--- a/documents/life_cycle/quadro_teorico.docx
+++ b/documents/life_cycle/quadro_teorico.docx
@@ -478,7 +478,7 @@
         <mc:AlternateContent>
           <mc:Choice Requires="wps">
             <w:drawing>
-              <wp:anchor distT="0" distB="0" distL="114300" distR="114300" simplePos="0" relativeHeight="251658240" behindDoc="0" locked="0" layoutInCell="1" allowOverlap="1">
+              <wp:anchor distT="0" distB="0" distL="114300" distR="114300" simplePos="0" relativeHeight="251657216" behindDoc="0" locked="0" layoutInCell="1" allowOverlap="1">
                 <wp:simplePos x="0" y="0"/>
                 <wp:positionH relativeFrom="column">
                   <wp:posOffset>4053205</wp:posOffset>
@@ -545,7 +545,7 @@
                 <v:stroke joinstyle="miter"/>
                 <v:path gradientshapeok="t" o:connecttype="rect"/>
               </v:shapetype>
-              <v:shape id="Caixa de texto 2" o:spid="_x0000_s1026" type="#_x0000_t202" style="position:absolute;margin-left:319.15pt;margin-top:161pt;width:229.55pt;height:33.45pt;z-index:251658240;visibility:visible;mso-wrap-style:square;mso-width-percent:400;mso-height-percent:200;mso-wrap-distance-left:9pt;mso-wrap-distance-top:0;mso-wrap-distance-right:9pt;mso-wrap-distance-bottom:0;mso-position-horizontal:absolute;mso-position-horizontal-relative:text;mso-position-vertical:absolute;mso-position-vertical-relative:text;mso-width-percent:400;mso-height-percent:200;mso-width-relative:margin;mso-height-relative:margin;v-text-anchor:top" o:gfxdata="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" strokecolor="white">
+              <v:shape id="Caixa de texto 2" o:spid="_x0000_s1026" type="#_x0000_t202" style="position:absolute;margin-left:319.15pt;margin-top:161pt;width:229.55pt;height:33.45pt;z-index:251657216;visibility:visible;mso-wrap-style:square;mso-width-percent:400;mso-height-percent:200;mso-wrap-distance-left:9pt;mso-wrap-distance-top:0;mso-wrap-distance-right:9pt;mso-wrap-distance-bottom:0;mso-position-horizontal:absolute;mso-position-horizontal-relative:text;mso-position-vertical:absolute;mso-position-vertical-relative:text;mso-width-percent:400;mso-height-percent:200;mso-width-relative:margin;mso-height-relative:margin;v-text-anchor:top" o:gfxdata="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" strokecolor="white">
                 <v:textbox style="mso-fit-shape-to-text:t">
                   <w:txbxContent>
                     <w:p/>
@@ -691,6 +691,7 @@
           <w:szCs w:val="24"/>
         </w:rPr>
         <w:sectPr>
+          <w:footerReference w:type="default" r:id="rId9"/>
           <w:pgSz w:w="11906" w:h="16838"/>
           <w:pgMar w:top="1417" w:right="1701" w:bottom="1417" w:left="1701" w:header="708" w:footer="708" w:gutter="0"/>
           <w:pgNumType w:start="0"/>
@@ -1387,10 +1388,7 @@
       <w:bookmarkStart w:id="1" w:name="_Toc318361705"/>
       <w:r>
         <w:lastRenderedPageBreak/>
-        <w:t>QUADRO</w:t>
-      </w:r>
-      <w:r>
-        <w:t xml:space="preserve"> TEÓRIC</w:t>
+        <w:t>QUADRO TEÓRIC</w:t>
       </w:r>
       <w:bookmarkStart w:id="2" w:name="_Toc318447227"/>
       <w:bookmarkEnd w:id="0"/>
@@ -1409,8 +1407,6 @@
           <w:sz w:val="24"/>
         </w:rPr>
       </w:pPr>
-      <w:bookmarkStart w:id="3" w:name="_GoBack"/>
-      <w:bookmarkEnd w:id="3"/>
     </w:p>
     <w:p>
       <w:pPr>
@@ -1422,6 +1418,1795 @@
           <w:sz w:val="24"/>
         </w:rPr>
       </w:pPr>
+    </w:p>
+    <w:p>
+      <w:pPr>
+        <w:pStyle w:val="Ttulo2"/>
+        <w:rPr>
+          <w:szCs w:val="24"/>
+        </w:rPr>
+      </w:pPr>
+      <w:r>
+        <w:t>HTML</w:t>
+      </w:r>
+    </w:p>
+    <w:p>
+      <w:pPr>
+        <w:spacing w:after="0" w:line="360" w:lineRule="auto"/>
+        <w:ind w:firstLine="709"/>
+        <w:jc w:val="both"/>
+        <w:rPr>
+          <w:rFonts w:ascii="Times New Roman" w:hAnsi="Times New Roman"/>
+          <w:sz w:val="24"/>
+        </w:rPr>
+      </w:pPr>
+    </w:p>
+    <w:p>
+      <w:pPr>
+        <w:pStyle w:val="NormalWeb"/>
+        <w:spacing w:before="0" w:after="0" w:line="360" w:lineRule="auto"/>
+        <w:ind w:firstLine="709"/>
+        <w:jc w:val="both"/>
+      </w:pPr>
+      <w:r>
+        <w:t>Segundo a W3C</w:t>
+      </w:r>
+      <w:r>
+        <w:rPr>
+          <w:rStyle w:val="Refdenotaderodap"/>
+        </w:rPr>
+        <w:footnoteReference w:id="1"/>
+      </w:r>
+      <w:r>
+        <w:t xml:space="preserve"> (2015), </w:t>
+      </w:r>
+      <w:r>
+        <w:t xml:space="preserve">HTML é uma abreviação de </w:t>
+      </w:r>
+      <w:r>
+        <w:rPr>
+          <w:i/>
+        </w:rPr>
+        <w:t>Hypertext</w:t>
+      </w:r>
+      <w:r>
+        <w:t xml:space="preserve"> </w:t>
+      </w:r>
+      <w:proofErr w:type="spellStart"/>
+      <w:r>
+        <w:rPr>
+          <w:i/>
+        </w:rPr>
+        <w:t>Markup</w:t>
+      </w:r>
+      <w:proofErr w:type="spellEnd"/>
+      <w:r>
+        <w:t xml:space="preserve"> </w:t>
+      </w:r>
+      <w:proofErr w:type="spellStart"/>
+      <w:r>
+        <w:rPr>
+          <w:i/>
+        </w:rPr>
+        <w:t>Language</w:t>
+      </w:r>
+      <w:proofErr w:type="spellEnd"/>
+      <w:r>
+        <w:t xml:space="preserve"> - Linguagem de Marcação de </w:t>
+      </w:r>
+      <w:proofErr w:type="spellStart"/>
+      <w:r>
+        <w:t>Hypertexto</w:t>
+      </w:r>
+      <w:proofErr w:type="spellEnd"/>
+      <w:r>
+        <w:t xml:space="preserve">. Resumindo em uma frase: o HTML é uma linguagem para publicação de conteúdo (texto, imagem, vídeo, áudio e </w:t>
+      </w:r>
+      <w:proofErr w:type="spellStart"/>
+      <w:r>
+        <w:t>etc</w:t>
+      </w:r>
+      <w:proofErr w:type="spellEnd"/>
+      <w:r>
+        <w:t>) na Web.</w:t>
+      </w:r>
+    </w:p>
+    <w:p>
+      <w:pPr>
+        <w:autoSpaceDN/>
+        <w:spacing w:after="0" w:line="360" w:lineRule="auto"/>
+        <w:ind w:firstLine="709"/>
+        <w:jc w:val="both"/>
+        <w:rPr>
+          <w:rFonts w:ascii="Times New Roman" w:eastAsia="Times New Roman" w:hAnsi="Times New Roman"/>
+          <w:sz w:val="24"/>
+          <w:szCs w:val="24"/>
+          <w:lang w:eastAsia="pt-BR"/>
+        </w:rPr>
+      </w:pPr>
+      <w:r>
+        <w:rPr>
+          <w:rFonts w:ascii="Times New Roman" w:eastAsia="Times New Roman" w:hAnsi="Times New Roman"/>
+          <w:sz w:val="24"/>
+          <w:szCs w:val="24"/>
+          <w:lang w:eastAsia="pt-BR"/>
+        </w:rPr>
+        <w:t xml:space="preserve">O HTML é baseado no conceito de Hipertexto. Hipertexto são conjuntos de elementos – ou </w:t>
+      </w:r>
+      <w:r>
+        <w:rPr>
+          <w:rFonts w:ascii="Times New Roman" w:eastAsia="Times New Roman" w:hAnsi="Times New Roman"/>
+          <w:bCs/>
+          <w:sz w:val="24"/>
+          <w:szCs w:val="24"/>
+          <w:lang w:eastAsia="pt-BR"/>
+        </w:rPr>
+        <w:t>nós</w:t>
+      </w:r>
+      <w:r>
+        <w:rPr>
+          <w:rFonts w:ascii="Times New Roman" w:eastAsia="Times New Roman" w:hAnsi="Times New Roman"/>
+          <w:sz w:val="24"/>
+          <w:szCs w:val="24"/>
+          <w:lang w:eastAsia="pt-BR"/>
+        </w:rPr>
+        <w:t xml:space="preserve"> – ligados por conexões. Estes elementos podem ser palavras, imagens, vídeos, áudio, documentos etc. </w:t>
+      </w:r>
+    </w:p>
+    <w:p>
+      <w:pPr>
+        <w:autoSpaceDN/>
+        <w:spacing w:after="0" w:line="360" w:lineRule="auto"/>
+        <w:ind w:firstLine="709"/>
+        <w:jc w:val="both"/>
+        <w:rPr>
+          <w:rFonts w:ascii="Times New Roman" w:eastAsia="Times New Roman" w:hAnsi="Times New Roman"/>
+          <w:sz w:val="28"/>
+          <w:szCs w:val="24"/>
+          <w:lang w:eastAsia="pt-BR"/>
+        </w:rPr>
+      </w:pPr>
+      <w:r>
+        <w:rPr>
+          <w:rFonts w:ascii="Times New Roman" w:hAnsi="Times New Roman"/>
+          <w:sz w:val="24"/>
+        </w:rPr>
+        <w:t xml:space="preserve">Entre 1993 e 1995, o HTML ganhou as versões HTML+, </w:t>
+      </w:r>
+      <w:proofErr w:type="gramStart"/>
+      <w:r>
+        <w:rPr>
+          <w:rFonts w:ascii="Times New Roman" w:hAnsi="Times New Roman"/>
+          <w:sz w:val="24"/>
+        </w:rPr>
+        <w:t>HTML2.</w:t>
+      </w:r>
+      <w:proofErr w:type="gramEnd"/>
+      <w:r>
+        <w:rPr>
+          <w:rFonts w:ascii="Times New Roman" w:hAnsi="Times New Roman"/>
+          <w:sz w:val="24"/>
+        </w:rPr>
+        <w:t>0 e HTML3.0, onde foram propostas diversas mudanças para enriquecer as possibilidades da linguagem. Contudo, até aqui o HTML ainda não era tratado como um padrão. Apenas em 1997, o grupo de trabalho do W3C responsável por manter o padrão do código, trabalhou na versão 3.2 da linguagem, fazendo com que ela fosse tratada como prática comum.</w:t>
+      </w:r>
+    </w:p>
+    <w:p>
+      <w:pPr>
+        <w:spacing w:after="0" w:line="360" w:lineRule="auto"/>
+        <w:ind w:firstLine="709"/>
+        <w:jc w:val="both"/>
+        <w:rPr>
+          <w:rFonts w:ascii="Times New Roman" w:hAnsi="Times New Roman"/>
+          <w:sz w:val="24"/>
+        </w:rPr>
+      </w:pPr>
+    </w:p>
+    <w:p>
+      <w:pPr>
+        <w:spacing w:after="0" w:line="360" w:lineRule="auto"/>
+        <w:ind w:firstLine="709"/>
+        <w:jc w:val="both"/>
+        <w:rPr>
+          <w:rFonts w:ascii="Times New Roman" w:hAnsi="Times New Roman"/>
+          <w:sz w:val="24"/>
+        </w:rPr>
+      </w:pPr>
+    </w:p>
+    <w:p>
+      <w:pPr>
+        <w:pStyle w:val="Ttulo3"/>
+        <w:rPr>
+          <w:rFonts w:ascii="Times New Roman" w:hAnsi="Times New Roman"/>
+          <w:color w:val="auto"/>
+          <w:sz w:val="24"/>
+          <w:szCs w:val="24"/>
+        </w:rPr>
+      </w:pPr>
+      <w:r>
+        <w:rPr>
+          <w:rFonts w:ascii="Times New Roman" w:hAnsi="Times New Roman"/>
+          <w:color w:val="auto"/>
+          <w:sz w:val="24"/>
+          <w:szCs w:val="24"/>
+        </w:rPr>
+        <w:t>HTML</w:t>
+      </w:r>
+      <w:r>
+        <w:rPr>
+          <w:rFonts w:ascii="Times New Roman" w:hAnsi="Times New Roman"/>
+          <w:color w:val="auto"/>
+          <w:sz w:val="24"/>
+          <w:szCs w:val="24"/>
+        </w:rPr>
+        <w:t>5</w:t>
+      </w:r>
+    </w:p>
+    <w:p>
+      <w:pPr>
+        <w:rPr>
+          <w:rFonts w:ascii="Times New Roman" w:hAnsi="Times New Roman"/>
+          <w:sz w:val="24"/>
+          <w:szCs w:val="24"/>
+        </w:rPr>
+      </w:pPr>
+    </w:p>
+    <w:p>
+      <w:pPr>
+        <w:spacing w:after="0" w:line="360" w:lineRule="auto"/>
+        <w:ind w:firstLine="708"/>
+        <w:jc w:val="both"/>
+        <w:rPr>
+          <w:rFonts w:ascii="Times New Roman" w:hAnsi="Times New Roman"/>
+          <w:sz w:val="24"/>
+          <w:szCs w:val="24"/>
+        </w:rPr>
+      </w:pPr>
+      <w:r>
+        <w:rPr>
+          <w:rFonts w:ascii="Times New Roman" w:hAnsi="Times New Roman"/>
+          <w:sz w:val="24"/>
+          <w:szCs w:val="24"/>
+        </w:rPr>
+        <w:t>Ainda segundo a W3C (2015), u</w:t>
+      </w:r>
+      <w:r>
+        <w:rPr>
+          <w:rFonts w:ascii="Times New Roman" w:hAnsi="Times New Roman"/>
+          <w:sz w:val="24"/>
+          <w:szCs w:val="24"/>
+        </w:rPr>
+        <w:t>m dos principais objetivos do HTML5 é facilitar a manipulação do elemento possibilitando o desenvolvedor a modificar as características dos objetos de forma não intrusiva e de maneira que seja transparente para o usuário final.</w:t>
+      </w:r>
+      <w:r>
+        <w:rPr>
+          <w:rFonts w:ascii="Times New Roman" w:hAnsi="Times New Roman"/>
+          <w:sz w:val="24"/>
+          <w:szCs w:val="24"/>
+        </w:rPr>
+        <w:t xml:space="preserve"> </w:t>
+      </w:r>
+    </w:p>
+    <w:p>
+      <w:pPr>
+        <w:spacing w:after="0" w:line="360" w:lineRule="auto"/>
+        <w:ind w:firstLine="576"/>
+        <w:jc w:val="both"/>
+        <w:rPr>
+          <w:rFonts w:ascii="Times New Roman" w:hAnsi="Times New Roman"/>
+          <w:sz w:val="24"/>
+          <w:szCs w:val="24"/>
+        </w:rPr>
+      </w:pPr>
+      <w:r>
+        <w:rPr>
+          <w:rFonts w:ascii="Times New Roman" w:hAnsi="Times New Roman"/>
+          <w:sz w:val="24"/>
+          <w:szCs w:val="24"/>
+        </w:rPr>
+        <w:t>Ao contrário das versões anteriores, o HTML5 fornece ferramentas para a CSS</w:t>
+      </w:r>
+      <w:r>
+        <w:rPr>
+          <w:rStyle w:val="Refdenotaderodap"/>
+          <w:rFonts w:ascii="Times New Roman" w:hAnsi="Times New Roman"/>
+          <w:sz w:val="24"/>
+          <w:szCs w:val="24"/>
+        </w:rPr>
+        <w:footnoteReference w:id="2"/>
+      </w:r>
+      <w:r>
+        <w:rPr>
+          <w:rFonts w:ascii="Times New Roman" w:hAnsi="Times New Roman"/>
+          <w:sz w:val="24"/>
+          <w:szCs w:val="24"/>
+        </w:rPr>
+        <w:t xml:space="preserve"> e o </w:t>
+      </w:r>
+      <w:proofErr w:type="spellStart"/>
+      <w:r>
+        <w:rPr>
+          <w:rFonts w:ascii="Times New Roman" w:hAnsi="Times New Roman"/>
+          <w:sz w:val="24"/>
+          <w:szCs w:val="24"/>
+        </w:rPr>
+        <w:t>Javascript</w:t>
+      </w:r>
+      <w:proofErr w:type="spellEnd"/>
+      <w:r>
+        <w:rPr>
+          <w:rStyle w:val="Refdenotaderodap"/>
+          <w:rFonts w:ascii="Times New Roman" w:hAnsi="Times New Roman"/>
+          <w:sz w:val="24"/>
+          <w:szCs w:val="24"/>
+        </w:rPr>
+        <w:footnoteReference w:id="3"/>
+      </w:r>
+      <w:r>
+        <w:rPr>
+          <w:rFonts w:ascii="Times New Roman" w:hAnsi="Times New Roman"/>
+          <w:sz w:val="24"/>
+          <w:szCs w:val="24"/>
+        </w:rPr>
+        <w:t xml:space="preserve"> fazerem seu trabalho da melhor maneira possível. </w:t>
+      </w:r>
+    </w:p>
+    <w:p>
+      <w:pPr>
+        <w:spacing w:after="0" w:line="360" w:lineRule="auto"/>
+        <w:ind w:firstLine="576"/>
+        <w:jc w:val="both"/>
+        <w:rPr>
+          <w:rFonts w:ascii="Times New Roman" w:hAnsi="Times New Roman"/>
+          <w:sz w:val="24"/>
+          <w:szCs w:val="24"/>
+        </w:rPr>
+      </w:pPr>
+    </w:p>
+    <w:p>
+      <w:pPr>
+        <w:spacing w:after="0" w:line="360" w:lineRule="auto"/>
+        <w:ind w:firstLine="709"/>
+        <w:jc w:val="both"/>
+        <w:rPr>
+          <w:rFonts w:ascii="Times New Roman" w:hAnsi="Times New Roman"/>
+          <w:sz w:val="24"/>
+        </w:rPr>
+      </w:pPr>
+      <w:r>
+        <w:rPr>
+          <w:noProof/>
+          <w:lang w:eastAsia="pt-BR"/>
+        </w:rPr>
+        <mc:AlternateContent>
+          <mc:Choice Requires="wps">
+            <w:drawing>
+              <wp:anchor distT="0" distB="0" distL="114300" distR="114300" simplePos="0" relativeHeight="251660288" behindDoc="0" locked="0" layoutInCell="1" allowOverlap="1" wp14:anchorId="651653B6" wp14:editId="249660CF">
+                <wp:simplePos x="0" y="0"/>
+                <wp:positionH relativeFrom="column">
+                  <wp:posOffset>4215765</wp:posOffset>
+                </wp:positionH>
+                <wp:positionV relativeFrom="paragraph">
+                  <wp:posOffset>1242060</wp:posOffset>
+                </wp:positionV>
+                <wp:extent cx="2915285" cy="424815"/>
+                <wp:effectExtent l="0" t="0" r="11430" b="14605"/>
+                <wp:wrapNone/>
+                <wp:docPr id="3" name="Caixa de texto 3"/>
+                <wp:cNvGraphicFramePr>
+                  <a:graphicFrameLocks xmlns:a="http://schemas.openxmlformats.org/drawingml/2006/main"/>
+                </wp:cNvGraphicFramePr>
+                <a:graphic xmlns:a="http://schemas.openxmlformats.org/drawingml/2006/main">
+                  <a:graphicData uri="http://schemas.microsoft.com/office/word/2010/wordprocessingShape">
+                    <wps:wsp>
+                      <wps:cNvSpPr txBox="1">
+                        <a:spLocks noChangeArrowheads="1"/>
+                      </wps:cNvSpPr>
+                      <wps:spPr bwMode="auto">
+                        <a:xfrm>
+                          <a:off x="0" y="0"/>
+                          <a:ext cx="2915285" cy="424815"/>
+                        </a:xfrm>
+                        <a:prstGeom prst="rect">
+                          <a:avLst/>
+                        </a:prstGeom>
+                        <a:solidFill>
+                          <a:srgbClr val="FFFFFF"/>
+                        </a:solidFill>
+                        <a:ln w="9525">
+                          <a:solidFill>
+                            <a:srgbClr val="FFFFFF"/>
+                          </a:solidFill>
+                          <a:miter lim="800000"/>
+                          <a:headEnd/>
+                          <a:tailEnd/>
+                        </a:ln>
+                      </wps:spPr>
+                      <wps:txbx>
+                        <w:txbxContent>
+                          <w:p/>
+                        </w:txbxContent>
+                      </wps:txbx>
+                      <wps:bodyPr rot="0" vert="horz" wrap="square" lIns="91440" tIns="45720" rIns="91440" bIns="45720" anchor="t" anchorCtr="0" upright="1">
+                        <a:spAutoFit/>
+                      </wps:bodyPr>
+                    </wps:wsp>
+                  </a:graphicData>
+                </a:graphic>
+                <wp14:sizeRelH relativeFrom="margin">
+                  <wp14:pctWidth>40000</wp14:pctWidth>
+                </wp14:sizeRelH>
+                <wp14:sizeRelV relativeFrom="margin">
+                  <wp14:pctHeight>20000</wp14:pctHeight>
+                </wp14:sizeRelV>
+              </wp:anchor>
+            </w:drawing>
+          </mc:Choice>
+          <mc:Fallback>
+            <w:pict>
+              <v:shape id="Caixa de texto 3" o:spid="_x0000_s1028" type="#_x0000_t202" style="position:absolute;left:0;text-align:left;margin-left:331.95pt;margin-top:97.8pt;width:229.55pt;height:33.45pt;z-index:251660288;visibility:visible;mso-wrap-style:square;mso-width-percent:400;mso-height-percent:200;mso-wrap-distance-left:9pt;mso-wrap-distance-top:0;mso-wrap-distance-right:9pt;mso-wrap-distance-bottom:0;mso-position-horizontal:absolute;mso-position-horizontal-relative:text;mso-position-vertical:absolute;mso-position-vertical-relative:text;mso-width-percent:400;mso-height-percent:200;mso-width-relative:margin;mso-height-relative:margin;v-text-anchor:top" o:gfxdata="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" strokecolor="white">
+                <v:textbox style="mso-fit-shape-to-text:t">
+                  <w:txbxContent>
+                    <w:p/>
+                  </w:txbxContent>
+                </v:textbox>
+              </v:shape>
+            </w:pict>
+          </mc:Fallback>
+        </mc:AlternateContent>
+      </w:r>
+    </w:p>
+    <w:p>
+      <w:pPr>
+        <w:pStyle w:val="Ttulo2"/>
+      </w:pPr>
+      <w:r>
+        <w:lastRenderedPageBreak/>
+        <w:t>CSS</w:t>
+      </w:r>
+    </w:p>
+    <w:p>
+      <w:pPr>
+        <w:spacing w:after="0" w:line="360" w:lineRule="auto"/>
+        <w:ind w:left="576"/>
+        <w:jc w:val="both"/>
+      </w:pPr>
+    </w:p>
+    <w:p>
+      <w:pPr>
+        <w:autoSpaceDN/>
+        <w:spacing w:after="0" w:line="360" w:lineRule="auto"/>
+        <w:ind w:firstLine="576"/>
+        <w:jc w:val="both"/>
+        <w:rPr>
+          <w:rFonts w:ascii="Times New Roman" w:eastAsia="Times New Roman" w:hAnsi="Times New Roman"/>
+          <w:sz w:val="24"/>
+          <w:szCs w:val="24"/>
+          <w:lang w:eastAsia="pt-BR"/>
+        </w:rPr>
+      </w:pPr>
+      <w:r>
+        <w:rPr>
+          <w:rFonts w:ascii="Times New Roman" w:eastAsia="Times New Roman" w:hAnsi="Times New Roman"/>
+          <w:sz w:val="24"/>
+          <w:szCs w:val="24"/>
+          <w:lang w:eastAsia="pt-BR"/>
+        </w:rPr>
+        <w:t>De acordo a W3C (2015), o</w:t>
+      </w:r>
+      <w:r>
+        <w:rPr>
+          <w:rFonts w:ascii="Times New Roman" w:eastAsia="Times New Roman" w:hAnsi="Times New Roman"/>
+          <w:sz w:val="24"/>
+          <w:szCs w:val="24"/>
+          <w:lang w:eastAsia="pt-BR"/>
+        </w:rPr>
+        <w:t xml:space="preserve"> CSS formata a informação entregue pelo HTML. Essa informação pode ser qualquer coisa: imagem, texto, vídeo, áudio ou qualquer outro elemento criado. </w:t>
+      </w:r>
+    </w:p>
+    <w:p>
+      <w:pPr>
+        <w:autoSpaceDN/>
+        <w:spacing w:after="0" w:line="360" w:lineRule="auto"/>
+        <w:ind w:firstLine="576"/>
+        <w:jc w:val="both"/>
+        <w:rPr>
+          <w:rFonts w:ascii="Times New Roman" w:eastAsia="Times New Roman" w:hAnsi="Times New Roman"/>
+          <w:sz w:val="24"/>
+          <w:szCs w:val="24"/>
+          <w:lang w:eastAsia="pt-BR"/>
+        </w:rPr>
+      </w:pPr>
+      <w:r>
+        <w:rPr>
+          <w:rFonts w:ascii="Times New Roman" w:eastAsia="Times New Roman" w:hAnsi="Times New Roman"/>
+          <w:sz w:val="24"/>
+          <w:szCs w:val="24"/>
+          <w:lang w:eastAsia="pt-BR"/>
+        </w:rPr>
+        <w:t xml:space="preserve">Essa formatação na maioria das vezes é visual, mas não necessariamente. No CSS Aural, nós manipulamos o áudio entregue ao visitante pelo sistema de leitura de tela. </w:t>
+      </w:r>
+    </w:p>
+    <w:p>
+      <w:pPr>
+        <w:autoSpaceDN/>
+        <w:spacing w:after="0" w:line="360" w:lineRule="auto"/>
+        <w:ind w:firstLine="576"/>
+        <w:jc w:val="both"/>
+        <w:rPr>
+          <w:rFonts w:ascii="Times New Roman" w:eastAsia="Times New Roman" w:hAnsi="Times New Roman"/>
+          <w:sz w:val="24"/>
+          <w:szCs w:val="24"/>
+          <w:lang w:eastAsia="pt-BR"/>
+        </w:rPr>
+      </w:pPr>
+      <w:r>
+        <w:rPr>
+          <w:rFonts w:ascii="Times New Roman" w:eastAsia="Times New Roman" w:hAnsi="Times New Roman"/>
+          <w:sz w:val="24"/>
+          <w:szCs w:val="24"/>
+          <w:lang w:eastAsia="pt-BR"/>
+        </w:rPr>
+        <w:t>O CSS prepara essa informação para que ela seja consumida da melhor maneira possível.</w:t>
+      </w:r>
+    </w:p>
+    <w:p/>
+    <w:p/>
+    <w:p>
+      <w:pPr>
+        <w:pStyle w:val="Ttulo3"/>
+        <w:rPr>
+          <w:color w:val="auto"/>
+        </w:rPr>
+      </w:pPr>
+      <w:proofErr w:type="spellStart"/>
+      <w:r>
+        <w:rPr>
+          <w:color w:val="auto"/>
+        </w:rPr>
+        <w:t>Bootstrap</w:t>
+      </w:r>
+      <w:proofErr w:type="spellEnd"/>
+    </w:p>
+    <w:p>
+      <w:pPr>
+        <w:spacing w:after="0" w:line="360" w:lineRule="auto"/>
+        <w:ind w:firstLine="709"/>
+        <w:jc w:val="both"/>
+        <w:rPr>
+          <w:rFonts w:ascii="Times New Roman" w:hAnsi="Times New Roman"/>
+          <w:sz w:val="24"/>
+        </w:rPr>
+      </w:pPr>
+    </w:p>
+    <w:p>
+      <w:pPr>
+        <w:spacing w:after="0" w:line="360" w:lineRule="auto"/>
+        <w:ind w:firstLine="709"/>
+        <w:jc w:val="both"/>
+        <w:rPr>
+          <w:rFonts w:ascii="Times New Roman" w:hAnsi="Times New Roman"/>
+          <w:sz w:val="24"/>
+          <w:szCs w:val="24"/>
+        </w:rPr>
+      </w:pPr>
+      <w:r>
+        <w:rPr>
+          <w:rFonts w:ascii="Times New Roman" w:hAnsi="Times New Roman"/>
+          <w:sz w:val="24"/>
+        </w:rPr>
+        <w:t xml:space="preserve">Segundo o site </w:t>
+      </w:r>
+      <w:proofErr w:type="spellStart"/>
+      <w:r>
+        <w:rPr>
+          <w:rFonts w:ascii="Times New Roman" w:hAnsi="Times New Roman"/>
+          <w:sz w:val="24"/>
+        </w:rPr>
+        <w:t>Bootstrap</w:t>
+      </w:r>
+      <w:proofErr w:type="spellEnd"/>
+      <w:r>
+        <w:rPr>
+          <w:rFonts w:ascii="Times New Roman" w:hAnsi="Times New Roman"/>
+          <w:sz w:val="24"/>
+        </w:rPr>
+        <w:t xml:space="preserve"> (2015), </w:t>
+      </w:r>
+      <w:proofErr w:type="spellStart"/>
+      <w:r>
+        <w:rPr>
+          <w:rFonts w:ascii="Times New Roman" w:hAnsi="Times New Roman"/>
+          <w:i/>
+          <w:sz w:val="24"/>
+        </w:rPr>
+        <w:t>Bootstrap</w:t>
+      </w:r>
+      <w:proofErr w:type="spellEnd"/>
+      <w:r>
+        <w:rPr>
+          <w:rFonts w:ascii="Times New Roman" w:hAnsi="Times New Roman"/>
+          <w:sz w:val="24"/>
+        </w:rPr>
+        <w:t xml:space="preserve"> é o </w:t>
+      </w:r>
+      <w:r>
+        <w:rPr>
+          <w:rFonts w:ascii="Times New Roman" w:hAnsi="Times New Roman"/>
+          <w:i/>
+          <w:sz w:val="24"/>
+        </w:rPr>
+        <w:t>framework</w:t>
+      </w:r>
+      <w:r>
+        <w:rPr>
+          <w:rStyle w:val="Refdenotaderodap"/>
+          <w:rFonts w:ascii="Times New Roman" w:hAnsi="Times New Roman"/>
+          <w:sz w:val="24"/>
+        </w:rPr>
+        <w:footnoteReference w:id="4"/>
+      </w:r>
+      <w:r>
+        <w:rPr>
+          <w:rFonts w:ascii="Times New Roman" w:hAnsi="Times New Roman"/>
+          <w:sz w:val="24"/>
+        </w:rPr>
+        <w:t xml:space="preserve"> mais popular de </w:t>
+      </w:r>
+      <w:r>
+        <w:rPr>
+          <w:rFonts w:ascii="Times New Roman" w:hAnsi="Times New Roman"/>
+          <w:sz w:val="24"/>
+          <w:szCs w:val="24"/>
+        </w:rPr>
+        <w:t xml:space="preserve">HTML, CSS e </w:t>
+      </w:r>
+      <w:proofErr w:type="spellStart"/>
+      <w:proofErr w:type="gramStart"/>
+      <w:r>
+        <w:rPr>
+          <w:rFonts w:ascii="Times New Roman" w:hAnsi="Times New Roman"/>
+          <w:sz w:val="24"/>
+          <w:szCs w:val="24"/>
+        </w:rPr>
+        <w:t>JavaScript</w:t>
+      </w:r>
+      <w:proofErr w:type="spellEnd"/>
+      <w:proofErr w:type="gramEnd"/>
+      <w:r>
+        <w:rPr>
+          <w:rFonts w:ascii="Times New Roman" w:hAnsi="Times New Roman"/>
+          <w:sz w:val="24"/>
+          <w:szCs w:val="24"/>
+        </w:rPr>
+        <w:t xml:space="preserve"> para desenvolvimento responsivo na web.</w:t>
+      </w:r>
+    </w:p>
+    <w:p>
+      <w:pPr>
+        <w:spacing w:after="0" w:line="360" w:lineRule="auto"/>
+        <w:ind w:firstLine="709"/>
+        <w:jc w:val="both"/>
+        <w:rPr>
+          <w:rFonts w:ascii="Times New Roman" w:hAnsi="Times New Roman"/>
+          <w:sz w:val="24"/>
+          <w:szCs w:val="24"/>
+        </w:rPr>
+      </w:pPr>
+      <w:r>
+        <w:rPr>
+          <w:rStyle w:val="hps"/>
+          <w:rFonts w:ascii="Times New Roman" w:hAnsi="Times New Roman"/>
+          <w:sz w:val="24"/>
+          <w:szCs w:val="24"/>
+          <w:lang w:val="pt-PT"/>
+        </w:rPr>
+        <w:t>Ele é feito</w:t>
+      </w:r>
+      <w:r>
+        <w:rPr>
+          <w:rFonts w:ascii="Times New Roman" w:hAnsi="Times New Roman"/>
+          <w:sz w:val="24"/>
+          <w:szCs w:val="24"/>
+          <w:lang w:val="pt-PT"/>
+        </w:rPr>
+        <w:t xml:space="preserve"> </w:t>
+      </w:r>
+      <w:r>
+        <w:rPr>
+          <w:rStyle w:val="hps"/>
+          <w:rFonts w:ascii="Times New Roman" w:hAnsi="Times New Roman"/>
+          <w:sz w:val="24"/>
+          <w:szCs w:val="24"/>
+          <w:lang w:val="pt-PT"/>
+        </w:rPr>
+        <w:t>para pessoas</w:t>
+      </w:r>
+      <w:r>
+        <w:rPr>
+          <w:rFonts w:ascii="Times New Roman" w:hAnsi="Times New Roman"/>
+          <w:sz w:val="24"/>
+          <w:szCs w:val="24"/>
+          <w:lang w:val="pt-PT"/>
+        </w:rPr>
+        <w:t xml:space="preserve"> </w:t>
+      </w:r>
+      <w:r>
+        <w:rPr>
+          <w:rStyle w:val="hps"/>
+          <w:rFonts w:ascii="Times New Roman" w:hAnsi="Times New Roman"/>
+          <w:sz w:val="24"/>
+          <w:szCs w:val="24"/>
+          <w:lang w:val="pt-PT"/>
+        </w:rPr>
+        <w:t>de todos os níveis</w:t>
+      </w:r>
+      <w:r>
+        <w:rPr>
+          <w:rFonts w:ascii="Times New Roman" w:hAnsi="Times New Roman"/>
+          <w:sz w:val="24"/>
+          <w:szCs w:val="24"/>
+          <w:lang w:val="pt-PT"/>
+        </w:rPr>
+        <w:t xml:space="preserve">, dispositivos </w:t>
+      </w:r>
+      <w:r>
+        <w:rPr>
+          <w:rStyle w:val="hps"/>
+          <w:rFonts w:ascii="Times New Roman" w:hAnsi="Times New Roman"/>
+          <w:sz w:val="24"/>
+          <w:szCs w:val="24"/>
+          <w:lang w:val="pt-PT"/>
+        </w:rPr>
+        <w:t>de todas as formas</w:t>
+      </w:r>
+      <w:r>
+        <w:rPr>
+          <w:rFonts w:ascii="Times New Roman" w:hAnsi="Times New Roman"/>
+          <w:sz w:val="24"/>
+          <w:szCs w:val="24"/>
+          <w:lang w:val="pt-PT"/>
+        </w:rPr>
+        <w:t xml:space="preserve"> </w:t>
+      </w:r>
+      <w:r>
+        <w:rPr>
+          <w:rStyle w:val="hps"/>
+          <w:rFonts w:ascii="Times New Roman" w:hAnsi="Times New Roman"/>
+          <w:sz w:val="24"/>
+          <w:szCs w:val="24"/>
+          <w:lang w:val="pt-PT"/>
+        </w:rPr>
+        <w:t>e os projetos</w:t>
+      </w:r>
+      <w:r>
+        <w:rPr>
+          <w:rFonts w:ascii="Times New Roman" w:hAnsi="Times New Roman"/>
+          <w:sz w:val="24"/>
+          <w:szCs w:val="24"/>
+          <w:lang w:val="pt-PT"/>
+        </w:rPr>
+        <w:t xml:space="preserve"> </w:t>
+      </w:r>
+      <w:r>
+        <w:rPr>
+          <w:rStyle w:val="hps"/>
+          <w:rFonts w:ascii="Times New Roman" w:hAnsi="Times New Roman"/>
+          <w:sz w:val="24"/>
+          <w:szCs w:val="24"/>
+          <w:lang w:val="pt-PT"/>
+        </w:rPr>
+        <w:t>de todos os tamanhos</w:t>
+      </w:r>
+      <w:r>
+        <w:rPr>
+          <w:rFonts w:ascii="Times New Roman" w:hAnsi="Times New Roman"/>
+          <w:sz w:val="24"/>
+          <w:szCs w:val="24"/>
+          <w:lang w:val="pt-PT"/>
+        </w:rPr>
+        <w:t>.</w:t>
+      </w:r>
+    </w:p>
+    <w:p>
+      <w:pPr>
+        <w:spacing w:after="0" w:line="360" w:lineRule="auto"/>
+        <w:ind w:firstLine="709"/>
+        <w:jc w:val="both"/>
+        <w:rPr>
+          <w:rFonts w:ascii="Times New Roman" w:hAnsi="Times New Roman"/>
+          <w:sz w:val="24"/>
+        </w:rPr>
+      </w:pPr>
+    </w:p>
+    <w:p>
+      <w:pPr>
+        <w:spacing w:after="0" w:line="360" w:lineRule="auto"/>
+        <w:ind w:firstLine="709"/>
+        <w:jc w:val="both"/>
+        <w:rPr>
+          <w:rFonts w:ascii="Times New Roman" w:hAnsi="Times New Roman"/>
+          <w:sz w:val="24"/>
+        </w:rPr>
+      </w:pPr>
+    </w:p>
+    <w:p>
+      <w:pPr>
+        <w:pStyle w:val="Ttulo2"/>
+      </w:pPr>
+      <w:proofErr w:type="spellStart"/>
+      <w:proofErr w:type="gramStart"/>
+      <w:r>
+        <w:t>JavaScript</w:t>
+      </w:r>
+      <w:proofErr w:type="spellEnd"/>
+      <w:proofErr w:type="gramEnd"/>
+    </w:p>
+    <w:p>
+      <w:pPr>
+        <w:spacing w:after="0" w:line="360" w:lineRule="auto"/>
+        <w:ind w:firstLine="709"/>
+        <w:jc w:val="both"/>
+        <w:rPr>
+          <w:rFonts w:ascii="Times New Roman" w:hAnsi="Times New Roman"/>
+          <w:sz w:val="24"/>
+        </w:rPr>
+      </w:pPr>
+    </w:p>
+    <w:p>
+      <w:pPr>
+        <w:spacing w:after="0" w:line="360" w:lineRule="auto"/>
+        <w:ind w:firstLine="709"/>
+        <w:jc w:val="both"/>
+        <w:rPr>
+          <w:rStyle w:val="sentence"/>
+          <w:rFonts w:ascii="Times New Roman" w:hAnsi="Times New Roman"/>
+          <w:sz w:val="24"/>
+          <w:szCs w:val="24"/>
+        </w:rPr>
+      </w:pPr>
+      <w:r>
+        <w:rPr>
+          <w:rFonts w:ascii="Times New Roman" w:hAnsi="Times New Roman"/>
+          <w:sz w:val="24"/>
+          <w:szCs w:val="24"/>
+        </w:rPr>
+        <w:t xml:space="preserve">De acordo com o site da Microsoft (2015), </w:t>
+      </w:r>
+      <w:r>
+        <w:rPr>
+          <w:rStyle w:val="sentence"/>
+          <w:rFonts w:ascii="Times New Roman" w:hAnsi="Times New Roman"/>
+          <w:sz w:val="24"/>
+          <w:szCs w:val="24"/>
+        </w:rPr>
+        <w:t xml:space="preserve">A linguagem </w:t>
+      </w:r>
+      <w:proofErr w:type="spellStart"/>
+      <w:proofErr w:type="gramStart"/>
+      <w:r>
+        <w:rPr>
+          <w:rStyle w:val="sentence"/>
+          <w:rFonts w:ascii="Times New Roman" w:hAnsi="Times New Roman"/>
+          <w:sz w:val="24"/>
+          <w:szCs w:val="24"/>
+        </w:rPr>
+        <w:t>JavaScript</w:t>
+      </w:r>
+      <w:proofErr w:type="spellEnd"/>
+      <w:proofErr w:type="gramEnd"/>
+      <w:r>
+        <w:rPr>
+          <w:rStyle w:val="sentence"/>
+          <w:rFonts w:ascii="Times New Roman" w:hAnsi="Times New Roman"/>
+          <w:sz w:val="24"/>
+          <w:szCs w:val="24"/>
+        </w:rPr>
+        <w:t xml:space="preserve"> é uma linguagem de script interpretada com base em objetos.</w:t>
+      </w:r>
+    </w:p>
+    <w:p>
+      <w:pPr>
+        <w:autoSpaceDN/>
+        <w:spacing w:after="0" w:line="360" w:lineRule="auto"/>
+        <w:ind w:firstLine="576"/>
+        <w:jc w:val="both"/>
+        <w:rPr>
+          <w:rFonts w:ascii="Times New Roman" w:eastAsia="Times New Roman" w:hAnsi="Times New Roman"/>
+          <w:sz w:val="24"/>
+          <w:szCs w:val="24"/>
+          <w:lang w:eastAsia="pt-BR"/>
+        </w:rPr>
+      </w:pPr>
+      <w:proofErr w:type="spellStart"/>
+      <w:proofErr w:type="gramStart"/>
+      <w:r>
+        <w:rPr>
+          <w:rFonts w:ascii="Times New Roman" w:eastAsia="Times New Roman" w:hAnsi="Times New Roman"/>
+          <w:sz w:val="24"/>
+          <w:szCs w:val="24"/>
+          <w:lang w:eastAsia="pt-BR"/>
+        </w:rPr>
+        <w:t>JavaScript</w:t>
+      </w:r>
+      <w:proofErr w:type="spellEnd"/>
+      <w:proofErr w:type="gramEnd"/>
+      <w:r>
+        <w:rPr>
+          <w:rFonts w:ascii="Times New Roman" w:eastAsia="Times New Roman" w:hAnsi="Times New Roman"/>
+          <w:sz w:val="24"/>
+          <w:szCs w:val="24"/>
+          <w:lang w:eastAsia="pt-BR"/>
+        </w:rPr>
+        <w:t xml:space="preserve"> é uma linguagem fracamente </w:t>
+      </w:r>
+      <w:proofErr w:type="spellStart"/>
+      <w:r>
+        <w:rPr>
+          <w:rFonts w:ascii="Times New Roman" w:eastAsia="Times New Roman" w:hAnsi="Times New Roman"/>
+          <w:sz w:val="24"/>
+          <w:szCs w:val="24"/>
+          <w:lang w:eastAsia="pt-BR"/>
+        </w:rPr>
+        <w:t>tipada</w:t>
+      </w:r>
+      <w:proofErr w:type="spellEnd"/>
+      <w:r>
+        <w:rPr>
+          <w:rFonts w:ascii="Times New Roman" w:eastAsia="Times New Roman" w:hAnsi="Times New Roman"/>
+          <w:sz w:val="24"/>
+          <w:szCs w:val="24"/>
+          <w:lang w:eastAsia="pt-BR"/>
+        </w:rPr>
+        <w:t xml:space="preserve">, o que significa que você não declara os tipos de dados das variáveis explicitamente. Em muitos casos o </w:t>
+      </w:r>
+      <w:proofErr w:type="spellStart"/>
+      <w:proofErr w:type="gramStart"/>
+      <w:r>
+        <w:rPr>
+          <w:rFonts w:ascii="Times New Roman" w:eastAsia="Times New Roman" w:hAnsi="Times New Roman"/>
+          <w:sz w:val="24"/>
+          <w:szCs w:val="24"/>
+          <w:lang w:eastAsia="pt-BR"/>
+        </w:rPr>
+        <w:t>JavaScript</w:t>
+      </w:r>
+      <w:proofErr w:type="spellEnd"/>
+      <w:proofErr w:type="gramEnd"/>
+      <w:r>
+        <w:rPr>
+          <w:rFonts w:ascii="Times New Roman" w:eastAsia="Times New Roman" w:hAnsi="Times New Roman"/>
+          <w:sz w:val="24"/>
+          <w:szCs w:val="24"/>
+          <w:lang w:eastAsia="pt-BR"/>
+        </w:rPr>
+        <w:t xml:space="preserve"> executa conversões automaticamente quando são necessárias</w:t>
+      </w:r>
+      <w:r>
+        <w:rPr>
+          <w:rFonts w:ascii="Times New Roman" w:eastAsia="Times New Roman" w:hAnsi="Times New Roman"/>
+          <w:sz w:val="24"/>
+          <w:szCs w:val="24"/>
+          <w:lang w:eastAsia="pt-BR"/>
+        </w:rPr>
+        <w:t>.</w:t>
+      </w:r>
+    </w:p>
+    <w:p>
+      <w:pPr>
+        <w:autoSpaceDN/>
+        <w:spacing w:after="0" w:line="360" w:lineRule="auto"/>
+        <w:ind w:firstLine="576"/>
+        <w:jc w:val="both"/>
+        <w:rPr>
+          <w:rFonts w:ascii="Times New Roman" w:eastAsia="Times New Roman" w:hAnsi="Times New Roman"/>
+          <w:sz w:val="24"/>
+          <w:szCs w:val="24"/>
+          <w:lang w:eastAsia="pt-BR"/>
+        </w:rPr>
+      </w:pPr>
+    </w:p>
+    <w:p>
+      <w:pPr>
+        <w:autoSpaceDN/>
+        <w:spacing w:after="0" w:line="360" w:lineRule="auto"/>
+        <w:ind w:firstLine="576"/>
+        <w:jc w:val="both"/>
+        <w:rPr>
+          <w:rFonts w:ascii="Times New Roman" w:eastAsia="Times New Roman" w:hAnsi="Times New Roman"/>
+          <w:sz w:val="24"/>
+          <w:szCs w:val="24"/>
+          <w:lang w:eastAsia="pt-BR"/>
+        </w:rPr>
+      </w:pPr>
+    </w:p>
+    <w:p>
+      <w:pPr>
+        <w:autoSpaceDN/>
+        <w:spacing w:after="0" w:line="360" w:lineRule="auto"/>
+        <w:ind w:firstLine="576"/>
+        <w:jc w:val="both"/>
+        <w:rPr>
+          <w:rFonts w:ascii="Times New Roman" w:eastAsia="Times New Roman" w:hAnsi="Times New Roman"/>
+          <w:sz w:val="24"/>
+          <w:szCs w:val="24"/>
+          <w:lang w:eastAsia="pt-BR"/>
+        </w:rPr>
+      </w:pPr>
+    </w:p>
+    <w:p>
+      <w:pPr>
+        <w:autoSpaceDN/>
+        <w:spacing w:after="0" w:line="360" w:lineRule="auto"/>
+        <w:ind w:firstLine="576"/>
+        <w:jc w:val="both"/>
+        <w:rPr>
+          <w:rFonts w:ascii="Times New Roman" w:eastAsia="Times New Roman" w:hAnsi="Times New Roman"/>
+          <w:sz w:val="24"/>
+          <w:szCs w:val="24"/>
+          <w:lang w:eastAsia="pt-BR"/>
+        </w:rPr>
+      </w:pPr>
+    </w:p>
+    <w:p>
+      <w:pPr>
+        <w:pStyle w:val="Ttulo3"/>
+        <w:rPr>
+          <w:color w:val="auto"/>
+        </w:rPr>
+      </w:pPr>
+      <w:r>
+        <w:rPr>
+          <w:rFonts w:ascii="Times New Roman" w:hAnsi="Times New Roman"/>
+          <w:color w:val="auto"/>
+          <w:sz w:val="24"/>
+          <w:szCs w:val="24"/>
+          <w:lang w:eastAsia="pt-BR"/>
+        </w:rPr>
+        <w:lastRenderedPageBreak/>
+        <w:t xml:space="preserve"> </w:t>
+      </w:r>
+      <w:proofErr w:type="spellStart"/>
+      <w:proofErr w:type="gramStart"/>
+      <w:r>
+        <w:rPr>
+          <w:color w:val="auto"/>
+        </w:rPr>
+        <w:t>JQuery</w:t>
+      </w:r>
+      <w:proofErr w:type="spellEnd"/>
+      <w:proofErr w:type="gramEnd"/>
+    </w:p>
+    <w:p>
+      <w:pPr>
+        <w:spacing w:after="0" w:line="360" w:lineRule="auto"/>
+        <w:ind w:firstLine="709"/>
+        <w:jc w:val="both"/>
+        <w:rPr>
+          <w:rFonts w:ascii="Times New Roman" w:hAnsi="Times New Roman"/>
+          <w:sz w:val="24"/>
+        </w:rPr>
+      </w:pPr>
+    </w:p>
+    <w:p>
+      <w:pPr>
+        <w:spacing w:after="0" w:line="360" w:lineRule="auto"/>
+        <w:ind w:firstLine="709"/>
+        <w:jc w:val="both"/>
+        <w:rPr>
+          <w:rFonts w:ascii="Times New Roman" w:hAnsi="Times New Roman"/>
+          <w:sz w:val="24"/>
+          <w:szCs w:val="24"/>
+        </w:rPr>
+      </w:pPr>
+      <w:r>
+        <w:rPr>
+          <w:rFonts w:ascii="Times New Roman" w:hAnsi="Times New Roman"/>
+          <w:sz w:val="24"/>
+          <w:szCs w:val="24"/>
+        </w:rPr>
+        <w:t xml:space="preserve">De acordo com o site do </w:t>
+      </w:r>
+      <w:proofErr w:type="spellStart"/>
+      <w:proofErr w:type="gramStart"/>
+      <w:r>
+        <w:rPr>
+          <w:rFonts w:ascii="Times New Roman" w:hAnsi="Times New Roman"/>
+          <w:sz w:val="24"/>
+          <w:szCs w:val="24"/>
+        </w:rPr>
+        <w:t>JQuery</w:t>
+      </w:r>
+      <w:proofErr w:type="spellEnd"/>
+      <w:proofErr w:type="gramEnd"/>
+      <w:r>
+        <w:rPr>
+          <w:rFonts w:ascii="Times New Roman" w:hAnsi="Times New Roman"/>
+          <w:sz w:val="24"/>
+          <w:szCs w:val="24"/>
+        </w:rPr>
+        <w:t xml:space="preserve"> (2015), </w:t>
+      </w:r>
+      <w:r>
+        <w:rPr>
+          <w:rStyle w:val="hps"/>
+          <w:rFonts w:ascii="Times New Roman" w:hAnsi="Times New Roman"/>
+          <w:sz w:val="24"/>
+          <w:szCs w:val="24"/>
+          <w:lang w:val="pt-PT"/>
+        </w:rPr>
+        <w:t>jQuery</w:t>
+      </w:r>
+      <w:r>
+        <w:rPr>
+          <w:rFonts w:ascii="Times New Roman" w:hAnsi="Times New Roman"/>
+          <w:sz w:val="24"/>
+          <w:szCs w:val="24"/>
+          <w:lang w:val="pt-PT"/>
+        </w:rPr>
+        <w:t xml:space="preserve"> </w:t>
+      </w:r>
+      <w:r>
+        <w:rPr>
+          <w:rStyle w:val="hps"/>
+          <w:rFonts w:ascii="Times New Roman" w:hAnsi="Times New Roman"/>
+          <w:sz w:val="24"/>
+          <w:szCs w:val="24"/>
+          <w:lang w:val="pt-PT"/>
+        </w:rPr>
+        <w:t>é uma biblioteca</w:t>
+      </w:r>
+      <w:r>
+        <w:rPr>
+          <w:rFonts w:ascii="Times New Roman" w:hAnsi="Times New Roman"/>
+          <w:sz w:val="24"/>
+          <w:szCs w:val="24"/>
+          <w:lang w:val="pt-PT"/>
+        </w:rPr>
+        <w:t xml:space="preserve"> </w:t>
+      </w:r>
+      <w:r>
+        <w:rPr>
+          <w:rStyle w:val="hps"/>
+          <w:rFonts w:ascii="Times New Roman" w:hAnsi="Times New Roman"/>
+          <w:sz w:val="24"/>
+          <w:szCs w:val="24"/>
+          <w:lang w:val="pt-PT"/>
+        </w:rPr>
+        <w:t>JavaScript</w:t>
+      </w:r>
+      <w:r>
+        <w:rPr>
+          <w:rFonts w:ascii="Times New Roman" w:hAnsi="Times New Roman"/>
+          <w:sz w:val="24"/>
+          <w:szCs w:val="24"/>
+          <w:lang w:val="pt-PT"/>
+        </w:rPr>
+        <w:t xml:space="preserve"> </w:t>
+      </w:r>
+      <w:r>
+        <w:rPr>
+          <w:rStyle w:val="hps"/>
+          <w:rFonts w:ascii="Times New Roman" w:hAnsi="Times New Roman"/>
+          <w:sz w:val="24"/>
+          <w:szCs w:val="24"/>
+          <w:lang w:val="pt-PT"/>
+        </w:rPr>
+        <w:t>rápida</w:t>
+      </w:r>
+      <w:r>
+        <w:rPr>
+          <w:rStyle w:val="hps"/>
+          <w:rFonts w:ascii="Times New Roman" w:hAnsi="Times New Roman"/>
+          <w:sz w:val="24"/>
+          <w:szCs w:val="24"/>
+          <w:lang w:val="pt-PT"/>
+        </w:rPr>
+        <w:t>, pequen</w:t>
+      </w:r>
+      <w:r>
+        <w:rPr>
+          <w:rStyle w:val="hps"/>
+          <w:rFonts w:ascii="Times New Roman" w:hAnsi="Times New Roman"/>
+          <w:sz w:val="24"/>
+          <w:szCs w:val="24"/>
+          <w:lang w:val="pt-PT"/>
+        </w:rPr>
+        <w:t>a</w:t>
+      </w:r>
+      <w:r>
+        <w:rPr>
+          <w:rFonts w:ascii="Times New Roman" w:hAnsi="Times New Roman"/>
+          <w:sz w:val="24"/>
+          <w:szCs w:val="24"/>
+          <w:lang w:val="pt-PT"/>
+        </w:rPr>
+        <w:t xml:space="preserve"> </w:t>
+      </w:r>
+      <w:r>
+        <w:rPr>
+          <w:rStyle w:val="hps"/>
+          <w:rFonts w:ascii="Times New Roman" w:hAnsi="Times New Roman"/>
+          <w:sz w:val="24"/>
+          <w:szCs w:val="24"/>
+          <w:lang w:val="pt-PT"/>
+        </w:rPr>
+        <w:t>e</w:t>
+      </w:r>
+      <w:r>
+        <w:rPr>
+          <w:rFonts w:ascii="Times New Roman" w:hAnsi="Times New Roman"/>
+          <w:sz w:val="24"/>
+          <w:szCs w:val="24"/>
+          <w:lang w:val="pt-PT"/>
+        </w:rPr>
+        <w:t xml:space="preserve"> </w:t>
+      </w:r>
+      <w:r>
+        <w:rPr>
+          <w:rStyle w:val="hps"/>
+          <w:rFonts w:ascii="Times New Roman" w:hAnsi="Times New Roman"/>
+          <w:sz w:val="24"/>
+          <w:szCs w:val="24"/>
+          <w:lang w:val="pt-PT"/>
+        </w:rPr>
+        <w:t>ric</w:t>
+      </w:r>
+      <w:r>
+        <w:rPr>
+          <w:rStyle w:val="hps"/>
+          <w:rFonts w:ascii="Times New Roman" w:hAnsi="Times New Roman"/>
+          <w:sz w:val="24"/>
+          <w:szCs w:val="24"/>
+          <w:lang w:val="pt-PT"/>
+        </w:rPr>
+        <w:t>a</w:t>
+      </w:r>
+      <w:r>
+        <w:rPr>
+          <w:rStyle w:val="hps"/>
+          <w:rFonts w:ascii="Times New Roman" w:hAnsi="Times New Roman"/>
+          <w:sz w:val="24"/>
+          <w:szCs w:val="24"/>
+          <w:lang w:val="pt-PT"/>
+        </w:rPr>
+        <w:t xml:space="preserve"> em recursos</w:t>
+      </w:r>
+      <w:r>
+        <w:rPr>
+          <w:rFonts w:ascii="Times New Roman" w:hAnsi="Times New Roman"/>
+          <w:sz w:val="24"/>
+          <w:szCs w:val="24"/>
+          <w:lang w:val="pt-PT"/>
+        </w:rPr>
+        <w:t xml:space="preserve">. </w:t>
+      </w:r>
+      <w:r>
+        <w:rPr>
+          <w:rStyle w:val="hps"/>
+          <w:rFonts w:ascii="Times New Roman" w:hAnsi="Times New Roman"/>
+          <w:sz w:val="24"/>
+          <w:szCs w:val="24"/>
+          <w:lang w:val="pt-PT"/>
+        </w:rPr>
+        <w:t>Ele faz</w:t>
+      </w:r>
+      <w:r>
+        <w:rPr>
+          <w:rFonts w:ascii="Times New Roman" w:hAnsi="Times New Roman"/>
+          <w:sz w:val="24"/>
+          <w:szCs w:val="24"/>
+          <w:lang w:val="pt-PT"/>
+        </w:rPr>
+        <w:t xml:space="preserve"> </w:t>
+      </w:r>
+      <w:r>
+        <w:rPr>
+          <w:rStyle w:val="hps"/>
+          <w:rFonts w:ascii="Times New Roman" w:hAnsi="Times New Roman"/>
+          <w:sz w:val="24"/>
+          <w:szCs w:val="24"/>
+          <w:lang w:val="pt-PT"/>
+        </w:rPr>
+        <w:t>coisas como</w:t>
+      </w:r>
+      <w:r>
+        <w:rPr>
+          <w:rFonts w:ascii="Times New Roman" w:hAnsi="Times New Roman"/>
+          <w:sz w:val="24"/>
+          <w:szCs w:val="24"/>
+          <w:lang w:val="pt-PT"/>
+        </w:rPr>
+        <w:t xml:space="preserve"> </w:t>
+      </w:r>
+      <w:r>
+        <w:rPr>
+          <w:rStyle w:val="hps"/>
+          <w:rFonts w:ascii="Times New Roman" w:hAnsi="Times New Roman"/>
+          <w:sz w:val="24"/>
+          <w:szCs w:val="24"/>
+          <w:lang w:val="pt-PT"/>
+        </w:rPr>
+        <w:t>conversão</w:t>
+      </w:r>
+      <w:r>
+        <w:rPr>
+          <w:rFonts w:ascii="Times New Roman" w:hAnsi="Times New Roman"/>
+          <w:sz w:val="24"/>
+          <w:szCs w:val="24"/>
+          <w:lang w:val="pt-PT"/>
+        </w:rPr>
+        <w:t xml:space="preserve"> </w:t>
+      </w:r>
+      <w:r>
+        <w:rPr>
+          <w:rStyle w:val="hps"/>
+          <w:rFonts w:ascii="Times New Roman" w:hAnsi="Times New Roman"/>
+          <w:sz w:val="24"/>
+          <w:szCs w:val="24"/>
+          <w:lang w:val="pt-PT"/>
+        </w:rPr>
+        <w:t xml:space="preserve">de documentos </w:t>
+      </w:r>
+      <w:r>
+        <w:rPr>
+          <w:rStyle w:val="hps"/>
+          <w:rFonts w:ascii="Times New Roman" w:hAnsi="Times New Roman"/>
+          <w:sz w:val="24"/>
+          <w:szCs w:val="24"/>
+          <w:lang w:val="pt-PT"/>
+        </w:rPr>
+        <w:t xml:space="preserve">HTML </w:t>
+      </w:r>
+      <w:r>
+        <w:rPr>
+          <w:rStyle w:val="hps"/>
+          <w:rFonts w:ascii="Times New Roman" w:hAnsi="Times New Roman"/>
+          <w:sz w:val="24"/>
+          <w:szCs w:val="24"/>
+          <w:lang w:val="pt-PT"/>
+        </w:rPr>
+        <w:t>e</w:t>
+      </w:r>
+      <w:r>
+        <w:rPr>
+          <w:rFonts w:ascii="Times New Roman" w:hAnsi="Times New Roman"/>
+          <w:sz w:val="24"/>
+          <w:szCs w:val="24"/>
+          <w:lang w:val="pt-PT"/>
+        </w:rPr>
+        <w:t xml:space="preserve"> </w:t>
+      </w:r>
+      <w:r>
+        <w:rPr>
+          <w:rStyle w:val="hps"/>
+          <w:rFonts w:ascii="Times New Roman" w:hAnsi="Times New Roman"/>
+          <w:sz w:val="24"/>
+          <w:szCs w:val="24"/>
+          <w:lang w:val="pt-PT"/>
+        </w:rPr>
+        <w:t>manipulação,</w:t>
+      </w:r>
+      <w:r>
+        <w:rPr>
+          <w:rFonts w:ascii="Times New Roman" w:hAnsi="Times New Roman"/>
+          <w:sz w:val="24"/>
+          <w:szCs w:val="24"/>
+          <w:lang w:val="pt-PT"/>
+        </w:rPr>
+        <w:t xml:space="preserve"> </w:t>
+      </w:r>
+      <w:r>
+        <w:rPr>
+          <w:rStyle w:val="hps"/>
+          <w:rFonts w:ascii="Times New Roman" w:hAnsi="Times New Roman"/>
+          <w:sz w:val="24"/>
+          <w:szCs w:val="24"/>
+          <w:lang w:val="pt-PT"/>
+        </w:rPr>
+        <w:t>tratamento</w:t>
+      </w:r>
+      <w:r>
+        <w:rPr>
+          <w:rStyle w:val="hps"/>
+          <w:rFonts w:ascii="Times New Roman" w:hAnsi="Times New Roman"/>
+          <w:sz w:val="24"/>
+          <w:szCs w:val="24"/>
+          <w:lang w:val="pt-PT"/>
+        </w:rPr>
+        <w:t xml:space="preserve"> de eventos</w:t>
+      </w:r>
+      <w:r>
+        <w:rPr>
+          <w:rFonts w:ascii="Times New Roman" w:hAnsi="Times New Roman"/>
+          <w:sz w:val="24"/>
+          <w:szCs w:val="24"/>
+          <w:lang w:val="pt-PT"/>
+        </w:rPr>
+        <w:t>, animação</w:t>
+      </w:r>
+      <w:r>
+        <w:rPr>
+          <w:rFonts w:ascii="Times New Roman" w:hAnsi="Times New Roman"/>
+          <w:sz w:val="24"/>
+          <w:szCs w:val="24"/>
+          <w:lang w:val="pt-PT"/>
+        </w:rPr>
+        <w:t>,</w:t>
+      </w:r>
+      <w:r>
+        <w:rPr>
+          <w:rFonts w:ascii="Times New Roman" w:hAnsi="Times New Roman"/>
+          <w:sz w:val="24"/>
+          <w:szCs w:val="24"/>
+          <w:lang w:val="pt-PT"/>
+        </w:rPr>
+        <w:t xml:space="preserve"> e </w:t>
+      </w:r>
+      <w:r>
+        <w:rPr>
+          <w:rStyle w:val="hps"/>
+          <w:rFonts w:ascii="Times New Roman" w:hAnsi="Times New Roman"/>
+          <w:sz w:val="24"/>
+          <w:szCs w:val="24"/>
+          <w:lang w:val="pt-PT"/>
+        </w:rPr>
+        <w:t>Ajax</w:t>
+      </w:r>
+      <w:r>
+        <w:rPr>
+          <w:rStyle w:val="Refdenotaderodap"/>
+          <w:rFonts w:ascii="Times New Roman" w:hAnsi="Times New Roman"/>
+          <w:sz w:val="24"/>
+          <w:szCs w:val="24"/>
+          <w:lang w:val="pt-PT"/>
+        </w:rPr>
+        <w:footnoteReference w:id="5"/>
+      </w:r>
+      <w:r>
+        <w:rPr>
+          <w:rFonts w:ascii="Times New Roman" w:hAnsi="Times New Roman"/>
+          <w:sz w:val="24"/>
+          <w:szCs w:val="24"/>
+          <w:lang w:val="pt-PT"/>
+        </w:rPr>
+        <w:t xml:space="preserve"> </w:t>
+      </w:r>
+      <w:r>
+        <w:rPr>
+          <w:rStyle w:val="hps"/>
+          <w:rFonts w:ascii="Times New Roman" w:hAnsi="Times New Roman"/>
+          <w:sz w:val="24"/>
+          <w:szCs w:val="24"/>
+          <w:lang w:val="pt-PT"/>
+        </w:rPr>
+        <w:t>mais simples com</w:t>
+      </w:r>
+      <w:r>
+        <w:rPr>
+          <w:rFonts w:ascii="Times New Roman" w:hAnsi="Times New Roman"/>
+          <w:sz w:val="24"/>
+          <w:szCs w:val="24"/>
+          <w:lang w:val="pt-PT"/>
+        </w:rPr>
+        <w:t xml:space="preserve"> </w:t>
+      </w:r>
+      <w:r>
+        <w:rPr>
+          <w:rStyle w:val="hps"/>
+          <w:rFonts w:ascii="Times New Roman" w:hAnsi="Times New Roman"/>
+          <w:sz w:val="24"/>
+          <w:szCs w:val="24"/>
+          <w:lang w:val="pt-PT"/>
+        </w:rPr>
+        <w:t>uma</w:t>
+      </w:r>
+      <w:r>
+        <w:rPr>
+          <w:rFonts w:ascii="Times New Roman" w:hAnsi="Times New Roman"/>
+          <w:sz w:val="24"/>
+          <w:szCs w:val="24"/>
+          <w:lang w:val="pt-PT"/>
+        </w:rPr>
+        <w:t xml:space="preserve"> </w:t>
+      </w:r>
+      <w:r>
+        <w:rPr>
+          <w:rStyle w:val="hps"/>
+          <w:rFonts w:ascii="Times New Roman" w:hAnsi="Times New Roman"/>
+          <w:sz w:val="24"/>
+          <w:szCs w:val="24"/>
+          <w:lang w:val="pt-PT"/>
+        </w:rPr>
+        <w:t>API</w:t>
+      </w:r>
+      <w:r>
+        <w:rPr>
+          <w:rStyle w:val="Refdenotaderodap"/>
+          <w:rFonts w:ascii="Times New Roman" w:hAnsi="Times New Roman"/>
+          <w:sz w:val="24"/>
+          <w:szCs w:val="24"/>
+          <w:lang w:val="pt-PT"/>
+        </w:rPr>
+        <w:footnoteReference w:id="6"/>
+      </w:r>
+      <w:r>
+        <w:rPr>
+          <w:rFonts w:ascii="Times New Roman" w:hAnsi="Times New Roman"/>
+          <w:sz w:val="24"/>
+          <w:szCs w:val="24"/>
+          <w:lang w:val="pt-PT"/>
+        </w:rPr>
+        <w:t xml:space="preserve"> </w:t>
+      </w:r>
+      <w:r>
+        <w:rPr>
+          <w:rStyle w:val="hps"/>
+          <w:rFonts w:ascii="Times New Roman" w:hAnsi="Times New Roman"/>
+          <w:sz w:val="24"/>
+          <w:szCs w:val="24"/>
+          <w:lang w:val="pt-PT"/>
+        </w:rPr>
+        <w:t>fácil de</w:t>
+      </w:r>
+      <w:r>
+        <w:rPr>
+          <w:rFonts w:ascii="Times New Roman" w:hAnsi="Times New Roman"/>
+          <w:sz w:val="24"/>
+          <w:szCs w:val="24"/>
+          <w:lang w:val="pt-PT"/>
+        </w:rPr>
+        <w:t xml:space="preserve"> </w:t>
+      </w:r>
+      <w:r>
+        <w:rPr>
+          <w:rStyle w:val="hps"/>
+          <w:rFonts w:ascii="Times New Roman" w:hAnsi="Times New Roman"/>
+          <w:sz w:val="24"/>
+          <w:szCs w:val="24"/>
+          <w:lang w:val="pt-PT"/>
+        </w:rPr>
+        <w:t>usar que funciona</w:t>
+      </w:r>
+      <w:r>
+        <w:rPr>
+          <w:rFonts w:ascii="Times New Roman" w:hAnsi="Times New Roman"/>
+          <w:sz w:val="24"/>
+          <w:szCs w:val="24"/>
+          <w:lang w:val="pt-PT"/>
+        </w:rPr>
+        <w:t xml:space="preserve"> </w:t>
+      </w:r>
+      <w:r>
+        <w:rPr>
+          <w:rStyle w:val="hps"/>
+          <w:rFonts w:ascii="Times New Roman" w:hAnsi="Times New Roman"/>
+          <w:sz w:val="24"/>
+          <w:szCs w:val="24"/>
+          <w:lang w:val="pt-PT"/>
+        </w:rPr>
+        <w:t>em</w:t>
+      </w:r>
+      <w:r>
+        <w:rPr>
+          <w:rStyle w:val="hps"/>
+          <w:rFonts w:ascii="Times New Roman" w:hAnsi="Times New Roman"/>
+          <w:sz w:val="24"/>
+          <w:szCs w:val="24"/>
+          <w:lang w:val="pt-PT"/>
+        </w:rPr>
+        <w:t xml:space="preserve"> uma</w:t>
+      </w:r>
+      <w:r>
+        <w:rPr>
+          <w:rFonts w:ascii="Times New Roman" w:hAnsi="Times New Roman"/>
+          <w:sz w:val="24"/>
+          <w:szCs w:val="24"/>
+          <w:lang w:val="pt-PT"/>
+        </w:rPr>
+        <w:t xml:space="preserve"> </w:t>
+      </w:r>
+      <w:r>
+        <w:rPr>
+          <w:rStyle w:val="hps"/>
+          <w:rFonts w:ascii="Times New Roman" w:hAnsi="Times New Roman"/>
+          <w:sz w:val="24"/>
+          <w:szCs w:val="24"/>
+          <w:lang w:val="pt-PT"/>
+        </w:rPr>
+        <w:t>gama</w:t>
+      </w:r>
+      <w:r>
+        <w:rPr>
+          <w:rStyle w:val="hps"/>
+          <w:rFonts w:ascii="Times New Roman" w:hAnsi="Times New Roman"/>
+          <w:sz w:val="24"/>
+          <w:szCs w:val="24"/>
+          <w:lang w:val="pt-PT"/>
+        </w:rPr>
+        <w:t xml:space="preserve"> de</w:t>
+      </w:r>
+      <w:r>
+        <w:rPr>
+          <w:rFonts w:ascii="Times New Roman" w:hAnsi="Times New Roman"/>
+          <w:sz w:val="24"/>
+          <w:szCs w:val="24"/>
+          <w:lang w:val="pt-PT"/>
+        </w:rPr>
+        <w:t xml:space="preserve"> </w:t>
+      </w:r>
+      <w:r>
+        <w:rPr>
+          <w:rStyle w:val="hps"/>
+          <w:rFonts w:ascii="Times New Roman" w:hAnsi="Times New Roman"/>
+          <w:sz w:val="24"/>
+          <w:szCs w:val="24"/>
+          <w:lang w:val="pt-PT"/>
+        </w:rPr>
+        <w:t>navegadores</w:t>
+      </w:r>
+      <w:r>
+        <w:rPr>
+          <w:rStyle w:val="hps"/>
+          <w:rFonts w:ascii="Times New Roman" w:hAnsi="Times New Roman"/>
+          <w:sz w:val="24"/>
+          <w:szCs w:val="24"/>
+          <w:lang w:val="pt-PT"/>
+        </w:rPr>
+        <w:t>.</w:t>
+      </w:r>
+      <w:r>
+        <w:rPr>
+          <w:rFonts w:ascii="Times New Roman" w:hAnsi="Times New Roman"/>
+          <w:sz w:val="24"/>
+          <w:szCs w:val="24"/>
+          <w:lang w:val="pt-PT"/>
+        </w:rPr>
+        <w:t xml:space="preserve"> </w:t>
+      </w:r>
+      <w:r>
+        <w:rPr>
+          <w:rStyle w:val="hps"/>
+          <w:rFonts w:ascii="Times New Roman" w:hAnsi="Times New Roman"/>
+          <w:sz w:val="24"/>
+          <w:szCs w:val="24"/>
+          <w:lang w:val="pt-PT"/>
+        </w:rPr>
+        <w:t>Com uma combinação de</w:t>
+      </w:r>
+      <w:r>
+        <w:rPr>
+          <w:rFonts w:ascii="Times New Roman" w:hAnsi="Times New Roman"/>
+          <w:sz w:val="24"/>
+          <w:szCs w:val="24"/>
+          <w:lang w:val="pt-PT"/>
+        </w:rPr>
+        <w:t xml:space="preserve"> </w:t>
+      </w:r>
+      <w:r>
+        <w:rPr>
+          <w:rStyle w:val="hps"/>
+          <w:rFonts w:ascii="Times New Roman" w:hAnsi="Times New Roman"/>
+          <w:sz w:val="24"/>
+          <w:szCs w:val="24"/>
+          <w:lang w:val="pt-PT"/>
+        </w:rPr>
+        <w:t>versatilidade e</w:t>
+      </w:r>
+      <w:r>
+        <w:rPr>
+          <w:rFonts w:ascii="Times New Roman" w:hAnsi="Times New Roman"/>
+          <w:sz w:val="24"/>
+          <w:szCs w:val="24"/>
+          <w:lang w:val="pt-PT"/>
+        </w:rPr>
+        <w:t xml:space="preserve"> </w:t>
+      </w:r>
+      <w:r>
+        <w:rPr>
+          <w:rStyle w:val="hps"/>
+          <w:rFonts w:ascii="Times New Roman" w:hAnsi="Times New Roman"/>
+          <w:sz w:val="24"/>
+          <w:szCs w:val="24"/>
+          <w:lang w:val="pt-PT"/>
+        </w:rPr>
+        <w:t>capacidade de extensão</w:t>
+      </w:r>
+      <w:r>
+        <w:rPr>
+          <w:rFonts w:ascii="Times New Roman" w:hAnsi="Times New Roman"/>
+          <w:sz w:val="24"/>
+          <w:szCs w:val="24"/>
+          <w:lang w:val="pt-PT"/>
+        </w:rPr>
+        <w:t xml:space="preserve">, </w:t>
+      </w:r>
+      <w:proofErr w:type="gramStart"/>
+      <w:r>
+        <w:rPr>
+          <w:rFonts w:ascii="Times New Roman" w:hAnsi="Times New Roman"/>
+          <w:sz w:val="24"/>
+          <w:szCs w:val="24"/>
+          <w:lang w:val="pt-PT"/>
+        </w:rPr>
+        <w:t>jQuery</w:t>
+      </w:r>
+      <w:proofErr w:type="gramEnd"/>
+      <w:r>
+        <w:rPr>
+          <w:rFonts w:ascii="Times New Roman" w:hAnsi="Times New Roman"/>
+          <w:sz w:val="24"/>
+          <w:szCs w:val="24"/>
+          <w:lang w:val="pt-PT"/>
+        </w:rPr>
+        <w:t xml:space="preserve"> </w:t>
+      </w:r>
+      <w:r>
+        <w:rPr>
+          <w:rStyle w:val="hps"/>
+          <w:rFonts w:ascii="Times New Roman" w:hAnsi="Times New Roman"/>
+          <w:sz w:val="24"/>
+          <w:szCs w:val="24"/>
+          <w:lang w:val="pt-PT"/>
+        </w:rPr>
+        <w:t>mudou a maneira</w:t>
+      </w:r>
+      <w:r>
+        <w:rPr>
+          <w:rFonts w:ascii="Times New Roman" w:hAnsi="Times New Roman"/>
+          <w:sz w:val="24"/>
+          <w:szCs w:val="24"/>
+          <w:lang w:val="pt-PT"/>
+        </w:rPr>
+        <w:t xml:space="preserve"> </w:t>
+      </w:r>
+      <w:r>
+        <w:rPr>
+          <w:rStyle w:val="hps"/>
+          <w:rFonts w:ascii="Times New Roman" w:hAnsi="Times New Roman"/>
+          <w:sz w:val="24"/>
+          <w:szCs w:val="24"/>
+          <w:lang w:val="pt-PT"/>
+        </w:rPr>
+        <w:t>que milhões de pessoas</w:t>
+      </w:r>
+      <w:r>
+        <w:rPr>
+          <w:rFonts w:ascii="Times New Roman" w:hAnsi="Times New Roman"/>
+          <w:sz w:val="24"/>
+          <w:szCs w:val="24"/>
+          <w:lang w:val="pt-PT"/>
+        </w:rPr>
+        <w:t xml:space="preserve"> </w:t>
+      </w:r>
+      <w:r>
+        <w:rPr>
+          <w:rStyle w:val="hps"/>
+          <w:rFonts w:ascii="Times New Roman" w:hAnsi="Times New Roman"/>
+          <w:sz w:val="24"/>
+          <w:szCs w:val="24"/>
+          <w:lang w:val="pt-PT"/>
+        </w:rPr>
+        <w:t>escrever</w:t>
+      </w:r>
+      <w:r>
+        <w:rPr>
+          <w:rFonts w:ascii="Times New Roman" w:hAnsi="Times New Roman"/>
+          <w:sz w:val="24"/>
+          <w:szCs w:val="24"/>
+          <w:lang w:val="pt-PT"/>
+        </w:rPr>
+        <w:t xml:space="preserve"> </w:t>
+      </w:r>
+      <w:r>
+        <w:rPr>
+          <w:rStyle w:val="hps"/>
+          <w:rFonts w:ascii="Times New Roman" w:hAnsi="Times New Roman"/>
+          <w:sz w:val="24"/>
+          <w:szCs w:val="24"/>
+          <w:lang w:val="pt-PT"/>
+        </w:rPr>
+        <w:t>JavaScript.</w:t>
+      </w:r>
     </w:p>
     <w:p>
       <w:pPr>
@@ -1612,7 +3397,15 @@
           <w:rFonts w:ascii="Times New Roman" w:hAnsi="Times New Roman"/>
           <w:sz w:val="24"/>
         </w:rPr>
-        <w:t xml:space="preserve"> não têm como objetivo substituir os bancos de dados relacionais, mas apenas propor algumas soluções que em determinados cenários são mais adequadas. Desta forma é possível trabalhar com tecnologias </w:t>
+        <w:t xml:space="preserve"> não têm como objetivo substituir os bancos de dados relacionais, mas apenas propor algumas soluções que em determinados cenários são mais adequadas. </w:t>
+      </w:r>
+      <w:r>
+        <w:rPr>
+          <w:rFonts w:ascii="Times New Roman" w:hAnsi="Times New Roman"/>
+          <w:sz w:val="24"/>
+        </w:rPr>
+        <w:lastRenderedPageBreak/>
+        <w:t xml:space="preserve">Desta forma é possível trabalhar com tecnologias </w:t>
       </w:r>
       <w:proofErr w:type="spellStart"/>
       <w:proofErr w:type="gramStart"/>
@@ -1693,7 +3486,6 @@
         </w:numPr>
       </w:pPr>
       <w:r>
-        <w:lastRenderedPageBreak/>
         <w:t>Documentos: Conjunto de documentos no formato JSON. Os documentos são tratados como objetos únicos, os quais possuem campos com os respectivos valores.</w:t>
       </w:r>
     </w:p>
@@ -1917,7 +3709,16 @@
           <w:sz w:val="24"/>
           <w:szCs w:val="24"/>
         </w:rPr>
-        <w:t xml:space="preserve"> é um paradigma de programação introduzido pelo Google para processar e analisar grandes conjuntos de dados. Todos esses programas que são desenvolvidos nesse paradigma realizam o processamento paralelo de conjuntos de dados e podem, portanto, ser executados em servidores sem muito esforço. A razão para a escalabilidade desse paradigma é a natureza intrinsecamente distribuída do funcionamento da solução. Uma grande tarefa é dividida em várias tarefas pequenas que são então executadas em paralelo em máquinas diferentes e então combinadas para chegar à solução da tarefa maior que deu início a tudo.</w:t>
+        <w:t xml:space="preserve"> é um paradigma de programação introduzido pelo Google para processar e analisar grandes conjuntos de dados. Todos esses programas que são desenvolvidos nesse paradigma realizam o processamento paralelo de conjuntos de dados e podem, portanto, ser executados em servidores sem muito esforço. A razão para a escalabilidade desse paradigma é a natureza intrinsecamente distribuída do funcionamento da solução. Uma grande tarefa é dividida em várias tarefas pequenas que são então executadas em paralelo em máquinas </w:t>
+      </w:r>
+      <w:r>
+        <w:rPr>
+          <w:rFonts w:ascii="Times New Roman" w:hAnsi="Times New Roman"/>
+          <w:sz w:val="24"/>
+          <w:szCs w:val="24"/>
+        </w:rPr>
+        <w:lastRenderedPageBreak/>
+        <w:t>diferentes e então combinadas para chegar à solução da tarefa maior que deu início a tudo.</w:t>
       </w:r>
     </w:p>
     <w:p>
@@ -2025,16 +3826,7 @@
           <w:sz w:val="24"/>
           <w:szCs w:val="24"/>
         </w:rPr>
-        <w:t xml:space="preserve"> pode se tornar caro de processar e armazenar se implantado em bancos de dados tradicionais. Para resolver esse problema </w:t>
-      </w:r>
-      <w:r>
-        <w:rPr>
-          <w:rFonts w:ascii="Times New Roman" w:hAnsi="Times New Roman"/>
-          <w:sz w:val="24"/>
-          <w:szCs w:val="24"/>
-        </w:rPr>
-        <w:lastRenderedPageBreak/>
-        <w:t xml:space="preserve">novas tecnologias usam soluções open </w:t>
+        <w:t xml:space="preserve"> pode se tornar caro de processar e armazenar se implantado em bancos de dados tradicionais. Para resolver esse problema novas tecnologias usam soluções open </w:t>
       </w:r>
       <w:proofErr w:type="spellStart"/>
       <w:r>
@@ -2320,7 +4112,17 @@
           <w:szCs w:val="24"/>
           <w:lang w:eastAsia="pt-BR"/>
         </w:rPr>
-        <w:t xml:space="preserve"> de interações em redes sociais, ele pode demonstrar como seus clientes compram produtos complementares. Então, deve haver regras de como os dados de mídias sociais são acessados e atualizados. O mesmo serve para o acesso de dados máquina-a-máquina (M2M).</w:t>
+        <w:t xml:space="preserve"> de interações em redes sociais, ele pode demonstrar como seus clientes compram produtos complementares. Então, deve haver regras de como os dados de mídias sociais </w:t>
+      </w:r>
+      <w:r>
+        <w:rPr>
+          <w:rFonts w:ascii="Times New Roman" w:eastAsia="Times New Roman" w:hAnsi="Times New Roman"/>
+          <w:sz w:val="24"/>
+          <w:szCs w:val="24"/>
+          <w:lang w:eastAsia="pt-BR"/>
+        </w:rPr>
+        <w:lastRenderedPageBreak/>
+        <w:t>são acessados e atualizados. O mesmo serve para o acesso de dados máquina-a-máquina (M2M).</w:t>
       </w:r>
     </w:p>
     <w:p>
@@ -2405,71 +4207,1558 @@
           <w:szCs w:val="24"/>
           <w:lang w:eastAsia="pt-BR"/>
         </w:rPr>
+        <w:t>Governar:</w:t>
+      </w:r>
+      <w:r>
+        <w:rPr>
+          <w:rFonts w:ascii="Times New Roman" w:eastAsia="Times New Roman" w:hAnsi="Times New Roman"/>
+          <w:sz w:val="24"/>
+          <w:szCs w:val="24"/>
+          <w:lang w:eastAsia="pt-BR"/>
+        </w:rPr>
+        <w:t xml:space="preserve"> A governança de dados engloba as políticas e fiscalização de informações por meio de uma perspectiva de negócios. Como definido, a governança de dados se aplica a cada um dos seis estágios de entrega de Big Data.</w:t>
+      </w:r>
+    </w:p>
+    <w:p>
+      <w:pPr>
+        <w:rPr>
+          <w:rFonts w:ascii="Times New Roman" w:eastAsia="Times New Roman" w:hAnsi="Times New Roman"/>
+          <w:sz w:val="24"/>
+          <w:szCs w:val="24"/>
+          <w:lang w:eastAsia="pt-BR"/>
+        </w:rPr>
+      </w:pPr>
+      <w:r>
+        <w:rPr>
+          <w:rFonts w:ascii="Times New Roman" w:eastAsia="Times New Roman" w:hAnsi="Times New Roman"/>
+          <w:sz w:val="24"/>
+          <w:szCs w:val="24"/>
+          <w:lang w:eastAsia="pt-BR"/>
+        </w:rPr>
+        <w:t xml:space="preserve">Realmente, </w:t>
+      </w:r>
+      <w:proofErr w:type="gramStart"/>
+      <w:r>
+        <w:rPr>
+          <w:rFonts w:ascii="Times New Roman" w:eastAsia="Times New Roman" w:hAnsi="Times New Roman"/>
+          <w:sz w:val="24"/>
+          <w:szCs w:val="24"/>
+          <w:lang w:eastAsia="pt-BR"/>
+        </w:rPr>
+        <w:t>o Big Data</w:t>
+      </w:r>
+      <w:proofErr w:type="gramEnd"/>
+      <w:r>
+        <w:rPr>
+          <w:rFonts w:ascii="Times New Roman" w:eastAsia="Times New Roman" w:hAnsi="Times New Roman"/>
+          <w:sz w:val="24"/>
+          <w:szCs w:val="24"/>
+          <w:lang w:eastAsia="pt-BR"/>
+        </w:rPr>
+        <w:t xml:space="preserve"> não é uma solução barata e de fácil implantação. É necessário haver um estudo de caso, para saber se a organização realmente precisa dessa tecnologia. Além do mais, é necessário ter profissionais especializados na área para ocorrer </w:t>
+      </w:r>
+      <w:proofErr w:type="gramStart"/>
+      <w:r>
+        <w:rPr>
+          <w:rFonts w:ascii="Times New Roman" w:eastAsia="Times New Roman" w:hAnsi="Times New Roman"/>
+          <w:sz w:val="24"/>
+          <w:szCs w:val="24"/>
+          <w:lang w:eastAsia="pt-BR"/>
+        </w:rPr>
+        <w:t>a</w:t>
+      </w:r>
+      <w:proofErr w:type="gramEnd"/>
+      <w:r>
+        <w:rPr>
+          <w:rFonts w:ascii="Times New Roman" w:eastAsia="Times New Roman" w:hAnsi="Times New Roman"/>
+          <w:sz w:val="24"/>
+          <w:szCs w:val="24"/>
+          <w:lang w:eastAsia="pt-BR"/>
+        </w:rPr>
+        <w:t xml:space="preserve"> implantação, e obter</w:t>
+      </w:r>
+    </w:p>
+    <w:p>
+      <w:pPr>
+        <w:rPr>
+          <w:rFonts w:ascii="Times New Roman" w:eastAsia="Times New Roman" w:hAnsi="Times New Roman"/>
+          <w:sz w:val="24"/>
+          <w:szCs w:val="24"/>
+          <w:lang w:eastAsia="pt-BR"/>
+        </w:rPr>
+      </w:pPr>
+    </w:p>
+    <w:p>
+      <w:pPr>
+        <w:rPr>
+          <w:rFonts w:ascii="Times New Roman" w:eastAsia="Times New Roman" w:hAnsi="Times New Roman"/>
+          <w:sz w:val="24"/>
+          <w:szCs w:val="24"/>
+          <w:lang w:eastAsia="pt-BR"/>
+        </w:rPr>
+      </w:pPr>
+    </w:p>
+    <w:p>
+      <w:pPr>
+        <w:rPr>
+          <w:rFonts w:ascii="Times New Roman" w:eastAsia="Times New Roman" w:hAnsi="Times New Roman"/>
+          <w:sz w:val="24"/>
+          <w:szCs w:val="24"/>
+          <w:lang w:eastAsia="pt-BR"/>
+        </w:rPr>
+      </w:pPr>
+    </w:p>
+    <w:p>
+      <w:pPr>
+        <w:rPr>
+          <w:rFonts w:ascii="Times New Roman" w:eastAsia="Times New Roman" w:hAnsi="Times New Roman"/>
+          <w:sz w:val="24"/>
+          <w:szCs w:val="24"/>
+          <w:lang w:eastAsia="pt-BR"/>
+        </w:rPr>
+      </w:pPr>
+    </w:p>
+    <w:p>
+      <w:pPr>
+        <w:rPr>
+          <w:rFonts w:ascii="Times New Roman" w:eastAsia="Times New Roman" w:hAnsi="Times New Roman"/>
+          <w:sz w:val="24"/>
+          <w:szCs w:val="24"/>
+          <w:lang w:eastAsia="pt-BR"/>
+        </w:rPr>
+      </w:pPr>
+    </w:p>
+    <w:p>
+      <w:pPr>
+        <w:rPr>
+          <w:rFonts w:ascii="Times New Roman" w:eastAsia="Times New Roman" w:hAnsi="Times New Roman"/>
+          <w:sz w:val="24"/>
+          <w:szCs w:val="24"/>
+          <w:lang w:eastAsia="pt-BR"/>
+        </w:rPr>
+      </w:pPr>
+    </w:p>
+    <w:p>
+      <w:pPr>
+        <w:rPr>
+          <w:rFonts w:ascii="Times New Roman" w:eastAsia="Times New Roman" w:hAnsi="Times New Roman"/>
+          <w:sz w:val="24"/>
+          <w:szCs w:val="24"/>
+          <w:lang w:eastAsia="pt-BR"/>
+        </w:rPr>
+      </w:pPr>
+    </w:p>
+    <w:p>
+      <w:pPr>
+        <w:rPr>
+          <w:rFonts w:ascii="Times New Roman" w:eastAsia="Times New Roman" w:hAnsi="Times New Roman"/>
+          <w:sz w:val="24"/>
+          <w:szCs w:val="24"/>
+          <w:lang w:eastAsia="pt-BR"/>
+        </w:rPr>
+      </w:pPr>
+    </w:p>
+    <w:p>
+      <w:pPr>
+        <w:rPr>
+          <w:rFonts w:ascii="Times New Roman" w:eastAsia="Times New Roman" w:hAnsi="Times New Roman"/>
+          <w:sz w:val="24"/>
+          <w:szCs w:val="24"/>
+          <w:lang w:eastAsia="pt-BR"/>
+        </w:rPr>
+      </w:pPr>
+    </w:p>
+    <w:p>
+      <w:pPr>
+        <w:rPr>
+          <w:rFonts w:ascii="Times New Roman" w:eastAsia="Times New Roman" w:hAnsi="Times New Roman"/>
+          <w:sz w:val="24"/>
+          <w:szCs w:val="24"/>
+          <w:lang w:eastAsia="pt-BR"/>
+        </w:rPr>
+      </w:pPr>
+    </w:p>
+    <w:p>
+      <w:pPr>
+        <w:rPr>
+          <w:rFonts w:ascii="Times New Roman" w:eastAsia="Times New Roman" w:hAnsi="Times New Roman"/>
+          <w:sz w:val="24"/>
+          <w:szCs w:val="24"/>
+          <w:lang w:eastAsia="pt-BR"/>
+        </w:rPr>
+      </w:pPr>
+    </w:p>
+    <w:p>
+      <w:pPr>
+        <w:rPr>
+          <w:rFonts w:ascii="Times New Roman" w:eastAsia="Times New Roman" w:hAnsi="Times New Roman"/>
+          <w:sz w:val="24"/>
+          <w:szCs w:val="24"/>
+          <w:lang w:eastAsia="pt-BR"/>
+        </w:rPr>
+      </w:pPr>
+    </w:p>
+    <w:p>
+      <w:pPr>
+        <w:rPr>
+          <w:rFonts w:ascii="Times New Roman" w:eastAsia="Times New Roman" w:hAnsi="Times New Roman"/>
+          <w:sz w:val="24"/>
+          <w:szCs w:val="24"/>
+          <w:lang w:eastAsia="pt-BR"/>
+        </w:rPr>
+      </w:pPr>
+    </w:p>
+    <w:p>
+      <w:pPr>
+        <w:rPr>
+          <w:rFonts w:ascii="Times New Roman" w:eastAsia="Times New Roman" w:hAnsi="Times New Roman"/>
+          <w:sz w:val="24"/>
+          <w:szCs w:val="24"/>
+          <w:lang w:eastAsia="pt-BR"/>
+        </w:rPr>
+      </w:pPr>
+    </w:p>
+    <w:p>
+      <w:pPr>
+        <w:rPr>
+          <w:rFonts w:ascii="Times New Roman" w:eastAsia="Times New Roman" w:hAnsi="Times New Roman"/>
+          <w:sz w:val="24"/>
+          <w:szCs w:val="24"/>
+          <w:lang w:eastAsia="pt-BR"/>
+        </w:rPr>
+      </w:pPr>
+    </w:p>
+    <w:p>
+      <w:pPr>
+        <w:pStyle w:val="Ttulo1"/>
+        <w:numPr>
+          <w:ilvl w:val="0"/>
+          <w:numId w:val="0"/>
+        </w:numPr>
+        <w:autoSpaceDN/>
+        <w:ind w:left="432" w:hanging="148"/>
+      </w:pPr>
+      <w:bookmarkStart w:id="3" w:name="_Toc318361713"/>
+      <w:bookmarkStart w:id="4" w:name="_Toc318447235"/>
+      <w:r>
         <w:lastRenderedPageBreak/>
-        <w:t>Governar:</w:t>
-      </w:r>
-      <w:r>
-        <w:rPr>
-          <w:rFonts w:ascii="Times New Roman" w:eastAsia="Times New Roman" w:hAnsi="Times New Roman"/>
-          <w:sz w:val="24"/>
-          <w:szCs w:val="24"/>
+        <w:t>REFERÊNCIAS</w:t>
+      </w:r>
+      <w:bookmarkEnd w:id="3"/>
+      <w:bookmarkEnd w:id="4"/>
+    </w:p>
+    <w:p/>
+    <w:p>
+      <w:pPr>
+        <w:spacing w:after="0" w:line="240" w:lineRule="auto"/>
+        <w:rPr>
+          <w:rFonts w:ascii="Times New Roman" w:hAnsi="Times New Roman"/>
+          <w:sz w:val="24"/>
+          <w:szCs w:val="24"/>
+        </w:rPr>
+      </w:pPr>
+      <w:r>
+        <w:rPr>
+          <w:rFonts w:ascii="Times New Roman" w:hAnsi="Times New Roman"/>
+          <w:sz w:val="24"/>
+          <w:szCs w:val="24"/>
+        </w:rPr>
+        <w:t>BOOTSTRAP</w:t>
+      </w:r>
+      <w:r>
+        <w:rPr>
+          <w:rFonts w:ascii="Times New Roman" w:hAnsi="Times New Roman"/>
+          <w:sz w:val="24"/>
+          <w:szCs w:val="24"/>
+        </w:rPr>
+        <w:t xml:space="preserve">, </w:t>
+      </w:r>
+      <w:hyperlink r:id="rId10" w:history="1">
+        <w:r>
+          <w:rPr>
+            <w:rStyle w:val="Hyperlink"/>
+            <w:rFonts w:ascii="Times New Roman" w:hAnsi="Times New Roman"/>
+            <w:sz w:val="24"/>
+            <w:szCs w:val="24"/>
+          </w:rPr>
+          <w:t>http://getbootstrap.com/</w:t>
+        </w:r>
+      </w:hyperlink>
+      <w:r>
+        <w:rPr>
+          <w:rFonts w:ascii="Times New Roman" w:hAnsi="Times New Roman"/>
+          <w:sz w:val="24"/>
+          <w:szCs w:val="24"/>
+        </w:rPr>
+        <w:t xml:space="preserve">, acessado em </w:t>
+      </w:r>
+      <w:r>
+        <w:rPr>
+          <w:rFonts w:ascii="Times New Roman" w:hAnsi="Times New Roman"/>
+          <w:sz w:val="24"/>
+          <w:szCs w:val="24"/>
+        </w:rPr>
+        <w:t>21</w:t>
+      </w:r>
+      <w:r>
+        <w:rPr>
+          <w:rFonts w:ascii="Times New Roman" w:hAnsi="Times New Roman"/>
+          <w:sz w:val="24"/>
+          <w:szCs w:val="24"/>
+        </w:rPr>
+        <w:t xml:space="preserve"> de </w:t>
+      </w:r>
+      <w:r>
+        <w:rPr>
+          <w:rFonts w:ascii="Times New Roman" w:hAnsi="Times New Roman"/>
+          <w:sz w:val="24"/>
+          <w:szCs w:val="24"/>
+        </w:rPr>
+        <w:t>fevereiro de 2015</w:t>
+      </w:r>
+      <w:r>
+        <w:rPr>
+          <w:rFonts w:ascii="Times New Roman" w:hAnsi="Times New Roman"/>
+          <w:sz w:val="24"/>
+          <w:szCs w:val="24"/>
+        </w:rPr>
+        <w:t>.</w:t>
+      </w:r>
+    </w:p>
+    <w:p>
+      <w:pPr>
+        <w:spacing w:after="0" w:line="240" w:lineRule="auto"/>
+        <w:rPr>
+          <w:rFonts w:ascii="Times New Roman" w:hAnsi="Times New Roman"/>
+          <w:sz w:val="24"/>
+          <w:szCs w:val="24"/>
+        </w:rPr>
+      </w:pPr>
+    </w:p>
+    <w:p>
+      <w:pPr>
+        <w:spacing w:after="0" w:line="240" w:lineRule="auto"/>
+        <w:rPr>
+          <w:rFonts w:ascii="Times New Roman" w:hAnsi="Times New Roman"/>
+          <w:sz w:val="24"/>
+          <w:szCs w:val="24"/>
+        </w:rPr>
+      </w:pPr>
+      <w:r>
+        <w:rPr>
+          <w:rFonts w:ascii="Times New Roman" w:hAnsi="Times New Roman"/>
+          <w:sz w:val="24"/>
+          <w:szCs w:val="24"/>
+        </w:rPr>
+        <w:t xml:space="preserve">IMASTERS, Big Data e </w:t>
+      </w:r>
+      <w:proofErr w:type="spellStart"/>
+      <w:r>
+        <w:rPr>
+          <w:rFonts w:ascii="Times New Roman" w:hAnsi="Times New Roman"/>
+          <w:sz w:val="24"/>
+          <w:szCs w:val="24"/>
+        </w:rPr>
+        <w:t>Hadoop</w:t>
+      </w:r>
+      <w:proofErr w:type="spellEnd"/>
+      <w:r>
+        <w:rPr>
+          <w:rFonts w:ascii="Times New Roman" w:hAnsi="Times New Roman"/>
+          <w:sz w:val="24"/>
+          <w:szCs w:val="24"/>
+        </w:rPr>
+        <w:t xml:space="preserve"> – o que é tudo isso</w:t>
+      </w:r>
+      <w:proofErr w:type="gramStart"/>
+      <w:r>
+        <w:rPr>
+          <w:rFonts w:ascii="Times New Roman" w:hAnsi="Times New Roman"/>
+          <w:sz w:val="24"/>
+          <w:szCs w:val="24"/>
+        </w:rPr>
+        <w:t>?.</w:t>
+      </w:r>
+      <w:proofErr w:type="gramEnd"/>
+      <w:r>
+        <w:rPr>
+          <w:rFonts w:ascii="Times New Roman" w:hAnsi="Times New Roman"/>
+          <w:sz w:val="24"/>
+          <w:szCs w:val="24"/>
+        </w:rPr>
+        <w:t xml:space="preserve"> </w:t>
+      </w:r>
+      <w:hyperlink r:id="rId11" w:history="1">
+        <w:r>
+          <w:rPr>
+            <w:rStyle w:val="Hyperlink"/>
+            <w:rFonts w:ascii="Times New Roman" w:hAnsi="Times New Roman"/>
+            <w:sz w:val="24"/>
+            <w:szCs w:val="24"/>
+          </w:rPr>
+          <w:t>http://imasters.com.br/tecnologia/redes-e-servidores/big-data-e-hadoop-o-que-e-tudo-isso/</w:t>
+        </w:r>
+      </w:hyperlink>
+      <w:r>
+        <w:rPr>
+          <w:rFonts w:ascii="Times New Roman" w:hAnsi="Times New Roman"/>
+          <w:sz w:val="24"/>
+          <w:szCs w:val="24"/>
+        </w:rPr>
+        <w:t>, acessado em 07 de fevereiro de 2015.</w:t>
+      </w:r>
+    </w:p>
+    <w:p>
+      <w:pPr>
+        <w:spacing w:after="0" w:line="240" w:lineRule="auto"/>
+        <w:rPr>
+          <w:rFonts w:ascii="Times New Roman" w:hAnsi="Times New Roman"/>
+          <w:sz w:val="24"/>
+          <w:szCs w:val="24"/>
+        </w:rPr>
+      </w:pPr>
+    </w:p>
+    <w:p>
+      <w:pPr>
+        <w:spacing w:after="0" w:line="240" w:lineRule="auto"/>
+        <w:rPr>
+          <w:rFonts w:ascii="Times New Roman" w:hAnsi="Times New Roman"/>
+          <w:sz w:val="24"/>
+          <w:szCs w:val="24"/>
+        </w:rPr>
+      </w:pPr>
+      <w:r>
+        <w:rPr>
+          <w:rFonts w:ascii="Times New Roman" w:hAnsi="Times New Roman"/>
+          <w:sz w:val="24"/>
+          <w:szCs w:val="24"/>
+        </w:rPr>
+        <w:t>INFO WESTER</w:t>
+      </w:r>
+      <w:r>
+        <w:rPr>
+          <w:rFonts w:ascii="Times New Roman" w:hAnsi="Times New Roman"/>
+          <w:sz w:val="24"/>
+          <w:szCs w:val="24"/>
+        </w:rPr>
+        <w:t>,</w:t>
+      </w:r>
+      <w:r>
+        <w:rPr>
+          <w:rFonts w:ascii="Times New Roman" w:hAnsi="Times New Roman"/>
+          <w:sz w:val="24"/>
+          <w:szCs w:val="24"/>
+        </w:rPr>
+        <w:t xml:space="preserve"> O que é Big Data</w:t>
+      </w:r>
+      <w:proofErr w:type="gramStart"/>
+      <w:r>
+        <w:rPr>
+          <w:rFonts w:ascii="Times New Roman" w:hAnsi="Times New Roman"/>
+          <w:sz w:val="24"/>
+          <w:szCs w:val="24"/>
+        </w:rPr>
+        <w:t>?.</w:t>
+      </w:r>
+      <w:proofErr w:type="gramEnd"/>
+      <w:r>
+        <w:rPr>
+          <w:rFonts w:ascii="Times New Roman" w:hAnsi="Times New Roman"/>
+          <w:sz w:val="24"/>
+          <w:szCs w:val="24"/>
+        </w:rPr>
+        <w:t xml:space="preserve"> </w:t>
+      </w:r>
+      <w:hyperlink r:id="rId12" w:history="1">
+        <w:r>
+          <w:rPr>
+            <w:rStyle w:val="Hyperlink"/>
+            <w:rFonts w:ascii="Times New Roman" w:hAnsi="Times New Roman"/>
+            <w:sz w:val="24"/>
+            <w:szCs w:val="24"/>
+          </w:rPr>
+          <w:t>http://www.infowester.com/big-data.php</w:t>
+        </w:r>
+      </w:hyperlink>
+      <w:r>
+        <w:rPr>
+          <w:rFonts w:ascii="Times New Roman" w:hAnsi="Times New Roman"/>
+          <w:sz w:val="24"/>
+          <w:szCs w:val="24"/>
+        </w:rPr>
+        <w:t xml:space="preserve">, acessado em </w:t>
+      </w:r>
+      <w:r>
+        <w:rPr>
+          <w:rFonts w:ascii="Times New Roman" w:hAnsi="Times New Roman"/>
+          <w:sz w:val="24"/>
+          <w:szCs w:val="24"/>
+        </w:rPr>
+        <w:t>07</w:t>
+      </w:r>
+      <w:r>
+        <w:rPr>
+          <w:rFonts w:ascii="Times New Roman" w:hAnsi="Times New Roman"/>
+          <w:sz w:val="24"/>
+          <w:szCs w:val="24"/>
+        </w:rPr>
+        <w:t xml:space="preserve"> de </w:t>
+      </w:r>
+      <w:r>
+        <w:rPr>
+          <w:rFonts w:ascii="Times New Roman" w:hAnsi="Times New Roman"/>
+          <w:sz w:val="24"/>
+          <w:szCs w:val="24"/>
+        </w:rPr>
+        <w:t>fevereiro de 2015</w:t>
+      </w:r>
+      <w:r>
+        <w:rPr>
+          <w:rFonts w:ascii="Times New Roman" w:hAnsi="Times New Roman"/>
+          <w:sz w:val="24"/>
+          <w:szCs w:val="24"/>
+        </w:rPr>
+        <w:t>.</w:t>
+      </w:r>
+    </w:p>
+    <w:p>
+      <w:pPr>
+        <w:spacing w:after="0" w:line="240" w:lineRule="auto"/>
+        <w:rPr>
+          <w:rFonts w:ascii="Times New Roman" w:hAnsi="Times New Roman"/>
+          <w:sz w:val="24"/>
+          <w:szCs w:val="24"/>
+        </w:rPr>
+      </w:pPr>
+    </w:p>
+    <w:p>
+      <w:pPr>
+        <w:spacing w:after="0" w:line="240" w:lineRule="auto"/>
+        <w:rPr>
+          <w:rFonts w:ascii="Times New Roman" w:hAnsi="Times New Roman"/>
+          <w:sz w:val="24"/>
+          <w:szCs w:val="24"/>
+        </w:rPr>
+      </w:pPr>
+      <w:r>
+        <w:rPr>
+          <w:rFonts w:ascii="Times New Roman" w:hAnsi="Times New Roman"/>
+          <w:sz w:val="24"/>
+          <w:szCs w:val="24"/>
+        </w:rPr>
+        <w:t>JQUERY</w:t>
+      </w:r>
+      <w:r>
+        <w:rPr>
+          <w:rFonts w:ascii="Times New Roman" w:hAnsi="Times New Roman"/>
+          <w:sz w:val="24"/>
+          <w:szCs w:val="24"/>
+        </w:rPr>
+        <w:t xml:space="preserve">, </w:t>
+      </w:r>
+      <w:hyperlink r:id="rId13" w:history="1">
+        <w:r>
+          <w:rPr>
+            <w:rStyle w:val="Hyperlink"/>
+            <w:rFonts w:ascii="Times New Roman" w:hAnsi="Times New Roman"/>
+            <w:sz w:val="24"/>
+            <w:szCs w:val="24"/>
+          </w:rPr>
+          <w:t>http://jquery.com/</w:t>
+        </w:r>
+      </w:hyperlink>
+      <w:r>
+        <w:rPr>
+          <w:rFonts w:ascii="Times New Roman" w:hAnsi="Times New Roman"/>
+          <w:sz w:val="24"/>
+          <w:szCs w:val="24"/>
+        </w:rPr>
+        <w:t xml:space="preserve">, acessado em </w:t>
+      </w:r>
+      <w:r>
+        <w:rPr>
+          <w:rFonts w:ascii="Times New Roman" w:hAnsi="Times New Roman"/>
+          <w:sz w:val="24"/>
+          <w:szCs w:val="24"/>
+        </w:rPr>
+        <w:t>21</w:t>
+      </w:r>
+      <w:r>
+        <w:rPr>
+          <w:rFonts w:ascii="Times New Roman" w:hAnsi="Times New Roman"/>
+          <w:sz w:val="24"/>
+          <w:szCs w:val="24"/>
+        </w:rPr>
+        <w:t xml:space="preserve"> de </w:t>
+      </w:r>
+      <w:r>
+        <w:rPr>
+          <w:rFonts w:ascii="Times New Roman" w:hAnsi="Times New Roman"/>
+          <w:sz w:val="24"/>
+          <w:szCs w:val="24"/>
+        </w:rPr>
+        <w:t>fevereiro de 2015</w:t>
+      </w:r>
+      <w:r>
+        <w:rPr>
+          <w:rFonts w:ascii="Times New Roman" w:hAnsi="Times New Roman"/>
+          <w:sz w:val="24"/>
+          <w:szCs w:val="24"/>
+        </w:rPr>
+        <w:t>.</w:t>
+      </w:r>
+    </w:p>
+    <w:p>
+      <w:pPr>
+        <w:spacing w:after="0" w:line="240" w:lineRule="auto"/>
+        <w:rPr>
+          <w:rFonts w:ascii="Times New Roman" w:hAnsi="Times New Roman"/>
+          <w:sz w:val="24"/>
+          <w:szCs w:val="24"/>
+        </w:rPr>
+      </w:pPr>
+    </w:p>
+    <w:p>
+      <w:pPr>
+        <w:spacing w:after="0" w:line="240" w:lineRule="auto"/>
+        <w:rPr>
+          <w:rFonts w:ascii="Times New Roman" w:hAnsi="Times New Roman"/>
+          <w:sz w:val="24"/>
+          <w:szCs w:val="24"/>
+        </w:rPr>
+      </w:pPr>
+      <w:r>
+        <w:rPr>
+          <w:rFonts w:ascii="Times New Roman" w:hAnsi="Times New Roman"/>
+          <w:sz w:val="24"/>
+          <w:szCs w:val="24"/>
+        </w:rPr>
+        <w:t>MICROSOFT</w:t>
+      </w:r>
+      <w:r>
+        <w:rPr>
+          <w:rFonts w:ascii="Times New Roman" w:hAnsi="Times New Roman"/>
+          <w:sz w:val="24"/>
+          <w:szCs w:val="24"/>
+        </w:rPr>
+        <w:t>,</w:t>
+      </w:r>
+      <w:r>
+        <w:rPr>
+          <w:rFonts w:ascii="Times New Roman" w:hAnsi="Times New Roman"/>
+          <w:sz w:val="24"/>
+          <w:szCs w:val="24"/>
+        </w:rPr>
+        <w:t xml:space="preserve"> Java Script princípios básicos.</w:t>
+      </w:r>
+      <w:r>
+        <w:rPr>
+          <w:rFonts w:ascii="Times New Roman" w:hAnsi="Times New Roman"/>
+          <w:sz w:val="24"/>
+          <w:szCs w:val="24"/>
+        </w:rPr>
+        <w:t xml:space="preserve"> </w:t>
+      </w:r>
+      <w:hyperlink r:id="rId14" w:history="1">
+        <w:r>
+          <w:rPr>
+            <w:rStyle w:val="Hyperlink"/>
+            <w:rFonts w:ascii="Times New Roman" w:hAnsi="Times New Roman"/>
+            <w:sz w:val="24"/>
+            <w:szCs w:val="24"/>
+          </w:rPr>
+          <w:t>https://msdn.microsoft.com/pt-br/library/ie/6974wx4d%28v=vs.94%29.aspx</w:t>
+        </w:r>
+      </w:hyperlink>
+      <w:r>
+        <w:rPr>
+          <w:rFonts w:ascii="Times New Roman" w:hAnsi="Times New Roman"/>
+          <w:sz w:val="24"/>
+          <w:szCs w:val="24"/>
+        </w:rPr>
+        <w:t xml:space="preserve">, acessado em </w:t>
+      </w:r>
+      <w:r>
+        <w:rPr>
+          <w:rFonts w:ascii="Times New Roman" w:hAnsi="Times New Roman"/>
+          <w:sz w:val="24"/>
+          <w:szCs w:val="24"/>
+        </w:rPr>
+        <w:t>21</w:t>
+      </w:r>
+      <w:r>
+        <w:rPr>
+          <w:rFonts w:ascii="Times New Roman" w:hAnsi="Times New Roman"/>
+          <w:sz w:val="24"/>
+          <w:szCs w:val="24"/>
+        </w:rPr>
+        <w:t xml:space="preserve"> de </w:t>
+      </w:r>
+      <w:r>
+        <w:rPr>
+          <w:rFonts w:ascii="Times New Roman" w:hAnsi="Times New Roman"/>
+          <w:sz w:val="24"/>
+          <w:szCs w:val="24"/>
+        </w:rPr>
+        <w:t>fevereiro de 2015</w:t>
+      </w:r>
+      <w:r>
+        <w:rPr>
+          <w:rFonts w:ascii="Times New Roman" w:hAnsi="Times New Roman"/>
+          <w:sz w:val="24"/>
+          <w:szCs w:val="24"/>
+        </w:rPr>
+        <w:t>.</w:t>
+      </w:r>
+    </w:p>
+    <w:p>
+      <w:pPr>
+        <w:spacing w:after="0" w:line="240" w:lineRule="auto"/>
+        <w:rPr>
+          <w:rFonts w:ascii="Times New Roman" w:hAnsi="Times New Roman"/>
+          <w:sz w:val="24"/>
+          <w:szCs w:val="24"/>
+        </w:rPr>
+      </w:pPr>
+    </w:p>
+    <w:p>
+      <w:pPr>
+        <w:spacing w:after="0" w:line="240" w:lineRule="auto"/>
+        <w:rPr>
+          <w:rFonts w:ascii="Times New Roman" w:hAnsi="Times New Roman"/>
+          <w:sz w:val="24"/>
+          <w:szCs w:val="24"/>
+        </w:rPr>
+      </w:pPr>
+      <w:r>
+        <w:rPr>
+          <w:rFonts w:ascii="Times New Roman" w:hAnsi="Times New Roman"/>
+          <w:sz w:val="24"/>
+          <w:szCs w:val="24"/>
+        </w:rPr>
+        <w:t>MOZILLA DEVELOPER NETWORK</w:t>
+      </w:r>
+      <w:r>
+        <w:rPr>
+          <w:rFonts w:ascii="Times New Roman" w:hAnsi="Times New Roman"/>
+          <w:sz w:val="24"/>
+          <w:szCs w:val="24"/>
+        </w:rPr>
+        <w:t>,</w:t>
+      </w:r>
+      <w:r>
+        <w:rPr>
+          <w:rFonts w:ascii="Times New Roman" w:hAnsi="Times New Roman"/>
+          <w:sz w:val="24"/>
+          <w:szCs w:val="24"/>
+        </w:rPr>
+        <w:t xml:space="preserve"> </w:t>
+      </w:r>
+      <w:r>
+        <w:rPr>
+          <w:rFonts w:ascii="Times New Roman" w:hAnsi="Times New Roman"/>
+          <w:sz w:val="24"/>
+          <w:szCs w:val="24"/>
+        </w:rPr>
+        <w:t>O que é AJAX</w:t>
+      </w:r>
+      <w:proofErr w:type="gramStart"/>
+      <w:r>
+        <w:rPr>
+          <w:rFonts w:ascii="Times New Roman" w:hAnsi="Times New Roman"/>
+          <w:sz w:val="24"/>
+          <w:szCs w:val="24"/>
+        </w:rPr>
+        <w:t>?</w:t>
+      </w:r>
+      <w:r>
+        <w:rPr>
+          <w:rFonts w:ascii="Times New Roman" w:hAnsi="Times New Roman"/>
+          <w:sz w:val="24"/>
+          <w:szCs w:val="24"/>
+        </w:rPr>
+        <w:t>.</w:t>
+      </w:r>
+      <w:proofErr w:type="gramEnd"/>
+      <w:r>
+        <w:rPr>
+          <w:rFonts w:ascii="Times New Roman" w:hAnsi="Times New Roman"/>
+          <w:sz w:val="24"/>
+          <w:szCs w:val="24"/>
+        </w:rPr>
+        <w:t xml:space="preserve"> </w:t>
+      </w:r>
+      <w:hyperlink w:history="1">
+        <w:r>
+          <w:rPr>
+            <w:rStyle w:val="Hyperlink"/>
+            <w:rFonts w:ascii="Times New Roman" w:hAnsi="Times New Roman"/>
+            <w:sz w:val="24"/>
+            <w:szCs w:val="24"/>
+          </w:rPr>
+          <w:t>https://msdn.m</w:t>
+        </w:r>
+        <w:r>
+          <w:rPr>
+            <w:rStyle w:val="Hyperlink"/>
+          </w:rPr>
+          <w:t xml:space="preserve"> </w:t>
+        </w:r>
+        <w:r>
+          <w:rPr>
+            <w:rStyle w:val="Hyperlink"/>
+            <w:rFonts w:ascii="Times New Roman" w:hAnsi="Times New Roman"/>
+            <w:sz w:val="24"/>
+            <w:szCs w:val="24"/>
+          </w:rPr>
+          <w:t>https://developer.mozilla.org/pt-BR/docs/AJAX/Getting_Started</w:t>
+        </w:r>
+      </w:hyperlink>
+      <w:r>
+        <w:rPr>
+          <w:rFonts w:ascii="Times New Roman" w:hAnsi="Times New Roman"/>
+          <w:sz w:val="24"/>
+          <w:szCs w:val="24"/>
+        </w:rPr>
+        <w:t xml:space="preserve">, acessado em </w:t>
+      </w:r>
+      <w:r>
+        <w:rPr>
+          <w:rFonts w:ascii="Times New Roman" w:hAnsi="Times New Roman"/>
+          <w:sz w:val="24"/>
+          <w:szCs w:val="24"/>
+        </w:rPr>
+        <w:t>21</w:t>
+      </w:r>
+      <w:r>
+        <w:rPr>
+          <w:rFonts w:ascii="Times New Roman" w:hAnsi="Times New Roman"/>
+          <w:sz w:val="24"/>
+          <w:szCs w:val="24"/>
+        </w:rPr>
+        <w:t xml:space="preserve"> de </w:t>
+      </w:r>
+      <w:r>
+        <w:rPr>
+          <w:rFonts w:ascii="Times New Roman" w:hAnsi="Times New Roman"/>
+          <w:sz w:val="24"/>
+          <w:szCs w:val="24"/>
+        </w:rPr>
+        <w:t>fevereiro de 2015</w:t>
+      </w:r>
+      <w:r>
+        <w:rPr>
+          <w:rFonts w:ascii="Times New Roman" w:hAnsi="Times New Roman"/>
+          <w:sz w:val="24"/>
+          <w:szCs w:val="24"/>
+        </w:rPr>
+        <w:t>.</w:t>
+      </w:r>
+    </w:p>
+    <w:p>
+      <w:pPr>
+        <w:spacing w:after="0" w:line="240" w:lineRule="auto"/>
+        <w:rPr>
+          <w:rFonts w:ascii="Times New Roman" w:hAnsi="Times New Roman"/>
+          <w:sz w:val="24"/>
+          <w:szCs w:val="24"/>
+        </w:rPr>
+      </w:pPr>
+    </w:p>
+    <w:p>
+      <w:pPr>
+        <w:spacing w:after="0" w:line="240" w:lineRule="auto"/>
+        <w:rPr>
+          <w:rFonts w:ascii="Times New Roman" w:hAnsi="Times New Roman"/>
+          <w:sz w:val="24"/>
+          <w:szCs w:val="24"/>
+        </w:rPr>
+      </w:pPr>
+      <w:r>
+        <w:rPr>
+          <w:rFonts w:ascii="Times New Roman" w:hAnsi="Times New Roman"/>
+          <w:sz w:val="24"/>
+          <w:szCs w:val="24"/>
+        </w:rPr>
+        <w:t xml:space="preserve">PICHATELLI, </w:t>
+      </w:r>
+      <w:proofErr w:type="gramStart"/>
+      <w:r>
+        <w:rPr>
+          <w:rFonts w:ascii="Times New Roman" w:hAnsi="Times New Roman"/>
+          <w:sz w:val="24"/>
+          <w:szCs w:val="24"/>
+        </w:rPr>
+        <w:t>M .</w:t>
+      </w:r>
+      <w:proofErr w:type="gramEnd"/>
+      <w:r>
+        <w:rPr>
+          <w:rFonts w:ascii="Times New Roman" w:hAnsi="Times New Roman"/>
+          <w:sz w:val="24"/>
+          <w:szCs w:val="24"/>
+        </w:rPr>
+        <w:t xml:space="preserve"> Big Data: </w:t>
+      </w:r>
+      <w:proofErr w:type="gramStart"/>
+      <w:r>
+        <w:rPr>
+          <w:rFonts w:ascii="Times New Roman" w:hAnsi="Times New Roman"/>
+          <w:sz w:val="24"/>
+          <w:szCs w:val="24"/>
+        </w:rPr>
+        <w:t>Sete Passos</w:t>
+      </w:r>
+      <w:proofErr w:type="gramEnd"/>
+      <w:r>
+        <w:rPr>
+          <w:rFonts w:ascii="Times New Roman" w:hAnsi="Times New Roman"/>
+          <w:sz w:val="24"/>
+          <w:szCs w:val="24"/>
+        </w:rPr>
+        <w:t xml:space="preserve"> iniciais. </w:t>
+      </w:r>
+      <w:hyperlink r:id="rId15" w:history="1">
+        <w:r>
+          <w:rPr>
+            <w:rStyle w:val="Hyperlink"/>
+            <w:rFonts w:ascii="Times New Roman" w:hAnsi="Times New Roman"/>
+            <w:sz w:val="24"/>
+            <w:szCs w:val="24"/>
+          </w:rPr>
+          <w:t>http://b2bmagazine.consumidormoderno.uol.com.br/index.php/negocios/item/2768-big-data-sete-passos-iniciais</w:t>
+        </w:r>
+      </w:hyperlink>
+      <w:r>
+        <w:rPr>
+          <w:rFonts w:ascii="Times New Roman" w:hAnsi="Times New Roman"/>
+          <w:sz w:val="24"/>
+          <w:szCs w:val="24"/>
+        </w:rPr>
+        <w:t>, acessado em 07 de fevereiro de2015.</w:t>
+      </w:r>
+    </w:p>
+    <w:p>
+      <w:pPr>
+        <w:spacing w:after="0" w:line="240" w:lineRule="auto"/>
+        <w:rPr>
+          <w:rFonts w:ascii="Times New Roman" w:hAnsi="Times New Roman"/>
+          <w:sz w:val="24"/>
+          <w:szCs w:val="24"/>
+        </w:rPr>
+      </w:pPr>
+    </w:p>
+    <w:p>
+      <w:pPr>
+        <w:spacing w:after="0" w:line="240" w:lineRule="auto"/>
+        <w:rPr>
+          <w:rFonts w:ascii="Times New Roman" w:hAnsi="Times New Roman"/>
+          <w:sz w:val="24"/>
+          <w:szCs w:val="24"/>
+        </w:rPr>
+      </w:pPr>
+      <w:r>
+        <w:rPr>
+          <w:rFonts w:ascii="Times New Roman" w:hAnsi="Times New Roman"/>
+          <w:sz w:val="24"/>
+          <w:szCs w:val="24"/>
+        </w:rPr>
+        <w:t xml:space="preserve">TAURION, C. Big Data. Editora </w:t>
+      </w:r>
+      <w:proofErr w:type="spellStart"/>
+      <w:r>
+        <w:rPr>
+          <w:rFonts w:ascii="Times New Roman" w:hAnsi="Times New Roman"/>
+          <w:sz w:val="24"/>
+          <w:szCs w:val="24"/>
+        </w:rPr>
+        <w:t>Brasport</w:t>
+      </w:r>
+      <w:proofErr w:type="spellEnd"/>
+      <w:r>
+        <w:rPr>
+          <w:rFonts w:ascii="Times New Roman" w:hAnsi="Times New Roman"/>
+          <w:sz w:val="24"/>
+          <w:szCs w:val="24"/>
+        </w:rPr>
+        <w:t>: Rio de Janeiro, 2013.</w:t>
+      </w:r>
+      <w:r>
+        <w:rPr>
+          <w:rFonts w:ascii="Times New Roman" w:hAnsi="Times New Roman"/>
+          <w:sz w:val="24"/>
+          <w:szCs w:val="24"/>
+        </w:rPr>
+        <w:t xml:space="preserve"> Disponível apenas em </w:t>
+      </w:r>
+      <w:r>
+        <w:rPr>
+          <w:rFonts w:ascii="Times New Roman" w:hAnsi="Times New Roman"/>
+          <w:sz w:val="24"/>
+          <w:szCs w:val="24"/>
+        </w:rPr>
+        <w:t xml:space="preserve">formato de livro eletrônico. </w:t>
+      </w:r>
+    </w:p>
+    <w:p>
+      <w:pPr>
+        <w:spacing w:after="0" w:line="240" w:lineRule="auto"/>
+        <w:rPr>
+          <w:rFonts w:ascii="Times New Roman" w:hAnsi="Times New Roman"/>
+          <w:sz w:val="24"/>
+          <w:szCs w:val="24"/>
+        </w:rPr>
+      </w:pPr>
+    </w:p>
+    <w:p>
+      <w:pPr>
+        <w:spacing w:after="0" w:line="240" w:lineRule="auto"/>
+        <w:rPr>
+          <w:rFonts w:ascii="Times New Roman" w:hAnsi="Times New Roman"/>
+          <w:sz w:val="24"/>
+          <w:szCs w:val="24"/>
+        </w:rPr>
+      </w:pPr>
+      <w:r>
+        <w:rPr>
+          <w:rFonts w:ascii="Times New Roman" w:hAnsi="Times New Roman"/>
+          <w:sz w:val="24"/>
+          <w:szCs w:val="24"/>
+        </w:rPr>
+        <w:t>W3C</w:t>
+      </w:r>
+      <w:r>
+        <w:rPr>
+          <w:rFonts w:ascii="Times New Roman" w:hAnsi="Times New Roman"/>
+          <w:sz w:val="24"/>
+          <w:szCs w:val="24"/>
+        </w:rPr>
+        <w:t>,</w:t>
+      </w:r>
+      <w:r>
+        <w:rPr>
+          <w:rFonts w:ascii="Times New Roman" w:hAnsi="Times New Roman"/>
+          <w:sz w:val="24"/>
+          <w:szCs w:val="24"/>
+        </w:rPr>
+        <w:t xml:space="preserve"> Visão Geral do HTML5.</w:t>
+      </w:r>
+      <w:r>
+        <w:rPr>
+          <w:rFonts w:ascii="Times New Roman" w:hAnsi="Times New Roman"/>
+          <w:sz w:val="24"/>
+          <w:szCs w:val="24"/>
+        </w:rPr>
+        <w:t xml:space="preserve"> </w:t>
+      </w:r>
+      <w:hyperlink r:id="rId16" w:history="1">
+        <w:r>
+          <w:rPr>
+            <w:rStyle w:val="Hyperlink"/>
+            <w:rFonts w:ascii="Times New Roman" w:hAnsi="Times New Roman"/>
+            <w:sz w:val="24"/>
+            <w:szCs w:val="24"/>
+          </w:rPr>
+          <w:t>http://www.w3c.br/cursos/html5/conteudo/capitulo1.html</w:t>
+        </w:r>
+      </w:hyperlink>
+      <w:r>
+        <w:rPr>
+          <w:rFonts w:ascii="Times New Roman" w:hAnsi="Times New Roman"/>
+          <w:sz w:val="24"/>
+          <w:szCs w:val="24"/>
+        </w:rPr>
+        <w:t xml:space="preserve">, acessado em </w:t>
+      </w:r>
+      <w:r>
+        <w:rPr>
+          <w:rFonts w:ascii="Times New Roman" w:hAnsi="Times New Roman"/>
+          <w:sz w:val="24"/>
+          <w:szCs w:val="24"/>
+        </w:rPr>
+        <w:t>21</w:t>
+      </w:r>
+      <w:r>
+        <w:rPr>
+          <w:rFonts w:ascii="Times New Roman" w:hAnsi="Times New Roman"/>
+          <w:sz w:val="24"/>
+          <w:szCs w:val="24"/>
+        </w:rPr>
+        <w:t xml:space="preserve"> de </w:t>
+      </w:r>
+      <w:r>
+        <w:rPr>
+          <w:rFonts w:ascii="Times New Roman" w:hAnsi="Times New Roman"/>
+          <w:sz w:val="24"/>
+          <w:szCs w:val="24"/>
+        </w:rPr>
+        <w:t>fevereiro de 2015</w:t>
+      </w:r>
+      <w:r>
+        <w:rPr>
+          <w:rFonts w:ascii="Times New Roman" w:hAnsi="Times New Roman"/>
+          <w:sz w:val="24"/>
+          <w:szCs w:val="24"/>
+        </w:rPr>
+        <w:t>.</w:t>
+      </w:r>
+    </w:p>
+    <w:p>
+      <w:pPr>
+        <w:spacing w:after="0" w:line="240" w:lineRule="auto"/>
+        <w:rPr>
+          <w:rFonts w:ascii="Times New Roman" w:hAnsi="Times New Roman"/>
+          <w:sz w:val="24"/>
+          <w:szCs w:val="24"/>
+        </w:rPr>
+      </w:pPr>
+    </w:p>
+    <w:p>
+      <w:pPr>
+        <w:spacing w:after="0" w:line="240" w:lineRule="auto"/>
+        <w:rPr>
+          <w:rFonts w:ascii="Times New Roman" w:hAnsi="Times New Roman"/>
+          <w:sz w:val="24"/>
+          <w:szCs w:val="24"/>
+        </w:rPr>
+      </w:pPr>
+      <w:r>
+        <w:rPr>
+          <w:rFonts w:ascii="Times New Roman" w:hAnsi="Times New Roman"/>
+          <w:sz w:val="24"/>
+          <w:szCs w:val="24"/>
+        </w:rPr>
+        <w:t>W3C</w:t>
+      </w:r>
+      <w:r>
+        <w:rPr>
+          <w:rFonts w:ascii="Times New Roman" w:hAnsi="Times New Roman"/>
+          <w:sz w:val="24"/>
+          <w:szCs w:val="24"/>
+        </w:rPr>
+        <w:t>,</w:t>
+      </w:r>
+      <w:r>
+        <w:rPr>
+          <w:rFonts w:ascii="Times New Roman" w:hAnsi="Times New Roman"/>
+          <w:sz w:val="24"/>
+          <w:szCs w:val="24"/>
+        </w:rPr>
+        <w:t xml:space="preserve"> CSS – Curso W3C Escritório do Brasil</w:t>
+      </w:r>
+      <w:r>
+        <w:rPr>
+          <w:rFonts w:ascii="Times New Roman" w:hAnsi="Times New Roman"/>
+          <w:sz w:val="24"/>
+          <w:szCs w:val="24"/>
+        </w:rPr>
+        <w:t xml:space="preserve">. </w:t>
+      </w:r>
+      <w:hyperlink r:id="rId17" w:history="1">
+        <w:r>
+          <w:rPr>
+            <w:rStyle w:val="Hyperlink"/>
+            <w:rFonts w:ascii="Times New Roman" w:hAnsi="Times New Roman"/>
+            <w:sz w:val="24"/>
+            <w:szCs w:val="24"/>
+          </w:rPr>
+          <w:t>http://www.w3c.br/pub/Cursos/CursoCSS3/css-web.pdf.com/</w:t>
+        </w:r>
+      </w:hyperlink>
+      <w:r>
+        <w:rPr>
+          <w:rFonts w:ascii="Times New Roman" w:hAnsi="Times New Roman"/>
+          <w:sz w:val="24"/>
+          <w:szCs w:val="24"/>
+        </w:rPr>
+        <w:t xml:space="preserve">, acessado em </w:t>
+      </w:r>
+      <w:r>
+        <w:rPr>
+          <w:rFonts w:ascii="Times New Roman" w:hAnsi="Times New Roman"/>
+          <w:sz w:val="24"/>
+          <w:szCs w:val="24"/>
+        </w:rPr>
+        <w:t>21</w:t>
+      </w:r>
+      <w:r>
+        <w:rPr>
+          <w:rFonts w:ascii="Times New Roman" w:hAnsi="Times New Roman"/>
+          <w:sz w:val="24"/>
+          <w:szCs w:val="24"/>
+        </w:rPr>
+        <w:t xml:space="preserve"> de </w:t>
+      </w:r>
+      <w:r>
+        <w:rPr>
+          <w:rFonts w:ascii="Times New Roman" w:hAnsi="Times New Roman"/>
+          <w:sz w:val="24"/>
+          <w:szCs w:val="24"/>
+        </w:rPr>
+        <w:t>fevereiro de 2015</w:t>
+      </w:r>
+      <w:r>
+        <w:rPr>
+          <w:rFonts w:ascii="Times New Roman" w:hAnsi="Times New Roman"/>
+          <w:sz w:val="24"/>
+          <w:szCs w:val="24"/>
+        </w:rPr>
+        <w:t>.</w:t>
+      </w:r>
+    </w:p>
+    <w:p>
+      <w:pPr>
+        <w:spacing w:after="0" w:line="240" w:lineRule="auto"/>
+        <w:rPr>
+          <w:rFonts w:ascii="Times New Roman" w:hAnsi="Times New Roman"/>
+          <w:sz w:val="24"/>
+          <w:szCs w:val="24"/>
+        </w:rPr>
+      </w:pPr>
+    </w:p>
+    <w:p>
+      <w:pPr>
+        <w:spacing w:after="0" w:line="240" w:lineRule="auto"/>
+        <w:rPr>
+          <w:rFonts w:ascii="Times New Roman" w:hAnsi="Times New Roman"/>
+          <w:sz w:val="24"/>
+          <w:szCs w:val="24"/>
+        </w:rPr>
+      </w:pPr>
+    </w:p>
+    <w:p>
+      <w:pPr>
+        <w:spacing w:after="0" w:line="240" w:lineRule="auto"/>
+        <w:rPr>
+          <w:rFonts w:ascii="Times New Roman" w:hAnsi="Times New Roman"/>
+          <w:sz w:val="24"/>
+          <w:szCs w:val="24"/>
+        </w:rPr>
+      </w:pPr>
+    </w:p>
+    <w:p>
+      <w:pPr>
+        <w:spacing w:after="0" w:line="240" w:lineRule="auto"/>
+        <w:rPr>
+          <w:rFonts w:ascii="Times New Roman" w:hAnsi="Times New Roman"/>
+          <w:sz w:val="24"/>
+          <w:szCs w:val="24"/>
+        </w:rPr>
+      </w:pPr>
+    </w:p>
+    <w:p>
+      <w:pPr>
+        <w:spacing w:after="0" w:line="360" w:lineRule="auto"/>
+        <w:jc w:val="both"/>
+        <w:rPr>
+          <w:rFonts w:ascii="Times New Roman" w:hAnsi="Times New Roman"/>
+          <w:sz w:val="24"/>
+          <w:szCs w:val="24"/>
+        </w:rPr>
+      </w:pPr>
+    </w:p>
+    <w:p>
+      <w:pPr>
+        <w:spacing w:after="0" w:line="360" w:lineRule="auto"/>
+        <w:jc w:val="both"/>
+        <w:rPr>
+          <w:rFonts w:ascii="Times New Roman" w:hAnsi="Times New Roman"/>
+          <w:sz w:val="24"/>
+          <w:szCs w:val="24"/>
+        </w:rPr>
+      </w:pPr>
+    </w:p>
+    <w:p>
+      <w:pPr>
+        <w:spacing w:after="0" w:line="360" w:lineRule="auto"/>
+        <w:jc w:val="both"/>
+        <w:rPr>
+          <w:rFonts w:ascii="Times New Roman" w:hAnsi="Times New Roman"/>
+          <w:sz w:val="24"/>
+          <w:szCs w:val="24"/>
+        </w:rPr>
+      </w:pPr>
+    </w:p>
+    <w:p>
+      <w:pPr>
+        <w:spacing w:after="0" w:line="360" w:lineRule="auto"/>
+        <w:jc w:val="both"/>
+        <w:rPr>
+          <w:rFonts w:ascii="Times New Roman" w:hAnsi="Times New Roman"/>
+          <w:sz w:val="24"/>
+          <w:szCs w:val="24"/>
+        </w:rPr>
+      </w:pPr>
+    </w:p>
+    <w:p>
+      <w:pPr>
+        <w:spacing w:after="0" w:line="360" w:lineRule="auto"/>
+        <w:jc w:val="both"/>
+        <w:rPr>
+          <w:rFonts w:ascii="Times New Roman" w:hAnsi="Times New Roman"/>
+          <w:sz w:val="24"/>
+          <w:szCs w:val="24"/>
+        </w:rPr>
+      </w:pPr>
+    </w:p>
+    <w:p>
+      <w:r>
+        <w:rPr>
+          <w:noProof/>
           <w:lang w:eastAsia="pt-BR"/>
         </w:rPr>
-        <w:t xml:space="preserve"> A governança de dados engloba as políticas e fiscalização de informações por meio de uma perspectiva de negócios. Como definido, a governança de dados se aplica a cada um dos seis estágios de entrega de Big Data.</w:t>
-      </w:r>
-    </w:p>
-    <w:p>
-      <w:r>
-        <w:rPr>
-          <w:rFonts w:ascii="Times New Roman" w:eastAsia="Times New Roman" w:hAnsi="Times New Roman"/>
-          <w:sz w:val="24"/>
-          <w:szCs w:val="24"/>
+        <mc:AlternateContent>
+          <mc:Choice Requires="wps">
+            <w:drawing>
+              <wp:anchor distT="0" distB="0" distL="114300" distR="114300" simplePos="0" relativeHeight="251666432" behindDoc="0" locked="0" layoutInCell="1" allowOverlap="1" wp14:anchorId="06D8FE78" wp14:editId="4DA6F153">
+                <wp:simplePos x="0" y="0"/>
+                <wp:positionH relativeFrom="column">
+                  <wp:posOffset>4044315</wp:posOffset>
+                </wp:positionH>
+                <wp:positionV relativeFrom="paragraph">
+                  <wp:posOffset>663575</wp:posOffset>
+                </wp:positionV>
+                <wp:extent cx="2915285" cy="424815"/>
+                <wp:effectExtent l="0" t="0" r="11430" b="14605"/>
+                <wp:wrapNone/>
+                <wp:docPr id="8" name="Caixa de texto 8"/>
+                <wp:cNvGraphicFramePr>
+                  <a:graphicFrameLocks xmlns:a="http://schemas.openxmlformats.org/drawingml/2006/main"/>
+                </wp:cNvGraphicFramePr>
+                <a:graphic xmlns:a="http://schemas.openxmlformats.org/drawingml/2006/main">
+                  <a:graphicData uri="http://schemas.microsoft.com/office/word/2010/wordprocessingShape">
+                    <wps:wsp>
+                      <wps:cNvSpPr txBox="1">
+                        <a:spLocks noChangeArrowheads="1"/>
+                      </wps:cNvSpPr>
+                      <wps:spPr bwMode="auto">
+                        <a:xfrm>
+                          <a:off x="0" y="0"/>
+                          <a:ext cx="2915285" cy="424815"/>
+                        </a:xfrm>
+                        <a:prstGeom prst="rect">
+                          <a:avLst/>
+                        </a:prstGeom>
+                        <a:solidFill>
+                          <a:srgbClr val="FFFFFF"/>
+                        </a:solidFill>
+                        <a:ln w="9525">
+                          <a:solidFill>
+                            <a:srgbClr val="FFFFFF"/>
+                          </a:solidFill>
+                          <a:miter lim="800000"/>
+                          <a:headEnd/>
+                          <a:tailEnd/>
+                        </a:ln>
+                      </wps:spPr>
+                      <wps:txbx>
+                        <w:txbxContent>
+                          <w:p/>
+                        </w:txbxContent>
+                      </wps:txbx>
+                      <wps:bodyPr rot="0" vert="horz" wrap="square" lIns="91440" tIns="45720" rIns="91440" bIns="45720" anchor="t" anchorCtr="0" upright="1">
+                        <a:spAutoFit/>
+                      </wps:bodyPr>
+                    </wps:wsp>
+                  </a:graphicData>
+                </a:graphic>
+                <wp14:sizeRelH relativeFrom="margin">
+                  <wp14:pctWidth>40000</wp14:pctWidth>
+                </wp14:sizeRelH>
+                <wp14:sizeRelV relativeFrom="margin">
+                  <wp14:pctHeight>20000</wp14:pctHeight>
+                </wp14:sizeRelV>
+              </wp:anchor>
+            </w:drawing>
+          </mc:Choice>
+          <mc:Fallback>
+            <w:pict>
+              <v:shape id="Caixa de texto 8" o:spid="_x0000_s1029" type="#_x0000_t202" style="position:absolute;margin-left:318.45pt;margin-top:52.25pt;width:229.55pt;height:33.45pt;z-index:251666432;visibility:visible;mso-wrap-style:square;mso-width-percent:400;mso-height-percent:200;mso-wrap-distance-left:9pt;mso-wrap-distance-top:0;mso-wrap-distance-right:9pt;mso-wrap-distance-bottom:0;mso-position-horizontal:absolute;mso-position-horizontal-relative:text;mso-position-vertical:absolute;mso-position-vertical-relative:text;mso-width-percent:400;mso-height-percent:200;mso-width-relative:margin;mso-height-relative:margin;v-text-anchor:top" o:gfxdata="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" strokecolor="white">
+                <v:textbox style="mso-fit-shape-to-text:t">
+                  <w:txbxContent>
+                    <w:p/>
+                  </w:txbxContent>
+                </v:textbox>
+              </v:shape>
+            </w:pict>
+          </mc:Fallback>
+        </mc:AlternateContent>
+      </w:r>
+      <w:r>
+        <w:rPr>
+          <w:noProof/>
           <w:lang w:eastAsia="pt-BR"/>
         </w:rPr>
-        <w:t xml:space="preserve">Realmente, </w:t>
-      </w:r>
-      <w:proofErr w:type="gramStart"/>
-      <w:r>
-        <w:rPr>
-          <w:rFonts w:ascii="Times New Roman" w:eastAsia="Times New Roman" w:hAnsi="Times New Roman"/>
-          <w:sz w:val="24"/>
-          <w:szCs w:val="24"/>
+        <mc:AlternateContent>
+          <mc:Choice Requires="wps">
+            <w:drawing>
+              <wp:anchor distT="0" distB="0" distL="114300" distR="114300" simplePos="0" relativeHeight="251664384" behindDoc="0" locked="0" layoutInCell="1" allowOverlap="1" wp14:anchorId="68E5CD9A" wp14:editId="530D6F07">
+                <wp:simplePos x="0" y="0"/>
+                <wp:positionH relativeFrom="column">
+                  <wp:posOffset>4044315</wp:posOffset>
+                </wp:positionH>
+                <wp:positionV relativeFrom="paragraph">
+                  <wp:posOffset>8939530</wp:posOffset>
+                </wp:positionV>
+                <wp:extent cx="2915285" cy="424815"/>
+                <wp:effectExtent l="0" t="0" r="11430" b="14605"/>
+                <wp:wrapNone/>
+                <wp:docPr id="7" name="Caixa de texto 7"/>
+                <wp:cNvGraphicFramePr>
+                  <a:graphicFrameLocks xmlns:a="http://schemas.openxmlformats.org/drawingml/2006/main"/>
+                </wp:cNvGraphicFramePr>
+                <a:graphic xmlns:a="http://schemas.openxmlformats.org/drawingml/2006/main">
+                  <a:graphicData uri="http://schemas.microsoft.com/office/word/2010/wordprocessingShape">
+                    <wps:wsp>
+                      <wps:cNvSpPr txBox="1">
+                        <a:spLocks noChangeArrowheads="1"/>
+                      </wps:cNvSpPr>
+                      <wps:spPr bwMode="auto">
+                        <a:xfrm>
+                          <a:off x="0" y="0"/>
+                          <a:ext cx="2915285" cy="424815"/>
+                        </a:xfrm>
+                        <a:prstGeom prst="rect">
+                          <a:avLst/>
+                        </a:prstGeom>
+                        <a:solidFill>
+                          <a:srgbClr val="FFFFFF"/>
+                        </a:solidFill>
+                        <a:ln w="9525">
+                          <a:solidFill>
+                            <a:srgbClr val="FFFFFF"/>
+                          </a:solidFill>
+                          <a:miter lim="800000"/>
+                          <a:headEnd/>
+                          <a:tailEnd/>
+                        </a:ln>
+                      </wps:spPr>
+                      <wps:txbx>
+                        <w:txbxContent>
+                          <w:p/>
+                        </w:txbxContent>
+                      </wps:txbx>
+                      <wps:bodyPr rot="0" vert="horz" wrap="square" lIns="91440" tIns="45720" rIns="91440" bIns="45720" anchor="t" anchorCtr="0" upright="1">
+                        <a:spAutoFit/>
+                      </wps:bodyPr>
+                    </wps:wsp>
+                  </a:graphicData>
+                </a:graphic>
+                <wp14:sizeRelH relativeFrom="margin">
+                  <wp14:pctWidth>40000</wp14:pctWidth>
+                </wp14:sizeRelH>
+                <wp14:sizeRelV relativeFrom="margin">
+                  <wp14:pctHeight>20000</wp14:pctHeight>
+                </wp14:sizeRelV>
+              </wp:anchor>
+            </w:drawing>
+          </mc:Choice>
+          <mc:Fallback>
+            <w:pict>
+              <v:shape id="Caixa de texto 7" o:spid="_x0000_s1030" type="#_x0000_t202" style="position:absolute;margin-left:318.45pt;margin-top:703.9pt;width:229.55pt;height:33.45pt;z-index:251664384;visibility:visible;mso-wrap-style:square;mso-width-percent:400;mso-height-percent:200;mso-wrap-distance-left:9pt;mso-wrap-distance-top:0;mso-wrap-distance-right:9pt;mso-wrap-distance-bottom:0;mso-position-horizontal:absolute;mso-position-horizontal-relative:text;mso-position-vertical:absolute;mso-position-vertical-relative:text;mso-width-percent:400;mso-height-percent:200;mso-width-relative:margin;mso-height-relative:margin;v-text-anchor:top" o:gfxdata="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" strokecolor="white">
+                <v:textbox style="mso-fit-shape-to-text:t">
+                  <w:txbxContent>
+                    <w:p/>
+                  </w:txbxContent>
+                </v:textbox>
+              </v:shape>
+            </w:pict>
+          </mc:Fallback>
+        </mc:AlternateContent>
+      </w:r>
+      <w:r>
+        <w:rPr>
+          <w:noProof/>
           <w:lang w:eastAsia="pt-BR"/>
         </w:rPr>
-        <w:t>o Big Data</w:t>
-      </w:r>
-      <w:proofErr w:type="gramEnd"/>
-      <w:r>
-        <w:rPr>
-          <w:rFonts w:ascii="Times New Roman" w:eastAsia="Times New Roman" w:hAnsi="Times New Roman"/>
-          <w:sz w:val="24"/>
-          <w:szCs w:val="24"/>
-          <w:lang w:eastAsia="pt-BR"/>
-        </w:rPr>
-        <w:t xml:space="preserve"> não é uma solução barata e de fácil implantação. É necessário haver um estudo de caso, para saber se a organização realmente precisa dessa tecnologia. Além do mais, é necessário ter profissionais especializados na área para ocorrer </w:t>
-      </w:r>
-      <w:proofErr w:type="gramStart"/>
-      <w:r>
-        <w:rPr>
-          <w:rFonts w:ascii="Times New Roman" w:eastAsia="Times New Roman" w:hAnsi="Times New Roman"/>
-          <w:sz w:val="24"/>
-          <w:szCs w:val="24"/>
-          <w:lang w:eastAsia="pt-BR"/>
-        </w:rPr>
-        <w:t>a</w:t>
-      </w:r>
-      <w:proofErr w:type="gramEnd"/>
-      <w:r>
-        <w:rPr>
-          <w:rFonts w:ascii="Times New Roman" w:eastAsia="Times New Roman" w:hAnsi="Times New Roman"/>
-          <w:sz w:val="24"/>
-          <w:szCs w:val="24"/>
-          <w:lang w:eastAsia="pt-BR"/>
-        </w:rPr>
-        <w:t xml:space="preserve"> implantação, e obter</w:t>
+        <mc:AlternateContent>
+          <mc:Choice Requires="wps">
+            <w:drawing>
+              <wp:anchor distT="0" distB="0" distL="114300" distR="114300" simplePos="0" relativeHeight="251662336" behindDoc="0" locked="0" layoutInCell="1" allowOverlap="1" wp14:anchorId="45693077" wp14:editId="6F7525A9">
+                <wp:simplePos x="0" y="0"/>
+                <wp:positionH relativeFrom="column">
+                  <wp:posOffset>4244340</wp:posOffset>
+                </wp:positionH>
+                <wp:positionV relativeFrom="paragraph">
+                  <wp:posOffset>2637155</wp:posOffset>
+                </wp:positionV>
+                <wp:extent cx="2915285" cy="424815"/>
+                <wp:effectExtent l="0" t="0" r="11430" b="14605"/>
+                <wp:wrapNone/>
+                <wp:docPr id="5" name="Caixa de texto 5"/>
+                <wp:cNvGraphicFramePr>
+                  <a:graphicFrameLocks xmlns:a="http://schemas.openxmlformats.org/drawingml/2006/main"/>
+                </wp:cNvGraphicFramePr>
+                <a:graphic xmlns:a="http://schemas.openxmlformats.org/drawingml/2006/main">
+                  <a:graphicData uri="http://schemas.microsoft.com/office/word/2010/wordprocessingShape">
+                    <wps:wsp>
+                      <wps:cNvSpPr txBox="1">
+                        <a:spLocks noChangeArrowheads="1"/>
+                      </wps:cNvSpPr>
+                      <wps:spPr bwMode="auto">
+                        <a:xfrm>
+                          <a:off x="0" y="0"/>
+                          <a:ext cx="2915285" cy="424815"/>
+                        </a:xfrm>
+                        <a:prstGeom prst="rect">
+                          <a:avLst/>
+                        </a:prstGeom>
+                        <a:solidFill>
+                          <a:srgbClr val="FFFFFF"/>
+                        </a:solidFill>
+                        <a:ln w="9525">
+                          <a:solidFill>
+                            <a:srgbClr val="FFFFFF"/>
+                          </a:solidFill>
+                          <a:miter lim="800000"/>
+                          <a:headEnd/>
+                          <a:tailEnd/>
+                        </a:ln>
+                      </wps:spPr>
+                      <wps:txbx>
+                        <w:txbxContent>
+                          <w:p>
+                            <w:bookmarkStart w:id="5" w:name="_GoBack"/>
+                            <w:bookmarkEnd w:id="5"/>
+                          </w:p>
+                        </w:txbxContent>
+                      </wps:txbx>
+                      <wps:bodyPr rot="0" vert="horz" wrap="square" lIns="91440" tIns="45720" rIns="91440" bIns="45720" anchor="t" anchorCtr="0" upright="1">
+                        <a:spAutoFit/>
+                      </wps:bodyPr>
+                    </wps:wsp>
+                  </a:graphicData>
+                </a:graphic>
+                <wp14:sizeRelH relativeFrom="margin">
+                  <wp14:pctWidth>40000</wp14:pctWidth>
+                </wp14:sizeRelH>
+                <wp14:sizeRelV relativeFrom="margin">
+                  <wp14:pctHeight>20000</wp14:pctHeight>
+                </wp14:sizeRelV>
+              </wp:anchor>
+            </w:drawing>
+          </mc:Choice>
+          <mc:Fallback>
+            <w:pict>
+              <v:shape id="Caixa de texto 5" o:spid="_x0000_s1031" type="#_x0000_t202" style="position:absolute;margin-left:334.2pt;margin-top:207.65pt;width:229.55pt;height:33.45pt;z-index:251662336;visibility:visible;mso-wrap-style:square;mso-width-percent:400;mso-height-percent:200;mso-wrap-distance-left:9pt;mso-wrap-distance-top:0;mso-wrap-distance-right:9pt;mso-wrap-distance-bottom:0;mso-position-horizontal:absolute;mso-position-horizontal-relative:text;mso-position-vertical:absolute;mso-position-vertical-relative:text;mso-width-percent:400;mso-height-percent:200;mso-width-relative:margin;mso-height-relative:margin;v-text-anchor:top" o:gfxdata="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" strokecolor="white">
+                <v:textbox style="mso-fit-shape-to-text:t">
+                  <w:txbxContent>
+                    <w:p>
+                      <w:bookmarkStart w:id="6" w:name="_GoBack"/>
+                      <w:bookmarkEnd w:id="6"/>
+                    </w:p>
+                  </w:txbxContent>
+                </v:textbox>
+              </v:shape>
+            </w:pict>
+          </mc:Fallback>
+        </mc:AlternateContent>
       </w:r>
     </w:p>
     <w:sectPr>
+      <w:endnotePr>
+        <w:numFmt w:val="decimal"/>
+      </w:endnotePr>
       <w:pgSz w:w="11906" w:h="16838"/>
       <w:pgMar w:top="1417" w:right="1701" w:bottom="1417" w:left="1701" w:header="708" w:footer="708" w:gutter="0"/>
       <w:cols w:space="708"/>
@@ -2479,12 +5768,334 @@
 </w:document>
 </file>
 
+<file path=word/endnotes.xml><?xml version="1.0" encoding="utf-8"?>
+<w:endnotes xmlns:wpc="http://schemas.microsoft.com/office/word/2010/wordprocessingCanvas" xmlns:mc="http://schemas.openxmlformats.org/markup-compatibility/2006" xmlns:o="urn:schemas-microsoft-com:office:office" xmlns:r="http://schemas.openxmlformats.org/officeDocument/2006/relationships" xmlns:m="http://schemas.openxmlformats.org/officeDocument/2006/math" xmlns:v="urn:schemas-microsoft-com:vml" xmlns:wp14="http://schemas.microsoft.com/office/word/2010/wordprocessingDrawing" xmlns:wp="http://schemas.openxmlformats.org/drawingml/2006/wordprocessingDrawing" xmlns:w10="urn:schemas-microsoft-com:office:word" xmlns:w="http://schemas.openxmlformats.org/wordprocessingml/2006/main" xmlns:w14="http://schemas.microsoft.com/office/word/2010/wordml" xmlns:wpg="http://schemas.microsoft.com/office/word/2010/wordprocessingGroup" xmlns:wpi="http://schemas.microsoft.com/office/word/2010/wordprocessingInk" xmlns:wne="http://schemas.microsoft.com/office/word/2006/wordml" xmlns:wps="http://schemas.microsoft.com/office/word/2010/wordprocessingShape" mc:Ignorable="w14 wp14">
+  <w:endnote w:type="separator" w:id="-1">
+    <w:p>
+      <w:pPr>
+        <w:spacing w:after="0" w:line="240" w:lineRule="auto"/>
+      </w:pPr>
+      <w:r>
+        <w:separator/>
+      </w:r>
+    </w:p>
+  </w:endnote>
+  <w:endnote w:type="continuationSeparator" w:id="0">
+    <w:p>
+      <w:pPr>
+        <w:spacing w:after="0" w:line="240" w:lineRule="auto"/>
+      </w:pPr>
+      <w:r>
+        <w:continuationSeparator/>
+      </w:r>
+    </w:p>
+  </w:endnote>
+</w:endnotes>
+</file>
+
+<file path=word/footer1.xml><?xml version="1.0" encoding="utf-8"?>
+<w:ftr xmlns:wpc="http://schemas.microsoft.com/office/word/2010/wordprocessingCanvas" xmlns:mc="http://schemas.openxmlformats.org/markup-compatibility/2006" xmlns:o="urn:schemas-microsoft-com:office:office" xmlns:r="http://schemas.openxmlformats.org/officeDocument/2006/relationships" xmlns:m="http://schemas.openxmlformats.org/officeDocument/2006/math" xmlns:v="urn:schemas-microsoft-com:vml" xmlns:wp14="http://schemas.microsoft.com/office/word/2010/wordprocessingDrawing" xmlns:wp="http://schemas.openxmlformats.org/drawingml/2006/wordprocessingDrawing" xmlns:w10="urn:schemas-microsoft-com:office:word" xmlns:w="http://schemas.openxmlformats.org/wordprocessingml/2006/main" xmlns:w14="http://schemas.microsoft.com/office/word/2010/wordml" xmlns:wpg="http://schemas.microsoft.com/office/word/2010/wordprocessingGroup" xmlns:wpi="http://schemas.microsoft.com/office/word/2010/wordprocessingInk" xmlns:wne="http://schemas.microsoft.com/office/word/2006/wordml" xmlns:wps="http://schemas.microsoft.com/office/word/2010/wordprocessingShape" mc:Ignorable="w14 wp14">
+  <w:sdt>
+    <w:sdtPr>
+      <w:id w:val="-1724909230"/>
+      <w:docPartObj>
+        <w:docPartGallery w:val="Page Numbers (Bottom of Page)"/>
+        <w:docPartUnique/>
+      </w:docPartObj>
+    </w:sdtPr>
+    <w:sdtContent>
+      <w:p>
+        <w:pPr>
+          <w:pStyle w:val="Rodap"/>
+          <w:jc w:val="right"/>
+        </w:pPr>
+        <w:r>
+          <w:fldChar w:fldCharType="begin"/>
+        </w:r>
+        <w:r>
+          <w:instrText>PAGE   \* MERGEFORMAT</w:instrText>
+        </w:r>
+        <w:r>
+          <w:fldChar w:fldCharType="separate"/>
+        </w:r>
+        <w:r>
+          <w:rPr>
+            <w:noProof/>
+          </w:rPr>
+          <w:t>8</w:t>
+        </w:r>
+        <w:r>
+          <w:fldChar w:fldCharType="end"/>
+        </w:r>
+      </w:p>
+    </w:sdtContent>
+  </w:sdt>
+  <w:p>
+    <w:pPr>
+      <w:pStyle w:val="Rodap"/>
+    </w:pPr>
+  </w:p>
+</w:ftr>
+</file>
+
+<file path=word/footnotes.xml><?xml version="1.0" encoding="utf-8"?>
+<w:footnotes xmlns:wpc="http://schemas.microsoft.com/office/word/2010/wordprocessingCanvas" xmlns:mc="http://schemas.openxmlformats.org/markup-compatibility/2006" xmlns:o="urn:schemas-microsoft-com:office:office" xmlns:r="http://schemas.openxmlformats.org/officeDocument/2006/relationships" xmlns:m="http://schemas.openxmlformats.org/officeDocument/2006/math" xmlns:v="urn:schemas-microsoft-com:vml" xmlns:wp14="http://schemas.microsoft.com/office/word/2010/wordprocessingDrawing" xmlns:wp="http://schemas.openxmlformats.org/drawingml/2006/wordprocessingDrawing" xmlns:w10="urn:schemas-microsoft-com:office:word" xmlns:w="http://schemas.openxmlformats.org/wordprocessingml/2006/main" xmlns:w14="http://schemas.microsoft.com/office/word/2010/wordml" xmlns:wpg="http://schemas.microsoft.com/office/word/2010/wordprocessingGroup" xmlns:wpi="http://schemas.microsoft.com/office/word/2010/wordprocessingInk" xmlns:wne="http://schemas.microsoft.com/office/word/2006/wordml" xmlns:wps="http://schemas.microsoft.com/office/word/2010/wordprocessingShape" mc:Ignorable="w14 wp14">
+  <w:footnote w:type="separator" w:id="-1">
+    <w:p>
+      <w:pPr>
+        <w:spacing w:after="0" w:line="240" w:lineRule="auto"/>
+      </w:pPr>
+      <w:r>
+        <w:separator/>
+      </w:r>
+    </w:p>
+  </w:footnote>
+  <w:footnote w:type="continuationSeparator" w:id="0">
+    <w:p>
+      <w:pPr>
+        <w:spacing w:after="0" w:line="240" w:lineRule="auto"/>
+      </w:pPr>
+      <w:r>
+        <w:continuationSeparator/>
+      </w:r>
+    </w:p>
+  </w:footnote>
+  <w:footnote w:id="1">
+    <w:p>
+      <w:pPr>
+        <w:pStyle w:val="Textodenotaderodap"/>
+      </w:pPr>
+      <w:r>
+        <w:rPr>
+          <w:rStyle w:val="Refdenotaderodap"/>
+        </w:rPr>
+        <w:footnoteRef/>
+      </w:r>
+      <w:r>
+        <w:t xml:space="preserve"> </w:t>
+      </w:r>
+      <w:r>
+        <w:t xml:space="preserve">World </w:t>
+      </w:r>
+      <w:proofErr w:type="spellStart"/>
+      <w:r>
+        <w:t>Wide</w:t>
+      </w:r>
+      <w:proofErr w:type="spellEnd"/>
+      <w:r>
+        <w:t xml:space="preserve"> Web Consortium, </w:t>
+      </w:r>
+      <w:r>
+        <w:t xml:space="preserve">consórcio internacional no qual </w:t>
+      </w:r>
+      <w:r>
+        <w:t>organizações filiadas</w:t>
+      </w:r>
+      <w:r>
+        <w:t>, uma equipe em tempo integral e o público trabalham juntos para desenvolver padrões para a Web.</w:t>
+      </w:r>
+    </w:p>
+  </w:footnote>
+  <w:footnote w:id="2">
+    <w:p>
+      <w:pPr>
+        <w:pStyle w:val="Textodenotaderodap"/>
+      </w:pPr>
+      <w:r>
+        <w:rPr>
+          <w:rStyle w:val="Refdenotaderodap"/>
+        </w:rPr>
+        <w:footnoteRef/>
+      </w:r>
+      <w:r>
+        <w:t xml:space="preserve"> </w:t>
+      </w:r>
+      <w:proofErr w:type="spellStart"/>
+      <w:r>
+        <w:t>Cascading</w:t>
+      </w:r>
+      <w:proofErr w:type="spellEnd"/>
+      <w:r>
+        <w:t xml:space="preserve"> </w:t>
+      </w:r>
+      <w:proofErr w:type="spellStart"/>
+      <w:r>
+        <w:t>Style</w:t>
+      </w:r>
+      <w:proofErr w:type="spellEnd"/>
+      <w:r>
+        <w:t xml:space="preserve"> </w:t>
+      </w:r>
+      <w:proofErr w:type="spellStart"/>
+      <w:r>
+        <w:t>Sheets</w:t>
+      </w:r>
+      <w:proofErr w:type="spellEnd"/>
+      <w:proofErr w:type="gramStart"/>
+      <w:r>
+        <w:t>, formata</w:t>
+      </w:r>
+      <w:proofErr w:type="gramEnd"/>
+      <w:r>
+        <w:t xml:space="preserve"> a informação entregue pelo HTML.</w:t>
+      </w:r>
+    </w:p>
+  </w:footnote>
+  <w:footnote w:id="3">
+    <w:p>
+      <w:pPr>
+        <w:pStyle w:val="Textodenotaderodap"/>
+      </w:pPr>
+      <w:r>
+        <w:rPr>
+          <w:rStyle w:val="Refdenotaderodap"/>
+        </w:rPr>
+        <w:footnoteRef/>
+      </w:r>
+      <w:r>
+        <w:t xml:space="preserve"> </w:t>
+      </w:r>
+      <w:r>
+        <w:t xml:space="preserve">Linguagem de programação baseada em </w:t>
+      </w:r>
+      <w:proofErr w:type="spellStart"/>
+      <w:r>
+        <w:t>scritps</w:t>
+      </w:r>
+      <w:proofErr w:type="spellEnd"/>
+      <w:r>
+        <w:t>.</w:t>
+      </w:r>
+    </w:p>
+  </w:footnote>
+  <w:footnote w:id="4">
+    <w:p>
+      <w:pPr>
+        <w:pStyle w:val="Textodenotaderodap"/>
+      </w:pPr>
+      <w:r>
+        <w:rPr>
+          <w:rStyle w:val="Refdenotaderodap"/>
+        </w:rPr>
+        <w:footnoteRef/>
+      </w:r>
+      <w:r>
+        <w:t xml:space="preserve"> Conceito </w:t>
+      </w:r>
+      <w:r>
+        <w:t xml:space="preserve">que une </w:t>
+      </w:r>
+      <w:r>
+        <w:t xml:space="preserve">códigos </w:t>
+      </w:r>
+      <w:r>
+        <w:t>comuns entre vários projetos de software provendo uma funcionalidade genérica.</w:t>
+      </w:r>
+    </w:p>
+  </w:footnote>
+  <w:footnote w:id="5">
+    <w:p>
+      <w:pPr>
+        <w:pStyle w:val="Textodenotaderodap"/>
+      </w:pPr>
+      <w:r>
+        <w:rPr>
+          <w:rStyle w:val="Refdenotaderodap"/>
+        </w:rPr>
+        <w:footnoteRef/>
+      </w:r>
+      <w:r>
+        <w:t xml:space="preserve"> </w:t>
+      </w:r>
+      <w:proofErr w:type="spellStart"/>
+      <w:r>
+        <w:rPr>
+          <w:rStyle w:val="tgc"/>
+        </w:rPr>
+        <w:t>Asynchronous</w:t>
+      </w:r>
+      <w:proofErr w:type="spellEnd"/>
+      <w:r>
+        <w:rPr>
+          <w:rStyle w:val="tgc"/>
+        </w:rPr>
+        <w:t xml:space="preserve"> </w:t>
+      </w:r>
+      <w:proofErr w:type="spellStart"/>
+      <w:proofErr w:type="gramStart"/>
+      <w:r>
+        <w:rPr>
+          <w:rStyle w:val="tgc"/>
+        </w:rPr>
+        <w:t>JavaScript</w:t>
+      </w:r>
+      <w:proofErr w:type="spellEnd"/>
+      <w:proofErr w:type="gramEnd"/>
+      <w:r>
+        <w:rPr>
+          <w:rStyle w:val="tgc"/>
+        </w:rPr>
+        <w:t xml:space="preserve"> </w:t>
+      </w:r>
+      <w:proofErr w:type="spellStart"/>
+      <w:r>
+        <w:rPr>
+          <w:rStyle w:val="tgc"/>
+        </w:rPr>
+        <w:t>and</w:t>
+      </w:r>
+      <w:proofErr w:type="spellEnd"/>
+      <w:r>
+        <w:rPr>
+          <w:rStyle w:val="tgc"/>
+        </w:rPr>
+        <w:t xml:space="preserve"> XML</w:t>
+      </w:r>
+      <w:r>
+        <w:rPr>
+          <w:rStyle w:val="tgc"/>
+        </w:rPr>
+        <w:t>, ou seja, uso do XML para se comunicar com os scripts do lado do servidor.</w:t>
+      </w:r>
+    </w:p>
+  </w:footnote>
+  <w:footnote w:id="6">
+    <w:p>
+      <w:pPr>
+        <w:pStyle w:val="Textodenotaderodap"/>
+      </w:pPr>
+      <w:r>
+        <w:rPr>
+          <w:rStyle w:val="Refdenotaderodap"/>
+        </w:rPr>
+        <w:footnoteRef/>
+      </w:r>
+      <w:r>
+        <w:t xml:space="preserve"> </w:t>
+      </w:r>
+      <w:r>
+        <w:rPr>
+          <w:rStyle w:val="tgc"/>
+        </w:rPr>
+        <w:t>C</w:t>
+      </w:r>
+      <w:r>
+        <w:rPr>
+          <w:rStyle w:val="tgc"/>
+        </w:rPr>
+        <w:t>onjunto de rotinas e padrões de programação para acesso a um aplicativo de software ou plataforma baseado na Web.</w:t>
+      </w:r>
+    </w:p>
+  </w:footnote>
+</w:footnotes>
+</file>
+
 <file path=word/numbering.xml><?xml version="1.0" encoding="utf-8"?>
 <w:numbering xmlns:wpc="http://schemas.microsoft.com/office/word/2010/wordprocessingCanvas" xmlns:mc="http://schemas.openxmlformats.org/markup-compatibility/2006" xmlns:o="urn:schemas-microsoft-com:office:office" xmlns:r="http://schemas.openxmlformats.org/officeDocument/2006/relationships" xmlns:m="http://schemas.openxmlformats.org/officeDocument/2006/math" xmlns:v="urn:schemas-microsoft-com:vml" xmlns:wp14="http://schemas.microsoft.com/office/word/2010/wordprocessingDrawing" xmlns:wp="http://schemas.openxmlformats.org/drawingml/2006/wordprocessingDrawing" xmlns:w10="urn:schemas-microsoft-com:office:word" xmlns:w="http://schemas.openxmlformats.org/wordprocessingml/2006/main" xmlns:w14="http://schemas.microsoft.com/office/word/2010/wordml" xmlns:wpg="http://schemas.microsoft.com/office/word/2010/wordprocessingGroup" xmlns:wpi="http://schemas.microsoft.com/office/word/2010/wordprocessingInk" xmlns:wne="http://schemas.microsoft.com/office/word/2006/wordml" xmlns:wps="http://schemas.microsoft.com/office/word/2010/wordprocessingShape" mc:Ignorable="w14 wp14">
   <w:abstractNum w:abstractNumId="0">
     <w:nsid w:val="02F354AF"/>
     <w:multiLevelType w:val="multilevel"/>
-    <w:tmpl w:val="74F42C34"/>
+    <w:tmpl w:val="0818F176"/>
     <w:lvl w:ilvl="0">
       <w:start w:val="1"/>
       <w:numFmt w:val="decimal"/>
@@ -2522,6 +6133,7 @@
       </w:pPr>
       <w:rPr>
         <w:rFonts w:cs="Times New Roman"/>
+        <w:color w:val="auto"/>
       </w:rPr>
     </w:lvl>
     <w:lvl w:ilvl="3">
@@ -2974,39 +6586,15 @@
   </w:num>
   <w:num w:numId="2">
     <w:abstractNumId w:val="3"/>
-    <w:lvlOverride w:ilvl="0"/>
-    <w:lvlOverride w:ilvl="1"/>
-    <w:lvlOverride w:ilvl="2"/>
-    <w:lvlOverride w:ilvl="3"/>
-    <w:lvlOverride w:ilvl="4"/>
-    <w:lvlOverride w:ilvl="5"/>
-    <w:lvlOverride w:ilvl="6"/>
-    <w:lvlOverride w:ilvl="7"/>
-    <w:lvlOverride w:ilvl="8"/>
   </w:num>
   <w:num w:numId="3">
     <w:abstractNumId w:val="2"/>
-    <w:lvlOverride w:ilvl="0"/>
-    <w:lvlOverride w:ilvl="1"/>
-    <w:lvlOverride w:ilvl="2"/>
-    <w:lvlOverride w:ilvl="3"/>
-    <w:lvlOverride w:ilvl="4"/>
-    <w:lvlOverride w:ilvl="5"/>
-    <w:lvlOverride w:ilvl="6"/>
-    <w:lvlOverride w:ilvl="7"/>
-    <w:lvlOverride w:ilvl="8"/>
   </w:num>
   <w:num w:numId="4">
     <w:abstractNumId w:val="1"/>
-    <w:lvlOverride w:ilvl="0"/>
-    <w:lvlOverride w:ilvl="1"/>
-    <w:lvlOverride w:ilvl="2"/>
-    <w:lvlOverride w:ilvl="3"/>
-    <w:lvlOverride w:ilvl="4"/>
-    <w:lvlOverride w:ilvl="5"/>
-    <w:lvlOverride w:ilvl="6"/>
-    <w:lvlOverride w:ilvl="7"/>
-    <w:lvlOverride w:ilvl="8"/>
+  </w:num>
+  <w:num w:numId="5">
+    <w:abstractNumId w:val="0"/>
   </w:num>
 </w:numbering>
 </file>
@@ -3210,7 +6798,6 @@
     <w:next w:val="Normal"/>
     <w:link w:val="Ttulo2Char"/>
     <w:uiPriority w:val="99"/>
-    <w:semiHidden/>
     <w:unhideWhenUsed/>
     <w:qFormat/>
     <w:rsid w:val="00987D6B"/>
@@ -3239,7 +6826,6 @@
     <w:next w:val="Normal"/>
     <w:link w:val="Ttulo3Char"/>
     <w:uiPriority w:val="99"/>
-    <w:semiHidden/>
     <w:unhideWhenUsed/>
     <w:qFormat/>
     <w:rsid w:val="00987D6B"/>
@@ -3266,7 +6852,6 @@
     <w:next w:val="Normal"/>
     <w:link w:val="Ttulo4Char"/>
     <w:uiPriority w:val="99"/>
-    <w:semiHidden/>
     <w:unhideWhenUsed/>
     <w:qFormat/>
     <w:rsid w:val="00987D6B"/>
@@ -3295,7 +6880,6 @@
     <w:next w:val="Normal"/>
     <w:link w:val="Ttulo5Char"/>
     <w:uiPriority w:val="99"/>
-    <w:semiHidden/>
     <w:unhideWhenUsed/>
     <w:qFormat/>
     <w:rsid w:val="00987D6B"/>
@@ -3320,7 +6904,6 @@
     <w:next w:val="Normal"/>
     <w:link w:val="Ttulo6Char"/>
     <w:uiPriority w:val="99"/>
-    <w:semiHidden/>
     <w:unhideWhenUsed/>
     <w:qFormat/>
     <w:rsid w:val="00987D6B"/>
@@ -3347,7 +6930,6 @@
     <w:next w:val="Normal"/>
     <w:link w:val="Ttulo7Char"/>
     <w:uiPriority w:val="99"/>
-    <w:semiHidden/>
     <w:unhideWhenUsed/>
     <w:qFormat/>
     <w:rsid w:val="00987D6B"/>
@@ -3374,7 +6956,6 @@
     <w:next w:val="Normal"/>
     <w:link w:val="Ttulo8Char"/>
     <w:uiPriority w:val="99"/>
-    <w:semiHidden/>
     <w:unhideWhenUsed/>
     <w:qFormat/>
     <w:rsid w:val="00987D6B"/>
@@ -3401,7 +6982,6 @@
     <w:next w:val="Normal"/>
     <w:link w:val="Ttulo9Char"/>
     <w:uiPriority w:val="99"/>
-    <w:semiHidden/>
     <w:unhideWhenUsed/>
     <w:qFormat/>
     <w:rsid w:val="00987D6B"/>
@@ -3485,7 +7065,6 @@
     <w:basedOn w:val="Fontepargpadro"/>
     <w:link w:val="Ttulo3"/>
     <w:uiPriority w:val="99"/>
-    <w:semiHidden/>
     <w:rsid w:val="00987D6B"/>
     <w:rPr>
       <w:rFonts w:ascii="Cambria" w:eastAsia="Times New Roman" w:hAnsi="Cambria" w:cs="Times New Roman"/>
@@ -3639,6 +7218,203 @@
   <w:style w:type="character" w:customStyle="1" w:styleId="itemauthor">
     <w:name w:val="itemauthor"/>
     <w:rsid w:val="00987D6B"/>
+  </w:style>
+  <w:style w:type="paragraph" w:styleId="Cabealho">
+    <w:name w:val="header"/>
+    <w:basedOn w:val="Normal"/>
+    <w:link w:val="CabealhoChar"/>
+    <w:uiPriority w:val="99"/>
+    <w:unhideWhenUsed/>
+    <w:rsid w:val="00D90E6B"/>
+    <w:pPr>
+      <w:tabs>
+        <w:tab w:val="center" w:pos="4252"/>
+        <w:tab w:val="right" w:pos="8504"/>
+      </w:tabs>
+      <w:spacing w:after="0" w:line="240" w:lineRule="auto"/>
+    </w:pPr>
+  </w:style>
+  <w:style w:type="character" w:customStyle="1" w:styleId="CabealhoChar">
+    <w:name w:val="Cabeçalho Char"/>
+    <w:basedOn w:val="Fontepargpadro"/>
+    <w:link w:val="Cabealho"/>
+    <w:uiPriority w:val="99"/>
+    <w:rsid w:val="00D90E6B"/>
+    <w:rPr>
+      <w:rFonts w:ascii="Calibri" w:eastAsia="Calibri" w:hAnsi="Calibri" w:cs="Times New Roman"/>
+    </w:rPr>
+  </w:style>
+  <w:style w:type="paragraph" w:styleId="Rodap">
+    <w:name w:val="footer"/>
+    <w:basedOn w:val="Normal"/>
+    <w:link w:val="RodapChar"/>
+    <w:uiPriority w:val="99"/>
+    <w:unhideWhenUsed/>
+    <w:rsid w:val="00D90E6B"/>
+    <w:pPr>
+      <w:tabs>
+        <w:tab w:val="center" w:pos="4252"/>
+        <w:tab w:val="right" w:pos="8504"/>
+      </w:tabs>
+      <w:spacing w:after="0" w:line="240" w:lineRule="auto"/>
+    </w:pPr>
+  </w:style>
+  <w:style w:type="character" w:customStyle="1" w:styleId="RodapChar">
+    <w:name w:val="Rodapé Char"/>
+    <w:basedOn w:val="Fontepargpadro"/>
+    <w:link w:val="Rodap"/>
+    <w:uiPriority w:val="99"/>
+    <w:rsid w:val="00D90E6B"/>
+    <w:rPr>
+      <w:rFonts w:ascii="Calibri" w:eastAsia="Calibri" w:hAnsi="Calibri" w:cs="Times New Roman"/>
+    </w:rPr>
+  </w:style>
+  <w:style w:type="paragraph" w:styleId="Textodebalo">
+    <w:name w:val="Balloon Text"/>
+    <w:basedOn w:val="Normal"/>
+    <w:link w:val="TextodebaloChar"/>
+    <w:uiPriority w:val="99"/>
+    <w:semiHidden/>
+    <w:unhideWhenUsed/>
+    <w:rsid w:val="00D90E6B"/>
+    <w:pPr>
+      <w:spacing w:after="0" w:line="240" w:lineRule="auto"/>
+    </w:pPr>
+    <w:rPr>
+      <w:rFonts w:ascii="Tahoma" w:hAnsi="Tahoma" w:cs="Tahoma"/>
+      <w:sz w:val="16"/>
+      <w:szCs w:val="16"/>
+    </w:rPr>
+  </w:style>
+  <w:style w:type="character" w:customStyle="1" w:styleId="TextodebaloChar">
+    <w:name w:val="Texto de balão Char"/>
+    <w:basedOn w:val="Fontepargpadro"/>
+    <w:link w:val="Textodebalo"/>
+    <w:uiPriority w:val="99"/>
+    <w:semiHidden/>
+    <w:rsid w:val="00D90E6B"/>
+    <w:rPr>
+      <w:rFonts w:ascii="Tahoma" w:eastAsia="Calibri" w:hAnsi="Tahoma" w:cs="Tahoma"/>
+      <w:sz w:val="16"/>
+      <w:szCs w:val="16"/>
+    </w:rPr>
+  </w:style>
+  <w:style w:type="paragraph" w:styleId="Textodenotaderodap">
+    <w:name w:val="footnote text"/>
+    <w:basedOn w:val="Normal"/>
+    <w:link w:val="TextodenotaderodapChar"/>
+    <w:uiPriority w:val="99"/>
+    <w:semiHidden/>
+    <w:unhideWhenUsed/>
+    <w:rsid w:val="00D90E6B"/>
+    <w:pPr>
+      <w:spacing w:after="0" w:line="240" w:lineRule="auto"/>
+    </w:pPr>
+    <w:rPr>
+      <w:sz w:val="20"/>
+      <w:szCs w:val="20"/>
+    </w:rPr>
+  </w:style>
+  <w:style w:type="character" w:customStyle="1" w:styleId="TextodenotaderodapChar">
+    <w:name w:val="Texto de nota de rodapé Char"/>
+    <w:basedOn w:val="Fontepargpadro"/>
+    <w:link w:val="Textodenotaderodap"/>
+    <w:uiPriority w:val="99"/>
+    <w:semiHidden/>
+    <w:rsid w:val="00D90E6B"/>
+    <w:rPr>
+      <w:rFonts w:ascii="Calibri" w:eastAsia="Calibri" w:hAnsi="Calibri" w:cs="Times New Roman"/>
+      <w:sz w:val="20"/>
+      <w:szCs w:val="20"/>
+    </w:rPr>
+  </w:style>
+  <w:style w:type="character" w:styleId="Refdenotaderodap">
+    <w:name w:val="footnote reference"/>
+    <w:basedOn w:val="Fontepargpadro"/>
+    <w:uiPriority w:val="99"/>
+    <w:semiHidden/>
+    <w:unhideWhenUsed/>
+    <w:rsid w:val="00D90E6B"/>
+    <w:rPr>
+      <w:vertAlign w:val="superscript"/>
+    </w:rPr>
+  </w:style>
+  <w:style w:type="paragraph" w:styleId="Textodenotadefim">
+    <w:name w:val="endnote text"/>
+    <w:basedOn w:val="Normal"/>
+    <w:link w:val="TextodenotadefimChar"/>
+    <w:uiPriority w:val="99"/>
+    <w:semiHidden/>
+    <w:unhideWhenUsed/>
+    <w:rsid w:val="004904CC"/>
+    <w:pPr>
+      <w:spacing w:after="0" w:line="240" w:lineRule="auto"/>
+    </w:pPr>
+    <w:rPr>
+      <w:sz w:val="20"/>
+      <w:szCs w:val="20"/>
+    </w:rPr>
+  </w:style>
+  <w:style w:type="character" w:customStyle="1" w:styleId="TextodenotadefimChar">
+    <w:name w:val="Texto de nota de fim Char"/>
+    <w:basedOn w:val="Fontepargpadro"/>
+    <w:link w:val="Textodenotadefim"/>
+    <w:uiPriority w:val="99"/>
+    <w:semiHidden/>
+    <w:rsid w:val="004904CC"/>
+    <w:rPr>
+      <w:rFonts w:ascii="Calibri" w:eastAsia="Calibri" w:hAnsi="Calibri" w:cs="Times New Roman"/>
+      <w:sz w:val="20"/>
+      <w:szCs w:val="20"/>
+    </w:rPr>
+  </w:style>
+  <w:style w:type="character" w:styleId="Refdenotadefim">
+    <w:name w:val="endnote reference"/>
+    <w:basedOn w:val="Fontepargpadro"/>
+    <w:uiPriority w:val="99"/>
+    <w:semiHidden/>
+    <w:unhideWhenUsed/>
+    <w:rsid w:val="004904CC"/>
+    <w:rPr>
+      <w:vertAlign w:val="superscript"/>
+    </w:rPr>
+  </w:style>
+  <w:style w:type="character" w:styleId="Forte">
+    <w:name w:val="Strong"/>
+    <w:basedOn w:val="Fontepargpadro"/>
+    <w:uiPriority w:val="22"/>
+    <w:qFormat/>
+    <w:rsid w:val="004904CC"/>
+    <w:rPr>
+      <w:b/>
+      <w:bCs/>
+    </w:rPr>
+  </w:style>
+  <w:style w:type="character" w:styleId="Hyperlink">
+    <w:name w:val="Hyperlink"/>
+    <w:basedOn w:val="Fontepargpadro"/>
+    <w:uiPriority w:val="99"/>
+    <w:unhideWhenUsed/>
+    <w:rsid w:val="00F77D3B"/>
+    <w:rPr>
+      <w:color w:val="0000FF"/>
+      <w:u w:val="single"/>
+    </w:rPr>
+  </w:style>
+  <w:style w:type="character" w:customStyle="1" w:styleId="hps">
+    <w:name w:val="hps"/>
+    <w:basedOn w:val="Fontepargpadro"/>
+    <w:rsid w:val="00B42525"/>
+  </w:style>
+  <w:style w:type="character" w:customStyle="1" w:styleId="sentence">
+    <w:name w:val="sentence"/>
+    <w:basedOn w:val="Fontepargpadro"/>
+    <w:rsid w:val="008F018A"/>
+  </w:style>
+  <w:style w:type="character" w:customStyle="1" w:styleId="tgc">
+    <w:name w:val="_tgc"/>
+    <w:basedOn w:val="Fontepargpadro"/>
+    <w:rsid w:val="00330820"/>
   </w:style>
 </w:styles>
 </file>
@@ -3842,7 +7618,6 @@
     <w:next w:val="Normal"/>
     <w:link w:val="Ttulo2Char"/>
     <w:uiPriority w:val="99"/>
-    <w:semiHidden/>
     <w:unhideWhenUsed/>
     <w:qFormat/>
     <w:rsid w:val="00987D6B"/>
@@ -3871,7 +7646,6 @@
     <w:next w:val="Normal"/>
     <w:link w:val="Ttulo3Char"/>
     <w:uiPriority w:val="99"/>
-    <w:semiHidden/>
     <w:unhideWhenUsed/>
     <w:qFormat/>
     <w:rsid w:val="00987D6B"/>
@@ -3898,7 +7672,6 @@
     <w:next w:val="Normal"/>
     <w:link w:val="Ttulo4Char"/>
     <w:uiPriority w:val="99"/>
-    <w:semiHidden/>
     <w:unhideWhenUsed/>
     <w:qFormat/>
     <w:rsid w:val="00987D6B"/>
@@ -3927,7 +7700,6 @@
     <w:next w:val="Normal"/>
     <w:link w:val="Ttulo5Char"/>
     <w:uiPriority w:val="99"/>
-    <w:semiHidden/>
     <w:unhideWhenUsed/>
     <w:qFormat/>
     <w:rsid w:val="00987D6B"/>
@@ -3952,7 +7724,6 @@
     <w:next w:val="Normal"/>
     <w:link w:val="Ttulo6Char"/>
     <w:uiPriority w:val="99"/>
-    <w:semiHidden/>
     <w:unhideWhenUsed/>
     <w:qFormat/>
     <w:rsid w:val="00987D6B"/>
@@ -3979,7 +7750,6 @@
     <w:next w:val="Normal"/>
     <w:link w:val="Ttulo7Char"/>
     <w:uiPriority w:val="99"/>
-    <w:semiHidden/>
     <w:unhideWhenUsed/>
     <w:qFormat/>
     <w:rsid w:val="00987D6B"/>
@@ -4006,7 +7776,6 @@
     <w:next w:val="Normal"/>
     <w:link w:val="Ttulo8Char"/>
     <w:uiPriority w:val="99"/>
-    <w:semiHidden/>
     <w:unhideWhenUsed/>
     <w:qFormat/>
     <w:rsid w:val="00987D6B"/>
@@ -4033,7 +7802,6 @@
     <w:next w:val="Normal"/>
     <w:link w:val="Ttulo9Char"/>
     <w:uiPriority w:val="99"/>
-    <w:semiHidden/>
     <w:unhideWhenUsed/>
     <w:qFormat/>
     <w:rsid w:val="00987D6B"/>
@@ -4117,7 +7885,6 @@
     <w:basedOn w:val="Fontepargpadro"/>
     <w:link w:val="Ttulo3"/>
     <w:uiPriority w:val="99"/>
-    <w:semiHidden/>
     <w:rsid w:val="00987D6B"/>
     <w:rPr>
       <w:rFonts w:ascii="Cambria" w:eastAsia="Times New Roman" w:hAnsi="Cambria" w:cs="Times New Roman"/>
@@ -4272,7 +8039,711 @@
     <w:name w:val="itemauthor"/>
     <w:rsid w:val="00987D6B"/>
   </w:style>
+  <w:style w:type="paragraph" w:styleId="Cabealho">
+    <w:name w:val="header"/>
+    <w:basedOn w:val="Normal"/>
+    <w:link w:val="CabealhoChar"/>
+    <w:uiPriority w:val="99"/>
+    <w:unhideWhenUsed/>
+    <w:rsid w:val="00D90E6B"/>
+    <w:pPr>
+      <w:tabs>
+        <w:tab w:val="center" w:pos="4252"/>
+        <w:tab w:val="right" w:pos="8504"/>
+      </w:tabs>
+      <w:spacing w:after="0" w:line="240" w:lineRule="auto"/>
+    </w:pPr>
+  </w:style>
+  <w:style w:type="character" w:customStyle="1" w:styleId="CabealhoChar">
+    <w:name w:val="Cabeçalho Char"/>
+    <w:basedOn w:val="Fontepargpadro"/>
+    <w:link w:val="Cabealho"/>
+    <w:uiPriority w:val="99"/>
+    <w:rsid w:val="00D90E6B"/>
+    <w:rPr>
+      <w:rFonts w:ascii="Calibri" w:eastAsia="Calibri" w:hAnsi="Calibri" w:cs="Times New Roman"/>
+    </w:rPr>
+  </w:style>
+  <w:style w:type="paragraph" w:styleId="Rodap">
+    <w:name w:val="footer"/>
+    <w:basedOn w:val="Normal"/>
+    <w:link w:val="RodapChar"/>
+    <w:uiPriority w:val="99"/>
+    <w:unhideWhenUsed/>
+    <w:rsid w:val="00D90E6B"/>
+    <w:pPr>
+      <w:tabs>
+        <w:tab w:val="center" w:pos="4252"/>
+        <w:tab w:val="right" w:pos="8504"/>
+      </w:tabs>
+      <w:spacing w:after="0" w:line="240" w:lineRule="auto"/>
+    </w:pPr>
+  </w:style>
+  <w:style w:type="character" w:customStyle="1" w:styleId="RodapChar">
+    <w:name w:val="Rodapé Char"/>
+    <w:basedOn w:val="Fontepargpadro"/>
+    <w:link w:val="Rodap"/>
+    <w:uiPriority w:val="99"/>
+    <w:rsid w:val="00D90E6B"/>
+    <w:rPr>
+      <w:rFonts w:ascii="Calibri" w:eastAsia="Calibri" w:hAnsi="Calibri" w:cs="Times New Roman"/>
+    </w:rPr>
+  </w:style>
+  <w:style w:type="paragraph" w:styleId="Textodebalo">
+    <w:name w:val="Balloon Text"/>
+    <w:basedOn w:val="Normal"/>
+    <w:link w:val="TextodebaloChar"/>
+    <w:uiPriority w:val="99"/>
+    <w:semiHidden/>
+    <w:unhideWhenUsed/>
+    <w:rsid w:val="00D90E6B"/>
+    <w:pPr>
+      <w:spacing w:after="0" w:line="240" w:lineRule="auto"/>
+    </w:pPr>
+    <w:rPr>
+      <w:rFonts w:ascii="Tahoma" w:hAnsi="Tahoma" w:cs="Tahoma"/>
+      <w:sz w:val="16"/>
+      <w:szCs w:val="16"/>
+    </w:rPr>
+  </w:style>
+  <w:style w:type="character" w:customStyle="1" w:styleId="TextodebaloChar">
+    <w:name w:val="Texto de balão Char"/>
+    <w:basedOn w:val="Fontepargpadro"/>
+    <w:link w:val="Textodebalo"/>
+    <w:uiPriority w:val="99"/>
+    <w:semiHidden/>
+    <w:rsid w:val="00D90E6B"/>
+    <w:rPr>
+      <w:rFonts w:ascii="Tahoma" w:eastAsia="Calibri" w:hAnsi="Tahoma" w:cs="Tahoma"/>
+      <w:sz w:val="16"/>
+      <w:szCs w:val="16"/>
+    </w:rPr>
+  </w:style>
+  <w:style w:type="paragraph" w:styleId="Textodenotaderodap">
+    <w:name w:val="footnote text"/>
+    <w:basedOn w:val="Normal"/>
+    <w:link w:val="TextodenotaderodapChar"/>
+    <w:uiPriority w:val="99"/>
+    <w:semiHidden/>
+    <w:unhideWhenUsed/>
+    <w:rsid w:val="00D90E6B"/>
+    <w:pPr>
+      <w:spacing w:after="0" w:line="240" w:lineRule="auto"/>
+    </w:pPr>
+    <w:rPr>
+      <w:sz w:val="20"/>
+      <w:szCs w:val="20"/>
+    </w:rPr>
+  </w:style>
+  <w:style w:type="character" w:customStyle="1" w:styleId="TextodenotaderodapChar">
+    <w:name w:val="Texto de nota de rodapé Char"/>
+    <w:basedOn w:val="Fontepargpadro"/>
+    <w:link w:val="Textodenotaderodap"/>
+    <w:uiPriority w:val="99"/>
+    <w:semiHidden/>
+    <w:rsid w:val="00D90E6B"/>
+    <w:rPr>
+      <w:rFonts w:ascii="Calibri" w:eastAsia="Calibri" w:hAnsi="Calibri" w:cs="Times New Roman"/>
+      <w:sz w:val="20"/>
+      <w:szCs w:val="20"/>
+    </w:rPr>
+  </w:style>
+  <w:style w:type="character" w:styleId="Refdenotaderodap">
+    <w:name w:val="footnote reference"/>
+    <w:basedOn w:val="Fontepargpadro"/>
+    <w:uiPriority w:val="99"/>
+    <w:semiHidden/>
+    <w:unhideWhenUsed/>
+    <w:rsid w:val="00D90E6B"/>
+    <w:rPr>
+      <w:vertAlign w:val="superscript"/>
+    </w:rPr>
+  </w:style>
+  <w:style w:type="paragraph" w:styleId="Textodenotadefim">
+    <w:name w:val="endnote text"/>
+    <w:basedOn w:val="Normal"/>
+    <w:link w:val="TextodenotadefimChar"/>
+    <w:uiPriority w:val="99"/>
+    <w:semiHidden/>
+    <w:unhideWhenUsed/>
+    <w:rsid w:val="004904CC"/>
+    <w:pPr>
+      <w:spacing w:after="0" w:line="240" w:lineRule="auto"/>
+    </w:pPr>
+    <w:rPr>
+      <w:sz w:val="20"/>
+      <w:szCs w:val="20"/>
+    </w:rPr>
+  </w:style>
+  <w:style w:type="character" w:customStyle="1" w:styleId="TextodenotadefimChar">
+    <w:name w:val="Texto de nota de fim Char"/>
+    <w:basedOn w:val="Fontepargpadro"/>
+    <w:link w:val="Textodenotadefim"/>
+    <w:uiPriority w:val="99"/>
+    <w:semiHidden/>
+    <w:rsid w:val="004904CC"/>
+    <w:rPr>
+      <w:rFonts w:ascii="Calibri" w:eastAsia="Calibri" w:hAnsi="Calibri" w:cs="Times New Roman"/>
+      <w:sz w:val="20"/>
+      <w:szCs w:val="20"/>
+    </w:rPr>
+  </w:style>
+  <w:style w:type="character" w:styleId="Refdenotadefim">
+    <w:name w:val="endnote reference"/>
+    <w:basedOn w:val="Fontepargpadro"/>
+    <w:uiPriority w:val="99"/>
+    <w:semiHidden/>
+    <w:unhideWhenUsed/>
+    <w:rsid w:val="004904CC"/>
+    <w:rPr>
+      <w:vertAlign w:val="superscript"/>
+    </w:rPr>
+  </w:style>
+  <w:style w:type="character" w:styleId="Forte">
+    <w:name w:val="Strong"/>
+    <w:basedOn w:val="Fontepargpadro"/>
+    <w:uiPriority w:val="22"/>
+    <w:qFormat/>
+    <w:rsid w:val="004904CC"/>
+    <w:rPr>
+      <w:b/>
+      <w:bCs/>
+    </w:rPr>
+  </w:style>
+  <w:style w:type="character" w:styleId="Hyperlink">
+    <w:name w:val="Hyperlink"/>
+    <w:basedOn w:val="Fontepargpadro"/>
+    <w:uiPriority w:val="99"/>
+    <w:unhideWhenUsed/>
+    <w:rsid w:val="00F77D3B"/>
+    <w:rPr>
+      <w:color w:val="0000FF"/>
+      <w:u w:val="single"/>
+    </w:rPr>
+  </w:style>
+  <w:style w:type="character" w:customStyle="1" w:styleId="hps">
+    <w:name w:val="hps"/>
+    <w:basedOn w:val="Fontepargpadro"/>
+    <w:rsid w:val="00B42525"/>
+  </w:style>
+  <w:style w:type="character" w:customStyle="1" w:styleId="sentence">
+    <w:name w:val="sentence"/>
+    <w:basedOn w:val="Fontepargpadro"/>
+    <w:rsid w:val="008F018A"/>
+  </w:style>
+  <w:style w:type="character" w:customStyle="1" w:styleId="tgc">
+    <w:name w:val="_tgc"/>
+    <w:basedOn w:val="Fontepargpadro"/>
+    <w:rsid w:val="00330820"/>
+  </w:style>
 </w:styles>
+</file>
+
+<file path=word/glossary/document.xml><?xml version="1.0" encoding="utf-8"?>
+<w:glossaryDocument xmlns:wpc="http://schemas.microsoft.com/office/word/2010/wordprocessingCanvas" xmlns:mc="http://schemas.openxmlformats.org/markup-compatibility/2006" xmlns:o="urn:schemas-microsoft-com:office:office" xmlns:r="http://schemas.openxmlformats.org/officeDocument/2006/relationships" xmlns:m="http://schemas.openxmlformats.org/officeDocument/2006/math" xmlns:v="urn:schemas-microsoft-com:vml" xmlns:wp14="http://schemas.microsoft.com/office/word/2010/wordprocessingDrawing" xmlns:wp="http://schemas.openxmlformats.org/drawingml/2006/wordprocessingDrawing" xmlns:w10="urn:schemas-microsoft-com:office:word" xmlns:w="http://schemas.openxmlformats.org/wordprocessingml/2006/main" xmlns:w14="http://schemas.microsoft.com/office/word/2010/wordml" xmlns:wpg="http://schemas.microsoft.com/office/word/2010/wordprocessingGroup" xmlns:wpi="http://schemas.microsoft.com/office/word/2010/wordprocessingInk" xmlns:wne="http://schemas.microsoft.com/office/word/2006/wordml" xmlns:wps="http://schemas.microsoft.com/office/word/2010/wordprocessingShape" mc:Ignorable="w14 wp14"/>
+</file>
+
+<file path=word/glossary/fontTable.xml><?xml version="1.0" encoding="utf-8"?>
+<w:fonts xmlns:mc="http://schemas.openxmlformats.org/markup-compatibility/2006" xmlns:r="http://schemas.openxmlformats.org/officeDocument/2006/relationships" xmlns:w="http://schemas.openxmlformats.org/wordprocessingml/2006/main" xmlns:w14="http://schemas.microsoft.com/office/word/2010/wordml" mc:Ignorable="w14">
+  <w:font w:name="Times New Roman">
+    <w:panose1 w:val="02020603050405020304"/>
+    <w:charset w:val="00"/>
+    <w:family w:val="roman"/>
+    <w:pitch w:val="variable"/>
+    <w:sig w:usb0="E0002EFF" w:usb1="C0007843" w:usb2="00000009" w:usb3="00000000" w:csb0="000001FF" w:csb1="00000000"/>
+  </w:font>
+  <w:font w:name="Symbol">
+    <w:panose1 w:val="05050102010706020507"/>
+    <w:charset w:val="02"/>
+    <w:family w:val="roman"/>
+    <w:pitch w:val="variable"/>
+    <w:sig w:usb0="00000000" w:usb1="10000000" w:usb2="00000000" w:usb3="00000000" w:csb0="80000000" w:csb1="00000000"/>
+  </w:font>
+  <w:font w:name="Courier New">
+    <w:panose1 w:val="02070309020205020404"/>
+    <w:charset w:val="00"/>
+    <w:family w:val="modern"/>
+    <w:pitch w:val="fixed"/>
+    <w:sig w:usb0="E0002AFF" w:usb1="C0007843" w:usb2="00000009" w:usb3="00000000" w:csb0="000001FF" w:csb1="00000000"/>
+  </w:font>
+  <w:font w:name="Wingdings">
+    <w:panose1 w:val="05000000000000000000"/>
+    <w:charset w:val="02"/>
+    <w:family w:val="auto"/>
+    <w:pitch w:val="variable"/>
+    <w:sig w:usb0="00000000" w:usb1="10000000" w:usb2="00000000" w:usb3="00000000" w:csb0="80000000" w:csb1="00000000"/>
+  </w:font>
+  <w:font w:name="Calibri">
+    <w:panose1 w:val="020F0502020204030204"/>
+    <w:charset w:val="00"/>
+    <w:family w:val="swiss"/>
+    <w:pitch w:val="variable"/>
+    <w:sig w:usb0="E00002FF" w:usb1="4000ACFF" w:usb2="00000001" w:usb3="00000000" w:csb0="0000019F" w:csb1="00000000"/>
+  </w:font>
+  <w:font w:name="Cambria">
+    <w:panose1 w:val="02040503050406030204"/>
+    <w:charset w:val="00"/>
+    <w:family w:val="roman"/>
+    <w:pitch w:val="variable"/>
+    <w:sig w:usb0="E00002FF" w:usb1="400004FF" w:usb2="00000000" w:usb3="00000000" w:csb0="0000019F" w:csb1="00000000"/>
+  </w:font>
+  <w:font w:name="Tahoma">
+    <w:panose1 w:val="020B0604030504040204"/>
+    <w:charset w:val="00"/>
+    <w:family w:val="swiss"/>
+    <w:pitch w:val="variable"/>
+    <w:sig w:usb0="E1002EFF" w:usb1="C000605B" w:usb2="00000029" w:usb3="00000000" w:csb0="000101FF" w:csb1="00000000"/>
+  </w:font>
+</w:fonts>
+</file>
+
+<file path=word/glossary/settings.xml><?xml version="1.0" encoding="utf-8"?>
+<w:settings xmlns:mc="http://schemas.openxmlformats.org/markup-compatibility/2006" xmlns:o="urn:schemas-microsoft-com:office:office" xmlns:r="http://schemas.openxmlformats.org/officeDocument/2006/relationships" xmlns:m="http://schemas.openxmlformats.org/officeDocument/2006/math" xmlns:v="urn:schemas-microsoft-com:vml" xmlns:w10="urn:schemas-microsoft-com:office:word" xmlns:w="http://schemas.openxmlformats.org/wordprocessingml/2006/main" xmlns:w14="http://schemas.microsoft.com/office/word/2010/wordml" xmlns:sl="http://schemas.openxmlformats.org/schemaLibrary/2006/main" mc:Ignorable="w14">
+  <w:view w:val="normal"/>
+  <w:defaultTabStop w:val="708"/>
+  <w:hyphenationZone w:val="425"/>
+  <w:characterSpacingControl w:val="doNotCompress"/>
+  <w:compat>
+    <w:useFELayout/>
+    <w:compatSetting w:name="compatibilityMode" w:uri="http://schemas.microsoft.com/office/word" w:val="14"/>
+    <w:compatSetting w:name="overrideTableStyleFontSizeAndJustification" w:uri="http://schemas.microsoft.com/office/word" w:val="1"/>
+    <w:compatSetting w:name="enableOpenTypeFeatures" w:uri="http://schemas.microsoft.com/office/word" w:val="1"/>
+    <w:compatSetting w:name="doNotFlipMirrorIndents" w:uri="http://schemas.microsoft.com/office/word" w:val="1"/>
+  </w:compat>
+  <w:rsids>
+    <w:rsidRoot w:val="00320B46"/>
+    <w:rsid w:val="00320B46"/>
+    <w:rsid w:val="00F03215"/>
+  </w:rsids>
+  <m:mathPr>
+    <m:mathFont m:val="Cambria Math"/>
+    <m:brkBin m:val="before"/>
+    <m:brkBinSub m:val="--"/>
+    <m:smallFrac m:val="0"/>
+    <m:dispDef/>
+    <m:lMargin m:val="0"/>
+    <m:rMargin m:val="0"/>
+    <m:defJc m:val="centerGroup"/>
+    <m:wrapIndent m:val="1440"/>
+    <m:intLim m:val="subSup"/>
+    <m:naryLim m:val="undOvr"/>
+  </m:mathPr>
+  <w:themeFontLang w:val="pt-BR"/>
+  <w:clrSchemeMapping w:bg1="light1" w:t1="dark1" w:bg2="light2" w:t2="dark2" w:accent1="accent1" w:accent2="accent2" w:accent3="accent3" w:accent4="accent4" w:accent5="accent5" w:accent6="accent6" w:hyperlink="hyperlink" w:followedHyperlink="followedHyperlink"/>
+  <w:decimalSymbol w:val=","/>
+  <w:listSeparator w:val=";"/>
+</w:settings>
+</file>
+
+<file path=word/glossary/styles.xml><?xml version="1.0" encoding="utf-8"?>
+<w:styles xmlns:mc="http://schemas.openxmlformats.org/markup-compatibility/2006" xmlns:r="http://schemas.openxmlformats.org/officeDocument/2006/relationships" xmlns:w="http://schemas.openxmlformats.org/wordprocessingml/2006/main" xmlns:w14="http://schemas.microsoft.com/office/word/2010/wordml" mc:Ignorable="w14">
+  <w:docDefaults>
+    <w:rPrDefault>
+      <w:rPr>
+        <w:rFonts w:asciiTheme="minorHAnsi" w:eastAsiaTheme="minorEastAsia" w:hAnsiTheme="minorHAnsi" w:cstheme="minorBidi"/>
+        <w:sz w:val="22"/>
+        <w:szCs w:val="22"/>
+        <w:lang w:val="pt-BR" w:eastAsia="pt-BR" w:bidi="ar-SA"/>
+      </w:rPr>
+    </w:rPrDefault>
+    <w:pPrDefault>
+      <w:pPr>
+        <w:spacing w:after="200" w:line="276" w:lineRule="auto"/>
+      </w:pPr>
+    </w:pPrDefault>
+  </w:docDefaults>
+  <w:latentStyles w:defLockedState="0" w:defUIPriority="99" w:defSemiHidden="1" w:defUnhideWhenUsed="1" w:defQFormat="0" w:count="267">
+    <w:lsdException w:name="Normal" w:semiHidden="0" w:uiPriority="0" w:unhideWhenUsed="0" w:qFormat="1"/>
+    <w:lsdException w:name="heading 1" w:semiHidden="0" w:uiPriority="9" w:unhideWhenUsed="0" w:qFormat="1"/>
+    <w:lsdException w:name="heading 2" w:uiPriority="9" w:qFormat="1"/>
+    <w:lsdException w:name="heading 3" w:uiPriority="9" w:qFormat="1"/>
+    <w:lsdException w:name="heading 4" w:uiPriority="9" w:qFormat="1"/>
+    <w:lsdException w:name="heading 5" w:uiPriority="9" w:qFormat="1"/>
+    <w:lsdException w:name="heading 6" w:uiPriority="9" w:qFormat="1"/>
+    <w:lsdException w:name="heading 7" w:uiPriority="9" w:qFormat="1"/>
+    <w:lsdException w:name="heading 8" w:uiPriority="9" w:qFormat="1"/>
+    <w:lsdException w:name="heading 9" w:uiPriority="9" w:qFormat="1"/>
+    <w:lsdException w:name="toc 1" w:uiPriority="39"/>
+    <w:lsdException w:name="toc 2" w:uiPriority="39"/>
+    <w:lsdException w:name="toc 3" w:uiPriority="39"/>
+    <w:lsdException w:name="toc 4" w:uiPriority="39"/>
+    <w:lsdException w:name="toc 5" w:uiPriority="39"/>
+    <w:lsdException w:name="toc 6" w:uiPriority="39"/>
+    <w:lsdException w:name="toc 7" w:uiPriority="39"/>
+    <w:lsdException w:name="toc 8" w:uiPriority="39"/>
+    <w:lsdException w:name="toc 9" w:uiPriority="39"/>
+    <w:lsdException w:name="caption" w:uiPriority="35" w:qFormat="1"/>
+    <w:lsdException w:name="Title" w:semiHidden="0" w:uiPriority="10" w:unhideWhenUsed="0" w:qFormat="1"/>
+    <w:lsdException w:name="Default Paragraph Font" w:uiPriority="1"/>
+    <w:lsdException w:name="Subtitle" w:semiHidden="0" w:uiPriority="11" w:unhideWhenUsed="0" w:qFormat="1"/>
+    <w:lsdException w:name="Strong" w:semiHidden="0" w:uiPriority="22" w:unhideWhenUsed="0" w:qFormat="1"/>
+    <w:lsdException w:name="Emphasis" w:semiHidden="0" w:uiPriority="20" w:unhideWhenUsed="0" w:qFormat="1"/>
+    <w:lsdException w:name="Table Grid" w:semiHidden="0" w:uiPriority="59" w:unhideWhenUsed="0"/>
+    <w:lsdException w:name="Placeholder Text" w:unhideWhenUsed="0"/>
+    <w:lsdException w:name="No Spacing" w:semiHidden="0" w:uiPriority="1" w:unhideWhenUsed="0" w:qFormat="1"/>
+    <w:lsdException w:name="Light Shading" w:semiHidden="0" w:uiPriority="60" w:unhideWhenUsed="0"/>
+    <w:lsdException w:name="Light List" w:semiHidden="0" w:uiPriority="61" w:unhideWhenUsed="0"/>
+    <w:lsdException w:name="Light Grid" w:semiHidden="0" w:uiPriority="62" w:unhideWhenUsed="0"/>
+    <w:lsdException w:name="Medium Shading 1" w:semiHidden="0" w:uiPriority="63" w:unhideWhenUsed="0"/>
+    <w:lsdException w:name="Medium Shading 2" w:semiHidden="0" w:uiPriority="64" w:unhideWhenUsed="0"/>
+    <w:lsdException w:name="Medium List 1" w:semiHidden="0" w:uiPriority="65" w:unhideWhenUsed="0"/>
+    <w:lsdException w:name="Medium List 2" w:semiHidden="0" w:uiPriority="66" w:unhideWhenUsed="0"/>
+    <w:lsdException w:name="Medium Grid 1" w:semiHidden="0" w:uiPriority="67" w:unhideWhenUsed="0"/>
+    <w:lsdException w:name="Medium Grid 2" w:semiHidden="0" w:uiPriority="68" w:unhideWhenUsed="0"/>
+    <w:lsdException w:name="Medium Grid 3" w:semiHidden="0" w:uiPriority="69" w:unhideWhenUsed="0"/>
+    <w:lsdException w:name="Dark List" w:semiHidden="0" w:uiPriority="70" w:unhideWhenUsed="0"/>
+    <w:lsdException w:name="Colorful Shading" w:semiHidden="0" w:uiPriority="71" w:unhideWhenUsed="0"/>
+    <w:lsdException w:name="Colorful List" w:semiHidden="0" w:uiPriority="72" w:unhideWhenUsed="0"/>
+    <w:lsdException w:name="Colorful Grid" w:semiHidden="0" w:uiPriority="73" w:unhideWhenUsed="0"/>
+    <w:lsdException w:name="Light Shading Accent 1" w:semiHidden="0" w:uiPriority="60" w:unhideWhenUsed="0"/>
+    <w:lsdException w:name="Light List Accent 1" w:semiHidden="0" w:uiPriority="61" w:unhideWhenUsed="0"/>
+    <w:lsdException w:name="Light Grid Accent 1" w:semiHidden="0" w:uiPriority="62" w:unhideWhenUsed="0"/>
+    <w:lsdException w:name="Medium Shading 1 Accent 1" w:semiHidden="0" w:uiPriority="63" w:unhideWhenUsed="0"/>
+    <w:lsdException w:name="Medium Shading 2 Accent 1" w:semiHidden="0" w:uiPriority="64" w:unhideWhenUsed="0"/>
+    <w:lsdException w:name="Medium List 1 Accent 1" w:semiHidden="0" w:uiPriority="65" w:unhideWhenUsed="0"/>
+    <w:lsdException w:name="Revision" w:unhideWhenUsed="0"/>
+    <w:lsdException w:name="List Paragraph" w:semiHidden="0" w:uiPriority="34" w:unhideWhenUsed="0" w:qFormat="1"/>
+    <w:lsdException w:name="Quote" w:semiHidden="0" w:uiPriority="29" w:unhideWhenUsed="0" w:qFormat="1"/>
+    <w:lsdException w:name="Intense Quote" w:semiHidden="0" w:uiPriority="30" w:unhideWhenUsed="0" w:qFormat="1"/>
+    <w:lsdException w:name="Medium List 2 Accent 1" w:semiHidden="0" w:uiPriority="66" w:unhideWhenUsed="0"/>
+    <w:lsdException w:name="Medium Grid 1 Accent 1" w:semiHidden="0" w:uiPriority="67" w:unhideWhenUsed="0"/>
+    <w:lsdException w:name="Medium Grid 2 Accent 1" w:semiHidden="0" w:uiPriority="68" w:unhideWhenUsed="0"/>
+    <w:lsdException w:name="Medium Grid 3 Accent 1" w:semiHidden="0" w:uiPriority="69" w:unhideWhenUsed="0"/>
+    <w:lsdException w:name="Dark List Accent 1" w:semiHidden="0" w:uiPriority="70" w:unhideWhenUsed="0"/>
+    <w:lsdException w:name="Colorful Shading Accent 1" w:semiHidden="0" w:uiPriority="71" w:unhideWhenUsed="0"/>
+    <w:lsdException w:name="Colorful List Accent 1" w:semiHidden="0" w:uiPriority="72" w:unhideWhenUsed="0"/>
+    <w:lsdException w:name="Colorful Grid Accent 1" w:semiHidden="0" w:uiPriority="73" w:unhideWhenUsed="0"/>
+    <w:lsdException w:name="Light Shading Accent 2" w:semiHidden="0" w:uiPriority="60" w:unhideWhenUsed="0"/>
+    <w:lsdException w:name="Light List Accent 2" w:semiHidden="0" w:uiPriority="61" w:unhideWhenUsed="0"/>
+    <w:lsdException w:name="Light Grid Accent 2" w:semiHidden="0" w:uiPriority="62" w:unhideWhenUsed="0"/>
+    <w:lsdException w:name="Medium Shading 1 Accent 2" w:semiHidden="0" w:uiPriority="63" w:unhideWhenUsed="0"/>
+    <w:lsdException w:name="Medium Shading 2 Accent 2" w:semiHidden="0" w:uiPriority="64" w:unhideWhenUsed="0"/>
+    <w:lsdException w:name="Medium List 1 Accent 2" w:semiHidden="0" w:uiPriority="65" w:unhideWhenUsed="0"/>
+    <w:lsdException w:name="Medium List 2 Accent 2" w:semiHidden="0" w:uiPriority="66" w:unhideWhenUsed="0"/>
+    <w:lsdException w:name="Medium Grid 1 Accent 2" w:semiHidden="0" w:uiPriority="67" w:unhideWhenUsed="0"/>
+    <w:lsdException w:name="Medium Grid 2 Accent 2" w:semiHidden="0" w:uiPriority="68" w:unhideWhenUsed="0"/>
+    <w:lsdException w:name="Medium Grid 3 Accent 2" w:semiHidden="0" w:uiPriority="69" w:unhideWhenUsed="0"/>
+    <w:lsdException w:name="Dark List Accent 2" w:semiHidden="0" w:uiPriority="70" w:unhideWhenUsed="0"/>
+    <w:lsdException w:name="Colorful Shading Accent 2" w:semiHidden="0" w:uiPriority="71" w:unhideWhenUsed="0"/>
+    <w:lsdException w:name="Colorful List Accent 2" w:semiHidden="0" w:uiPriority="72" w:unhideWhenUsed="0"/>
+    <w:lsdException w:name="Colorful Grid Accent 2" w:semiHidden="0" w:uiPriority="73" w:unhideWhenUsed="0"/>
+    <w:lsdException w:name="Light Shading Accent 3" w:semiHidden="0" w:uiPriority="60" w:unhideWhenUsed="0"/>
+    <w:lsdException w:name="Light List Accent 3" w:semiHidden="0" w:uiPriority="61" w:unhideWhenUsed="0"/>
+    <w:lsdException w:name="Light Grid Accent 3" w:semiHidden="0" w:uiPriority="62" w:unhideWhenUsed="0"/>
+    <w:lsdException w:name="Medium Shading 1 Accent 3" w:semiHidden="0" w:uiPriority="63" w:unhideWhenUsed="0"/>
+    <w:lsdException w:name="Medium Shading 2 Accent 3" w:semiHidden="0" w:uiPriority="64" w:unhideWhenUsed="0"/>
+    <w:lsdException w:name="Medium List 1 Accent 3" w:semiHidden="0" w:uiPriority="65" w:unhideWhenUsed="0"/>
+    <w:lsdException w:name="Medium List 2 Accent 3" w:semiHidden="0" w:uiPriority="66" w:unhideWhenUsed="0"/>
+    <w:lsdException w:name="Medium Grid 1 Accent 3" w:semiHidden="0" w:uiPriority="67" w:unhideWhenUsed="0"/>
+    <w:lsdException w:name="Medium Grid 2 Accent 3" w:semiHidden="0" w:uiPriority="68" w:unhideWhenUsed="0"/>
+    <w:lsdException w:name="Medium Grid 3 Accent 3" w:semiHidden="0" w:uiPriority="69" w:unhideWhenUsed="0"/>
+    <w:lsdException w:name="Dark List Accent 3" w:semiHidden="0" w:uiPriority="70" w:unhideWhenUsed="0"/>
+    <w:lsdException w:name="Colorful Shading Accent 3" w:semiHidden="0" w:uiPriority="71" w:unhideWhenUsed="0"/>
+    <w:lsdException w:name="Colorful List Accent 3" w:semiHidden="0" w:uiPriority="72" w:unhideWhenUsed="0"/>
+    <w:lsdException w:name="Colorful Grid Accent 3" w:semiHidden="0" w:uiPriority="73" w:unhideWhenUsed="0"/>
+    <w:lsdException w:name="Light Shading Accent 4" w:semiHidden="0" w:uiPriority="60" w:unhideWhenUsed="0"/>
+    <w:lsdException w:name="Light List Accent 4" w:semiHidden="0" w:uiPriority="61" w:unhideWhenUsed="0"/>
+    <w:lsdException w:name="Light Grid Accent 4" w:semiHidden="0" w:uiPriority="62" w:unhideWhenUsed="0"/>
+    <w:lsdException w:name="Medium Shading 1 Accent 4" w:semiHidden="0" w:uiPriority="63" w:unhideWhenUsed="0"/>
+    <w:lsdException w:name="Medium Shading 2 Accent 4" w:semiHidden="0" w:uiPriority="64" w:unhideWhenUsed="0"/>
+    <w:lsdException w:name="Medium List 1 Accent 4" w:semiHidden="0" w:uiPriority="65" w:unhideWhenUsed="0"/>
+    <w:lsdException w:name="Medium List 2 Accent 4" w:semiHidden="0" w:uiPriority="66" w:unhideWhenUsed="0"/>
+    <w:lsdException w:name="Medium Grid 1 Accent 4" w:semiHidden="0" w:uiPriority="67" w:unhideWhenUsed="0"/>
+    <w:lsdException w:name="Medium Grid 2 Accent 4" w:semiHidden="0" w:uiPriority="68" w:unhideWhenUsed="0"/>
+    <w:lsdException w:name="Medium Grid 3 Accent 4" w:semiHidden="0" w:uiPriority="69" w:unhideWhenUsed="0"/>
+    <w:lsdException w:name="Dark List Accent 4" w:semiHidden="0" w:uiPriority="70" w:unhideWhenUsed="0"/>
+    <w:lsdException w:name="Colorful Shading Accent 4" w:semiHidden="0" w:uiPriority="71" w:unhideWhenUsed="0"/>
+    <w:lsdException w:name="Colorful List Accent 4" w:semiHidden="0" w:uiPriority="72" w:unhideWhenUsed="0"/>
+    <w:lsdException w:name="Colorful Grid Accent 4" w:semiHidden="0" w:uiPriority="73" w:unhideWhenUsed="0"/>
+    <w:lsdException w:name="Light Shading Accent 5" w:semiHidden="0" w:uiPriority="60" w:unhideWhenUsed="0"/>
+    <w:lsdException w:name="Light List Accent 5" w:semiHidden="0" w:uiPriority="61" w:unhideWhenUsed="0"/>
+    <w:lsdException w:name="Light Grid Accent 5" w:semiHidden="0" w:uiPriority="62" w:unhideWhenUsed="0"/>
+    <w:lsdException w:name="Medium Shading 1 Accent 5" w:semiHidden="0" w:uiPriority="63" w:unhideWhenUsed="0"/>
+    <w:lsdException w:name="Medium Shading 2 Accent 5" w:semiHidden="0" w:uiPriority="64" w:unhideWhenUsed="0"/>
+    <w:lsdException w:name="Medium List 1 Accent 5" w:semiHidden="0" w:uiPriority="65" w:unhideWhenUsed="0"/>
+    <w:lsdException w:name="Medium List 2 Accent 5" w:semiHidden="0" w:uiPriority="66" w:unhideWhenUsed="0"/>
+    <w:lsdException w:name="Medium Grid 1 Accent 5" w:semiHidden="0" w:uiPriority="67" w:unhideWhenUsed="0"/>
+    <w:lsdException w:name="Medium Grid 2 Accent 5" w:semiHidden="0" w:uiPriority="68" w:unhideWhenUsed="0"/>
+    <w:lsdException w:name="Medium Grid 3 Accent 5" w:semiHidden="0" w:uiPriority="69" w:unhideWhenUsed="0"/>
+    <w:lsdException w:name="Dark List Accent 5" w:semiHidden="0" w:uiPriority="70" w:unhideWhenUsed="0"/>
+    <w:lsdException w:name="Colorful Shading Accent 5" w:semiHidden="0" w:uiPriority="71" w:unhideWhenUsed="0"/>
+    <w:lsdException w:name="Colorful List Accent 5" w:semiHidden="0" w:uiPriority="72" w:unhideWhenUsed="0"/>
+    <w:lsdException w:name="Colorful Grid Accent 5" w:semiHidden="0" w:uiPriority="73" w:unhideWhenUsed="0"/>
+    <w:lsdException w:name="Light Shading Accent 6" w:semiHidden="0" w:uiPriority="60" w:unhideWhenUsed="0"/>
+    <w:lsdException w:name="Light List Accent 6" w:semiHidden="0" w:uiPriority="61" w:unhideWhenUsed="0"/>
+    <w:lsdException w:name="Light Grid Accent 6" w:semiHidden="0" w:uiPriority="62" w:unhideWhenUsed="0"/>
+    <w:lsdException w:name="Medium Shading 1 Accent 6" w:semiHidden="0" w:uiPriority="63" w:unhideWhenUsed="0"/>
+    <w:lsdException w:name="Medium Shading 2 Accent 6" w:semiHidden="0" w:uiPriority="64" w:unhideWhenUsed="0"/>
+    <w:lsdException w:name="Medium List 1 Accent 6" w:semiHidden="0" w:uiPriority="65" w:unhideWhenUsed="0"/>
+    <w:lsdException w:name="Medium List 2 Accent 6" w:semiHidden="0" w:uiPriority="66" w:unhideWhenUsed="0"/>
+    <w:lsdException w:name="Medium Grid 1 Accent 6" w:semiHidden="0" w:uiPriority="67" w:unhideWhenUsed="0"/>
+    <w:lsdException w:name="Medium Grid 2 Accent 6" w:semiHidden="0" w:uiPriority="68" w:unhideWhenUsed="0"/>
+    <w:lsdException w:name="Medium Grid 3 Accent 6" w:semiHidden="0" w:uiPriority="69" w:unhideWhenUsed="0"/>
+    <w:lsdException w:name="Dark List Accent 6" w:semiHidden="0" w:uiPriority="70" w:unhideWhenUsed="0"/>
+    <w:lsdException w:name="Colorful Shading Accent 6" w:semiHidden="0" w:uiPriority="71" w:unhideWhenUsed="0"/>
+    <w:lsdException w:name="Colorful List Accent 6" w:semiHidden="0" w:uiPriority="72" w:unhideWhenUsed="0"/>
+    <w:lsdException w:name="Colorful Grid Accent 6" w:semiHidden="0" w:uiPriority="73" w:unhideWhenUsed="0"/>
+    <w:lsdException w:name="Subtle Emphasis" w:semiHidden="0" w:uiPriority="19" w:unhideWhenUsed="0" w:qFormat="1"/>
+    <w:lsdException w:name="Intense Emphasis" w:semiHidden="0" w:uiPriority="21" w:unhideWhenUsed="0" w:qFormat="1"/>
+    <w:lsdException w:name="Subtle Reference" w:semiHidden="0" w:uiPriority="31" w:unhideWhenUsed="0" w:qFormat="1"/>
+    <w:lsdException w:name="Intense Reference" w:semiHidden="0" w:uiPriority="32" w:unhideWhenUsed="0" w:qFormat="1"/>
+    <w:lsdException w:name="Book Title" w:semiHidden="0" w:uiPriority="33" w:unhideWhenUsed="0" w:qFormat="1"/>
+    <w:lsdException w:name="Bibliography" w:uiPriority="37"/>
+    <w:lsdException w:name="TOC Heading" w:uiPriority="39" w:qFormat="1"/>
+  </w:latentStyles>
+  <w:style w:type="paragraph" w:default="1" w:styleId="Normal">
+    <w:name w:val="Normal"/>
+    <w:qFormat/>
+  </w:style>
+  <w:style w:type="character" w:default="1" w:styleId="Fontepargpadro">
+    <w:name w:val="Default Paragraph Font"/>
+    <w:uiPriority w:val="1"/>
+    <w:semiHidden/>
+    <w:unhideWhenUsed/>
+  </w:style>
+  <w:style w:type="table" w:default="1" w:styleId="Tabelanormal">
+    <w:name w:val="Normal Table"/>
+    <w:uiPriority w:val="99"/>
+    <w:semiHidden/>
+    <w:unhideWhenUsed/>
+    <w:tblPr>
+      <w:tblInd w:w="0" w:type="dxa"/>
+      <w:tblCellMar>
+        <w:top w:w="0" w:type="dxa"/>
+        <w:left w:w="108" w:type="dxa"/>
+        <w:bottom w:w="0" w:type="dxa"/>
+        <w:right w:w="108" w:type="dxa"/>
+      </w:tblCellMar>
+    </w:tblPr>
+  </w:style>
+  <w:style w:type="numbering" w:default="1" w:styleId="Semlista">
+    <w:name w:val="No List"/>
+    <w:uiPriority w:val="99"/>
+    <w:semiHidden/>
+    <w:unhideWhenUsed/>
+  </w:style>
+  <w:style w:type="paragraph" w:customStyle="1" w:styleId="F2235A4E173547B1BFBA45B1BBD16B3E">
+    <w:name w:val="F2235A4E173547B1BFBA45B1BBD16B3E"/>
+    <w:rsid w:val="00320B46"/>
+  </w:style>
+  <w:style w:type="paragraph" w:customStyle="1" w:styleId="AB11845D598D47A29132AE7E286D3E3A">
+    <w:name w:val="AB11845D598D47A29132AE7E286D3E3A"/>
+    <w:rsid w:val="00320B46"/>
+  </w:style>
+  <w:style w:type="paragraph" w:customStyle="1" w:styleId="A8E4F765B9BF414F8F5E75E15A4C83B5">
+    <w:name w:val="A8E4F765B9BF414F8F5E75E15A4C83B5"/>
+    <w:rsid w:val="00320B46"/>
+  </w:style>
+</w:styles>
+</file>
+
+<file path=word/glossary/stylesWithEffects.xml><?xml version="1.0" encoding="utf-8"?>
+<w:styles xmlns:wpc="http://schemas.microsoft.com/office/word/2010/wordprocessingCanvas" xmlns:mc="http://schemas.openxmlformats.org/markup-compatibility/2006" xmlns:o="urn:schemas-microsoft-com:office:office" xmlns:r="http://schemas.openxmlformats.org/officeDocument/2006/relationships" xmlns:m="http://schemas.openxmlformats.org/officeDocument/2006/math" xmlns:v="urn:schemas-microsoft-com:vml" xmlns:wp14="http://schemas.microsoft.com/office/word/2010/wordprocessingDrawing" xmlns:wp="http://schemas.openxmlformats.org/drawingml/2006/wordprocessingDrawing" xmlns:w10="urn:schemas-microsoft-com:office:word" xmlns:w="http://schemas.openxmlformats.org/wordprocessingml/2006/main" xmlns:w14="http://schemas.microsoft.com/office/word/2010/wordml" xmlns:wpg="http://schemas.microsoft.com/office/word/2010/wordprocessingGroup" xmlns:wpi="http://schemas.microsoft.com/office/word/2010/wordprocessingInk" xmlns:wne="http://schemas.microsoft.com/office/word/2006/wordml" xmlns:wps="http://schemas.microsoft.com/office/word/2010/wordprocessingShape" mc:Ignorable="w14 wp14">
+  <w:docDefaults>
+    <w:rPrDefault>
+      <w:rPr>
+        <w:rFonts w:asciiTheme="minorHAnsi" w:eastAsiaTheme="minorEastAsia" w:hAnsiTheme="minorHAnsi" w:cstheme="minorBidi"/>
+        <w:sz w:val="22"/>
+        <w:szCs w:val="22"/>
+        <w:lang w:val="pt-BR" w:eastAsia="pt-BR" w:bidi="ar-SA"/>
+      </w:rPr>
+    </w:rPrDefault>
+    <w:pPrDefault>
+      <w:pPr>
+        <w:spacing w:after="200" w:line="276" w:lineRule="auto"/>
+      </w:pPr>
+    </w:pPrDefault>
+  </w:docDefaults>
+  <w:latentStyles w:defLockedState="0" w:defUIPriority="99" w:defSemiHidden="1" w:defUnhideWhenUsed="1" w:defQFormat="0" w:count="267">
+    <w:lsdException w:name="Normal" w:semiHidden="0" w:uiPriority="0" w:unhideWhenUsed="0" w:qFormat="1"/>
+    <w:lsdException w:name="heading 1" w:semiHidden="0" w:uiPriority="9" w:unhideWhenUsed="0" w:qFormat="1"/>
+    <w:lsdException w:name="heading 2" w:uiPriority="9" w:qFormat="1"/>
+    <w:lsdException w:name="heading 3" w:uiPriority="9" w:qFormat="1"/>
+    <w:lsdException w:name="heading 4" w:uiPriority="9" w:qFormat="1"/>
+    <w:lsdException w:name="heading 5" w:uiPriority="9" w:qFormat="1"/>
+    <w:lsdException w:name="heading 6" w:uiPriority="9" w:qFormat="1"/>
+    <w:lsdException w:name="heading 7" w:uiPriority="9" w:qFormat="1"/>
+    <w:lsdException w:name="heading 8" w:uiPriority="9" w:qFormat="1"/>
+    <w:lsdException w:name="heading 9" w:uiPriority="9" w:qFormat="1"/>
+    <w:lsdException w:name="toc 1" w:uiPriority="39"/>
+    <w:lsdException w:name="toc 2" w:uiPriority="39"/>
+    <w:lsdException w:name="toc 3" w:uiPriority="39"/>
+    <w:lsdException w:name="toc 4" w:uiPriority="39"/>
+    <w:lsdException w:name="toc 5" w:uiPriority="39"/>
+    <w:lsdException w:name="toc 6" w:uiPriority="39"/>
+    <w:lsdException w:name="toc 7" w:uiPriority="39"/>
+    <w:lsdException w:name="toc 8" w:uiPriority="39"/>
+    <w:lsdException w:name="toc 9" w:uiPriority="39"/>
+    <w:lsdException w:name="caption" w:uiPriority="35" w:qFormat="1"/>
+    <w:lsdException w:name="Title" w:semiHidden="0" w:uiPriority="10" w:unhideWhenUsed="0" w:qFormat="1"/>
+    <w:lsdException w:name="Default Paragraph Font" w:uiPriority="1"/>
+    <w:lsdException w:name="Subtitle" w:semiHidden="0" w:uiPriority="11" w:unhideWhenUsed="0" w:qFormat="1"/>
+    <w:lsdException w:name="Strong" w:semiHidden="0" w:uiPriority="22" w:unhideWhenUsed="0" w:qFormat="1"/>
+    <w:lsdException w:name="Emphasis" w:semiHidden="0" w:uiPriority="20" w:unhideWhenUsed="0" w:qFormat="1"/>
+    <w:lsdException w:name="Table Grid" w:semiHidden="0" w:uiPriority="59" w:unhideWhenUsed="0"/>
+    <w:lsdException w:name="Placeholder Text" w:unhideWhenUsed="0"/>
+    <w:lsdException w:name="No Spacing" w:semiHidden="0" w:uiPriority="1" w:unhideWhenUsed="0" w:qFormat="1"/>
+    <w:lsdException w:name="Light Shading" w:semiHidden="0" w:uiPriority="60" w:unhideWhenUsed="0"/>
+    <w:lsdException w:name="Light List" w:semiHidden="0" w:uiPriority="61" w:unhideWhenUsed="0"/>
+    <w:lsdException w:name="Light Grid" w:semiHidden="0" w:uiPriority="62" w:unhideWhenUsed="0"/>
+    <w:lsdException w:name="Medium Shading 1" w:semiHidden="0" w:uiPriority="63" w:unhideWhenUsed="0"/>
+    <w:lsdException w:name="Medium Shading 2" w:semiHidden="0" w:uiPriority="64" w:unhideWhenUsed="0"/>
+    <w:lsdException w:name="Medium List 1" w:semiHidden="0" w:uiPriority="65" w:unhideWhenUsed="0"/>
+    <w:lsdException w:name="Medium List 2" w:semiHidden="0" w:uiPriority="66" w:unhideWhenUsed="0"/>
+    <w:lsdException w:name="Medium Grid 1" w:semiHidden="0" w:uiPriority="67" w:unhideWhenUsed="0"/>
+    <w:lsdException w:name="Medium Grid 2" w:semiHidden="0" w:uiPriority="68" w:unhideWhenUsed="0"/>
+    <w:lsdException w:name="Medium Grid 3" w:semiHidden="0" w:uiPriority="69" w:unhideWhenUsed="0"/>
+    <w:lsdException w:name="Dark List" w:semiHidden="0" w:uiPriority="70" w:unhideWhenUsed="0"/>
+    <w:lsdException w:name="Colorful Shading" w:semiHidden="0" w:uiPriority="71" w:unhideWhenUsed="0"/>
+    <w:lsdException w:name="Colorful List" w:semiHidden="0" w:uiPriority="72" w:unhideWhenUsed="0"/>
+    <w:lsdException w:name="Colorful Grid" w:semiHidden="0" w:uiPriority="73" w:unhideWhenUsed="0"/>
+    <w:lsdException w:name="Light Shading Accent 1" w:semiHidden="0" w:uiPriority="60" w:unhideWhenUsed="0"/>
+    <w:lsdException w:name="Light List Accent 1" w:semiHidden="0" w:uiPriority="61" w:unhideWhenUsed="0"/>
+    <w:lsdException w:name="Light Grid Accent 1" w:semiHidden="0" w:uiPriority="62" w:unhideWhenUsed="0"/>
+    <w:lsdException w:name="Medium Shading 1 Accent 1" w:semiHidden="0" w:uiPriority="63" w:unhideWhenUsed="0"/>
+    <w:lsdException w:name="Medium Shading 2 Accent 1" w:semiHidden="0" w:uiPriority="64" w:unhideWhenUsed="0"/>
+    <w:lsdException w:name="Medium List 1 Accent 1" w:semiHidden="0" w:uiPriority="65" w:unhideWhenUsed="0"/>
+    <w:lsdException w:name="Revision" w:unhideWhenUsed="0"/>
+    <w:lsdException w:name="List Paragraph" w:semiHidden="0" w:uiPriority="34" w:unhideWhenUsed="0" w:qFormat="1"/>
+    <w:lsdException w:name="Quote" w:semiHidden="0" w:uiPriority="29" w:unhideWhenUsed="0" w:qFormat="1"/>
+    <w:lsdException w:name="Intense Quote" w:semiHidden="0" w:uiPriority="30" w:unhideWhenUsed="0" w:qFormat="1"/>
+    <w:lsdException w:name="Medium List 2 Accent 1" w:semiHidden="0" w:uiPriority="66" w:unhideWhenUsed="0"/>
+    <w:lsdException w:name="Medium Grid 1 Accent 1" w:semiHidden="0" w:uiPriority="67" w:unhideWhenUsed="0"/>
+    <w:lsdException w:name="Medium Grid 2 Accent 1" w:semiHidden="0" w:uiPriority="68" w:unhideWhenUsed="0"/>
+    <w:lsdException w:name="Medium Grid 3 Accent 1" w:semiHidden="0" w:uiPriority="69" w:unhideWhenUsed="0"/>
+    <w:lsdException w:name="Dark List Accent 1" w:semiHidden="0" w:uiPriority="70" w:unhideWhenUsed="0"/>
+    <w:lsdException w:name="Colorful Shading Accent 1" w:semiHidden="0" w:uiPriority="71" w:unhideWhenUsed="0"/>
+    <w:lsdException w:name="Colorful List Accent 1" w:semiHidden="0" w:uiPriority="72" w:unhideWhenUsed="0"/>
+    <w:lsdException w:name="Colorful Grid Accent 1" w:semiHidden="0" w:uiPriority="73" w:unhideWhenUsed="0"/>
+    <w:lsdException w:name="Light Shading Accent 2" w:semiHidden="0" w:uiPriority="60" w:unhideWhenUsed="0"/>
+    <w:lsdException w:name="Light List Accent 2" w:semiHidden="0" w:uiPriority="61" w:unhideWhenUsed="0"/>
+    <w:lsdException w:name="Light Grid Accent 2" w:semiHidden="0" w:uiPriority="62" w:unhideWhenUsed="0"/>
+    <w:lsdException w:name="Medium Shading 1 Accent 2" w:semiHidden="0" w:uiPriority="63" w:unhideWhenUsed="0"/>
+    <w:lsdException w:name="Medium Shading 2 Accent 2" w:semiHidden="0" w:uiPriority="64" w:unhideWhenUsed="0"/>
+    <w:lsdException w:name="Medium List 1 Accent 2" w:semiHidden="0" w:uiPriority="65" w:unhideWhenUsed="0"/>
+    <w:lsdException w:name="Medium List 2 Accent 2" w:semiHidden="0" w:uiPriority="66" w:unhideWhenUsed="0"/>
+    <w:lsdException w:name="Medium Grid 1 Accent 2" w:semiHidden="0" w:uiPriority="67" w:unhideWhenUsed="0"/>
+    <w:lsdException w:name="Medium Grid 2 Accent 2" w:semiHidden="0" w:uiPriority="68" w:unhideWhenUsed="0"/>
+    <w:lsdException w:name="Medium Grid 3 Accent 2" w:semiHidden="0" w:uiPriority="69" w:unhideWhenUsed="0"/>
+    <w:lsdException w:name="Dark List Accent 2" w:semiHidden="0" w:uiPriority="70" w:unhideWhenUsed="0"/>
+    <w:lsdException w:name="Colorful Shading Accent 2" w:semiHidden="0" w:uiPriority="71" w:unhideWhenUsed="0"/>
+    <w:lsdException w:name="Colorful List Accent 2" w:semiHidden="0" w:uiPriority="72" w:unhideWhenUsed="0"/>
+    <w:lsdException w:name="Colorful Grid Accent 2" w:semiHidden="0" w:uiPriority="73" w:unhideWhenUsed="0"/>
+    <w:lsdException w:name="Light Shading Accent 3" w:semiHidden="0" w:uiPriority="60" w:unhideWhenUsed="0"/>
+    <w:lsdException w:name="Light List Accent 3" w:semiHidden="0" w:uiPriority="61" w:unhideWhenUsed="0"/>
+    <w:lsdException w:name="Light Grid Accent 3" w:semiHidden="0" w:uiPriority="62" w:unhideWhenUsed="0"/>
+    <w:lsdException w:name="Medium Shading 1 Accent 3" w:semiHidden="0" w:uiPriority="63" w:unhideWhenUsed="0"/>
+    <w:lsdException w:name="Medium Shading 2 Accent 3" w:semiHidden="0" w:uiPriority="64" w:unhideWhenUsed="0"/>
+    <w:lsdException w:name="Medium List 1 Accent 3" w:semiHidden="0" w:uiPriority="65" w:unhideWhenUsed="0"/>
+    <w:lsdException w:name="Medium List 2 Accent 3" w:semiHidden="0" w:uiPriority="66" w:unhideWhenUsed="0"/>
+    <w:lsdException w:name="Medium Grid 1 Accent 3" w:semiHidden="0" w:uiPriority="67" w:unhideWhenUsed="0"/>
+    <w:lsdException w:name="Medium Grid 2 Accent 3" w:semiHidden="0" w:uiPriority="68" w:unhideWhenUsed="0"/>
+    <w:lsdException w:name="Medium Grid 3 Accent 3" w:semiHidden="0" w:uiPriority="69" w:unhideWhenUsed="0"/>
+    <w:lsdException w:name="Dark List Accent 3" w:semiHidden="0" w:uiPriority="70" w:unhideWhenUsed="0"/>
+    <w:lsdException w:name="Colorful Shading Accent 3" w:semiHidden="0" w:uiPriority="71" w:unhideWhenUsed="0"/>
+    <w:lsdException w:name="Colorful List Accent 3" w:semiHidden="0" w:uiPriority="72" w:unhideWhenUsed="0"/>
+    <w:lsdException w:name="Colorful Grid Accent 3" w:semiHidden="0" w:uiPriority="73" w:unhideWhenUsed="0"/>
+    <w:lsdException w:name="Light Shading Accent 4" w:semiHidden="0" w:uiPriority="60" w:unhideWhenUsed="0"/>
+    <w:lsdException w:name="Light List Accent 4" w:semiHidden="0" w:uiPriority="61" w:unhideWhenUsed="0"/>
+    <w:lsdException w:name="Light Grid Accent 4" w:semiHidden="0" w:uiPriority="62" w:unhideWhenUsed="0"/>
+    <w:lsdException w:name="Medium Shading 1 Accent 4" w:semiHidden="0" w:uiPriority="63" w:unhideWhenUsed="0"/>
+    <w:lsdException w:name="Medium Shading 2 Accent 4" w:semiHidden="0" w:uiPriority="64" w:unhideWhenUsed="0"/>
+    <w:lsdException w:name="Medium List 1 Accent 4" w:semiHidden="0" w:uiPriority="65" w:unhideWhenUsed="0"/>
+    <w:lsdException w:name="Medium List 2 Accent 4" w:semiHidden="0" w:uiPriority="66" w:unhideWhenUsed="0"/>
+    <w:lsdException w:name="Medium Grid 1 Accent 4" w:semiHidden="0" w:uiPriority="67" w:unhideWhenUsed="0"/>
+    <w:lsdException w:name="Medium Grid 2 Accent 4" w:semiHidden="0" w:uiPriority="68" w:unhideWhenUsed="0"/>
+    <w:lsdException w:name="Medium Grid 3 Accent 4" w:semiHidden="0" w:uiPriority="69" w:unhideWhenUsed="0"/>
+    <w:lsdException w:name="Dark List Accent 4" w:semiHidden="0" w:uiPriority="70" w:unhideWhenUsed="0"/>
+    <w:lsdException w:name="Colorful Shading Accent 4" w:semiHidden="0" w:uiPriority="71" w:unhideWhenUsed="0"/>
+    <w:lsdException w:name="Colorful List Accent 4" w:semiHidden="0" w:uiPriority="72" w:unhideWhenUsed="0"/>
+    <w:lsdException w:name="Colorful Grid Accent 4" w:semiHidden="0" w:uiPriority="73" w:unhideWhenUsed="0"/>
+    <w:lsdException w:name="Light Shading Accent 5" w:semiHidden="0" w:uiPriority="60" w:unhideWhenUsed="0"/>
+    <w:lsdException w:name="Light List Accent 5" w:semiHidden="0" w:uiPriority="61" w:unhideWhenUsed="0"/>
+    <w:lsdException w:name="Light Grid Accent 5" w:semiHidden="0" w:uiPriority="62" w:unhideWhenUsed="0"/>
+    <w:lsdException w:name="Medium Shading 1 Accent 5" w:semiHidden="0" w:uiPriority="63" w:unhideWhenUsed="0"/>
+    <w:lsdException w:name="Medium Shading 2 Accent 5" w:semiHidden="0" w:uiPriority="64" w:unhideWhenUsed="0"/>
+    <w:lsdException w:name="Medium List 1 Accent 5" w:semiHidden="0" w:uiPriority="65" w:unhideWhenUsed="0"/>
+    <w:lsdException w:name="Medium List 2 Accent 5" w:semiHidden="0" w:uiPriority="66" w:unhideWhenUsed="0"/>
+    <w:lsdException w:name="Medium Grid 1 Accent 5" w:semiHidden="0" w:uiPriority="67" w:unhideWhenUsed="0"/>
+    <w:lsdException w:name="Medium Grid 2 Accent 5" w:semiHidden="0" w:uiPriority="68" w:unhideWhenUsed="0"/>
+    <w:lsdException w:name="Medium Grid 3 Accent 5" w:semiHidden="0" w:uiPriority="69" w:unhideWhenUsed="0"/>
+    <w:lsdException w:name="Dark List Accent 5" w:semiHidden="0" w:uiPriority="70" w:unhideWhenUsed="0"/>
+    <w:lsdException w:name="Colorful Shading Accent 5" w:semiHidden="0" w:uiPriority="71" w:unhideWhenUsed="0"/>
+    <w:lsdException w:name="Colorful List Accent 5" w:semiHidden="0" w:uiPriority="72" w:unhideWhenUsed="0"/>
+    <w:lsdException w:name="Colorful Grid Accent 5" w:semiHidden="0" w:uiPriority="73" w:unhideWhenUsed="0"/>
+    <w:lsdException w:name="Light Shading Accent 6" w:semiHidden="0" w:uiPriority="60" w:unhideWhenUsed="0"/>
+    <w:lsdException w:name="Light List Accent 6" w:semiHidden="0" w:uiPriority="61" w:unhideWhenUsed="0"/>
+    <w:lsdException w:name="Light Grid Accent 6" w:semiHidden="0" w:uiPriority="62" w:unhideWhenUsed="0"/>
+    <w:lsdException w:name="Medium Shading 1 Accent 6" w:semiHidden="0" w:uiPriority="63" w:unhideWhenUsed="0"/>
+    <w:lsdException w:name="Medium Shading 2 Accent 6" w:semiHidden="0" w:uiPriority="64" w:unhideWhenUsed="0"/>
+    <w:lsdException w:name="Medium List 1 Accent 6" w:semiHidden="0" w:uiPriority="65" w:unhideWhenUsed="0"/>
+    <w:lsdException w:name="Medium List 2 Accent 6" w:semiHidden="0" w:uiPriority="66" w:unhideWhenUsed="0"/>
+    <w:lsdException w:name="Medium Grid 1 Accent 6" w:semiHidden="0" w:uiPriority="67" w:unhideWhenUsed="0"/>
+    <w:lsdException w:name="Medium Grid 2 Accent 6" w:semiHidden="0" w:uiPriority="68" w:unhideWhenUsed="0"/>
+    <w:lsdException w:name="Medium Grid 3 Accent 6" w:semiHidden="0" w:uiPriority="69" w:unhideWhenUsed="0"/>
+    <w:lsdException w:name="Dark List Accent 6" w:semiHidden="0" w:uiPriority="70" w:unhideWhenUsed="0"/>
+    <w:lsdException w:name="Colorful Shading Accent 6" w:semiHidden="0" w:uiPriority="71" w:unhideWhenUsed="0"/>
+    <w:lsdException w:name="Colorful List Accent 6" w:semiHidden="0" w:uiPriority="72" w:unhideWhenUsed="0"/>
+    <w:lsdException w:name="Colorful Grid Accent 6" w:semiHidden="0" w:uiPriority="73" w:unhideWhenUsed="0"/>
+    <w:lsdException w:name="Subtle Emphasis" w:semiHidden="0" w:uiPriority="19" w:unhideWhenUsed="0" w:qFormat="1"/>
+    <w:lsdException w:name="Intense Emphasis" w:semiHidden="0" w:uiPriority="21" w:unhideWhenUsed="0" w:qFormat="1"/>
+    <w:lsdException w:name="Subtle Reference" w:semiHidden="0" w:uiPriority="31" w:unhideWhenUsed="0" w:qFormat="1"/>
+    <w:lsdException w:name="Intense Reference" w:semiHidden="0" w:uiPriority="32" w:unhideWhenUsed="0" w:qFormat="1"/>
+    <w:lsdException w:name="Book Title" w:semiHidden="0" w:uiPriority="33" w:unhideWhenUsed="0" w:qFormat="1"/>
+    <w:lsdException w:name="Bibliography" w:uiPriority="37"/>
+    <w:lsdException w:name="TOC Heading" w:uiPriority="39" w:qFormat="1"/>
+  </w:latentStyles>
+  <w:style w:type="paragraph" w:default="1" w:styleId="Normal">
+    <w:name w:val="Normal"/>
+    <w:qFormat/>
+  </w:style>
+  <w:style w:type="character" w:default="1" w:styleId="Fontepargpadro">
+    <w:name w:val="Default Paragraph Font"/>
+    <w:uiPriority w:val="1"/>
+    <w:semiHidden/>
+    <w:unhideWhenUsed/>
+  </w:style>
+  <w:style w:type="table" w:default="1" w:styleId="Tabelanormal">
+    <w:name w:val="Normal Table"/>
+    <w:uiPriority w:val="99"/>
+    <w:semiHidden/>
+    <w:unhideWhenUsed/>
+    <w:tblPr>
+      <w:tblInd w:w="0" w:type="dxa"/>
+      <w:tblCellMar>
+        <w:top w:w="0" w:type="dxa"/>
+        <w:left w:w="108" w:type="dxa"/>
+        <w:bottom w:w="0" w:type="dxa"/>
+        <w:right w:w="108" w:type="dxa"/>
+      </w:tblCellMar>
+    </w:tblPr>
+  </w:style>
+  <w:style w:type="numbering" w:default="1" w:styleId="Semlista">
+    <w:name w:val="No List"/>
+    <w:uiPriority w:val="99"/>
+    <w:semiHidden/>
+    <w:unhideWhenUsed/>
+  </w:style>
+  <w:style w:type="paragraph" w:customStyle="1" w:styleId="F2235A4E173547B1BFBA45B1BBD16B3E">
+    <w:name w:val="F2235A4E173547B1BFBA45B1BBD16B3E"/>
+    <w:rsid w:val="00320B46"/>
+  </w:style>
+  <w:style w:type="paragraph" w:customStyle="1" w:styleId="AB11845D598D47A29132AE7E286D3E3A">
+    <w:name w:val="AB11845D598D47A29132AE7E286D3E3A"/>
+    <w:rsid w:val="00320B46"/>
+  </w:style>
+  <w:style w:type="paragraph" w:customStyle="1" w:styleId="A8E4F765B9BF414F8F5E75E15A4C83B5">
+    <w:name w:val="A8E4F765B9BF414F8F5E75E15A4C83B5"/>
+    <w:rsid w:val="00320B46"/>
+  </w:style>
+</w:styles>
+</file>
+
+<file path=word/glossary/webSettings.xml><?xml version="1.0" encoding="utf-8"?>
+<w:webSettings xmlns:mc="http://schemas.openxmlformats.org/markup-compatibility/2006" xmlns:r="http://schemas.openxmlformats.org/officeDocument/2006/relationships" xmlns:w="http://schemas.openxmlformats.org/wordprocessingml/2006/main" xmlns:w14="http://schemas.microsoft.com/office/word/2010/wordml" mc:Ignorable="w14">
+  <w:optimizeForBrowser/>
+  <w:allowPNG/>
+</w:webSettings>
 </file>
 
 <file path=word/theme/theme1.xml><?xml version="1.0" encoding="utf-8"?>
@@ -4558,4 +9029,16 @@
   <a:objectDefaults/>
   <a:extraClrSchemeLst/>
 </a:theme>
+</file>
+
+<file path=customXml/item1.xml><?xml version="1.0" encoding="utf-8"?>
+<b:Sources xmlns:b="http://schemas.openxmlformats.org/officeDocument/2006/bibliography" xmlns="http://schemas.openxmlformats.org/officeDocument/2006/bibliography" SelectedStyle="\APA.XSL" StyleName="APA"/>
+</file>
+
+<file path=customXml/itemProps1.xml><?xml version="1.0" encoding="utf-8"?>
+<ds:datastoreItem xmlns:ds="http://schemas.openxmlformats.org/officeDocument/2006/customXml" ds:itemID="{0096072D-FFAE-4282-A03D-B9A1AF0668A1}">
+  <ds:schemaRefs>
+    <ds:schemaRef ds:uri="http://schemas.openxmlformats.org/officeDocument/2006/bibliography"/>
+  </ds:schemaRefs>
+</ds:datastoreItem>
 </file>
--- a/documents/life_cycle/quadro_teorico.docx
+++ b/documents/life_cycle/quadro_teorico.docx
@@ -1411,11 +1411,1200 @@
     <w:p>
       <w:pPr>
         <w:spacing w:after="0" w:line="360" w:lineRule="auto"/>
+        <w:jc w:val="both"/>
+        <w:rPr>
+          <w:rFonts w:ascii="Times New Roman" w:hAnsi="Times New Roman"/>
+          <w:sz w:val="24"/>
+        </w:rPr>
+      </w:pPr>
+    </w:p>
+    <w:bookmarkEnd w:id="2"/>
+    <w:p>
+      <w:pPr>
+        <w:pStyle w:val="Ttulo2"/>
+        <w:rPr>
+          <w:szCs w:val="24"/>
+        </w:rPr>
+      </w:pPr>
+      <w:r>
+        <w:t>Big Data</w:t>
+      </w:r>
+    </w:p>
+    <w:p>
+      <w:pPr>
+        <w:spacing w:after="0" w:line="360" w:lineRule="auto"/>
         <w:ind w:firstLine="709"/>
         <w:jc w:val="both"/>
         <w:rPr>
           <w:rFonts w:ascii="Times New Roman" w:hAnsi="Times New Roman"/>
           <w:sz w:val="24"/>
+          <w:szCs w:val="24"/>
+        </w:rPr>
+      </w:pPr>
+    </w:p>
+    <w:p>
+      <w:pPr>
+        <w:pStyle w:val="NormalWeb"/>
+        <w:spacing w:before="0" w:after="0" w:line="360" w:lineRule="auto"/>
+        <w:ind w:firstLine="720"/>
+        <w:jc w:val="both"/>
+      </w:pPr>
+      <w:r>
+        <w:t>De acordo com Emerson Alecrim (2013), a princípio, podemos definir o conceito de Big Data como sendo conjuntos de dados extremamente amplos e que, por este motivo, necessitam de ferramentas especialmente preparadas para lidar com grandes volumes, de forma que toda e qualquer informação nestes meios possa ser encontrada, analisada e aproveitada em tempo hábil.</w:t>
+      </w:r>
+    </w:p>
+    <w:p>
+      <w:pPr>
+        <w:pStyle w:val="NormalWeb"/>
+        <w:spacing w:before="0" w:after="0" w:line="360" w:lineRule="auto"/>
+        <w:ind w:firstLine="706"/>
+        <w:jc w:val="both"/>
+      </w:pPr>
+      <w:r>
+        <w:t>De maneira mais simplista, a ideia também pode ser compreendida como a análise de uma massa de dados para a geração de resultados relevantes que, em volumes menores, dificilmente seriam alcançados.</w:t>
+      </w:r>
+    </w:p>
+    <w:p>
+      <w:pPr>
+        <w:spacing w:after="0" w:line="360" w:lineRule="auto"/>
+        <w:ind w:firstLine="709"/>
+        <w:jc w:val="both"/>
+        <w:rPr>
+          <w:rStyle w:val="apple-converted-space"/>
+          <w:color w:val="000000"/>
+          <w:sz w:val="24"/>
+          <w:szCs w:val="24"/>
+          <w:shd w:val="clear" w:color="auto" w:fill="FFFFFF"/>
+        </w:rPr>
+      </w:pPr>
+    </w:p>
+    <w:p>
+      <w:pPr>
+        <w:pStyle w:val="PargrafodaLista"/>
+        <w:spacing w:after="0" w:line="360" w:lineRule="auto"/>
+        <w:ind w:left="1429"/>
+        <w:jc w:val="both"/>
+      </w:pPr>
+    </w:p>
+    <w:p>
+      <w:pPr>
+        <w:pStyle w:val="Ttulo2"/>
+        <w:rPr>
+          <w:shd w:val="clear" w:color="auto" w:fill="FFFFFF"/>
+        </w:rPr>
+      </w:pPr>
+      <w:r>
+        <w:rPr>
+          <w:shd w:val="clear" w:color="auto" w:fill="FFFFFF"/>
+        </w:rPr>
+        <w:t xml:space="preserve">Banco de dados  </w:t>
+      </w:r>
+      <w:proofErr w:type="spellStart"/>
+      <w:proofErr w:type="gramStart"/>
+      <w:r>
+        <w:rPr>
+          <w:shd w:val="clear" w:color="auto" w:fill="FFFFFF"/>
+        </w:rPr>
+        <w:t>NoSQL</w:t>
+      </w:r>
+      <w:proofErr w:type="spellEnd"/>
+      <w:proofErr w:type="gramEnd"/>
+    </w:p>
+    <w:p>
+      <w:pPr>
+        <w:spacing w:after="0" w:line="360" w:lineRule="auto"/>
+        <w:ind w:firstLine="709"/>
+        <w:jc w:val="both"/>
+        <w:rPr>
+          <w:rFonts w:ascii="Times New Roman" w:hAnsi="Times New Roman"/>
+          <w:sz w:val="24"/>
+        </w:rPr>
+      </w:pPr>
+    </w:p>
+    <w:p>
+      <w:pPr>
+        <w:spacing w:after="0" w:line="360" w:lineRule="auto"/>
+        <w:ind w:firstLine="709"/>
+        <w:jc w:val="both"/>
+        <w:rPr>
+          <w:rFonts w:ascii="Times New Roman" w:hAnsi="Times New Roman"/>
+          <w:sz w:val="24"/>
+        </w:rPr>
+      </w:pPr>
+      <w:r>
+        <w:rPr>
+          <w:rFonts w:ascii="Times New Roman" w:hAnsi="Times New Roman"/>
+          <w:sz w:val="24"/>
+        </w:rPr>
+        <w:t xml:space="preserve">De acordo com a revista Java Magazine (2013), </w:t>
+      </w:r>
+      <w:proofErr w:type="spellStart"/>
+      <w:proofErr w:type="gramStart"/>
+      <w:r>
+        <w:rPr>
+          <w:rFonts w:ascii="Times New Roman" w:hAnsi="Times New Roman"/>
+          <w:sz w:val="24"/>
+        </w:rPr>
+        <w:t>NoSQL</w:t>
+      </w:r>
+      <w:proofErr w:type="spellEnd"/>
+      <w:proofErr w:type="gramEnd"/>
+      <w:r>
+        <w:rPr>
+          <w:rFonts w:ascii="Times New Roman" w:hAnsi="Times New Roman"/>
+          <w:sz w:val="24"/>
+        </w:rPr>
+        <w:t xml:space="preserve"> é um movimento que promove soluções de armazenamento de dados não relacionais. Ele é composto por diversas ferramentas que, de forma particular e específica, resolvem problemas como tratamento de grande volume de dados, execução de consultas com baixa latência e modelos flexíveis de armazenamento de dados, como documentos XML ou JSON.</w:t>
+      </w:r>
+    </w:p>
+    <w:p>
+      <w:pPr>
+        <w:spacing w:after="0" w:line="360" w:lineRule="auto"/>
+        <w:jc w:val="both"/>
+        <w:rPr>
+          <w:rFonts w:ascii="Times New Roman" w:hAnsi="Times New Roman"/>
+          <w:sz w:val="24"/>
+        </w:rPr>
+      </w:pPr>
+      <w:r>
+        <w:rPr>
+          <w:rFonts w:ascii="Times New Roman" w:hAnsi="Times New Roman"/>
+          <w:sz w:val="24"/>
+        </w:rPr>
+        <w:t xml:space="preserve"> </w:t>
+      </w:r>
+      <w:r>
+        <w:rPr>
+          <w:rFonts w:ascii="Times New Roman" w:hAnsi="Times New Roman"/>
+          <w:sz w:val="24"/>
+        </w:rPr>
+        <w:tab/>
+      </w:r>
+      <w:proofErr w:type="spellStart"/>
+      <w:proofErr w:type="gramStart"/>
+      <w:r>
+        <w:rPr>
+          <w:rFonts w:ascii="Times New Roman" w:hAnsi="Times New Roman"/>
+          <w:sz w:val="24"/>
+        </w:rPr>
+        <w:t>NoSQL</w:t>
+      </w:r>
+      <w:proofErr w:type="spellEnd"/>
+      <w:proofErr w:type="gramEnd"/>
+      <w:r>
+        <w:rPr>
+          <w:rFonts w:ascii="Times New Roman" w:hAnsi="Times New Roman"/>
+          <w:sz w:val="24"/>
+        </w:rPr>
+        <w:t xml:space="preserve"> não têm como objetivo substituir os bancos de dados relacionais, mas apenas propor algumas soluções que em determinados cenários são mais adequadas. Desta forma é possível trabalhar com tecnologias </w:t>
+      </w:r>
+      <w:proofErr w:type="spellStart"/>
+      <w:proofErr w:type="gramStart"/>
+      <w:r>
+        <w:rPr>
+          <w:rFonts w:ascii="Times New Roman" w:hAnsi="Times New Roman"/>
+          <w:sz w:val="24"/>
+        </w:rPr>
+        <w:t>NoSQL</w:t>
+      </w:r>
+      <w:proofErr w:type="spellEnd"/>
+      <w:proofErr w:type="gramEnd"/>
+      <w:r>
+        <w:rPr>
+          <w:rFonts w:ascii="Times New Roman" w:hAnsi="Times New Roman"/>
+          <w:sz w:val="24"/>
+        </w:rPr>
+        <w:t xml:space="preserve"> e banco de dados relacionais dentro de uma mesma aplicação</w:t>
+      </w:r>
+      <w:r>
+        <w:rPr>
+          <w:rFonts w:ascii="Times New Roman" w:hAnsi="Times New Roman"/>
+          <w:sz w:val="24"/>
+          <w:szCs w:val="24"/>
+        </w:rPr>
+        <w:t>.</w:t>
+      </w:r>
+    </w:p>
+    <w:p>
+      <w:pPr>
+        <w:pStyle w:val="SemEspaamento"/>
+        <w:ind w:firstLine="709"/>
+      </w:pPr>
+    </w:p>
+    <w:p>
+      <w:pPr>
+        <w:pStyle w:val="SemEspaamento"/>
+        <w:ind w:firstLine="709"/>
+      </w:pPr>
+      <w:r>
+        <w:t xml:space="preserve">Os tipos de bancos de dados </w:t>
+      </w:r>
+      <w:proofErr w:type="spellStart"/>
+      <w:proofErr w:type="gramStart"/>
+      <w:r>
+        <w:t>NoSQL</w:t>
+      </w:r>
+      <w:proofErr w:type="spellEnd"/>
+      <w:proofErr w:type="gramEnd"/>
+      <w:r>
+        <w:t xml:space="preserve"> que são mais usados são:</w:t>
+      </w:r>
+    </w:p>
+    <w:p>
+      <w:pPr>
+        <w:pStyle w:val="SemEspaamento"/>
+        <w:ind w:firstLine="709"/>
+      </w:pPr>
+    </w:p>
+    <w:p>
+      <w:pPr>
+        <w:pStyle w:val="SemEspaamento"/>
+        <w:numPr>
+          <w:ilvl w:val="0"/>
+          <w:numId w:val="3"/>
+        </w:numPr>
+      </w:pPr>
+      <w:r>
+        <w:t>Chave-Valor: Armazenam objetos indexados por chaves, e possibilitam sua busca a partir de sua respectiva chave.</w:t>
+      </w:r>
+    </w:p>
+    <w:p>
+      <w:pPr>
+        <w:pStyle w:val="SemEspaamento"/>
+        <w:numPr>
+          <w:ilvl w:val="0"/>
+          <w:numId w:val="3"/>
+        </w:numPr>
+      </w:pPr>
+      <w:r>
+        <w:t>Documentos: Conjunto de documentos no formato JSON. Os documentos são tratados como objetos únicos, os quais possuem campos com os respectivos valores.</w:t>
+      </w:r>
+    </w:p>
+    <w:p>
+      <w:pPr>
+        <w:pStyle w:val="SemEspaamento"/>
+        <w:numPr>
+          <w:ilvl w:val="0"/>
+          <w:numId w:val="3"/>
+        </w:numPr>
+      </w:pPr>
+      <w:r>
+        <w:lastRenderedPageBreak/>
+        <w:t>Coluna: Formado por colunas que contem um conjunto de informações, semelhante a uma tabela.</w:t>
+      </w:r>
+    </w:p>
+    <w:p>
+      <w:pPr>
+        <w:pStyle w:val="SemEspaamento"/>
+        <w:numPr>
+          <w:ilvl w:val="0"/>
+          <w:numId w:val="3"/>
+        </w:numPr>
+      </w:pPr>
+      <w:r>
+        <w:t>Grafos: Formado por dados distribuídos em forma de vértices e arestas, os quais possuem atributos tanto nas arestas quanto nos vértices.</w:t>
+      </w:r>
+    </w:p>
+    <w:p>
+      <w:pPr>
+        <w:pStyle w:val="SemEspaamento"/>
+      </w:pPr>
+    </w:p>
+    <w:p>
+      <w:pPr>
+        <w:pStyle w:val="SemEspaamento"/>
+        <w:ind w:firstLine="0"/>
+      </w:pPr>
+      <w:r>
+        <w:t xml:space="preserve">Os bancos de dados </w:t>
+      </w:r>
+      <w:proofErr w:type="spellStart"/>
+      <w:proofErr w:type="gramStart"/>
+      <w:r>
+        <w:t>NoSQL</w:t>
+      </w:r>
+      <w:proofErr w:type="spellEnd"/>
+      <w:proofErr w:type="gramEnd"/>
+      <w:r>
+        <w:t xml:space="preserve"> são implantados quando os bancos de dados relacionais já não estão suportando a demanda de dados, ou seja, estão apresentando lentidão em consultas e processamentos. Um </w:t>
+      </w:r>
+      <w:proofErr w:type="spellStart"/>
+      <w:proofErr w:type="gramStart"/>
+      <w:r>
+        <w:t>NoSQL</w:t>
+      </w:r>
+      <w:proofErr w:type="spellEnd"/>
+      <w:proofErr w:type="gramEnd"/>
+      <w:r>
+        <w:t xml:space="preserve"> pode substituir um banco de dados relacional por completo, ou simplesmente, ser implantado como um “suporte”, realizando as consultas/processamentos em um grande volume de dados onde a velocidade é necessária. O tipo de </w:t>
+      </w:r>
+      <w:proofErr w:type="spellStart"/>
+      <w:proofErr w:type="gramStart"/>
+      <w:r>
+        <w:t>NoSQL</w:t>
+      </w:r>
+      <w:proofErr w:type="spellEnd"/>
+      <w:proofErr w:type="gramEnd"/>
+      <w:r>
+        <w:t xml:space="preserve"> a ser é escolhido após uma análise crítica do gestor de TI da organização, dependendo da necessidade da organização.</w:t>
+      </w:r>
+    </w:p>
+    <w:p>
+      <w:pPr>
+        <w:pStyle w:val="SemEspaamento"/>
+        <w:ind w:left="1429" w:firstLine="0"/>
+      </w:pPr>
+    </w:p>
+    <w:p>
+      <w:pPr>
+        <w:pStyle w:val="Ttulo2"/>
+      </w:pPr>
+      <w:proofErr w:type="spellStart"/>
+      <w:r>
+        <w:t>Hadoop</w:t>
+      </w:r>
+      <w:proofErr w:type="spellEnd"/>
+    </w:p>
+    <w:p>
+      <w:pPr>
+        <w:spacing w:after="0" w:line="360" w:lineRule="auto"/>
+        <w:ind w:firstLine="709"/>
+        <w:jc w:val="both"/>
+        <w:rPr>
+          <w:rFonts w:ascii="Times New Roman" w:hAnsi="Times New Roman"/>
+          <w:sz w:val="24"/>
+        </w:rPr>
+      </w:pPr>
+    </w:p>
+    <w:p>
+      <w:pPr>
+        <w:spacing w:after="0" w:line="360" w:lineRule="auto"/>
+        <w:ind w:firstLine="709"/>
+        <w:jc w:val="both"/>
+        <w:rPr>
+          <w:rFonts w:ascii="Times New Roman" w:hAnsi="Times New Roman"/>
+          <w:sz w:val="24"/>
+          <w:szCs w:val="24"/>
+        </w:rPr>
+      </w:pPr>
+      <w:r>
+        <w:rPr>
+          <w:rFonts w:ascii="Times New Roman" w:hAnsi="Times New Roman"/>
+          <w:sz w:val="24"/>
+          <w:szCs w:val="24"/>
+        </w:rPr>
+        <w:t xml:space="preserve">Segundo </w:t>
+      </w:r>
+      <w:proofErr w:type="spellStart"/>
+      <w:r>
+        <w:rPr>
+          <w:rFonts w:ascii="Times New Roman" w:hAnsi="Times New Roman"/>
+          <w:sz w:val="24"/>
+          <w:szCs w:val="24"/>
+        </w:rPr>
+        <w:t>Avoyan</w:t>
+      </w:r>
+      <w:proofErr w:type="spellEnd"/>
+      <w:r>
+        <w:rPr>
+          <w:rFonts w:ascii="Times New Roman" w:hAnsi="Times New Roman"/>
+          <w:sz w:val="24"/>
+          <w:szCs w:val="24"/>
+        </w:rPr>
+        <w:t xml:space="preserve"> </w:t>
+      </w:r>
+      <w:proofErr w:type="spellStart"/>
+      <w:r>
+        <w:rPr>
+          <w:rFonts w:ascii="Times New Roman" w:hAnsi="Times New Roman"/>
+          <w:sz w:val="24"/>
+          <w:szCs w:val="24"/>
+        </w:rPr>
+        <w:t>Hovhannes</w:t>
+      </w:r>
+      <w:proofErr w:type="spellEnd"/>
+      <w:r>
+        <w:rPr>
+          <w:rFonts w:ascii="Times New Roman" w:hAnsi="Times New Roman"/>
+          <w:sz w:val="24"/>
+          <w:szCs w:val="24"/>
+        </w:rPr>
+        <w:t xml:space="preserve"> (2013), o </w:t>
+      </w:r>
+      <w:proofErr w:type="spellStart"/>
+      <w:r>
+        <w:rPr>
+          <w:rFonts w:ascii="Times New Roman" w:hAnsi="Times New Roman"/>
+          <w:sz w:val="24"/>
+          <w:szCs w:val="24"/>
+        </w:rPr>
+        <w:t>Hadoop</w:t>
+      </w:r>
+      <w:proofErr w:type="spellEnd"/>
+      <w:r>
+        <w:rPr>
+          <w:rFonts w:ascii="Times New Roman" w:hAnsi="Times New Roman"/>
+          <w:sz w:val="24"/>
+          <w:szCs w:val="24"/>
+        </w:rPr>
+        <w:t xml:space="preserve"> é uma </w:t>
+      </w:r>
+      <w:proofErr w:type="gramStart"/>
+      <w:r>
+        <w:rPr>
+          <w:rFonts w:ascii="Times New Roman" w:hAnsi="Times New Roman"/>
+          <w:sz w:val="24"/>
+          <w:szCs w:val="24"/>
+        </w:rPr>
+        <w:t>implementação</w:t>
+      </w:r>
+      <w:proofErr w:type="gramEnd"/>
+      <w:r>
+        <w:rPr>
+          <w:rFonts w:ascii="Times New Roman" w:hAnsi="Times New Roman"/>
+          <w:sz w:val="24"/>
+          <w:szCs w:val="24"/>
+        </w:rPr>
+        <w:t xml:space="preserve"> de código aberto do paradigma de programação </w:t>
+      </w:r>
+      <w:proofErr w:type="spellStart"/>
+      <w:r>
+        <w:rPr>
+          <w:rFonts w:ascii="Times New Roman" w:hAnsi="Times New Roman"/>
+          <w:sz w:val="24"/>
+          <w:szCs w:val="24"/>
+        </w:rPr>
+        <w:t>Map-Reduce</w:t>
+      </w:r>
+      <w:proofErr w:type="spellEnd"/>
+      <w:r>
+        <w:rPr>
+          <w:rFonts w:ascii="Times New Roman" w:hAnsi="Times New Roman"/>
+          <w:sz w:val="24"/>
+          <w:szCs w:val="24"/>
+        </w:rPr>
+        <w:t xml:space="preserve">. </w:t>
+      </w:r>
+      <w:proofErr w:type="spellStart"/>
+      <w:r>
+        <w:rPr>
+          <w:rFonts w:ascii="Times New Roman" w:hAnsi="Times New Roman"/>
+          <w:sz w:val="24"/>
+          <w:szCs w:val="24"/>
+        </w:rPr>
+        <w:t>Map-Reduce</w:t>
+      </w:r>
+      <w:proofErr w:type="spellEnd"/>
+      <w:r>
+        <w:rPr>
+          <w:rFonts w:ascii="Times New Roman" w:hAnsi="Times New Roman"/>
+          <w:sz w:val="24"/>
+          <w:szCs w:val="24"/>
+        </w:rPr>
+        <w:t xml:space="preserve"> é um paradigma de programação introduzido pelo Google para processar e analisar grandes conjuntos de dados. Todos esses programas que são desenvolvidos nesse paradigma realizam o processamento paralelo de conjuntos de dados e podem, portanto, ser executados em servidores sem muito esforço. A razão para a escalabilidade desse paradigma é a natureza intrinsecamente distribuída do funcionamento da solução. Uma grande tarefa é dividida em várias tarefas pequenas que são então executadas em paralelo em máquinas diferentes e então combinadas para chegar à solução da tarefa maior que deu início a tudo.</w:t>
+      </w:r>
+    </w:p>
+    <w:p>
+      <w:pPr>
+        <w:spacing w:after="0" w:line="240" w:lineRule="auto"/>
+        <w:ind w:leftChars="2268" w:left="4990"/>
+        <w:jc w:val="both"/>
+        <w:rPr>
+          <w:rFonts w:ascii="Times New Roman" w:hAnsi="Times New Roman"/>
+          <w:sz w:val="24"/>
+        </w:rPr>
+      </w:pPr>
+    </w:p>
+    <w:p>
+      <w:pPr>
+        <w:spacing w:after="0" w:line="240" w:lineRule="auto"/>
+        <w:ind w:leftChars="2268" w:left="4990"/>
+        <w:jc w:val="both"/>
+        <w:rPr>
+          <w:rFonts w:ascii="Times New Roman" w:hAnsi="Times New Roman"/>
+          <w:sz w:val="24"/>
+        </w:rPr>
+      </w:pPr>
+    </w:p>
+    <w:p>
+      <w:pPr>
+        <w:pStyle w:val="Ttulo2"/>
+      </w:pPr>
+      <w:r>
+        <w:t>Implantação das Tecnologias</w:t>
+      </w:r>
+    </w:p>
+    <w:p>
+      <w:pPr>
+        <w:spacing w:after="0" w:line="360" w:lineRule="auto"/>
+        <w:ind w:firstLine="709"/>
+        <w:jc w:val="both"/>
+        <w:rPr>
+          <w:rFonts w:ascii="Times New Roman" w:hAnsi="Times New Roman"/>
+          <w:sz w:val="24"/>
+        </w:rPr>
+      </w:pPr>
+    </w:p>
+    <w:p>
+      <w:pPr>
+        <w:spacing w:after="0" w:line="360" w:lineRule="auto"/>
+        <w:ind w:firstLine="709"/>
+        <w:jc w:val="both"/>
+        <w:rPr>
+          <w:rFonts w:ascii="Times New Roman" w:hAnsi="Times New Roman"/>
+          <w:sz w:val="24"/>
+          <w:szCs w:val="24"/>
+        </w:rPr>
+      </w:pPr>
+      <w:r>
+        <w:rPr>
+          <w:rFonts w:ascii="Times New Roman" w:hAnsi="Times New Roman"/>
+          <w:sz w:val="24"/>
+          <w:szCs w:val="24"/>
+        </w:rPr>
+        <w:t xml:space="preserve">Segundo </w:t>
+      </w:r>
+      <w:r>
+        <w:rPr>
+          <w:rStyle w:val="itemauthor"/>
+          <w:rFonts w:ascii="Times New Roman" w:hAnsi="Times New Roman"/>
+          <w:sz w:val="24"/>
+          <w:szCs w:val="24"/>
+        </w:rPr>
+        <w:t xml:space="preserve">Marcos </w:t>
+      </w:r>
+      <w:proofErr w:type="spellStart"/>
+      <w:r>
+        <w:rPr>
+          <w:rStyle w:val="itemauthor"/>
+          <w:rFonts w:ascii="Times New Roman" w:hAnsi="Times New Roman"/>
+          <w:sz w:val="24"/>
+          <w:szCs w:val="24"/>
+        </w:rPr>
+        <w:t>Pichatelli</w:t>
+      </w:r>
+      <w:proofErr w:type="spellEnd"/>
+      <w:r>
+        <w:rPr>
+          <w:rStyle w:val="itemauthor"/>
+          <w:rFonts w:ascii="Times New Roman" w:hAnsi="Times New Roman"/>
+          <w:sz w:val="24"/>
+          <w:szCs w:val="24"/>
+        </w:rPr>
+        <w:t xml:space="preserve"> (2013) </w:t>
+      </w:r>
+      <w:proofErr w:type="gramStart"/>
+      <w:r>
+        <w:rPr>
+          <w:rFonts w:ascii="Times New Roman" w:hAnsi="Times New Roman"/>
+          <w:sz w:val="24"/>
+          <w:szCs w:val="24"/>
+        </w:rPr>
+        <w:t>O Big Data</w:t>
+      </w:r>
+      <w:proofErr w:type="gramEnd"/>
+      <w:r>
+        <w:rPr>
+          <w:rFonts w:ascii="Times New Roman" w:hAnsi="Times New Roman"/>
+          <w:sz w:val="24"/>
+          <w:szCs w:val="24"/>
+        </w:rPr>
+        <w:t xml:space="preserve"> pode se tornar caro de processar e armazenar se implantado em bancos de dados tradicionais. Para resolver esse problema novas tecnologias usam soluções open </w:t>
+      </w:r>
+      <w:proofErr w:type="spellStart"/>
+      <w:r>
+        <w:rPr>
+          <w:rFonts w:ascii="Times New Roman" w:hAnsi="Times New Roman"/>
+          <w:sz w:val="24"/>
+          <w:szCs w:val="24"/>
+        </w:rPr>
+        <w:t>source</w:t>
+      </w:r>
+      <w:proofErr w:type="spellEnd"/>
+      <w:r>
+        <w:rPr>
+          <w:rFonts w:ascii="Times New Roman" w:hAnsi="Times New Roman"/>
+          <w:sz w:val="24"/>
+          <w:szCs w:val="24"/>
+        </w:rPr>
+        <w:t xml:space="preserve"> e plataformas de hardware de custo acessível para armazenar os dados de maneira mais eficiente, paralelizar trabalhos e entregar poder de processamento.</w:t>
+      </w:r>
+    </w:p>
+    <w:p>
+      <w:pPr>
+        <w:pStyle w:val="NormalWeb"/>
+        <w:spacing w:before="0" w:after="0" w:line="360" w:lineRule="auto"/>
+        <w:jc w:val="both"/>
+      </w:pPr>
+      <w:r>
+        <w:lastRenderedPageBreak/>
+        <w:t xml:space="preserve">Ainda segundo </w:t>
+      </w:r>
+      <w:r>
+        <w:rPr>
+          <w:rStyle w:val="itemauthor"/>
+        </w:rPr>
+        <w:t xml:space="preserve">Marcos </w:t>
+      </w:r>
+      <w:proofErr w:type="spellStart"/>
+      <w:r>
+        <w:rPr>
+          <w:rStyle w:val="itemauthor"/>
+        </w:rPr>
+        <w:t>Pichatelli</w:t>
+      </w:r>
+      <w:proofErr w:type="spellEnd"/>
+      <w:r>
+        <w:rPr>
+          <w:rStyle w:val="itemauthor"/>
+        </w:rPr>
+        <w:t xml:space="preserve"> (2013) </w:t>
+      </w:r>
+      <w:proofErr w:type="gramStart"/>
+      <w:r>
+        <w:rPr>
+          <w:rStyle w:val="itemauthor"/>
+        </w:rPr>
+        <w:t xml:space="preserve">alguns </w:t>
+      </w:r>
+      <w:r>
+        <w:t>passos necessários para</w:t>
+      </w:r>
+      <w:proofErr w:type="gramEnd"/>
+      <w:r>
+        <w:t xml:space="preserve"> se conseguir o pleno potencial de Big Data:</w:t>
+      </w:r>
+    </w:p>
+    <w:p>
+      <w:pPr>
+        <w:numPr>
+          <w:ilvl w:val="0"/>
+          <w:numId w:val="4"/>
+        </w:numPr>
+        <w:spacing w:before="100" w:beforeAutospacing="1" w:after="100" w:afterAutospacing="1" w:line="360" w:lineRule="auto"/>
+        <w:ind w:left="714" w:hanging="357"/>
+        <w:jc w:val="both"/>
+        <w:rPr>
+          <w:rFonts w:ascii="Times New Roman" w:eastAsia="Times New Roman" w:hAnsi="Times New Roman"/>
+          <w:sz w:val="24"/>
+          <w:szCs w:val="24"/>
+          <w:lang w:eastAsia="pt-BR"/>
+        </w:rPr>
+      </w:pPr>
+      <w:r>
+        <w:rPr>
+          <w:rFonts w:ascii="Times New Roman" w:eastAsia="Times New Roman" w:hAnsi="Times New Roman"/>
+          <w:b/>
+          <w:bCs/>
+          <w:sz w:val="24"/>
+          <w:szCs w:val="24"/>
+          <w:lang w:eastAsia="pt-BR"/>
+        </w:rPr>
+        <w:t>Coletar:</w:t>
+      </w:r>
+      <w:r>
+        <w:rPr>
+          <w:rFonts w:ascii="Times New Roman" w:eastAsia="Times New Roman" w:hAnsi="Times New Roman"/>
+          <w:sz w:val="24"/>
+          <w:szCs w:val="24"/>
+          <w:lang w:eastAsia="pt-BR"/>
+        </w:rPr>
+        <w:t xml:space="preserve"> O dado é coletado das fontes de informação e distribuído por meio de múltiplos nós, </w:t>
+      </w:r>
+      <w:proofErr w:type="gramStart"/>
+      <w:r>
+        <w:rPr>
+          <w:rFonts w:ascii="Times New Roman" w:eastAsia="Times New Roman" w:hAnsi="Times New Roman"/>
+          <w:sz w:val="24"/>
+          <w:szCs w:val="24"/>
+          <w:lang w:eastAsia="pt-BR"/>
+        </w:rPr>
+        <w:t>por exemplo</w:t>
+      </w:r>
+      <w:proofErr w:type="gramEnd"/>
+      <w:r>
+        <w:rPr>
+          <w:rFonts w:ascii="Times New Roman" w:eastAsia="Times New Roman" w:hAnsi="Times New Roman"/>
+          <w:sz w:val="24"/>
+          <w:szCs w:val="24"/>
+          <w:lang w:eastAsia="pt-BR"/>
+        </w:rPr>
+        <w:t xml:space="preserve"> em um arquitetura grid, cada um dos quais processa um subconjunto de dados em paralelo.</w:t>
+      </w:r>
+    </w:p>
+    <w:p>
+      <w:pPr>
+        <w:numPr>
+          <w:ilvl w:val="0"/>
+          <w:numId w:val="4"/>
+        </w:numPr>
+        <w:spacing w:before="100" w:beforeAutospacing="1" w:after="100" w:afterAutospacing="1" w:line="360" w:lineRule="auto"/>
+        <w:ind w:left="714" w:hanging="357"/>
+        <w:jc w:val="both"/>
+        <w:rPr>
+          <w:rFonts w:ascii="Times New Roman" w:eastAsia="Times New Roman" w:hAnsi="Times New Roman"/>
+          <w:sz w:val="24"/>
+          <w:szCs w:val="24"/>
+          <w:lang w:eastAsia="pt-BR"/>
+        </w:rPr>
+      </w:pPr>
+      <w:r>
+        <w:rPr>
+          <w:rFonts w:ascii="Times New Roman" w:eastAsia="Times New Roman" w:hAnsi="Times New Roman"/>
+          <w:b/>
+          <w:bCs/>
+          <w:sz w:val="24"/>
+          <w:szCs w:val="24"/>
+          <w:lang w:eastAsia="pt-BR"/>
+        </w:rPr>
+        <w:t>Processar:</w:t>
+      </w:r>
+      <w:r>
+        <w:rPr>
+          <w:rFonts w:ascii="Times New Roman" w:eastAsia="Times New Roman" w:hAnsi="Times New Roman"/>
+          <w:sz w:val="24"/>
+          <w:szCs w:val="24"/>
+          <w:lang w:eastAsia="pt-BR"/>
+        </w:rPr>
+        <w:t xml:space="preserve"> O sistema então usa o mesmo paralelismo gerenciado para ter um desempenho computacional mais rápido em cada nó. Depois, cada nó transforma os resultados das pesquisas em informações mais consumíveis para serem usadas tanto pelos seres humanos (em caso de análise) quando pelas máquinas (em caso de interpretação de resultados em larga escala).</w:t>
+      </w:r>
+    </w:p>
+    <w:p>
+      <w:pPr>
+        <w:numPr>
+          <w:ilvl w:val="0"/>
+          <w:numId w:val="4"/>
+        </w:numPr>
+        <w:spacing w:before="100" w:beforeAutospacing="1" w:after="100" w:afterAutospacing="1" w:line="360" w:lineRule="auto"/>
+        <w:ind w:left="714" w:hanging="357"/>
+        <w:jc w:val="both"/>
+        <w:rPr>
+          <w:rFonts w:ascii="Times New Roman" w:eastAsia="Times New Roman" w:hAnsi="Times New Roman"/>
+          <w:sz w:val="24"/>
+          <w:szCs w:val="24"/>
+          <w:lang w:eastAsia="pt-BR"/>
+        </w:rPr>
+      </w:pPr>
+      <w:r>
+        <w:rPr>
+          <w:rFonts w:ascii="Times New Roman" w:eastAsia="Times New Roman" w:hAnsi="Times New Roman"/>
+          <w:b/>
+          <w:bCs/>
+          <w:sz w:val="24"/>
+          <w:szCs w:val="24"/>
+          <w:lang w:eastAsia="pt-BR"/>
+        </w:rPr>
+        <w:t xml:space="preserve">Gerenciar: </w:t>
+      </w:r>
+      <w:r>
+        <w:rPr>
+          <w:rFonts w:ascii="Times New Roman" w:eastAsia="Times New Roman" w:hAnsi="Times New Roman"/>
+          <w:sz w:val="24"/>
+          <w:szCs w:val="24"/>
+          <w:lang w:eastAsia="pt-BR"/>
+        </w:rPr>
+        <w:t>Geralmente o processamento de Big Data é heterogêneo, originado a partir de diferentes sistemas transacionais. Quase todos os dados precisam ser entendidos, definidos, anotados, limpos e auditados para fins de segurança.</w:t>
+      </w:r>
+    </w:p>
+    <w:p>
+      <w:pPr>
+        <w:numPr>
+          <w:ilvl w:val="0"/>
+          <w:numId w:val="4"/>
+        </w:numPr>
+        <w:spacing w:before="100" w:beforeAutospacing="1" w:after="100" w:afterAutospacing="1" w:line="360" w:lineRule="auto"/>
+        <w:ind w:left="714" w:hanging="357"/>
+        <w:jc w:val="both"/>
+        <w:rPr>
+          <w:rFonts w:ascii="Times New Roman" w:eastAsia="Times New Roman" w:hAnsi="Times New Roman"/>
+          <w:sz w:val="24"/>
+          <w:szCs w:val="24"/>
+          <w:lang w:eastAsia="pt-BR"/>
+        </w:rPr>
+      </w:pPr>
+      <w:r>
+        <w:rPr>
+          <w:rFonts w:ascii="Times New Roman" w:eastAsia="Times New Roman" w:hAnsi="Times New Roman"/>
+          <w:b/>
+          <w:bCs/>
+          <w:sz w:val="24"/>
+          <w:szCs w:val="24"/>
+          <w:lang w:eastAsia="pt-BR"/>
+        </w:rPr>
+        <w:t>Medir:</w:t>
+      </w:r>
+      <w:r>
+        <w:rPr>
+          <w:rFonts w:ascii="Times New Roman" w:eastAsia="Times New Roman" w:hAnsi="Times New Roman"/>
+          <w:sz w:val="24"/>
+          <w:szCs w:val="24"/>
+          <w:lang w:eastAsia="pt-BR"/>
+        </w:rPr>
+        <w:t xml:space="preserve"> As análises de negócios devem determinar uma métrica e devem ser acompanhadas constantemente. Geralmente as companhias medem o quanto um dado pode ser integrado/relacionado com um comportamento de consumo ou registro histórico; e como essa integração ou correção aumenta ou diminui com o tempo.</w:t>
+      </w:r>
+    </w:p>
+    <w:p>
+      <w:pPr>
+        <w:numPr>
+          <w:ilvl w:val="0"/>
+          <w:numId w:val="4"/>
+        </w:numPr>
+        <w:spacing w:before="100" w:beforeAutospacing="1" w:after="100" w:afterAutospacing="1" w:line="360" w:lineRule="auto"/>
+        <w:ind w:left="714" w:hanging="357"/>
+        <w:jc w:val="both"/>
+        <w:rPr>
+          <w:rFonts w:ascii="Times New Roman" w:eastAsia="Times New Roman" w:hAnsi="Times New Roman"/>
+          <w:sz w:val="24"/>
+          <w:szCs w:val="24"/>
+          <w:lang w:eastAsia="pt-BR"/>
+        </w:rPr>
+      </w:pPr>
+      <w:r>
+        <w:rPr>
+          <w:rFonts w:ascii="Times New Roman" w:eastAsia="Times New Roman" w:hAnsi="Times New Roman"/>
+          <w:b/>
+          <w:bCs/>
+          <w:sz w:val="24"/>
+          <w:szCs w:val="24"/>
+          <w:lang w:eastAsia="pt-BR"/>
+        </w:rPr>
+        <w:t>Consumir:</w:t>
+      </w:r>
+      <w:r>
+        <w:rPr>
+          <w:rFonts w:ascii="Times New Roman" w:eastAsia="Times New Roman" w:hAnsi="Times New Roman"/>
+          <w:sz w:val="24"/>
+          <w:szCs w:val="24"/>
+          <w:lang w:eastAsia="pt-BR"/>
+        </w:rPr>
+        <w:t xml:space="preserve"> O resultado da análise dos dados deve atender a demanda original. Por exemplo, se o resultado for de algumas centenas de </w:t>
+      </w:r>
+      <w:proofErr w:type="spellStart"/>
+      <w:r>
+        <w:rPr>
+          <w:rFonts w:ascii="Times New Roman" w:eastAsia="Times New Roman" w:hAnsi="Times New Roman"/>
+          <w:sz w:val="24"/>
+          <w:szCs w:val="24"/>
+          <w:lang w:eastAsia="pt-BR"/>
+        </w:rPr>
+        <w:t>terabytes</w:t>
+      </w:r>
+      <w:proofErr w:type="spellEnd"/>
+      <w:r>
+        <w:rPr>
+          <w:rFonts w:ascii="Times New Roman" w:eastAsia="Times New Roman" w:hAnsi="Times New Roman"/>
+          <w:sz w:val="24"/>
+          <w:szCs w:val="24"/>
+          <w:lang w:eastAsia="pt-BR"/>
+        </w:rPr>
+        <w:t xml:space="preserve"> de interações em redes sociais, ele pode demonstrar como seus clientes compram produtos complementares. Então, deve haver regras de como os dados de mídias sociais são acessados e atualizados. O mesmo serve para o acesso de dados máquina-a-máquina (M2M).</w:t>
+      </w:r>
+    </w:p>
+    <w:p>
+      <w:pPr>
+        <w:numPr>
+          <w:ilvl w:val="0"/>
+          <w:numId w:val="4"/>
+        </w:numPr>
+        <w:spacing w:before="100" w:beforeAutospacing="1" w:after="100" w:afterAutospacing="1" w:line="360" w:lineRule="auto"/>
+        <w:ind w:left="714" w:hanging="357"/>
+        <w:jc w:val="both"/>
+        <w:rPr>
+          <w:rFonts w:ascii="Times New Roman" w:eastAsia="Times New Roman" w:hAnsi="Times New Roman"/>
+          <w:sz w:val="24"/>
+          <w:szCs w:val="24"/>
+          <w:lang w:eastAsia="pt-BR"/>
+        </w:rPr>
+      </w:pPr>
+      <w:r>
+        <w:rPr>
+          <w:rFonts w:ascii="Times New Roman" w:eastAsia="Times New Roman" w:hAnsi="Times New Roman"/>
+          <w:b/>
+          <w:bCs/>
+          <w:sz w:val="24"/>
+          <w:szCs w:val="24"/>
+          <w:lang w:eastAsia="pt-BR"/>
+        </w:rPr>
+        <w:t xml:space="preserve">Armazenar: </w:t>
+      </w:r>
+      <w:r>
+        <w:rPr>
+          <w:rFonts w:ascii="Times New Roman" w:eastAsia="Times New Roman" w:hAnsi="Times New Roman"/>
+          <w:sz w:val="24"/>
+          <w:szCs w:val="24"/>
+          <w:lang w:eastAsia="pt-BR"/>
+        </w:rPr>
+        <w:t>Como a tendência “data-as-a-</w:t>
+      </w:r>
+      <w:proofErr w:type="spellStart"/>
+      <w:r>
+        <w:rPr>
+          <w:rFonts w:ascii="Times New Roman" w:eastAsia="Times New Roman" w:hAnsi="Times New Roman"/>
+          <w:sz w:val="24"/>
+          <w:szCs w:val="24"/>
+          <w:lang w:eastAsia="pt-BR"/>
+        </w:rPr>
+        <w:t>service</w:t>
+      </w:r>
+      <w:proofErr w:type="spellEnd"/>
+      <w:r>
+        <w:rPr>
+          <w:rFonts w:ascii="Times New Roman" w:eastAsia="Times New Roman" w:hAnsi="Times New Roman"/>
+          <w:sz w:val="24"/>
+          <w:szCs w:val="24"/>
+          <w:lang w:eastAsia="pt-BR"/>
+        </w:rPr>
+        <w:t>” ainda toma forma, cada vez mais os dados permanecem em um único lugar, enquanto os programas de acesso a essas informações se movem. Mesmo que os dados sejam armazenados para o curto prazo de processamento em lote ou para o longo prazo de retenção, as soluções de armazenamento devem ser deliberadamente dirigidas.</w:t>
+      </w:r>
+    </w:p>
+    <w:p>
+      <w:pPr>
+        <w:numPr>
+          <w:ilvl w:val="0"/>
+          <w:numId w:val="4"/>
+        </w:numPr>
+        <w:spacing w:before="100" w:beforeAutospacing="1" w:after="100" w:afterAutospacing="1" w:line="360" w:lineRule="auto"/>
+        <w:ind w:left="714" w:hanging="357"/>
+        <w:jc w:val="both"/>
+        <w:rPr>
+          <w:rFonts w:ascii="Times New Roman" w:eastAsia="Times New Roman" w:hAnsi="Times New Roman"/>
+          <w:sz w:val="24"/>
+          <w:szCs w:val="24"/>
+          <w:lang w:eastAsia="pt-BR"/>
+        </w:rPr>
+      </w:pPr>
+      <w:r>
+        <w:rPr>
+          <w:rFonts w:ascii="Times New Roman" w:eastAsia="Times New Roman" w:hAnsi="Times New Roman"/>
+          <w:b/>
+          <w:bCs/>
+          <w:sz w:val="24"/>
+          <w:szCs w:val="24"/>
+          <w:lang w:eastAsia="pt-BR"/>
+        </w:rPr>
+        <w:t>Governar:</w:t>
+      </w:r>
+      <w:r>
+        <w:rPr>
+          <w:rFonts w:ascii="Times New Roman" w:eastAsia="Times New Roman" w:hAnsi="Times New Roman"/>
+          <w:sz w:val="24"/>
+          <w:szCs w:val="24"/>
+          <w:lang w:eastAsia="pt-BR"/>
+        </w:rPr>
+        <w:t xml:space="preserve"> A governança de dados engloba as políticas e fiscalização de informações por meio de uma perspectiva de negócios. Como definido, a governança de dados se aplica a cada um dos seis estágios de entrega de Big Data.</w:t>
+      </w:r>
+    </w:p>
+    <w:p>
+      <w:pPr>
+        <w:spacing w:after="0" w:line="360" w:lineRule="auto"/>
+        <w:jc w:val="both"/>
+        <w:rPr>
+          <w:rFonts w:ascii="Times New Roman" w:eastAsia="Times New Roman" w:hAnsi="Times New Roman"/>
+          <w:sz w:val="24"/>
+          <w:szCs w:val="24"/>
+          <w:lang w:eastAsia="pt-BR"/>
+        </w:rPr>
+      </w:pPr>
+      <w:r>
+        <w:rPr>
+          <w:rFonts w:ascii="Times New Roman" w:eastAsia="Times New Roman" w:hAnsi="Times New Roman"/>
+          <w:sz w:val="24"/>
+          <w:szCs w:val="24"/>
+          <w:lang w:eastAsia="pt-BR"/>
+        </w:rPr>
+        <w:lastRenderedPageBreak/>
+        <w:t xml:space="preserve">Realmente, </w:t>
+      </w:r>
+      <w:proofErr w:type="gramStart"/>
+      <w:r>
+        <w:rPr>
+          <w:rFonts w:ascii="Times New Roman" w:eastAsia="Times New Roman" w:hAnsi="Times New Roman"/>
+          <w:sz w:val="24"/>
+          <w:szCs w:val="24"/>
+          <w:lang w:eastAsia="pt-BR"/>
+        </w:rPr>
+        <w:t>o Big Data</w:t>
+      </w:r>
+      <w:proofErr w:type="gramEnd"/>
+      <w:r>
+        <w:rPr>
+          <w:rFonts w:ascii="Times New Roman" w:eastAsia="Times New Roman" w:hAnsi="Times New Roman"/>
+          <w:sz w:val="24"/>
+          <w:szCs w:val="24"/>
+          <w:lang w:eastAsia="pt-BR"/>
+        </w:rPr>
+        <w:t xml:space="preserve"> não é uma solução barata e de fácil implantação. É necessário haver um estudo de caso, para saber se a organização realmente precisa dessa tecnologia. Além do mais, é necessário ter profissionais especializados na área para ocorrer </w:t>
+      </w:r>
+      <w:proofErr w:type="gramStart"/>
+      <w:r>
+        <w:rPr>
+          <w:rFonts w:ascii="Times New Roman" w:eastAsia="Times New Roman" w:hAnsi="Times New Roman"/>
+          <w:sz w:val="24"/>
+          <w:szCs w:val="24"/>
+          <w:lang w:eastAsia="pt-BR"/>
+        </w:rPr>
+        <w:t>a</w:t>
+      </w:r>
+      <w:proofErr w:type="gramEnd"/>
+      <w:r>
+        <w:rPr>
+          <w:rFonts w:ascii="Times New Roman" w:eastAsia="Times New Roman" w:hAnsi="Times New Roman"/>
+          <w:sz w:val="24"/>
+          <w:szCs w:val="24"/>
+          <w:lang w:eastAsia="pt-BR"/>
+        </w:rPr>
+        <w:t xml:space="preserve"> implantação, e obter</w:t>
+      </w:r>
+      <w:r>
+        <w:rPr>
+          <w:rFonts w:ascii="Times New Roman" w:eastAsia="Times New Roman" w:hAnsi="Times New Roman"/>
+          <w:sz w:val="24"/>
+          <w:szCs w:val="24"/>
+          <w:lang w:eastAsia="pt-BR"/>
+        </w:rPr>
+        <w:t xml:space="preserve"> a vantagem competitiva desejada.</w:t>
+      </w:r>
+    </w:p>
+    <w:p>
+      <w:pPr>
+        <w:jc w:val="both"/>
+        <w:rPr>
+          <w:rFonts w:ascii="Times New Roman" w:eastAsia="Times New Roman" w:hAnsi="Times New Roman"/>
+          <w:sz w:val="24"/>
+          <w:szCs w:val="24"/>
+          <w:lang w:eastAsia="pt-BR"/>
+        </w:rPr>
+      </w:pPr>
+    </w:p>
+    <w:p>
+      <w:pPr>
+        <w:jc w:val="both"/>
+        <w:rPr>
+          <w:rFonts w:ascii="Times New Roman" w:eastAsia="Times New Roman" w:hAnsi="Times New Roman"/>
+          <w:sz w:val="24"/>
+          <w:szCs w:val="24"/>
+          <w:lang w:eastAsia="pt-BR"/>
+        </w:rPr>
+      </w:pPr>
+    </w:p>
+    <w:p>
+      <w:pPr>
+        <w:pStyle w:val="Ttulo2"/>
+      </w:pPr>
+      <w:r>
+        <w:t>CLOUD COMPUTING</w:t>
+      </w:r>
+    </w:p>
+    <w:p>
+      <w:pPr>
+        <w:spacing w:after="0" w:line="240" w:lineRule="auto"/>
+        <w:jc w:val="both"/>
+        <w:rPr>
+          <w:rFonts w:ascii="Times New Roman" w:hAnsi="Times New Roman"/>
+          <w:sz w:val="24"/>
+        </w:rPr>
+      </w:pPr>
+    </w:p>
+    <w:p>
+      <w:pPr>
+        <w:spacing w:after="0" w:line="360" w:lineRule="auto"/>
+        <w:jc w:val="both"/>
+        <w:rPr>
+          <w:rFonts w:ascii="Times New Roman" w:hAnsi="Times New Roman"/>
+          <w:sz w:val="24"/>
+        </w:rPr>
+      </w:pPr>
+      <w:r>
+        <w:rPr>
+          <w:rFonts w:ascii="Times New Roman" w:hAnsi="Times New Roman"/>
+          <w:sz w:val="24"/>
+        </w:rPr>
+        <w:t>“</w:t>
+      </w:r>
+      <w:proofErr w:type="gramStart"/>
+      <w:r>
+        <w:rPr>
+          <w:rFonts w:ascii="Times New Roman" w:hAnsi="Times New Roman"/>
+          <w:sz w:val="24"/>
+        </w:rPr>
+        <w:t>"Computação</w:t>
+      </w:r>
+      <w:proofErr w:type="gramEnd"/>
+      <w:r>
+        <w:rPr>
+          <w:rFonts w:ascii="Times New Roman" w:hAnsi="Times New Roman"/>
+          <w:sz w:val="24"/>
+        </w:rPr>
+        <w:t xml:space="preserve"> em nuvem", por definição, diz respeito à entrega sob demanda de recursos de TI e aplicativos pela Internet, com modelo de definição de preço conforme a utilização.</w:t>
+      </w:r>
+      <w:r>
+        <w:rPr>
+          <w:rFonts w:ascii="Times New Roman" w:hAnsi="Times New Roman"/>
+          <w:sz w:val="24"/>
+        </w:rPr>
+        <w:t>”(</w:t>
+      </w:r>
+      <w:proofErr w:type="spellStart"/>
+      <w:r>
+        <w:rPr>
+          <w:rFonts w:ascii="Times New Roman" w:hAnsi="Times New Roman"/>
+          <w:sz w:val="24"/>
+        </w:rPr>
+        <w:t>Amazon</w:t>
+      </w:r>
+      <w:proofErr w:type="spellEnd"/>
+      <w:r>
+        <w:rPr>
+          <w:rFonts w:ascii="Times New Roman" w:hAnsi="Times New Roman"/>
+          <w:sz w:val="24"/>
+        </w:rPr>
+        <w:t xml:space="preserve"> Web Services, 2015, p. </w:t>
+      </w:r>
+      <w:proofErr w:type="spellStart"/>
+      <w:r>
+        <w:rPr>
+          <w:rFonts w:ascii="Times New Roman" w:hAnsi="Times New Roman"/>
+          <w:sz w:val="24"/>
+        </w:rPr>
+        <w:t>sp</w:t>
+      </w:r>
+      <w:proofErr w:type="spellEnd"/>
+      <w:r>
+        <w:rPr>
+          <w:rFonts w:ascii="Times New Roman" w:hAnsi="Times New Roman"/>
+          <w:sz w:val="24"/>
+        </w:rPr>
+        <w:t>)</w:t>
+      </w:r>
+      <w:r>
+        <w:rPr>
+          <w:rFonts w:ascii="Times New Roman" w:hAnsi="Times New Roman"/>
+          <w:sz w:val="24"/>
+        </w:rPr>
+        <w:t>.</w:t>
+      </w:r>
+      <w:bookmarkStart w:id="3" w:name="_GoBack"/>
+      <w:bookmarkEnd w:id="3"/>
+    </w:p>
+    <w:p>
+      <w:pPr>
+        <w:jc w:val="both"/>
+        <w:rPr>
+          <w:rFonts w:ascii="Times New Roman" w:eastAsia="Times New Roman" w:hAnsi="Times New Roman"/>
+          <w:sz w:val="24"/>
+          <w:szCs w:val="24"/>
+          <w:lang w:eastAsia="pt-BR"/>
+        </w:rPr>
+      </w:pPr>
+    </w:p>
+    <w:p>
+      <w:pPr>
+        <w:jc w:val="both"/>
+        <w:rPr>
+          <w:rFonts w:ascii="Times New Roman" w:eastAsia="Times New Roman" w:hAnsi="Times New Roman"/>
+          <w:sz w:val="24"/>
+          <w:szCs w:val="24"/>
+          <w:lang w:eastAsia="pt-BR"/>
         </w:rPr>
       </w:pPr>
     </w:p>
@@ -1629,6 +2818,7 @@
           <w:sz w:val="24"/>
           <w:szCs w:val="24"/>
         </w:rPr>
+        <w:lastRenderedPageBreak/>
         <w:t>HTML</w:t>
       </w:r>
       <w:r>
@@ -1667,23 +2857,7 @@
           <w:sz w:val="24"/>
           <w:szCs w:val="24"/>
         </w:rPr>
-        <w:t>Ainda segundo a W3C (2015), u</w:t>
-      </w:r>
-      <w:r>
-        <w:rPr>
-          <w:rFonts w:ascii="Times New Roman" w:hAnsi="Times New Roman"/>
-          <w:sz w:val="24"/>
-          <w:szCs w:val="24"/>
-        </w:rPr>
-        <w:t>m dos principais objetivos do HTML5 é facilitar a manipulação do elemento possibilitando o desenvolvedor a modificar as características dos objetos de forma não intrusiva e de maneira que seja transparente para o usuário final.</w:t>
-      </w:r>
-      <w:r>
-        <w:rPr>
-          <w:rFonts w:ascii="Times New Roman" w:hAnsi="Times New Roman"/>
-          <w:sz w:val="24"/>
-          <w:szCs w:val="24"/>
-        </w:rPr>
-        <w:t xml:space="preserve"> </w:t>
+        <w:t xml:space="preserve">Ainda segundo a W3C (2015), um dos principais objetivos do HTML5 é facilitar a manipulação do elemento possibilitando o desenvolvedor a modificar as características dos objetos de forma não intrusiva e de maneira que seja transparente para o usuário final. </w:t>
       </w:r>
     </w:p>
     <w:p>
@@ -1780,7 +2954,7 @@
         <mc:AlternateContent>
           <mc:Choice Requires="wps">
             <w:drawing>
-              <wp:anchor distT="0" distB="0" distL="114300" distR="114300" simplePos="0" relativeHeight="251660288" behindDoc="0" locked="0" layoutInCell="1" allowOverlap="1" wp14:anchorId="651653B6" wp14:editId="249660CF">
+              <wp:anchor distT="0" distB="0" distL="114300" distR="114300" simplePos="0" relativeHeight="251668480" behindDoc="0" locked="0" layoutInCell="1" allowOverlap="1" wp14:anchorId="5AD613D9" wp14:editId="61C46570">
                 <wp:simplePos x="0" y="0"/>
                 <wp:positionH relativeFrom="column">
                   <wp:posOffset>4215765</wp:posOffset>
@@ -1843,7 +3017,11 @@
           </mc:Choice>
           <mc:Fallback>
             <w:pict>
-              <v:shape id="Caixa de texto 3" o:spid="_x0000_s1028" type="#_x0000_t202" style="position:absolute;left:0;text-align:left;margin-left:331.95pt;margin-top:97.8pt;width:229.55pt;height:33.45pt;z-index:251660288;visibility:visible;mso-wrap-style:square;mso-width-percent:400;mso-height-percent:200;mso-wrap-distance-left:9pt;mso-wrap-distance-top:0;mso-wrap-distance-right:9pt;mso-wrap-distance-bottom:0;mso-position-horizontal:absolute;mso-position-horizontal-relative:text;mso-position-vertical:absolute;mso-position-vertical-relative:text;mso-width-percent:400;mso-height-percent:200;mso-width-relative:margin;mso-height-relative:margin;v-text-anchor:top" o:gfxdata="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" strokecolor="white">
+              <v:shapetype id="_x0000_t202" coordsize="21600,21600" o:spt="202" path="m,l,21600r21600,l21600,xe">
+                <v:stroke joinstyle="miter"/>
+                <v:path gradientshapeok="t" o:connecttype="rect"/>
+              </v:shapetype>
+              <v:shape id="Caixa de texto 3" o:spid="_x0000_s1028" type="#_x0000_t202" style="position:absolute;left:0;text-align:left;margin-left:331.95pt;margin-top:97.8pt;width:229.55pt;height:33.45pt;z-index:251668480;visibility:visible;mso-wrap-style:square;mso-width-percent:400;mso-height-percent:200;mso-wrap-distance-left:9pt;mso-wrap-distance-top:0;mso-wrap-distance-right:9pt;mso-wrap-distance-bottom:0;mso-position-horizontal:absolute;mso-position-horizontal-relative:text;mso-position-vertical:absolute;mso-position-vertical-relative:text;mso-width-percent:400;mso-height-percent:200;mso-width-relative:margin;mso-height-relative:margin;v-text-anchor:top" o:gfxdata="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" strokecolor="white">
                 <v:textbox style="mso-fit-shape-to-text:t">
                   <w:txbxContent>
                     <w:p/>
@@ -1860,7 +3038,6 @@
         <w:pStyle w:val="Ttulo2"/>
       </w:pPr>
       <w:r>
-        <w:lastRenderedPageBreak/>
         <w:t>CSS</w:t>
       </w:r>
     </w:p>
@@ -1994,7 +3171,7 @@
           <w:rFonts w:ascii="Times New Roman" w:hAnsi="Times New Roman"/>
           <w:sz w:val="24"/>
         </w:rPr>
-        <w:t xml:space="preserve">Segundo o site </w:t>
+        <w:t xml:space="preserve">Segundo o </w:t>
       </w:r>
       <w:proofErr w:type="spellStart"/>
       <w:r>
@@ -2236,6 +3413,7 @@
       <w:proofErr w:type="spellStart"/>
       <w:proofErr w:type="gramStart"/>
       <w:r>
+        <w:lastRenderedPageBreak/>
         <w:t>JavaScript</w:t>
       </w:r>
       <w:proofErr w:type="spellEnd"/>
@@ -2270,7 +3448,23 @@
           <w:sz w:val="24"/>
           <w:szCs w:val="24"/>
         </w:rPr>
-        <w:t xml:space="preserve">De acordo com o site da Microsoft (2015), </w:t>
+        <w:t xml:space="preserve">De acordo com </w:t>
+      </w:r>
+      <w:r>
+        <w:rPr>
+          <w:rFonts w:ascii="Times New Roman" w:hAnsi="Times New Roman"/>
+          <w:sz w:val="24"/>
+          <w:szCs w:val="24"/>
+        </w:rPr>
+        <w:t>a</w:t>
+      </w:r>
+      <w:r>
+        <w:rPr>
+          <w:rFonts w:ascii="Times New Roman" w:hAnsi="Times New Roman"/>
+          <w:sz w:val="24"/>
+          <w:szCs w:val="24"/>
+        </w:rPr>
+        <w:t xml:space="preserve"> Microsoft (2015), </w:t>
       </w:r>
       <w:r>
         <w:rPr>
@@ -2407,62 +3601,19 @@
     </w:p>
     <w:p>
       <w:pPr>
-        <w:autoSpaceDN/>
-        <w:spacing w:after="0" w:line="360" w:lineRule="auto"/>
-        <w:ind w:firstLine="576"/>
-        <w:jc w:val="both"/>
-        <w:rPr>
-          <w:rFonts w:ascii="Times New Roman" w:eastAsia="Times New Roman" w:hAnsi="Times New Roman"/>
+        <w:pStyle w:val="Ttulo3"/>
+        <w:rPr>
+          <w:color w:val="auto"/>
+        </w:rPr>
+      </w:pPr>
+      <w:r>
+        <w:rPr>
+          <w:rFonts w:ascii="Times New Roman" w:hAnsi="Times New Roman"/>
+          <w:color w:val="auto"/>
           <w:sz w:val="24"/>
           <w:szCs w:val="24"/>
           <w:lang w:eastAsia="pt-BR"/>
         </w:rPr>
-      </w:pPr>
-    </w:p>
-    <w:p>
-      <w:pPr>
-        <w:autoSpaceDN/>
-        <w:spacing w:after="0" w:line="360" w:lineRule="auto"/>
-        <w:ind w:firstLine="576"/>
-        <w:jc w:val="both"/>
-        <w:rPr>
-          <w:rFonts w:ascii="Times New Roman" w:eastAsia="Times New Roman" w:hAnsi="Times New Roman"/>
-          <w:sz w:val="24"/>
-          <w:szCs w:val="24"/>
-          <w:lang w:eastAsia="pt-BR"/>
-        </w:rPr>
-      </w:pPr>
-    </w:p>
-    <w:p>
-      <w:pPr>
-        <w:autoSpaceDN/>
-        <w:spacing w:after="0" w:line="360" w:lineRule="auto"/>
-        <w:ind w:firstLine="576"/>
-        <w:jc w:val="both"/>
-        <w:rPr>
-          <w:rFonts w:ascii="Times New Roman" w:eastAsia="Times New Roman" w:hAnsi="Times New Roman"/>
-          <w:sz w:val="24"/>
-          <w:szCs w:val="24"/>
-          <w:lang w:eastAsia="pt-BR"/>
-        </w:rPr>
-      </w:pPr>
-    </w:p>
-    <w:p>
-      <w:pPr>
-        <w:pStyle w:val="Ttulo3"/>
-        <w:rPr>
-          <w:color w:val="auto"/>
-        </w:rPr>
-      </w:pPr>
-      <w:r>
-        <w:rPr>
-          <w:rFonts w:ascii="Times New Roman" w:hAnsi="Times New Roman"/>
-          <w:color w:val="auto"/>
-          <w:sz w:val="24"/>
-          <w:szCs w:val="24"/>
-          <w:lang w:eastAsia="pt-BR"/>
-        </w:rPr>
-        <w:lastRenderedPageBreak/>
         <w:t xml:space="preserve"> </w:t>
       </w:r>
       <w:proofErr w:type="spellStart"/>
@@ -2504,7 +3655,7 @@
           <w:sz w:val="24"/>
           <w:szCs w:val="24"/>
         </w:rPr>
-        <w:t xml:space="preserve">De acordo com o site do </w:t>
+        <w:t xml:space="preserve">De acordo com o </w:t>
       </w:r>
       <w:proofErr w:type="spellStart"/>
       <w:proofErr w:type="gramStart"/>
@@ -3210,695 +4361,6 @@
     </w:p>
     <w:p>
       <w:pPr>
-        <w:spacing w:after="0" w:line="360" w:lineRule="auto"/>
-        <w:ind w:firstLine="709"/>
-        <w:jc w:val="both"/>
-        <w:rPr>
-          <w:rFonts w:ascii="Times New Roman" w:hAnsi="Times New Roman"/>
-          <w:sz w:val="24"/>
-        </w:rPr>
-      </w:pPr>
-    </w:p>
-    <w:bookmarkEnd w:id="2"/>
-    <w:p>
-      <w:pPr>
-        <w:pStyle w:val="Ttulo2"/>
-        <w:rPr>
-          <w:szCs w:val="24"/>
-        </w:rPr>
-      </w:pPr>
-      <w:r>
-        <w:t>Big Data</w:t>
-      </w:r>
-    </w:p>
-    <w:p>
-      <w:pPr>
-        <w:spacing w:after="0" w:line="360" w:lineRule="auto"/>
-        <w:ind w:firstLine="709"/>
-        <w:jc w:val="both"/>
-        <w:rPr>
-          <w:rFonts w:ascii="Times New Roman" w:hAnsi="Times New Roman"/>
-          <w:sz w:val="24"/>
-          <w:szCs w:val="24"/>
-        </w:rPr>
-      </w:pPr>
-    </w:p>
-    <w:p>
-      <w:pPr>
-        <w:pStyle w:val="NormalWeb"/>
-        <w:spacing w:before="0" w:after="0" w:line="360" w:lineRule="auto"/>
-        <w:ind w:firstLine="720"/>
-        <w:jc w:val="both"/>
-      </w:pPr>
-      <w:r>
-        <w:t>De acordo com Emerson Alecrim (2013), a princípio, podemos definir o conceito de Big Data como sendo conjuntos de dados extremamente amplos e que, por este motivo, necessitam de ferramentas especialmente preparadas para lidar com grandes volumes, de forma que toda e qualquer informação nestes meios possa ser encontrada, analisada e aproveitada em tempo hábil.</w:t>
-      </w:r>
-    </w:p>
-    <w:p>
-      <w:pPr>
-        <w:pStyle w:val="NormalWeb"/>
-        <w:spacing w:before="0" w:after="0" w:line="360" w:lineRule="auto"/>
-        <w:ind w:firstLine="706"/>
-        <w:jc w:val="both"/>
-      </w:pPr>
-      <w:r>
-        <w:t>De maneira mais simplista, a ideia também pode ser compreendida como a análise de uma massa de dados para a geração de resultados relevantes que, em volumes menores, dificilmente seriam alcançados.</w:t>
-      </w:r>
-    </w:p>
-    <w:p>
-      <w:pPr>
-        <w:spacing w:after="0" w:line="360" w:lineRule="auto"/>
-        <w:ind w:firstLine="709"/>
-        <w:jc w:val="both"/>
-        <w:rPr>
-          <w:rStyle w:val="apple-converted-space"/>
-          <w:color w:val="000000"/>
-          <w:sz w:val="24"/>
-          <w:szCs w:val="24"/>
-          <w:shd w:val="clear" w:color="auto" w:fill="FFFFFF"/>
-        </w:rPr>
-      </w:pPr>
-    </w:p>
-    <w:p>
-      <w:pPr>
-        <w:pStyle w:val="PargrafodaLista"/>
-        <w:spacing w:after="0" w:line="360" w:lineRule="auto"/>
-        <w:ind w:left="1429"/>
-        <w:jc w:val="both"/>
-      </w:pPr>
-    </w:p>
-    <w:p>
-      <w:pPr>
-        <w:pStyle w:val="Ttulo2"/>
-        <w:rPr>
-          <w:shd w:val="clear" w:color="auto" w:fill="FFFFFF"/>
-        </w:rPr>
-      </w:pPr>
-      <w:r>
-        <w:rPr>
-          <w:shd w:val="clear" w:color="auto" w:fill="FFFFFF"/>
-        </w:rPr>
-        <w:t xml:space="preserve">Banco de dados  </w:t>
-      </w:r>
-      <w:proofErr w:type="spellStart"/>
-      <w:proofErr w:type="gramStart"/>
-      <w:r>
-        <w:rPr>
-          <w:shd w:val="clear" w:color="auto" w:fill="FFFFFF"/>
-        </w:rPr>
-        <w:t>NoSQL</w:t>
-      </w:r>
-      <w:proofErr w:type="spellEnd"/>
-      <w:proofErr w:type="gramEnd"/>
-    </w:p>
-    <w:p>
-      <w:pPr>
-        <w:spacing w:after="0" w:line="360" w:lineRule="auto"/>
-        <w:ind w:firstLine="709"/>
-        <w:jc w:val="both"/>
-        <w:rPr>
-          <w:rFonts w:ascii="Times New Roman" w:hAnsi="Times New Roman"/>
-          <w:sz w:val="24"/>
-        </w:rPr>
-      </w:pPr>
-    </w:p>
-    <w:p>
-      <w:pPr>
-        <w:spacing w:after="0" w:line="360" w:lineRule="auto"/>
-        <w:ind w:firstLine="709"/>
-        <w:jc w:val="both"/>
-        <w:rPr>
-          <w:rFonts w:ascii="Times New Roman" w:hAnsi="Times New Roman"/>
-          <w:sz w:val="24"/>
-        </w:rPr>
-      </w:pPr>
-      <w:r>
-        <w:rPr>
-          <w:rFonts w:ascii="Times New Roman" w:hAnsi="Times New Roman"/>
-          <w:sz w:val="24"/>
-        </w:rPr>
-        <w:t xml:space="preserve">De acordo com a revista Java Magazine (2013), </w:t>
-      </w:r>
-      <w:proofErr w:type="spellStart"/>
-      <w:proofErr w:type="gramStart"/>
-      <w:r>
-        <w:rPr>
-          <w:rFonts w:ascii="Times New Roman" w:hAnsi="Times New Roman"/>
-          <w:sz w:val="24"/>
-        </w:rPr>
-        <w:t>NoSQL</w:t>
-      </w:r>
-      <w:proofErr w:type="spellEnd"/>
-      <w:proofErr w:type="gramEnd"/>
-      <w:r>
-        <w:rPr>
-          <w:rFonts w:ascii="Times New Roman" w:hAnsi="Times New Roman"/>
-          <w:sz w:val="24"/>
-        </w:rPr>
-        <w:t xml:space="preserve"> é um movimento que promove soluções de armazenamento de dados não relacionais. Ele é composto por diversas ferramentas que, de forma particular e específica, resolvem problemas como tratamento de grande volume de dados, execução de consultas com baixa latência e modelos flexíveis de armazenamento de dados, como documentos XML ou JSON.</w:t>
-      </w:r>
-    </w:p>
-    <w:p>
-      <w:pPr>
-        <w:spacing w:after="0" w:line="360" w:lineRule="auto"/>
-        <w:jc w:val="both"/>
-        <w:rPr>
-          <w:rFonts w:ascii="Times New Roman" w:hAnsi="Times New Roman"/>
-          <w:sz w:val="24"/>
-        </w:rPr>
-      </w:pPr>
-      <w:r>
-        <w:rPr>
-          <w:rFonts w:ascii="Times New Roman" w:hAnsi="Times New Roman"/>
-          <w:sz w:val="24"/>
-        </w:rPr>
-        <w:t xml:space="preserve"> </w:t>
-      </w:r>
-      <w:r>
-        <w:rPr>
-          <w:rFonts w:ascii="Times New Roman" w:hAnsi="Times New Roman"/>
-          <w:sz w:val="24"/>
-        </w:rPr>
-        <w:tab/>
-      </w:r>
-      <w:proofErr w:type="spellStart"/>
-      <w:proofErr w:type="gramStart"/>
-      <w:r>
-        <w:rPr>
-          <w:rFonts w:ascii="Times New Roman" w:hAnsi="Times New Roman"/>
-          <w:sz w:val="24"/>
-        </w:rPr>
-        <w:t>NoSQL</w:t>
-      </w:r>
-      <w:proofErr w:type="spellEnd"/>
-      <w:proofErr w:type="gramEnd"/>
-      <w:r>
-        <w:rPr>
-          <w:rFonts w:ascii="Times New Roman" w:hAnsi="Times New Roman"/>
-          <w:sz w:val="24"/>
-        </w:rPr>
-        <w:t xml:space="preserve"> não têm como objetivo substituir os bancos de dados relacionais, mas apenas propor algumas soluções que em determinados cenários são mais adequadas. </w:t>
-      </w:r>
-      <w:r>
-        <w:rPr>
-          <w:rFonts w:ascii="Times New Roman" w:hAnsi="Times New Roman"/>
-          <w:sz w:val="24"/>
-        </w:rPr>
-        <w:lastRenderedPageBreak/>
-        <w:t xml:space="preserve">Desta forma é possível trabalhar com tecnologias </w:t>
-      </w:r>
-      <w:proofErr w:type="spellStart"/>
-      <w:proofErr w:type="gramStart"/>
-      <w:r>
-        <w:rPr>
-          <w:rFonts w:ascii="Times New Roman" w:hAnsi="Times New Roman"/>
-          <w:sz w:val="24"/>
-        </w:rPr>
-        <w:t>NoSQL</w:t>
-      </w:r>
-      <w:proofErr w:type="spellEnd"/>
-      <w:proofErr w:type="gramEnd"/>
-      <w:r>
-        <w:rPr>
-          <w:rFonts w:ascii="Times New Roman" w:hAnsi="Times New Roman"/>
-          <w:sz w:val="24"/>
-        </w:rPr>
-        <w:t xml:space="preserve"> e banco de dados relacionais dentro de uma mesma aplicação</w:t>
-      </w:r>
-      <w:r>
-        <w:rPr>
-          <w:rFonts w:ascii="Times New Roman" w:hAnsi="Times New Roman"/>
-          <w:sz w:val="24"/>
-          <w:szCs w:val="24"/>
-        </w:rPr>
-        <w:t>.</w:t>
-      </w:r>
-    </w:p>
-    <w:p>
-      <w:pPr>
-        <w:pStyle w:val="SemEspaamento"/>
-        <w:ind w:firstLine="709"/>
-      </w:pPr>
-    </w:p>
-    <w:p>
-      <w:pPr>
-        <w:pStyle w:val="SemEspaamento"/>
-        <w:ind w:firstLine="709"/>
-      </w:pPr>
-      <w:r>
-        <w:t xml:space="preserve">Os tipos de bancos de dados </w:t>
-      </w:r>
-      <w:proofErr w:type="spellStart"/>
-      <w:proofErr w:type="gramStart"/>
-      <w:r>
-        <w:t>NoSQL</w:t>
-      </w:r>
-      <w:proofErr w:type="spellEnd"/>
-      <w:proofErr w:type="gramEnd"/>
-      <w:r>
-        <w:t xml:space="preserve"> que são mais usados são:</w:t>
-      </w:r>
-    </w:p>
-    <w:p>
-      <w:pPr>
-        <w:pStyle w:val="SemEspaamento"/>
-        <w:ind w:firstLine="709"/>
-      </w:pPr>
-    </w:p>
-    <w:p>
-      <w:pPr>
-        <w:pStyle w:val="SemEspaamento"/>
-        <w:numPr>
-          <w:ilvl w:val="0"/>
-          <w:numId w:val="3"/>
-        </w:numPr>
-      </w:pPr>
-      <w:r>
-        <w:t>Chave-Valor: Armazenam objetos indexados por chaves, e possibilitam sua busca a partir de sua respectiva chave.</w:t>
-      </w:r>
-    </w:p>
-    <w:p>
-      <w:pPr>
-        <w:pStyle w:val="SemEspaamento"/>
-        <w:numPr>
-          <w:ilvl w:val="0"/>
-          <w:numId w:val="3"/>
-        </w:numPr>
-      </w:pPr>
-      <w:r>
-        <w:t>Documentos: Conjunto de documentos no formato JSON. Os documentos são tratados como objetos únicos, os quais possuem campos com os respectivos valores.</w:t>
-      </w:r>
-    </w:p>
-    <w:p>
-      <w:pPr>
-        <w:pStyle w:val="SemEspaamento"/>
-        <w:numPr>
-          <w:ilvl w:val="0"/>
-          <w:numId w:val="3"/>
-        </w:numPr>
-      </w:pPr>
-      <w:r>
-        <w:t>Coluna: Formado por colunas que contem um conjunto de informações, semelhante a uma tabela.</w:t>
-      </w:r>
-    </w:p>
-    <w:p>
-      <w:pPr>
-        <w:pStyle w:val="SemEspaamento"/>
-        <w:numPr>
-          <w:ilvl w:val="0"/>
-          <w:numId w:val="3"/>
-        </w:numPr>
-      </w:pPr>
-      <w:r>
-        <w:t>Grafos: Formado por dados distribuídos em forma de vértices e arestas, os quais possuem atributos tanto nas arestas quanto nos vértices.</w:t>
-      </w:r>
-    </w:p>
-    <w:p>
-      <w:pPr>
-        <w:pStyle w:val="SemEspaamento"/>
-      </w:pPr>
-    </w:p>
-    <w:p>
-      <w:pPr>
-        <w:pStyle w:val="SemEspaamento"/>
-        <w:ind w:firstLine="0"/>
-      </w:pPr>
-      <w:r>
-        <w:t xml:space="preserve">Os bancos de dados </w:t>
-      </w:r>
-      <w:proofErr w:type="spellStart"/>
-      <w:proofErr w:type="gramStart"/>
-      <w:r>
-        <w:t>NoSQL</w:t>
-      </w:r>
-      <w:proofErr w:type="spellEnd"/>
-      <w:proofErr w:type="gramEnd"/>
-      <w:r>
-        <w:t xml:space="preserve"> são implantados quando os bancos de dados relacionais já não estão suportando a demanda de dados, ou seja, estão apresentando lentidão em consultas e processamentos. Um </w:t>
-      </w:r>
-      <w:proofErr w:type="spellStart"/>
-      <w:proofErr w:type="gramStart"/>
-      <w:r>
-        <w:t>NoSQL</w:t>
-      </w:r>
-      <w:proofErr w:type="spellEnd"/>
-      <w:proofErr w:type="gramEnd"/>
-      <w:r>
-        <w:t xml:space="preserve"> pode substituir um banco de dados relacional por completo, ou simplesmente, ser implantado como um “suporte”, realizando as consultas/processamentos em um grande volume de dados onde a velocidade é necessária. O tipo de </w:t>
-      </w:r>
-      <w:proofErr w:type="spellStart"/>
-      <w:proofErr w:type="gramStart"/>
-      <w:r>
-        <w:t>NoSQL</w:t>
-      </w:r>
-      <w:proofErr w:type="spellEnd"/>
-      <w:proofErr w:type="gramEnd"/>
-      <w:r>
-        <w:t xml:space="preserve"> a ser é escolhido após uma análise crítica do gestor de TI da organização, dependendo da necessidade da organização.</w:t>
-      </w:r>
-    </w:p>
-    <w:p>
-      <w:pPr>
-        <w:pStyle w:val="SemEspaamento"/>
-        <w:ind w:left="1429" w:firstLine="0"/>
-      </w:pPr>
-    </w:p>
-    <w:p>
-      <w:pPr>
-        <w:pStyle w:val="Ttulo2"/>
-      </w:pPr>
-      <w:proofErr w:type="spellStart"/>
-      <w:r>
-        <w:t>Hadoop</w:t>
-      </w:r>
-      <w:proofErr w:type="spellEnd"/>
-    </w:p>
-    <w:p>
-      <w:pPr>
-        <w:spacing w:after="0" w:line="360" w:lineRule="auto"/>
-        <w:ind w:firstLine="709"/>
-        <w:jc w:val="both"/>
-        <w:rPr>
-          <w:rFonts w:ascii="Times New Roman" w:hAnsi="Times New Roman"/>
-          <w:sz w:val="24"/>
-        </w:rPr>
-      </w:pPr>
-    </w:p>
-    <w:p>
-      <w:pPr>
-        <w:spacing w:after="0" w:line="360" w:lineRule="auto"/>
-        <w:ind w:firstLine="709"/>
-        <w:jc w:val="both"/>
-        <w:rPr>
-          <w:rFonts w:ascii="Times New Roman" w:hAnsi="Times New Roman"/>
-          <w:sz w:val="24"/>
-          <w:szCs w:val="24"/>
-        </w:rPr>
-      </w:pPr>
-      <w:r>
-        <w:rPr>
-          <w:rFonts w:ascii="Times New Roman" w:hAnsi="Times New Roman"/>
-          <w:sz w:val="24"/>
-          <w:szCs w:val="24"/>
-        </w:rPr>
-        <w:t xml:space="preserve">Segundo </w:t>
-      </w:r>
-      <w:proofErr w:type="spellStart"/>
-      <w:r>
-        <w:rPr>
-          <w:rFonts w:ascii="Times New Roman" w:hAnsi="Times New Roman"/>
-          <w:sz w:val="24"/>
-          <w:szCs w:val="24"/>
-        </w:rPr>
-        <w:t>Avoyan</w:t>
-      </w:r>
-      <w:proofErr w:type="spellEnd"/>
-      <w:r>
-        <w:rPr>
-          <w:rFonts w:ascii="Times New Roman" w:hAnsi="Times New Roman"/>
-          <w:sz w:val="24"/>
-          <w:szCs w:val="24"/>
-        </w:rPr>
-        <w:t xml:space="preserve"> </w:t>
-      </w:r>
-      <w:proofErr w:type="spellStart"/>
-      <w:r>
-        <w:rPr>
-          <w:rFonts w:ascii="Times New Roman" w:hAnsi="Times New Roman"/>
-          <w:sz w:val="24"/>
-          <w:szCs w:val="24"/>
-        </w:rPr>
-        <w:t>Hovhannes</w:t>
-      </w:r>
-      <w:proofErr w:type="spellEnd"/>
-      <w:r>
-        <w:rPr>
-          <w:rFonts w:ascii="Times New Roman" w:hAnsi="Times New Roman"/>
-          <w:sz w:val="24"/>
-          <w:szCs w:val="24"/>
-        </w:rPr>
-        <w:t xml:space="preserve"> (2013), o </w:t>
-      </w:r>
-      <w:proofErr w:type="spellStart"/>
-      <w:r>
-        <w:rPr>
-          <w:rFonts w:ascii="Times New Roman" w:hAnsi="Times New Roman"/>
-          <w:sz w:val="24"/>
-          <w:szCs w:val="24"/>
-        </w:rPr>
-        <w:t>Hadoop</w:t>
-      </w:r>
-      <w:proofErr w:type="spellEnd"/>
-      <w:r>
-        <w:rPr>
-          <w:rFonts w:ascii="Times New Roman" w:hAnsi="Times New Roman"/>
-          <w:sz w:val="24"/>
-          <w:szCs w:val="24"/>
-        </w:rPr>
-        <w:t xml:space="preserve"> é uma </w:t>
-      </w:r>
-      <w:proofErr w:type="gramStart"/>
-      <w:r>
-        <w:rPr>
-          <w:rFonts w:ascii="Times New Roman" w:hAnsi="Times New Roman"/>
-          <w:sz w:val="24"/>
-          <w:szCs w:val="24"/>
-        </w:rPr>
-        <w:t>implementação</w:t>
-      </w:r>
-      <w:proofErr w:type="gramEnd"/>
-      <w:r>
-        <w:rPr>
-          <w:rFonts w:ascii="Times New Roman" w:hAnsi="Times New Roman"/>
-          <w:sz w:val="24"/>
-          <w:szCs w:val="24"/>
-        </w:rPr>
-        <w:t xml:space="preserve"> de código aberto do paradigma de programação </w:t>
-      </w:r>
-      <w:proofErr w:type="spellStart"/>
-      <w:r>
-        <w:rPr>
-          <w:rFonts w:ascii="Times New Roman" w:hAnsi="Times New Roman"/>
-          <w:sz w:val="24"/>
-          <w:szCs w:val="24"/>
-        </w:rPr>
-        <w:t>Map-Reduce</w:t>
-      </w:r>
-      <w:proofErr w:type="spellEnd"/>
-      <w:r>
-        <w:rPr>
-          <w:rFonts w:ascii="Times New Roman" w:hAnsi="Times New Roman"/>
-          <w:sz w:val="24"/>
-          <w:szCs w:val="24"/>
-        </w:rPr>
-        <w:t xml:space="preserve">. </w:t>
-      </w:r>
-      <w:proofErr w:type="spellStart"/>
-      <w:r>
-        <w:rPr>
-          <w:rFonts w:ascii="Times New Roman" w:hAnsi="Times New Roman"/>
-          <w:sz w:val="24"/>
-          <w:szCs w:val="24"/>
-        </w:rPr>
-        <w:t>Map-Reduce</w:t>
-      </w:r>
-      <w:proofErr w:type="spellEnd"/>
-      <w:r>
-        <w:rPr>
-          <w:rFonts w:ascii="Times New Roman" w:hAnsi="Times New Roman"/>
-          <w:sz w:val="24"/>
-          <w:szCs w:val="24"/>
-        </w:rPr>
-        <w:t xml:space="preserve"> é um paradigma de programação introduzido pelo Google para processar e analisar grandes conjuntos de dados. Todos esses programas que são desenvolvidos nesse paradigma realizam o processamento paralelo de conjuntos de dados e podem, portanto, ser executados em servidores sem muito esforço. A razão para a escalabilidade desse paradigma é a natureza intrinsecamente distribuída do funcionamento da solução. Uma grande tarefa é dividida em várias tarefas pequenas que são então executadas em paralelo em máquinas </w:t>
-      </w:r>
-      <w:r>
-        <w:rPr>
-          <w:rFonts w:ascii="Times New Roman" w:hAnsi="Times New Roman"/>
-          <w:sz w:val="24"/>
-          <w:szCs w:val="24"/>
-        </w:rPr>
-        <w:lastRenderedPageBreak/>
-        <w:t>diferentes e então combinadas para chegar à solução da tarefa maior que deu início a tudo.</w:t>
-      </w:r>
-    </w:p>
-    <w:p>
-      <w:pPr>
-        <w:spacing w:after="0" w:line="240" w:lineRule="auto"/>
-        <w:ind w:leftChars="2268" w:left="4990"/>
-        <w:jc w:val="both"/>
-        <w:rPr>
-          <w:rFonts w:ascii="Times New Roman" w:hAnsi="Times New Roman"/>
-          <w:sz w:val="24"/>
-        </w:rPr>
-      </w:pPr>
-    </w:p>
-    <w:p>
-      <w:pPr>
-        <w:spacing w:after="0" w:line="240" w:lineRule="auto"/>
-        <w:ind w:leftChars="2268" w:left="4990"/>
-        <w:jc w:val="both"/>
-        <w:rPr>
-          <w:rFonts w:ascii="Times New Roman" w:hAnsi="Times New Roman"/>
-          <w:sz w:val="24"/>
-        </w:rPr>
-      </w:pPr>
-    </w:p>
-    <w:p>
-      <w:pPr>
-        <w:pStyle w:val="Ttulo2"/>
-      </w:pPr>
-      <w:r>
-        <w:t>Implantação das Tecnologias</w:t>
-      </w:r>
-    </w:p>
-    <w:p>
-      <w:pPr>
-        <w:spacing w:after="0" w:line="360" w:lineRule="auto"/>
-        <w:ind w:firstLine="709"/>
-        <w:jc w:val="both"/>
-        <w:rPr>
-          <w:rFonts w:ascii="Times New Roman" w:hAnsi="Times New Roman"/>
-          <w:sz w:val="24"/>
-        </w:rPr>
-      </w:pPr>
-    </w:p>
-    <w:p>
-      <w:pPr>
-        <w:spacing w:after="0" w:line="360" w:lineRule="auto"/>
-        <w:ind w:firstLine="709"/>
-        <w:jc w:val="both"/>
-        <w:rPr>
-          <w:rFonts w:ascii="Times New Roman" w:hAnsi="Times New Roman"/>
-          <w:sz w:val="24"/>
-          <w:szCs w:val="24"/>
-        </w:rPr>
-      </w:pPr>
-      <w:r>
-        <w:rPr>
-          <w:rFonts w:ascii="Times New Roman" w:hAnsi="Times New Roman"/>
-          <w:sz w:val="24"/>
-          <w:szCs w:val="24"/>
-        </w:rPr>
-        <w:t xml:space="preserve">Segundo </w:t>
-      </w:r>
-      <w:r>
-        <w:rPr>
-          <w:rStyle w:val="itemauthor"/>
-          <w:rFonts w:ascii="Times New Roman" w:hAnsi="Times New Roman"/>
-          <w:sz w:val="24"/>
-          <w:szCs w:val="24"/>
-        </w:rPr>
-        <w:t xml:space="preserve">Marcos </w:t>
-      </w:r>
-      <w:proofErr w:type="spellStart"/>
-      <w:r>
-        <w:rPr>
-          <w:rStyle w:val="itemauthor"/>
-          <w:rFonts w:ascii="Times New Roman" w:hAnsi="Times New Roman"/>
-          <w:sz w:val="24"/>
-          <w:szCs w:val="24"/>
-        </w:rPr>
-        <w:t>Pichatelli</w:t>
-      </w:r>
-      <w:proofErr w:type="spellEnd"/>
-      <w:r>
-        <w:rPr>
-          <w:rStyle w:val="itemauthor"/>
-          <w:rFonts w:ascii="Times New Roman" w:hAnsi="Times New Roman"/>
-          <w:sz w:val="24"/>
-          <w:szCs w:val="24"/>
-        </w:rPr>
-        <w:t xml:space="preserve"> (2013) </w:t>
-      </w:r>
-      <w:proofErr w:type="gramStart"/>
-      <w:r>
-        <w:rPr>
-          <w:rFonts w:ascii="Times New Roman" w:hAnsi="Times New Roman"/>
-          <w:sz w:val="24"/>
-          <w:szCs w:val="24"/>
-        </w:rPr>
-        <w:t>O Big Data</w:t>
-      </w:r>
-      <w:proofErr w:type="gramEnd"/>
-      <w:r>
-        <w:rPr>
-          <w:rFonts w:ascii="Times New Roman" w:hAnsi="Times New Roman"/>
-          <w:sz w:val="24"/>
-          <w:szCs w:val="24"/>
-        </w:rPr>
-        <w:t xml:space="preserve"> pode se tornar caro de processar e armazenar se implantado em bancos de dados tradicionais. Para resolver esse problema novas tecnologias usam soluções open </w:t>
-      </w:r>
-      <w:proofErr w:type="spellStart"/>
-      <w:r>
-        <w:rPr>
-          <w:rFonts w:ascii="Times New Roman" w:hAnsi="Times New Roman"/>
-          <w:sz w:val="24"/>
-          <w:szCs w:val="24"/>
-        </w:rPr>
-        <w:t>source</w:t>
-      </w:r>
-      <w:proofErr w:type="spellEnd"/>
-      <w:r>
-        <w:rPr>
-          <w:rFonts w:ascii="Times New Roman" w:hAnsi="Times New Roman"/>
-          <w:sz w:val="24"/>
-          <w:szCs w:val="24"/>
-        </w:rPr>
-        <w:t xml:space="preserve"> e plataformas de hardware de custo acessível para armazenar os dados de maneira mais eficiente, paralelizar trabalhos e entregar poder de processamento.</w:t>
-      </w:r>
-    </w:p>
-    <w:p>
-      <w:pPr>
-        <w:pStyle w:val="NormalWeb"/>
-        <w:jc w:val="both"/>
-      </w:pPr>
-      <w:r>
-        <w:t xml:space="preserve">Ainda segundo </w:t>
-      </w:r>
-      <w:r>
-        <w:rPr>
-          <w:rStyle w:val="itemauthor"/>
-        </w:rPr>
-        <w:t xml:space="preserve">Marcos </w:t>
-      </w:r>
-      <w:proofErr w:type="spellStart"/>
-      <w:r>
-        <w:rPr>
-          <w:rStyle w:val="itemauthor"/>
-        </w:rPr>
-        <w:t>Pichatelli</w:t>
-      </w:r>
-      <w:proofErr w:type="spellEnd"/>
-      <w:r>
-        <w:rPr>
-          <w:rStyle w:val="itemauthor"/>
-        </w:rPr>
-        <w:t xml:space="preserve"> (2013) </w:t>
-      </w:r>
-      <w:proofErr w:type="gramStart"/>
-      <w:r>
-        <w:rPr>
-          <w:rStyle w:val="itemauthor"/>
-        </w:rPr>
-        <w:t xml:space="preserve">alguns </w:t>
-      </w:r>
-      <w:r>
-        <w:t>passos necessários para</w:t>
-      </w:r>
-      <w:proofErr w:type="gramEnd"/>
-      <w:r>
-        <w:t xml:space="preserve"> se conseguir o pleno potencial de Big Data:</w:t>
-      </w:r>
-    </w:p>
-    <w:p>
-      <w:pPr>
-        <w:numPr>
-          <w:ilvl w:val="0"/>
-          <w:numId w:val="4"/>
-        </w:numPr>
-        <w:spacing w:before="100" w:beforeAutospacing="1" w:after="100" w:afterAutospacing="1" w:line="360" w:lineRule="auto"/>
-        <w:ind w:left="714" w:hanging="357"/>
-        <w:jc w:val="both"/>
         <w:rPr>
           <w:rFonts w:ascii="Times New Roman" w:eastAsia="Times New Roman" w:hAnsi="Times New Roman"/>
           <w:sz w:val="24"/>
@@ -3906,377 +4368,26 @@
           <w:lang w:eastAsia="pt-BR"/>
         </w:rPr>
       </w:pPr>
-      <w:r>
+    </w:p>
+    <w:p>
+      <w:pPr>
         <w:rPr>
           <w:rFonts w:ascii="Times New Roman" w:eastAsia="Times New Roman" w:hAnsi="Times New Roman"/>
-          <w:b/>
-          <w:bCs/>
           <w:sz w:val="24"/>
           <w:szCs w:val="24"/>
           <w:lang w:eastAsia="pt-BR"/>
         </w:rPr>
-        <w:t>Coletar:</w:t>
-      </w:r>
-      <w:r>
+      </w:pPr>
+    </w:p>
+    <w:p>
+      <w:pPr>
         <w:rPr>
           <w:rFonts w:ascii="Times New Roman" w:eastAsia="Times New Roman" w:hAnsi="Times New Roman"/>
           <w:sz w:val="24"/>
           <w:szCs w:val="24"/>
           <w:lang w:eastAsia="pt-BR"/>
         </w:rPr>
-        <w:t xml:space="preserve"> O dado é coletado das fontes de informação e distribuído por meio de múltiplos nós, </w:t>
-      </w:r>
-      <w:proofErr w:type="gramStart"/>
-      <w:r>
-        <w:rPr>
-          <w:rFonts w:ascii="Times New Roman" w:eastAsia="Times New Roman" w:hAnsi="Times New Roman"/>
-          <w:sz w:val="24"/>
-          <w:szCs w:val="24"/>
-          <w:lang w:eastAsia="pt-BR"/>
-        </w:rPr>
-        <w:t>por exemplo</w:t>
-      </w:r>
-      <w:proofErr w:type="gramEnd"/>
-      <w:r>
-        <w:rPr>
-          <w:rFonts w:ascii="Times New Roman" w:eastAsia="Times New Roman" w:hAnsi="Times New Roman"/>
-          <w:sz w:val="24"/>
-          <w:szCs w:val="24"/>
-          <w:lang w:eastAsia="pt-BR"/>
-        </w:rPr>
-        <w:t xml:space="preserve"> em um arquitetura grid, cada um dos quais processa um subconjunto de dados em paralelo.</w:t>
-      </w:r>
-    </w:p>
-    <w:p>
-      <w:pPr>
-        <w:numPr>
-          <w:ilvl w:val="0"/>
-          <w:numId w:val="4"/>
-        </w:numPr>
-        <w:spacing w:before="100" w:beforeAutospacing="1" w:after="100" w:afterAutospacing="1" w:line="360" w:lineRule="auto"/>
-        <w:ind w:left="714" w:hanging="357"/>
-        <w:jc w:val="both"/>
-        <w:rPr>
-          <w:rFonts w:ascii="Times New Roman" w:eastAsia="Times New Roman" w:hAnsi="Times New Roman"/>
-          <w:sz w:val="24"/>
-          <w:szCs w:val="24"/>
-          <w:lang w:eastAsia="pt-BR"/>
-        </w:rPr>
-      </w:pPr>
-      <w:r>
-        <w:rPr>
-          <w:rFonts w:ascii="Times New Roman" w:eastAsia="Times New Roman" w:hAnsi="Times New Roman"/>
-          <w:b/>
-          <w:bCs/>
-          <w:sz w:val="24"/>
-          <w:szCs w:val="24"/>
-          <w:lang w:eastAsia="pt-BR"/>
-        </w:rPr>
-        <w:t>Processar:</w:t>
-      </w:r>
-      <w:r>
-        <w:rPr>
-          <w:rFonts w:ascii="Times New Roman" w:eastAsia="Times New Roman" w:hAnsi="Times New Roman"/>
-          <w:sz w:val="24"/>
-          <w:szCs w:val="24"/>
-          <w:lang w:eastAsia="pt-BR"/>
-        </w:rPr>
-        <w:t xml:space="preserve"> O sistema então usa o mesmo paralelismo gerenciado para ter um desempenho computacional mais rápido em cada nó. Depois, cada nó transforma os resultados das pesquisas em informações mais consumíveis para serem usadas tanto pelos seres humanos (em caso de análise) quando pelas máquinas (em caso de interpretação de resultados em larga escala).</w:t>
-      </w:r>
-    </w:p>
-    <w:p>
-      <w:pPr>
-        <w:numPr>
-          <w:ilvl w:val="0"/>
-          <w:numId w:val="4"/>
-        </w:numPr>
-        <w:spacing w:before="100" w:beforeAutospacing="1" w:after="100" w:afterAutospacing="1" w:line="360" w:lineRule="auto"/>
-        <w:ind w:left="714" w:hanging="357"/>
-        <w:jc w:val="both"/>
-        <w:rPr>
-          <w:rFonts w:ascii="Times New Roman" w:eastAsia="Times New Roman" w:hAnsi="Times New Roman"/>
-          <w:sz w:val="24"/>
-          <w:szCs w:val="24"/>
-          <w:lang w:eastAsia="pt-BR"/>
-        </w:rPr>
-      </w:pPr>
-      <w:r>
-        <w:rPr>
-          <w:rFonts w:ascii="Times New Roman" w:eastAsia="Times New Roman" w:hAnsi="Times New Roman"/>
-          <w:b/>
-          <w:bCs/>
-          <w:sz w:val="24"/>
-          <w:szCs w:val="24"/>
-          <w:lang w:eastAsia="pt-BR"/>
-        </w:rPr>
-        <w:t xml:space="preserve">Gerenciar: </w:t>
-      </w:r>
-      <w:r>
-        <w:rPr>
-          <w:rFonts w:ascii="Times New Roman" w:eastAsia="Times New Roman" w:hAnsi="Times New Roman"/>
-          <w:sz w:val="24"/>
-          <w:szCs w:val="24"/>
-          <w:lang w:eastAsia="pt-BR"/>
-        </w:rPr>
-        <w:t>Geralmente o processamento de Big Data é heterogêneo, originado a partir de diferentes sistemas transacionais. Quase todos os dados precisam ser entendidos, definidos, anotados, limpos e auditados para fins de segurança.</w:t>
-      </w:r>
-    </w:p>
-    <w:p>
-      <w:pPr>
-        <w:numPr>
-          <w:ilvl w:val="0"/>
-          <w:numId w:val="4"/>
-        </w:numPr>
-        <w:spacing w:before="100" w:beforeAutospacing="1" w:after="100" w:afterAutospacing="1" w:line="360" w:lineRule="auto"/>
-        <w:ind w:left="714" w:hanging="357"/>
-        <w:jc w:val="both"/>
-        <w:rPr>
-          <w:rFonts w:ascii="Times New Roman" w:eastAsia="Times New Roman" w:hAnsi="Times New Roman"/>
-          <w:sz w:val="24"/>
-          <w:szCs w:val="24"/>
-          <w:lang w:eastAsia="pt-BR"/>
-        </w:rPr>
-      </w:pPr>
-      <w:r>
-        <w:rPr>
-          <w:rFonts w:ascii="Times New Roman" w:eastAsia="Times New Roman" w:hAnsi="Times New Roman"/>
-          <w:b/>
-          <w:bCs/>
-          <w:sz w:val="24"/>
-          <w:szCs w:val="24"/>
-          <w:lang w:eastAsia="pt-BR"/>
-        </w:rPr>
-        <w:t>Medir:</w:t>
-      </w:r>
-      <w:r>
-        <w:rPr>
-          <w:rFonts w:ascii="Times New Roman" w:eastAsia="Times New Roman" w:hAnsi="Times New Roman"/>
-          <w:sz w:val="24"/>
-          <w:szCs w:val="24"/>
-          <w:lang w:eastAsia="pt-BR"/>
-        </w:rPr>
-        <w:t xml:space="preserve"> As análises de negócios devem determinar uma métrica e devem ser acompanhadas constantemente. Geralmente as companhias medem o quanto um dado pode ser integrado/relacionado com um comportamento de consumo ou registro histórico; e como essa integração ou correção aumenta ou diminui com o tempo.</w:t>
-      </w:r>
-    </w:p>
-    <w:p>
-      <w:pPr>
-        <w:numPr>
-          <w:ilvl w:val="0"/>
-          <w:numId w:val="4"/>
-        </w:numPr>
-        <w:spacing w:before="100" w:beforeAutospacing="1" w:after="100" w:afterAutospacing="1" w:line="360" w:lineRule="auto"/>
-        <w:ind w:left="714" w:hanging="357"/>
-        <w:jc w:val="both"/>
-        <w:rPr>
-          <w:rFonts w:ascii="Times New Roman" w:eastAsia="Times New Roman" w:hAnsi="Times New Roman"/>
-          <w:sz w:val="24"/>
-          <w:szCs w:val="24"/>
-          <w:lang w:eastAsia="pt-BR"/>
-        </w:rPr>
-      </w:pPr>
-      <w:r>
-        <w:rPr>
-          <w:rFonts w:ascii="Times New Roman" w:eastAsia="Times New Roman" w:hAnsi="Times New Roman"/>
-          <w:b/>
-          <w:bCs/>
-          <w:sz w:val="24"/>
-          <w:szCs w:val="24"/>
-          <w:lang w:eastAsia="pt-BR"/>
-        </w:rPr>
-        <w:t>Consumir:</w:t>
-      </w:r>
-      <w:r>
-        <w:rPr>
-          <w:rFonts w:ascii="Times New Roman" w:eastAsia="Times New Roman" w:hAnsi="Times New Roman"/>
-          <w:sz w:val="24"/>
-          <w:szCs w:val="24"/>
-          <w:lang w:eastAsia="pt-BR"/>
-        </w:rPr>
-        <w:t xml:space="preserve"> O resultado da análise dos dados deve atender a demanda original. Por exemplo, se o resultado for de algumas centenas de </w:t>
-      </w:r>
-      <w:proofErr w:type="spellStart"/>
-      <w:r>
-        <w:rPr>
-          <w:rFonts w:ascii="Times New Roman" w:eastAsia="Times New Roman" w:hAnsi="Times New Roman"/>
-          <w:sz w:val="24"/>
-          <w:szCs w:val="24"/>
-          <w:lang w:eastAsia="pt-BR"/>
-        </w:rPr>
-        <w:t>terabytes</w:t>
-      </w:r>
-      <w:proofErr w:type="spellEnd"/>
-      <w:r>
-        <w:rPr>
-          <w:rFonts w:ascii="Times New Roman" w:eastAsia="Times New Roman" w:hAnsi="Times New Roman"/>
-          <w:sz w:val="24"/>
-          <w:szCs w:val="24"/>
-          <w:lang w:eastAsia="pt-BR"/>
-        </w:rPr>
-        <w:t xml:space="preserve"> de interações em redes sociais, ele pode demonstrar como seus clientes compram produtos complementares. Então, deve haver regras de como os dados de mídias sociais </w:t>
-      </w:r>
-      <w:r>
-        <w:rPr>
-          <w:rFonts w:ascii="Times New Roman" w:eastAsia="Times New Roman" w:hAnsi="Times New Roman"/>
-          <w:sz w:val="24"/>
-          <w:szCs w:val="24"/>
-          <w:lang w:eastAsia="pt-BR"/>
-        </w:rPr>
-        <w:lastRenderedPageBreak/>
-        <w:t>são acessados e atualizados. O mesmo serve para o acesso de dados máquina-a-máquina (M2M).</w:t>
-      </w:r>
-    </w:p>
-    <w:p>
-      <w:pPr>
-        <w:numPr>
-          <w:ilvl w:val="0"/>
-          <w:numId w:val="4"/>
-        </w:numPr>
-        <w:spacing w:before="100" w:beforeAutospacing="1" w:after="100" w:afterAutospacing="1" w:line="360" w:lineRule="auto"/>
-        <w:ind w:left="714" w:hanging="357"/>
-        <w:jc w:val="both"/>
-        <w:rPr>
-          <w:rFonts w:ascii="Times New Roman" w:eastAsia="Times New Roman" w:hAnsi="Times New Roman"/>
-          <w:sz w:val="24"/>
-          <w:szCs w:val="24"/>
-          <w:lang w:eastAsia="pt-BR"/>
-        </w:rPr>
-      </w:pPr>
-      <w:r>
-        <w:rPr>
-          <w:rFonts w:ascii="Times New Roman" w:eastAsia="Times New Roman" w:hAnsi="Times New Roman"/>
-          <w:b/>
-          <w:bCs/>
-          <w:sz w:val="24"/>
-          <w:szCs w:val="24"/>
-          <w:lang w:eastAsia="pt-BR"/>
-        </w:rPr>
-        <w:t xml:space="preserve">Armazenar: </w:t>
-      </w:r>
-      <w:r>
-        <w:rPr>
-          <w:rFonts w:ascii="Times New Roman" w:eastAsia="Times New Roman" w:hAnsi="Times New Roman"/>
-          <w:sz w:val="24"/>
-          <w:szCs w:val="24"/>
-          <w:lang w:eastAsia="pt-BR"/>
-        </w:rPr>
-        <w:t>Como a tendência “data-as-a-</w:t>
-      </w:r>
-      <w:proofErr w:type="spellStart"/>
-      <w:r>
-        <w:rPr>
-          <w:rFonts w:ascii="Times New Roman" w:eastAsia="Times New Roman" w:hAnsi="Times New Roman"/>
-          <w:sz w:val="24"/>
-          <w:szCs w:val="24"/>
-          <w:lang w:eastAsia="pt-BR"/>
-        </w:rPr>
-        <w:t>service</w:t>
-      </w:r>
-      <w:proofErr w:type="spellEnd"/>
-      <w:r>
-        <w:rPr>
-          <w:rFonts w:ascii="Times New Roman" w:eastAsia="Times New Roman" w:hAnsi="Times New Roman"/>
-          <w:sz w:val="24"/>
-          <w:szCs w:val="24"/>
-          <w:lang w:eastAsia="pt-BR"/>
-        </w:rPr>
-        <w:t>” ainda toma forma, cada vez mais os dados permanecem em um único lugar, enquanto os programas de acesso a essas informações se movem. Mesmo que os dados sejam armazenados para o curto prazo de processamento em lote ou para o longo prazo de retenção, as soluções de armazenamento devem ser deliberadamente dirigidas.</w:t>
-      </w:r>
-    </w:p>
-    <w:p>
-      <w:pPr>
-        <w:numPr>
-          <w:ilvl w:val="0"/>
-          <w:numId w:val="4"/>
-        </w:numPr>
-        <w:spacing w:before="100" w:beforeAutospacing="1" w:after="100" w:afterAutospacing="1" w:line="360" w:lineRule="auto"/>
-        <w:ind w:left="714" w:hanging="357"/>
-        <w:jc w:val="both"/>
-        <w:rPr>
-          <w:rFonts w:ascii="Times New Roman" w:eastAsia="Times New Roman" w:hAnsi="Times New Roman"/>
-          <w:sz w:val="24"/>
-          <w:szCs w:val="24"/>
-          <w:lang w:eastAsia="pt-BR"/>
-        </w:rPr>
-      </w:pPr>
-      <w:r>
-        <w:rPr>
-          <w:rFonts w:ascii="Times New Roman" w:eastAsia="Times New Roman" w:hAnsi="Times New Roman"/>
-          <w:b/>
-          <w:bCs/>
-          <w:sz w:val="24"/>
-          <w:szCs w:val="24"/>
-          <w:lang w:eastAsia="pt-BR"/>
-        </w:rPr>
-        <w:t>Governar:</w:t>
-      </w:r>
-      <w:r>
-        <w:rPr>
-          <w:rFonts w:ascii="Times New Roman" w:eastAsia="Times New Roman" w:hAnsi="Times New Roman"/>
-          <w:sz w:val="24"/>
-          <w:szCs w:val="24"/>
-          <w:lang w:eastAsia="pt-BR"/>
-        </w:rPr>
-        <w:t xml:space="preserve"> A governança de dados engloba as políticas e fiscalização de informações por meio de uma perspectiva de negócios. Como definido, a governança de dados se aplica a cada um dos seis estágios de entrega de Big Data.</w:t>
-      </w:r>
-    </w:p>
-    <w:p>
-      <w:pPr>
-        <w:rPr>
-          <w:rFonts w:ascii="Times New Roman" w:eastAsia="Times New Roman" w:hAnsi="Times New Roman"/>
-          <w:sz w:val="24"/>
-          <w:szCs w:val="24"/>
-          <w:lang w:eastAsia="pt-BR"/>
-        </w:rPr>
-      </w:pPr>
-      <w:r>
-        <w:rPr>
-          <w:rFonts w:ascii="Times New Roman" w:eastAsia="Times New Roman" w:hAnsi="Times New Roman"/>
-          <w:sz w:val="24"/>
-          <w:szCs w:val="24"/>
-          <w:lang w:eastAsia="pt-BR"/>
-        </w:rPr>
-        <w:t xml:space="preserve">Realmente, </w:t>
-      </w:r>
-      <w:proofErr w:type="gramStart"/>
-      <w:r>
-        <w:rPr>
-          <w:rFonts w:ascii="Times New Roman" w:eastAsia="Times New Roman" w:hAnsi="Times New Roman"/>
-          <w:sz w:val="24"/>
-          <w:szCs w:val="24"/>
-          <w:lang w:eastAsia="pt-BR"/>
-        </w:rPr>
-        <w:t>o Big Data</w:t>
-      </w:r>
-      <w:proofErr w:type="gramEnd"/>
-      <w:r>
-        <w:rPr>
-          <w:rFonts w:ascii="Times New Roman" w:eastAsia="Times New Roman" w:hAnsi="Times New Roman"/>
-          <w:sz w:val="24"/>
-          <w:szCs w:val="24"/>
-          <w:lang w:eastAsia="pt-BR"/>
-        </w:rPr>
-        <w:t xml:space="preserve"> não é uma solução barata e de fácil implantação. É necessário haver um estudo de caso, para saber se a organização realmente precisa dessa tecnologia. Além do mais, é necessário ter profissionais especializados na área para ocorrer </w:t>
-      </w:r>
-      <w:proofErr w:type="gramStart"/>
-      <w:r>
-        <w:rPr>
-          <w:rFonts w:ascii="Times New Roman" w:eastAsia="Times New Roman" w:hAnsi="Times New Roman"/>
-          <w:sz w:val="24"/>
-          <w:szCs w:val="24"/>
-          <w:lang w:eastAsia="pt-BR"/>
-        </w:rPr>
-        <w:t>a</w:t>
-      </w:r>
-      <w:proofErr w:type="gramEnd"/>
-      <w:r>
-        <w:rPr>
-          <w:rFonts w:ascii="Times New Roman" w:eastAsia="Times New Roman" w:hAnsi="Times New Roman"/>
-          <w:sz w:val="24"/>
-          <w:szCs w:val="24"/>
-          <w:lang w:eastAsia="pt-BR"/>
-        </w:rPr>
-        <w:t xml:space="preserve"> implantação, e obter</w:t>
-      </w:r>
+      </w:pPr>
     </w:p>
     <w:p>
       <w:pPr>
@@ -4438,14 +4549,13 @@
         <w:autoSpaceDN/>
         <w:ind w:left="432" w:hanging="148"/>
       </w:pPr>
-      <w:bookmarkStart w:id="3" w:name="_Toc318361713"/>
-      <w:bookmarkStart w:id="4" w:name="_Toc318447235"/>
-      <w:r>
-        <w:lastRenderedPageBreak/>
+      <w:bookmarkStart w:id="4" w:name="_Toc318361713"/>
+      <w:bookmarkStart w:id="5" w:name="_Toc318447235"/>
+      <w:r>
         <w:t>REFERÊNCIAS</w:t>
       </w:r>
-      <w:bookmarkEnd w:id="3"/>
       <w:bookmarkEnd w:id="4"/>
+      <w:bookmarkEnd w:id="5"/>
     </w:p>
     <w:p/>
     <w:p>
@@ -4952,15 +5062,7 @@
           <w:sz w:val="24"/>
           <w:szCs w:val="24"/>
         </w:rPr>
-        <w:t xml:space="preserve"> </w:t>
-      </w:r>
-      <w:r>
-        <w:rPr>
-          <w:rFonts w:ascii="Times New Roman" w:hAnsi="Times New Roman"/>
-          <w:sz w:val="24"/>
-          <w:szCs w:val="24"/>
-        </w:rPr>
-        <w:t>O que é AJAX</w:t>
+        <w:t xml:space="preserve"> O que é AJAX</w:t>
       </w:r>
       <w:proofErr w:type="gramStart"/>
       <w:r>
@@ -5717,10 +5819,7 @@
                       </wps:spPr>
                       <wps:txbx>
                         <w:txbxContent>
-                          <w:p>
-                            <w:bookmarkStart w:id="5" w:name="_GoBack"/>
-                            <w:bookmarkEnd w:id="5"/>
-                          </w:p>
+                          <w:p/>
                         </w:txbxContent>
                       </wps:txbx>
                       <wps:bodyPr rot="0" vert="horz" wrap="square" lIns="91440" tIns="45720" rIns="91440" bIns="45720" anchor="t" anchorCtr="0" upright="1">
@@ -5803,6 +5902,7 @@
         <w:docPartUnique/>
       </w:docPartObj>
     </w:sdtPr>
+    <w:sdtEndPr/>
     <w:sdtContent>
       <w:p>
         <w:pPr>
@@ -5822,7 +5922,7 @@
           <w:rPr>
             <w:noProof/>
           </w:rPr>
-          <w:t>8</w:t>
+          <w:t>5</w:t>
         </w:r>
         <w:r>
           <w:fldChar w:fldCharType="end"/>
@@ -5872,10 +5972,7 @@
         <w:footnoteRef/>
       </w:r>
       <w:r>
-        <w:t xml:space="preserve"> </w:t>
-      </w:r>
-      <w:r>
-        <w:t xml:space="preserve">World </w:t>
+        <w:t xml:space="preserve"> World </w:t>
       </w:r>
       <w:proofErr w:type="spellStart"/>
       <w:r>
@@ -5883,16 +5980,7 @@
       </w:r>
       <w:proofErr w:type="spellEnd"/>
       <w:r>
-        <w:t xml:space="preserve"> Web Consortium, </w:t>
-      </w:r>
-      <w:r>
-        <w:t xml:space="preserve">consórcio internacional no qual </w:t>
-      </w:r>
-      <w:r>
-        <w:t>organizações filiadas</w:t>
-      </w:r>
-      <w:r>
-        <w:t>, uma equipe em tempo integral e o público trabalham juntos para desenvolver padrões para a Web.</w:t>
+        <w:t xml:space="preserve"> Web Consortium, consórcio internacional no qual organizações filiadas, uma equipe em tempo integral e o público trabalham juntos para desenvolver padrões para a Web.</w:t>
       </w:r>
     </w:p>
   </w:footnote>
@@ -5953,10 +6041,7 @@
         <w:footnoteRef/>
       </w:r>
       <w:r>
-        <w:t xml:space="preserve"> </w:t>
-      </w:r>
-      <w:r>
-        <w:t xml:space="preserve">Linguagem de programação baseada em </w:t>
+        <w:t xml:space="preserve"> Linguagem de programação baseada em </w:t>
       </w:r>
       <w:proofErr w:type="spellStart"/>
       <w:r>
@@ -5980,16 +6065,7 @@
         <w:footnoteRef/>
       </w:r>
       <w:r>
-        <w:t xml:space="preserve"> Conceito </w:t>
-      </w:r>
-      <w:r>
-        <w:t xml:space="preserve">que une </w:t>
-      </w:r>
-      <w:r>
-        <w:t xml:space="preserve">códigos </w:t>
-      </w:r>
-      <w:r>
-        <w:t>comuns entre vários projetos de software provendo uma funcionalidade genérica.</w:t>
+        <w:t xml:space="preserve"> Conceito que une códigos comuns entre vários projetos de software provendo uma funcionalidade genérica.</w:t>
       </w:r>
     </w:p>
   </w:footnote>
@@ -6049,13 +6125,7 @@
         <w:rPr>
           <w:rStyle w:val="tgc"/>
         </w:rPr>
-        <w:t xml:space="preserve"> XML</w:t>
-      </w:r>
-      <w:r>
-        <w:rPr>
-          <w:rStyle w:val="tgc"/>
-        </w:rPr>
-        <w:t>, ou seja, uso do XML para se comunicar com os scripts do lado do servidor.</w:t>
+        <w:t xml:space="preserve"> XML, ou seja, uso do XML para se comunicar com os scripts do lado do servidor.</w:t>
       </w:r>
     </w:p>
   </w:footnote>
@@ -6077,13 +6147,7 @@
         <w:rPr>
           <w:rStyle w:val="tgc"/>
         </w:rPr>
-        <w:t>C</w:t>
-      </w:r>
-      <w:r>
-        <w:rPr>
-          <w:rStyle w:val="tgc"/>
-        </w:rPr>
-        <w:t>onjunto de rotinas e padrões de programação para acesso a um aplicativo de software ou plataforma baseado na Web.</w:t>
+        <w:t>Conjunto de rotinas e padrões de programação para acesso a um aplicativo de software ou plataforma baseado na Web.</w:t>
       </w:r>
     </w:p>
   </w:footnote>
@@ -8237,513 +8301,6 @@
     <w:rsid w:val="00330820"/>
   </w:style>
 </w:styles>
-</file>
-
-<file path=word/glossary/document.xml><?xml version="1.0" encoding="utf-8"?>
-<w:glossaryDocument xmlns:wpc="http://schemas.microsoft.com/office/word/2010/wordprocessingCanvas" xmlns:mc="http://schemas.openxmlformats.org/markup-compatibility/2006" xmlns:o="urn:schemas-microsoft-com:office:office" xmlns:r="http://schemas.openxmlformats.org/officeDocument/2006/relationships" xmlns:m="http://schemas.openxmlformats.org/officeDocument/2006/math" xmlns:v="urn:schemas-microsoft-com:vml" xmlns:wp14="http://schemas.microsoft.com/office/word/2010/wordprocessingDrawing" xmlns:wp="http://schemas.openxmlformats.org/drawingml/2006/wordprocessingDrawing" xmlns:w10="urn:schemas-microsoft-com:office:word" xmlns:w="http://schemas.openxmlformats.org/wordprocessingml/2006/main" xmlns:w14="http://schemas.microsoft.com/office/word/2010/wordml" xmlns:wpg="http://schemas.microsoft.com/office/word/2010/wordprocessingGroup" xmlns:wpi="http://schemas.microsoft.com/office/word/2010/wordprocessingInk" xmlns:wne="http://schemas.microsoft.com/office/word/2006/wordml" xmlns:wps="http://schemas.microsoft.com/office/word/2010/wordprocessingShape" mc:Ignorable="w14 wp14"/>
-</file>
-
-<file path=word/glossary/fontTable.xml><?xml version="1.0" encoding="utf-8"?>
-<w:fonts xmlns:mc="http://schemas.openxmlformats.org/markup-compatibility/2006" xmlns:r="http://schemas.openxmlformats.org/officeDocument/2006/relationships" xmlns:w="http://schemas.openxmlformats.org/wordprocessingml/2006/main" xmlns:w14="http://schemas.microsoft.com/office/word/2010/wordml" mc:Ignorable="w14">
-  <w:font w:name="Times New Roman">
-    <w:panose1 w:val="02020603050405020304"/>
-    <w:charset w:val="00"/>
-    <w:family w:val="roman"/>
-    <w:pitch w:val="variable"/>
-    <w:sig w:usb0="E0002EFF" w:usb1="C0007843" w:usb2="00000009" w:usb3="00000000" w:csb0="000001FF" w:csb1="00000000"/>
-  </w:font>
-  <w:font w:name="Symbol">
-    <w:panose1 w:val="05050102010706020507"/>
-    <w:charset w:val="02"/>
-    <w:family w:val="roman"/>
-    <w:pitch w:val="variable"/>
-    <w:sig w:usb0="00000000" w:usb1="10000000" w:usb2="00000000" w:usb3="00000000" w:csb0="80000000" w:csb1="00000000"/>
-  </w:font>
-  <w:font w:name="Courier New">
-    <w:panose1 w:val="02070309020205020404"/>
-    <w:charset w:val="00"/>
-    <w:family w:val="modern"/>
-    <w:pitch w:val="fixed"/>
-    <w:sig w:usb0="E0002AFF" w:usb1="C0007843" w:usb2="00000009" w:usb3="00000000" w:csb0="000001FF" w:csb1="00000000"/>
-  </w:font>
-  <w:font w:name="Wingdings">
-    <w:panose1 w:val="05000000000000000000"/>
-    <w:charset w:val="02"/>
-    <w:family w:val="auto"/>
-    <w:pitch w:val="variable"/>
-    <w:sig w:usb0="00000000" w:usb1="10000000" w:usb2="00000000" w:usb3="00000000" w:csb0="80000000" w:csb1="00000000"/>
-  </w:font>
-  <w:font w:name="Calibri">
-    <w:panose1 w:val="020F0502020204030204"/>
-    <w:charset w:val="00"/>
-    <w:family w:val="swiss"/>
-    <w:pitch w:val="variable"/>
-    <w:sig w:usb0="E00002FF" w:usb1="4000ACFF" w:usb2="00000001" w:usb3="00000000" w:csb0="0000019F" w:csb1="00000000"/>
-  </w:font>
-  <w:font w:name="Cambria">
-    <w:panose1 w:val="02040503050406030204"/>
-    <w:charset w:val="00"/>
-    <w:family w:val="roman"/>
-    <w:pitch w:val="variable"/>
-    <w:sig w:usb0="E00002FF" w:usb1="400004FF" w:usb2="00000000" w:usb3="00000000" w:csb0="0000019F" w:csb1="00000000"/>
-  </w:font>
-  <w:font w:name="Tahoma">
-    <w:panose1 w:val="020B0604030504040204"/>
-    <w:charset w:val="00"/>
-    <w:family w:val="swiss"/>
-    <w:pitch w:val="variable"/>
-    <w:sig w:usb0="E1002EFF" w:usb1="C000605B" w:usb2="00000029" w:usb3="00000000" w:csb0="000101FF" w:csb1="00000000"/>
-  </w:font>
-</w:fonts>
-</file>
-
-<file path=word/glossary/settings.xml><?xml version="1.0" encoding="utf-8"?>
-<w:settings xmlns:mc="http://schemas.openxmlformats.org/markup-compatibility/2006" xmlns:o="urn:schemas-microsoft-com:office:office" xmlns:r="http://schemas.openxmlformats.org/officeDocument/2006/relationships" xmlns:m="http://schemas.openxmlformats.org/officeDocument/2006/math" xmlns:v="urn:schemas-microsoft-com:vml" xmlns:w10="urn:schemas-microsoft-com:office:word" xmlns:w="http://schemas.openxmlformats.org/wordprocessingml/2006/main" xmlns:w14="http://schemas.microsoft.com/office/word/2010/wordml" xmlns:sl="http://schemas.openxmlformats.org/schemaLibrary/2006/main" mc:Ignorable="w14">
-  <w:view w:val="normal"/>
-  <w:defaultTabStop w:val="708"/>
-  <w:hyphenationZone w:val="425"/>
-  <w:characterSpacingControl w:val="doNotCompress"/>
-  <w:compat>
-    <w:useFELayout/>
-    <w:compatSetting w:name="compatibilityMode" w:uri="http://schemas.microsoft.com/office/word" w:val="14"/>
-    <w:compatSetting w:name="overrideTableStyleFontSizeAndJustification" w:uri="http://schemas.microsoft.com/office/word" w:val="1"/>
-    <w:compatSetting w:name="enableOpenTypeFeatures" w:uri="http://schemas.microsoft.com/office/word" w:val="1"/>
-    <w:compatSetting w:name="doNotFlipMirrorIndents" w:uri="http://schemas.microsoft.com/office/word" w:val="1"/>
-  </w:compat>
-  <w:rsids>
-    <w:rsidRoot w:val="00320B46"/>
-    <w:rsid w:val="00320B46"/>
-    <w:rsid w:val="00F03215"/>
-  </w:rsids>
-  <m:mathPr>
-    <m:mathFont m:val="Cambria Math"/>
-    <m:brkBin m:val="before"/>
-    <m:brkBinSub m:val="--"/>
-    <m:smallFrac m:val="0"/>
-    <m:dispDef/>
-    <m:lMargin m:val="0"/>
-    <m:rMargin m:val="0"/>
-    <m:defJc m:val="centerGroup"/>
-    <m:wrapIndent m:val="1440"/>
-    <m:intLim m:val="subSup"/>
-    <m:naryLim m:val="undOvr"/>
-  </m:mathPr>
-  <w:themeFontLang w:val="pt-BR"/>
-  <w:clrSchemeMapping w:bg1="light1" w:t1="dark1" w:bg2="light2" w:t2="dark2" w:accent1="accent1" w:accent2="accent2" w:accent3="accent3" w:accent4="accent4" w:accent5="accent5" w:accent6="accent6" w:hyperlink="hyperlink" w:followedHyperlink="followedHyperlink"/>
-  <w:decimalSymbol w:val=","/>
-  <w:listSeparator w:val=";"/>
-</w:settings>
-</file>
-
-<file path=word/glossary/styles.xml><?xml version="1.0" encoding="utf-8"?>
-<w:styles xmlns:mc="http://schemas.openxmlformats.org/markup-compatibility/2006" xmlns:r="http://schemas.openxmlformats.org/officeDocument/2006/relationships" xmlns:w="http://schemas.openxmlformats.org/wordprocessingml/2006/main" xmlns:w14="http://schemas.microsoft.com/office/word/2010/wordml" mc:Ignorable="w14">
-  <w:docDefaults>
-    <w:rPrDefault>
-      <w:rPr>
-        <w:rFonts w:asciiTheme="minorHAnsi" w:eastAsiaTheme="minorEastAsia" w:hAnsiTheme="minorHAnsi" w:cstheme="minorBidi"/>
-        <w:sz w:val="22"/>
-        <w:szCs w:val="22"/>
-        <w:lang w:val="pt-BR" w:eastAsia="pt-BR" w:bidi="ar-SA"/>
-      </w:rPr>
-    </w:rPrDefault>
-    <w:pPrDefault>
-      <w:pPr>
-        <w:spacing w:after="200" w:line="276" w:lineRule="auto"/>
-      </w:pPr>
-    </w:pPrDefault>
-  </w:docDefaults>
-  <w:latentStyles w:defLockedState="0" w:defUIPriority="99" w:defSemiHidden="1" w:defUnhideWhenUsed="1" w:defQFormat="0" w:count="267">
-    <w:lsdException w:name="Normal" w:semiHidden="0" w:uiPriority="0" w:unhideWhenUsed="0" w:qFormat="1"/>
-    <w:lsdException w:name="heading 1" w:semiHidden="0" w:uiPriority="9" w:unhideWhenUsed="0" w:qFormat="1"/>
-    <w:lsdException w:name="heading 2" w:uiPriority="9" w:qFormat="1"/>
-    <w:lsdException w:name="heading 3" w:uiPriority="9" w:qFormat="1"/>
-    <w:lsdException w:name="heading 4" w:uiPriority="9" w:qFormat="1"/>
-    <w:lsdException w:name="heading 5" w:uiPriority="9" w:qFormat="1"/>
-    <w:lsdException w:name="heading 6" w:uiPriority="9" w:qFormat="1"/>
-    <w:lsdException w:name="heading 7" w:uiPriority="9" w:qFormat="1"/>
-    <w:lsdException w:name="heading 8" w:uiPriority="9" w:qFormat="1"/>
-    <w:lsdException w:name="heading 9" w:uiPriority="9" w:qFormat="1"/>
-    <w:lsdException w:name="toc 1" w:uiPriority="39"/>
-    <w:lsdException w:name="toc 2" w:uiPriority="39"/>
-    <w:lsdException w:name="toc 3" w:uiPriority="39"/>
-    <w:lsdException w:name="toc 4" w:uiPriority="39"/>
-    <w:lsdException w:name="toc 5" w:uiPriority="39"/>
-    <w:lsdException w:name="toc 6" w:uiPriority="39"/>
-    <w:lsdException w:name="toc 7" w:uiPriority="39"/>
-    <w:lsdException w:name="toc 8" w:uiPriority="39"/>
-    <w:lsdException w:name="toc 9" w:uiPriority="39"/>
-    <w:lsdException w:name="caption" w:uiPriority="35" w:qFormat="1"/>
-    <w:lsdException w:name="Title" w:semiHidden="0" w:uiPriority="10" w:unhideWhenUsed="0" w:qFormat="1"/>
-    <w:lsdException w:name="Default Paragraph Font" w:uiPriority="1"/>
-    <w:lsdException w:name="Subtitle" w:semiHidden="0" w:uiPriority="11" w:unhideWhenUsed="0" w:qFormat="1"/>
-    <w:lsdException w:name="Strong" w:semiHidden="0" w:uiPriority="22" w:unhideWhenUsed="0" w:qFormat="1"/>
-    <w:lsdException w:name="Emphasis" w:semiHidden="0" w:uiPriority="20" w:unhideWhenUsed="0" w:qFormat="1"/>
-    <w:lsdException w:name="Table Grid" w:semiHidden="0" w:uiPriority="59" w:unhideWhenUsed="0"/>
-    <w:lsdException w:name="Placeholder Text" w:unhideWhenUsed="0"/>
-    <w:lsdException w:name="No Spacing" w:semiHidden="0" w:uiPriority="1" w:unhideWhenUsed="0" w:qFormat="1"/>
-    <w:lsdException w:name="Light Shading" w:semiHidden="0" w:uiPriority="60" w:unhideWhenUsed="0"/>
-    <w:lsdException w:name="Light List" w:semiHidden="0" w:uiPriority="61" w:unhideWhenUsed="0"/>
-    <w:lsdException w:name="Light Grid" w:semiHidden="0" w:uiPriority="62" w:unhideWhenUsed="0"/>
-    <w:lsdException w:name="Medium Shading 1" w:semiHidden="0" w:uiPriority="63" w:unhideWhenUsed="0"/>
-    <w:lsdException w:name="Medium Shading 2" w:semiHidden="0" w:uiPriority="64" w:unhideWhenUsed="0"/>
-    <w:lsdException w:name="Medium List 1" w:semiHidden="0" w:uiPriority="65" w:unhideWhenUsed="0"/>
-    <w:lsdException w:name="Medium List 2" w:semiHidden="0" w:uiPriority="66" w:unhideWhenUsed="0"/>
-    <w:lsdException w:name="Medium Grid 1" w:semiHidden="0" w:uiPriority="67" w:unhideWhenUsed="0"/>
-    <w:lsdException w:name="Medium Grid 2" w:semiHidden="0" w:uiPriority="68" w:unhideWhenUsed="0"/>
-    <w:lsdException w:name="Medium Grid 3" w:semiHidden="0" w:uiPriority="69" w:unhideWhenUsed="0"/>
-    <w:lsdException w:name="Dark List" w:semiHidden="0" w:uiPriority="70" w:unhideWhenUsed="0"/>
-    <w:lsdException w:name="Colorful Shading" w:semiHidden="0" w:uiPriority="71" w:unhideWhenUsed="0"/>
-    <w:lsdException w:name="Colorful List" w:semiHidden="0" w:uiPriority="72" w:unhideWhenUsed="0"/>
-    <w:lsdException w:name="Colorful Grid" w:semiHidden="0" w:uiPriority="73" w:unhideWhenUsed="0"/>
-    <w:lsdException w:name="Light Shading Accent 1" w:semiHidden="0" w:uiPriority="60" w:unhideWhenUsed="0"/>
-    <w:lsdException w:name="Light List Accent 1" w:semiHidden="0" w:uiPriority="61" w:unhideWhenUsed="0"/>
-    <w:lsdException w:name="Light Grid Accent 1" w:semiHidden="0" w:uiPriority="62" w:unhideWhenUsed="0"/>
-    <w:lsdException w:name="Medium Shading 1 Accent 1" w:semiHidden="0" w:uiPriority="63" w:unhideWhenUsed="0"/>
-    <w:lsdException w:name="Medium Shading 2 Accent 1" w:semiHidden="0" w:uiPriority="64" w:unhideWhenUsed="0"/>
-    <w:lsdException w:name="Medium List 1 Accent 1" w:semiHidden="0" w:uiPriority="65" w:unhideWhenUsed="0"/>
-    <w:lsdException w:name="Revision" w:unhideWhenUsed="0"/>
-    <w:lsdException w:name="List Paragraph" w:semiHidden="0" w:uiPriority="34" w:unhideWhenUsed="0" w:qFormat="1"/>
-    <w:lsdException w:name="Quote" w:semiHidden="0" w:uiPriority="29" w:unhideWhenUsed="0" w:qFormat="1"/>
-    <w:lsdException w:name="Intense Quote" w:semiHidden="0" w:uiPriority="30" w:unhideWhenUsed="0" w:qFormat="1"/>
-    <w:lsdException w:name="Medium List 2 Accent 1" w:semiHidden="0" w:uiPriority="66" w:unhideWhenUsed="0"/>
-    <w:lsdException w:name="Medium Grid 1 Accent 1" w:semiHidden="0" w:uiPriority="67" w:unhideWhenUsed="0"/>
-    <w:lsdException w:name="Medium Grid 2 Accent 1" w:semiHidden="0" w:uiPriority="68" w:unhideWhenUsed="0"/>
-    <w:lsdException w:name="Medium Grid 3 Accent 1" w:semiHidden="0" w:uiPriority="69" w:unhideWhenUsed="0"/>
-    <w:lsdException w:name="Dark List Accent 1" w:semiHidden="0" w:uiPriority="70" w:unhideWhenUsed="0"/>
-    <w:lsdException w:name="Colorful Shading Accent 1" w:semiHidden="0" w:uiPriority="71" w:unhideWhenUsed="0"/>
-    <w:lsdException w:name="Colorful List Accent 1" w:semiHidden="0" w:uiPriority="72" w:unhideWhenUsed="0"/>
-    <w:lsdException w:name="Colorful Grid Accent 1" w:semiHidden="0" w:uiPriority="73" w:unhideWhenUsed="0"/>
-    <w:lsdException w:name="Light Shading Accent 2" w:semiHidden="0" w:uiPriority="60" w:unhideWhenUsed="0"/>
-    <w:lsdException w:name="Light List Accent 2" w:semiHidden="0" w:uiPriority="61" w:unhideWhenUsed="0"/>
-    <w:lsdException w:name="Light Grid Accent 2" w:semiHidden="0" w:uiPriority="62" w:unhideWhenUsed="0"/>
-    <w:lsdException w:name="Medium Shading 1 Accent 2" w:semiHidden="0" w:uiPriority="63" w:unhideWhenUsed="0"/>
-    <w:lsdException w:name="Medium Shading 2 Accent 2" w:semiHidden="0" w:uiPriority="64" w:unhideWhenUsed="0"/>
-    <w:lsdException w:name="Medium List 1 Accent 2" w:semiHidden="0" w:uiPriority="65" w:unhideWhenUsed="0"/>
-    <w:lsdException w:name="Medium List 2 Accent 2" w:semiHidden="0" w:uiPriority="66" w:unhideWhenUsed="0"/>
-    <w:lsdException w:name="Medium Grid 1 Accent 2" w:semiHidden="0" w:uiPriority="67" w:unhideWhenUsed="0"/>
-    <w:lsdException w:name="Medium Grid 2 Accent 2" w:semiHidden="0" w:uiPriority="68" w:unhideWhenUsed="0"/>
-    <w:lsdException w:name="Medium Grid 3 Accent 2" w:semiHidden="0" w:uiPriority="69" w:unhideWhenUsed="0"/>
-    <w:lsdException w:name="Dark List Accent 2" w:semiHidden="0" w:uiPriority="70" w:unhideWhenUsed="0"/>
-    <w:lsdException w:name="Colorful Shading Accent 2" w:semiHidden="0" w:uiPriority="71" w:unhideWhenUsed="0"/>
-    <w:lsdException w:name="Colorful List Accent 2" w:semiHidden="0" w:uiPriority="72" w:unhideWhenUsed="0"/>
-    <w:lsdException w:name="Colorful Grid Accent 2" w:semiHidden="0" w:uiPriority="73" w:unhideWhenUsed="0"/>
-    <w:lsdException w:name="Light Shading Accent 3" w:semiHidden="0" w:uiPriority="60" w:unhideWhenUsed="0"/>
-    <w:lsdException w:name="Light List Accent 3" w:semiHidden="0" w:uiPriority="61" w:unhideWhenUsed="0"/>
-    <w:lsdException w:name="Light Grid Accent 3" w:semiHidden="0" w:uiPriority="62" w:unhideWhenUsed="0"/>
-    <w:lsdException w:name="Medium Shading 1 Accent 3" w:semiHidden="0" w:uiPriority="63" w:unhideWhenUsed="0"/>
-    <w:lsdException w:name="Medium Shading 2 Accent 3" w:semiHidden="0" w:uiPriority="64" w:unhideWhenUsed="0"/>
-    <w:lsdException w:name="Medium List 1 Accent 3" w:semiHidden="0" w:uiPriority="65" w:unhideWhenUsed="0"/>
-    <w:lsdException w:name="Medium List 2 Accent 3" w:semiHidden="0" w:uiPriority="66" w:unhideWhenUsed="0"/>
-    <w:lsdException w:name="Medium Grid 1 Accent 3" w:semiHidden="0" w:uiPriority="67" w:unhideWhenUsed="0"/>
-    <w:lsdException w:name="Medium Grid 2 Accent 3" w:semiHidden="0" w:uiPriority="68" w:unhideWhenUsed="0"/>
-    <w:lsdException w:name="Medium Grid 3 Accent 3" w:semiHidden="0" w:uiPriority="69" w:unhideWhenUsed="0"/>
-    <w:lsdException w:name="Dark List Accent 3" w:semiHidden="0" w:uiPriority="70" w:unhideWhenUsed="0"/>
-    <w:lsdException w:name="Colorful Shading Accent 3" w:semiHidden="0" w:uiPriority="71" w:unhideWhenUsed="0"/>
-    <w:lsdException w:name="Colorful List Accent 3" w:semiHidden="0" w:uiPriority="72" w:unhideWhenUsed="0"/>
-    <w:lsdException w:name="Colorful Grid Accent 3" w:semiHidden="0" w:uiPriority="73" w:unhideWhenUsed="0"/>
-    <w:lsdException w:name="Light Shading Accent 4" w:semiHidden="0" w:uiPriority="60" w:unhideWhenUsed="0"/>
-    <w:lsdException w:name="Light List Accent 4" w:semiHidden="0" w:uiPriority="61" w:unhideWhenUsed="0"/>
-    <w:lsdException w:name="Light Grid Accent 4" w:semiHidden="0" w:uiPriority="62" w:unhideWhenUsed="0"/>
-    <w:lsdException w:name="Medium Shading 1 Accent 4" w:semiHidden="0" w:uiPriority="63" w:unhideWhenUsed="0"/>
-    <w:lsdException w:name="Medium Shading 2 Accent 4" w:semiHidden="0" w:uiPriority="64" w:unhideWhenUsed="0"/>
-    <w:lsdException w:name="Medium List 1 Accent 4" w:semiHidden="0" w:uiPriority="65" w:unhideWhenUsed="0"/>
-    <w:lsdException w:name="Medium List 2 Accent 4" w:semiHidden="0" w:uiPriority="66" w:unhideWhenUsed="0"/>
-    <w:lsdException w:name="Medium Grid 1 Accent 4" w:semiHidden="0" w:uiPriority="67" w:unhideWhenUsed="0"/>
-    <w:lsdException w:name="Medium Grid 2 Accent 4" w:semiHidden="0" w:uiPriority="68" w:unhideWhenUsed="0"/>
-    <w:lsdException w:name="Medium Grid 3 Accent 4" w:semiHidden="0" w:uiPriority="69" w:unhideWhenUsed="0"/>
-    <w:lsdException w:name="Dark List Accent 4" w:semiHidden="0" w:uiPriority="70" w:unhideWhenUsed="0"/>
-    <w:lsdException w:name="Colorful Shading Accent 4" w:semiHidden="0" w:uiPriority="71" w:unhideWhenUsed="0"/>
-    <w:lsdException w:name="Colorful List Accent 4" w:semiHidden="0" w:uiPriority="72" w:unhideWhenUsed="0"/>
-    <w:lsdException w:name="Colorful Grid Accent 4" w:semiHidden="0" w:uiPriority="73" w:unhideWhenUsed="0"/>
-    <w:lsdException w:name="Light Shading Accent 5" w:semiHidden="0" w:uiPriority="60" w:unhideWhenUsed="0"/>
-    <w:lsdException w:name="Light List Accent 5" w:semiHidden="0" w:uiPriority="61" w:unhideWhenUsed="0"/>
-    <w:lsdException w:name="Light Grid Accent 5" w:semiHidden="0" w:uiPriority="62" w:unhideWhenUsed="0"/>
-    <w:lsdException w:name="Medium Shading 1 Accent 5" w:semiHidden="0" w:uiPriority="63" w:unhideWhenUsed="0"/>
-    <w:lsdException w:name="Medium Shading 2 Accent 5" w:semiHidden="0" w:uiPriority="64" w:unhideWhenUsed="0"/>
-    <w:lsdException w:name="Medium List 1 Accent 5" w:semiHidden="0" w:uiPriority="65" w:unhideWhenUsed="0"/>
-    <w:lsdException w:name="Medium List 2 Accent 5" w:semiHidden="0" w:uiPriority="66" w:unhideWhenUsed="0"/>
-    <w:lsdException w:name="Medium Grid 1 Accent 5" w:semiHidden="0" w:uiPriority="67" w:unhideWhenUsed="0"/>
-    <w:lsdException w:name="Medium Grid 2 Accent 5" w:semiHidden="0" w:uiPriority="68" w:unhideWhenUsed="0"/>
-    <w:lsdException w:name="Medium Grid 3 Accent 5" w:semiHidden="0" w:uiPriority="69" w:unhideWhenUsed="0"/>
-    <w:lsdException w:name="Dark List Accent 5" w:semiHidden="0" w:uiPriority="70" w:unhideWhenUsed="0"/>
-    <w:lsdException w:name="Colorful Shading Accent 5" w:semiHidden="0" w:uiPriority="71" w:unhideWhenUsed="0"/>
-    <w:lsdException w:name="Colorful List Accent 5" w:semiHidden="0" w:uiPriority="72" w:unhideWhenUsed="0"/>
-    <w:lsdException w:name="Colorful Grid Accent 5" w:semiHidden="0" w:uiPriority="73" w:unhideWhenUsed="0"/>
-    <w:lsdException w:name="Light Shading Accent 6" w:semiHidden="0" w:uiPriority="60" w:unhideWhenUsed="0"/>
-    <w:lsdException w:name="Light List Accent 6" w:semiHidden="0" w:uiPriority="61" w:unhideWhenUsed="0"/>
-    <w:lsdException w:name="Light Grid Accent 6" w:semiHidden="0" w:uiPriority="62" w:unhideWhenUsed="0"/>
-    <w:lsdException w:name="Medium Shading 1 Accent 6" w:semiHidden="0" w:uiPriority="63" w:unhideWhenUsed="0"/>
-    <w:lsdException w:name="Medium Shading 2 Accent 6" w:semiHidden="0" w:uiPriority="64" w:unhideWhenUsed="0"/>
-    <w:lsdException w:name="Medium List 1 Accent 6" w:semiHidden="0" w:uiPriority="65" w:unhideWhenUsed="0"/>
-    <w:lsdException w:name="Medium List 2 Accent 6" w:semiHidden="0" w:uiPriority="66" w:unhideWhenUsed="0"/>
-    <w:lsdException w:name="Medium Grid 1 Accent 6" w:semiHidden="0" w:uiPriority="67" w:unhideWhenUsed="0"/>
-    <w:lsdException w:name="Medium Grid 2 Accent 6" w:semiHidden="0" w:uiPriority="68" w:unhideWhenUsed="0"/>
-    <w:lsdException w:name="Medium Grid 3 Accent 6" w:semiHidden="0" w:uiPriority="69" w:unhideWhenUsed="0"/>
-    <w:lsdException w:name="Dark List Accent 6" w:semiHidden="0" w:uiPriority="70" w:unhideWhenUsed="0"/>
-    <w:lsdException w:name="Colorful Shading Accent 6" w:semiHidden="0" w:uiPriority="71" w:unhideWhenUsed="0"/>
-    <w:lsdException w:name="Colorful List Accent 6" w:semiHidden="0" w:uiPriority="72" w:unhideWhenUsed="0"/>
-    <w:lsdException w:name="Colorful Grid Accent 6" w:semiHidden="0" w:uiPriority="73" w:unhideWhenUsed="0"/>
-    <w:lsdException w:name="Subtle Emphasis" w:semiHidden="0" w:uiPriority="19" w:unhideWhenUsed="0" w:qFormat="1"/>
-    <w:lsdException w:name="Intense Emphasis" w:semiHidden="0" w:uiPriority="21" w:unhideWhenUsed="0" w:qFormat="1"/>
-    <w:lsdException w:name="Subtle Reference" w:semiHidden="0" w:uiPriority="31" w:unhideWhenUsed="0" w:qFormat="1"/>
-    <w:lsdException w:name="Intense Reference" w:semiHidden="0" w:uiPriority="32" w:unhideWhenUsed="0" w:qFormat="1"/>
-    <w:lsdException w:name="Book Title" w:semiHidden="0" w:uiPriority="33" w:unhideWhenUsed="0" w:qFormat="1"/>
-    <w:lsdException w:name="Bibliography" w:uiPriority="37"/>
-    <w:lsdException w:name="TOC Heading" w:uiPriority="39" w:qFormat="1"/>
-  </w:latentStyles>
-  <w:style w:type="paragraph" w:default="1" w:styleId="Normal">
-    <w:name w:val="Normal"/>
-    <w:qFormat/>
-  </w:style>
-  <w:style w:type="character" w:default="1" w:styleId="Fontepargpadro">
-    <w:name w:val="Default Paragraph Font"/>
-    <w:uiPriority w:val="1"/>
-    <w:semiHidden/>
-    <w:unhideWhenUsed/>
-  </w:style>
-  <w:style w:type="table" w:default="1" w:styleId="Tabelanormal">
-    <w:name w:val="Normal Table"/>
-    <w:uiPriority w:val="99"/>
-    <w:semiHidden/>
-    <w:unhideWhenUsed/>
-    <w:tblPr>
-      <w:tblInd w:w="0" w:type="dxa"/>
-      <w:tblCellMar>
-        <w:top w:w="0" w:type="dxa"/>
-        <w:left w:w="108" w:type="dxa"/>
-        <w:bottom w:w="0" w:type="dxa"/>
-        <w:right w:w="108" w:type="dxa"/>
-      </w:tblCellMar>
-    </w:tblPr>
-  </w:style>
-  <w:style w:type="numbering" w:default="1" w:styleId="Semlista">
-    <w:name w:val="No List"/>
-    <w:uiPriority w:val="99"/>
-    <w:semiHidden/>
-    <w:unhideWhenUsed/>
-  </w:style>
-  <w:style w:type="paragraph" w:customStyle="1" w:styleId="F2235A4E173547B1BFBA45B1BBD16B3E">
-    <w:name w:val="F2235A4E173547B1BFBA45B1BBD16B3E"/>
-    <w:rsid w:val="00320B46"/>
-  </w:style>
-  <w:style w:type="paragraph" w:customStyle="1" w:styleId="AB11845D598D47A29132AE7E286D3E3A">
-    <w:name w:val="AB11845D598D47A29132AE7E286D3E3A"/>
-    <w:rsid w:val="00320B46"/>
-  </w:style>
-  <w:style w:type="paragraph" w:customStyle="1" w:styleId="A8E4F765B9BF414F8F5E75E15A4C83B5">
-    <w:name w:val="A8E4F765B9BF414F8F5E75E15A4C83B5"/>
-    <w:rsid w:val="00320B46"/>
-  </w:style>
-</w:styles>
-</file>
-
-<file path=word/glossary/stylesWithEffects.xml><?xml version="1.0" encoding="utf-8"?>
-<w:styles xmlns:wpc="http://schemas.microsoft.com/office/word/2010/wordprocessingCanvas" xmlns:mc="http://schemas.openxmlformats.org/markup-compatibility/2006" xmlns:o="urn:schemas-microsoft-com:office:office" xmlns:r="http://schemas.openxmlformats.org/officeDocument/2006/relationships" xmlns:m="http://schemas.openxmlformats.org/officeDocument/2006/math" xmlns:v="urn:schemas-microsoft-com:vml" xmlns:wp14="http://schemas.microsoft.com/office/word/2010/wordprocessingDrawing" xmlns:wp="http://schemas.openxmlformats.org/drawingml/2006/wordprocessingDrawing" xmlns:w10="urn:schemas-microsoft-com:office:word" xmlns:w="http://schemas.openxmlformats.org/wordprocessingml/2006/main" xmlns:w14="http://schemas.microsoft.com/office/word/2010/wordml" xmlns:wpg="http://schemas.microsoft.com/office/word/2010/wordprocessingGroup" xmlns:wpi="http://schemas.microsoft.com/office/word/2010/wordprocessingInk" xmlns:wne="http://schemas.microsoft.com/office/word/2006/wordml" xmlns:wps="http://schemas.microsoft.com/office/word/2010/wordprocessingShape" mc:Ignorable="w14 wp14">
-  <w:docDefaults>
-    <w:rPrDefault>
-      <w:rPr>
-        <w:rFonts w:asciiTheme="minorHAnsi" w:eastAsiaTheme="minorEastAsia" w:hAnsiTheme="minorHAnsi" w:cstheme="minorBidi"/>
-        <w:sz w:val="22"/>
-        <w:szCs w:val="22"/>
-        <w:lang w:val="pt-BR" w:eastAsia="pt-BR" w:bidi="ar-SA"/>
-      </w:rPr>
-    </w:rPrDefault>
-    <w:pPrDefault>
-      <w:pPr>
-        <w:spacing w:after="200" w:line="276" w:lineRule="auto"/>
-      </w:pPr>
-    </w:pPrDefault>
-  </w:docDefaults>
-  <w:latentStyles w:defLockedState="0" w:defUIPriority="99" w:defSemiHidden="1" w:defUnhideWhenUsed="1" w:defQFormat="0" w:count="267">
-    <w:lsdException w:name="Normal" w:semiHidden="0" w:uiPriority="0" w:unhideWhenUsed="0" w:qFormat="1"/>
-    <w:lsdException w:name="heading 1" w:semiHidden="0" w:uiPriority="9" w:unhideWhenUsed="0" w:qFormat="1"/>
-    <w:lsdException w:name="heading 2" w:uiPriority="9" w:qFormat="1"/>
-    <w:lsdException w:name="heading 3" w:uiPriority="9" w:qFormat="1"/>
-    <w:lsdException w:name="heading 4" w:uiPriority="9" w:qFormat="1"/>
-    <w:lsdException w:name="heading 5" w:uiPriority="9" w:qFormat="1"/>
-    <w:lsdException w:name="heading 6" w:uiPriority="9" w:qFormat="1"/>
-    <w:lsdException w:name="heading 7" w:uiPriority="9" w:qFormat="1"/>
-    <w:lsdException w:name="heading 8" w:uiPriority="9" w:qFormat="1"/>
-    <w:lsdException w:name="heading 9" w:uiPriority="9" w:qFormat="1"/>
-    <w:lsdException w:name="toc 1" w:uiPriority="39"/>
-    <w:lsdException w:name="toc 2" w:uiPriority="39"/>
-    <w:lsdException w:name="toc 3" w:uiPriority="39"/>
-    <w:lsdException w:name="toc 4" w:uiPriority="39"/>
-    <w:lsdException w:name="toc 5" w:uiPriority="39"/>
-    <w:lsdException w:name="toc 6" w:uiPriority="39"/>
-    <w:lsdException w:name="toc 7" w:uiPriority="39"/>
-    <w:lsdException w:name="toc 8" w:uiPriority="39"/>
-    <w:lsdException w:name="toc 9" w:uiPriority="39"/>
-    <w:lsdException w:name="caption" w:uiPriority="35" w:qFormat="1"/>
-    <w:lsdException w:name="Title" w:semiHidden="0" w:uiPriority="10" w:unhideWhenUsed="0" w:qFormat="1"/>
-    <w:lsdException w:name="Default Paragraph Font" w:uiPriority="1"/>
-    <w:lsdException w:name="Subtitle" w:semiHidden="0" w:uiPriority="11" w:unhideWhenUsed="0" w:qFormat="1"/>
-    <w:lsdException w:name="Strong" w:semiHidden="0" w:uiPriority="22" w:unhideWhenUsed="0" w:qFormat="1"/>
-    <w:lsdException w:name="Emphasis" w:semiHidden="0" w:uiPriority="20" w:unhideWhenUsed="0" w:qFormat="1"/>
-    <w:lsdException w:name="Table Grid" w:semiHidden="0" w:uiPriority="59" w:unhideWhenUsed="0"/>
-    <w:lsdException w:name="Placeholder Text" w:unhideWhenUsed="0"/>
-    <w:lsdException w:name="No Spacing" w:semiHidden="0" w:uiPriority="1" w:unhideWhenUsed="0" w:qFormat="1"/>
-    <w:lsdException w:name="Light Shading" w:semiHidden="0" w:uiPriority="60" w:unhideWhenUsed="0"/>
-    <w:lsdException w:name="Light List" w:semiHidden="0" w:uiPriority="61" w:unhideWhenUsed="0"/>
-    <w:lsdException w:name="Light Grid" w:semiHidden="0" w:uiPriority="62" w:unhideWhenUsed="0"/>
-    <w:lsdException w:name="Medium Shading 1" w:semiHidden="0" w:uiPriority="63" w:unhideWhenUsed="0"/>
-    <w:lsdException w:name="Medium Shading 2" w:semiHidden="0" w:uiPriority="64" w:unhideWhenUsed="0"/>
-    <w:lsdException w:name="Medium List 1" w:semiHidden="0" w:uiPriority="65" w:unhideWhenUsed="0"/>
-    <w:lsdException w:name="Medium List 2" w:semiHidden="0" w:uiPriority="66" w:unhideWhenUsed="0"/>
-    <w:lsdException w:name="Medium Grid 1" w:semiHidden="0" w:uiPriority="67" w:unhideWhenUsed="0"/>
-    <w:lsdException w:name="Medium Grid 2" w:semiHidden="0" w:uiPriority="68" w:unhideWhenUsed="0"/>
-    <w:lsdException w:name="Medium Grid 3" w:semiHidden="0" w:uiPriority="69" w:unhideWhenUsed="0"/>
-    <w:lsdException w:name="Dark List" w:semiHidden="0" w:uiPriority="70" w:unhideWhenUsed="0"/>
-    <w:lsdException w:name="Colorful Shading" w:semiHidden="0" w:uiPriority="71" w:unhideWhenUsed="0"/>
-    <w:lsdException w:name="Colorful List" w:semiHidden="0" w:uiPriority="72" w:unhideWhenUsed="0"/>
-    <w:lsdException w:name="Colorful Grid" w:semiHidden="0" w:uiPriority="73" w:unhideWhenUsed="0"/>
-    <w:lsdException w:name="Light Shading Accent 1" w:semiHidden="0" w:uiPriority="60" w:unhideWhenUsed="0"/>
-    <w:lsdException w:name="Light List Accent 1" w:semiHidden="0" w:uiPriority="61" w:unhideWhenUsed="0"/>
-    <w:lsdException w:name="Light Grid Accent 1" w:semiHidden="0" w:uiPriority="62" w:unhideWhenUsed="0"/>
-    <w:lsdException w:name="Medium Shading 1 Accent 1" w:semiHidden="0" w:uiPriority="63" w:unhideWhenUsed="0"/>
-    <w:lsdException w:name="Medium Shading 2 Accent 1" w:semiHidden="0" w:uiPriority="64" w:unhideWhenUsed="0"/>
-    <w:lsdException w:name="Medium List 1 Accent 1" w:semiHidden="0" w:uiPriority="65" w:unhideWhenUsed="0"/>
-    <w:lsdException w:name="Revision" w:unhideWhenUsed="0"/>
-    <w:lsdException w:name="List Paragraph" w:semiHidden="0" w:uiPriority="34" w:unhideWhenUsed="0" w:qFormat="1"/>
-    <w:lsdException w:name="Quote" w:semiHidden="0" w:uiPriority="29" w:unhideWhenUsed="0" w:qFormat="1"/>
-    <w:lsdException w:name="Intense Quote" w:semiHidden="0" w:uiPriority="30" w:unhideWhenUsed="0" w:qFormat="1"/>
-    <w:lsdException w:name="Medium List 2 Accent 1" w:semiHidden="0" w:uiPriority="66" w:unhideWhenUsed="0"/>
-    <w:lsdException w:name="Medium Grid 1 Accent 1" w:semiHidden="0" w:uiPriority="67" w:unhideWhenUsed="0"/>
-    <w:lsdException w:name="Medium Grid 2 Accent 1" w:semiHidden="0" w:uiPriority="68" w:unhideWhenUsed="0"/>
-    <w:lsdException w:name="Medium Grid 3 Accent 1" w:semiHidden="0" w:uiPriority="69" w:unhideWhenUsed="0"/>
-    <w:lsdException w:name="Dark List Accent 1" w:semiHidden="0" w:uiPriority="70" w:unhideWhenUsed="0"/>
-    <w:lsdException w:name="Colorful Shading Accent 1" w:semiHidden="0" w:uiPriority="71" w:unhideWhenUsed="0"/>
-    <w:lsdException w:name="Colorful List Accent 1" w:semiHidden="0" w:uiPriority="72" w:unhideWhenUsed="0"/>
-    <w:lsdException w:name="Colorful Grid Accent 1" w:semiHidden="0" w:uiPriority="73" w:unhideWhenUsed="0"/>
-    <w:lsdException w:name="Light Shading Accent 2" w:semiHidden="0" w:uiPriority="60" w:unhideWhenUsed="0"/>
-    <w:lsdException w:name="Light List Accent 2" w:semiHidden="0" w:uiPriority="61" w:unhideWhenUsed="0"/>
-    <w:lsdException w:name="Light Grid Accent 2" w:semiHidden="0" w:uiPriority="62" w:unhideWhenUsed="0"/>
-    <w:lsdException w:name="Medium Shading 1 Accent 2" w:semiHidden="0" w:uiPriority="63" w:unhideWhenUsed="0"/>
-    <w:lsdException w:name="Medium Shading 2 Accent 2" w:semiHidden="0" w:uiPriority="64" w:unhideWhenUsed="0"/>
-    <w:lsdException w:name="Medium List 1 Accent 2" w:semiHidden="0" w:uiPriority="65" w:unhideWhenUsed="0"/>
-    <w:lsdException w:name="Medium List 2 Accent 2" w:semiHidden="0" w:uiPriority="66" w:unhideWhenUsed="0"/>
-    <w:lsdException w:name="Medium Grid 1 Accent 2" w:semiHidden="0" w:uiPriority="67" w:unhideWhenUsed="0"/>
-    <w:lsdException w:name="Medium Grid 2 Accent 2" w:semiHidden="0" w:uiPriority="68" w:unhideWhenUsed="0"/>
-    <w:lsdException w:name="Medium Grid 3 Accent 2" w:semiHidden="0" w:uiPriority="69" w:unhideWhenUsed="0"/>
-    <w:lsdException w:name="Dark List Accent 2" w:semiHidden="0" w:uiPriority="70" w:unhideWhenUsed="0"/>
-    <w:lsdException w:name="Colorful Shading Accent 2" w:semiHidden="0" w:uiPriority="71" w:unhideWhenUsed="0"/>
-    <w:lsdException w:name="Colorful List Accent 2" w:semiHidden="0" w:uiPriority="72" w:unhideWhenUsed="0"/>
-    <w:lsdException w:name="Colorful Grid Accent 2" w:semiHidden="0" w:uiPriority="73" w:unhideWhenUsed="0"/>
-    <w:lsdException w:name="Light Shading Accent 3" w:semiHidden="0" w:uiPriority="60" w:unhideWhenUsed="0"/>
-    <w:lsdException w:name="Light List Accent 3" w:semiHidden="0" w:uiPriority="61" w:unhideWhenUsed="0"/>
-    <w:lsdException w:name="Light Grid Accent 3" w:semiHidden="0" w:uiPriority="62" w:unhideWhenUsed="0"/>
-    <w:lsdException w:name="Medium Shading 1 Accent 3" w:semiHidden="0" w:uiPriority="63" w:unhideWhenUsed="0"/>
-    <w:lsdException w:name="Medium Shading 2 Accent 3" w:semiHidden="0" w:uiPriority="64" w:unhideWhenUsed="0"/>
-    <w:lsdException w:name="Medium List 1 Accent 3" w:semiHidden="0" w:uiPriority="65" w:unhideWhenUsed="0"/>
-    <w:lsdException w:name="Medium List 2 Accent 3" w:semiHidden="0" w:uiPriority="66" w:unhideWhenUsed="0"/>
-    <w:lsdException w:name="Medium Grid 1 Accent 3" w:semiHidden="0" w:uiPriority="67" w:unhideWhenUsed="0"/>
-    <w:lsdException w:name="Medium Grid 2 Accent 3" w:semiHidden="0" w:uiPriority="68" w:unhideWhenUsed="0"/>
-    <w:lsdException w:name="Medium Grid 3 Accent 3" w:semiHidden="0" w:uiPriority="69" w:unhideWhenUsed="0"/>
-    <w:lsdException w:name="Dark List Accent 3" w:semiHidden="0" w:uiPriority="70" w:unhideWhenUsed="0"/>
-    <w:lsdException w:name="Colorful Shading Accent 3" w:semiHidden="0" w:uiPriority="71" w:unhideWhenUsed="0"/>
-    <w:lsdException w:name="Colorful List Accent 3" w:semiHidden="0" w:uiPriority="72" w:unhideWhenUsed="0"/>
-    <w:lsdException w:name="Colorful Grid Accent 3" w:semiHidden="0" w:uiPriority="73" w:unhideWhenUsed="0"/>
-    <w:lsdException w:name="Light Shading Accent 4" w:semiHidden="0" w:uiPriority="60" w:unhideWhenUsed="0"/>
-    <w:lsdException w:name="Light List Accent 4" w:semiHidden="0" w:uiPriority="61" w:unhideWhenUsed="0"/>
-    <w:lsdException w:name="Light Grid Accent 4" w:semiHidden="0" w:uiPriority="62" w:unhideWhenUsed="0"/>
-    <w:lsdException w:name="Medium Shading 1 Accent 4" w:semiHidden="0" w:uiPriority="63" w:unhideWhenUsed="0"/>
-    <w:lsdException w:name="Medium Shading 2 Accent 4" w:semiHidden="0" w:uiPriority="64" w:unhideWhenUsed="0"/>
-    <w:lsdException w:name="Medium List 1 Accent 4" w:semiHidden="0" w:uiPriority="65" w:unhideWhenUsed="0"/>
-    <w:lsdException w:name="Medium List 2 Accent 4" w:semiHidden="0" w:uiPriority="66" w:unhideWhenUsed="0"/>
-    <w:lsdException w:name="Medium Grid 1 Accent 4" w:semiHidden="0" w:uiPriority="67" w:unhideWhenUsed="0"/>
-    <w:lsdException w:name="Medium Grid 2 Accent 4" w:semiHidden="0" w:uiPriority="68" w:unhideWhenUsed="0"/>
-    <w:lsdException w:name="Medium Grid 3 Accent 4" w:semiHidden="0" w:uiPriority="69" w:unhideWhenUsed="0"/>
-    <w:lsdException w:name="Dark List Accent 4" w:semiHidden="0" w:uiPriority="70" w:unhideWhenUsed="0"/>
-    <w:lsdException w:name="Colorful Shading Accent 4" w:semiHidden="0" w:uiPriority="71" w:unhideWhenUsed="0"/>
-    <w:lsdException w:name="Colorful List Accent 4" w:semiHidden="0" w:uiPriority="72" w:unhideWhenUsed="0"/>
-    <w:lsdException w:name="Colorful Grid Accent 4" w:semiHidden="0" w:uiPriority="73" w:unhideWhenUsed="0"/>
-    <w:lsdException w:name="Light Shading Accent 5" w:semiHidden="0" w:uiPriority="60" w:unhideWhenUsed="0"/>
-    <w:lsdException w:name="Light List Accent 5" w:semiHidden="0" w:uiPriority="61" w:unhideWhenUsed="0"/>
-    <w:lsdException w:name="Light Grid Accent 5" w:semiHidden="0" w:uiPriority="62" w:unhideWhenUsed="0"/>
-    <w:lsdException w:name="Medium Shading 1 Accent 5" w:semiHidden="0" w:uiPriority="63" w:unhideWhenUsed="0"/>
-    <w:lsdException w:name="Medium Shading 2 Accent 5" w:semiHidden="0" w:uiPriority="64" w:unhideWhenUsed="0"/>
-    <w:lsdException w:name="Medium List 1 Accent 5" w:semiHidden="0" w:uiPriority="65" w:unhideWhenUsed="0"/>
-    <w:lsdException w:name="Medium List 2 Accent 5" w:semiHidden="0" w:uiPriority="66" w:unhideWhenUsed="0"/>
-    <w:lsdException w:name="Medium Grid 1 Accent 5" w:semiHidden="0" w:uiPriority="67" w:unhideWhenUsed="0"/>
-    <w:lsdException w:name="Medium Grid 2 Accent 5" w:semiHidden="0" w:uiPriority="68" w:unhideWhenUsed="0"/>
-    <w:lsdException w:name="Medium Grid 3 Accent 5" w:semiHidden="0" w:uiPriority="69" w:unhideWhenUsed="0"/>
-    <w:lsdException w:name="Dark List Accent 5" w:semiHidden="0" w:uiPriority="70" w:unhideWhenUsed="0"/>
-    <w:lsdException w:name="Colorful Shading Accent 5" w:semiHidden="0" w:uiPriority="71" w:unhideWhenUsed="0"/>
-    <w:lsdException w:name="Colorful List Accent 5" w:semiHidden="0" w:uiPriority="72" w:unhideWhenUsed="0"/>
-    <w:lsdException w:name="Colorful Grid Accent 5" w:semiHidden="0" w:uiPriority="73" w:unhideWhenUsed="0"/>
-    <w:lsdException w:name="Light Shading Accent 6" w:semiHidden="0" w:uiPriority="60" w:unhideWhenUsed="0"/>
-    <w:lsdException w:name="Light List Accent 6" w:semiHidden="0" w:uiPriority="61" w:unhideWhenUsed="0"/>
-    <w:lsdException w:name="Light Grid Accent 6" w:semiHidden="0" w:uiPriority="62" w:unhideWhenUsed="0"/>
-    <w:lsdException w:name="Medium Shading 1 Accent 6" w:semiHidden="0" w:uiPriority="63" w:unhideWhenUsed="0"/>
-    <w:lsdException w:name="Medium Shading 2 Accent 6" w:semiHidden="0" w:uiPriority="64" w:unhideWhenUsed="0"/>
-    <w:lsdException w:name="Medium List 1 Accent 6" w:semiHidden="0" w:uiPriority="65" w:unhideWhenUsed="0"/>
-    <w:lsdException w:name="Medium List 2 Accent 6" w:semiHidden="0" w:uiPriority="66" w:unhideWhenUsed="0"/>
-    <w:lsdException w:name="Medium Grid 1 Accent 6" w:semiHidden="0" w:uiPriority="67" w:unhideWhenUsed="0"/>
-    <w:lsdException w:name="Medium Grid 2 Accent 6" w:semiHidden="0" w:uiPriority="68" w:unhideWhenUsed="0"/>
-    <w:lsdException w:name="Medium Grid 3 Accent 6" w:semiHidden="0" w:uiPriority="69" w:unhideWhenUsed="0"/>
-    <w:lsdException w:name="Dark List Accent 6" w:semiHidden="0" w:uiPriority="70" w:unhideWhenUsed="0"/>
-    <w:lsdException w:name="Colorful Shading Accent 6" w:semiHidden="0" w:uiPriority="71" w:unhideWhenUsed="0"/>
-    <w:lsdException w:name="Colorful List Accent 6" w:semiHidden="0" w:uiPriority="72" w:unhideWhenUsed="0"/>
-    <w:lsdException w:name="Colorful Grid Accent 6" w:semiHidden="0" w:uiPriority="73" w:unhideWhenUsed="0"/>
-    <w:lsdException w:name="Subtle Emphasis" w:semiHidden="0" w:uiPriority="19" w:unhideWhenUsed="0" w:qFormat="1"/>
-    <w:lsdException w:name="Intense Emphasis" w:semiHidden="0" w:uiPriority="21" w:unhideWhenUsed="0" w:qFormat="1"/>
-    <w:lsdException w:name="Subtle Reference" w:semiHidden="0" w:uiPriority="31" w:unhideWhenUsed="0" w:qFormat="1"/>
-    <w:lsdException w:name="Intense Reference" w:semiHidden="0" w:uiPriority="32" w:unhideWhenUsed="0" w:qFormat="1"/>
-    <w:lsdException w:name="Book Title" w:semiHidden="0" w:uiPriority="33" w:unhideWhenUsed="0" w:qFormat="1"/>
-    <w:lsdException w:name="Bibliography" w:uiPriority="37"/>
-    <w:lsdException w:name="TOC Heading" w:uiPriority="39" w:qFormat="1"/>
-  </w:latentStyles>
-  <w:style w:type="paragraph" w:default="1" w:styleId="Normal">
-    <w:name w:val="Normal"/>
-    <w:qFormat/>
-  </w:style>
-  <w:style w:type="character" w:default="1" w:styleId="Fontepargpadro">
-    <w:name w:val="Default Paragraph Font"/>
-    <w:uiPriority w:val="1"/>
-    <w:semiHidden/>
-    <w:unhideWhenUsed/>
-  </w:style>
-  <w:style w:type="table" w:default="1" w:styleId="Tabelanormal">
-    <w:name w:val="Normal Table"/>
-    <w:uiPriority w:val="99"/>
-    <w:semiHidden/>
-    <w:unhideWhenUsed/>
-    <w:tblPr>
-      <w:tblInd w:w="0" w:type="dxa"/>
-      <w:tblCellMar>
-        <w:top w:w="0" w:type="dxa"/>
-        <w:left w:w="108" w:type="dxa"/>
-        <w:bottom w:w="0" w:type="dxa"/>
-        <w:right w:w="108" w:type="dxa"/>
-      </w:tblCellMar>
-    </w:tblPr>
-  </w:style>
-  <w:style w:type="numbering" w:default="1" w:styleId="Semlista">
-    <w:name w:val="No List"/>
-    <w:uiPriority w:val="99"/>
-    <w:semiHidden/>
-    <w:unhideWhenUsed/>
-  </w:style>
-  <w:style w:type="paragraph" w:customStyle="1" w:styleId="F2235A4E173547B1BFBA45B1BBD16B3E">
-    <w:name w:val="F2235A4E173547B1BFBA45B1BBD16B3E"/>
-    <w:rsid w:val="00320B46"/>
-  </w:style>
-  <w:style w:type="paragraph" w:customStyle="1" w:styleId="AB11845D598D47A29132AE7E286D3E3A">
-    <w:name w:val="AB11845D598D47A29132AE7E286D3E3A"/>
-    <w:rsid w:val="00320B46"/>
-  </w:style>
-  <w:style w:type="paragraph" w:customStyle="1" w:styleId="A8E4F765B9BF414F8F5E75E15A4C83B5">
-    <w:name w:val="A8E4F765B9BF414F8F5E75E15A4C83B5"/>
-    <w:rsid w:val="00320B46"/>
-  </w:style>
-</w:styles>
-</file>
-
-<file path=word/glossary/webSettings.xml><?xml version="1.0" encoding="utf-8"?>
-<w:webSettings xmlns:mc="http://schemas.openxmlformats.org/markup-compatibility/2006" xmlns:r="http://schemas.openxmlformats.org/officeDocument/2006/relationships" xmlns:w="http://schemas.openxmlformats.org/wordprocessingml/2006/main" xmlns:w14="http://schemas.microsoft.com/office/word/2010/wordml" mc:Ignorable="w14">
-  <w:optimizeForBrowser/>
-  <w:allowPNG/>
-</w:webSettings>
 </file>
 
 <file path=word/theme/theme1.xml><?xml version="1.0" encoding="utf-8"?>
@@ -9036,7 +8593,7 @@
 </file>
 
 <file path=customXml/itemProps1.xml><?xml version="1.0" encoding="utf-8"?>
-<ds:datastoreItem xmlns:ds="http://schemas.openxmlformats.org/officeDocument/2006/customXml" ds:itemID="{0096072D-FFAE-4282-A03D-B9A1AF0668A1}">
+<ds:datastoreItem xmlns:ds="http://schemas.openxmlformats.org/officeDocument/2006/customXml" ds:itemID="{2FB9F045-C9DA-46CA-BDC6-C5B963C92E33}">
   <ds:schemaRefs>
     <ds:schemaRef ds:uri="http://schemas.openxmlformats.org/officeDocument/2006/bibliography"/>
   </ds:schemaRefs>

--- a/documents/life_cycle/quadro_teorico.docx
+++ b/documents/life_cycle/quadro_teorico.docx
@@ -290,34 +290,65 @@
           <w:sz w:val="32"/>
           <w:szCs w:val="32"/>
         </w:rPr>
-        <w:t xml:space="preserve">ESTATÍSTICAS POLÍTICAS </w:t>
-      </w:r>
-    </w:p>
-    <w:p>
-      <w:pPr>
-        <w:spacing w:after="0" w:line="240" w:lineRule="auto"/>
-        <w:jc w:val="center"/>
+        <w:t xml:space="preserve">EXTRAINDO </w:t>
+      </w:r>
+      <w:r>
         <w:rPr>
           <w:rFonts w:ascii="Times New Roman" w:hAnsi="Times New Roman"/>
           <w:b/>
           <w:sz w:val="32"/>
           <w:szCs w:val="32"/>
         </w:rPr>
-      </w:pPr>
-      <w:smartTag w:uri="urn:schemas-microsoft-com:office:smarttags" w:element="PersonName">
-        <w:smartTagPr>
-          <w:attr w:name="ProductID" w:val="EM TEMPO REAL COM"/>
-        </w:smartTagPr>
-        <w:r>
-          <w:rPr>
-            <w:rFonts w:ascii="Times New Roman" w:hAnsi="Times New Roman"/>
-            <w:b/>
-            <w:sz w:val="32"/>
-            <w:szCs w:val="32"/>
-          </w:rPr>
-          <w:t>EM TEMPO REAL COM</w:t>
-        </w:r>
-      </w:smartTag>
+        <w:t xml:space="preserve">ESTATÍSTICAS </w:t>
+      </w:r>
+      <w:r>
+        <w:rPr>
+          <w:rFonts w:ascii="Times New Roman" w:hAnsi="Times New Roman"/>
+          <w:b/>
+          <w:sz w:val="32"/>
+          <w:szCs w:val="32"/>
+        </w:rPr>
+        <w:t xml:space="preserve">DE </w:t>
+      </w:r>
+    </w:p>
+    <w:p>
+      <w:pPr>
+        <w:spacing w:after="0" w:line="240" w:lineRule="auto"/>
+        <w:jc w:val="center"/>
+        <w:rPr>
+          <w:rFonts w:ascii="Times New Roman" w:hAnsi="Times New Roman"/>
+          <w:b/>
+          <w:sz w:val="32"/>
+          <w:szCs w:val="32"/>
+        </w:rPr>
+      </w:pPr>
+      <w:r>
+        <w:rPr>
+          <w:rFonts w:ascii="Times New Roman" w:hAnsi="Times New Roman"/>
+          <w:b/>
+          <w:sz w:val="32"/>
+          <w:szCs w:val="32"/>
+        </w:rPr>
+        <w:t>REDES SOCIAIS</w:t>
+      </w:r>
+      <w:r>
+        <w:rPr>
+          <w:rFonts w:ascii="Times New Roman" w:hAnsi="Times New Roman"/>
+          <w:b/>
+          <w:sz w:val="32"/>
+          <w:szCs w:val="32"/>
+        </w:rPr>
+        <w:t xml:space="preserve"> </w:t>
+      </w:r>
+      <w:r>
+        <w:rPr>
+          <w:rFonts w:ascii="Times New Roman" w:hAnsi="Times New Roman"/>
+          <w:b/>
+          <w:sz w:val="32"/>
+          <w:szCs w:val="32"/>
+        </w:rPr>
+        <w:t>USANDO</w:t>
+      </w:r>
       <w:r>
         <w:rPr>
           <w:rFonts w:ascii="Times New Roman" w:hAnsi="Times New Roman"/>
@@ -988,7 +1019,7 @@
           <w:sz w:val="32"/>
           <w:szCs w:val="32"/>
         </w:rPr>
-        <w:t xml:space="preserve">ESTATÍSTICAS POLÍTICAS </w:t>
+        <w:t xml:space="preserve">EXTRAINDO ESTATÍSTICAS DE </w:t>
       </w:r>
     </w:p>
     <w:p>
@@ -1002,20 +1033,6 @@
           <w:szCs w:val="32"/>
         </w:rPr>
       </w:pPr>
-      <w:smartTag w:uri="urn:schemas-microsoft-com:office:smarttags" w:element="PersonName">
-        <w:smartTagPr>
-          <w:attr w:name="ProductID" w:val="EM TEMPO REAL COM"/>
-        </w:smartTagPr>
-        <w:r>
-          <w:rPr>
-            <w:rFonts w:ascii="Times New Roman" w:hAnsi="Times New Roman"/>
-            <w:b/>
-            <w:sz w:val="32"/>
-            <w:szCs w:val="32"/>
-          </w:rPr>
-          <w:t>EM TEMPO REAL COM</w:t>
-        </w:r>
-      </w:smartTag>
       <w:r>
         <w:rPr>
           <w:rFonts w:ascii="Times New Roman" w:hAnsi="Times New Roman"/>
@@ -1023,7 +1040,7 @@
           <w:sz w:val="32"/>
           <w:szCs w:val="32"/>
         </w:rPr>
-        <w:t xml:space="preserve"> BIG DATA</w:t>
+        <w:t>REDES SOCIAIS USANDO BIG DATA</w:t>
       </w:r>
     </w:p>
     <w:p>
@@ -1067,25 +1084,7 @@
           <w:sz w:val="24"/>
           <w:szCs w:val="24"/>
         </w:rPr>
-        <w:t xml:space="preserve">Pré-projeto de pesquisa apresentado à disciplina de TCC </w:t>
-      </w:r>
-      <w:proofErr w:type="gramStart"/>
-      <w:r>
-        <w:rPr>
-          <w:rFonts w:ascii="Times New Roman" w:hAnsi="Times New Roman"/>
-          <w:sz w:val="24"/>
-          <w:szCs w:val="24"/>
-        </w:rPr>
-        <w:t>1</w:t>
-      </w:r>
-      <w:proofErr w:type="gramEnd"/>
-      <w:r>
-        <w:rPr>
-          <w:rFonts w:ascii="Times New Roman" w:hAnsi="Times New Roman"/>
-          <w:sz w:val="24"/>
-          <w:szCs w:val="24"/>
-        </w:rPr>
-        <w:t xml:space="preserve"> do Curso de Sistemas de Informação como requisito parcial para obtenção de créditos.</w:t>
+        <w:t>Pré-projeto de pesquisa apresentado à disciplina de TCC 1 do Curso de Sistemas de Informação como requisito parcial para obtenção de créditos.</w:t>
       </w:r>
     </w:p>
     <w:p>
@@ -1480,46 +1479,27 @@
     </w:p>
     <w:p>
       <w:pPr>
-        <w:pStyle w:val="PargrafodaLista"/>
-        <w:spacing w:after="0" w:line="360" w:lineRule="auto"/>
-        <w:ind w:left="1429"/>
-        <w:jc w:val="both"/>
-      </w:pPr>
-    </w:p>
-    <w:p>
-      <w:pPr>
-        <w:pStyle w:val="Ttulo2"/>
-        <w:rPr>
-          <w:shd w:val="clear" w:color="auto" w:fill="FFFFFF"/>
-        </w:rPr>
-      </w:pPr>
-      <w:r>
-        <w:rPr>
-          <w:shd w:val="clear" w:color="auto" w:fill="FFFFFF"/>
-        </w:rPr>
-        <w:t xml:space="preserve">Banco de dados  </w:t>
-      </w:r>
-      <w:proofErr w:type="spellStart"/>
-      <w:proofErr w:type="gramStart"/>
-      <w:r>
-        <w:rPr>
-          <w:shd w:val="clear" w:color="auto" w:fill="FFFFFF"/>
-        </w:rPr>
-        <w:t>NoSQL</w:t>
-      </w:r>
-      <w:proofErr w:type="spellEnd"/>
-      <w:proofErr w:type="gramEnd"/>
-    </w:p>
-    <w:p>
-      <w:pPr>
         <w:spacing w:after="0" w:line="360" w:lineRule="auto"/>
         <w:ind w:firstLine="709"/>
         <w:jc w:val="both"/>
         <w:rPr>
-          <w:rFonts w:ascii="Times New Roman" w:hAnsi="Times New Roman"/>
-          <w:sz w:val="24"/>
-        </w:rPr>
-      </w:pPr>
+          <w:rStyle w:val="apple-converted-space"/>
+          <w:color w:val="000000"/>
+          <w:sz w:val="24"/>
+          <w:szCs w:val="24"/>
+          <w:shd w:val="clear" w:color="auto" w:fill="FFFFFF"/>
+        </w:rPr>
+      </w:pPr>
+    </w:p>
+    <w:p>
+      <w:pPr>
+        <w:pStyle w:val="Ttulo2"/>
+      </w:pPr>
+      <w:proofErr w:type="spellStart"/>
+      <w:r>
+        <w:t>Hadoop</w:t>
+      </w:r>
+      <w:proofErr w:type="spellEnd"/>
     </w:p>
     <w:p>
       <w:pPr>
@@ -1531,30 +1511,571 @@
           <w:sz w:val="24"/>
         </w:rPr>
       </w:pPr>
-      <w:r>
-        <w:rPr>
-          <w:rFonts w:ascii="Times New Roman" w:hAnsi="Times New Roman"/>
-          <w:sz w:val="24"/>
-        </w:rPr>
-        <w:t xml:space="preserve">De acordo com a revista Java Magazine (2013), </w:t>
+    </w:p>
+    <w:p>
+      <w:pPr>
+        <w:spacing w:after="0" w:line="360" w:lineRule="auto"/>
+        <w:ind w:firstLine="709"/>
+        <w:jc w:val="both"/>
+        <w:rPr>
+          <w:rFonts w:ascii="Times New Roman" w:hAnsi="Times New Roman"/>
+          <w:sz w:val="24"/>
+        </w:rPr>
+      </w:pPr>
+    </w:p>
+    <w:p>
+      <w:pPr>
+        <w:spacing w:after="0" w:line="360" w:lineRule="auto"/>
+        <w:ind w:firstLine="709"/>
+        <w:jc w:val="both"/>
+        <w:rPr>
+          <w:rFonts w:ascii="Times New Roman" w:hAnsi="Times New Roman"/>
+          <w:sz w:val="24"/>
+          <w:szCs w:val="24"/>
+        </w:rPr>
+      </w:pPr>
+      <w:r>
+        <w:rPr>
+          <w:rFonts w:ascii="Times New Roman" w:hAnsi="Times New Roman"/>
+          <w:sz w:val="24"/>
+          <w:szCs w:val="24"/>
+        </w:rPr>
+        <w:t xml:space="preserve">Segundo </w:t>
+      </w:r>
+      <w:proofErr w:type="spellStart"/>
+      <w:r>
+        <w:rPr>
+          <w:rFonts w:ascii="Times New Roman" w:hAnsi="Times New Roman"/>
+          <w:sz w:val="24"/>
+          <w:szCs w:val="24"/>
+        </w:rPr>
+        <w:t>Avoyan</w:t>
+      </w:r>
+      <w:proofErr w:type="spellEnd"/>
+      <w:r>
+        <w:rPr>
+          <w:rFonts w:ascii="Times New Roman" w:hAnsi="Times New Roman"/>
+          <w:sz w:val="24"/>
+          <w:szCs w:val="24"/>
+        </w:rPr>
+        <w:t xml:space="preserve"> </w:t>
+      </w:r>
+      <w:proofErr w:type="spellStart"/>
+      <w:r>
+        <w:rPr>
+          <w:rFonts w:ascii="Times New Roman" w:hAnsi="Times New Roman"/>
+          <w:sz w:val="24"/>
+          <w:szCs w:val="24"/>
+        </w:rPr>
+        <w:t>Hovhannes</w:t>
+      </w:r>
+      <w:proofErr w:type="spellEnd"/>
+      <w:r>
+        <w:rPr>
+          <w:rFonts w:ascii="Times New Roman" w:hAnsi="Times New Roman"/>
+          <w:sz w:val="24"/>
+          <w:szCs w:val="24"/>
+        </w:rPr>
+        <w:t xml:space="preserve"> (2013), o </w:t>
+      </w:r>
+      <w:proofErr w:type="spellStart"/>
+      <w:r>
+        <w:rPr>
+          <w:rFonts w:ascii="Times New Roman" w:hAnsi="Times New Roman"/>
+          <w:sz w:val="24"/>
+          <w:szCs w:val="24"/>
+        </w:rPr>
+        <w:t>Hadoop</w:t>
+      </w:r>
+      <w:proofErr w:type="spellEnd"/>
+      <w:r>
+        <w:rPr>
+          <w:rFonts w:ascii="Times New Roman" w:hAnsi="Times New Roman"/>
+          <w:sz w:val="24"/>
+          <w:szCs w:val="24"/>
+        </w:rPr>
+        <w:t xml:space="preserve"> é uma </w:t>
+      </w:r>
+      <w:proofErr w:type="gramStart"/>
+      <w:r>
+        <w:rPr>
+          <w:rFonts w:ascii="Times New Roman" w:hAnsi="Times New Roman"/>
+          <w:sz w:val="24"/>
+          <w:szCs w:val="24"/>
+        </w:rPr>
+        <w:t>implementação</w:t>
+      </w:r>
+      <w:proofErr w:type="gramEnd"/>
+      <w:r>
+        <w:rPr>
+          <w:rFonts w:ascii="Times New Roman" w:hAnsi="Times New Roman"/>
+          <w:sz w:val="24"/>
+          <w:szCs w:val="24"/>
+        </w:rPr>
+        <w:t xml:space="preserve"> de código aberto do paradigma de programação </w:t>
+      </w:r>
+      <w:proofErr w:type="spellStart"/>
+      <w:r>
+        <w:rPr>
+          <w:rFonts w:ascii="Times New Roman" w:hAnsi="Times New Roman"/>
+          <w:i/>
+          <w:sz w:val="24"/>
+          <w:szCs w:val="24"/>
+        </w:rPr>
+        <w:t>Map-Reduce</w:t>
+      </w:r>
+      <w:proofErr w:type="spellEnd"/>
+      <w:r>
+        <w:rPr>
+          <w:rFonts w:ascii="Times New Roman" w:hAnsi="Times New Roman"/>
+          <w:sz w:val="24"/>
+          <w:szCs w:val="24"/>
+        </w:rPr>
+        <w:t xml:space="preserve">. </w:t>
+      </w:r>
+      <w:proofErr w:type="spellStart"/>
+      <w:r>
+        <w:rPr>
+          <w:rFonts w:ascii="Times New Roman" w:hAnsi="Times New Roman"/>
+          <w:i/>
+          <w:sz w:val="24"/>
+          <w:szCs w:val="24"/>
+        </w:rPr>
+        <w:t>Map-Reduce</w:t>
+      </w:r>
+      <w:proofErr w:type="spellEnd"/>
+      <w:r>
+        <w:rPr>
+          <w:rFonts w:ascii="Times New Roman" w:hAnsi="Times New Roman"/>
+          <w:sz w:val="24"/>
+          <w:szCs w:val="24"/>
+        </w:rPr>
+        <w:t xml:space="preserve"> é um paradigma de programação introduzido pelo Google para processar e analisar grandes conjuntos de dados. Todos esses programas que são desenvolvidos nesse paradigma realizam o processamento paralelo de conjuntos de dados e podem, portanto, ser executados em servidores sem muito esforço. A razão para a escalabilidade desse paradigma é a natureza intrinsecamente distribuída do funcionamento da solução. Uma grande tarefa é dividida em várias tarefas pequenas que são então executadas em paralelo em máquinas diferentes e então combinadas para chegar à solução da tarefa maior que deu início a tudo.</w:t>
+      </w:r>
+    </w:p>
+    <w:p>
+      <w:pPr>
+        <w:spacing w:after="0" w:line="360" w:lineRule="auto"/>
+        <w:ind w:firstLine="709"/>
+        <w:jc w:val="both"/>
+        <w:rPr>
+          <w:rStyle w:val="apple-converted-space"/>
+          <w:color w:val="000000"/>
+          <w:sz w:val="24"/>
+          <w:szCs w:val="24"/>
+          <w:shd w:val="clear" w:color="auto" w:fill="FFFFFF"/>
+        </w:rPr>
+      </w:pPr>
+    </w:p>
+    <w:p>
+      <w:pPr>
+        <w:spacing w:after="0" w:line="360" w:lineRule="auto"/>
+        <w:ind w:firstLine="709"/>
+        <w:jc w:val="both"/>
+        <w:rPr>
+          <w:rStyle w:val="apple-converted-space"/>
+          <w:color w:val="000000"/>
+          <w:sz w:val="24"/>
+          <w:szCs w:val="24"/>
+          <w:shd w:val="clear" w:color="auto" w:fill="FFFFFF"/>
+        </w:rPr>
+      </w:pPr>
+    </w:p>
+    <w:p>
+      <w:pPr>
+        <w:spacing w:after="0" w:line="360" w:lineRule="auto"/>
+        <w:ind w:firstLine="709"/>
+        <w:jc w:val="both"/>
+        <w:rPr>
+          <w:rStyle w:val="apple-converted-space"/>
+          <w:color w:val="000000"/>
+          <w:sz w:val="24"/>
+          <w:szCs w:val="24"/>
+          <w:shd w:val="clear" w:color="auto" w:fill="FFFFFF"/>
+        </w:rPr>
+      </w:pPr>
+    </w:p>
+    <w:p>
+      <w:pPr>
+        <w:spacing w:after="0" w:line="360" w:lineRule="auto"/>
+        <w:ind w:firstLine="709"/>
+        <w:jc w:val="both"/>
+        <w:rPr>
+          <w:rStyle w:val="apple-converted-space"/>
+          <w:color w:val="000000"/>
+          <w:sz w:val="24"/>
+          <w:szCs w:val="24"/>
+          <w:shd w:val="clear" w:color="auto" w:fill="FFFFFF"/>
+        </w:rPr>
+      </w:pPr>
+    </w:p>
+    <w:p>
+      <w:pPr>
+        <w:spacing w:after="0" w:line="360" w:lineRule="auto"/>
+        <w:ind w:firstLine="709"/>
+        <w:jc w:val="both"/>
+        <w:rPr>
+          <w:rStyle w:val="apple-converted-space"/>
+          <w:color w:val="000000"/>
+          <w:sz w:val="24"/>
+          <w:szCs w:val="24"/>
+          <w:shd w:val="clear" w:color="auto" w:fill="FFFFFF"/>
+        </w:rPr>
+      </w:pPr>
+      <w:r>
+        <w:rPr>
+          <w:rFonts w:ascii="Times New Roman" w:hAnsi="Times New Roman"/>
+          <w:b/>
+          <w:noProof/>
+          <w:sz w:val="28"/>
+          <w:szCs w:val="28"/>
+          <w:lang w:eastAsia="pt-BR"/>
+        </w:rPr>
+        <mc:AlternateContent>
+          <mc:Choice Requires="wps">
+            <w:drawing>
+              <wp:anchor distT="0" distB="0" distL="114300" distR="114300" simplePos="0" relativeHeight="251678720" behindDoc="0" locked="0" layoutInCell="1" allowOverlap="1" wp14:anchorId="3CF73C54" wp14:editId="73D2268C">
+                <wp:simplePos x="0" y="0"/>
+                <wp:positionH relativeFrom="column">
+                  <wp:posOffset>4024630</wp:posOffset>
+                </wp:positionH>
+                <wp:positionV relativeFrom="paragraph">
+                  <wp:posOffset>538480</wp:posOffset>
+                </wp:positionV>
+                <wp:extent cx="2374265" cy="1403985"/>
+                <wp:effectExtent l="0" t="0" r="0" b="0"/>
+                <wp:wrapNone/>
+                <wp:docPr id="9" name="Caixa de Texto 2"/>
+                <wp:cNvGraphicFramePr>
+                  <a:graphicFrameLocks xmlns:a="http://schemas.openxmlformats.org/drawingml/2006/main"/>
+                </wp:cNvGraphicFramePr>
+                <a:graphic xmlns:a="http://schemas.openxmlformats.org/drawingml/2006/main">
+                  <a:graphicData uri="http://schemas.microsoft.com/office/word/2010/wordprocessingShape">
+                    <wps:wsp>
+                      <wps:cNvSpPr txBox="1">
+                        <a:spLocks noChangeArrowheads="1"/>
+                      </wps:cNvSpPr>
+                      <wps:spPr bwMode="auto">
+                        <a:xfrm>
+                          <a:off x="0" y="0"/>
+                          <a:ext cx="2374265" cy="1403985"/>
+                        </a:xfrm>
+                        <a:prstGeom prst="rect">
+                          <a:avLst/>
+                        </a:prstGeom>
+                        <a:solidFill>
+                          <a:srgbClr val="FFFFFF"/>
+                        </a:solidFill>
+                        <a:ln w="9525">
+                          <a:noFill/>
+                          <a:miter lim="800000"/>
+                          <a:headEnd/>
+                          <a:tailEnd/>
+                        </a:ln>
+                      </wps:spPr>
+                      <wps:txbx>
+                        <w:txbxContent>
+                          <w:p/>
+                        </w:txbxContent>
+                      </wps:txbx>
+                      <wps:bodyPr rot="0" vert="horz" wrap="square" lIns="91440" tIns="45720" rIns="91440" bIns="45720" anchor="t" anchorCtr="0">
+                        <a:spAutoFit/>
+                      </wps:bodyPr>
+                    </wps:wsp>
+                  </a:graphicData>
+                </a:graphic>
+                <wp14:sizeRelH relativeFrom="margin">
+                  <wp14:pctWidth>40000</wp14:pctWidth>
+                </wp14:sizeRelH>
+                <wp14:sizeRelV relativeFrom="margin">
+                  <wp14:pctHeight>20000</wp14:pctHeight>
+                </wp14:sizeRelV>
+              </wp:anchor>
+            </w:drawing>
+          </mc:Choice>
+          <mc:Fallback>
+            <w:pict>
+              <v:shapetype id="_x0000_t202" coordsize="21600,21600" o:spt="202" path="m,l,21600r21600,l21600,xe">
+                <v:stroke joinstyle="miter"/>
+                <v:path gradientshapeok="t" o:connecttype="rect"/>
+              </v:shapetype>
+              <v:shape id="_x0000_s1028" type="#_x0000_t202" style="position:absolute;left:0;text-align:left;margin-left:316.9pt;margin-top:42.4pt;width:186.95pt;height:110.55pt;z-index:251678720;visibility:visible;mso-wrap-style:square;mso-width-percent:400;mso-height-percent:200;mso-wrap-distance-left:9pt;mso-wrap-distance-top:0;mso-wrap-distance-right:9pt;mso-wrap-distance-bottom:0;mso-position-horizontal:absolute;mso-position-horizontal-relative:text;mso-position-vertical:absolute;mso-position-vertical-relative:text;mso-width-percent:400;mso-height-percent:200;mso-width-relative:margin;mso-height-relative:margin;v-text-anchor:top" o:gfxdata="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" stroked="f">
+                <v:textbox style="mso-fit-shape-to-text:t">
+                  <w:txbxContent>
+                    <w:p/>
+                  </w:txbxContent>
+                </v:textbox>
+              </v:shape>
+            </w:pict>
+          </mc:Fallback>
+        </mc:AlternateContent>
+      </w:r>
+    </w:p>
+    <w:p>
+      <w:pPr>
+        <w:pStyle w:val="Ttulo2"/>
+        <w:rPr>
+          <w:shd w:val="clear" w:color="auto" w:fill="FFFFFF"/>
+        </w:rPr>
+      </w:pPr>
+      <w:r>
+        <w:rPr>
+          <w:shd w:val="clear" w:color="auto" w:fill="FFFFFF"/>
+        </w:rPr>
+        <w:lastRenderedPageBreak/>
+        <w:t xml:space="preserve">Banco de dados  </w:t>
       </w:r>
       <w:proofErr w:type="spellStart"/>
       <w:proofErr w:type="gramStart"/>
       <w:r>
         <w:rPr>
-          <w:rFonts w:ascii="Times New Roman" w:hAnsi="Times New Roman"/>
-          <w:sz w:val="24"/>
+          <w:shd w:val="clear" w:color="auto" w:fill="FFFFFF"/>
         </w:rPr>
         <w:t>NoSQL</w:t>
       </w:r>
       <w:proofErr w:type="spellEnd"/>
       <w:proofErr w:type="gramEnd"/>
-      <w:r>
-        <w:rPr>
-          <w:rFonts w:ascii="Times New Roman" w:hAnsi="Times New Roman"/>
-          <w:sz w:val="24"/>
-        </w:rPr>
-        <w:t xml:space="preserve"> é um movimento que promove soluções de armazenamento de dados não relacionais. Ele é composto por diversas ferramentas que, de forma particular e específica, resolvem problemas como tratamento de grande volume de dados, execução de consultas com baixa latência e modelos flexíveis de armazenamento de dados, como documentos XML ou JSON.</w:t>
+    </w:p>
+    <w:p>
+      <w:pPr>
+        <w:spacing w:after="0" w:line="360" w:lineRule="auto"/>
+        <w:ind w:firstLine="709"/>
+        <w:jc w:val="both"/>
+        <w:rPr>
+          <w:rFonts w:ascii="Times New Roman" w:hAnsi="Times New Roman"/>
+          <w:sz w:val="24"/>
+        </w:rPr>
+      </w:pPr>
+    </w:p>
+    <w:p>
+      <w:pPr>
+        <w:spacing w:after="0" w:line="360" w:lineRule="auto"/>
+        <w:ind w:firstLine="709"/>
+        <w:jc w:val="both"/>
+        <w:rPr>
+          <w:rFonts w:ascii="Times New Roman" w:hAnsi="Times New Roman"/>
+          <w:sz w:val="24"/>
+        </w:rPr>
+      </w:pPr>
+      <w:r>
+        <w:rPr>
+          <w:rFonts w:ascii="Times New Roman" w:hAnsi="Times New Roman"/>
+          <w:b/>
+          <w:noProof/>
+          <w:sz w:val="28"/>
+          <w:szCs w:val="28"/>
+          <w:lang w:eastAsia="pt-BR"/>
+        </w:rPr>
+        <mc:AlternateContent>
+          <mc:Choice Requires="wps">
+            <w:drawing>
+              <wp:anchor distT="0" distB="0" distL="114300" distR="114300" simplePos="0" relativeHeight="251676672" behindDoc="0" locked="0" layoutInCell="1" allowOverlap="1" wp14:anchorId="401D3E76" wp14:editId="3CF213BA">
+                <wp:simplePos x="0" y="0"/>
+                <wp:positionH relativeFrom="column">
+                  <wp:posOffset>4081780</wp:posOffset>
+                </wp:positionH>
+                <wp:positionV relativeFrom="paragraph">
+                  <wp:posOffset>586105</wp:posOffset>
+                </wp:positionV>
+                <wp:extent cx="2374265" cy="1403985"/>
+                <wp:effectExtent l="0" t="0" r="0" b="0"/>
+                <wp:wrapNone/>
+                <wp:docPr id="6" name="Caixa de Texto 2"/>
+                <wp:cNvGraphicFramePr>
+                  <a:graphicFrameLocks xmlns:a="http://schemas.openxmlformats.org/drawingml/2006/main"/>
+                </wp:cNvGraphicFramePr>
+                <a:graphic xmlns:a="http://schemas.openxmlformats.org/drawingml/2006/main">
+                  <a:graphicData uri="http://schemas.microsoft.com/office/word/2010/wordprocessingShape">
+                    <wps:wsp>
+                      <wps:cNvSpPr txBox="1">
+                        <a:spLocks noChangeArrowheads="1"/>
+                      </wps:cNvSpPr>
+                      <wps:spPr bwMode="auto">
+                        <a:xfrm>
+                          <a:off x="0" y="0"/>
+                          <a:ext cx="2374265" cy="1403985"/>
+                        </a:xfrm>
+                        <a:prstGeom prst="rect">
+                          <a:avLst/>
+                        </a:prstGeom>
+                        <a:solidFill>
+                          <a:srgbClr val="FFFFFF"/>
+                        </a:solidFill>
+                        <a:ln w="9525">
+                          <a:noFill/>
+                          <a:miter lim="800000"/>
+                          <a:headEnd/>
+                          <a:tailEnd/>
+                        </a:ln>
+                      </wps:spPr>
+                      <wps:txbx>
+                        <w:txbxContent>
+                          <w:p/>
+                        </w:txbxContent>
+                      </wps:txbx>
+                      <wps:bodyPr rot="0" vert="horz" wrap="square" lIns="91440" tIns="45720" rIns="91440" bIns="45720" anchor="t" anchorCtr="0">
+                        <a:spAutoFit/>
+                      </wps:bodyPr>
+                    </wps:wsp>
+                  </a:graphicData>
+                </a:graphic>
+                <wp14:sizeRelH relativeFrom="margin">
+                  <wp14:pctWidth>40000</wp14:pctWidth>
+                </wp14:sizeRelH>
+                <wp14:sizeRelV relativeFrom="margin">
+                  <wp14:pctHeight>20000</wp14:pctHeight>
+                </wp14:sizeRelV>
+              </wp:anchor>
+            </w:drawing>
+          </mc:Choice>
+          <mc:Fallback>
+            <w:pict>
+              <v:shape id="_x0000_s1029" type="#_x0000_t202" style="position:absolute;left:0;text-align:left;margin-left:321.4pt;margin-top:46.15pt;width:186.95pt;height:110.55pt;z-index:251676672;visibility:visible;mso-wrap-style:square;mso-width-percent:400;mso-height-percent:200;mso-wrap-distance-left:9pt;mso-wrap-distance-top:0;mso-wrap-distance-right:9pt;mso-wrap-distance-bottom:0;mso-position-horizontal:absolute;mso-position-horizontal-relative:text;mso-position-vertical:absolute;mso-position-vertical-relative:text;mso-width-percent:400;mso-height-percent:200;mso-width-relative:margin;mso-height-relative:margin;v-text-anchor:top" o:gfxdata="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" stroked="f">
+                <v:textbox style="mso-fit-shape-to-text:t">
+                  <w:txbxContent>
+                    <w:p/>
+                  </w:txbxContent>
+                </v:textbox>
+              </v:shape>
+            </w:pict>
+          </mc:Fallback>
+        </mc:AlternateContent>
+      </w:r>
+    </w:p>
+    <w:p>
+      <w:pPr>
+        <w:spacing w:after="0" w:line="360" w:lineRule="auto"/>
+        <w:ind w:firstLine="709"/>
+        <w:jc w:val="both"/>
+        <w:rPr>
+          <w:rFonts w:ascii="Times New Roman" w:hAnsi="Times New Roman"/>
+          <w:sz w:val="24"/>
+        </w:rPr>
+      </w:pPr>
+      <w:r>
+        <w:rPr>
+          <w:rFonts w:ascii="Times New Roman" w:hAnsi="Times New Roman"/>
+          <w:b/>
+          <w:noProof/>
+          <w:sz w:val="28"/>
+          <w:szCs w:val="28"/>
+          <w:lang w:eastAsia="pt-BR"/>
+        </w:rPr>
+        <mc:AlternateContent>
+          <mc:Choice Requires="wps">
+            <w:drawing>
+              <wp:anchor distT="0" distB="0" distL="114300" distR="114300" simplePos="0" relativeHeight="251674624" behindDoc="0" locked="0" layoutInCell="1" allowOverlap="1" wp14:anchorId="19D53FA2" wp14:editId="24F6F5C2">
+                <wp:simplePos x="0" y="0"/>
+                <wp:positionH relativeFrom="column">
+                  <wp:posOffset>3938905</wp:posOffset>
+                </wp:positionH>
+                <wp:positionV relativeFrom="paragraph">
+                  <wp:posOffset>538480</wp:posOffset>
+                </wp:positionV>
+                <wp:extent cx="2374265" cy="1403985"/>
+                <wp:effectExtent l="0" t="0" r="0" b="0"/>
+                <wp:wrapNone/>
+                <wp:docPr id="307" name="Caixa de Texto 2"/>
+                <wp:cNvGraphicFramePr>
+                  <a:graphicFrameLocks xmlns:a="http://schemas.openxmlformats.org/drawingml/2006/main"/>
+                </wp:cNvGraphicFramePr>
+                <a:graphic xmlns:a="http://schemas.openxmlformats.org/drawingml/2006/main">
+                  <a:graphicData uri="http://schemas.microsoft.com/office/word/2010/wordprocessingShape">
+                    <wps:wsp>
+                      <wps:cNvSpPr txBox="1">
+                        <a:spLocks noChangeArrowheads="1"/>
+                      </wps:cNvSpPr>
+                      <wps:spPr bwMode="auto">
+                        <a:xfrm>
+                          <a:off x="0" y="0"/>
+                          <a:ext cx="2374265" cy="1403985"/>
+                        </a:xfrm>
+                        <a:prstGeom prst="rect">
+                          <a:avLst/>
+                        </a:prstGeom>
+                        <a:solidFill>
+                          <a:srgbClr val="FFFFFF"/>
+                        </a:solidFill>
+                        <a:ln w="9525">
+                          <a:noFill/>
+                          <a:miter lim="800000"/>
+                          <a:headEnd/>
+                          <a:tailEnd/>
+                        </a:ln>
+                      </wps:spPr>
+                      <wps:txbx>
+                        <w:txbxContent>
+                          <w:p/>
+                        </w:txbxContent>
+                      </wps:txbx>
+                      <wps:bodyPr rot="0" vert="horz" wrap="square" lIns="91440" tIns="45720" rIns="91440" bIns="45720" anchor="t" anchorCtr="0">
+                        <a:spAutoFit/>
+                      </wps:bodyPr>
+                    </wps:wsp>
+                  </a:graphicData>
+                </a:graphic>
+                <wp14:sizeRelH relativeFrom="margin">
+                  <wp14:pctWidth>40000</wp14:pctWidth>
+                </wp14:sizeRelH>
+                <wp14:sizeRelV relativeFrom="margin">
+                  <wp14:pctHeight>20000</wp14:pctHeight>
+                </wp14:sizeRelV>
+              </wp:anchor>
+            </w:drawing>
+          </mc:Choice>
+          <mc:Fallback>
+            <w:pict>
+              <v:shape id="_x0000_s1030" type="#_x0000_t202" style="position:absolute;left:0;text-align:left;margin-left:310.15pt;margin-top:42.4pt;width:186.95pt;height:110.55pt;z-index:251674624;visibility:visible;mso-wrap-style:square;mso-width-percent:400;mso-height-percent:200;mso-wrap-distance-left:9pt;mso-wrap-distance-top:0;mso-wrap-distance-right:9pt;mso-wrap-distance-bottom:0;mso-position-horizontal:absolute;mso-position-horizontal-relative:text;mso-position-vertical:absolute;mso-position-vertical-relative:text;mso-width-percent:400;mso-height-percent:200;mso-width-relative:margin;mso-height-relative:margin;v-text-anchor:top" o:gfxdata="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" stroked="f">
+                <v:textbox style="mso-fit-shape-to-text:t">
+                  <w:txbxContent>
+                    <w:p/>
+                  </w:txbxContent>
+                </v:textbox>
+              </v:shape>
+            </w:pict>
+          </mc:Fallback>
+        </mc:AlternateContent>
+      </w:r>
+      <w:r>
+        <w:rPr>
+          <w:rFonts w:ascii="Times New Roman" w:hAnsi="Times New Roman"/>
+          <w:sz w:val="24"/>
+        </w:rPr>
+        <w:t xml:space="preserve">De acordo com a revista Java Magazine (2013), </w:t>
+      </w:r>
+      <w:proofErr w:type="spellStart"/>
+      <w:proofErr w:type="gramStart"/>
+      <w:r>
+        <w:rPr>
+          <w:rFonts w:ascii="Times New Roman" w:hAnsi="Times New Roman"/>
+          <w:sz w:val="24"/>
+        </w:rPr>
+        <w:t>NoSQL</w:t>
+      </w:r>
+      <w:proofErr w:type="spellEnd"/>
+      <w:proofErr w:type="gramEnd"/>
+      <w:r>
+        <w:rPr>
+          <w:rFonts w:ascii="Times New Roman" w:hAnsi="Times New Roman"/>
+          <w:sz w:val="24"/>
+        </w:rPr>
+        <w:t xml:space="preserve"> é um movimento que promove soluções de armazenamento de dados não relacionais. Ele é composto por </w:t>
+      </w:r>
+      <w:proofErr w:type="gramStart"/>
+      <w:r>
+        <w:rPr>
+          <w:rFonts w:ascii="Times New Roman" w:hAnsi="Times New Roman"/>
+          <w:sz w:val="24"/>
+        </w:rPr>
+        <w:t>diversas</w:t>
+      </w:r>
+      <w:proofErr w:type="gramEnd"/>
+      <w:r>
+        <w:rPr>
+          <w:rFonts w:ascii="Times New Roman" w:hAnsi="Times New Roman"/>
+          <w:sz w:val="24"/>
+        </w:rPr>
+        <w:t xml:space="preserve"> ferramentas que, de forma particular e específica, resolvem problemas como tratamento de grande volume de dados, execução de consultas com baixa latência e modelos flexíveis de armazenamento de dados, como documentos XML ou JSON.</w:t>
       </w:r>
     </w:p>
     <w:p>
@@ -1581,7 +2102,6 @@
         <w:tab/>
       </w:r>
       <w:proofErr w:type="spellStart"/>
-      <w:proofErr w:type="gramStart"/>
       <w:r>
         <w:rPr>
           <w:rFonts w:ascii="Times New Roman" w:hAnsi="Times New Roman"/>
@@ -1590,7 +2110,6 @@
         <w:t>NoSQL</w:t>
       </w:r>
       <w:proofErr w:type="spellEnd"/>
-      <w:proofErr w:type="gramEnd"/>
       <w:r>
         <w:rPr>
           <w:rFonts w:ascii="Times New Roman" w:hAnsi="Times New Roman"/>
@@ -1599,7 +2118,6 @@
         <w:t xml:space="preserve"> não têm como objetivo substituir os bancos de dados relacionais, mas apenas propor algumas soluções que em determinados cenários são mais adequadas. Desta forma é possível trabalhar com tecnologias </w:t>
       </w:r>
       <w:proofErr w:type="spellStart"/>
-      <w:proofErr w:type="gramStart"/>
       <w:r>
         <w:rPr>
           <w:rFonts w:ascii="Times New Roman" w:hAnsi="Times New Roman"/>
@@ -1608,7 +2126,6 @@
         <w:t>NoSQL</w:t>
       </w:r>
       <w:proofErr w:type="spellEnd"/>
-      <w:proofErr w:type="gramEnd"/>
       <w:r>
         <w:rPr>
           <w:rFonts w:ascii="Times New Roman" w:hAnsi="Times New Roman"/>
@@ -1640,12 +2157,10 @@
         <w:t xml:space="preserve">Os tipos de bancos de dados </w:t>
       </w:r>
       <w:proofErr w:type="spellStart"/>
-      <w:proofErr w:type="gramStart"/>
       <w:r>
         <w:t>NoSQL</w:t>
       </w:r>
       <w:proofErr w:type="spellEnd"/>
-      <w:proofErr w:type="gramEnd"/>
       <w:r>
         <w:t xml:space="preserve"> que são mais usados são:</w:t>
       </w:r>
@@ -1689,7 +2204,6 @@
         </w:numPr>
       </w:pPr>
       <w:r>
-        <w:lastRenderedPageBreak/>
         <w:t>Coluna: Formado por colunas que contem um conjunto de informações, semelhante a uma tabela.</w:t>
       </w:r>
     </w:p>
@@ -1719,6 +2233,22 @@
         <w:t xml:space="preserve">Os bancos de dados </w:t>
       </w:r>
       <w:proofErr w:type="spellStart"/>
+      <w:r>
+        <w:t>NoSQL</w:t>
+      </w:r>
+      <w:proofErr w:type="spellEnd"/>
+      <w:r>
+        <w:t xml:space="preserve"> são implantados quando os bancos de dados relacionais já não estão suportando a demanda de dados, ou seja, estão apresentando lentidão em consultas e processamentos. Um </w:t>
+      </w:r>
+      <w:proofErr w:type="spellStart"/>
+      <w:r>
+        <w:t>NoSQL</w:t>
+      </w:r>
+      <w:proofErr w:type="spellEnd"/>
+      <w:r>
+        <w:t xml:space="preserve"> pode substituir um banco de dados relacional por completo, ou simplesmente, ser implantado como um “suporte”, realizando as consultas/processamentos em um grande volume de dados onde a velocidade é necessária. O tipo de </w:t>
+      </w:r>
+      <w:proofErr w:type="spellStart"/>
       <w:proofErr w:type="gramStart"/>
       <w:r>
         <w:t>NoSQL</w:t>
@@ -1726,27 +2256,235 @@
       <w:proofErr w:type="spellEnd"/>
       <w:proofErr w:type="gramEnd"/>
       <w:r>
-        <w:t xml:space="preserve"> são implantados quando os bancos de dados relacionais já não estão suportando a demanda de dados, ou seja, estão apresentando lentidão em consultas e processamentos. Um </w:t>
-      </w:r>
+        <w:t xml:space="preserve"> a ser é escolhido após uma análise crítica do gestor de TI da organização, dependendo da necessidade da organização.</w:t>
+      </w:r>
+    </w:p>
+    <w:p>
+      <w:pPr>
+        <w:pStyle w:val="SemEspaamento"/>
+        <w:ind w:left="1429" w:firstLine="0"/>
+      </w:pPr>
+    </w:p>
+    <w:p>
+      <w:pPr>
+        <w:pStyle w:val="Ttulo3"/>
+        <w:rPr>
+          <w:rFonts w:ascii="Times New Roman" w:hAnsi="Times New Roman"/>
+          <w:color w:val="auto"/>
+        </w:rPr>
+      </w:pPr>
       <w:proofErr w:type="spellStart"/>
       <w:proofErr w:type="gramStart"/>
       <w:r>
-        <w:t>NoSQL</w:t>
+        <w:rPr>
+          <w:rFonts w:ascii="Times New Roman" w:hAnsi="Times New Roman"/>
+          <w:color w:val="auto"/>
+        </w:rPr>
+        <w:lastRenderedPageBreak/>
+        <w:t>MongoDB</w:t>
       </w:r>
       <w:proofErr w:type="spellEnd"/>
       <w:proofErr w:type="gramEnd"/>
-      <w:r>
-        <w:t xml:space="preserve"> pode substituir um banco de dados relacional por completo, ou simplesmente, ser implantado como um “suporte”, realizando as consultas/processamentos em um grande volume de dados onde a velocidade é necessária. O tipo de </w:t>
-      </w:r>
+    </w:p>
+    <w:p>
+      <w:pPr>
+        <w:pStyle w:val="SemEspaamento"/>
+        <w:ind w:firstLine="0"/>
+      </w:pPr>
+    </w:p>
+    <w:p>
+      <w:pPr>
+        <w:pStyle w:val="SemEspaamento"/>
+        <w:ind w:firstLine="0"/>
+      </w:pPr>
+    </w:p>
+    <w:p>
+      <w:pPr>
+        <w:pStyle w:val="SemEspaamento"/>
+        <w:ind w:firstLine="0"/>
+        <w:rPr>
+          <w:lang w:val="pt-PT"/>
+        </w:rPr>
+      </w:pPr>
+      <w:r>
+        <w:rPr>
+          <w:lang w:val="pt-PT"/>
+        </w:rPr>
+        <w:t xml:space="preserve">Segundo </w:t>
+      </w:r>
+      <w:proofErr w:type="gramStart"/>
+      <w:r>
+        <w:rPr>
+          <w:lang w:val="pt-PT"/>
+        </w:rPr>
+        <w:t>MongoDB</w:t>
+      </w:r>
+      <w:proofErr w:type="gramEnd"/>
+      <w:r>
+        <w:rPr>
+          <w:lang w:val="pt-PT"/>
+        </w:rPr>
+        <w:t xml:space="preserve"> (2015), </w:t>
+      </w:r>
+      <w:r>
+        <w:rPr>
+          <w:i/>
+          <w:lang w:val="pt-PT"/>
+        </w:rPr>
+        <w:t>MongoDB</w:t>
+      </w:r>
+      <w:r>
+        <w:rPr>
+          <w:lang w:val="pt-PT"/>
+        </w:rPr>
+        <w:t xml:space="preserve"> é o único banco de dados que aproveita as inovações do NoSQL (flexibilidade, escalabilidade, desempenho) e baseia-se na </w:t>
+      </w:r>
+      <w:r>
+        <w:rPr>
+          <w:lang w:val="pt-PT"/>
+        </w:rPr>
+        <w:t>arquitetura</w:t>
+      </w:r>
+      <w:r>
+        <w:rPr>
+          <w:lang w:val="pt-PT"/>
+        </w:rPr>
+        <w:t xml:space="preserve"> de bancos de dados relacionais (</w:t>
+      </w:r>
+      <w:r>
+        <w:rPr>
+          <w:lang w:val="pt-PT"/>
+        </w:rPr>
+        <w:t>linguagem de consulta expressiva</w:t>
+      </w:r>
+      <w:r>
+        <w:rPr>
+          <w:lang w:val="pt-PT"/>
+        </w:rPr>
+        <w:t>, índices secundários, forte consistência).</w:t>
+      </w:r>
+    </w:p>
+    <w:p>
+      <w:pPr>
+        <w:pStyle w:val="SemEspaamento"/>
+        <w:ind w:firstLine="0"/>
+        <w:jc w:val="left"/>
+      </w:pPr>
+      <w:r>
+        <w:rPr>
+          <w:lang w:val="pt-PT"/>
+        </w:rPr>
+        <w:br/>
+      </w:r>
+    </w:p>
+    <w:p>
+      <w:pPr>
+        <w:pStyle w:val="Ttulo2"/>
+      </w:pPr>
       <w:proofErr w:type="spellStart"/>
+      <w:r>
+        <w:t>Cloud</w:t>
+      </w:r>
+      <w:proofErr w:type="spellEnd"/>
+      <w:r>
+        <w:t xml:space="preserve"> </w:t>
+      </w:r>
+      <w:proofErr w:type="spellStart"/>
+      <w:r>
+        <w:t>Computing</w:t>
+      </w:r>
+      <w:proofErr w:type="spellEnd"/>
+    </w:p>
+    <w:p>
+      <w:pPr>
+        <w:spacing w:after="0" w:line="360" w:lineRule="auto"/>
+        <w:jc w:val="both"/>
+        <w:rPr>
+          <w:rFonts w:ascii="Times New Roman" w:hAnsi="Times New Roman"/>
+          <w:sz w:val="24"/>
+        </w:rPr>
+      </w:pPr>
+    </w:p>
+    <w:p>
+      <w:pPr>
+        <w:spacing w:after="0" w:line="360" w:lineRule="auto"/>
+        <w:jc w:val="both"/>
+        <w:rPr>
+          <w:rFonts w:ascii="Times New Roman" w:hAnsi="Times New Roman"/>
+          <w:sz w:val="24"/>
+        </w:rPr>
+      </w:pPr>
+    </w:p>
+    <w:p>
+      <w:pPr>
+        <w:spacing w:after="0" w:line="360" w:lineRule="auto"/>
+        <w:jc w:val="both"/>
+        <w:rPr>
+          <w:rFonts w:ascii="Times New Roman" w:hAnsi="Times New Roman"/>
+          <w:sz w:val="24"/>
+        </w:rPr>
+      </w:pPr>
+      <w:r>
+        <w:rPr>
+          <w:rFonts w:ascii="Times New Roman" w:hAnsi="Times New Roman"/>
+          <w:sz w:val="24"/>
+        </w:rPr>
+        <w:t>“</w:t>
+      </w:r>
       <w:proofErr w:type="gramStart"/>
       <w:r>
-        <w:t>NoSQL</w:t>
+        <w:rPr>
+          <w:rFonts w:ascii="Times New Roman" w:hAnsi="Times New Roman"/>
+          <w:sz w:val="24"/>
+        </w:rPr>
+        <w:t>"Computação</w:t>
+      </w:r>
+      <w:proofErr w:type="gramEnd"/>
+      <w:r>
+        <w:rPr>
+          <w:rFonts w:ascii="Times New Roman" w:hAnsi="Times New Roman"/>
+          <w:sz w:val="24"/>
+        </w:rPr>
+        <w:t xml:space="preserve"> em nuvem", por definição, diz respeito à entrega sob demanda de recursos de TI e aplicativos pela Internet, com modelo de definição de preço conforme a utilização.</w:t>
+      </w:r>
+      <w:r>
+        <w:rPr>
+          <w:rFonts w:ascii="Times New Roman" w:hAnsi="Times New Roman"/>
+          <w:sz w:val="24"/>
+        </w:rPr>
+        <w:t>”(</w:t>
+      </w:r>
+      <w:proofErr w:type="spellStart"/>
+      <w:r>
+        <w:rPr>
+          <w:rFonts w:ascii="Times New Roman" w:hAnsi="Times New Roman"/>
+          <w:sz w:val="24"/>
+        </w:rPr>
+        <w:t>Amazon</w:t>
       </w:r>
       <w:proofErr w:type="spellEnd"/>
-      <w:proofErr w:type="gramEnd"/>
-      <w:r>
-        <w:t xml:space="preserve"> a ser é escolhido após uma análise crítica do gestor de TI da organização, dependendo da necessidade da organização.</w:t>
+      <w:r>
+        <w:rPr>
+          <w:rFonts w:ascii="Times New Roman" w:hAnsi="Times New Roman"/>
+          <w:sz w:val="24"/>
+        </w:rPr>
+        <w:t xml:space="preserve"> Web Services, 2015, p. </w:t>
+      </w:r>
+      <w:proofErr w:type="spellStart"/>
+      <w:r>
+        <w:rPr>
+          <w:rFonts w:ascii="Times New Roman" w:hAnsi="Times New Roman"/>
+          <w:sz w:val="24"/>
+        </w:rPr>
+        <w:t>sp</w:t>
+      </w:r>
+      <w:proofErr w:type="spellEnd"/>
+      <w:r>
+        <w:rPr>
+          <w:rFonts w:ascii="Times New Roman" w:hAnsi="Times New Roman"/>
+          <w:sz w:val="24"/>
+        </w:rPr>
+        <w:t>).</w:t>
       </w:r>
     </w:p>
     <w:p>
@@ -1757,13 +2495,22 @@
     </w:p>
     <w:p>
       <w:pPr>
+        <w:spacing w:after="0" w:line="360" w:lineRule="auto"/>
+        <w:ind w:leftChars="2268" w:left="4990"/>
+        <w:jc w:val="both"/>
+        <w:rPr>
+          <w:rFonts w:ascii="Times New Roman" w:hAnsi="Times New Roman"/>
+          <w:sz w:val="24"/>
+        </w:rPr>
+      </w:pPr>
+    </w:p>
+    <w:p>
+      <w:pPr>
         <w:pStyle w:val="Ttulo2"/>
       </w:pPr>
-      <w:proofErr w:type="spellStart"/>
-      <w:r>
-        <w:t>Hadoop</w:t>
-      </w:r>
-      <w:proofErr w:type="spellEnd"/>
+      <w:r>
+        <w:t>Implantação das Tecnologias</w:t>
+      </w:r>
     </w:p>
     <w:p>
       <w:pPr>
@@ -1784,155 +2531,8 @@
         <w:rPr>
           <w:rFonts w:ascii="Times New Roman" w:hAnsi="Times New Roman"/>
           <w:sz w:val="24"/>
-          <w:szCs w:val="24"/>
-        </w:rPr>
-      </w:pPr>
-      <w:r>
-        <w:rPr>
-          <w:rFonts w:ascii="Times New Roman" w:hAnsi="Times New Roman"/>
-          <w:sz w:val="24"/>
-          <w:szCs w:val="24"/>
-        </w:rPr>
-        <w:t xml:space="preserve">Segundo </w:t>
-      </w:r>
-      <w:proofErr w:type="spellStart"/>
-      <w:r>
-        <w:rPr>
-          <w:rFonts w:ascii="Times New Roman" w:hAnsi="Times New Roman"/>
-          <w:sz w:val="24"/>
-          <w:szCs w:val="24"/>
-        </w:rPr>
-        <w:t>Avoyan</w:t>
-      </w:r>
-      <w:proofErr w:type="spellEnd"/>
-      <w:r>
-        <w:rPr>
-          <w:rFonts w:ascii="Times New Roman" w:hAnsi="Times New Roman"/>
-          <w:sz w:val="24"/>
-          <w:szCs w:val="24"/>
-        </w:rPr>
-        <w:t xml:space="preserve"> </w:t>
-      </w:r>
-      <w:proofErr w:type="spellStart"/>
-      <w:r>
-        <w:rPr>
-          <w:rFonts w:ascii="Times New Roman" w:hAnsi="Times New Roman"/>
-          <w:sz w:val="24"/>
-          <w:szCs w:val="24"/>
-        </w:rPr>
-        <w:t>Hovhannes</w:t>
-      </w:r>
-      <w:proofErr w:type="spellEnd"/>
-      <w:r>
-        <w:rPr>
-          <w:rFonts w:ascii="Times New Roman" w:hAnsi="Times New Roman"/>
-          <w:sz w:val="24"/>
-          <w:szCs w:val="24"/>
-        </w:rPr>
-        <w:t xml:space="preserve"> (2013), o </w:t>
-      </w:r>
-      <w:proofErr w:type="spellStart"/>
-      <w:r>
-        <w:rPr>
-          <w:rFonts w:ascii="Times New Roman" w:hAnsi="Times New Roman"/>
-          <w:sz w:val="24"/>
-          <w:szCs w:val="24"/>
-        </w:rPr>
-        <w:t>Hadoop</w:t>
-      </w:r>
-      <w:proofErr w:type="spellEnd"/>
-      <w:r>
-        <w:rPr>
-          <w:rFonts w:ascii="Times New Roman" w:hAnsi="Times New Roman"/>
-          <w:sz w:val="24"/>
-          <w:szCs w:val="24"/>
-        </w:rPr>
-        <w:t xml:space="preserve"> é uma </w:t>
-      </w:r>
-      <w:proofErr w:type="gramStart"/>
-      <w:r>
-        <w:rPr>
-          <w:rFonts w:ascii="Times New Roman" w:hAnsi="Times New Roman"/>
-          <w:sz w:val="24"/>
-          <w:szCs w:val="24"/>
-        </w:rPr>
-        <w:t>implementação</w:t>
-      </w:r>
-      <w:proofErr w:type="gramEnd"/>
-      <w:r>
-        <w:rPr>
-          <w:rFonts w:ascii="Times New Roman" w:hAnsi="Times New Roman"/>
-          <w:sz w:val="24"/>
-          <w:szCs w:val="24"/>
-        </w:rPr>
-        <w:t xml:space="preserve"> de código aberto do paradigma de programação </w:t>
-      </w:r>
-      <w:proofErr w:type="spellStart"/>
-      <w:r>
-        <w:rPr>
-          <w:rFonts w:ascii="Times New Roman" w:hAnsi="Times New Roman"/>
-          <w:sz w:val="24"/>
-          <w:szCs w:val="24"/>
-        </w:rPr>
-        <w:t>Map-Reduce</w:t>
-      </w:r>
-      <w:proofErr w:type="spellEnd"/>
-      <w:r>
-        <w:rPr>
-          <w:rFonts w:ascii="Times New Roman" w:hAnsi="Times New Roman"/>
-          <w:sz w:val="24"/>
-          <w:szCs w:val="24"/>
-        </w:rPr>
-        <w:t xml:space="preserve">. </w:t>
-      </w:r>
-      <w:proofErr w:type="spellStart"/>
-      <w:r>
-        <w:rPr>
-          <w:rFonts w:ascii="Times New Roman" w:hAnsi="Times New Roman"/>
-          <w:sz w:val="24"/>
-          <w:szCs w:val="24"/>
-        </w:rPr>
-        <w:t>Map-Reduce</w:t>
-      </w:r>
-      <w:proofErr w:type="spellEnd"/>
-      <w:r>
-        <w:rPr>
-          <w:rFonts w:ascii="Times New Roman" w:hAnsi="Times New Roman"/>
-          <w:sz w:val="24"/>
-          <w:szCs w:val="24"/>
-        </w:rPr>
-        <w:t xml:space="preserve"> é um paradigma de programação introduzido pelo Google para processar e analisar grandes conjuntos de dados. Todos esses programas que são desenvolvidos nesse paradigma realizam o processamento paralelo de conjuntos de dados e podem, portanto, ser executados em servidores sem muito esforço. A razão para a escalabilidade desse paradigma é a natureza intrinsecamente distribuída do funcionamento da solução. Uma grande tarefa é dividida em várias tarefas pequenas que são então executadas em paralelo em máquinas diferentes e então combinadas para chegar à solução da tarefa maior que deu início a tudo.</w:t>
-      </w:r>
-    </w:p>
-    <w:p>
-      <w:pPr>
-        <w:spacing w:after="0" w:line="240" w:lineRule="auto"/>
-        <w:ind w:leftChars="2268" w:left="4990"/>
-        <w:jc w:val="both"/>
-        <w:rPr>
-          <w:rFonts w:ascii="Times New Roman" w:hAnsi="Times New Roman"/>
-          <w:sz w:val="24"/>
-        </w:rPr>
-      </w:pPr>
-    </w:p>
-    <w:p>
-      <w:pPr>
-        <w:spacing w:after="0" w:line="240" w:lineRule="auto"/>
-        <w:ind w:leftChars="2268" w:left="4990"/>
-        <w:jc w:val="both"/>
-        <w:rPr>
-          <w:rFonts w:ascii="Times New Roman" w:hAnsi="Times New Roman"/>
-          <w:sz w:val="24"/>
-        </w:rPr>
-      </w:pPr>
-    </w:p>
-    <w:p>
-      <w:pPr>
-        <w:pStyle w:val="Ttulo2"/>
-      </w:pPr>
-      <w:r>
-        <w:t>Implantação das Tecnologias</w:t>
-      </w:r>
+        </w:rPr>
+      </w:pPr>
     </w:p>
     <w:p>
       <w:pPr>
@@ -1942,17 +2542,6 @@
         <w:rPr>
           <w:rFonts w:ascii="Times New Roman" w:hAnsi="Times New Roman"/>
           <w:sz w:val="24"/>
-        </w:rPr>
-      </w:pPr>
-    </w:p>
-    <w:p>
-      <w:pPr>
-        <w:spacing w:after="0" w:line="360" w:lineRule="auto"/>
-        <w:ind w:firstLine="709"/>
-        <w:jc w:val="both"/>
-        <w:rPr>
-          <w:rFonts w:ascii="Times New Roman" w:hAnsi="Times New Roman"/>
-          <w:sz w:val="24"/>
           <w:szCs w:val="24"/>
         </w:rPr>
       </w:pPr>
@@ -2009,12 +2598,22 @@
           <w:sz w:val="24"/>
           <w:szCs w:val="24"/>
         </w:rPr>
-        <w:t xml:space="preserve"> pode se tornar caro de processar e armazenar se implantado em bancos de dados tradicionais. Para resolver esse problema novas tecnologias usam soluções open </w:t>
+        <w:t xml:space="preserve"> pode se tornar caro de processar e armazenar se implantado em bancos de dados tradicionais. Para resolver esse problema novas tecnologias usam soluções </w:t>
+      </w:r>
+      <w:r>
+        <w:rPr>
+          <w:rFonts w:ascii="Times New Roman" w:hAnsi="Times New Roman"/>
+          <w:i/>
+          <w:sz w:val="24"/>
+          <w:szCs w:val="24"/>
+        </w:rPr>
+        <w:t xml:space="preserve">open </w:t>
       </w:r>
       <w:proofErr w:type="spellStart"/>
       <w:r>
         <w:rPr>
           <w:rFonts w:ascii="Times New Roman" w:hAnsi="Times New Roman"/>
+          <w:i/>
           <w:sz w:val="24"/>
           <w:szCs w:val="24"/>
         </w:rPr>
@@ -2027,7 +2626,24 @@
           <w:sz w:val="24"/>
           <w:szCs w:val="24"/>
         </w:rPr>
-        <w:t xml:space="preserve"> e plataformas de hardware de custo acessível para armazenar os dados de maneira mais eficiente, paralelizar trabalhos e entregar poder de processamento.</w:t>
+        <w:t xml:space="preserve"> e plataformas de </w:t>
+      </w:r>
+      <w:r>
+        <w:rPr>
+          <w:rFonts w:ascii="Times New Roman" w:hAnsi="Times New Roman"/>
+          <w:i/>
+          <w:sz w:val="24"/>
+          <w:szCs w:val="24"/>
+        </w:rPr>
+        <w:t>hardware</w:t>
+      </w:r>
+      <w:r>
+        <w:rPr>
+          <w:rFonts w:ascii="Times New Roman" w:hAnsi="Times New Roman"/>
+          <w:sz w:val="24"/>
+          <w:szCs w:val="24"/>
+        </w:rPr>
+        <w:t xml:space="preserve"> de custo acessível para armazenar os dados de maneira mais eficiente, paralelizar trabalhos e entregar poder de processamento.</w:t>
       </w:r>
     </w:p>
     <w:p>
@@ -2037,7 +2653,6 @@
         <w:jc w:val="both"/>
       </w:pPr>
       <w:r>
-        <w:lastRenderedPageBreak/>
         <w:t xml:space="preserve">Ainda segundo </w:t>
       </w:r>
       <w:r>
@@ -2058,21 +2673,10 @@
         <w:rPr>
           <w:rStyle w:val="itemauthor"/>
         </w:rPr>
-        <w:t xml:space="preserve"> (2013) </w:t>
-      </w:r>
-      <w:proofErr w:type="gramStart"/>
-      <w:r>
-        <w:rPr>
-          <w:rStyle w:val="itemauthor"/>
-        </w:rPr>
-        <w:t xml:space="preserve">alguns </w:t>
-      </w:r>
-      <w:r>
-        <w:t>passos necessários para</w:t>
-      </w:r>
-      <w:proofErr w:type="gramEnd"/>
-      <w:r>
-        <w:t xml:space="preserve"> se conseguir o pleno potencial de Big Data:</w:t>
+        <w:t xml:space="preserve"> (2013) alguns </w:t>
+      </w:r>
+      <w:r>
+        <w:t>passos necessários para se conseguir o pleno potencial de Big Data:</w:t>
       </w:r>
     </w:p>
     <w:p>
@@ -2129,7 +2733,26 @@
           <w:szCs w:val="24"/>
           <w:lang w:eastAsia="pt-BR"/>
         </w:rPr>
-        <w:t xml:space="preserve"> em um arquitetura grid, cada um dos quais processa um subconjunto de dados em paralelo.</w:t>
+        <w:t xml:space="preserve"> em um arquitetura </w:t>
+      </w:r>
+      <w:r>
+        <w:rPr>
+          <w:rFonts w:ascii="Times New Roman" w:eastAsia="Times New Roman" w:hAnsi="Times New Roman"/>
+          <w:i/>
+          <w:sz w:val="24"/>
+          <w:szCs w:val="24"/>
+          <w:lang w:eastAsia="pt-BR"/>
+        </w:rPr>
+        <w:t>grid</w:t>
+      </w:r>
+      <w:r>
+        <w:rPr>
+          <w:rFonts w:ascii="Times New Roman" w:eastAsia="Times New Roman" w:hAnsi="Times New Roman"/>
+          <w:sz w:val="24"/>
+          <w:szCs w:val="24"/>
+          <w:lang w:eastAsia="pt-BR"/>
+        </w:rPr>
+        <w:t>, cada um dos quais processa um subconjunto de dados em paralelo.</w:t>
       </w:r>
     </w:p>
     <w:p>
@@ -2166,7 +2789,17 @@
           <w:szCs w:val="24"/>
           <w:lang w:eastAsia="pt-BR"/>
         </w:rPr>
-        <w:t xml:space="preserve"> O sistema então usa o mesmo paralelismo gerenciado para ter um desempenho computacional mais rápido em cada nó. Depois, cada nó transforma os resultados das pesquisas em informações mais consumíveis para serem usadas tanto pelos seres humanos (em caso de análise) quando pelas máquinas (em caso de interpretação de resultados em larga escala).</w:t>
+        <w:t xml:space="preserve"> O sistema então usa o mesmo paralelismo gerenciado para ter um desempenho computacional mais rápido em cada nó. Depois, cada nó transforma os resultados das pesquisas em informações mais consumíveis para serem usadas </w:t>
+      </w:r>
+      <w:r>
+        <w:rPr>
+          <w:rFonts w:ascii="Times New Roman" w:eastAsia="Times New Roman" w:hAnsi="Times New Roman"/>
+          <w:sz w:val="24"/>
+          <w:szCs w:val="24"/>
+          <w:lang w:eastAsia="pt-BR"/>
+        </w:rPr>
+        <w:lastRenderedPageBreak/>
+        <w:t>tanto pelos seres humanos (em caso de análise) quando pelas máquinas (em caso de interpretação de resultados em larga escala).</w:t>
       </w:r>
     </w:p>
     <w:p>
@@ -2283,6 +2916,7 @@
       <w:r>
         <w:rPr>
           <w:rFonts w:ascii="Times New Roman" w:eastAsia="Times New Roman" w:hAnsi="Times New Roman"/>
+          <w:i/>
           <w:sz w:val="24"/>
           <w:szCs w:val="24"/>
           <w:lang w:eastAsia="pt-BR"/>
@@ -2334,12 +2968,23 @@
           <w:szCs w:val="24"/>
           <w:lang w:eastAsia="pt-BR"/>
         </w:rPr>
-        <w:t>Como a tendência “data-as-a-</w:t>
+        <w:t>Como a tendência “</w:t>
+      </w:r>
+      <w:r>
+        <w:rPr>
+          <w:rFonts w:ascii="Times New Roman" w:eastAsia="Times New Roman" w:hAnsi="Times New Roman"/>
+          <w:i/>
+          <w:sz w:val="24"/>
+          <w:szCs w:val="24"/>
+          <w:lang w:eastAsia="pt-BR"/>
+        </w:rPr>
+        <w:t>data-as-a-</w:t>
       </w:r>
       <w:proofErr w:type="spellStart"/>
       <w:r>
         <w:rPr>
           <w:rFonts w:ascii="Times New Roman" w:eastAsia="Times New Roman" w:hAnsi="Times New Roman"/>
+          <w:i/>
           <w:sz w:val="24"/>
           <w:szCs w:val="24"/>
           <w:lang w:eastAsia="pt-BR"/>
@@ -2412,210 +3057,49 @@
           <w:szCs w:val="24"/>
           <w:lang w:eastAsia="pt-BR"/>
         </w:rPr>
+        <w:t>Realmente, o Big Data não é uma solução barata e de fácil implantação. É necessário haver um estudo de caso, para saber se a organização realmente precisa dessa tecnologia. Além do mais, é necessário ter profissionais especializados na área para ocorrer a implantação, e obter</w:t>
+      </w:r>
+      <w:r>
+        <w:rPr>
+          <w:rFonts w:ascii="Times New Roman" w:eastAsia="Times New Roman" w:hAnsi="Times New Roman"/>
+          <w:sz w:val="24"/>
+          <w:szCs w:val="24"/>
+          <w:lang w:eastAsia="pt-BR"/>
+        </w:rPr>
+        <w:t xml:space="preserve"> a vantagem competitiva desejada.</w:t>
+      </w:r>
+    </w:p>
+    <w:p>
+      <w:pPr>
+        <w:jc w:val="both"/>
+        <w:rPr>
+          <w:rFonts w:ascii="Times New Roman" w:eastAsia="Times New Roman" w:hAnsi="Times New Roman"/>
+          <w:sz w:val="24"/>
+          <w:szCs w:val="24"/>
+          <w:lang w:eastAsia="pt-BR"/>
+        </w:rPr>
+      </w:pPr>
+    </w:p>
+    <w:p>
+      <w:pPr>
+        <w:jc w:val="both"/>
+        <w:rPr>
+          <w:rFonts w:ascii="Times New Roman" w:eastAsia="Times New Roman" w:hAnsi="Times New Roman"/>
+          <w:sz w:val="24"/>
+          <w:szCs w:val="24"/>
+          <w:lang w:eastAsia="pt-BR"/>
+        </w:rPr>
+      </w:pPr>
+    </w:p>
+    <w:p>
+      <w:pPr>
+        <w:pStyle w:val="Ttulo2"/>
+        <w:rPr>
+          <w:szCs w:val="24"/>
+        </w:rPr>
+      </w:pPr>
+      <w:r>
         <w:lastRenderedPageBreak/>
-        <w:t xml:space="preserve">Realmente, </w:t>
-      </w:r>
-      <w:proofErr w:type="gramStart"/>
-      <w:r>
-        <w:rPr>
-          <w:rFonts w:ascii="Times New Roman" w:eastAsia="Times New Roman" w:hAnsi="Times New Roman"/>
-          <w:sz w:val="24"/>
-          <w:szCs w:val="24"/>
-          <w:lang w:eastAsia="pt-BR"/>
-        </w:rPr>
-        <w:t>o Big Data</w:t>
-      </w:r>
-      <w:proofErr w:type="gramEnd"/>
-      <w:r>
-        <w:rPr>
-          <w:rFonts w:ascii="Times New Roman" w:eastAsia="Times New Roman" w:hAnsi="Times New Roman"/>
-          <w:sz w:val="24"/>
-          <w:szCs w:val="24"/>
-          <w:lang w:eastAsia="pt-BR"/>
-        </w:rPr>
-        <w:t xml:space="preserve"> não é uma solução barata e de fácil implantação. É necessário haver um estudo de caso, para saber se a organização realmente precisa dessa tecnologia. Além do mais, é necessário ter profissionais especializados na área para ocorrer </w:t>
-      </w:r>
-      <w:proofErr w:type="gramStart"/>
-      <w:r>
-        <w:rPr>
-          <w:rFonts w:ascii="Times New Roman" w:eastAsia="Times New Roman" w:hAnsi="Times New Roman"/>
-          <w:sz w:val="24"/>
-          <w:szCs w:val="24"/>
-          <w:lang w:eastAsia="pt-BR"/>
-        </w:rPr>
-        <w:t>a</w:t>
-      </w:r>
-      <w:proofErr w:type="gramEnd"/>
-      <w:r>
-        <w:rPr>
-          <w:rFonts w:ascii="Times New Roman" w:eastAsia="Times New Roman" w:hAnsi="Times New Roman"/>
-          <w:sz w:val="24"/>
-          <w:szCs w:val="24"/>
-          <w:lang w:eastAsia="pt-BR"/>
-        </w:rPr>
-        <w:t xml:space="preserve"> implantação, e obter</w:t>
-      </w:r>
-      <w:r>
-        <w:rPr>
-          <w:rFonts w:ascii="Times New Roman" w:eastAsia="Times New Roman" w:hAnsi="Times New Roman"/>
-          <w:sz w:val="24"/>
-          <w:szCs w:val="24"/>
-          <w:lang w:eastAsia="pt-BR"/>
-        </w:rPr>
-        <w:t xml:space="preserve"> a vantagem competitiva desejada.</w:t>
-      </w:r>
-    </w:p>
-    <w:p>
-      <w:pPr>
-        <w:jc w:val="both"/>
-        <w:rPr>
-          <w:rFonts w:ascii="Times New Roman" w:eastAsia="Times New Roman" w:hAnsi="Times New Roman"/>
-          <w:sz w:val="24"/>
-          <w:szCs w:val="24"/>
-          <w:lang w:eastAsia="pt-BR"/>
-        </w:rPr>
-      </w:pPr>
-    </w:p>
-    <w:p>
-      <w:pPr>
-        <w:jc w:val="both"/>
-        <w:rPr>
-          <w:rFonts w:ascii="Times New Roman" w:eastAsia="Times New Roman" w:hAnsi="Times New Roman"/>
-          <w:sz w:val="24"/>
-          <w:szCs w:val="24"/>
-          <w:lang w:eastAsia="pt-BR"/>
-        </w:rPr>
-      </w:pPr>
-    </w:p>
-    <w:p>
-      <w:pPr>
-        <w:pStyle w:val="Ttulo2"/>
-      </w:pPr>
-      <w:r>
-        <w:t>CLOUD COMPUTING</w:t>
-      </w:r>
-    </w:p>
-    <w:p>
-      <w:pPr>
-        <w:spacing w:after="0" w:line="240" w:lineRule="auto"/>
-        <w:jc w:val="both"/>
-        <w:rPr>
-          <w:rFonts w:ascii="Times New Roman" w:hAnsi="Times New Roman"/>
-          <w:sz w:val="24"/>
-        </w:rPr>
-      </w:pPr>
-    </w:p>
-    <w:p>
-      <w:pPr>
-        <w:spacing w:after="0" w:line="360" w:lineRule="auto"/>
-        <w:jc w:val="both"/>
-        <w:rPr>
-          <w:rFonts w:ascii="Times New Roman" w:hAnsi="Times New Roman"/>
-          <w:sz w:val="24"/>
-        </w:rPr>
-      </w:pPr>
-      <w:r>
-        <w:rPr>
-          <w:rFonts w:ascii="Times New Roman" w:hAnsi="Times New Roman"/>
-          <w:sz w:val="24"/>
-        </w:rPr>
-        <w:t>“</w:t>
-      </w:r>
-      <w:proofErr w:type="gramStart"/>
-      <w:r>
-        <w:rPr>
-          <w:rFonts w:ascii="Times New Roman" w:hAnsi="Times New Roman"/>
-          <w:sz w:val="24"/>
-        </w:rPr>
-        <w:t>"Computação</w:t>
-      </w:r>
-      <w:proofErr w:type="gramEnd"/>
-      <w:r>
-        <w:rPr>
-          <w:rFonts w:ascii="Times New Roman" w:hAnsi="Times New Roman"/>
-          <w:sz w:val="24"/>
-        </w:rPr>
-        <w:t xml:space="preserve"> em nuvem", por definição, diz respeito à entrega sob demanda de recursos de TI e aplicativos pela Internet, com modelo de definição de preço conforme a utilização.</w:t>
-      </w:r>
-      <w:r>
-        <w:rPr>
-          <w:rFonts w:ascii="Times New Roman" w:hAnsi="Times New Roman"/>
-          <w:sz w:val="24"/>
-        </w:rPr>
-        <w:t>”(</w:t>
-      </w:r>
-      <w:proofErr w:type="spellStart"/>
-      <w:r>
-        <w:rPr>
-          <w:rFonts w:ascii="Times New Roman" w:hAnsi="Times New Roman"/>
-          <w:sz w:val="24"/>
-        </w:rPr>
-        <w:t>Amazon</w:t>
-      </w:r>
-      <w:proofErr w:type="spellEnd"/>
-      <w:r>
-        <w:rPr>
-          <w:rFonts w:ascii="Times New Roman" w:hAnsi="Times New Roman"/>
-          <w:sz w:val="24"/>
-        </w:rPr>
-        <w:t xml:space="preserve"> Web Services, 2015, p. </w:t>
-      </w:r>
-      <w:proofErr w:type="spellStart"/>
-      <w:r>
-        <w:rPr>
-          <w:rFonts w:ascii="Times New Roman" w:hAnsi="Times New Roman"/>
-          <w:sz w:val="24"/>
-        </w:rPr>
-        <w:t>sp</w:t>
-      </w:r>
-      <w:proofErr w:type="spellEnd"/>
-      <w:r>
-        <w:rPr>
-          <w:rFonts w:ascii="Times New Roman" w:hAnsi="Times New Roman"/>
-          <w:sz w:val="24"/>
-        </w:rPr>
-        <w:t>)</w:t>
-      </w:r>
-      <w:r>
-        <w:rPr>
-          <w:rFonts w:ascii="Times New Roman" w:hAnsi="Times New Roman"/>
-          <w:sz w:val="24"/>
-        </w:rPr>
-        <w:t>.</w:t>
-      </w:r>
-      <w:bookmarkStart w:id="3" w:name="_GoBack"/>
-      <w:bookmarkEnd w:id="3"/>
-    </w:p>
-    <w:p>
-      <w:pPr>
-        <w:jc w:val="both"/>
-        <w:rPr>
-          <w:rFonts w:ascii="Times New Roman" w:eastAsia="Times New Roman" w:hAnsi="Times New Roman"/>
-          <w:sz w:val="24"/>
-          <w:szCs w:val="24"/>
-          <w:lang w:eastAsia="pt-BR"/>
-        </w:rPr>
-      </w:pPr>
-    </w:p>
-    <w:p>
-      <w:pPr>
-        <w:jc w:val="both"/>
-        <w:rPr>
-          <w:rFonts w:ascii="Times New Roman" w:eastAsia="Times New Roman" w:hAnsi="Times New Roman"/>
-          <w:sz w:val="24"/>
-          <w:szCs w:val="24"/>
-          <w:lang w:eastAsia="pt-BR"/>
-        </w:rPr>
-      </w:pPr>
-    </w:p>
-    <w:p>
-      <w:pPr>
-        <w:pStyle w:val="Ttulo2"/>
-        <w:rPr>
-          <w:szCs w:val="24"/>
-        </w:rPr>
-      </w:pPr>
-      <w:r>
         <w:t>HTML</w:t>
       </w:r>
     </w:p>
@@ -2760,23 +3244,7 @@
           <w:rFonts w:ascii="Times New Roman" w:hAnsi="Times New Roman"/>
           <w:sz w:val="24"/>
         </w:rPr>
-        <w:t xml:space="preserve">Entre 1993 e 1995, o HTML ganhou as versões HTML+, </w:t>
-      </w:r>
-      <w:proofErr w:type="gramStart"/>
-      <w:r>
-        <w:rPr>
-          <w:rFonts w:ascii="Times New Roman" w:hAnsi="Times New Roman"/>
-          <w:sz w:val="24"/>
-        </w:rPr>
-        <w:t>HTML2.</w:t>
-      </w:r>
-      <w:proofErr w:type="gramEnd"/>
-      <w:r>
-        <w:rPr>
-          <w:rFonts w:ascii="Times New Roman" w:hAnsi="Times New Roman"/>
-          <w:sz w:val="24"/>
-        </w:rPr>
-        <w:t>0 e HTML3.0, onde foram propostas diversas mudanças para enriquecer as possibilidades da linguagem. Contudo, até aqui o HTML ainda não era tratado como um padrão. Apenas em 1997, o grupo de trabalho do W3C responsável por manter o padrão do código, trabalhou na versão 3.2 da linguagem, fazendo com que ela fosse tratada como prática comum.</w:t>
+        <w:t>Entre 1993 e 1995, o HTML ganhou as versões HTML+, HTML2.0 e HTML3.0, onde foram propostas diversas mudanças para enriquecer as possibilidades da linguagem. Contudo, até aqui o HTML ainda não era tratado como um padrão. Apenas em 1997, o grupo de trabalho do W3C responsável por manter o padrão do código, trabalhou na versão 3.2 da linguagem, fazendo com que ela fosse tratada como prática comum.</w:t>
       </w:r>
     </w:p>
     <w:p>
@@ -2818,7 +3286,6 @@
           <w:sz w:val="24"/>
           <w:szCs w:val="24"/>
         </w:rPr>
-        <w:lastRenderedPageBreak/>
         <w:t>HTML</w:t>
       </w:r>
       <w:r>
@@ -3017,11 +3484,7 @@
           </mc:Choice>
           <mc:Fallback>
             <w:pict>
-              <v:shapetype id="_x0000_t202" coordsize="21600,21600" o:spt="202" path="m,l,21600r21600,l21600,xe">
-                <v:stroke joinstyle="miter"/>
-                <v:path gradientshapeok="t" o:connecttype="rect"/>
-              </v:shapetype>
-              <v:shape id="Caixa de texto 3" o:spid="_x0000_s1028" type="#_x0000_t202" style="position:absolute;left:0;text-align:left;margin-left:331.95pt;margin-top:97.8pt;width:229.55pt;height:33.45pt;z-index:251668480;visibility:visible;mso-wrap-style:square;mso-width-percent:400;mso-height-percent:200;mso-wrap-distance-left:9pt;mso-wrap-distance-top:0;mso-wrap-distance-right:9pt;mso-wrap-distance-bottom:0;mso-position-horizontal:absolute;mso-position-horizontal-relative:text;mso-position-vertical:absolute;mso-position-vertical-relative:text;mso-width-percent:400;mso-height-percent:200;mso-width-relative:margin;mso-height-relative:margin;v-text-anchor:top" o:gfxdata="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" strokecolor="white">
+              <v:shape id="Caixa de texto 3" o:spid="_x0000_s1029" type="#_x0000_t202" style="position:absolute;left:0;text-align:left;margin-left:331.95pt;margin-top:97.8pt;width:229.55pt;height:33.45pt;z-index:251668480;visibility:visible;mso-wrap-style:square;mso-width-percent:400;mso-height-percent:200;mso-wrap-distance-left:9pt;mso-wrap-distance-top:0;mso-wrap-distance-right:9pt;mso-wrap-distance-bottom:0;mso-position-horizontal:absolute;mso-position-horizontal-relative:text;mso-position-vertical:absolute;mso-position-vertical-relative:text;mso-width-percent:400;mso-height-percent:200;mso-width-relative:margin;mso-height-relative:margin;v-text-anchor:top" o:gfxdata="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" strokecolor="white">
                 <v:textbox style="mso-fit-shape-to-text:t">
                   <w:txbxContent>
                     <w:p/>
@@ -3068,6 +3531,7 @@
           <w:szCs w:val="24"/>
           <w:lang w:eastAsia="pt-BR"/>
         </w:rPr>
+        <w:lastRenderedPageBreak/>
         <w:t>De acordo a W3C (2015), o</w:t>
       </w:r>
       <w:r>
@@ -3126,19 +3590,39 @@
         <w:t>O CSS prepara essa informação para que ela seja consumida da melhor maneira possível.</w:t>
       </w:r>
     </w:p>
-    <w:p/>
-    <w:p/>
+    <w:p>
+      <w:pPr>
+        <w:rPr>
+          <w:rFonts w:ascii="Times New Roman" w:hAnsi="Times New Roman"/>
+          <w:sz w:val="24"/>
+          <w:szCs w:val="24"/>
+        </w:rPr>
+      </w:pPr>
+    </w:p>
+    <w:p>
+      <w:pPr>
+        <w:rPr>
+          <w:rFonts w:ascii="Times New Roman" w:hAnsi="Times New Roman"/>
+          <w:sz w:val="24"/>
+          <w:szCs w:val="24"/>
+        </w:rPr>
+      </w:pPr>
+    </w:p>
     <w:p>
       <w:pPr>
         <w:pStyle w:val="Ttulo3"/>
         <w:rPr>
+          <w:rFonts w:ascii="Times New Roman" w:hAnsi="Times New Roman"/>
           <w:color w:val="auto"/>
+          <w:sz w:val="24"/>
         </w:rPr>
       </w:pPr>
       <w:proofErr w:type="spellStart"/>
       <w:r>
         <w:rPr>
+          <w:rFonts w:ascii="Times New Roman" w:hAnsi="Times New Roman"/>
           <w:color w:val="auto"/>
+          <w:sz w:val="24"/>
         </w:rPr>
         <w:t>Bootstrap</w:t>
       </w:r>
@@ -3238,7 +3722,6 @@
         <w:t xml:space="preserve">HTML, CSS e </w:t>
       </w:r>
       <w:proofErr w:type="spellStart"/>
-      <w:proofErr w:type="gramStart"/>
       <w:r>
         <w:rPr>
           <w:rFonts w:ascii="Times New Roman" w:hAnsi="Times New Roman"/>
@@ -3248,7 +3731,6 @@
         <w:t>JavaScript</w:t>
       </w:r>
       <w:proofErr w:type="spellEnd"/>
-      <w:proofErr w:type="gramEnd"/>
       <w:r>
         <w:rPr>
           <w:rFonts w:ascii="Times New Roman" w:hAnsi="Times New Roman"/>
@@ -3411,13 +3893,10 @@
         <w:pStyle w:val="Ttulo2"/>
       </w:pPr>
       <w:proofErr w:type="spellStart"/>
-      <w:proofErr w:type="gramStart"/>
-      <w:r>
-        <w:lastRenderedPageBreak/>
+      <w:r>
         <w:t>JavaScript</w:t>
       </w:r>
       <w:proofErr w:type="spellEnd"/>
-      <w:proofErr w:type="gramEnd"/>
     </w:p>
     <w:p>
       <w:pPr>
@@ -3476,7 +3955,6 @@
         <w:t xml:space="preserve">A linguagem </w:t>
       </w:r>
       <w:proofErr w:type="spellStart"/>
-      <w:proofErr w:type="gramStart"/>
       <w:r>
         <w:rPr>
           <w:rStyle w:val="sentence"/>
@@ -3487,7 +3965,6 @@
         <w:t>JavaScript</w:t>
       </w:r>
       <w:proofErr w:type="spellEnd"/>
-      <w:proofErr w:type="gramEnd"/>
       <w:r>
         <w:rPr>
           <w:rStyle w:val="sentence"/>
@@ -3512,7 +3989,6 @@
         </w:rPr>
       </w:pPr>
       <w:proofErr w:type="spellStart"/>
-      <w:proofErr w:type="gramStart"/>
       <w:r>
         <w:rPr>
           <w:rFonts w:ascii="Times New Roman" w:eastAsia="Times New Roman" w:hAnsi="Times New Roman"/>
@@ -3523,7 +3999,6 @@
         <w:t>JavaScript</w:t>
       </w:r>
       <w:proofErr w:type="spellEnd"/>
-      <w:proofErr w:type="gramEnd"/>
       <w:r>
         <w:rPr>
           <w:rFonts w:ascii="Times New Roman" w:eastAsia="Times New Roman" w:hAnsi="Times New Roman"/>
@@ -3554,7 +4029,6 @@
         <w:t xml:space="preserve">, o que significa que você não declara os tipos de dados das variáveis explicitamente. Em muitos casos o </w:t>
       </w:r>
       <w:proofErr w:type="spellStart"/>
-      <w:proofErr w:type="gramStart"/>
       <w:r>
         <w:rPr>
           <w:rFonts w:ascii="Times New Roman" w:eastAsia="Times New Roman" w:hAnsi="Times New Roman"/>
@@ -3565,7 +4039,6 @@
         <w:t>JavaScript</w:t>
       </w:r>
       <w:proofErr w:type="spellEnd"/>
-      <w:proofErr w:type="gramEnd"/>
       <w:r>
         <w:rPr>
           <w:rFonts w:ascii="Times New Roman" w:eastAsia="Times New Roman" w:hAnsi="Times New Roman"/>
@@ -3617,7 +4090,6 @@
         <w:t xml:space="preserve"> </w:t>
       </w:r>
       <w:proofErr w:type="spellStart"/>
-      <w:proofErr w:type="gramStart"/>
       <w:r>
         <w:rPr>
           <w:color w:val="auto"/>
@@ -3625,7 +4097,6 @@
         <w:t>JQuery</w:t>
       </w:r>
       <w:proofErr w:type="spellEnd"/>
-      <w:proofErr w:type="gramEnd"/>
     </w:p>
     <w:p>
       <w:pPr>
@@ -3658,7 +4129,6 @@
         <w:t xml:space="preserve">De acordo com o </w:t>
       </w:r>
       <w:proofErr w:type="spellStart"/>
-      <w:proofErr w:type="gramStart"/>
       <w:r>
         <w:rPr>
           <w:rFonts w:ascii="Times New Roman" w:hAnsi="Times New Roman"/>
@@ -3668,7 +4138,6 @@
         <w:t>JQuery</w:t>
       </w:r>
       <w:proofErr w:type="spellEnd"/>
-      <w:proofErr w:type="gramEnd"/>
       <w:r>
         <w:rPr>
           <w:rFonts w:ascii="Times New Roman" w:hAnsi="Times New Roman"/>
@@ -4097,6 +4566,7 @@
           <w:szCs w:val="24"/>
           <w:lang w:val="pt-PT"/>
         </w:rPr>
+        <w:lastRenderedPageBreak/>
         <w:t>fácil de</w:t>
       </w:r>
       <w:r>
@@ -4269,19 +4739,18 @@
           <w:szCs w:val="24"/>
           <w:lang w:val="pt-PT"/>
         </w:rPr>
-        <w:t xml:space="preserve">, </w:t>
-      </w:r>
-      <w:proofErr w:type="gramStart"/>
-      <w:r>
-        <w:rPr>
+        <w:t xml:space="preserve">, jQuery </w:t>
+      </w:r>
+      <w:r>
+        <w:rPr>
+          <w:rStyle w:val="hps"/>
           <w:rFonts w:ascii="Times New Roman" w:hAnsi="Times New Roman"/>
           <w:sz w:val="24"/>
           <w:szCs w:val="24"/>
           <w:lang w:val="pt-PT"/>
         </w:rPr>
-        <w:t>jQuery</w:t>
-      </w:r>
-      <w:proofErr w:type="gramEnd"/>
+        <w:t>mudou a maneira</w:t>
+      </w:r>
       <w:r>
         <w:rPr>
           <w:rFonts w:ascii="Times New Roman" w:hAnsi="Times New Roman"/>
@@ -4299,7 +4768,7 @@
           <w:szCs w:val="24"/>
           <w:lang w:val="pt-PT"/>
         </w:rPr>
-        <w:t>mudou a maneira</w:t>
+        <w:t>que milhões de pessoas</w:t>
       </w:r>
       <w:r>
         <w:rPr>
@@ -4318,7 +4787,7 @@
           <w:szCs w:val="24"/>
           <w:lang w:val="pt-PT"/>
         </w:rPr>
-        <w:t>que milhões de pessoas</w:t>
+        <w:t>escrever</w:t>
       </w:r>
       <w:r>
         <w:rPr>
@@ -4337,27 +4806,58 @@
           <w:szCs w:val="24"/>
           <w:lang w:val="pt-PT"/>
         </w:rPr>
-        <w:t>escrever</w:t>
-      </w:r>
-      <w:r>
-        <w:rPr>
-          <w:rFonts w:ascii="Times New Roman" w:hAnsi="Times New Roman"/>
-          <w:sz w:val="24"/>
-          <w:szCs w:val="24"/>
-          <w:lang w:val="pt-PT"/>
-        </w:rPr>
-        <w:t xml:space="preserve"> </w:t>
-      </w:r>
-      <w:r>
-        <w:rPr>
-          <w:rStyle w:val="hps"/>
-          <w:rFonts w:ascii="Times New Roman" w:hAnsi="Times New Roman"/>
-          <w:sz w:val="24"/>
-          <w:szCs w:val="24"/>
-          <w:lang w:val="pt-PT"/>
-        </w:rPr>
         <w:t>JavaScript.</w:t>
       </w:r>
+    </w:p>
+    <w:p>
+      <w:pPr>
+        <w:rPr>
+          <w:rFonts w:ascii="Times New Roman" w:eastAsia="Times New Roman" w:hAnsi="Times New Roman"/>
+          <w:sz w:val="24"/>
+          <w:szCs w:val="24"/>
+          <w:lang w:eastAsia="pt-BR"/>
+        </w:rPr>
+      </w:pPr>
+    </w:p>
+    <w:p>
+      <w:pPr>
+        <w:rPr>
+          <w:rFonts w:ascii="Times New Roman" w:eastAsia="Times New Roman" w:hAnsi="Times New Roman"/>
+          <w:sz w:val="24"/>
+          <w:szCs w:val="24"/>
+          <w:lang w:eastAsia="pt-BR"/>
+        </w:rPr>
+      </w:pPr>
+    </w:p>
+    <w:p>
+      <w:pPr>
+        <w:rPr>
+          <w:rFonts w:ascii="Times New Roman" w:eastAsia="Times New Roman" w:hAnsi="Times New Roman"/>
+          <w:sz w:val="24"/>
+          <w:szCs w:val="24"/>
+          <w:lang w:eastAsia="pt-BR"/>
+        </w:rPr>
+      </w:pPr>
+    </w:p>
+    <w:p>
+      <w:pPr>
+        <w:rPr>
+          <w:rFonts w:ascii="Times New Roman" w:eastAsia="Times New Roman" w:hAnsi="Times New Roman"/>
+          <w:sz w:val="24"/>
+          <w:szCs w:val="24"/>
+          <w:lang w:eastAsia="pt-BR"/>
+        </w:rPr>
+      </w:pPr>
+    </w:p>
+    <w:p>
+      <w:pPr>
+        <w:rPr>
+          <w:rFonts w:ascii="Times New Roman" w:eastAsia="Times New Roman" w:hAnsi="Times New Roman"/>
+          <w:sz w:val="24"/>
+          <w:szCs w:val="24"/>
+          <w:lang w:eastAsia="pt-BR"/>
+        </w:rPr>
+      </w:pPr>
     </w:p>
     <w:p>
       <w:pPr>
@@ -4549,13 +5049,14 @@
         <w:autoSpaceDN/>
         <w:ind w:left="432" w:hanging="148"/>
       </w:pPr>
-      <w:bookmarkStart w:id="4" w:name="_Toc318361713"/>
-      <w:bookmarkStart w:id="5" w:name="_Toc318447235"/>
-      <w:r>
+      <w:bookmarkStart w:id="3" w:name="_Toc318361713"/>
+      <w:bookmarkStart w:id="4" w:name="_Toc318447235"/>
+      <w:r>
+        <w:lastRenderedPageBreak/>
         <w:t>REFERÊNCIAS</w:t>
       </w:r>
+      <w:bookmarkEnd w:id="3"/>
       <w:bookmarkEnd w:id="4"/>
-      <w:bookmarkEnd w:id="5"/>
     </w:p>
     <w:p/>
     <w:p>
@@ -4573,6 +5074,101 @@
           <w:sz w:val="24"/>
           <w:szCs w:val="24"/>
         </w:rPr>
+        <w:t>AMAZON WEB SERVICES</w:t>
+      </w:r>
+      <w:r>
+        <w:rPr>
+          <w:rFonts w:ascii="Times New Roman" w:hAnsi="Times New Roman"/>
+          <w:sz w:val="24"/>
+          <w:szCs w:val="24"/>
+        </w:rPr>
+        <w:t>,</w:t>
+      </w:r>
+      <w:r>
+        <w:rPr>
+          <w:rFonts w:ascii="Times New Roman" w:hAnsi="Times New Roman"/>
+          <w:sz w:val="24"/>
+          <w:szCs w:val="24"/>
+        </w:rPr>
+        <w:t xml:space="preserve"> O que é a Computação em Nuvem?. </w:t>
+      </w:r>
+      <w:hyperlink r:id="rId10" w:history="1">
+        <w:r>
+          <w:rPr>
+            <w:rStyle w:val="Hyperlink"/>
+            <w:rFonts w:ascii="Times New Roman" w:hAnsi="Times New Roman"/>
+            <w:sz w:val="24"/>
+            <w:szCs w:val="24"/>
+          </w:rPr>
+          <w:t>http://aws.amazon.com/pt/what-is-cloud-computing/</w:t>
+        </w:r>
+      </w:hyperlink>
+      <w:r>
+        <w:rPr>
+          <w:rFonts w:ascii="Times New Roman" w:hAnsi="Times New Roman"/>
+          <w:sz w:val="24"/>
+          <w:szCs w:val="24"/>
+        </w:rPr>
+        <w:t xml:space="preserve">, acessado em </w:t>
+      </w:r>
+      <w:r>
+        <w:rPr>
+          <w:rFonts w:ascii="Times New Roman" w:hAnsi="Times New Roman"/>
+          <w:sz w:val="24"/>
+          <w:szCs w:val="24"/>
+        </w:rPr>
+        <w:t>25</w:t>
+      </w:r>
+      <w:r>
+        <w:rPr>
+          <w:rFonts w:ascii="Times New Roman" w:hAnsi="Times New Roman"/>
+          <w:sz w:val="24"/>
+          <w:szCs w:val="24"/>
+        </w:rPr>
+        <w:t xml:space="preserve"> de </w:t>
+      </w:r>
+      <w:r>
+        <w:rPr>
+          <w:rFonts w:ascii="Times New Roman" w:hAnsi="Times New Roman"/>
+          <w:sz w:val="24"/>
+          <w:szCs w:val="24"/>
+        </w:rPr>
+        <w:t>fevereiro de 2015</w:t>
+      </w:r>
+      <w:r>
+        <w:rPr>
+          <w:rFonts w:ascii="Times New Roman" w:hAnsi="Times New Roman"/>
+          <w:sz w:val="24"/>
+          <w:szCs w:val="24"/>
+        </w:rPr>
+        <w:t>.</w:t>
+      </w:r>
+    </w:p>
+    <w:p>
+      <w:pPr>
+        <w:spacing w:after="0" w:line="240" w:lineRule="auto"/>
+        <w:rPr>
+          <w:rFonts w:ascii="Times New Roman" w:hAnsi="Times New Roman"/>
+          <w:sz w:val="24"/>
+          <w:szCs w:val="24"/>
+        </w:rPr>
+      </w:pPr>
+    </w:p>
+    <w:p>
+      <w:pPr>
+        <w:spacing w:after="0" w:line="240" w:lineRule="auto"/>
+        <w:rPr>
+          <w:rFonts w:ascii="Times New Roman" w:hAnsi="Times New Roman"/>
+          <w:sz w:val="24"/>
+          <w:szCs w:val="24"/>
+        </w:rPr>
+      </w:pPr>
+      <w:r>
+        <w:rPr>
+          <w:rFonts w:ascii="Times New Roman" w:hAnsi="Times New Roman"/>
+          <w:sz w:val="24"/>
+          <w:szCs w:val="24"/>
+        </w:rPr>
         <w:t>BOOTSTRAP</w:t>
       </w:r>
       <w:r>
@@ -4583,7 +5179,7 @@
         </w:rPr>
         <w:t xml:space="preserve">, </w:t>
       </w:r>
-      <w:hyperlink r:id="rId10" w:history="1">
+      <w:hyperlink r:id="rId11" w:history="1">
         <w:r>
           <w:rPr>
             <w:rStyle w:val="Hyperlink"/>
@@ -4678,27 +5274,9 @@
           <w:sz w:val="24"/>
           <w:szCs w:val="24"/>
         </w:rPr>
-        <w:t xml:space="preserve"> – o que é tudo isso</w:t>
-      </w:r>
-      <w:proofErr w:type="gramStart"/>
-      <w:r>
-        <w:rPr>
-          <w:rFonts w:ascii="Times New Roman" w:hAnsi="Times New Roman"/>
-          <w:sz w:val="24"/>
-          <w:szCs w:val="24"/>
-        </w:rPr>
-        <w:t>?.</w:t>
-      </w:r>
-      <w:proofErr w:type="gramEnd"/>
-      <w:r>
-        <w:rPr>
-          <w:rFonts w:ascii="Times New Roman" w:hAnsi="Times New Roman"/>
-          <w:sz w:val="24"/>
-          <w:szCs w:val="24"/>
-        </w:rPr>
-        <w:t xml:space="preserve"> </w:t>
-      </w:r>
-      <w:hyperlink r:id="rId11" w:history="1">
+        <w:t xml:space="preserve"> – o que é tudo isso?. </w:t>
+      </w:r>
+      <w:hyperlink r:id="rId12" w:history="1">
         <w:r>
           <w:rPr>
             <w:rStyle w:val="Hyperlink"/>
@@ -4759,18 +5337,8 @@
           <w:sz w:val="24"/>
           <w:szCs w:val="24"/>
         </w:rPr>
-        <w:t xml:space="preserve"> O que é Big Data</w:t>
-      </w:r>
-      <w:proofErr w:type="gramStart"/>
-      <w:r>
-        <w:rPr>
-          <w:rFonts w:ascii="Times New Roman" w:hAnsi="Times New Roman"/>
-          <w:sz w:val="24"/>
-          <w:szCs w:val="24"/>
-        </w:rPr>
-        <w:t>?.</w:t>
-      </w:r>
-      <w:proofErr w:type="gramEnd"/>
+        <w:t xml:space="preserve"> O que é Big Data?.</w:t>
+      </w:r>
       <w:r>
         <w:rPr>
           <w:rFonts w:ascii="Times New Roman" w:hAnsi="Times New Roman"/>
@@ -4779,7 +5347,7 @@
         </w:rPr>
         <w:t xml:space="preserve"> </w:t>
       </w:r>
-      <w:hyperlink r:id="rId12" w:history="1">
+      <w:hyperlink r:id="rId13" w:history="1">
         <w:r>
           <w:rPr>
             <w:rStyle w:val="Hyperlink"/>
@@ -4866,7 +5434,7 @@
         </w:rPr>
         <w:t xml:space="preserve">, </w:t>
       </w:r>
-      <w:hyperlink r:id="rId13" w:history="1">
+      <w:hyperlink r:id="rId14" w:history="1">
         <w:r>
           <w:rPr>
             <w:rStyle w:val="Hyperlink"/>
@@ -4969,7 +5537,7 @@
         </w:rPr>
         <w:t xml:space="preserve"> </w:t>
       </w:r>
-      <w:hyperlink r:id="rId14" w:history="1">
+      <w:hyperlink r:id="rId15" w:history="1">
         <w:r>
           <w:rPr>
             <w:rStyle w:val="Hyperlink"/>
@@ -4995,6 +5563,93 @@
           <w:szCs w:val="24"/>
         </w:rPr>
         <w:t>21</w:t>
+      </w:r>
+      <w:r>
+        <w:rPr>
+          <w:rFonts w:ascii="Times New Roman" w:hAnsi="Times New Roman"/>
+          <w:sz w:val="24"/>
+          <w:szCs w:val="24"/>
+        </w:rPr>
+        <w:t xml:space="preserve"> de </w:t>
+      </w:r>
+      <w:r>
+        <w:rPr>
+          <w:rFonts w:ascii="Times New Roman" w:hAnsi="Times New Roman"/>
+          <w:sz w:val="24"/>
+          <w:szCs w:val="24"/>
+        </w:rPr>
+        <w:t>fevereiro de 2015</w:t>
+      </w:r>
+      <w:r>
+        <w:rPr>
+          <w:rFonts w:ascii="Times New Roman" w:hAnsi="Times New Roman"/>
+          <w:sz w:val="24"/>
+          <w:szCs w:val="24"/>
+        </w:rPr>
+        <w:t>.</w:t>
+      </w:r>
+    </w:p>
+    <w:p>
+      <w:pPr>
+        <w:spacing w:after="0" w:line="240" w:lineRule="auto"/>
+        <w:rPr>
+          <w:rFonts w:ascii="Times New Roman" w:hAnsi="Times New Roman"/>
+          <w:sz w:val="24"/>
+          <w:szCs w:val="24"/>
+        </w:rPr>
+      </w:pPr>
+    </w:p>
+    <w:p>
+      <w:pPr>
+        <w:spacing w:after="0" w:line="240" w:lineRule="auto"/>
+        <w:rPr>
+          <w:rFonts w:ascii="Times New Roman" w:hAnsi="Times New Roman"/>
+          <w:sz w:val="24"/>
+          <w:szCs w:val="24"/>
+        </w:rPr>
+      </w:pPr>
+      <w:r>
+        <w:rPr>
+          <w:rFonts w:ascii="Times New Roman" w:hAnsi="Times New Roman"/>
+          <w:sz w:val="24"/>
+          <w:szCs w:val="24"/>
+        </w:rPr>
+        <w:t>MONGODB</w:t>
+      </w:r>
+      <w:r>
+        <w:rPr>
+          <w:rFonts w:ascii="Times New Roman" w:hAnsi="Times New Roman"/>
+          <w:sz w:val="24"/>
+          <w:szCs w:val="24"/>
+        </w:rPr>
+        <w:t xml:space="preserve">, </w:t>
+      </w:r>
+      <w:hyperlink r:id="rId16" w:history="1">
+        <w:r>
+          <w:rPr>
+            <w:rStyle w:val="Hyperlink"/>
+            <w:rFonts w:ascii="Times New Roman" w:hAnsi="Times New Roman"/>
+            <w:sz w:val="24"/>
+            <w:szCs w:val="24"/>
+          </w:rPr>
+          <w:t>http://www.mongodb.org/</w:t>
+        </w:r>
+      </w:hyperlink>
+      <w:r>
+        <w:rPr>
+          <w:rFonts w:ascii="Times New Roman" w:hAnsi="Times New Roman"/>
+          <w:sz w:val="24"/>
+          <w:szCs w:val="24"/>
+        </w:rPr>
+        <w:t xml:space="preserve">, acessado em </w:t>
+      </w:r>
+      <w:r>
+        <w:rPr>
+          <w:rFonts w:ascii="Times New Roman" w:hAnsi="Times New Roman"/>
+          <w:sz w:val="24"/>
+          <w:szCs w:val="24"/>
+        </w:rPr>
+        <w:t>26</w:t>
       </w:r>
       <w:r>
         <w:rPr>
@@ -5182,45 +5837,9 @@
           <w:sz w:val="24"/>
           <w:szCs w:val="24"/>
         </w:rPr>
-        <w:t xml:space="preserve">PICHATELLI, </w:t>
-      </w:r>
-      <w:proofErr w:type="gramStart"/>
-      <w:r>
-        <w:rPr>
-          <w:rFonts w:ascii="Times New Roman" w:hAnsi="Times New Roman"/>
-          <w:sz w:val="24"/>
-          <w:szCs w:val="24"/>
-        </w:rPr>
-        <w:t>M .</w:t>
-      </w:r>
-      <w:proofErr w:type="gramEnd"/>
-      <w:r>
-        <w:rPr>
-          <w:rFonts w:ascii="Times New Roman" w:hAnsi="Times New Roman"/>
-          <w:sz w:val="24"/>
-          <w:szCs w:val="24"/>
-        </w:rPr>
-        <w:t xml:space="preserve"> Big Data: </w:t>
-      </w:r>
-      <w:proofErr w:type="gramStart"/>
-      <w:r>
-        <w:rPr>
-          <w:rFonts w:ascii="Times New Roman" w:hAnsi="Times New Roman"/>
-          <w:sz w:val="24"/>
-          <w:szCs w:val="24"/>
-        </w:rPr>
-        <w:t>Sete Passos</w:t>
-      </w:r>
-      <w:proofErr w:type="gramEnd"/>
-      <w:r>
-        <w:rPr>
-          <w:rFonts w:ascii="Times New Roman" w:hAnsi="Times New Roman"/>
-          <w:sz w:val="24"/>
-          <w:szCs w:val="24"/>
-        </w:rPr>
-        <w:t xml:space="preserve"> iniciais. </w:t>
-      </w:r>
-      <w:hyperlink r:id="rId15" w:history="1">
+        <w:t xml:space="preserve">PICHATELLI, M . Big Data: Sete Passos iniciais. </w:t>
+      </w:r>
+      <w:hyperlink r:id="rId17" w:history="1">
         <w:r>
           <w:rPr>
             <w:rStyle w:val="Hyperlink"/>
@@ -5353,7 +5972,7 @@
         </w:rPr>
         <w:t xml:space="preserve"> </w:t>
       </w:r>
-      <w:hyperlink r:id="rId16" w:history="1">
+      <w:hyperlink r:id="rId18" w:history="1">
         <w:r>
           <w:rPr>
             <w:rStyle w:val="Hyperlink"/>
@@ -5426,199 +6045,19 @@
       </w:pPr>
       <w:r>
         <w:rPr>
-          <w:rFonts w:ascii="Times New Roman" w:hAnsi="Times New Roman"/>
-          <w:sz w:val="24"/>
-          <w:szCs w:val="24"/>
-        </w:rPr>
-        <w:t>W3C</w:t>
-      </w:r>
-      <w:r>
-        <w:rPr>
-          <w:rFonts w:ascii="Times New Roman" w:hAnsi="Times New Roman"/>
-          <w:sz w:val="24"/>
-          <w:szCs w:val="24"/>
-        </w:rPr>
-        <w:t>,</w:t>
-      </w:r>
-      <w:r>
-        <w:rPr>
-          <w:rFonts w:ascii="Times New Roman" w:hAnsi="Times New Roman"/>
-          <w:sz w:val="24"/>
-          <w:szCs w:val="24"/>
-        </w:rPr>
-        <w:t xml:space="preserve"> CSS – Curso W3C Escritório do Brasil</w:t>
-      </w:r>
-      <w:r>
-        <w:rPr>
-          <w:rFonts w:ascii="Times New Roman" w:hAnsi="Times New Roman"/>
-          <w:sz w:val="24"/>
-          <w:szCs w:val="24"/>
-        </w:rPr>
-        <w:t xml:space="preserve">. </w:t>
-      </w:r>
-      <w:hyperlink r:id="rId17" w:history="1">
-        <w:r>
-          <w:rPr>
-            <w:rStyle w:val="Hyperlink"/>
-            <w:rFonts w:ascii="Times New Roman" w:hAnsi="Times New Roman"/>
-            <w:sz w:val="24"/>
-            <w:szCs w:val="24"/>
-          </w:rPr>
-          <w:t>http://www.w3c.br/pub/Cursos/CursoCSS3/css-web.pdf.com/</w:t>
-        </w:r>
-      </w:hyperlink>
-      <w:r>
-        <w:rPr>
-          <w:rFonts w:ascii="Times New Roman" w:hAnsi="Times New Roman"/>
-          <w:sz w:val="24"/>
-          <w:szCs w:val="24"/>
-        </w:rPr>
-        <w:t xml:space="preserve">, acessado em </w:t>
-      </w:r>
-      <w:r>
-        <w:rPr>
-          <w:rFonts w:ascii="Times New Roman" w:hAnsi="Times New Roman"/>
-          <w:sz w:val="24"/>
-          <w:szCs w:val="24"/>
-        </w:rPr>
-        <w:t>21</w:t>
-      </w:r>
-      <w:r>
-        <w:rPr>
-          <w:rFonts w:ascii="Times New Roman" w:hAnsi="Times New Roman"/>
-          <w:sz w:val="24"/>
-          <w:szCs w:val="24"/>
-        </w:rPr>
-        <w:t xml:space="preserve"> de </w:t>
-      </w:r>
-      <w:r>
-        <w:rPr>
-          <w:rFonts w:ascii="Times New Roman" w:hAnsi="Times New Roman"/>
-          <w:sz w:val="24"/>
-          <w:szCs w:val="24"/>
-        </w:rPr>
-        <w:t>fevereiro de 2015</w:t>
-      </w:r>
-      <w:r>
-        <w:rPr>
-          <w:rFonts w:ascii="Times New Roman" w:hAnsi="Times New Roman"/>
-          <w:sz w:val="24"/>
-          <w:szCs w:val="24"/>
-        </w:rPr>
-        <w:t>.</w:t>
-      </w:r>
-    </w:p>
-    <w:p>
-      <w:pPr>
-        <w:spacing w:after="0" w:line="240" w:lineRule="auto"/>
-        <w:rPr>
-          <w:rFonts w:ascii="Times New Roman" w:hAnsi="Times New Roman"/>
-          <w:sz w:val="24"/>
-          <w:szCs w:val="24"/>
-        </w:rPr>
-      </w:pPr>
-    </w:p>
-    <w:p>
-      <w:pPr>
-        <w:spacing w:after="0" w:line="240" w:lineRule="auto"/>
-        <w:rPr>
-          <w:rFonts w:ascii="Times New Roman" w:hAnsi="Times New Roman"/>
-          <w:sz w:val="24"/>
-          <w:szCs w:val="24"/>
-        </w:rPr>
-      </w:pPr>
-    </w:p>
-    <w:p>
-      <w:pPr>
-        <w:spacing w:after="0" w:line="240" w:lineRule="auto"/>
-        <w:rPr>
-          <w:rFonts w:ascii="Times New Roman" w:hAnsi="Times New Roman"/>
-          <w:sz w:val="24"/>
-          <w:szCs w:val="24"/>
-        </w:rPr>
-      </w:pPr>
-    </w:p>
-    <w:p>
-      <w:pPr>
-        <w:spacing w:after="0" w:line="240" w:lineRule="auto"/>
-        <w:rPr>
-          <w:rFonts w:ascii="Times New Roman" w:hAnsi="Times New Roman"/>
-          <w:sz w:val="24"/>
-          <w:szCs w:val="24"/>
-        </w:rPr>
-      </w:pPr>
-    </w:p>
-    <w:p>
-      <w:pPr>
-        <w:spacing w:after="0" w:line="360" w:lineRule="auto"/>
-        <w:jc w:val="both"/>
-        <w:rPr>
-          <w:rFonts w:ascii="Times New Roman" w:hAnsi="Times New Roman"/>
-          <w:sz w:val="24"/>
-          <w:szCs w:val="24"/>
-        </w:rPr>
-      </w:pPr>
-    </w:p>
-    <w:p>
-      <w:pPr>
-        <w:spacing w:after="0" w:line="360" w:lineRule="auto"/>
-        <w:jc w:val="both"/>
-        <w:rPr>
-          <w:rFonts w:ascii="Times New Roman" w:hAnsi="Times New Roman"/>
-          <w:sz w:val="24"/>
-          <w:szCs w:val="24"/>
-        </w:rPr>
-      </w:pPr>
-    </w:p>
-    <w:p>
-      <w:pPr>
-        <w:spacing w:after="0" w:line="360" w:lineRule="auto"/>
-        <w:jc w:val="both"/>
-        <w:rPr>
-          <w:rFonts w:ascii="Times New Roman" w:hAnsi="Times New Roman"/>
-          <w:sz w:val="24"/>
-          <w:szCs w:val="24"/>
-        </w:rPr>
-      </w:pPr>
-    </w:p>
-    <w:p>
-      <w:pPr>
-        <w:spacing w:after="0" w:line="360" w:lineRule="auto"/>
-        <w:jc w:val="both"/>
-        <w:rPr>
-          <w:rFonts w:ascii="Times New Roman" w:hAnsi="Times New Roman"/>
-          <w:sz w:val="24"/>
-          <w:szCs w:val="24"/>
-        </w:rPr>
-      </w:pPr>
-    </w:p>
-    <w:p>
-      <w:pPr>
-        <w:spacing w:after="0" w:line="360" w:lineRule="auto"/>
-        <w:jc w:val="both"/>
-        <w:rPr>
-          <w:rFonts w:ascii="Times New Roman" w:hAnsi="Times New Roman"/>
-          <w:sz w:val="24"/>
-          <w:szCs w:val="24"/>
-        </w:rPr>
-      </w:pPr>
-    </w:p>
-    <w:p>
-      <w:r>
-        <w:rPr>
           <w:noProof/>
           <w:lang w:eastAsia="pt-BR"/>
         </w:rPr>
         <mc:AlternateContent>
           <mc:Choice Requires="wps">
             <w:drawing>
-              <wp:anchor distT="0" distB="0" distL="114300" distR="114300" simplePos="0" relativeHeight="251666432" behindDoc="0" locked="0" layoutInCell="1" allowOverlap="1" wp14:anchorId="06D8FE78" wp14:editId="4DA6F153">
+              <wp:anchor distT="0" distB="0" distL="114300" distR="114300" simplePos="0" relativeHeight="251666432" behindDoc="0" locked="0" layoutInCell="1" allowOverlap="1" wp14:anchorId="4D4620A9" wp14:editId="165FE2D1">
                 <wp:simplePos x="0" y="0"/>
                 <wp:positionH relativeFrom="column">
-                  <wp:posOffset>4044315</wp:posOffset>
+                  <wp:posOffset>4093845</wp:posOffset>
                 </wp:positionH>
                 <wp:positionV relativeFrom="paragraph">
-                  <wp:posOffset>663575</wp:posOffset>
+                  <wp:posOffset>2492375</wp:posOffset>
                 </wp:positionV>
                 <wp:extent cx="2915285" cy="424815"/>
                 <wp:effectExtent l="0" t="0" r="11430" b="14605"/>
@@ -5675,7 +6114,7 @@
           </mc:Choice>
           <mc:Fallback>
             <w:pict>
-              <v:shape id="Caixa de texto 8" o:spid="_x0000_s1029" type="#_x0000_t202" style="position:absolute;margin-left:318.45pt;margin-top:52.25pt;width:229.55pt;height:33.45pt;z-index:251666432;visibility:visible;mso-wrap-style:square;mso-width-percent:400;mso-height-percent:200;mso-wrap-distance-left:9pt;mso-wrap-distance-top:0;mso-wrap-distance-right:9pt;mso-wrap-distance-bottom:0;mso-position-horizontal:absolute;mso-position-horizontal-relative:text;mso-position-vertical:absolute;mso-position-vertical-relative:text;mso-width-percent:400;mso-height-percent:200;mso-width-relative:margin;mso-height-relative:margin;v-text-anchor:top" o:gfxdata="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" strokecolor="white">
+              <v:shape id="Caixa de texto 8" o:spid="_x0000_s1032" type="#_x0000_t202" style="position:absolute;margin-left:322.35pt;margin-top:196.25pt;width:229.55pt;height:33.45pt;z-index:251666432;visibility:visible;mso-wrap-style:square;mso-width-percent:400;mso-height-percent:200;mso-wrap-distance-left:9pt;mso-wrap-distance-top:0;mso-wrap-distance-right:9pt;mso-wrap-distance-bottom:0;mso-position-horizontal:absolute;mso-position-horizontal-relative:text;mso-position-vertical:absolute;mso-position-vertical-relative:text;mso-width-percent:400;mso-height-percent:200;mso-width-relative:margin;mso-height-relative:margin;v-text-anchor:top" o:gfxdata="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" strokecolor="white">
                 <v:textbox style="mso-fit-shape-to-text:t">
                   <w:txbxContent>
                     <w:p/>
@@ -5688,13 +6127,192 @@
       </w:r>
       <w:r>
         <w:rPr>
+          <w:rFonts w:ascii="Times New Roman" w:hAnsi="Times New Roman"/>
+          <w:b/>
           <w:noProof/>
+          <w:sz w:val="28"/>
+          <w:szCs w:val="28"/>
           <w:lang w:eastAsia="pt-BR"/>
         </w:rPr>
         <mc:AlternateContent>
           <mc:Choice Requires="wps">
             <w:drawing>
-              <wp:anchor distT="0" distB="0" distL="114300" distR="114300" simplePos="0" relativeHeight="251664384" behindDoc="0" locked="0" layoutInCell="1" allowOverlap="1" wp14:anchorId="68E5CD9A" wp14:editId="530D6F07">
+              <wp:anchor distT="0" distB="0" distL="114300" distR="114300" simplePos="0" relativeHeight="251672576" behindDoc="0" locked="0" layoutInCell="1" allowOverlap="1" wp14:anchorId="1E9BF19C" wp14:editId="5F90B394">
+                <wp:simplePos x="0" y="0"/>
+                <wp:positionH relativeFrom="column">
+                  <wp:posOffset>4081780</wp:posOffset>
+                </wp:positionH>
+                <wp:positionV relativeFrom="paragraph">
+                  <wp:posOffset>2278380</wp:posOffset>
+                </wp:positionV>
+                <wp:extent cx="2374265" cy="1403985"/>
+                <wp:effectExtent l="0" t="0" r="0" b="0"/>
+                <wp:wrapNone/>
+                <wp:docPr id="4" name="Caixa de Texto 2"/>
+                <wp:cNvGraphicFramePr>
+                  <a:graphicFrameLocks xmlns:a="http://schemas.openxmlformats.org/drawingml/2006/main"/>
+                </wp:cNvGraphicFramePr>
+                <a:graphic xmlns:a="http://schemas.openxmlformats.org/drawingml/2006/main">
+                  <a:graphicData uri="http://schemas.microsoft.com/office/word/2010/wordprocessingShape">
+                    <wps:wsp>
+                      <wps:cNvSpPr txBox="1">
+                        <a:spLocks noChangeArrowheads="1"/>
+                      </wps:cNvSpPr>
+                      <wps:spPr bwMode="auto">
+                        <a:xfrm>
+                          <a:off x="0" y="0"/>
+                          <a:ext cx="2374265" cy="1403985"/>
+                        </a:xfrm>
+                        <a:prstGeom prst="rect">
+                          <a:avLst/>
+                        </a:prstGeom>
+                        <a:solidFill>
+                          <a:srgbClr val="FFFFFF"/>
+                        </a:solidFill>
+                        <a:ln w="9525">
+                          <a:noFill/>
+                          <a:miter lim="800000"/>
+                          <a:headEnd/>
+                          <a:tailEnd/>
+                        </a:ln>
+                      </wps:spPr>
+                      <wps:txbx>
+                        <w:txbxContent>
+                          <w:p/>
+                        </w:txbxContent>
+                      </wps:txbx>
+                      <wps:bodyPr rot="0" vert="horz" wrap="square" lIns="91440" tIns="45720" rIns="91440" bIns="45720" anchor="t" anchorCtr="0">
+                        <a:spAutoFit/>
+                      </wps:bodyPr>
+                    </wps:wsp>
+                  </a:graphicData>
+                </a:graphic>
+                <wp14:sizeRelH relativeFrom="margin">
+                  <wp14:pctWidth>40000</wp14:pctWidth>
+                </wp14:sizeRelH>
+                <wp14:sizeRelV relativeFrom="margin">
+                  <wp14:pctHeight>20000</wp14:pctHeight>
+                </wp14:sizeRelV>
+              </wp:anchor>
+            </w:drawing>
+          </mc:Choice>
+          <mc:Fallback>
+            <w:pict>
+              <v:shape id="_x0000_s1030" type="#_x0000_t202" style="position:absolute;margin-left:321.4pt;margin-top:179.4pt;width:186.95pt;height:110.55pt;z-index:251672576;visibility:visible;mso-wrap-style:square;mso-width-percent:400;mso-height-percent:200;mso-wrap-distance-left:9pt;mso-wrap-distance-top:0;mso-wrap-distance-right:9pt;mso-wrap-distance-bottom:0;mso-position-horizontal:absolute;mso-position-horizontal-relative:text;mso-position-vertical:absolute;mso-position-vertical-relative:text;mso-width-percent:400;mso-height-percent:200;mso-width-relative:margin;mso-height-relative:margin;v-text-anchor:top" o:gfxdata="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" stroked="f">
+                <v:textbox style="mso-fit-shape-to-text:t">
+                  <w:txbxContent>
+                    <w:p/>
+                  </w:txbxContent>
+                </v:textbox>
+              </v:shape>
+            </w:pict>
+          </mc:Fallback>
+        </mc:AlternateContent>
+      </w:r>
+      <w:r>
+        <w:rPr>
+          <w:rFonts w:ascii="Times New Roman" w:hAnsi="Times New Roman"/>
+          <w:sz w:val="24"/>
+          <w:szCs w:val="24"/>
+        </w:rPr>
+        <w:t>W3C</w:t>
+      </w:r>
+      <w:r>
+        <w:rPr>
+          <w:rFonts w:ascii="Times New Roman" w:hAnsi="Times New Roman"/>
+          <w:sz w:val="24"/>
+          <w:szCs w:val="24"/>
+        </w:rPr>
+        <w:t>,</w:t>
+      </w:r>
+      <w:r>
+        <w:rPr>
+          <w:rFonts w:ascii="Times New Roman" w:hAnsi="Times New Roman"/>
+          <w:sz w:val="24"/>
+          <w:szCs w:val="24"/>
+        </w:rPr>
+        <w:t xml:space="preserve"> CSS – Curso W3C Escritório do Brasil</w:t>
+      </w:r>
+      <w:r>
+        <w:rPr>
+          <w:rFonts w:ascii="Times New Roman" w:hAnsi="Times New Roman"/>
+          <w:sz w:val="24"/>
+          <w:szCs w:val="24"/>
+        </w:rPr>
+        <w:t xml:space="preserve">. </w:t>
+      </w:r>
+      <w:hyperlink r:id="rId19" w:history="1">
+        <w:r>
+          <w:rPr>
+            <w:rStyle w:val="Hyperlink"/>
+            <w:rFonts w:ascii="Times New Roman" w:hAnsi="Times New Roman"/>
+            <w:sz w:val="24"/>
+            <w:szCs w:val="24"/>
+          </w:rPr>
+          <w:t>http://www.w3c.br/pub/Cursos/CursoCSS3/css-web.pdf.com/</w:t>
+        </w:r>
+      </w:hyperlink>
+      <w:r>
+        <w:rPr>
+          <w:rFonts w:ascii="Times New Roman" w:hAnsi="Times New Roman"/>
+          <w:sz w:val="24"/>
+          <w:szCs w:val="24"/>
+        </w:rPr>
+        <w:t xml:space="preserve">, acessado em </w:t>
+      </w:r>
+      <w:r>
+        <w:rPr>
+          <w:rFonts w:ascii="Times New Roman" w:hAnsi="Times New Roman"/>
+          <w:sz w:val="24"/>
+          <w:szCs w:val="24"/>
+        </w:rPr>
+        <w:t>21</w:t>
+      </w:r>
+      <w:r>
+        <w:rPr>
+          <w:rFonts w:ascii="Times New Roman" w:hAnsi="Times New Roman"/>
+          <w:sz w:val="24"/>
+          <w:szCs w:val="24"/>
+        </w:rPr>
+        <w:t xml:space="preserve"> de </w:t>
+      </w:r>
+      <w:r>
+        <w:rPr>
+          <w:rFonts w:ascii="Times New Roman" w:hAnsi="Times New Roman"/>
+          <w:sz w:val="24"/>
+          <w:szCs w:val="24"/>
+        </w:rPr>
+        <w:t>fevereiro de 2015</w:t>
+      </w:r>
+      <w:r>
+        <w:rPr>
+          <w:rFonts w:ascii="Times New Roman" w:hAnsi="Times New Roman"/>
+          <w:sz w:val="24"/>
+          <w:szCs w:val="24"/>
+        </w:rPr>
+        <w:t>.</w:t>
+      </w:r>
+      <w:r>
+        <w:rPr>
+          <w:rFonts w:ascii="Times New Roman" w:hAnsi="Times New Roman"/>
+          <w:b/>
+          <w:noProof/>
+          <w:sz w:val="28"/>
+          <w:szCs w:val="28"/>
+        </w:rPr>
+        <w:t xml:space="preserve"> </w:t>
+      </w:r>
+      <w:bookmarkStart w:id="5" w:name="_GoBack"/>
+      <w:bookmarkEnd w:id="5"/>
+      <w:r>
+        <w:rPr>
+          <w:noProof/>
+          <w:lang w:eastAsia="pt-BR"/>
+        </w:rPr>
+        <mc:AlternateContent>
+          <mc:Choice Requires="wps">
+            <w:drawing>
+              <wp:anchor distT="0" distB="0" distL="114300" distR="114300" simplePos="0" relativeHeight="251664384" behindDoc="0" locked="0" layoutInCell="1" allowOverlap="1" wp14:anchorId="0EA2D8D4" wp14:editId="1864EB8D">
                 <wp:simplePos x="0" y="0"/>
                 <wp:positionH relativeFrom="column">
                   <wp:posOffset>4044315</wp:posOffset>
@@ -5757,7 +6375,7 @@
           </mc:Choice>
           <mc:Fallback>
             <w:pict>
-              <v:shape id="Caixa de texto 7" o:spid="_x0000_s1030" type="#_x0000_t202" style="position:absolute;margin-left:318.45pt;margin-top:703.9pt;width:229.55pt;height:33.45pt;z-index:251664384;visibility:visible;mso-wrap-style:square;mso-width-percent:400;mso-height-percent:200;mso-wrap-distance-left:9pt;mso-wrap-distance-top:0;mso-wrap-distance-right:9pt;mso-wrap-distance-bottom:0;mso-position-horizontal:absolute;mso-position-horizontal-relative:text;mso-position-vertical:absolute;mso-position-vertical-relative:text;mso-width-percent:400;mso-height-percent:200;mso-width-relative:margin;mso-height-relative:margin;v-text-anchor:top" o:gfxdata="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" strokecolor="white">
+              <v:shape id="Caixa de texto 7" o:spid="_x0000_s1032" type="#_x0000_t202" style="position:absolute;margin-left:318.45pt;margin-top:703.9pt;width:229.55pt;height:33.45pt;z-index:251664384;visibility:visible;mso-wrap-style:square;mso-width-percent:400;mso-height-percent:200;mso-wrap-distance-left:9pt;mso-wrap-distance-top:0;mso-wrap-distance-right:9pt;mso-wrap-distance-bottom:0;mso-position-horizontal:absolute;mso-position-horizontal-relative:text;mso-position-vertical:absolute;mso-position-vertical-relative:text;mso-width-percent:400;mso-height-percent:200;mso-width-relative:margin;mso-height-relative:margin;v-text-anchor:top" o:gfxdata="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" strokecolor="white">
                 <v:textbox style="mso-fit-shape-to-text:t">
                   <w:txbxContent>
                     <w:p/>
@@ -5776,7 +6394,7 @@
         <mc:AlternateContent>
           <mc:Choice Requires="wps">
             <w:drawing>
-              <wp:anchor distT="0" distB="0" distL="114300" distR="114300" simplePos="0" relativeHeight="251662336" behindDoc="0" locked="0" layoutInCell="1" allowOverlap="1" wp14:anchorId="45693077" wp14:editId="6F7525A9">
+              <wp:anchor distT="0" distB="0" distL="114300" distR="114300" simplePos="0" relativeHeight="251662336" behindDoc="0" locked="0" layoutInCell="1" allowOverlap="1" wp14:anchorId="72AD2BFA" wp14:editId="787D1904">
                 <wp:simplePos x="0" y="0"/>
                 <wp:positionH relativeFrom="column">
                   <wp:posOffset>4244340</wp:posOffset>
@@ -5839,13 +6457,10 @@
           </mc:Choice>
           <mc:Fallback>
             <w:pict>
-              <v:shape id="Caixa de texto 5" o:spid="_x0000_s1031" type="#_x0000_t202" style="position:absolute;margin-left:334.2pt;margin-top:207.65pt;width:229.55pt;height:33.45pt;z-index:251662336;visibility:visible;mso-wrap-style:square;mso-width-percent:400;mso-height-percent:200;mso-wrap-distance-left:9pt;mso-wrap-distance-top:0;mso-wrap-distance-right:9pt;mso-wrap-distance-bottom:0;mso-position-horizontal:absolute;mso-position-horizontal-relative:text;mso-position-vertical:absolute;mso-position-vertical-relative:text;mso-width-percent:400;mso-height-percent:200;mso-width-relative:margin;mso-height-relative:margin;v-text-anchor:top" o:gfxdata="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" strokecolor="white">
+              <v:shape id="Caixa de texto 5" o:spid="_x0000_s1033" type="#_x0000_t202" style="position:absolute;margin-left:334.2pt;margin-top:207.65pt;width:229.55pt;height:33.45pt;z-index:251662336;visibility:visible;mso-wrap-style:square;mso-width-percent:400;mso-height-percent:200;mso-wrap-distance-left:9pt;mso-wrap-distance-top:0;mso-wrap-distance-right:9pt;mso-wrap-distance-bottom:0;mso-position-horizontal:absolute;mso-position-horizontal-relative:text;mso-position-vertical:absolute;mso-position-vertical-relative:text;mso-width-percent:400;mso-height-percent:200;mso-width-relative:margin;mso-height-relative:margin;v-text-anchor:top" o:gfxdata="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" strokecolor="white">
                 <v:textbox style="mso-fit-shape-to-text:t">
                   <w:txbxContent>
-                    <w:p>
-                      <w:bookmarkStart w:id="6" w:name="_GoBack"/>
-                      <w:bookmarkEnd w:id="6"/>
-                    </w:p>
+                    <w:p/>
                   </w:txbxContent>
                 </v:textbox>
               </v:shape>
@@ -5922,7 +6537,7 @@
           <w:rPr>
             <w:noProof/>
           </w:rPr>
-          <w:t>5</w:t>
+          <w:t>2</w:t>
         </w:r>
         <w:r>
           <w:fldChar w:fldCharType="end"/>
@@ -6280,6 +6895,119 @@
     </w:lvl>
   </w:abstractNum>
   <w:abstractNum w:abstractNumId="1">
+    <w:nsid w:val="2C160B1A"/>
+    <w:multiLevelType w:val="hybridMultilevel"/>
+    <w:tmpl w:val="1FFA3606"/>
+    <w:lvl w:ilvl="0" w:tplc="04160001">
+      <w:start w:val="1"/>
+      <w:numFmt w:val="bullet"/>
+      <w:lvlText w:val=""/>
+      <w:lvlJc w:val="left"/>
+      <w:pPr>
+        <w:ind w:left="720" w:hanging="360"/>
+      </w:pPr>
+      <w:rPr>
+        <w:rFonts w:ascii="Symbol" w:hAnsi="Symbol" w:hint="default"/>
+      </w:rPr>
+    </w:lvl>
+    <w:lvl w:ilvl="1" w:tplc="04160003" w:tentative="1">
+      <w:start w:val="1"/>
+      <w:numFmt w:val="bullet"/>
+      <w:lvlText w:val="o"/>
+      <w:lvlJc w:val="left"/>
+      <w:pPr>
+        <w:ind w:left="1440" w:hanging="360"/>
+      </w:pPr>
+      <w:rPr>
+        <w:rFonts w:ascii="Courier New" w:hAnsi="Courier New" w:cs="Courier New" w:hint="default"/>
+      </w:rPr>
+    </w:lvl>
+    <w:lvl w:ilvl="2" w:tplc="04160005" w:tentative="1">
+      <w:start w:val="1"/>
+      <w:numFmt w:val="bullet"/>
+      <w:lvlText w:val=""/>
+      <w:lvlJc w:val="left"/>
+      <w:pPr>
+        <w:ind w:left="2160" w:hanging="360"/>
+      </w:pPr>
+      <w:rPr>
+        <w:rFonts w:ascii="Wingdings" w:hAnsi="Wingdings" w:hint="default"/>
+      </w:rPr>
+    </w:lvl>
+    <w:lvl w:ilvl="3" w:tplc="04160001" w:tentative="1">
+      <w:start w:val="1"/>
+      <w:numFmt w:val="bullet"/>
+      <w:lvlText w:val=""/>
+      <w:lvlJc w:val="left"/>
+      <w:pPr>
+        <w:ind w:left="2880" w:hanging="360"/>
+      </w:pPr>
+      <w:rPr>
+        <w:rFonts w:ascii="Symbol" w:hAnsi="Symbol" w:hint="default"/>
+      </w:rPr>
+    </w:lvl>
+    <w:lvl w:ilvl="4" w:tplc="04160003" w:tentative="1">
+      <w:start w:val="1"/>
+      <w:numFmt w:val="bullet"/>
+      <w:lvlText w:val="o"/>
+      <w:lvlJc w:val="left"/>
+      <w:pPr>
+        <w:ind w:left="3600" w:hanging="360"/>
+      </w:pPr>
+      <w:rPr>
+        <w:rFonts w:ascii="Courier New" w:hAnsi="Courier New" w:cs="Courier New" w:hint="default"/>
+      </w:rPr>
+    </w:lvl>
+    <w:lvl w:ilvl="5" w:tplc="04160005" w:tentative="1">
+      <w:start w:val="1"/>
+      <w:numFmt w:val="bullet"/>
+      <w:lvlText w:val=""/>
+      <w:lvlJc w:val="left"/>
+      <w:pPr>
+        <w:ind w:left="4320" w:hanging="360"/>
+      </w:pPr>
+      <w:rPr>
+        <w:rFonts w:ascii="Wingdings" w:hAnsi="Wingdings" w:hint="default"/>
+      </w:rPr>
+    </w:lvl>
+    <w:lvl w:ilvl="6" w:tplc="04160001" w:tentative="1">
+      <w:start w:val="1"/>
+      <w:numFmt w:val="bullet"/>
+      <w:lvlText w:val=""/>
+      <w:lvlJc w:val="left"/>
+      <w:pPr>
+        <w:ind w:left="5040" w:hanging="360"/>
+      </w:pPr>
+      <w:rPr>
+        <w:rFonts w:ascii="Symbol" w:hAnsi="Symbol" w:hint="default"/>
+      </w:rPr>
+    </w:lvl>
+    <w:lvl w:ilvl="7" w:tplc="04160003" w:tentative="1">
+      <w:start w:val="1"/>
+      <w:numFmt w:val="bullet"/>
+      <w:lvlText w:val="o"/>
+      <w:lvlJc w:val="left"/>
+      <w:pPr>
+        <w:ind w:left="5760" w:hanging="360"/>
+      </w:pPr>
+      <w:rPr>
+        <w:rFonts w:ascii="Courier New" w:hAnsi="Courier New" w:cs="Courier New" w:hint="default"/>
+      </w:rPr>
+    </w:lvl>
+    <w:lvl w:ilvl="8" w:tplc="04160005" w:tentative="1">
+      <w:start w:val="1"/>
+      <w:numFmt w:val="bullet"/>
+      <w:lvlText w:val=""/>
+      <w:lvlJc w:val="left"/>
+      <w:pPr>
+        <w:ind w:left="6480" w:hanging="360"/>
+      </w:pPr>
+      <w:rPr>
+        <w:rFonts w:ascii="Wingdings" w:hAnsi="Wingdings" w:hint="default"/>
+      </w:rPr>
+    </w:lvl>
+  </w:abstractNum>
+  <w:abstractNum w:abstractNumId="2">
     <w:nsid w:val="3DFA68DD"/>
     <w:multiLevelType w:val="hybridMultilevel"/>
     <w:tmpl w:val="6308A8FC"/>
@@ -6392,7 +7120,7 @@
       </w:rPr>
     </w:lvl>
   </w:abstractNum>
-  <w:abstractNum w:abstractNumId="2">
+  <w:abstractNum w:abstractNumId="3">
     <w:nsid w:val="3E42307E"/>
     <w:multiLevelType w:val="hybridMultilevel"/>
     <w:tmpl w:val="269EE006"/>
@@ -6505,7 +7233,120 @@
       </w:rPr>
     </w:lvl>
   </w:abstractNum>
-  <w:abstractNum w:abstractNumId="3">
+  <w:abstractNum w:abstractNumId="4">
+    <w:nsid w:val="5B175342"/>
+    <w:multiLevelType w:val="hybridMultilevel"/>
+    <w:tmpl w:val="ABFEDAA0"/>
+    <w:lvl w:ilvl="0" w:tplc="04160001">
+      <w:start w:val="1"/>
+      <w:numFmt w:val="bullet"/>
+      <w:lvlText w:val=""/>
+      <w:lvlJc w:val="left"/>
+      <w:pPr>
+        <w:ind w:left="720" w:hanging="360"/>
+      </w:pPr>
+      <w:rPr>
+        <w:rFonts w:ascii="Symbol" w:hAnsi="Symbol" w:hint="default"/>
+      </w:rPr>
+    </w:lvl>
+    <w:lvl w:ilvl="1" w:tplc="04160003" w:tentative="1">
+      <w:start w:val="1"/>
+      <w:numFmt w:val="bullet"/>
+      <w:lvlText w:val="o"/>
+      <w:lvlJc w:val="left"/>
+      <w:pPr>
+        <w:ind w:left="1440" w:hanging="360"/>
+      </w:pPr>
+      <w:rPr>
+        <w:rFonts w:ascii="Courier New" w:hAnsi="Courier New" w:cs="Courier New" w:hint="default"/>
+      </w:rPr>
+    </w:lvl>
+    <w:lvl w:ilvl="2" w:tplc="04160005" w:tentative="1">
+      <w:start w:val="1"/>
+      <w:numFmt w:val="bullet"/>
+      <w:lvlText w:val=""/>
+      <w:lvlJc w:val="left"/>
+      <w:pPr>
+        <w:ind w:left="2160" w:hanging="360"/>
+      </w:pPr>
+      <w:rPr>
+        <w:rFonts w:ascii="Wingdings" w:hAnsi="Wingdings" w:hint="default"/>
+      </w:rPr>
+    </w:lvl>
+    <w:lvl w:ilvl="3" w:tplc="04160001" w:tentative="1">
+      <w:start w:val="1"/>
+      <w:numFmt w:val="bullet"/>
+      <w:lvlText w:val=""/>
+      <w:lvlJc w:val="left"/>
+      <w:pPr>
+        <w:ind w:left="2880" w:hanging="360"/>
+      </w:pPr>
+      <w:rPr>
+        <w:rFonts w:ascii="Symbol" w:hAnsi="Symbol" w:hint="default"/>
+      </w:rPr>
+    </w:lvl>
+    <w:lvl w:ilvl="4" w:tplc="04160003" w:tentative="1">
+      <w:start w:val="1"/>
+      <w:numFmt w:val="bullet"/>
+      <w:lvlText w:val="o"/>
+      <w:lvlJc w:val="left"/>
+      <w:pPr>
+        <w:ind w:left="3600" w:hanging="360"/>
+      </w:pPr>
+      <w:rPr>
+        <w:rFonts w:ascii="Courier New" w:hAnsi="Courier New" w:cs="Courier New" w:hint="default"/>
+      </w:rPr>
+    </w:lvl>
+    <w:lvl w:ilvl="5" w:tplc="04160005" w:tentative="1">
+      <w:start w:val="1"/>
+      <w:numFmt w:val="bullet"/>
+      <w:lvlText w:val=""/>
+      <w:lvlJc w:val="left"/>
+      <w:pPr>
+        <w:ind w:left="4320" w:hanging="360"/>
+      </w:pPr>
+      <w:rPr>
+        <w:rFonts w:ascii="Wingdings" w:hAnsi="Wingdings" w:hint="default"/>
+      </w:rPr>
+    </w:lvl>
+    <w:lvl w:ilvl="6" w:tplc="04160001" w:tentative="1">
+      <w:start w:val="1"/>
+      <w:numFmt w:val="bullet"/>
+      <w:lvlText w:val=""/>
+      <w:lvlJc w:val="left"/>
+      <w:pPr>
+        <w:ind w:left="5040" w:hanging="360"/>
+      </w:pPr>
+      <w:rPr>
+        <w:rFonts w:ascii="Symbol" w:hAnsi="Symbol" w:hint="default"/>
+      </w:rPr>
+    </w:lvl>
+    <w:lvl w:ilvl="7" w:tplc="04160003" w:tentative="1">
+      <w:start w:val="1"/>
+      <w:numFmt w:val="bullet"/>
+      <w:lvlText w:val="o"/>
+      <w:lvlJc w:val="left"/>
+      <w:pPr>
+        <w:ind w:left="5760" w:hanging="360"/>
+      </w:pPr>
+      <w:rPr>
+        <w:rFonts w:ascii="Courier New" w:hAnsi="Courier New" w:cs="Courier New" w:hint="default"/>
+      </w:rPr>
+    </w:lvl>
+    <w:lvl w:ilvl="8" w:tplc="04160005" w:tentative="1">
+      <w:start w:val="1"/>
+      <w:numFmt w:val="bullet"/>
+      <w:lvlText w:val=""/>
+      <w:lvlJc w:val="left"/>
+      <w:pPr>
+        <w:ind w:left="6480" w:hanging="360"/>
+      </w:pPr>
+      <w:rPr>
+        <w:rFonts w:ascii="Wingdings" w:hAnsi="Wingdings" w:hint="default"/>
+      </w:rPr>
+    </w:lvl>
+  </w:abstractNum>
+  <w:abstractNum w:abstractNumId="5">
     <w:nsid w:val="65194E16"/>
     <w:multiLevelType w:val="hybridMultilevel"/>
     <w:tmpl w:val="AE3CE6F0"/>
@@ -6612,6 +7453,119 @@
       <w:lvlJc w:val="left"/>
       <w:pPr>
         <w:ind w:left="7331" w:hanging="360"/>
+      </w:pPr>
+      <w:rPr>
+        <w:rFonts w:ascii="Wingdings" w:hAnsi="Wingdings" w:hint="default"/>
+      </w:rPr>
+    </w:lvl>
+  </w:abstractNum>
+  <w:abstractNum w:abstractNumId="6">
+    <w:nsid w:val="6DC72FED"/>
+    <w:multiLevelType w:val="hybridMultilevel"/>
+    <w:tmpl w:val="AA2CF56E"/>
+    <w:lvl w:ilvl="0" w:tplc="04160001">
+      <w:start w:val="1"/>
+      <w:numFmt w:val="bullet"/>
+      <w:lvlText w:val=""/>
+      <w:lvlJc w:val="left"/>
+      <w:pPr>
+        <w:ind w:left="720" w:hanging="360"/>
+      </w:pPr>
+      <w:rPr>
+        <w:rFonts w:ascii="Symbol" w:hAnsi="Symbol" w:hint="default"/>
+      </w:rPr>
+    </w:lvl>
+    <w:lvl w:ilvl="1" w:tplc="04160003" w:tentative="1">
+      <w:start w:val="1"/>
+      <w:numFmt w:val="bullet"/>
+      <w:lvlText w:val="o"/>
+      <w:lvlJc w:val="left"/>
+      <w:pPr>
+        <w:ind w:left="1440" w:hanging="360"/>
+      </w:pPr>
+      <w:rPr>
+        <w:rFonts w:ascii="Courier New" w:hAnsi="Courier New" w:cs="Courier New" w:hint="default"/>
+      </w:rPr>
+    </w:lvl>
+    <w:lvl w:ilvl="2" w:tplc="04160005" w:tentative="1">
+      <w:start w:val="1"/>
+      <w:numFmt w:val="bullet"/>
+      <w:lvlText w:val=""/>
+      <w:lvlJc w:val="left"/>
+      <w:pPr>
+        <w:ind w:left="2160" w:hanging="360"/>
+      </w:pPr>
+      <w:rPr>
+        <w:rFonts w:ascii="Wingdings" w:hAnsi="Wingdings" w:hint="default"/>
+      </w:rPr>
+    </w:lvl>
+    <w:lvl w:ilvl="3" w:tplc="04160001" w:tentative="1">
+      <w:start w:val="1"/>
+      <w:numFmt w:val="bullet"/>
+      <w:lvlText w:val=""/>
+      <w:lvlJc w:val="left"/>
+      <w:pPr>
+        <w:ind w:left="2880" w:hanging="360"/>
+      </w:pPr>
+      <w:rPr>
+        <w:rFonts w:ascii="Symbol" w:hAnsi="Symbol" w:hint="default"/>
+      </w:rPr>
+    </w:lvl>
+    <w:lvl w:ilvl="4" w:tplc="04160003" w:tentative="1">
+      <w:start w:val="1"/>
+      <w:numFmt w:val="bullet"/>
+      <w:lvlText w:val="o"/>
+      <w:lvlJc w:val="left"/>
+      <w:pPr>
+        <w:ind w:left="3600" w:hanging="360"/>
+      </w:pPr>
+      <w:rPr>
+        <w:rFonts w:ascii="Courier New" w:hAnsi="Courier New" w:cs="Courier New" w:hint="default"/>
+      </w:rPr>
+    </w:lvl>
+    <w:lvl w:ilvl="5" w:tplc="04160005" w:tentative="1">
+      <w:start w:val="1"/>
+      <w:numFmt w:val="bullet"/>
+      <w:lvlText w:val=""/>
+      <w:lvlJc w:val="left"/>
+      <w:pPr>
+        <w:ind w:left="4320" w:hanging="360"/>
+      </w:pPr>
+      <w:rPr>
+        <w:rFonts w:ascii="Wingdings" w:hAnsi="Wingdings" w:hint="default"/>
+      </w:rPr>
+    </w:lvl>
+    <w:lvl w:ilvl="6" w:tplc="04160001" w:tentative="1">
+      <w:start w:val="1"/>
+      <w:numFmt w:val="bullet"/>
+      <w:lvlText w:val=""/>
+      <w:lvlJc w:val="left"/>
+      <w:pPr>
+        <w:ind w:left="5040" w:hanging="360"/>
+      </w:pPr>
+      <w:rPr>
+        <w:rFonts w:ascii="Symbol" w:hAnsi="Symbol" w:hint="default"/>
+      </w:rPr>
+    </w:lvl>
+    <w:lvl w:ilvl="7" w:tplc="04160003" w:tentative="1">
+      <w:start w:val="1"/>
+      <w:numFmt w:val="bullet"/>
+      <w:lvlText w:val="o"/>
+      <w:lvlJc w:val="left"/>
+      <w:pPr>
+        <w:ind w:left="5760" w:hanging="360"/>
+      </w:pPr>
+      <w:rPr>
+        <w:rFonts w:ascii="Courier New" w:hAnsi="Courier New" w:cs="Courier New" w:hint="default"/>
+      </w:rPr>
+    </w:lvl>
+    <w:lvl w:ilvl="8" w:tplc="04160005" w:tentative="1">
+      <w:start w:val="1"/>
+      <w:numFmt w:val="bullet"/>
+      <w:lvlText w:val=""/>
+      <w:lvlJc w:val="left"/>
+      <w:pPr>
+        <w:ind w:left="6480" w:hanging="360"/>
       </w:pPr>
       <w:rPr>
         <w:rFonts w:ascii="Wingdings" w:hAnsi="Wingdings" w:hint="default"/>
@@ -6649,16 +7603,25 @@
     </w:lvlOverride>
   </w:num>
   <w:num w:numId="2">
+    <w:abstractNumId w:val="5"/>
+  </w:num>
+  <w:num w:numId="3">
     <w:abstractNumId w:val="3"/>
   </w:num>
-  <w:num w:numId="3">
+  <w:num w:numId="4">
     <w:abstractNumId w:val="2"/>
-  </w:num>
-  <w:num w:numId="4">
-    <w:abstractNumId w:val="1"/>
   </w:num>
   <w:num w:numId="5">
     <w:abstractNumId w:val="0"/>
+  </w:num>
+  <w:num w:numId="6">
+    <w:abstractNumId w:val="4"/>
+  </w:num>
+  <w:num w:numId="7">
+    <w:abstractNumId w:val="1"/>
+  </w:num>
+  <w:num w:numId="8">
+    <w:abstractNumId w:val="6"/>
   </w:num>
 </w:numbering>
 </file>
@@ -8593,7 +9556,7 @@
 </file>
 
 <file path=customXml/itemProps1.xml><?xml version="1.0" encoding="utf-8"?>
-<ds:datastoreItem xmlns:ds="http://schemas.openxmlformats.org/officeDocument/2006/customXml" ds:itemID="{2FB9F045-C9DA-46CA-BDC6-C5B963C92E33}">
+<ds:datastoreItem xmlns:ds="http://schemas.openxmlformats.org/officeDocument/2006/customXml" ds:itemID="{6BE83FC2-1199-40C9-A8BE-28D28CBB5696}">
   <ds:schemaRefs>
     <ds:schemaRef ds:uri="http://schemas.openxmlformats.org/officeDocument/2006/bibliography"/>
   </ds:schemaRefs>

--- a/documents/life_cycle/quadro_teorico.docx
+++ b/documents/life_cycle/quadro_teorico.docx
@@ -13,6 +13,8 @@
           <w:szCs w:val="24"/>
         </w:rPr>
       </w:pPr>
+      <w:bookmarkStart w:id="0" w:name="_GoBack"/>
+      <w:bookmarkEnd w:id="0"/>
       <w:r>
         <w:rPr>
           <w:rFonts w:ascii="Times New Roman" w:hAnsi="Times New Roman"/>
@@ -724,7 +726,7 @@
         <w:sectPr>
           <w:footerReference w:type="default" r:id="rId9"/>
           <w:pgSz w:w="11906" w:h="16838"/>
-          <w:pgMar w:top="1417" w:right="1701" w:bottom="1417" w:left="1701" w:header="708" w:footer="708" w:gutter="0"/>
+          <w:pgMar w:top="1701" w:right="1134" w:bottom="1134" w:left="1701" w:header="709" w:footer="709" w:gutter="0"/>
           <w:pgNumType w:start="0"/>
           <w:cols w:space="720"/>
         </w:sectPr>
@@ -1383,15 +1385,15 @@
       <w:pPr>
         <w:pStyle w:val="Ttulo1"/>
       </w:pPr>
-      <w:bookmarkStart w:id="0" w:name="_Toc318447226"/>
-      <w:bookmarkStart w:id="1" w:name="_Toc318361705"/>
+      <w:bookmarkStart w:id="1" w:name="_Toc318447226"/>
+      <w:bookmarkStart w:id="2" w:name="_Toc318361705"/>
       <w:r>
         <w:lastRenderedPageBreak/>
         <w:t>QUADRO TEÓRIC</w:t>
       </w:r>
-      <w:bookmarkStart w:id="2" w:name="_Toc318447227"/>
-      <w:bookmarkEnd w:id="0"/>
+      <w:bookmarkStart w:id="3" w:name="_Toc318447227"/>
       <w:bookmarkEnd w:id="1"/>
+      <w:bookmarkEnd w:id="2"/>
       <w:r>
         <w:t>O</w:t>
       </w:r>
@@ -1417,7 +1419,7 @@
         </w:rPr>
       </w:pPr>
     </w:p>
-    <w:bookmarkEnd w:id="2"/>
+    <w:bookmarkEnd w:id="3"/>
     <w:p>
       <w:pPr>
         <w:pStyle w:val="Ttulo2"/>
@@ -1795,10 +1797,6 @@
           </mc:Choice>
           <mc:Fallback>
             <w:pict>
-              <v:shapetype id="_x0000_t202" coordsize="21600,21600" o:spt="202" path="m,l,21600r21600,l21600,xe">
-                <v:stroke joinstyle="miter"/>
-                <v:path gradientshapeok="t" o:connecttype="rect"/>
-              </v:shapetype>
               <v:shape id="_x0000_s1028" type="#_x0000_t202" style="position:absolute;left:0;text-align:left;margin-left:316.9pt;margin-top:42.4pt;width:186.95pt;height:110.55pt;z-index:251678720;visibility:visible;mso-wrap-style:square;mso-width-percent:400;mso-height-percent:200;mso-wrap-distance-left:9pt;mso-wrap-distance-top:0;mso-wrap-distance-right:9pt;mso-wrap-distance-bottom:0;mso-position-horizontal:absolute;mso-position-horizontal-relative:text;mso-position-vertical:absolute;mso-position-vertical-relative:text;mso-width-percent:400;mso-height-percent:200;mso-width-relative:margin;mso-height-relative:margin;v-text-anchor:top" o:gfxdata="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" stroked="f">
                 <v:textbox style="mso-fit-shape-to-text:t">
                   <w:txbxContent>
@@ -2059,23 +2057,7 @@
           <w:rFonts w:ascii="Times New Roman" w:hAnsi="Times New Roman"/>
           <w:sz w:val="24"/>
         </w:rPr>
-        <w:t xml:space="preserve"> é um movimento que promove soluções de armazenamento de dados não relacionais. Ele é composto por </w:t>
-      </w:r>
-      <w:proofErr w:type="gramStart"/>
-      <w:r>
-        <w:rPr>
-          <w:rFonts w:ascii="Times New Roman" w:hAnsi="Times New Roman"/>
-          <w:sz w:val="24"/>
-        </w:rPr>
-        <w:t>diversas</w:t>
-      </w:r>
-      <w:proofErr w:type="gramEnd"/>
-      <w:r>
-        <w:rPr>
-          <w:rFonts w:ascii="Times New Roman" w:hAnsi="Times New Roman"/>
-          <w:sz w:val="24"/>
-        </w:rPr>
-        <w:t xml:space="preserve"> ferramentas que, de forma particular e específica, resolvem problemas como tratamento de grande volume de dados, execução de consultas com baixa latência e modelos flexíveis de armazenamento de dados, como documentos XML ou JSON.</w:t>
+        <w:t xml:space="preserve"> é um movimento que promove soluções de armazenamento de dados não relacionais. Ele é composto por diversas ferramentas que, de forma particular e específica, resolvem problemas como tratamento de grande volume de dados, execução de consultas com baixa latência e modelos flexíveis de armazenamento de dados, como documentos XML ou JSON.</w:t>
       </w:r>
     </w:p>
     <w:p>
@@ -3484,7 +3466,7 @@
           </mc:Choice>
           <mc:Fallback>
             <w:pict>
-              <v:shape id="Caixa de texto 3" o:spid="_x0000_s1029" type="#_x0000_t202" style="position:absolute;left:0;text-align:left;margin-left:331.95pt;margin-top:97.8pt;width:229.55pt;height:33.45pt;z-index:251668480;visibility:visible;mso-wrap-style:square;mso-width-percent:400;mso-height-percent:200;mso-wrap-distance-left:9pt;mso-wrap-distance-top:0;mso-wrap-distance-right:9pt;mso-wrap-distance-bottom:0;mso-position-horizontal:absolute;mso-position-horizontal-relative:text;mso-position-vertical:absolute;mso-position-vertical-relative:text;mso-width-percent:400;mso-height-percent:200;mso-width-relative:margin;mso-height-relative:margin;v-text-anchor:top" o:gfxdata="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" strokecolor="white">
+              <v:shape id="Caixa de texto 3" o:spid="_x0000_s1031" type="#_x0000_t202" style="position:absolute;left:0;text-align:left;margin-left:331.95pt;margin-top:97.8pt;width:229.55pt;height:33.45pt;z-index:251668480;visibility:visible;mso-wrap-style:square;mso-width-percent:400;mso-height-percent:200;mso-wrap-distance-left:9pt;mso-wrap-distance-top:0;mso-wrap-distance-right:9pt;mso-wrap-distance-bottom:0;mso-position-horizontal:absolute;mso-position-horizontal-relative:text;mso-position-vertical:absolute;mso-position-vertical-relative:text;mso-width-percent:400;mso-height-percent:200;mso-width-relative:margin;mso-height-relative:margin;v-text-anchor:top" o:gfxdata="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" strokecolor="white">
                 <v:textbox style="mso-fit-shape-to-text:t">
                   <w:txbxContent>
                     <w:p/>
@@ -5049,14 +5031,14 @@
         <w:autoSpaceDN/>
         <w:ind w:left="432" w:hanging="148"/>
       </w:pPr>
-      <w:bookmarkStart w:id="3" w:name="_Toc318361713"/>
-      <w:bookmarkStart w:id="4" w:name="_Toc318447235"/>
+      <w:bookmarkStart w:id="4" w:name="_Toc318361713"/>
+      <w:bookmarkStart w:id="5" w:name="_Toc318447235"/>
       <w:r>
         <w:lastRenderedPageBreak/>
         <w:t>REFERÊNCIAS</w:t>
       </w:r>
-      <w:bookmarkEnd w:id="3"/>
       <w:bookmarkEnd w:id="4"/>
+      <w:bookmarkEnd w:id="5"/>
     </w:p>
     <w:p/>
     <w:p>
@@ -6198,7 +6180,7 @@
           </mc:Choice>
           <mc:Fallback>
             <w:pict>
-              <v:shape id="_x0000_s1030" type="#_x0000_t202" style="position:absolute;margin-left:321.4pt;margin-top:179.4pt;width:186.95pt;height:110.55pt;z-index:251672576;visibility:visible;mso-wrap-style:square;mso-width-percent:400;mso-height-percent:200;mso-wrap-distance-left:9pt;mso-wrap-distance-top:0;mso-wrap-distance-right:9pt;mso-wrap-distance-bottom:0;mso-position-horizontal:absolute;mso-position-horizontal-relative:text;mso-position-vertical:absolute;mso-position-vertical-relative:text;mso-width-percent:400;mso-height-percent:200;mso-width-relative:margin;mso-height-relative:margin;v-text-anchor:top" o:gfxdata="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" stroked="f">
+              <v:shape id="_x0000_s1033" type="#_x0000_t202" style="position:absolute;margin-left:321.4pt;margin-top:179.4pt;width:186.95pt;height:110.55pt;z-index:251672576;visibility:visible;mso-wrap-style:square;mso-width-percent:400;mso-height-percent:200;mso-wrap-distance-left:9pt;mso-wrap-distance-top:0;mso-wrap-distance-right:9pt;mso-wrap-distance-bottom:0;mso-position-horizontal:absolute;mso-position-horizontal-relative:text;mso-position-vertical:absolute;mso-position-vertical-relative:text;mso-width-percent:400;mso-height-percent:200;mso-width-relative:margin;mso-height-relative:margin;v-text-anchor:top" o:gfxdata="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" stroked="f">
                 <v:textbox style="mso-fit-shape-to-text:t">
                   <w:txbxContent>
                     <w:p/>
@@ -6302,8 +6284,6 @@
         </w:rPr>
         <w:t xml:space="preserve"> </w:t>
       </w:r>
-      <w:bookmarkStart w:id="5" w:name="_GoBack"/>
-      <w:bookmarkEnd w:id="5"/>
       <w:r>
         <w:rPr>
           <w:noProof/>
@@ -6375,7 +6355,7 @@
           </mc:Choice>
           <mc:Fallback>
             <w:pict>
-              <v:shape id="Caixa de texto 7" o:spid="_x0000_s1032" type="#_x0000_t202" style="position:absolute;margin-left:318.45pt;margin-top:703.9pt;width:229.55pt;height:33.45pt;z-index:251664384;visibility:visible;mso-wrap-style:square;mso-width-percent:400;mso-height-percent:200;mso-wrap-distance-left:9pt;mso-wrap-distance-top:0;mso-wrap-distance-right:9pt;mso-wrap-distance-bottom:0;mso-position-horizontal:absolute;mso-position-horizontal-relative:text;mso-position-vertical:absolute;mso-position-vertical-relative:text;mso-width-percent:400;mso-height-percent:200;mso-width-relative:margin;mso-height-relative:margin;v-text-anchor:top" o:gfxdata="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" strokecolor="white">
+              <v:shape id="Caixa de texto 7" o:spid="_x0000_s1034" type="#_x0000_t202" style="position:absolute;margin-left:318.45pt;margin-top:703.9pt;width:229.55pt;height:33.45pt;z-index:251664384;visibility:visible;mso-wrap-style:square;mso-width-percent:400;mso-height-percent:200;mso-wrap-distance-left:9pt;mso-wrap-distance-top:0;mso-wrap-distance-right:9pt;mso-wrap-distance-bottom:0;mso-position-horizontal:absolute;mso-position-horizontal-relative:text;mso-position-vertical:absolute;mso-position-vertical-relative:text;mso-width-percent:400;mso-height-percent:200;mso-width-relative:margin;mso-height-relative:margin;v-text-anchor:top" o:gfxdata="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" strokecolor="white">
                 <v:textbox style="mso-fit-shape-to-text:t">
                   <w:txbxContent>
                     <w:p/>
@@ -6457,7 +6437,7 @@
           </mc:Choice>
           <mc:Fallback>
             <w:pict>
-              <v:shape id="Caixa de texto 5" o:spid="_x0000_s1033" type="#_x0000_t202" style="position:absolute;margin-left:334.2pt;margin-top:207.65pt;width:229.55pt;height:33.45pt;z-index:251662336;visibility:visible;mso-wrap-style:square;mso-width-percent:400;mso-height-percent:200;mso-wrap-distance-left:9pt;mso-wrap-distance-top:0;mso-wrap-distance-right:9pt;mso-wrap-distance-bottom:0;mso-position-horizontal:absolute;mso-position-horizontal-relative:text;mso-position-vertical:absolute;mso-position-vertical-relative:text;mso-width-percent:400;mso-height-percent:200;mso-width-relative:margin;mso-height-relative:margin;v-text-anchor:top" o:gfxdata="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" strokecolor="white">
+              <v:shape id="Caixa de texto 5" o:spid="_x0000_s1035" type="#_x0000_t202" style="position:absolute;margin-left:334.2pt;margin-top:207.65pt;width:229.55pt;height:33.45pt;z-index:251662336;visibility:visible;mso-wrap-style:square;mso-width-percent:400;mso-height-percent:200;mso-wrap-distance-left:9pt;mso-wrap-distance-top:0;mso-wrap-distance-right:9pt;mso-wrap-distance-bottom:0;mso-position-horizontal:absolute;mso-position-horizontal-relative:text;mso-position-vertical:absolute;mso-position-vertical-relative:text;mso-width-percent:400;mso-height-percent:200;mso-width-relative:margin;mso-height-relative:margin;v-text-anchor:top" o:gfxdata="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" strokecolor="white">
                 <v:textbox style="mso-fit-shape-to-text:t">
                   <w:txbxContent>
                     <w:p/>
@@ -6537,7 +6517,7 @@
           <w:rPr>
             <w:noProof/>
           </w:rPr>
-          <w:t>2</w:t>
+          <w:t>5</w:t>
         </w:r>
         <w:r>
           <w:fldChar w:fldCharType="end"/>
@@ -9556,7 +9536,7 @@
 </file>
 
 <file path=customXml/itemProps1.xml><?xml version="1.0" encoding="utf-8"?>
-<ds:datastoreItem xmlns:ds="http://schemas.openxmlformats.org/officeDocument/2006/customXml" ds:itemID="{6BE83FC2-1199-40C9-A8BE-28D28CBB5696}">
+<ds:datastoreItem xmlns:ds="http://schemas.openxmlformats.org/officeDocument/2006/customXml" ds:itemID="{13AF74F4-4B26-49BD-9E40-D42886973D86}">
   <ds:schemaRefs>
     <ds:schemaRef ds:uri="http://schemas.openxmlformats.org/officeDocument/2006/bibliography"/>
   </ds:schemaRefs>

--- a/documents/life_cycle/quadro_teorico.docx
+++ b/documents/life_cycle/quadro_teorico.docx
@@ -13,8 +13,6 @@
           <w:szCs w:val="24"/>
         </w:rPr>
       </w:pPr>
-      <w:bookmarkStart w:id="0" w:name="_GoBack"/>
-      <w:bookmarkEnd w:id="0"/>
       <w:r>
         <w:rPr>
           <w:rFonts w:ascii="Times New Roman" w:hAnsi="Times New Roman"/>
@@ -1385,15 +1383,15 @@
       <w:pPr>
         <w:pStyle w:val="Ttulo1"/>
       </w:pPr>
-      <w:bookmarkStart w:id="1" w:name="_Toc318447226"/>
-      <w:bookmarkStart w:id="2" w:name="_Toc318361705"/>
+      <w:bookmarkStart w:id="0" w:name="_Toc318447226"/>
+      <w:bookmarkStart w:id="1" w:name="_Toc318361705"/>
       <w:r>
         <w:lastRenderedPageBreak/>
         <w:t>QUADRO TEÓRIC</w:t>
       </w:r>
-      <w:bookmarkStart w:id="3" w:name="_Toc318447227"/>
+      <w:bookmarkStart w:id="2" w:name="_Toc318447227"/>
+      <w:bookmarkEnd w:id="0"/>
       <w:bookmarkEnd w:id="1"/>
-      <w:bookmarkEnd w:id="2"/>
       <w:r>
         <w:t>O</w:t>
       </w:r>
@@ -1419,7 +1417,7 @@
         </w:rPr>
       </w:pPr>
     </w:p>
-    <w:bookmarkEnd w:id="3"/>
+    <w:bookmarkEnd w:id="2"/>
     <w:p>
       <w:pPr>
         <w:pStyle w:val="Ttulo2"/>
@@ -1430,6 +1428,18 @@
       <w:r>
         <w:t>Big Data</w:t>
       </w:r>
+    </w:p>
+    <w:p>
+      <w:pPr>
+        <w:spacing w:after="0" w:line="360" w:lineRule="auto"/>
+        <w:ind w:firstLine="709"/>
+        <w:jc w:val="both"/>
+        <w:rPr>
+          <w:rFonts w:ascii="Times New Roman" w:hAnsi="Times New Roman"/>
+          <w:sz w:val="24"/>
+          <w:szCs w:val="24"/>
+        </w:rPr>
+      </w:pPr>
     </w:p>
     <w:p>
       <w:pPr>
@@ -1855,89 +1865,87 @@
           <w:sz w:val="24"/>
         </w:rPr>
       </w:pPr>
-      <w:r>
-        <w:rPr>
-          <w:rFonts w:ascii="Times New Roman" w:hAnsi="Times New Roman"/>
-          <w:b/>
-          <w:noProof/>
-          <w:sz w:val="28"/>
-          <w:szCs w:val="28"/>
-          <w:lang w:eastAsia="pt-BR"/>
-        </w:rPr>
-        <mc:AlternateContent>
-          <mc:Choice Requires="wps">
-            <w:drawing>
-              <wp:anchor distT="0" distB="0" distL="114300" distR="114300" simplePos="0" relativeHeight="251676672" behindDoc="0" locked="0" layoutInCell="1" allowOverlap="1" wp14:anchorId="401D3E76" wp14:editId="3CF213BA">
-                <wp:simplePos x="0" y="0"/>
-                <wp:positionH relativeFrom="column">
-                  <wp:posOffset>4081780</wp:posOffset>
-                </wp:positionH>
-                <wp:positionV relativeFrom="paragraph">
-                  <wp:posOffset>586105</wp:posOffset>
-                </wp:positionV>
-                <wp:extent cx="2374265" cy="1403985"/>
-                <wp:effectExtent l="0" t="0" r="0" b="0"/>
-                <wp:wrapNone/>
-                <wp:docPr id="6" name="Caixa de Texto 2"/>
-                <wp:cNvGraphicFramePr>
-                  <a:graphicFrameLocks xmlns:a="http://schemas.openxmlformats.org/drawingml/2006/main"/>
-                </wp:cNvGraphicFramePr>
-                <a:graphic xmlns:a="http://schemas.openxmlformats.org/drawingml/2006/main">
-                  <a:graphicData uri="http://schemas.microsoft.com/office/word/2010/wordprocessingShape">
-                    <wps:wsp>
-                      <wps:cNvSpPr txBox="1">
-                        <a:spLocks noChangeArrowheads="1"/>
-                      </wps:cNvSpPr>
-                      <wps:spPr bwMode="auto">
-                        <a:xfrm>
-                          <a:off x="0" y="0"/>
-                          <a:ext cx="2374265" cy="1403985"/>
-                        </a:xfrm>
-                        <a:prstGeom prst="rect">
-                          <a:avLst/>
-                        </a:prstGeom>
-                        <a:solidFill>
-                          <a:srgbClr val="FFFFFF"/>
-                        </a:solidFill>
-                        <a:ln w="9525">
-                          <a:noFill/>
-                          <a:miter lim="800000"/>
-                          <a:headEnd/>
-                          <a:tailEnd/>
-                        </a:ln>
-                      </wps:spPr>
-                      <wps:txbx>
-                        <w:txbxContent>
-                          <w:p/>
-                        </w:txbxContent>
-                      </wps:txbx>
-                      <wps:bodyPr rot="0" vert="horz" wrap="square" lIns="91440" tIns="45720" rIns="91440" bIns="45720" anchor="t" anchorCtr="0">
-                        <a:spAutoFit/>
-                      </wps:bodyPr>
-                    </wps:wsp>
-                  </a:graphicData>
-                </a:graphic>
-                <wp14:sizeRelH relativeFrom="margin">
-                  <wp14:pctWidth>40000</wp14:pctWidth>
-                </wp14:sizeRelH>
-                <wp14:sizeRelV relativeFrom="margin">
-                  <wp14:pctHeight>20000</wp14:pctHeight>
-                </wp14:sizeRelV>
-              </wp:anchor>
-            </w:drawing>
-          </mc:Choice>
-          <mc:Fallback>
-            <w:pict>
-              <v:shape id="_x0000_s1029" type="#_x0000_t202" style="position:absolute;left:0;text-align:left;margin-left:321.4pt;margin-top:46.15pt;width:186.95pt;height:110.55pt;z-index:251676672;visibility:visible;mso-wrap-style:square;mso-width-percent:400;mso-height-percent:200;mso-wrap-distance-left:9pt;mso-wrap-distance-top:0;mso-wrap-distance-right:9pt;mso-wrap-distance-bottom:0;mso-position-horizontal:absolute;mso-position-horizontal-relative:text;mso-position-vertical:absolute;mso-position-vertical-relative:text;mso-width-percent:400;mso-height-percent:200;mso-width-relative:margin;mso-height-relative:margin;v-text-anchor:top" o:gfxdata="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" stroked="f">
-                <v:textbox style="mso-fit-shape-to-text:t">
-                  <w:txbxContent>
-                    <w:p/>
-                  </w:txbxContent>
-                </v:textbox>
-              </v:shape>
-            </w:pict>
-          </mc:Fallback>
-        </mc:AlternateContent>
+    </w:p>
+    <w:p>
+      <w:pPr>
+        <w:spacing w:after="0" w:line="360" w:lineRule="auto"/>
+        <w:ind w:firstLine="576"/>
+        <w:jc w:val="both"/>
+        <w:rPr>
+          <w:rFonts w:ascii="Times New Roman" w:hAnsi="Times New Roman"/>
+          <w:sz w:val="24"/>
+          <w:szCs w:val="24"/>
+        </w:rPr>
+      </w:pPr>
+      <w:r>
+        <w:rPr>
+          <w:rFonts w:ascii="Times New Roman" w:hAnsi="Times New Roman"/>
+          <w:sz w:val="24"/>
+          <w:szCs w:val="24"/>
+        </w:rPr>
+        <w:t xml:space="preserve">Segundo </w:t>
+      </w:r>
+      <w:proofErr w:type="spellStart"/>
+      <w:proofErr w:type="gramStart"/>
+      <w:r>
+        <w:rPr>
+          <w:rFonts w:ascii="Times New Roman" w:hAnsi="Times New Roman"/>
+          <w:sz w:val="24"/>
+          <w:szCs w:val="24"/>
+        </w:rPr>
+        <w:t>DevMedia</w:t>
+      </w:r>
+      <w:proofErr w:type="spellEnd"/>
+      <w:proofErr w:type="gramEnd"/>
+      <w:r>
+        <w:rPr>
+          <w:rFonts w:ascii="Times New Roman" w:hAnsi="Times New Roman"/>
+          <w:sz w:val="24"/>
+          <w:szCs w:val="24"/>
+        </w:rPr>
+        <w:t xml:space="preserve"> (2015), Ao que tudo indica o termo </w:t>
+      </w:r>
+      <w:proofErr w:type="spellStart"/>
+      <w:r>
+        <w:rPr>
+          <w:rFonts w:ascii="Times New Roman" w:hAnsi="Times New Roman"/>
+          <w:sz w:val="24"/>
+          <w:szCs w:val="24"/>
+        </w:rPr>
+        <w:t>N</w:t>
+      </w:r>
+      <w:r>
+        <w:rPr>
+          <w:rFonts w:ascii="Times New Roman" w:hAnsi="Times New Roman"/>
+          <w:sz w:val="24"/>
+          <w:szCs w:val="24"/>
+        </w:rPr>
+        <w:t>oSQL</w:t>
+      </w:r>
+      <w:proofErr w:type="spellEnd"/>
+      <w:r>
+        <w:rPr>
+          <w:rFonts w:ascii="Times New Roman" w:hAnsi="Times New Roman"/>
+          <w:sz w:val="24"/>
+          <w:szCs w:val="24"/>
+        </w:rPr>
+        <w:t xml:space="preserve"> foi criado em 1998 </w:t>
+      </w:r>
+      <w:r>
+        <w:rPr>
+          <w:rFonts w:ascii="Times New Roman" w:hAnsi="Times New Roman"/>
+          <w:sz w:val="24"/>
+          <w:szCs w:val="24"/>
+        </w:rPr>
+        <w:t>para denominar os bancos de dados relacionais de código aberto que não possuíam uma interface. Hoje em dia esse nome é utilizado para bancos de dados que não fazem o uso somente de SQL</w:t>
+      </w:r>
+      <w:r>
+        <w:rPr>
+          <w:rFonts w:ascii="Times New Roman" w:hAnsi="Times New Roman"/>
+          <w:sz w:val="24"/>
+          <w:szCs w:val="24"/>
+        </w:rPr>
+        <w:t>.</w:t>
       </w:r>
     </w:p>
     <w:p>
@@ -1953,90 +1961,6 @@
       <w:r>
         <w:rPr>
           <w:rFonts w:ascii="Times New Roman" w:hAnsi="Times New Roman"/>
-          <w:b/>
-          <w:noProof/>
-          <w:sz w:val="28"/>
-          <w:szCs w:val="28"/>
-          <w:lang w:eastAsia="pt-BR"/>
-        </w:rPr>
-        <mc:AlternateContent>
-          <mc:Choice Requires="wps">
-            <w:drawing>
-              <wp:anchor distT="0" distB="0" distL="114300" distR="114300" simplePos="0" relativeHeight="251674624" behindDoc="0" locked="0" layoutInCell="1" allowOverlap="1" wp14:anchorId="19D53FA2" wp14:editId="24F6F5C2">
-                <wp:simplePos x="0" y="0"/>
-                <wp:positionH relativeFrom="column">
-                  <wp:posOffset>3938905</wp:posOffset>
-                </wp:positionH>
-                <wp:positionV relativeFrom="paragraph">
-                  <wp:posOffset>538480</wp:posOffset>
-                </wp:positionV>
-                <wp:extent cx="2374265" cy="1403985"/>
-                <wp:effectExtent l="0" t="0" r="0" b="0"/>
-                <wp:wrapNone/>
-                <wp:docPr id="307" name="Caixa de Texto 2"/>
-                <wp:cNvGraphicFramePr>
-                  <a:graphicFrameLocks xmlns:a="http://schemas.openxmlformats.org/drawingml/2006/main"/>
-                </wp:cNvGraphicFramePr>
-                <a:graphic xmlns:a="http://schemas.openxmlformats.org/drawingml/2006/main">
-                  <a:graphicData uri="http://schemas.microsoft.com/office/word/2010/wordprocessingShape">
-                    <wps:wsp>
-                      <wps:cNvSpPr txBox="1">
-                        <a:spLocks noChangeArrowheads="1"/>
-                      </wps:cNvSpPr>
-                      <wps:spPr bwMode="auto">
-                        <a:xfrm>
-                          <a:off x="0" y="0"/>
-                          <a:ext cx="2374265" cy="1403985"/>
-                        </a:xfrm>
-                        <a:prstGeom prst="rect">
-                          <a:avLst/>
-                        </a:prstGeom>
-                        <a:solidFill>
-                          <a:srgbClr val="FFFFFF"/>
-                        </a:solidFill>
-                        <a:ln w="9525">
-                          <a:noFill/>
-                          <a:miter lim="800000"/>
-                          <a:headEnd/>
-                          <a:tailEnd/>
-                        </a:ln>
-                      </wps:spPr>
-                      <wps:txbx>
-                        <w:txbxContent>
-                          <w:p/>
-                        </w:txbxContent>
-                      </wps:txbx>
-                      <wps:bodyPr rot="0" vert="horz" wrap="square" lIns="91440" tIns="45720" rIns="91440" bIns="45720" anchor="t" anchorCtr="0">
-                        <a:spAutoFit/>
-                      </wps:bodyPr>
-                    </wps:wsp>
-                  </a:graphicData>
-                </a:graphic>
-                <wp14:sizeRelH relativeFrom="margin">
-                  <wp14:pctWidth>40000</wp14:pctWidth>
-                </wp14:sizeRelH>
-                <wp14:sizeRelV relativeFrom="margin">
-                  <wp14:pctHeight>20000</wp14:pctHeight>
-                </wp14:sizeRelV>
-              </wp:anchor>
-            </w:drawing>
-          </mc:Choice>
-          <mc:Fallback>
-            <w:pict>
-              <v:shape id="_x0000_s1030" type="#_x0000_t202" style="position:absolute;left:0;text-align:left;margin-left:310.15pt;margin-top:42.4pt;width:186.95pt;height:110.55pt;z-index:251674624;visibility:visible;mso-wrap-style:square;mso-width-percent:400;mso-height-percent:200;mso-wrap-distance-left:9pt;mso-wrap-distance-top:0;mso-wrap-distance-right:9pt;mso-wrap-distance-bottom:0;mso-position-horizontal:absolute;mso-position-horizontal-relative:text;mso-position-vertical:absolute;mso-position-vertical-relative:text;mso-width-percent:400;mso-height-percent:200;mso-width-relative:margin;mso-height-relative:margin;v-text-anchor:top" o:gfxdata="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" stroked="f">
-                <v:textbox style="mso-fit-shape-to-text:t">
-                  <w:txbxContent>
-                    <w:p/>
-                  </w:txbxContent>
-                </v:textbox>
-              </v:shape>
-            </w:pict>
-          </mc:Fallback>
-        </mc:AlternateContent>
-      </w:r>
-      <w:r>
-        <w:rPr>
-          <w:rFonts w:ascii="Times New Roman" w:hAnsi="Times New Roman"/>
           <w:sz w:val="24"/>
         </w:rPr>
         <w:t xml:space="preserve">De acordo com a revista Java Magazine (2013), </w:t>
@@ -2084,6 +2008,7 @@
         <w:tab/>
       </w:r>
       <w:proofErr w:type="spellStart"/>
+      <w:proofErr w:type="gramStart"/>
       <w:r>
         <w:rPr>
           <w:rFonts w:ascii="Times New Roman" w:hAnsi="Times New Roman"/>
@@ -2092,6 +2017,7 @@
         <w:t>NoSQL</w:t>
       </w:r>
       <w:proofErr w:type="spellEnd"/>
+      <w:proofErr w:type="gramEnd"/>
       <w:r>
         <w:rPr>
           <w:rFonts w:ascii="Times New Roman" w:hAnsi="Times New Roman"/>
@@ -2228,7 +2154,11 @@
       </w:r>
       <w:proofErr w:type="spellEnd"/>
       <w:r>
-        <w:t xml:space="preserve"> pode substituir um banco de dados relacional por completo, ou simplesmente, ser implantado como um “suporte”, realizando as consultas/processamentos em um grande volume de dados onde a velocidade é necessária. O tipo de </w:t>
+        <w:t xml:space="preserve"> pode substituir um banco de dados relacional por completo, ou simplesmente, ser implantado como um “suporte”, realizando as </w:t>
+      </w:r>
+      <w:r>
+        <w:lastRenderedPageBreak/>
+        <w:t xml:space="preserve">consultas/processamentos em um grande volume de dados onde a velocidade é necessária. O tipo de </w:t>
       </w:r>
       <w:proofErr w:type="spellStart"/>
       <w:proofErr w:type="gramStart"/>
@@ -2262,7 +2192,6 @@
           <w:rFonts w:ascii="Times New Roman" w:hAnsi="Times New Roman"/>
           <w:color w:val="auto"/>
         </w:rPr>
-        <w:lastRenderedPageBreak/>
         <w:t>MongoDB</w:t>
       </w:r>
       <w:proofErr w:type="spellEnd"/>
@@ -2283,7 +2212,7 @@
     <w:p>
       <w:pPr>
         <w:pStyle w:val="SemEspaamento"/>
-        <w:ind w:firstLine="0"/>
+        <w:ind w:firstLine="576"/>
         <w:rPr>
           <w:lang w:val="pt-PT"/>
         </w:rPr>
@@ -2400,6 +2329,7 @@
     <w:p>
       <w:pPr>
         <w:spacing w:after="0" w:line="360" w:lineRule="auto"/>
+        <w:ind w:firstLine="576"/>
         <w:jc w:val="both"/>
         <w:rPr>
           <w:rFonts w:ascii="Times New Roman" w:hAnsi="Times New Roman"/>
@@ -2562,7 +2492,25 @@
           <w:sz w:val="24"/>
           <w:szCs w:val="24"/>
         </w:rPr>
-        <w:t xml:space="preserve"> (2013) </w:t>
+        <w:t xml:space="preserve"> (2013)</w:t>
+      </w:r>
+      <w:r>
+        <w:rPr>
+          <w:rStyle w:val="itemauthor"/>
+          <w:rFonts w:ascii="Times New Roman" w:hAnsi="Times New Roman"/>
+          <w:sz w:val="24"/>
+          <w:szCs w:val="24"/>
+        </w:rPr>
+        <w:t>,</w:t>
+      </w:r>
+      <w:r>
+        <w:rPr>
+          <w:rStyle w:val="itemauthor"/>
+          <w:rFonts w:ascii="Times New Roman" w:hAnsi="Times New Roman"/>
+          <w:sz w:val="24"/>
+          <w:szCs w:val="24"/>
+        </w:rPr>
+        <w:t xml:space="preserve"> </w:t>
       </w:r>
       <w:proofErr w:type="gramStart"/>
       <w:r>
@@ -2686,6 +2634,7 @@
           <w:szCs w:val="24"/>
           <w:lang w:eastAsia="pt-BR"/>
         </w:rPr>
+        <w:lastRenderedPageBreak/>
         <w:t>Coletar:</w:t>
       </w:r>
       <w:r>
@@ -2771,17 +2720,7 @@
           <w:szCs w:val="24"/>
           <w:lang w:eastAsia="pt-BR"/>
         </w:rPr>
-        <w:t xml:space="preserve"> O sistema então usa o mesmo paralelismo gerenciado para ter um desempenho computacional mais rápido em cada nó. Depois, cada nó transforma os resultados das pesquisas em informações mais consumíveis para serem usadas </w:t>
-      </w:r>
-      <w:r>
-        <w:rPr>
-          <w:rFonts w:ascii="Times New Roman" w:eastAsia="Times New Roman" w:hAnsi="Times New Roman"/>
-          <w:sz w:val="24"/>
-          <w:szCs w:val="24"/>
-          <w:lang w:eastAsia="pt-BR"/>
-        </w:rPr>
-        <w:lastRenderedPageBreak/>
-        <w:t>tanto pelos seres humanos (em caso de análise) quando pelas máquinas (em caso de interpretação de resultados em larga escala).</w:t>
+        <w:t xml:space="preserve"> O sistema então usa o mesmo paralelismo gerenciado para ter um desempenho computacional mais rápido em cada nó. Depois, cada nó transforma os resultados das pesquisas em informações mais consumíveis para serem usadas tanto pelos seres humanos (em caso de análise) quando pelas máquinas (em caso de interpretação de resultados em larga escala).</w:t>
       </w:r>
     </w:p>
     <w:p>
@@ -3039,7 +2978,7 @@
           <w:szCs w:val="24"/>
           <w:lang w:eastAsia="pt-BR"/>
         </w:rPr>
-        <w:t>Realmente, o Big Data não é uma solução barata e de fácil implantação. É necessário haver um estudo de caso, para saber se a organização realmente precisa dessa tecnologia. Além do mais, é necessário ter profissionais especializados na área para ocorrer a implantação, e obter</w:t>
+        <w:t xml:space="preserve">Realmente, o Big Data não é uma solução barata e de fácil implantação. É necessário haver um estudo de caso, para saber se a organização realmente precisa dessa </w:t>
       </w:r>
       <w:r>
         <w:rPr>
@@ -3048,6 +2987,16 @@
           <w:szCs w:val="24"/>
           <w:lang w:eastAsia="pt-BR"/>
         </w:rPr>
+        <w:lastRenderedPageBreak/>
+        <w:t>tecnologia. Além do mais, é necessário ter profissionais especializados na área para ocorrer a implantação, e obter</w:t>
+      </w:r>
+      <w:r>
+        <w:rPr>
+          <w:rFonts w:ascii="Times New Roman" w:eastAsia="Times New Roman" w:hAnsi="Times New Roman"/>
+          <w:sz w:val="24"/>
+          <w:szCs w:val="24"/>
+          <w:lang w:eastAsia="pt-BR"/>
+        </w:rPr>
         <w:t xml:space="preserve"> a vantagem competitiva desejada.</w:t>
       </w:r>
     </w:p>
@@ -3081,7 +3030,6 @@
         </w:rPr>
       </w:pPr>
       <w:r>
-        <w:lastRenderedPageBreak/>
         <w:t>HTML</w:t>
       </w:r>
     </w:p>
@@ -3395,88 +3343,6 @@
           <w:sz w:val="24"/>
         </w:rPr>
       </w:pPr>
-      <w:r>
-        <w:rPr>
-          <w:noProof/>
-          <w:lang w:eastAsia="pt-BR"/>
-        </w:rPr>
-        <mc:AlternateContent>
-          <mc:Choice Requires="wps">
-            <w:drawing>
-              <wp:anchor distT="0" distB="0" distL="114300" distR="114300" simplePos="0" relativeHeight="251668480" behindDoc="0" locked="0" layoutInCell="1" allowOverlap="1" wp14:anchorId="5AD613D9" wp14:editId="61C46570">
-                <wp:simplePos x="0" y="0"/>
-                <wp:positionH relativeFrom="column">
-                  <wp:posOffset>4215765</wp:posOffset>
-                </wp:positionH>
-                <wp:positionV relativeFrom="paragraph">
-                  <wp:posOffset>1242060</wp:posOffset>
-                </wp:positionV>
-                <wp:extent cx="2915285" cy="424815"/>
-                <wp:effectExtent l="0" t="0" r="11430" b="14605"/>
-                <wp:wrapNone/>
-                <wp:docPr id="3" name="Caixa de texto 3"/>
-                <wp:cNvGraphicFramePr>
-                  <a:graphicFrameLocks xmlns:a="http://schemas.openxmlformats.org/drawingml/2006/main"/>
-                </wp:cNvGraphicFramePr>
-                <a:graphic xmlns:a="http://schemas.openxmlformats.org/drawingml/2006/main">
-                  <a:graphicData uri="http://schemas.microsoft.com/office/word/2010/wordprocessingShape">
-                    <wps:wsp>
-                      <wps:cNvSpPr txBox="1">
-                        <a:spLocks noChangeArrowheads="1"/>
-                      </wps:cNvSpPr>
-                      <wps:spPr bwMode="auto">
-                        <a:xfrm>
-                          <a:off x="0" y="0"/>
-                          <a:ext cx="2915285" cy="424815"/>
-                        </a:xfrm>
-                        <a:prstGeom prst="rect">
-                          <a:avLst/>
-                        </a:prstGeom>
-                        <a:solidFill>
-                          <a:srgbClr val="FFFFFF"/>
-                        </a:solidFill>
-                        <a:ln w="9525">
-                          <a:solidFill>
-                            <a:srgbClr val="FFFFFF"/>
-                          </a:solidFill>
-                          <a:miter lim="800000"/>
-                          <a:headEnd/>
-                          <a:tailEnd/>
-                        </a:ln>
-                      </wps:spPr>
-                      <wps:txbx>
-                        <w:txbxContent>
-                          <w:p/>
-                        </w:txbxContent>
-                      </wps:txbx>
-                      <wps:bodyPr rot="0" vert="horz" wrap="square" lIns="91440" tIns="45720" rIns="91440" bIns="45720" anchor="t" anchorCtr="0" upright="1">
-                        <a:spAutoFit/>
-                      </wps:bodyPr>
-                    </wps:wsp>
-                  </a:graphicData>
-                </a:graphic>
-                <wp14:sizeRelH relativeFrom="margin">
-                  <wp14:pctWidth>40000</wp14:pctWidth>
-                </wp14:sizeRelH>
-                <wp14:sizeRelV relativeFrom="margin">
-                  <wp14:pctHeight>20000</wp14:pctHeight>
-                </wp14:sizeRelV>
-              </wp:anchor>
-            </w:drawing>
-          </mc:Choice>
-          <mc:Fallback>
-            <w:pict>
-              <v:shape id="Caixa de texto 3" o:spid="_x0000_s1031" type="#_x0000_t202" style="position:absolute;left:0;text-align:left;margin-left:331.95pt;margin-top:97.8pt;width:229.55pt;height:33.45pt;z-index:251668480;visibility:visible;mso-wrap-style:square;mso-width-percent:400;mso-height-percent:200;mso-wrap-distance-left:9pt;mso-wrap-distance-top:0;mso-wrap-distance-right:9pt;mso-wrap-distance-bottom:0;mso-position-horizontal:absolute;mso-position-horizontal-relative:text;mso-position-vertical:absolute;mso-position-vertical-relative:text;mso-width-percent:400;mso-height-percent:200;mso-width-relative:margin;mso-height-relative:margin;v-text-anchor:top" o:gfxdata="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" strokecolor="white">
-                <v:textbox style="mso-fit-shape-to-text:t">
-                  <w:txbxContent>
-                    <w:p/>
-                  </w:txbxContent>
-                </v:textbox>
-              </v:shape>
-            </w:pict>
-          </mc:Fallback>
-        </mc:AlternateContent>
-      </w:r>
     </w:p>
     <w:p>
       <w:pPr>
@@ -3513,7 +3379,6 @@
           <w:szCs w:val="24"/>
           <w:lang w:eastAsia="pt-BR"/>
         </w:rPr>
-        <w:lastRenderedPageBreak/>
         <w:t>De acordo a W3C (2015), o</w:t>
       </w:r>
       <w:r>
@@ -4108,6 +3973,7 @@
           <w:sz w:val="24"/>
           <w:szCs w:val="24"/>
         </w:rPr>
+        <w:lastRenderedPageBreak/>
         <w:t xml:space="preserve">De acordo com o </w:t>
       </w:r>
       <w:proofErr w:type="spellStart"/>
@@ -4548,7 +4414,6 @@
           <w:szCs w:val="24"/>
           <w:lang w:val="pt-PT"/>
         </w:rPr>
-        <w:lastRenderedPageBreak/>
         <w:t>fácil de</w:t>
       </w:r>
       <w:r>
@@ -4790,36 +4655,6 @@
         </w:rPr>
         <w:t>JavaScript.</w:t>
       </w:r>
-    </w:p>
-    <w:p>
-      <w:pPr>
-        <w:rPr>
-          <w:rFonts w:ascii="Times New Roman" w:eastAsia="Times New Roman" w:hAnsi="Times New Roman"/>
-          <w:sz w:val="24"/>
-          <w:szCs w:val="24"/>
-          <w:lang w:eastAsia="pt-BR"/>
-        </w:rPr>
-      </w:pPr>
-    </w:p>
-    <w:p>
-      <w:pPr>
-        <w:rPr>
-          <w:rFonts w:ascii="Times New Roman" w:eastAsia="Times New Roman" w:hAnsi="Times New Roman"/>
-          <w:sz w:val="24"/>
-          <w:szCs w:val="24"/>
-          <w:lang w:eastAsia="pt-BR"/>
-        </w:rPr>
-      </w:pPr>
-    </w:p>
-    <w:p>
-      <w:pPr>
-        <w:rPr>
-          <w:rFonts w:ascii="Times New Roman" w:eastAsia="Times New Roman" w:hAnsi="Times New Roman"/>
-          <w:sz w:val="24"/>
-          <w:szCs w:val="24"/>
-          <w:lang w:eastAsia="pt-BR"/>
-        </w:rPr>
-      </w:pPr>
     </w:p>
     <w:p>
       <w:pPr>
@@ -5031,14 +4866,14 @@
         <w:autoSpaceDN/>
         <w:ind w:left="432" w:hanging="148"/>
       </w:pPr>
-      <w:bookmarkStart w:id="4" w:name="_Toc318361713"/>
-      <w:bookmarkStart w:id="5" w:name="_Toc318447235"/>
+      <w:bookmarkStart w:id="3" w:name="_Toc318361713"/>
+      <w:bookmarkStart w:id="4" w:name="_Toc318447235"/>
       <w:r>
         <w:lastRenderedPageBreak/>
         <w:t>REFERÊNCIAS</w:t>
       </w:r>
+      <w:bookmarkEnd w:id="3"/>
       <w:bookmarkEnd w:id="4"/>
-      <w:bookmarkEnd w:id="5"/>
     </w:p>
     <w:p/>
     <w:p>
@@ -5238,6 +5073,270 @@
           <w:sz w:val="24"/>
           <w:szCs w:val="24"/>
         </w:rPr>
+        <w:t>DEVMEDIA</w:t>
+      </w:r>
+      <w:r>
+        <w:rPr>
+          <w:rFonts w:ascii="Times New Roman" w:hAnsi="Times New Roman"/>
+          <w:sz w:val="24"/>
+          <w:szCs w:val="24"/>
+        </w:rPr>
+        <w:t>,</w:t>
+      </w:r>
+      <w:r>
+        <w:rPr>
+          <w:rFonts w:ascii="Times New Roman" w:hAnsi="Times New Roman"/>
+          <w:sz w:val="24"/>
+          <w:szCs w:val="24"/>
+        </w:rPr>
+        <w:t xml:space="preserve"> O que é </w:t>
+      </w:r>
+      <w:proofErr w:type="spellStart"/>
+      <w:proofErr w:type="gramStart"/>
+      <w:r>
+        <w:rPr>
+          <w:rFonts w:ascii="Times New Roman" w:hAnsi="Times New Roman"/>
+          <w:sz w:val="24"/>
+          <w:szCs w:val="24"/>
+        </w:rPr>
+        <w:t>NoSQL</w:t>
+      </w:r>
+      <w:proofErr w:type="spellEnd"/>
+      <w:proofErr w:type="gramEnd"/>
+      <w:r>
+        <w:rPr>
+          <w:rFonts w:ascii="Times New Roman" w:hAnsi="Times New Roman"/>
+          <w:sz w:val="24"/>
+          <w:szCs w:val="24"/>
+        </w:rPr>
+        <w:t>?.</w:t>
+      </w:r>
+      <w:r>
+        <w:rPr>
+          <w:rFonts w:ascii="Times New Roman" w:hAnsi="Times New Roman"/>
+          <w:sz w:val="24"/>
+          <w:szCs w:val="24"/>
+        </w:rPr>
+        <w:t xml:space="preserve"> </w:t>
+      </w:r>
+      <w:hyperlink r:id="rId12" w:history="1">
+        <w:r>
+          <w:rPr>
+            <w:rStyle w:val="Hyperlink"/>
+            <w:rFonts w:ascii="Times New Roman" w:hAnsi="Times New Roman"/>
+            <w:sz w:val="24"/>
+            <w:szCs w:val="24"/>
+          </w:rPr>
+          <w:t>http://www.devmedia.com.br/o-que-e-nosql-java-magazine-86/18777</w:t>
+        </w:r>
+      </w:hyperlink>
+      <w:r>
+        <w:rPr>
+          <w:rFonts w:ascii="Times New Roman" w:hAnsi="Times New Roman"/>
+          <w:sz w:val="24"/>
+          <w:szCs w:val="24"/>
+        </w:rPr>
+        <w:t xml:space="preserve">, acessado em </w:t>
+      </w:r>
+      <w:r>
+        <w:rPr>
+          <w:rFonts w:ascii="Times New Roman" w:hAnsi="Times New Roman"/>
+          <w:sz w:val="24"/>
+          <w:szCs w:val="24"/>
+        </w:rPr>
+        <w:t>03</w:t>
+      </w:r>
+      <w:r>
+        <w:rPr>
+          <w:rFonts w:ascii="Times New Roman" w:hAnsi="Times New Roman"/>
+          <w:sz w:val="24"/>
+          <w:szCs w:val="24"/>
+        </w:rPr>
+        <w:t xml:space="preserve"> de </w:t>
+      </w:r>
+      <w:r>
+        <w:rPr>
+          <w:rFonts w:ascii="Times New Roman" w:hAnsi="Times New Roman"/>
+          <w:sz w:val="24"/>
+          <w:szCs w:val="24"/>
+        </w:rPr>
+        <w:t>março</w:t>
+      </w:r>
+      <w:r>
+        <w:rPr>
+          <w:rFonts w:ascii="Times New Roman" w:hAnsi="Times New Roman"/>
+          <w:sz w:val="24"/>
+          <w:szCs w:val="24"/>
+        </w:rPr>
+        <w:t xml:space="preserve"> de 2015</w:t>
+      </w:r>
+      <w:r>
+        <w:rPr>
+          <w:rFonts w:ascii="Times New Roman" w:hAnsi="Times New Roman"/>
+          <w:sz w:val="24"/>
+          <w:szCs w:val="24"/>
+        </w:rPr>
+        <w:t>.</w:t>
+      </w:r>
+    </w:p>
+    <w:p>
+      <w:pPr>
+        <w:spacing w:after="0" w:line="240" w:lineRule="auto"/>
+        <w:rPr>
+          <w:rFonts w:ascii="Times New Roman" w:hAnsi="Times New Roman"/>
+          <w:sz w:val="24"/>
+          <w:szCs w:val="24"/>
+        </w:rPr>
+      </w:pPr>
+    </w:p>
+    <w:p>
+      <w:pPr>
+        <w:spacing w:after="0" w:line="240" w:lineRule="auto"/>
+        <w:rPr>
+          <w:rFonts w:ascii="Times New Roman" w:hAnsi="Times New Roman"/>
+          <w:sz w:val="24"/>
+          <w:szCs w:val="24"/>
+        </w:rPr>
+      </w:pPr>
+      <w:r>
+        <w:rPr>
+          <w:rFonts w:ascii="Times New Roman" w:hAnsi="Times New Roman"/>
+          <w:sz w:val="24"/>
+          <w:szCs w:val="24"/>
+        </w:rPr>
+        <w:t>DEVMEDIA</w:t>
+      </w:r>
+      <w:r>
+        <w:rPr>
+          <w:rFonts w:ascii="Times New Roman" w:hAnsi="Times New Roman"/>
+          <w:sz w:val="24"/>
+          <w:szCs w:val="24"/>
+        </w:rPr>
+        <w:t>,</w:t>
+      </w:r>
+      <w:r>
+        <w:rPr>
+          <w:rFonts w:ascii="Times New Roman" w:hAnsi="Times New Roman"/>
+          <w:sz w:val="24"/>
+          <w:szCs w:val="24"/>
+        </w:rPr>
+        <w:t xml:space="preserve"> </w:t>
+      </w:r>
+      <w:proofErr w:type="spellStart"/>
+      <w:r>
+        <w:rPr>
+          <w:rFonts w:ascii="Times New Roman" w:hAnsi="Times New Roman"/>
+          <w:sz w:val="24"/>
+          <w:szCs w:val="24"/>
+        </w:rPr>
+        <w:t>NoSQL</w:t>
+      </w:r>
+      <w:proofErr w:type="spellEnd"/>
+      <w:r>
+        <w:rPr>
+          <w:rFonts w:ascii="Times New Roman" w:hAnsi="Times New Roman"/>
+          <w:sz w:val="24"/>
+          <w:szCs w:val="24"/>
+        </w:rPr>
+        <w:t xml:space="preserve">: Conheça mais sobre o </w:t>
+      </w:r>
+      <w:proofErr w:type="spellStart"/>
+      <w:r>
+        <w:rPr>
+          <w:rFonts w:ascii="Times New Roman" w:hAnsi="Times New Roman"/>
+          <w:sz w:val="24"/>
+          <w:szCs w:val="24"/>
+        </w:rPr>
+        <w:t>mongoDB</w:t>
+      </w:r>
+      <w:proofErr w:type="spellEnd"/>
+      <w:r>
+        <w:rPr>
+          <w:rFonts w:ascii="Times New Roman" w:hAnsi="Times New Roman"/>
+          <w:sz w:val="24"/>
+          <w:szCs w:val="24"/>
+        </w:rPr>
+        <w:t xml:space="preserve"> </w:t>
+      </w:r>
+      <w:hyperlink r:id="rId13" w:history="1">
+        <w:r>
+          <w:rPr>
+            <w:rStyle w:val="Hyperlink"/>
+            <w:rFonts w:ascii="Times New Roman" w:hAnsi="Times New Roman"/>
+            <w:sz w:val="24"/>
+            <w:szCs w:val="24"/>
+          </w:rPr>
+          <w:t>http://www.devmedia.com.br/nosql-conheca-mais-sobre-mongodb-revista-sql-magazine-95/23318</w:t>
+        </w:r>
+      </w:hyperlink>
+      <w:bookmarkStart w:id="5" w:name="_GoBack"/>
+      <w:bookmarkEnd w:id="5"/>
+      <w:r>
+        <w:rPr>
+          <w:rFonts w:ascii="Times New Roman" w:hAnsi="Times New Roman"/>
+          <w:sz w:val="24"/>
+          <w:szCs w:val="24"/>
+        </w:rPr>
+        <w:t xml:space="preserve">, acessado em </w:t>
+      </w:r>
+      <w:r>
+        <w:rPr>
+          <w:rFonts w:ascii="Times New Roman" w:hAnsi="Times New Roman"/>
+          <w:sz w:val="24"/>
+          <w:szCs w:val="24"/>
+        </w:rPr>
+        <w:t>21</w:t>
+      </w:r>
+      <w:r>
+        <w:rPr>
+          <w:rFonts w:ascii="Times New Roman" w:hAnsi="Times New Roman"/>
+          <w:sz w:val="24"/>
+          <w:szCs w:val="24"/>
+        </w:rPr>
+        <w:t xml:space="preserve"> de </w:t>
+      </w:r>
+      <w:r>
+        <w:rPr>
+          <w:rFonts w:ascii="Times New Roman" w:hAnsi="Times New Roman"/>
+          <w:sz w:val="24"/>
+          <w:szCs w:val="24"/>
+        </w:rPr>
+        <w:t>fevereiro de 2015</w:t>
+      </w:r>
+      <w:r>
+        <w:rPr>
+          <w:rFonts w:ascii="Times New Roman" w:hAnsi="Times New Roman"/>
+          <w:sz w:val="24"/>
+          <w:szCs w:val="24"/>
+        </w:rPr>
+        <w:t>.</w:t>
+      </w:r>
+    </w:p>
+    <w:p>
+      <w:pPr>
+        <w:spacing w:after="0" w:line="240" w:lineRule="auto"/>
+        <w:rPr>
+          <w:rFonts w:ascii="Times New Roman" w:hAnsi="Times New Roman"/>
+          <w:sz w:val="24"/>
+          <w:szCs w:val="24"/>
+        </w:rPr>
+      </w:pPr>
+    </w:p>
+    <w:p>
+      <w:pPr>
+        <w:spacing w:after="0" w:line="240" w:lineRule="auto"/>
+        <w:rPr>
+          <w:rFonts w:ascii="Times New Roman" w:hAnsi="Times New Roman"/>
+          <w:sz w:val="24"/>
+          <w:szCs w:val="24"/>
+        </w:rPr>
+      </w:pPr>
+      <w:r>
+        <w:rPr>
+          <w:rFonts w:ascii="Times New Roman" w:hAnsi="Times New Roman"/>
+          <w:sz w:val="24"/>
+          <w:szCs w:val="24"/>
+        </w:rPr>
         <w:t xml:space="preserve">IMASTERS, Big Data e </w:t>
       </w:r>
       <w:proofErr w:type="spellStart"/>
@@ -5256,9 +5355,27 @@
           <w:sz w:val="24"/>
           <w:szCs w:val="24"/>
         </w:rPr>
-        <w:t xml:space="preserve"> – o que é tudo isso?. </w:t>
-      </w:r>
-      <w:hyperlink r:id="rId12" w:history="1">
+        <w:t xml:space="preserve"> – o que é tudo isso</w:t>
+      </w:r>
+      <w:proofErr w:type="gramStart"/>
+      <w:r>
+        <w:rPr>
+          <w:rFonts w:ascii="Times New Roman" w:hAnsi="Times New Roman"/>
+          <w:sz w:val="24"/>
+          <w:szCs w:val="24"/>
+        </w:rPr>
+        <w:t>?.</w:t>
+      </w:r>
+      <w:proofErr w:type="gramEnd"/>
+      <w:r>
+        <w:rPr>
+          <w:rFonts w:ascii="Times New Roman" w:hAnsi="Times New Roman"/>
+          <w:sz w:val="24"/>
+          <w:szCs w:val="24"/>
+        </w:rPr>
+        <w:t xml:space="preserve"> </w:t>
+      </w:r>
+      <w:hyperlink r:id="rId14" w:history="1">
         <w:r>
           <w:rPr>
             <w:rStyle w:val="Hyperlink"/>
@@ -5329,7 +5446,7 @@
         </w:rPr>
         <w:t xml:space="preserve"> </w:t>
       </w:r>
-      <w:hyperlink r:id="rId13" w:history="1">
+      <w:hyperlink r:id="rId15" w:history="1">
         <w:r>
           <w:rPr>
             <w:rStyle w:val="Hyperlink"/>
@@ -5416,7 +5533,7 @@
         </w:rPr>
         <w:t xml:space="preserve">, </w:t>
       </w:r>
-      <w:hyperlink r:id="rId14" w:history="1">
+      <w:hyperlink r:id="rId16" w:history="1">
         <w:r>
           <w:rPr>
             <w:rStyle w:val="Hyperlink"/>
@@ -5519,7 +5636,7 @@
         </w:rPr>
         <w:t xml:space="preserve"> </w:t>
       </w:r>
-      <w:hyperlink r:id="rId15" w:history="1">
+      <w:hyperlink r:id="rId17" w:history="1">
         <w:r>
           <w:rPr>
             <w:rStyle w:val="Hyperlink"/>
@@ -5606,7 +5723,7 @@
         </w:rPr>
         <w:t xml:space="preserve">, </w:t>
       </w:r>
-      <w:hyperlink r:id="rId16" w:history="1">
+      <w:hyperlink r:id="rId18" w:history="1">
         <w:r>
           <w:rPr>
             <w:rStyle w:val="Hyperlink"/>
@@ -5821,7 +5938,7 @@
         </w:rPr>
         <w:t xml:space="preserve">PICHATELLI, M . Big Data: Sete Passos iniciais. </w:t>
       </w:r>
-      <w:hyperlink r:id="rId17" w:history="1">
+      <w:hyperlink r:id="rId19" w:history="1">
         <w:r>
           <w:rPr>
             <w:rStyle w:val="Hyperlink"/>
@@ -5954,7 +6071,7 @@
         </w:rPr>
         <w:t xml:space="preserve"> </w:t>
       </w:r>
-      <w:hyperlink r:id="rId18" w:history="1">
+      <w:hyperlink r:id="rId20" w:history="1">
         <w:r>
           <w:rPr>
             <w:rStyle w:val="Hyperlink"/>
@@ -6096,7 +6213,7 @@
           </mc:Choice>
           <mc:Fallback>
             <w:pict>
-              <v:shape id="Caixa de texto 8" o:spid="_x0000_s1032" type="#_x0000_t202" style="position:absolute;margin-left:322.35pt;margin-top:196.25pt;width:229.55pt;height:33.45pt;z-index:251666432;visibility:visible;mso-wrap-style:square;mso-width-percent:400;mso-height-percent:200;mso-wrap-distance-left:9pt;mso-wrap-distance-top:0;mso-wrap-distance-right:9pt;mso-wrap-distance-bottom:0;mso-position-horizontal:absolute;mso-position-horizontal-relative:text;mso-position-vertical:absolute;mso-position-vertical-relative:text;mso-width-percent:400;mso-height-percent:200;mso-width-relative:margin;mso-height-relative:margin;v-text-anchor:top" o:gfxdata="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" strokecolor="white">
+              <v:shape id="Caixa de texto 8" o:spid="_x0000_s1029" type="#_x0000_t202" style="position:absolute;margin-left:322.35pt;margin-top:196.25pt;width:229.55pt;height:33.45pt;z-index:251666432;visibility:visible;mso-wrap-style:square;mso-width-percent:400;mso-height-percent:200;mso-wrap-distance-left:9pt;mso-wrap-distance-top:0;mso-wrap-distance-right:9pt;mso-wrap-distance-bottom:0;mso-position-horizontal:absolute;mso-position-horizontal-relative:text;mso-position-vertical:absolute;mso-position-vertical-relative:text;mso-width-percent:400;mso-height-percent:200;mso-width-relative:margin;mso-height-relative:margin;v-text-anchor:top" o:gfxdata="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" strokecolor="white">
                 <v:textbox style="mso-fit-shape-to-text:t">
                   <w:txbxContent>
                     <w:p/>
@@ -6180,7 +6297,7 @@
           </mc:Choice>
           <mc:Fallback>
             <w:pict>
-              <v:shape id="_x0000_s1033" type="#_x0000_t202" style="position:absolute;margin-left:321.4pt;margin-top:179.4pt;width:186.95pt;height:110.55pt;z-index:251672576;visibility:visible;mso-wrap-style:square;mso-width-percent:400;mso-height-percent:200;mso-wrap-distance-left:9pt;mso-wrap-distance-top:0;mso-wrap-distance-right:9pt;mso-wrap-distance-bottom:0;mso-position-horizontal:absolute;mso-position-horizontal-relative:text;mso-position-vertical:absolute;mso-position-vertical-relative:text;mso-width-percent:400;mso-height-percent:200;mso-width-relative:margin;mso-height-relative:margin;v-text-anchor:top" o:gfxdata="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" stroked="f">
+              <v:shape id="_x0000_s1030" type="#_x0000_t202" style="position:absolute;margin-left:321.4pt;margin-top:179.4pt;width:186.95pt;height:110.55pt;z-index:251672576;visibility:visible;mso-wrap-style:square;mso-width-percent:400;mso-height-percent:200;mso-wrap-distance-left:9pt;mso-wrap-distance-top:0;mso-wrap-distance-right:9pt;mso-wrap-distance-bottom:0;mso-position-horizontal:absolute;mso-position-horizontal-relative:text;mso-position-vertical:absolute;mso-position-vertical-relative:text;mso-width-percent:400;mso-height-percent:200;mso-width-relative:margin;mso-height-relative:margin;v-text-anchor:top" o:gfxdata="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" stroked="f">
                 <v:textbox style="mso-fit-shape-to-text:t">
                   <w:txbxContent>
                     <w:p/>
@@ -6223,7 +6340,7 @@
         </w:rPr>
         <w:t xml:space="preserve">. </w:t>
       </w:r>
-      <w:hyperlink r:id="rId19" w:history="1">
+      <w:hyperlink r:id="rId21" w:history="1">
         <w:r>
           <w:rPr>
             <w:rStyle w:val="Hyperlink"/>
@@ -6355,7 +6472,7 @@
           </mc:Choice>
           <mc:Fallback>
             <w:pict>
-              <v:shape id="Caixa de texto 7" o:spid="_x0000_s1034" type="#_x0000_t202" style="position:absolute;margin-left:318.45pt;margin-top:703.9pt;width:229.55pt;height:33.45pt;z-index:251664384;visibility:visible;mso-wrap-style:square;mso-width-percent:400;mso-height-percent:200;mso-wrap-distance-left:9pt;mso-wrap-distance-top:0;mso-wrap-distance-right:9pt;mso-wrap-distance-bottom:0;mso-position-horizontal:absolute;mso-position-horizontal-relative:text;mso-position-vertical:absolute;mso-position-vertical-relative:text;mso-width-percent:400;mso-height-percent:200;mso-width-relative:margin;mso-height-relative:margin;v-text-anchor:top" o:gfxdata="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" strokecolor="white">
+              <v:shape id="Caixa de texto 7" o:spid="_x0000_s1031" type="#_x0000_t202" style="position:absolute;margin-left:318.45pt;margin-top:703.9pt;width:229.55pt;height:33.45pt;z-index:251664384;visibility:visible;mso-wrap-style:square;mso-width-percent:400;mso-height-percent:200;mso-wrap-distance-left:9pt;mso-wrap-distance-top:0;mso-wrap-distance-right:9pt;mso-wrap-distance-bottom:0;mso-position-horizontal:absolute;mso-position-horizontal-relative:text;mso-position-vertical:absolute;mso-position-vertical-relative:text;mso-width-percent:400;mso-height-percent:200;mso-width-relative:margin;mso-height-relative:margin;v-text-anchor:top" o:gfxdata="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" strokecolor="white">
                 <v:textbox style="mso-fit-shape-to-text:t">
                   <w:txbxContent>
                     <w:p/>
@@ -6437,7 +6554,7 @@
           </mc:Choice>
           <mc:Fallback>
             <w:pict>
-              <v:shape id="Caixa de texto 5" o:spid="_x0000_s1035" type="#_x0000_t202" style="position:absolute;margin-left:334.2pt;margin-top:207.65pt;width:229.55pt;height:33.45pt;z-index:251662336;visibility:visible;mso-wrap-style:square;mso-width-percent:400;mso-height-percent:200;mso-wrap-distance-left:9pt;mso-wrap-distance-top:0;mso-wrap-distance-right:9pt;mso-wrap-distance-bottom:0;mso-position-horizontal:absolute;mso-position-horizontal-relative:text;mso-position-vertical:absolute;mso-position-vertical-relative:text;mso-width-percent:400;mso-height-percent:200;mso-width-relative:margin;mso-height-relative:margin;v-text-anchor:top" o:gfxdata="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" strokecolor="white">
+              <v:shape id="Caixa de texto 5" o:spid="_x0000_s1032" type="#_x0000_t202" style="position:absolute;margin-left:334.2pt;margin-top:207.65pt;width:229.55pt;height:33.45pt;z-index:251662336;visibility:visible;mso-wrap-style:square;mso-width-percent:400;mso-height-percent:200;mso-wrap-distance-left:9pt;mso-wrap-distance-top:0;mso-wrap-distance-right:9pt;mso-wrap-distance-bottom:0;mso-position-horizontal:absolute;mso-position-horizontal-relative:text;mso-position-vertical:absolute;mso-position-vertical-relative:text;mso-width-percent:400;mso-height-percent:200;mso-width-relative:margin;mso-height-relative:margin;v-text-anchor:top" o:gfxdata="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" strokecolor="white">
                 <v:textbox style="mso-fit-shape-to-text:t">
                   <w:txbxContent>
                     <w:p/>
@@ -6517,7 +6634,7 @@
           <w:rPr>
             <w:noProof/>
           </w:rPr>
-          <w:t>5</w:t>
+          <w:t>9</w:t>
         </w:r>
         <w:r>
           <w:fldChar w:fldCharType="end"/>
@@ -9536,7 +9653,7 @@
 </file>
 
 <file path=customXml/itemProps1.xml><?xml version="1.0" encoding="utf-8"?>
-<ds:datastoreItem xmlns:ds="http://schemas.openxmlformats.org/officeDocument/2006/customXml" ds:itemID="{13AF74F4-4B26-49BD-9E40-D42886973D86}">
+<ds:datastoreItem xmlns:ds="http://schemas.openxmlformats.org/officeDocument/2006/customXml" ds:itemID="{3E384306-1ACE-4E3D-B1EF-FF9EBE4AF347}">
   <ds:schemaRefs>
     <ds:schemaRef ds:uri="http://schemas.openxmlformats.org/officeDocument/2006/bibliography"/>
   </ds:schemaRefs>

--- a/documents/life_cycle/quadro_teorico.docx
+++ b/documents/life_cycle/quadro_teorico.docx
@@ -1461,7 +1461,13 @@
         <w:jc w:val="both"/>
       </w:pPr>
       <w:r>
-        <w:t>De acordo com Emerson Alecrim (2013), a princípio, podemos definir o conceito de Big Data como sendo conjuntos de dados extremamente amplos e que, por este motivo, necessitam de ferramentas especialmente preparadas para lidar com grandes volumes, de forma que toda e qualquer informação nestes meios possa ser encontrada, analisada e aproveitada em tempo hábil.</w:t>
+        <w:t>De acordo com Alecrim (2013</w:t>
+      </w:r>
+      <w:r>
+        <w:t>, p. sp</w:t>
+      </w:r>
+      <w:r>
+        <w:t>), a princípio, podemos definir o conceito de Big Data como sendo conjuntos de dados extremamente amplos e que, por este motivo, necessitam de ferramentas especialmente preparadas para lidar com grandes volumes, de forma que toda e qualquer informação nestes meios possa ser encontrada, analisada e aproveitada em tempo hábil.</w:t>
       </w:r>
     </w:p>
     <w:p>
@@ -1507,11 +1513,9 @@
       <w:pPr>
         <w:pStyle w:val="Ttulo2"/>
       </w:pPr>
-      <w:proofErr w:type="spellStart"/>
       <w:r>
         <w:t>Hadoop</w:t>
       </w:r>
-      <w:proofErr w:type="spellEnd"/>
     </w:p>
     <w:p>
       <w:pPr>
@@ -1552,81 +1556,24 @@
           <w:sz w:val="24"/>
           <w:szCs w:val="24"/>
         </w:rPr>
-        <w:t xml:space="preserve">Segundo </w:t>
-      </w:r>
-      <w:proofErr w:type="spellStart"/>
-      <w:r>
-        <w:rPr>
-          <w:rFonts w:ascii="Times New Roman" w:hAnsi="Times New Roman"/>
-          <w:sz w:val="24"/>
-          <w:szCs w:val="24"/>
-        </w:rPr>
-        <w:t>Avoyan</w:t>
-      </w:r>
-      <w:proofErr w:type="spellEnd"/>
-      <w:r>
-        <w:rPr>
-          <w:rFonts w:ascii="Times New Roman" w:hAnsi="Times New Roman"/>
-          <w:sz w:val="24"/>
-          <w:szCs w:val="24"/>
-        </w:rPr>
-        <w:t xml:space="preserve"> </w:t>
-      </w:r>
-      <w:proofErr w:type="spellStart"/>
-      <w:r>
-        <w:rPr>
-          <w:rFonts w:ascii="Times New Roman" w:hAnsi="Times New Roman"/>
-          <w:sz w:val="24"/>
-          <w:szCs w:val="24"/>
-        </w:rPr>
-        <w:t>Hovhannes</w:t>
-      </w:r>
-      <w:proofErr w:type="spellEnd"/>
-      <w:r>
-        <w:rPr>
-          <w:rFonts w:ascii="Times New Roman" w:hAnsi="Times New Roman"/>
-          <w:sz w:val="24"/>
-          <w:szCs w:val="24"/>
-        </w:rPr>
-        <w:t xml:space="preserve"> (2013), o </w:t>
-      </w:r>
-      <w:proofErr w:type="spellStart"/>
-      <w:r>
-        <w:rPr>
-          <w:rFonts w:ascii="Times New Roman" w:hAnsi="Times New Roman"/>
-          <w:sz w:val="24"/>
-          <w:szCs w:val="24"/>
-        </w:rPr>
-        <w:t>Hadoop</w:t>
-      </w:r>
-      <w:proofErr w:type="spellEnd"/>
-      <w:r>
-        <w:rPr>
-          <w:rFonts w:ascii="Times New Roman" w:hAnsi="Times New Roman"/>
-          <w:sz w:val="24"/>
-          <w:szCs w:val="24"/>
-        </w:rPr>
-        <w:t xml:space="preserve"> é uma </w:t>
-      </w:r>
-      <w:proofErr w:type="gramStart"/>
-      <w:r>
-        <w:rPr>
-          <w:rFonts w:ascii="Times New Roman" w:hAnsi="Times New Roman"/>
-          <w:sz w:val="24"/>
-          <w:szCs w:val="24"/>
-        </w:rPr>
-        <w:t>implementação</w:t>
-      </w:r>
-      <w:proofErr w:type="gramEnd"/>
-      <w:r>
-        <w:rPr>
-          <w:rFonts w:ascii="Times New Roman" w:hAnsi="Times New Roman"/>
-          <w:sz w:val="24"/>
-          <w:szCs w:val="24"/>
-        </w:rPr>
-        <w:t xml:space="preserve"> de código aberto do paradigma de programação </w:t>
-      </w:r>
-      <w:proofErr w:type="spellStart"/>
+        <w:t>Segundo Hovhannes (2013</w:t>
+      </w:r>
+      <w:r>
+        <w:rPr>
+          <w:rFonts w:ascii="Times New Roman" w:hAnsi="Times New Roman"/>
+          <w:sz w:val="24"/>
+          <w:szCs w:val="24"/>
+        </w:rPr>
+        <w:t>, p. sp</w:t>
+      </w:r>
+      <w:r>
+        <w:rPr>
+          <w:rFonts w:ascii="Times New Roman" w:hAnsi="Times New Roman"/>
+          <w:sz w:val="24"/>
+          <w:szCs w:val="24"/>
+        </w:rPr>
+        <w:t xml:space="preserve">), o Hadoop é uma implementação de código aberto do paradigma de programação </w:t>
+      </w:r>
       <w:r>
         <w:rPr>
           <w:rFonts w:ascii="Times New Roman" w:hAnsi="Times New Roman"/>
@@ -1636,7 +1583,6 @@
         </w:rPr>
         <w:t>Map-Reduce</w:t>
       </w:r>
-      <w:proofErr w:type="spellEnd"/>
       <w:r>
         <w:rPr>
           <w:rFonts w:ascii="Times New Roman" w:hAnsi="Times New Roman"/>
@@ -1645,7 +1591,6 @@
         </w:rPr>
         <w:t xml:space="preserve">. </w:t>
       </w:r>
-      <w:proofErr w:type="spellStart"/>
       <w:r>
         <w:rPr>
           <w:rFonts w:ascii="Times New Roman" w:hAnsi="Times New Roman"/>
@@ -1655,7 +1600,6 @@
         </w:rPr>
         <w:t>Map-Reduce</w:t>
       </w:r>
-      <w:proofErr w:type="spellEnd"/>
       <w:r>
         <w:rPr>
           <w:rFonts w:ascii="Times New Roman" w:hAnsi="Times New Roman"/>
@@ -1831,18 +1775,8 @@
           <w:shd w:val="clear" w:color="auto" w:fill="FFFFFF"/>
         </w:rPr>
         <w:lastRenderedPageBreak/>
-        <w:t xml:space="preserve">Banco de dados  </w:t>
-      </w:r>
-      <w:proofErr w:type="spellStart"/>
-      <w:proofErr w:type="gramStart"/>
-      <w:r>
-        <w:rPr>
-          <w:shd w:val="clear" w:color="auto" w:fill="FFFFFF"/>
-        </w:rPr>
-        <w:t>NoSQL</w:t>
-      </w:r>
-      <w:proofErr w:type="spellEnd"/>
-      <w:proofErr w:type="gramEnd"/>
+        <w:t>Banco de dados  NoSQL</w:t>
+      </w:r>
     </w:p>
     <w:p>
       <w:pPr>
@@ -1883,69 +1817,15 @@
           <w:sz w:val="24"/>
           <w:szCs w:val="24"/>
         </w:rPr>
-        <w:t xml:space="preserve">Segundo </w:t>
-      </w:r>
-      <w:proofErr w:type="spellStart"/>
-      <w:proofErr w:type="gramStart"/>
-      <w:r>
-        <w:rPr>
-          <w:rFonts w:ascii="Times New Roman" w:hAnsi="Times New Roman"/>
-          <w:sz w:val="24"/>
-          <w:szCs w:val="24"/>
-        </w:rPr>
-        <w:t>DevMedia</w:t>
-      </w:r>
-      <w:proofErr w:type="spellEnd"/>
-      <w:proofErr w:type="gramEnd"/>
-      <w:r>
-        <w:rPr>
-          <w:rFonts w:ascii="Times New Roman" w:hAnsi="Times New Roman"/>
-          <w:sz w:val="24"/>
-          <w:szCs w:val="24"/>
-        </w:rPr>
-        <w:t xml:space="preserve"> (2015), Ao que tudo indica o termo </w:t>
-      </w:r>
-      <w:proofErr w:type="spellStart"/>
-      <w:r>
-        <w:rPr>
-          <w:rFonts w:ascii="Times New Roman" w:hAnsi="Times New Roman"/>
-          <w:sz w:val="24"/>
-          <w:szCs w:val="24"/>
-        </w:rPr>
-        <w:t>N</w:t>
-      </w:r>
-      <w:r>
-        <w:rPr>
-          <w:rFonts w:ascii="Times New Roman" w:hAnsi="Times New Roman"/>
-          <w:sz w:val="24"/>
-          <w:szCs w:val="24"/>
-        </w:rPr>
-        <w:t>oSQL</w:t>
-      </w:r>
-      <w:proofErr w:type="spellEnd"/>
-      <w:r>
-        <w:rPr>
-          <w:rFonts w:ascii="Times New Roman" w:hAnsi="Times New Roman"/>
-          <w:sz w:val="24"/>
-          <w:szCs w:val="24"/>
-        </w:rPr>
-        <w:t xml:space="preserve"> foi criado em 1998 </w:t>
-      </w:r>
-      <w:r>
-        <w:rPr>
-          <w:rFonts w:ascii="Times New Roman" w:hAnsi="Times New Roman"/>
-          <w:sz w:val="24"/>
-          <w:szCs w:val="24"/>
-        </w:rPr>
-        <w:t>para denominar os bancos de dados relacionais de código aberto que não possuíam uma interface. Hoje em dia esse nome é utilizado para bancos de dados que não fazem o uso somente de SQL</w:t>
-      </w:r>
-      <w:r>
-        <w:rPr>
-          <w:rFonts w:ascii="Times New Roman" w:hAnsi="Times New Roman"/>
-          <w:sz w:val="24"/>
-          <w:szCs w:val="24"/>
-        </w:rPr>
-        <w:t>.</w:t>
+        <w:t xml:space="preserve">Segundo DevMedia (2015), Ao que tudo indica o termo NoSQL foi criado em 1998 </w:t>
+      </w:r>
+      <w:r>
+        <w:rPr>
+          <w:rFonts w:ascii="Times New Roman" w:hAnsi="Times New Roman"/>
+          <w:sz w:val="24"/>
+          <w:szCs w:val="24"/>
+        </w:rPr>
+        <w:t>para denominar os bancos de dados relacionais de código aberto que não possuíam uma interface. Hoje em dia esse nome é utilizado para bancos de dados que não fazem o uso somente de SQL.</w:t>
       </w:r>
     </w:p>
     <w:p>
@@ -1963,25 +1843,7 @@
           <w:rFonts w:ascii="Times New Roman" w:hAnsi="Times New Roman"/>
           <w:sz w:val="24"/>
         </w:rPr>
-        <w:t xml:space="preserve">De acordo com a revista Java Magazine (2013), </w:t>
-      </w:r>
-      <w:proofErr w:type="spellStart"/>
-      <w:proofErr w:type="gramStart"/>
-      <w:r>
-        <w:rPr>
-          <w:rFonts w:ascii="Times New Roman" w:hAnsi="Times New Roman"/>
-          <w:sz w:val="24"/>
-        </w:rPr>
-        <w:t>NoSQL</w:t>
-      </w:r>
-      <w:proofErr w:type="spellEnd"/>
-      <w:proofErr w:type="gramEnd"/>
-      <w:r>
-        <w:rPr>
-          <w:rFonts w:ascii="Times New Roman" w:hAnsi="Times New Roman"/>
-          <w:sz w:val="24"/>
-        </w:rPr>
-        <w:t xml:space="preserve"> é um movimento que promove soluções de armazenamento de dados não relacionais. Ele é composto por diversas ferramentas que, de forma particular e específica, resolvem problemas como tratamento de grande volume de dados, execução de consultas com baixa latência e modelos flexíveis de armazenamento de dados, como documentos XML ou JSON.</w:t>
+        <w:t>De acordo com a revista Java Magazine (2013), NoSQL é um movimento que promove soluções de armazenamento de dados não relacionais. Ele é composto por diversas ferramentas que, de forma particular e específica, resolvem problemas como tratamento de grande volume de dados, execução de consultas com baixa latência e modelos flexíveis de armazenamento de dados, como documentos XML ou JSON.</w:t>
       </w:r>
     </w:p>
     <w:p>
@@ -2006,40 +1868,7 @@
           <w:sz w:val="24"/>
         </w:rPr>
         <w:tab/>
-      </w:r>
-      <w:proofErr w:type="spellStart"/>
-      <w:proofErr w:type="gramStart"/>
-      <w:r>
-        <w:rPr>
-          <w:rFonts w:ascii="Times New Roman" w:hAnsi="Times New Roman"/>
-          <w:sz w:val="24"/>
-        </w:rPr>
-        <w:t>NoSQL</w:t>
-      </w:r>
-      <w:proofErr w:type="spellEnd"/>
-      <w:proofErr w:type="gramEnd"/>
-      <w:r>
-        <w:rPr>
-          <w:rFonts w:ascii="Times New Roman" w:hAnsi="Times New Roman"/>
-          <w:sz w:val="24"/>
-        </w:rPr>
-        <w:t xml:space="preserve"> não têm como objetivo substituir os bancos de dados relacionais, mas apenas propor algumas soluções que em determinados cenários são mais adequadas. Desta forma é possível trabalhar com tecnologias </w:t>
-      </w:r>
-      <w:proofErr w:type="spellStart"/>
-      <w:r>
-        <w:rPr>
-          <w:rFonts w:ascii="Times New Roman" w:hAnsi="Times New Roman"/>
-          <w:sz w:val="24"/>
-        </w:rPr>
-        <w:t>NoSQL</w:t>
-      </w:r>
-      <w:proofErr w:type="spellEnd"/>
-      <w:r>
-        <w:rPr>
-          <w:rFonts w:ascii="Times New Roman" w:hAnsi="Times New Roman"/>
-          <w:sz w:val="24"/>
-        </w:rPr>
-        <w:t xml:space="preserve"> e banco de dados relacionais dentro de uma mesma aplicação</w:t>
+        <w:t>NoSQL não têm como objetivo substituir os bancos de dados relacionais, mas apenas propor algumas soluções que em determinados cenários são mais adequadas. Desta forma é possível trabalhar com tecnologias NoSQL e banco de dados relacionais dentro de uma mesma aplicação</w:t>
       </w:r>
       <w:r>
         <w:rPr>
@@ -2062,15 +1891,7 @@
         <w:ind w:firstLine="709"/>
       </w:pPr>
       <w:r>
-        <w:t xml:space="preserve">Os tipos de bancos de dados </w:t>
-      </w:r>
-      <w:proofErr w:type="spellStart"/>
-      <w:r>
-        <w:t>NoSQL</w:t>
-      </w:r>
-      <w:proofErr w:type="spellEnd"/>
-      <w:r>
-        <w:t xml:space="preserve"> que são mais usados são:</w:t>
+        <w:t>Os tipos de bancos de dados NoSQL que são mais usados são:</w:t>
       </w:r>
     </w:p>
     <w:p>
@@ -2138,37 +1959,11 @@
         <w:ind w:firstLine="0"/>
       </w:pPr>
       <w:r>
-        <w:t xml:space="preserve">Os bancos de dados </w:t>
-      </w:r>
-      <w:proofErr w:type="spellStart"/>
-      <w:r>
-        <w:t>NoSQL</w:t>
-      </w:r>
-      <w:proofErr w:type="spellEnd"/>
-      <w:r>
-        <w:t xml:space="preserve"> são implantados quando os bancos de dados relacionais já não estão suportando a demanda de dados, ou seja, estão apresentando lentidão em consultas e processamentos. Um </w:t>
-      </w:r>
-      <w:proofErr w:type="spellStart"/>
-      <w:r>
-        <w:t>NoSQL</w:t>
-      </w:r>
-      <w:proofErr w:type="spellEnd"/>
-      <w:r>
-        <w:t xml:space="preserve"> pode substituir um banco de dados relacional por completo, ou simplesmente, ser implantado como um “suporte”, realizando as </w:t>
+        <w:t xml:space="preserve">Os bancos de dados NoSQL são implantados quando os bancos de dados relacionais já não estão suportando a demanda de dados, ou seja, estão apresentando lentidão em consultas e processamentos. Um NoSQL pode substituir um banco de dados relacional por completo, ou simplesmente, ser implantado como um “suporte”, realizando as </w:t>
       </w:r>
       <w:r>
         <w:lastRenderedPageBreak/>
-        <w:t xml:space="preserve">consultas/processamentos em um grande volume de dados onde a velocidade é necessária. O tipo de </w:t>
-      </w:r>
-      <w:proofErr w:type="spellStart"/>
-      <w:proofErr w:type="gramStart"/>
-      <w:r>
-        <w:t>NoSQL</w:t>
-      </w:r>
-      <w:proofErr w:type="spellEnd"/>
-      <w:proofErr w:type="gramEnd"/>
-      <w:r>
-        <w:t xml:space="preserve"> a ser é escolhido após uma análise crítica do gestor de TI da organização, dependendo da necessidade da organização.</w:t>
+        <w:t>consultas/processamentos em um grande volume de dados onde a velocidade é necessária. O tipo de NoSQL a ser é escolhido após uma análise crítica do gestor de TI da organização, dependendo da necessidade da organização.</w:t>
       </w:r>
     </w:p>
     <w:p>
@@ -2185,8 +1980,6 @@
           <w:color w:val="auto"/>
         </w:rPr>
       </w:pPr>
-      <w:proofErr w:type="spellStart"/>
-      <w:proofErr w:type="gramStart"/>
       <w:r>
         <w:rPr>
           <w:rFonts w:ascii="Times New Roman" w:hAnsi="Times New Roman"/>
@@ -2194,8 +1987,6 @@
         </w:rPr>
         <w:t>MongoDB</w:t>
       </w:r>
-      <w:proofErr w:type="spellEnd"/>
-      <w:proofErr w:type="gramEnd"/>
     </w:p>
     <w:p>
       <w:pPr>
@@ -2221,21 +2012,7 @@
         <w:rPr>
           <w:lang w:val="pt-PT"/>
         </w:rPr>
-        <w:t xml:space="preserve">Segundo </w:t>
-      </w:r>
-      <w:proofErr w:type="gramStart"/>
-      <w:r>
-        <w:rPr>
-          <w:lang w:val="pt-PT"/>
-        </w:rPr>
-        <w:t>MongoDB</w:t>
-      </w:r>
-      <w:proofErr w:type="gramEnd"/>
-      <w:r>
-        <w:rPr>
-          <w:lang w:val="pt-PT"/>
-        </w:rPr>
-        <w:t xml:space="preserve"> (2015), </w:t>
+        <w:t>“</w:t>
       </w:r>
       <w:r>
         <w:rPr>
@@ -2266,13 +2043,19 @@
         <w:rPr>
           <w:lang w:val="pt-PT"/>
         </w:rPr>
-        <w:t>linguagem de consulta expressiva</w:t>
+        <w:t>consulta expressiva</w:t>
       </w:r>
       <w:r>
         <w:rPr>
           <w:lang w:val="pt-PT"/>
         </w:rPr>
         <w:t>, índices secundários, forte consistência).</w:t>
+      </w:r>
+      <w:r>
+        <w:rPr>
+          <w:lang w:val="pt-PT"/>
+        </w:rPr>
+        <w:t>” (MongoDB, 2015, p. sp).</w:t>
       </w:r>
     </w:p>
     <w:p>
@@ -2292,29 +2075,9 @@
       <w:pPr>
         <w:pStyle w:val="Ttulo2"/>
       </w:pPr>
-      <w:proofErr w:type="spellStart"/>
-      <w:r>
-        <w:t>Cloud</w:t>
-      </w:r>
-      <w:proofErr w:type="spellEnd"/>
-      <w:r>
-        <w:t xml:space="preserve"> </w:t>
-      </w:r>
-      <w:proofErr w:type="spellStart"/>
-      <w:r>
-        <w:t>Computing</w:t>
-      </w:r>
-      <w:proofErr w:type="spellEnd"/>
-    </w:p>
-    <w:p>
-      <w:pPr>
-        <w:spacing w:after="0" w:line="360" w:lineRule="auto"/>
-        <w:jc w:val="both"/>
-        <w:rPr>
-          <w:rFonts w:ascii="Times New Roman" w:hAnsi="Times New Roman"/>
-          <w:sz w:val="24"/>
-        </w:rPr>
-      </w:pPr>
+      <w:r>
+        <w:t>Cloud Computing</w:t>
+      </w:r>
     </w:p>
     <w:p>
       <w:pPr>
@@ -2341,62 +2104,454 @@
           <w:rFonts w:ascii="Times New Roman" w:hAnsi="Times New Roman"/>
           <w:sz w:val="24"/>
         </w:rPr>
+        <w:t>De acordo com Alecrim (2013</w:t>
+      </w:r>
+      <w:r>
+        <w:rPr>
+          <w:rFonts w:ascii="Times New Roman" w:hAnsi="Times New Roman"/>
+          <w:sz w:val="24"/>
+        </w:rPr>
+        <w:t>, p. sp</w:t>
+      </w:r>
+      <w:r>
+        <w:rPr>
+          <w:rFonts w:ascii="Times New Roman" w:hAnsi="Times New Roman"/>
+          <w:sz w:val="24"/>
+        </w:rPr>
+        <w:t xml:space="preserve">), a origem da </w:t>
+      </w:r>
+      <w:r>
+        <w:rPr>
+          <w:rFonts w:ascii="Times New Roman" w:hAnsi="Times New Roman"/>
+          <w:i/>
+          <w:sz w:val="24"/>
+        </w:rPr>
+        <w:t>cloud computing</w:t>
+      </w:r>
+      <w:r>
+        <w:rPr>
+          <w:rStyle w:val="Refdenotaderodap"/>
+          <w:rFonts w:ascii="Times New Roman" w:hAnsi="Times New Roman"/>
+          <w:i/>
+          <w:sz w:val="24"/>
+        </w:rPr>
+        <w:footnoteReference w:id="1"/>
+      </w:r>
+      <w:r>
+        <w:rPr>
+          <w:rFonts w:ascii="Times New Roman" w:hAnsi="Times New Roman"/>
+          <w:sz w:val="24"/>
+        </w:rPr>
+        <w:t xml:space="preserve"> </w:t>
+      </w:r>
+      <w:r>
+        <w:rPr>
+          <w:rFonts w:ascii="Times New Roman" w:hAnsi="Times New Roman"/>
+          <w:sz w:val="24"/>
+        </w:rPr>
+        <w:t>não é muito bem definida, porém existem alguns ind</w:t>
+      </w:r>
+      <w:r>
+        <w:rPr>
+          <w:rFonts w:ascii="Times New Roman" w:hAnsi="Times New Roman"/>
+          <w:sz w:val="24"/>
+        </w:rPr>
+        <w:t>ícios interess</w:t>
+      </w:r>
+      <w:r>
+        <w:rPr>
+          <w:rFonts w:ascii="Times New Roman" w:hAnsi="Times New Roman"/>
+          <w:sz w:val="24"/>
+        </w:rPr>
+        <w:t>a</w:t>
+      </w:r>
+      <w:r>
+        <w:rPr>
+          <w:rFonts w:ascii="Times New Roman" w:hAnsi="Times New Roman"/>
+          <w:sz w:val="24"/>
+        </w:rPr>
+        <w:t>n</w:t>
+      </w:r>
+      <w:r>
+        <w:rPr>
+          <w:rFonts w:ascii="Times New Roman" w:hAnsi="Times New Roman"/>
+          <w:sz w:val="24"/>
+        </w:rPr>
+        <w:t>tes.</w:t>
+      </w:r>
+    </w:p>
+    <w:p>
+      <w:pPr>
+        <w:spacing w:after="0" w:line="360" w:lineRule="auto"/>
+        <w:ind w:firstLine="576"/>
+        <w:jc w:val="both"/>
+        <w:rPr>
+          <w:rFonts w:ascii="Times New Roman" w:hAnsi="Times New Roman"/>
+          <w:sz w:val="24"/>
+        </w:rPr>
+      </w:pPr>
+      <w:r>
+        <w:rPr>
+          <w:rFonts w:ascii="Times New Roman" w:hAnsi="Times New Roman"/>
+          <w:sz w:val="24"/>
+        </w:rPr>
+        <w:t xml:space="preserve">Um deles </w:t>
+      </w:r>
+      <w:r>
+        <w:rPr>
+          <w:rFonts w:ascii="Times New Roman" w:hAnsi="Times New Roman"/>
+          <w:sz w:val="24"/>
+        </w:rPr>
+        <w:t xml:space="preserve">remete ao trabalho desenvolvido por John McCarthy. O pesquisador é um dos responsáveis pelo da inteligência artificial, com destaque na linguagem </w:t>
+      </w:r>
+      <w:r>
+        <w:rPr>
+          <w:rFonts w:ascii="Times New Roman" w:hAnsi="Times New Roman"/>
+          <w:i/>
+          <w:sz w:val="24"/>
+        </w:rPr>
+        <w:t>Lisp</w:t>
+      </w:r>
+      <w:r>
+        <w:rPr>
+          <w:rFonts w:ascii="Times New Roman" w:hAnsi="Times New Roman"/>
+          <w:sz w:val="24"/>
+        </w:rPr>
+        <w:t>. Este trabalho se deu por volta da década de 1960.</w:t>
+      </w:r>
+    </w:p>
+    <w:p>
+      <w:pPr>
+        <w:spacing w:after="0" w:line="360" w:lineRule="auto"/>
+        <w:ind w:firstLine="576"/>
+        <w:jc w:val="both"/>
+        <w:rPr>
+          <w:rFonts w:ascii="Times New Roman" w:hAnsi="Times New Roman"/>
+          <w:sz w:val="24"/>
+        </w:rPr>
+      </w:pPr>
+      <w:r>
+        <w:rPr>
+          <w:rFonts w:ascii="Times New Roman" w:hAnsi="Times New Roman"/>
+          <w:sz w:val="24"/>
+        </w:rPr>
+        <w:t xml:space="preserve">Além deste trabalho, John </w:t>
+      </w:r>
+      <w:r>
+        <w:rPr>
+          <w:rFonts w:ascii="Times New Roman" w:hAnsi="Times New Roman"/>
+          <w:sz w:val="24"/>
+        </w:rPr>
+        <w:t>McCarthy</w:t>
+      </w:r>
+      <w:r>
+        <w:rPr>
+          <w:rFonts w:ascii="Times New Roman" w:hAnsi="Times New Roman"/>
+          <w:sz w:val="24"/>
+        </w:rPr>
+        <w:t xml:space="preserve"> tratou da </w:t>
+      </w:r>
+      <w:r>
+        <w:rPr>
+          <w:rFonts w:ascii="Times New Roman" w:hAnsi="Times New Roman"/>
+          <w:sz w:val="24"/>
+        </w:rPr>
+        <w:t>ideia</w:t>
+      </w:r>
+      <w:r>
+        <w:rPr>
+          <w:rFonts w:ascii="Times New Roman" w:hAnsi="Times New Roman"/>
+          <w:sz w:val="24"/>
+        </w:rPr>
+        <w:t xml:space="preserve"> de </w:t>
+      </w:r>
+      <w:r>
+        <w:rPr>
+          <w:rFonts w:ascii="Times New Roman" w:hAnsi="Times New Roman"/>
+          <w:i/>
+          <w:sz w:val="24"/>
+        </w:rPr>
+        <w:t>time sharing</w:t>
+      </w:r>
+      <w:r>
+        <w:rPr>
+          <w:rStyle w:val="Refdenotaderodap"/>
+          <w:rFonts w:ascii="Times New Roman" w:hAnsi="Times New Roman"/>
+          <w:i/>
+          <w:sz w:val="24"/>
+        </w:rPr>
+        <w:footnoteReference w:id="2"/>
+      </w:r>
+      <w:r>
+        <w:rPr>
+          <w:rFonts w:ascii="Times New Roman" w:hAnsi="Times New Roman"/>
+          <w:sz w:val="24"/>
+        </w:rPr>
+        <w:t>, a qual um computador pode ser usado simultaneamente por dois ou mais usuários para a realização de determinadas tarefas, aproveitando o tempo ocioso entre cada processo. Desta forma, se faz possível aproveitar melhor o computador (que na época era muito caro) e diminuir gastos, uma vez que o usuário paga pelo tempo de uso do equipamento. Esta ideia está presente na computaç</w:t>
+      </w:r>
+      <w:r>
+        <w:rPr>
+          <w:rFonts w:ascii="Times New Roman" w:hAnsi="Times New Roman"/>
+          <w:sz w:val="24"/>
+        </w:rPr>
+        <w:t>ão em nuvem.</w:t>
+      </w:r>
+    </w:p>
+    <w:p>
+      <w:pPr>
+        <w:spacing w:after="0" w:line="360" w:lineRule="auto"/>
+        <w:ind w:firstLine="576"/>
+        <w:jc w:val="both"/>
+        <w:rPr>
+          <w:rFonts w:ascii="Times New Roman" w:hAnsi="Times New Roman"/>
+          <w:sz w:val="24"/>
+          <w:szCs w:val="24"/>
+        </w:rPr>
+      </w:pPr>
+      <w:r>
+        <w:rPr>
+          <w:rFonts w:ascii="Times New Roman" w:hAnsi="Times New Roman"/>
+          <w:sz w:val="24"/>
+        </w:rPr>
+        <w:t xml:space="preserve">Quase na mesma época, </w:t>
+      </w:r>
+      <w:r>
+        <w:rPr>
+          <w:rFonts w:ascii="Times New Roman" w:hAnsi="Times New Roman"/>
+          <w:sz w:val="24"/>
+        </w:rPr>
+        <w:t xml:space="preserve">o físico </w:t>
+      </w:r>
+      <w:r>
+        <w:rPr>
+          <w:rFonts w:ascii="Times New Roman" w:hAnsi="Times New Roman"/>
+          <w:sz w:val="24"/>
+        </w:rPr>
+        <w:t>Joseph Carl Robnett Licklider</w:t>
+      </w:r>
+      <w:r>
+        <w:rPr>
+          <w:rFonts w:ascii="Times New Roman" w:hAnsi="Times New Roman"/>
+          <w:sz w:val="24"/>
+        </w:rPr>
+        <w:t xml:space="preserve"> entrou para a história ao ser um dos pioneiros da internet. Ao fazer parte da ARPA </w:t>
+      </w:r>
+      <w:r>
+        <w:rPr>
+          <w:rFonts w:ascii="Times New Roman" w:hAnsi="Times New Roman"/>
+          <w:sz w:val="24"/>
+          <w:szCs w:val="24"/>
+        </w:rPr>
+        <w:t>(</w:t>
+      </w:r>
+      <w:r>
+        <w:rPr>
+          <w:rStyle w:val="nfase"/>
+          <w:rFonts w:ascii="Times New Roman" w:hAnsi="Times New Roman"/>
+          <w:sz w:val="24"/>
+          <w:szCs w:val="24"/>
+        </w:rPr>
+        <w:t>Advanced Research Projects Agency</w:t>
+      </w:r>
+      <w:r>
+        <w:rPr>
+          <w:rFonts w:ascii="Times New Roman" w:hAnsi="Times New Roman"/>
+          <w:sz w:val="24"/>
+          <w:szCs w:val="24"/>
+        </w:rPr>
+        <w:t>)</w:t>
+      </w:r>
+      <w:r>
+        <w:rPr>
+          <w:rFonts w:ascii="Times New Roman" w:hAnsi="Times New Roman"/>
+          <w:sz w:val="24"/>
+          <w:szCs w:val="24"/>
+        </w:rPr>
+        <w:t xml:space="preserve">, </w:t>
+      </w:r>
+      <w:r>
+        <w:rPr>
+          <w:rFonts w:ascii="Times New Roman" w:hAnsi="Times New Roman"/>
+          <w:sz w:val="24"/>
+          <w:szCs w:val="24"/>
+        </w:rPr>
+        <w:t xml:space="preserve">sua tarefa era encontrar outras utilidades para o computador, </w:t>
+      </w:r>
+      <w:r>
+        <w:rPr>
+          <w:rFonts w:ascii="Times New Roman" w:hAnsi="Times New Roman"/>
+          <w:sz w:val="24"/>
+          <w:szCs w:val="24"/>
+        </w:rPr>
+        <w:t>que na época era somente uma poderosa calculadora.</w:t>
+      </w:r>
+    </w:p>
+    <w:p>
+      <w:pPr>
+        <w:spacing w:after="0" w:line="360" w:lineRule="auto"/>
+        <w:ind w:firstLine="576"/>
+        <w:jc w:val="both"/>
+        <w:rPr>
+          <w:rStyle w:val="nfase"/>
+          <w:rFonts w:ascii="Times New Roman" w:hAnsi="Times New Roman"/>
+          <w:i w:val="0"/>
+          <w:sz w:val="24"/>
+        </w:rPr>
+      </w:pPr>
+      <w:r>
+        <w:rPr>
+          <w:rFonts w:ascii="Times New Roman" w:hAnsi="Times New Roman"/>
+          <w:sz w:val="24"/>
+          <w:szCs w:val="24"/>
+        </w:rPr>
+        <w:t xml:space="preserve">Desse modo, Joseph </w:t>
+      </w:r>
+      <w:r>
+        <w:rPr>
+          <w:rFonts w:ascii="Times New Roman" w:hAnsi="Times New Roman"/>
+          <w:sz w:val="24"/>
+        </w:rPr>
+        <w:t>Licklider</w:t>
+      </w:r>
+      <w:r>
+        <w:rPr>
+          <w:rFonts w:ascii="Times New Roman" w:hAnsi="Times New Roman"/>
+          <w:sz w:val="24"/>
+        </w:rPr>
+        <w:t xml:space="preserve"> entendeu que os computadores poderiam ser usados de maneira conectada, permitindo assim a comunicação global e o compartilhamento de </w:t>
+      </w:r>
+      <w:r>
+        <w:rPr>
+          <w:rFonts w:ascii="Times New Roman" w:hAnsi="Times New Roman"/>
+          <w:sz w:val="24"/>
+        </w:rPr>
+        <w:lastRenderedPageBreak/>
+        <w:t xml:space="preserve">dados.  Seu trabalho determinou a criação da </w:t>
+      </w:r>
+      <w:r>
+        <w:rPr>
+          <w:rStyle w:val="nfase"/>
+          <w:rFonts w:ascii="Times New Roman" w:hAnsi="Times New Roman"/>
+          <w:sz w:val="24"/>
+        </w:rPr>
+        <w:t>Intergalactic Computer Network</w:t>
+      </w:r>
+      <w:r>
+        <w:rPr>
+          <w:rStyle w:val="Refdenotaderodap"/>
+          <w:rFonts w:ascii="Times New Roman" w:hAnsi="Times New Roman"/>
+          <w:i/>
+          <w:iCs/>
+          <w:sz w:val="24"/>
+        </w:rPr>
+        <w:footnoteReference w:id="3"/>
+      </w:r>
+      <w:r>
+        <w:rPr>
+          <w:rStyle w:val="nfase"/>
+          <w:rFonts w:ascii="Times New Roman" w:hAnsi="Times New Roman"/>
+          <w:i w:val="0"/>
+          <w:sz w:val="24"/>
+        </w:rPr>
+        <w:t>, que posteriormente viria a ser a ARPANET</w:t>
+      </w:r>
+      <w:r>
+        <w:rPr>
+          <w:rStyle w:val="Refdenotaderodap"/>
+          <w:rFonts w:ascii="Times New Roman" w:hAnsi="Times New Roman"/>
+          <w:iCs/>
+          <w:sz w:val="24"/>
+        </w:rPr>
+        <w:footnoteReference w:id="4"/>
+      </w:r>
+      <w:r>
+        <w:rPr>
+          <w:rStyle w:val="nfase"/>
+          <w:rFonts w:ascii="Times New Roman" w:hAnsi="Times New Roman"/>
+          <w:i w:val="0"/>
+          <w:sz w:val="24"/>
+        </w:rPr>
+        <w:t>, a qual “abriu” as portas da internet.</w:t>
+      </w:r>
+    </w:p>
+    <w:p>
+      <w:pPr>
+        <w:spacing w:after="0" w:line="360" w:lineRule="auto"/>
+        <w:ind w:firstLine="576"/>
+        <w:jc w:val="both"/>
+        <w:rPr>
+          <w:rFonts w:ascii="Times New Roman" w:hAnsi="Times New Roman"/>
+          <w:sz w:val="24"/>
+        </w:rPr>
+      </w:pPr>
+      <w:r>
+        <w:rPr>
+          <w:rStyle w:val="nfase"/>
+          <w:rFonts w:ascii="Times New Roman" w:hAnsi="Times New Roman"/>
+          <w:i w:val="0"/>
+          <w:sz w:val="24"/>
+        </w:rPr>
+        <w:t xml:space="preserve">Se juntar os trabalhos de </w:t>
+      </w:r>
+      <w:r>
+        <w:rPr>
+          <w:rFonts w:ascii="Times New Roman" w:hAnsi="Times New Roman"/>
+          <w:sz w:val="24"/>
+        </w:rPr>
+        <w:t>John McCarthy e J.C.R. Licklider</w:t>
+      </w:r>
+      <w:r>
+        <w:rPr>
+          <w:rFonts w:ascii="Times New Roman" w:hAnsi="Times New Roman"/>
+          <w:sz w:val="24"/>
+        </w:rPr>
+        <w:t>, pode-se ter uma grande ajuda na tarefa de compreender a origem e a evolução da computaç</w:t>
+      </w:r>
+      <w:r>
+        <w:rPr>
+          <w:rFonts w:ascii="Times New Roman" w:hAnsi="Times New Roman"/>
+          <w:sz w:val="24"/>
+        </w:rPr>
+        <w:t>ão</w:t>
+      </w:r>
+      <w:r>
+        <w:rPr>
+          <w:rFonts w:ascii="Times New Roman" w:hAnsi="Times New Roman"/>
+          <w:sz w:val="24"/>
+        </w:rPr>
+        <w:t xml:space="preserve"> em nuvem. </w:t>
+      </w:r>
+    </w:p>
+    <w:p>
+      <w:pPr>
+        <w:spacing w:after="0" w:line="360" w:lineRule="auto"/>
+        <w:ind w:firstLine="576"/>
+        <w:jc w:val="both"/>
+        <w:rPr>
+          <w:rFonts w:ascii="Times New Roman" w:hAnsi="Times New Roman"/>
+          <w:sz w:val="24"/>
+        </w:rPr>
+      </w:pPr>
+      <w:r>
+        <w:rPr>
+          <w:rFonts w:ascii="Times New Roman" w:hAnsi="Times New Roman"/>
+          <w:sz w:val="24"/>
+        </w:rPr>
         <w:t>“</w:t>
       </w:r>
-      <w:proofErr w:type="gramStart"/>
-      <w:r>
-        <w:rPr>
-          <w:rFonts w:ascii="Times New Roman" w:hAnsi="Times New Roman"/>
-          <w:sz w:val="24"/>
-        </w:rPr>
-        <w:t>"Computação</w:t>
-      </w:r>
-      <w:proofErr w:type="gramEnd"/>
-      <w:r>
-        <w:rPr>
-          <w:rFonts w:ascii="Times New Roman" w:hAnsi="Times New Roman"/>
-          <w:sz w:val="24"/>
-        </w:rPr>
-        <w:t xml:space="preserve"> em nuvem", por definição, diz respeito à entrega sob demanda de recursos de TI e aplicativos pela Internet, com modelo de definição de preço conforme a utilização.</w:t>
-      </w:r>
-      <w:r>
-        <w:rPr>
-          <w:rFonts w:ascii="Times New Roman" w:hAnsi="Times New Roman"/>
-          <w:sz w:val="24"/>
-        </w:rPr>
-        <w:t>”(</w:t>
-      </w:r>
-      <w:proofErr w:type="spellStart"/>
-      <w:r>
-        <w:rPr>
-          <w:rFonts w:ascii="Times New Roman" w:hAnsi="Times New Roman"/>
-          <w:sz w:val="24"/>
-        </w:rPr>
-        <w:t>Amazon</w:t>
-      </w:r>
-      <w:proofErr w:type="spellEnd"/>
-      <w:r>
-        <w:rPr>
-          <w:rFonts w:ascii="Times New Roman" w:hAnsi="Times New Roman"/>
-          <w:sz w:val="24"/>
-        </w:rPr>
-        <w:t xml:space="preserve"> Web Services, 2015, p. </w:t>
-      </w:r>
-      <w:proofErr w:type="spellStart"/>
-      <w:r>
-        <w:rPr>
-          <w:rFonts w:ascii="Times New Roman" w:hAnsi="Times New Roman"/>
-          <w:sz w:val="24"/>
-        </w:rPr>
-        <w:t>sp</w:t>
-      </w:r>
-      <w:proofErr w:type="spellEnd"/>
-      <w:r>
-        <w:rPr>
-          <w:rFonts w:ascii="Times New Roman" w:hAnsi="Times New Roman"/>
-          <w:sz w:val="24"/>
-        </w:rPr>
-        <w:t>).</w:t>
+      <w:r>
+        <w:rPr>
+          <w:rFonts w:ascii="Times New Roman" w:hAnsi="Times New Roman"/>
+          <w:sz w:val="24"/>
+        </w:rPr>
+        <w:t>"Computação em nuvem", por definição, diz respeito à entrega sob demanda de recursos de TI e aplicativos pela Internet, com modelo de definição de preço conforme a utilização.</w:t>
+      </w:r>
+      <w:r>
+        <w:rPr>
+          <w:rFonts w:ascii="Times New Roman" w:hAnsi="Times New Roman"/>
+          <w:sz w:val="24"/>
+        </w:rPr>
+        <w:t>”(Amazon Web Services, 2015, p. sp).</w:t>
       </w:r>
     </w:p>
     <w:p>
@@ -2472,9 +2627,8 @@
           <w:sz w:val="24"/>
           <w:szCs w:val="24"/>
         </w:rPr>
-        <w:t xml:space="preserve">Marcos </w:t>
-      </w:r>
-      <w:proofErr w:type="spellStart"/>
+        <w:t>Pichatelli (2013)</w:t>
+      </w:r>
       <w:r>
         <w:rPr>
           <w:rStyle w:val="itemauthor"/>
@@ -2482,9 +2636,8 @@
           <w:sz w:val="24"/>
           <w:szCs w:val="24"/>
         </w:rPr>
-        <w:t>Pichatelli</w:t>
-      </w:r>
-      <w:proofErr w:type="spellEnd"/>
+        <w:t>,</w:t>
+      </w:r>
       <w:r>
         <w:rPr>
           <w:rStyle w:val="itemauthor"/>
@@ -2492,43 +2645,15 @@
           <w:sz w:val="24"/>
           <w:szCs w:val="24"/>
         </w:rPr>
-        <w:t xml:space="preserve"> (2013)</w:t>
-      </w:r>
-      <w:r>
-        <w:rPr>
-          <w:rStyle w:val="itemauthor"/>
-          <w:rFonts w:ascii="Times New Roman" w:hAnsi="Times New Roman"/>
-          <w:sz w:val="24"/>
-          <w:szCs w:val="24"/>
-        </w:rPr>
-        <w:t>,</w:t>
-      </w:r>
-      <w:r>
-        <w:rPr>
-          <w:rStyle w:val="itemauthor"/>
-          <w:rFonts w:ascii="Times New Roman" w:hAnsi="Times New Roman"/>
-          <w:sz w:val="24"/>
-          <w:szCs w:val="24"/>
-        </w:rPr>
         <w:t xml:space="preserve"> </w:t>
       </w:r>
-      <w:proofErr w:type="gramStart"/>
-      <w:r>
-        <w:rPr>
-          <w:rFonts w:ascii="Times New Roman" w:hAnsi="Times New Roman"/>
-          <w:sz w:val="24"/>
-          <w:szCs w:val="24"/>
-        </w:rPr>
-        <w:t>O Big Data</w:t>
-      </w:r>
-      <w:proofErr w:type="gramEnd"/>
-      <w:r>
-        <w:rPr>
-          <w:rFonts w:ascii="Times New Roman" w:hAnsi="Times New Roman"/>
-          <w:sz w:val="24"/>
-          <w:szCs w:val="24"/>
-        </w:rPr>
-        <w:t xml:space="preserve"> pode se tornar caro de processar e armazenar se implantado em bancos de dados tradicionais. Para resolver esse problema novas tecnologias usam soluções </w:t>
+      <w:r>
+        <w:rPr>
+          <w:rFonts w:ascii="Times New Roman" w:hAnsi="Times New Roman"/>
+          <w:sz w:val="24"/>
+          <w:szCs w:val="24"/>
+        </w:rPr>
+        <w:t xml:space="preserve">O Big Data pode se tornar caro de processar e armazenar se implantado em bancos de dados tradicionais. Para resolver esse problema novas tecnologias usam soluções </w:t>
       </w:r>
       <w:r>
         <w:rPr>
@@ -2537,19 +2662,8 @@
           <w:sz w:val="24"/>
           <w:szCs w:val="24"/>
         </w:rPr>
-        <w:t xml:space="preserve">open </w:t>
-      </w:r>
-      <w:proofErr w:type="spellStart"/>
-      <w:r>
-        <w:rPr>
-          <w:rFonts w:ascii="Times New Roman" w:hAnsi="Times New Roman"/>
-          <w:i/>
-          <w:sz w:val="24"/>
-          <w:szCs w:val="24"/>
-        </w:rPr>
-        <w:t>source</w:t>
-      </w:r>
-      <w:proofErr w:type="spellEnd"/>
+        <w:t>open source</w:t>
+      </w:r>
       <w:r>
         <w:rPr>
           <w:rFonts w:ascii="Times New Roman" w:hAnsi="Times New Roman"/>
@@ -2580,6 +2694,7 @@
       <w:pPr>
         <w:pStyle w:val="NormalWeb"/>
         <w:spacing w:before="0" w:after="0" w:line="360" w:lineRule="auto"/>
+        <w:ind w:firstLine="357"/>
         <w:jc w:val="both"/>
       </w:pPr>
       <w:r>
@@ -2589,21 +2704,7 @@
         <w:rPr>
           <w:rStyle w:val="itemauthor"/>
         </w:rPr>
-        <w:t xml:space="preserve">Marcos </w:t>
-      </w:r>
-      <w:proofErr w:type="spellStart"/>
-      <w:r>
-        <w:rPr>
-          <w:rStyle w:val="itemauthor"/>
-        </w:rPr>
-        <w:t>Pichatelli</w:t>
-      </w:r>
-      <w:proofErr w:type="spellEnd"/>
-      <w:r>
-        <w:rPr>
-          <w:rStyle w:val="itemauthor"/>
-        </w:rPr>
-        <w:t xml:space="preserve"> (2013) alguns </w:t>
+        <w:t xml:space="preserve">Pichatelli (2013) alguns </w:t>
       </w:r>
       <w:r>
         <w:t>passos necessários para se conseguir o pleno potencial de Big Data:</w:t>
@@ -2634,7 +2735,6 @@
           <w:szCs w:val="24"/>
           <w:lang w:eastAsia="pt-BR"/>
         </w:rPr>
-        <w:lastRenderedPageBreak/>
         <w:t>Coletar:</w:t>
       </w:r>
       <w:r>
@@ -2644,27 +2744,7 @@
           <w:szCs w:val="24"/>
           <w:lang w:eastAsia="pt-BR"/>
         </w:rPr>
-        <w:t xml:space="preserve"> O dado é coletado das fontes de informação e distribuído por meio de múltiplos nós, </w:t>
-      </w:r>
-      <w:proofErr w:type="gramStart"/>
-      <w:r>
-        <w:rPr>
-          <w:rFonts w:ascii="Times New Roman" w:eastAsia="Times New Roman" w:hAnsi="Times New Roman"/>
-          <w:sz w:val="24"/>
-          <w:szCs w:val="24"/>
-          <w:lang w:eastAsia="pt-BR"/>
-        </w:rPr>
-        <w:t>por exemplo</w:t>
-      </w:r>
-      <w:proofErr w:type="gramEnd"/>
-      <w:r>
-        <w:rPr>
-          <w:rFonts w:ascii="Times New Roman" w:eastAsia="Times New Roman" w:hAnsi="Times New Roman"/>
-          <w:sz w:val="24"/>
-          <w:szCs w:val="24"/>
-          <w:lang w:eastAsia="pt-BR"/>
-        </w:rPr>
-        <w:t xml:space="preserve"> em um arquitetura </w:t>
+        <w:t xml:space="preserve"> O dado é coletado das fontes de informação e distribuído por meio de múltiplos nós, por exemplo em um arquitetura </w:t>
       </w:r>
       <w:r>
         <w:rPr>
@@ -2748,6 +2828,7 @@
           <w:szCs w:val="24"/>
           <w:lang w:eastAsia="pt-BR"/>
         </w:rPr>
+        <w:lastRenderedPageBreak/>
         <w:t xml:space="preserve">Gerenciar: </w:t>
       </w:r>
       <w:r>
@@ -2833,7 +2914,6 @@
         </w:rPr>
         <w:t xml:space="preserve"> O resultado da análise dos dados deve atender a demanda original. Por exemplo, se o resultado for de algumas centenas de </w:t>
       </w:r>
-      <w:proofErr w:type="spellStart"/>
       <w:r>
         <w:rPr>
           <w:rFonts w:ascii="Times New Roman" w:eastAsia="Times New Roman" w:hAnsi="Times New Roman"/>
@@ -2844,7 +2924,6 @@
         </w:rPr>
         <w:t>terabytes</w:t>
       </w:r>
-      <w:proofErr w:type="spellEnd"/>
       <w:r>
         <w:rPr>
           <w:rFonts w:ascii="Times New Roman" w:eastAsia="Times New Roman" w:hAnsi="Times New Roman"/>
@@ -2899,20 +2978,8 @@
           <w:szCs w:val="24"/>
           <w:lang w:eastAsia="pt-BR"/>
         </w:rPr>
-        <w:t>data-as-a-</w:t>
-      </w:r>
-      <w:proofErr w:type="spellStart"/>
-      <w:r>
-        <w:rPr>
-          <w:rFonts w:ascii="Times New Roman" w:eastAsia="Times New Roman" w:hAnsi="Times New Roman"/>
-          <w:i/>
-          <w:sz w:val="24"/>
-          <w:szCs w:val="24"/>
-          <w:lang w:eastAsia="pt-BR"/>
-        </w:rPr>
-        <w:t>service</w:t>
-      </w:r>
-      <w:proofErr w:type="spellEnd"/>
+        <w:t>data-as-a-service</w:t>
+      </w:r>
       <w:r>
         <w:rPr>
           <w:rFonts w:ascii="Times New Roman" w:eastAsia="Times New Roman" w:hAnsi="Times New Roman"/>
@@ -2978,17 +3045,7 @@
           <w:szCs w:val="24"/>
           <w:lang w:eastAsia="pt-BR"/>
         </w:rPr>
-        <w:t xml:space="preserve">Realmente, o Big Data não é uma solução barata e de fácil implantação. É necessário haver um estudo de caso, para saber se a organização realmente precisa dessa </w:t>
-      </w:r>
-      <w:r>
-        <w:rPr>
-          <w:rFonts w:ascii="Times New Roman" w:eastAsia="Times New Roman" w:hAnsi="Times New Roman"/>
-          <w:sz w:val="24"/>
-          <w:szCs w:val="24"/>
-          <w:lang w:eastAsia="pt-BR"/>
-        </w:rPr>
-        <w:lastRenderedPageBreak/>
-        <w:t>tecnologia. Além do mais, é necessário ter profissionais especializados na área para ocorrer a implantação, e obter</w:t>
+        <w:t>Realmente, o Big Data não é uma solução barata e de fácil implantação. É necessário haver um estudo de caso, para saber se a organização realmente precisa dessa tecnologia. Além do mais, é necessário ter profissionais especializados na área para ocorrer a implantação, e obter</w:t>
       </w:r>
       <w:r>
         <w:rPr>
@@ -3052,13 +3109,17 @@
         <w:jc w:val="both"/>
       </w:pPr>
       <w:r>
-        <w:t>Segundo a W3C</w:t>
+        <w:lastRenderedPageBreak/>
+        <w:t>Segundo</w:t>
+      </w:r>
+      <w:r>
+        <w:t xml:space="preserve"> W3C</w:t>
       </w:r>
       <w:r>
         <w:rPr>
           <w:rStyle w:val="Refdenotaderodap"/>
         </w:rPr>
-        <w:footnoteReference w:id="1"/>
+        <w:footnoteReference w:id="5"/>
       </w:r>
       <w:r>
         <w:t xml:space="preserve"> (2015), </w:t>
@@ -3075,43 +3136,23 @@
       <w:r>
         <w:t xml:space="preserve"> </w:t>
       </w:r>
-      <w:proofErr w:type="spellStart"/>
       <w:r>
         <w:rPr>
           <w:i/>
         </w:rPr>
         <w:t>Markup</w:t>
       </w:r>
-      <w:proofErr w:type="spellEnd"/>
       <w:r>
         <w:t xml:space="preserve"> </w:t>
       </w:r>
-      <w:proofErr w:type="spellStart"/>
       <w:r>
         <w:rPr>
           <w:i/>
         </w:rPr>
         <w:t>Language</w:t>
       </w:r>
-      <w:proofErr w:type="spellEnd"/>
-      <w:r>
-        <w:t xml:space="preserve"> - Linguagem de Marcação de </w:t>
-      </w:r>
-      <w:proofErr w:type="spellStart"/>
-      <w:r>
-        <w:t>Hypertexto</w:t>
-      </w:r>
-      <w:proofErr w:type="spellEnd"/>
-      <w:r>
-        <w:t xml:space="preserve">. Resumindo em uma frase: o HTML é uma linguagem para publicação de conteúdo (texto, imagem, vídeo, áudio e </w:t>
-      </w:r>
-      <w:proofErr w:type="spellStart"/>
-      <w:r>
-        <w:t>etc</w:t>
-      </w:r>
-      <w:proofErr w:type="spellEnd"/>
-      <w:r>
-        <w:t>) na Web.</w:t>
+      <w:r>
+        <w:t xml:space="preserve"> - Linguagem de Marcação de Hypertexto. Resumindo em uma frase: o HTML é uma linguagem para publicação de conteúdo (texto, imagem, vídeo, áudio e etc) na Web.</w:t>
       </w:r>
     </w:p>
     <w:p>
@@ -3254,7 +3295,15 @@
           <w:sz w:val="24"/>
           <w:szCs w:val="24"/>
         </w:rPr>
-        <w:t xml:space="preserve">Ainda segundo a W3C (2015), um dos principais objetivos do HTML5 é facilitar a manipulação do elemento possibilitando o desenvolvedor a modificar as características dos objetos de forma não intrusiva e de maneira que seja transparente para o usuário final. </w:t>
+        <w:t>Ainda segundo</w:t>
+      </w:r>
+      <w:r>
+        <w:rPr>
+          <w:rFonts w:ascii="Times New Roman" w:hAnsi="Times New Roman"/>
+          <w:sz w:val="24"/>
+          <w:szCs w:val="24"/>
+        </w:rPr>
+        <w:t xml:space="preserve"> W3C (2015), um dos principais objetivos do HTML5 é facilitar a manipulação do elemento possibilitando o desenvolvedor a modificar as características dos objetos de forma não intrusiva e de maneira que seja transparente para o usuário final. </w:t>
       </w:r>
     </w:p>
     <w:p>
@@ -3283,26 +3332,16 @@
           <w:sz w:val="24"/>
           <w:szCs w:val="24"/>
         </w:rPr>
-        <w:footnoteReference w:id="2"/>
-      </w:r>
-      <w:r>
-        <w:rPr>
-          <w:rFonts w:ascii="Times New Roman" w:hAnsi="Times New Roman"/>
-          <w:sz w:val="24"/>
-          <w:szCs w:val="24"/>
-        </w:rPr>
-        <w:t xml:space="preserve"> e o </w:t>
-      </w:r>
-      <w:proofErr w:type="spellStart"/>
-      <w:r>
-        <w:rPr>
-          <w:rFonts w:ascii="Times New Roman" w:hAnsi="Times New Roman"/>
-          <w:sz w:val="24"/>
-          <w:szCs w:val="24"/>
-        </w:rPr>
-        <w:t>Javascript</w:t>
-      </w:r>
-      <w:proofErr w:type="spellEnd"/>
+        <w:footnoteReference w:id="6"/>
+      </w:r>
+      <w:r>
+        <w:rPr>
+          <w:rFonts w:ascii="Times New Roman" w:hAnsi="Times New Roman"/>
+          <w:sz w:val="24"/>
+          <w:szCs w:val="24"/>
+        </w:rPr>
+        <w:t xml:space="preserve"> e o Javascript</w:t>
+      </w:r>
       <w:r>
         <w:rPr>
           <w:rStyle w:val="Refdenotaderodap"/>
@@ -3310,7 +3349,7 @@
           <w:sz w:val="24"/>
           <w:szCs w:val="24"/>
         </w:rPr>
-        <w:footnoteReference w:id="3"/>
+        <w:footnoteReference w:id="7"/>
       </w:r>
       <w:r>
         <w:rPr>
@@ -3358,6 +3397,593 @@
         <w:ind w:left="576"/>
         <w:jc w:val="both"/>
       </w:pPr>
+    </w:p>
+    <w:p>
+      <w:pPr>
+        <w:spacing w:after="0" w:line="360" w:lineRule="auto"/>
+        <w:ind w:left="576"/>
+        <w:jc w:val="both"/>
+      </w:pPr>
+    </w:p>
+    <w:p>
+      <w:pPr>
+        <w:spacing w:after="0" w:line="360" w:lineRule="auto"/>
+        <w:ind w:left="576"/>
+        <w:jc w:val="both"/>
+        <w:rPr>
+          <w:rFonts w:ascii="Times New Roman" w:hAnsi="Times New Roman"/>
+          <w:sz w:val="24"/>
+        </w:rPr>
+      </w:pPr>
+      <w:r>
+        <w:rPr>
+          <w:rFonts w:ascii="Times New Roman" w:hAnsi="Times New Roman"/>
+          <w:sz w:val="24"/>
+        </w:rPr>
+        <w:t>De acordo com W3C (2015, p. sp)</w:t>
+      </w:r>
+    </w:p>
+    <w:p>
+      <w:pPr>
+        <w:spacing w:after="0" w:line="360" w:lineRule="auto"/>
+        <w:ind w:left="576"/>
+        <w:jc w:val="both"/>
+      </w:pPr>
+    </w:p>
+    <w:p>
+      <w:pPr>
+        <w:autoSpaceDN/>
+        <w:spacing w:after="0" w:line="360" w:lineRule="auto"/>
+        <w:ind w:left="2268"/>
+        <w:jc w:val="both"/>
+        <w:rPr>
+          <w:rFonts w:ascii="Times New Roman" w:eastAsia="Times New Roman" w:hAnsi="Times New Roman"/>
+          <w:sz w:val="20"/>
+          <w:szCs w:val="24"/>
+          <w:lang w:eastAsia="pt-BR"/>
+        </w:rPr>
+      </w:pPr>
+      <w:r>
+        <w:rPr>
+          <w:rFonts w:ascii="Times New Roman" w:eastAsia="Times New Roman" w:hAnsi="Times New Roman"/>
+          <w:sz w:val="20"/>
+          <w:szCs w:val="24"/>
+          <w:lang w:eastAsia="pt-BR"/>
+        </w:rPr>
+        <w:lastRenderedPageBreak/>
+        <w:t xml:space="preserve">O </w:t>
+      </w:r>
+      <w:r>
+        <w:rPr>
+          <w:rFonts w:ascii="Times New Roman" w:eastAsia="Times New Roman" w:hAnsi="Times New Roman"/>
+          <w:sz w:val="20"/>
+          <w:szCs w:val="24"/>
+          <w:lang w:eastAsia="pt-BR"/>
+        </w:rPr>
+        <w:t xml:space="preserve">CSS formata a informação entregue pelo HTML. Essa informação pode ser qualquer coisa: imagem, texto, vídeo, áudio ou qualquer outro elemento criado. </w:t>
+      </w:r>
+    </w:p>
+    <w:p>
+      <w:pPr>
+        <w:autoSpaceDN/>
+        <w:spacing w:after="0" w:line="360" w:lineRule="auto"/>
+        <w:ind w:left="2268"/>
+        <w:jc w:val="both"/>
+        <w:rPr>
+          <w:rFonts w:ascii="Times New Roman" w:eastAsia="Times New Roman" w:hAnsi="Times New Roman"/>
+          <w:sz w:val="20"/>
+          <w:szCs w:val="24"/>
+          <w:lang w:eastAsia="pt-BR"/>
+        </w:rPr>
+      </w:pPr>
+      <w:r>
+        <w:rPr>
+          <w:rFonts w:ascii="Times New Roman" w:eastAsia="Times New Roman" w:hAnsi="Times New Roman"/>
+          <w:sz w:val="20"/>
+          <w:szCs w:val="24"/>
+          <w:lang w:eastAsia="pt-BR"/>
+        </w:rPr>
+        <w:t xml:space="preserve">Essa formatação na maioria das vezes é visual, mas não necessariamente. No CSS Aural, nós manipulamos o áudio entregue ao visitante pelo sistema de leitura de tela. </w:t>
+      </w:r>
+    </w:p>
+    <w:p>
+      <w:pPr>
+        <w:autoSpaceDN/>
+        <w:spacing w:after="0" w:line="360" w:lineRule="auto"/>
+        <w:ind w:left="2268"/>
+        <w:jc w:val="both"/>
+        <w:rPr>
+          <w:rFonts w:ascii="Times New Roman" w:eastAsia="Times New Roman" w:hAnsi="Times New Roman"/>
+          <w:sz w:val="24"/>
+          <w:szCs w:val="24"/>
+          <w:lang w:eastAsia="pt-BR"/>
+        </w:rPr>
+      </w:pPr>
+      <w:r>
+        <w:rPr>
+          <w:rFonts w:ascii="Times New Roman" w:eastAsia="Times New Roman" w:hAnsi="Times New Roman"/>
+          <w:sz w:val="20"/>
+          <w:szCs w:val="24"/>
+          <w:lang w:eastAsia="pt-BR"/>
+        </w:rPr>
+        <w:t>O CSS prepara essa informação para que ela seja consumida da melhor maneira possível.</w:t>
+      </w:r>
+    </w:p>
+    <w:p>
+      <w:pPr>
+        <w:rPr>
+          <w:rFonts w:ascii="Times New Roman" w:hAnsi="Times New Roman"/>
+          <w:sz w:val="24"/>
+          <w:szCs w:val="24"/>
+        </w:rPr>
+      </w:pPr>
+    </w:p>
+    <w:p>
+      <w:pPr>
+        <w:rPr>
+          <w:rFonts w:ascii="Times New Roman" w:hAnsi="Times New Roman"/>
+          <w:sz w:val="24"/>
+          <w:szCs w:val="24"/>
+        </w:rPr>
+      </w:pPr>
+    </w:p>
+    <w:p>
+      <w:pPr>
+        <w:pStyle w:val="Ttulo3"/>
+        <w:rPr>
+          <w:rFonts w:ascii="Times New Roman" w:hAnsi="Times New Roman"/>
+          <w:color w:val="auto"/>
+          <w:sz w:val="24"/>
+        </w:rPr>
+      </w:pPr>
+      <w:r>
+        <w:rPr>
+          <w:rFonts w:ascii="Times New Roman" w:hAnsi="Times New Roman"/>
+          <w:color w:val="auto"/>
+          <w:sz w:val="24"/>
+        </w:rPr>
+        <w:t>Bootstrap</w:t>
+      </w:r>
+    </w:p>
+    <w:p>
+      <w:pPr>
+        <w:spacing w:after="0" w:line="360" w:lineRule="auto"/>
+        <w:ind w:firstLine="709"/>
+        <w:jc w:val="both"/>
+        <w:rPr>
+          <w:rFonts w:ascii="Times New Roman" w:hAnsi="Times New Roman"/>
+          <w:sz w:val="24"/>
+        </w:rPr>
+      </w:pPr>
+    </w:p>
+    <w:p>
+      <w:pPr>
+        <w:spacing w:after="0" w:line="360" w:lineRule="auto"/>
+        <w:ind w:firstLine="709"/>
+        <w:jc w:val="both"/>
+        <w:rPr>
+          <w:rFonts w:ascii="Times New Roman" w:hAnsi="Times New Roman"/>
+          <w:sz w:val="24"/>
+        </w:rPr>
+      </w:pPr>
+    </w:p>
+    <w:p>
+      <w:pPr>
+        <w:spacing w:after="0" w:line="360" w:lineRule="auto"/>
+        <w:ind w:firstLine="709"/>
+        <w:jc w:val="both"/>
+        <w:rPr>
+          <w:rFonts w:ascii="Times New Roman" w:hAnsi="Times New Roman"/>
+          <w:sz w:val="24"/>
+        </w:rPr>
+      </w:pPr>
+      <w:r>
+        <w:rPr>
+          <w:rFonts w:ascii="Times New Roman" w:hAnsi="Times New Roman"/>
+          <w:sz w:val="24"/>
+        </w:rPr>
+        <w:t xml:space="preserve">Segundo </w:t>
+      </w:r>
+      <w:r>
+        <w:rPr>
+          <w:rFonts w:ascii="Times New Roman" w:hAnsi="Times New Roman"/>
+          <w:sz w:val="24"/>
+        </w:rPr>
+        <w:t>Bootstrap</w:t>
+      </w:r>
+      <w:r>
+        <w:rPr>
+          <w:rFonts w:ascii="Times New Roman" w:hAnsi="Times New Roman"/>
+          <w:sz w:val="24"/>
+        </w:rPr>
+        <w:t xml:space="preserve"> (2015</w:t>
+      </w:r>
+      <w:r>
+        <w:rPr>
+          <w:rFonts w:ascii="Times New Roman" w:hAnsi="Times New Roman"/>
+          <w:sz w:val="24"/>
+        </w:rPr>
+        <w:t>, p. sp</w:t>
+      </w:r>
+      <w:r>
+        <w:rPr>
+          <w:rFonts w:ascii="Times New Roman" w:hAnsi="Times New Roman"/>
+          <w:sz w:val="24"/>
+        </w:rPr>
+        <w:t>),</w:t>
+      </w:r>
+    </w:p>
+    <w:p>
+      <w:pPr>
+        <w:spacing w:after="0" w:line="360" w:lineRule="auto"/>
+        <w:ind w:firstLine="709"/>
+        <w:jc w:val="both"/>
+        <w:rPr>
+          <w:rFonts w:ascii="Times New Roman" w:hAnsi="Times New Roman"/>
+          <w:sz w:val="24"/>
+        </w:rPr>
+      </w:pPr>
+    </w:p>
+    <w:p>
+      <w:pPr>
+        <w:spacing w:after="0" w:line="360" w:lineRule="auto"/>
+        <w:ind w:firstLine="709"/>
+        <w:jc w:val="both"/>
+        <w:rPr>
+          <w:rFonts w:ascii="Times New Roman" w:hAnsi="Times New Roman"/>
+          <w:sz w:val="24"/>
+        </w:rPr>
+      </w:pPr>
+    </w:p>
+    <w:p>
+      <w:pPr>
+        <w:spacing w:after="0" w:line="360" w:lineRule="auto"/>
+        <w:ind w:left="2268"/>
+        <w:jc w:val="both"/>
+        <w:rPr>
+          <w:rFonts w:ascii="Times New Roman" w:hAnsi="Times New Roman"/>
+          <w:sz w:val="20"/>
+          <w:szCs w:val="24"/>
+        </w:rPr>
+      </w:pPr>
+      <w:r>
+        <w:rPr>
+          <w:rFonts w:ascii="Times New Roman" w:hAnsi="Times New Roman"/>
+          <w:sz w:val="20"/>
+        </w:rPr>
+        <w:t xml:space="preserve"> </w:t>
+      </w:r>
+      <w:r>
+        <w:rPr>
+          <w:rFonts w:ascii="Times New Roman" w:hAnsi="Times New Roman"/>
+          <w:i/>
+          <w:sz w:val="20"/>
+        </w:rPr>
+        <w:t>Bootstrap</w:t>
+      </w:r>
+      <w:r>
+        <w:rPr>
+          <w:rFonts w:ascii="Times New Roman" w:hAnsi="Times New Roman"/>
+          <w:sz w:val="20"/>
+        </w:rPr>
+        <w:t xml:space="preserve"> é o </w:t>
+      </w:r>
+      <w:r>
+        <w:rPr>
+          <w:rFonts w:ascii="Times New Roman" w:hAnsi="Times New Roman"/>
+          <w:i/>
+          <w:sz w:val="20"/>
+        </w:rPr>
+        <w:t>framework</w:t>
+      </w:r>
+      <w:r>
+        <w:rPr>
+          <w:rStyle w:val="Refdenotaderodap"/>
+          <w:rFonts w:ascii="Times New Roman" w:hAnsi="Times New Roman"/>
+          <w:sz w:val="20"/>
+        </w:rPr>
+        <w:footnoteReference w:id="8"/>
+      </w:r>
+      <w:r>
+        <w:rPr>
+          <w:rFonts w:ascii="Times New Roman" w:hAnsi="Times New Roman"/>
+          <w:sz w:val="20"/>
+        </w:rPr>
+        <w:t xml:space="preserve"> mais popular de </w:t>
+      </w:r>
+      <w:r>
+        <w:rPr>
+          <w:rFonts w:ascii="Times New Roman" w:hAnsi="Times New Roman"/>
+          <w:sz w:val="20"/>
+          <w:szCs w:val="24"/>
+        </w:rPr>
+        <w:t>HTML, CSS e JavaScript para desenvolvimento responsivo na web.</w:t>
+      </w:r>
+    </w:p>
+    <w:p>
+      <w:pPr>
+        <w:spacing w:after="0" w:line="360" w:lineRule="auto"/>
+        <w:ind w:left="2268"/>
+        <w:jc w:val="both"/>
+        <w:rPr>
+          <w:rFonts w:ascii="Times New Roman" w:hAnsi="Times New Roman"/>
+          <w:sz w:val="20"/>
+          <w:szCs w:val="24"/>
+        </w:rPr>
+      </w:pPr>
+      <w:r>
+        <w:rPr>
+          <w:rStyle w:val="hps"/>
+          <w:rFonts w:ascii="Times New Roman" w:hAnsi="Times New Roman"/>
+          <w:sz w:val="20"/>
+          <w:szCs w:val="24"/>
+          <w:lang w:val="pt-PT"/>
+        </w:rPr>
+        <w:t>Ele é feito</w:t>
+      </w:r>
+      <w:r>
+        <w:rPr>
+          <w:rFonts w:ascii="Times New Roman" w:hAnsi="Times New Roman"/>
+          <w:sz w:val="20"/>
+          <w:szCs w:val="24"/>
+          <w:lang w:val="pt-PT"/>
+        </w:rPr>
+        <w:t xml:space="preserve"> </w:t>
+      </w:r>
+      <w:r>
+        <w:rPr>
+          <w:rStyle w:val="hps"/>
+          <w:rFonts w:ascii="Times New Roman" w:hAnsi="Times New Roman"/>
+          <w:sz w:val="20"/>
+          <w:szCs w:val="24"/>
+          <w:lang w:val="pt-PT"/>
+        </w:rPr>
+        <w:t>para pessoas</w:t>
+      </w:r>
+      <w:r>
+        <w:rPr>
+          <w:rFonts w:ascii="Times New Roman" w:hAnsi="Times New Roman"/>
+          <w:sz w:val="20"/>
+          <w:szCs w:val="24"/>
+          <w:lang w:val="pt-PT"/>
+        </w:rPr>
+        <w:t xml:space="preserve"> </w:t>
+      </w:r>
+      <w:r>
+        <w:rPr>
+          <w:rStyle w:val="hps"/>
+          <w:rFonts w:ascii="Times New Roman" w:hAnsi="Times New Roman"/>
+          <w:sz w:val="20"/>
+          <w:szCs w:val="24"/>
+          <w:lang w:val="pt-PT"/>
+        </w:rPr>
+        <w:t>de todos os níveis</w:t>
+      </w:r>
+      <w:r>
+        <w:rPr>
+          <w:rFonts w:ascii="Times New Roman" w:hAnsi="Times New Roman"/>
+          <w:sz w:val="20"/>
+          <w:szCs w:val="24"/>
+          <w:lang w:val="pt-PT"/>
+        </w:rPr>
+        <w:t xml:space="preserve">, dispositivos </w:t>
+      </w:r>
+      <w:r>
+        <w:rPr>
+          <w:rStyle w:val="hps"/>
+          <w:rFonts w:ascii="Times New Roman" w:hAnsi="Times New Roman"/>
+          <w:sz w:val="20"/>
+          <w:szCs w:val="24"/>
+          <w:lang w:val="pt-PT"/>
+        </w:rPr>
+        <w:t>de todas as formas</w:t>
+      </w:r>
+      <w:r>
+        <w:rPr>
+          <w:rFonts w:ascii="Times New Roman" w:hAnsi="Times New Roman"/>
+          <w:sz w:val="20"/>
+          <w:szCs w:val="24"/>
+          <w:lang w:val="pt-PT"/>
+        </w:rPr>
+        <w:t xml:space="preserve"> </w:t>
+      </w:r>
+      <w:r>
+        <w:rPr>
+          <w:rStyle w:val="hps"/>
+          <w:rFonts w:ascii="Times New Roman" w:hAnsi="Times New Roman"/>
+          <w:sz w:val="20"/>
+          <w:szCs w:val="24"/>
+          <w:lang w:val="pt-PT"/>
+        </w:rPr>
+        <w:t>e os projetos</w:t>
+      </w:r>
+      <w:r>
+        <w:rPr>
+          <w:rFonts w:ascii="Times New Roman" w:hAnsi="Times New Roman"/>
+          <w:sz w:val="20"/>
+          <w:szCs w:val="24"/>
+          <w:lang w:val="pt-PT"/>
+        </w:rPr>
+        <w:t xml:space="preserve"> </w:t>
+      </w:r>
+      <w:r>
+        <w:rPr>
+          <w:rStyle w:val="hps"/>
+          <w:rFonts w:ascii="Times New Roman" w:hAnsi="Times New Roman"/>
+          <w:sz w:val="20"/>
+          <w:szCs w:val="24"/>
+          <w:lang w:val="pt-PT"/>
+        </w:rPr>
+        <w:t>de todos os tamanhos</w:t>
+      </w:r>
+      <w:r>
+        <w:rPr>
+          <w:rFonts w:ascii="Times New Roman" w:hAnsi="Times New Roman"/>
+          <w:sz w:val="20"/>
+          <w:szCs w:val="24"/>
+          <w:lang w:val="pt-PT"/>
+        </w:rPr>
+        <w:t>.</w:t>
+      </w:r>
+    </w:p>
+    <w:p>
+      <w:pPr>
+        <w:spacing w:after="0" w:line="360" w:lineRule="auto"/>
+        <w:ind w:firstLine="709"/>
+        <w:jc w:val="both"/>
+        <w:rPr>
+          <w:rFonts w:ascii="Times New Roman" w:hAnsi="Times New Roman"/>
+          <w:sz w:val="24"/>
+        </w:rPr>
+      </w:pPr>
+    </w:p>
+    <w:p>
+      <w:pPr>
+        <w:spacing w:after="0" w:line="360" w:lineRule="auto"/>
+        <w:ind w:firstLine="709"/>
+        <w:jc w:val="both"/>
+        <w:rPr>
+          <w:rFonts w:ascii="Times New Roman" w:hAnsi="Times New Roman"/>
+          <w:sz w:val="24"/>
+        </w:rPr>
+      </w:pPr>
+    </w:p>
+    <w:p>
+      <w:pPr>
+        <w:pStyle w:val="Ttulo2"/>
+      </w:pPr>
+      <w:r>
+        <w:t>JavaScript</w:t>
+      </w:r>
+    </w:p>
+    <w:p>
+      <w:pPr>
+        <w:spacing w:after="0" w:line="360" w:lineRule="auto"/>
+        <w:ind w:firstLine="709"/>
+        <w:jc w:val="both"/>
+        <w:rPr>
+          <w:rFonts w:ascii="Times New Roman" w:hAnsi="Times New Roman"/>
+          <w:sz w:val="24"/>
+        </w:rPr>
+      </w:pPr>
+    </w:p>
+    <w:p>
+      <w:pPr>
+        <w:spacing w:after="0" w:line="360" w:lineRule="auto"/>
+        <w:ind w:firstLine="709"/>
+        <w:jc w:val="both"/>
+        <w:rPr>
+          <w:rFonts w:ascii="Times New Roman" w:hAnsi="Times New Roman"/>
+          <w:sz w:val="24"/>
+        </w:rPr>
+      </w:pPr>
+    </w:p>
+    <w:p>
+      <w:pPr>
+        <w:spacing w:after="0" w:line="360" w:lineRule="auto"/>
+        <w:ind w:firstLine="709"/>
+        <w:jc w:val="both"/>
+        <w:rPr>
+          <w:rFonts w:ascii="Times New Roman" w:hAnsi="Times New Roman"/>
+          <w:sz w:val="24"/>
+          <w:szCs w:val="24"/>
+        </w:rPr>
+      </w:pPr>
+      <w:r>
+        <w:rPr>
+          <w:rFonts w:ascii="Times New Roman" w:hAnsi="Times New Roman"/>
+          <w:sz w:val="24"/>
+          <w:szCs w:val="24"/>
+        </w:rPr>
+        <w:t>De acordo com</w:t>
+      </w:r>
+      <w:r>
+        <w:rPr>
+          <w:rFonts w:ascii="Times New Roman" w:hAnsi="Times New Roman"/>
+          <w:sz w:val="24"/>
+          <w:szCs w:val="24"/>
+        </w:rPr>
+        <w:t xml:space="preserve"> Microsoft (2015</w:t>
+      </w:r>
+      <w:r>
+        <w:rPr>
+          <w:rFonts w:ascii="Times New Roman" w:hAnsi="Times New Roman"/>
+          <w:sz w:val="24"/>
+          <w:szCs w:val="24"/>
+        </w:rPr>
+        <w:t>, p. sp</w:t>
+      </w:r>
+      <w:r>
+        <w:rPr>
+          <w:rFonts w:ascii="Times New Roman" w:hAnsi="Times New Roman"/>
+          <w:sz w:val="24"/>
+          <w:szCs w:val="24"/>
+        </w:rPr>
+        <w:t xml:space="preserve">), </w:t>
+      </w:r>
+    </w:p>
+    <w:p>
+      <w:pPr>
+        <w:spacing w:after="0" w:line="360" w:lineRule="auto"/>
+        <w:ind w:firstLine="709"/>
+        <w:jc w:val="both"/>
+        <w:rPr>
+          <w:rFonts w:ascii="Times New Roman" w:hAnsi="Times New Roman"/>
+          <w:sz w:val="24"/>
+          <w:szCs w:val="24"/>
+        </w:rPr>
+      </w:pPr>
+    </w:p>
+    <w:p>
+      <w:pPr>
+        <w:spacing w:after="0" w:line="360" w:lineRule="auto"/>
+        <w:ind w:firstLine="709"/>
+        <w:jc w:val="both"/>
+        <w:rPr>
+          <w:rFonts w:ascii="Times New Roman" w:hAnsi="Times New Roman"/>
+          <w:sz w:val="24"/>
+          <w:szCs w:val="24"/>
+        </w:rPr>
+      </w:pPr>
+    </w:p>
+    <w:p>
+      <w:pPr>
+        <w:spacing w:after="0" w:line="360" w:lineRule="auto"/>
+        <w:ind w:left="2268"/>
+        <w:jc w:val="both"/>
+        <w:rPr>
+          <w:rFonts w:ascii="Times New Roman" w:hAnsi="Times New Roman"/>
+          <w:sz w:val="20"/>
+          <w:szCs w:val="24"/>
+        </w:rPr>
+      </w:pPr>
+      <w:r>
+        <w:rPr>
+          <w:rStyle w:val="sentence"/>
+          <w:rFonts w:ascii="Times New Roman" w:hAnsi="Times New Roman"/>
+          <w:sz w:val="20"/>
+          <w:szCs w:val="24"/>
+        </w:rPr>
+        <w:t>A linguagem JavaScript é uma linguagem de script interpretada com base em objetos.</w:t>
+      </w:r>
+      <w:r>
+        <w:rPr>
+          <w:rStyle w:val="sentence"/>
+          <w:rFonts w:ascii="Times New Roman" w:hAnsi="Times New Roman"/>
+          <w:sz w:val="20"/>
+          <w:szCs w:val="24"/>
+        </w:rPr>
+        <w:t xml:space="preserve"> </w:t>
+      </w:r>
+      <w:r>
+        <w:rPr>
+          <w:rFonts w:ascii="Times New Roman" w:eastAsia="Times New Roman" w:hAnsi="Times New Roman"/>
+          <w:sz w:val="20"/>
+          <w:szCs w:val="24"/>
+          <w:lang w:eastAsia="pt-BR"/>
+        </w:rPr>
+        <w:t>JavaScript é uma linguagem fracamente tipada, o que significa que você não declara os tipos de dados das variáveis explicitamente. Em muitos casos o JavaScript executa conversões automaticamente quando são necessárias.</w:t>
+      </w:r>
     </w:p>
     <w:p>
       <w:pPr>
@@ -3372,108 +3998,31 @@
           <w:lang w:eastAsia="pt-BR"/>
         </w:rPr>
       </w:pPr>
-      <w:r>
-        <w:rPr>
-          <w:rFonts w:ascii="Times New Roman" w:eastAsia="Times New Roman" w:hAnsi="Times New Roman"/>
+    </w:p>
+    <w:p>
+      <w:pPr>
+        <w:pStyle w:val="Ttulo3"/>
+        <w:rPr>
+          <w:color w:val="auto"/>
+        </w:rPr>
+      </w:pPr>
+      <w:r>
+        <w:rPr>
+          <w:rFonts w:ascii="Times New Roman" w:hAnsi="Times New Roman"/>
+          <w:color w:val="auto"/>
           <w:sz w:val="24"/>
           <w:szCs w:val="24"/>
           <w:lang w:eastAsia="pt-BR"/>
         </w:rPr>
-        <w:t>De acordo a W3C (2015), o</w:t>
-      </w:r>
-      <w:r>
-        <w:rPr>
-          <w:rFonts w:ascii="Times New Roman" w:eastAsia="Times New Roman" w:hAnsi="Times New Roman"/>
-          <w:sz w:val="24"/>
-          <w:szCs w:val="24"/>
-          <w:lang w:eastAsia="pt-BR"/>
-        </w:rPr>
-        <w:t xml:space="preserve"> CSS formata a informação entregue pelo HTML. Essa informação pode ser qualquer coisa: imagem, texto, vídeo, áudio ou qualquer outro elemento criado. </w:t>
-      </w:r>
-    </w:p>
-    <w:p>
-      <w:pPr>
-        <w:autoSpaceDN/>
-        <w:spacing w:after="0" w:line="360" w:lineRule="auto"/>
-        <w:ind w:firstLine="576"/>
-        <w:jc w:val="both"/>
-        <w:rPr>
-          <w:rFonts w:ascii="Times New Roman" w:eastAsia="Times New Roman" w:hAnsi="Times New Roman"/>
-          <w:sz w:val="24"/>
-          <w:szCs w:val="24"/>
-          <w:lang w:eastAsia="pt-BR"/>
-        </w:rPr>
-      </w:pPr>
-      <w:r>
-        <w:rPr>
-          <w:rFonts w:ascii="Times New Roman" w:eastAsia="Times New Roman" w:hAnsi="Times New Roman"/>
-          <w:sz w:val="24"/>
-          <w:szCs w:val="24"/>
-          <w:lang w:eastAsia="pt-BR"/>
-        </w:rPr>
-        <w:t xml:space="preserve">Essa formatação na maioria das vezes é visual, mas não necessariamente. No CSS Aural, nós manipulamos o áudio entregue ao visitante pelo sistema de leitura de tela. </w:t>
-      </w:r>
-    </w:p>
-    <w:p>
-      <w:pPr>
-        <w:autoSpaceDN/>
-        <w:spacing w:after="0" w:line="360" w:lineRule="auto"/>
-        <w:ind w:firstLine="576"/>
-        <w:jc w:val="both"/>
-        <w:rPr>
-          <w:rFonts w:ascii="Times New Roman" w:eastAsia="Times New Roman" w:hAnsi="Times New Roman"/>
-          <w:sz w:val="24"/>
-          <w:szCs w:val="24"/>
-          <w:lang w:eastAsia="pt-BR"/>
-        </w:rPr>
-      </w:pPr>
-      <w:r>
-        <w:rPr>
-          <w:rFonts w:ascii="Times New Roman" w:eastAsia="Times New Roman" w:hAnsi="Times New Roman"/>
-          <w:sz w:val="24"/>
-          <w:szCs w:val="24"/>
-          <w:lang w:eastAsia="pt-BR"/>
-        </w:rPr>
-        <w:t>O CSS prepara essa informação para que ela seja consumida da melhor maneira possível.</w:t>
-      </w:r>
-    </w:p>
-    <w:p>
-      <w:pPr>
-        <w:rPr>
-          <w:rFonts w:ascii="Times New Roman" w:hAnsi="Times New Roman"/>
-          <w:sz w:val="24"/>
-          <w:szCs w:val="24"/>
-        </w:rPr>
-      </w:pPr>
-    </w:p>
-    <w:p>
-      <w:pPr>
-        <w:rPr>
-          <w:rFonts w:ascii="Times New Roman" w:hAnsi="Times New Roman"/>
-          <w:sz w:val="24"/>
-          <w:szCs w:val="24"/>
-        </w:rPr>
-      </w:pPr>
-    </w:p>
-    <w:p>
-      <w:pPr>
-        <w:pStyle w:val="Ttulo3"/>
-        <w:rPr>
-          <w:rFonts w:ascii="Times New Roman" w:hAnsi="Times New Roman"/>
+        <w:lastRenderedPageBreak/>
+        <w:t xml:space="preserve"> </w:t>
+      </w:r>
+      <w:r>
+        <w:rPr>
           <w:color w:val="auto"/>
-          <w:sz w:val="24"/>
-        </w:rPr>
-      </w:pPr>
-      <w:proofErr w:type="spellStart"/>
-      <w:r>
-        <w:rPr>
-          <w:rFonts w:ascii="Times New Roman" w:hAnsi="Times New Roman"/>
-          <w:color w:val="auto"/>
-          <w:sz w:val="24"/>
-        </w:rPr>
-        <w:t>Bootstrap</w:t>
-      </w:r>
-      <w:proofErr w:type="spellEnd"/>
+        </w:rPr>
+        <w:t>JQuery</w:t>
+      </w:r>
     </w:p>
     <w:p>
       <w:pPr>
@@ -3494,98 +4043,8 @@
         <w:rPr>
           <w:rFonts w:ascii="Times New Roman" w:hAnsi="Times New Roman"/>
           <w:sz w:val="24"/>
-          <w:szCs w:val="24"/>
-        </w:rPr>
-      </w:pPr>
-      <w:r>
-        <w:rPr>
-          <w:rFonts w:ascii="Times New Roman" w:hAnsi="Times New Roman"/>
-          <w:sz w:val="24"/>
-        </w:rPr>
-        <w:t xml:space="preserve">Segundo o </w:t>
-      </w:r>
-      <w:proofErr w:type="spellStart"/>
-      <w:r>
-        <w:rPr>
-          <w:rFonts w:ascii="Times New Roman" w:hAnsi="Times New Roman"/>
-          <w:sz w:val="24"/>
-        </w:rPr>
-        <w:t>Bootstrap</w:t>
-      </w:r>
-      <w:proofErr w:type="spellEnd"/>
-      <w:r>
-        <w:rPr>
-          <w:rFonts w:ascii="Times New Roman" w:hAnsi="Times New Roman"/>
-          <w:sz w:val="24"/>
-        </w:rPr>
-        <w:t xml:space="preserve"> (2015), </w:t>
-      </w:r>
-      <w:proofErr w:type="spellStart"/>
-      <w:r>
-        <w:rPr>
-          <w:rFonts w:ascii="Times New Roman" w:hAnsi="Times New Roman"/>
-          <w:i/>
-          <w:sz w:val="24"/>
-        </w:rPr>
-        <w:t>Bootstrap</w:t>
-      </w:r>
-      <w:proofErr w:type="spellEnd"/>
-      <w:r>
-        <w:rPr>
-          <w:rFonts w:ascii="Times New Roman" w:hAnsi="Times New Roman"/>
-          <w:sz w:val="24"/>
-        </w:rPr>
-        <w:t xml:space="preserve"> é o </w:t>
-      </w:r>
-      <w:r>
-        <w:rPr>
-          <w:rFonts w:ascii="Times New Roman" w:hAnsi="Times New Roman"/>
-          <w:i/>
-          <w:sz w:val="24"/>
-        </w:rPr>
-        <w:t>framework</w:t>
-      </w:r>
-      <w:r>
-        <w:rPr>
-          <w:rStyle w:val="Refdenotaderodap"/>
-          <w:rFonts w:ascii="Times New Roman" w:hAnsi="Times New Roman"/>
-          <w:sz w:val="24"/>
-        </w:rPr>
-        <w:footnoteReference w:id="4"/>
-      </w:r>
-      <w:r>
-        <w:rPr>
-          <w:rFonts w:ascii="Times New Roman" w:hAnsi="Times New Roman"/>
-          <w:sz w:val="24"/>
-        </w:rPr>
-        <w:t xml:space="preserve"> mais popular de </w:t>
-      </w:r>
-      <w:r>
-        <w:rPr>
-          <w:rFonts w:ascii="Times New Roman" w:hAnsi="Times New Roman"/>
-          <w:sz w:val="24"/>
-          <w:szCs w:val="24"/>
-        </w:rPr>
-        <w:t xml:space="preserve">HTML, CSS e </w:t>
-      </w:r>
-      <w:proofErr w:type="spellStart"/>
-      <w:r>
-        <w:rPr>
-          <w:rFonts w:ascii="Times New Roman" w:hAnsi="Times New Roman"/>
-          <w:sz w:val="24"/>
-          <w:szCs w:val="24"/>
-        </w:rPr>
-        <w:t>JavaScript</w:t>
-      </w:r>
-      <w:proofErr w:type="spellEnd"/>
-      <w:r>
-        <w:rPr>
-          <w:rFonts w:ascii="Times New Roman" w:hAnsi="Times New Roman"/>
-          <w:sz w:val="24"/>
-          <w:szCs w:val="24"/>
-        </w:rPr>
-        <w:t xml:space="preserve"> para desenvolvimento responsivo na web.</w:t>
-      </w:r>
+        </w:rPr>
+      </w:pPr>
     </w:p>
     <w:p>
       <w:pPr>
@@ -3600,117 +4059,35 @@
       </w:pPr>
       <w:r>
         <w:rPr>
-          <w:rStyle w:val="hps"/>
-          <w:rFonts w:ascii="Times New Roman" w:hAnsi="Times New Roman"/>
-          <w:sz w:val="24"/>
-          <w:szCs w:val="24"/>
-          <w:lang w:val="pt-PT"/>
-        </w:rPr>
-        <w:t>Ele é feito</w:t>
-      </w:r>
-      <w:r>
-        <w:rPr>
-          <w:rFonts w:ascii="Times New Roman" w:hAnsi="Times New Roman"/>
-          <w:sz w:val="24"/>
-          <w:szCs w:val="24"/>
-          <w:lang w:val="pt-PT"/>
-        </w:rPr>
-        <w:t xml:space="preserve"> </w:t>
-      </w:r>
-      <w:r>
-        <w:rPr>
-          <w:rStyle w:val="hps"/>
-          <w:rFonts w:ascii="Times New Roman" w:hAnsi="Times New Roman"/>
-          <w:sz w:val="24"/>
-          <w:szCs w:val="24"/>
-          <w:lang w:val="pt-PT"/>
-        </w:rPr>
-        <w:t>para pessoas</w:t>
-      </w:r>
-      <w:r>
-        <w:rPr>
-          <w:rFonts w:ascii="Times New Roman" w:hAnsi="Times New Roman"/>
-          <w:sz w:val="24"/>
-          <w:szCs w:val="24"/>
-          <w:lang w:val="pt-PT"/>
-        </w:rPr>
-        <w:t xml:space="preserve"> </w:t>
-      </w:r>
-      <w:r>
-        <w:rPr>
-          <w:rStyle w:val="hps"/>
-          <w:rFonts w:ascii="Times New Roman" w:hAnsi="Times New Roman"/>
-          <w:sz w:val="24"/>
-          <w:szCs w:val="24"/>
-          <w:lang w:val="pt-PT"/>
-        </w:rPr>
-        <w:t>de todos os níveis</w:t>
-      </w:r>
-      <w:r>
-        <w:rPr>
-          <w:rFonts w:ascii="Times New Roman" w:hAnsi="Times New Roman"/>
-          <w:sz w:val="24"/>
-          <w:szCs w:val="24"/>
-          <w:lang w:val="pt-PT"/>
-        </w:rPr>
-        <w:t xml:space="preserve">, dispositivos </w:t>
-      </w:r>
-      <w:r>
-        <w:rPr>
-          <w:rStyle w:val="hps"/>
-          <w:rFonts w:ascii="Times New Roman" w:hAnsi="Times New Roman"/>
-          <w:sz w:val="24"/>
-          <w:szCs w:val="24"/>
-          <w:lang w:val="pt-PT"/>
-        </w:rPr>
-        <w:t>de todas as formas</w:t>
-      </w:r>
-      <w:r>
-        <w:rPr>
-          <w:rFonts w:ascii="Times New Roman" w:hAnsi="Times New Roman"/>
-          <w:sz w:val="24"/>
-          <w:szCs w:val="24"/>
-          <w:lang w:val="pt-PT"/>
-        </w:rPr>
-        <w:t xml:space="preserve"> </w:t>
-      </w:r>
-      <w:r>
-        <w:rPr>
-          <w:rStyle w:val="hps"/>
-          <w:rFonts w:ascii="Times New Roman" w:hAnsi="Times New Roman"/>
-          <w:sz w:val="24"/>
-          <w:szCs w:val="24"/>
-          <w:lang w:val="pt-PT"/>
-        </w:rPr>
-        <w:t>e os projetos</w:t>
-      </w:r>
-      <w:r>
-        <w:rPr>
-          <w:rFonts w:ascii="Times New Roman" w:hAnsi="Times New Roman"/>
-          <w:sz w:val="24"/>
-          <w:szCs w:val="24"/>
-          <w:lang w:val="pt-PT"/>
-        </w:rPr>
-        <w:t xml:space="preserve"> </w:t>
-      </w:r>
-      <w:r>
-        <w:rPr>
-          <w:rStyle w:val="hps"/>
-          <w:rFonts w:ascii="Times New Roman" w:hAnsi="Times New Roman"/>
-          <w:sz w:val="24"/>
-          <w:szCs w:val="24"/>
-          <w:lang w:val="pt-PT"/>
-        </w:rPr>
-        <w:t>de todos os tamanhos</w:t>
-      </w:r>
-      <w:r>
-        <w:rPr>
-          <w:rFonts w:ascii="Times New Roman" w:hAnsi="Times New Roman"/>
-          <w:sz w:val="24"/>
-          <w:szCs w:val="24"/>
-          <w:lang w:val="pt-PT"/>
-        </w:rPr>
-        <w:t>.</w:t>
+          <w:rFonts w:ascii="Times New Roman" w:hAnsi="Times New Roman"/>
+          <w:sz w:val="24"/>
+          <w:szCs w:val="24"/>
+        </w:rPr>
+        <w:t xml:space="preserve">De acordo com </w:t>
+      </w:r>
+      <w:r>
+        <w:rPr>
+          <w:rFonts w:ascii="Times New Roman" w:hAnsi="Times New Roman"/>
+          <w:sz w:val="24"/>
+          <w:szCs w:val="24"/>
+        </w:rPr>
+        <w:t>JQuery (2015</w:t>
+      </w:r>
+      <w:r>
+        <w:rPr>
+          <w:rFonts w:ascii="Times New Roman" w:hAnsi="Times New Roman"/>
+          <w:sz w:val="24"/>
+          <w:szCs w:val="24"/>
+        </w:rPr>
+        <w:t>, p. sp</w:t>
+      </w:r>
+      <w:r>
+        <w:rPr>
+          <w:rFonts w:ascii="Times New Roman" w:hAnsi="Times New Roman"/>
+          <w:sz w:val="24"/>
+          <w:szCs w:val="24"/>
+        </w:rPr>
+        <w:t xml:space="preserve">), </w:t>
       </w:r>
     </w:p>
     <w:p>
@@ -3721,293 +4098,92 @@
         <w:rPr>
           <w:rFonts w:ascii="Times New Roman" w:hAnsi="Times New Roman"/>
           <w:sz w:val="24"/>
+          <w:szCs w:val="24"/>
         </w:rPr>
       </w:pPr>
     </w:p>
     <w:p>
       <w:pPr>
         <w:spacing w:after="0" w:line="360" w:lineRule="auto"/>
-        <w:ind w:firstLine="709"/>
+        <w:ind w:left="2268"/>
         <w:jc w:val="both"/>
         <w:rPr>
           <w:rFonts w:ascii="Times New Roman" w:hAnsi="Times New Roman"/>
-          <w:sz w:val="24"/>
-        </w:rPr>
-      </w:pPr>
-    </w:p>
-    <w:p>
-      <w:pPr>
-        <w:pStyle w:val="Ttulo2"/>
-      </w:pPr>
-      <w:proofErr w:type="spellStart"/>
-      <w:r>
+          <w:sz w:val="20"/>
+          <w:szCs w:val="24"/>
+        </w:rPr>
+      </w:pPr>
+      <w:r>
+        <w:rPr>
+          <w:rStyle w:val="hps"/>
+          <w:rFonts w:ascii="Times New Roman" w:hAnsi="Times New Roman"/>
+          <w:sz w:val="20"/>
+          <w:szCs w:val="24"/>
+          <w:lang w:val="pt-PT"/>
+        </w:rPr>
+        <w:t>jQuery</w:t>
+      </w:r>
+      <w:r>
+        <w:rPr>
+          <w:rFonts w:ascii="Times New Roman" w:hAnsi="Times New Roman"/>
+          <w:sz w:val="20"/>
+          <w:szCs w:val="24"/>
+          <w:lang w:val="pt-PT"/>
+        </w:rPr>
+        <w:t xml:space="preserve"> </w:t>
+      </w:r>
+      <w:r>
+        <w:rPr>
+          <w:rStyle w:val="hps"/>
+          <w:rFonts w:ascii="Times New Roman" w:hAnsi="Times New Roman"/>
+          <w:sz w:val="20"/>
+          <w:szCs w:val="24"/>
+          <w:lang w:val="pt-PT"/>
+        </w:rPr>
+        <w:t>é uma biblioteca</w:t>
+      </w:r>
+      <w:r>
+        <w:rPr>
+          <w:rFonts w:ascii="Times New Roman" w:hAnsi="Times New Roman"/>
+          <w:sz w:val="20"/>
+          <w:szCs w:val="24"/>
+          <w:lang w:val="pt-PT"/>
+        </w:rPr>
+        <w:t xml:space="preserve"> </w:t>
+      </w:r>
+      <w:r>
+        <w:rPr>
+          <w:rStyle w:val="hps"/>
+          <w:rFonts w:ascii="Times New Roman" w:hAnsi="Times New Roman"/>
+          <w:sz w:val="20"/>
+          <w:szCs w:val="24"/>
+          <w:lang w:val="pt-PT"/>
+        </w:rPr>
         <w:t>JavaScript</w:t>
       </w:r>
-      <w:proofErr w:type="spellEnd"/>
-    </w:p>
-    <w:p>
-      <w:pPr>
-        <w:spacing w:after="0" w:line="360" w:lineRule="auto"/>
-        <w:ind w:firstLine="709"/>
-        <w:jc w:val="both"/>
-        <w:rPr>
-          <w:rFonts w:ascii="Times New Roman" w:hAnsi="Times New Roman"/>
-          <w:sz w:val="24"/>
-        </w:rPr>
-      </w:pPr>
-    </w:p>
-    <w:p>
-      <w:pPr>
-        <w:spacing w:after="0" w:line="360" w:lineRule="auto"/>
-        <w:ind w:firstLine="709"/>
-        <w:jc w:val="both"/>
-        <w:rPr>
-          <w:rStyle w:val="sentence"/>
-          <w:rFonts w:ascii="Times New Roman" w:hAnsi="Times New Roman"/>
-          <w:sz w:val="24"/>
-          <w:szCs w:val="24"/>
-        </w:rPr>
-      </w:pPr>
-      <w:r>
-        <w:rPr>
-          <w:rFonts w:ascii="Times New Roman" w:hAnsi="Times New Roman"/>
-          <w:sz w:val="24"/>
-          <w:szCs w:val="24"/>
-        </w:rPr>
-        <w:t xml:space="preserve">De acordo com </w:t>
-      </w:r>
-      <w:r>
-        <w:rPr>
-          <w:rFonts w:ascii="Times New Roman" w:hAnsi="Times New Roman"/>
-          <w:sz w:val="24"/>
-          <w:szCs w:val="24"/>
-        </w:rPr>
-        <w:t>a</w:t>
-      </w:r>
-      <w:r>
-        <w:rPr>
-          <w:rFonts w:ascii="Times New Roman" w:hAnsi="Times New Roman"/>
-          <w:sz w:val="24"/>
-          <w:szCs w:val="24"/>
-        </w:rPr>
-        <w:t xml:space="preserve"> Microsoft (2015), </w:t>
-      </w:r>
-      <w:r>
-        <w:rPr>
-          <w:rStyle w:val="sentence"/>
-          <w:rFonts w:ascii="Times New Roman" w:hAnsi="Times New Roman"/>
-          <w:sz w:val="24"/>
-          <w:szCs w:val="24"/>
-        </w:rPr>
-        <w:t xml:space="preserve">A linguagem </w:t>
-      </w:r>
-      <w:proofErr w:type="spellStart"/>
-      <w:r>
-        <w:rPr>
-          <w:rStyle w:val="sentence"/>
-          <w:rFonts w:ascii="Times New Roman" w:hAnsi="Times New Roman"/>
-          <w:sz w:val="24"/>
-          <w:szCs w:val="24"/>
-        </w:rPr>
-        <w:t>JavaScript</w:t>
-      </w:r>
-      <w:proofErr w:type="spellEnd"/>
-      <w:r>
-        <w:rPr>
-          <w:rStyle w:val="sentence"/>
-          <w:rFonts w:ascii="Times New Roman" w:hAnsi="Times New Roman"/>
-          <w:sz w:val="24"/>
-          <w:szCs w:val="24"/>
-        </w:rPr>
-        <w:t xml:space="preserve"> é uma linguagem de script interpretada com base em objetos.</w:t>
-      </w:r>
-    </w:p>
-    <w:p>
-      <w:pPr>
-        <w:autoSpaceDN/>
-        <w:spacing w:after="0" w:line="360" w:lineRule="auto"/>
-        <w:ind w:firstLine="576"/>
-        <w:jc w:val="both"/>
-        <w:rPr>
-          <w:rFonts w:ascii="Times New Roman" w:eastAsia="Times New Roman" w:hAnsi="Times New Roman"/>
-          <w:sz w:val="24"/>
-          <w:szCs w:val="24"/>
-          <w:lang w:eastAsia="pt-BR"/>
-        </w:rPr>
-      </w:pPr>
-      <w:proofErr w:type="spellStart"/>
-      <w:r>
-        <w:rPr>
-          <w:rFonts w:ascii="Times New Roman" w:eastAsia="Times New Roman" w:hAnsi="Times New Roman"/>
-          <w:sz w:val="24"/>
-          <w:szCs w:val="24"/>
-          <w:lang w:eastAsia="pt-BR"/>
-        </w:rPr>
-        <w:t>JavaScript</w:t>
-      </w:r>
-      <w:proofErr w:type="spellEnd"/>
-      <w:r>
-        <w:rPr>
-          <w:rFonts w:ascii="Times New Roman" w:eastAsia="Times New Roman" w:hAnsi="Times New Roman"/>
-          <w:sz w:val="24"/>
-          <w:szCs w:val="24"/>
-          <w:lang w:eastAsia="pt-BR"/>
-        </w:rPr>
-        <w:t xml:space="preserve"> é uma linguagem fracamente </w:t>
-      </w:r>
-      <w:proofErr w:type="spellStart"/>
-      <w:r>
-        <w:rPr>
-          <w:rFonts w:ascii="Times New Roman" w:eastAsia="Times New Roman" w:hAnsi="Times New Roman"/>
-          <w:sz w:val="24"/>
-          <w:szCs w:val="24"/>
-          <w:lang w:eastAsia="pt-BR"/>
-        </w:rPr>
-        <w:t>tipada</w:t>
-      </w:r>
-      <w:proofErr w:type="spellEnd"/>
-      <w:r>
-        <w:rPr>
-          <w:rFonts w:ascii="Times New Roman" w:eastAsia="Times New Roman" w:hAnsi="Times New Roman"/>
-          <w:sz w:val="24"/>
-          <w:szCs w:val="24"/>
-          <w:lang w:eastAsia="pt-BR"/>
-        </w:rPr>
-        <w:t xml:space="preserve">, o que significa que você não declara os tipos de dados das variáveis explicitamente. Em muitos casos o </w:t>
-      </w:r>
-      <w:proofErr w:type="spellStart"/>
-      <w:r>
-        <w:rPr>
-          <w:rFonts w:ascii="Times New Roman" w:eastAsia="Times New Roman" w:hAnsi="Times New Roman"/>
-          <w:sz w:val="24"/>
-          <w:szCs w:val="24"/>
-          <w:lang w:eastAsia="pt-BR"/>
-        </w:rPr>
-        <w:t>JavaScript</w:t>
-      </w:r>
-      <w:proofErr w:type="spellEnd"/>
-      <w:r>
-        <w:rPr>
-          <w:rFonts w:ascii="Times New Roman" w:eastAsia="Times New Roman" w:hAnsi="Times New Roman"/>
-          <w:sz w:val="24"/>
-          <w:szCs w:val="24"/>
-          <w:lang w:eastAsia="pt-BR"/>
-        </w:rPr>
-        <w:t xml:space="preserve"> executa conversões automaticamente quando são necessárias</w:t>
-      </w:r>
-      <w:r>
-        <w:rPr>
-          <w:rFonts w:ascii="Times New Roman" w:eastAsia="Times New Roman" w:hAnsi="Times New Roman"/>
-          <w:sz w:val="24"/>
-          <w:szCs w:val="24"/>
-          <w:lang w:eastAsia="pt-BR"/>
-        </w:rPr>
-        <w:t>.</w:t>
-      </w:r>
-    </w:p>
-    <w:p>
-      <w:pPr>
-        <w:autoSpaceDN/>
-        <w:spacing w:after="0" w:line="360" w:lineRule="auto"/>
-        <w:ind w:firstLine="576"/>
-        <w:jc w:val="both"/>
-        <w:rPr>
-          <w:rFonts w:ascii="Times New Roman" w:eastAsia="Times New Roman" w:hAnsi="Times New Roman"/>
-          <w:sz w:val="24"/>
-          <w:szCs w:val="24"/>
-          <w:lang w:eastAsia="pt-BR"/>
-        </w:rPr>
-      </w:pPr>
-    </w:p>
-    <w:p>
-      <w:pPr>
-        <w:pStyle w:val="Ttulo3"/>
-        <w:rPr>
-          <w:color w:val="auto"/>
-        </w:rPr>
-      </w:pPr>
-      <w:r>
-        <w:rPr>
-          <w:rFonts w:ascii="Times New Roman" w:hAnsi="Times New Roman"/>
-          <w:color w:val="auto"/>
-          <w:sz w:val="24"/>
-          <w:szCs w:val="24"/>
-          <w:lang w:eastAsia="pt-BR"/>
+      <w:r>
+        <w:rPr>
+          <w:rFonts w:ascii="Times New Roman" w:hAnsi="Times New Roman"/>
+          <w:sz w:val="20"/>
+          <w:szCs w:val="24"/>
+          <w:lang w:val="pt-PT"/>
         </w:rPr>
         <w:t xml:space="preserve"> </w:t>
       </w:r>
-      <w:proofErr w:type="spellStart"/>
-      <w:r>
-        <w:rPr>
-          <w:color w:val="auto"/>
-        </w:rPr>
-        <w:t>JQuery</w:t>
-      </w:r>
-      <w:proofErr w:type="spellEnd"/>
-    </w:p>
-    <w:p>
-      <w:pPr>
-        <w:spacing w:after="0" w:line="360" w:lineRule="auto"/>
-        <w:ind w:firstLine="709"/>
-        <w:jc w:val="both"/>
-        <w:rPr>
-          <w:rFonts w:ascii="Times New Roman" w:hAnsi="Times New Roman"/>
-          <w:sz w:val="24"/>
-        </w:rPr>
-      </w:pPr>
-    </w:p>
-    <w:p>
-      <w:pPr>
-        <w:spacing w:after="0" w:line="360" w:lineRule="auto"/>
-        <w:ind w:firstLine="709"/>
-        <w:jc w:val="both"/>
-        <w:rPr>
-          <w:rFonts w:ascii="Times New Roman" w:hAnsi="Times New Roman"/>
-          <w:sz w:val="24"/>
-          <w:szCs w:val="24"/>
-        </w:rPr>
-      </w:pPr>
-      <w:r>
-        <w:rPr>
-          <w:rFonts w:ascii="Times New Roman" w:hAnsi="Times New Roman"/>
-          <w:sz w:val="24"/>
-          <w:szCs w:val="24"/>
-        </w:rPr>
-        <w:lastRenderedPageBreak/>
-        <w:t xml:space="preserve">De acordo com o </w:t>
-      </w:r>
-      <w:proofErr w:type="spellStart"/>
-      <w:r>
-        <w:rPr>
-          <w:rFonts w:ascii="Times New Roman" w:hAnsi="Times New Roman"/>
-          <w:sz w:val="24"/>
-          <w:szCs w:val="24"/>
-        </w:rPr>
-        <w:t>JQuery</w:t>
-      </w:r>
-      <w:proofErr w:type="spellEnd"/>
-      <w:r>
-        <w:rPr>
-          <w:rFonts w:ascii="Times New Roman" w:hAnsi="Times New Roman"/>
-          <w:sz w:val="24"/>
-          <w:szCs w:val="24"/>
-        </w:rPr>
-        <w:t xml:space="preserve"> (2015), </w:t>
-      </w:r>
       <w:r>
         <w:rPr>
           <w:rStyle w:val="hps"/>
           <w:rFonts w:ascii="Times New Roman" w:hAnsi="Times New Roman"/>
-          <w:sz w:val="24"/>
+          <w:sz w:val="20"/>
           <w:szCs w:val="24"/>
           <w:lang w:val="pt-PT"/>
         </w:rPr>
-        <w:t>jQuery</w:t>
-      </w:r>
-      <w:r>
-        <w:rPr>
-          <w:rFonts w:ascii="Times New Roman" w:hAnsi="Times New Roman"/>
-          <w:sz w:val="24"/>
+        <w:t>rápida, pequena</w:t>
+      </w:r>
+      <w:r>
+        <w:rPr>
+          <w:rFonts w:ascii="Times New Roman" w:hAnsi="Times New Roman"/>
+          <w:sz w:val="20"/>
           <w:szCs w:val="24"/>
           <w:lang w:val="pt-PT"/>
         </w:rPr>
@@ -4017,16 +4193,16 @@
         <w:rPr>
           <w:rStyle w:val="hps"/>
           <w:rFonts w:ascii="Times New Roman" w:hAnsi="Times New Roman"/>
-          <w:sz w:val="24"/>
+          <w:sz w:val="20"/>
           <w:szCs w:val="24"/>
           <w:lang w:val="pt-PT"/>
         </w:rPr>
-        <w:t>é uma biblioteca</w:t>
-      </w:r>
-      <w:r>
-        <w:rPr>
-          <w:rFonts w:ascii="Times New Roman" w:hAnsi="Times New Roman"/>
-          <w:sz w:val="24"/>
+        <w:t>e</w:t>
+      </w:r>
+      <w:r>
+        <w:rPr>
+          <w:rFonts w:ascii="Times New Roman" w:hAnsi="Times New Roman"/>
+          <w:sz w:val="20"/>
           <w:szCs w:val="24"/>
           <w:lang w:val="pt-PT"/>
         </w:rPr>
@@ -4036,55 +4212,92 @@
         <w:rPr>
           <w:rStyle w:val="hps"/>
           <w:rFonts w:ascii="Times New Roman" w:hAnsi="Times New Roman"/>
-          <w:sz w:val="24"/>
+          <w:sz w:val="20"/>
           <w:szCs w:val="24"/>
           <w:lang w:val="pt-PT"/>
         </w:rPr>
-        <w:t>JavaScript</w:t>
-      </w:r>
-      <w:r>
-        <w:rPr>
-          <w:rFonts w:ascii="Times New Roman" w:hAnsi="Times New Roman"/>
-          <w:sz w:val="24"/>
+        <w:t>rica em recursos</w:t>
+      </w:r>
+      <w:r>
+        <w:rPr>
+          <w:rFonts w:ascii="Times New Roman" w:hAnsi="Times New Roman"/>
+          <w:sz w:val="20"/>
           <w:szCs w:val="24"/>
           <w:lang w:val="pt-PT"/>
         </w:rPr>
+        <w:t xml:space="preserve">. </w:t>
+      </w:r>
+      <w:r>
+        <w:rPr>
+          <w:rStyle w:val="hps"/>
+          <w:rFonts w:ascii="Times New Roman" w:hAnsi="Times New Roman"/>
+          <w:sz w:val="20"/>
+          <w:szCs w:val="24"/>
+          <w:lang w:val="pt-PT"/>
+        </w:rPr>
+        <w:t>Ele faz</w:t>
+      </w:r>
+      <w:r>
+        <w:rPr>
+          <w:rFonts w:ascii="Times New Roman" w:hAnsi="Times New Roman"/>
+          <w:sz w:val="20"/>
+          <w:szCs w:val="24"/>
+          <w:lang w:val="pt-PT"/>
+        </w:rPr>
         <w:t xml:space="preserve"> </w:t>
       </w:r>
       <w:r>
         <w:rPr>
           <w:rStyle w:val="hps"/>
           <w:rFonts w:ascii="Times New Roman" w:hAnsi="Times New Roman"/>
-          <w:sz w:val="24"/>
+          <w:sz w:val="20"/>
           <w:szCs w:val="24"/>
           <w:lang w:val="pt-PT"/>
         </w:rPr>
-        <w:t>rápida</w:t>
+        <w:t>coisas como</w:t>
+      </w:r>
+      <w:r>
+        <w:rPr>
+          <w:rFonts w:ascii="Times New Roman" w:hAnsi="Times New Roman"/>
+          <w:sz w:val="20"/>
+          <w:szCs w:val="24"/>
+          <w:lang w:val="pt-PT"/>
+        </w:rPr>
+        <w:t xml:space="preserve"> </w:t>
       </w:r>
       <w:r>
         <w:rPr>
           <w:rStyle w:val="hps"/>
           <w:rFonts w:ascii="Times New Roman" w:hAnsi="Times New Roman"/>
-          <w:sz w:val="24"/>
+          <w:sz w:val="20"/>
           <w:szCs w:val="24"/>
           <w:lang w:val="pt-PT"/>
         </w:rPr>
-        <w:t>, pequen</w:t>
+        <w:t>conversão</w:t>
+      </w:r>
+      <w:r>
+        <w:rPr>
+          <w:rFonts w:ascii="Times New Roman" w:hAnsi="Times New Roman"/>
+          <w:sz w:val="20"/>
+          <w:szCs w:val="24"/>
+          <w:lang w:val="pt-PT"/>
+        </w:rPr>
+        <w:t xml:space="preserve"> </w:t>
       </w:r>
       <w:r>
         <w:rPr>
           <w:rStyle w:val="hps"/>
           <w:rFonts w:ascii="Times New Roman" w:hAnsi="Times New Roman"/>
-          <w:sz w:val="24"/>
+          <w:sz w:val="20"/>
           <w:szCs w:val="24"/>
           <w:lang w:val="pt-PT"/>
         </w:rPr>
-        <w:t>a</w:t>
-      </w:r>
-      <w:r>
-        <w:rPr>
-          <w:rFonts w:ascii="Times New Roman" w:hAnsi="Times New Roman"/>
-          <w:sz w:val="24"/>
+        <w:t>de documentos HTML e</w:t>
+      </w:r>
+      <w:r>
+        <w:rPr>
+          <w:rFonts w:ascii="Times New Roman" w:hAnsi="Times New Roman"/>
+          <w:sz w:val="20"/>
           <w:szCs w:val="24"/>
           <w:lang w:val="pt-PT"/>
         </w:rPr>
@@ -4094,16 +4307,16 @@
         <w:rPr>
           <w:rStyle w:val="hps"/>
           <w:rFonts w:ascii="Times New Roman" w:hAnsi="Times New Roman"/>
-          <w:sz w:val="24"/>
+          <w:sz w:val="20"/>
           <w:szCs w:val="24"/>
           <w:lang w:val="pt-PT"/>
         </w:rPr>
-        <w:t>e</w:t>
-      </w:r>
-      <w:r>
-        <w:rPr>
-          <w:rFonts w:ascii="Times New Roman" w:hAnsi="Times New Roman"/>
-          <w:sz w:val="24"/>
+        <w:t>manipulação,</w:t>
+      </w:r>
+      <w:r>
+        <w:rPr>
+          <w:rFonts w:ascii="Times New Roman" w:hAnsi="Times New Roman"/>
+          <w:sz w:val="20"/>
           <w:szCs w:val="24"/>
           <w:lang w:val="pt-PT"/>
         </w:rPr>
@@ -4113,55 +4326,83 @@
         <w:rPr>
           <w:rStyle w:val="hps"/>
           <w:rFonts w:ascii="Times New Roman" w:hAnsi="Times New Roman"/>
-          <w:sz w:val="24"/>
+          <w:sz w:val="20"/>
           <w:szCs w:val="24"/>
           <w:lang w:val="pt-PT"/>
         </w:rPr>
-        <w:t>ric</w:t>
+        <w:t>tratamento de eventos</w:t>
+      </w:r>
+      <w:r>
+        <w:rPr>
+          <w:rFonts w:ascii="Times New Roman" w:hAnsi="Times New Roman"/>
+          <w:sz w:val="20"/>
+          <w:szCs w:val="24"/>
+          <w:lang w:val="pt-PT"/>
+        </w:rPr>
+        <w:t xml:space="preserve">, animação, e </w:t>
       </w:r>
       <w:r>
         <w:rPr>
           <w:rStyle w:val="hps"/>
           <w:rFonts w:ascii="Times New Roman" w:hAnsi="Times New Roman"/>
-          <w:sz w:val="24"/>
+          <w:sz w:val="20"/>
           <w:szCs w:val="24"/>
           <w:lang w:val="pt-PT"/>
         </w:rPr>
-        <w:t>a</w:t>
+        <w:t>Ajax</w:t>
+      </w:r>
+      <w:r>
+        <w:rPr>
+          <w:rStyle w:val="Refdenotaderodap"/>
+          <w:rFonts w:ascii="Times New Roman" w:hAnsi="Times New Roman"/>
+          <w:sz w:val="20"/>
+          <w:szCs w:val="24"/>
+          <w:lang w:val="pt-PT"/>
+        </w:rPr>
+        <w:footnoteReference w:id="9"/>
+      </w:r>
+      <w:r>
+        <w:rPr>
+          <w:rFonts w:ascii="Times New Roman" w:hAnsi="Times New Roman"/>
+          <w:sz w:val="20"/>
+          <w:szCs w:val="24"/>
+          <w:lang w:val="pt-PT"/>
+        </w:rPr>
+        <w:t xml:space="preserve"> </w:t>
       </w:r>
       <w:r>
         <w:rPr>
           <w:rStyle w:val="hps"/>
           <w:rFonts w:ascii="Times New Roman" w:hAnsi="Times New Roman"/>
-          <w:sz w:val="24"/>
+          <w:sz w:val="20"/>
           <w:szCs w:val="24"/>
           <w:lang w:val="pt-PT"/>
         </w:rPr>
-        <w:t xml:space="preserve"> em recursos</w:t>
-      </w:r>
-      <w:r>
-        <w:rPr>
-          <w:rFonts w:ascii="Times New Roman" w:hAnsi="Times New Roman"/>
-          <w:sz w:val="24"/>
+        <w:t>mais simples com</w:t>
+      </w:r>
+      <w:r>
+        <w:rPr>
+          <w:rFonts w:ascii="Times New Roman" w:hAnsi="Times New Roman"/>
+          <w:sz w:val="20"/>
           <w:szCs w:val="24"/>
           <w:lang w:val="pt-PT"/>
         </w:rPr>
-        <w:t xml:space="preserve">. </w:t>
+        <w:t xml:space="preserve"> </w:t>
       </w:r>
       <w:r>
         <w:rPr>
           <w:rStyle w:val="hps"/>
           <w:rFonts w:ascii="Times New Roman" w:hAnsi="Times New Roman"/>
-          <w:sz w:val="24"/>
+          <w:sz w:val="20"/>
           <w:szCs w:val="24"/>
           <w:lang w:val="pt-PT"/>
         </w:rPr>
-        <w:t>Ele faz</w:t>
-      </w:r>
-      <w:r>
-        <w:rPr>
-          <w:rFonts w:ascii="Times New Roman" w:hAnsi="Times New Roman"/>
-          <w:sz w:val="24"/>
+        <w:t>uma</w:t>
+      </w:r>
+      <w:r>
+        <w:rPr>
+          <w:rFonts w:ascii="Times New Roman" w:hAnsi="Times New Roman"/>
+          <w:sz w:val="20"/>
           <w:szCs w:val="24"/>
           <w:lang w:val="pt-PT"/>
         </w:rPr>
@@ -4171,35 +4412,45 @@
         <w:rPr>
           <w:rStyle w:val="hps"/>
           <w:rFonts w:ascii="Times New Roman" w:hAnsi="Times New Roman"/>
-          <w:sz w:val="24"/>
+          <w:sz w:val="20"/>
           <w:szCs w:val="24"/>
           <w:lang w:val="pt-PT"/>
         </w:rPr>
-        <w:t>coisas como</w:t>
-      </w:r>
-      <w:r>
-        <w:rPr>
-          <w:rFonts w:ascii="Times New Roman" w:hAnsi="Times New Roman"/>
-          <w:sz w:val="24"/>
+        <w:t>API</w:t>
+      </w:r>
+      <w:r>
+        <w:rPr>
+          <w:rStyle w:val="Refdenotaderodap"/>
+          <w:rFonts w:ascii="Times New Roman" w:hAnsi="Times New Roman"/>
+          <w:sz w:val="20"/>
           <w:szCs w:val="24"/>
           <w:lang w:val="pt-PT"/>
         </w:rPr>
+        <w:footnoteReference w:id="10"/>
+      </w:r>
+      <w:r>
+        <w:rPr>
+          <w:rFonts w:ascii="Times New Roman" w:hAnsi="Times New Roman"/>
+          <w:sz w:val="20"/>
+          <w:szCs w:val="24"/>
+          <w:lang w:val="pt-PT"/>
+        </w:rPr>
         <w:t xml:space="preserve"> </w:t>
       </w:r>
       <w:r>
         <w:rPr>
           <w:rStyle w:val="hps"/>
           <w:rFonts w:ascii="Times New Roman" w:hAnsi="Times New Roman"/>
-          <w:sz w:val="24"/>
+          <w:sz w:val="20"/>
           <w:szCs w:val="24"/>
           <w:lang w:val="pt-PT"/>
         </w:rPr>
-        <w:t>conversão</w:t>
-      </w:r>
-      <w:r>
-        <w:rPr>
-          <w:rFonts w:ascii="Times New Roman" w:hAnsi="Times New Roman"/>
-          <w:sz w:val="24"/>
+        <w:t>fácil de</w:t>
+      </w:r>
+      <w:r>
+        <w:rPr>
+          <w:rFonts w:ascii="Times New Roman" w:hAnsi="Times New Roman"/>
+          <w:sz w:val="20"/>
           <w:szCs w:val="24"/>
           <w:lang w:val="pt-PT"/>
         </w:rPr>
@@ -4209,36 +4460,54 @@
         <w:rPr>
           <w:rStyle w:val="hps"/>
           <w:rFonts w:ascii="Times New Roman" w:hAnsi="Times New Roman"/>
-          <w:sz w:val="24"/>
+          <w:sz w:val="20"/>
           <w:szCs w:val="24"/>
           <w:lang w:val="pt-PT"/>
         </w:rPr>
-        <w:t xml:space="preserve">de documentos </w:t>
+        <w:t>usar que funciona</w:t>
+      </w:r>
+      <w:r>
+        <w:rPr>
+          <w:rFonts w:ascii="Times New Roman" w:hAnsi="Times New Roman"/>
+          <w:sz w:val="20"/>
+          <w:szCs w:val="24"/>
+          <w:lang w:val="pt-PT"/>
+        </w:rPr>
+        <w:t xml:space="preserve"> </w:t>
       </w:r>
       <w:r>
         <w:rPr>
           <w:rStyle w:val="hps"/>
           <w:rFonts w:ascii="Times New Roman" w:hAnsi="Times New Roman"/>
-          <w:sz w:val="24"/>
+          <w:sz w:val="20"/>
           <w:szCs w:val="24"/>
           <w:lang w:val="pt-PT"/>
         </w:rPr>
-        <w:t xml:space="preserve">HTML </w:t>
+        <w:t>em uma</w:t>
+      </w:r>
+      <w:r>
+        <w:rPr>
+          <w:rFonts w:ascii="Times New Roman" w:hAnsi="Times New Roman"/>
+          <w:sz w:val="20"/>
+          <w:szCs w:val="24"/>
+          <w:lang w:val="pt-PT"/>
+        </w:rPr>
+        <w:t xml:space="preserve"> </w:t>
       </w:r>
       <w:r>
         <w:rPr>
           <w:rStyle w:val="hps"/>
           <w:rFonts w:ascii="Times New Roman" w:hAnsi="Times New Roman"/>
-          <w:sz w:val="24"/>
+          <w:sz w:val="20"/>
           <w:szCs w:val="24"/>
           <w:lang w:val="pt-PT"/>
         </w:rPr>
-        <w:t>e</w:t>
-      </w:r>
-      <w:r>
-        <w:rPr>
-          <w:rFonts w:ascii="Times New Roman" w:hAnsi="Times New Roman"/>
-          <w:sz w:val="24"/>
+        <w:t>gama de</w:t>
+      </w:r>
+      <w:r>
+        <w:rPr>
+          <w:rFonts w:ascii="Times New Roman" w:hAnsi="Times New Roman"/>
+          <w:sz w:val="20"/>
           <w:szCs w:val="24"/>
           <w:lang w:val="pt-PT"/>
         </w:rPr>
@@ -4248,16 +4517,16 @@
         <w:rPr>
           <w:rStyle w:val="hps"/>
           <w:rFonts w:ascii="Times New Roman" w:hAnsi="Times New Roman"/>
-          <w:sz w:val="24"/>
+          <w:sz w:val="20"/>
           <w:szCs w:val="24"/>
           <w:lang w:val="pt-PT"/>
         </w:rPr>
-        <w:t>manipulação,</w:t>
-      </w:r>
-      <w:r>
-        <w:rPr>
-          <w:rFonts w:ascii="Times New Roman" w:hAnsi="Times New Roman"/>
-          <w:sz w:val="24"/>
+        <w:t>navegadores.</w:t>
+      </w:r>
+      <w:r>
+        <w:rPr>
+          <w:rFonts w:ascii="Times New Roman" w:hAnsi="Times New Roman"/>
+          <w:sz w:val="20"/>
           <w:szCs w:val="24"/>
           <w:lang w:val="pt-PT"/>
         </w:rPr>
@@ -4267,92 +4536,111 @@
         <w:rPr>
           <w:rStyle w:val="hps"/>
           <w:rFonts w:ascii="Times New Roman" w:hAnsi="Times New Roman"/>
-          <w:sz w:val="24"/>
+          <w:sz w:val="20"/>
           <w:szCs w:val="24"/>
           <w:lang w:val="pt-PT"/>
         </w:rPr>
-        <w:t>tratamento</w:t>
+        <w:t>Com uma combinação de</w:t>
+      </w:r>
+      <w:r>
+        <w:rPr>
+          <w:rFonts w:ascii="Times New Roman" w:hAnsi="Times New Roman"/>
+          <w:sz w:val="20"/>
+          <w:szCs w:val="24"/>
+          <w:lang w:val="pt-PT"/>
+        </w:rPr>
+        <w:t xml:space="preserve"> </w:t>
       </w:r>
       <w:r>
         <w:rPr>
           <w:rStyle w:val="hps"/>
           <w:rFonts w:ascii="Times New Roman" w:hAnsi="Times New Roman"/>
-          <w:sz w:val="24"/>
+          <w:sz w:val="20"/>
           <w:szCs w:val="24"/>
           <w:lang w:val="pt-PT"/>
         </w:rPr>
-        <w:t xml:space="preserve"> de eventos</w:t>
-      </w:r>
-      <w:r>
-        <w:rPr>
-          <w:rFonts w:ascii="Times New Roman" w:hAnsi="Times New Roman"/>
-          <w:sz w:val="24"/>
+        <w:t>versatilidade e</w:t>
+      </w:r>
+      <w:r>
+        <w:rPr>
+          <w:rFonts w:ascii="Times New Roman" w:hAnsi="Times New Roman"/>
+          <w:sz w:val="20"/>
           <w:szCs w:val="24"/>
           <w:lang w:val="pt-PT"/>
         </w:rPr>
-        <w:t>, animação</w:t>
-      </w:r>
-      <w:r>
-        <w:rPr>
-          <w:rFonts w:ascii="Times New Roman" w:hAnsi="Times New Roman"/>
-          <w:sz w:val="24"/>
+        <w:t xml:space="preserve"> </w:t>
+      </w:r>
+      <w:r>
+        <w:rPr>
+          <w:rStyle w:val="hps"/>
+          <w:rFonts w:ascii="Times New Roman" w:hAnsi="Times New Roman"/>
+          <w:sz w:val="20"/>
           <w:szCs w:val="24"/>
           <w:lang w:val="pt-PT"/>
         </w:rPr>
-        <w:t>,</w:t>
-      </w:r>
-      <w:r>
-        <w:rPr>
-          <w:rFonts w:ascii="Times New Roman" w:hAnsi="Times New Roman"/>
-          <w:sz w:val="24"/>
+        <w:t>capacidade de extensão</w:t>
+      </w:r>
+      <w:r>
+        <w:rPr>
+          <w:rFonts w:ascii="Times New Roman" w:hAnsi="Times New Roman"/>
+          <w:sz w:val="20"/>
           <w:szCs w:val="24"/>
           <w:lang w:val="pt-PT"/>
         </w:rPr>
-        <w:t xml:space="preserve"> e </w:t>
+        <w:t xml:space="preserve">, jQuery </w:t>
       </w:r>
       <w:r>
         <w:rPr>
           <w:rStyle w:val="hps"/>
           <w:rFonts w:ascii="Times New Roman" w:hAnsi="Times New Roman"/>
-          <w:sz w:val="24"/>
+          <w:sz w:val="20"/>
           <w:szCs w:val="24"/>
           <w:lang w:val="pt-PT"/>
         </w:rPr>
-        <w:t>Ajax</w:t>
-      </w:r>
-      <w:r>
-        <w:rPr>
-          <w:rStyle w:val="Refdenotaderodap"/>
-          <w:rFonts w:ascii="Times New Roman" w:hAnsi="Times New Roman"/>
-          <w:sz w:val="24"/>
+        <w:t>mudou a maneira</w:t>
+      </w:r>
+      <w:r>
+        <w:rPr>
+          <w:rFonts w:ascii="Times New Roman" w:hAnsi="Times New Roman"/>
+          <w:sz w:val="20"/>
           <w:szCs w:val="24"/>
           <w:lang w:val="pt-PT"/>
         </w:rPr>
-        <w:footnoteReference w:id="5"/>
-      </w:r>
-      <w:r>
-        <w:rPr>
-          <w:rFonts w:ascii="Times New Roman" w:hAnsi="Times New Roman"/>
-          <w:sz w:val="24"/>
+        <w:t xml:space="preserve"> </w:t>
+      </w:r>
+      <w:r>
+        <w:rPr>
+          <w:rStyle w:val="hps"/>
+          <w:rFonts w:ascii="Times New Roman" w:hAnsi="Times New Roman"/>
+          <w:sz w:val="20"/>
           <w:szCs w:val="24"/>
           <w:lang w:val="pt-PT"/>
         </w:rPr>
+        <w:t>que milhões de pessoas</w:t>
+      </w:r>
+      <w:r>
+        <w:rPr>
+          <w:rFonts w:ascii="Times New Roman" w:hAnsi="Times New Roman"/>
+          <w:sz w:val="20"/>
+          <w:szCs w:val="24"/>
+          <w:lang w:val="pt-PT"/>
+        </w:rPr>
         <w:t xml:space="preserve"> </w:t>
       </w:r>
       <w:r>
         <w:rPr>
           <w:rStyle w:val="hps"/>
           <w:rFonts w:ascii="Times New Roman" w:hAnsi="Times New Roman"/>
-          <w:sz w:val="24"/>
+          <w:sz w:val="20"/>
           <w:szCs w:val="24"/>
           <w:lang w:val="pt-PT"/>
         </w:rPr>
-        <w:t>mais simples com</w:t>
-      </w:r>
-      <w:r>
-        <w:rPr>
-          <w:rFonts w:ascii="Times New Roman" w:hAnsi="Times New Roman"/>
-          <w:sz w:val="24"/>
+        <w:t>escrever</w:t>
+      </w:r>
+      <w:r>
+        <w:rPr>
+          <w:rFonts w:ascii="Times New Roman" w:hAnsi="Times New Roman"/>
+          <w:sz w:val="20"/>
           <w:szCs w:val="24"/>
           <w:lang w:val="pt-PT"/>
         </w:rPr>
@@ -4362,329 +4650,12 @@
         <w:rPr>
           <w:rStyle w:val="hps"/>
           <w:rFonts w:ascii="Times New Roman" w:hAnsi="Times New Roman"/>
-          <w:sz w:val="24"/>
+          <w:sz w:val="20"/>
           <w:szCs w:val="24"/>
           <w:lang w:val="pt-PT"/>
         </w:rPr>
-        <w:t>uma</w:t>
-      </w:r>
-      <w:r>
-        <w:rPr>
-          <w:rFonts w:ascii="Times New Roman" w:hAnsi="Times New Roman"/>
-          <w:sz w:val="24"/>
-          <w:szCs w:val="24"/>
-          <w:lang w:val="pt-PT"/>
-        </w:rPr>
-        <w:t xml:space="preserve"> </w:t>
-      </w:r>
-      <w:r>
-        <w:rPr>
-          <w:rStyle w:val="hps"/>
-          <w:rFonts w:ascii="Times New Roman" w:hAnsi="Times New Roman"/>
-          <w:sz w:val="24"/>
-          <w:szCs w:val="24"/>
-          <w:lang w:val="pt-PT"/>
-        </w:rPr>
-        <w:t>API</w:t>
-      </w:r>
-      <w:r>
-        <w:rPr>
-          <w:rStyle w:val="Refdenotaderodap"/>
-          <w:rFonts w:ascii="Times New Roman" w:hAnsi="Times New Roman"/>
-          <w:sz w:val="24"/>
-          <w:szCs w:val="24"/>
-          <w:lang w:val="pt-PT"/>
-        </w:rPr>
-        <w:footnoteReference w:id="6"/>
-      </w:r>
-      <w:r>
-        <w:rPr>
-          <w:rFonts w:ascii="Times New Roman" w:hAnsi="Times New Roman"/>
-          <w:sz w:val="24"/>
-          <w:szCs w:val="24"/>
-          <w:lang w:val="pt-PT"/>
-        </w:rPr>
-        <w:t xml:space="preserve"> </w:t>
-      </w:r>
-      <w:r>
-        <w:rPr>
-          <w:rStyle w:val="hps"/>
-          <w:rFonts w:ascii="Times New Roman" w:hAnsi="Times New Roman"/>
-          <w:sz w:val="24"/>
-          <w:szCs w:val="24"/>
-          <w:lang w:val="pt-PT"/>
-        </w:rPr>
-        <w:t>fácil de</w:t>
-      </w:r>
-      <w:r>
-        <w:rPr>
-          <w:rFonts w:ascii="Times New Roman" w:hAnsi="Times New Roman"/>
-          <w:sz w:val="24"/>
-          <w:szCs w:val="24"/>
-          <w:lang w:val="pt-PT"/>
-        </w:rPr>
-        <w:t xml:space="preserve"> </w:t>
-      </w:r>
-      <w:r>
-        <w:rPr>
-          <w:rStyle w:val="hps"/>
-          <w:rFonts w:ascii="Times New Roman" w:hAnsi="Times New Roman"/>
-          <w:sz w:val="24"/>
-          <w:szCs w:val="24"/>
-          <w:lang w:val="pt-PT"/>
-        </w:rPr>
-        <w:t>usar que funciona</w:t>
-      </w:r>
-      <w:r>
-        <w:rPr>
-          <w:rFonts w:ascii="Times New Roman" w:hAnsi="Times New Roman"/>
-          <w:sz w:val="24"/>
-          <w:szCs w:val="24"/>
-          <w:lang w:val="pt-PT"/>
-        </w:rPr>
-        <w:t xml:space="preserve"> </w:t>
-      </w:r>
-      <w:r>
-        <w:rPr>
-          <w:rStyle w:val="hps"/>
-          <w:rFonts w:ascii="Times New Roman" w:hAnsi="Times New Roman"/>
-          <w:sz w:val="24"/>
-          <w:szCs w:val="24"/>
-          <w:lang w:val="pt-PT"/>
-        </w:rPr>
-        <w:t>em</w:t>
-      </w:r>
-      <w:r>
-        <w:rPr>
-          <w:rStyle w:val="hps"/>
-          <w:rFonts w:ascii="Times New Roman" w:hAnsi="Times New Roman"/>
-          <w:sz w:val="24"/>
-          <w:szCs w:val="24"/>
-          <w:lang w:val="pt-PT"/>
-        </w:rPr>
-        <w:t xml:space="preserve"> uma</w:t>
-      </w:r>
-      <w:r>
-        <w:rPr>
-          <w:rFonts w:ascii="Times New Roman" w:hAnsi="Times New Roman"/>
-          <w:sz w:val="24"/>
-          <w:szCs w:val="24"/>
-          <w:lang w:val="pt-PT"/>
-        </w:rPr>
-        <w:t xml:space="preserve"> </w:t>
-      </w:r>
-      <w:r>
-        <w:rPr>
-          <w:rStyle w:val="hps"/>
-          <w:rFonts w:ascii="Times New Roman" w:hAnsi="Times New Roman"/>
-          <w:sz w:val="24"/>
-          <w:szCs w:val="24"/>
-          <w:lang w:val="pt-PT"/>
-        </w:rPr>
-        <w:t>gama</w:t>
-      </w:r>
-      <w:r>
-        <w:rPr>
-          <w:rStyle w:val="hps"/>
-          <w:rFonts w:ascii="Times New Roman" w:hAnsi="Times New Roman"/>
-          <w:sz w:val="24"/>
-          <w:szCs w:val="24"/>
-          <w:lang w:val="pt-PT"/>
-        </w:rPr>
-        <w:t xml:space="preserve"> de</w:t>
-      </w:r>
-      <w:r>
-        <w:rPr>
-          <w:rFonts w:ascii="Times New Roman" w:hAnsi="Times New Roman"/>
-          <w:sz w:val="24"/>
-          <w:szCs w:val="24"/>
-          <w:lang w:val="pt-PT"/>
-        </w:rPr>
-        <w:t xml:space="preserve"> </w:t>
-      </w:r>
-      <w:r>
-        <w:rPr>
-          <w:rStyle w:val="hps"/>
-          <w:rFonts w:ascii="Times New Roman" w:hAnsi="Times New Roman"/>
-          <w:sz w:val="24"/>
-          <w:szCs w:val="24"/>
-          <w:lang w:val="pt-PT"/>
-        </w:rPr>
-        <w:t>navegadores</w:t>
-      </w:r>
-      <w:r>
-        <w:rPr>
-          <w:rStyle w:val="hps"/>
-          <w:rFonts w:ascii="Times New Roman" w:hAnsi="Times New Roman"/>
-          <w:sz w:val="24"/>
-          <w:szCs w:val="24"/>
-          <w:lang w:val="pt-PT"/>
-        </w:rPr>
-        <w:t>.</w:t>
-      </w:r>
-      <w:r>
-        <w:rPr>
-          <w:rFonts w:ascii="Times New Roman" w:hAnsi="Times New Roman"/>
-          <w:sz w:val="24"/>
-          <w:szCs w:val="24"/>
-          <w:lang w:val="pt-PT"/>
-        </w:rPr>
-        <w:t xml:space="preserve"> </w:t>
-      </w:r>
-      <w:r>
-        <w:rPr>
-          <w:rStyle w:val="hps"/>
-          <w:rFonts w:ascii="Times New Roman" w:hAnsi="Times New Roman"/>
-          <w:sz w:val="24"/>
-          <w:szCs w:val="24"/>
-          <w:lang w:val="pt-PT"/>
-        </w:rPr>
-        <w:t>Com uma combinação de</w:t>
-      </w:r>
-      <w:r>
-        <w:rPr>
-          <w:rFonts w:ascii="Times New Roman" w:hAnsi="Times New Roman"/>
-          <w:sz w:val="24"/>
-          <w:szCs w:val="24"/>
-          <w:lang w:val="pt-PT"/>
-        </w:rPr>
-        <w:t xml:space="preserve"> </w:t>
-      </w:r>
-      <w:r>
-        <w:rPr>
-          <w:rStyle w:val="hps"/>
-          <w:rFonts w:ascii="Times New Roman" w:hAnsi="Times New Roman"/>
-          <w:sz w:val="24"/>
-          <w:szCs w:val="24"/>
-          <w:lang w:val="pt-PT"/>
-        </w:rPr>
-        <w:t>versatilidade e</w:t>
-      </w:r>
-      <w:r>
-        <w:rPr>
-          <w:rFonts w:ascii="Times New Roman" w:hAnsi="Times New Roman"/>
-          <w:sz w:val="24"/>
-          <w:szCs w:val="24"/>
-          <w:lang w:val="pt-PT"/>
-        </w:rPr>
-        <w:t xml:space="preserve"> </w:t>
-      </w:r>
-      <w:r>
-        <w:rPr>
-          <w:rStyle w:val="hps"/>
-          <w:rFonts w:ascii="Times New Roman" w:hAnsi="Times New Roman"/>
-          <w:sz w:val="24"/>
-          <w:szCs w:val="24"/>
-          <w:lang w:val="pt-PT"/>
-        </w:rPr>
-        <w:t>capacidade de extensão</w:t>
-      </w:r>
-      <w:r>
-        <w:rPr>
-          <w:rFonts w:ascii="Times New Roman" w:hAnsi="Times New Roman"/>
-          <w:sz w:val="24"/>
-          <w:szCs w:val="24"/>
-          <w:lang w:val="pt-PT"/>
-        </w:rPr>
-        <w:t xml:space="preserve">, jQuery </w:t>
-      </w:r>
-      <w:r>
-        <w:rPr>
-          <w:rStyle w:val="hps"/>
-          <w:rFonts w:ascii="Times New Roman" w:hAnsi="Times New Roman"/>
-          <w:sz w:val="24"/>
-          <w:szCs w:val="24"/>
-          <w:lang w:val="pt-PT"/>
-        </w:rPr>
-        <w:t>mudou a maneira</w:t>
-      </w:r>
-      <w:r>
-        <w:rPr>
-          <w:rFonts w:ascii="Times New Roman" w:hAnsi="Times New Roman"/>
-          <w:sz w:val="24"/>
-          <w:szCs w:val="24"/>
-          <w:lang w:val="pt-PT"/>
-        </w:rPr>
-        <w:t xml:space="preserve"> </w:t>
-      </w:r>
-      <w:r>
-        <w:rPr>
-          <w:rStyle w:val="hps"/>
-          <w:rFonts w:ascii="Times New Roman" w:hAnsi="Times New Roman"/>
-          <w:sz w:val="24"/>
-          <w:szCs w:val="24"/>
-          <w:lang w:val="pt-PT"/>
-        </w:rPr>
-        <w:t>que milhões de pessoas</w:t>
-      </w:r>
-      <w:r>
-        <w:rPr>
-          <w:rFonts w:ascii="Times New Roman" w:hAnsi="Times New Roman"/>
-          <w:sz w:val="24"/>
-          <w:szCs w:val="24"/>
-          <w:lang w:val="pt-PT"/>
-        </w:rPr>
-        <w:t xml:space="preserve"> </w:t>
-      </w:r>
-      <w:r>
-        <w:rPr>
-          <w:rStyle w:val="hps"/>
-          <w:rFonts w:ascii="Times New Roman" w:hAnsi="Times New Roman"/>
-          <w:sz w:val="24"/>
-          <w:szCs w:val="24"/>
-          <w:lang w:val="pt-PT"/>
-        </w:rPr>
-        <w:t>escrever</w:t>
-      </w:r>
-      <w:r>
-        <w:rPr>
-          <w:rFonts w:ascii="Times New Roman" w:hAnsi="Times New Roman"/>
-          <w:sz w:val="24"/>
-          <w:szCs w:val="24"/>
-          <w:lang w:val="pt-PT"/>
-        </w:rPr>
-        <w:t xml:space="preserve"> </w:t>
-      </w:r>
-      <w:r>
-        <w:rPr>
-          <w:rStyle w:val="hps"/>
-          <w:rFonts w:ascii="Times New Roman" w:hAnsi="Times New Roman"/>
-          <w:sz w:val="24"/>
-          <w:szCs w:val="24"/>
-          <w:lang w:val="pt-PT"/>
-        </w:rPr>
         <w:t>JavaScript.</w:t>
       </w:r>
-    </w:p>
-    <w:p>
-      <w:pPr>
-        <w:rPr>
-          <w:rFonts w:ascii="Times New Roman" w:eastAsia="Times New Roman" w:hAnsi="Times New Roman"/>
-          <w:sz w:val="24"/>
-          <w:szCs w:val="24"/>
-          <w:lang w:eastAsia="pt-BR"/>
-        </w:rPr>
-      </w:pPr>
-    </w:p>
-    <w:p>
-      <w:pPr>
-        <w:rPr>
-          <w:rFonts w:ascii="Times New Roman" w:eastAsia="Times New Roman" w:hAnsi="Times New Roman"/>
-          <w:sz w:val="24"/>
-          <w:szCs w:val="24"/>
-          <w:lang w:eastAsia="pt-BR"/>
-        </w:rPr>
-      </w:pPr>
-    </w:p>
-    <w:p>
-      <w:pPr>
-        <w:rPr>
-          <w:rFonts w:ascii="Times New Roman" w:eastAsia="Times New Roman" w:hAnsi="Times New Roman"/>
-          <w:sz w:val="24"/>
-          <w:szCs w:val="24"/>
-          <w:lang w:eastAsia="pt-BR"/>
-        </w:rPr>
-      </w:pPr>
     </w:p>
     <w:p>
       <w:pPr>
@@ -5089,27 +5060,7 @@
           <w:sz w:val="24"/>
           <w:szCs w:val="24"/>
         </w:rPr>
-        <w:t xml:space="preserve"> O que é </w:t>
-      </w:r>
-      <w:proofErr w:type="spellStart"/>
-      <w:proofErr w:type="gramStart"/>
-      <w:r>
-        <w:rPr>
-          <w:rFonts w:ascii="Times New Roman" w:hAnsi="Times New Roman"/>
-          <w:sz w:val="24"/>
-          <w:szCs w:val="24"/>
-        </w:rPr>
-        <w:t>NoSQL</w:t>
-      </w:r>
-      <w:proofErr w:type="spellEnd"/>
-      <w:proofErr w:type="gramEnd"/>
-      <w:r>
-        <w:rPr>
-          <w:rFonts w:ascii="Times New Roman" w:hAnsi="Times New Roman"/>
-          <w:sz w:val="24"/>
-          <w:szCs w:val="24"/>
-        </w:rPr>
-        <w:t>?.</w:t>
+        <w:t xml:space="preserve"> O que é NoSQL?.</w:t>
       </w:r>
       <w:r>
         <w:rPr>
@@ -5160,15 +5111,7 @@
           <w:sz w:val="24"/>
           <w:szCs w:val="24"/>
         </w:rPr>
-        <w:t>março</w:t>
-      </w:r>
-      <w:r>
-        <w:rPr>
-          <w:rFonts w:ascii="Times New Roman" w:hAnsi="Times New Roman"/>
-          <w:sz w:val="24"/>
-          <w:szCs w:val="24"/>
-        </w:rPr>
-        <w:t xml:space="preserve"> de 2015</w:t>
+        <w:t>março de 2015</w:t>
       </w:r>
       <w:r>
         <w:rPr>
@@ -5220,36 +5163,8 @@
           <w:sz w:val="24"/>
           <w:szCs w:val="24"/>
         </w:rPr>
-        <w:t xml:space="preserve"> </w:t>
-      </w:r>
-      <w:proofErr w:type="spellStart"/>
-      <w:r>
-        <w:rPr>
-          <w:rFonts w:ascii="Times New Roman" w:hAnsi="Times New Roman"/>
-          <w:sz w:val="24"/>
-          <w:szCs w:val="24"/>
-        </w:rPr>
-        <w:t>NoSQL</w:t>
-      </w:r>
-      <w:proofErr w:type="spellEnd"/>
-      <w:r>
-        <w:rPr>
-          <w:rFonts w:ascii="Times New Roman" w:hAnsi="Times New Roman"/>
-          <w:sz w:val="24"/>
-          <w:szCs w:val="24"/>
-        </w:rPr>
-        <w:t xml:space="preserve">: Conheça mais sobre o </w:t>
-      </w:r>
-      <w:proofErr w:type="spellStart"/>
-      <w:r>
-        <w:rPr>
-          <w:rFonts w:ascii="Times New Roman" w:hAnsi="Times New Roman"/>
-          <w:sz w:val="24"/>
-          <w:szCs w:val="24"/>
-        </w:rPr>
-        <w:t>mongoDB</w:t>
-      </w:r>
-      <w:proofErr w:type="spellEnd"/>
+        <w:t xml:space="preserve"> NoSQL: Conheça mais sobre o mongoDB</w:t>
+      </w:r>
       <w:r>
         <w:rPr>
           <w:rFonts w:ascii="Times New Roman" w:hAnsi="Times New Roman"/>
@@ -5269,8 +5184,6 @@
           <w:t>http://www.devmedia.com.br/nosql-conheca-mais-sobre-mongodb-revista-sql-magazine-95/23318</w:t>
         </w:r>
       </w:hyperlink>
-      <w:bookmarkStart w:id="5" w:name="_GoBack"/>
-      <w:bookmarkEnd w:id="5"/>
       <w:r>
         <w:rPr>
           <w:rFonts w:ascii="Times New Roman" w:hAnsi="Times New Roman"/>
@@ -5337,43 +5250,7 @@
           <w:sz w:val="24"/>
           <w:szCs w:val="24"/>
         </w:rPr>
-        <w:t xml:space="preserve">IMASTERS, Big Data e </w:t>
-      </w:r>
-      <w:proofErr w:type="spellStart"/>
-      <w:r>
-        <w:rPr>
-          <w:rFonts w:ascii="Times New Roman" w:hAnsi="Times New Roman"/>
-          <w:sz w:val="24"/>
-          <w:szCs w:val="24"/>
-        </w:rPr>
-        <w:t>Hadoop</w:t>
-      </w:r>
-      <w:proofErr w:type="spellEnd"/>
-      <w:r>
-        <w:rPr>
-          <w:rFonts w:ascii="Times New Roman" w:hAnsi="Times New Roman"/>
-          <w:sz w:val="24"/>
-          <w:szCs w:val="24"/>
-        </w:rPr>
-        <w:t xml:space="preserve"> – o que é tudo isso</w:t>
-      </w:r>
-      <w:proofErr w:type="gramStart"/>
-      <w:r>
-        <w:rPr>
-          <w:rFonts w:ascii="Times New Roman" w:hAnsi="Times New Roman"/>
-          <w:sz w:val="24"/>
-          <w:szCs w:val="24"/>
-        </w:rPr>
-        <w:t>?.</w:t>
-      </w:r>
-      <w:proofErr w:type="gramEnd"/>
-      <w:r>
-        <w:rPr>
-          <w:rFonts w:ascii="Times New Roman" w:hAnsi="Times New Roman"/>
-          <w:sz w:val="24"/>
-          <w:szCs w:val="24"/>
-        </w:rPr>
-        <w:t xml:space="preserve"> </w:t>
+        <w:t xml:space="preserve">IMASTERS, Big Data e Hadoop – o que é tudo isso?. </w:t>
       </w:r>
       <w:hyperlink r:id="rId14" w:history="1">
         <w:r>
@@ -5523,6 +5400,157 @@
           <w:sz w:val="24"/>
           <w:szCs w:val="24"/>
         </w:rPr>
+        <w:t>INFO WESTER</w:t>
+      </w:r>
+      <w:r>
+        <w:rPr>
+          <w:rFonts w:ascii="Times New Roman" w:hAnsi="Times New Roman"/>
+          <w:sz w:val="24"/>
+          <w:szCs w:val="24"/>
+        </w:rPr>
+        <w:t>,</w:t>
+      </w:r>
+      <w:r>
+        <w:rPr>
+          <w:rFonts w:ascii="Times New Roman" w:hAnsi="Times New Roman"/>
+          <w:sz w:val="24"/>
+          <w:szCs w:val="24"/>
+        </w:rPr>
+        <w:t xml:space="preserve"> O que é </w:t>
+      </w:r>
+      <w:r>
+        <w:rPr>
+          <w:rFonts w:ascii="Times New Roman" w:hAnsi="Times New Roman"/>
+          <w:sz w:val="24"/>
+          <w:szCs w:val="24"/>
+        </w:rPr>
+        <w:t>Cloud Computing (Computação nas Nuvens</w:t>
+      </w:r>
+      <w:bookmarkStart w:id="5" w:name="_GoBack"/>
+      <w:bookmarkEnd w:id="5"/>
+      <w:r>
+        <w:rPr>
+          <w:rFonts w:ascii="Times New Roman" w:hAnsi="Times New Roman"/>
+          <w:sz w:val="24"/>
+          <w:szCs w:val="24"/>
+        </w:rPr>
+        <w:t>)</w:t>
+      </w:r>
+      <w:r>
+        <w:rPr>
+          <w:rFonts w:ascii="Times New Roman" w:hAnsi="Times New Roman"/>
+          <w:sz w:val="24"/>
+          <w:szCs w:val="24"/>
+        </w:rPr>
+        <w:t>?.</w:t>
+      </w:r>
+      <w:r>
+        <w:rPr>
+          <w:rFonts w:ascii="Times New Roman" w:hAnsi="Times New Roman"/>
+          <w:sz w:val="24"/>
+          <w:szCs w:val="24"/>
+        </w:rPr>
+        <w:t xml:space="preserve"> </w:t>
+      </w:r>
+      <w:hyperlink r:id="rId16" w:history="1">
+        <w:r>
+          <w:rPr>
+            <w:rStyle w:val="Hyperlink"/>
+          </w:rPr>
+          <w:t xml:space="preserve"> </w:t>
+        </w:r>
+        <w:r>
+          <w:rPr>
+            <w:rStyle w:val="Hyperlink"/>
+            <w:rFonts w:ascii="Times New Roman" w:hAnsi="Times New Roman"/>
+            <w:sz w:val="24"/>
+            <w:szCs w:val="24"/>
+          </w:rPr>
+          <w:t>http://www.infowester.com/cloudcomputing.php</w:t>
+        </w:r>
+      </w:hyperlink>
+      <w:r>
+        <w:rPr>
+          <w:rFonts w:ascii="Times New Roman" w:hAnsi="Times New Roman"/>
+          <w:sz w:val="24"/>
+          <w:szCs w:val="24"/>
+        </w:rPr>
+        <w:t xml:space="preserve">, acessado em </w:t>
+      </w:r>
+      <w:r>
+        <w:rPr>
+          <w:rFonts w:ascii="Times New Roman" w:hAnsi="Times New Roman"/>
+          <w:sz w:val="24"/>
+          <w:szCs w:val="24"/>
+        </w:rPr>
+        <w:t>0</w:t>
+      </w:r>
+      <w:r>
+        <w:rPr>
+          <w:rFonts w:ascii="Times New Roman" w:hAnsi="Times New Roman"/>
+          <w:sz w:val="24"/>
+          <w:szCs w:val="24"/>
+        </w:rPr>
+        <w:t>4</w:t>
+      </w:r>
+      <w:r>
+        <w:rPr>
+          <w:rFonts w:ascii="Times New Roman" w:hAnsi="Times New Roman"/>
+          <w:sz w:val="24"/>
+          <w:szCs w:val="24"/>
+        </w:rPr>
+        <w:t xml:space="preserve"> de </w:t>
+      </w:r>
+      <w:r>
+        <w:rPr>
+          <w:rFonts w:ascii="Times New Roman" w:hAnsi="Times New Roman"/>
+          <w:sz w:val="24"/>
+          <w:szCs w:val="24"/>
+        </w:rPr>
+        <w:t>março</w:t>
+      </w:r>
+      <w:r>
+        <w:rPr>
+          <w:rFonts w:ascii="Times New Roman" w:hAnsi="Times New Roman"/>
+          <w:sz w:val="24"/>
+          <w:szCs w:val="24"/>
+        </w:rPr>
+        <w:t xml:space="preserve"> de 2015</w:t>
+      </w:r>
+      <w:r>
+        <w:rPr>
+          <w:rFonts w:ascii="Times New Roman" w:hAnsi="Times New Roman"/>
+          <w:sz w:val="24"/>
+          <w:szCs w:val="24"/>
+        </w:rPr>
+        <w:t>.</w:t>
+      </w:r>
+    </w:p>
+    <w:p>
+      <w:pPr>
+        <w:spacing w:after="0" w:line="240" w:lineRule="auto"/>
+        <w:rPr>
+          <w:rFonts w:ascii="Times New Roman" w:hAnsi="Times New Roman"/>
+          <w:sz w:val="24"/>
+          <w:szCs w:val="24"/>
+        </w:rPr>
+      </w:pPr>
+    </w:p>
+    <w:p>
+      <w:pPr>
+        <w:spacing w:after="0" w:line="240" w:lineRule="auto"/>
+        <w:rPr>
+          <w:rFonts w:ascii="Times New Roman" w:hAnsi="Times New Roman"/>
+          <w:sz w:val="24"/>
+          <w:szCs w:val="24"/>
+        </w:rPr>
+      </w:pPr>
+      <w:r>
+        <w:rPr>
+          <w:rFonts w:ascii="Times New Roman" w:hAnsi="Times New Roman"/>
+          <w:sz w:val="24"/>
+          <w:szCs w:val="24"/>
+        </w:rPr>
         <w:t>JQUERY</w:t>
       </w:r>
       <w:r>
@@ -5533,7 +5561,7 @@
         </w:rPr>
         <w:t xml:space="preserve">, </w:t>
       </w:r>
-      <w:hyperlink r:id="rId16" w:history="1">
+      <w:hyperlink r:id="rId17" w:history="1">
         <w:r>
           <w:rPr>
             <w:rStyle w:val="Hyperlink"/>
@@ -5636,7 +5664,7 @@
         </w:rPr>
         <w:t xml:space="preserve"> </w:t>
       </w:r>
-      <w:hyperlink r:id="rId17" w:history="1">
+      <w:hyperlink r:id="rId18" w:history="1">
         <w:r>
           <w:rPr>
             <w:rStyle w:val="Hyperlink"/>
@@ -5723,7 +5751,7 @@
         </w:rPr>
         <w:t xml:space="preserve">, </w:t>
       </w:r>
-      <w:hyperlink r:id="rId18" w:history="1">
+      <w:hyperlink r:id="rId19" w:history="1">
         <w:r>
           <w:rPr>
             <w:rStyle w:val="Hyperlink"/>
@@ -5816,16 +5844,7 @@
           <w:sz w:val="24"/>
           <w:szCs w:val="24"/>
         </w:rPr>
-        <w:t xml:space="preserve"> O que é AJAX</w:t>
-      </w:r>
-      <w:proofErr w:type="gramStart"/>
-      <w:r>
-        <w:rPr>
-          <w:rFonts w:ascii="Times New Roman" w:hAnsi="Times New Roman"/>
-          <w:sz w:val="24"/>
-          <w:szCs w:val="24"/>
-        </w:rPr>
-        <w:t>?</w:t>
+        <w:t xml:space="preserve"> O que é AJAX?</w:t>
       </w:r>
       <w:r>
         <w:rPr>
@@ -5835,7 +5854,6 @@
         </w:rPr>
         <w:t>.</w:t>
       </w:r>
-      <w:proofErr w:type="gramEnd"/>
       <w:r>
         <w:rPr>
           <w:rFonts w:ascii="Times New Roman" w:hAnsi="Times New Roman"/>
@@ -5938,7 +5956,7 @@
         </w:rPr>
         <w:t xml:space="preserve">PICHATELLI, M . Big Data: Sete Passos iniciais. </w:t>
       </w:r>
-      <w:hyperlink r:id="rId19" w:history="1">
+      <w:hyperlink r:id="rId20" w:history="1">
         <w:r>
           <w:rPr>
             <w:rStyle w:val="Hyperlink"/>
@@ -5983,25 +6001,7 @@
           <w:sz w:val="24"/>
           <w:szCs w:val="24"/>
         </w:rPr>
-        <w:t xml:space="preserve">TAURION, C. Big Data. Editora </w:t>
-      </w:r>
-      <w:proofErr w:type="spellStart"/>
-      <w:r>
-        <w:rPr>
-          <w:rFonts w:ascii="Times New Roman" w:hAnsi="Times New Roman"/>
-          <w:sz w:val="24"/>
-          <w:szCs w:val="24"/>
-        </w:rPr>
-        <w:t>Brasport</w:t>
-      </w:r>
-      <w:proofErr w:type="spellEnd"/>
-      <w:r>
-        <w:rPr>
-          <w:rFonts w:ascii="Times New Roman" w:hAnsi="Times New Roman"/>
-          <w:sz w:val="24"/>
-          <w:szCs w:val="24"/>
-        </w:rPr>
-        <w:t>: Rio de Janeiro, 2013.</w:t>
+        <w:t>TAURION, C. Big Data. Editora Brasport: Rio de Janeiro, 2013.</w:t>
       </w:r>
       <w:r>
         <w:rPr>
@@ -6071,7 +6071,7 @@
         </w:rPr>
         <w:t xml:space="preserve"> </w:t>
       </w:r>
-      <w:hyperlink r:id="rId20" w:history="1">
+      <w:hyperlink r:id="rId21" w:history="1">
         <w:r>
           <w:rPr>
             <w:rStyle w:val="Hyperlink"/>
@@ -6147,6 +6147,7 @@
           <w:noProof/>
           <w:lang w:eastAsia="pt-BR"/>
         </w:rPr>
+        <w:lastRenderedPageBreak/>
         <mc:AlternateContent>
           <mc:Choice Requires="wps">
             <w:drawing>
@@ -6340,7 +6341,7 @@
         </w:rPr>
         <w:t xml:space="preserve">. </w:t>
       </w:r>
-      <w:hyperlink r:id="rId21" w:history="1">
+      <w:hyperlink r:id="rId22" w:history="1">
         <w:r>
           <w:rPr>
             <w:rStyle w:val="Hyperlink"/>
@@ -6634,7 +6635,7 @@
           <w:rPr>
             <w:noProof/>
           </w:rPr>
-          <w:t>9</w:t>
+          <w:t>10</w:t>
         </w:r>
         <w:r>
           <w:fldChar w:fldCharType="end"/>
@@ -6684,15 +6685,7 @@
         <w:footnoteRef/>
       </w:r>
       <w:r>
-        <w:t xml:space="preserve"> World </w:t>
-      </w:r>
-      <w:proofErr w:type="spellStart"/>
-      <w:r>
-        <w:t>Wide</w:t>
-      </w:r>
-      <w:proofErr w:type="spellEnd"/>
-      <w:r>
-        <w:t xml:space="preserve"> Web Consortium, consórcio internacional no qual organizações filiadas, uma equipe em tempo integral e o público trabalham juntos para desenvolver padrões para a Web.</w:t>
+        <w:t xml:space="preserve"> Computação em nuvem.</w:t>
       </w:r>
     </w:p>
   </w:footnote>
@@ -6708,36 +6701,7 @@
         <w:footnoteRef/>
       </w:r>
       <w:r>
-        <w:t xml:space="preserve"> </w:t>
-      </w:r>
-      <w:proofErr w:type="spellStart"/>
-      <w:r>
-        <w:t>Cascading</w:t>
-      </w:r>
-      <w:proofErr w:type="spellEnd"/>
-      <w:r>
-        <w:t xml:space="preserve"> </w:t>
-      </w:r>
-      <w:proofErr w:type="spellStart"/>
-      <w:r>
-        <w:t>Style</w:t>
-      </w:r>
-      <w:proofErr w:type="spellEnd"/>
-      <w:r>
-        <w:t xml:space="preserve"> </w:t>
-      </w:r>
-      <w:proofErr w:type="spellStart"/>
-      <w:r>
-        <w:t>Sheets</w:t>
-      </w:r>
-      <w:proofErr w:type="spellEnd"/>
-      <w:proofErr w:type="gramStart"/>
-      <w:r>
-        <w:t>, formata</w:t>
-      </w:r>
-      <w:proofErr w:type="gramEnd"/>
-      <w:r>
-        <w:t xml:space="preserve"> a informação entregue pelo HTML.</w:t>
+        <w:t xml:space="preserve"> Computação em tempo compartilhado.</w:t>
       </w:r>
     </w:p>
   </w:footnote>
@@ -6753,15 +6717,42 @@
         <w:footnoteRef/>
       </w:r>
       <w:r>
-        <w:t xml:space="preserve"> Linguagem de programação baseada em </w:t>
-      </w:r>
-      <w:proofErr w:type="spellStart"/>
-      <w:r>
-        <w:t>scritps</w:t>
-      </w:r>
-      <w:proofErr w:type="spellEnd"/>
-      <w:r>
-        <w:t>.</w:t>
+        <w:t xml:space="preserve"> </w:t>
+      </w:r>
+      <w:r>
+        <w:rPr>
+          <w:rStyle w:val="notranslate"/>
+          <w:shd w:val="clear" w:color="auto" w:fill="E6ECF9"/>
+        </w:rPr>
+        <w:t>C</w:t>
+      </w:r>
+      <w:r>
+        <w:rPr>
+          <w:rStyle w:val="notranslate"/>
+          <w:shd w:val="clear" w:color="auto" w:fill="E6ECF9"/>
+        </w:rPr>
+        <w:t>onceito de rede</w:t>
+      </w:r>
+      <w:r>
+        <w:rPr>
+          <w:rStyle w:val="notranslate"/>
+          <w:shd w:val="clear" w:color="auto" w:fill="E6ECF9"/>
+        </w:rPr>
+        <w:t>s</w:t>
+      </w:r>
+      <w:r>
+        <w:rPr>
+          <w:rStyle w:val="notranslate"/>
+          <w:shd w:val="clear" w:color="auto" w:fill="E6ECF9"/>
+        </w:rPr>
+        <w:t xml:space="preserve"> de computador semelhante ao </w:t>
+      </w:r>
+      <w:r>
+        <w:rPr>
+          <w:rStyle w:val="notranslate"/>
+          <w:shd w:val="clear" w:color="auto" w:fill="E6ECF9"/>
+        </w:rPr>
+        <w:t>atual.</w:t>
       </w:r>
     </w:p>
   </w:footnote>
@@ -6777,7 +6768,16 @@
         <w:footnoteRef/>
       </w:r>
       <w:r>
-        <w:t xml:space="preserve"> Conceito que une códigos comuns entre vários projetos de software provendo uma funcionalidade genérica.</w:t>
+        <w:t xml:space="preserve"> </w:t>
+      </w:r>
+      <w:r>
+        <w:t xml:space="preserve">Rede de computadores que </w:t>
+      </w:r>
+      <w:r>
+        <w:t>tinha o objetivo de interligar as bases militares e os departamentos de pesquisa do governo americano</w:t>
+      </w:r>
+      <w:r>
+        <w:t>.</w:t>
       </w:r>
     </w:p>
   </w:footnote>
@@ -6793,55 +6793,81 @@
         <w:footnoteRef/>
       </w:r>
       <w:r>
-        <w:t xml:space="preserve"> </w:t>
-      </w:r>
-      <w:proofErr w:type="spellStart"/>
-      <w:r>
-        <w:rPr>
-          <w:rStyle w:val="tgc"/>
-        </w:rPr>
-        <w:t>Asynchronous</w:t>
-      </w:r>
-      <w:proofErr w:type="spellEnd"/>
-      <w:r>
-        <w:rPr>
-          <w:rStyle w:val="tgc"/>
-        </w:rPr>
-        <w:t xml:space="preserve"> </w:t>
-      </w:r>
-      <w:proofErr w:type="spellStart"/>
-      <w:proofErr w:type="gramStart"/>
-      <w:r>
-        <w:rPr>
-          <w:rStyle w:val="tgc"/>
-        </w:rPr>
-        <w:t>JavaScript</w:t>
-      </w:r>
-      <w:proofErr w:type="spellEnd"/>
-      <w:proofErr w:type="gramEnd"/>
-      <w:r>
-        <w:rPr>
-          <w:rStyle w:val="tgc"/>
-        </w:rPr>
-        <w:t xml:space="preserve"> </w:t>
-      </w:r>
-      <w:proofErr w:type="spellStart"/>
-      <w:r>
-        <w:rPr>
-          <w:rStyle w:val="tgc"/>
-        </w:rPr>
-        <w:t>and</w:t>
-      </w:r>
-      <w:proofErr w:type="spellEnd"/>
-      <w:r>
-        <w:rPr>
-          <w:rStyle w:val="tgc"/>
-        </w:rPr>
-        <w:t xml:space="preserve"> XML, ou seja, uso do XML para se comunicar com os scripts do lado do servidor.</w:t>
+        <w:t xml:space="preserve"> World Wide Web Consortium, consórcio internacional no qual organizações filiadas, uma equipe em tempo integral e o público trabalham juntos para desenvolver padrões para a Web.</w:t>
       </w:r>
     </w:p>
   </w:footnote>
   <w:footnote w:id="6">
+    <w:p>
+      <w:pPr>
+        <w:pStyle w:val="Textodenotaderodap"/>
+      </w:pPr>
+      <w:r>
+        <w:rPr>
+          <w:rStyle w:val="Refdenotaderodap"/>
+        </w:rPr>
+        <w:footnoteRef/>
+      </w:r>
+      <w:r>
+        <w:t xml:space="preserve"> Cascading Style Sheets, formata a informação entregue pelo HTML.</w:t>
+      </w:r>
+    </w:p>
+  </w:footnote>
+  <w:footnote w:id="7">
+    <w:p>
+      <w:pPr>
+        <w:pStyle w:val="Textodenotaderodap"/>
+      </w:pPr>
+      <w:r>
+        <w:rPr>
+          <w:rStyle w:val="Refdenotaderodap"/>
+        </w:rPr>
+        <w:footnoteRef/>
+      </w:r>
+      <w:r>
+        <w:t xml:space="preserve"> Linguagem de programação baseada em scritps.</w:t>
+      </w:r>
+    </w:p>
+  </w:footnote>
+  <w:footnote w:id="8">
+    <w:p>
+      <w:pPr>
+        <w:pStyle w:val="Textodenotaderodap"/>
+      </w:pPr>
+      <w:r>
+        <w:rPr>
+          <w:rStyle w:val="Refdenotaderodap"/>
+        </w:rPr>
+        <w:footnoteRef/>
+      </w:r>
+      <w:r>
+        <w:t xml:space="preserve"> Conceito que une códigos comuns entre vários projetos de software provendo uma funcionalidade genérica.</w:t>
+      </w:r>
+    </w:p>
+  </w:footnote>
+  <w:footnote w:id="9">
+    <w:p>
+      <w:pPr>
+        <w:pStyle w:val="Textodenotaderodap"/>
+      </w:pPr>
+      <w:r>
+        <w:rPr>
+          <w:rStyle w:val="Refdenotaderodap"/>
+        </w:rPr>
+        <w:footnoteRef/>
+      </w:r>
+      <w:r>
+        <w:t xml:space="preserve"> </w:t>
+      </w:r>
+      <w:r>
+        <w:rPr>
+          <w:rStyle w:val="tgc"/>
+        </w:rPr>
+        <w:t>Asynchronous JavaScript and XML, ou seja, uso do XML para se comunicar com os scripts do lado do servidor.</w:t>
+      </w:r>
+    </w:p>
+  </w:footnote>
+  <w:footnote w:id="10">
     <w:p>
       <w:pPr>
         <w:pStyle w:val="Textodenotaderodap"/>
@@ -8540,6 +8566,22 @@
     <w:basedOn w:val="Fontepargpadro"/>
     <w:rsid w:val="00330820"/>
   </w:style>
+  <w:style w:type="character" w:styleId="nfase">
+    <w:name w:val="Emphasis"/>
+    <w:basedOn w:val="Fontepargpadro"/>
+    <w:uiPriority w:val="20"/>
+    <w:qFormat/>
+    <w:rsid w:val="00D520F4"/>
+    <w:rPr>
+      <w:i/>
+      <w:iCs/>
+    </w:rPr>
+  </w:style>
+  <w:style w:type="character" w:customStyle="1" w:styleId="notranslate">
+    <w:name w:val="notranslate"/>
+    <w:basedOn w:val="Fontepargpadro"/>
+    <w:rsid w:val="009F375C"/>
+  </w:style>
 </w:styles>
 </file>
 
@@ -9360,6 +9402,22 @@
     <w:basedOn w:val="Fontepargpadro"/>
     <w:rsid w:val="00330820"/>
   </w:style>
+  <w:style w:type="character" w:styleId="nfase">
+    <w:name w:val="Emphasis"/>
+    <w:basedOn w:val="Fontepargpadro"/>
+    <w:uiPriority w:val="20"/>
+    <w:qFormat/>
+    <w:rsid w:val="00D520F4"/>
+    <w:rPr>
+      <w:i/>
+      <w:iCs/>
+    </w:rPr>
+  </w:style>
+  <w:style w:type="character" w:customStyle="1" w:styleId="notranslate">
+    <w:name w:val="notranslate"/>
+    <w:basedOn w:val="Fontepargpadro"/>
+    <w:rsid w:val="009F375C"/>
+  </w:style>
 </w:styles>
 </file>
 
@@ -9653,7 +9711,7 @@
 </file>
 
 <file path=customXml/itemProps1.xml><?xml version="1.0" encoding="utf-8"?>
-<ds:datastoreItem xmlns:ds="http://schemas.openxmlformats.org/officeDocument/2006/customXml" ds:itemID="{3E384306-1ACE-4E3D-B1EF-FF9EBE4AF347}">
+<ds:datastoreItem xmlns:ds="http://schemas.openxmlformats.org/officeDocument/2006/customXml" ds:itemID="{8926A9BD-04AE-4C8B-8835-4169FE68D12E}">
   <ds:schemaRefs>
     <ds:schemaRef ds:uri="http://schemas.openxmlformats.org/officeDocument/2006/bibliography"/>
   </ds:schemaRefs>

--- a/documents/life_cycle/quadro_teorico.docx
+++ b/documents/life_cycle/quadro_teorico.docx
@@ -1084,7 +1084,25 @@
           <w:sz w:val="24"/>
           <w:szCs w:val="24"/>
         </w:rPr>
-        <w:t>Pré-projeto de pesquisa apresentado à disciplina de TCC 1 do Curso de Sistemas de Informação como requisito parcial para obtenção de créditos.</w:t>
+        <w:t xml:space="preserve">Pré-projeto de pesquisa apresentado à disciplina de TCC </w:t>
+      </w:r>
+      <w:proofErr w:type="gramStart"/>
+      <w:r>
+        <w:rPr>
+          <w:rFonts w:ascii="Times New Roman" w:hAnsi="Times New Roman"/>
+          <w:sz w:val="24"/>
+          <w:szCs w:val="24"/>
+        </w:rPr>
+        <w:t>1</w:t>
+      </w:r>
+      <w:proofErr w:type="gramEnd"/>
+      <w:r>
+        <w:rPr>
+          <w:rFonts w:ascii="Times New Roman" w:hAnsi="Times New Roman"/>
+          <w:sz w:val="24"/>
+          <w:szCs w:val="24"/>
+        </w:rPr>
+        <w:t xml:space="preserve"> do Curso de Sistemas de Informação como requisito parcial para obtenção de créditos.</w:t>
       </w:r>
     </w:p>
     <w:p>
@@ -1464,8 +1482,15 @@
         <w:t>De acordo com Alecrim (2013</w:t>
       </w:r>
       <w:r>
-        <w:t>, p. sp</w:t>
-      </w:r>
+        <w:t xml:space="preserve">, p. </w:t>
+      </w:r>
+      <w:proofErr w:type="spellStart"/>
+      <w:proofErr w:type="gramStart"/>
+      <w:r>
+        <w:t>sp</w:t>
+      </w:r>
+      <w:proofErr w:type="spellEnd"/>
+      <w:proofErr w:type="gramEnd"/>
       <w:r>
         <w:t>), a princípio, podemos definir o conceito de Big Data como sendo conjuntos de dados extremamente amplos e que, por este motivo, necessitam de ferramentas especialmente preparadas para lidar com grandes volumes, de forma que toda e qualquer informação nestes meios possa ser encontrada, analisada e aproveitada em tempo hábil.</w:t>
       </w:r>
@@ -1513,9 +1538,11 @@
       <w:pPr>
         <w:pStyle w:val="Ttulo2"/>
       </w:pPr>
-      <w:r>
-        <w:t>Hadoop</w:t>
-      </w:r>
+      <w:proofErr w:type="spellStart"/>
+      <w:r>
+        <w:t>Storm</w:t>
+      </w:r>
+      <w:proofErr w:type="spellEnd"/>
     </w:p>
     <w:p>
       <w:pPr>
@@ -1556,57 +1583,49 @@
           <w:sz w:val="24"/>
           <w:szCs w:val="24"/>
         </w:rPr>
-        <w:t>Segundo Hovhannes (2013</w:t>
-      </w:r>
-      <w:r>
-        <w:rPr>
-          <w:rFonts w:ascii="Times New Roman" w:hAnsi="Times New Roman"/>
-          <w:sz w:val="24"/>
-          <w:szCs w:val="24"/>
-        </w:rPr>
-        <w:t>, p. sp</w:t>
-      </w:r>
-      <w:r>
-        <w:rPr>
-          <w:rFonts w:ascii="Times New Roman" w:hAnsi="Times New Roman"/>
-          <w:sz w:val="24"/>
-          <w:szCs w:val="24"/>
-        </w:rPr>
-        <w:t xml:space="preserve">), o Hadoop é uma implementação de código aberto do paradigma de programação </w:t>
-      </w:r>
-      <w:r>
-        <w:rPr>
-          <w:rFonts w:ascii="Times New Roman" w:hAnsi="Times New Roman"/>
-          <w:i/>
-          <w:sz w:val="24"/>
-          <w:szCs w:val="24"/>
-        </w:rPr>
-        <w:t>Map-Reduce</w:t>
-      </w:r>
-      <w:r>
-        <w:rPr>
-          <w:rFonts w:ascii="Times New Roman" w:hAnsi="Times New Roman"/>
-          <w:sz w:val="24"/>
-          <w:szCs w:val="24"/>
-        </w:rPr>
-        <w:t xml:space="preserve">. </w:t>
-      </w:r>
-      <w:r>
-        <w:rPr>
-          <w:rFonts w:ascii="Times New Roman" w:hAnsi="Times New Roman"/>
-          <w:i/>
-          <w:sz w:val="24"/>
-          <w:szCs w:val="24"/>
-        </w:rPr>
-        <w:t>Map-Reduce</w:t>
-      </w:r>
-      <w:r>
-        <w:rPr>
-          <w:rFonts w:ascii="Times New Roman" w:hAnsi="Times New Roman"/>
-          <w:sz w:val="24"/>
-          <w:szCs w:val="24"/>
-        </w:rPr>
-        <w:t xml:space="preserve"> é um paradigma de programação introduzido pelo Google para processar e analisar grandes conjuntos de dados. Todos esses programas que são desenvolvidos nesse paradigma realizam o processamento paralelo de conjuntos de dados e podem, portanto, ser executados em servidores sem muito esforço. A razão para a escalabilidade desse paradigma é a natureza intrinsecamente distribuída do funcionamento da solução. Uma grande tarefa é dividida em várias tarefas pequenas que são então executadas em paralelo em máquinas diferentes e então combinadas para chegar à solução da tarefa maior que deu início a tudo.</w:t>
+        <w:t xml:space="preserve">O </w:t>
+      </w:r>
+      <w:proofErr w:type="spellStart"/>
+      <w:r>
+        <w:rPr>
+          <w:rFonts w:ascii="Times New Roman" w:hAnsi="Times New Roman"/>
+          <w:sz w:val="24"/>
+          <w:szCs w:val="24"/>
+        </w:rPr>
+        <w:t>Storm</w:t>
+      </w:r>
+      <w:proofErr w:type="spellEnd"/>
+      <w:r>
+        <w:rPr>
+          <w:rFonts w:ascii="Times New Roman" w:hAnsi="Times New Roman"/>
+          <w:sz w:val="24"/>
+          <w:szCs w:val="24"/>
+        </w:rPr>
+        <w:t xml:space="preserve"> é um sistema distribuído, confiável e tolerante a falhas desenvolvido para processar fluxos de dados. O trabalho é dividido </w:t>
+      </w:r>
+      <w:r>
+        <w:rPr>
+          <w:rFonts w:ascii="Times New Roman" w:hAnsi="Times New Roman"/>
+          <w:sz w:val="24"/>
+          <w:szCs w:val="24"/>
+        </w:rPr>
+        <w:t>entre diferentes tipos de componentes, cada qual responsável por uma taref</w:t>
+      </w:r>
+      <w:r>
+        <w:rPr>
+          <w:rFonts w:ascii="Times New Roman" w:hAnsi="Times New Roman"/>
+          <w:sz w:val="24"/>
+          <w:szCs w:val="24"/>
+        </w:rPr>
+        <w:t>a</w:t>
+      </w:r>
+      <w:r>
+        <w:rPr>
+          <w:rFonts w:ascii="Times New Roman" w:hAnsi="Times New Roman"/>
+          <w:sz w:val="24"/>
+          <w:szCs w:val="24"/>
+        </w:rPr>
+        <w:t xml:space="preserve"> de processamento simples e específica.</w:t>
       </w:r>
     </w:p>
     <w:p>
@@ -1615,13 +1634,184 @@
         <w:ind w:firstLine="709"/>
         <w:jc w:val="both"/>
         <w:rPr>
-          <w:rStyle w:val="apple-converted-space"/>
-          <w:color w:val="000000"/>
-          <w:sz w:val="24"/>
-          <w:szCs w:val="24"/>
-          <w:shd w:val="clear" w:color="auto" w:fill="FFFFFF"/>
-        </w:rPr>
-      </w:pPr>
+          <w:rFonts w:ascii="Times New Roman" w:hAnsi="Times New Roman"/>
+          <w:sz w:val="24"/>
+          <w:szCs w:val="24"/>
+        </w:rPr>
+      </w:pPr>
+      <w:r>
+        <w:rPr>
+          <w:rFonts w:ascii="Times New Roman" w:hAnsi="Times New Roman"/>
+          <w:sz w:val="24"/>
+          <w:szCs w:val="24"/>
+        </w:rPr>
+        <w:t xml:space="preserve">O fluxo de entrada do </w:t>
+      </w:r>
+      <w:r>
+        <w:rPr>
+          <w:rFonts w:ascii="Times New Roman" w:hAnsi="Times New Roman"/>
+          <w:i/>
+          <w:sz w:val="24"/>
+          <w:szCs w:val="24"/>
+        </w:rPr>
+        <w:t>cluster</w:t>
+      </w:r>
+      <w:r>
+        <w:rPr>
+          <w:rStyle w:val="Refdenotaderodap"/>
+          <w:rFonts w:ascii="Times New Roman" w:hAnsi="Times New Roman"/>
+          <w:i/>
+          <w:sz w:val="24"/>
+          <w:szCs w:val="24"/>
+        </w:rPr>
+        <w:footnoteReference w:id="1"/>
+      </w:r>
+      <w:r>
+        <w:rPr>
+          <w:rFonts w:ascii="Times New Roman" w:hAnsi="Times New Roman"/>
+          <w:sz w:val="24"/>
+          <w:szCs w:val="24"/>
+        </w:rPr>
+        <w:t xml:space="preserve"> do </w:t>
+      </w:r>
+      <w:proofErr w:type="spellStart"/>
+      <w:r>
+        <w:rPr>
+          <w:rFonts w:ascii="Times New Roman" w:hAnsi="Times New Roman"/>
+          <w:sz w:val="24"/>
+          <w:szCs w:val="24"/>
+        </w:rPr>
+        <w:t>Storm</w:t>
+      </w:r>
+      <w:proofErr w:type="spellEnd"/>
+      <w:r>
+        <w:rPr>
+          <w:rFonts w:ascii="Times New Roman" w:hAnsi="Times New Roman"/>
+          <w:sz w:val="24"/>
+          <w:szCs w:val="24"/>
+        </w:rPr>
+        <w:t xml:space="preserve"> é tratado por um componente chamado </w:t>
+      </w:r>
+      <w:proofErr w:type="spellStart"/>
+      <w:r>
+        <w:rPr>
+          <w:rFonts w:ascii="Times New Roman" w:hAnsi="Times New Roman"/>
+          <w:i/>
+          <w:sz w:val="24"/>
+          <w:szCs w:val="24"/>
+        </w:rPr>
+        <w:t>spout</w:t>
+      </w:r>
+      <w:proofErr w:type="spellEnd"/>
+      <w:r>
+        <w:rPr>
+          <w:rFonts w:ascii="Times New Roman" w:hAnsi="Times New Roman"/>
+          <w:sz w:val="24"/>
+          <w:szCs w:val="24"/>
+        </w:rPr>
+        <w:t>.</w:t>
+      </w:r>
+      <w:r>
+        <w:rPr>
+          <w:rFonts w:ascii="Times New Roman" w:hAnsi="Times New Roman"/>
+          <w:i/>
+          <w:sz w:val="24"/>
+          <w:szCs w:val="24"/>
+        </w:rPr>
+        <w:t xml:space="preserve"> </w:t>
+      </w:r>
+      <w:r>
+        <w:rPr>
+          <w:rFonts w:ascii="Times New Roman" w:hAnsi="Times New Roman"/>
+          <w:sz w:val="24"/>
+          <w:szCs w:val="24"/>
+        </w:rPr>
+        <w:t xml:space="preserve">O </w:t>
+      </w:r>
+      <w:proofErr w:type="spellStart"/>
+      <w:r>
+        <w:rPr>
+          <w:rFonts w:ascii="Times New Roman" w:hAnsi="Times New Roman"/>
+          <w:i/>
+          <w:sz w:val="24"/>
+          <w:szCs w:val="24"/>
+        </w:rPr>
+        <w:t>spout</w:t>
+      </w:r>
+      <w:proofErr w:type="spellEnd"/>
+      <w:r>
+        <w:rPr>
+          <w:rFonts w:ascii="Times New Roman" w:hAnsi="Times New Roman"/>
+          <w:sz w:val="24"/>
+          <w:szCs w:val="24"/>
+        </w:rPr>
+        <w:t xml:space="preserve"> por sua vez direciona os dados para um componente denominado </w:t>
+      </w:r>
+      <w:proofErr w:type="spellStart"/>
+      <w:r>
+        <w:rPr>
+          <w:rFonts w:ascii="Times New Roman" w:hAnsi="Times New Roman"/>
+          <w:i/>
+          <w:sz w:val="24"/>
+          <w:szCs w:val="24"/>
+        </w:rPr>
+        <w:t>bolt</w:t>
+      </w:r>
+      <w:proofErr w:type="spellEnd"/>
+      <w:r>
+        <w:rPr>
+          <w:rFonts w:ascii="Times New Roman" w:hAnsi="Times New Roman"/>
+          <w:sz w:val="24"/>
+          <w:szCs w:val="24"/>
+        </w:rPr>
+        <w:t xml:space="preserve">, o qual irá transformá-los de alguma maneira. Um </w:t>
+      </w:r>
+      <w:proofErr w:type="spellStart"/>
+      <w:r>
+        <w:rPr>
+          <w:rFonts w:ascii="Times New Roman" w:hAnsi="Times New Roman"/>
+          <w:i/>
+          <w:sz w:val="24"/>
+          <w:szCs w:val="24"/>
+        </w:rPr>
+        <w:t>bolt</w:t>
+      </w:r>
+      <w:proofErr w:type="spellEnd"/>
+      <w:r>
+        <w:rPr>
+          <w:rFonts w:ascii="Times New Roman" w:hAnsi="Times New Roman"/>
+          <w:sz w:val="24"/>
+          <w:szCs w:val="24"/>
+        </w:rPr>
+        <w:t xml:space="preserve"> pode </w:t>
+      </w:r>
+      <w:r>
+        <w:rPr>
+          <w:rFonts w:ascii="Times New Roman" w:hAnsi="Times New Roman"/>
+          <w:sz w:val="24"/>
+          <w:szCs w:val="24"/>
+        </w:rPr>
+        <w:t xml:space="preserve">tanto persistir os dados em algum tipo de armazenamento, quanto direcioná-lo para outro </w:t>
+      </w:r>
+      <w:proofErr w:type="spellStart"/>
+      <w:r>
+        <w:rPr>
+          <w:rFonts w:ascii="Times New Roman" w:hAnsi="Times New Roman"/>
+          <w:i/>
+          <w:sz w:val="24"/>
+          <w:szCs w:val="24"/>
+        </w:rPr>
+        <w:t>bolt</w:t>
+      </w:r>
+      <w:proofErr w:type="spellEnd"/>
+      <w:r>
+        <w:rPr>
+          <w:rFonts w:ascii="Times New Roman" w:hAnsi="Times New Roman"/>
+          <w:sz w:val="24"/>
+          <w:szCs w:val="24"/>
+        </w:rPr>
+        <w:t>.</w:t>
+      </w:r>
     </w:p>
     <w:p>
       <w:pPr>
@@ -1636,6 +1826,201 @@
           <w:shd w:val="clear" w:color="auto" w:fill="FFFFFF"/>
         </w:rPr>
       </w:pPr>
+      <w:r>
+        <w:rPr>
+          <w:rStyle w:val="apple-converted-space"/>
+          <w:color w:val="000000"/>
+          <w:sz w:val="24"/>
+          <w:szCs w:val="24"/>
+          <w:shd w:val="clear" w:color="auto" w:fill="FFFFFF"/>
+        </w:rPr>
+        <w:t xml:space="preserve">Para melhor entendimento, pode-se imaginar o </w:t>
+      </w:r>
+      <w:r>
+        <w:rPr>
+          <w:rStyle w:val="apple-converted-space"/>
+          <w:i/>
+          <w:color w:val="000000"/>
+          <w:sz w:val="24"/>
+          <w:szCs w:val="24"/>
+          <w:shd w:val="clear" w:color="auto" w:fill="FFFFFF"/>
+        </w:rPr>
+        <w:t>cluster</w:t>
+      </w:r>
+      <w:r>
+        <w:rPr>
+          <w:rStyle w:val="apple-converted-space"/>
+          <w:color w:val="000000"/>
+          <w:sz w:val="24"/>
+          <w:szCs w:val="24"/>
+          <w:shd w:val="clear" w:color="auto" w:fill="FFFFFF"/>
+        </w:rPr>
+        <w:t xml:space="preserve"> do </w:t>
+      </w:r>
+      <w:proofErr w:type="spellStart"/>
+      <w:r>
+        <w:rPr>
+          <w:rStyle w:val="apple-converted-space"/>
+          <w:color w:val="000000"/>
+          <w:sz w:val="24"/>
+          <w:szCs w:val="24"/>
+          <w:shd w:val="clear" w:color="auto" w:fill="FFFFFF"/>
+        </w:rPr>
+        <w:t>Storm</w:t>
+      </w:r>
+      <w:proofErr w:type="spellEnd"/>
+      <w:r>
+        <w:rPr>
+          <w:rStyle w:val="apple-converted-space"/>
+          <w:color w:val="000000"/>
+          <w:sz w:val="24"/>
+          <w:szCs w:val="24"/>
+          <w:shd w:val="clear" w:color="auto" w:fill="FFFFFF"/>
+        </w:rPr>
+        <w:t xml:space="preserve"> como uma corrente de </w:t>
+      </w:r>
+      <w:proofErr w:type="spellStart"/>
+      <w:r>
+        <w:rPr>
+          <w:rStyle w:val="apple-converted-space"/>
+          <w:i/>
+          <w:color w:val="000000"/>
+          <w:sz w:val="24"/>
+          <w:szCs w:val="24"/>
+          <w:shd w:val="clear" w:color="auto" w:fill="FFFFFF"/>
+        </w:rPr>
+        <w:t>bolts</w:t>
+      </w:r>
+      <w:proofErr w:type="spellEnd"/>
+      <w:r>
+        <w:rPr>
+          <w:rStyle w:val="apple-converted-space"/>
+          <w:color w:val="000000"/>
+          <w:sz w:val="24"/>
+          <w:szCs w:val="24"/>
+          <w:shd w:val="clear" w:color="auto" w:fill="FFFFFF"/>
+        </w:rPr>
+        <w:t xml:space="preserve">, cada qual executa algum tipo de transformação nos dados expostos pelo </w:t>
+      </w:r>
+      <w:proofErr w:type="spellStart"/>
+      <w:r>
+        <w:rPr>
+          <w:rStyle w:val="apple-converted-space"/>
+          <w:i/>
+          <w:color w:val="000000"/>
+          <w:sz w:val="24"/>
+          <w:szCs w:val="24"/>
+          <w:shd w:val="clear" w:color="auto" w:fill="FFFFFF"/>
+        </w:rPr>
+        <w:t>spout</w:t>
+      </w:r>
+      <w:proofErr w:type="spellEnd"/>
+      <w:r>
+        <w:rPr>
+          <w:rStyle w:val="apple-converted-space"/>
+          <w:color w:val="000000"/>
+          <w:sz w:val="24"/>
+          <w:szCs w:val="24"/>
+          <w:shd w:val="clear" w:color="auto" w:fill="FFFFFF"/>
+        </w:rPr>
+        <w:t>.</w:t>
+      </w:r>
+      <w:r>
+        <w:rPr>
+          <w:rStyle w:val="apple-converted-space"/>
+          <w:color w:val="000000"/>
+          <w:sz w:val="24"/>
+          <w:szCs w:val="24"/>
+          <w:shd w:val="clear" w:color="auto" w:fill="FFFFFF"/>
+        </w:rPr>
+        <w:t xml:space="preserve"> (</w:t>
+      </w:r>
+      <w:proofErr w:type="spellStart"/>
+      <w:r>
+        <w:rPr>
+          <w:rStyle w:val="apple-converted-space"/>
+          <w:color w:val="000000"/>
+          <w:sz w:val="24"/>
+          <w:szCs w:val="24"/>
+          <w:shd w:val="clear" w:color="auto" w:fill="FFFFFF"/>
+        </w:rPr>
+        <w:t>Getting</w:t>
+      </w:r>
+      <w:proofErr w:type="spellEnd"/>
+      <w:r>
+        <w:rPr>
+          <w:rStyle w:val="apple-converted-space"/>
+          <w:color w:val="000000"/>
+          <w:sz w:val="24"/>
+          <w:szCs w:val="24"/>
+          <w:shd w:val="clear" w:color="auto" w:fill="FFFFFF"/>
+        </w:rPr>
+        <w:t xml:space="preserve"> Start </w:t>
+      </w:r>
+      <w:proofErr w:type="spellStart"/>
+      <w:r>
+        <w:rPr>
+          <w:rStyle w:val="apple-converted-space"/>
+          <w:color w:val="000000"/>
+          <w:sz w:val="24"/>
+          <w:szCs w:val="24"/>
+          <w:shd w:val="clear" w:color="auto" w:fill="FFFFFF"/>
+        </w:rPr>
+        <w:t>With</w:t>
+      </w:r>
+      <w:proofErr w:type="spellEnd"/>
+      <w:r>
+        <w:rPr>
+          <w:rStyle w:val="apple-converted-space"/>
+          <w:color w:val="000000"/>
+          <w:sz w:val="24"/>
+          <w:szCs w:val="24"/>
+          <w:shd w:val="clear" w:color="auto" w:fill="FFFFFF"/>
+        </w:rPr>
+        <w:t xml:space="preserve"> </w:t>
+      </w:r>
+      <w:proofErr w:type="spellStart"/>
+      <w:r>
+        <w:rPr>
+          <w:rStyle w:val="apple-converted-space"/>
+          <w:color w:val="000000"/>
+          <w:sz w:val="24"/>
+          <w:szCs w:val="24"/>
+          <w:shd w:val="clear" w:color="auto" w:fill="FFFFFF"/>
+        </w:rPr>
+        <w:t>Storm</w:t>
+      </w:r>
+      <w:proofErr w:type="spellEnd"/>
+      <w:r>
+        <w:rPr>
+          <w:rStyle w:val="apple-converted-space"/>
+          <w:color w:val="000000"/>
+          <w:sz w:val="24"/>
+          <w:szCs w:val="24"/>
+          <w:shd w:val="clear" w:color="auto" w:fill="FFFFFF"/>
+        </w:rPr>
+        <w:t>, 2012</w:t>
+      </w:r>
+      <w:r>
+        <w:rPr>
+          <w:rStyle w:val="apple-converted-space"/>
+          <w:color w:val="000000"/>
+          <w:sz w:val="24"/>
+          <w:szCs w:val="24"/>
+          <w:shd w:val="clear" w:color="auto" w:fill="FFFFFF"/>
+        </w:rPr>
+        <w:t>)</w:t>
+      </w:r>
+      <w:r>
+        <w:rPr>
+          <w:rStyle w:val="apple-converted-space"/>
+          <w:color w:val="000000"/>
+          <w:sz w:val="24"/>
+          <w:szCs w:val="24"/>
+          <w:shd w:val="clear" w:color="auto" w:fill="FFFFFF"/>
+        </w:rPr>
+        <w:t>.</w:t>
+      </w:r>
     </w:p>
     <w:p>
       <w:pPr>
@@ -1650,6 +2035,38 @@
           <w:shd w:val="clear" w:color="auto" w:fill="FFFFFF"/>
         </w:rPr>
       </w:pPr>
+      <w:r>
+        <w:rPr>
+          <w:rStyle w:val="apple-converted-space"/>
+          <w:color w:val="000000"/>
+          <w:sz w:val="24"/>
+          <w:szCs w:val="24"/>
+          <w:shd w:val="clear" w:color="auto" w:fill="FFFFFF"/>
+        </w:rPr>
+        <w:t xml:space="preserve">Dentre algumas propriedades do </w:t>
+      </w:r>
+      <w:proofErr w:type="spellStart"/>
+      <w:r>
+        <w:rPr>
+          <w:rStyle w:val="apple-converted-space"/>
+          <w:color w:val="000000"/>
+          <w:sz w:val="24"/>
+          <w:szCs w:val="24"/>
+          <w:shd w:val="clear" w:color="auto" w:fill="FFFFFF"/>
+        </w:rPr>
+        <w:t>Storm</w:t>
+      </w:r>
+      <w:proofErr w:type="spellEnd"/>
+      <w:r>
+        <w:rPr>
+          <w:rStyle w:val="apple-converted-space"/>
+          <w:color w:val="000000"/>
+          <w:sz w:val="24"/>
+          <w:szCs w:val="24"/>
+          <w:shd w:val="clear" w:color="auto" w:fill="FFFFFF"/>
+        </w:rPr>
+        <w:t>, podem ser citadas:</w:t>
+      </w:r>
     </w:p>
     <w:p>
       <w:pPr>
@@ -1667,6 +2084,511 @@
     </w:p>
     <w:p>
       <w:pPr>
+        <w:pStyle w:val="PargrafodaLista"/>
+        <w:numPr>
+          <w:ilvl w:val="0"/>
+          <w:numId w:val="9"/>
+        </w:numPr>
+        <w:spacing w:after="0" w:line="360" w:lineRule="auto"/>
+        <w:jc w:val="both"/>
+        <w:rPr>
+          <w:rStyle w:val="apple-converted-space"/>
+          <w:color w:val="000000"/>
+          <w:szCs w:val="24"/>
+          <w:shd w:val="clear" w:color="auto" w:fill="FFFFFF"/>
+        </w:rPr>
+      </w:pPr>
+      <w:r>
+        <w:rPr>
+          <w:rStyle w:val="apple-converted-space"/>
+          <w:color w:val="000000"/>
+          <w:szCs w:val="24"/>
+          <w:shd w:val="clear" w:color="auto" w:fill="FFFFFF"/>
+        </w:rPr>
+        <w:lastRenderedPageBreak/>
+        <w:t>Simples de programar</w:t>
+      </w:r>
+      <w:r>
+        <w:rPr>
+          <w:rStyle w:val="apple-converted-space"/>
+          <w:color w:val="000000"/>
+          <w:szCs w:val="24"/>
+          <w:shd w:val="clear" w:color="auto" w:fill="FFFFFF"/>
+        </w:rPr>
+        <w:t>: A complexidade é drasticamente reduzida</w:t>
+      </w:r>
+      <w:r>
+        <w:rPr>
+          <w:rStyle w:val="apple-converted-space"/>
+          <w:color w:val="000000"/>
+          <w:szCs w:val="24"/>
+          <w:shd w:val="clear" w:color="auto" w:fill="FFFFFF"/>
+        </w:rPr>
+        <w:t>;</w:t>
+      </w:r>
+    </w:p>
+    <w:p>
+      <w:pPr>
+        <w:pStyle w:val="PargrafodaLista"/>
+        <w:numPr>
+          <w:ilvl w:val="0"/>
+          <w:numId w:val="9"/>
+        </w:numPr>
+        <w:spacing w:after="0" w:line="360" w:lineRule="auto"/>
+        <w:jc w:val="both"/>
+        <w:rPr>
+          <w:rStyle w:val="apple-converted-space"/>
+          <w:color w:val="000000"/>
+          <w:szCs w:val="24"/>
+          <w:shd w:val="clear" w:color="auto" w:fill="FFFFFF"/>
+        </w:rPr>
+      </w:pPr>
+      <w:r>
+        <w:rPr>
+          <w:rStyle w:val="apple-converted-space"/>
+          <w:color w:val="000000"/>
+          <w:szCs w:val="24"/>
+          <w:shd w:val="clear" w:color="auto" w:fill="FFFFFF"/>
+        </w:rPr>
+        <w:t>Suporte a várias linguagens de programação</w:t>
+      </w:r>
+      <w:r>
+        <w:rPr>
+          <w:rStyle w:val="apple-converted-space"/>
+          <w:color w:val="000000"/>
+          <w:szCs w:val="24"/>
+          <w:shd w:val="clear" w:color="auto" w:fill="FFFFFF"/>
+        </w:rPr>
+        <w:t>: É mais fácil desenvolver em uma linguagem baseada em JVM</w:t>
+      </w:r>
+      <w:r>
+        <w:rPr>
+          <w:rStyle w:val="Refdenotaderodap"/>
+          <w:color w:val="000000"/>
+          <w:szCs w:val="24"/>
+          <w:shd w:val="clear" w:color="auto" w:fill="FFFFFF"/>
+        </w:rPr>
+        <w:footnoteReference w:id="2"/>
+      </w:r>
+      <w:r>
+        <w:rPr>
+          <w:rStyle w:val="apple-converted-space"/>
+          <w:color w:val="000000"/>
+          <w:szCs w:val="24"/>
+          <w:shd w:val="clear" w:color="auto" w:fill="FFFFFF"/>
+        </w:rPr>
+        <w:t xml:space="preserve">, mas qualquer linguagem é suportada desde que se </w:t>
+      </w:r>
+      <w:proofErr w:type="gramStart"/>
+      <w:r>
+        <w:rPr>
+          <w:rStyle w:val="apple-converted-space"/>
+          <w:color w:val="000000"/>
+          <w:szCs w:val="24"/>
+          <w:shd w:val="clear" w:color="auto" w:fill="FFFFFF"/>
+        </w:rPr>
+        <w:t>implemente</w:t>
+      </w:r>
+      <w:proofErr w:type="gramEnd"/>
+      <w:r>
+        <w:rPr>
+          <w:rStyle w:val="apple-converted-space"/>
+          <w:color w:val="000000"/>
+          <w:szCs w:val="24"/>
+          <w:shd w:val="clear" w:color="auto" w:fill="FFFFFF"/>
+        </w:rPr>
+        <w:t xml:space="preserve"> uma pequena biblioteca intermediária</w:t>
+      </w:r>
+      <w:r>
+        <w:rPr>
+          <w:rStyle w:val="apple-converted-space"/>
+          <w:color w:val="000000"/>
+          <w:szCs w:val="24"/>
+          <w:shd w:val="clear" w:color="auto" w:fill="FFFFFF"/>
+        </w:rPr>
+        <w:t>;</w:t>
+      </w:r>
+    </w:p>
+    <w:p>
+      <w:pPr>
+        <w:pStyle w:val="PargrafodaLista"/>
+        <w:numPr>
+          <w:ilvl w:val="0"/>
+          <w:numId w:val="9"/>
+        </w:numPr>
+        <w:spacing w:after="0" w:line="360" w:lineRule="auto"/>
+        <w:jc w:val="both"/>
+        <w:rPr>
+          <w:rStyle w:val="apple-converted-space"/>
+          <w:color w:val="000000"/>
+          <w:szCs w:val="24"/>
+          <w:shd w:val="clear" w:color="auto" w:fill="FFFFFF"/>
+        </w:rPr>
+      </w:pPr>
+      <w:r>
+        <w:rPr>
+          <w:rStyle w:val="apple-converted-space"/>
+          <w:color w:val="000000"/>
+          <w:szCs w:val="24"/>
+          <w:shd w:val="clear" w:color="auto" w:fill="FFFFFF"/>
+        </w:rPr>
+        <w:t>Tolerante a falhas</w:t>
+      </w:r>
+      <w:r>
+        <w:rPr>
+          <w:rStyle w:val="apple-converted-space"/>
+          <w:color w:val="000000"/>
+          <w:szCs w:val="24"/>
+          <w:shd w:val="clear" w:color="auto" w:fill="FFFFFF"/>
+        </w:rPr>
+        <w:t xml:space="preserve">: </w:t>
+      </w:r>
+      <w:r>
+        <w:rPr>
+          <w:rStyle w:val="apple-converted-space"/>
+          <w:color w:val="000000"/>
+          <w:szCs w:val="24"/>
+          <w:shd w:val="clear" w:color="auto" w:fill="FFFFFF"/>
+        </w:rPr>
+        <w:t xml:space="preserve">O cluster do </w:t>
+      </w:r>
+      <w:proofErr w:type="spellStart"/>
+      <w:r>
+        <w:rPr>
+          <w:rStyle w:val="apple-converted-space"/>
+          <w:color w:val="000000"/>
+          <w:szCs w:val="24"/>
+          <w:shd w:val="clear" w:color="auto" w:fill="FFFFFF"/>
+        </w:rPr>
+        <w:t>Storm</w:t>
+      </w:r>
+      <w:proofErr w:type="spellEnd"/>
+      <w:r>
+        <w:rPr>
+          <w:rStyle w:val="apple-converted-space"/>
+          <w:color w:val="000000"/>
+          <w:szCs w:val="24"/>
+          <w:shd w:val="clear" w:color="auto" w:fill="FFFFFF"/>
+        </w:rPr>
+        <w:t xml:space="preserve"> cuida dos trabalhos</w:t>
+      </w:r>
+      <w:r>
+        <w:rPr>
+          <w:rStyle w:val="apple-converted-space"/>
+          <w:color w:val="000000"/>
+          <w:szCs w:val="24"/>
+          <w:shd w:val="clear" w:color="auto" w:fill="FFFFFF"/>
+        </w:rPr>
+        <w:t>, realocando as tarefas quando necessário</w:t>
+      </w:r>
+      <w:r>
+        <w:rPr>
+          <w:rStyle w:val="apple-converted-space"/>
+          <w:color w:val="000000"/>
+          <w:szCs w:val="24"/>
+          <w:shd w:val="clear" w:color="auto" w:fill="FFFFFF"/>
+        </w:rPr>
+        <w:t>;</w:t>
+      </w:r>
+    </w:p>
+    <w:p>
+      <w:pPr>
+        <w:pStyle w:val="PargrafodaLista"/>
+        <w:numPr>
+          <w:ilvl w:val="0"/>
+          <w:numId w:val="9"/>
+        </w:numPr>
+        <w:spacing w:after="0" w:line="360" w:lineRule="auto"/>
+        <w:jc w:val="both"/>
+        <w:rPr>
+          <w:rStyle w:val="apple-converted-space"/>
+          <w:color w:val="000000"/>
+          <w:szCs w:val="24"/>
+          <w:shd w:val="clear" w:color="auto" w:fill="FFFFFF"/>
+        </w:rPr>
+      </w:pPr>
+      <w:r>
+        <w:rPr>
+          <w:rStyle w:val="apple-converted-space"/>
+          <w:color w:val="000000"/>
+          <w:szCs w:val="24"/>
+          <w:shd w:val="clear" w:color="auto" w:fill="FFFFFF"/>
+        </w:rPr>
+        <w:t>Escalável</w:t>
+      </w:r>
+      <w:r>
+        <w:rPr>
+          <w:rStyle w:val="apple-converted-space"/>
+          <w:color w:val="000000"/>
+          <w:szCs w:val="24"/>
+          <w:shd w:val="clear" w:color="auto" w:fill="FFFFFF"/>
+        </w:rPr>
+        <w:t xml:space="preserve">: Caso necessário, podem ser adicionadas novas máquinas. Assim, o </w:t>
+      </w:r>
+      <w:proofErr w:type="spellStart"/>
+      <w:r>
+        <w:rPr>
+          <w:rStyle w:val="apple-converted-space"/>
+          <w:color w:val="000000"/>
+          <w:szCs w:val="24"/>
+          <w:shd w:val="clear" w:color="auto" w:fill="FFFFFF"/>
+        </w:rPr>
+        <w:t>Storm</w:t>
+      </w:r>
+      <w:proofErr w:type="spellEnd"/>
+      <w:r>
+        <w:rPr>
+          <w:rStyle w:val="apple-converted-space"/>
+          <w:color w:val="000000"/>
+          <w:szCs w:val="24"/>
+          <w:shd w:val="clear" w:color="auto" w:fill="FFFFFF"/>
+        </w:rPr>
+        <w:t xml:space="preserve"> </w:t>
+      </w:r>
+      <w:proofErr w:type="spellStart"/>
+      <w:r>
+        <w:rPr>
+          <w:rStyle w:val="apple-converted-space"/>
+          <w:color w:val="000000"/>
+          <w:szCs w:val="24"/>
+          <w:shd w:val="clear" w:color="auto" w:fill="FFFFFF"/>
+        </w:rPr>
+        <w:t>reatribui</w:t>
+      </w:r>
+      <w:proofErr w:type="spellEnd"/>
+      <w:r>
+        <w:rPr>
+          <w:rStyle w:val="apple-converted-space"/>
+          <w:color w:val="000000"/>
+          <w:szCs w:val="24"/>
+          <w:shd w:val="clear" w:color="auto" w:fill="FFFFFF"/>
+        </w:rPr>
+        <w:t xml:space="preserve"> as tarefas para as novas máquinas</w:t>
+      </w:r>
+      <w:r>
+        <w:rPr>
+          <w:rStyle w:val="apple-converted-space"/>
+          <w:color w:val="000000"/>
+          <w:szCs w:val="24"/>
+          <w:shd w:val="clear" w:color="auto" w:fill="FFFFFF"/>
+        </w:rPr>
+        <w:t>;</w:t>
+      </w:r>
+    </w:p>
+    <w:p>
+      <w:pPr>
+        <w:pStyle w:val="PargrafodaLista"/>
+        <w:numPr>
+          <w:ilvl w:val="0"/>
+          <w:numId w:val="9"/>
+        </w:numPr>
+        <w:spacing w:after="0" w:line="360" w:lineRule="auto"/>
+        <w:jc w:val="both"/>
+        <w:rPr>
+          <w:rStyle w:val="apple-converted-space"/>
+          <w:color w:val="000000"/>
+          <w:szCs w:val="24"/>
+          <w:shd w:val="clear" w:color="auto" w:fill="FFFFFF"/>
+        </w:rPr>
+      </w:pPr>
+      <w:r>
+        <w:rPr>
+          <w:rStyle w:val="apple-converted-space"/>
+          <w:color w:val="000000"/>
+          <w:szCs w:val="24"/>
+          <w:shd w:val="clear" w:color="auto" w:fill="FFFFFF"/>
+        </w:rPr>
+        <w:t>Confiável</w:t>
+      </w:r>
+      <w:r>
+        <w:rPr>
+          <w:rStyle w:val="apple-converted-space"/>
+          <w:color w:val="000000"/>
+          <w:szCs w:val="24"/>
+          <w:shd w:val="clear" w:color="auto" w:fill="FFFFFF"/>
+        </w:rPr>
+        <w:t>: Todas as mensagens tem a garantia de ser processadas ao menos uma vez. Em caso de erros, a mensagem pode ser processada novamente. Assim, nunca se perde uma mensagem</w:t>
+      </w:r>
+      <w:r>
+        <w:rPr>
+          <w:rStyle w:val="apple-converted-space"/>
+          <w:color w:val="000000"/>
+          <w:szCs w:val="24"/>
+          <w:shd w:val="clear" w:color="auto" w:fill="FFFFFF"/>
+        </w:rPr>
+        <w:t>;</w:t>
+      </w:r>
+    </w:p>
+    <w:p>
+      <w:pPr>
+        <w:pStyle w:val="PargrafodaLista"/>
+        <w:numPr>
+          <w:ilvl w:val="0"/>
+          <w:numId w:val="9"/>
+        </w:numPr>
+        <w:spacing w:after="0" w:line="360" w:lineRule="auto"/>
+        <w:jc w:val="both"/>
+        <w:rPr>
+          <w:rStyle w:val="apple-converted-space"/>
+          <w:color w:val="000000"/>
+          <w:szCs w:val="24"/>
+          <w:shd w:val="clear" w:color="auto" w:fill="FFFFFF"/>
+        </w:rPr>
+      </w:pPr>
+      <w:r>
+        <w:rPr>
+          <w:rStyle w:val="apple-converted-space"/>
+          <w:color w:val="000000"/>
+          <w:szCs w:val="24"/>
+          <w:shd w:val="clear" w:color="auto" w:fill="FFFFFF"/>
+        </w:rPr>
+        <w:t>Rápido</w:t>
+      </w:r>
+      <w:r>
+        <w:rPr>
+          <w:rStyle w:val="apple-converted-space"/>
+          <w:color w:val="000000"/>
+          <w:szCs w:val="24"/>
+          <w:shd w:val="clear" w:color="auto" w:fill="FFFFFF"/>
+        </w:rPr>
+        <w:t xml:space="preserve">: Velocidade é um dos fatores primordiais do design do </w:t>
+      </w:r>
+      <w:proofErr w:type="spellStart"/>
+      <w:r>
+        <w:rPr>
+          <w:rStyle w:val="apple-converted-space"/>
+          <w:color w:val="000000"/>
+          <w:szCs w:val="24"/>
+          <w:shd w:val="clear" w:color="auto" w:fill="FFFFFF"/>
+        </w:rPr>
+        <w:t>Storm</w:t>
+      </w:r>
+      <w:proofErr w:type="spellEnd"/>
+      <w:r>
+        <w:rPr>
+          <w:rStyle w:val="apple-converted-space"/>
+          <w:color w:val="000000"/>
+          <w:szCs w:val="24"/>
+          <w:shd w:val="clear" w:color="auto" w:fill="FFFFFF"/>
+        </w:rPr>
+        <w:t>;</w:t>
+      </w:r>
+    </w:p>
+    <w:p>
+      <w:pPr>
+        <w:pStyle w:val="PargrafodaLista"/>
+        <w:numPr>
+          <w:ilvl w:val="0"/>
+          <w:numId w:val="9"/>
+        </w:numPr>
+        <w:spacing w:after="0" w:line="360" w:lineRule="auto"/>
+        <w:jc w:val="both"/>
+        <w:rPr>
+          <w:rStyle w:val="apple-converted-space"/>
+          <w:color w:val="000000"/>
+          <w:szCs w:val="24"/>
+          <w:shd w:val="clear" w:color="auto" w:fill="FFFFFF"/>
+        </w:rPr>
+      </w:pPr>
+      <w:r>
+        <w:rPr>
+          <w:rStyle w:val="apple-converted-space"/>
+          <w:color w:val="000000"/>
+          <w:szCs w:val="24"/>
+          <w:shd w:val="clear" w:color="auto" w:fill="FFFFFF"/>
+        </w:rPr>
+        <w:t>Transitivo</w:t>
+      </w:r>
+      <w:r>
+        <w:rPr>
+          <w:rStyle w:val="apple-converted-space"/>
+          <w:color w:val="000000"/>
+          <w:szCs w:val="24"/>
+          <w:shd w:val="clear" w:color="auto" w:fill="FFFFFF"/>
+        </w:rPr>
+        <w:t>: Pode-se obter exatamente a mesma semântica de mensagens para praticamente qualquer computação.</w:t>
+      </w:r>
+      <w:r>
+        <w:rPr>
+          <w:rStyle w:val="apple-converted-space"/>
+          <w:color w:val="000000"/>
+          <w:szCs w:val="24"/>
+          <w:shd w:val="clear" w:color="auto" w:fill="FFFFFF"/>
+        </w:rPr>
+        <w:t xml:space="preserve"> </w:t>
+      </w:r>
+      <w:r>
+        <w:rPr>
+          <w:rStyle w:val="apple-converted-space"/>
+          <w:color w:val="000000"/>
+          <w:szCs w:val="24"/>
+          <w:shd w:val="clear" w:color="auto" w:fill="FFFFFF"/>
+        </w:rPr>
+        <w:t>(</w:t>
+      </w:r>
+      <w:proofErr w:type="spellStart"/>
+      <w:r>
+        <w:rPr>
+          <w:rStyle w:val="apple-converted-space"/>
+          <w:color w:val="000000"/>
+          <w:szCs w:val="24"/>
+          <w:shd w:val="clear" w:color="auto" w:fill="FFFFFF"/>
+        </w:rPr>
+        <w:t>Getting</w:t>
+      </w:r>
+      <w:proofErr w:type="spellEnd"/>
+      <w:r>
+        <w:rPr>
+          <w:rStyle w:val="apple-converted-space"/>
+          <w:color w:val="000000"/>
+          <w:szCs w:val="24"/>
+          <w:shd w:val="clear" w:color="auto" w:fill="FFFFFF"/>
+        </w:rPr>
+        <w:t xml:space="preserve"> Start </w:t>
+      </w:r>
+      <w:proofErr w:type="spellStart"/>
+      <w:r>
+        <w:rPr>
+          <w:rStyle w:val="apple-converted-space"/>
+          <w:color w:val="000000"/>
+          <w:szCs w:val="24"/>
+          <w:shd w:val="clear" w:color="auto" w:fill="FFFFFF"/>
+        </w:rPr>
+        <w:t>With</w:t>
+      </w:r>
+      <w:proofErr w:type="spellEnd"/>
+      <w:r>
+        <w:rPr>
+          <w:rStyle w:val="apple-converted-space"/>
+          <w:color w:val="000000"/>
+          <w:szCs w:val="24"/>
+          <w:shd w:val="clear" w:color="auto" w:fill="FFFFFF"/>
+        </w:rPr>
+        <w:t xml:space="preserve"> </w:t>
+      </w:r>
+      <w:proofErr w:type="spellStart"/>
+      <w:r>
+        <w:rPr>
+          <w:rStyle w:val="apple-converted-space"/>
+          <w:color w:val="000000"/>
+          <w:szCs w:val="24"/>
+          <w:shd w:val="clear" w:color="auto" w:fill="FFFFFF"/>
+        </w:rPr>
+        <w:t>Storm</w:t>
+      </w:r>
+      <w:proofErr w:type="spellEnd"/>
+      <w:r>
+        <w:rPr>
+          <w:rStyle w:val="apple-converted-space"/>
+          <w:color w:val="000000"/>
+          <w:szCs w:val="24"/>
+          <w:shd w:val="clear" w:color="auto" w:fill="FFFFFF"/>
+        </w:rPr>
+        <w:t>, 2012).</w:t>
+      </w:r>
+    </w:p>
+    <w:p>
+      <w:pPr>
         <w:spacing w:after="0" w:line="360" w:lineRule="auto"/>
         <w:ind w:firstLine="709"/>
         <w:jc w:val="both"/>
@@ -1678,105 +2600,6 @@
           <w:shd w:val="clear" w:color="auto" w:fill="FFFFFF"/>
         </w:rPr>
       </w:pPr>
-      <w:r>
-        <w:rPr>
-          <w:rFonts w:ascii="Times New Roman" w:hAnsi="Times New Roman"/>
-          <w:b/>
-          <w:noProof/>
-          <w:sz w:val="28"/>
-          <w:szCs w:val="28"/>
-          <w:lang w:eastAsia="pt-BR"/>
-        </w:rPr>
-        <mc:AlternateContent>
-          <mc:Choice Requires="wps">
-            <w:drawing>
-              <wp:anchor distT="0" distB="0" distL="114300" distR="114300" simplePos="0" relativeHeight="251678720" behindDoc="0" locked="0" layoutInCell="1" allowOverlap="1" wp14:anchorId="3CF73C54" wp14:editId="73D2268C">
-                <wp:simplePos x="0" y="0"/>
-                <wp:positionH relativeFrom="column">
-                  <wp:posOffset>4024630</wp:posOffset>
-                </wp:positionH>
-                <wp:positionV relativeFrom="paragraph">
-                  <wp:posOffset>538480</wp:posOffset>
-                </wp:positionV>
-                <wp:extent cx="2374265" cy="1403985"/>
-                <wp:effectExtent l="0" t="0" r="0" b="0"/>
-                <wp:wrapNone/>
-                <wp:docPr id="9" name="Caixa de Texto 2"/>
-                <wp:cNvGraphicFramePr>
-                  <a:graphicFrameLocks xmlns:a="http://schemas.openxmlformats.org/drawingml/2006/main"/>
-                </wp:cNvGraphicFramePr>
-                <a:graphic xmlns:a="http://schemas.openxmlformats.org/drawingml/2006/main">
-                  <a:graphicData uri="http://schemas.microsoft.com/office/word/2010/wordprocessingShape">
-                    <wps:wsp>
-                      <wps:cNvSpPr txBox="1">
-                        <a:spLocks noChangeArrowheads="1"/>
-                      </wps:cNvSpPr>
-                      <wps:spPr bwMode="auto">
-                        <a:xfrm>
-                          <a:off x="0" y="0"/>
-                          <a:ext cx="2374265" cy="1403985"/>
-                        </a:xfrm>
-                        <a:prstGeom prst="rect">
-                          <a:avLst/>
-                        </a:prstGeom>
-                        <a:solidFill>
-                          <a:srgbClr val="FFFFFF"/>
-                        </a:solidFill>
-                        <a:ln w="9525">
-                          <a:noFill/>
-                          <a:miter lim="800000"/>
-                          <a:headEnd/>
-                          <a:tailEnd/>
-                        </a:ln>
-                      </wps:spPr>
-                      <wps:txbx>
-                        <w:txbxContent>
-                          <w:p/>
-                        </w:txbxContent>
-                      </wps:txbx>
-                      <wps:bodyPr rot="0" vert="horz" wrap="square" lIns="91440" tIns="45720" rIns="91440" bIns="45720" anchor="t" anchorCtr="0">
-                        <a:spAutoFit/>
-                      </wps:bodyPr>
-                    </wps:wsp>
-                  </a:graphicData>
-                </a:graphic>
-                <wp14:sizeRelH relativeFrom="margin">
-                  <wp14:pctWidth>40000</wp14:pctWidth>
-                </wp14:sizeRelH>
-                <wp14:sizeRelV relativeFrom="margin">
-                  <wp14:pctHeight>20000</wp14:pctHeight>
-                </wp14:sizeRelV>
-              </wp:anchor>
-            </w:drawing>
-          </mc:Choice>
-          <mc:Fallback>
-            <w:pict>
-              <v:shape id="_x0000_s1028" type="#_x0000_t202" style="position:absolute;left:0;text-align:left;margin-left:316.9pt;margin-top:42.4pt;width:186.95pt;height:110.55pt;z-index:251678720;visibility:visible;mso-wrap-style:square;mso-width-percent:400;mso-height-percent:200;mso-wrap-distance-left:9pt;mso-wrap-distance-top:0;mso-wrap-distance-right:9pt;mso-wrap-distance-bottom:0;mso-position-horizontal:absolute;mso-position-horizontal-relative:text;mso-position-vertical:absolute;mso-position-vertical-relative:text;mso-width-percent:400;mso-height-percent:200;mso-width-relative:margin;mso-height-relative:margin;v-text-anchor:top" o:gfxdata="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" stroked="f">
-                <v:textbox style="mso-fit-shape-to-text:t">
-                  <w:txbxContent>
-                    <w:p/>
-                  </w:txbxContent>
-                </v:textbox>
-              </v:shape>
-            </w:pict>
-          </mc:Fallback>
-        </mc:AlternateContent>
-      </w:r>
-    </w:p>
-    <w:p>
-      <w:pPr>
-        <w:pStyle w:val="Ttulo2"/>
-        <w:rPr>
-          <w:shd w:val="clear" w:color="auto" w:fill="FFFFFF"/>
-        </w:rPr>
-      </w:pPr>
-      <w:r>
-        <w:rPr>
-          <w:shd w:val="clear" w:color="auto" w:fill="FFFFFF"/>
-        </w:rPr>
-        <w:lastRenderedPageBreak/>
-        <w:t>Banco de dados  NoSQL</w:t>
-      </w:r>
     </w:p>
     <w:p>
       <w:pPr>
@@ -1784,10 +2607,37 @@
         <w:ind w:firstLine="709"/>
         <w:jc w:val="both"/>
         <w:rPr>
-          <w:rFonts w:ascii="Times New Roman" w:hAnsi="Times New Roman"/>
-          <w:sz w:val="24"/>
-        </w:rPr>
-      </w:pPr>
+          <w:rStyle w:val="apple-converted-space"/>
+          <w:color w:val="000000"/>
+          <w:sz w:val="24"/>
+          <w:szCs w:val="24"/>
+          <w:shd w:val="clear" w:color="auto" w:fill="FFFFFF"/>
+        </w:rPr>
+      </w:pPr>
+    </w:p>
+    <w:p>
+      <w:pPr>
+        <w:pStyle w:val="Ttulo2"/>
+        <w:rPr>
+          <w:shd w:val="clear" w:color="auto" w:fill="FFFFFF"/>
+        </w:rPr>
+      </w:pPr>
+      <w:r>
+        <w:rPr>
+          <w:shd w:val="clear" w:color="auto" w:fill="FFFFFF"/>
+        </w:rPr>
+        <w:t xml:space="preserve">Banco de dados  </w:t>
+      </w:r>
+      <w:proofErr w:type="spellStart"/>
+      <w:proofErr w:type="gramStart"/>
+      <w:r>
+        <w:rPr>
+          <w:shd w:val="clear" w:color="auto" w:fill="FFFFFF"/>
+        </w:rPr>
+        <w:t>NoSQL</w:t>
+      </w:r>
+      <w:proofErr w:type="spellEnd"/>
+      <w:proofErr w:type="gramEnd"/>
     </w:p>
     <w:p>
       <w:pPr>
@@ -1803,6 +2653,17 @@
     <w:p>
       <w:pPr>
         <w:spacing w:after="0" w:line="360" w:lineRule="auto"/>
+        <w:ind w:firstLine="709"/>
+        <w:jc w:val="both"/>
+        <w:rPr>
+          <w:rFonts w:ascii="Times New Roman" w:hAnsi="Times New Roman"/>
+          <w:sz w:val="24"/>
+        </w:rPr>
+      </w:pPr>
+    </w:p>
+    <w:p>
+      <w:pPr>
+        <w:spacing w:after="0" w:line="360" w:lineRule="auto"/>
         <w:ind w:firstLine="576"/>
         <w:jc w:val="both"/>
         <w:rPr>
@@ -1817,7 +2678,45 @@
           <w:sz w:val="24"/>
           <w:szCs w:val="24"/>
         </w:rPr>
-        <w:t xml:space="preserve">Segundo DevMedia (2015), Ao que tudo indica o termo NoSQL foi criado em 1998 </w:t>
+        <w:t xml:space="preserve">Segundo </w:t>
+      </w:r>
+      <w:proofErr w:type="spellStart"/>
+      <w:proofErr w:type="gramStart"/>
+      <w:r>
+        <w:rPr>
+          <w:rFonts w:ascii="Times New Roman" w:hAnsi="Times New Roman"/>
+          <w:sz w:val="24"/>
+          <w:szCs w:val="24"/>
+        </w:rPr>
+        <w:t>DevMedia</w:t>
+      </w:r>
+      <w:proofErr w:type="spellEnd"/>
+      <w:proofErr w:type="gramEnd"/>
+      <w:r>
+        <w:rPr>
+          <w:rFonts w:ascii="Times New Roman" w:hAnsi="Times New Roman"/>
+          <w:sz w:val="24"/>
+          <w:szCs w:val="24"/>
+        </w:rPr>
+        <w:t xml:space="preserve"> (2015), Ao que tudo indica o termo </w:t>
+      </w:r>
+      <w:proofErr w:type="spellStart"/>
+      <w:r>
+        <w:rPr>
+          <w:rFonts w:ascii="Times New Roman" w:hAnsi="Times New Roman"/>
+          <w:sz w:val="24"/>
+          <w:szCs w:val="24"/>
+        </w:rPr>
+        <w:t>NoSQL</w:t>
+      </w:r>
+      <w:proofErr w:type="spellEnd"/>
+      <w:r>
+        <w:rPr>
+          <w:rFonts w:ascii="Times New Roman" w:hAnsi="Times New Roman"/>
+          <w:sz w:val="24"/>
+          <w:szCs w:val="24"/>
+        </w:rPr>
+        <w:t xml:space="preserve"> foi criado em 1998 </w:t>
       </w:r>
       <w:r>
         <w:rPr>
@@ -1843,7 +2742,25 @@
           <w:rFonts w:ascii="Times New Roman" w:hAnsi="Times New Roman"/>
           <w:sz w:val="24"/>
         </w:rPr>
-        <w:t>De acordo com a revista Java Magazine (2013), NoSQL é um movimento que promove soluções de armazenamento de dados não relacionais. Ele é composto por diversas ferramentas que, de forma particular e específica, resolvem problemas como tratamento de grande volume de dados, execução de consultas com baixa latência e modelos flexíveis de armazenamento de dados, como documentos XML ou JSON.</w:t>
+        <w:t xml:space="preserve">De acordo com a revista Java Magazine (2013), </w:t>
+      </w:r>
+      <w:proofErr w:type="spellStart"/>
+      <w:proofErr w:type="gramStart"/>
+      <w:r>
+        <w:rPr>
+          <w:rFonts w:ascii="Times New Roman" w:hAnsi="Times New Roman"/>
+          <w:sz w:val="24"/>
+        </w:rPr>
+        <w:t>NoSQL</w:t>
+      </w:r>
+      <w:proofErr w:type="spellEnd"/>
+      <w:proofErr w:type="gramEnd"/>
+      <w:r>
+        <w:rPr>
+          <w:rFonts w:ascii="Times New Roman" w:hAnsi="Times New Roman"/>
+          <w:sz w:val="24"/>
+        </w:rPr>
+        <w:t xml:space="preserve"> é um movimento que promove soluções de armazenamento de dados não relacionais. Ele é composto por diversas ferramentas que, de forma particular e específica, resolvem problemas como tratamento de grande volume de dados, execução de consultas com baixa latência e modelos flexíveis de armazenamento de dados, como documentos XML ou JSON.</w:t>
       </w:r>
     </w:p>
     <w:p>
@@ -1868,7 +2785,50 @@
           <w:sz w:val="24"/>
         </w:rPr>
         <w:tab/>
-        <w:t>NoSQL não têm como objetivo substituir os bancos de dados relacionais, mas apenas propor algumas soluções que em determinados cenários são mais adequadas. Desta forma é possível trabalhar com tecnologias NoSQL e banco de dados relacionais dentro de uma mesma aplicação</w:t>
+      </w:r>
+      <w:proofErr w:type="spellStart"/>
+      <w:proofErr w:type="gramStart"/>
+      <w:r>
+        <w:rPr>
+          <w:rFonts w:ascii="Times New Roman" w:hAnsi="Times New Roman"/>
+          <w:sz w:val="24"/>
+        </w:rPr>
+        <w:t>NoSQL</w:t>
+      </w:r>
+      <w:proofErr w:type="spellEnd"/>
+      <w:proofErr w:type="gramEnd"/>
+      <w:r>
+        <w:rPr>
+          <w:rFonts w:ascii="Times New Roman" w:hAnsi="Times New Roman"/>
+          <w:sz w:val="24"/>
+        </w:rPr>
+        <w:t xml:space="preserve"> não têm como objetivo substituir os bancos de dados relacionais, mas apenas propor algumas soluções que em determinados cenários são mais adequadas. </w:t>
+      </w:r>
+      <w:r>
+        <w:rPr>
+          <w:rFonts w:ascii="Times New Roman" w:hAnsi="Times New Roman"/>
+          <w:sz w:val="24"/>
+        </w:rPr>
+        <w:lastRenderedPageBreak/>
+        <w:t xml:space="preserve">Desta forma é possível trabalhar com tecnologias </w:t>
+      </w:r>
+      <w:proofErr w:type="spellStart"/>
+      <w:proofErr w:type="gramStart"/>
+      <w:r>
+        <w:rPr>
+          <w:rFonts w:ascii="Times New Roman" w:hAnsi="Times New Roman"/>
+          <w:sz w:val="24"/>
+        </w:rPr>
+        <w:t>NoSQL</w:t>
+      </w:r>
+      <w:proofErr w:type="spellEnd"/>
+      <w:proofErr w:type="gramEnd"/>
+      <w:r>
+        <w:rPr>
+          <w:rFonts w:ascii="Times New Roman" w:hAnsi="Times New Roman"/>
+          <w:sz w:val="24"/>
+        </w:rPr>
+        <w:t xml:space="preserve"> e banco de dados relacionais dentro de uma mesma aplicação</w:t>
       </w:r>
       <w:r>
         <w:rPr>
@@ -1891,7 +2851,17 @@
         <w:ind w:firstLine="709"/>
       </w:pPr>
       <w:r>
-        <w:t>Os tipos de bancos de dados NoSQL que são mais usados são:</w:t>
+        <w:t xml:space="preserve">Os tipos de bancos de dados </w:t>
+      </w:r>
+      <w:proofErr w:type="spellStart"/>
+      <w:proofErr w:type="gramStart"/>
+      <w:r>
+        <w:t>NoSQL</w:t>
+      </w:r>
+      <w:proofErr w:type="spellEnd"/>
+      <w:proofErr w:type="gramEnd"/>
+      <w:r>
+        <w:t xml:space="preserve"> que são mais usados são:</w:t>
       </w:r>
     </w:p>
     <w:p>
@@ -1959,11 +2929,37 @@
         <w:ind w:firstLine="0"/>
       </w:pPr>
       <w:r>
-        <w:t xml:space="preserve">Os bancos de dados NoSQL são implantados quando os bancos de dados relacionais já não estão suportando a demanda de dados, ou seja, estão apresentando lentidão em consultas e processamentos. Um NoSQL pode substituir um banco de dados relacional por completo, ou simplesmente, ser implantado como um “suporte”, realizando as </w:t>
-      </w:r>
-      <w:r>
-        <w:lastRenderedPageBreak/>
-        <w:t>consultas/processamentos em um grande volume de dados onde a velocidade é necessária. O tipo de NoSQL a ser é escolhido após uma análise crítica do gestor de TI da organização, dependendo da necessidade da organização.</w:t>
+        <w:t xml:space="preserve">Os bancos de dados </w:t>
+      </w:r>
+      <w:proofErr w:type="spellStart"/>
+      <w:proofErr w:type="gramStart"/>
+      <w:r>
+        <w:t>NoSQL</w:t>
+      </w:r>
+      <w:proofErr w:type="spellEnd"/>
+      <w:proofErr w:type="gramEnd"/>
+      <w:r>
+        <w:t xml:space="preserve"> são implantados quando os bancos de dados relacionais já não estão suportando a demanda de dados, ou seja, estão apresentando lentidão em consultas e processamentos. Um </w:t>
+      </w:r>
+      <w:proofErr w:type="spellStart"/>
+      <w:proofErr w:type="gramStart"/>
+      <w:r>
+        <w:t>NoSQL</w:t>
+      </w:r>
+      <w:proofErr w:type="spellEnd"/>
+      <w:proofErr w:type="gramEnd"/>
+      <w:r>
+        <w:t xml:space="preserve"> pode substituir um banco de dados relacional por completo, ou simplesmente, ser implantado como um “suporte”, realizando as consultas/processamentos em um grande volume de dados onde a velocidade é necessária. O tipo de </w:t>
+      </w:r>
+      <w:proofErr w:type="spellStart"/>
+      <w:proofErr w:type="gramStart"/>
+      <w:r>
+        <w:t>NoSQL</w:t>
+      </w:r>
+      <w:proofErr w:type="spellEnd"/>
+      <w:proofErr w:type="gramEnd"/>
+      <w:r>
+        <w:t xml:space="preserve"> a ser é escolhido após uma análise crítica do gestor de TI da organização, dependendo da necessidade da organização.</w:t>
       </w:r>
     </w:p>
     <w:p>
@@ -1980,6 +2976,8 @@
           <w:color w:val="auto"/>
         </w:rPr>
       </w:pPr>
+      <w:proofErr w:type="spellStart"/>
+      <w:proofErr w:type="gramStart"/>
       <w:r>
         <w:rPr>
           <w:rFonts w:ascii="Times New Roman" w:hAnsi="Times New Roman"/>
@@ -1987,6 +2985,8 @@
         </w:rPr>
         <w:t>MongoDB</w:t>
       </w:r>
+      <w:proofErr w:type="spellEnd"/>
+      <w:proofErr w:type="gramEnd"/>
     </w:p>
     <w:p>
       <w:pPr>
@@ -2014,6 +3014,7 @@
         </w:rPr>
         <w:t>“</w:t>
       </w:r>
+      <w:proofErr w:type="gramStart"/>
       <w:r>
         <w:rPr>
           <w:i/>
@@ -2021,6 +3022,7 @@
         </w:rPr>
         <w:t>MongoDB</w:t>
       </w:r>
+      <w:proofErr w:type="gramEnd"/>
       <w:r>
         <w:rPr>
           <w:lang w:val="pt-PT"/>
@@ -2075,9 +3077,30 @@
       <w:pPr>
         <w:pStyle w:val="Ttulo2"/>
       </w:pPr>
-      <w:r>
-        <w:t>Cloud Computing</w:t>
-      </w:r>
+      <w:proofErr w:type="spellStart"/>
+      <w:r>
+        <w:lastRenderedPageBreak/>
+        <w:t>Cloud</w:t>
+      </w:r>
+      <w:proofErr w:type="spellEnd"/>
+      <w:r>
+        <w:t xml:space="preserve"> </w:t>
+      </w:r>
+      <w:proofErr w:type="spellStart"/>
+      <w:r>
+        <w:t>Computing</w:t>
+      </w:r>
+      <w:proofErr w:type="spellEnd"/>
+    </w:p>
+    <w:p>
+      <w:pPr>
+        <w:spacing w:after="0" w:line="360" w:lineRule="auto"/>
+        <w:jc w:val="both"/>
+        <w:rPr>
+          <w:rFonts w:ascii="Times New Roman" w:hAnsi="Times New Roman"/>
+          <w:sz w:val="24"/>
+        </w:rPr>
+      </w:pPr>
     </w:p>
     <w:p>
       <w:pPr>
@@ -2111,8 +3134,19 @@
           <w:rFonts w:ascii="Times New Roman" w:hAnsi="Times New Roman"/>
           <w:sz w:val="24"/>
         </w:rPr>
-        <w:t>, p. sp</w:t>
-      </w:r>
+        <w:t xml:space="preserve">, p. </w:t>
+      </w:r>
+      <w:proofErr w:type="spellStart"/>
+      <w:proofErr w:type="gramStart"/>
+      <w:r>
+        <w:rPr>
+          <w:rFonts w:ascii="Times New Roman" w:hAnsi="Times New Roman"/>
+          <w:sz w:val="24"/>
+        </w:rPr>
+        <w:t>sp</w:t>
+      </w:r>
+      <w:proofErr w:type="spellEnd"/>
+      <w:proofErr w:type="gramEnd"/>
       <w:r>
         <w:rPr>
           <w:rFonts w:ascii="Times New Roman" w:hAnsi="Times New Roman"/>
@@ -2120,14 +3154,34 @@
         </w:rPr>
         <w:t xml:space="preserve">), a origem da </w:t>
       </w:r>
+      <w:proofErr w:type="spellStart"/>
       <w:r>
         <w:rPr>
           <w:rFonts w:ascii="Times New Roman" w:hAnsi="Times New Roman"/>
           <w:i/>
           <w:sz w:val="24"/>
         </w:rPr>
-        <w:t>cloud computing</w:t>
-      </w:r>
+        <w:t>cloud</w:t>
+      </w:r>
+      <w:proofErr w:type="spellEnd"/>
+      <w:r>
+        <w:rPr>
+          <w:rFonts w:ascii="Times New Roman" w:hAnsi="Times New Roman"/>
+          <w:i/>
+          <w:sz w:val="24"/>
+        </w:rPr>
+        <w:t xml:space="preserve"> </w:t>
+      </w:r>
+      <w:proofErr w:type="spellStart"/>
+      <w:r>
+        <w:rPr>
+          <w:rFonts w:ascii="Times New Roman" w:hAnsi="Times New Roman"/>
+          <w:i/>
+          <w:sz w:val="24"/>
+        </w:rPr>
+        <w:t>computing</w:t>
+      </w:r>
+      <w:proofErr w:type="spellEnd"/>
       <w:r>
         <w:rPr>
           <w:rStyle w:val="Refdenotaderodap"/>
@@ -2135,7 +3189,7 @@
           <w:i/>
           <w:sz w:val="24"/>
         </w:rPr>
-        <w:footnoteReference w:id="1"/>
+        <w:footnoteReference w:id="3"/>
       </w:r>
       <w:r>
         <w:rPr>
@@ -2204,6 +3258,7 @@
         </w:rPr>
         <w:t xml:space="preserve">remete ao trabalho desenvolvido por John McCarthy. O pesquisador é um dos responsáveis pelo da inteligência artificial, com destaque na linguagem </w:t>
       </w:r>
+      <w:proofErr w:type="spellStart"/>
       <w:r>
         <w:rPr>
           <w:rFonts w:ascii="Times New Roman" w:hAnsi="Times New Roman"/>
@@ -2212,6 +3267,7 @@
         </w:rPr>
         <w:t>Lisp</w:t>
       </w:r>
+      <w:proofErr w:type="spellEnd"/>
       <w:r>
         <w:rPr>
           <w:rFonts w:ascii="Times New Roman" w:hAnsi="Times New Roman"/>
@@ -2235,21 +3291,7 @@
           <w:rFonts w:ascii="Times New Roman" w:hAnsi="Times New Roman"/>
           <w:sz w:val="24"/>
         </w:rPr>
-        <w:t xml:space="preserve">Além deste trabalho, John </w:t>
-      </w:r>
-      <w:r>
-        <w:rPr>
-          <w:rFonts w:ascii="Times New Roman" w:hAnsi="Times New Roman"/>
-          <w:sz w:val="24"/>
-        </w:rPr>
-        <w:t>McCarthy</w:t>
-      </w:r>
-      <w:r>
-        <w:rPr>
-          <w:rFonts w:ascii="Times New Roman" w:hAnsi="Times New Roman"/>
-          <w:sz w:val="24"/>
-        </w:rPr>
-        <w:t xml:space="preserve"> tratou da </w:t>
+        <w:t xml:space="preserve">Além deste trabalho, John McCarthy tratou da </w:t>
       </w:r>
       <w:r>
         <w:rPr>
@@ -2271,8 +3313,18 @@
           <w:i/>
           <w:sz w:val="24"/>
         </w:rPr>
-        <w:t>time sharing</w:t>
-      </w:r>
+        <w:t xml:space="preserve">time </w:t>
+      </w:r>
+      <w:proofErr w:type="spellStart"/>
+      <w:r>
+        <w:rPr>
+          <w:rFonts w:ascii="Times New Roman" w:hAnsi="Times New Roman"/>
+          <w:i/>
+          <w:sz w:val="24"/>
+        </w:rPr>
+        <w:t>sharing</w:t>
+      </w:r>
+      <w:proofErr w:type="spellEnd"/>
       <w:r>
         <w:rPr>
           <w:rStyle w:val="Refdenotaderodap"/>
@@ -2280,7 +3332,7 @@
           <w:i/>
           <w:sz w:val="24"/>
         </w:rPr>
-        <w:footnoteReference w:id="2"/>
+        <w:footnoteReference w:id="4"/>
       </w:r>
       <w:r>
         <w:rPr>
@@ -2320,15 +3372,33 @@
           <w:rFonts w:ascii="Times New Roman" w:hAnsi="Times New Roman"/>
           <w:sz w:val="24"/>
         </w:rPr>
-        <w:t xml:space="preserve">o físico </w:t>
-      </w:r>
-      <w:r>
-        <w:rPr>
-          <w:rFonts w:ascii="Times New Roman" w:hAnsi="Times New Roman"/>
-          <w:sz w:val="24"/>
-        </w:rPr>
-        <w:t>Joseph Carl Robnett Licklider</w:t>
-      </w:r>
+        <w:t xml:space="preserve">o físico Joseph Carl </w:t>
+      </w:r>
+      <w:proofErr w:type="spellStart"/>
+      <w:r>
+        <w:rPr>
+          <w:rFonts w:ascii="Times New Roman" w:hAnsi="Times New Roman"/>
+          <w:sz w:val="24"/>
+        </w:rPr>
+        <w:t>Robnett</w:t>
+      </w:r>
+      <w:proofErr w:type="spellEnd"/>
+      <w:r>
+        <w:rPr>
+          <w:rFonts w:ascii="Times New Roman" w:hAnsi="Times New Roman"/>
+          <w:sz w:val="24"/>
+        </w:rPr>
+        <w:t xml:space="preserve"> </w:t>
+      </w:r>
+      <w:proofErr w:type="spellStart"/>
+      <w:r>
+        <w:rPr>
+          <w:rFonts w:ascii="Times New Roman" w:hAnsi="Times New Roman"/>
+          <w:sz w:val="24"/>
+        </w:rPr>
+        <w:t>Licklider</w:t>
+      </w:r>
+      <w:proofErr w:type="spellEnd"/>
       <w:r>
         <w:rPr>
           <w:rFonts w:ascii="Times New Roman" w:hAnsi="Times New Roman"/>
@@ -2344,6 +3414,7 @@
         </w:rPr>
         <w:t>(</w:t>
       </w:r>
+      <w:proofErr w:type="spellStart"/>
       <w:r>
         <w:rPr>
           <w:rStyle w:val="nfase"/>
@@ -2351,8 +3422,69 @@
           <w:sz w:val="24"/>
           <w:szCs w:val="24"/>
         </w:rPr>
-        <w:t>Advanced Research Projects Agency</w:t>
-      </w:r>
+        <w:t>Advanced</w:t>
+      </w:r>
+      <w:proofErr w:type="spellEnd"/>
+      <w:r>
+        <w:rPr>
+          <w:rStyle w:val="nfase"/>
+          <w:rFonts w:ascii="Times New Roman" w:hAnsi="Times New Roman"/>
+          <w:sz w:val="24"/>
+          <w:szCs w:val="24"/>
+        </w:rPr>
+        <w:t xml:space="preserve"> </w:t>
+      </w:r>
+      <w:proofErr w:type="spellStart"/>
+      <w:r>
+        <w:rPr>
+          <w:rStyle w:val="nfase"/>
+          <w:rFonts w:ascii="Times New Roman" w:hAnsi="Times New Roman"/>
+          <w:sz w:val="24"/>
+          <w:szCs w:val="24"/>
+        </w:rPr>
+        <w:t>Research</w:t>
+      </w:r>
+      <w:proofErr w:type="spellEnd"/>
+      <w:r>
+        <w:rPr>
+          <w:rStyle w:val="nfase"/>
+          <w:rFonts w:ascii="Times New Roman" w:hAnsi="Times New Roman"/>
+          <w:sz w:val="24"/>
+          <w:szCs w:val="24"/>
+        </w:rPr>
+        <w:t xml:space="preserve"> </w:t>
+      </w:r>
+      <w:proofErr w:type="spellStart"/>
+      <w:r>
+        <w:rPr>
+          <w:rStyle w:val="nfase"/>
+          <w:rFonts w:ascii="Times New Roman" w:hAnsi="Times New Roman"/>
+          <w:sz w:val="24"/>
+          <w:szCs w:val="24"/>
+        </w:rPr>
+        <w:t>Projects</w:t>
+      </w:r>
+      <w:proofErr w:type="spellEnd"/>
+      <w:r>
+        <w:rPr>
+          <w:rStyle w:val="nfase"/>
+          <w:rFonts w:ascii="Times New Roman" w:hAnsi="Times New Roman"/>
+          <w:sz w:val="24"/>
+          <w:szCs w:val="24"/>
+        </w:rPr>
+        <w:t xml:space="preserve"> </w:t>
+      </w:r>
+      <w:proofErr w:type="spellStart"/>
+      <w:r>
+        <w:rPr>
+          <w:rStyle w:val="nfase"/>
+          <w:rFonts w:ascii="Times New Roman" w:hAnsi="Times New Roman"/>
+          <w:sz w:val="24"/>
+          <w:szCs w:val="24"/>
+        </w:rPr>
+        <w:t>Agency</w:t>
+      </w:r>
+      <w:proofErr w:type="spellEnd"/>
       <w:r>
         <w:rPr>
           <w:rFonts w:ascii="Times New Roman" w:hAnsi="Times New Roman"/>
@@ -2406,6 +3538,7 @@
         </w:rPr>
         <w:t xml:space="preserve">Desse modo, Joseph </w:t>
       </w:r>
+      <w:proofErr w:type="spellStart"/>
       <w:r>
         <w:rPr>
           <w:rFonts w:ascii="Times New Roman" w:hAnsi="Times New Roman"/>
@@ -2413,28 +3546,31 @@
         </w:rPr>
         <w:t>Licklider</w:t>
       </w:r>
-      <w:r>
-        <w:rPr>
-          <w:rFonts w:ascii="Times New Roman" w:hAnsi="Times New Roman"/>
-          <w:sz w:val="24"/>
-        </w:rPr>
-        <w:t xml:space="preserve"> entendeu que os computadores poderiam ser usados de maneira conectada, permitindo assim a comunicação global e o compartilhamento de </w:t>
-      </w:r>
-      <w:r>
-        <w:rPr>
-          <w:rFonts w:ascii="Times New Roman" w:hAnsi="Times New Roman"/>
-          <w:sz w:val="24"/>
-        </w:rPr>
-        <w:lastRenderedPageBreak/>
-        <w:t xml:space="preserve">dados.  Seu trabalho determinou a criação da </w:t>
-      </w:r>
+      <w:proofErr w:type="spellEnd"/>
+      <w:r>
+        <w:rPr>
+          <w:rFonts w:ascii="Times New Roman" w:hAnsi="Times New Roman"/>
+          <w:sz w:val="24"/>
+        </w:rPr>
+        <w:t xml:space="preserve"> entendeu que os computadores poderiam ser usados de maneira conectada, permitindo assim a comunicação global e o compartilhamento de dados.  Seu trabalho determinou a criação da </w:t>
+      </w:r>
+      <w:proofErr w:type="spellStart"/>
       <w:r>
         <w:rPr>
           <w:rStyle w:val="nfase"/>
           <w:rFonts w:ascii="Times New Roman" w:hAnsi="Times New Roman"/>
           <w:sz w:val="24"/>
         </w:rPr>
-        <w:t>Intergalactic Computer Network</w:t>
+        <w:t>Intergalactic</w:t>
+      </w:r>
+      <w:proofErr w:type="spellEnd"/>
+      <w:r>
+        <w:rPr>
+          <w:rStyle w:val="nfase"/>
+          <w:rFonts w:ascii="Times New Roman" w:hAnsi="Times New Roman"/>
+          <w:sz w:val="24"/>
+        </w:rPr>
+        <w:t xml:space="preserve"> Computer Network</w:t>
       </w:r>
       <w:r>
         <w:rPr>
@@ -2444,7 +3580,7 @@
           <w:iCs/>
           <w:sz w:val="24"/>
         </w:rPr>
-        <w:footnoteReference w:id="3"/>
+        <w:footnoteReference w:id="5"/>
       </w:r>
       <w:r>
         <w:rPr>
@@ -2462,7 +3598,7 @@
           <w:iCs/>
           <w:sz w:val="24"/>
         </w:rPr>
-        <w:footnoteReference w:id="4"/>
+        <w:footnoteReference w:id="6"/>
       </w:r>
       <w:r>
         <w:rPr>
@@ -2498,8 +3634,17 @@
           <w:rFonts w:ascii="Times New Roman" w:hAnsi="Times New Roman"/>
           <w:sz w:val="24"/>
         </w:rPr>
-        <w:t>John McCarthy e J.C.R. Licklider</w:t>
-      </w:r>
+        <w:t xml:space="preserve">John McCarthy e J.C.R. </w:t>
+      </w:r>
+      <w:proofErr w:type="spellStart"/>
+      <w:r>
+        <w:rPr>
+          <w:rFonts w:ascii="Times New Roman" w:hAnsi="Times New Roman"/>
+          <w:sz w:val="24"/>
+        </w:rPr>
+        <w:t>Licklider</w:t>
+      </w:r>
+      <w:proofErr w:type="spellEnd"/>
       <w:r>
         <w:rPr>
           <w:rFonts w:ascii="Times New Roman" w:hAnsi="Times New Roman"/>
@@ -2539,19 +3684,60 @@
         </w:rPr>
         <w:t>“</w:t>
       </w:r>
-      <w:r>
-        <w:rPr>
-          <w:rFonts w:ascii="Times New Roman" w:hAnsi="Times New Roman"/>
-          <w:sz w:val="24"/>
-        </w:rPr>
-        <w:t>"Computação em nuvem", por definição, diz respeito à entrega sob demanda de recursos de TI e aplicativos pela Internet, com modelo de definição de preço conforme a utilização.</w:t>
-      </w:r>
-      <w:r>
-        <w:rPr>
-          <w:rFonts w:ascii="Times New Roman" w:hAnsi="Times New Roman"/>
-          <w:sz w:val="24"/>
-        </w:rPr>
-        <w:t>”(Amazon Web Services, 2015, p. sp).</w:t>
+      <w:proofErr w:type="gramStart"/>
+      <w:r>
+        <w:rPr>
+          <w:rFonts w:ascii="Times New Roman" w:hAnsi="Times New Roman"/>
+          <w:sz w:val="24"/>
+        </w:rPr>
+        <w:t>"Computação</w:t>
+      </w:r>
+      <w:proofErr w:type="gramEnd"/>
+      <w:r>
+        <w:rPr>
+          <w:rFonts w:ascii="Times New Roman" w:hAnsi="Times New Roman"/>
+          <w:sz w:val="24"/>
+        </w:rPr>
+        <w:t xml:space="preserve"> em nuvem", por definição, diz respeito à entrega sob demanda de recursos de TI e aplicativos pela Internet, com modelo de definição de preço conforme a utilização.</w:t>
+      </w:r>
+      <w:r>
+        <w:rPr>
+          <w:rFonts w:ascii="Times New Roman" w:hAnsi="Times New Roman"/>
+          <w:sz w:val="24"/>
+        </w:rPr>
+        <w:t>”(</w:t>
+      </w:r>
+      <w:proofErr w:type="spellStart"/>
+      <w:r>
+        <w:rPr>
+          <w:rFonts w:ascii="Times New Roman" w:hAnsi="Times New Roman"/>
+          <w:sz w:val="24"/>
+        </w:rPr>
+        <w:t>Amazon</w:t>
+      </w:r>
+      <w:proofErr w:type="spellEnd"/>
+      <w:r>
+        <w:rPr>
+          <w:rFonts w:ascii="Times New Roman" w:hAnsi="Times New Roman"/>
+          <w:sz w:val="24"/>
+        </w:rPr>
+        <w:t xml:space="preserve"> Web Services, 2015, p. </w:t>
+      </w:r>
+      <w:proofErr w:type="spellStart"/>
+      <w:r>
+        <w:rPr>
+          <w:rFonts w:ascii="Times New Roman" w:hAnsi="Times New Roman"/>
+          <w:sz w:val="24"/>
+        </w:rPr>
+        <w:t>sp</w:t>
+      </w:r>
+      <w:proofErr w:type="spellEnd"/>
+      <w:r>
+        <w:rPr>
+          <w:rFonts w:ascii="Times New Roman" w:hAnsi="Times New Roman"/>
+          <w:sz w:val="24"/>
+        </w:rPr>
+        <w:t>).</w:t>
       </w:r>
     </w:p>
     <w:p>
@@ -2576,6 +3762,7 @@
         <w:pStyle w:val="Ttulo2"/>
       </w:pPr>
       <w:r>
+        <w:lastRenderedPageBreak/>
         <w:t>Implantação das Tecnologias</w:t>
       </w:r>
     </w:p>
@@ -2620,6 +3807,7 @@
         </w:rPr>
         <w:t xml:space="preserve">Segundo </w:t>
       </w:r>
+      <w:proofErr w:type="spellStart"/>
       <w:r>
         <w:rPr>
           <w:rStyle w:val="itemauthor"/>
@@ -2627,8 +3815,9 @@
           <w:sz w:val="24"/>
           <w:szCs w:val="24"/>
         </w:rPr>
-        <w:t>Pichatelli (2013)</w:t>
-      </w:r>
+        <w:t>Pichatelli</w:t>
+      </w:r>
+      <w:proofErr w:type="spellEnd"/>
       <w:r>
         <w:rPr>
           <w:rStyle w:val="itemauthor"/>
@@ -2636,6 +3825,15 @@
           <w:sz w:val="24"/>
           <w:szCs w:val="24"/>
         </w:rPr>
+        <w:t xml:space="preserve"> (2013)</w:t>
+      </w:r>
+      <w:r>
+        <w:rPr>
+          <w:rStyle w:val="itemauthor"/>
+          <w:rFonts w:ascii="Times New Roman" w:hAnsi="Times New Roman"/>
+          <w:sz w:val="24"/>
+          <w:szCs w:val="24"/>
+        </w:rPr>
         <w:t>,</w:t>
       </w:r>
       <w:r>
@@ -2647,13 +3845,23 @@
         </w:rPr>
         <w:t xml:space="preserve"> </w:t>
       </w:r>
-      <w:r>
-        <w:rPr>
-          <w:rFonts w:ascii="Times New Roman" w:hAnsi="Times New Roman"/>
-          <w:sz w:val="24"/>
-          <w:szCs w:val="24"/>
-        </w:rPr>
-        <w:t xml:space="preserve">O Big Data pode se tornar caro de processar e armazenar se implantado em bancos de dados tradicionais. Para resolver esse problema novas tecnologias usam soluções </w:t>
+      <w:proofErr w:type="gramStart"/>
+      <w:r>
+        <w:rPr>
+          <w:rFonts w:ascii="Times New Roman" w:hAnsi="Times New Roman"/>
+          <w:sz w:val="24"/>
+          <w:szCs w:val="24"/>
+        </w:rPr>
+        <w:t>O Big Data</w:t>
+      </w:r>
+      <w:proofErr w:type="gramEnd"/>
+      <w:r>
+        <w:rPr>
+          <w:rFonts w:ascii="Times New Roman" w:hAnsi="Times New Roman"/>
+          <w:sz w:val="24"/>
+          <w:szCs w:val="24"/>
+        </w:rPr>
+        <w:t xml:space="preserve"> pode se tornar caro de processar e armazenar se implantado em bancos de dados tradicionais. Para resolver esse problema novas tecnologias usam soluções </w:t>
       </w:r>
       <w:r>
         <w:rPr>
@@ -2662,8 +3870,19 @@
           <w:sz w:val="24"/>
           <w:szCs w:val="24"/>
         </w:rPr>
-        <w:t>open source</w:t>
-      </w:r>
+        <w:t xml:space="preserve">open </w:t>
+      </w:r>
+      <w:proofErr w:type="spellStart"/>
+      <w:r>
+        <w:rPr>
+          <w:rFonts w:ascii="Times New Roman" w:hAnsi="Times New Roman"/>
+          <w:i/>
+          <w:sz w:val="24"/>
+          <w:szCs w:val="24"/>
+        </w:rPr>
+        <w:t>source</w:t>
+      </w:r>
+      <w:proofErr w:type="spellEnd"/>
       <w:r>
         <w:rPr>
           <w:rFonts w:ascii="Times New Roman" w:hAnsi="Times New Roman"/>
@@ -2700,14 +3919,33 @@
       <w:r>
         <w:t xml:space="preserve">Ainda segundo </w:t>
       </w:r>
+      <w:proofErr w:type="spellStart"/>
       <w:r>
         <w:rPr>
           <w:rStyle w:val="itemauthor"/>
         </w:rPr>
-        <w:t xml:space="preserve">Pichatelli (2013) alguns </w:t>
-      </w:r>
-      <w:r>
-        <w:t>passos necessários para se conseguir o pleno potencial de Big Data:</w:t>
+        <w:t>Pichatelli</w:t>
+      </w:r>
+      <w:proofErr w:type="spellEnd"/>
+      <w:r>
+        <w:rPr>
+          <w:rStyle w:val="itemauthor"/>
+        </w:rPr>
+        <w:t xml:space="preserve"> (2013) </w:t>
+      </w:r>
+      <w:proofErr w:type="gramStart"/>
+      <w:r>
+        <w:rPr>
+          <w:rStyle w:val="itemauthor"/>
+        </w:rPr>
+        <w:t xml:space="preserve">alguns </w:t>
+      </w:r>
+      <w:r>
+        <w:t>passos necessários para</w:t>
+      </w:r>
+      <w:proofErr w:type="gramEnd"/>
+      <w:r>
+        <w:t xml:space="preserve"> se conseguir o pleno potencial de Big Data:</w:t>
       </w:r>
     </w:p>
     <w:p>
@@ -2744,7 +3982,27 @@
           <w:szCs w:val="24"/>
           <w:lang w:eastAsia="pt-BR"/>
         </w:rPr>
-        <w:t xml:space="preserve"> O dado é coletado das fontes de informação e distribuído por meio de múltiplos nós, por exemplo em um arquitetura </w:t>
+        <w:t xml:space="preserve"> O dado é coletado das fontes de informação e distribuído por meio de múltiplos nós, </w:t>
+      </w:r>
+      <w:proofErr w:type="gramStart"/>
+      <w:r>
+        <w:rPr>
+          <w:rFonts w:ascii="Times New Roman" w:eastAsia="Times New Roman" w:hAnsi="Times New Roman"/>
+          <w:sz w:val="24"/>
+          <w:szCs w:val="24"/>
+          <w:lang w:eastAsia="pt-BR"/>
+        </w:rPr>
+        <w:t>por exemplo</w:t>
+      </w:r>
+      <w:proofErr w:type="gramEnd"/>
+      <w:r>
+        <w:rPr>
+          <w:rFonts w:ascii="Times New Roman" w:eastAsia="Times New Roman" w:hAnsi="Times New Roman"/>
+          <w:sz w:val="24"/>
+          <w:szCs w:val="24"/>
+          <w:lang w:eastAsia="pt-BR"/>
+        </w:rPr>
+        <w:t xml:space="preserve"> em um arquitetura </w:t>
       </w:r>
       <w:r>
         <w:rPr>
@@ -2828,7 +4086,6 @@
           <w:szCs w:val="24"/>
           <w:lang w:eastAsia="pt-BR"/>
         </w:rPr>
-        <w:lastRenderedPageBreak/>
         <w:t xml:space="preserve">Gerenciar: </w:t>
       </w:r>
       <w:r>
@@ -2914,6 +4171,7 @@
         </w:rPr>
         <w:t xml:space="preserve"> O resultado da análise dos dados deve atender a demanda original. Por exemplo, se o resultado for de algumas centenas de </w:t>
       </w:r>
+      <w:proofErr w:type="spellStart"/>
       <w:r>
         <w:rPr>
           <w:rFonts w:ascii="Times New Roman" w:eastAsia="Times New Roman" w:hAnsi="Times New Roman"/>
@@ -2924,6 +4182,7 @@
         </w:rPr>
         <w:t>terabytes</w:t>
       </w:r>
+      <w:proofErr w:type="spellEnd"/>
       <w:r>
         <w:rPr>
           <w:rFonts w:ascii="Times New Roman" w:eastAsia="Times New Roman" w:hAnsi="Times New Roman"/>
@@ -2959,6 +4218,7 @@
           <w:szCs w:val="24"/>
           <w:lang w:eastAsia="pt-BR"/>
         </w:rPr>
+        <w:lastRenderedPageBreak/>
         <w:t xml:space="preserve">Armazenar: </w:t>
       </w:r>
       <w:r>
@@ -2978,8 +4238,20 @@
           <w:szCs w:val="24"/>
           <w:lang w:eastAsia="pt-BR"/>
         </w:rPr>
-        <w:t>data-as-a-service</w:t>
-      </w:r>
+        <w:t>data-as-a-</w:t>
+      </w:r>
+      <w:proofErr w:type="spellStart"/>
+      <w:r>
+        <w:rPr>
+          <w:rFonts w:ascii="Times New Roman" w:eastAsia="Times New Roman" w:hAnsi="Times New Roman"/>
+          <w:i/>
+          <w:sz w:val="24"/>
+          <w:szCs w:val="24"/>
+          <w:lang w:eastAsia="pt-BR"/>
+        </w:rPr>
+        <w:t>service</w:t>
+      </w:r>
+      <w:proofErr w:type="spellEnd"/>
       <w:r>
         <w:rPr>
           <w:rFonts w:ascii="Times New Roman" w:eastAsia="Times New Roman" w:hAnsi="Times New Roman"/>
@@ -3045,7 +4317,47 @@
           <w:szCs w:val="24"/>
           <w:lang w:eastAsia="pt-BR"/>
         </w:rPr>
-        <w:t>Realmente, o Big Data não é uma solução barata e de fácil implantação. É necessário haver um estudo de caso, para saber se a organização realmente precisa dessa tecnologia. Além do mais, é necessário ter profissionais especializados na área para ocorrer a implantação, e obter</w:t>
+        <w:t xml:space="preserve">Realmente, </w:t>
+      </w:r>
+      <w:proofErr w:type="gramStart"/>
+      <w:r>
+        <w:rPr>
+          <w:rFonts w:ascii="Times New Roman" w:eastAsia="Times New Roman" w:hAnsi="Times New Roman"/>
+          <w:sz w:val="24"/>
+          <w:szCs w:val="24"/>
+          <w:lang w:eastAsia="pt-BR"/>
+        </w:rPr>
+        <w:t>o Big Data</w:t>
+      </w:r>
+      <w:proofErr w:type="gramEnd"/>
+      <w:r>
+        <w:rPr>
+          <w:rFonts w:ascii="Times New Roman" w:eastAsia="Times New Roman" w:hAnsi="Times New Roman"/>
+          <w:sz w:val="24"/>
+          <w:szCs w:val="24"/>
+          <w:lang w:eastAsia="pt-BR"/>
+        </w:rPr>
+        <w:t xml:space="preserve"> não é uma solução barata e de fácil implantação. É necessário haver um estudo de caso, para saber se a organização realmente precisa dessa tecnologia. Além do mais, é necessário ter profissionais especializados na área para ocorrer </w:t>
+      </w:r>
+      <w:proofErr w:type="gramStart"/>
+      <w:r>
+        <w:rPr>
+          <w:rFonts w:ascii="Times New Roman" w:eastAsia="Times New Roman" w:hAnsi="Times New Roman"/>
+          <w:sz w:val="24"/>
+          <w:szCs w:val="24"/>
+          <w:lang w:eastAsia="pt-BR"/>
+        </w:rPr>
+        <w:t>a</w:t>
+      </w:r>
+      <w:proofErr w:type="gramEnd"/>
+      <w:r>
+        <w:rPr>
+          <w:rFonts w:ascii="Times New Roman" w:eastAsia="Times New Roman" w:hAnsi="Times New Roman"/>
+          <w:sz w:val="24"/>
+          <w:szCs w:val="24"/>
+          <w:lang w:eastAsia="pt-BR"/>
+        </w:rPr>
+        <w:t xml:space="preserve"> implantação, e obter</w:t>
       </w:r>
       <w:r>
         <w:rPr>
@@ -3109,7 +4421,6 @@
         <w:jc w:val="both"/>
       </w:pPr>
       <w:r>
-        <w:lastRenderedPageBreak/>
         <w:t>Segundo</w:t>
       </w:r>
       <w:r>
@@ -3119,7 +4430,7 @@
         <w:rPr>
           <w:rStyle w:val="Refdenotaderodap"/>
         </w:rPr>
-        <w:footnoteReference w:id="5"/>
+        <w:footnoteReference w:id="7"/>
       </w:r>
       <w:r>
         <w:t xml:space="preserve"> (2015), </w:t>
@@ -3136,23 +4447,43 @@
       <w:r>
         <w:t xml:space="preserve"> </w:t>
       </w:r>
+      <w:proofErr w:type="spellStart"/>
       <w:r>
         <w:rPr>
           <w:i/>
         </w:rPr>
         <w:t>Markup</w:t>
       </w:r>
+      <w:proofErr w:type="spellEnd"/>
       <w:r>
         <w:t xml:space="preserve"> </w:t>
       </w:r>
+      <w:proofErr w:type="spellStart"/>
       <w:r>
         <w:rPr>
           <w:i/>
         </w:rPr>
         <w:t>Language</w:t>
       </w:r>
-      <w:r>
-        <w:t xml:space="preserve"> - Linguagem de Marcação de Hypertexto. Resumindo em uma frase: o HTML é uma linguagem para publicação de conteúdo (texto, imagem, vídeo, áudio e etc) na Web.</w:t>
+      <w:proofErr w:type="spellEnd"/>
+      <w:r>
+        <w:t xml:space="preserve"> - Linguagem de Marcação de </w:t>
+      </w:r>
+      <w:proofErr w:type="spellStart"/>
+      <w:r>
+        <w:t>Hypertexto</w:t>
+      </w:r>
+      <w:proofErr w:type="spellEnd"/>
+      <w:r>
+        <w:t xml:space="preserve">. Resumindo em uma frase: o HTML é uma linguagem para publicação de conteúdo (texto, imagem, vídeo, áudio e </w:t>
+      </w:r>
+      <w:proofErr w:type="spellStart"/>
+      <w:r>
+        <w:t>etc</w:t>
+      </w:r>
+      <w:proofErr w:type="spellEnd"/>
+      <w:r>
+        <w:t>) na Web.</w:t>
       </w:r>
     </w:p>
     <w:p>
@@ -3215,7 +4546,23 @@
           <w:rFonts w:ascii="Times New Roman" w:hAnsi="Times New Roman"/>
           <w:sz w:val="24"/>
         </w:rPr>
-        <w:t>Entre 1993 e 1995, o HTML ganhou as versões HTML+, HTML2.0 e HTML3.0, onde foram propostas diversas mudanças para enriquecer as possibilidades da linguagem. Contudo, até aqui o HTML ainda não era tratado como um padrão. Apenas em 1997, o grupo de trabalho do W3C responsável por manter o padrão do código, trabalhou na versão 3.2 da linguagem, fazendo com que ela fosse tratada como prática comum.</w:t>
+        <w:t xml:space="preserve">Entre 1993 e 1995, o HTML ganhou as versões HTML+, </w:t>
+      </w:r>
+      <w:proofErr w:type="gramStart"/>
+      <w:r>
+        <w:rPr>
+          <w:rFonts w:ascii="Times New Roman" w:hAnsi="Times New Roman"/>
+          <w:sz w:val="24"/>
+        </w:rPr>
+        <w:t>HTML2.</w:t>
+      </w:r>
+      <w:proofErr w:type="gramEnd"/>
+      <w:r>
+        <w:rPr>
+          <w:rFonts w:ascii="Times New Roman" w:hAnsi="Times New Roman"/>
+          <w:sz w:val="24"/>
+        </w:rPr>
+        <w:t>0 e HTML3.0, onde foram propostas diversas mudanças para enriquecer as possibilidades da linguagem. Contudo, até aqui o HTML ainda não era tratado como um padrão. Apenas em 1997, o grupo de trabalho do W3C responsável por manter o padrão do código, trabalhou na versão 3.2 da linguagem, fazendo com que ela fosse tratada como prática comum.</w:t>
       </w:r>
     </w:p>
     <w:p>
@@ -3332,16 +4679,26 @@
           <w:sz w:val="24"/>
           <w:szCs w:val="24"/>
         </w:rPr>
-        <w:footnoteReference w:id="6"/>
-      </w:r>
-      <w:r>
-        <w:rPr>
-          <w:rFonts w:ascii="Times New Roman" w:hAnsi="Times New Roman"/>
-          <w:sz w:val="24"/>
-          <w:szCs w:val="24"/>
-        </w:rPr>
-        <w:t xml:space="preserve"> e o Javascript</w:t>
-      </w:r>
+        <w:footnoteReference w:id="8"/>
+      </w:r>
+      <w:r>
+        <w:rPr>
+          <w:rFonts w:ascii="Times New Roman" w:hAnsi="Times New Roman"/>
+          <w:sz w:val="24"/>
+          <w:szCs w:val="24"/>
+        </w:rPr>
+        <w:t xml:space="preserve"> e o </w:t>
+      </w:r>
+      <w:proofErr w:type="spellStart"/>
+      <w:r>
+        <w:rPr>
+          <w:rFonts w:ascii="Times New Roman" w:hAnsi="Times New Roman"/>
+          <w:sz w:val="24"/>
+          <w:szCs w:val="24"/>
+        </w:rPr>
+        <w:t>Javascript</w:t>
+      </w:r>
+      <w:proofErr w:type="spellEnd"/>
       <w:r>
         <w:rPr>
           <w:rStyle w:val="Refdenotaderodap"/>
@@ -3349,7 +4706,7 @@
           <w:sz w:val="24"/>
           <w:szCs w:val="24"/>
         </w:rPr>
-        <w:footnoteReference w:id="7"/>
+        <w:footnoteReference w:id="9"/>
       </w:r>
       <w:r>
         <w:rPr>
@@ -3420,7 +4777,25 @@
           <w:rFonts w:ascii="Times New Roman" w:hAnsi="Times New Roman"/>
           <w:sz w:val="24"/>
         </w:rPr>
-        <w:t>De acordo com W3C (2015, p. sp)</w:t>
+        <w:t xml:space="preserve">De acordo com W3C (2015, p. </w:t>
+      </w:r>
+      <w:proofErr w:type="spellStart"/>
+      <w:proofErr w:type="gramStart"/>
+      <w:r>
+        <w:rPr>
+          <w:rFonts w:ascii="Times New Roman" w:hAnsi="Times New Roman"/>
+          <w:sz w:val="24"/>
+        </w:rPr>
+        <w:t>sp</w:t>
+      </w:r>
+      <w:proofErr w:type="spellEnd"/>
+      <w:proofErr w:type="gramEnd"/>
+      <w:r>
+        <w:rPr>
+          <w:rFonts w:ascii="Times New Roman" w:hAnsi="Times New Roman"/>
+          <w:sz w:val="24"/>
+        </w:rPr>
+        <w:t>)</w:t>
       </w:r>
     </w:p>
     <w:p>
@@ -3450,7 +4825,6 @@
           <w:szCs w:val="24"/>
           <w:lang w:eastAsia="pt-BR"/>
         </w:rPr>
-        <w:lastRenderedPageBreak/>
         <w:t xml:space="preserve">O </w:t>
       </w:r>
       <w:r>
@@ -3536,6 +4910,7 @@
           <w:sz w:val="24"/>
         </w:rPr>
       </w:pPr>
+      <w:proofErr w:type="spellStart"/>
       <w:r>
         <w:rPr>
           <w:rFonts w:ascii="Times New Roman" w:hAnsi="Times New Roman"/>
@@ -3544,6 +4919,7 @@
         </w:rPr>
         <w:t>Bootstrap</w:t>
       </w:r>
+      <w:proofErr w:type="spellEnd"/>
     </w:p>
     <w:p>
       <w:pPr>
@@ -3584,6 +4960,7 @@
         </w:rPr>
         <w:t xml:space="preserve">Segundo </w:t>
       </w:r>
+      <w:proofErr w:type="spellStart"/>
       <w:r>
         <w:rPr>
           <w:rFonts w:ascii="Times New Roman" w:hAnsi="Times New Roman"/>
@@ -3591,6 +4968,7 @@
         </w:rPr>
         <w:t>Bootstrap</w:t>
       </w:r>
+      <w:proofErr w:type="spellEnd"/>
       <w:r>
         <w:rPr>
           <w:rFonts w:ascii="Times New Roman" w:hAnsi="Times New Roman"/>
@@ -3603,8 +4981,19 @@
           <w:rFonts w:ascii="Times New Roman" w:hAnsi="Times New Roman"/>
           <w:sz w:val="24"/>
         </w:rPr>
-        <w:t>, p. sp</w:t>
-      </w:r>
+        <w:t xml:space="preserve">, p. </w:t>
+      </w:r>
+      <w:proofErr w:type="spellStart"/>
+      <w:proofErr w:type="gramStart"/>
+      <w:r>
+        <w:rPr>
+          <w:rFonts w:ascii="Times New Roman" w:hAnsi="Times New Roman"/>
+          <w:sz w:val="24"/>
+        </w:rPr>
+        <w:t>sp</w:t>
+      </w:r>
+      <w:proofErr w:type="spellEnd"/>
+      <w:proofErr w:type="gramEnd"/>
       <w:r>
         <w:rPr>
           <w:rFonts w:ascii="Times New Roman" w:hAnsi="Times New Roman"/>
@@ -3651,8 +5040,10 @@
           <w:rFonts w:ascii="Times New Roman" w:hAnsi="Times New Roman"/>
           <w:sz w:val="20"/>
         </w:rPr>
+        <w:lastRenderedPageBreak/>
         <w:t xml:space="preserve"> </w:t>
       </w:r>
+      <w:proofErr w:type="spellStart"/>
       <w:r>
         <w:rPr>
           <w:rFonts w:ascii="Times New Roman" w:hAnsi="Times New Roman"/>
@@ -3661,6 +5052,7 @@
         </w:rPr>
         <w:t>Bootstrap</w:t>
       </w:r>
+      <w:proofErr w:type="spellEnd"/>
       <w:r>
         <w:rPr>
           <w:rFonts w:ascii="Times New Roman" w:hAnsi="Times New Roman"/>
@@ -3682,7 +5074,7 @@
           <w:rFonts w:ascii="Times New Roman" w:hAnsi="Times New Roman"/>
           <w:sz w:val="20"/>
         </w:rPr>
-        <w:footnoteReference w:id="8"/>
+        <w:footnoteReference w:id="10"/>
       </w:r>
       <w:r>
         <w:rPr>
@@ -3697,7 +5089,27 @@
           <w:sz w:val="20"/>
           <w:szCs w:val="24"/>
         </w:rPr>
-        <w:t>HTML, CSS e JavaScript para desenvolvimento responsivo na web.</w:t>
+        <w:t xml:space="preserve">HTML, CSS e </w:t>
+      </w:r>
+      <w:proofErr w:type="spellStart"/>
+      <w:proofErr w:type="gramStart"/>
+      <w:r>
+        <w:rPr>
+          <w:rFonts w:ascii="Times New Roman" w:hAnsi="Times New Roman"/>
+          <w:sz w:val="20"/>
+          <w:szCs w:val="24"/>
+        </w:rPr>
+        <w:t>JavaScript</w:t>
+      </w:r>
+      <w:proofErr w:type="spellEnd"/>
+      <w:proofErr w:type="gramEnd"/>
+      <w:r>
+        <w:rPr>
+          <w:rFonts w:ascii="Times New Roman" w:hAnsi="Times New Roman"/>
+          <w:sz w:val="20"/>
+          <w:szCs w:val="24"/>
+        </w:rPr>
+        <w:t xml:space="preserve"> para desenvolvimento responsivo na web.</w:t>
       </w:r>
     </w:p>
     <w:p>
@@ -3852,9 +5264,13 @@
       <w:pPr>
         <w:pStyle w:val="Ttulo2"/>
       </w:pPr>
+      <w:proofErr w:type="spellStart"/>
+      <w:proofErr w:type="gramStart"/>
       <w:r>
         <w:t>JavaScript</w:t>
       </w:r>
+      <w:proofErr w:type="spellEnd"/>
+      <w:proofErr w:type="gramEnd"/>
     </w:p>
     <w:p>
       <w:pPr>
@@ -3911,8 +5327,20 @@
           <w:sz w:val="24"/>
           <w:szCs w:val="24"/>
         </w:rPr>
-        <w:t>, p. sp</w:t>
-      </w:r>
+        <w:t xml:space="preserve">, p. </w:t>
+      </w:r>
+      <w:proofErr w:type="spellStart"/>
+      <w:proofErr w:type="gramStart"/>
+      <w:r>
+        <w:rPr>
+          <w:rFonts w:ascii="Times New Roman" w:hAnsi="Times New Roman"/>
+          <w:sz w:val="24"/>
+          <w:szCs w:val="24"/>
+        </w:rPr>
+        <w:t>sp</w:t>
+      </w:r>
+      <w:proofErr w:type="spellEnd"/>
+      <w:proofErr w:type="gramEnd"/>
       <w:r>
         <w:rPr>
           <w:rFonts w:ascii="Times New Roman" w:hAnsi="Times New Roman"/>
@@ -3964,8 +5392,10 @@
           <w:sz w:val="20"/>
           <w:szCs w:val="24"/>
         </w:rPr>
-        <w:t>A linguagem JavaScript é uma linguagem de script interpretada com base em objetos.</w:t>
-      </w:r>
+        <w:t xml:space="preserve">A linguagem </w:t>
+      </w:r>
+      <w:proofErr w:type="spellStart"/>
+      <w:proofErr w:type="gramStart"/>
       <w:r>
         <w:rPr>
           <w:rStyle w:val="sentence"/>
@@ -3973,8 +5403,30 @@
           <w:sz w:val="20"/>
           <w:szCs w:val="24"/>
         </w:rPr>
+        <w:t>JavaScript</w:t>
+      </w:r>
+      <w:proofErr w:type="spellEnd"/>
+      <w:proofErr w:type="gramEnd"/>
+      <w:r>
+        <w:rPr>
+          <w:rStyle w:val="sentence"/>
+          <w:rFonts w:ascii="Times New Roman" w:hAnsi="Times New Roman"/>
+          <w:sz w:val="20"/>
+          <w:szCs w:val="24"/>
+        </w:rPr>
+        <w:t xml:space="preserve"> é uma linguagem de script interpretada com base em objetos.</w:t>
+      </w:r>
+      <w:r>
+        <w:rPr>
+          <w:rStyle w:val="sentence"/>
+          <w:rFonts w:ascii="Times New Roman" w:hAnsi="Times New Roman"/>
+          <w:sz w:val="20"/>
+          <w:szCs w:val="24"/>
+        </w:rPr>
         <w:t xml:space="preserve"> </w:t>
       </w:r>
+      <w:proofErr w:type="spellStart"/>
+      <w:proofErr w:type="gramStart"/>
       <w:r>
         <w:rPr>
           <w:rFonts w:ascii="Times New Roman" w:eastAsia="Times New Roman" w:hAnsi="Times New Roman"/>
@@ -3982,7 +5434,60 @@
           <w:szCs w:val="24"/>
           <w:lang w:eastAsia="pt-BR"/>
         </w:rPr>
-        <w:t>JavaScript é uma linguagem fracamente tipada, o que significa que você não declara os tipos de dados das variáveis explicitamente. Em muitos casos o JavaScript executa conversões automaticamente quando são necessárias.</w:t>
+        <w:t>JavaScript</w:t>
+      </w:r>
+      <w:proofErr w:type="spellEnd"/>
+      <w:proofErr w:type="gramEnd"/>
+      <w:r>
+        <w:rPr>
+          <w:rFonts w:ascii="Times New Roman" w:eastAsia="Times New Roman" w:hAnsi="Times New Roman"/>
+          <w:sz w:val="20"/>
+          <w:szCs w:val="24"/>
+          <w:lang w:eastAsia="pt-BR"/>
+        </w:rPr>
+        <w:t xml:space="preserve"> é uma linguagem fracamente </w:t>
+      </w:r>
+      <w:proofErr w:type="spellStart"/>
+      <w:r>
+        <w:rPr>
+          <w:rFonts w:ascii="Times New Roman" w:eastAsia="Times New Roman" w:hAnsi="Times New Roman"/>
+          <w:sz w:val="20"/>
+          <w:szCs w:val="24"/>
+          <w:lang w:eastAsia="pt-BR"/>
+        </w:rPr>
+        <w:t>tipada</w:t>
+      </w:r>
+      <w:proofErr w:type="spellEnd"/>
+      <w:r>
+        <w:rPr>
+          <w:rFonts w:ascii="Times New Roman" w:eastAsia="Times New Roman" w:hAnsi="Times New Roman"/>
+          <w:sz w:val="20"/>
+          <w:szCs w:val="24"/>
+          <w:lang w:eastAsia="pt-BR"/>
+        </w:rPr>
+        <w:t xml:space="preserve">, o que significa que você não declara os tipos de dados das variáveis explicitamente. Em muitos casos o </w:t>
+      </w:r>
+      <w:proofErr w:type="spellStart"/>
+      <w:proofErr w:type="gramStart"/>
+      <w:r>
+        <w:rPr>
+          <w:rFonts w:ascii="Times New Roman" w:eastAsia="Times New Roman" w:hAnsi="Times New Roman"/>
+          <w:sz w:val="20"/>
+          <w:szCs w:val="24"/>
+          <w:lang w:eastAsia="pt-BR"/>
+        </w:rPr>
+        <w:t>JavaScript</w:t>
+      </w:r>
+      <w:proofErr w:type="spellEnd"/>
+      <w:proofErr w:type="gramEnd"/>
+      <w:r>
+        <w:rPr>
+          <w:rFonts w:ascii="Times New Roman" w:eastAsia="Times New Roman" w:hAnsi="Times New Roman"/>
+          <w:sz w:val="20"/>
+          <w:szCs w:val="24"/>
+          <w:lang w:eastAsia="pt-BR"/>
+        </w:rPr>
+        <w:t xml:space="preserve"> executa conversões automaticamente quando são necessárias.</w:t>
       </w:r>
     </w:p>
     <w:p>
@@ -4014,15 +5519,18 @@
           <w:szCs w:val="24"/>
           <w:lang w:eastAsia="pt-BR"/>
         </w:rPr>
-        <w:lastRenderedPageBreak/>
         <w:t xml:space="preserve"> </w:t>
       </w:r>
+      <w:proofErr w:type="spellStart"/>
+      <w:proofErr w:type="gramStart"/>
       <w:r>
         <w:rPr>
           <w:color w:val="auto"/>
         </w:rPr>
         <w:t>JQuery</w:t>
       </w:r>
+      <w:proofErr w:type="spellEnd"/>
+      <w:proofErr w:type="gramEnd"/>
     </w:p>
     <w:p>
       <w:pPr>
@@ -4065,22 +5573,44 @@
         </w:rPr>
         <w:t xml:space="preserve">De acordo com </w:t>
       </w:r>
-      <w:r>
-        <w:rPr>
-          <w:rFonts w:ascii="Times New Roman" w:hAnsi="Times New Roman"/>
-          <w:sz w:val="24"/>
-          <w:szCs w:val="24"/>
-        </w:rPr>
-        <w:t>JQuery (2015</w:t>
-      </w:r>
-      <w:r>
-        <w:rPr>
-          <w:rFonts w:ascii="Times New Roman" w:hAnsi="Times New Roman"/>
-          <w:sz w:val="24"/>
-          <w:szCs w:val="24"/>
-        </w:rPr>
-        <w:t>, p. sp</w:t>
-      </w:r>
+      <w:proofErr w:type="spellStart"/>
+      <w:proofErr w:type="gramStart"/>
+      <w:r>
+        <w:rPr>
+          <w:rFonts w:ascii="Times New Roman" w:hAnsi="Times New Roman"/>
+          <w:sz w:val="24"/>
+          <w:szCs w:val="24"/>
+        </w:rPr>
+        <w:t>JQuery</w:t>
+      </w:r>
+      <w:proofErr w:type="spellEnd"/>
+      <w:proofErr w:type="gramEnd"/>
+      <w:r>
+        <w:rPr>
+          <w:rFonts w:ascii="Times New Roman" w:hAnsi="Times New Roman"/>
+          <w:sz w:val="24"/>
+          <w:szCs w:val="24"/>
+        </w:rPr>
+        <w:t xml:space="preserve"> (2015</w:t>
+      </w:r>
+      <w:r>
+        <w:rPr>
+          <w:rFonts w:ascii="Times New Roman" w:hAnsi="Times New Roman"/>
+          <w:sz w:val="24"/>
+          <w:szCs w:val="24"/>
+        </w:rPr>
+        <w:t xml:space="preserve">, p. </w:t>
+      </w:r>
+      <w:proofErr w:type="spellStart"/>
+      <w:r>
+        <w:rPr>
+          <w:rFonts w:ascii="Times New Roman" w:hAnsi="Times New Roman"/>
+          <w:sz w:val="24"/>
+          <w:szCs w:val="24"/>
+        </w:rPr>
+        <w:t>sp</w:t>
+      </w:r>
+      <w:proofErr w:type="spellEnd"/>
       <w:r>
         <w:rPr>
           <w:rFonts w:ascii="Times New Roman" w:hAnsi="Times New Roman"/>
@@ -4113,6 +5643,7 @@
           <w:szCs w:val="24"/>
         </w:rPr>
       </w:pPr>
+      <w:proofErr w:type="gramStart"/>
       <w:r>
         <w:rPr>
           <w:rStyle w:val="hps"/>
@@ -4123,6 +5654,7 @@
         </w:rPr>
         <w:t>jQuery</w:t>
       </w:r>
+      <w:proofErr w:type="gramEnd"/>
       <w:r>
         <w:rPr>
           <w:rFonts w:ascii="Times New Roman" w:hAnsi="Times New Roman"/>
@@ -4359,7 +5891,7 @@
           <w:szCs w:val="24"/>
           <w:lang w:val="pt-PT"/>
         </w:rPr>
-        <w:footnoteReference w:id="9"/>
+        <w:footnoteReference w:id="11"/>
       </w:r>
       <w:r>
         <w:rPr>
@@ -4426,7 +5958,7 @@
           <w:szCs w:val="24"/>
           <w:lang w:val="pt-PT"/>
         </w:rPr>
-        <w:footnoteReference w:id="10"/>
+        <w:footnoteReference w:id="12"/>
       </w:r>
       <w:r>
         <w:rPr>
@@ -4587,7 +6119,27 @@
           <w:szCs w:val="24"/>
           <w:lang w:val="pt-PT"/>
         </w:rPr>
-        <w:t xml:space="preserve">, jQuery </w:t>
+        <w:t xml:space="preserve">, </w:t>
+      </w:r>
+      <w:proofErr w:type="gramStart"/>
+      <w:r>
+        <w:rPr>
+          <w:rFonts w:ascii="Times New Roman" w:hAnsi="Times New Roman"/>
+          <w:sz w:val="20"/>
+          <w:szCs w:val="24"/>
+          <w:lang w:val="pt-PT"/>
+        </w:rPr>
+        <w:t>jQuery</w:t>
+      </w:r>
+      <w:proofErr w:type="gramEnd"/>
+      <w:r>
+        <w:rPr>
+          <w:rFonts w:ascii="Times New Roman" w:hAnsi="Times New Roman"/>
+          <w:sz w:val="20"/>
+          <w:szCs w:val="24"/>
+          <w:lang w:val="pt-PT"/>
+        </w:rPr>
+        <w:t xml:space="preserve"> </w:t>
       </w:r>
       <w:r>
         <w:rPr>
@@ -4656,156 +6208,6 @@
         </w:rPr>
         <w:t>JavaScript.</w:t>
       </w:r>
-    </w:p>
-    <w:p>
-      <w:pPr>
-        <w:rPr>
-          <w:rFonts w:ascii="Times New Roman" w:eastAsia="Times New Roman" w:hAnsi="Times New Roman"/>
-          <w:sz w:val="24"/>
-          <w:szCs w:val="24"/>
-          <w:lang w:eastAsia="pt-BR"/>
-        </w:rPr>
-      </w:pPr>
-    </w:p>
-    <w:p>
-      <w:pPr>
-        <w:rPr>
-          <w:rFonts w:ascii="Times New Roman" w:eastAsia="Times New Roman" w:hAnsi="Times New Roman"/>
-          <w:sz w:val="24"/>
-          <w:szCs w:val="24"/>
-          <w:lang w:eastAsia="pt-BR"/>
-        </w:rPr>
-      </w:pPr>
-    </w:p>
-    <w:p>
-      <w:pPr>
-        <w:rPr>
-          <w:rFonts w:ascii="Times New Roman" w:eastAsia="Times New Roman" w:hAnsi="Times New Roman"/>
-          <w:sz w:val="24"/>
-          <w:szCs w:val="24"/>
-          <w:lang w:eastAsia="pt-BR"/>
-        </w:rPr>
-      </w:pPr>
-    </w:p>
-    <w:p>
-      <w:pPr>
-        <w:rPr>
-          <w:rFonts w:ascii="Times New Roman" w:eastAsia="Times New Roman" w:hAnsi="Times New Roman"/>
-          <w:sz w:val="24"/>
-          <w:szCs w:val="24"/>
-          <w:lang w:eastAsia="pt-BR"/>
-        </w:rPr>
-      </w:pPr>
-    </w:p>
-    <w:p>
-      <w:pPr>
-        <w:rPr>
-          <w:rFonts w:ascii="Times New Roman" w:eastAsia="Times New Roman" w:hAnsi="Times New Roman"/>
-          <w:sz w:val="24"/>
-          <w:szCs w:val="24"/>
-          <w:lang w:eastAsia="pt-BR"/>
-        </w:rPr>
-      </w:pPr>
-    </w:p>
-    <w:p>
-      <w:pPr>
-        <w:rPr>
-          <w:rFonts w:ascii="Times New Roman" w:eastAsia="Times New Roman" w:hAnsi="Times New Roman"/>
-          <w:sz w:val="24"/>
-          <w:szCs w:val="24"/>
-          <w:lang w:eastAsia="pt-BR"/>
-        </w:rPr>
-      </w:pPr>
-    </w:p>
-    <w:p>
-      <w:pPr>
-        <w:rPr>
-          <w:rFonts w:ascii="Times New Roman" w:eastAsia="Times New Roman" w:hAnsi="Times New Roman"/>
-          <w:sz w:val="24"/>
-          <w:szCs w:val="24"/>
-          <w:lang w:eastAsia="pt-BR"/>
-        </w:rPr>
-      </w:pPr>
-    </w:p>
-    <w:p>
-      <w:pPr>
-        <w:rPr>
-          <w:rFonts w:ascii="Times New Roman" w:eastAsia="Times New Roman" w:hAnsi="Times New Roman"/>
-          <w:sz w:val="24"/>
-          <w:szCs w:val="24"/>
-          <w:lang w:eastAsia="pt-BR"/>
-        </w:rPr>
-      </w:pPr>
-    </w:p>
-    <w:p>
-      <w:pPr>
-        <w:rPr>
-          <w:rFonts w:ascii="Times New Roman" w:eastAsia="Times New Roman" w:hAnsi="Times New Roman"/>
-          <w:sz w:val="24"/>
-          <w:szCs w:val="24"/>
-          <w:lang w:eastAsia="pt-BR"/>
-        </w:rPr>
-      </w:pPr>
-    </w:p>
-    <w:p>
-      <w:pPr>
-        <w:rPr>
-          <w:rFonts w:ascii="Times New Roman" w:eastAsia="Times New Roman" w:hAnsi="Times New Roman"/>
-          <w:sz w:val="24"/>
-          <w:szCs w:val="24"/>
-          <w:lang w:eastAsia="pt-BR"/>
-        </w:rPr>
-      </w:pPr>
-    </w:p>
-    <w:p>
-      <w:pPr>
-        <w:rPr>
-          <w:rFonts w:ascii="Times New Roman" w:eastAsia="Times New Roman" w:hAnsi="Times New Roman"/>
-          <w:sz w:val="24"/>
-          <w:szCs w:val="24"/>
-          <w:lang w:eastAsia="pt-BR"/>
-        </w:rPr>
-      </w:pPr>
-    </w:p>
-    <w:p>
-      <w:pPr>
-        <w:rPr>
-          <w:rFonts w:ascii="Times New Roman" w:eastAsia="Times New Roman" w:hAnsi="Times New Roman"/>
-          <w:sz w:val="24"/>
-          <w:szCs w:val="24"/>
-          <w:lang w:eastAsia="pt-BR"/>
-        </w:rPr>
-      </w:pPr>
-    </w:p>
-    <w:p>
-      <w:pPr>
-        <w:rPr>
-          <w:rFonts w:ascii="Times New Roman" w:eastAsia="Times New Roman" w:hAnsi="Times New Roman"/>
-          <w:sz w:val="24"/>
-          <w:szCs w:val="24"/>
-          <w:lang w:eastAsia="pt-BR"/>
-        </w:rPr>
-      </w:pPr>
-    </w:p>
-    <w:p>
-      <w:pPr>
-        <w:rPr>
-          <w:rFonts w:ascii="Times New Roman" w:eastAsia="Times New Roman" w:hAnsi="Times New Roman"/>
-          <w:sz w:val="24"/>
-          <w:szCs w:val="24"/>
-          <w:lang w:eastAsia="pt-BR"/>
-        </w:rPr>
-      </w:pPr>
-    </w:p>
-    <w:p>
-      <w:pPr>
-        <w:rPr>
-          <w:rFonts w:ascii="Times New Roman" w:eastAsia="Times New Roman" w:hAnsi="Times New Roman"/>
-          <w:sz w:val="24"/>
-          <w:szCs w:val="24"/>
-          <w:lang w:eastAsia="pt-BR"/>
-        </w:rPr>
-      </w:pPr>
     </w:p>
     <w:p>
       <w:pPr>
@@ -4839,6 +6241,8 @@
       </w:pPr>
       <w:bookmarkStart w:id="3" w:name="_Toc318361713"/>
       <w:bookmarkStart w:id="4" w:name="_Toc318447235"/>
+      <w:bookmarkStart w:id="5" w:name="_GoBack"/>
+      <w:bookmarkEnd w:id="5"/>
       <w:r>
         <w:lastRenderedPageBreak/>
         <w:t>REFERÊNCIAS</w:t>
@@ -4878,7 +6282,25 @@
           <w:sz w:val="24"/>
           <w:szCs w:val="24"/>
         </w:rPr>
-        <w:t xml:space="preserve"> O que é a Computação em Nuvem?. </w:t>
+        <w:t xml:space="preserve"> O que é a Computação em Nuvem</w:t>
+      </w:r>
+      <w:proofErr w:type="gramStart"/>
+      <w:r>
+        <w:rPr>
+          <w:rFonts w:ascii="Times New Roman" w:hAnsi="Times New Roman"/>
+          <w:sz w:val="24"/>
+          <w:szCs w:val="24"/>
+        </w:rPr>
+        <w:t>?.</w:t>
+      </w:r>
+      <w:proofErr w:type="gramEnd"/>
+      <w:r>
+        <w:rPr>
+          <w:rFonts w:ascii="Times New Roman" w:hAnsi="Times New Roman"/>
+          <w:sz w:val="24"/>
+          <w:szCs w:val="24"/>
+        </w:rPr>
+        <w:t xml:space="preserve"> </w:t>
       </w:r>
       <w:hyperlink r:id="rId10" w:history="1">
         <w:r>
@@ -5060,7 +6482,27 @@
           <w:sz w:val="24"/>
           <w:szCs w:val="24"/>
         </w:rPr>
-        <w:t xml:space="preserve"> O que é NoSQL?.</w:t>
+        <w:t xml:space="preserve"> O que é </w:t>
+      </w:r>
+      <w:proofErr w:type="spellStart"/>
+      <w:proofErr w:type="gramStart"/>
+      <w:r>
+        <w:rPr>
+          <w:rFonts w:ascii="Times New Roman" w:hAnsi="Times New Roman"/>
+          <w:sz w:val="24"/>
+          <w:szCs w:val="24"/>
+        </w:rPr>
+        <w:t>NoSQL</w:t>
+      </w:r>
+      <w:proofErr w:type="spellEnd"/>
+      <w:proofErr w:type="gramEnd"/>
+      <w:r>
+        <w:rPr>
+          <w:rFonts w:ascii="Times New Roman" w:hAnsi="Times New Roman"/>
+          <w:sz w:val="24"/>
+          <w:szCs w:val="24"/>
+        </w:rPr>
+        <w:t>?.</w:t>
       </w:r>
       <w:r>
         <w:rPr>
@@ -5163,8 +6605,38 @@
           <w:sz w:val="24"/>
           <w:szCs w:val="24"/>
         </w:rPr>
-        <w:t xml:space="preserve"> NoSQL: Conheça mais sobre o mongoDB</w:t>
-      </w:r>
+        <w:t xml:space="preserve"> </w:t>
+      </w:r>
+      <w:proofErr w:type="spellStart"/>
+      <w:proofErr w:type="gramStart"/>
+      <w:r>
+        <w:rPr>
+          <w:rFonts w:ascii="Times New Roman" w:hAnsi="Times New Roman"/>
+          <w:sz w:val="24"/>
+          <w:szCs w:val="24"/>
+        </w:rPr>
+        <w:t>NoSQL</w:t>
+      </w:r>
+      <w:proofErr w:type="spellEnd"/>
+      <w:proofErr w:type="gramEnd"/>
+      <w:r>
+        <w:rPr>
+          <w:rFonts w:ascii="Times New Roman" w:hAnsi="Times New Roman"/>
+          <w:sz w:val="24"/>
+          <w:szCs w:val="24"/>
+        </w:rPr>
+        <w:t xml:space="preserve">: Conheça mais sobre o </w:t>
+      </w:r>
+      <w:proofErr w:type="spellStart"/>
+      <w:r>
+        <w:rPr>
+          <w:rFonts w:ascii="Times New Roman" w:hAnsi="Times New Roman"/>
+          <w:sz w:val="24"/>
+          <w:szCs w:val="24"/>
+        </w:rPr>
+        <w:t>mongoDB</w:t>
+      </w:r>
+      <w:proofErr w:type="spellEnd"/>
       <w:r>
         <w:rPr>
           <w:rFonts w:ascii="Times New Roman" w:hAnsi="Times New Roman"/>
@@ -5250,80 +6722,43 @@
           <w:sz w:val="24"/>
           <w:szCs w:val="24"/>
         </w:rPr>
-        <w:t xml:space="preserve">IMASTERS, Big Data e Hadoop – o que é tudo isso?. </w:t>
+        <w:t>INFO WESTER</w:t>
+      </w:r>
+      <w:r>
+        <w:rPr>
+          <w:rFonts w:ascii="Times New Roman" w:hAnsi="Times New Roman"/>
+          <w:sz w:val="24"/>
+          <w:szCs w:val="24"/>
+        </w:rPr>
+        <w:t>,</w:t>
+      </w:r>
+      <w:r>
+        <w:rPr>
+          <w:rFonts w:ascii="Times New Roman" w:hAnsi="Times New Roman"/>
+          <w:sz w:val="24"/>
+          <w:szCs w:val="24"/>
+        </w:rPr>
+        <w:t xml:space="preserve"> O que é Big Data</w:t>
+      </w:r>
+      <w:proofErr w:type="gramStart"/>
+      <w:r>
+        <w:rPr>
+          <w:rFonts w:ascii="Times New Roman" w:hAnsi="Times New Roman"/>
+          <w:sz w:val="24"/>
+          <w:szCs w:val="24"/>
+        </w:rPr>
+        <w:t>?.</w:t>
+      </w:r>
+      <w:proofErr w:type="gramEnd"/>
+      <w:r>
+        <w:rPr>
+          <w:rFonts w:ascii="Times New Roman" w:hAnsi="Times New Roman"/>
+          <w:sz w:val="24"/>
+          <w:szCs w:val="24"/>
+        </w:rPr>
+        <w:t xml:space="preserve"> </w:t>
       </w:r>
       <w:hyperlink r:id="rId14" w:history="1">
-        <w:r>
-          <w:rPr>
-            <w:rStyle w:val="Hyperlink"/>
-            <w:rFonts w:ascii="Times New Roman" w:hAnsi="Times New Roman"/>
-            <w:sz w:val="24"/>
-            <w:szCs w:val="24"/>
-          </w:rPr>
-          <w:t>http://imasters.com.br/tecnologia/redes-e-servidores/big-data-e-hadoop-o-que-e-tudo-isso/</w:t>
-        </w:r>
-      </w:hyperlink>
-      <w:r>
-        <w:rPr>
-          <w:rFonts w:ascii="Times New Roman" w:hAnsi="Times New Roman"/>
-          <w:sz w:val="24"/>
-          <w:szCs w:val="24"/>
-        </w:rPr>
-        <w:t>, acessado em 07 de fevereiro de 2015.</w:t>
-      </w:r>
-    </w:p>
-    <w:p>
-      <w:pPr>
-        <w:spacing w:after="0" w:line="240" w:lineRule="auto"/>
-        <w:rPr>
-          <w:rFonts w:ascii="Times New Roman" w:hAnsi="Times New Roman"/>
-          <w:sz w:val="24"/>
-          <w:szCs w:val="24"/>
-        </w:rPr>
-      </w:pPr>
-    </w:p>
-    <w:p>
-      <w:pPr>
-        <w:spacing w:after="0" w:line="240" w:lineRule="auto"/>
-        <w:rPr>
-          <w:rFonts w:ascii="Times New Roman" w:hAnsi="Times New Roman"/>
-          <w:sz w:val="24"/>
-          <w:szCs w:val="24"/>
-        </w:rPr>
-      </w:pPr>
-      <w:r>
-        <w:rPr>
-          <w:rFonts w:ascii="Times New Roman" w:hAnsi="Times New Roman"/>
-          <w:sz w:val="24"/>
-          <w:szCs w:val="24"/>
-        </w:rPr>
-        <w:t>INFO WESTER</w:t>
-      </w:r>
-      <w:r>
-        <w:rPr>
-          <w:rFonts w:ascii="Times New Roman" w:hAnsi="Times New Roman"/>
-          <w:sz w:val="24"/>
-          <w:szCs w:val="24"/>
-        </w:rPr>
-        <w:t>,</w:t>
-      </w:r>
-      <w:r>
-        <w:rPr>
-          <w:rFonts w:ascii="Times New Roman" w:hAnsi="Times New Roman"/>
-          <w:sz w:val="24"/>
-          <w:szCs w:val="24"/>
-        </w:rPr>
-        <w:t xml:space="preserve"> O que é Big Data?.</w:t>
-      </w:r>
-      <w:r>
-        <w:rPr>
-          <w:rFonts w:ascii="Times New Roman" w:hAnsi="Times New Roman"/>
-          <w:sz w:val="24"/>
-          <w:szCs w:val="24"/>
-        </w:rPr>
-        <w:t xml:space="preserve"> </w:t>
-      </w:r>
-      <w:hyperlink r:id="rId15" w:history="1">
         <w:r>
           <w:rPr>
             <w:rStyle w:val="Hyperlink"/>
@@ -5418,24 +6853,43 @@
         </w:rPr>
         <w:t xml:space="preserve"> O que é </w:t>
       </w:r>
-      <w:r>
-        <w:rPr>
-          <w:rFonts w:ascii="Times New Roman" w:hAnsi="Times New Roman"/>
-          <w:sz w:val="24"/>
-          <w:szCs w:val="24"/>
-        </w:rPr>
-        <w:t>Cloud Computing (Computação nas Nuvens</w:t>
-      </w:r>
-      <w:bookmarkStart w:id="5" w:name="_GoBack"/>
-      <w:bookmarkEnd w:id="5"/>
-      <w:r>
-        <w:rPr>
-          <w:rFonts w:ascii="Times New Roman" w:hAnsi="Times New Roman"/>
-          <w:sz w:val="24"/>
-          <w:szCs w:val="24"/>
-        </w:rPr>
-        <w:t>)</w:t>
-      </w:r>
+      <w:proofErr w:type="spellStart"/>
+      <w:r>
+        <w:rPr>
+          <w:rFonts w:ascii="Times New Roman" w:hAnsi="Times New Roman"/>
+          <w:sz w:val="24"/>
+          <w:szCs w:val="24"/>
+        </w:rPr>
+        <w:t>Cloud</w:t>
+      </w:r>
+      <w:proofErr w:type="spellEnd"/>
+      <w:r>
+        <w:rPr>
+          <w:rFonts w:ascii="Times New Roman" w:hAnsi="Times New Roman"/>
+          <w:sz w:val="24"/>
+          <w:szCs w:val="24"/>
+        </w:rPr>
+        <w:t xml:space="preserve"> </w:t>
+      </w:r>
+      <w:proofErr w:type="spellStart"/>
+      <w:r>
+        <w:rPr>
+          <w:rFonts w:ascii="Times New Roman" w:hAnsi="Times New Roman"/>
+          <w:sz w:val="24"/>
+          <w:szCs w:val="24"/>
+        </w:rPr>
+        <w:t>Computing</w:t>
+      </w:r>
+      <w:proofErr w:type="spellEnd"/>
+      <w:r>
+        <w:rPr>
+          <w:rFonts w:ascii="Times New Roman" w:hAnsi="Times New Roman"/>
+          <w:sz w:val="24"/>
+          <w:szCs w:val="24"/>
+        </w:rPr>
+        <w:t xml:space="preserve"> (Computação nas Nuvens)</w:t>
+      </w:r>
+      <w:proofErr w:type="gramStart"/>
       <w:r>
         <w:rPr>
           <w:rFonts w:ascii="Times New Roman" w:hAnsi="Times New Roman"/>
@@ -5444,6 +6898,7 @@
         </w:rPr>
         <w:t>?.</w:t>
       </w:r>
+      <w:proofErr w:type="gramEnd"/>
       <w:r>
         <w:rPr>
           <w:rFonts w:ascii="Times New Roman" w:hAnsi="Times New Roman"/>
@@ -5452,7 +6907,7 @@
         </w:rPr>
         <w:t xml:space="preserve"> </w:t>
       </w:r>
-      <w:hyperlink r:id="rId16" w:history="1">
+      <w:hyperlink r:id="rId15" w:history="1">
         <w:r>
           <w:rPr>
             <w:rStyle w:val="Hyperlink"/>
@@ -5483,15 +6938,7 @@
           <w:sz w:val="24"/>
           <w:szCs w:val="24"/>
         </w:rPr>
-        <w:t>0</w:t>
-      </w:r>
-      <w:r>
-        <w:rPr>
-          <w:rFonts w:ascii="Times New Roman" w:hAnsi="Times New Roman"/>
-          <w:sz w:val="24"/>
-          <w:szCs w:val="24"/>
-        </w:rPr>
-        <w:t>4</w:t>
+        <w:t>04</w:t>
       </w:r>
       <w:r>
         <w:rPr>
@@ -5507,15 +6954,7 @@
           <w:sz w:val="24"/>
           <w:szCs w:val="24"/>
         </w:rPr>
-        <w:t>março</w:t>
-      </w:r>
-      <w:r>
-        <w:rPr>
-          <w:rFonts w:ascii="Times New Roman" w:hAnsi="Times New Roman"/>
-          <w:sz w:val="24"/>
-          <w:szCs w:val="24"/>
-        </w:rPr>
-        <w:t xml:space="preserve"> de 2015</w:t>
+        <w:t>março de 2015</w:t>
       </w:r>
       <w:r>
         <w:rPr>
@@ -5561,7 +7000,7 @@
         </w:rPr>
         <w:t xml:space="preserve">, </w:t>
       </w:r>
-      <w:hyperlink r:id="rId17" w:history="1">
+      <w:hyperlink r:id="rId16" w:history="1">
         <w:r>
           <w:rPr>
             <w:rStyle w:val="Hyperlink"/>
@@ -5625,6 +7064,255 @@
     </w:p>
     <w:p>
       <w:pPr>
+        <w:spacing w:line="240" w:lineRule="auto"/>
+        <w:jc w:val="both"/>
+        <w:rPr>
+          <w:rFonts w:ascii="Times New Roman" w:hAnsi="Times New Roman"/>
+          <w:sz w:val="24"/>
+          <w:szCs w:val="24"/>
+        </w:rPr>
+      </w:pPr>
+      <w:proofErr w:type="spellStart"/>
+      <w:r>
+        <w:rPr>
+          <w:rFonts w:ascii="Times New Roman" w:eastAsiaTheme="minorHAnsi" w:hAnsi="Times New Roman"/>
+          <w:bCs/>
+          <w:iCs/>
+          <w:sz w:val="24"/>
+          <w:szCs w:val="30"/>
+        </w:rPr>
+        <w:t>Leibiusky</w:t>
+      </w:r>
+      <w:proofErr w:type="spellEnd"/>
+      <w:r>
+        <w:rPr>
+          <w:rFonts w:ascii="Times New Roman" w:eastAsiaTheme="minorHAnsi" w:hAnsi="Times New Roman"/>
+          <w:bCs/>
+          <w:iCs/>
+          <w:sz w:val="24"/>
+          <w:szCs w:val="30"/>
+        </w:rPr>
+        <w:t>,</w:t>
+      </w:r>
+      <w:r>
+        <w:rPr>
+          <w:rFonts w:ascii="Times New Roman" w:eastAsiaTheme="minorHAnsi" w:hAnsi="Times New Roman"/>
+          <w:bCs/>
+          <w:iCs/>
+          <w:sz w:val="24"/>
+          <w:szCs w:val="30"/>
+        </w:rPr>
+        <w:t xml:space="preserve"> J</w:t>
+      </w:r>
+      <w:proofErr w:type="gramStart"/>
+      <w:r>
+        <w:rPr>
+          <w:rFonts w:ascii="Times New Roman" w:hAnsi="Times New Roman"/>
+          <w:sz w:val="24"/>
+          <w:szCs w:val="24"/>
+        </w:rPr>
+        <w:t>.;</w:t>
+      </w:r>
+      <w:proofErr w:type="gramEnd"/>
+      <w:r>
+        <w:rPr>
+          <w:rFonts w:ascii="Times New Roman" w:hAnsi="Times New Roman"/>
+          <w:sz w:val="24"/>
+          <w:szCs w:val="24"/>
+        </w:rPr>
+        <w:t xml:space="preserve"> </w:t>
+      </w:r>
+      <w:proofErr w:type="spellStart"/>
+      <w:r>
+        <w:rPr>
+          <w:rFonts w:ascii="Times New Roman" w:eastAsiaTheme="minorHAnsi" w:hAnsi="Times New Roman"/>
+          <w:bCs/>
+          <w:iCs/>
+          <w:sz w:val="24"/>
+          <w:szCs w:val="30"/>
+        </w:rPr>
+        <w:t>Eisbruch</w:t>
+      </w:r>
+      <w:proofErr w:type="spellEnd"/>
+      <w:r>
+        <w:rPr>
+          <w:rFonts w:ascii="Times New Roman" w:eastAsiaTheme="minorHAnsi" w:hAnsi="Times New Roman"/>
+          <w:bCs/>
+          <w:iCs/>
+          <w:sz w:val="24"/>
+          <w:szCs w:val="30"/>
+        </w:rPr>
+        <w:t>, G.;</w:t>
+      </w:r>
+      <w:r>
+        <w:rPr>
+          <w:rFonts w:ascii="Times New Roman" w:eastAsiaTheme="minorHAnsi" w:hAnsi="Times New Roman"/>
+          <w:bCs/>
+          <w:iCs/>
+          <w:sz w:val="24"/>
+          <w:szCs w:val="30"/>
+        </w:rPr>
+        <w:t xml:space="preserve"> </w:t>
+      </w:r>
+      <w:proofErr w:type="spellStart"/>
+      <w:r>
+        <w:rPr>
+          <w:rFonts w:ascii="Times New Roman" w:eastAsiaTheme="minorHAnsi" w:hAnsi="Times New Roman"/>
+          <w:bCs/>
+          <w:iCs/>
+          <w:sz w:val="24"/>
+          <w:szCs w:val="30"/>
+        </w:rPr>
+        <w:t>Simonassi</w:t>
+      </w:r>
+      <w:proofErr w:type="spellEnd"/>
+      <w:r>
+        <w:rPr>
+          <w:rFonts w:ascii="Times New Roman" w:eastAsiaTheme="minorHAnsi" w:hAnsi="Times New Roman"/>
+          <w:bCs/>
+          <w:iCs/>
+          <w:sz w:val="24"/>
+          <w:szCs w:val="30"/>
+        </w:rPr>
+        <w:t>, D.</w:t>
+      </w:r>
+      <w:r>
+        <w:rPr>
+          <w:rFonts w:ascii="Times New Roman" w:hAnsi="Times New Roman"/>
+          <w:sz w:val="24"/>
+          <w:szCs w:val="24"/>
+        </w:rPr>
+        <w:t xml:space="preserve"> </w:t>
+      </w:r>
+      <w:proofErr w:type="spellStart"/>
+      <w:r>
+        <w:rPr>
+          <w:rFonts w:ascii="Times New Roman" w:hAnsi="Times New Roman"/>
+          <w:b/>
+          <w:sz w:val="24"/>
+          <w:szCs w:val="24"/>
+        </w:rPr>
+        <w:t>Getting</w:t>
+      </w:r>
+      <w:proofErr w:type="spellEnd"/>
+      <w:r>
+        <w:rPr>
+          <w:rFonts w:ascii="Times New Roman" w:hAnsi="Times New Roman"/>
+          <w:b/>
+          <w:sz w:val="24"/>
+          <w:szCs w:val="24"/>
+        </w:rPr>
+        <w:t xml:space="preserve"> </w:t>
+      </w:r>
+      <w:proofErr w:type="spellStart"/>
+      <w:r>
+        <w:rPr>
+          <w:rFonts w:ascii="Times New Roman" w:hAnsi="Times New Roman"/>
+          <w:b/>
+          <w:sz w:val="24"/>
+          <w:szCs w:val="24"/>
+        </w:rPr>
+        <w:t>Started</w:t>
+      </w:r>
+      <w:proofErr w:type="spellEnd"/>
+      <w:r>
+        <w:rPr>
+          <w:rFonts w:ascii="Times New Roman" w:hAnsi="Times New Roman"/>
+          <w:b/>
+          <w:sz w:val="24"/>
+          <w:szCs w:val="24"/>
+        </w:rPr>
+        <w:t xml:space="preserve"> </w:t>
+      </w:r>
+      <w:proofErr w:type="spellStart"/>
+      <w:r>
+        <w:rPr>
+          <w:rFonts w:ascii="Times New Roman" w:hAnsi="Times New Roman"/>
+          <w:b/>
+          <w:sz w:val="24"/>
+          <w:szCs w:val="24"/>
+        </w:rPr>
+        <w:t>Whith</w:t>
+      </w:r>
+      <w:proofErr w:type="spellEnd"/>
+      <w:r>
+        <w:rPr>
+          <w:rFonts w:ascii="Times New Roman" w:hAnsi="Times New Roman"/>
+          <w:b/>
+          <w:sz w:val="24"/>
+          <w:szCs w:val="24"/>
+        </w:rPr>
+        <w:t xml:space="preserve"> </w:t>
+      </w:r>
+      <w:proofErr w:type="spellStart"/>
+      <w:r>
+        <w:rPr>
+          <w:rFonts w:ascii="Times New Roman" w:hAnsi="Times New Roman"/>
+          <w:b/>
+          <w:sz w:val="24"/>
+          <w:szCs w:val="24"/>
+        </w:rPr>
+        <w:t>Storm</w:t>
+      </w:r>
+      <w:proofErr w:type="spellEnd"/>
+      <w:r>
+        <w:rPr>
+          <w:rFonts w:ascii="Times New Roman" w:hAnsi="Times New Roman"/>
+          <w:b/>
+          <w:sz w:val="24"/>
+          <w:szCs w:val="24"/>
+        </w:rPr>
+        <w:t>.</w:t>
+      </w:r>
+      <w:r>
+        <w:rPr>
+          <w:rFonts w:ascii="Times New Roman" w:hAnsi="Times New Roman"/>
+          <w:sz w:val="24"/>
+          <w:szCs w:val="24"/>
+        </w:rPr>
+        <w:t xml:space="preserve"> 1. Ed. </w:t>
+      </w:r>
+      <w:proofErr w:type="spellStart"/>
+      <w:r>
+        <w:rPr>
+          <w:rFonts w:ascii="Times New Roman" w:hAnsi="Times New Roman"/>
+          <w:sz w:val="24"/>
+          <w:szCs w:val="24"/>
+        </w:rPr>
+        <w:t>Sebastopol</w:t>
+      </w:r>
+      <w:proofErr w:type="spellEnd"/>
+      <w:r>
+        <w:rPr>
+          <w:rFonts w:ascii="Times New Roman" w:hAnsi="Times New Roman"/>
+          <w:sz w:val="24"/>
+          <w:szCs w:val="24"/>
+        </w:rPr>
+        <w:t xml:space="preserve">: </w:t>
+      </w:r>
+      <w:proofErr w:type="spellStart"/>
+      <w:proofErr w:type="gramStart"/>
+      <w:r>
+        <w:rPr>
+          <w:rFonts w:ascii="Times New Roman" w:hAnsi="Times New Roman"/>
+          <w:sz w:val="24"/>
+          <w:szCs w:val="24"/>
+        </w:rPr>
+        <w:t>O’Reilly</w:t>
+      </w:r>
+      <w:proofErr w:type="spellEnd"/>
+      <w:proofErr w:type="gramEnd"/>
+      <w:r>
+        <w:rPr>
+          <w:rFonts w:ascii="Times New Roman" w:hAnsi="Times New Roman"/>
+          <w:sz w:val="24"/>
+          <w:szCs w:val="24"/>
+        </w:rPr>
+        <w:t xml:space="preserve"> 2012.</w:t>
+      </w:r>
+    </w:p>
+    <w:p>
+      <w:pPr>
         <w:spacing w:after="0" w:line="240" w:lineRule="auto"/>
         <w:rPr>
           <w:rFonts w:ascii="Times New Roman" w:hAnsi="Times New Roman"/>
@@ -5664,7 +7352,7 @@
         </w:rPr>
         <w:t xml:space="preserve"> </w:t>
       </w:r>
-      <w:hyperlink r:id="rId18" w:history="1">
+      <w:hyperlink r:id="rId17" w:history="1">
         <w:r>
           <w:rPr>
             <w:rStyle w:val="Hyperlink"/>
@@ -5751,7 +7439,7 @@
         </w:rPr>
         <w:t xml:space="preserve">, </w:t>
       </w:r>
-      <w:hyperlink r:id="rId19" w:history="1">
+      <w:hyperlink r:id="rId18" w:history="1">
         <w:r>
           <w:rPr>
             <w:rStyle w:val="Hyperlink"/>
@@ -5844,7 +7532,16 @@
           <w:sz w:val="24"/>
           <w:szCs w:val="24"/>
         </w:rPr>
-        <w:t xml:space="preserve"> O que é AJAX?</w:t>
+        <w:t xml:space="preserve"> O que é AJAX</w:t>
+      </w:r>
+      <w:proofErr w:type="gramStart"/>
+      <w:r>
+        <w:rPr>
+          <w:rFonts w:ascii="Times New Roman" w:hAnsi="Times New Roman"/>
+          <w:sz w:val="24"/>
+          <w:szCs w:val="24"/>
+        </w:rPr>
+        <w:t>?</w:t>
       </w:r>
       <w:r>
         <w:rPr>
@@ -5854,6 +7551,7 @@
         </w:rPr>
         <w:t>.</w:t>
       </w:r>
+      <w:proofErr w:type="gramEnd"/>
       <w:r>
         <w:rPr>
           <w:rFonts w:ascii="Times New Roman" w:hAnsi="Times New Roman"/>
@@ -5954,9 +7652,45 @@
           <w:sz w:val="24"/>
           <w:szCs w:val="24"/>
         </w:rPr>
-        <w:t xml:space="preserve">PICHATELLI, M . Big Data: Sete Passos iniciais. </w:t>
-      </w:r>
-      <w:hyperlink r:id="rId20" w:history="1">
+        <w:t xml:space="preserve">PICHATELLI, </w:t>
+      </w:r>
+      <w:proofErr w:type="gramStart"/>
+      <w:r>
+        <w:rPr>
+          <w:rFonts w:ascii="Times New Roman" w:hAnsi="Times New Roman"/>
+          <w:sz w:val="24"/>
+          <w:szCs w:val="24"/>
+        </w:rPr>
+        <w:t>M .</w:t>
+      </w:r>
+      <w:proofErr w:type="gramEnd"/>
+      <w:r>
+        <w:rPr>
+          <w:rFonts w:ascii="Times New Roman" w:hAnsi="Times New Roman"/>
+          <w:sz w:val="24"/>
+          <w:szCs w:val="24"/>
+        </w:rPr>
+        <w:t xml:space="preserve"> Big Data: </w:t>
+      </w:r>
+      <w:proofErr w:type="gramStart"/>
+      <w:r>
+        <w:rPr>
+          <w:rFonts w:ascii="Times New Roman" w:hAnsi="Times New Roman"/>
+          <w:sz w:val="24"/>
+          <w:szCs w:val="24"/>
+        </w:rPr>
+        <w:t>Sete Passos</w:t>
+      </w:r>
+      <w:proofErr w:type="gramEnd"/>
+      <w:r>
+        <w:rPr>
+          <w:rFonts w:ascii="Times New Roman" w:hAnsi="Times New Roman"/>
+          <w:sz w:val="24"/>
+          <w:szCs w:val="24"/>
+        </w:rPr>
+        <w:t xml:space="preserve"> iniciais. </w:t>
+      </w:r>
+      <w:hyperlink r:id="rId19" w:history="1">
         <w:r>
           <w:rPr>
             <w:rStyle w:val="Hyperlink"/>
@@ -6001,7 +7735,25 @@
           <w:sz w:val="24"/>
           <w:szCs w:val="24"/>
         </w:rPr>
-        <w:t>TAURION, C. Big Data. Editora Brasport: Rio de Janeiro, 2013.</w:t>
+        <w:t xml:space="preserve">TAURION, C. Big Data. Editora </w:t>
+      </w:r>
+      <w:proofErr w:type="spellStart"/>
+      <w:r>
+        <w:rPr>
+          <w:rFonts w:ascii="Times New Roman" w:hAnsi="Times New Roman"/>
+          <w:sz w:val="24"/>
+          <w:szCs w:val="24"/>
+        </w:rPr>
+        <w:t>Brasport</w:t>
+      </w:r>
+      <w:proofErr w:type="spellEnd"/>
+      <w:r>
+        <w:rPr>
+          <w:rFonts w:ascii="Times New Roman" w:hAnsi="Times New Roman"/>
+          <w:sz w:val="24"/>
+          <w:szCs w:val="24"/>
+        </w:rPr>
+        <w:t>: Rio de Janeiro, 2013.</w:t>
       </w:r>
       <w:r>
         <w:rPr>
@@ -6071,7 +7823,7 @@
         </w:rPr>
         <w:t xml:space="preserve"> </w:t>
       </w:r>
-      <w:hyperlink r:id="rId21" w:history="1">
+      <w:hyperlink r:id="rId20" w:history="1">
         <w:r>
           <w:rPr>
             <w:rStyle w:val="Hyperlink"/>
@@ -6147,7 +7899,6 @@
           <w:noProof/>
           <w:lang w:eastAsia="pt-BR"/>
         </w:rPr>
-        <w:lastRenderedPageBreak/>
         <mc:AlternateContent>
           <mc:Choice Requires="wps">
             <w:drawing>
@@ -6214,7 +7965,7 @@
           </mc:Choice>
           <mc:Fallback>
             <w:pict>
-              <v:shape id="Caixa de texto 8" o:spid="_x0000_s1029" type="#_x0000_t202" style="position:absolute;margin-left:322.35pt;margin-top:196.25pt;width:229.55pt;height:33.45pt;z-index:251666432;visibility:visible;mso-wrap-style:square;mso-width-percent:400;mso-height-percent:200;mso-wrap-distance-left:9pt;mso-wrap-distance-top:0;mso-wrap-distance-right:9pt;mso-wrap-distance-bottom:0;mso-position-horizontal:absolute;mso-position-horizontal-relative:text;mso-position-vertical:absolute;mso-position-vertical-relative:text;mso-width-percent:400;mso-height-percent:200;mso-width-relative:margin;mso-height-relative:margin;v-text-anchor:top" o:gfxdata="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" strokecolor="white">
+              <v:shape id="Caixa de texto 8" o:spid="_x0000_s1028" type="#_x0000_t202" style="position:absolute;margin-left:322.35pt;margin-top:196.25pt;width:229.55pt;height:33.45pt;z-index:251666432;visibility:visible;mso-wrap-style:square;mso-width-percent:400;mso-height-percent:200;mso-wrap-distance-left:9pt;mso-wrap-distance-top:0;mso-wrap-distance-right:9pt;mso-wrap-distance-bottom:0;mso-position-horizontal:absolute;mso-position-horizontal-relative:text;mso-position-vertical:absolute;mso-position-vertical-relative:text;mso-width-percent:400;mso-height-percent:200;mso-width-relative:margin;mso-height-relative:margin;v-text-anchor:top" o:gfxdata="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" strokecolor="white">
                 <v:textbox style="mso-fit-shape-to-text:t">
                   <w:txbxContent>
                     <w:p/>
@@ -6298,7 +8049,7 @@
           </mc:Choice>
           <mc:Fallback>
             <w:pict>
-              <v:shape id="_x0000_s1030" type="#_x0000_t202" style="position:absolute;margin-left:321.4pt;margin-top:179.4pt;width:186.95pt;height:110.55pt;z-index:251672576;visibility:visible;mso-wrap-style:square;mso-width-percent:400;mso-height-percent:200;mso-wrap-distance-left:9pt;mso-wrap-distance-top:0;mso-wrap-distance-right:9pt;mso-wrap-distance-bottom:0;mso-position-horizontal:absolute;mso-position-horizontal-relative:text;mso-position-vertical:absolute;mso-position-vertical-relative:text;mso-width-percent:400;mso-height-percent:200;mso-width-relative:margin;mso-height-relative:margin;v-text-anchor:top" o:gfxdata="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" stroked="f">
+              <v:shape id="_x0000_s1029" type="#_x0000_t202" style="position:absolute;margin-left:321.4pt;margin-top:179.4pt;width:186.95pt;height:110.55pt;z-index:251672576;visibility:visible;mso-wrap-style:square;mso-width-percent:400;mso-height-percent:200;mso-wrap-distance-left:9pt;mso-wrap-distance-top:0;mso-wrap-distance-right:9pt;mso-wrap-distance-bottom:0;mso-position-horizontal:absolute;mso-position-horizontal-relative:text;mso-position-vertical:absolute;mso-position-vertical-relative:text;mso-width-percent:400;mso-height-percent:200;mso-width-relative:margin;mso-height-relative:margin;v-text-anchor:top" o:gfxdata="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" stroked="f">
                 <v:textbox style="mso-fit-shape-to-text:t">
                   <w:txbxContent>
                     <w:p/>
@@ -6341,7 +8092,7 @@
         </w:rPr>
         <w:t xml:space="preserve">. </w:t>
       </w:r>
-      <w:hyperlink r:id="rId22" w:history="1">
+      <w:hyperlink r:id="rId21" w:history="1">
         <w:r>
           <w:rPr>
             <w:rStyle w:val="Hyperlink"/>
@@ -6473,7 +8224,7 @@
           </mc:Choice>
           <mc:Fallback>
             <w:pict>
-              <v:shape id="Caixa de texto 7" o:spid="_x0000_s1031" type="#_x0000_t202" style="position:absolute;margin-left:318.45pt;margin-top:703.9pt;width:229.55pt;height:33.45pt;z-index:251664384;visibility:visible;mso-wrap-style:square;mso-width-percent:400;mso-height-percent:200;mso-wrap-distance-left:9pt;mso-wrap-distance-top:0;mso-wrap-distance-right:9pt;mso-wrap-distance-bottom:0;mso-position-horizontal:absolute;mso-position-horizontal-relative:text;mso-position-vertical:absolute;mso-position-vertical-relative:text;mso-width-percent:400;mso-height-percent:200;mso-width-relative:margin;mso-height-relative:margin;v-text-anchor:top" o:gfxdata="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" strokecolor="white">
+              <v:shape id="Caixa de texto 7" o:spid="_x0000_s1030" type="#_x0000_t202" style="position:absolute;margin-left:318.45pt;margin-top:703.9pt;width:229.55pt;height:33.45pt;z-index:251664384;visibility:visible;mso-wrap-style:square;mso-width-percent:400;mso-height-percent:200;mso-wrap-distance-left:9pt;mso-wrap-distance-top:0;mso-wrap-distance-right:9pt;mso-wrap-distance-bottom:0;mso-position-horizontal:absolute;mso-position-horizontal-relative:text;mso-position-vertical:absolute;mso-position-vertical-relative:text;mso-width-percent:400;mso-height-percent:200;mso-width-relative:margin;mso-height-relative:margin;v-text-anchor:top" o:gfxdata="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" strokecolor="white">
                 <v:textbox style="mso-fit-shape-to-text:t">
                   <w:txbxContent>
                     <w:p/>
@@ -6555,7 +8306,7 @@
           </mc:Choice>
           <mc:Fallback>
             <w:pict>
-              <v:shape id="Caixa de texto 5" o:spid="_x0000_s1032" type="#_x0000_t202" style="position:absolute;margin-left:334.2pt;margin-top:207.65pt;width:229.55pt;height:33.45pt;z-index:251662336;visibility:visible;mso-wrap-style:square;mso-width-percent:400;mso-height-percent:200;mso-wrap-distance-left:9pt;mso-wrap-distance-top:0;mso-wrap-distance-right:9pt;mso-wrap-distance-bottom:0;mso-position-horizontal:absolute;mso-position-horizontal-relative:text;mso-position-vertical:absolute;mso-position-vertical-relative:text;mso-width-percent:400;mso-height-percent:200;mso-width-relative:margin;mso-height-relative:margin;v-text-anchor:top" o:gfxdata="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" strokecolor="white">
+              <v:shape id="Caixa de texto 5" o:spid="_x0000_s1031" type="#_x0000_t202" style="position:absolute;margin-left:334.2pt;margin-top:207.65pt;width:229.55pt;height:33.45pt;z-index:251662336;visibility:visible;mso-wrap-style:square;mso-width-percent:400;mso-height-percent:200;mso-wrap-distance-left:9pt;mso-wrap-distance-top:0;mso-wrap-distance-right:9pt;mso-wrap-distance-bottom:0;mso-position-horizontal:absolute;mso-position-horizontal-relative:text;mso-position-vertical:absolute;mso-position-vertical-relative:text;mso-width-percent:400;mso-height-percent:200;mso-width-relative:margin;mso-height-relative:margin;v-text-anchor:top" o:gfxdata="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" strokecolor="white">
                 <v:textbox style="mso-fit-shape-to-text:t">
                   <w:txbxContent>
                     <w:p/>
@@ -6685,7 +8436,10 @@
         <w:footnoteRef/>
       </w:r>
       <w:r>
-        <w:t xml:space="preserve"> Computação em nuvem.</w:t>
+        <w:t xml:space="preserve"> Relacionamento entre dois ou mais computadores para que estes trabalhem de maneira conjunta no intuito de processar uma tarefa</w:t>
+      </w:r>
+      <w:r>
+        <w:t>.</w:t>
       </w:r>
     </w:p>
   </w:footnote>
@@ -6701,7 +8455,15 @@
         <w:footnoteRef/>
       </w:r>
       <w:r>
-        <w:t xml:space="preserve"> Computação em tempo compartilhado.</w:t>
+        <w:t xml:space="preserve"> Java Virtual </w:t>
+      </w:r>
+      <w:proofErr w:type="spellStart"/>
+      <w:r>
+        <w:t>Machine</w:t>
+      </w:r>
+      <w:proofErr w:type="spellEnd"/>
+      <w:r>
+        <w:t xml:space="preserve"> - Máquina Virtual Java.</w:t>
       </w:r>
     </w:p>
   </w:footnote>
@@ -6717,6 +8479,38 @@
         <w:footnoteRef/>
       </w:r>
       <w:r>
+        <w:t xml:space="preserve"> Computação em nuvem.</w:t>
+      </w:r>
+    </w:p>
+  </w:footnote>
+  <w:footnote w:id="4">
+    <w:p>
+      <w:pPr>
+        <w:pStyle w:val="Textodenotaderodap"/>
+      </w:pPr>
+      <w:r>
+        <w:rPr>
+          <w:rStyle w:val="Refdenotaderodap"/>
+        </w:rPr>
+        <w:footnoteRef/>
+      </w:r>
+      <w:r>
+        <w:t xml:space="preserve"> Computação em tempo compartilhado.</w:t>
+      </w:r>
+    </w:p>
+  </w:footnote>
+  <w:footnote w:id="5">
+    <w:p>
+      <w:pPr>
+        <w:pStyle w:val="Textodenotaderodap"/>
+      </w:pPr>
+      <w:r>
+        <w:rPr>
+          <w:rStyle w:val="Refdenotaderodap"/>
+        </w:rPr>
+        <w:footnoteRef/>
+      </w:r>
+      <w:r>
         <w:t xml:space="preserve"> </w:t>
       </w:r>
       <w:r>
@@ -6724,76 +8518,7 @@
           <w:rStyle w:val="notranslate"/>
           <w:shd w:val="clear" w:color="auto" w:fill="E6ECF9"/>
         </w:rPr>
-        <w:t>C</w:t>
-      </w:r>
-      <w:r>
-        <w:rPr>
-          <w:rStyle w:val="notranslate"/>
-          <w:shd w:val="clear" w:color="auto" w:fill="E6ECF9"/>
-        </w:rPr>
-        <w:t>onceito de rede</w:t>
-      </w:r>
-      <w:r>
-        <w:rPr>
-          <w:rStyle w:val="notranslate"/>
-          <w:shd w:val="clear" w:color="auto" w:fill="E6ECF9"/>
-        </w:rPr>
-        <w:t>s</w:t>
-      </w:r>
-      <w:r>
-        <w:rPr>
-          <w:rStyle w:val="notranslate"/>
-          <w:shd w:val="clear" w:color="auto" w:fill="E6ECF9"/>
-        </w:rPr>
-        <w:t xml:space="preserve"> de computador semelhante ao </w:t>
-      </w:r>
-      <w:r>
-        <w:rPr>
-          <w:rStyle w:val="notranslate"/>
-          <w:shd w:val="clear" w:color="auto" w:fill="E6ECF9"/>
-        </w:rPr>
-        <w:t>atual.</w:t>
-      </w:r>
-    </w:p>
-  </w:footnote>
-  <w:footnote w:id="4">
-    <w:p>
-      <w:pPr>
-        <w:pStyle w:val="Textodenotaderodap"/>
-      </w:pPr>
-      <w:r>
-        <w:rPr>
-          <w:rStyle w:val="Refdenotaderodap"/>
-        </w:rPr>
-        <w:footnoteRef/>
-      </w:r>
-      <w:r>
-        <w:t xml:space="preserve"> </w:t>
-      </w:r>
-      <w:r>
-        <w:t xml:space="preserve">Rede de computadores que </w:t>
-      </w:r>
-      <w:r>
-        <w:t>tinha o objetivo de interligar as bases militares e os departamentos de pesquisa do governo americano</w:t>
-      </w:r>
-      <w:r>
-        <w:t>.</w:t>
-      </w:r>
-    </w:p>
-  </w:footnote>
-  <w:footnote w:id="5">
-    <w:p>
-      <w:pPr>
-        <w:pStyle w:val="Textodenotaderodap"/>
-      </w:pPr>
-      <w:r>
-        <w:rPr>
-          <w:rStyle w:val="Refdenotaderodap"/>
-        </w:rPr>
-        <w:footnoteRef/>
-      </w:r>
-      <w:r>
-        <w:t xml:space="preserve"> World Wide Web Consortium, consórcio internacional no qual organizações filiadas, uma equipe em tempo integral e o público trabalham juntos para desenvolver padrões para a Web.</w:t>
+        <w:t>Conceito de redes de computador semelhante ao atual.</w:t>
       </w:r>
     </w:p>
   </w:footnote>
@@ -6809,7 +8534,16 @@
         <w:footnoteRef/>
       </w:r>
       <w:r>
-        <w:t xml:space="preserve"> Cascading Style Sheets, formata a informação entregue pelo HTML.</w:t>
+        <w:t xml:space="preserve"> </w:t>
+      </w:r>
+      <w:r>
+        <w:t xml:space="preserve">Rede de computadores que </w:t>
+      </w:r>
+      <w:r>
+        <w:t>tinha o objetivo de interligar as bases militares e os departamentos de pesquisa do governo americano</w:t>
+      </w:r>
+      <w:r>
+        <w:t>.</w:t>
       </w:r>
     </w:p>
   </w:footnote>
@@ -6825,7 +8559,15 @@
         <w:footnoteRef/>
       </w:r>
       <w:r>
-        <w:t xml:space="preserve"> Linguagem de programação baseada em scritps.</w:t>
+        <w:t xml:space="preserve"> World </w:t>
+      </w:r>
+      <w:proofErr w:type="spellStart"/>
+      <w:r>
+        <w:t>Wide</w:t>
+      </w:r>
+      <w:proofErr w:type="spellEnd"/>
+      <w:r>
+        <w:t xml:space="preserve"> Web Consortium, consórcio internacional no qual organizações filiadas, uma equipe em tempo integral e o público trabalham juntos para desenvolver padrões para a Web.</w:t>
       </w:r>
     </w:p>
   </w:footnote>
@@ -6841,7 +8583,36 @@
         <w:footnoteRef/>
       </w:r>
       <w:r>
-        <w:t xml:space="preserve"> Conceito que une códigos comuns entre vários projetos de software provendo uma funcionalidade genérica.</w:t>
+        <w:t xml:space="preserve"> </w:t>
+      </w:r>
+      <w:proofErr w:type="spellStart"/>
+      <w:r>
+        <w:t>Cascading</w:t>
+      </w:r>
+      <w:proofErr w:type="spellEnd"/>
+      <w:r>
+        <w:t xml:space="preserve"> </w:t>
+      </w:r>
+      <w:proofErr w:type="spellStart"/>
+      <w:r>
+        <w:t>Style</w:t>
+      </w:r>
+      <w:proofErr w:type="spellEnd"/>
+      <w:r>
+        <w:t xml:space="preserve"> </w:t>
+      </w:r>
+      <w:proofErr w:type="spellStart"/>
+      <w:r>
+        <w:t>Sheets</w:t>
+      </w:r>
+      <w:proofErr w:type="spellEnd"/>
+      <w:proofErr w:type="gramStart"/>
+      <w:r>
+        <w:t>, formata</w:t>
+      </w:r>
+      <w:proofErr w:type="gramEnd"/>
+      <w:r>
+        <w:t xml:space="preserve"> a informação entregue pelo HTML.</w:t>
       </w:r>
     </w:p>
   </w:footnote>
@@ -6857,17 +8628,95 @@
         <w:footnoteRef/>
       </w:r>
       <w:r>
-        <w:t xml:space="preserve"> </w:t>
-      </w:r>
-      <w:r>
-        <w:rPr>
-          <w:rStyle w:val="tgc"/>
-        </w:rPr>
-        <w:t>Asynchronous JavaScript and XML, ou seja, uso do XML para se comunicar com os scripts do lado do servidor.</w:t>
+        <w:t xml:space="preserve"> Linguagem de programação baseada em </w:t>
+      </w:r>
+      <w:proofErr w:type="spellStart"/>
+      <w:r>
+        <w:t>scritps</w:t>
+      </w:r>
+      <w:proofErr w:type="spellEnd"/>
+      <w:r>
+        <w:t>.</w:t>
       </w:r>
     </w:p>
   </w:footnote>
   <w:footnote w:id="10">
+    <w:p>
+      <w:pPr>
+        <w:pStyle w:val="Textodenotaderodap"/>
+      </w:pPr>
+      <w:r>
+        <w:rPr>
+          <w:rStyle w:val="Refdenotaderodap"/>
+        </w:rPr>
+        <w:footnoteRef/>
+      </w:r>
+      <w:r>
+        <w:t xml:space="preserve"> Conceito que une códigos comuns entre vários projetos de software provendo uma funcionalidade genérica.</w:t>
+      </w:r>
+    </w:p>
+  </w:footnote>
+  <w:footnote w:id="11">
+    <w:p>
+      <w:pPr>
+        <w:pStyle w:val="Textodenotaderodap"/>
+      </w:pPr>
+      <w:r>
+        <w:rPr>
+          <w:rStyle w:val="Refdenotaderodap"/>
+        </w:rPr>
+        <w:footnoteRef/>
+      </w:r>
+      <w:r>
+        <w:t xml:space="preserve"> </w:t>
+      </w:r>
+      <w:proofErr w:type="spellStart"/>
+      <w:r>
+        <w:rPr>
+          <w:rStyle w:val="tgc"/>
+        </w:rPr>
+        <w:t>Asynchronous</w:t>
+      </w:r>
+      <w:proofErr w:type="spellEnd"/>
+      <w:r>
+        <w:rPr>
+          <w:rStyle w:val="tgc"/>
+        </w:rPr>
+        <w:t xml:space="preserve"> </w:t>
+      </w:r>
+      <w:proofErr w:type="spellStart"/>
+      <w:proofErr w:type="gramStart"/>
+      <w:r>
+        <w:rPr>
+          <w:rStyle w:val="tgc"/>
+        </w:rPr>
+        <w:t>JavaScript</w:t>
+      </w:r>
+      <w:proofErr w:type="spellEnd"/>
+      <w:proofErr w:type="gramEnd"/>
+      <w:r>
+        <w:rPr>
+          <w:rStyle w:val="tgc"/>
+        </w:rPr>
+        <w:t xml:space="preserve"> </w:t>
+      </w:r>
+      <w:proofErr w:type="spellStart"/>
+      <w:r>
+        <w:rPr>
+          <w:rStyle w:val="tgc"/>
+        </w:rPr>
+        <w:t>and</w:t>
+      </w:r>
+      <w:proofErr w:type="spellEnd"/>
+      <w:r>
+        <w:rPr>
+          <w:rStyle w:val="tgc"/>
+        </w:rPr>
+        <w:t xml:space="preserve"> XML, ou seja, uso do XML para se comunicar com os scripts do lado do servidor.</w:t>
+      </w:r>
+    </w:p>
+  </w:footnote>
+  <w:footnote w:id="12">
     <w:p>
       <w:pPr>
         <w:pStyle w:val="Textodenotaderodap"/>
@@ -7131,16 +8980,16 @@
     </w:lvl>
   </w:abstractNum>
   <w:abstractNum w:abstractNumId="2">
-    <w:nsid w:val="3DFA68DD"/>
+    <w:nsid w:val="3484620F"/>
     <w:multiLevelType w:val="hybridMultilevel"/>
-    <w:tmpl w:val="6308A8FC"/>
+    <w:tmpl w:val="698EC74E"/>
     <w:lvl w:ilvl="0" w:tplc="04160001">
       <w:start w:val="1"/>
       <w:numFmt w:val="bullet"/>
       <w:lvlText w:val=""/>
       <w:lvlJc w:val="left"/>
       <w:pPr>
-        <w:ind w:left="720" w:hanging="360"/>
+        <w:ind w:left="1429" w:hanging="360"/>
       </w:pPr>
       <w:rPr>
         <w:rFonts w:ascii="Symbol" w:hAnsi="Symbol" w:hint="default"/>
@@ -7152,6 +9001,119 @@
       <w:lvlText w:val="o"/>
       <w:lvlJc w:val="left"/>
       <w:pPr>
+        <w:ind w:left="2149" w:hanging="360"/>
+      </w:pPr>
+      <w:rPr>
+        <w:rFonts w:ascii="Courier New" w:hAnsi="Courier New" w:cs="Courier New" w:hint="default"/>
+      </w:rPr>
+    </w:lvl>
+    <w:lvl w:ilvl="2" w:tplc="04160005" w:tentative="1">
+      <w:start w:val="1"/>
+      <w:numFmt w:val="bullet"/>
+      <w:lvlText w:val=""/>
+      <w:lvlJc w:val="left"/>
+      <w:pPr>
+        <w:ind w:left="2869" w:hanging="360"/>
+      </w:pPr>
+      <w:rPr>
+        <w:rFonts w:ascii="Wingdings" w:hAnsi="Wingdings" w:hint="default"/>
+      </w:rPr>
+    </w:lvl>
+    <w:lvl w:ilvl="3" w:tplc="04160001" w:tentative="1">
+      <w:start w:val="1"/>
+      <w:numFmt w:val="bullet"/>
+      <w:lvlText w:val=""/>
+      <w:lvlJc w:val="left"/>
+      <w:pPr>
+        <w:ind w:left="3589" w:hanging="360"/>
+      </w:pPr>
+      <w:rPr>
+        <w:rFonts w:ascii="Symbol" w:hAnsi="Symbol" w:hint="default"/>
+      </w:rPr>
+    </w:lvl>
+    <w:lvl w:ilvl="4" w:tplc="04160003" w:tentative="1">
+      <w:start w:val="1"/>
+      <w:numFmt w:val="bullet"/>
+      <w:lvlText w:val="o"/>
+      <w:lvlJc w:val="left"/>
+      <w:pPr>
+        <w:ind w:left="4309" w:hanging="360"/>
+      </w:pPr>
+      <w:rPr>
+        <w:rFonts w:ascii="Courier New" w:hAnsi="Courier New" w:cs="Courier New" w:hint="default"/>
+      </w:rPr>
+    </w:lvl>
+    <w:lvl w:ilvl="5" w:tplc="04160005" w:tentative="1">
+      <w:start w:val="1"/>
+      <w:numFmt w:val="bullet"/>
+      <w:lvlText w:val=""/>
+      <w:lvlJc w:val="left"/>
+      <w:pPr>
+        <w:ind w:left="5029" w:hanging="360"/>
+      </w:pPr>
+      <w:rPr>
+        <w:rFonts w:ascii="Wingdings" w:hAnsi="Wingdings" w:hint="default"/>
+      </w:rPr>
+    </w:lvl>
+    <w:lvl w:ilvl="6" w:tplc="04160001" w:tentative="1">
+      <w:start w:val="1"/>
+      <w:numFmt w:val="bullet"/>
+      <w:lvlText w:val=""/>
+      <w:lvlJc w:val="left"/>
+      <w:pPr>
+        <w:ind w:left="5749" w:hanging="360"/>
+      </w:pPr>
+      <w:rPr>
+        <w:rFonts w:ascii="Symbol" w:hAnsi="Symbol" w:hint="default"/>
+      </w:rPr>
+    </w:lvl>
+    <w:lvl w:ilvl="7" w:tplc="04160003" w:tentative="1">
+      <w:start w:val="1"/>
+      <w:numFmt w:val="bullet"/>
+      <w:lvlText w:val="o"/>
+      <w:lvlJc w:val="left"/>
+      <w:pPr>
+        <w:ind w:left="6469" w:hanging="360"/>
+      </w:pPr>
+      <w:rPr>
+        <w:rFonts w:ascii="Courier New" w:hAnsi="Courier New" w:cs="Courier New" w:hint="default"/>
+      </w:rPr>
+    </w:lvl>
+    <w:lvl w:ilvl="8" w:tplc="04160005" w:tentative="1">
+      <w:start w:val="1"/>
+      <w:numFmt w:val="bullet"/>
+      <w:lvlText w:val=""/>
+      <w:lvlJc w:val="left"/>
+      <w:pPr>
+        <w:ind w:left="7189" w:hanging="360"/>
+      </w:pPr>
+      <w:rPr>
+        <w:rFonts w:ascii="Wingdings" w:hAnsi="Wingdings" w:hint="default"/>
+      </w:rPr>
+    </w:lvl>
+  </w:abstractNum>
+  <w:abstractNum w:abstractNumId="3">
+    <w:nsid w:val="3DFA68DD"/>
+    <w:multiLevelType w:val="hybridMultilevel"/>
+    <w:tmpl w:val="6308A8FC"/>
+    <w:lvl w:ilvl="0" w:tplc="04160001">
+      <w:start w:val="1"/>
+      <w:numFmt w:val="bullet"/>
+      <w:lvlText w:val=""/>
+      <w:lvlJc w:val="left"/>
+      <w:pPr>
+        <w:ind w:left="720" w:hanging="360"/>
+      </w:pPr>
+      <w:rPr>
+        <w:rFonts w:ascii="Symbol" w:hAnsi="Symbol" w:hint="default"/>
+      </w:rPr>
+    </w:lvl>
+    <w:lvl w:ilvl="1" w:tplc="04160003">
+      <w:start w:val="1"/>
+      <w:numFmt w:val="bullet"/>
+      <w:lvlText w:val="o"/>
+      <w:lvlJc w:val="left"/>
+      <w:pPr>
         <w:ind w:left="1440" w:hanging="360"/>
       </w:pPr>
       <w:rPr>
@@ -7243,7 +9205,7 @@
       </w:rPr>
     </w:lvl>
   </w:abstractNum>
-  <w:abstractNum w:abstractNumId="3">
+  <w:abstractNum w:abstractNumId="4">
     <w:nsid w:val="3E42307E"/>
     <w:multiLevelType w:val="hybridMultilevel"/>
     <w:tmpl w:val="269EE006"/>
@@ -7356,7 +9318,7 @@
       </w:rPr>
     </w:lvl>
   </w:abstractNum>
-  <w:abstractNum w:abstractNumId="4">
+  <w:abstractNum w:abstractNumId="5">
     <w:nsid w:val="5B175342"/>
     <w:multiLevelType w:val="hybridMultilevel"/>
     <w:tmpl w:val="ABFEDAA0"/>
@@ -7469,7 +9431,7 @@
       </w:rPr>
     </w:lvl>
   </w:abstractNum>
-  <w:abstractNum w:abstractNumId="5">
+  <w:abstractNum w:abstractNumId="6">
     <w:nsid w:val="65194E16"/>
     <w:multiLevelType w:val="hybridMultilevel"/>
     <w:tmpl w:val="AE3CE6F0"/>
@@ -7582,7 +9544,7 @@
       </w:rPr>
     </w:lvl>
   </w:abstractNum>
-  <w:abstractNum w:abstractNumId="6">
+  <w:abstractNum w:abstractNumId="7">
     <w:nsid w:val="6DC72FED"/>
     <w:multiLevelType w:val="hybridMultilevel"/>
     <w:tmpl w:val="AA2CF56E"/>
@@ -7726,25 +9688,28 @@
     </w:lvlOverride>
   </w:num>
   <w:num w:numId="2">
-    <w:abstractNumId w:val="5"/>
+    <w:abstractNumId w:val="6"/>
   </w:num>
   <w:num w:numId="3">
-    <w:abstractNumId w:val="3"/>
+    <w:abstractNumId w:val="4"/>
   </w:num>
   <w:num w:numId="4">
-    <w:abstractNumId w:val="2"/>
+    <w:abstractNumId w:val="3"/>
   </w:num>
   <w:num w:numId="5">
     <w:abstractNumId w:val="0"/>
   </w:num>
   <w:num w:numId="6">
-    <w:abstractNumId w:val="4"/>
+    <w:abstractNumId w:val="5"/>
   </w:num>
   <w:num w:numId="7">
     <w:abstractNumId w:val="1"/>
   </w:num>
   <w:num w:numId="8">
-    <w:abstractNumId w:val="6"/>
+    <w:abstractNumId w:val="7"/>
+  </w:num>
+  <w:num w:numId="9">
+    <w:abstractNumId w:val="2"/>
   </w:num>
 </w:numbering>
 </file>
@@ -8582,6 +10547,18 @@
     <w:basedOn w:val="Fontepargpadro"/>
     <w:rsid w:val="009F375C"/>
   </w:style>
+  <w:style w:type="character" w:styleId="HiperlinkVisitado">
+    <w:name w:val="FollowedHyperlink"/>
+    <w:basedOn w:val="Fontepargpadro"/>
+    <w:uiPriority w:val="99"/>
+    <w:semiHidden/>
+    <w:unhideWhenUsed/>
+    <w:rsid w:val="00172F90"/>
+    <w:rPr>
+      <w:color w:val="800080" w:themeColor="followedHyperlink"/>
+      <w:u w:val="single"/>
+    </w:rPr>
+  </w:style>
 </w:styles>
 </file>
 
@@ -9418,6 +11395,18 @@
     <w:basedOn w:val="Fontepargpadro"/>
     <w:rsid w:val="009F375C"/>
   </w:style>
+  <w:style w:type="character" w:styleId="HiperlinkVisitado">
+    <w:name w:val="FollowedHyperlink"/>
+    <w:basedOn w:val="Fontepargpadro"/>
+    <w:uiPriority w:val="99"/>
+    <w:semiHidden/>
+    <w:unhideWhenUsed/>
+    <w:rsid w:val="00172F90"/>
+    <w:rPr>
+      <w:color w:val="800080" w:themeColor="followedHyperlink"/>
+      <w:u w:val="single"/>
+    </w:rPr>
+  </w:style>
 </w:styles>
 </file>
 
@@ -9711,7 +11700,7 @@
 </file>
 
 <file path=customXml/itemProps1.xml><?xml version="1.0" encoding="utf-8"?>
-<ds:datastoreItem xmlns:ds="http://schemas.openxmlformats.org/officeDocument/2006/customXml" ds:itemID="{8926A9BD-04AE-4C8B-8835-4169FE68D12E}">
+<ds:datastoreItem xmlns:ds="http://schemas.openxmlformats.org/officeDocument/2006/customXml" ds:itemID="{47A2F130-4071-4D65-9074-6C279270992A}">
   <ds:schemaRefs>
     <ds:schemaRef ds:uri="http://schemas.openxmlformats.org/officeDocument/2006/bibliography"/>
   </ds:schemaRefs>

--- a/documents/life_cycle/quadro_teorico.docx
+++ b/documents/life_cycle/quadro_teorico.docx
@@ -1084,25 +1084,7 @@
           <w:sz w:val="24"/>
           <w:szCs w:val="24"/>
         </w:rPr>
-        <w:t xml:space="preserve">Pré-projeto de pesquisa apresentado à disciplina de TCC </w:t>
-      </w:r>
-      <w:proofErr w:type="gramStart"/>
-      <w:r>
-        <w:rPr>
-          <w:rFonts w:ascii="Times New Roman" w:hAnsi="Times New Roman"/>
-          <w:sz w:val="24"/>
-          <w:szCs w:val="24"/>
-        </w:rPr>
-        <w:t>1</w:t>
-      </w:r>
-      <w:proofErr w:type="gramEnd"/>
-      <w:r>
-        <w:rPr>
-          <w:rFonts w:ascii="Times New Roman" w:hAnsi="Times New Roman"/>
-          <w:sz w:val="24"/>
-          <w:szCs w:val="24"/>
-        </w:rPr>
-        <w:t xml:space="preserve"> do Curso de Sistemas de Informação como requisito parcial para obtenção de créditos.</w:t>
+        <w:t>Pré-projeto de pesquisa apresentado à disciplina de TCC 1 do Curso de Sistemas de Informação como requisito parcial para obtenção de créditos.</w:t>
       </w:r>
     </w:p>
     <w:p>
@@ -1440,10 +1422,14 @@
       <w:pPr>
         <w:pStyle w:val="Ttulo2"/>
         <w:rPr>
-          <w:szCs w:val="24"/>
-        </w:rPr>
-      </w:pPr>
-      <w:r>
+          <w:i/>
+          <w:szCs w:val="24"/>
+        </w:rPr>
+      </w:pPr>
+      <w:r>
+        <w:rPr>
+          <w:i/>
+        </w:rPr>
         <w:t>Big Data</w:t>
       </w:r>
     </w:p>
@@ -1482,15 +1468,8 @@
         <w:t>De acordo com Alecrim (2013</w:t>
       </w:r>
       <w:r>
-        <w:t xml:space="preserve">, p. </w:t>
-      </w:r>
-      <w:proofErr w:type="spellStart"/>
-      <w:proofErr w:type="gramStart"/>
-      <w:r>
-        <w:t>sp</w:t>
-      </w:r>
-      <w:proofErr w:type="spellEnd"/>
-      <w:proofErr w:type="gramEnd"/>
+        <w:t>, s.p.</w:t>
+      </w:r>
       <w:r>
         <w:t>), a princípio, podemos definir o conceito de Big Data como sendo conjuntos de dados extremamente amplos e que, por este motivo, necessitam de ferramentas especialmente preparadas para lidar com grandes volumes, de forma que toda e qualquer informação nestes meios possa ser encontrada, analisada e aproveitada em tempo hábil.</w:t>
       </w:r>
@@ -1537,12 +1516,16 @@
     <w:p>
       <w:pPr>
         <w:pStyle w:val="Ttulo2"/>
-      </w:pPr>
-      <w:proofErr w:type="spellStart"/>
-      <w:r>
+        <w:rPr>
+          <w:i/>
+        </w:rPr>
+      </w:pPr>
+      <w:r>
+        <w:rPr>
+          <w:i/>
+        </w:rPr>
         <w:t>Storm</w:t>
       </w:r>
-      <w:proofErr w:type="spellEnd"/>
     </w:p>
     <w:p>
       <w:pPr>
@@ -1583,49 +1566,100 @@
           <w:sz w:val="24"/>
           <w:szCs w:val="24"/>
         </w:rPr>
-        <w:t xml:space="preserve">O </w:t>
-      </w:r>
-      <w:proofErr w:type="spellStart"/>
-      <w:r>
-        <w:rPr>
-          <w:rFonts w:ascii="Times New Roman" w:hAnsi="Times New Roman"/>
+        <w:t xml:space="preserve">De acordo com </w:t>
+      </w:r>
+      <w:r>
+        <w:rPr>
+          <w:rFonts w:ascii="Times New Roman" w:eastAsiaTheme="minorHAnsi" w:hAnsi="Times New Roman"/>
+          <w:bCs/>
+          <w:iCs/>
+          <w:sz w:val="24"/>
+          <w:szCs w:val="30"/>
+        </w:rPr>
+        <w:t>Leibiusky</w:t>
+      </w:r>
+      <w:r>
+        <w:rPr>
+          <w:rFonts w:ascii="Times New Roman" w:eastAsiaTheme="minorHAnsi" w:hAnsi="Times New Roman"/>
+          <w:bCs/>
+          <w:iCs/>
+          <w:sz w:val="24"/>
+          <w:szCs w:val="30"/>
+        </w:rPr>
+        <w:t xml:space="preserve">, </w:t>
+      </w:r>
+      <w:r>
+        <w:rPr>
+          <w:rFonts w:ascii="Times New Roman" w:eastAsiaTheme="minorHAnsi" w:hAnsi="Times New Roman"/>
+          <w:bCs/>
+          <w:iCs/>
+          <w:sz w:val="24"/>
+          <w:szCs w:val="30"/>
+        </w:rPr>
+        <w:t>Eisbruch</w:t>
+      </w:r>
+      <w:r>
+        <w:rPr>
+          <w:rFonts w:ascii="Times New Roman" w:eastAsiaTheme="minorHAnsi" w:hAnsi="Times New Roman"/>
+          <w:bCs/>
+          <w:iCs/>
+          <w:sz w:val="24"/>
+          <w:szCs w:val="30"/>
+        </w:rPr>
+        <w:t xml:space="preserve"> e </w:t>
+      </w:r>
+      <w:r>
+        <w:rPr>
+          <w:rFonts w:ascii="Times New Roman" w:eastAsiaTheme="minorHAnsi" w:hAnsi="Times New Roman"/>
+          <w:bCs/>
+          <w:iCs/>
+          <w:sz w:val="24"/>
+          <w:szCs w:val="30"/>
+        </w:rPr>
+        <w:t>Simonassi</w:t>
+      </w:r>
+      <w:r>
+        <w:rPr>
+          <w:rFonts w:ascii="Times New Roman" w:eastAsiaTheme="minorHAnsi" w:hAnsi="Times New Roman"/>
+          <w:bCs/>
+          <w:iCs/>
+          <w:sz w:val="24"/>
+          <w:szCs w:val="30"/>
+        </w:rPr>
+        <w:t xml:space="preserve"> (2012),</w:t>
+      </w:r>
+      <w:r>
+        <w:rPr>
+          <w:rFonts w:ascii="Times New Roman" w:hAnsi="Times New Roman"/>
+          <w:sz w:val="24"/>
+          <w:szCs w:val="24"/>
+        </w:rPr>
+        <w:t xml:space="preserve"> o</w:t>
+      </w:r>
+      <w:r>
+        <w:rPr>
+          <w:rFonts w:ascii="Times New Roman" w:hAnsi="Times New Roman"/>
+          <w:sz w:val="24"/>
+          <w:szCs w:val="24"/>
+        </w:rPr>
+        <w:t xml:space="preserve"> </w:t>
+      </w:r>
+      <w:r>
+        <w:rPr>
+          <w:rFonts w:ascii="Times New Roman" w:hAnsi="Times New Roman"/>
+          <w:i/>
           <w:sz w:val="24"/>
           <w:szCs w:val="24"/>
         </w:rPr>
         <w:t>Storm</w:t>
       </w:r>
-      <w:proofErr w:type="spellEnd"/>
-      <w:r>
-        <w:rPr>
-          <w:rFonts w:ascii="Times New Roman" w:hAnsi="Times New Roman"/>
-          <w:sz w:val="24"/>
-          <w:szCs w:val="24"/>
-        </w:rPr>
-        <w:t xml:space="preserve"> é um sistema distribuído, confiável e tolerante a falhas desenvolvido para processar fluxos de dados. O trabalho é dividido </w:t>
-      </w:r>
-      <w:r>
-        <w:rPr>
-          <w:rFonts w:ascii="Times New Roman" w:hAnsi="Times New Roman"/>
-          <w:sz w:val="24"/>
-          <w:szCs w:val="24"/>
-        </w:rPr>
-        <w:t>entre diferentes tipos de componentes, cada qual responsável por uma taref</w:t>
-      </w:r>
-      <w:r>
-        <w:rPr>
-          <w:rFonts w:ascii="Times New Roman" w:hAnsi="Times New Roman"/>
-          <w:sz w:val="24"/>
-          <w:szCs w:val="24"/>
-        </w:rPr>
-        <w:t>a</w:t>
-      </w:r>
-      <w:r>
-        <w:rPr>
-          <w:rFonts w:ascii="Times New Roman" w:hAnsi="Times New Roman"/>
-          <w:sz w:val="24"/>
-          <w:szCs w:val="24"/>
-        </w:rPr>
-        <w:t xml:space="preserve"> de processamento simples e específica.</w:t>
+      <w:r>
+        <w:rPr>
+          <w:rFonts w:ascii="Times New Roman" w:hAnsi="Times New Roman"/>
+          <w:sz w:val="24"/>
+          <w:szCs w:val="24"/>
+        </w:rPr>
+        <w:t xml:space="preserve"> é um sistema distribuído, confiável e tolerante a falhas desenvolvido para processar fluxos de dados. </w:t>
       </w:r>
     </w:p>
     <w:p>
@@ -1645,6 +1679,30 @@
           <w:sz w:val="24"/>
           <w:szCs w:val="24"/>
         </w:rPr>
+        <w:t xml:space="preserve">Sua estrutura consiste em diferentes tipos de componentes. </w:t>
+      </w:r>
+      <w:r>
+        <w:rPr>
+          <w:rFonts w:ascii="Times New Roman" w:hAnsi="Times New Roman"/>
+          <w:sz w:val="24"/>
+          <w:szCs w:val="24"/>
+        </w:rPr>
+        <w:t>Assim trabalho é dividido entre os componentes, cada qual é responsável por uma tarefa de processamento simples e específica.</w:t>
+      </w:r>
+      <w:r>
+        <w:rPr>
+          <w:rFonts w:ascii="Times New Roman" w:hAnsi="Times New Roman"/>
+          <w:sz w:val="24"/>
+          <w:szCs w:val="24"/>
+        </w:rPr>
+        <w:t xml:space="preserve"> </w:t>
+      </w:r>
+      <w:r>
+        <w:rPr>
+          <w:rFonts w:ascii="Times New Roman" w:hAnsi="Times New Roman"/>
+          <w:sz w:val="24"/>
+          <w:szCs w:val="24"/>
+        </w:rPr>
         <w:t xml:space="preserve">O fluxo de entrada do </w:t>
       </w:r>
       <w:r>
@@ -1674,16 +1732,15 @@
         </w:rPr>
         <w:t xml:space="preserve"> do </w:t>
       </w:r>
-      <w:proofErr w:type="spellStart"/>
-      <w:r>
-        <w:rPr>
-          <w:rFonts w:ascii="Times New Roman" w:hAnsi="Times New Roman"/>
+      <w:r>
+        <w:rPr>
+          <w:rFonts w:ascii="Times New Roman" w:hAnsi="Times New Roman"/>
+          <w:i/>
           <w:sz w:val="24"/>
           <w:szCs w:val="24"/>
         </w:rPr>
         <w:t>Storm</w:t>
       </w:r>
-      <w:proofErr w:type="spellEnd"/>
       <w:r>
         <w:rPr>
           <w:rFonts w:ascii="Times New Roman" w:hAnsi="Times New Roman"/>
@@ -1692,7 +1749,6 @@
         </w:rPr>
         <w:t xml:space="preserve"> é tratado por um componente chamado </w:t>
       </w:r>
-      <w:proofErr w:type="spellStart"/>
       <w:r>
         <w:rPr>
           <w:rFonts w:ascii="Times New Roman" w:hAnsi="Times New Roman"/>
@@ -1702,7 +1758,6 @@
         </w:rPr>
         <w:t>spout</w:t>
       </w:r>
-      <w:proofErr w:type="spellEnd"/>
       <w:r>
         <w:rPr>
           <w:rFonts w:ascii="Times New Roman" w:hAnsi="Times New Roman"/>
@@ -1719,98 +1774,6 @@
           <w:szCs w:val="24"/>
         </w:rPr>
         <w:t xml:space="preserve"> </w:t>
-      </w:r>
-      <w:r>
-        <w:rPr>
-          <w:rFonts w:ascii="Times New Roman" w:hAnsi="Times New Roman"/>
-          <w:sz w:val="24"/>
-          <w:szCs w:val="24"/>
-        </w:rPr>
-        <w:t xml:space="preserve">O </w:t>
-      </w:r>
-      <w:proofErr w:type="spellStart"/>
-      <w:r>
-        <w:rPr>
-          <w:rFonts w:ascii="Times New Roman" w:hAnsi="Times New Roman"/>
-          <w:i/>
-          <w:sz w:val="24"/>
-          <w:szCs w:val="24"/>
-        </w:rPr>
-        <w:t>spout</w:t>
-      </w:r>
-      <w:proofErr w:type="spellEnd"/>
-      <w:r>
-        <w:rPr>
-          <w:rFonts w:ascii="Times New Roman" w:hAnsi="Times New Roman"/>
-          <w:sz w:val="24"/>
-          <w:szCs w:val="24"/>
-        </w:rPr>
-        <w:t xml:space="preserve"> por sua vez direciona os dados para um componente denominado </w:t>
-      </w:r>
-      <w:proofErr w:type="spellStart"/>
-      <w:r>
-        <w:rPr>
-          <w:rFonts w:ascii="Times New Roman" w:hAnsi="Times New Roman"/>
-          <w:i/>
-          <w:sz w:val="24"/>
-          <w:szCs w:val="24"/>
-        </w:rPr>
-        <w:t>bolt</w:t>
-      </w:r>
-      <w:proofErr w:type="spellEnd"/>
-      <w:r>
-        <w:rPr>
-          <w:rFonts w:ascii="Times New Roman" w:hAnsi="Times New Roman"/>
-          <w:sz w:val="24"/>
-          <w:szCs w:val="24"/>
-        </w:rPr>
-        <w:t xml:space="preserve">, o qual irá transformá-los de alguma maneira. Um </w:t>
-      </w:r>
-      <w:proofErr w:type="spellStart"/>
-      <w:r>
-        <w:rPr>
-          <w:rFonts w:ascii="Times New Roman" w:hAnsi="Times New Roman"/>
-          <w:i/>
-          <w:sz w:val="24"/>
-          <w:szCs w:val="24"/>
-        </w:rPr>
-        <w:t>bolt</w:t>
-      </w:r>
-      <w:proofErr w:type="spellEnd"/>
-      <w:r>
-        <w:rPr>
-          <w:rFonts w:ascii="Times New Roman" w:hAnsi="Times New Roman"/>
-          <w:sz w:val="24"/>
-          <w:szCs w:val="24"/>
-        </w:rPr>
-        <w:t xml:space="preserve"> pode </w:t>
-      </w:r>
-      <w:r>
-        <w:rPr>
-          <w:rFonts w:ascii="Times New Roman" w:hAnsi="Times New Roman"/>
-          <w:sz w:val="24"/>
-          <w:szCs w:val="24"/>
-        </w:rPr>
-        <w:t xml:space="preserve">tanto persistir os dados em algum tipo de armazenamento, quanto direcioná-lo para outro </w:t>
-      </w:r>
-      <w:proofErr w:type="spellStart"/>
-      <w:r>
-        <w:rPr>
-          <w:rFonts w:ascii="Times New Roman" w:hAnsi="Times New Roman"/>
-          <w:i/>
-          <w:sz w:val="24"/>
-          <w:szCs w:val="24"/>
-        </w:rPr>
-        <w:t>bolt</w:t>
-      </w:r>
-      <w:proofErr w:type="spellEnd"/>
-      <w:r>
-        <w:rPr>
-          <w:rFonts w:ascii="Times New Roman" w:hAnsi="Times New Roman"/>
-          <w:sz w:val="24"/>
-          <w:szCs w:val="24"/>
-        </w:rPr>
-        <w:t>.</w:t>
       </w:r>
     </w:p>
     <w:p>
@@ -1819,6 +1782,228 @@
         <w:ind w:firstLine="709"/>
         <w:jc w:val="both"/>
         <w:rPr>
+          <w:rFonts w:ascii="Times New Roman" w:hAnsi="Times New Roman"/>
+          <w:sz w:val="24"/>
+          <w:szCs w:val="24"/>
+        </w:rPr>
+      </w:pPr>
+      <w:r>
+        <w:rPr>
+          <w:rFonts w:ascii="Times New Roman" w:hAnsi="Times New Roman"/>
+          <w:sz w:val="24"/>
+          <w:szCs w:val="24"/>
+        </w:rPr>
+        <w:t xml:space="preserve">Segundo Apache (2015), um </w:t>
+      </w:r>
+      <w:r>
+        <w:rPr>
+          <w:rFonts w:ascii="Times New Roman" w:hAnsi="Times New Roman"/>
+          <w:i/>
+          <w:sz w:val="24"/>
+          <w:szCs w:val="24"/>
+        </w:rPr>
+        <w:t>spout</w:t>
+      </w:r>
+      <w:r>
+        <w:rPr>
+          <w:rFonts w:ascii="Times New Roman" w:hAnsi="Times New Roman"/>
+          <w:i/>
+          <w:sz w:val="24"/>
+          <w:szCs w:val="24"/>
+        </w:rPr>
+        <w:t xml:space="preserve"> </w:t>
+      </w:r>
+      <w:r>
+        <w:rPr>
+          <w:rFonts w:ascii="Times New Roman" w:hAnsi="Times New Roman"/>
+          <w:sz w:val="24"/>
+          <w:szCs w:val="24"/>
+        </w:rPr>
+        <w:t>pode ser denominado como a fonte</w:t>
+      </w:r>
+      <w:r>
+        <w:rPr>
+          <w:rFonts w:ascii="Times New Roman" w:hAnsi="Times New Roman"/>
+          <w:sz w:val="24"/>
+          <w:szCs w:val="24"/>
+        </w:rPr>
+        <w:t xml:space="preserve"> de fluxos em uma topologia. </w:t>
+      </w:r>
+      <w:r>
+        <w:rPr>
+          <w:rFonts w:ascii="Times New Roman" w:hAnsi="Times New Roman"/>
+          <w:sz w:val="24"/>
+          <w:szCs w:val="24"/>
+        </w:rPr>
+        <w:t>Geralmente, eles irão ler tuplas (sequencias de objetos) de uma fonte externa, posterirormente encaminhando-os para a topologia.</w:t>
+      </w:r>
+    </w:p>
+    <w:p>
+      <w:pPr>
+        <w:spacing w:after="0" w:line="360" w:lineRule="auto"/>
+        <w:ind w:firstLine="709"/>
+        <w:jc w:val="both"/>
+        <w:rPr>
+          <w:rFonts w:ascii="Times New Roman" w:hAnsi="Times New Roman"/>
+          <w:sz w:val="24"/>
+          <w:szCs w:val="24"/>
+        </w:rPr>
+      </w:pPr>
+      <w:r>
+        <w:rPr>
+          <w:rFonts w:ascii="Times New Roman" w:hAnsi="Times New Roman"/>
+          <w:sz w:val="24"/>
+          <w:szCs w:val="24"/>
+        </w:rPr>
+        <w:t xml:space="preserve">Continuando </w:t>
+      </w:r>
+      <w:r>
+        <w:rPr>
+          <w:rFonts w:ascii="Times New Roman" w:hAnsi="Times New Roman"/>
+          <w:sz w:val="24"/>
+          <w:szCs w:val="24"/>
+        </w:rPr>
+        <w:t xml:space="preserve">com </w:t>
+      </w:r>
+      <w:r>
+        <w:rPr>
+          <w:rFonts w:ascii="Times New Roman" w:eastAsiaTheme="minorHAnsi" w:hAnsi="Times New Roman"/>
+          <w:bCs/>
+          <w:iCs/>
+          <w:sz w:val="24"/>
+          <w:szCs w:val="30"/>
+        </w:rPr>
+        <w:t>Leibiusky</w:t>
+      </w:r>
+      <w:r>
+        <w:rPr>
+          <w:rFonts w:ascii="Times New Roman" w:eastAsiaTheme="minorHAnsi" w:hAnsi="Times New Roman"/>
+          <w:bCs/>
+          <w:iCs/>
+          <w:sz w:val="24"/>
+          <w:szCs w:val="30"/>
+        </w:rPr>
+        <w:t xml:space="preserve">, </w:t>
+      </w:r>
+      <w:r>
+        <w:rPr>
+          <w:rFonts w:ascii="Times New Roman" w:eastAsiaTheme="minorHAnsi" w:hAnsi="Times New Roman"/>
+          <w:bCs/>
+          <w:iCs/>
+          <w:sz w:val="24"/>
+          <w:szCs w:val="30"/>
+        </w:rPr>
+        <w:t>Eisbruch</w:t>
+      </w:r>
+      <w:r>
+        <w:rPr>
+          <w:rFonts w:ascii="Times New Roman" w:eastAsiaTheme="minorHAnsi" w:hAnsi="Times New Roman"/>
+          <w:bCs/>
+          <w:iCs/>
+          <w:sz w:val="24"/>
+          <w:szCs w:val="30"/>
+        </w:rPr>
+        <w:t xml:space="preserve"> e Simonassi (2012)</w:t>
+      </w:r>
+      <w:r>
+        <w:rPr>
+          <w:rFonts w:ascii="Times New Roman" w:hAnsi="Times New Roman"/>
+          <w:sz w:val="24"/>
+          <w:szCs w:val="24"/>
+        </w:rPr>
+        <w:t>, o</w:t>
+      </w:r>
+      <w:r>
+        <w:rPr>
+          <w:rFonts w:ascii="Times New Roman" w:hAnsi="Times New Roman"/>
+          <w:sz w:val="24"/>
+          <w:szCs w:val="24"/>
+        </w:rPr>
+        <w:t xml:space="preserve"> </w:t>
+      </w:r>
+      <w:r>
+        <w:rPr>
+          <w:rFonts w:ascii="Times New Roman" w:hAnsi="Times New Roman"/>
+          <w:i/>
+          <w:sz w:val="24"/>
+          <w:szCs w:val="24"/>
+        </w:rPr>
+        <w:t>spout</w:t>
+      </w:r>
+      <w:r>
+        <w:rPr>
+          <w:rFonts w:ascii="Times New Roman" w:hAnsi="Times New Roman"/>
+          <w:sz w:val="24"/>
+          <w:szCs w:val="24"/>
+        </w:rPr>
+        <w:t xml:space="preserve"> por sua vez direciona os dados para um componente denominado </w:t>
+      </w:r>
+      <w:r>
+        <w:rPr>
+          <w:rFonts w:ascii="Times New Roman" w:hAnsi="Times New Roman"/>
+          <w:i/>
+          <w:sz w:val="24"/>
+          <w:szCs w:val="24"/>
+        </w:rPr>
+        <w:t>bolt</w:t>
+      </w:r>
+      <w:r>
+        <w:rPr>
+          <w:rFonts w:ascii="Times New Roman" w:hAnsi="Times New Roman"/>
+          <w:sz w:val="24"/>
+          <w:szCs w:val="24"/>
+        </w:rPr>
+        <w:t xml:space="preserve">, o qual irá transformá-los de alguma maneira. Um </w:t>
+      </w:r>
+      <w:r>
+        <w:rPr>
+          <w:rFonts w:ascii="Times New Roman" w:hAnsi="Times New Roman"/>
+          <w:i/>
+          <w:sz w:val="24"/>
+          <w:szCs w:val="24"/>
+        </w:rPr>
+        <w:t>bolt</w:t>
+      </w:r>
+      <w:r>
+        <w:rPr>
+          <w:rFonts w:ascii="Times New Roman" w:hAnsi="Times New Roman"/>
+          <w:sz w:val="24"/>
+          <w:szCs w:val="24"/>
+        </w:rPr>
+        <w:t xml:space="preserve"> pode </w:t>
+      </w:r>
+      <w:r>
+        <w:rPr>
+          <w:rFonts w:ascii="Times New Roman" w:hAnsi="Times New Roman"/>
+          <w:sz w:val="24"/>
+          <w:szCs w:val="24"/>
+        </w:rPr>
+        <w:t xml:space="preserve">tanto persistir os dados em algum tipo de armazenamento, quanto direcioná-lo para outro </w:t>
+      </w:r>
+      <w:r>
+        <w:rPr>
+          <w:rFonts w:ascii="Times New Roman" w:hAnsi="Times New Roman"/>
+          <w:i/>
+          <w:sz w:val="24"/>
+          <w:szCs w:val="24"/>
+        </w:rPr>
+        <w:t>bolt</w:t>
+      </w:r>
+      <w:r>
+        <w:rPr>
+          <w:rFonts w:ascii="Times New Roman" w:hAnsi="Times New Roman"/>
+          <w:sz w:val="24"/>
+          <w:szCs w:val="24"/>
+        </w:rPr>
+        <w:t>.</w:t>
+      </w:r>
+    </w:p>
+    <w:p>
+      <w:pPr>
+        <w:spacing w:after="0" w:line="360" w:lineRule="auto"/>
+        <w:ind w:firstLine="709"/>
+        <w:jc w:val="both"/>
+        <w:rPr>
           <w:rStyle w:val="apple-converted-space"/>
           <w:color w:val="000000"/>
           <w:sz w:val="24"/>
@@ -1834,6 +2019,7 @@
           <w:szCs w:val="24"/>
           <w:shd w:val="clear" w:color="auto" w:fill="FFFFFF"/>
         </w:rPr>
+        <w:lastRenderedPageBreak/>
         <w:t xml:space="preserve">Para melhor entendimento, pode-se imaginar o </w:t>
       </w:r>
       <w:r>
@@ -1857,29 +2043,6 @@
         </w:rPr>
         <w:t xml:space="preserve"> do </w:t>
       </w:r>
-      <w:proofErr w:type="spellStart"/>
-      <w:r>
-        <w:rPr>
-          <w:rStyle w:val="apple-converted-space"/>
-          <w:color w:val="000000"/>
-          <w:sz w:val="24"/>
-          <w:szCs w:val="24"/>
-          <w:shd w:val="clear" w:color="auto" w:fill="FFFFFF"/>
-        </w:rPr>
-        <w:t>Storm</w:t>
-      </w:r>
-      <w:proofErr w:type="spellEnd"/>
-      <w:r>
-        <w:rPr>
-          <w:rStyle w:val="apple-converted-space"/>
-          <w:color w:val="000000"/>
-          <w:sz w:val="24"/>
-          <w:szCs w:val="24"/>
-          <w:shd w:val="clear" w:color="auto" w:fill="FFFFFF"/>
-        </w:rPr>
-        <w:t xml:space="preserve"> como uma corrente de </w:t>
-      </w:r>
-      <w:proofErr w:type="spellStart"/>
       <w:r>
         <w:rPr>
           <w:rStyle w:val="apple-converted-space"/>
@@ -1889,9 +2052,8 @@
           <w:szCs w:val="24"/>
           <w:shd w:val="clear" w:color="auto" w:fill="FFFFFF"/>
         </w:rPr>
-        <w:t>bolts</w:t>
-      </w:r>
-      <w:proofErr w:type="spellEnd"/>
+        <w:t>Storm</w:t>
+      </w:r>
       <w:r>
         <w:rPr>
           <w:rStyle w:val="apple-converted-space"/>
@@ -1900,9 +2062,8 @@
           <w:szCs w:val="24"/>
           <w:shd w:val="clear" w:color="auto" w:fill="FFFFFF"/>
         </w:rPr>
-        <w:t xml:space="preserve">, cada qual executa algum tipo de transformação nos dados expostos pelo </w:t>
-      </w:r>
-      <w:proofErr w:type="spellStart"/>
+        <w:t xml:space="preserve"> como uma corrente de </w:t>
+      </w:r>
       <w:r>
         <w:rPr>
           <w:rStyle w:val="apple-converted-space"/>
@@ -1912,9 +2073,8 @@
           <w:szCs w:val="24"/>
           <w:shd w:val="clear" w:color="auto" w:fill="FFFFFF"/>
         </w:rPr>
-        <w:t>spout</w:t>
-      </w:r>
-      <w:proofErr w:type="spellEnd"/>
+        <w:t>bolts</w:t>
+      </w:r>
       <w:r>
         <w:rPr>
           <w:rStyle w:val="apple-converted-space"/>
@@ -1923,93 +2083,18 @@
           <w:szCs w:val="24"/>
           <w:shd w:val="clear" w:color="auto" w:fill="FFFFFF"/>
         </w:rPr>
-        <w:t>.</w:t>
+        <w:t xml:space="preserve">, cada qual executa algum tipo de transformação nos dados expostos pelo </w:t>
       </w:r>
       <w:r>
         <w:rPr>
           <w:rStyle w:val="apple-converted-space"/>
+          <w:i/>
           <w:color w:val="000000"/>
           <w:sz w:val="24"/>
           <w:szCs w:val="24"/>
           <w:shd w:val="clear" w:color="auto" w:fill="FFFFFF"/>
         </w:rPr>
-        <w:t xml:space="preserve"> (</w:t>
-      </w:r>
-      <w:proofErr w:type="spellStart"/>
-      <w:r>
-        <w:rPr>
-          <w:rStyle w:val="apple-converted-space"/>
-          <w:color w:val="000000"/>
-          <w:sz w:val="24"/>
-          <w:szCs w:val="24"/>
-          <w:shd w:val="clear" w:color="auto" w:fill="FFFFFF"/>
-        </w:rPr>
-        <w:t>Getting</w:t>
-      </w:r>
-      <w:proofErr w:type="spellEnd"/>
-      <w:r>
-        <w:rPr>
-          <w:rStyle w:val="apple-converted-space"/>
-          <w:color w:val="000000"/>
-          <w:sz w:val="24"/>
-          <w:szCs w:val="24"/>
-          <w:shd w:val="clear" w:color="auto" w:fill="FFFFFF"/>
-        </w:rPr>
-        <w:t xml:space="preserve"> Start </w:t>
-      </w:r>
-      <w:proofErr w:type="spellStart"/>
-      <w:r>
-        <w:rPr>
-          <w:rStyle w:val="apple-converted-space"/>
-          <w:color w:val="000000"/>
-          <w:sz w:val="24"/>
-          <w:szCs w:val="24"/>
-          <w:shd w:val="clear" w:color="auto" w:fill="FFFFFF"/>
-        </w:rPr>
-        <w:t>With</w:t>
-      </w:r>
-      <w:proofErr w:type="spellEnd"/>
-      <w:r>
-        <w:rPr>
-          <w:rStyle w:val="apple-converted-space"/>
-          <w:color w:val="000000"/>
-          <w:sz w:val="24"/>
-          <w:szCs w:val="24"/>
-          <w:shd w:val="clear" w:color="auto" w:fill="FFFFFF"/>
-        </w:rPr>
-        <w:t xml:space="preserve"> </w:t>
-      </w:r>
-      <w:proofErr w:type="spellStart"/>
-      <w:r>
-        <w:rPr>
-          <w:rStyle w:val="apple-converted-space"/>
-          <w:color w:val="000000"/>
-          <w:sz w:val="24"/>
-          <w:szCs w:val="24"/>
-          <w:shd w:val="clear" w:color="auto" w:fill="FFFFFF"/>
-        </w:rPr>
-        <w:t>Storm</w:t>
-      </w:r>
-      <w:proofErr w:type="spellEnd"/>
-      <w:r>
-        <w:rPr>
-          <w:rStyle w:val="apple-converted-space"/>
-          <w:color w:val="000000"/>
-          <w:sz w:val="24"/>
-          <w:szCs w:val="24"/>
-          <w:shd w:val="clear" w:color="auto" w:fill="FFFFFF"/>
-        </w:rPr>
-        <w:t>, 2012</w:t>
-      </w:r>
-      <w:r>
-        <w:rPr>
-          <w:rStyle w:val="apple-converted-space"/>
-          <w:color w:val="000000"/>
-          <w:sz w:val="24"/>
-          <w:szCs w:val="24"/>
-          <w:shd w:val="clear" w:color="auto" w:fill="FFFFFF"/>
-        </w:rPr>
-        <w:t>)</w:t>
+        <w:t>spout</w:t>
       </w:r>
       <w:r>
         <w:rPr>
@@ -2045,10 +2130,10 @@
         </w:rPr>
         <w:t xml:space="preserve">Dentre algumas propriedades do </w:t>
       </w:r>
-      <w:proofErr w:type="spellStart"/>
       <w:r>
         <w:rPr>
           <w:rStyle w:val="apple-converted-space"/>
+          <w:i/>
           <w:color w:val="000000"/>
           <w:sz w:val="24"/>
           <w:szCs w:val="24"/>
@@ -2056,7 +2141,6 @@
         </w:rPr>
         <w:t>Storm</w:t>
       </w:r>
-      <w:proofErr w:type="spellEnd"/>
       <w:r>
         <w:rPr>
           <w:rStyle w:val="apple-converted-space"/>
@@ -2105,7 +2189,6 @@
           <w:szCs w:val="24"/>
           <w:shd w:val="clear" w:color="auto" w:fill="FFFFFF"/>
         </w:rPr>
-        <w:lastRenderedPageBreak/>
         <w:t>Simples de programar</w:t>
       </w:r>
       <w:r>
@@ -2115,7 +2198,7 @@
           <w:szCs w:val="24"/>
           <w:shd w:val="clear" w:color="auto" w:fill="FFFFFF"/>
         </w:rPr>
-        <w:t>: A complexidade é drasticamente reduzida</w:t>
+        <w:t>: A complexidade é reduzida</w:t>
       </w:r>
       <w:r>
         <w:rPr>
@@ -2159,7 +2242,25 @@
           <w:szCs w:val="24"/>
           <w:shd w:val="clear" w:color="auto" w:fill="FFFFFF"/>
         </w:rPr>
-        <w:t>: É mais fácil desenvolver em uma linguagem baseada em JVM</w:t>
+        <w:t xml:space="preserve">: </w:t>
+      </w:r>
+      <w:r>
+        <w:rPr>
+          <w:rStyle w:val="apple-converted-space"/>
+          <w:color w:val="000000"/>
+          <w:szCs w:val="24"/>
+          <w:shd w:val="clear" w:color="auto" w:fill="FFFFFF"/>
+        </w:rPr>
+        <w:t>É maior facilidade desenvolver</w:t>
+      </w:r>
+      <w:r>
+        <w:rPr>
+          <w:rStyle w:val="apple-converted-space"/>
+          <w:color w:val="000000"/>
+          <w:szCs w:val="24"/>
+          <w:shd w:val="clear" w:color="auto" w:fill="FFFFFF"/>
+        </w:rPr>
+        <w:t xml:space="preserve"> linguagem baseada em JVM</w:t>
       </w:r>
       <w:r>
         <w:rPr>
@@ -2177,9 +2278,8 @@
           <w:szCs w:val="24"/>
           <w:shd w:val="clear" w:color="auto" w:fill="FFFFFF"/>
         </w:rPr>
-        <w:t xml:space="preserve">, mas qualquer linguagem é suportada desde que se </w:t>
-      </w:r>
-      <w:proofErr w:type="gramStart"/>
+        <w:t>,</w:t>
+      </w:r>
       <w:r>
         <w:rPr>
           <w:rStyle w:val="apple-converted-space"/>
@@ -2187,9 +2287,8 @@
           <w:szCs w:val="24"/>
           <w:shd w:val="clear" w:color="auto" w:fill="FFFFFF"/>
         </w:rPr>
-        <w:t>implemente</w:t>
-      </w:r>
-      <w:proofErr w:type="gramEnd"/>
+        <w:t xml:space="preserve"> no entanto</w:t>
+      </w:r>
       <w:r>
         <w:rPr>
           <w:rStyle w:val="apple-converted-space"/>
@@ -2197,7 +2296,7 @@
           <w:szCs w:val="24"/>
           <w:shd w:val="clear" w:color="auto" w:fill="FFFFFF"/>
         </w:rPr>
-        <w:t xml:space="preserve"> uma pequena biblioteca intermediária</w:t>
+        <w:t xml:space="preserve"> qualquer linguagem é suportada desde que se implemente uma pequena biblioteca intermediária</w:t>
       </w:r>
       <w:r>
         <w:rPr>
@@ -2250,9 +2349,18 @@
           <w:szCs w:val="24"/>
           <w:shd w:val="clear" w:color="auto" w:fill="FFFFFF"/>
         </w:rPr>
-        <w:t xml:space="preserve">O cluster do </w:t>
-      </w:r>
-      <w:proofErr w:type="spellStart"/>
+        <w:t xml:space="preserve">O </w:t>
+      </w:r>
+      <w:r>
+        <w:rPr>
+          <w:rStyle w:val="apple-converted-space"/>
+          <w:i/>
+          <w:color w:val="000000"/>
+          <w:szCs w:val="24"/>
+          <w:shd w:val="clear" w:color="auto" w:fill="FFFFFF"/>
+        </w:rPr>
+        <w:t>cluster</w:t>
+      </w:r>
       <w:r>
         <w:rPr>
           <w:rStyle w:val="apple-converted-space"/>
@@ -2260,9 +2368,18 @@
           <w:szCs w:val="24"/>
           <w:shd w:val="clear" w:color="auto" w:fill="FFFFFF"/>
         </w:rPr>
+        <w:t xml:space="preserve"> do </w:t>
+      </w:r>
+      <w:r>
+        <w:rPr>
+          <w:rStyle w:val="apple-converted-space"/>
+          <w:i/>
+          <w:color w:val="000000"/>
+          <w:szCs w:val="24"/>
+          <w:shd w:val="clear" w:color="auto" w:fill="FFFFFF"/>
+        </w:rPr>
         <w:t>Storm</w:t>
       </w:r>
-      <w:proofErr w:type="spellEnd"/>
       <w:r>
         <w:rPr>
           <w:rStyle w:val="apple-converted-space"/>
@@ -2323,9 +2440,8 @@
           <w:szCs w:val="24"/>
           <w:shd w:val="clear" w:color="auto" w:fill="FFFFFF"/>
         </w:rPr>
-        <w:t xml:space="preserve">: Caso necessário, podem ser adicionadas novas máquinas. Assim, o </w:t>
-      </w:r>
-      <w:proofErr w:type="spellStart"/>
+        <w:t xml:space="preserve">: </w:t>
+      </w:r>
       <w:r>
         <w:rPr>
           <w:rStyle w:val="apple-converted-space"/>
@@ -2333,9 +2449,8 @@
           <w:szCs w:val="24"/>
           <w:shd w:val="clear" w:color="auto" w:fill="FFFFFF"/>
         </w:rPr>
-        <w:t>Storm</w:t>
-      </w:r>
-      <w:proofErr w:type="spellEnd"/>
+        <w:t>O</w:t>
+      </w:r>
       <w:r>
         <w:rPr>
           <w:rStyle w:val="apple-converted-space"/>
@@ -2345,7 +2460,16 @@
         </w:rPr>
         <w:t xml:space="preserve"> </w:t>
       </w:r>
-      <w:proofErr w:type="spellStart"/>
+      <w:r>
+        <w:rPr>
+          <w:rStyle w:val="apple-converted-space"/>
+          <w:i/>
+          <w:color w:val="000000"/>
+          <w:szCs w:val="24"/>
+          <w:shd w:val="clear" w:color="auto" w:fill="FFFFFF"/>
+        </w:rPr>
+        <w:t>Storm</w:t>
+      </w:r>
       <w:r>
         <w:rPr>
           <w:rStyle w:val="apple-converted-space"/>
@@ -2353,9 +2477,8 @@
           <w:szCs w:val="24"/>
           <w:shd w:val="clear" w:color="auto" w:fill="FFFFFF"/>
         </w:rPr>
-        <w:t>reatribui</w:t>
-      </w:r>
-      <w:proofErr w:type="spellEnd"/>
+        <w:t xml:space="preserve"> </w:t>
+      </w:r>
       <w:r>
         <w:rPr>
           <w:rStyle w:val="apple-converted-space"/>
@@ -2363,7 +2486,52 @@
           <w:szCs w:val="24"/>
           <w:shd w:val="clear" w:color="auto" w:fill="FFFFFF"/>
         </w:rPr>
+        <w:t xml:space="preserve">pode </w:t>
+      </w:r>
+      <w:r>
+        <w:rPr>
+          <w:rStyle w:val="apple-converted-space"/>
+          <w:color w:val="000000"/>
+          <w:szCs w:val="24"/>
+          <w:shd w:val="clear" w:color="auto" w:fill="FFFFFF"/>
+        </w:rPr>
+        <w:t>reatribui</w:t>
+      </w:r>
+      <w:r>
+        <w:rPr>
+          <w:rStyle w:val="apple-converted-space"/>
+          <w:color w:val="000000"/>
+          <w:szCs w:val="24"/>
+          <w:shd w:val="clear" w:color="auto" w:fill="FFFFFF"/>
+        </w:rPr>
+        <w:t>r</w:t>
+      </w:r>
+      <w:r>
+        <w:rPr>
+          <w:rStyle w:val="apple-converted-space"/>
+          <w:color w:val="000000"/>
+          <w:szCs w:val="24"/>
+          <w:shd w:val="clear" w:color="auto" w:fill="FFFFFF"/>
+        </w:rPr>
         <w:t xml:space="preserve"> as tarefas para as novas máquinas</w:t>
+      </w:r>
+      <w:r>
+        <w:rPr>
+          <w:rStyle w:val="apple-converted-space"/>
+          <w:color w:val="000000"/>
+          <w:szCs w:val="24"/>
+          <w:shd w:val="clear" w:color="auto" w:fill="FFFFFF"/>
+        </w:rPr>
+        <w:t>,</w:t>
+      </w:r>
+      <w:r>
+        <w:rPr>
+          <w:rStyle w:val="apple-converted-space"/>
+          <w:color w:val="000000"/>
+          <w:szCs w:val="24"/>
+          <w:shd w:val="clear" w:color="auto" w:fill="FFFFFF"/>
+        </w:rPr>
+        <w:t xml:space="preserve"> caso seja necessário</w:t>
       </w:r>
       <w:r>
         <w:rPr>
@@ -2407,7 +2575,61 @@
           <w:szCs w:val="24"/>
           <w:shd w:val="clear" w:color="auto" w:fill="FFFFFF"/>
         </w:rPr>
-        <w:t>: Todas as mensagens tem a garantia de ser processadas ao menos uma vez. Em caso de erros, a mensagem pode ser processada novamente. Assim, nunca se perde uma mensagem</w:t>
+        <w:t xml:space="preserve">: Todas as mensagens </w:t>
+      </w:r>
+      <w:r>
+        <w:rPr>
+          <w:rStyle w:val="apple-converted-space"/>
+          <w:color w:val="000000"/>
+          <w:szCs w:val="24"/>
+          <w:shd w:val="clear" w:color="auto" w:fill="FFFFFF"/>
+        </w:rPr>
+        <w:t xml:space="preserve">são obrigatoriamente </w:t>
+      </w:r>
+      <w:r>
+        <w:rPr>
+          <w:rStyle w:val="apple-converted-space"/>
+          <w:color w:val="000000"/>
+          <w:szCs w:val="24"/>
+          <w:shd w:val="clear" w:color="auto" w:fill="FFFFFF"/>
+        </w:rPr>
+        <w:t xml:space="preserve">processadas ao menos uma vez. Em caso de erros, a mensagem pode ser processada novamente. Assim, </w:t>
+      </w:r>
+      <w:r>
+        <w:rPr>
+          <w:rStyle w:val="apple-converted-space"/>
+          <w:color w:val="000000"/>
+          <w:szCs w:val="24"/>
+          <w:shd w:val="clear" w:color="auto" w:fill="FFFFFF"/>
+        </w:rPr>
+        <w:t>tem-se a garantia de n</w:t>
+      </w:r>
+      <w:r>
+        <w:rPr>
+          <w:rStyle w:val="apple-converted-space"/>
+          <w:color w:val="000000"/>
+          <w:szCs w:val="24"/>
+          <w:shd w:val="clear" w:color="auto" w:fill="FFFFFF"/>
+        </w:rPr>
+        <w:t xml:space="preserve">unca </w:t>
+      </w:r>
+      <w:r>
+        <w:rPr>
+          <w:rStyle w:val="apple-converted-space"/>
+          <w:color w:val="000000"/>
+          <w:szCs w:val="24"/>
+          <w:shd w:val="clear" w:color="auto" w:fill="FFFFFF"/>
+        </w:rPr>
+        <w:t>perder</w:t>
+      </w:r>
+      <w:r>
+        <w:rPr>
+          <w:rStyle w:val="apple-converted-space"/>
+          <w:color w:val="000000"/>
+          <w:szCs w:val="24"/>
+          <w:shd w:val="clear" w:color="auto" w:fill="FFFFFF"/>
+        </w:rPr>
+        <w:t xml:space="preserve"> uma mensagem</w:t>
       </w:r>
       <w:r>
         <w:rPr>
@@ -2451,9 +2673,8 @@
           <w:szCs w:val="24"/>
           <w:shd w:val="clear" w:color="auto" w:fill="FFFFFF"/>
         </w:rPr>
-        <w:t xml:space="preserve">: Velocidade é um dos fatores primordiais do design do </w:t>
-      </w:r>
-      <w:proofErr w:type="spellStart"/>
+        <w:t>: Velocidade é um dos fatores</w:t>
+      </w:r>
       <w:r>
         <w:rPr>
           <w:rStyle w:val="apple-converted-space"/>
@@ -2461,9 +2682,27 @@
           <w:szCs w:val="24"/>
           <w:shd w:val="clear" w:color="auto" w:fill="FFFFFF"/>
         </w:rPr>
+        <w:t xml:space="preserve">-chave </w:t>
+      </w:r>
+      <w:r>
+        <w:rPr>
+          <w:rStyle w:val="apple-converted-space"/>
+          <w:color w:val="000000"/>
+          <w:szCs w:val="24"/>
+          <w:shd w:val="clear" w:color="auto" w:fill="FFFFFF"/>
+        </w:rPr>
+        <w:t xml:space="preserve">do </w:t>
+      </w:r>
+      <w:r>
+        <w:rPr>
+          <w:rStyle w:val="apple-converted-space"/>
+          <w:i/>
+          <w:color w:val="000000"/>
+          <w:szCs w:val="24"/>
+          <w:shd w:val="clear" w:color="auto" w:fill="FFFFFF"/>
+        </w:rPr>
         <w:t>Storm</w:t>
       </w:r>
-      <w:proofErr w:type="spellEnd"/>
       <w:r>
         <w:rPr>
           <w:rStyle w:val="apple-converted-space"/>
@@ -2506,7 +2745,7 @@
           <w:szCs w:val="24"/>
           <w:shd w:val="clear" w:color="auto" w:fill="FFFFFF"/>
         </w:rPr>
-        <w:t>: Pode-se obter exatamente a mesma semântica de mensagens para praticamente qualquer computação.</w:t>
+        <w:t xml:space="preserve">: Pode-se obter exatamente a mesma semântica de mensagens para praticamente qualquer </w:t>
       </w:r>
       <w:r>
         <w:rPr>
@@ -2515,7 +2754,7 @@
           <w:szCs w:val="24"/>
           <w:shd w:val="clear" w:color="auto" w:fill="FFFFFF"/>
         </w:rPr>
-        <w:t xml:space="preserve"> </w:t>
+        <w:t xml:space="preserve">tipo de </w:t>
       </w:r>
       <w:r>
         <w:rPr>
@@ -2524,9 +2763,8 @@
           <w:szCs w:val="24"/>
           <w:shd w:val="clear" w:color="auto" w:fill="FFFFFF"/>
         </w:rPr>
-        <w:t>(</w:t>
-      </w:r>
-      <w:proofErr w:type="spellStart"/>
+        <w:t>computação.</w:t>
+      </w:r>
       <w:r>
         <w:rPr>
           <w:rStyle w:val="apple-converted-space"/>
@@ -2534,57 +2772,7 @@
           <w:szCs w:val="24"/>
           <w:shd w:val="clear" w:color="auto" w:fill="FFFFFF"/>
         </w:rPr>
-        <w:t>Getting</w:t>
-      </w:r>
-      <w:proofErr w:type="spellEnd"/>
-      <w:r>
-        <w:rPr>
-          <w:rStyle w:val="apple-converted-space"/>
-          <w:color w:val="000000"/>
-          <w:szCs w:val="24"/>
-          <w:shd w:val="clear" w:color="auto" w:fill="FFFFFF"/>
-        </w:rPr>
-        <w:t xml:space="preserve"> Start </w:t>
-      </w:r>
-      <w:proofErr w:type="spellStart"/>
-      <w:r>
-        <w:rPr>
-          <w:rStyle w:val="apple-converted-space"/>
-          <w:color w:val="000000"/>
-          <w:szCs w:val="24"/>
-          <w:shd w:val="clear" w:color="auto" w:fill="FFFFFF"/>
-        </w:rPr>
-        <w:t>With</w:t>
-      </w:r>
-      <w:proofErr w:type="spellEnd"/>
-      <w:r>
-        <w:rPr>
-          <w:rStyle w:val="apple-converted-space"/>
-          <w:color w:val="000000"/>
-          <w:szCs w:val="24"/>
-          <w:shd w:val="clear" w:color="auto" w:fill="FFFFFF"/>
-        </w:rPr>
         <w:t xml:space="preserve"> </w:t>
-      </w:r>
-      <w:proofErr w:type="spellStart"/>
-      <w:r>
-        <w:rPr>
-          <w:rStyle w:val="apple-converted-space"/>
-          <w:color w:val="000000"/>
-          <w:szCs w:val="24"/>
-          <w:shd w:val="clear" w:color="auto" w:fill="FFFFFF"/>
-        </w:rPr>
-        <w:t>Storm</w:t>
-      </w:r>
-      <w:proofErr w:type="spellEnd"/>
-      <w:r>
-        <w:rPr>
-          <w:rStyle w:val="apple-converted-space"/>
-          <w:color w:val="000000"/>
-          <w:szCs w:val="24"/>
-          <w:shd w:val="clear" w:color="auto" w:fill="FFFFFF"/>
-        </w:rPr>
-        <w:t>, 2012).</w:t>
       </w:r>
     </w:p>
     <w:p>
@@ -2614,30 +2802,58 @@
           <w:shd w:val="clear" w:color="auto" w:fill="FFFFFF"/>
         </w:rPr>
       </w:pPr>
-    </w:p>
-    <w:p>
-      <w:pPr>
-        <w:pStyle w:val="Ttulo2"/>
-        <w:rPr>
+      <w:r>
+        <w:rPr>
+          <w:rStyle w:val="apple-converted-space"/>
+          <w:color w:val="000000"/>
+          <w:sz w:val="24"/>
+          <w:szCs w:val="24"/>
           <w:shd w:val="clear" w:color="auto" w:fill="FFFFFF"/>
         </w:rPr>
-      </w:pPr>
-      <w:r>
-        <w:rPr>
+        <w:t xml:space="preserve">O </w:t>
+      </w:r>
+      <w:r>
+        <w:rPr>
+          <w:rStyle w:val="apple-converted-space"/>
+          <w:i/>
+          <w:color w:val="000000"/>
+          <w:sz w:val="24"/>
+          <w:szCs w:val="24"/>
           <w:shd w:val="clear" w:color="auto" w:fill="FFFFFF"/>
         </w:rPr>
-        <w:t xml:space="preserve">Banco de dados  </w:t>
-      </w:r>
-      <w:proofErr w:type="spellStart"/>
-      <w:proofErr w:type="gramStart"/>
-      <w:r>
-        <w:rPr>
+        <w:t>Storm</w:t>
+      </w:r>
+      <w:r>
+        <w:rPr>
+          <w:rStyle w:val="apple-converted-space"/>
+          <w:color w:val="000000"/>
+          <w:sz w:val="24"/>
+          <w:szCs w:val="24"/>
           <w:shd w:val="clear" w:color="auto" w:fill="FFFFFF"/>
         </w:rPr>
-        <w:t>NoSQL</w:t>
-      </w:r>
-      <w:proofErr w:type="spellEnd"/>
-      <w:proofErr w:type="gramEnd"/>
+        <w:t xml:space="preserve"> torna-se uma solução eficiente, rápida, confiável e de baixo custo para operações relacionadas à </w:t>
+      </w:r>
+      <w:r>
+        <w:rPr>
+          <w:rStyle w:val="apple-converted-space"/>
+          <w:i/>
+          <w:color w:val="000000"/>
+          <w:sz w:val="24"/>
+          <w:szCs w:val="24"/>
+          <w:shd w:val="clear" w:color="auto" w:fill="FFFFFF"/>
+        </w:rPr>
+        <w:t>Big Data</w:t>
+      </w:r>
+      <w:r>
+        <w:rPr>
+          <w:rStyle w:val="apple-converted-space"/>
+          <w:color w:val="000000"/>
+          <w:sz w:val="24"/>
+          <w:szCs w:val="24"/>
+          <w:shd w:val="clear" w:color="auto" w:fill="FFFFFF"/>
+        </w:rPr>
+        <w:t>. Grandes massas de dados tem que ser processadas em tempo real, com a garantia que nenhum dado se perca. A ferramenta possibilita este tipo de solução, através de seu design e suas funcionalidades.</w:t>
+      </w:r>
     </w:p>
     <w:p>
       <w:pPr>
@@ -2645,8 +2861,11 @@
         <w:ind w:firstLine="709"/>
         <w:jc w:val="both"/>
         <w:rPr>
-          <w:rFonts w:ascii="Times New Roman" w:hAnsi="Times New Roman"/>
-          <w:sz w:val="24"/>
+          <w:rStyle w:val="apple-converted-space"/>
+          <w:color w:val="000000"/>
+          <w:sz w:val="24"/>
+          <w:szCs w:val="24"/>
+          <w:shd w:val="clear" w:color="auto" w:fill="FFFFFF"/>
         </w:rPr>
       </w:pPr>
     </w:p>
@@ -2656,6 +2875,45 @@
         <w:ind w:firstLine="709"/>
         <w:jc w:val="both"/>
         <w:rPr>
+          <w:rStyle w:val="apple-converted-space"/>
+          <w:color w:val="000000"/>
+          <w:sz w:val="24"/>
+          <w:szCs w:val="24"/>
+          <w:shd w:val="clear" w:color="auto" w:fill="FFFFFF"/>
+        </w:rPr>
+      </w:pPr>
+    </w:p>
+    <w:p>
+      <w:pPr>
+        <w:pStyle w:val="Ttulo2"/>
+        <w:rPr>
+          <w:shd w:val="clear" w:color="auto" w:fill="FFFFFF"/>
+        </w:rPr>
+      </w:pPr>
+      <w:r>
+        <w:rPr>
+          <w:shd w:val="clear" w:color="auto" w:fill="FFFFFF"/>
+        </w:rPr>
+        <w:t>Banco de dados  NoSQL</w:t>
+      </w:r>
+    </w:p>
+    <w:p>
+      <w:pPr>
+        <w:spacing w:after="0" w:line="360" w:lineRule="auto"/>
+        <w:ind w:firstLine="709"/>
+        <w:jc w:val="both"/>
+        <w:rPr>
+          <w:rFonts w:ascii="Times New Roman" w:hAnsi="Times New Roman"/>
+          <w:sz w:val="24"/>
+        </w:rPr>
+      </w:pPr>
+    </w:p>
+    <w:p>
+      <w:pPr>
+        <w:spacing w:after="0" w:line="360" w:lineRule="auto"/>
+        <w:ind w:firstLine="709"/>
+        <w:jc w:val="both"/>
+        <w:rPr>
           <w:rFonts w:ascii="Times New Roman" w:hAnsi="Times New Roman"/>
           <w:sz w:val="24"/>
         </w:rPr>
@@ -2678,53 +2936,32 @@
           <w:sz w:val="24"/>
           <w:szCs w:val="24"/>
         </w:rPr>
-        <w:t xml:space="preserve">Segundo </w:t>
-      </w:r>
-      <w:proofErr w:type="spellStart"/>
-      <w:proofErr w:type="gramStart"/>
-      <w:r>
-        <w:rPr>
-          <w:rFonts w:ascii="Times New Roman" w:hAnsi="Times New Roman"/>
-          <w:sz w:val="24"/>
-          <w:szCs w:val="24"/>
-        </w:rPr>
-        <w:t>DevMedia</w:t>
-      </w:r>
-      <w:proofErr w:type="spellEnd"/>
-      <w:proofErr w:type="gramEnd"/>
-      <w:r>
-        <w:rPr>
-          <w:rFonts w:ascii="Times New Roman" w:hAnsi="Times New Roman"/>
-          <w:sz w:val="24"/>
-          <w:szCs w:val="24"/>
-        </w:rPr>
-        <w:t xml:space="preserve"> (2015), Ao que tudo indica o termo </w:t>
-      </w:r>
-      <w:proofErr w:type="spellStart"/>
-      <w:r>
-        <w:rPr>
-          <w:rFonts w:ascii="Times New Roman" w:hAnsi="Times New Roman"/>
-          <w:sz w:val="24"/>
-          <w:szCs w:val="24"/>
-        </w:rPr>
-        <w:t>NoSQL</w:t>
-      </w:r>
-      <w:proofErr w:type="spellEnd"/>
-      <w:r>
-        <w:rPr>
-          <w:rFonts w:ascii="Times New Roman" w:hAnsi="Times New Roman"/>
-          <w:sz w:val="24"/>
-          <w:szCs w:val="24"/>
-        </w:rPr>
-        <w:t xml:space="preserve"> foi criado em 1998 </w:t>
-      </w:r>
-      <w:r>
-        <w:rPr>
-          <w:rFonts w:ascii="Times New Roman" w:hAnsi="Times New Roman"/>
-          <w:sz w:val="24"/>
-          <w:szCs w:val="24"/>
-        </w:rPr>
-        <w:t>para denominar os bancos de dados relacionais de código aberto que não possuíam uma interface. Hoje em dia esse nome é utilizado para bancos de dados que não fazem o uso somente de SQL.</w:t>
+        <w:t>Segundo DevMedia (2015), a</w:t>
+      </w:r>
+      <w:r>
+        <w:rPr>
+          <w:rFonts w:ascii="Times New Roman" w:hAnsi="Times New Roman"/>
+          <w:sz w:val="24"/>
+          <w:szCs w:val="24"/>
+        </w:rPr>
+        <w:t xml:space="preserve">o que tudo indica o termo NoSQL foi criado em 1998 </w:t>
+      </w:r>
+      <w:r>
+        <w:rPr>
+          <w:rFonts w:ascii="Times New Roman" w:hAnsi="Times New Roman"/>
+          <w:sz w:val="24"/>
+          <w:szCs w:val="24"/>
+        </w:rPr>
+        <w:t xml:space="preserve">para denominar os bancos de dados relacionais de código aberto que não possuíam </w:t>
+      </w:r>
+      <w:r>
+        <w:rPr>
+          <w:rFonts w:ascii="Times New Roman" w:hAnsi="Times New Roman"/>
+          <w:sz w:val="24"/>
+          <w:szCs w:val="24"/>
+        </w:rPr>
+        <w:lastRenderedPageBreak/>
+        <w:t>uma interface. Hoje em dia esse nome é utilizado para bancos de dados que não fazem o uso somente de SQL.</w:t>
       </w:r>
     </w:p>
     <w:p>
@@ -2742,25 +2979,7 @@
           <w:rFonts w:ascii="Times New Roman" w:hAnsi="Times New Roman"/>
           <w:sz w:val="24"/>
         </w:rPr>
-        <w:t xml:space="preserve">De acordo com a revista Java Magazine (2013), </w:t>
-      </w:r>
-      <w:proofErr w:type="spellStart"/>
-      <w:proofErr w:type="gramStart"/>
-      <w:r>
-        <w:rPr>
-          <w:rFonts w:ascii="Times New Roman" w:hAnsi="Times New Roman"/>
-          <w:sz w:val="24"/>
-        </w:rPr>
-        <w:t>NoSQL</w:t>
-      </w:r>
-      <w:proofErr w:type="spellEnd"/>
-      <w:proofErr w:type="gramEnd"/>
-      <w:r>
-        <w:rPr>
-          <w:rFonts w:ascii="Times New Roman" w:hAnsi="Times New Roman"/>
-          <w:sz w:val="24"/>
-        </w:rPr>
-        <w:t xml:space="preserve"> é um movimento que promove soluções de armazenamento de dados não relacionais. Ele é composto por diversas ferramentas que, de forma particular e específica, resolvem problemas como tratamento de grande volume de dados, execução de consultas com baixa latência e modelos flexíveis de armazenamento de dados, como documentos XML ou JSON.</w:t>
+        <w:t>De acordo com a revista Java Magazine (2013), NoSQL é um movimento que promove soluções de armazenamento de dados não relacionais. Ele é composto por diversas ferramentas que, de forma particular e específica, resolvem problemas como tratamento de grande volume de dados, execução de consultas com baixa latência e modelos flexíveis de armazenamento de dados, como documentos XML ou JSON.</w:t>
       </w:r>
     </w:p>
     <w:p>
@@ -2785,50 +3004,7 @@
           <w:sz w:val="24"/>
         </w:rPr>
         <w:tab/>
-      </w:r>
-      <w:proofErr w:type="spellStart"/>
-      <w:proofErr w:type="gramStart"/>
-      <w:r>
-        <w:rPr>
-          <w:rFonts w:ascii="Times New Roman" w:hAnsi="Times New Roman"/>
-          <w:sz w:val="24"/>
-        </w:rPr>
-        <w:t>NoSQL</w:t>
-      </w:r>
-      <w:proofErr w:type="spellEnd"/>
-      <w:proofErr w:type="gramEnd"/>
-      <w:r>
-        <w:rPr>
-          <w:rFonts w:ascii="Times New Roman" w:hAnsi="Times New Roman"/>
-          <w:sz w:val="24"/>
-        </w:rPr>
-        <w:t xml:space="preserve"> não têm como objetivo substituir os bancos de dados relacionais, mas apenas propor algumas soluções que em determinados cenários são mais adequadas. </w:t>
-      </w:r>
-      <w:r>
-        <w:rPr>
-          <w:rFonts w:ascii="Times New Roman" w:hAnsi="Times New Roman"/>
-          <w:sz w:val="24"/>
-        </w:rPr>
-        <w:lastRenderedPageBreak/>
-        <w:t xml:space="preserve">Desta forma é possível trabalhar com tecnologias </w:t>
-      </w:r>
-      <w:proofErr w:type="spellStart"/>
-      <w:proofErr w:type="gramStart"/>
-      <w:r>
-        <w:rPr>
-          <w:rFonts w:ascii="Times New Roman" w:hAnsi="Times New Roman"/>
-          <w:sz w:val="24"/>
-        </w:rPr>
-        <w:t>NoSQL</w:t>
-      </w:r>
-      <w:proofErr w:type="spellEnd"/>
-      <w:proofErr w:type="gramEnd"/>
-      <w:r>
-        <w:rPr>
-          <w:rFonts w:ascii="Times New Roman" w:hAnsi="Times New Roman"/>
-          <w:sz w:val="24"/>
-        </w:rPr>
-        <w:t xml:space="preserve"> e banco de dados relacionais dentro de uma mesma aplicação</w:t>
+        <w:t>NoSQL não têm como objetivo substituir os bancos de dados relacionais, mas apenas propor algumas soluções que em determinados cenários são mais adequadas. Desta forma é possível trabalhar com tecnologias NoSQL e banco de dados relacionais dentro de uma mesma aplicação</w:t>
       </w:r>
       <w:r>
         <w:rPr>
@@ -2851,17 +3027,7 @@
         <w:ind w:firstLine="709"/>
       </w:pPr>
       <w:r>
-        <w:t xml:space="preserve">Os tipos de bancos de dados </w:t>
-      </w:r>
-      <w:proofErr w:type="spellStart"/>
-      <w:proofErr w:type="gramStart"/>
-      <w:r>
-        <w:t>NoSQL</w:t>
-      </w:r>
-      <w:proofErr w:type="spellEnd"/>
-      <w:proofErr w:type="gramEnd"/>
-      <w:r>
-        <w:t xml:space="preserve"> que são mais usados são:</w:t>
+        <w:t>Os tipos de bancos de dados NoSQL que são mais usados são:</w:t>
       </w:r>
     </w:p>
     <w:p>
@@ -2926,40 +3092,10 @@
     <w:p>
       <w:pPr>
         <w:pStyle w:val="SemEspaamento"/>
-        <w:ind w:firstLine="0"/>
-      </w:pPr>
-      <w:r>
-        <w:t xml:space="preserve">Os bancos de dados </w:t>
-      </w:r>
-      <w:proofErr w:type="spellStart"/>
-      <w:proofErr w:type="gramStart"/>
-      <w:r>
-        <w:t>NoSQL</w:t>
-      </w:r>
-      <w:proofErr w:type="spellEnd"/>
-      <w:proofErr w:type="gramEnd"/>
-      <w:r>
-        <w:t xml:space="preserve"> são implantados quando os bancos de dados relacionais já não estão suportando a demanda de dados, ou seja, estão apresentando lentidão em consultas e processamentos. Um </w:t>
-      </w:r>
-      <w:proofErr w:type="spellStart"/>
-      <w:proofErr w:type="gramStart"/>
-      <w:r>
-        <w:t>NoSQL</w:t>
-      </w:r>
-      <w:proofErr w:type="spellEnd"/>
-      <w:proofErr w:type="gramEnd"/>
-      <w:r>
-        <w:t xml:space="preserve"> pode substituir um banco de dados relacional por completo, ou simplesmente, ser implantado como um “suporte”, realizando as consultas/processamentos em um grande volume de dados onde a velocidade é necessária. O tipo de </w:t>
-      </w:r>
-      <w:proofErr w:type="spellStart"/>
-      <w:proofErr w:type="gramStart"/>
-      <w:r>
-        <w:t>NoSQL</w:t>
-      </w:r>
-      <w:proofErr w:type="spellEnd"/>
-      <w:proofErr w:type="gramEnd"/>
-      <w:r>
-        <w:t xml:space="preserve"> a ser é escolhido após uma análise crítica do gestor de TI da organização, dependendo da necessidade da organização.</w:t>
+        <w:ind w:firstLine="708"/>
+      </w:pPr>
+      <w:r>
+        <w:t>Os bancos de dados NoSQL são implantados quando os bancos de dados relacionais já não estão suportando a demanda de dados, ou seja, estão apresentando lentidão em consultas e processamentos. Um NoSQL pode substituir um banco de dados relacional por completo, ou simplesmente, ser implantado como um “suporte”, realizando as consultas/processamentos em um grande volume de dados onde a velocidade é necessária. O tipo de NoSQL a ser é escolhido após uma análise crítica do gestor de TI da organização, dependendo da necessidade da organização.</w:t>
       </w:r>
     </w:p>
     <w:p>
@@ -2976,17 +3112,14 @@
           <w:color w:val="auto"/>
         </w:rPr>
       </w:pPr>
-      <w:proofErr w:type="spellStart"/>
-      <w:proofErr w:type="gramStart"/>
       <w:r>
         <w:rPr>
           <w:rFonts w:ascii="Times New Roman" w:hAnsi="Times New Roman"/>
           <w:color w:val="auto"/>
         </w:rPr>
+        <w:lastRenderedPageBreak/>
         <w:t>MongoDB</w:t>
       </w:r>
-      <w:proofErr w:type="spellEnd"/>
-      <w:proofErr w:type="gramEnd"/>
     </w:p>
     <w:p>
       <w:pPr>
@@ -3014,7 +3147,6 @@
         </w:rPr>
         <w:t>“</w:t>
       </w:r>
-      <w:proofErr w:type="gramStart"/>
       <w:r>
         <w:rPr>
           <w:i/>
@@ -3022,7 +3154,6 @@
         </w:rPr>
         <w:t>MongoDB</w:t>
       </w:r>
-      <w:proofErr w:type="gramEnd"/>
       <w:r>
         <w:rPr>
           <w:lang w:val="pt-PT"/>
@@ -3057,7 +3188,19 @@
         <w:rPr>
           <w:lang w:val="pt-PT"/>
         </w:rPr>
-        <w:t>” (MongoDB, 2015, p. sp).</w:t>
+        <w:t xml:space="preserve">” (MongoDB, 2015, </w:t>
+      </w:r>
+      <w:r>
+        <w:rPr>
+          <w:lang w:val="pt-PT"/>
+        </w:rPr>
+        <w:t>s.p.</w:t>
+      </w:r>
+      <w:r>
+        <w:rPr>
+          <w:lang w:val="pt-PT"/>
+        </w:rPr>
+        <w:t>).</w:t>
       </w:r>
     </w:p>
     <w:p>
@@ -3076,41 +3219,227 @@
     <w:p>
       <w:pPr>
         <w:pStyle w:val="Ttulo2"/>
-      </w:pPr>
-      <w:proofErr w:type="spellStart"/>
-      <w:r>
-        <w:lastRenderedPageBreak/>
-        <w:t>Cloud</w:t>
-      </w:r>
-      <w:proofErr w:type="spellEnd"/>
-      <w:r>
+        <w:rPr>
+          <w:i/>
+        </w:rPr>
+      </w:pPr>
+      <w:r>
+        <w:rPr>
+          <w:i/>
+        </w:rPr>
+        <w:t>Cloud Computing</w:t>
+      </w:r>
+    </w:p>
+    <w:p>
+      <w:pPr>
+        <w:spacing w:after="0" w:line="360" w:lineRule="auto"/>
+        <w:ind w:left="567"/>
+        <w:rPr>
+          <w:rFonts w:ascii="Times New Roman" w:hAnsi="Times New Roman"/>
+          <w:sz w:val="24"/>
+        </w:rPr>
+      </w:pPr>
+    </w:p>
+    <w:p>
+      <w:pPr>
+        <w:spacing w:after="0" w:line="360" w:lineRule="auto"/>
+        <w:ind w:left="567"/>
+        <w:rPr>
+          <w:rFonts w:ascii="Times New Roman" w:hAnsi="Times New Roman"/>
+          <w:sz w:val="24"/>
+        </w:rPr>
+      </w:pPr>
+    </w:p>
+    <w:p>
+      <w:pPr>
+        <w:spacing w:after="0" w:line="360" w:lineRule="auto"/>
+        <w:ind w:firstLine="567"/>
+        <w:jc w:val="both"/>
+        <w:rPr>
+          <w:rFonts w:ascii="Times New Roman" w:hAnsi="Times New Roman"/>
+          <w:sz w:val="24"/>
+        </w:rPr>
+      </w:pPr>
+      <w:r>
+        <w:rPr>
+          <w:rFonts w:ascii="Times New Roman" w:hAnsi="Times New Roman"/>
+          <w:sz w:val="24"/>
+        </w:rPr>
+        <w:t xml:space="preserve">De acordo com Marinescu (2013), o ideal que a computação pode ser livremente distribuída como uma utilidade pública, do mesmo modo que a </w:t>
+      </w:r>
+      <w:r>
+        <w:rPr>
+          <w:rFonts w:ascii="Times New Roman" w:hAnsi="Times New Roman"/>
+          <w:sz w:val="24"/>
+        </w:rPr>
+        <w:t xml:space="preserve">água e a eletricidade, </w:t>
+      </w:r>
+      <w:r>
+        <w:rPr>
+          <w:rFonts w:ascii="Times New Roman" w:hAnsi="Times New Roman"/>
+          <w:sz w:val="24"/>
+        </w:rPr>
+        <w:t>foi</w:t>
+      </w:r>
+      <w:r>
+        <w:rPr>
+          <w:rFonts w:ascii="Times New Roman" w:hAnsi="Times New Roman"/>
+          <w:sz w:val="24"/>
+        </w:rPr>
+        <w:t xml:space="preserve"> formulado</w:t>
+      </w:r>
+      <w:r>
+        <w:rPr>
+          <w:rFonts w:ascii="Times New Roman" w:hAnsi="Times New Roman"/>
+          <w:sz w:val="24"/>
+        </w:rPr>
+        <w:t xml:space="preserve"> na década de 1960 pelo cientista da computação e visionário </w:t>
+      </w:r>
+      <w:r>
+        <w:rPr>
+          <w:rFonts w:ascii="Times New Roman" w:hAnsi="Times New Roman"/>
+          <w:sz w:val="24"/>
+        </w:rPr>
+        <w:t>John McCarthy</w:t>
+      </w:r>
+      <w:r>
+        <w:rPr>
+          <w:rFonts w:ascii="Times New Roman" w:hAnsi="Times New Roman"/>
+          <w:sz w:val="24"/>
+        </w:rPr>
+        <w:t xml:space="preserve">, o mesmo que defendeu a lógica matemática na inteligência artificial. Cerca de quatro décadas depois, com a internet já consolidada, a causa da “utilidade computacional” foi resgatada por grandes empresas de TI, tais como </w:t>
+      </w:r>
+      <w:r>
+        <w:rPr>
+          <w:rFonts w:ascii="Times New Roman" w:hAnsi="Times New Roman"/>
+          <w:sz w:val="24"/>
+        </w:rPr>
+        <w:t>Amazon, Apple, Google, HP, IBM, Microsoft e Oracle.</w:t>
+      </w:r>
+    </w:p>
+    <w:p>
+      <w:pPr>
+        <w:spacing w:after="0" w:line="360" w:lineRule="auto"/>
+        <w:ind w:firstLine="567"/>
+        <w:jc w:val="both"/>
+        <w:rPr>
+          <w:rFonts w:ascii="Times New Roman" w:hAnsi="Times New Roman"/>
+          <w:sz w:val="24"/>
+        </w:rPr>
+      </w:pPr>
+      <w:r>
+        <w:rPr>
+          <w:rFonts w:ascii="Times New Roman" w:hAnsi="Times New Roman"/>
+          <w:sz w:val="24"/>
+        </w:rPr>
+        <w:t>Ainda de acordo com Marinescu (2013), o movimento da</w:t>
+      </w:r>
+      <w:r>
+        <w:rPr>
+          <w:rFonts w:ascii="Times New Roman" w:hAnsi="Times New Roman"/>
+          <w:sz w:val="24"/>
+        </w:rPr>
+        <w:t xml:space="preserve"> computação em nuvem </w:t>
+      </w:r>
+      <w:r>
+        <w:rPr>
+          <w:rFonts w:ascii="Times New Roman" w:hAnsi="Times New Roman"/>
+          <w:sz w:val="24"/>
+        </w:rPr>
+        <w:t>foi</w:t>
+      </w:r>
+      <w:r>
+        <w:rPr>
+          <w:rFonts w:ascii="Times New Roman" w:hAnsi="Times New Roman"/>
+          <w:sz w:val="24"/>
+        </w:rPr>
+        <w:t xml:space="preserve"> um movimento iniciado em algum </w:t>
+      </w:r>
+      <w:r>
+        <w:rPr>
+          <w:rFonts w:ascii="Times New Roman" w:hAnsi="Times New Roman"/>
+          <w:sz w:val="24"/>
+        </w:rPr>
+        <w:t>período</w:t>
+      </w:r>
+      <w:r>
+        <w:rPr>
+          <w:rFonts w:ascii="Times New Roman" w:hAnsi="Times New Roman"/>
+          <w:sz w:val="24"/>
+        </w:rPr>
         <w:t xml:space="preserve"> </w:t>
       </w:r>
-      <w:proofErr w:type="spellStart"/>
-      <w:r>
-        <w:t>Computing</w:t>
-      </w:r>
-      <w:proofErr w:type="spellEnd"/>
-    </w:p>
-    <w:p>
-      <w:pPr>
-        <w:spacing w:after="0" w:line="360" w:lineRule="auto"/>
-        <w:jc w:val="both"/>
-        <w:rPr>
-          <w:rFonts w:ascii="Times New Roman" w:hAnsi="Times New Roman"/>
-          <w:sz w:val="24"/>
-        </w:rPr>
-      </w:pPr>
-    </w:p>
-    <w:p>
-      <w:pPr>
-        <w:spacing w:after="0" w:line="360" w:lineRule="auto"/>
-        <w:jc w:val="both"/>
-        <w:rPr>
-          <w:rFonts w:ascii="Times New Roman" w:hAnsi="Times New Roman"/>
-          <w:sz w:val="24"/>
-        </w:rPr>
-      </w:pPr>
+      <w:r>
+        <w:rPr>
+          <w:rFonts w:ascii="Times New Roman" w:hAnsi="Times New Roman"/>
+          <w:sz w:val="24"/>
+        </w:rPr>
+        <w:t>em meados</w:t>
+      </w:r>
+      <w:r>
+        <w:rPr>
+          <w:rFonts w:ascii="Times New Roman" w:hAnsi="Times New Roman"/>
+          <w:sz w:val="24"/>
+        </w:rPr>
+        <w:t xml:space="preserve"> da primeira década do novo </w:t>
+      </w:r>
+      <w:r>
+        <w:rPr>
+          <w:rFonts w:ascii="Times New Roman" w:hAnsi="Times New Roman"/>
+          <w:sz w:val="24"/>
+        </w:rPr>
+        <w:t>milênio</w:t>
+      </w:r>
+      <w:r>
+        <w:rPr>
+          <w:rFonts w:ascii="Times New Roman" w:hAnsi="Times New Roman"/>
+          <w:sz w:val="24"/>
+        </w:rPr>
+        <w:t>, cuja</w:t>
+      </w:r>
+      <w:r>
+        <w:rPr>
+          <w:rFonts w:ascii="Times New Roman" w:hAnsi="Times New Roman"/>
+          <w:sz w:val="24"/>
+        </w:rPr>
+        <w:t xml:space="preserve"> ideia principal é que o processamento de informações pode ser feito com mais eficiência em </w:t>
+      </w:r>
+      <w:r>
+        <w:rPr>
+          <w:rFonts w:ascii="Times New Roman" w:hAnsi="Times New Roman"/>
+          <w:sz w:val="24"/>
+        </w:rPr>
+        <w:t xml:space="preserve">métodos de armazenamento via internet, sendo assim alocados em </w:t>
+      </w:r>
+      <w:r>
+        <w:rPr>
+          <w:rFonts w:ascii="Times New Roman" w:hAnsi="Times New Roman"/>
+          <w:sz w:val="24"/>
+        </w:rPr>
+        <w:t>um “</w:t>
+      </w:r>
+      <w:r>
+        <w:rPr>
+          <w:rFonts w:ascii="Times New Roman" w:hAnsi="Times New Roman"/>
+          <w:i/>
+          <w:sz w:val="24"/>
+        </w:rPr>
+        <w:t>server farm</w:t>
+      </w:r>
+      <w:r>
+        <w:rPr>
+          <w:rFonts w:ascii="Times New Roman" w:hAnsi="Times New Roman"/>
+          <w:sz w:val="24"/>
+        </w:rPr>
+        <w:t>”</w:t>
+      </w:r>
+      <w:r>
+        <w:rPr>
+          <w:rFonts w:ascii="Times New Roman" w:hAnsi="Times New Roman"/>
+          <w:sz w:val="24"/>
+        </w:rPr>
+        <w:t>, ou seja, um conjunto de servidores com capacidades computacionais extremamente superiores a de um computador convencional.</w:t>
+      </w:r>
     </w:p>
     <w:p>
       <w:pPr>
@@ -3127,90 +3456,98 @@
           <w:rFonts w:ascii="Times New Roman" w:hAnsi="Times New Roman"/>
           <w:sz w:val="24"/>
         </w:rPr>
-        <w:t>De acordo com Alecrim (2013</w:t>
-      </w:r>
-      <w:r>
-        <w:rPr>
-          <w:rFonts w:ascii="Times New Roman" w:hAnsi="Times New Roman"/>
-          <w:sz w:val="24"/>
-        </w:rPr>
-        <w:t xml:space="preserve">, p. </w:t>
-      </w:r>
-      <w:proofErr w:type="spellStart"/>
-      <w:proofErr w:type="gramStart"/>
-      <w:r>
-        <w:rPr>
-          <w:rFonts w:ascii="Times New Roman" w:hAnsi="Times New Roman"/>
-          <w:sz w:val="24"/>
-        </w:rPr>
-        <w:t>sp</w:t>
-      </w:r>
-      <w:proofErr w:type="spellEnd"/>
-      <w:proofErr w:type="gramEnd"/>
-      <w:r>
-        <w:rPr>
-          <w:rFonts w:ascii="Times New Roman" w:hAnsi="Times New Roman"/>
-          <w:sz w:val="24"/>
-        </w:rPr>
-        <w:t xml:space="preserve">), a origem da </w:t>
-      </w:r>
-      <w:proofErr w:type="spellStart"/>
-      <w:r>
-        <w:rPr>
-          <w:rFonts w:ascii="Times New Roman" w:hAnsi="Times New Roman"/>
-          <w:i/>
-          <w:sz w:val="24"/>
-        </w:rPr>
-        <w:t>cloud</w:t>
-      </w:r>
-      <w:proofErr w:type="spellEnd"/>
-      <w:r>
-        <w:rPr>
-          <w:rFonts w:ascii="Times New Roman" w:hAnsi="Times New Roman"/>
-          <w:i/>
-          <w:sz w:val="24"/>
-        </w:rPr>
-        <w:t xml:space="preserve"> </w:t>
-      </w:r>
-      <w:proofErr w:type="spellStart"/>
-      <w:r>
-        <w:rPr>
-          <w:rFonts w:ascii="Times New Roman" w:hAnsi="Times New Roman"/>
-          <w:i/>
-          <w:sz w:val="24"/>
-        </w:rPr>
-        <w:t>computing</w:t>
-      </w:r>
-      <w:proofErr w:type="spellEnd"/>
-      <w:r>
-        <w:rPr>
-          <w:rStyle w:val="Refdenotaderodap"/>
-          <w:rFonts w:ascii="Times New Roman" w:hAnsi="Times New Roman"/>
-          <w:i/>
-          <w:sz w:val="24"/>
-        </w:rPr>
-        <w:footnoteReference w:id="3"/>
-      </w:r>
-      <w:r>
-        <w:rPr>
-          <w:rFonts w:ascii="Times New Roman" w:hAnsi="Times New Roman"/>
-          <w:sz w:val="24"/>
-        </w:rPr>
-        <w:t xml:space="preserve"> </w:t>
-      </w:r>
-      <w:r>
-        <w:rPr>
-          <w:rFonts w:ascii="Times New Roman" w:hAnsi="Times New Roman"/>
-          <w:sz w:val="24"/>
-        </w:rPr>
-        <w:t>não é muito bem definida, porém existem alguns ind</w:t>
-      </w:r>
-      <w:r>
-        <w:rPr>
-          <w:rFonts w:ascii="Times New Roman" w:hAnsi="Times New Roman"/>
-          <w:sz w:val="24"/>
-        </w:rPr>
-        <w:t>ícios interess</w:t>
+        <w:t>Uma das principais vantagens da computação em nuvem é que ela oferece serviç</w:t>
+      </w:r>
+      <w:r>
+        <w:rPr>
+          <w:rFonts w:ascii="Times New Roman" w:hAnsi="Times New Roman"/>
+          <w:sz w:val="24"/>
+        </w:rPr>
+        <w:t>os</w:t>
+      </w:r>
+      <w:r>
+        <w:rPr>
+          <w:rFonts w:ascii="Times New Roman" w:hAnsi="Times New Roman"/>
+          <w:sz w:val="24"/>
+        </w:rPr>
+        <w:t xml:space="preserve"> computacionais e de armazenamento escaláveis e elásticos. Todos os recursos utilizados para estes serviços são medidos. Com isso, os usuários serão somente cobrados </w:t>
+      </w:r>
+      <w:r>
+        <w:rPr>
+          <w:rFonts w:ascii="Times New Roman" w:hAnsi="Times New Roman"/>
+          <w:sz w:val="24"/>
+        </w:rPr>
+        <w:t xml:space="preserve">pelos serviços que eles consomem. </w:t>
+      </w:r>
+      <w:r>
+        <w:rPr>
+          <w:rFonts w:ascii="Times New Roman" w:hAnsi="Times New Roman"/>
+          <w:sz w:val="24"/>
+        </w:rPr>
+        <w:t>Aplicações científicas e</w:t>
+      </w:r>
+      <w:r>
+        <w:rPr>
+          <w:rFonts w:ascii="Times New Roman" w:hAnsi="Times New Roman"/>
+          <w:sz w:val="24"/>
+        </w:rPr>
+        <w:t xml:space="preserve"> de engenharia, mineração de dados, financiamento comput</w:t>
+      </w:r>
+      <w:r>
+        <w:rPr>
+          <w:rFonts w:ascii="Times New Roman" w:hAnsi="Times New Roman"/>
+          <w:sz w:val="24"/>
+        </w:rPr>
+        <w:t>acional, jogos</w:t>
+      </w:r>
+      <w:r>
+        <w:rPr>
+          <w:rFonts w:ascii="Times New Roman" w:hAnsi="Times New Roman"/>
+          <w:sz w:val="24"/>
+        </w:rPr>
+        <w:t>,</w:t>
+      </w:r>
+      <w:r>
+        <w:rPr>
+          <w:rFonts w:ascii="Times New Roman" w:hAnsi="Times New Roman"/>
+          <w:sz w:val="24"/>
+        </w:rPr>
+        <w:t xml:space="preserve"> redes sociais, </w:t>
+      </w:r>
+      <w:r>
+        <w:rPr>
+          <w:rFonts w:ascii="Times New Roman" w:hAnsi="Times New Roman"/>
+          <w:sz w:val="24"/>
+        </w:rPr>
+        <w:t xml:space="preserve">e muitas outras atividades computacionais </w:t>
+      </w:r>
+      <w:r>
+        <w:rPr>
+          <w:rFonts w:ascii="Times New Roman" w:hAnsi="Times New Roman"/>
+          <w:sz w:val="24"/>
+        </w:rPr>
+        <w:t>d</w:t>
+      </w:r>
+      <w:r>
+        <w:rPr>
+          <w:rFonts w:ascii="Times New Roman" w:hAnsi="Times New Roman"/>
+          <w:sz w:val="24"/>
+        </w:rPr>
+        <w:t>e uso intensivo de dados podem</w:t>
+      </w:r>
+      <w:r>
+        <w:rPr>
+          <w:rFonts w:ascii="Times New Roman" w:hAnsi="Times New Roman"/>
+          <w:sz w:val="24"/>
+        </w:rPr>
+        <w:t xml:space="preserve"> se</w:t>
+      </w:r>
+      <w:r>
+        <w:rPr>
+          <w:rFonts w:ascii="Times New Roman" w:hAnsi="Times New Roman"/>
+          <w:sz w:val="24"/>
+        </w:rPr>
+        <w:t xml:space="preserve"> beneficiar d</w:t>
       </w:r>
       <w:r>
         <w:rPr>
@@ -3224,14 +3561,7 @@
           <w:rFonts w:ascii="Times New Roman" w:hAnsi="Times New Roman"/>
           <w:sz w:val="24"/>
         </w:rPr>
-        <w:t>n</w:t>
-      </w:r>
-      <w:r>
-        <w:rPr>
-          <w:rFonts w:ascii="Times New Roman" w:hAnsi="Times New Roman"/>
-          <w:sz w:val="24"/>
-        </w:rPr>
-        <w:t>tes.</w:t>
+        <w:t xml:space="preserve"> computação em nuvem.</w:t>
       </w:r>
     </w:p>
     <w:p>
@@ -3249,31 +3579,150 @@
           <w:rFonts w:ascii="Times New Roman" w:hAnsi="Times New Roman"/>
           <w:sz w:val="24"/>
         </w:rPr>
-        <w:t xml:space="preserve">Um deles </w:t>
-      </w:r>
-      <w:r>
-        <w:rPr>
-          <w:rFonts w:ascii="Times New Roman" w:hAnsi="Times New Roman"/>
-          <w:sz w:val="24"/>
-        </w:rPr>
-        <w:t xml:space="preserve">remete ao trabalho desenvolvido por John McCarthy. O pesquisador é um dos responsáveis pelo da inteligência artificial, com destaque na linguagem </w:t>
-      </w:r>
-      <w:proofErr w:type="spellStart"/>
-      <w:r>
-        <w:rPr>
-          <w:rFonts w:ascii="Times New Roman" w:hAnsi="Times New Roman"/>
-          <w:i/>
-          <w:sz w:val="24"/>
-        </w:rPr>
-        <w:t>Lisp</w:t>
-      </w:r>
-      <w:proofErr w:type="spellEnd"/>
-      <w:r>
-        <w:rPr>
-          <w:rFonts w:ascii="Times New Roman" w:hAnsi="Times New Roman"/>
-          <w:sz w:val="24"/>
-        </w:rPr>
-        <w:t>. Este trabalho se deu por volta da década de 1960.</w:t>
+        <w:t>A arquitetura da computação em nuvem oferece três tipos de serviços: S</w:t>
+      </w:r>
+      <w:r>
+        <w:rPr>
+          <w:rStyle w:val="hps"/>
+          <w:rFonts w:ascii="Times New Roman" w:hAnsi="Times New Roman"/>
+          <w:sz w:val="24"/>
+          <w:lang w:val="pt-PT"/>
+        </w:rPr>
+        <w:t>oftware como serviço</w:t>
+      </w:r>
+      <w:r>
+        <w:rPr>
+          <w:rFonts w:ascii="Times New Roman" w:hAnsi="Times New Roman"/>
+          <w:sz w:val="24"/>
+          <w:lang w:val="pt-PT"/>
+        </w:rPr>
+        <w:t xml:space="preserve"> </w:t>
+      </w:r>
+      <w:r>
+        <w:rPr>
+          <w:rStyle w:val="hps"/>
+          <w:rFonts w:ascii="Times New Roman" w:hAnsi="Times New Roman"/>
+          <w:sz w:val="24"/>
+          <w:lang w:val="pt-PT"/>
+        </w:rPr>
+        <w:t>(SaaS)</w:t>
+      </w:r>
+      <w:r>
+        <w:rPr>
+          <w:rFonts w:ascii="Times New Roman" w:hAnsi="Times New Roman"/>
+          <w:sz w:val="24"/>
+          <w:lang w:val="pt-PT"/>
+        </w:rPr>
+        <w:t xml:space="preserve">, </w:t>
+      </w:r>
+      <w:r>
+        <w:rPr>
+          <w:rFonts w:ascii="Times New Roman" w:hAnsi="Times New Roman"/>
+          <w:sz w:val="24"/>
+          <w:lang w:val="pt-PT"/>
+        </w:rPr>
+        <w:t>P</w:t>
+      </w:r>
+      <w:r>
+        <w:rPr>
+          <w:rStyle w:val="hps"/>
+          <w:rFonts w:ascii="Times New Roman" w:hAnsi="Times New Roman"/>
+          <w:sz w:val="24"/>
+          <w:lang w:val="pt-PT"/>
+        </w:rPr>
+        <w:t>lataforma como serviço</w:t>
+      </w:r>
+      <w:r>
+        <w:rPr>
+          <w:rFonts w:ascii="Times New Roman" w:hAnsi="Times New Roman"/>
+          <w:sz w:val="24"/>
+          <w:lang w:val="pt-PT"/>
+        </w:rPr>
+        <w:t xml:space="preserve"> </w:t>
+      </w:r>
+      <w:r>
+        <w:rPr>
+          <w:rStyle w:val="hps"/>
+          <w:rFonts w:ascii="Times New Roman" w:hAnsi="Times New Roman"/>
+          <w:sz w:val="24"/>
+          <w:lang w:val="pt-PT"/>
+        </w:rPr>
+        <w:t>(PaaS</w:t>
+      </w:r>
+      <w:r>
+        <w:rPr>
+          <w:rFonts w:ascii="Times New Roman" w:hAnsi="Times New Roman"/>
+          <w:sz w:val="24"/>
+          <w:lang w:val="pt-PT"/>
+        </w:rPr>
+        <w:t xml:space="preserve">) e </w:t>
+      </w:r>
+      <w:r>
+        <w:rPr>
+          <w:rStyle w:val="hps"/>
+          <w:rFonts w:ascii="Times New Roman" w:hAnsi="Times New Roman"/>
+          <w:sz w:val="24"/>
+          <w:lang w:val="pt-PT"/>
+        </w:rPr>
+        <w:t>Infraestrutura como Serviço</w:t>
+      </w:r>
+      <w:r>
+        <w:rPr>
+          <w:rFonts w:ascii="Times New Roman" w:hAnsi="Times New Roman"/>
+          <w:sz w:val="24"/>
+          <w:lang w:val="pt-PT"/>
+        </w:rPr>
+        <w:t xml:space="preserve"> </w:t>
+      </w:r>
+      <w:r>
+        <w:rPr>
+          <w:rStyle w:val="hps"/>
+          <w:rFonts w:ascii="Times New Roman" w:hAnsi="Times New Roman"/>
+          <w:sz w:val="24"/>
+          <w:lang w:val="pt-PT"/>
+        </w:rPr>
+        <w:lastRenderedPageBreak/>
+        <w:t>(</w:t>
+      </w:r>
+      <w:r>
+        <w:rPr>
+          <w:rFonts w:ascii="Times New Roman" w:hAnsi="Times New Roman"/>
+          <w:sz w:val="24"/>
+          <w:lang w:val="pt-PT"/>
+        </w:rPr>
+        <w:t>IaaS)</w:t>
+      </w:r>
+      <w:r>
+        <w:rPr>
+          <w:rFonts w:ascii="Times New Roman" w:hAnsi="Times New Roman"/>
+          <w:sz w:val="24"/>
+          <w:lang w:val="pt-PT"/>
+        </w:rPr>
+        <w:t xml:space="preserve">. Os serviços baseados em SaaS são mais designados ao usuário final. Os serviços baseados em PaaS são mais voltados a área de desenvolvimento, oferecendo assim poderosas ferramentas ao desenvolvedor. Já os serviços baseados em IaaS oferecem </w:t>
+      </w:r>
+      <w:r>
+        <w:rPr>
+          <w:rFonts w:ascii="Times New Roman" w:hAnsi="Times New Roman"/>
+          <w:sz w:val="24"/>
+          <w:lang w:val="pt-PT"/>
+        </w:rPr>
+        <w:t>serviços</w:t>
+      </w:r>
+      <w:r>
+        <w:rPr>
+          <w:rFonts w:ascii="Times New Roman" w:hAnsi="Times New Roman"/>
+          <w:sz w:val="24"/>
+          <w:lang w:val="pt-PT"/>
+        </w:rPr>
+        <w:t xml:space="preserve"> </w:t>
+      </w:r>
+      <w:r>
+        <w:rPr>
+          <w:rFonts w:ascii="Times New Roman" w:hAnsi="Times New Roman"/>
+          <w:sz w:val="24"/>
+          <w:lang w:val="pt-PT"/>
+        </w:rPr>
+        <w:t>de infraestrutura de TI completos, liberando assim a organização para focar nos negócios.</w:t>
       </w:r>
     </w:p>
     <w:p>
@@ -3291,62 +3740,112 @@
           <w:rFonts w:ascii="Times New Roman" w:hAnsi="Times New Roman"/>
           <w:sz w:val="24"/>
         </w:rPr>
-        <w:t xml:space="preserve">Além deste trabalho, John McCarthy tratou da </w:t>
-      </w:r>
-      <w:r>
-        <w:rPr>
-          <w:rFonts w:ascii="Times New Roman" w:hAnsi="Times New Roman"/>
-          <w:sz w:val="24"/>
-        </w:rPr>
-        <w:t>ideia</w:t>
-      </w:r>
-      <w:r>
-        <w:rPr>
-          <w:rFonts w:ascii="Times New Roman" w:hAnsi="Times New Roman"/>
-          <w:sz w:val="24"/>
-        </w:rPr>
-        <w:t xml:space="preserve"> de </w:t>
-      </w:r>
-      <w:r>
-        <w:rPr>
-          <w:rFonts w:ascii="Times New Roman" w:hAnsi="Times New Roman"/>
-          <w:i/>
-          <w:sz w:val="24"/>
-        </w:rPr>
-        <w:t xml:space="preserve">time </w:t>
-      </w:r>
-      <w:proofErr w:type="spellStart"/>
-      <w:r>
-        <w:rPr>
-          <w:rFonts w:ascii="Times New Roman" w:hAnsi="Times New Roman"/>
-          <w:i/>
-          <w:sz w:val="24"/>
-        </w:rPr>
-        <w:t>sharing</w:t>
-      </w:r>
-      <w:proofErr w:type="spellEnd"/>
-      <w:r>
-        <w:rPr>
-          <w:rStyle w:val="Refdenotaderodap"/>
-          <w:rFonts w:ascii="Times New Roman" w:hAnsi="Times New Roman"/>
-          <w:i/>
-          <w:sz w:val="24"/>
-        </w:rPr>
-        <w:footnoteReference w:id="4"/>
-      </w:r>
-      <w:r>
-        <w:rPr>
-          <w:rFonts w:ascii="Times New Roman" w:hAnsi="Times New Roman"/>
-          <w:sz w:val="24"/>
-        </w:rPr>
-        <w:t>, a qual um computador pode ser usado simultaneamente por dois ou mais usuários para a realização de determinadas tarefas, aproveitando o tempo ocioso entre cada processo. Desta forma, se faz possível aproveitar melhor o computador (que na época era muito caro) e diminuir gastos, uma vez que o usuário paga pelo tempo de uso do equipamento. Esta ideia está presente na computaç</w:t>
-      </w:r>
-      <w:r>
-        <w:rPr>
-          <w:rFonts w:ascii="Times New Roman" w:hAnsi="Times New Roman"/>
-          <w:sz w:val="24"/>
-        </w:rPr>
-        <w:t>ão em nuvem.</w:t>
+        <w:t xml:space="preserve">A computação em nuvem </w:t>
+      </w:r>
+      <w:r>
+        <w:rPr>
+          <w:rFonts w:ascii="Times New Roman" w:hAnsi="Times New Roman"/>
+          <w:sz w:val="24"/>
+        </w:rPr>
+        <w:t xml:space="preserve">já </w:t>
+      </w:r>
+      <w:r>
+        <w:rPr>
+          <w:rFonts w:ascii="Times New Roman" w:hAnsi="Times New Roman"/>
+          <w:sz w:val="24"/>
+        </w:rPr>
+        <w:t xml:space="preserve">é uma realidade empresarial </w:t>
+      </w:r>
+      <w:r>
+        <w:rPr>
+          <w:rFonts w:ascii="Times New Roman" w:hAnsi="Times New Roman"/>
+          <w:sz w:val="24"/>
+        </w:rPr>
+        <w:t>em dias atuais.</w:t>
+      </w:r>
+      <w:r>
+        <w:rPr>
+          <w:rFonts w:ascii="Times New Roman" w:hAnsi="Times New Roman"/>
+          <w:sz w:val="24"/>
+        </w:rPr>
+        <w:t xml:space="preserve"> </w:t>
+      </w:r>
+      <w:r>
+        <w:rPr>
+          <w:rFonts w:ascii="Times New Roman" w:hAnsi="Times New Roman"/>
+          <w:sz w:val="24"/>
+        </w:rPr>
+        <w:t>O</w:t>
+      </w:r>
+      <w:r>
+        <w:rPr>
+          <w:rFonts w:ascii="Times New Roman" w:hAnsi="Times New Roman"/>
+          <w:sz w:val="24"/>
+        </w:rPr>
+        <w:t xml:space="preserve"> número de organizações </w:t>
+      </w:r>
+      <w:r>
+        <w:rPr>
+          <w:rFonts w:ascii="Times New Roman" w:hAnsi="Times New Roman"/>
+          <w:sz w:val="24"/>
+        </w:rPr>
+        <w:t xml:space="preserve">que </w:t>
+      </w:r>
+      <w:r>
+        <w:rPr>
+          <w:rFonts w:ascii="Times New Roman" w:hAnsi="Times New Roman"/>
+          <w:sz w:val="24"/>
+        </w:rPr>
+        <w:t>estão adotando</w:t>
+      </w:r>
+      <w:r>
+        <w:rPr>
+          <w:rFonts w:ascii="Times New Roman" w:hAnsi="Times New Roman"/>
+          <w:sz w:val="24"/>
+        </w:rPr>
+        <w:t xml:space="preserve"> </w:t>
+      </w:r>
+      <w:r>
+        <w:rPr>
+          <w:rFonts w:ascii="Times New Roman" w:hAnsi="Times New Roman"/>
+          <w:sz w:val="24"/>
+        </w:rPr>
+        <w:t>o</w:t>
+      </w:r>
+      <w:r>
+        <w:rPr>
+          <w:rFonts w:ascii="Times New Roman" w:hAnsi="Times New Roman"/>
+          <w:sz w:val="24"/>
+        </w:rPr>
+        <w:t xml:space="preserve"> paradigma</w:t>
+      </w:r>
+      <w:r>
+        <w:rPr>
+          <w:rFonts w:ascii="Times New Roman" w:hAnsi="Times New Roman"/>
+          <w:sz w:val="24"/>
+        </w:rPr>
+        <w:t xml:space="preserve"> é </w:t>
+      </w:r>
+      <w:r>
+        <w:rPr>
+          <w:rFonts w:ascii="Times New Roman" w:hAnsi="Times New Roman"/>
+          <w:sz w:val="24"/>
+        </w:rPr>
+        <w:t>crescente</w:t>
+      </w:r>
+      <w:r>
+        <w:rPr>
+          <w:rFonts w:ascii="Times New Roman" w:hAnsi="Times New Roman"/>
+          <w:sz w:val="24"/>
+        </w:rPr>
+        <w:t>.</w:t>
+      </w:r>
+      <w:r>
+        <w:rPr>
+          <w:rFonts w:ascii="Times New Roman" w:hAnsi="Times New Roman"/>
+          <w:sz w:val="24"/>
+        </w:rPr>
+        <w:t xml:space="preserve"> </w:t>
       </w:r>
     </w:p>
     <w:p>
@@ -3357,401 +3856,14 @@
         <w:rPr>
           <w:rFonts w:ascii="Times New Roman" w:hAnsi="Times New Roman"/>
           <w:sz w:val="24"/>
-          <w:szCs w:val="24"/>
-        </w:rPr>
-      </w:pPr>
-      <w:r>
-        <w:rPr>
-          <w:rFonts w:ascii="Times New Roman" w:hAnsi="Times New Roman"/>
-          <w:sz w:val="24"/>
-        </w:rPr>
-        <w:t xml:space="preserve">Quase na mesma época, </w:t>
-      </w:r>
-      <w:r>
-        <w:rPr>
-          <w:rFonts w:ascii="Times New Roman" w:hAnsi="Times New Roman"/>
-          <w:sz w:val="24"/>
-        </w:rPr>
-        <w:t xml:space="preserve">o físico Joseph Carl </w:t>
-      </w:r>
-      <w:proofErr w:type="spellStart"/>
-      <w:r>
-        <w:rPr>
-          <w:rFonts w:ascii="Times New Roman" w:hAnsi="Times New Roman"/>
-          <w:sz w:val="24"/>
-        </w:rPr>
-        <w:t>Robnett</w:t>
-      </w:r>
-      <w:proofErr w:type="spellEnd"/>
-      <w:r>
-        <w:rPr>
-          <w:rFonts w:ascii="Times New Roman" w:hAnsi="Times New Roman"/>
-          <w:sz w:val="24"/>
-        </w:rPr>
-        <w:t xml:space="preserve"> </w:t>
-      </w:r>
-      <w:proofErr w:type="spellStart"/>
-      <w:r>
-        <w:rPr>
-          <w:rFonts w:ascii="Times New Roman" w:hAnsi="Times New Roman"/>
-          <w:sz w:val="24"/>
-        </w:rPr>
-        <w:t>Licklider</w:t>
-      </w:r>
-      <w:proofErr w:type="spellEnd"/>
-      <w:r>
-        <w:rPr>
-          <w:rFonts w:ascii="Times New Roman" w:hAnsi="Times New Roman"/>
-          <w:sz w:val="24"/>
-        </w:rPr>
-        <w:t xml:space="preserve"> entrou para a história ao ser um dos pioneiros da internet. Ao fazer parte da ARPA </w:t>
-      </w:r>
-      <w:r>
-        <w:rPr>
-          <w:rFonts w:ascii="Times New Roman" w:hAnsi="Times New Roman"/>
-          <w:sz w:val="24"/>
-          <w:szCs w:val="24"/>
-        </w:rPr>
-        <w:t>(</w:t>
-      </w:r>
-      <w:proofErr w:type="spellStart"/>
-      <w:r>
-        <w:rPr>
-          <w:rStyle w:val="nfase"/>
-          <w:rFonts w:ascii="Times New Roman" w:hAnsi="Times New Roman"/>
-          <w:sz w:val="24"/>
-          <w:szCs w:val="24"/>
-        </w:rPr>
-        <w:t>Advanced</w:t>
-      </w:r>
-      <w:proofErr w:type="spellEnd"/>
-      <w:r>
-        <w:rPr>
-          <w:rStyle w:val="nfase"/>
-          <w:rFonts w:ascii="Times New Roman" w:hAnsi="Times New Roman"/>
-          <w:sz w:val="24"/>
-          <w:szCs w:val="24"/>
-        </w:rPr>
-        <w:t xml:space="preserve"> </w:t>
-      </w:r>
-      <w:proofErr w:type="spellStart"/>
-      <w:r>
-        <w:rPr>
-          <w:rStyle w:val="nfase"/>
-          <w:rFonts w:ascii="Times New Roman" w:hAnsi="Times New Roman"/>
-          <w:sz w:val="24"/>
-          <w:szCs w:val="24"/>
-        </w:rPr>
-        <w:t>Research</w:t>
-      </w:r>
-      <w:proofErr w:type="spellEnd"/>
-      <w:r>
-        <w:rPr>
-          <w:rStyle w:val="nfase"/>
-          <w:rFonts w:ascii="Times New Roman" w:hAnsi="Times New Roman"/>
-          <w:sz w:val="24"/>
-          <w:szCs w:val="24"/>
-        </w:rPr>
-        <w:t xml:space="preserve"> </w:t>
-      </w:r>
-      <w:proofErr w:type="spellStart"/>
-      <w:r>
-        <w:rPr>
-          <w:rStyle w:val="nfase"/>
-          <w:rFonts w:ascii="Times New Roman" w:hAnsi="Times New Roman"/>
-          <w:sz w:val="24"/>
-          <w:szCs w:val="24"/>
-        </w:rPr>
-        <w:t>Projects</w:t>
-      </w:r>
-      <w:proofErr w:type="spellEnd"/>
-      <w:r>
-        <w:rPr>
-          <w:rStyle w:val="nfase"/>
-          <w:rFonts w:ascii="Times New Roman" w:hAnsi="Times New Roman"/>
-          <w:sz w:val="24"/>
-          <w:szCs w:val="24"/>
-        </w:rPr>
-        <w:t xml:space="preserve"> </w:t>
-      </w:r>
-      <w:proofErr w:type="spellStart"/>
-      <w:r>
-        <w:rPr>
-          <w:rStyle w:val="nfase"/>
-          <w:rFonts w:ascii="Times New Roman" w:hAnsi="Times New Roman"/>
-          <w:sz w:val="24"/>
-          <w:szCs w:val="24"/>
-        </w:rPr>
-        <w:t>Agency</w:t>
-      </w:r>
-      <w:proofErr w:type="spellEnd"/>
-      <w:r>
-        <w:rPr>
-          <w:rFonts w:ascii="Times New Roman" w:hAnsi="Times New Roman"/>
-          <w:sz w:val="24"/>
-          <w:szCs w:val="24"/>
-        </w:rPr>
-        <w:t>)</w:t>
-      </w:r>
-      <w:r>
-        <w:rPr>
-          <w:rFonts w:ascii="Times New Roman" w:hAnsi="Times New Roman"/>
-          <w:sz w:val="24"/>
-          <w:szCs w:val="24"/>
-        </w:rPr>
-        <w:t xml:space="preserve">, </w:t>
-      </w:r>
-      <w:r>
-        <w:rPr>
-          <w:rFonts w:ascii="Times New Roman" w:hAnsi="Times New Roman"/>
-          <w:sz w:val="24"/>
-          <w:szCs w:val="24"/>
-        </w:rPr>
-        <w:t xml:space="preserve">sua tarefa era encontrar outras utilidades para o computador, </w:t>
-      </w:r>
-      <w:r>
-        <w:rPr>
-          <w:rFonts w:ascii="Times New Roman" w:hAnsi="Times New Roman"/>
-          <w:sz w:val="24"/>
-          <w:szCs w:val="24"/>
-        </w:rPr>
-        <w:t>que na época era somente uma poderosa calculadora.</w:t>
-      </w:r>
+        </w:rPr>
+      </w:pPr>
     </w:p>
     <w:p>
       <w:pPr>
         <w:spacing w:after="0" w:line="360" w:lineRule="auto"/>
-        <w:ind w:firstLine="576"/>
         <w:jc w:val="both"/>
         <w:rPr>
-          <w:rStyle w:val="nfase"/>
-          <w:rFonts w:ascii="Times New Roman" w:hAnsi="Times New Roman"/>
-          <w:i w:val="0"/>
-          <w:sz w:val="24"/>
-        </w:rPr>
-      </w:pPr>
-      <w:r>
-        <w:rPr>
-          <w:rFonts w:ascii="Times New Roman" w:hAnsi="Times New Roman"/>
-          <w:sz w:val="24"/>
-          <w:szCs w:val="24"/>
-        </w:rPr>
-        <w:t xml:space="preserve">Desse modo, Joseph </w:t>
-      </w:r>
-      <w:proofErr w:type="spellStart"/>
-      <w:r>
-        <w:rPr>
-          <w:rFonts w:ascii="Times New Roman" w:hAnsi="Times New Roman"/>
-          <w:sz w:val="24"/>
-        </w:rPr>
-        <w:t>Licklider</w:t>
-      </w:r>
-      <w:proofErr w:type="spellEnd"/>
-      <w:r>
-        <w:rPr>
-          <w:rFonts w:ascii="Times New Roman" w:hAnsi="Times New Roman"/>
-          <w:sz w:val="24"/>
-        </w:rPr>
-        <w:t xml:space="preserve"> entendeu que os computadores poderiam ser usados de maneira conectada, permitindo assim a comunicação global e o compartilhamento de dados.  Seu trabalho determinou a criação da </w:t>
-      </w:r>
-      <w:proofErr w:type="spellStart"/>
-      <w:r>
-        <w:rPr>
-          <w:rStyle w:val="nfase"/>
-          <w:rFonts w:ascii="Times New Roman" w:hAnsi="Times New Roman"/>
-          <w:sz w:val="24"/>
-        </w:rPr>
-        <w:t>Intergalactic</w:t>
-      </w:r>
-      <w:proofErr w:type="spellEnd"/>
-      <w:r>
-        <w:rPr>
-          <w:rStyle w:val="nfase"/>
-          <w:rFonts w:ascii="Times New Roman" w:hAnsi="Times New Roman"/>
-          <w:sz w:val="24"/>
-        </w:rPr>
-        <w:t xml:space="preserve"> Computer Network</w:t>
-      </w:r>
-      <w:r>
-        <w:rPr>
-          <w:rStyle w:val="Refdenotaderodap"/>
-          <w:rFonts w:ascii="Times New Roman" w:hAnsi="Times New Roman"/>
-          <w:i/>
-          <w:iCs/>
-          <w:sz w:val="24"/>
-        </w:rPr>
-        <w:footnoteReference w:id="5"/>
-      </w:r>
-      <w:r>
-        <w:rPr>
-          <w:rStyle w:val="nfase"/>
-          <w:rFonts w:ascii="Times New Roman" w:hAnsi="Times New Roman"/>
-          <w:i w:val="0"/>
-          <w:sz w:val="24"/>
-        </w:rPr>
-        <w:t>, que posteriormente viria a ser a ARPANET</w:t>
-      </w:r>
-      <w:r>
-        <w:rPr>
-          <w:rStyle w:val="Refdenotaderodap"/>
-          <w:rFonts w:ascii="Times New Roman" w:hAnsi="Times New Roman"/>
-          <w:iCs/>
-          <w:sz w:val="24"/>
-        </w:rPr>
-        <w:footnoteReference w:id="6"/>
-      </w:r>
-      <w:r>
-        <w:rPr>
-          <w:rStyle w:val="nfase"/>
-          <w:rFonts w:ascii="Times New Roman" w:hAnsi="Times New Roman"/>
-          <w:i w:val="0"/>
-          <w:sz w:val="24"/>
-        </w:rPr>
-        <w:t>, a qual “abriu” as portas da internet.</w:t>
-      </w:r>
-    </w:p>
-    <w:p>
-      <w:pPr>
-        <w:spacing w:after="0" w:line="360" w:lineRule="auto"/>
-        <w:ind w:firstLine="576"/>
-        <w:jc w:val="both"/>
-        <w:rPr>
-          <w:rFonts w:ascii="Times New Roman" w:hAnsi="Times New Roman"/>
-          <w:sz w:val="24"/>
-        </w:rPr>
-      </w:pPr>
-      <w:r>
-        <w:rPr>
-          <w:rStyle w:val="nfase"/>
-          <w:rFonts w:ascii="Times New Roman" w:hAnsi="Times New Roman"/>
-          <w:i w:val="0"/>
-          <w:sz w:val="24"/>
-        </w:rPr>
-        <w:t xml:space="preserve">Se juntar os trabalhos de </w:t>
-      </w:r>
-      <w:r>
-        <w:rPr>
-          <w:rFonts w:ascii="Times New Roman" w:hAnsi="Times New Roman"/>
-          <w:sz w:val="24"/>
-        </w:rPr>
-        <w:t xml:space="preserve">John McCarthy e J.C.R. </w:t>
-      </w:r>
-      <w:proofErr w:type="spellStart"/>
-      <w:r>
-        <w:rPr>
-          <w:rFonts w:ascii="Times New Roman" w:hAnsi="Times New Roman"/>
-          <w:sz w:val="24"/>
-        </w:rPr>
-        <w:t>Licklider</w:t>
-      </w:r>
-      <w:proofErr w:type="spellEnd"/>
-      <w:r>
-        <w:rPr>
-          <w:rFonts w:ascii="Times New Roman" w:hAnsi="Times New Roman"/>
-          <w:sz w:val="24"/>
-        </w:rPr>
-        <w:t>, pode-se ter uma grande ajuda na tarefa de compreender a origem e a evolução da computaç</w:t>
-      </w:r>
-      <w:r>
-        <w:rPr>
-          <w:rFonts w:ascii="Times New Roman" w:hAnsi="Times New Roman"/>
-          <w:sz w:val="24"/>
-        </w:rPr>
-        <w:t>ão</w:t>
-      </w:r>
-      <w:r>
-        <w:rPr>
-          <w:rFonts w:ascii="Times New Roman" w:hAnsi="Times New Roman"/>
-          <w:sz w:val="24"/>
-        </w:rPr>
-        <w:t xml:space="preserve"> em nuvem. </w:t>
-      </w:r>
-    </w:p>
-    <w:p>
-      <w:pPr>
-        <w:spacing w:after="0" w:line="360" w:lineRule="auto"/>
-        <w:ind w:firstLine="576"/>
-        <w:jc w:val="both"/>
-        <w:rPr>
-          <w:rFonts w:ascii="Times New Roman" w:hAnsi="Times New Roman"/>
-          <w:sz w:val="24"/>
-        </w:rPr>
-      </w:pPr>
-      <w:r>
-        <w:rPr>
-          <w:rFonts w:ascii="Times New Roman" w:hAnsi="Times New Roman"/>
-          <w:sz w:val="24"/>
-        </w:rPr>
-        <w:t>“</w:t>
-      </w:r>
-      <w:proofErr w:type="gramStart"/>
-      <w:r>
-        <w:rPr>
-          <w:rFonts w:ascii="Times New Roman" w:hAnsi="Times New Roman"/>
-          <w:sz w:val="24"/>
-        </w:rPr>
-        <w:t>"Computação</w:t>
-      </w:r>
-      <w:proofErr w:type="gramEnd"/>
-      <w:r>
-        <w:rPr>
-          <w:rFonts w:ascii="Times New Roman" w:hAnsi="Times New Roman"/>
-          <w:sz w:val="24"/>
-        </w:rPr>
-        <w:t xml:space="preserve"> em nuvem", por definição, diz respeito à entrega sob demanda de recursos de TI e aplicativos pela Internet, com modelo de definição de preço conforme a utilização.</w:t>
-      </w:r>
-      <w:r>
-        <w:rPr>
-          <w:rFonts w:ascii="Times New Roman" w:hAnsi="Times New Roman"/>
-          <w:sz w:val="24"/>
-        </w:rPr>
-        <w:t>”(</w:t>
-      </w:r>
-      <w:proofErr w:type="spellStart"/>
-      <w:r>
-        <w:rPr>
-          <w:rFonts w:ascii="Times New Roman" w:hAnsi="Times New Roman"/>
-          <w:sz w:val="24"/>
-        </w:rPr>
-        <w:t>Amazon</w:t>
-      </w:r>
-      <w:proofErr w:type="spellEnd"/>
-      <w:r>
-        <w:rPr>
-          <w:rFonts w:ascii="Times New Roman" w:hAnsi="Times New Roman"/>
-          <w:sz w:val="24"/>
-        </w:rPr>
-        <w:t xml:space="preserve"> Web Services, 2015, p. </w:t>
-      </w:r>
-      <w:proofErr w:type="spellStart"/>
-      <w:r>
-        <w:rPr>
-          <w:rFonts w:ascii="Times New Roman" w:hAnsi="Times New Roman"/>
-          <w:sz w:val="24"/>
-        </w:rPr>
-        <w:t>sp</w:t>
-      </w:r>
-      <w:proofErr w:type="spellEnd"/>
-      <w:r>
-        <w:rPr>
-          <w:rFonts w:ascii="Times New Roman" w:hAnsi="Times New Roman"/>
-          <w:sz w:val="24"/>
-        </w:rPr>
-        <w:t>).</w:t>
-      </w:r>
-    </w:p>
-    <w:p>
-      <w:pPr>
-        <w:pStyle w:val="SemEspaamento"/>
-        <w:ind w:left="1429" w:firstLine="0"/>
-      </w:pPr>
-    </w:p>
-    <w:p>
-      <w:pPr>
-        <w:spacing w:after="0" w:line="360" w:lineRule="auto"/>
-        <w:ind w:leftChars="2268" w:left="4990"/>
-        <w:jc w:val="both"/>
-        <w:rPr>
           <w:rFonts w:ascii="Times New Roman" w:hAnsi="Times New Roman"/>
           <w:sz w:val="24"/>
         </w:rPr>
@@ -3762,7 +3874,6 @@
         <w:pStyle w:val="Ttulo2"/>
       </w:pPr>
       <w:r>
-        <w:lastRenderedPageBreak/>
         <w:t>Implantação das Tecnologias</w:t>
       </w:r>
     </w:p>
@@ -3807,7 +3918,6 @@
         </w:rPr>
         <w:t xml:space="preserve">Segundo </w:t>
       </w:r>
-      <w:proofErr w:type="spellStart"/>
       <w:r>
         <w:rPr>
           <w:rStyle w:val="itemauthor"/>
@@ -3815,9 +3925,8 @@
           <w:sz w:val="24"/>
           <w:szCs w:val="24"/>
         </w:rPr>
-        <w:t>Pichatelli</w:t>
-      </w:r>
-      <w:proofErr w:type="spellEnd"/>
+        <w:t>Pichatelli (2013)</w:t>
+      </w:r>
       <w:r>
         <w:rPr>
           <w:rStyle w:val="itemauthor"/>
@@ -3825,7 +3934,7 @@
           <w:sz w:val="24"/>
           <w:szCs w:val="24"/>
         </w:rPr>
-        <w:t xml:space="preserve"> (2013)</w:t>
+        <w:t>,</w:t>
       </w:r>
       <w:r>
         <w:rPr>
@@ -3834,34 +3943,15 @@
           <w:sz w:val="24"/>
           <w:szCs w:val="24"/>
         </w:rPr>
-        <w:t>,</w:t>
-      </w:r>
-      <w:r>
-        <w:rPr>
-          <w:rStyle w:val="itemauthor"/>
-          <w:rFonts w:ascii="Times New Roman" w:hAnsi="Times New Roman"/>
-          <w:sz w:val="24"/>
-          <w:szCs w:val="24"/>
-        </w:rPr>
         <w:t xml:space="preserve"> </w:t>
       </w:r>
-      <w:proofErr w:type="gramStart"/>
-      <w:r>
-        <w:rPr>
-          <w:rFonts w:ascii="Times New Roman" w:hAnsi="Times New Roman"/>
-          <w:sz w:val="24"/>
-          <w:szCs w:val="24"/>
-        </w:rPr>
-        <w:t>O Big Data</w:t>
-      </w:r>
-      <w:proofErr w:type="gramEnd"/>
-      <w:r>
-        <w:rPr>
-          <w:rFonts w:ascii="Times New Roman" w:hAnsi="Times New Roman"/>
-          <w:sz w:val="24"/>
-          <w:szCs w:val="24"/>
-        </w:rPr>
-        <w:t xml:space="preserve"> pode se tornar caro de processar e armazenar se implantado em bancos de dados tradicionais. Para resolver esse problema novas tecnologias usam soluções </w:t>
+      <w:r>
+        <w:rPr>
+          <w:rFonts w:ascii="Times New Roman" w:hAnsi="Times New Roman"/>
+          <w:sz w:val="24"/>
+          <w:szCs w:val="24"/>
+        </w:rPr>
+        <w:t xml:space="preserve">O Big Data pode se tornar caro de processar e armazenar se implantado em bancos de dados tradicionais. Para resolver esse problema novas tecnologias usam soluções </w:t>
       </w:r>
       <w:r>
         <w:rPr>
@@ -3870,19 +3960,8 @@
           <w:sz w:val="24"/>
           <w:szCs w:val="24"/>
         </w:rPr>
-        <w:t xml:space="preserve">open </w:t>
-      </w:r>
-      <w:proofErr w:type="spellStart"/>
-      <w:r>
-        <w:rPr>
-          <w:rFonts w:ascii="Times New Roman" w:hAnsi="Times New Roman"/>
-          <w:i/>
-          <w:sz w:val="24"/>
-          <w:szCs w:val="24"/>
-        </w:rPr>
-        <w:t>source</w:t>
-      </w:r>
-      <w:proofErr w:type="spellEnd"/>
+        <w:t>open source</w:t>
+      </w:r>
       <w:r>
         <w:rPr>
           <w:rFonts w:ascii="Times New Roman" w:hAnsi="Times New Roman"/>
@@ -3919,33 +3998,14 @@
       <w:r>
         <w:t xml:space="preserve">Ainda segundo </w:t>
       </w:r>
-      <w:proofErr w:type="spellStart"/>
       <w:r>
         <w:rPr>
           <w:rStyle w:val="itemauthor"/>
         </w:rPr>
-        <w:t>Pichatelli</w:t>
-      </w:r>
-      <w:proofErr w:type="spellEnd"/>
-      <w:r>
-        <w:rPr>
-          <w:rStyle w:val="itemauthor"/>
-        </w:rPr>
-        <w:t xml:space="preserve"> (2013) </w:t>
-      </w:r>
-      <w:proofErr w:type="gramStart"/>
-      <w:r>
-        <w:rPr>
-          <w:rStyle w:val="itemauthor"/>
-        </w:rPr>
-        <w:t xml:space="preserve">alguns </w:t>
-      </w:r>
-      <w:r>
-        <w:t>passos necessários para</w:t>
-      </w:r>
-      <w:proofErr w:type="gramEnd"/>
-      <w:r>
-        <w:t xml:space="preserve"> se conseguir o pleno potencial de Big Data:</w:t>
+        <w:t xml:space="preserve">Pichatelli (2013) alguns </w:t>
+      </w:r>
+      <w:r>
+        <w:t>passos necessários para se conseguir o pleno potencial de Big Data:</w:t>
       </w:r>
     </w:p>
     <w:p>
@@ -3982,27 +4042,7 @@
           <w:szCs w:val="24"/>
           <w:lang w:eastAsia="pt-BR"/>
         </w:rPr>
-        <w:t xml:space="preserve"> O dado é coletado das fontes de informação e distribuído por meio de múltiplos nós, </w:t>
-      </w:r>
-      <w:proofErr w:type="gramStart"/>
-      <w:r>
-        <w:rPr>
-          <w:rFonts w:ascii="Times New Roman" w:eastAsia="Times New Roman" w:hAnsi="Times New Roman"/>
-          <w:sz w:val="24"/>
-          <w:szCs w:val="24"/>
-          <w:lang w:eastAsia="pt-BR"/>
-        </w:rPr>
-        <w:t>por exemplo</w:t>
-      </w:r>
-      <w:proofErr w:type="gramEnd"/>
-      <w:r>
-        <w:rPr>
-          <w:rFonts w:ascii="Times New Roman" w:eastAsia="Times New Roman" w:hAnsi="Times New Roman"/>
-          <w:sz w:val="24"/>
-          <w:szCs w:val="24"/>
-          <w:lang w:eastAsia="pt-BR"/>
-        </w:rPr>
-        <w:t xml:space="preserve"> em um arquitetura </w:t>
+        <w:t xml:space="preserve"> O dado é coletado das fontes de informação e distribuído por meio de múltiplos nós, por exemplo em um arquitetura </w:t>
       </w:r>
       <w:r>
         <w:rPr>
@@ -4132,7 +4172,17 @@
           <w:szCs w:val="24"/>
           <w:lang w:eastAsia="pt-BR"/>
         </w:rPr>
-        <w:t xml:space="preserve"> As análises de negócios devem determinar uma métrica e devem ser acompanhadas constantemente. Geralmente as companhias medem o quanto um dado pode ser integrado/relacionado com um comportamento de consumo ou registro histórico; e como essa integração ou correção aumenta ou diminui com o tempo.</w:t>
+        <w:t xml:space="preserve"> As análises de negócios devem determinar uma métrica e devem ser acompanhadas constantemente. Geralmente as companhias medem o quanto um dado pode ser integrado/relacionado com um comportamento de consumo ou </w:t>
+      </w:r>
+      <w:r>
+        <w:rPr>
+          <w:rFonts w:ascii="Times New Roman" w:eastAsia="Times New Roman" w:hAnsi="Times New Roman"/>
+          <w:sz w:val="24"/>
+          <w:szCs w:val="24"/>
+          <w:lang w:eastAsia="pt-BR"/>
+        </w:rPr>
+        <w:lastRenderedPageBreak/>
+        <w:t>registro histórico; e como essa integração ou correção aumenta ou diminui com o tempo.</w:t>
       </w:r>
     </w:p>
     <w:p>
@@ -4171,7 +4221,6 @@
         </w:rPr>
         <w:t xml:space="preserve"> O resultado da análise dos dados deve atender a demanda original. Por exemplo, se o resultado for de algumas centenas de </w:t>
       </w:r>
-      <w:proofErr w:type="spellStart"/>
       <w:r>
         <w:rPr>
           <w:rFonts w:ascii="Times New Roman" w:eastAsia="Times New Roman" w:hAnsi="Times New Roman"/>
@@ -4182,7 +4231,6 @@
         </w:rPr>
         <w:t>terabytes</w:t>
       </w:r>
-      <w:proofErr w:type="spellEnd"/>
       <w:r>
         <w:rPr>
           <w:rFonts w:ascii="Times New Roman" w:eastAsia="Times New Roman" w:hAnsi="Times New Roman"/>
@@ -4218,7 +4266,6 @@
           <w:szCs w:val="24"/>
           <w:lang w:eastAsia="pt-BR"/>
         </w:rPr>
-        <w:lastRenderedPageBreak/>
         <w:t xml:space="preserve">Armazenar: </w:t>
       </w:r>
       <w:r>
@@ -4238,20 +4285,8 @@
           <w:szCs w:val="24"/>
           <w:lang w:eastAsia="pt-BR"/>
         </w:rPr>
-        <w:t>data-as-a-</w:t>
-      </w:r>
-      <w:proofErr w:type="spellStart"/>
-      <w:r>
-        <w:rPr>
-          <w:rFonts w:ascii="Times New Roman" w:eastAsia="Times New Roman" w:hAnsi="Times New Roman"/>
-          <w:i/>
-          <w:sz w:val="24"/>
-          <w:szCs w:val="24"/>
-          <w:lang w:eastAsia="pt-BR"/>
-        </w:rPr>
-        <w:t>service</w:t>
-      </w:r>
-      <w:proofErr w:type="spellEnd"/>
+        <w:t>data-as-a-service</w:t>
+      </w:r>
       <w:r>
         <w:rPr>
           <w:rFonts w:ascii="Times New Roman" w:eastAsia="Times New Roman" w:hAnsi="Times New Roman"/>
@@ -4302,6 +4337,7 @@
     <w:p>
       <w:pPr>
         <w:spacing w:after="0" w:line="360" w:lineRule="auto"/>
+        <w:ind w:firstLine="357"/>
         <w:jc w:val="both"/>
         <w:rPr>
           <w:rFonts w:ascii="Times New Roman" w:eastAsia="Times New Roman" w:hAnsi="Times New Roman"/>
@@ -4317,47 +4353,7 @@
           <w:szCs w:val="24"/>
           <w:lang w:eastAsia="pt-BR"/>
         </w:rPr>
-        <w:t xml:space="preserve">Realmente, </w:t>
-      </w:r>
-      <w:proofErr w:type="gramStart"/>
-      <w:r>
-        <w:rPr>
-          <w:rFonts w:ascii="Times New Roman" w:eastAsia="Times New Roman" w:hAnsi="Times New Roman"/>
-          <w:sz w:val="24"/>
-          <w:szCs w:val="24"/>
-          <w:lang w:eastAsia="pt-BR"/>
-        </w:rPr>
-        <w:t>o Big Data</w:t>
-      </w:r>
-      <w:proofErr w:type="gramEnd"/>
-      <w:r>
-        <w:rPr>
-          <w:rFonts w:ascii="Times New Roman" w:eastAsia="Times New Roman" w:hAnsi="Times New Roman"/>
-          <w:sz w:val="24"/>
-          <w:szCs w:val="24"/>
-          <w:lang w:eastAsia="pt-BR"/>
-        </w:rPr>
-        <w:t xml:space="preserve"> não é uma solução barata e de fácil implantação. É necessário haver um estudo de caso, para saber se a organização realmente precisa dessa tecnologia. Além do mais, é necessário ter profissionais especializados na área para ocorrer </w:t>
-      </w:r>
-      <w:proofErr w:type="gramStart"/>
-      <w:r>
-        <w:rPr>
-          <w:rFonts w:ascii="Times New Roman" w:eastAsia="Times New Roman" w:hAnsi="Times New Roman"/>
-          <w:sz w:val="24"/>
-          <w:szCs w:val="24"/>
-          <w:lang w:eastAsia="pt-BR"/>
-        </w:rPr>
-        <w:t>a</w:t>
-      </w:r>
-      <w:proofErr w:type="gramEnd"/>
-      <w:r>
-        <w:rPr>
-          <w:rFonts w:ascii="Times New Roman" w:eastAsia="Times New Roman" w:hAnsi="Times New Roman"/>
-          <w:sz w:val="24"/>
-          <w:szCs w:val="24"/>
-          <w:lang w:eastAsia="pt-BR"/>
-        </w:rPr>
-        <w:t xml:space="preserve"> implantação, e obter</w:t>
+        <w:t>Realmente, o Big Data não é uma solução barata e de fácil implantação. É necessário haver um estudo de caso, para saber se a organização realmente precisa dessa tecnologia. Além do mais, é necessário ter profissionais especializados na área para ocorrer a implantação, e obter</w:t>
       </w:r>
       <w:r>
         <w:rPr>
@@ -4430,7 +4426,7 @@
         <w:rPr>
           <w:rStyle w:val="Refdenotaderodap"/>
         </w:rPr>
-        <w:footnoteReference w:id="7"/>
+        <w:footnoteReference w:id="3"/>
       </w:r>
       <w:r>
         <w:t xml:space="preserve"> (2015), </w:t>
@@ -4447,43 +4443,23 @@
       <w:r>
         <w:t xml:space="preserve"> </w:t>
       </w:r>
-      <w:proofErr w:type="spellStart"/>
       <w:r>
         <w:rPr>
           <w:i/>
         </w:rPr>
         <w:t>Markup</w:t>
       </w:r>
-      <w:proofErr w:type="spellEnd"/>
       <w:r>
         <w:t xml:space="preserve"> </w:t>
       </w:r>
-      <w:proofErr w:type="spellStart"/>
       <w:r>
         <w:rPr>
           <w:i/>
         </w:rPr>
         <w:t>Language</w:t>
       </w:r>
-      <w:proofErr w:type="spellEnd"/>
-      <w:r>
-        <w:t xml:space="preserve"> - Linguagem de Marcação de </w:t>
-      </w:r>
-      <w:proofErr w:type="spellStart"/>
-      <w:r>
-        <w:t>Hypertexto</w:t>
-      </w:r>
-      <w:proofErr w:type="spellEnd"/>
-      <w:r>
-        <w:t xml:space="preserve">. Resumindo em uma frase: o HTML é uma linguagem para publicação de conteúdo (texto, imagem, vídeo, áudio e </w:t>
-      </w:r>
-      <w:proofErr w:type="spellStart"/>
-      <w:r>
-        <w:t>etc</w:t>
-      </w:r>
-      <w:proofErr w:type="spellEnd"/>
-      <w:r>
-        <w:t>) na Web.</w:t>
+      <w:r>
+        <w:t xml:space="preserve"> - Linguagem de Marcação de Hypertexto. Resumindo em uma frase: o HTML é uma linguagem para publicação de conteúdo (texto, imagem, vídeo, áudio e etc) na Web.</w:t>
       </w:r>
     </w:p>
     <w:p>
@@ -4506,6 +4482,7 @@
           <w:szCs w:val="24"/>
           <w:lang w:eastAsia="pt-BR"/>
         </w:rPr>
+        <w:lastRenderedPageBreak/>
         <w:t xml:space="preserve">O HTML é baseado no conceito de Hipertexto. Hipertexto são conjuntos de elementos – ou </w:t>
       </w:r>
       <w:r>
@@ -4546,23 +4523,7 @@
           <w:rFonts w:ascii="Times New Roman" w:hAnsi="Times New Roman"/>
           <w:sz w:val="24"/>
         </w:rPr>
-        <w:t xml:space="preserve">Entre 1993 e 1995, o HTML ganhou as versões HTML+, </w:t>
-      </w:r>
-      <w:proofErr w:type="gramStart"/>
-      <w:r>
-        <w:rPr>
-          <w:rFonts w:ascii="Times New Roman" w:hAnsi="Times New Roman"/>
-          <w:sz w:val="24"/>
-        </w:rPr>
-        <w:t>HTML2.</w:t>
-      </w:r>
-      <w:proofErr w:type="gramEnd"/>
-      <w:r>
-        <w:rPr>
-          <w:rFonts w:ascii="Times New Roman" w:hAnsi="Times New Roman"/>
-          <w:sz w:val="24"/>
-        </w:rPr>
-        <w:t>0 e HTML3.0, onde foram propostas diversas mudanças para enriquecer as possibilidades da linguagem. Contudo, até aqui o HTML ainda não era tratado como um padrão. Apenas em 1997, o grupo de trabalho do W3C responsável por manter o padrão do código, trabalhou na versão 3.2 da linguagem, fazendo com que ela fosse tratada como prática comum.</w:t>
+        <w:t>Entre 1993 e 1995, o HTML ganhou as versões HTML+, HTML2.0 e HTML3.0, onde foram propostas diversas mudanças para enriquecer as possibilidades da linguagem. Contudo, até aqui o HTML ainda não era tratado como um padrão. Apenas em 1997, o grupo de trabalho do W3C responsável por manter o padrão do código, trabalhou na versão 3.2 da linguagem, fazendo com que ela fosse tratada como prática comum.</w:t>
       </w:r>
     </w:p>
     <w:p>
@@ -4679,26 +4640,16 @@
           <w:sz w:val="24"/>
           <w:szCs w:val="24"/>
         </w:rPr>
-        <w:footnoteReference w:id="8"/>
-      </w:r>
-      <w:r>
-        <w:rPr>
-          <w:rFonts w:ascii="Times New Roman" w:hAnsi="Times New Roman"/>
-          <w:sz w:val="24"/>
-          <w:szCs w:val="24"/>
-        </w:rPr>
-        <w:t xml:space="preserve"> e o </w:t>
-      </w:r>
-      <w:proofErr w:type="spellStart"/>
-      <w:r>
-        <w:rPr>
-          <w:rFonts w:ascii="Times New Roman" w:hAnsi="Times New Roman"/>
-          <w:sz w:val="24"/>
-          <w:szCs w:val="24"/>
-        </w:rPr>
-        <w:t>Javascript</w:t>
-      </w:r>
-      <w:proofErr w:type="spellEnd"/>
+        <w:footnoteReference w:id="4"/>
+      </w:r>
+      <w:r>
+        <w:rPr>
+          <w:rFonts w:ascii="Times New Roman" w:hAnsi="Times New Roman"/>
+          <w:sz w:val="24"/>
+          <w:szCs w:val="24"/>
+        </w:rPr>
+        <w:t xml:space="preserve"> e o Javascript</w:t>
+      </w:r>
       <w:r>
         <w:rPr>
           <w:rStyle w:val="Refdenotaderodap"/>
@@ -4706,7 +4657,7 @@
           <w:sz w:val="24"/>
           <w:szCs w:val="24"/>
         </w:rPr>
-        <w:footnoteReference w:id="9"/>
+        <w:footnoteReference w:id="5"/>
       </w:r>
       <w:r>
         <w:rPr>
@@ -4777,25 +4728,7 @@
           <w:rFonts w:ascii="Times New Roman" w:hAnsi="Times New Roman"/>
           <w:sz w:val="24"/>
         </w:rPr>
-        <w:t xml:space="preserve">De acordo com W3C (2015, p. </w:t>
-      </w:r>
-      <w:proofErr w:type="spellStart"/>
-      <w:proofErr w:type="gramStart"/>
-      <w:r>
-        <w:rPr>
-          <w:rFonts w:ascii="Times New Roman" w:hAnsi="Times New Roman"/>
-          <w:sz w:val="24"/>
-        </w:rPr>
-        <w:t>sp</w:t>
-      </w:r>
-      <w:proofErr w:type="spellEnd"/>
-      <w:proofErr w:type="gramEnd"/>
-      <w:r>
-        <w:rPr>
-          <w:rFonts w:ascii="Times New Roman" w:hAnsi="Times New Roman"/>
-          <w:sz w:val="24"/>
-        </w:rPr>
-        <w:t>)</w:t>
+        <w:t>De acordo com W3C (2015, p. sp)</w:t>
       </w:r>
     </w:p>
     <w:p>
@@ -4880,6 +4813,7 @@
           <w:szCs w:val="24"/>
           <w:lang w:eastAsia="pt-BR"/>
         </w:rPr>
+        <w:lastRenderedPageBreak/>
         <w:t>O CSS prepara essa informação para que ela seja consumida da melhor maneira possível.</w:t>
       </w:r>
     </w:p>
@@ -4910,7 +4844,6 @@
           <w:sz w:val="24"/>
         </w:rPr>
       </w:pPr>
-      <w:proofErr w:type="spellStart"/>
       <w:r>
         <w:rPr>
           <w:rFonts w:ascii="Times New Roman" w:hAnsi="Times New Roman"/>
@@ -4919,7 +4852,6 @@
         </w:rPr>
         <w:t>Bootstrap</w:t>
       </w:r>
-      <w:proofErr w:type="spellEnd"/>
     </w:p>
     <w:p>
       <w:pPr>
@@ -4960,7 +4892,6 @@
         </w:rPr>
         <w:t xml:space="preserve">Segundo </w:t>
       </w:r>
-      <w:proofErr w:type="spellStart"/>
       <w:r>
         <w:rPr>
           <w:rFonts w:ascii="Times New Roman" w:hAnsi="Times New Roman"/>
@@ -4968,7 +4899,6 @@
         </w:rPr>
         <w:t>Bootstrap</w:t>
       </w:r>
-      <w:proofErr w:type="spellEnd"/>
       <w:r>
         <w:rPr>
           <w:rFonts w:ascii="Times New Roman" w:hAnsi="Times New Roman"/>
@@ -4981,19 +4911,8 @@
           <w:rFonts w:ascii="Times New Roman" w:hAnsi="Times New Roman"/>
           <w:sz w:val="24"/>
         </w:rPr>
-        <w:t xml:space="preserve">, p. </w:t>
-      </w:r>
-      <w:proofErr w:type="spellStart"/>
-      <w:proofErr w:type="gramStart"/>
-      <w:r>
-        <w:rPr>
-          <w:rFonts w:ascii="Times New Roman" w:hAnsi="Times New Roman"/>
-          <w:sz w:val="24"/>
-        </w:rPr>
-        <w:t>sp</w:t>
-      </w:r>
-      <w:proofErr w:type="spellEnd"/>
-      <w:proofErr w:type="gramEnd"/>
+        <w:t>, p. sp</w:t>
+      </w:r>
       <w:r>
         <w:rPr>
           <w:rFonts w:ascii="Times New Roman" w:hAnsi="Times New Roman"/>
@@ -5040,10 +4959,8 @@
           <w:rFonts w:ascii="Times New Roman" w:hAnsi="Times New Roman"/>
           <w:sz w:val="20"/>
         </w:rPr>
-        <w:lastRenderedPageBreak/>
         <w:t xml:space="preserve"> </w:t>
       </w:r>
-      <w:proofErr w:type="spellStart"/>
       <w:r>
         <w:rPr>
           <w:rFonts w:ascii="Times New Roman" w:hAnsi="Times New Roman"/>
@@ -5052,7 +4969,6 @@
         </w:rPr>
         <w:t>Bootstrap</w:t>
       </w:r>
-      <w:proofErr w:type="spellEnd"/>
       <w:r>
         <w:rPr>
           <w:rFonts w:ascii="Times New Roman" w:hAnsi="Times New Roman"/>
@@ -5074,7 +4990,7 @@
           <w:rFonts w:ascii="Times New Roman" w:hAnsi="Times New Roman"/>
           <w:sz w:val="20"/>
         </w:rPr>
-        <w:footnoteReference w:id="10"/>
+        <w:footnoteReference w:id="6"/>
       </w:r>
       <w:r>
         <w:rPr>
@@ -5089,27 +5005,7 @@
           <w:sz w:val="20"/>
           <w:szCs w:val="24"/>
         </w:rPr>
-        <w:t xml:space="preserve">HTML, CSS e </w:t>
-      </w:r>
-      <w:proofErr w:type="spellStart"/>
-      <w:proofErr w:type="gramStart"/>
-      <w:r>
-        <w:rPr>
-          <w:rFonts w:ascii="Times New Roman" w:hAnsi="Times New Roman"/>
-          <w:sz w:val="20"/>
-          <w:szCs w:val="24"/>
-        </w:rPr>
-        <w:t>JavaScript</w:t>
-      </w:r>
-      <w:proofErr w:type="spellEnd"/>
-      <w:proofErr w:type="gramEnd"/>
-      <w:r>
-        <w:rPr>
-          <w:rFonts w:ascii="Times New Roman" w:hAnsi="Times New Roman"/>
-          <w:sz w:val="20"/>
-          <w:szCs w:val="24"/>
-        </w:rPr>
-        <w:t xml:space="preserve"> para desenvolvimento responsivo na web.</w:t>
+        <w:t>HTML, CSS e JavaScript para desenvolvimento responsivo na web.</w:t>
       </w:r>
     </w:p>
     <w:p>
@@ -5264,13 +5160,9 @@
       <w:pPr>
         <w:pStyle w:val="Ttulo2"/>
       </w:pPr>
-      <w:proofErr w:type="spellStart"/>
-      <w:proofErr w:type="gramStart"/>
       <w:r>
         <w:t>JavaScript</w:t>
       </w:r>
-      <w:proofErr w:type="spellEnd"/>
-      <w:proofErr w:type="gramEnd"/>
     </w:p>
     <w:p>
       <w:pPr>
@@ -5327,20 +5219,8 @@
           <w:sz w:val="24"/>
           <w:szCs w:val="24"/>
         </w:rPr>
-        <w:t xml:space="preserve">, p. </w:t>
-      </w:r>
-      <w:proofErr w:type="spellStart"/>
-      <w:proofErr w:type="gramStart"/>
-      <w:r>
-        <w:rPr>
-          <w:rFonts w:ascii="Times New Roman" w:hAnsi="Times New Roman"/>
-          <w:sz w:val="24"/>
-          <w:szCs w:val="24"/>
-        </w:rPr>
-        <w:t>sp</w:t>
-      </w:r>
-      <w:proofErr w:type="spellEnd"/>
-      <w:proofErr w:type="gramEnd"/>
+        <w:t>, p. sp</w:t>
+      </w:r>
       <w:r>
         <w:rPr>
           <w:rFonts w:ascii="Times New Roman" w:hAnsi="Times New Roman"/>
@@ -5392,10 +5272,8 @@
           <w:sz w:val="20"/>
           <w:szCs w:val="24"/>
         </w:rPr>
-        <w:t xml:space="preserve">A linguagem </w:t>
-      </w:r>
-      <w:proofErr w:type="spellStart"/>
-      <w:proofErr w:type="gramStart"/>
+        <w:t>A linguagem JavaScript é uma linguagem de script interpretada com base em objetos.</w:t>
+      </w:r>
       <w:r>
         <w:rPr>
           <w:rStyle w:val="sentence"/>
@@ -5403,30 +5281,8 @@
           <w:sz w:val="20"/>
           <w:szCs w:val="24"/>
         </w:rPr>
-        <w:t>JavaScript</w:t>
-      </w:r>
-      <w:proofErr w:type="spellEnd"/>
-      <w:proofErr w:type="gramEnd"/>
-      <w:r>
-        <w:rPr>
-          <w:rStyle w:val="sentence"/>
-          <w:rFonts w:ascii="Times New Roman" w:hAnsi="Times New Roman"/>
-          <w:sz w:val="20"/>
-          <w:szCs w:val="24"/>
-        </w:rPr>
-        <w:t xml:space="preserve"> é uma linguagem de script interpretada com base em objetos.</w:t>
-      </w:r>
-      <w:r>
-        <w:rPr>
-          <w:rStyle w:val="sentence"/>
-          <w:rFonts w:ascii="Times New Roman" w:hAnsi="Times New Roman"/>
-          <w:sz w:val="20"/>
-          <w:szCs w:val="24"/>
-        </w:rPr>
         <w:t xml:space="preserve"> </w:t>
       </w:r>
-      <w:proofErr w:type="spellStart"/>
-      <w:proofErr w:type="gramStart"/>
       <w:r>
         <w:rPr>
           <w:rFonts w:ascii="Times New Roman" w:eastAsia="Times New Roman" w:hAnsi="Times New Roman"/>
@@ -5434,60 +5290,7 @@
           <w:szCs w:val="24"/>
           <w:lang w:eastAsia="pt-BR"/>
         </w:rPr>
-        <w:t>JavaScript</w:t>
-      </w:r>
-      <w:proofErr w:type="spellEnd"/>
-      <w:proofErr w:type="gramEnd"/>
-      <w:r>
-        <w:rPr>
-          <w:rFonts w:ascii="Times New Roman" w:eastAsia="Times New Roman" w:hAnsi="Times New Roman"/>
-          <w:sz w:val="20"/>
-          <w:szCs w:val="24"/>
-          <w:lang w:eastAsia="pt-BR"/>
-        </w:rPr>
-        <w:t xml:space="preserve"> é uma linguagem fracamente </w:t>
-      </w:r>
-      <w:proofErr w:type="spellStart"/>
-      <w:r>
-        <w:rPr>
-          <w:rFonts w:ascii="Times New Roman" w:eastAsia="Times New Roman" w:hAnsi="Times New Roman"/>
-          <w:sz w:val="20"/>
-          <w:szCs w:val="24"/>
-          <w:lang w:eastAsia="pt-BR"/>
-        </w:rPr>
-        <w:t>tipada</w:t>
-      </w:r>
-      <w:proofErr w:type="spellEnd"/>
-      <w:r>
-        <w:rPr>
-          <w:rFonts w:ascii="Times New Roman" w:eastAsia="Times New Roman" w:hAnsi="Times New Roman"/>
-          <w:sz w:val="20"/>
-          <w:szCs w:val="24"/>
-          <w:lang w:eastAsia="pt-BR"/>
-        </w:rPr>
-        <w:t xml:space="preserve">, o que significa que você não declara os tipos de dados das variáveis explicitamente. Em muitos casos o </w:t>
-      </w:r>
-      <w:proofErr w:type="spellStart"/>
-      <w:proofErr w:type="gramStart"/>
-      <w:r>
-        <w:rPr>
-          <w:rFonts w:ascii="Times New Roman" w:eastAsia="Times New Roman" w:hAnsi="Times New Roman"/>
-          <w:sz w:val="20"/>
-          <w:szCs w:val="24"/>
-          <w:lang w:eastAsia="pt-BR"/>
-        </w:rPr>
-        <w:t>JavaScript</w:t>
-      </w:r>
-      <w:proofErr w:type="spellEnd"/>
-      <w:proofErr w:type="gramEnd"/>
-      <w:r>
-        <w:rPr>
-          <w:rFonts w:ascii="Times New Roman" w:eastAsia="Times New Roman" w:hAnsi="Times New Roman"/>
-          <w:sz w:val="20"/>
-          <w:szCs w:val="24"/>
-          <w:lang w:eastAsia="pt-BR"/>
-        </w:rPr>
-        <w:t xml:space="preserve"> executa conversões automaticamente quando são necessárias.</w:t>
+        <w:t>JavaScript é uma linguagem fracamente tipada, o que significa que você não declara os tipos de dados das variáveis explicitamente. Em muitos casos o JavaScript executa conversões automaticamente quando são necessárias.</w:t>
       </w:r>
     </w:p>
     <w:p>
@@ -5521,16 +5324,12 @@
         </w:rPr>
         <w:t xml:space="preserve"> </w:t>
       </w:r>
-      <w:proofErr w:type="spellStart"/>
-      <w:proofErr w:type="gramStart"/>
       <w:r>
         <w:rPr>
           <w:color w:val="auto"/>
         </w:rPr>
         <w:t>JQuery</w:t>
       </w:r>
-      <w:proofErr w:type="spellEnd"/>
-      <w:proofErr w:type="gramEnd"/>
     </w:p>
     <w:p>
       <w:pPr>
@@ -5573,44 +5372,22 @@
         </w:rPr>
         <w:t xml:space="preserve">De acordo com </w:t>
       </w:r>
-      <w:proofErr w:type="spellStart"/>
-      <w:proofErr w:type="gramStart"/>
-      <w:r>
-        <w:rPr>
-          <w:rFonts w:ascii="Times New Roman" w:hAnsi="Times New Roman"/>
-          <w:sz w:val="24"/>
-          <w:szCs w:val="24"/>
-        </w:rPr>
-        <w:t>JQuery</w:t>
-      </w:r>
-      <w:proofErr w:type="spellEnd"/>
-      <w:proofErr w:type="gramEnd"/>
-      <w:r>
-        <w:rPr>
-          <w:rFonts w:ascii="Times New Roman" w:hAnsi="Times New Roman"/>
-          <w:sz w:val="24"/>
-          <w:szCs w:val="24"/>
-        </w:rPr>
-        <w:t xml:space="preserve"> (2015</w:t>
-      </w:r>
-      <w:r>
-        <w:rPr>
-          <w:rFonts w:ascii="Times New Roman" w:hAnsi="Times New Roman"/>
-          <w:sz w:val="24"/>
-          <w:szCs w:val="24"/>
-        </w:rPr>
-        <w:t xml:space="preserve">, p. </w:t>
-      </w:r>
-      <w:proofErr w:type="spellStart"/>
-      <w:r>
-        <w:rPr>
-          <w:rFonts w:ascii="Times New Roman" w:hAnsi="Times New Roman"/>
-          <w:sz w:val="24"/>
-          <w:szCs w:val="24"/>
-        </w:rPr>
-        <w:t>sp</w:t>
-      </w:r>
-      <w:proofErr w:type="spellEnd"/>
+      <w:r>
+        <w:rPr>
+          <w:rFonts w:ascii="Times New Roman" w:hAnsi="Times New Roman"/>
+          <w:sz w:val="24"/>
+          <w:szCs w:val="24"/>
+        </w:rPr>
+        <w:t>JQuery (2015</w:t>
+      </w:r>
+      <w:r>
+        <w:rPr>
+          <w:rFonts w:ascii="Times New Roman" w:hAnsi="Times New Roman"/>
+          <w:sz w:val="24"/>
+          <w:szCs w:val="24"/>
+        </w:rPr>
+        <w:t>, p. sp</w:t>
+      </w:r>
       <w:r>
         <w:rPr>
           <w:rFonts w:ascii="Times New Roman" w:hAnsi="Times New Roman"/>
@@ -5643,7 +5420,6 @@
           <w:szCs w:val="24"/>
         </w:rPr>
       </w:pPr>
-      <w:proofErr w:type="gramStart"/>
       <w:r>
         <w:rPr>
           <w:rStyle w:val="hps"/>
@@ -5652,9 +5428,9 @@
           <w:szCs w:val="24"/>
           <w:lang w:val="pt-PT"/>
         </w:rPr>
+        <w:lastRenderedPageBreak/>
         <w:t>jQuery</w:t>
       </w:r>
-      <w:proofErr w:type="gramEnd"/>
       <w:r>
         <w:rPr>
           <w:rFonts w:ascii="Times New Roman" w:hAnsi="Times New Roman"/>
@@ -5891,7 +5667,7 @@
           <w:szCs w:val="24"/>
           <w:lang w:val="pt-PT"/>
         </w:rPr>
-        <w:footnoteReference w:id="11"/>
+        <w:footnoteReference w:id="7"/>
       </w:r>
       <w:r>
         <w:rPr>
@@ -5958,7 +5734,7 @@
           <w:szCs w:val="24"/>
           <w:lang w:val="pt-PT"/>
         </w:rPr>
-        <w:footnoteReference w:id="12"/>
+        <w:footnoteReference w:id="8"/>
       </w:r>
       <w:r>
         <w:rPr>
@@ -6119,27 +5895,7 @@
           <w:szCs w:val="24"/>
           <w:lang w:val="pt-PT"/>
         </w:rPr>
-        <w:t xml:space="preserve">, </w:t>
-      </w:r>
-      <w:proofErr w:type="gramStart"/>
-      <w:r>
-        <w:rPr>
-          <w:rFonts w:ascii="Times New Roman" w:hAnsi="Times New Roman"/>
-          <w:sz w:val="20"/>
-          <w:szCs w:val="24"/>
-          <w:lang w:val="pt-PT"/>
-        </w:rPr>
-        <w:t>jQuery</w:t>
-      </w:r>
-      <w:proofErr w:type="gramEnd"/>
-      <w:r>
-        <w:rPr>
-          <w:rFonts w:ascii="Times New Roman" w:hAnsi="Times New Roman"/>
-          <w:sz w:val="20"/>
-          <w:szCs w:val="24"/>
-          <w:lang w:val="pt-PT"/>
-        </w:rPr>
-        <w:t xml:space="preserve"> </w:t>
+        <w:t xml:space="preserve">, jQuery </w:t>
       </w:r>
       <w:r>
         <w:rPr>
@@ -6241,10 +5997,7 @@
       </w:pPr>
       <w:bookmarkStart w:id="3" w:name="_Toc318361713"/>
       <w:bookmarkStart w:id="4" w:name="_Toc318447235"/>
-      <w:bookmarkStart w:id="5" w:name="_GoBack"/>
-      <w:bookmarkEnd w:id="5"/>
-      <w:r>
-        <w:lastRenderedPageBreak/>
+      <w:r>
         <w:t>REFERÊNCIAS</w:t>
       </w:r>
       <w:bookmarkEnd w:id="3"/>
@@ -6265,131 +6018,128 @@
           <w:rFonts w:ascii="Times New Roman" w:hAnsi="Times New Roman"/>
           <w:sz w:val="24"/>
           <w:szCs w:val="24"/>
-        </w:rPr>
-        <w:t>AMAZON WEB SERVICES</w:t>
-      </w:r>
-      <w:r>
-        <w:rPr>
-          <w:rFonts w:ascii="Times New Roman" w:hAnsi="Times New Roman"/>
-          <w:sz w:val="24"/>
-          <w:szCs w:val="24"/>
-        </w:rPr>
-        <w:t>,</w:t>
-      </w:r>
-      <w:r>
-        <w:rPr>
-          <w:rFonts w:ascii="Times New Roman" w:hAnsi="Times New Roman"/>
-          <w:sz w:val="24"/>
-          <w:szCs w:val="24"/>
-        </w:rPr>
-        <w:t xml:space="preserve"> O que é a Computação em Nuvem</w:t>
-      </w:r>
-      <w:proofErr w:type="gramStart"/>
-      <w:r>
-        <w:rPr>
-          <w:rFonts w:ascii="Times New Roman" w:hAnsi="Times New Roman"/>
-          <w:sz w:val="24"/>
-          <w:szCs w:val="24"/>
-        </w:rPr>
-        <w:t>?.</w:t>
-      </w:r>
-      <w:proofErr w:type="gramEnd"/>
-      <w:r>
-        <w:rPr>
-          <w:rFonts w:ascii="Times New Roman" w:hAnsi="Times New Roman"/>
-          <w:sz w:val="24"/>
-          <w:szCs w:val="24"/>
-        </w:rPr>
-        <w:t xml:space="preserve"> </w:t>
+          <w:lang w:val="en-US"/>
+        </w:rPr>
+        <w:t>APACHE</w:t>
+      </w:r>
+      <w:r>
+        <w:rPr>
+          <w:rFonts w:ascii="Times New Roman" w:hAnsi="Times New Roman"/>
+          <w:sz w:val="24"/>
+          <w:szCs w:val="24"/>
+          <w:lang w:val="en-US"/>
+        </w:rPr>
+        <w:t xml:space="preserve">. </w:t>
+      </w:r>
+      <w:r>
+        <w:rPr>
+          <w:rFonts w:ascii="Times New Roman" w:hAnsi="Times New Roman"/>
+          <w:b/>
+          <w:sz w:val="24"/>
+          <w:szCs w:val="24"/>
+          <w:lang w:val="en-US"/>
+        </w:rPr>
+        <w:t>Apache Storm</w:t>
+      </w:r>
+      <w:r>
+        <w:rPr>
+          <w:rFonts w:ascii="Times New Roman" w:hAnsi="Times New Roman"/>
+          <w:sz w:val="24"/>
+          <w:szCs w:val="24"/>
+          <w:lang w:val="en-US"/>
+        </w:rPr>
+        <w:t>. Disponível em: &lt;</w:t>
+      </w:r>
+      <w:r>
+        <w:rPr>
+          <w:rFonts w:ascii="Times New Roman" w:hAnsi="Times New Roman"/>
+          <w:color w:val="000000"/>
+          <w:sz w:val="24"/>
+          <w:szCs w:val="24"/>
+          <w:lang w:val="en-US"/>
+        </w:rPr>
+        <w:t>https://storm.apache.org/documentation/Concepts.html</w:t>
+      </w:r>
+      <w:r>
+        <w:rPr>
+          <w:rFonts w:ascii="Times New Roman" w:hAnsi="Times New Roman"/>
+          <w:color w:val="000000"/>
+          <w:sz w:val="24"/>
+          <w:szCs w:val="24"/>
+          <w:lang w:val="en-US"/>
+        </w:rPr>
+        <w:t>&gt;</w:t>
+      </w:r>
+      <w:r>
+        <w:rPr>
+          <w:rFonts w:ascii="Times New Roman" w:hAnsi="Times New Roman"/>
+          <w:sz w:val="24"/>
+          <w:szCs w:val="24"/>
+          <w:lang w:val="en-US"/>
+        </w:rPr>
+        <w:t xml:space="preserve">. </w:t>
+      </w:r>
+      <w:r>
+        <w:rPr>
+          <w:rFonts w:ascii="Times New Roman" w:hAnsi="Times New Roman"/>
+          <w:sz w:val="24"/>
+          <w:szCs w:val="24"/>
+        </w:rPr>
+        <w:t xml:space="preserve">Acessado em </w:t>
+      </w:r>
+      <w:r>
+        <w:rPr>
+          <w:rFonts w:ascii="Times New Roman" w:hAnsi="Times New Roman"/>
+          <w:sz w:val="24"/>
+          <w:szCs w:val="24"/>
+        </w:rPr>
+        <w:t>06/03</w:t>
+      </w:r>
+      <w:r>
+        <w:rPr>
+          <w:rFonts w:ascii="Times New Roman" w:hAnsi="Times New Roman"/>
+          <w:sz w:val="24"/>
+          <w:szCs w:val="24"/>
+        </w:rPr>
+        <w:t>/2015</w:t>
+      </w:r>
+    </w:p>
+    <w:p>
+      <w:pPr>
+        <w:spacing w:after="0" w:line="240" w:lineRule="auto"/>
+        <w:rPr>
+          <w:rFonts w:ascii="Times New Roman" w:hAnsi="Times New Roman"/>
+          <w:sz w:val="24"/>
+          <w:szCs w:val="24"/>
+        </w:rPr>
+      </w:pPr>
+    </w:p>
+    <w:p>
+      <w:pPr>
+        <w:spacing w:after="0" w:line="240" w:lineRule="auto"/>
+        <w:rPr>
+          <w:rFonts w:ascii="Times New Roman" w:hAnsi="Times New Roman"/>
+          <w:sz w:val="24"/>
+          <w:szCs w:val="24"/>
+        </w:rPr>
+      </w:pPr>
+      <w:r>
+        <w:rPr>
+          <w:rFonts w:ascii="Times New Roman" w:hAnsi="Times New Roman"/>
+          <w:sz w:val="24"/>
+          <w:szCs w:val="24"/>
+        </w:rPr>
+        <w:t>BOOTSTRAP</w:t>
+      </w:r>
+      <w:r>
+        <w:rPr>
+          <w:rFonts w:ascii="Times New Roman" w:hAnsi="Times New Roman"/>
+          <w:sz w:val="24"/>
+          <w:szCs w:val="24"/>
+        </w:rPr>
+        <w:t xml:space="preserve">, </w:t>
       </w:r>
       <w:hyperlink r:id="rId10" w:history="1">
-        <w:r>
-          <w:rPr>
-            <w:rStyle w:val="Hyperlink"/>
-            <w:rFonts w:ascii="Times New Roman" w:hAnsi="Times New Roman"/>
-            <w:sz w:val="24"/>
-            <w:szCs w:val="24"/>
-          </w:rPr>
-          <w:t>http://aws.amazon.com/pt/what-is-cloud-computing/</w:t>
-        </w:r>
-      </w:hyperlink>
-      <w:r>
-        <w:rPr>
-          <w:rFonts w:ascii="Times New Roman" w:hAnsi="Times New Roman"/>
-          <w:sz w:val="24"/>
-          <w:szCs w:val="24"/>
-        </w:rPr>
-        <w:t xml:space="preserve">, acessado em </w:t>
-      </w:r>
-      <w:r>
-        <w:rPr>
-          <w:rFonts w:ascii="Times New Roman" w:hAnsi="Times New Roman"/>
-          <w:sz w:val="24"/>
-          <w:szCs w:val="24"/>
-        </w:rPr>
-        <w:t>25</w:t>
-      </w:r>
-      <w:r>
-        <w:rPr>
-          <w:rFonts w:ascii="Times New Roman" w:hAnsi="Times New Roman"/>
-          <w:sz w:val="24"/>
-          <w:szCs w:val="24"/>
-        </w:rPr>
-        <w:t xml:space="preserve"> de </w:t>
-      </w:r>
-      <w:r>
-        <w:rPr>
-          <w:rFonts w:ascii="Times New Roman" w:hAnsi="Times New Roman"/>
-          <w:sz w:val="24"/>
-          <w:szCs w:val="24"/>
-        </w:rPr>
-        <w:t>fevereiro de 2015</w:t>
-      </w:r>
-      <w:r>
-        <w:rPr>
-          <w:rFonts w:ascii="Times New Roman" w:hAnsi="Times New Roman"/>
-          <w:sz w:val="24"/>
-          <w:szCs w:val="24"/>
-        </w:rPr>
-        <w:t>.</w:t>
-      </w:r>
-    </w:p>
-    <w:p>
-      <w:pPr>
-        <w:spacing w:after="0" w:line="240" w:lineRule="auto"/>
-        <w:rPr>
-          <w:rFonts w:ascii="Times New Roman" w:hAnsi="Times New Roman"/>
-          <w:sz w:val="24"/>
-          <w:szCs w:val="24"/>
-        </w:rPr>
-      </w:pPr>
-    </w:p>
-    <w:p>
-      <w:pPr>
-        <w:spacing w:after="0" w:line="240" w:lineRule="auto"/>
-        <w:rPr>
-          <w:rFonts w:ascii="Times New Roman" w:hAnsi="Times New Roman"/>
-          <w:sz w:val="24"/>
-          <w:szCs w:val="24"/>
-        </w:rPr>
-      </w:pPr>
-      <w:r>
-        <w:rPr>
-          <w:rFonts w:ascii="Times New Roman" w:hAnsi="Times New Roman"/>
-          <w:sz w:val="24"/>
-          <w:szCs w:val="24"/>
-        </w:rPr>
-        <w:t>BOOTSTRAP</w:t>
-      </w:r>
-      <w:r>
-        <w:rPr>
-          <w:rFonts w:ascii="Times New Roman" w:hAnsi="Times New Roman"/>
-          <w:sz w:val="24"/>
-          <w:szCs w:val="24"/>
-        </w:rPr>
-        <w:t xml:space="preserve">, </w:t>
-      </w:r>
-      <w:hyperlink r:id="rId11" w:history="1">
         <w:r>
           <w:rPr>
             <w:rStyle w:val="Hyperlink"/>
@@ -6482,27 +6232,7 @@
           <w:sz w:val="24"/>
           <w:szCs w:val="24"/>
         </w:rPr>
-        <w:t xml:space="preserve"> O que é </w:t>
-      </w:r>
-      <w:proofErr w:type="spellStart"/>
-      <w:proofErr w:type="gramStart"/>
-      <w:r>
-        <w:rPr>
-          <w:rFonts w:ascii="Times New Roman" w:hAnsi="Times New Roman"/>
-          <w:sz w:val="24"/>
-          <w:szCs w:val="24"/>
-        </w:rPr>
-        <w:t>NoSQL</w:t>
-      </w:r>
-      <w:proofErr w:type="spellEnd"/>
-      <w:proofErr w:type="gramEnd"/>
-      <w:r>
-        <w:rPr>
-          <w:rFonts w:ascii="Times New Roman" w:hAnsi="Times New Roman"/>
-          <w:sz w:val="24"/>
-          <w:szCs w:val="24"/>
-        </w:rPr>
-        <w:t>?.</w:t>
+        <w:t xml:space="preserve"> O que é NoSQL?.</w:t>
       </w:r>
       <w:r>
         <w:rPr>
@@ -6512,7 +6242,7 @@
         </w:rPr>
         <w:t xml:space="preserve"> </w:t>
       </w:r>
-      <w:hyperlink r:id="rId12" w:history="1">
+      <w:hyperlink r:id="rId11" w:history="1">
         <w:r>
           <w:rPr>
             <w:rStyle w:val="Hyperlink"/>
@@ -6605,47 +6335,17 @@
           <w:sz w:val="24"/>
           <w:szCs w:val="24"/>
         </w:rPr>
+        <w:t xml:space="preserve"> NoSQL: Conheça mais sobre o mongoDB</w:t>
+      </w:r>
+      <w:r>
+        <w:rPr>
+          <w:rFonts w:ascii="Times New Roman" w:hAnsi="Times New Roman"/>
+          <w:sz w:val="24"/>
+          <w:szCs w:val="24"/>
+        </w:rPr>
         <w:t xml:space="preserve"> </w:t>
       </w:r>
-      <w:proofErr w:type="spellStart"/>
-      <w:proofErr w:type="gramStart"/>
-      <w:r>
-        <w:rPr>
-          <w:rFonts w:ascii="Times New Roman" w:hAnsi="Times New Roman"/>
-          <w:sz w:val="24"/>
-          <w:szCs w:val="24"/>
-        </w:rPr>
-        <w:t>NoSQL</w:t>
-      </w:r>
-      <w:proofErr w:type="spellEnd"/>
-      <w:proofErr w:type="gramEnd"/>
-      <w:r>
-        <w:rPr>
-          <w:rFonts w:ascii="Times New Roman" w:hAnsi="Times New Roman"/>
-          <w:sz w:val="24"/>
-          <w:szCs w:val="24"/>
-        </w:rPr>
-        <w:t xml:space="preserve">: Conheça mais sobre o </w:t>
-      </w:r>
-      <w:proofErr w:type="spellStart"/>
-      <w:r>
-        <w:rPr>
-          <w:rFonts w:ascii="Times New Roman" w:hAnsi="Times New Roman"/>
-          <w:sz w:val="24"/>
-          <w:szCs w:val="24"/>
-        </w:rPr>
-        <w:t>mongoDB</w:t>
-      </w:r>
-      <w:proofErr w:type="spellEnd"/>
-      <w:r>
-        <w:rPr>
-          <w:rFonts w:ascii="Times New Roman" w:hAnsi="Times New Roman"/>
-          <w:sz w:val="24"/>
-          <w:szCs w:val="24"/>
-        </w:rPr>
-        <w:t xml:space="preserve"> </w:t>
-      </w:r>
-      <w:hyperlink r:id="rId13" w:history="1">
+      <w:hyperlink r:id="rId12" w:history="1">
         <w:r>
           <w:rPr>
             <w:rStyle w:val="Hyperlink"/>
@@ -6738,18 +6438,8 @@
           <w:sz w:val="24"/>
           <w:szCs w:val="24"/>
         </w:rPr>
-        <w:t xml:space="preserve"> O que é Big Data</w:t>
-      </w:r>
-      <w:proofErr w:type="gramStart"/>
-      <w:r>
-        <w:rPr>
-          <w:rFonts w:ascii="Times New Roman" w:hAnsi="Times New Roman"/>
-          <w:sz w:val="24"/>
-          <w:szCs w:val="24"/>
-        </w:rPr>
-        <w:t>?.</w:t>
-      </w:r>
-      <w:proofErr w:type="gramEnd"/>
+        <w:t xml:space="preserve"> O que é Big Data?.</w:t>
+      </w:r>
       <w:r>
         <w:rPr>
           <w:rFonts w:ascii="Times New Roman" w:hAnsi="Times New Roman"/>
@@ -6758,7 +6448,7 @@
         </w:rPr>
         <w:t xml:space="preserve"> </w:t>
       </w:r>
-      <w:hyperlink r:id="rId14" w:history="1">
+      <w:hyperlink r:id="rId13" w:history="1">
         <w:r>
           <w:rPr>
             <w:rStyle w:val="Hyperlink"/>
@@ -6853,16 +6543,22 @@
         </w:rPr>
         <w:t xml:space="preserve"> O que é </w:t>
       </w:r>
-      <w:proofErr w:type="spellStart"/>
-      <w:r>
-        <w:rPr>
-          <w:rFonts w:ascii="Times New Roman" w:hAnsi="Times New Roman"/>
-          <w:sz w:val="24"/>
-          <w:szCs w:val="24"/>
-        </w:rPr>
-        <w:t>Cloud</w:t>
-      </w:r>
-      <w:proofErr w:type="spellEnd"/>
+      <w:r>
+        <w:rPr>
+          <w:rFonts w:ascii="Times New Roman" w:hAnsi="Times New Roman"/>
+          <w:sz w:val="24"/>
+          <w:szCs w:val="24"/>
+        </w:rPr>
+        <w:t>Cloud Computing (Computação nas Nuvens)</w:t>
+      </w:r>
+      <w:r>
+        <w:rPr>
+          <w:rFonts w:ascii="Times New Roman" w:hAnsi="Times New Roman"/>
+          <w:sz w:val="24"/>
+          <w:szCs w:val="24"/>
+        </w:rPr>
+        <w:t>?.</w:t>
+      </w:r>
       <w:r>
         <w:rPr>
           <w:rFonts w:ascii="Times New Roman" w:hAnsi="Times New Roman"/>
@@ -6871,43 +6567,7 @@
         </w:rPr>
         <w:t xml:space="preserve"> </w:t>
       </w:r>
-      <w:proofErr w:type="spellStart"/>
-      <w:r>
-        <w:rPr>
-          <w:rFonts w:ascii="Times New Roman" w:hAnsi="Times New Roman"/>
-          <w:sz w:val="24"/>
-          <w:szCs w:val="24"/>
-        </w:rPr>
-        <w:t>Computing</w:t>
-      </w:r>
-      <w:proofErr w:type="spellEnd"/>
-      <w:r>
-        <w:rPr>
-          <w:rFonts w:ascii="Times New Roman" w:hAnsi="Times New Roman"/>
-          <w:sz w:val="24"/>
-          <w:szCs w:val="24"/>
-        </w:rPr>
-        <w:t xml:space="preserve"> (Computação nas Nuvens)</w:t>
-      </w:r>
-      <w:proofErr w:type="gramStart"/>
-      <w:r>
-        <w:rPr>
-          <w:rFonts w:ascii="Times New Roman" w:hAnsi="Times New Roman"/>
-          <w:sz w:val="24"/>
-          <w:szCs w:val="24"/>
-        </w:rPr>
-        <w:t>?.</w:t>
-      </w:r>
-      <w:proofErr w:type="gramEnd"/>
-      <w:r>
-        <w:rPr>
-          <w:rFonts w:ascii="Times New Roman" w:hAnsi="Times New Roman"/>
-          <w:sz w:val="24"/>
-          <w:szCs w:val="24"/>
-        </w:rPr>
-        <w:t xml:space="preserve"> </w:t>
-      </w:r>
-      <w:hyperlink r:id="rId15" w:history="1">
+      <w:hyperlink r:id="rId14" w:history="1">
         <w:r>
           <w:rPr>
             <w:rStyle w:val="Hyperlink"/>
@@ -7000,7 +6660,7 @@
         </w:rPr>
         <w:t xml:space="preserve">, </w:t>
       </w:r>
-      <w:hyperlink r:id="rId16" w:history="1">
+      <w:hyperlink r:id="rId15" w:history="1">
         <w:r>
           <w:rPr>
             <w:rStyle w:val="Hyperlink"/>
@@ -7072,7 +6732,6 @@
           <w:szCs w:val="24"/>
         </w:rPr>
       </w:pPr>
-      <w:proofErr w:type="spellStart"/>
       <w:r>
         <w:rPr>
           <w:rFonts w:ascii="Times New Roman" w:eastAsiaTheme="minorHAnsi" w:hAnsi="Times New Roman"/>
@@ -7081,9 +6740,8 @@
           <w:sz w:val="24"/>
           <w:szCs w:val="30"/>
         </w:rPr>
-        <w:t>Leibiusky</w:t>
-      </w:r>
-      <w:proofErr w:type="spellEnd"/>
+        <w:t>L</w:t>
+      </w:r>
       <w:r>
         <w:rPr>
           <w:rFonts w:ascii="Times New Roman" w:eastAsiaTheme="minorHAnsi" w:hAnsi="Times New Roman"/>
@@ -7092,7 +6750,7 @@
           <w:sz w:val="24"/>
           <w:szCs w:val="30"/>
         </w:rPr>
-        <w:t>,</w:t>
+        <w:t>EIBIUSKY</w:t>
       </w:r>
       <w:r>
         <w:rPr>
@@ -7102,27 +6760,8 @@
           <w:sz w:val="24"/>
           <w:szCs w:val="30"/>
         </w:rPr>
-        <w:t xml:space="preserve"> J</w:t>
-      </w:r>
-      <w:proofErr w:type="gramStart"/>
-      <w:r>
-        <w:rPr>
-          <w:rFonts w:ascii="Times New Roman" w:hAnsi="Times New Roman"/>
-          <w:sz w:val="24"/>
-          <w:szCs w:val="24"/>
-        </w:rPr>
-        <w:t>.;</w:t>
-      </w:r>
-      <w:proofErr w:type="gramEnd"/>
-      <w:r>
-        <w:rPr>
-          <w:rFonts w:ascii="Times New Roman" w:hAnsi="Times New Roman"/>
-          <w:sz w:val="24"/>
-          <w:szCs w:val="24"/>
-        </w:rPr>
-        <w:t xml:space="preserve"> </w:t>
-      </w:r>
-      <w:proofErr w:type="spellStart"/>
+        <w:t>,</w:t>
+      </w:r>
       <w:r>
         <w:rPr>
           <w:rFonts w:ascii="Times New Roman" w:eastAsiaTheme="minorHAnsi" w:hAnsi="Times New Roman"/>
@@ -7131,9 +6770,16 @@
           <w:sz w:val="24"/>
           <w:szCs w:val="30"/>
         </w:rPr>
-        <w:t>Eisbruch</w:t>
-      </w:r>
-      <w:proofErr w:type="spellEnd"/>
+        <w:t xml:space="preserve"> J</w:t>
+      </w:r>
+      <w:r>
+        <w:rPr>
+          <w:rFonts w:ascii="Times New Roman" w:hAnsi="Times New Roman"/>
+          <w:sz w:val="24"/>
+          <w:szCs w:val="24"/>
+        </w:rPr>
+        <w:t xml:space="preserve">.; </w:t>
+      </w:r>
       <w:r>
         <w:rPr>
           <w:rFonts w:ascii="Times New Roman" w:eastAsiaTheme="minorHAnsi" w:hAnsi="Times New Roman"/>
@@ -7142,7 +6788,7 @@
           <w:sz w:val="24"/>
           <w:szCs w:val="30"/>
         </w:rPr>
-        <w:t>, G.;</w:t>
+        <w:t>E</w:t>
       </w:r>
       <w:r>
         <w:rPr>
@@ -7152,9 +6798,8 @@
           <w:sz w:val="24"/>
           <w:szCs w:val="30"/>
         </w:rPr>
-        <w:t xml:space="preserve"> </w:t>
-      </w:r>
-      <w:proofErr w:type="spellStart"/>
+        <w:t>ISBRUCH</w:t>
+      </w:r>
       <w:r>
         <w:rPr>
           <w:rFonts w:ascii="Times New Roman" w:eastAsiaTheme="minorHAnsi" w:hAnsi="Times New Roman"/>
@@ -7163,9 +6808,8 @@
           <w:sz w:val="24"/>
           <w:szCs w:val="30"/>
         </w:rPr>
-        <w:t>Simonassi</w:t>
-      </w:r>
-      <w:proofErr w:type="spellEnd"/>
+        <w:t>, G.;</w:t>
+      </w:r>
       <w:r>
         <w:rPr>
           <w:rFonts w:ascii="Times New Roman" w:eastAsiaTheme="minorHAnsi" w:hAnsi="Times New Roman"/>
@@ -7174,6 +6818,26 @@
           <w:sz w:val="24"/>
           <w:szCs w:val="30"/>
         </w:rPr>
+        <w:t xml:space="preserve"> S</w:t>
+      </w:r>
+      <w:r>
+        <w:rPr>
+          <w:rFonts w:ascii="Times New Roman" w:eastAsiaTheme="minorHAnsi" w:hAnsi="Times New Roman"/>
+          <w:bCs/>
+          <w:iCs/>
+          <w:sz w:val="24"/>
+          <w:szCs w:val="30"/>
+        </w:rPr>
+        <w:t>IMONASSI</w:t>
+      </w:r>
+      <w:r>
+        <w:rPr>
+          <w:rFonts w:ascii="Times New Roman" w:eastAsiaTheme="minorHAnsi" w:hAnsi="Times New Roman"/>
+          <w:bCs/>
+          <w:iCs/>
+          <w:sz w:val="24"/>
+          <w:szCs w:val="30"/>
+        </w:rPr>
         <w:t>, D.</w:t>
       </w:r>
       <w:r>
@@ -7184,132 +6848,216 @@
         </w:rPr>
         <w:t xml:space="preserve"> </w:t>
       </w:r>
-      <w:proofErr w:type="spellStart"/>
-      <w:r>
-        <w:rPr>
-          <w:rFonts w:ascii="Times New Roman" w:hAnsi="Times New Roman"/>
-          <w:b/>
-          <w:sz w:val="24"/>
-          <w:szCs w:val="24"/>
-        </w:rPr>
-        <w:t>Getting</w:t>
-      </w:r>
-      <w:proofErr w:type="spellEnd"/>
-      <w:r>
-        <w:rPr>
-          <w:rFonts w:ascii="Times New Roman" w:hAnsi="Times New Roman"/>
-          <w:b/>
-          <w:sz w:val="24"/>
-          <w:szCs w:val="24"/>
+      <w:r>
+        <w:rPr>
+          <w:rFonts w:ascii="Times New Roman" w:hAnsi="Times New Roman"/>
+          <w:b/>
+          <w:sz w:val="24"/>
+          <w:szCs w:val="24"/>
+        </w:rPr>
+        <w:t>Getting Started Whith Storm.</w:t>
+      </w:r>
+      <w:r>
+        <w:rPr>
+          <w:rFonts w:ascii="Times New Roman" w:hAnsi="Times New Roman"/>
+          <w:sz w:val="24"/>
+          <w:szCs w:val="24"/>
+        </w:rPr>
+        <w:t xml:space="preserve"> Sebastopol: O’Reilly</w:t>
+      </w:r>
+      <w:r>
+        <w:rPr>
+          <w:rFonts w:ascii="Times New Roman" w:hAnsi="Times New Roman"/>
+          <w:sz w:val="24"/>
+          <w:szCs w:val="24"/>
+        </w:rPr>
+        <w:t>,</w:t>
+      </w:r>
+      <w:r>
+        <w:rPr>
+          <w:rFonts w:ascii="Times New Roman" w:hAnsi="Times New Roman"/>
+          <w:sz w:val="24"/>
+          <w:szCs w:val="24"/>
+        </w:rPr>
+        <w:t xml:space="preserve"> 2012.</w:t>
+      </w:r>
+    </w:p>
+    <w:p>
+      <w:pPr>
+        <w:spacing w:line="240" w:lineRule="auto"/>
+        <w:jc w:val="both"/>
+        <w:rPr>
+          <w:rFonts w:ascii="Times New Roman" w:hAnsi="Times New Roman"/>
+          <w:sz w:val="24"/>
+          <w:szCs w:val="24"/>
+        </w:rPr>
+      </w:pPr>
+      <w:r>
+        <w:rPr>
+          <w:rFonts w:ascii="Times New Roman" w:eastAsiaTheme="minorHAnsi" w:hAnsi="Times New Roman"/>
+          <w:bCs/>
+          <w:iCs/>
+          <w:sz w:val="24"/>
+          <w:szCs w:val="30"/>
+        </w:rPr>
+        <w:t>M</w:t>
+      </w:r>
+      <w:r>
+        <w:rPr>
+          <w:rFonts w:ascii="Times New Roman" w:eastAsiaTheme="minorHAnsi" w:hAnsi="Times New Roman"/>
+          <w:bCs/>
+          <w:iCs/>
+          <w:sz w:val="24"/>
+          <w:szCs w:val="30"/>
+        </w:rPr>
+        <w:t>ARINESCU</w:t>
+      </w:r>
+      <w:bookmarkStart w:id="5" w:name="_GoBack"/>
+      <w:bookmarkEnd w:id="5"/>
+      <w:r>
+        <w:rPr>
+          <w:rFonts w:ascii="Times New Roman" w:eastAsiaTheme="minorHAnsi" w:hAnsi="Times New Roman"/>
+          <w:bCs/>
+          <w:iCs/>
+          <w:sz w:val="24"/>
+          <w:szCs w:val="30"/>
+        </w:rPr>
+        <w:t>,</w:t>
+      </w:r>
+      <w:r>
+        <w:rPr>
+          <w:rFonts w:ascii="Times New Roman" w:eastAsiaTheme="minorHAnsi" w:hAnsi="Times New Roman"/>
+          <w:bCs/>
+          <w:iCs/>
+          <w:sz w:val="24"/>
+          <w:szCs w:val="30"/>
         </w:rPr>
         <w:t xml:space="preserve"> </w:t>
       </w:r>
-      <w:proofErr w:type="spellStart"/>
-      <w:r>
-        <w:rPr>
-          <w:rFonts w:ascii="Times New Roman" w:hAnsi="Times New Roman"/>
-          <w:b/>
-          <w:sz w:val="24"/>
-          <w:szCs w:val="24"/>
-        </w:rPr>
-        <w:t>Started</w:t>
-      </w:r>
-      <w:proofErr w:type="spellEnd"/>
-      <w:r>
-        <w:rPr>
-          <w:rFonts w:ascii="Times New Roman" w:hAnsi="Times New Roman"/>
-          <w:b/>
+      <w:r>
+        <w:rPr>
+          <w:rFonts w:ascii="Times New Roman" w:eastAsiaTheme="minorHAnsi" w:hAnsi="Times New Roman"/>
+          <w:bCs/>
+          <w:iCs/>
+          <w:sz w:val="24"/>
+          <w:szCs w:val="30"/>
+        </w:rPr>
+        <w:t>D</w:t>
+      </w:r>
+      <w:r>
+        <w:rPr>
+          <w:rFonts w:ascii="Times New Roman" w:hAnsi="Times New Roman"/>
+          <w:sz w:val="24"/>
+          <w:szCs w:val="24"/>
+        </w:rPr>
+        <w:t>.</w:t>
+      </w:r>
+      <w:r>
+        <w:rPr>
+          <w:rFonts w:ascii="Times New Roman" w:hAnsi="Times New Roman"/>
+          <w:sz w:val="24"/>
+          <w:szCs w:val="24"/>
+        </w:rPr>
+        <w:t xml:space="preserve"> C.</w:t>
+      </w:r>
+      <w:r>
+        <w:rPr>
+          <w:rFonts w:ascii="Times New Roman" w:hAnsi="Times New Roman"/>
           <w:sz w:val="24"/>
           <w:szCs w:val="24"/>
         </w:rPr>
         <w:t xml:space="preserve"> </w:t>
       </w:r>
-      <w:proofErr w:type="spellStart"/>
-      <w:r>
-        <w:rPr>
-          <w:rFonts w:ascii="Times New Roman" w:hAnsi="Times New Roman"/>
-          <w:b/>
-          <w:sz w:val="24"/>
-          <w:szCs w:val="24"/>
-        </w:rPr>
-        <w:t>Whith</w:t>
-      </w:r>
-      <w:proofErr w:type="spellEnd"/>
-      <w:r>
-        <w:rPr>
-          <w:rFonts w:ascii="Times New Roman" w:hAnsi="Times New Roman"/>
-          <w:b/>
+      <w:r>
+        <w:rPr>
+          <w:rFonts w:ascii="Times New Roman" w:hAnsi="Times New Roman"/>
+          <w:b/>
+          <w:sz w:val="24"/>
+          <w:szCs w:val="24"/>
+        </w:rPr>
+        <w:t>Cloud Computing Theory And Pratice</w:t>
+      </w:r>
+      <w:r>
+        <w:rPr>
+          <w:rFonts w:ascii="Times New Roman" w:hAnsi="Times New Roman"/>
+          <w:b/>
+          <w:sz w:val="24"/>
+          <w:szCs w:val="24"/>
+        </w:rPr>
+        <w:t>.</w:t>
+      </w:r>
+      <w:r>
+        <w:rPr>
+          <w:rFonts w:ascii="Times New Roman" w:hAnsi="Times New Roman"/>
           <w:sz w:val="24"/>
           <w:szCs w:val="24"/>
         </w:rPr>
         <w:t xml:space="preserve"> </w:t>
       </w:r>
-      <w:proofErr w:type="spellStart"/>
-      <w:r>
-        <w:rPr>
-          <w:rFonts w:ascii="Times New Roman" w:hAnsi="Times New Roman"/>
-          <w:b/>
-          <w:sz w:val="24"/>
-          <w:szCs w:val="24"/>
-        </w:rPr>
-        <w:t>Storm</w:t>
-      </w:r>
-      <w:proofErr w:type="spellEnd"/>
-      <w:r>
-        <w:rPr>
-          <w:rFonts w:ascii="Times New Roman" w:hAnsi="Times New Roman"/>
-          <w:b/>
+      <w:r>
+        <w:rPr>
+          <w:rFonts w:ascii="Times New Roman" w:eastAsiaTheme="minorHAnsi" w:hAnsi="Times New Roman"/>
+          <w:sz w:val="24"/>
+          <w:szCs w:val="18"/>
+        </w:rPr>
+        <w:t>Waltham</w:t>
+      </w:r>
+      <w:r>
+        <w:rPr>
+          <w:rFonts w:ascii="Times New Roman" w:hAnsi="Times New Roman"/>
+          <w:sz w:val="24"/>
+          <w:szCs w:val="24"/>
+        </w:rPr>
+        <w:t xml:space="preserve">: </w:t>
+      </w:r>
+      <w:r>
+        <w:rPr>
+          <w:rFonts w:ascii="Times New Roman" w:hAnsi="Times New Roman"/>
+          <w:sz w:val="24"/>
+          <w:szCs w:val="24"/>
+        </w:rPr>
+        <w:t>Morgan Kauf</w:t>
+      </w:r>
+      <w:r>
+        <w:rPr>
+          <w:rFonts w:ascii="Times New Roman" w:hAnsi="Times New Roman"/>
+          <w:sz w:val="24"/>
+          <w:szCs w:val="24"/>
+        </w:rPr>
+        <w:t>man</w:t>
+      </w:r>
+      <w:r>
+        <w:rPr>
+          <w:rFonts w:ascii="Times New Roman" w:hAnsi="Times New Roman"/>
+          <w:sz w:val="24"/>
+          <w:szCs w:val="24"/>
+        </w:rPr>
+        <w:t>n</w:t>
+      </w:r>
+      <w:r>
+        <w:rPr>
+          <w:rFonts w:ascii="Times New Roman" w:hAnsi="Times New Roman"/>
+          <w:sz w:val="24"/>
+          <w:szCs w:val="24"/>
+        </w:rPr>
+        <w:t>,</w:t>
+      </w:r>
+      <w:r>
+        <w:rPr>
+          <w:rFonts w:ascii="Times New Roman" w:hAnsi="Times New Roman"/>
+          <w:sz w:val="24"/>
+          <w:szCs w:val="24"/>
+        </w:rPr>
+        <w:t xml:space="preserve"> 2013</w:t>
+      </w:r>
+      <w:r>
+        <w:rPr>
+          <w:rFonts w:ascii="Times New Roman" w:hAnsi="Times New Roman"/>
           <w:sz w:val="24"/>
           <w:szCs w:val="24"/>
         </w:rPr>
         <w:t>.</w:t>
       </w:r>
-      <w:r>
-        <w:rPr>
-          <w:rFonts w:ascii="Times New Roman" w:hAnsi="Times New Roman"/>
-          <w:sz w:val="24"/>
-          <w:szCs w:val="24"/>
-        </w:rPr>
-        <w:t xml:space="preserve"> 1. Ed. </w:t>
-      </w:r>
-      <w:proofErr w:type="spellStart"/>
-      <w:r>
-        <w:rPr>
-          <w:rFonts w:ascii="Times New Roman" w:hAnsi="Times New Roman"/>
-          <w:sz w:val="24"/>
-          <w:szCs w:val="24"/>
-        </w:rPr>
-        <w:t>Sebastopol</w:t>
-      </w:r>
-      <w:proofErr w:type="spellEnd"/>
-      <w:r>
-        <w:rPr>
-          <w:rFonts w:ascii="Times New Roman" w:hAnsi="Times New Roman"/>
-          <w:sz w:val="24"/>
-          <w:szCs w:val="24"/>
-        </w:rPr>
-        <w:t xml:space="preserve">: </w:t>
-      </w:r>
-      <w:proofErr w:type="spellStart"/>
-      <w:proofErr w:type="gramStart"/>
-      <w:r>
-        <w:rPr>
-          <w:rFonts w:ascii="Times New Roman" w:hAnsi="Times New Roman"/>
-          <w:sz w:val="24"/>
-          <w:szCs w:val="24"/>
-        </w:rPr>
-        <w:t>O’Reilly</w:t>
-      </w:r>
-      <w:proofErr w:type="spellEnd"/>
-      <w:proofErr w:type="gramEnd"/>
-      <w:r>
-        <w:rPr>
-          <w:rFonts w:ascii="Times New Roman" w:hAnsi="Times New Roman"/>
-          <w:sz w:val="24"/>
-          <w:szCs w:val="24"/>
-        </w:rPr>
-        <w:t xml:space="preserve"> 2012.</w:t>
-      </w:r>
     </w:p>
     <w:p>
       <w:pPr>
@@ -7352,7 +7100,7 @@
         </w:rPr>
         <w:t xml:space="preserve"> </w:t>
       </w:r>
-      <w:hyperlink r:id="rId17" w:history="1">
+      <w:hyperlink r:id="rId16" w:history="1">
         <w:r>
           <w:rPr>
             <w:rStyle w:val="Hyperlink"/>
@@ -7439,7 +7187,7 @@
         </w:rPr>
         <w:t xml:space="preserve">, </w:t>
       </w:r>
-      <w:hyperlink r:id="rId18" w:history="1">
+      <w:hyperlink r:id="rId17" w:history="1">
         <w:r>
           <w:rPr>
             <w:rStyle w:val="Hyperlink"/>
@@ -7516,6 +7264,7 @@
           <w:sz w:val="24"/>
           <w:szCs w:val="24"/>
         </w:rPr>
+        <w:lastRenderedPageBreak/>
         <w:t>MOZILLA DEVELOPER NETWORK</w:t>
       </w:r>
       <w:r>
@@ -7532,16 +7281,7 @@
           <w:sz w:val="24"/>
           <w:szCs w:val="24"/>
         </w:rPr>
-        <w:t xml:space="preserve"> O que é AJAX</w:t>
-      </w:r>
-      <w:proofErr w:type="gramStart"/>
-      <w:r>
-        <w:rPr>
-          <w:rFonts w:ascii="Times New Roman" w:hAnsi="Times New Roman"/>
-          <w:sz w:val="24"/>
-          <w:szCs w:val="24"/>
-        </w:rPr>
-        <w:t>?</w:t>
+        <w:t xml:space="preserve"> O que é AJAX?</w:t>
       </w:r>
       <w:r>
         <w:rPr>
@@ -7551,7 +7291,6 @@
         </w:rPr>
         <w:t>.</w:t>
       </w:r>
-      <w:proofErr w:type="gramEnd"/>
       <w:r>
         <w:rPr>
           <w:rFonts w:ascii="Times New Roman" w:hAnsi="Times New Roman"/>
@@ -7652,45 +7391,9 @@
           <w:sz w:val="24"/>
           <w:szCs w:val="24"/>
         </w:rPr>
-        <w:t xml:space="preserve">PICHATELLI, </w:t>
-      </w:r>
-      <w:proofErr w:type="gramStart"/>
-      <w:r>
-        <w:rPr>
-          <w:rFonts w:ascii="Times New Roman" w:hAnsi="Times New Roman"/>
-          <w:sz w:val="24"/>
-          <w:szCs w:val="24"/>
-        </w:rPr>
-        <w:t>M .</w:t>
-      </w:r>
-      <w:proofErr w:type="gramEnd"/>
-      <w:r>
-        <w:rPr>
-          <w:rFonts w:ascii="Times New Roman" w:hAnsi="Times New Roman"/>
-          <w:sz w:val="24"/>
-          <w:szCs w:val="24"/>
-        </w:rPr>
-        <w:t xml:space="preserve"> Big Data: </w:t>
-      </w:r>
-      <w:proofErr w:type="gramStart"/>
-      <w:r>
-        <w:rPr>
-          <w:rFonts w:ascii="Times New Roman" w:hAnsi="Times New Roman"/>
-          <w:sz w:val="24"/>
-          <w:szCs w:val="24"/>
-        </w:rPr>
-        <w:t>Sete Passos</w:t>
-      </w:r>
-      <w:proofErr w:type="gramEnd"/>
-      <w:r>
-        <w:rPr>
-          <w:rFonts w:ascii="Times New Roman" w:hAnsi="Times New Roman"/>
-          <w:sz w:val="24"/>
-          <w:szCs w:val="24"/>
-        </w:rPr>
-        <w:t xml:space="preserve"> iniciais. </w:t>
-      </w:r>
-      <w:hyperlink r:id="rId19" w:history="1">
+        <w:t xml:space="preserve">PICHATELLI, M . Big Data: Sete Passos iniciais. </w:t>
+      </w:r>
+      <w:hyperlink r:id="rId18" w:history="1">
         <w:r>
           <w:rPr>
             <w:rStyle w:val="Hyperlink"/>
@@ -7735,25 +7438,7 @@
           <w:sz w:val="24"/>
           <w:szCs w:val="24"/>
         </w:rPr>
-        <w:t xml:space="preserve">TAURION, C. Big Data. Editora </w:t>
-      </w:r>
-      <w:proofErr w:type="spellStart"/>
-      <w:r>
-        <w:rPr>
-          <w:rFonts w:ascii="Times New Roman" w:hAnsi="Times New Roman"/>
-          <w:sz w:val="24"/>
-          <w:szCs w:val="24"/>
-        </w:rPr>
-        <w:t>Brasport</w:t>
-      </w:r>
-      <w:proofErr w:type="spellEnd"/>
-      <w:r>
-        <w:rPr>
-          <w:rFonts w:ascii="Times New Roman" w:hAnsi="Times New Roman"/>
-          <w:sz w:val="24"/>
-          <w:szCs w:val="24"/>
-        </w:rPr>
-        <w:t>: Rio de Janeiro, 2013.</w:t>
+        <w:t>TAURION, C. Big Data. Editora Brasport: Rio de Janeiro, 2013.</w:t>
       </w:r>
       <w:r>
         <w:rPr>
@@ -7823,7 +7508,7 @@
         </w:rPr>
         <w:t xml:space="preserve"> </w:t>
       </w:r>
-      <w:hyperlink r:id="rId20" w:history="1">
+      <w:hyperlink r:id="rId19" w:history="1">
         <w:r>
           <w:rPr>
             <w:rStyle w:val="Hyperlink"/>
@@ -8092,7 +7777,7 @@
         </w:rPr>
         <w:t xml:space="preserve">. </w:t>
       </w:r>
-      <w:hyperlink r:id="rId21" w:history="1">
+      <w:hyperlink r:id="rId20" w:history="1">
         <w:r>
           <w:rPr>
             <w:rStyle w:val="Hyperlink"/>
@@ -8432,13 +8117,20 @@
       <w:r>
         <w:rPr>
           <w:rStyle w:val="Refdenotaderodap"/>
+          <w:rFonts w:ascii="Times New Roman" w:hAnsi="Times New Roman"/>
         </w:rPr>
         <w:footnoteRef/>
       </w:r>
       <w:r>
+        <w:rPr>
+          <w:rFonts w:ascii="Times New Roman" w:hAnsi="Times New Roman"/>
+        </w:rPr>
         <w:t xml:space="preserve"> Relacionamento entre dois ou mais computadores para que estes trabalhem de maneira conjunta no intuito de processar uma tarefa</w:t>
       </w:r>
       <w:r>
+        <w:rPr>
+          <w:rFonts w:ascii="Times New Roman" w:hAnsi="Times New Roman"/>
+        </w:rPr>
         <w:t>.</w:t>
       </w:r>
     </w:p>
@@ -8447,22 +8139,34 @@
     <w:p>
       <w:pPr>
         <w:pStyle w:val="Textodenotaderodap"/>
+        <w:rPr>
+          <w:rFonts w:ascii="Times New Roman" w:hAnsi="Times New Roman"/>
+        </w:rPr>
       </w:pPr>
       <w:r>
         <w:rPr>
           <w:rStyle w:val="Refdenotaderodap"/>
+          <w:rFonts w:ascii="Times New Roman" w:hAnsi="Times New Roman"/>
         </w:rPr>
         <w:footnoteRef/>
       </w:r>
       <w:r>
-        <w:t xml:space="preserve"> Java Virtual </w:t>
-      </w:r>
-      <w:proofErr w:type="spellStart"/>
-      <w:r>
-        <w:t>Machine</w:t>
-      </w:r>
-      <w:proofErr w:type="spellEnd"/>
-      <w:r>
+        <w:rPr>
+          <w:rFonts w:ascii="Times New Roman" w:hAnsi="Times New Roman"/>
+        </w:rPr>
+        <w:t xml:space="preserve"> </w:t>
+      </w:r>
+      <w:r>
+        <w:rPr>
+          <w:rFonts w:ascii="Times New Roman" w:hAnsi="Times New Roman"/>
+          <w:i/>
+        </w:rPr>
+        <w:t>Java Virtual Machine</w:t>
+      </w:r>
+      <w:r>
+        <w:rPr>
+          <w:rFonts w:ascii="Times New Roman" w:hAnsi="Times New Roman"/>
+        </w:rPr>
         <w:t xml:space="preserve"> - Máquina Virtual Java.</w:t>
       </w:r>
     </w:p>
@@ -8471,15 +8175,35 @@
     <w:p>
       <w:pPr>
         <w:pStyle w:val="Textodenotaderodap"/>
+        <w:rPr>
+          <w:rFonts w:ascii="Times New Roman" w:hAnsi="Times New Roman"/>
+        </w:rPr>
       </w:pPr>
       <w:r>
         <w:rPr>
           <w:rStyle w:val="Refdenotaderodap"/>
+          <w:rFonts w:ascii="Times New Roman" w:hAnsi="Times New Roman"/>
         </w:rPr>
         <w:footnoteRef/>
       </w:r>
       <w:r>
-        <w:t xml:space="preserve"> Computação em nuvem.</w:t>
+        <w:rPr>
+          <w:rFonts w:ascii="Times New Roman" w:hAnsi="Times New Roman"/>
+        </w:rPr>
+        <w:t xml:space="preserve"> </w:t>
+      </w:r>
+      <w:r>
+        <w:rPr>
+          <w:rFonts w:ascii="Times New Roman" w:hAnsi="Times New Roman"/>
+          <w:i/>
+        </w:rPr>
+        <w:t>World Wide Web Consortium</w:t>
+      </w:r>
+      <w:r>
+        <w:rPr>
+          <w:rFonts w:ascii="Times New Roman" w:hAnsi="Times New Roman"/>
+        </w:rPr>
+        <w:t>, consórcio internacional no qual organizações filiadas, uma equipe em tempo integral e o público trabalham juntos para desenvolver padrões para a Web.</w:t>
       </w:r>
     </w:p>
   </w:footnote>
@@ -8487,15 +8211,35 @@
     <w:p>
       <w:pPr>
         <w:pStyle w:val="Textodenotaderodap"/>
+        <w:rPr>
+          <w:rFonts w:ascii="Times New Roman" w:hAnsi="Times New Roman"/>
+        </w:rPr>
       </w:pPr>
       <w:r>
         <w:rPr>
           <w:rStyle w:val="Refdenotaderodap"/>
+          <w:rFonts w:ascii="Times New Roman" w:hAnsi="Times New Roman"/>
         </w:rPr>
         <w:footnoteRef/>
       </w:r>
       <w:r>
-        <w:t xml:space="preserve"> Computação em tempo compartilhado.</w:t>
+        <w:rPr>
+          <w:rFonts w:ascii="Times New Roman" w:hAnsi="Times New Roman"/>
+        </w:rPr>
+        <w:t xml:space="preserve"> </w:t>
+      </w:r>
+      <w:r>
+        <w:rPr>
+          <w:rFonts w:ascii="Times New Roman" w:hAnsi="Times New Roman"/>
+          <w:i/>
+        </w:rPr>
+        <w:t>Cascading Style Sheets</w:t>
+      </w:r>
+      <w:r>
+        <w:rPr>
+          <w:rFonts w:ascii="Times New Roman" w:hAnsi="Times New Roman"/>
+        </w:rPr>
+        <w:t>, formata a informação entregue pelo HTML.</w:t>
       </w:r>
     </w:p>
   </w:footnote>
@@ -8507,18 +8251,28 @@
       <w:r>
         <w:rPr>
           <w:rStyle w:val="Refdenotaderodap"/>
+          <w:rFonts w:ascii="Times New Roman" w:hAnsi="Times New Roman"/>
         </w:rPr>
         <w:footnoteRef/>
       </w:r>
       <w:r>
-        <w:t xml:space="preserve"> </w:t>
-      </w:r>
-      <w:r>
-        <w:rPr>
-          <w:rStyle w:val="notranslate"/>
-          <w:shd w:val="clear" w:color="auto" w:fill="E6ECF9"/>
-        </w:rPr>
-        <w:t>Conceito de redes de computador semelhante ao atual.</w:t>
+        <w:rPr>
+          <w:rFonts w:ascii="Times New Roman" w:hAnsi="Times New Roman"/>
+        </w:rPr>
+        <w:t xml:space="preserve"> Linguagem de programação baseada em </w:t>
+      </w:r>
+      <w:r>
+        <w:rPr>
+          <w:rFonts w:ascii="Times New Roman" w:hAnsi="Times New Roman"/>
+          <w:i/>
+        </w:rPr>
+        <w:t>scritps</w:t>
+      </w:r>
+      <w:r>
+        <w:rPr>
+          <w:rFonts w:ascii="Times New Roman" w:hAnsi="Times New Roman"/>
+        </w:rPr>
+        <w:t>.</w:t>
       </w:r>
     </w:p>
   </w:footnote>
@@ -8526,24 +8280,22 @@
     <w:p>
       <w:pPr>
         <w:pStyle w:val="Textodenotaderodap"/>
+        <w:rPr>
+          <w:rFonts w:ascii="Times New Roman" w:hAnsi="Times New Roman"/>
+        </w:rPr>
       </w:pPr>
       <w:r>
         <w:rPr>
           <w:rStyle w:val="Refdenotaderodap"/>
+          <w:rFonts w:ascii="Times New Roman" w:hAnsi="Times New Roman"/>
         </w:rPr>
         <w:footnoteRef/>
       </w:r>
       <w:r>
-        <w:t xml:space="preserve"> </w:t>
-      </w:r>
-      <w:r>
-        <w:t xml:space="preserve">Rede de computadores que </w:t>
-      </w:r>
-      <w:r>
-        <w:t>tinha o objetivo de interligar as bases militares e os departamentos de pesquisa do governo americano</w:t>
-      </w:r>
-      <w:r>
-        <w:t>.</w:t>
+        <w:rPr>
+          <w:rFonts w:ascii="Times New Roman" w:hAnsi="Times New Roman"/>
+        </w:rPr>
+        <w:t xml:space="preserve"> Conceito que une códigos comuns entre vários projetos de software provendo uma funcionalidade genérica.</w:t>
       </w:r>
     </w:p>
   </w:footnote>
@@ -8551,23 +8303,37 @@
     <w:p>
       <w:pPr>
         <w:pStyle w:val="Textodenotaderodap"/>
+        <w:rPr>
+          <w:rFonts w:ascii="Times New Roman" w:hAnsi="Times New Roman"/>
+        </w:rPr>
       </w:pPr>
       <w:r>
         <w:rPr>
           <w:rStyle w:val="Refdenotaderodap"/>
+          <w:rFonts w:ascii="Times New Roman" w:hAnsi="Times New Roman"/>
         </w:rPr>
         <w:footnoteRef/>
       </w:r>
       <w:r>
-        <w:t xml:space="preserve"> World </w:t>
-      </w:r>
-      <w:proofErr w:type="spellStart"/>
-      <w:r>
-        <w:t>Wide</w:t>
-      </w:r>
-      <w:proofErr w:type="spellEnd"/>
-      <w:r>
-        <w:t xml:space="preserve"> Web Consortium, consórcio internacional no qual organizações filiadas, uma equipe em tempo integral e o público trabalham juntos para desenvolver padrões para a Web.</w:t>
+        <w:rPr>
+          <w:rFonts w:ascii="Times New Roman" w:hAnsi="Times New Roman"/>
+        </w:rPr>
+        <w:t xml:space="preserve"> </w:t>
+      </w:r>
+      <w:r>
+        <w:rPr>
+          <w:rStyle w:val="tgc"/>
+          <w:rFonts w:ascii="Times New Roman" w:hAnsi="Times New Roman"/>
+          <w:i/>
+        </w:rPr>
+        <w:t>Asynchronous JavaScript and XML</w:t>
+      </w:r>
+      <w:r>
+        <w:rPr>
+          <w:rStyle w:val="tgc"/>
+          <w:rFonts w:ascii="Times New Roman" w:hAnsi="Times New Roman"/>
+        </w:rPr>
+        <w:t>, ou seja, uso do XML para se comunicar com os scripts do lado do servidor.</w:t>
       </w:r>
     </w:p>
   </w:footnote>
@@ -8579,160 +8345,20 @@
       <w:r>
         <w:rPr>
           <w:rStyle w:val="Refdenotaderodap"/>
+          <w:rFonts w:ascii="Times New Roman" w:hAnsi="Times New Roman"/>
         </w:rPr>
         <w:footnoteRef/>
       </w:r>
       <w:r>
+        <w:rPr>
+          <w:rFonts w:ascii="Times New Roman" w:hAnsi="Times New Roman"/>
+        </w:rPr>
         <w:t xml:space="preserve"> </w:t>
       </w:r>
-      <w:proofErr w:type="spellStart"/>
-      <w:r>
-        <w:t>Cascading</w:t>
-      </w:r>
-      <w:proofErr w:type="spellEnd"/>
-      <w:r>
-        <w:t xml:space="preserve"> </w:t>
-      </w:r>
-      <w:proofErr w:type="spellStart"/>
-      <w:r>
-        <w:t>Style</w:t>
-      </w:r>
-      <w:proofErr w:type="spellEnd"/>
-      <w:r>
-        <w:t xml:space="preserve"> </w:t>
-      </w:r>
-      <w:proofErr w:type="spellStart"/>
-      <w:r>
-        <w:t>Sheets</w:t>
-      </w:r>
-      <w:proofErr w:type="spellEnd"/>
-      <w:proofErr w:type="gramStart"/>
-      <w:r>
-        <w:t>, formata</w:t>
-      </w:r>
-      <w:proofErr w:type="gramEnd"/>
-      <w:r>
-        <w:t xml:space="preserve"> a informação entregue pelo HTML.</w:t>
-      </w:r>
-    </w:p>
-  </w:footnote>
-  <w:footnote w:id="9">
-    <w:p>
-      <w:pPr>
-        <w:pStyle w:val="Textodenotaderodap"/>
-      </w:pPr>
-      <w:r>
-        <w:rPr>
-          <w:rStyle w:val="Refdenotaderodap"/>
-        </w:rPr>
-        <w:footnoteRef/>
-      </w:r>
-      <w:r>
-        <w:t xml:space="preserve"> Linguagem de programação baseada em </w:t>
-      </w:r>
-      <w:proofErr w:type="spellStart"/>
-      <w:r>
-        <w:t>scritps</w:t>
-      </w:r>
-      <w:proofErr w:type="spellEnd"/>
-      <w:r>
-        <w:t>.</w:t>
-      </w:r>
-    </w:p>
-  </w:footnote>
-  <w:footnote w:id="10">
-    <w:p>
-      <w:pPr>
-        <w:pStyle w:val="Textodenotaderodap"/>
-      </w:pPr>
-      <w:r>
-        <w:rPr>
-          <w:rStyle w:val="Refdenotaderodap"/>
-        </w:rPr>
-        <w:footnoteRef/>
-      </w:r>
-      <w:r>
-        <w:t xml:space="preserve"> Conceito que une códigos comuns entre vários projetos de software provendo uma funcionalidade genérica.</w:t>
-      </w:r>
-    </w:p>
-  </w:footnote>
-  <w:footnote w:id="11">
-    <w:p>
-      <w:pPr>
-        <w:pStyle w:val="Textodenotaderodap"/>
-      </w:pPr>
-      <w:r>
-        <w:rPr>
-          <w:rStyle w:val="Refdenotaderodap"/>
-        </w:rPr>
-        <w:footnoteRef/>
-      </w:r>
-      <w:r>
-        <w:t xml:space="preserve"> </w:t>
-      </w:r>
-      <w:proofErr w:type="spellStart"/>
       <w:r>
         <w:rPr>
           <w:rStyle w:val="tgc"/>
-        </w:rPr>
-        <w:t>Asynchronous</w:t>
-      </w:r>
-      <w:proofErr w:type="spellEnd"/>
-      <w:r>
-        <w:rPr>
-          <w:rStyle w:val="tgc"/>
-        </w:rPr>
-        <w:t xml:space="preserve"> </w:t>
-      </w:r>
-      <w:proofErr w:type="spellStart"/>
-      <w:proofErr w:type="gramStart"/>
-      <w:r>
-        <w:rPr>
-          <w:rStyle w:val="tgc"/>
-        </w:rPr>
-        <w:t>JavaScript</w:t>
-      </w:r>
-      <w:proofErr w:type="spellEnd"/>
-      <w:proofErr w:type="gramEnd"/>
-      <w:r>
-        <w:rPr>
-          <w:rStyle w:val="tgc"/>
-        </w:rPr>
-        <w:t xml:space="preserve"> </w:t>
-      </w:r>
-      <w:proofErr w:type="spellStart"/>
-      <w:r>
-        <w:rPr>
-          <w:rStyle w:val="tgc"/>
-        </w:rPr>
-        <w:t>and</w:t>
-      </w:r>
-      <w:proofErr w:type="spellEnd"/>
-      <w:r>
-        <w:rPr>
-          <w:rStyle w:val="tgc"/>
-        </w:rPr>
-        <w:t xml:space="preserve"> XML, ou seja, uso do XML para se comunicar com os scripts do lado do servidor.</w:t>
-      </w:r>
-    </w:p>
-  </w:footnote>
-  <w:footnote w:id="12">
-    <w:p>
-      <w:pPr>
-        <w:pStyle w:val="Textodenotaderodap"/>
-      </w:pPr>
-      <w:r>
-        <w:rPr>
-          <w:rStyle w:val="Refdenotaderodap"/>
-        </w:rPr>
-        <w:footnoteRef/>
-      </w:r>
-      <w:r>
-        <w:t xml:space="preserve"> </w:t>
-      </w:r>
-      <w:r>
-        <w:rPr>
-          <w:rStyle w:val="tgc"/>
+          <w:rFonts w:ascii="Times New Roman" w:hAnsi="Times New Roman"/>
         </w:rPr>
         <w:t>Conjunto de rotinas e padrões de programação para acesso a um aplicativo de software ou plataforma baseado na Web.</w:t>
       </w:r>
@@ -8982,7 +8608,7 @@
   <w:abstractNum w:abstractNumId="2">
     <w:nsid w:val="3484620F"/>
     <w:multiLevelType w:val="hybridMultilevel"/>
-    <w:tmpl w:val="698EC74E"/>
+    <w:tmpl w:val="0D108CE8"/>
     <w:lvl w:ilvl="0" w:tplc="04160001">
       <w:start w:val="1"/>
       <w:numFmt w:val="bullet"/>
@@ -11700,7 +11326,7 @@
 </file>
 
 <file path=customXml/itemProps1.xml><?xml version="1.0" encoding="utf-8"?>
-<ds:datastoreItem xmlns:ds="http://schemas.openxmlformats.org/officeDocument/2006/customXml" ds:itemID="{47A2F130-4071-4D65-9074-6C279270992A}">
+<ds:datastoreItem xmlns:ds="http://schemas.openxmlformats.org/officeDocument/2006/customXml" ds:itemID="{B7DB4A0C-A9B8-4815-9F20-2EF5E140BC87}">
   <ds:schemaRefs>
     <ds:schemaRef ds:uri="http://schemas.openxmlformats.org/officeDocument/2006/bibliography"/>
   </ds:schemaRefs>

--- a/documents/life_cycle/quadro_teorico.docx
+++ b/documents/life_cycle/quadro_teorico.docx
@@ -1084,7 +1084,25 @@
           <w:sz w:val="24"/>
           <w:szCs w:val="24"/>
         </w:rPr>
-        <w:t>Pré-projeto de pesquisa apresentado à disciplina de TCC 1 do Curso de Sistemas de Informação como requisito parcial para obtenção de créditos.</w:t>
+        <w:t xml:space="preserve">Pré-projeto de pesquisa apresentado à disciplina de TCC </w:t>
+      </w:r>
+      <w:proofErr w:type="gramStart"/>
+      <w:r>
+        <w:rPr>
+          <w:rFonts w:ascii="Times New Roman" w:hAnsi="Times New Roman"/>
+          <w:sz w:val="24"/>
+          <w:szCs w:val="24"/>
+        </w:rPr>
+        <w:t>1</w:t>
+      </w:r>
+      <w:proofErr w:type="gramEnd"/>
+      <w:r>
+        <w:rPr>
+          <w:rFonts w:ascii="Times New Roman" w:hAnsi="Times New Roman"/>
+          <w:sz w:val="24"/>
+          <w:szCs w:val="24"/>
+        </w:rPr>
+        <w:t xml:space="preserve"> do Curso de Sistemas de Informação como requisito parcial para obtenção de créditos.</w:t>
       </w:r>
     </w:p>
     <w:p>
@@ -1422,14 +1440,10 @@
       <w:pPr>
         <w:pStyle w:val="Ttulo2"/>
         <w:rPr>
-          <w:i/>
-          <w:szCs w:val="24"/>
-        </w:rPr>
-      </w:pPr>
-      <w:r>
-        <w:rPr>
-          <w:i/>
-        </w:rPr>
+          <w:szCs w:val="24"/>
+        </w:rPr>
+      </w:pPr>
+      <w:r>
         <w:t>Big Data</w:t>
       </w:r>
     </w:p>
@@ -1468,8 +1482,15 @@
         <w:t>De acordo com Alecrim (2013</w:t>
       </w:r>
       <w:r>
-        <w:t>, s.p.</w:t>
-      </w:r>
+        <w:t xml:space="preserve">, p. </w:t>
+      </w:r>
+      <w:proofErr w:type="spellStart"/>
+      <w:proofErr w:type="gramStart"/>
+      <w:r>
+        <w:t>sp</w:t>
+      </w:r>
+      <w:proofErr w:type="spellEnd"/>
+      <w:proofErr w:type="gramEnd"/>
       <w:r>
         <w:t>), a princípio, podemos definir o conceito de Big Data como sendo conjuntos de dados extremamente amplos e que, por este motivo, necessitam de ferramentas especialmente preparadas para lidar com grandes volumes, de forma que toda e qualquer informação nestes meios possa ser encontrada, analisada e aproveitada em tempo hábil.</w:t>
       </w:r>
@@ -1516,16 +1537,12 @@
     <w:p>
       <w:pPr>
         <w:pStyle w:val="Ttulo2"/>
-        <w:rPr>
-          <w:i/>
-        </w:rPr>
-      </w:pPr>
-      <w:r>
-        <w:rPr>
-          <w:i/>
-        </w:rPr>
+      </w:pPr>
+      <w:proofErr w:type="spellStart"/>
+      <w:r>
         <w:t>Storm</w:t>
       </w:r>
+      <w:proofErr w:type="spellEnd"/>
     </w:p>
     <w:p>
       <w:pPr>
@@ -1566,100 +1583,49 @@
           <w:sz w:val="24"/>
           <w:szCs w:val="24"/>
         </w:rPr>
-        <w:t xml:space="preserve">De acordo com </w:t>
-      </w:r>
-      <w:r>
-        <w:rPr>
-          <w:rFonts w:ascii="Times New Roman" w:eastAsiaTheme="minorHAnsi" w:hAnsi="Times New Roman"/>
-          <w:bCs/>
-          <w:iCs/>
-          <w:sz w:val="24"/>
-          <w:szCs w:val="30"/>
-        </w:rPr>
-        <w:t>Leibiusky</w:t>
-      </w:r>
-      <w:r>
-        <w:rPr>
-          <w:rFonts w:ascii="Times New Roman" w:eastAsiaTheme="minorHAnsi" w:hAnsi="Times New Roman"/>
-          <w:bCs/>
-          <w:iCs/>
-          <w:sz w:val="24"/>
-          <w:szCs w:val="30"/>
-        </w:rPr>
-        <w:t xml:space="preserve">, </w:t>
-      </w:r>
-      <w:r>
-        <w:rPr>
-          <w:rFonts w:ascii="Times New Roman" w:eastAsiaTheme="minorHAnsi" w:hAnsi="Times New Roman"/>
-          <w:bCs/>
-          <w:iCs/>
-          <w:sz w:val="24"/>
-          <w:szCs w:val="30"/>
-        </w:rPr>
-        <w:t>Eisbruch</w:t>
-      </w:r>
-      <w:r>
-        <w:rPr>
-          <w:rFonts w:ascii="Times New Roman" w:eastAsiaTheme="minorHAnsi" w:hAnsi="Times New Roman"/>
-          <w:bCs/>
-          <w:iCs/>
-          <w:sz w:val="24"/>
-          <w:szCs w:val="30"/>
-        </w:rPr>
-        <w:t xml:space="preserve"> e </w:t>
-      </w:r>
-      <w:r>
-        <w:rPr>
-          <w:rFonts w:ascii="Times New Roman" w:eastAsiaTheme="minorHAnsi" w:hAnsi="Times New Roman"/>
-          <w:bCs/>
-          <w:iCs/>
-          <w:sz w:val="24"/>
-          <w:szCs w:val="30"/>
-        </w:rPr>
-        <w:t>Simonassi</w:t>
-      </w:r>
-      <w:r>
-        <w:rPr>
-          <w:rFonts w:ascii="Times New Roman" w:eastAsiaTheme="minorHAnsi" w:hAnsi="Times New Roman"/>
-          <w:bCs/>
-          <w:iCs/>
-          <w:sz w:val="24"/>
-          <w:szCs w:val="30"/>
-        </w:rPr>
-        <w:t xml:space="preserve"> (2012),</w:t>
-      </w:r>
-      <w:r>
-        <w:rPr>
-          <w:rFonts w:ascii="Times New Roman" w:hAnsi="Times New Roman"/>
-          <w:sz w:val="24"/>
-          <w:szCs w:val="24"/>
-        </w:rPr>
-        <w:t xml:space="preserve"> o</w:t>
-      </w:r>
-      <w:r>
-        <w:rPr>
-          <w:rFonts w:ascii="Times New Roman" w:hAnsi="Times New Roman"/>
-          <w:sz w:val="24"/>
-          <w:szCs w:val="24"/>
-        </w:rPr>
-        <w:t xml:space="preserve"> </w:t>
-      </w:r>
-      <w:r>
-        <w:rPr>
-          <w:rFonts w:ascii="Times New Roman" w:hAnsi="Times New Roman"/>
-          <w:i/>
+        <w:t xml:space="preserve">O </w:t>
+      </w:r>
+      <w:proofErr w:type="spellStart"/>
+      <w:r>
+        <w:rPr>
+          <w:rFonts w:ascii="Times New Roman" w:hAnsi="Times New Roman"/>
           <w:sz w:val="24"/>
           <w:szCs w:val="24"/>
         </w:rPr>
         <w:t>Storm</w:t>
       </w:r>
-      <w:r>
-        <w:rPr>
-          <w:rFonts w:ascii="Times New Roman" w:hAnsi="Times New Roman"/>
-          <w:sz w:val="24"/>
-          <w:szCs w:val="24"/>
-        </w:rPr>
-        <w:t xml:space="preserve"> é um sistema distribuído, confiável e tolerante a falhas desenvolvido para processar fluxos de dados. </w:t>
+      <w:proofErr w:type="spellEnd"/>
+      <w:r>
+        <w:rPr>
+          <w:rFonts w:ascii="Times New Roman" w:hAnsi="Times New Roman"/>
+          <w:sz w:val="24"/>
+          <w:szCs w:val="24"/>
+        </w:rPr>
+        <w:t xml:space="preserve"> é um sistema distribuído, confiável e tolerante a falhas desenvolvido para processar fluxos de dados. O trabalho é dividido </w:t>
+      </w:r>
+      <w:r>
+        <w:rPr>
+          <w:rFonts w:ascii="Times New Roman" w:hAnsi="Times New Roman"/>
+          <w:sz w:val="24"/>
+          <w:szCs w:val="24"/>
+        </w:rPr>
+        <w:t>entre diferentes tipos de componentes, cada qual responsável por uma taref</w:t>
+      </w:r>
+      <w:r>
+        <w:rPr>
+          <w:rFonts w:ascii="Times New Roman" w:hAnsi="Times New Roman"/>
+          <w:sz w:val="24"/>
+          <w:szCs w:val="24"/>
+        </w:rPr>
+        <w:t>a</w:t>
+      </w:r>
+      <w:r>
+        <w:rPr>
+          <w:rFonts w:ascii="Times New Roman" w:hAnsi="Times New Roman"/>
+          <w:sz w:val="24"/>
+          <w:szCs w:val="24"/>
+        </w:rPr>
+        <w:t xml:space="preserve"> de processamento simples e específica.</w:t>
       </w:r>
     </w:p>
     <w:p>
@@ -1679,19 +1645,76 @@
           <w:sz w:val="24"/>
           <w:szCs w:val="24"/>
         </w:rPr>
-        <w:t xml:space="preserve">Sua estrutura consiste em diferentes tipos de componentes. </w:t>
-      </w:r>
-      <w:r>
-        <w:rPr>
-          <w:rFonts w:ascii="Times New Roman" w:hAnsi="Times New Roman"/>
-          <w:sz w:val="24"/>
-          <w:szCs w:val="24"/>
-        </w:rPr>
-        <w:t>Assim trabalho é dividido entre os componentes, cada qual é responsável por uma tarefa de processamento simples e específica.</w:t>
-      </w:r>
-      <w:r>
-        <w:rPr>
-          <w:rFonts w:ascii="Times New Roman" w:hAnsi="Times New Roman"/>
+        <w:t xml:space="preserve">O fluxo de entrada do </w:t>
+      </w:r>
+      <w:r>
+        <w:rPr>
+          <w:rFonts w:ascii="Times New Roman" w:hAnsi="Times New Roman"/>
+          <w:i/>
+          <w:sz w:val="24"/>
+          <w:szCs w:val="24"/>
+        </w:rPr>
+        <w:t>cluster</w:t>
+      </w:r>
+      <w:r>
+        <w:rPr>
+          <w:rStyle w:val="Refdenotaderodap"/>
+          <w:rFonts w:ascii="Times New Roman" w:hAnsi="Times New Roman"/>
+          <w:i/>
+          <w:sz w:val="24"/>
+          <w:szCs w:val="24"/>
+        </w:rPr>
+        <w:footnoteReference w:id="1"/>
+      </w:r>
+      <w:r>
+        <w:rPr>
+          <w:rFonts w:ascii="Times New Roman" w:hAnsi="Times New Roman"/>
+          <w:sz w:val="24"/>
+          <w:szCs w:val="24"/>
+        </w:rPr>
+        <w:t xml:space="preserve"> do </w:t>
+      </w:r>
+      <w:proofErr w:type="spellStart"/>
+      <w:r>
+        <w:rPr>
+          <w:rFonts w:ascii="Times New Roman" w:hAnsi="Times New Roman"/>
+          <w:sz w:val="24"/>
+          <w:szCs w:val="24"/>
+        </w:rPr>
+        <w:t>Storm</w:t>
+      </w:r>
+      <w:proofErr w:type="spellEnd"/>
+      <w:r>
+        <w:rPr>
+          <w:rFonts w:ascii="Times New Roman" w:hAnsi="Times New Roman"/>
+          <w:sz w:val="24"/>
+          <w:szCs w:val="24"/>
+        </w:rPr>
+        <w:t xml:space="preserve"> é tratado por um componente chamado </w:t>
+      </w:r>
+      <w:proofErr w:type="spellStart"/>
+      <w:r>
+        <w:rPr>
+          <w:rFonts w:ascii="Times New Roman" w:hAnsi="Times New Roman"/>
+          <w:i/>
+          <w:sz w:val="24"/>
+          <w:szCs w:val="24"/>
+        </w:rPr>
+        <w:t>spout</w:t>
+      </w:r>
+      <w:proofErr w:type="spellEnd"/>
+      <w:r>
+        <w:rPr>
+          <w:rFonts w:ascii="Times New Roman" w:hAnsi="Times New Roman"/>
+          <w:sz w:val="24"/>
+          <w:szCs w:val="24"/>
+        </w:rPr>
+        <w:t>.</w:t>
+      </w:r>
+      <w:r>
+        <w:rPr>
+          <w:rFonts w:ascii="Times New Roman" w:hAnsi="Times New Roman"/>
+          <w:i/>
           <w:sz w:val="24"/>
           <w:szCs w:val="24"/>
         </w:rPr>
@@ -1703,8 +1726,9 @@
           <w:sz w:val="24"/>
           <w:szCs w:val="24"/>
         </w:rPr>
-        <w:t xml:space="preserve">O fluxo de entrada do </w:t>
-      </w:r>
+        <w:t xml:space="preserve">O </w:t>
+      </w:r>
+      <w:proofErr w:type="spellStart"/>
       <w:r>
         <w:rPr>
           <w:rFonts w:ascii="Times New Roman" w:hAnsi="Times New Roman"/>
@@ -1712,26 +1736,37 @@
           <w:sz w:val="24"/>
           <w:szCs w:val="24"/>
         </w:rPr>
-        <w:t>cluster</w:t>
-      </w:r>
-      <w:r>
-        <w:rPr>
-          <w:rStyle w:val="Refdenotaderodap"/>
+        <w:t>spout</w:t>
+      </w:r>
+      <w:proofErr w:type="spellEnd"/>
+      <w:r>
+        <w:rPr>
+          <w:rFonts w:ascii="Times New Roman" w:hAnsi="Times New Roman"/>
+          <w:sz w:val="24"/>
+          <w:szCs w:val="24"/>
+        </w:rPr>
+        <w:t xml:space="preserve"> por sua vez direciona os dados para um componente denominado </w:t>
+      </w:r>
+      <w:proofErr w:type="spellStart"/>
+      <w:r>
+        <w:rPr>
           <w:rFonts w:ascii="Times New Roman" w:hAnsi="Times New Roman"/>
           <w:i/>
           <w:sz w:val="24"/>
           <w:szCs w:val="24"/>
         </w:rPr>
-        <w:footnoteReference w:id="1"/>
-      </w:r>
-      <w:r>
-        <w:rPr>
-          <w:rFonts w:ascii="Times New Roman" w:hAnsi="Times New Roman"/>
-          <w:sz w:val="24"/>
-          <w:szCs w:val="24"/>
-        </w:rPr>
-        <w:t xml:space="preserve"> do </w:t>
-      </w:r>
+        <w:t>bolt</w:t>
+      </w:r>
+      <w:proofErr w:type="spellEnd"/>
+      <w:r>
+        <w:rPr>
+          <w:rFonts w:ascii="Times New Roman" w:hAnsi="Times New Roman"/>
+          <w:sz w:val="24"/>
+          <w:szCs w:val="24"/>
+        </w:rPr>
+        <w:t xml:space="preserve">, o qual irá transformá-los de alguma maneira. Um </w:t>
+      </w:r>
+      <w:proofErr w:type="spellStart"/>
       <w:r>
         <w:rPr>
           <w:rFonts w:ascii="Times New Roman" w:hAnsi="Times New Roman"/>
@@ -1739,16 +1774,26 @@
           <w:sz w:val="24"/>
           <w:szCs w:val="24"/>
         </w:rPr>
-        <w:t>Storm</w:t>
-      </w:r>
-      <w:r>
-        <w:rPr>
-          <w:rFonts w:ascii="Times New Roman" w:hAnsi="Times New Roman"/>
-          <w:sz w:val="24"/>
-          <w:szCs w:val="24"/>
-        </w:rPr>
-        <w:t xml:space="preserve"> é tratado por um componente chamado </w:t>
-      </w:r>
+        <w:t>bolt</w:t>
+      </w:r>
+      <w:proofErr w:type="spellEnd"/>
+      <w:r>
+        <w:rPr>
+          <w:rFonts w:ascii="Times New Roman" w:hAnsi="Times New Roman"/>
+          <w:sz w:val="24"/>
+          <w:szCs w:val="24"/>
+        </w:rPr>
+        <w:t xml:space="preserve"> pode </w:t>
+      </w:r>
+      <w:r>
+        <w:rPr>
+          <w:rFonts w:ascii="Times New Roman" w:hAnsi="Times New Roman"/>
+          <w:sz w:val="24"/>
+          <w:szCs w:val="24"/>
+        </w:rPr>
+        <w:t xml:space="preserve">tanto persistir os dados em algum tipo de armazenamento, quanto direcioná-lo para outro </w:t>
+      </w:r>
+      <w:proofErr w:type="spellStart"/>
       <w:r>
         <w:rPr>
           <w:rFonts w:ascii="Times New Roman" w:hAnsi="Times New Roman"/>
@@ -1756,8 +1801,9 @@
           <w:sz w:val="24"/>
           <w:szCs w:val="24"/>
         </w:rPr>
-        <w:t>spout</w:t>
-      </w:r>
+        <w:t>bolt</w:t>
+      </w:r>
+      <w:proofErr w:type="spellEnd"/>
       <w:r>
         <w:rPr>
           <w:rFonts w:ascii="Times New Roman" w:hAnsi="Times New Roman"/>
@@ -1765,15 +1811,6 @@
           <w:szCs w:val="24"/>
         </w:rPr>
         <w:t>.</w:t>
-      </w:r>
-      <w:r>
-        <w:rPr>
-          <w:rFonts w:ascii="Times New Roman" w:hAnsi="Times New Roman"/>
-          <w:i/>
-          <w:sz w:val="24"/>
-          <w:szCs w:val="24"/>
-        </w:rPr>
-        <w:t xml:space="preserve"> </w:t>
       </w:r>
     </w:p>
     <w:p>
@@ -1782,60 +1819,207 @@
         <w:ind w:firstLine="709"/>
         <w:jc w:val="both"/>
         <w:rPr>
-          <w:rFonts w:ascii="Times New Roman" w:hAnsi="Times New Roman"/>
-          <w:sz w:val="24"/>
-          <w:szCs w:val="24"/>
-        </w:rPr>
-      </w:pPr>
-      <w:r>
-        <w:rPr>
-          <w:rFonts w:ascii="Times New Roman" w:hAnsi="Times New Roman"/>
-          <w:sz w:val="24"/>
-          <w:szCs w:val="24"/>
-        </w:rPr>
-        <w:t xml:space="preserve">Segundo Apache (2015), um </w:t>
-      </w:r>
-      <w:r>
-        <w:rPr>
-          <w:rFonts w:ascii="Times New Roman" w:hAnsi="Times New Roman"/>
+          <w:rStyle w:val="apple-converted-space"/>
+          <w:color w:val="000000"/>
+          <w:sz w:val="24"/>
+          <w:szCs w:val="24"/>
+          <w:shd w:val="clear" w:color="auto" w:fill="FFFFFF"/>
+        </w:rPr>
+      </w:pPr>
+      <w:r>
+        <w:rPr>
+          <w:rStyle w:val="apple-converted-space"/>
+          <w:color w:val="000000"/>
+          <w:sz w:val="24"/>
+          <w:szCs w:val="24"/>
+          <w:shd w:val="clear" w:color="auto" w:fill="FFFFFF"/>
+        </w:rPr>
+        <w:t xml:space="preserve">Para melhor entendimento, pode-se imaginar o </w:t>
+      </w:r>
+      <w:r>
+        <w:rPr>
+          <w:rStyle w:val="apple-converted-space"/>
           <w:i/>
-          <w:sz w:val="24"/>
-          <w:szCs w:val="24"/>
+          <w:color w:val="000000"/>
+          <w:sz w:val="24"/>
+          <w:szCs w:val="24"/>
+          <w:shd w:val="clear" w:color="auto" w:fill="FFFFFF"/>
+        </w:rPr>
+        <w:t>cluster</w:t>
+      </w:r>
+      <w:r>
+        <w:rPr>
+          <w:rStyle w:val="apple-converted-space"/>
+          <w:color w:val="000000"/>
+          <w:sz w:val="24"/>
+          <w:szCs w:val="24"/>
+          <w:shd w:val="clear" w:color="auto" w:fill="FFFFFF"/>
+        </w:rPr>
+        <w:t xml:space="preserve"> do </w:t>
+      </w:r>
+      <w:proofErr w:type="spellStart"/>
+      <w:r>
+        <w:rPr>
+          <w:rStyle w:val="apple-converted-space"/>
+          <w:color w:val="000000"/>
+          <w:sz w:val="24"/>
+          <w:szCs w:val="24"/>
+          <w:shd w:val="clear" w:color="auto" w:fill="FFFFFF"/>
+        </w:rPr>
+        <w:t>Storm</w:t>
+      </w:r>
+      <w:proofErr w:type="spellEnd"/>
+      <w:r>
+        <w:rPr>
+          <w:rStyle w:val="apple-converted-space"/>
+          <w:color w:val="000000"/>
+          <w:sz w:val="24"/>
+          <w:szCs w:val="24"/>
+          <w:shd w:val="clear" w:color="auto" w:fill="FFFFFF"/>
+        </w:rPr>
+        <w:t xml:space="preserve"> como uma corrente de </w:t>
+      </w:r>
+      <w:proofErr w:type="spellStart"/>
+      <w:r>
+        <w:rPr>
+          <w:rStyle w:val="apple-converted-space"/>
+          <w:i/>
+          <w:color w:val="000000"/>
+          <w:sz w:val="24"/>
+          <w:szCs w:val="24"/>
+          <w:shd w:val="clear" w:color="auto" w:fill="FFFFFF"/>
+        </w:rPr>
+        <w:t>bolts</w:t>
+      </w:r>
+      <w:proofErr w:type="spellEnd"/>
+      <w:r>
+        <w:rPr>
+          <w:rStyle w:val="apple-converted-space"/>
+          <w:color w:val="000000"/>
+          <w:sz w:val="24"/>
+          <w:szCs w:val="24"/>
+          <w:shd w:val="clear" w:color="auto" w:fill="FFFFFF"/>
+        </w:rPr>
+        <w:t xml:space="preserve">, cada qual executa algum tipo de transformação nos dados expostos pelo </w:t>
+      </w:r>
+      <w:proofErr w:type="spellStart"/>
+      <w:r>
+        <w:rPr>
+          <w:rStyle w:val="apple-converted-space"/>
+          <w:i/>
+          <w:color w:val="000000"/>
+          <w:sz w:val="24"/>
+          <w:szCs w:val="24"/>
+          <w:shd w:val="clear" w:color="auto" w:fill="FFFFFF"/>
         </w:rPr>
         <w:t>spout</w:t>
       </w:r>
-      <w:r>
-        <w:rPr>
-          <w:rFonts w:ascii="Times New Roman" w:hAnsi="Times New Roman"/>
-          <w:i/>
-          <w:sz w:val="24"/>
-          <w:szCs w:val="24"/>
+      <w:proofErr w:type="spellEnd"/>
+      <w:r>
+        <w:rPr>
+          <w:rStyle w:val="apple-converted-space"/>
+          <w:color w:val="000000"/>
+          <w:sz w:val="24"/>
+          <w:szCs w:val="24"/>
+          <w:shd w:val="clear" w:color="auto" w:fill="FFFFFF"/>
+        </w:rPr>
+        <w:t>.</w:t>
+      </w:r>
+      <w:r>
+        <w:rPr>
+          <w:rStyle w:val="apple-converted-space"/>
+          <w:color w:val="000000"/>
+          <w:sz w:val="24"/>
+          <w:szCs w:val="24"/>
+          <w:shd w:val="clear" w:color="auto" w:fill="FFFFFF"/>
+        </w:rPr>
+        <w:t xml:space="preserve"> (</w:t>
+      </w:r>
+      <w:proofErr w:type="spellStart"/>
+      <w:r>
+        <w:rPr>
+          <w:rStyle w:val="apple-converted-space"/>
+          <w:color w:val="000000"/>
+          <w:sz w:val="24"/>
+          <w:szCs w:val="24"/>
+          <w:shd w:val="clear" w:color="auto" w:fill="FFFFFF"/>
+        </w:rPr>
+        <w:t>Getting</w:t>
+      </w:r>
+      <w:proofErr w:type="spellEnd"/>
+      <w:r>
+        <w:rPr>
+          <w:rStyle w:val="apple-converted-space"/>
+          <w:color w:val="000000"/>
+          <w:sz w:val="24"/>
+          <w:szCs w:val="24"/>
+          <w:shd w:val="clear" w:color="auto" w:fill="FFFFFF"/>
+        </w:rPr>
+        <w:t xml:space="preserve"> Start </w:t>
+      </w:r>
+      <w:proofErr w:type="spellStart"/>
+      <w:r>
+        <w:rPr>
+          <w:rStyle w:val="apple-converted-space"/>
+          <w:color w:val="000000"/>
+          <w:sz w:val="24"/>
+          <w:szCs w:val="24"/>
+          <w:shd w:val="clear" w:color="auto" w:fill="FFFFFF"/>
+        </w:rPr>
+        <w:t>With</w:t>
+      </w:r>
+      <w:proofErr w:type="spellEnd"/>
+      <w:r>
+        <w:rPr>
+          <w:rStyle w:val="apple-converted-space"/>
+          <w:color w:val="000000"/>
+          <w:sz w:val="24"/>
+          <w:szCs w:val="24"/>
+          <w:shd w:val="clear" w:color="auto" w:fill="FFFFFF"/>
         </w:rPr>
         <w:t xml:space="preserve"> </w:t>
       </w:r>
-      <w:r>
-        <w:rPr>
-          <w:rFonts w:ascii="Times New Roman" w:hAnsi="Times New Roman"/>
-          <w:sz w:val="24"/>
-          <w:szCs w:val="24"/>
-        </w:rPr>
-        <w:t>pode ser denominado como a fonte</w:t>
-      </w:r>
-      <w:r>
-        <w:rPr>
-          <w:rFonts w:ascii="Times New Roman" w:hAnsi="Times New Roman"/>
-          <w:sz w:val="24"/>
-          <w:szCs w:val="24"/>
-        </w:rPr>
-        <w:t xml:space="preserve"> de fluxos em uma topologia. </w:t>
-      </w:r>
-      <w:r>
-        <w:rPr>
-          <w:rFonts w:ascii="Times New Roman" w:hAnsi="Times New Roman"/>
-          <w:sz w:val="24"/>
-          <w:szCs w:val="24"/>
-        </w:rPr>
-        <w:t>Geralmente, eles irão ler tuplas (sequencias de objetos) de uma fonte externa, posterirormente encaminhando-os para a topologia.</w:t>
+      <w:proofErr w:type="spellStart"/>
+      <w:r>
+        <w:rPr>
+          <w:rStyle w:val="apple-converted-space"/>
+          <w:color w:val="000000"/>
+          <w:sz w:val="24"/>
+          <w:szCs w:val="24"/>
+          <w:shd w:val="clear" w:color="auto" w:fill="FFFFFF"/>
+        </w:rPr>
+        <w:t>Storm</w:t>
+      </w:r>
+      <w:proofErr w:type="spellEnd"/>
+      <w:r>
+        <w:rPr>
+          <w:rStyle w:val="apple-converted-space"/>
+          <w:color w:val="000000"/>
+          <w:sz w:val="24"/>
+          <w:szCs w:val="24"/>
+          <w:shd w:val="clear" w:color="auto" w:fill="FFFFFF"/>
+        </w:rPr>
+        <w:t>, 2012</w:t>
+      </w:r>
+      <w:r>
+        <w:rPr>
+          <w:rStyle w:val="apple-converted-space"/>
+          <w:color w:val="000000"/>
+          <w:sz w:val="24"/>
+          <w:szCs w:val="24"/>
+          <w:shd w:val="clear" w:color="auto" w:fill="FFFFFF"/>
+        </w:rPr>
+        <w:t>)</w:t>
+      </w:r>
+      <w:r>
+        <w:rPr>
+          <w:rStyle w:val="apple-converted-space"/>
+          <w:color w:val="000000"/>
+          <w:sz w:val="24"/>
+          <w:szCs w:val="24"/>
+          <w:shd w:val="clear" w:color="auto" w:fill="FFFFFF"/>
+        </w:rPr>
+        <w:t>.</w:t>
       </w:r>
     </w:p>
     <w:p>
@@ -1844,166 +2028,6 @@
         <w:ind w:firstLine="709"/>
         <w:jc w:val="both"/>
         <w:rPr>
-          <w:rFonts w:ascii="Times New Roman" w:hAnsi="Times New Roman"/>
-          <w:sz w:val="24"/>
-          <w:szCs w:val="24"/>
-        </w:rPr>
-      </w:pPr>
-      <w:r>
-        <w:rPr>
-          <w:rFonts w:ascii="Times New Roman" w:hAnsi="Times New Roman"/>
-          <w:sz w:val="24"/>
-          <w:szCs w:val="24"/>
-        </w:rPr>
-        <w:t xml:space="preserve">Continuando </w:t>
-      </w:r>
-      <w:r>
-        <w:rPr>
-          <w:rFonts w:ascii="Times New Roman" w:hAnsi="Times New Roman"/>
-          <w:sz w:val="24"/>
-          <w:szCs w:val="24"/>
-        </w:rPr>
-        <w:t xml:space="preserve">com </w:t>
-      </w:r>
-      <w:r>
-        <w:rPr>
-          <w:rFonts w:ascii="Times New Roman" w:eastAsiaTheme="minorHAnsi" w:hAnsi="Times New Roman"/>
-          <w:bCs/>
-          <w:iCs/>
-          <w:sz w:val="24"/>
-          <w:szCs w:val="30"/>
-        </w:rPr>
-        <w:t>Leibiusky</w:t>
-      </w:r>
-      <w:r>
-        <w:rPr>
-          <w:rFonts w:ascii="Times New Roman" w:eastAsiaTheme="minorHAnsi" w:hAnsi="Times New Roman"/>
-          <w:bCs/>
-          <w:iCs/>
-          <w:sz w:val="24"/>
-          <w:szCs w:val="30"/>
-        </w:rPr>
-        <w:t xml:space="preserve">, </w:t>
-      </w:r>
-      <w:r>
-        <w:rPr>
-          <w:rFonts w:ascii="Times New Roman" w:eastAsiaTheme="minorHAnsi" w:hAnsi="Times New Roman"/>
-          <w:bCs/>
-          <w:iCs/>
-          <w:sz w:val="24"/>
-          <w:szCs w:val="30"/>
-        </w:rPr>
-        <w:t>Eisbruch</w:t>
-      </w:r>
-      <w:r>
-        <w:rPr>
-          <w:rFonts w:ascii="Times New Roman" w:eastAsiaTheme="minorHAnsi" w:hAnsi="Times New Roman"/>
-          <w:bCs/>
-          <w:iCs/>
-          <w:sz w:val="24"/>
-          <w:szCs w:val="30"/>
-        </w:rPr>
-        <w:t xml:space="preserve"> e Simonassi (2012)</w:t>
-      </w:r>
-      <w:r>
-        <w:rPr>
-          <w:rFonts w:ascii="Times New Roman" w:hAnsi="Times New Roman"/>
-          <w:sz w:val="24"/>
-          <w:szCs w:val="24"/>
-        </w:rPr>
-        <w:t>, o</w:t>
-      </w:r>
-      <w:r>
-        <w:rPr>
-          <w:rFonts w:ascii="Times New Roman" w:hAnsi="Times New Roman"/>
-          <w:sz w:val="24"/>
-          <w:szCs w:val="24"/>
-        </w:rPr>
-        <w:t xml:space="preserve"> </w:t>
-      </w:r>
-      <w:r>
-        <w:rPr>
-          <w:rFonts w:ascii="Times New Roman" w:hAnsi="Times New Roman"/>
-          <w:i/>
-          <w:sz w:val="24"/>
-          <w:szCs w:val="24"/>
-        </w:rPr>
-        <w:t>spout</w:t>
-      </w:r>
-      <w:r>
-        <w:rPr>
-          <w:rFonts w:ascii="Times New Roman" w:hAnsi="Times New Roman"/>
-          <w:sz w:val="24"/>
-          <w:szCs w:val="24"/>
-        </w:rPr>
-        <w:t xml:space="preserve"> por sua vez direciona os dados para um componente denominado </w:t>
-      </w:r>
-      <w:r>
-        <w:rPr>
-          <w:rFonts w:ascii="Times New Roman" w:hAnsi="Times New Roman"/>
-          <w:i/>
-          <w:sz w:val="24"/>
-          <w:szCs w:val="24"/>
-        </w:rPr>
-        <w:t>bolt</w:t>
-      </w:r>
-      <w:r>
-        <w:rPr>
-          <w:rFonts w:ascii="Times New Roman" w:hAnsi="Times New Roman"/>
-          <w:sz w:val="24"/>
-          <w:szCs w:val="24"/>
-        </w:rPr>
-        <w:t xml:space="preserve">, o qual irá transformá-los de alguma maneira. Um </w:t>
-      </w:r>
-      <w:r>
-        <w:rPr>
-          <w:rFonts w:ascii="Times New Roman" w:hAnsi="Times New Roman"/>
-          <w:i/>
-          <w:sz w:val="24"/>
-          <w:szCs w:val="24"/>
-        </w:rPr>
-        <w:t>bolt</w:t>
-      </w:r>
-      <w:r>
-        <w:rPr>
-          <w:rFonts w:ascii="Times New Roman" w:hAnsi="Times New Roman"/>
-          <w:sz w:val="24"/>
-          <w:szCs w:val="24"/>
-        </w:rPr>
-        <w:t xml:space="preserve"> pode </w:t>
-      </w:r>
-      <w:r>
-        <w:rPr>
-          <w:rFonts w:ascii="Times New Roman" w:hAnsi="Times New Roman"/>
-          <w:sz w:val="24"/>
-          <w:szCs w:val="24"/>
-        </w:rPr>
-        <w:t xml:space="preserve">tanto persistir os dados em algum tipo de armazenamento, quanto direcioná-lo para outro </w:t>
-      </w:r>
-      <w:r>
-        <w:rPr>
-          <w:rFonts w:ascii="Times New Roman" w:hAnsi="Times New Roman"/>
-          <w:i/>
-          <w:sz w:val="24"/>
-          <w:szCs w:val="24"/>
-        </w:rPr>
-        <w:t>bolt</w:t>
-      </w:r>
-      <w:r>
-        <w:rPr>
-          <w:rFonts w:ascii="Times New Roman" w:hAnsi="Times New Roman"/>
-          <w:sz w:val="24"/>
-          <w:szCs w:val="24"/>
-        </w:rPr>
-        <w:t>.</w:t>
-      </w:r>
-    </w:p>
-    <w:p>
-      <w:pPr>
-        <w:spacing w:after="0" w:line="360" w:lineRule="auto"/>
-        <w:ind w:firstLine="709"/>
-        <w:jc w:val="both"/>
-        <w:rPr>
           <w:rStyle w:val="apple-converted-space"/>
           <w:color w:val="000000"/>
           <w:sz w:val="24"/>
@@ -2019,20 +2043,9 @@
           <w:szCs w:val="24"/>
           <w:shd w:val="clear" w:color="auto" w:fill="FFFFFF"/>
         </w:rPr>
-        <w:lastRenderedPageBreak/>
-        <w:t xml:space="preserve">Para melhor entendimento, pode-se imaginar o </w:t>
-      </w:r>
-      <w:r>
-        <w:rPr>
-          <w:rStyle w:val="apple-converted-space"/>
-          <w:i/>
-          <w:color w:val="000000"/>
-          <w:sz w:val="24"/>
-          <w:szCs w:val="24"/>
-          <w:shd w:val="clear" w:color="auto" w:fill="FFFFFF"/>
-        </w:rPr>
-        <w:t>cluster</w:t>
-      </w:r>
+        <w:t xml:space="preserve">Dentre algumas propriedades do </w:t>
+      </w:r>
+      <w:proofErr w:type="spellStart"/>
       <w:r>
         <w:rPr>
           <w:rStyle w:val="apple-converted-space"/>
@@ -2041,106 +2054,9 @@
           <w:szCs w:val="24"/>
           <w:shd w:val="clear" w:color="auto" w:fill="FFFFFF"/>
         </w:rPr>
-        <w:t xml:space="preserve"> do </w:t>
-      </w:r>
-      <w:r>
-        <w:rPr>
-          <w:rStyle w:val="apple-converted-space"/>
-          <w:i/>
-          <w:color w:val="000000"/>
-          <w:sz w:val="24"/>
-          <w:szCs w:val="24"/>
-          <w:shd w:val="clear" w:color="auto" w:fill="FFFFFF"/>
-        </w:rPr>
         <w:t>Storm</w:t>
       </w:r>
-      <w:r>
-        <w:rPr>
-          <w:rStyle w:val="apple-converted-space"/>
-          <w:color w:val="000000"/>
-          <w:sz w:val="24"/>
-          <w:szCs w:val="24"/>
-          <w:shd w:val="clear" w:color="auto" w:fill="FFFFFF"/>
-        </w:rPr>
-        <w:t xml:space="preserve"> como uma corrente de </w:t>
-      </w:r>
-      <w:r>
-        <w:rPr>
-          <w:rStyle w:val="apple-converted-space"/>
-          <w:i/>
-          <w:color w:val="000000"/>
-          <w:sz w:val="24"/>
-          <w:szCs w:val="24"/>
-          <w:shd w:val="clear" w:color="auto" w:fill="FFFFFF"/>
-        </w:rPr>
-        <w:t>bolts</w:t>
-      </w:r>
-      <w:r>
-        <w:rPr>
-          <w:rStyle w:val="apple-converted-space"/>
-          <w:color w:val="000000"/>
-          <w:sz w:val="24"/>
-          <w:szCs w:val="24"/>
-          <w:shd w:val="clear" w:color="auto" w:fill="FFFFFF"/>
-        </w:rPr>
-        <w:t xml:space="preserve">, cada qual executa algum tipo de transformação nos dados expostos pelo </w:t>
-      </w:r>
-      <w:r>
-        <w:rPr>
-          <w:rStyle w:val="apple-converted-space"/>
-          <w:i/>
-          <w:color w:val="000000"/>
-          <w:sz w:val="24"/>
-          <w:szCs w:val="24"/>
-          <w:shd w:val="clear" w:color="auto" w:fill="FFFFFF"/>
-        </w:rPr>
-        <w:t>spout</w:t>
-      </w:r>
-      <w:r>
-        <w:rPr>
-          <w:rStyle w:val="apple-converted-space"/>
-          <w:color w:val="000000"/>
-          <w:sz w:val="24"/>
-          <w:szCs w:val="24"/>
-          <w:shd w:val="clear" w:color="auto" w:fill="FFFFFF"/>
-        </w:rPr>
-        <w:t>.</w:t>
-      </w:r>
-    </w:p>
-    <w:p>
-      <w:pPr>
-        <w:spacing w:after="0" w:line="360" w:lineRule="auto"/>
-        <w:ind w:firstLine="709"/>
-        <w:jc w:val="both"/>
-        <w:rPr>
-          <w:rStyle w:val="apple-converted-space"/>
-          <w:color w:val="000000"/>
-          <w:sz w:val="24"/>
-          <w:szCs w:val="24"/>
-          <w:shd w:val="clear" w:color="auto" w:fill="FFFFFF"/>
-        </w:rPr>
-      </w:pPr>
-      <w:r>
-        <w:rPr>
-          <w:rStyle w:val="apple-converted-space"/>
-          <w:color w:val="000000"/>
-          <w:sz w:val="24"/>
-          <w:szCs w:val="24"/>
-          <w:shd w:val="clear" w:color="auto" w:fill="FFFFFF"/>
-        </w:rPr>
-        <w:t xml:space="preserve">Dentre algumas propriedades do </w:t>
-      </w:r>
-      <w:r>
-        <w:rPr>
-          <w:rStyle w:val="apple-converted-space"/>
-          <w:i/>
-          <w:color w:val="000000"/>
-          <w:sz w:val="24"/>
-          <w:szCs w:val="24"/>
-          <w:shd w:val="clear" w:color="auto" w:fill="FFFFFF"/>
-        </w:rPr>
-        <w:t>Storm</w:t>
-      </w:r>
+      <w:proofErr w:type="spellEnd"/>
       <w:r>
         <w:rPr>
           <w:rStyle w:val="apple-converted-space"/>
@@ -2189,6 +2105,7 @@
           <w:szCs w:val="24"/>
           <w:shd w:val="clear" w:color="auto" w:fill="FFFFFF"/>
         </w:rPr>
+        <w:lastRenderedPageBreak/>
         <w:t>Simples de programar</w:t>
       </w:r>
       <w:r>
@@ -2198,7 +2115,7 @@
           <w:szCs w:val="24"/>
           <w:shd w:val="clear" w:color="auto" w:fill="FFFFFF"/>
         </w:rPr>
-        <w:t>: A complexidade é reduzida</w:t>
+        <w:t>: A complexidade é drasticamente reduzida</w:t>
       </w:r>
       <w:r>
         <w:rPr>
@@ -2242,7 +2159,16 @@
           <w:szCs w:val="24"/>
           <w:shd w:val="clear" w:color="auto" w:fill="FFFFFF"/>
         </w:rPr>
-        <w:t xml:space="preserve">: </w:t>
+        <w:t>: É mais fácil desenvolver em uma linguagem baseada em JVM</w:t>
+      </w:r>
+      <w:r>
+        <w:rPr>
+          <w:rStyle w:val="Refdenotaderodap"/>
+          <w:color w:val="000000"/>
+          <w:szCs w:val="24"/>
+          <w:shd w:val="clear" w:color="auto" w:fill="FFFFFF"/>
+        </w:rPr>
+        <w:footnoteReference w:id="2"/>
       </w:r>
       <w:r>
         <w:rPr>
@@ -2251,8 +2177,9 @@
           <w:szCs w:val="24"/>
           <w:shd w:val="clear" w:color="auto" w:fill="FFFFFF"/>
         </w:rPr>
-        <w:t>É maior facilidade desenvolver</w:t>
-      </w:r>
+        <w:t xml:space="preserve">, mas qualquer linguagem é suportada desde que se </w:t>
+      </w:r>
+      <w:proofErr w:type="gramStart"/>
       <w:r>
         <w:rPr>
           <w:rStyle w:val="apple-converted-space"/>
@@ -2260,17 +2187,9 @@
           <w:szCs w:val="24"/>
           <w:shd w:val="clear" w:color="auto" w:fill="FFFFFF"/>
         </w:rPr>
-        <w:t xml:space="preserve"> linguagem baseada em JVM</w:t>
-      </w:r>
-      <w:r>
-        <w:rPr>
-          <w:rStyle w:val="Refdenotaderodap"/>
-          <w:color w:val="000000"/>
-          <w:szCs w:val="24"/>
-          <w:shd w:val="clear" w:color="auto" w:fill="FFFFFF"/>
-        </w:rPr>
-        <w:footnoteReference w:id="2"/>
-      </w:r>
+        <w:t>implemente</w:t>
+      </w:r>
+      <w:proofErr w:type="gramEnd"/>
       <w:r>
         <w:rPr>
           <w:rStyle w:val="apple-converted-space"/>
@@ -2278,25 +2197,7 @@
           <w:szCs w:val="24"/>
           <w:shd w:val="clear" w:color="auto" w:fill="FFFFFF"/>
         </w:rPr>
-        <w:t>,</w:t>
-      </w:r>
-      <w:r>
-        <w:rPr>
-          <w:rStyle w:val="apple-converted-space"/>
-          <w:color w:val="000000"/>
-          <w:szCs w:val="24"/>
-          <w:shd w:val="clear" w:color="auto" w:fill="FFFFFF"/>
-        </w:rPr>
-        <w:t xml:space="preserve"> no entanto</w:t>
-      </w:r>
-      <w:r>
-        <w:rPr>
-          <w:rStyle w:val="apple-converted-space"/>
-          <w:color w:val="000000"/>
-          <w:szCs w:val="24"/>
-          <w:shd w:val="clear" w:color="auto" w:fill="FFFFFF"/>
-        </w:rPr>
-        <w:t xml:space="preserve"> qualquer linguagem é suportada desde que se implemente uma pequena biblioteca intermediária</w:t>
+        <w:t xml:space="preserve"> uma pequena biblioteca intermediária</w:t>
       </w:r>
       <w:r>
         <w:rPr>
@@ -2349,18 +2250,9 @@
           <w:szCs w:val="24"/>
           <w:shd w:val="clear" w:color="auto" w:fill="FFFFFF"/>
         </w:rPr>
-        <w:t xml:space="preserve">O </w:t>
-      </w:r>
-      <w:r>
-        <w:rPr>
-          <w:rStyle w:val="apple-converted-space"/>
-          <w:i/>
-          <w:color w:val="000000"/>
-          <w:szCs w:val="24"/>
-          <w:shd w:val="clear" w:color="auto" w:fill="FFFFFF"/>
-        </w:rPr>
-        <w:t>cluster</w:t>
-      </w:r>
+        <w:t xml:space="preserve">O cluster do </w:t>
+      </w:r>
+      <w:proofErr w:type="spellStart"/>
       <w:r>
         <w:rPr>
           <w:rStyle w:val="apple-converted-space"/>
@@ -2368,18 +2260,9 @@
           <w:szCs w:val="24"/>
           <w:shd w:val="clear" w:color="auto" w:fill="FFFFFF"/>
         </w:rPr>
-        <w:t xml:space="preserve"> do </w:t>
-      </w:r>
-      <w:r>
-        <w:rPr>
-          <w:rStyle w:val="apple-converted-space"/>
-          <w:i/>
-          <w:color w:val="000000"/>
-          <w:szCs w:val="24"/>
-          <w:shd w:val="clear" w:color="auto" w:fill="FFFFFF"/>
-        </w:rPr>
         <w:t>Storm</w:t>
       </w:r>
+      <w:proofErr w:type="spellEnd"/>
       <w:r>
         <w:rPr>
           <w:rStyle w:val="apple-converted-space"/>
@@ -2440,8 +2323,9 @@
           <w:szCs w:val="24"/>
           <w:shd w:val="clear" w:color="auto" w:fill="FFFFFF"/>
         </w:rPr>
-        <w:t xml:space="preserve">: </w:t>
-      </w:r>
+        <w:t xml:space="preserve">: Caso necessário, podem ser adicionadas novas máquinas. Assim, o </w:t>
+      </w:r>
+      <w:proofErr w:type="spellStart"/>
       <w:r>
         <w:rPr>
           <w:rStyle w:val="apple-converted-space"/>
@@ -2449,8 +2333,9 @@
           <w:szCs w:val="24"/>
           <w:shd w:val="clear" w:color="auto" w:fill="FFFFFF"/>
         </w:rPr>
-        <w:t>O</w:t>
-      </w:r>
+        <w:t>Storm</w:t>
+      </w:r>
+      <w:proofErr w:type="spellEnd"/>
       <w:r>
         <w:rPr>
           <w:rStyle w:val="apple-converted-space"/>
@@ -2460,16 +2345,7 @@
         </w:rPr>
         <w:t xml:space="preserve"> </w:t>
       </w:r>
-      <w:r>
-        <w:rPr>
-          <w:rStyle w:val="apple-converted-space"/>
-          <w:i/>
-          <w:color w:val="000000"/>
-          <w:szCs w:val="24"/>
-          <w:shd w:val="clear" w:color="auto" w:fill="FFFFFF"/>
-        </w:rPr>
-        <w:t>Storm</w:t>
-      </w:r>
+      <w:proofErr w:type="spellStart"/>
       <w:r>
         <w:rPr>
           <w:rStyle w:val="apple-converted-space"/>
@@ -2477,8 +2353,9 @@
           <w:szCs w:val="24"/>
           <w:shd w:val="clear" w:color="auto" w:fill="FFFFFF"/>
         </w:rPr>
-        <w:t xml:space="preserve"> </w:t>
-      </w:r>
+        <w:t>reatribui</w:t>
+      </w:r>
+      <w:proofErr w:type="spellEnd"/>
       <w:r>
         <w:rPr>
           <w:rStyle w:val="apple-converted-space"/>
@@ -2486,52 +2363,7 @@
           <w:szCs w:val="24"/>
           <w:shd w:val="clear" w:color="auto" w:fill="FFFFFF"/>
         </w:rPr>
-        <w:t xml:space="preserve">pode </w:t>
-      </w:r>
-      <w:r>
-        <w:rPr>
-          <w:rStyle w:val="apple-converted-space"/>
-          <w:color w:val="000000"/>
-          <w:szCs w:val="24"/>
-          <w:shd w:val="clear" w:color="auto" w:fill="FFFFFF"/>
-        </w:rPr>
-        <w:t>reatribui</w:t>
-      </w:r>
-      <w:r>
-        <w:rPr>
-          <w:rStyle w:val="apple-converted-space"/>
-          <w:color w:val="000000"/>
-          <w:szCs w:val="24"/>
-          <w:shd w:val="clear" w:color="auto" w:fill="FFFFFF"/>
-        </w:rPr>
-        <w:t>r</w:t>
-      </w:r>
-      <w:r>
-        <w:rPr>
-          <w:rStyle w:val="apple-converted-space"/>
-          <w:color w:val="000000"/>
-          <w:szCs w:val="24"/>
-          <w:shd w:val="clear" w:color="auto" w:fill="FFFFFF"/>
-        </w:rPr>
         <w:t xml:space="preserve"> as tarefas para as novas máquinas</w:t>
-      </w:r>
-      <w:r>
-        <w:rPr>
-          <w:rStyle w:val="apple-converted-space"/>
-          <w:color w:val="000000"/>
-          <w:szCs w:val="24"/>
-          <w:shd w:val="clear" w:color="auto" w:fill="FFFFFF"/>
-        </w:rPr>
-        <w:t>,</w:t>
-      </w:r>
-      <w:r>
-        <w:rPr>
-          <w:rStyle w:val="apple-converted-space"/>
-          <w:color w:val="000000"/>
-          <w:szCs w:val="24"/>
-          <w:shd w:val="clear" w:color="auto" w:fill="FFFFFF"/>
-        </w:rPr>
-        <w:t xml:space="preserve"> caso seja necessário</w:t>
       </w:r>
       <w:r>
         <w:rPr>
@@ -2575,61 +2407,7 @@
           <w:szCs w:val="24"/>
           <w:shd w:val="clear" w:color="auto" w:fill="FFFFFF"/>
         </w:rPr>
-        <w:t xml:space="preserve">: Todas as mensagens </w:t>
-      </w:r>
-      <w:r>
-        <w:rPr>
-          <w:rStyle w:val="apple-converted-space"/>
-          <w:color w:val="000000"/>
-          <w:szCs w:val="24"/>
-          <w:shd w:val="clear" w:color="auto" w:fill="FFFFFF"/>
-        </w:rPr>
-        <w:t xml:space="preserve">são obrigatoriamente </w:t>
-      </w:r>
-      <w:r>
-        <w:rPr>
-          <w:rStyle w:val="apple-converted-space"/>
-          <w:color w:val="000000"/>
-          <w:szCs w:val="24"/>
-          <w:shd w:val="clear" w:color="auto" w:fill="FFFFFF"/>
-        </w:rPr>
-        <w:t xml:space="preserve">processadas ao menos uma vez. Em caso de erros, a mensagem pode ser processada novamente. Assim, </w:t>
-      </w:r>
-      <w:r>
-        <w:rPr>
-          <w:rStyle w:val="apple-converted-space"/>
-          <w:color w:val="000000"/>
-          <w:szCs w:val="24"/>
-          <w:shd w:val="clear" w:color="auto" w:fill="FFFFFF"/>
-        </w:rPr>
-        <w:t>tem-se a garantia de n</w:t>
-      </w:r>
-      <w:r>
-        <w:rPr>
-          <w:rStyle w:val="apple-converted-space"/>
-          <w:color w:val="000000"/>
-          <w:szCs w:val="24"/>
-          <w:shd w:val="clear" w:color="auto" w:fill="FFFFFF"/>
-        </w:rPr>
-        <w:t xml:space="preserve">unca </w:t>
-      </w:r>
-      <w:r>
-        <w:rPr>
-          <w:rStyle w:val="apple-converted-space"/>
-          <w:color w:val="000000"/>
-          <w:szCs w:val="24"/>
-          <w:shd w:val="clear" w:color="auto" w:fill="FFFFFF"/>
-        </w:rPr>
-        <w:t>perder</w:t>
-      </w:r>
-      <w:r>
-        <w:rPr>
-          <w:rStyle w:val="apple-converted-space"/>
-          <w:color w:val="000000"/>
-          <w:szCs w:val="24"/>
-          <w:shd w:val="clear" w:color="auto" w:fill="FFFFFF"/>
-        </w:rPr>
-        <w:t xml:space="preserve"> uma mensagem</w:t>
+        <w:t>: Todas as mensagens tem a garantia de ser processadas ao menos uma vez. Em caso de erros, a mensagem pode ser processada novamente. Assim, nunca se perde uma mensagem</w:t>
       </w:r>
       <w:r>
         <w:rPr>
@@ -2673,8 +2451,9 @@
           <w:szCs w:val="24"/>
           <w:shd w:val="clear" w:color="auto" w:fill="FFFFFF"/>
         </w:rPr>
-        <w:t>: Velocidade é um dos fatores</w:t>
-      </w:r>
+        <w:t xml:space="preserve">: Velocidade é um dos fatores primordiais do design do </w:t>
+      </w:r>
+      <w:proofErr w:type="spellStart"/>
       <w:r>
         <w:rPr>
           <w:rStyle w:val="apple-converted-space"/>
@@ -2682,27 +2461,9 @@
           <w:szCs w:val="24"/>
           <w:shd w:val="clear" w:color="auto" w:fill="FFFFFF"/>
         </w:rPr>
-        <w:t xml:space="preserve">-chave </w:t>
-      </w:r>
-      <w:r>
-        <w:rPr>
-          <w:rStyle w:val="apple-converted-space"/>
-          <w:color w:val="000000"/>
-          <w:szCs w:val="24"/>
-          <w:shd w:val="clear" w:color="auto" w:fill="FFFFFF"/>
-        </w:rPr>
-        <w:t xml:space="preserve">do </w:t>
-      </w:r>
-      <w:r>
-        <w:rPr>
-          <w:rStyle w:val="apple-converted-space"/>
-          <w:i/>
-          <w:color w:val="000000"/>
-          <w:szCs w:val="24"/>
-          <w:shd w:val="clear" w:color="auto" w:fill="FFFFFF"/>
-        </w:rPr>
         <w:t>Storm</w:t>
       </w:r>
+      <w:proofErr w:type="spellEnd"/>
       <w:r>
         <w:rPr>
           <w:rStyle w:val="apple-converted-space"/>
@@ -2745,7 +2506,7 @@
           <w:szCs w:val="24"/>
           <w:shd w:val="clear" w:color="auto" w:fill="FFFFFF"/>
         </w:rPr>
-        <w:t xml:space="preserve">: Pode-se obter exatamente a mesma semântica de mensagens para praticamente qualquer </w:t>
+        <w:t>: Pode-se obter exatamente a mesma semântica de mensagens para praticamente qualquer computação.</w:t>
       </w:r>
       <w:r>
         <w:rPr>
@@ -2754,7 +2515,7 @@
           <w:szCs w:val="24"/>
           <w:shd w:val="clear" w:color="auto" w:fill="FFFFFF"/>
         </w:rPr>
-        <w:t xml:space="preserve">tipo de </w:t>
+        <w:t xml:space="preserve"> </w:t>
       </w:r>
       <w:r>
         <w:rPr>
@@ -2763,8 +2524,9 @@
           <w:szCs w:val="24"/>
           <w:shd w:val="clear" w:color="auto" w:fill="FFFFFF"/>
         </w:rPr>
-        <w:t>computação.</w:t>
-      </w:r>
+        <w:t>(</w:t>
+      </w:r>
+      <w:proofErr w:type="spellStart"/>
       <w:r>
         <w:rPr>
           <w:rStyle w:val="apple-converted-space"/>
@@ -2772,7 +2534,57 @@
           <w:szCs w:val="24"/>
           <w:shd w:val="clear" w:color="auto" w:fill="FFFFFF"/>
         </w:rPr>
+        <w:t>Getting</w:t>
+      </w:r>
+      <w:proofErr w:type="spellEnd"/>
+      <w:r>
+        <w:rPr>
+          <w:rStyle w:val="apple-converted-space"/>
+          <w:color w:val="000000"/>
+          <w:szCs w:val="24"/>
+          <w:shd w:val="clear" w:color="auto" w:fill="FFFFFF"/>
+        </w:rPr>
+        <w:t xml:space="preserve"> Start </w:t>
+      </w:r>
+      <w:proofErr w:type="spellStart"/>
+      <w:r>
+        <w:rPr>
+          <w:rStyle w:val="apple-converted-space"/>
+          <w:color w:val="000000"/>
+          <w:szCs w:val="24"/>
+          <w:shd w:val="clear" w:color="auto" w:fill="FFFFFF"/>
+        </w:rPr>
+        <w:t>With</w:t>
+      </w:r>
+      <w:proofErr w:type="spellEnd"/>
+      <w:r>
+        <w:rPr>
+          <w:rStyle w:val="apple-converted-space"/>
+          <w:color w:val="000000"/>
+          <w:szCs w:val="24"/>
+          <w:shd w:val="clear" w:color="auto" w:fill="FFFFFF"/>
+        </w:rPr>
         <w:t xml:space="preserve"> </w:t>
+      </w:r>
+      <w:proofErr w:type="spellStart"/>
+      <w:r>
+        <w:rPr>
+          <w:rStyle w:val="apple-converted-space"/>
+          <w:color w:val="000000"/>
+          <w:szCs w:val="24"/>
+          <w:shd w:val="clear" w:color="auto" w:fill="FFFFFF"/>
+        </w:rPr>
+        <w:t>Storm</w:t>
+      </w:r>
+      <w:proofErr w:type="spellEnd"/>
+      <w:r>
+        <w:rPr>
+          <w:rStyle w:val="apple-converted-space"/>
+          <w:color w:val="000000"/>
+          <w:szCs w:val="24"/>
+          <w:shd w:val="clear" w:color="auto" w:fill="FFFFFF"/>
+        </w:rPr>
+        <w:t>, 2012).</w:t>
       </w:r>
     </w:p>
     <w:p>
@@ -2802,58 +2614,30 @@
           <w:shd w:val="clear" w:color="auto" w:fill="FFFFFF"/>
         </w:rPr>
       </w:pPr>
-      <w:r>
-        <w:rPr>
-          <w:rStyle w:val="apple-converted-space"/>
-          <w:color w:val="000000"/>
-          <w:sz w:val="24"/>
-          <w:szCs w:val="24"/>
+    </w:p>
+    <w:p>
+      <w:pPr>
+        <w:pStyle w:val="Ttulo2"/>
+        <w:rPr>
           <w:shd w:val="clear" w:color="auto" w:fill="FFFFFF"/>
         </w:rPr>
-        <w:t xml:space="preserve">O </w:t>
-      </w:r>
-      <w:r>
-        <w:rPr>
-          <w:rStyle w:val="apple-converted-space"/>
-          <w:i/>
-          <w:color w:val="000000"/>
-          <w:sz w:val="24"/>
-          <w:szCs w:val="24"/>
+      </w:pPr>
+      <w:r>
+        <w:rPr>
           <w:shd w:val="clear" w:color="auto" w:fill="FFFFFF"/>
         </w:rPr>
-        <w:t>Storm</w:t>
-      </w:r>
-      <w:r>
-        <w:rPr>
-          <w:rStyle w:val="apple-converted-space"/>
-          <w:color w:val="000000"/>
-          <w:sz w:val="24"/>
-          <w:szCs w:val="24"/>
+        <w:t xml:space="preserve">Banco de dados  </w:t>
+      </w:r>
+      <w:proofErr w:type="spellStart"/>
+      <w:proofErr w:type="gramStart"/>
+      <w:r>
+        <w:rPr>
           <w:shd w:val="clear" w:color="auto" w:fill="FFFFFF"/>
         </w:rPr>
-        <w:t xml:space="preserve"> torna-se uma solução eficiente, rápida, confiável e de baixo custo para operações relacionadas à </w:t>
-      </w:r>
-      <w:r>
-        <w:rPr>
-          <w:rStyle w:val="apple-converted-space"/>
-          <w:i/>
-          <w:color w:val="000000"/>
-          <w:sz w:val="24"/>
-          <w:szCs w:val="24"/>
-          <w:shd w:val="clear" w:color="auto" w:fill="FFFFFF"/>
-        </w:rPr>
-        <w:t>Big Data</w:t>
-      </w:r>
-      <w:r>
-        <w:rPr>
-          <w:rStyle w:val="apple-converted-space"/>
-          <w:color w:val="000000"/>
-          <w:sz w:val="24"/>
-          <w:szCs w:val="24"/>
-          <w:shd w:val="clear" w:color="auto" w:fill="FFFFFF"/>
-        </w:rPr>
-        <w:t>. Grandes massas de dados tem que ser processadas em tempo real, com a garantia que nenhum dado se perca. A ferramenta possibilita este tipo de solução, através de seu design e suas funcionalidades.</w:t>
-      </w:r>
+        <w:t>NoSQL</w:t>
+      </w:r>
+      <w:proofErr w:type="spellEnd"/>
+      <w:proofErr w:type="gramEnd"/>
     </w:p>
     <w:p>
       <w:pPr>
@@ -2861,11 +2645,8 @@
         <w:ind w:firstLine="709"/>
         <w:jc w:val="both"/>
         <w:rPr>
-          <w:rStyle w:val="apple-converted-space"/>
-          <w:color w:val="000000"/>
-          <w:sz w:val="24"/>
-          <w:szCs w:val="24"/>
-          <w:shd w:val="clear" w:color="auto" w:fill="FFFFFF"/>
+          <w:rFonts w:ascii="Times New Roman" w:hAnsi="Times New Roman"/>
+          <w:sz w:val="24"/>
         </w:rPr>
       </w:pPr>
     </w:p>
@@ -2875,26 +2656,75 @@
         <w:ind w:firstLine="709"/>
         <w:jc w:val="both"/>
         <w:rPr>
-          <w:rStyle w:val="apple-converted-space"/>
-          <w:color w:val="000000"/>
-          <w:sz w:val="24"/>
-          <w:szCs w:val="24"/>
-          <w:shd w:val="clear" w:color="auto" w:fill="FFFFFF"/>
-        </w:rPr>
-      </w:pPr>
-    </w:p>
-    <w:p>
-      <w:pPr>
-        <w:pStyle w:val="Ttulo2"/>
-        <w:rPr>
-          <w:shd w:val="clear" w:color="auto" w:fill="FFFFFF"/>
-        </w:rPr>
-      </w:pPr>
-      <w:r>
-        <w:rPr>
-          <w:shd w:val="clear" w:color="auto" w:fill="FFFFFF"/>
-        </w:rPr>
-        <w:t>Banco de dados  NoSQL</w:t>
+          <w:rFonts w:ascii="Times New Roman" w:hAnsi="Times New Roman"/>
+          <w:sz w:val="24"/>
+        </w:rPr>
+      </w:pPr>
+    </w:p>
+    <w:p>
+      <w:pPr>
+        <w:spacing w:after="0" w:line="360" w:lineRule="auto"/>
+        <w:ind w:firstLine="576"/>
+        <w:jc w:val="both"/>
+        <w:rPr>
+          <w:rFonts w:ascii="Times New Roman" w:hAnsi="Times New Roman"/>
+          <w:sz w:val="24"/>
+          <w:szCs w:val="24"/>
+        </w:rPr>
+      </w:pPr>
+      <w:r>
+        <w:rPr>
+          <w:rFonts w:ascii="Times New Roman" w:hAnsi="Times New Roman"/>
+          <w:sz w:val="24"/>
+          <w:szCs w:val="24"/>
+        </w:rPr>
+        <w:t xml:space="preserve">Segundo </w:t>
+      </w:r>
+      <w:proofErr w:type="spellStart"/>
+      <w:proofErr w:type="gramStart"/>
+      <w:r>
+        <w:rPr>
+          <w:rFonts w:ascii="Times New Roman" w:hAnsi="Times New Roman"/>
+          <w:sz w:val="24"/>
+          <w:szCs w:val="24"/>
+        </w:rPr>
+        <w:t>DevMedia</w:t>
+      </w:r>
+      <w:proofErr w:type="spellEnd"/>
+      <w:proofErr w:type="gramEnd"/>
+      <w:r>
+        <w:rPr>
+          <w:rFonts w:ascii="Times New Roman" w:hAnsi="Times New Roman"/>
+          <w:sz w:val="24"/>
+          <w:szCs w:val="24"/>
+        </w:rPr>
+        <w:t xml:space="preserve"> (2015), Ao que tudo indica o termo </w:t>
+      </w:r>
+      <w:proofErr w:type="spellStart"/>
+      <w:r>
+        <w:rPr>
+          <w:rFonts w:ascii="Times New Roman" w:hAnsi="Times New Roman"/>
+          <w:sz w:val="24"/>
+          <w:szCs w:val="24"/>
+        </w:rPr>
+        <w:t>NoSQL</w:t>
+      </w:r>
+      <w:proofErr w:type="spellEnd"/>
+      <w:r>
+        <w:rPr>
+          <w:rFonts w:ascii="Times New Roman" w:hAnsi="Times New Roman"/>
+          <w:sz w:val="24"/>
+          <w:szCs w:val="24"/>
+        </w:rPr>
+        <w:t xml:space="preserve"> foi criado em 1998 </w:t>
+      </w:r>
+      <w:r>
+        <w:rPr>
+          <w:rFonts w:ascii="Times New Roman" w:hAnsi="Times New Roman"/>
+          <w:sz w:val="24"/>
+          <w:szCs w:val="24"/>
+        </w:rPr>
+        <w:t>para denominar os bancos de dados relacionais de código aberto que não possuíam uma interface. Hoje em dia esse nome é utilizado para bancos de dados que não fazem o uso somente de SQL.</w:t>
       </w:r>
     </w:p>
     <w:p>
@@ -2907,79 +2737,30 @@
           <w:sz w:val="24"/>
         </w:rPr>
       </w:pPr>
-    </w:p>
-    <w:p>
-      <w:pPr>
-        <w:spacing w:after="0" w:line="360" w:lineRule="auto"/>
-        <w:ind w:firstLine="709"/>
-        <w:jc w:val="both"/>
-        <w:rPr>
-          <w:rFonts w:ascii="Times New Roman" w:hAnsi="Times New Roman"/>
-          <w:sz w:val="24"/>
-        </w:rPr>
-      </w:pPr>
-    </w:p>
-    <w:p>
-      <w:pPr>
-        <w:spacing w:after="0" w:line="360" w:lineRule="auto"/>
-        <w:ind w:firstLine="576"/>
-        <w:jc w:val="both"/>
-        <w:rPr>
-          <w:rFonts w:ascii="Times New Roman" w:hAnsi="Times New Roman"/>
-          <w:sz w:val="24"/>
-          <w:szCs w:val="24"/>
-        </w:rPr>
-      </w:pPr>
-      <w:r>
-        <w:rPr>
-          <w:rFonts w:ascii="Times New Roman" w:hAnsi="Times New Roman"/>
-          <w:sz w:val="24"/>
-          <w:szCs w:val="24"/>
-        </w:rPr>
-        <w:t>Segundo DevMedia (2015), a</w:t>
-      </w:r>
-      <w:r>
-        <w:rPr>
-          <w:rFonts w:ascii="Times New Roman" w:hAnsi="Times New Roman"/>
-          <w:sz w:val="24"/>
-          <w:szCs w:val="24"/>
-        </w:rPr>
-        <w:t xml:space="preserve">o que tudo indica o termo NoSQL foi criado em 1998 </w:t>
-      </w:r>
-      <w:r>
-        <w:rPr>
-          <w:rFonts w:ascii="Times New Roman" w:hAnsi="Times New Roman"/>
-          <w:sz w:val="24"/>
-          <w:szCs w:val="24"/>
-        </w:rPr>
-        <w:t xml:space="preserve">para denominar os bancos de dados relacionais de código aberto que não possuíam </w:t>
-      </w:r>
-      <w:r>
-        <w:rPr>
-          <w:rFonts w:ascii="Times New Roman" w:hAnsi="Times New Roman"/>
-          <w:sz w:val="24"/>
-          <w:szCs w:val="24"/>
-        </w:rPr>
-        <w:lastRenderedPageBreak/>
-        <w:t>uma interface. Hoje em dia esse nome é utilizado para bancos de dados que não fazem o uso somente de SQL.</w:t>
-      </w:r>
-    </w:p>
-    <w:p>
-      <w:pPr>
-        <w:spacing w:after="0" w:line="360" w:lineRule="auto"/>
-        <w:ind w:firstLine="709"/>
-        <w:jc w:val="both"/>
-        <w:rPr>
-          <w:rFonts w:ascii="Times New Roman" w:hAnsi="Times New Roman"/>
-          <w:sz w:val="24"/>
-        </w:rPr>
-      </w:pPr>
-      <w:r>
-        <w:rPr>
-          <w:rFonts w:ascii="Times New Roman" w:hAnsi="Times New Roman"/>
-          <w:sz w:val="24"/>
-        </w:rPr>
-        <w:t>De acordo com a revista Java Magazine (2013), NoSQL é um movimento que promove soluções de armazenamento de dados não relacionais. Ele é composto por diversas ferramentas que, de forma particular e específica, resolvem problemas como tratamento de grande volume de dados, execução de consultas com baixa latência e modelos flexíveis de armazenamento de dados, como documentos XML ou JSON.</w:t>
+      <w:r>
+        <w:rPr>
+          <w:rFonts w:ascii="Times New Roman" w:hAnsi="Times New Roman"/>
+          <w:sz w:val="24"/>
+        </w:rPr>
+        <w:t xml:space="preserve">De acordo com a revista Java Magazine (2013), </w:t>
+      </w:r>
+      <w:proofErr w:type="spellStart"/>
+      <w:proofErr w:type="gramStart"/>
+      <w:r>
+        <w:rPr>
+          <w:rFonts w:ascii="Times New Roman" w:hAnsi="Times New Roman"/>
+          <w:sz w:val="24"/>
+        </w:rPr>
+        <w:t>NoSQL</w:t>
+      </w:r>
+      <w:proofErr w:type="spellEnd"/>
+      <w:proofErr w:type="gramEnd"/>
+      <w:r>
+        <w:rPr>
+          <w:rFonts w:ascii="Times New Roman" w:hAnsi="Times New Roman"/>
+          <w:sz w:val="24"/>
+        </w:rPr>
+        <w:t xml:space="preserve"> é um movimento que promove soluções de armazenamento de dados não relacionais. Ele é composto por diversas ferramentas que, de forma particular e específica, resolvem problemas como tratamento de grande volume de dados, execução de consultas com baixa latência e modelos flexíveis de armazenamento de dados, como documentos XML ou JSON.</w:t>
       </w:r>
     </w:p>
     <w:p>
@@ -3004,7 +2785,50 @@
           <w:sz w:val="24"/>
         </w:rPr>
         <w:tab/>
-        <w:t>NoSQL não têm como objetivo substituir os bancos de dados relacionais, mas apenas propor algumas soluções que em determinados cenários são mais adequadas. Desta forma é possível trabalhar com tecnologias NoSQL e banco de dados relacionais dentro de uma mesma aplicação</w:t>
+      </w:r>
+      <w:proofErr w:type="spellStart"/>
+      <w:proofErr w:type="gramStart"/>
+      <w:r>
+        <w:rPr>
+          <w:rFonts w:ascii="Times New Roman" w:hAnsi="Times New Roman"/>
+          <w:sz w:val="24"/>
+        </w:rPr>
+        <w:t>NoSQL</w:t>
+      </w:r>
+      <w:proofErr w:type="spellEnd"/>
+      <w:proofErr w:type="gramEnd"/>
+      <w:r>
+        <w:rPr>
+          <w:rFonts w:ascii="Times New Roman" w:hAnsi="Times New Roman"/>
+          <w:sz w:val="24"/>
+        </w:rPr>
+        <w:t xml:space="preserve"> não têm como objetivo substituir os bancos de dados relacionais, mas apenas propor algumas soluções que em determinados cenários são mais adequadas. </w:t>
+      </w:r>
+      <w:r>
+        <w:rPr>
+          <w:rFonts w:ascii="Times New Roman" w:hAnsi="Times New Roman"/>
+          <w:sz w:val="24"/>
+        </w:rPr>
+        <w:lastRenderedPageBreak/>
+        <w:t xml:space="preserve">Desta forma é possível trabalhar com tecnologias </w:t>
+      </w:r>
+      <w:proofErr w:type="spellStart"/>
+      <w:proofErr w:type="gramStart"/>
+      <w:r>
+        <w:rPr>
+          <w:rFonts w:ascii="Times New Roman" w:hAnsi="Times New Roman"/>
+          <w:sz w:val="24"/>
+        </w:rPr>
+        <w:t>NoSQL</w:t>
+      </w:r>
+      <w:proofErr w:type="spellEnd"/>
+      <w:proofErr w:type="gramEnd"/>
+      <w:r>
+        <w:rPr>
+          <w:rFonts w:ascii="Times New Roman" w:hAnsi="Times New Roman"/>
+          <w:sz w:val="24"/>
+        </w:rPr>
+        <w:t xml:space="preserve"> e banco de dados relacionais dentro de uma mesma aplicação</w:t>
       </w:r>
       <w:r>
         <w:rPr>
@@ -3027,7 +2851,17 @@
         <w:ind w:firstLine="709"/>
       </w:pPr>
       <w:r>
-        <w:t>Os tipos de bancos de dados NoSQL que são mais usados são:</w:t>
+        <w:t xml:space="preserve">Os tipos de bancos de dados </w:t>
+      </w:r>
+      <w:proofErr w:type="spellStart"/>
+      <w:proofErr w:type="gramStart"/>
+      <w:r>
+        <w:t>NoSQL</w:t>
+      </w:r>
+      <w:proofErr w:type="spellEnd"/>
+      <w:proofErr w:type="gramEnd"/>
+      <w:r>
+        <w:t xml:space="preserve"> que são mais usados são:</w:t>
       </w:r>
     </w:p>
     <w:p>
@@ -3092,10 +2926,40 @@
     <w:p>
       <w:pPr>
         <w:pStyle w:val="SemEspaamento"/>
-        <w:ind w:firstLine="708"/>
-      </w:pPr>
-      <w:r>
-        <w:t>Os bancos de dados NoSQL são implantados quando os bancos de dados relacionais já não estão suportando a demanda de dados, ou seja, estão apresentando lentidão em consultas e processamentos. Um NoSQL pode substituir um banco de dados relacional por completo, ou simplesmente, ser implantado como um “suporte”, realizando as consultas/processamentos em um grande volume de dados onde a velocidade é necessária. O tipo de NoSQL a ser é escolhido após uma análise crítica do gestor de TI da organização, dependendo da necessidade da organização.</w:t>
+        <w:ind w:firstLine="0"/>
+      </w:pPr>
+      <w:r>
+        <w:t xml:space="preserve">Os bancos de dados </w:t>
+      </w:r>
+      <w:proofErr w:type="spellStart"/>
+      <w:proofErr w:type="gramStart"/>
+      <w:r>
+        <w:t>NoSQL</w:t>
+      </w:r>
+      <w:proofErr w:type="spellEnd"/>
+      <w:proofErr w:type="gramEnd"/>
+      <w:r>
+        <w:t xml:space="preserve"> são implantados quando os bancos de dados relacionais já não estão suportando a demanda de dados, ou seja, estão apresentando lentidão em consultas e processamentos. Um </w:t>
+      </w:r>
+      <w:proofErr w:type="spellStart"/>
+      <w:proofErr w:type="gramStart"/>
+      <w:r>
+        <w:t>NoSQL</w:t>
+      </w:r>
+      <w:proofErr w:type="spellEnd"/>
+      <w:proofErr w:type="gramEnd"/>
+      <w:r>
+        <w:t xml:space="preserve"> pode substituir um banco de dados relacional por completo, ou simplesmente, ser implantado como um “suporte”, realizando as consultas/processamentos em um grande volume de dados onde a velocidade é necessária. O tipo de </w:t>
+      </w:r>
+      <w:proofErr w:type="spellStart"/>
+      <w:proofErr w:type="gramStart"/>
+      <w:r>
+        <w:t>NoSQL</w:t>
+      </w:r>
+      <w:proofErr w:type="spellEnd"/>
+      <w:proofErr w:type="gramEnd"/>
+      <w:r>
+        <w:t xml:space="preserve"> a ser é escolhido após uma análise crítica do gestor de TI da organização, dependendo da necessidade da organização.</w:t>
       </w:r>
     </w:p>
     <w:p>
@@ -3112,14 +2976,17 @@
           <w:color w:val="auto"/>
         </w:rPr>
       </w:pPr>
+      <w:proofErr w:type="spellStart"/>
+      <w:proofErr w:type="gramStart"/>
       <w:r>
         <w:rPr>
           <w:rFonts w:ascii="Times New Roman" w:hAnsi="Times New Roman"/>
           <w:color w:val="auto"/>
         </w:rPr>
-        <w:lastRenderedPageBreak/>
         <w:t>MongoDB</w:t>
       </w:r>
+      <w:proofErr w:type="spellEnd"/>
+      <w:proofErr w:type="gramEnd"/>
     </w:p>
     <w:p>
       <w:pPr>
@@ -3147,6 +3014,7 @@
         </w:rPr>
         <w:t>“</w:t>
       </w:r>
+      <w:proofErr w:type="gramStart"/>
       <w:r>
         <w:rPr>
           <w:i/>
@@ -3154,6 +3022,7 @@
         </w:rPr>
         <w:t>MongoDB</w:t>
       </w:r>
+      <w:proofErr w:type="gramEnd"/>
       <w:r>
         <w:rPr>
           <w:lang w:val="pt-PT"/>
@@ -3188,19 +3057,7 @@
         <w:rPr>
           <w:lang w:val="pt-PT"/>
         </w:rPr>
-        <w:t xml:space="preserve">” (MongoDB, 2015, </w:t>
-      </w:r>
-      <w:r>
-        <w:rPr>
-          <w:lang w:val="pt-PT"/>
-        </w:rPr>
-        <w:t>s.p.</w:t>
-      </w:r>
-      <w:r>
-        <w:rPr>
-          <w:lang w:val="pt-PT"/>
-        </w:rPr>
-        <w:t>).</w:t>
+        <w:t>” (MongoDB, 2015, p. sp).</w:t>
       </w:r>
     </w:p>
     <w:p>
@@ -3219,21 +3076,26 @@
     <w:p>
       <w:pPr>
         <w:pStyle w:val="Ttulo2"/>
-        <w:rPr>
-          <w:i/>
-        </w:rPr>
-      </w:pPr>
-      <w:r>
-        <w:rPr>
-          <w:i/>
-        </w:rPr>
-        <w:t>Cloud Computing</w:t>
-      </w:r>
+      </w:pPr>
+      <w:proofErr w:type="spellStart"/>
+      <w:r>
+        <w:lastRenderedPageBreak/>
+        <w:t>Cloud</w:t>
+      </w:r>
+      <w:proofErr w:type="spellEnd"/>
+      <w:r>
+        <w:t xml:space="preserve"> </w:t>
+      </w:r>
+      <w:proofErr w:type="spellStart"/>
+      <w:r>
+        <w:t>Computing</w:t>
+      </w:r>
+      <w:proofErr w:type="spellEnd"/>
     </w:p>
     <w:p>
       <w:pPr>
         <w:spacing w:after="0" w:line="360" w:lineRule="auto"/>
-        <w:ind w:left="567"/>
+        <w:jc w:val="both"/>
         <w:rPr>
           <w:rFonts w:ascii="Times New Roman" w:hAnsi="Times New Roman"/>
           <w:sz w:val="24"/>
@@ -3243,203 +3105,12 @@
     <w:p>
       <w:pPr>
         <w:spacing w:after="0" w:line="360" w:lineRule="auto"/>
-        <w:ind w:left="567"/>
-        <w:rPr>
-          <w:rFonts w:ascii="Times New Roman" w:hAnsi="Times New Roman"/>
-          <w:sz w:val="24"/>
-        </w:rPr>
-      </w:pPr>
-    </w:p>
-    <w:p>
-      <w:pPr>
-        <w:spacing w:after="0" w:line="360" w:lineRule="auto"/>
-        <w:ind w:firstLine="567"/>
         <w:jc w:val="both"/>
         <w:rPr>
           <w:rFonts w:ascii="Times New Roman" w:hAnsi="Times New Roman"/>
           <w:sz w:val="24"/>
         </w:rPr>
       </w:pPr>
-      <w:r>
-        <w:rPr>
-          <w:rFonts w:ascii="Times New Roman" w:hAnsi="Times New Roman"/>
-          <w:sz w:val="24"/>
-        </w:rPr>
-        <w:t xml:space="preserve">De acordo com Marinescu (2013), o ideal que a computação pode ser livremente distribuída como uma utilidade pública, do mesmo modo que a </w:t>
-      </w:r>
-      <w:r>
-        <w:rPr>
-          <w:rFonts w:ascii="Times New Roman" w:hAnsi="Times New Roman"/>
-          <w:sz w:val="24"/>
-        </w:rPr>
-        <w:t xml:space="preserve">água e a eletricidade, </w:t>
-      </w:r>
-      <w:r>
-        <w:rPr>
-          <w:rFonts w:ascii="Times New Roman" w:hAnsi="Times New Roman"/>
-          <w:sz w:val="24"/>
-        </w:rPr>
-        <w:t>foi</w:t>
-      </w:r>
-      <w:r>
-        <w:rPr>
-          <w:rFonts w:ascii="Times New Roman" w:hAnsi="Times New Roman"/>
-          <w:sz w:val="24"/>
-        </w:rPr>
-        <w:t xml:space="preserve"> formulado</w:t>
-      </w:r>
-      <w:r>
-        <w:rPr>
-          <w:rFonts w:ascii="Times New Roman" w:hAnsi="Times New Roman"/>
-          <w:sz w:val="24"/>
-        </w:rPr>
-        <w:t xml:space="preserve"> na década de 1960 pelo cientista da computação e visionário </w:t>
-      </w:r>
-      <w:r>
-        <w:rPr>
-          <w:rFonts w:ascii="Times New Roman" w:hAnsi="Times New Roman"/>
-          <w:sz w:val="24"/>
-        </w:rPr>
-        <w:t>John McCarthy</w:t>
-      </w:r>
-      <w:r>
-        <w:rPr>
-          <w:rFonts w:ascii="Times New Roman" w:hAnsi="Times New Roman"/>
-          <w:sz w:val="24"/>
-        </w:rPr>
-        <w:t xml:space="preserve">, o mesmo que defendeu a lógica matemática na inteligência artificial. Cerca de quatro décadas depois, com a internet já consolidada, a causa da “utilidade computacional” foi resgatada por grandes empresas de TI, tais como </w:t>
-      </w:r>
-      <w:r>
-        <w:rPr>
-          <w:rFonts w:ascii="Times New Roman" w:hAnsi="Times New Roman"/>
-          <w:sz w:val="24"/>
-        </w:rPr>
-        <w:t>Amazon, Apple, Google, HP, IBM, Microsoft e Oracle.</w:t>
-      </w:r>
-    </w:p>
-    <w:p>
-      <w:pPr>
-        <w:spacing w:after="0" w:line="360" w:lineRule="auto"/>
-        <w:ind w:firstLine="567"/>
-        <w:jc w:val="both"/>
-        <w:rPr>
-          <w:rFonts w:ascii="Times New Roman" w:hAnsi="Times New Roman"/>
-          <w:sz w:val="24"/>
-        </w:rPr>
-      </w:pPr>
-      <w:r>
-        <w:rPr>
-          <w:rFonts w:ascii="Times New Roman" w:hAnsi="Times New Roman"/>
-          <w:sz w:val="24"/>
-        </w:rPr>
-        <w:t>Ainda de acordo com Marinescu (2013), o movimento da</w:t>
-      </w:r>
-      <w:r>
-        <w:rPr>
-          <w:rFonts w:ascii="Times New Roman" w:hAnsi="Times New Roman"/>
-          <w:sz w:val="24"/>
-        </w:rPr>
-        <w:t xml:space="preserve"> computação em nuvem </w:t>
-      </w:r>
-      <w:r>
-        <w:rPr>
-          <w:rFonts w:ascii="Times New Roman" w:hAnsi="Times New Roman"/>
-          <w:sz w:val="24"/>
-        </w:rPr>
-        <w:t>foi</w:t>
-      </w:r>
-      <w:r>
-        <w:rPr>
-          <w:rFonts w:ascii="Times New Roman" w:hAnsi="Times New Roman"/>
-          <w:sz w:val="24"/>
-        </w:rPr>
-        <w:t xml:space="preserve"> um movimento iniciado em algum </w:t>
-      </w:r>
-      <w:r>
-        <w:rPr>
-          <w:rFonts w:ascii="Times New Roman" w:hAnsi="Times New Roman"/>
-          <w:sz w:val="24"/>
-        </w:rPr>
-        <w:t>período</w:t>
-      </w:r>
-      <w:r>
-        <w:rPr>
-          <w:rFonts w:ascii="Times New Roman" w:hAnsi="Times New Roman"/>
-          <w:sz w:val="24"/>
-        </w:rPr>
-        <w:t xml:space="preserve"> </w:t>
-      </w:r>
-      <w:r>
-        <w:rPr>
-          <w:rFonts w:ascii="Times New Roman" w:hAnsi="Times New Roman"/>
-          <w:sz w:val="24"/>
-        </w:rPr>
-        <w:t>em meados</w:t>
-      </w:r>
-      <w:r>
-        <w:rPr>
-          <w:rFonts w:ascii="Times New Roman" w:hAnsi="Times New Roman"/>
-          <w:sz w:val="24"/>
-        </w:rPr>
-        <w:t xml:space="preserve"> da primeira década do novo </w:t>
-      </w:r>
-      <w:r>
-        <w:rPr>
-          <w:rFonts w:ascii="Times New Roman" w:hAnsi="Times New Roman"/>
-          <w:sz w:val="24"/>
-        </w:rPr>
-        <w:t>milênio</w:t>
-      </w:r>
-      <w:r>
-        <w:rPr>
-          <w:rFonts w:ascii="Times New Roman" w:hAnsi="Times New Roman"/>
-          <w:sz w:val="24"/>
-        </w:rPr>
-        <w:t>, cuja</w:t>
-      </w:r>
-      <w:r>
-        <w:rPr>
-          <w:rFonts w:ascii="Times New Roman" w:hAnsi="Times New Roman"/>
-          <w:sz w:val="24"/>
-        </w:rPr>
-        <w:t xml:space="preserve"> ideia principal é que o processamento de informações pode ser feito com mais eficiência em </w:t>
-      </w:r>
-      <w:r>
-        <w:rPr>
-          <w:rFonts w:ascii="Times New Roman" w:hAnsi="Times New Roman"/>
-          <w:sz w:val="24"/>
-        </w:rPr>
-        <w:t xml:space="preserve">métodos de armazenamento via internet, sendo assim alocados em </w:t>
-      </w:r>
-      <w:r>
-        <w:rPr>
-          <w:rFonts w:ascii="Times New Roman" w:hAnsi="Times New Roman"/>
-          <w:sz w:val="24"/>
-        </w:rPr>
-        <w:t>um “</w:t>
-      </w:r>
-      <w:r>
-        <w:rPr>
-          <w:rFonts w:ascii="Times New Roman" w:hAnsi="Times New Roman"/>
-          <w:i/>
-          <w:sz w:val="24"/>
-        </w:rPr>
-        <w:t>server farm</w:t>
-      </w:r>
-      <w:r>
-        <w:rPr>
-          <w:rFonts w:ascii="Times New Roman" w:hAnsi="Times New Roman"/>
-          <w:sz w:val="24"/>
-        </w:rPr>
-        <w:t>”</w:t>
-      </w:r>
-      <w:r>
-        <w:rPr>
-          <w:rFonts w:ascii="Times New Roman" w:hAnsi="Times New Roman"/>
-          <w:sz w:val="24"/>
-        </w:rPr>
-        <w:t>, ou seja, um conjunto de servidores com capacidades computacionais extremamente superiores a de um computador convencional.</w:t>
-      </w:r>
     </w:p>
     <w:p>
       <w:pPr>
@@ -3456,98 +3127,90 @@
           <w:rFonts w:ascii="Times New Roman" w:hAnsi="Times New Roman"/>
           <w:sz w:val="24"/>
         </w:rPr>
-        <w:t>Uma das principais vantagens da computação em nuvem é que ela oferece serviç</w:t>
-      </w:r>
-      <w:r>
-        <w:rPr>
-          <w:rFonts w:ascii="Times New Roman" w:hAnsi="Times New Roman"/>
-          <w:sz w:val="24"/>
-        </w:rPr>
-        <w:t>os</w:t>
-      </w:r>
-      <w:r>
-        <w:rPr>
-          <w:rFonts w:ascii="Times New Roman" w:hAnsi="Times New Roman"/>
-          <w:sz w:val="24"/>
-        </w:rPr>
-        <w:t xml:space="preserve"> computacionais e de armazenamento escaláveis e elásticos. Todos os recursos utilizados para estes serviços são medidos. Com isso, os usuários serão somente cobrados </w:t>
-      </w:r>
-      <w:r>
-        <w:rPr>
-          <w:rFonts w:ascii="Times New Roman" w:hAnsi="Times New Roman"/>
-          <w:sz w:val="24"/>
-        </w:rPr>
-        <w:t xml:space="preserve">pelos serviços que eles consomem. </w:t>
-      </w:r>
-      <w:r>
-        <w:rPr>
-          <w:rFonts w:ascii="Times New Roman" w:hAnsi="Times New Roman"/>
-          <w:sz w:val="24"/>
-        </w:rPr>
-        <w:t>Aplicações científicas e</w:t>
-      </w:r>
-      <w:r>
-        <w:rPr>
-          <w:rFonts w:ascii="Times New Roman" w:hAnsi="Times New Roman"/>
-          <w:sz w:val="24"/>
-        </w:rPr>
-        <w:t xml:space="preserve"> de engenharia, mineração de dados, financiamento comput</w:t>
-      </w:r>
-      <w:r>
-        <w:rPr>
-          <w:rFonts w:ascii="Times New Roman" w:hAnsi="Times New Roman"/>
-          <w:sz w:val="24"/>
-        </w:rPr>
-        <w:t>acional, jogos</w:t>
-      </w:r>
-      <w:r>
-        <w:rPr>
-          <w:rFonts w:ascii="Times New Roman" w:hAnsi="Times New Roman"/>
-          <w:sz w:val="24"/>
-        </w:rPr>
-        <w:t>,</w:t>
-      </w:r>
-      <w:r>
-        <w:rPr>
-          <w:rFonts w:ascii="Times New Roman" w:hAnsi="Times New Roman"/>
-          <w:sz w:val="24"/>
-        </w:rPr>
-        <w:t xml:space="preserve"> redes sociais, </w:t>
-      </w:r>
-      <w:r>
-        <w:rPr>
-          <w:rFonts w:ascii="Times New Roman" w:hAnsi="Times New Roman"/>
-          <w:sz w:val="24"/>
-        </w:rPr>
-        <w:t xml:space="preserve">e muitas outras atividades computacionais </w:t>
-      </w:r>
-      <w:r>
-        <w:rPr>
-          <w:rFonts w:ascii="Times New Roman" w:hAnsi="Times New Roman"/>
-          <w:sz w:val="24"/>
-        </w:rPr>
-        <w:t>d</w:t>
-      </w:r>
-      <w:r>
-        <w:rPr>
-          <w:rFonts w:ascii="Times New Roman" w:hAnsi="Times New Roman"/>
-          <w:sz w:val="24"/>
-        </w:rPr>
-        <w:t>e uso intensivo de dados podem</w:t>
-      </w:r>
-      <w:r>
-        <w:rPr>
-          <w:rFonts w:ascii="Times New Roman" w:hAnsi="Times New Roman"/>
-          <w:sz w:val="24"/>
-        </w:rPr>
-        <w:t xml:space="preserve"> se</w:t>
-      </w:r>
-      <w:r>
-        <w:rPr>
-          <w:rFonts w:ascii="Times New Roman" w:hAnsi="Times New Roman"/>
-          <w:sz w:val="24"/>
-        </w:rPr>
-        <w:t xml:space="preserve"> beneficiar d</w:t>
+        <w:t>De acordo com Alecrim (2013</w:t>
+      </w:r>
+      <w:r>
+        <w:rPr>
+          <w:rFonts w:ascii="Times New Roman" w:hAnsi="Times New Roman"/>
+          <w:sz w:val="24"/>
+        </w:rPr>
+        <w:t xml:space="preserve">, p. </w:t>
+      </w:r>
+      <w:proofErr w:type="spellStart"/>
+      <w:proofErr w:type="gramStart"/>
+      <w:r>
+        <w:rPr>
+          <w:rFonts w:ascii="Times New Roman" w:hAnsi="Times New Roman"/>
+          <w:sz w:val="24"/>
+        </w:rPr>
+        <w:t>sp</w:t>
+      </w:r>
+      <w:proofErr w:type="spellEnd"/>
+      <w:proofErr w:type="gramEnd"/>
+      <w:r>
+        <w:rPr>
+          <w:rFonts w:ascii="Times New Roman" w:hAnsi="Times New Roman"/>
+          <w:sz w:val="24"/>
+        </w:rPr>
+        <w:t xml:space="preserve">), a origem da </w:t>
+      </w:r>
+      <w:proofErr w:type="spellStart"/>
+      <w:r>
+        <w:rPr>
+          <w:rFonts w:ascii="Times New Roman" w:hAnsi="Times New Roman"/>
+          <w:i/>
+          <w:sz w:val="24"/>
+        </w:rPr>
+        <w:t>cloud</w:t>
+      </w:r>
+      <w:proofErr w:type="spellEnd"/>
+      <w:r>
+        <w:rPr>
+          <w:rFonts w:ascii="Times New Roman" w:hAnsi="Times New Roman"/>
+          <w:i/>
+          <w:sz w:val="24"/>
+        </w:rPr>
+        <w:t xml:space="preserve"> </w:t>
+      </w:r>
+      <w:proofErr w:type="spellStart"/>
+      <w:r>
+        <w:rPr>
+          <w:rFonts w:ascii="Times New Roman" w:hAnsi="Times New Roman"/>
+          <w:i/>
+          <w:sz w:val="24"/>
+        </w:rPr>
+        <w:t>computing</w:t>
+      </w:r>
+      <w:proofErr w:type="spellEnd"/>
+      <w:r>
+        <w:rPr>
+          <w:rStyle w:val="Refdenotaderodap"/>
+          <w:rFonts w:ascii="Times New Roman" w:hAnsi="Times New Roman"/>
+          <w:i/>
+          <w:sz w:val="24"/>
+        </w:rPr>
+        <w:footnoteReference w:id="3"/>
+      </w:r>
+      <w:r>
+        <w:rPr>
+          <w:rFonts w:ascii="Times New Roman" w:hAnsi="Times New Roman"/>
+          <w:sz w:val="24"/>
+        </w:rPr>
+        <w:t xml:space="preserve"> </w:t>
+      </w:r>
+      <w:r>
+        <w:rPr>
+          <w:rFonts w:ascii="Times New Roman" w:hAnsi="Times New Roman"/>
+          <w:sz w:val="24"/>
+        </w:rPr>
+        <w:t>não é muito bem definida, porém existem alguns ind</w:t>
+      </w:r>
+      <w:r>
+        <w:rPr>
+          <w:rFonts w:ascii="Times New Roman" w:hAnsi="Times New Roman"/>
+          <w:sz w:val="24"/>
+        </w:rPr>
+        <w:t>ícios interess</w:t>
       </w:r>
       <w:r>
         <w:rPr>
@@ -3561,7 +3224,14 @@
           <w:rFonts w:ascii="Times New Roman" w:hAnsi="Times New Roman"/>
           <w:sz w:val="24"/>
         </w:rPr>
-        <w:t xml:space="preserve"> computação em nuvem.</w:t>
+        <w:t>n</w:t>
+      </w:r>
+      <w:r>
+        <w:rPr>
+          <w:rFonts w:ascii="Times New Roman" w:hAnsi="Times New Roman"/>
+          <w:sz w:val="24"/>
+        </w:rPr>
+        <w:t>tes.</w:t>
       </w:r>
     </w:p>
     <w:p>
@@ -3579,150 +3249,31 @@
           <w:rFonts w:ascii="Times New Roman" w:hAnsi="Times New Roman"/>
           <w:sz w:val="24"/>
         </w:rPr>
-        <w:t>A arquitetura da computação em nuvem oferece três tipos de serviços: S</w:t>
-      </w:r>
-      <w:r>
-        <w:rPr>
-          <w:rStyle w:val="hps"/>
-          <w:rFonts w:ascii="Times New Roman" w:hAnsi="Times New Roman"/>
-          <w:sz w:val="24"/>
-          <w:lang w:val="pt-PT"/>
-        </w:rPr>
-        <w:t>oftware como serviço</w:t>
-      </w:r>
-      <w:r>
-        <w:rPr>
-          <w:rFonts w:ascii="Times New Roman" w:hAnsi="Times New Roman"/>
-          <w:sz w:val="24"/>
-          <w:lang w:val="pt-PT"/>
-        </w:rPr>
-        <w:t xml:space="preserve"> </w:t>
-      </w:r>
-      <w:r>
-        <w:rPr>
-          <w:rStyle w:val="hps"/>
-          <w:rFonts w:ascii="Times New Roman" w:hAnsi="Times New Roman"/>
-          <w:sz w:val="24"/>
-          <w:lang w:val="pt-PT"/>
-        </w:rPr>
-        <w:t>(SaaS)</w:t>
-      </w:r>
-      <w:r>
-        <w:rPr>
-          <w:rFonts w:ascii="Times New Roman" w:hAnsi="Times New Roman"/>
-          <w:sz w:val="24"/>
-          <w:lang w:val="pt-PT"/>
-        </w:rPr>
-        <w:t xml:space="preserve">, </w:t>
-      </w:r>
-      <w:r>
-        <w:rPr>
-          <w:rFonts w:ascii="Times New Roman" w:hAnsi="Times New Roman"/>
-          <w:sz w:val="24"/>
-          <w:lang w:val="pt-PT"/>
-        </w:rPr>
-        <w:t>P</w:t>
-      </w:r>
-      <w:r>
-        <w:rPr>
-          <w:rStyle w:val="hps"/>
-          <w:rFonts w:ascii="Times New Roman" w:hAnsi="Times New Roman"/>
-          <w:sz w:val="24"/>
-          <w:lang w:val="pt-PT"/>
-        </w:rPr>
-        <w:t>lataforma como serviço</w:t>
-      </w:r>
-      <w:r>
-        <w:rPr>
-          <w:rFonts w:ascii="Times New Roman" w:hAnsi="Times New Roman"/>
-          <w:sz w:val="24"/>
-          <w:lang w:val="pt-PT"/>
-        </w:rPr>
-        <w:t xml:space="preserve"> </w:t>
-      </w:r>
-      <w:r>
-        <w:rPr>
-          <w:rStyle w:val="hps"/>
-          <w:rFonts w:ascii="Times New Roman" w:hAnsi="Times New Roman"/>
-          <w:sz w:val="24"/>
-          <w:lang w:val="pt-PT"/>
-        </w:rPr>
-        <w:t>(PaaS</w:t>
-      </w:r>
-      <w:r>
-        <w:rPr>
-          <w:rFonts w:ascii="Times New Roman" w:hAnsi="Times New Roman"/>
-          <w:sz w:val="24"/>
-          <w:lang w:val="pt-PT"/>
-        </w:rPr>
-        <w:t xml:space="preserve">) e </w:t>
-      </w:r>
-      <w:r>
-        <w:rPr>
-          <w:rStyle w:val="hps"/>
-          <w:rFonts w:ascii="Times New Roman" w:hAnsi="Times New Roman"/>
-          <w:sz w:val="24"/>
-          <w:lang w:val="pt-PT"/>
-        </w:rPr>
-        <w:t>Infraestrutura como Serviço</w:t>
-      </w:r>
-      <w:r>
-        <w:rPr>
-          <w:rFonts w:ascii="Times New Roman" w:hAnsi="Times New Roman"/>
-          <w:sz w:val="24"/>
-          <w:lang w:val="pt-PT"/>
-        </w:rPr>
-        <w:t xml:space="preserve"> </w:t>
-      </w:r>
-      <w:r>
-        <w:rPr>
-          <w:rStyle w:val="hps"/>
-          <w:rFonts w:ascii="Times New Roman" w:hAnsi="Times New Roman"/>
-          <w:sz w:val="24"/>
-          <w:lang w:val="pt-PT"/>
-        </w:rPr>
-        <w:lastRenderedPageBreak/>
-        <w:t>(</w:t>
-      </w:r>
-      <w:r>
-        <w:rPr>
-          <w:rFonts w:ascii="Times New Roman" w:hAnsi="Times New Roman"/>
-          <w:sz w:val="24"/>
-          <w:lang w:val="pt-PT"/>
-        </w:rPr>
-        <w:t>IaaS)</w:t>
-      </w:r>
-      <w:r>
-        <w:rPr>
-          <w:rFonts w:ascii="Times New Roman" w:hAnsi="Times New Roman"/>
-          <w:sz w:val="24"/>
-          <w:lang w:val="pt-PT"/>
-        </w:rPr>
-        <w:t xml:space="preserve">. Os serviços baseados em SaaS são mais designados ao usuário final. Os serviços baseados em PaaS são mais voltados a área de desenvolvimento, oferecendo assim poderosas ferramentas ao desenvolvedor. Já os serviços baseados em IaaS oferecem </w:t>
-      </w:r>
-      <w:r>
-        <w:rPr>
-          <w:rFonts w:ascii="Times New Roman" w:hAnsi="Times New Roman"/>
-          <w:sz w:val="24"/>
-          <w:lang w:val="pt-PT"/>
-        </w:rPr>
-        <w:t>serviços</w:t>
-      </w:r>
-      <w:r>
-        <w:rPr>
-          <w:rFonts w:ascii="Times New Roman" w:hAnsi="Times New Roman"/>
-          <w:sz w:val="24"/>
-          <w:lang w:val="pt-PT"/>
-        </w:rPr>
-        <w:t xml:space="preserve"> </w:t>
-      </w:r>
-      <w:r>
-        <w:rPr>
-          <w:rFonts w:ascii="Times New Roman" w:hAnsi="Times New Roman"/>
-          <w:sz w:val="24"/>
-          <w:lang w:val="pt-PT"/>
-        </w:rPr>
-        <w:t>de infraestrutura de TI completos, liberando assim a organização para focar nos negócios.</w:t>
+        <w:t xml:space="preserve">Um deles </w:t>
+      </w:r>
+      <w:r>
+        <w:rPr>
+          <w:rFonts w:ascii="Times New Roman" w:hAnsi="Times New Roman"/>
+          <w:sz w:val="24"/>
+        </w:rPr>
+        <w:t xml:space="preserve">remete ao trabalho desenvolvido por John McCarthy. O pesquisador é um dos responsáveis pelo da inteligência artificial, com destaque na linguagem </w:t>
+      </w:r>
+      <w:proofErr w:type="spellStart"/>
+      <w:r>
+        <w:rPr>
+          <w:rFonts w:ascii="Times New Roman" w:hAnsi="Times New Roman"/>
+          <w:i/>
+          <w:sz w:val="24"/>
+        </w:rPr>
+        <w:t>Lisp</w:t>
+      </w:r>
+      <w:proofErr w:type="spellEnd"/>
+      <w:r>
+        <w:rPr>
+          <w:rFonts w:ascii="Times New Roman" w:hAnsi="Times New Roman"/>
+          <w:sz w:val="24"/>
+        </w:rPr>
+        <w:t>. Este trabalho se deu por volta da década de 1960.</w:t>
       </w:r>
     </w:p>
     <w:p>
@@ -3740,112 +3291,62 @@
           <w:rFonts w:ascii="Times New Roman" w:hAnsi="Times New Roman"/>
           <w:sz w:val="24"/>
         </w:rPr>
-        <w:t xml:space="preserve">A computação em nuvem </w:t>
-      </w:r>
-      <w:r>
-        <w:rPr>
-          <w:rFonts w:ascii="Times New Roman" w:hAnsi="Times New Roman"/>
-          <w:sz w:val="24"/>
-        </w:rPr>
-        <w:t xml:space="preserve">já </w:t>
-      </w:r>
-      <w:r>
-        <w:rPr>
-          <w:rFonts w:ascii="Times New Roman" w:hAnsi="Times New Roman"/>
-          <w:sz w:val="24"/>
-        </w:rPr>
-        <w:t xml:space="preserve">é uma realidade empresarial </w:t>
-      </w:r>
-      <w:r>
-        <w:rPr>
-          <w:rFonts w:ascii="Times New Roman" w:hAnsi="Times New Roman"/>
-          <w:sz w:val="24"/>
-        </w:rPr>
-        <w:t>em dias atuais.</w:t>
-      </w:r>
-      <w:r>
-        <w:rPr>
-          <w:rFonts w:ascii="Times New Roman" w:hAnsi="Times New Roman"/>
-          <w:sz w:val="24"/>
-        </w:rPr>
-        <w:t xml:space="preserve"> </w:t>
-      </w:r>
-      <w:r>
-        <w:rPr>
-          <w:rFonts w:ascii="Times New Roman" w:hAnsi="Times New Roman"/>
-          <w:sz w:val="24"/>
-        </w:rPr>
-        <w:t>O</w:t>
-      </w:r>
-      <w:r>
-        <w:rPr>
-          <w:rFonts w:ascii="Times New Roman" w:hAnsi="Times New Roman"/>
-          <w:sz w:val="24"/>
-        </w:rPr>
-        <w:t xml:space="preserve"> número de organizações </w:t>
-      </w:r>
-      <w:r>
-        <w:rPr>
-          <w:rFonts w:ascii="Times New Roman" w:hAnsi="Times New Roman"/>
-          <w:sz w:val="24"/>
-        </w:rPr>
-        <w:t xml:space="preserve">que </w:t>
-      </w:r>
-      <w:r>
-        <w:rPr>
-          <w:rFonts w:ascii="Times New Roman" w:hAnsi="Times New Roman"/>
-          <w:sz w:val="24"/>
-        </w:rPr>
-        <w:t>estão adotando</w:t>
-      </w:r>
-      <w:r>
-        <w:rPr>
-          <w:rFonts w:ascii="Times New Roman" w:hAnsi="Times New Roman"/>
-          <w:sz w:val="24"/>
-        </w:rPr>
-        <w:t xml:space="preserve"> </w:t>
-      </w:r>
-      <w:r>
-        <w:rPr>
-          <w:rFonts w:ascii="Times New Roman" w:hAnsi="Times New Roman"/>
-          <w:sz w:val="24"/>
-        </w:rPr>
-        <w:t>o</w:t>
-      </w:r>
-      <w:r>
-        <w:rPr>
-          <w:rFonts w:ascii="Times New Roman" w:hAnsi="Times New Roman"/>
-          <w:sz w:val="24"/>
-        </w:rPr>
-        <w:t xml:space="preserve"> paradigma</w:t>
-      </w:r>
-      <w:r>
-        <w:rPr>
-          <w:rFonts w:ascii="Times New Roman" w:hAnsi="Times New Roman"/>
-          <w:sz w:val="24"/>
-        </w:rPr>
-        <w:t xml:space="preserve"> é </w:t>
-      </w:r>
-      <w:r>
-        <w:rPr>
-          <w:rFonts w:ascii="Times New Roman" w:hAnsi="Times New Roman"/>
-          <w:sz w:val="24"/>
-        </w:rPr>
-        <w:t>crescente</w:t>
-      </w:r>
-      <w:r>
-        <w:rPr>
-          <w:rFonts w:ascii="Times New Roman" w:hAnsi="Times New Roman"/>
-          <w:sz w:val="24"/>
-        </w:rPr>
-        <w:t>.</w:t>
-      </w:r>
-      <w:r>
-        <w:rPr>
-          <w:rFonts w:ascii="Times New Roman" w:hAnsi="Times New Roman"/>
-          <w:sz w:val="24"/>
-        </w:rPr>
-        <w:t xml:space="preserve"> </w:t>
+        <w:t xml:space="preserve">Além deste trabalho, John McCarthy tratou da </w:t>
+      </w:r>
+      <w:r>
+        <w:rPr>
+          <w:rFonts w:ascii="Times New Roman" w:hAnsi="Times New Roman"/>
+          <w:sz w:val="24"/>
+        </w:rPr>
+        <w:t>ideia</w:t>
+      </w:r>
+      <w:r>
+        <w:rPr>
+          <w:rFonts w:ascii="Times New Roman" w:hAnsi="Times New Roman"/>
+          <w:sz w:val="24"/>
+        </w:rPr>
+        <w:t xml:space="preserve"> de </w:t>
+      </w:r>
+      <w:r>
+        <w:rPr>
+          <w:rFonts w:ascii="Times New Roman" w:hAnsi="Times New Roman"/>
+          <w:i/>
+          <w:sz w:val="24"/>
+        </w:rPr>
+        <w:t xml:space="preserve">time </w:t>
+      </w:r>
+      <w:proofErr w:type="spellStart"/>
+      <w:r>
+        <w:rPr>
+          <w:rFonts w:ascii="Times New Roman" w:hAnsi="Times New Roman"/>
+          <w:i/>
+          <w:sz w:val="24"/>
+        </w:rPr>
+        <w:t>sharing</w:t>
+      </w:r>
+      <w:proofErr w:type="spellEnd"/>
+      <w:r>
+        <w:rPr>
+          <w:rStyle w:val="Refdenotaderodap"/>
+          <w:rFonts w:ascii="Times New Roman" w:hAnsi="Times New Roman"/>
+          <w:i/>
+          <w:sz w:val="24"/>
+        </w:rPr>
+        <w:footnoteReference w:id="4"/>
+      </w:r>
+      <w:r>
+        <w:rPr>
+          <w:rFonts w:ascii="Times New Roman" w:hAnsi="Times New Roman"/>
+          <w:sz w:val="24"/>
+        </w:rPr>
+        <w:t>, a qual um computador pode ser usado simultaneamente por dois ou mais usuários para a realização de determinadas tarefas, aproveitando o tempo ocioso entre cada processo. Desta forma, se faz possível aproveitar melhor o computador (que na época era muito caro) e diminuir gastos, uma vez que o usuário paga pelo tempo de uso do equipamento. Esta ideia está presente na computaç</w:t>
+      </w:r>
+      <w:r>
+        <w:rPr>
+          <w:rFonts w:ascii="Times New Roman" w:hAnsi="Times New Roman"/>
+          <w:sz w:val="24"/>
+        </w:rPr>
+        <w:t>ão em nuvem.</w:t>
       </w:r>
     </w:p>
     <w:p>
@@ -3856,14 +3357,401 @@
         <w:rPr>
           <w:rFonts w:ascii="Times New Roman" w:hAnsi="Times New Roman"/>
           <w:sz w:val="24"/>
-        </w:rPr>
-      </w:pPr>
+          <w:szCs w:val="24"/>
+        </w:rPr>
+      </w:pPr>
+      <w:r>
+        <w:rPr>
+          <w:rFonts w:ascii="Times New Roman" w:hAnsi="Times New Roman"/>
+          <w:sz w:val="24"/>
+        </w:rPr>
+        <w:t xml:space="preserve">Quase na mesma época, </w:t>
+      </w:r>
+      <w:r>
+        <w:rPr>
+          <w:rFonts w:ascii="Times New Roman" w:hAnsi="Times New Roman"/>
+          <w:sz w:val="24"/>
+        </w:rPr>
+        <w:t xml:space="preserve">o físico Joseph Carl </w:t>
+      </w:r>
+      <w:proofErr w:type="spellStart"/>
+      <w:r>
+        <w:rPr>
+          <w:rFonts w:ascii="Times New Roman" w:hAnsi="Times New Roman"/>
+          <w:sz w:val="24"/>
+        </w:rPr>
+        <w:t>Robnett</w:t>
+      </w:r>
+      <w:proofErr w:type="spellEnd"/>
+      <w:r>
+        <w:rPr>
+          <w:rFonts w:ascii="Times New Roman" w:hAnsi="Times New Roman"/>
+          <w:sz w:val="24"/>
+        </w:rPr>
+        <w:t xml:space="preserve"> </w:t>
+      </w:r>
+      <w:proofErr w:type="spellStart"/>
+      <w:r>
+        <w:rPr>
+          <w:rFonts w:ascii="Times New Roman" w:hAnsi="Times New Roman"/>
+          <w:sz w:val="24"/>
+        </w:rPr>
+        <w:t>Licklider</w:t>
+      </w:r>
+      <w:proofErr w:type="spellEnd"/>
+      <w:r>
+        <w:rPr>
+          <w:rFonts w:ascii="Times New Roman" w:hAnsi="Times New Roman"/>
+          <w:sz w:val="24"/>
+        </w:rPr>
+        <w:t xml:space="preserve"> entrou para a história ao ser um dos pioneiros da internet. Ao fazer parte da ARPA </w:t>
+      </w:r>
+      <w:r>
+        <w:rPr>
+          <w:rFonts w:ascii="Times New Roman" w:hAnsi="Times New Roman"/>
+          <w:sz w:val="24"/>
+          <w:szCs w:val="24"/>
+        </w:rPr>
+        <w:t>(</w:t>
+      </w:r>
+      <w:proofErr w:type="spellStart"/>
+      <w:r>
+        <w:rPr>
+          <w:rStyle w:val="nfase"/>
+          <w:rFonts w:ascii="Times New Roman" w:hAnsi="Times New Roman"/>
+          <w:sz w:val="24"/>
+          <w:szCs w:val="24"/>
+        </w:rPr>
+        <w:t>Advanced</w:t>
+      </w:r>
+      <w:proofErr w:type="spellEnd"/>
+      <w:r>
+        <w:rPr>
+          <w:rStyle w:val="nfase"/>
+          <w:rFonts w:ascii="Times New Roman" w:hAnsi="Times New Roman"/>
+          <w:sz w:val="24"/>
+          <w:szCs w:val="24"/>
+        </w:rPr>
+        <w:t xml:space="preserve"> </w:t>
+      </w:r>
+      <w:proofErr w:type="spellStart"/>
+      <w:r>
+        <w:rPr>
+          <w:rStyle w:val="nfase"/>
+          <w:rFonts w:ascii="Times New Roman" w:hAnsi="Times New Roman"/>
+          <w:sz w:val="24"/>
+          <w:szCs w:val="24"/>
+        </w:rPr>
+        <w:t>Research</w:t>
+      </w:r>
+      <w:proofErr w:type="spellEnd"/>
+      <w:r>
+        <w:rPr>
+          <w:rStyle w:val="nfase"/>
+          <w:rFonts w:ascii="Times New Roman" w:hAnsi="Times New Roman"/>
+          <w:sz w:val="24"/>
+          <w:szCs w:val="24"/>
+        </w:rPr>
+        <w:t xml:space="preserve"> </w:t>
+      </w:r>
+      <w:proofErr w:type="spellStart"/>
+      <w:r>
+        <w:rPr>
+          <w:rStyle w:val="nfase"/>
+          <w:rFonts w:ascii="Times New Roman" w:hAnsi="Times New Roman"/>
+          <w:sz w:val="24"/>
+          <w:szCs w:val="24"/>
+        </w:rPr>
+        <w:t>Projects</w:t>
+      </w:r>
+      <w:proofErr w:type="spellEnd"/>
+      <w:r>
+        <w:rPr>
+          <w:rStyle w:val="nfase"/>
+          <w:rFonts w:ascii="Times New Roman" w:hAnsi="Times New Roman"/>
+          <w:sz w:val="24"/>
+          <w:szCs w:val="24"/>
+        </w:rPr>
+        <w:t xml:space="preserve"> </w:t>
+      </w:r>
+      <w:proofErr w:type="spellStart"/>
+      <w:r>
+        <w:rPr>
+          <w:rStyle w:val="nfase"/>
+          <w:rFonts w:ascii="Times New Roman" w:hAnsi="Times New Roman"/>
+          <w:sz w:val="24"/>
+          <w:szCs w:val="24"/>
+        </w:rPr>
+        <w:t>Agency</w:t>
+      </w:r>
+      <w:proofErr w:type="spellEnd"/>
+      <w:r>
+        <w:rPr>
+          <w:rFonts w:ascii="Times New Roman" w:hAnsi="Times New Roman"/>
+          <w:sz w:val="24"/>
+          <w:szCs w:val="24"/>
+        </w:rPr>
+        <w:t>)</w:t>
+      </w:r>
+      <w:r>
+        <w:rPr>
+          <w:rFonts w:ascii="Times New Roman" w:hAnsi="Times New Roman"/>
+          <w:sz w:val="24"/>
+          <w:szCs w:val="24"/>
+        </w:rPr>
+        <w:t xml:space="preserve">, </w:t>
+      </w:r>
+      <w:r>
+        <w:rPr>
+          <w:rFonts w:ascii="Times New Roman" w:hAnsi="Times New Roman"/>
+          <w:sz w:val="24"/>
+          <w:szCs w:val="24"/>
+        </w:rPr>
+        <w:t xml:space="preserve">sua tarefa era encontrar outras utilidades para o computador, </w:t>
+      </w:r>
+      <w:r>
+        <w:rPr>
+          <w:rFonts w:ascii="Times New Roman" w:hAnsi="Times New Roman"/>
+          <w:sz w:val="24"/>
+          <w:szCs w:val="24"/>
+        </w:rPr>
+        <w:t>que na época era somente uma poderosa calculadora.</w:t>
+      </w:r>
     </w:p>
     <w:p>
       <w:pPr>
         <w:spacing w:after="0" w:line="360" w:lineRule="auto"/>
+        <w:ind w:firstLine="576"/>
         <w:jc w:val="both"/>
         <w:rPr>
+          <w:rStyle w:val="nfase"/>
+          <w:rFonts w:ascii="Times New Roman" w:hAnsi="Times New Roman"/>
+          <w:i w:val="0"/>
+          <w:sz w:val="24"/>
+        </w:rPr>
+      </w:pPr>
+      <w:r>
+        <w:rPr>
+          <w:rFonts w:ascii="Times New Roman" w:hAnsi="Times New Roman"/>
+          <w:sz w:val="24"/>
+          <w:szCs w:val="24"/>
+        </w:rPr>
+        <w:t xml:space="preserve">Desse modo, Joseph </w:t>
+      </w:r>
+      <w:proofErr w:type="spellStart"/>
+      <w:r>
+        <w:rPr>
+          <w:rFonts w:ascii="Times New Roman" w:hAnsi="Times New Roman"/>
+          <w:sz w:val="24"/>
+        </w:rPr>
+        <w:t>Licklider</w:t>
+      </w:r>
+      <w:proofErr w:type="spellEnd"/>
+      <w:r>
+        <w:rPr>
+          <w:rFonts w:ascii="Times New Roman" w:hAnsi="Times New Roman"/>
+          <w:sz w:val="24"/>
+        </w:rPr>
+        <w:t xml:space="preserve"> entendeu que os computadores poderiam ser usados de maneira conectada, permitindo assim a comunicação global e o compartilhamento de dados.  Seu trabalho determinou a criação da </w:t>
+      </w:r>
+      <w:proofErr w:type="spellStart"/>
+      <w:r>
+        <w:rPr>
+          <w:rStyle w:val="nfase"/>
+          <w:rFonts w:ascii="Times New Roman" w:hAnsi="Times New Roman"/>
+          <w:sz w:val="24"/>
+        </w:rPr>
+        <w:t>Intergalactic</w:t>
+      </w:r>
+      <w:proofErr w:type="spellEnd"/>
+      <w:r>
+        <w:rPr>
+          <w:rStyle w:val="nfase"/>
+          <w:rFonts w:ascii="Times New Roman" w:hAnsi="Times New Roman"/>
+          <w:sz w:val="24"/>
+        </w:rPr>
+        <w:t xml:space="preserve"> Computer Network</w:t>
+      </w:r>
+      <w:r>
+        <w:rPr>
+          <w:rStyle w:val="Refdenotaderodap"/>
+          <w:rFonts w:ascii="Times New Roman" w:hAnsi="Times New Roman"/>
+          <w:i/>
+          <w:iCs/>
+          <w:sz w:val="24"/>
+        </w:rPr>
+        <w:footnoteReference w:id="5"/>
+      </w:r>
+      <w:r>
+        <w:rPr>
+          <w:rStyle w:val="nfase"/>
+          <w:rFonts w:ascii="Times New Roman" w:hAnsi="Times New Roman"/>
+          <w:i w:val="0"/>
+          <w:sz w:val="24"/>
+        </w:rPr>
+        <w:t>, que posteriormente viria a ser a ARPANET</w:t>
+      </w:r>
+      <w:r>
+        <w:rPr>
+          <w:rStyle w:val="Refdenotaderodap"/>
+          <w:rFonts w:ascii="Times New Roman" w:hAnsi="Times New Roman"/>
+          <w:iCs/>
+          <w:sz w:val="24"/>
+        </w:rPr>
+        <w:footnoteReference w:id="6"/>
+      </w:r>
+      <w:r>
+        <w:rPr>
+          <w:rStyle w:val="nfase"/>
+          <w:rFonts w:ascii="Times New Roman" w:hAnsi="Times New Roman"/>
+          <w:i w:val="0"/>
+          <w:sz w:val="24"/>
+        </w:rPr>
+        <w:t>, a qual “abriu” as portas da internet.</w:t>
+      </w:r>
+    </w:p>
+    <w:p>
+      <w:pPr>
+        <w:spacing w:after="0" w:line="360" w:lineRule="auto"/>
+        <w:ind w:firstLine="576"/>
+        <w:jc w:val="both"/>
+        <w:rPr>
+          <w:rFonts w:ascii="Times New Roman" w:hAnsi="Times New Roman"/>
+          <w:sz w:val="24"/>
+        </w:rPr>
+      </w:pPr>
+      <w:r>
+        <w:rPr>
+          <w:rStyle w:val="nfase"/>
+          <w:rFonts w:ascii="Times New Roman" w:hAnsi="Times New Roman"/>
+          <w:i w:val="0"/>
+          <w:sz w:val="24"/>
+        </w:rPr>
+        <w:t xml:space="preserve">Se juntar os trabalhos de </w:t>
+      </w:r>
+      <w:r>
+        <w:rPr>
+          <w:rFonts w:ascii="Times New Roman" w:hAnsi="Times New Roman"/>
+          <w:sz w:val="24"/>
+        </w:rPr>
+        <w:t xml:space="preserve">John McCarthy e J.C.R. </w:t>
+      </w:r>
+      <w:proofErr w:type="spellStart"/>
+      <w:r>
+        <w:rPr>
+          <w:rFonts w:ascii="Times New Roman" w:hAnsi="Times New Roman"/>
+          <w:sz w:val="24"/>
+        </w:rPr>
+        <w:t>Licklider</w:t>
+      </w:r>
+      <w:proofErr w:type="spellEnd"/>
+      <w:r>
+        <w:rPr>
+          <w:rFonts w:ascii="Times New Roman" w:hAnsi="Times New Roman"/>
+          <w:sz w:val="24"/>
+        </w:rPr>
+        <w:t>, pode-se ter uma grande ajuda na tarefa de compreender a origem e a evolução da computaç</w:t>
+      </w:r>
+      <w:r>
+        <w:rPr>
+          <w:rFonts w:ascii="Times New Roman" w:hAnsi="Times New Roman"/>
+          <w:sz w:val="24"/>
+        </w:rPr>
+        <w:t>ão</w:t>
+      </w:r>
+      <w:r>
+        <w:rPr>
+          <w:rFonts w:ascii="Times New Roman" w:hAnsi="Times New Roman"/>
+          <w:sz w:val="24"/>
+        </w:rPr>
+        <w:t xml:space="preserve"> em nuvem. </w:t>
+      </w:r>
+    </w:p>
+    <w:p>
+      <w:pPr>
+        <w:spacing w:after="0" w:line="360" w:lineRule="auto"/>
+        <w:ind w:firstLine="576"/>
+        <w:jc w:val="both"/>
+        <w:rPr>
+          <w:rFonts w:ascii="Times New Roman" w:hAnsi="Times New Roman"/>
+          <w:sz w:val="24"/>
+        </w:rPr>
+      </w:pPr>
+      <w:r>
+        <w:rPr>
+          <w:rFonts w:ascii="Times New Roman" w:hAnsi="Times New Roman"/>
+          <w:sz w:val="24"/>
+        </w:rPr>
+        <w:t>“</w:t>
+      </w:r>
+      <w:proofErr w:type="gramStart"/>
+      <w:r>
+        <w:rPr>
+          <w:rFonts w:ascii="Times New Roman" w:hAnsi="Times New Roman"/>
+          <w:sz w:val="24"/>
+        </w:rPr>
+        <w:t>"Computação</w:t>
+      </w:r>
+      <w:proofErr w:type="gramEnd"/>
+      <w:r>
+        <w:rPr>
+          <w:rFonts w:ascii="Times New Roman" w:hAnsi="Times New Roman"/>
+          <w:sz w:val="24"/>
+        </w:rPr>
+        <w:t xml:space="preserve"> em nuvem", por definição, diz respeito à entrega sob demanda de recursos de TI e aplicativos pela Internet, com modelo de definição de preço conforme a utilização.</w:t>
+      </w:r>
+      <w:r>
+        <w:rPr>
+          <w:rFonts w:ascii="Times New Roman" w:hAnsi="Times New Roman"/>
+          <w:sz w:val="24"/>
+        </w:rPr>
+        <w:t>”(</w:t>
+      </w:r>
+      <w:proofErr w:type="spellStart"/>
+      <w:r>
+        <w:rPr>
+          <w:rFonts w:ascii="Times New Roman" w:hAnsi="Times New Roman"/>
+          <w:sz w:val="24"/>
+        </w:rPr>
+        <w:t>Amazon</w:t>
+      </w:r>
+      <w:proofErr w:type="spellEnd"/>
+      <w:r>
+        <w:rPr>
+          <w:rFonts w:ascii="Times New Roman" w:hAnsi="Times New Roman"/>
+          <w:sz w:val="24"/>
+        </w:rPr>
+        <w:t xml:space="preserve"> Web Services, 2015, p. </w:t>
+      </w:r>
+      <w:proofErr w:type="spellStart"/>
+      <w:r>
+        <w:rPr>
+          <w:rFonts w:ascii="Times New Roman" w:hAnsi="Times New Roman"/>
+          <w:sz w:val="24"/>
+        </w:rPr>
+        <w:t>sp</w:t>
+      </w:r>
+      <w:proofErr w:type="spellEnd"/>
+      <w:r>
+        <w:rPr>
+          <w:rFonts w:ascii="Times New Roman" w:hAnsi="Times New Roman"/>
+          <w:sz w:val="24"/>
+        </w:rPr>
+        <w:t>).</w:t>
+      </w:r>
+    </w:p>
+    <w:p>
+      <w:pPr>
+        <w:pStyle w:val="SemEspaamento"/>
+        <w:ind w:left="1429" w:firstLine="0"/>
+      </w:pPr>
+    </w:p>
+    <w:p>
+      <w:pPr>
+        <w:spacing w:after="0" w:line="360" w:lineRule="auto"/>
+        <w:ind w:leftChars="2268" w:left="4990"/>
+        <w:jc w:val="both"/>
+        <w:rPr>
           <w:rFonts w:ascii="Times New Roman" w:hAnsi="Times New Roman"/>
           <w:sz w:val="24"/>
         </w:rPr>
@@ -3874,6 +3762,7 @@
         <w:pStyle w:val="Ttulo2"/>
       </w:pPr>
       <w:r>
+        <w:lastRenderedPageBreak/>
         <w:t>Implantação das Tecnologias</w:t>
       </w:r>
     </w:p>
@@ -3918,6 +3807,7 @@
         </w:rPr>
         <w:t xml:space="preserve">Segundo </w:t>
       </w:r>
+      <w:proofErr w:type="spellStart"/>
       <w:r>
         <w:rPr>
           <w:rStyle w:val="itemauthor"/>
@@ -3925,8 +3815,9 @@
           <w:sz w:val="24"/>
           <w:szCs w:val="24"/>
         </w:rPr>
-        <w:t>Pichatelli (2013)</w:t>
-      </w:r>
+        <w:t>Pichatelli</w:t>
+      </w:r>
+      <w:proofErr w:type="spellEnd"/>
       <w:r>
         <w:rPr>
           <w:rStyle w:val="itemauthor"/>
@@ -3934,6 +3825,15 @@
           <w:sz w:val="24"/>
           <w:szCs w:val="24"/>
         </w:rPr>
+        <w:t xml:space="preserve"> (2013)</w:t>
+      </w:r>
+      <w:r>
+        <w:rPr>
+          <w:rStyle w:val="itemauthor"/>
+          <w:rFonts w:ascii="Times New Roman" w:hAnsi="Times New Roman"/>
+          <w:sz w:val="24"/>
+          <w:szCs w:val="24"/>
+        </w:rPr>
         <w:t>,</w:t>
       </w:r>
       <w:r>
@@ -3945,13 +3845,23 @@
         </w:rPr>
         <w:t xml:space="preserve"> </w:t>
       </w:r>
-      <w:r>
-        <w:rPr>
-          <w:rFonts w:ascii="Times New Roman" w:hAnsi="Times New Roman"/>
-          <w:sz w:val="24"/>
-          <w:szCs w:val="24"/>
-        </w:rPr>
-        <w:t xml:space="preserve">O Big Data pode se tornar caro de processar e armazenar se implantado em bancos de dados tradicionais. Para resolver esse problema novas tecnologias usam soluções </w:t>
+      <w:proofErr w:type="gramStart"/>
+      <w:r>
+        <w:rPr>
+          <w:rFonts w:ascii="Times New Roman" w:hAnsi="Times New Roman"/>
+          <w:sz w:val="24"/>
+          <w:szCs w:val="24"/>
+        </w:rPr>
+        <w:t>O Big Data</w:t>
+      </w:r>
+      <w:proofErr w:type="gramEnd"/>
+      <w:r>
+        <w:rPr>
+          <w:rFonts w:ascii="Times New Roman" w:hAnsi="Times New Roman"/>
+          <w:sz w:val="24"/>
+          <w:szCs w:val="24"/>
+        </w:rPr>
+        <w:t xml:space="preserve"> pode se tornar caro de processar e armazenar se implantado em bancos de dados tradicionais. Para resolver esse problema novas tecnologias usam soluções </w:t>
       </w:r>
       <w:r>
         <w:rPr>
@@ -3960,8 +3870,19 @@
           <w:sz w:val="24"/>
           <w:szCs w:val="24"/>
         </w:rPr>
-        <w:t>open source</w:t>
-      </w:r>
+        <w:t xml:space="preserve">open </w:t>
+      </w:r>
+      <w:proofErr w:type="spellStart"/>
+      <w:r>
+        <w:rPr>
+          <w:rFonts w:ascii="Times New Roman" w:hAnsi="Times New Roman"/>
+          <w:i/>
+          <w:sz w:val="24"/>
+          <w:szCs w:val="24"/>
+        </w:rPr>
+        <w:t>source</w:t>
+      </w:r>
+      <w:proofErr w:type="spellEnd"/>
       <w:r>
         <w:rPr>
           <w:rFonts w:ascii="Times New Roman" w:hAnsi="Times New Roman"/>
@@ -3998,14 +3919,33 @@
       <w:r>
         <w:t xml:space="preserve">Ainda segundo </w:t>
       </w:r>
+      <w:proofErr w:type="spellStart"/>
       <w:r>
         <w:rPr>
           <w:rStyle w:val="itemauthor"/>
         </w:rPr>
-        <w:t xml:space="preserve">Pichatelli (2013) alguns </w:t>
-      </w:r>
-      <w:r>
-        <w:t>passos necessários para se conseguir o pleno potencial de Big Data:</w:t>
+        <w:t>Pichatelli</w:t>
+      </w:r>
+      <w:proofErr w:type="spellEnd"/>
+      <w:r>
+        <w:rPr>
+          <w:rStyle w:val="itemauthor"/>
+        </w:rPr>
+        <w:t xml:space="preserve"> (2013) </w:t>
+      </w:r>
+      <w:proofErr w:type="gramStart"/>
+      <w:r>
+        <w:rPr>
+          <w:rStyle w:val="itemauthor"/>
+        </w:rPr>
+        <w:t xml:space="preserve">alguns </w:t>
+      </w:r>
+      <w:r>
+        <w:t>passos necessários para</w:t>
+      </w:r>
+      <w:proofErr w:type="gramEnd"/>
+      <w:r>
+        <w:t xml:space="preserve"> se conseguir o pleno potencial de Big Data:</w:t>
       </w:r>
     </w:p>
     <w:p>
@@ -4042,7 +3982,27 @@
           <w:szCs w:val="24"/>
           <w:lang w:eastAsia="pt-BR"/>
         </w:rPr>
-        <w:t xml:space="preserve"> O dado é coletado das fontes de informação e distribuído por meio de múltiplos nós, por exemplo em um arquitetura </w:t>
+        <w:t xml:space="preserve"> O dado é coletado das fontes de informação e distribuído por meio de múltiplos nós, </w:t>
+      </w:r>
+      <w:proofErr w:type="gramStart"/>
+      <w:r>
+        <w:rPr>
+          <w:rFonts w:ascii="Times New Roman" w:eastAsia="Times New Roman" w:hAnsi="Times New Roman"/>
+          <w:sz w:val="24"/>
+          <w:szCs w:val="24"/>
+          <w:lang w:eastAsia="pt-BR"/>
+        </w:rPr>
+        <w:t>por exemplo</w:t>
+      </w:r>
+      <w:proofErr w:type="gramEnd"/>
+      <w:r>
+        <w:rPr>
+          <w:rFonts w:ascii="Times New Roman" w:eastAsia="Times New Roman" w:hAnsi="Times New Roman"/>
+          <w:sz w:val="24"/>
+          <w:szCs w:val="24"/>
+          <w:lang w:eastAsia="pt-BR"/>
+        </w:rPr>
+        <w:t xml:space="preserve"> em um arquitetura </w:t>
       </w:r>
       <w:r>
         <w:rPr>
@@ -4172,17 +4132,7 @@
           <w:szCs w:val="24"/>
           <w:lang w:eastAsia="pt-BR"/>
         </w:rPr>
-        <w:t xml:space="preserve"> As análises de negócios devem determinar uma métrica e devem ser acompanhadas constantemente. Geralmente as companhias medem o quanto um dado pode ser integrado/relacionado com um comportamento de consumo ou </w:t>
-      </w:r>
-      <w:r>
-        <w:rPr>
-          <w:rFonts w:ascii="Times New Roman" w:eastAsia="Times New Roman" w:hAnsi="Times New Roman"/>
-          <w:sz w:val="24"/>
-          <w:szCs w:val="24"/>
-          <w:lang w:eastAsia="pt-BR"/>
-        </w:rPr>
-        <w:lastRenderedPageBreak/>
-        <w:t>registro histórico; e como essa integração ou correção aumenta ou diminui com o tempo.</w:t>
+        <w:t xml:space="preserve"> As análises de negócios devem determinar uma métrica e devem ser acompanhadas constantemente. Geralmente as companhias medem o quanto um dado pode ser integrado/relacionado com um comportamento de consumo ou registro histórico; e como essa integração ou correção aumenta ou diminui com o tempo.</w:t>
       </w:r>
     </w:p>
     <w:p>
@@ -4221,6 +4171,7 @@
         </w:rPr>
         <w:t xml:space="preserve"> O resultado da análise dos dados deve atender a demanda original. Por exemplo, se o resultado for de algumas centenas de </w:t>
       </w:r>
+      <w:proofErr w:type="spellStart"/>
       <w:r>
         <w:rPr>
           <w:rFonts w:ascii="Times New Roman" w:eastAsia="Times New Roman" w:hAnsi="Times New Roman"/>
@@ -4231,6 +4182,7 @@
         </w:rPr>
         <w:t>terabytes</w:t>
       </w:r>
+      <w:proofErr w:type="spellEnd"/>
       <w:r>
         <w:rPr>
           <w:rFonts w:ascii="Times New Roman" w:eastAsia="Times New Roman" w:hAnsi="Times New Roman"/>
@@ -4266,6 +4218,7 @@
           <w:szCs w:val="24"/>
           <w:lang w:eastAsia="pt-BR"/>
         </w:rPr>
+        <w:lastRenderedPageBreak/>
         <w:t xml:space="preserve">Armazenar: </w:t>
       </w:r>
       <w:r>
@@ -4285,8 +4238,20 @@
           <w:szCs w:val="24"/>
           <w:lang w:eastAsia="pt-BR"/>
         </w:rPr>
-        <w:t>data-as-a-service</w:t>
-      </w:r>
+        <w:t>data-as-a-</w:t>
+      </w:r>
+      <w:proofErr w:type="spellStart"/>
+      <w:r>
+        <w:rPr>
+          <w:rFonts w:ascii="Times New Roman" w:eastAsia="Times New Roman" w:hAnsi="Times New Roman"/>
+          <w:i/>
+          <w:sz w:val="24"/>
+          <w:szCs w:val="24"/>
+          <w:lang w:eastAsia="pt-BR"/>
+        </w:rPr>
+        <w:t>service</w:t>
+      </w:r>
+      <w:proofErr w:type="spellEnd"/>
       <w:r>
         <w:rPr>
           <w:rFonts w:ascii="Times New Roman" w:eastAsia="Times New Roman" w:hAnsi="Times New Roman"/>
@@ -4337,7 +4302,6 @@
     <w:p>
       <w:pPr>
         <w:spacing w:after="0" w:line="360" w:lineRule="auto"/>
-        <w:ind w:firstLine="357"/>
         <w:jc w:val="both"/>
         <w:rPr>
           <w:rFonts w:ascii="Times New Roman" w:eastAsia="Times New Roman" w:hAnsi="Times New Roman"/>
@@ -4353,7 +4317,47 @@
           <w:szCs w:val="24"/>
           <w:lang w:eastAsia="pt-BR"/>
         </w:rPr>
-        <w:t>Realmente, o Big Data não é uma solução barata e de fácil implantação. É necessário haver um estudo de caso, para saber se a organização realmente precisa dessa tecnologia. Além do mais, é necessário ter profissionais especializados na área para ocorrer a implantação, e obter</w:t>
+        <w:t xml:space="preserve">Realmente, </w:t>
+      </w:r>
+      <w:proofErr w:type="gramStart"/>
+      <w:r>
+        <w:rPr>
+          <w:rFonts w:ascii="Times New Roman" w:eastAsia="Times New Roman" w:hAnsi="Times New Roman"/>
+          <w:sz w:val="24"/>
+          <w:szCs w:val="24"/>
+          <w:lang w:eastAsia="pt-BR"/>
+        </w:rPr>
+        <w:t>o Big Data</w:t>
+      </w:r>
+      <w:proofErr w:type="gramEnd"/>
+      <w:r>
+        <w:rPr>
+          <w:rFonts w:ascii="Times New Roman" w:eastAsia="Times New Roman" w:hAnsi="Times New Roman"/>
+          <w:sz w:val="24"/>
+          <w:szCs w:val="24"/>
+          <w:lang w:eastAsia="pt-BR"/>
+        </w:rPr>
+        <w:t xml:space="preserve"> não é uma solução barata e de fácil implantação. É necessário haver um estudo de caso, para saber se a organização realmente precisa dessa tecnologia. Além do mais, é necessário ter profissionais especializados na área para ocorrer </w:t>
+      </w:r>
+      <w:proofErr w:type="gramStart"/>
+      <w:r>
+        <w:rPr>
+          <w:rFonts w:ascii="Times New Roman" w:eastAsia="Times New Roman" w:hAnsi="Times New Roman"/>
+          <w:sz w:val="24"/>
+          <w:szCs w:val="24"/>
+          <w:lang w:eastAsia="pt-BR"/>
+        </w:rPr>
+        <w:t>a</w:t>
+      </w:r>
+      <w:proofErr w:type="gramEnd"/>
+      <w:r>
+        <w:rPr>
+          <w:rFonts w:ascii="Times New Roman" w:eastAsia="Times New Roman" w:hAnsi="Times New Roman"/>
+          <w:sz w:val="24"/>
+          <w:szCs w:val="24"/>
+          <w:lang w:eastAsia="pt-BR"/>
+        </w:rPr>
+        <w:t xml:space="preserve"> implantação, e obter</w:t>
       </w:r>
       <w:r>
         <w:rPr>
@@ -4426,7 +4430,7 @@
         <w:rPr>
           <w:rStyle w:val="Refdenotaderodap"/>
         </w:rPr>
-        <w:footnoteReference w:id="3"/>
+        <w:footnoteReference w:id="7"/>
       </w:r>
       <w:r>
         <w:t xml:space="preserve"> (2015), </w:t>
@@ -4443,23 +4447,43 @@
       <w:r>
         <w:t xml:space="preserve"> </w:t>
       </w:r>
+      <w:proofErr w:type="spellStart"/>
       <w:r>
         <w:rPr>
           <w:i/>
         </w:rPr>
         <w:t>Markup</w:t>
       </w:r>
+      <w:proofErr w:type="spellEnd"/>
       <w:r>
         <w:t xml:space="preserve"> </w:t>
       </w:r>
+      <w:proofErr w:type="spellStart"/>
       <w:r>
         <w:rPr>
           <w:i/>
         </w:rPr>
         <w:t>Language</w:t>
       </w:r>
-      <w:r>
-        <w:t xml:space="preserve"> - Linguagem de Marcação de Hypertexto. Resumindo em uma frase: o HTML é uma linguagem para publicação de conteúdo (texto, imagem, vídeo, áudio e etc) na Web.</w:t>
+      <w:proofErr w:type="spellEnd"/>
+      <w:r>
+        <w:t xml:space="preserve"> - Linguagem de Marcação de </w:t>
+      </w:r>
+      <w:proofErr w:type="spellStart"/>
+      <w:r>
+        <w:t>Hypertexto</w:t>
+      </w:r>
+      <w:proofErr w:type="spellEnd"/>
+      <w:r>
+        <w:t xml:space="preserve">. Resumindo em uma frase: o HTML é uma linguagem para publicação de conteúdo (texto, imagem, vídeo, áudio e </w:t>
+      </w:r>
+      <w:proofErr w:type="spellStart"/>
+      <w:r>
+        <w:t>etc</w:t>
+      </w:r>
+      <w:proofErr w:type="spellEnd"/>
+      <w:r>
+        <w:t>) na Web.</w:t>
       </w:r>
     </w:p>
     <w:p>
@@ -4482,7 +4506,6 @@
           <w:szCs w:val="24"/>
           <w:lang w:eastAsia="pt-BR"/>
         </w:rPr>
-        <w:lastRenderedPageBreak/>
         <w:t xml:space="preserve">O HTML é baseado no conceito de Hipertexto. Hipertexto são conjuntos de elementos – ou </w:t>
       </w:r>
       <w:r>
@@ -4523,7 +4546,23 @@
           <w:rFonts w:ascii="Times New Roman" w:hAnsi="Times New Roman"/>
           <w:sz w:val="24"/>
         </w:rPr>
-        <w:t>Entre 1993 e 1995, o HTML ganhou as versões HTML+, HTML2.0 e HTML3.0, onde foram propostas diversas mudanças para enriquecer as possibilidades da linguagem. Contudo, até aqui o HTML ainda não era tratado como um padrão. Apenas em 1997, o grupo de trabalho do W3C responsável por manter o padrão do código, trabalhou na versão 3.2 da linguagem, fazendo com que ela fosse tratada como prática comum.</w:t>
+        <w:t xml:space="preserve">Entre 1993 e 1995, o HTML ganhou as versões HTML+, </w:t>
+      </w:r>
+      <w:proofErr w:type="gramStart"/>
+      <w:r>
+        <w:rPr>
+          <w:rFonts w:ascii="Times New Roman" w:hAnsi="Times New Roman"/>
+          <w:sz w:val="24"/>
+        </w:rPr>
+        <w:t>HTML2.</w:t>
+      </w:r>
+      <w:proofErr w:type="gramEnd"/>
+      <w:r>
+        <w:rPr>
+          <w:rFonts w:ascii="Times New Roman" w:hAnsi="Times New Roman"/>
+          <w:sz w:val="24"/>
+        </w:rPr>
+        <w:t>0 e HTML3.0, onde foram propostas diversas mudanças para enriquecer as possibilidades da linguagem. Contudo, até aqui o HTML ainda não era tratado como um padrão. Apenas em 1997, o grupo de trabalho do W3C responsável por manter o padrão do código, trabalhou na versão 3.2 da linguagem, fazendo com que ela fosse tratada como prática comum.</w:t>
       </w:r>
     </w:p>
     <w:p>
@@ -4640,16 +4679,26 @@
           <w:sz w:val="24"/>
           <w:szCs w:val="24"/>
         </w:rPr>
-        <w:footnoteReference w:id="4"/>
-      </w:r>
-      <w:r>
-        <w:rPr>
-          <w:rFonts w:ascii="Times New Roman" w:hAnsi="Times New Roman"/>
-          <w:sz w:val="24"/>
-          <w:szCs w:val="24"/>
-        </w:rPr>
-        <w:t xml:space="preserve"> e o Javascript</w:t>
-      </w:r>
+        <w:footnoteReference w:id="8"/>
+      </w:r>
+      <w:r>
+        <w:rPr>
+          <w:rFonts w:ascii="Times New Roman" w:hAnsi="Times New Roman"/>
+          <w:sz w:val="24"/>
+          <w:szCs w:val="24"/>
+        </w:rPr>
+        <w:t xml:space="preserve"> e o </w:t>
+      </w:r>
+      <w:proofErr w:type="spellStart"/>
+      <w:r>
+        <w:rPr>
+          <w:rFonts w:ascii="Times New Roman" w:hAnsi="Times New Roman"/>
+          <w:sz w:val="24"/>
+          <w:szCs w:val="24"/>
+        </w:rPr>
+        <w:t>Javascript</w:t>
+      </w:r>
+      <w:proofErr w:type="spellEnd"/>
       <w:r>
         <w:rPr>
           <w:rStyle w:val="Refdenotaderodap"/>
@@ -4657,7 +4706,7 @@
           <w:sz w:val="24"/>
           <w:szCs w:val="24"/>
         </w:rPr>
-        <w:footnoteReference w:id="5"/>
+        <w:footnoteReference w:id="9"/>
       </w:r>
       <w:r>
         <w:rPr>
@@ -4728,7 +4777,25 @@
           <w:rFonts w:ascii="Times New Roman" w:hAnsi="Times New Roman"/>
           <w:sz w:val="24"/>
         </w:rPr>
-        <w:t>De acordo com W3C (2015, p. sp)</w:t>
+        <w:t xml:space="preserve">De acordo com W3C (2015, p. </w:t>
+      </w:r>
+      <w:proofErr w:type="spellStart"/>
+      <w:proofErr w:type="gramStart"/>
+      <w:r>
+        <w:rPr>
+          <w:rFonts w:ascii="Times New Roman" w:hAnsi="Times New Roman"/>
+          <w:sz w:val="24"/>
+        </w:rPr>
+        <w:t>sp</w:t>
+      </w:r>
+      <w:proofErr w:type="spellEnd"/>
+      <w:proofErr w:type="gramEnd"/>
+      <w:r>
+        <w:rPr>
+          <w:rFonts w:ascii="Times New Roman" w:hAnsi="Times New Roman"/>
+          <w:sz w:val="24"/>
+        </w:rPr>
+        <w:t>)</w:t>
       </w:r>
     </w:p>
     <w:p>
@@ -4813,7 +4880,6 @@
           <w:szCs w:val="24"/>
           <w:lang w:eastAsia="pt-BR"/>
         </w:rPr>
-        <w:lastRenderedPageBreak/>
         <w:t>O CSS prepara essa informação para que ela seja consumida da melhor maneira possível.</w:t>
       </w:r>
     </w:p>
@@ -4844,6 +4910,7 @@
           <w:sz w:val="24"/>
         </w:rPr>
       </w:pPr>
+      <w:proofErr w:type="spellStart"/>
       <w:r>
         <w:rPr>
           <w:rFonts w:ascii="Times New Roman" w:hAnsi="Times New Roman"/>
@@ -4852,6 +4919,7 @@
         </w:rPr>
         <w:t>Bootstrap</w:t>
       </w:r>
+      <w:proofErr w:type="spellEnd"/>
     </w:p>
     <w:p>
       <w:pPr>
@@ -4892,6 +4960,7 @@
         </w:rPr>
         <w:t xml:space="preserve">Segundo </w:t>
       </w:r>
+      <w:proofErr w:type="spellStart"/>
       <w:r>
         <w:rPr>
           <w:rFonts w:ascii="Times New Roman" w:hAnsi="Times New Roman"/>
@@ -4899,6 +4968,7 @@
         </w:rPr>
         <w:t>Bootstrap</w:t>
       </w:r>
+      <w:proofErr w:type="spellEnd"/>
       <w:r>
         <w:rPr>
           <w:rFonts w:ascii="Times New Roman" w:hAnsi="Times New Roman"/>
@@ -4911,8 +4981,19 @@
           <w:rFonts w:ascii="Times New Roman" w:hAnsi="Times New Roman"/>
           <w:sz w:val="24"/>
         </w:rPr>
-        <w:t>, p. sp</w:t>
-      </w:r>
+        <w:t xml:space="preserve">, p. </w:t>
+      </w:r>
+      <w:proofErr w:type="spellStart"/>
+      <w:proofErr w:type="gramStart"/>
+      <w:r>
+        <w:rPr>
+          <w:rFonts w:ascii="Times New Roman" w:hAnsi="Times New Roman"/>
+          <w:sz w:val="24"/>
+        </w:rPr>
+        <w:t>sp</w:t>
+      </w:r>
+      <w:proofErr w:type="spellEnd"/>
+      <w:proofErr w:type="gramEnd"/>
       <w:r>
         <w:rPr>
           <w:rFonts w:ascii="Times New Roman" w:hAnsi="Times New Roman"/>
@@ -4959,8 +5040,10 @@
           <w:rFonts w:ascii="Times New Roman" w:hAnsi="Times New Roman"/>
           <w:sz w:val="20"/>
         </w:rPr>
+        <w:lastRenderedPageBreak/>
         <w:t xml:space="preserve"> </w:t>
       </w:r>
+      <w:proofErr w:type="spellStart"/>
       <w:r>
         <w:rPr>
           <w:rFonts w:ascii="Times New Roman" w:hAnsi="Times New Roman"/>
@@ -4969,6 +5052,7 @@
         </w:rPr>
         <w:t>Bootstrap</w:t>
       </w:r>
+      <w:proofErr w:type="spellEnd"/>
       <w:r>
         <w:rPr>
           <w:rFonts w:ascii="Times New Roman" w:hAnsi="Times New Roman"/>
@@ -4990,7 +5074,7 @@
           <w:rFonts w:ascii="Times New Roman" w:hAnsi="Times New Roman"/>
           <w:sz w:val="20"/>
         </w:rPr>
-        <w:footnoteReference w:id="6"/>
+        <w:footnoteReference w:id="10"/>
       </w:r>
       <w:r>
         <w:rPr>
@@ -5005,7 +5089,27 @@
           <w:sz w:val="20"/>
           <w:szCs w:val="24"/>
         </w:rPr>
-        <w:t>HTML, CSS e JavaScript para desenvolvimento responsivo na web.</w:t>
+        <w:t xml:space="preserve">HTML, CSS e </w:t>
+      </w:r>
+      <w:proofErr w:type="spellStart"/>
+      <w:proofErr w:type="gramStart"/>
+      <w:r>
+        <w:rPr>
+          <w:rFonts w:ascii="Times New Roman" w:hAnsi="Times New Roman"/>
+          <w:sz w:val="20"/>
+          <w:szCs w:val="24"/>
+        </w:rPr>
+        <w:t>JavaScript</w:t>
+      </w:r>
+      <w:proofErr w:type="spellEnd"/>
+      <w:proofErr w:type="gramEnd"/>
+      <w:r>
+        <w:rPr>
+          <w:rFonts w:ascii="Times New Roman" w:hAnsi="Times New Roman"/>
+          <w:sz w:val="20"/>
+          <w:szCs w:val="24"/>
+        </w:rPr>
+        <w:t xml:space="preserve"> para desenvolvimento responsivo na web.</w:t>
       </w:r>
     </w:p>
     <w:p>
@@ -5160,9 +5264,13 @@
       <w:pPr>
         <w:pStyle w:val="Ttulo2"/>
       </w:pPr>
+      <w:proofErr w:type="spellStart"/>
+      <w:proofErr w:type="gramStart"/>
       <w:r>
         <w:t>JavaScript</w:t>
       </w:r>
+      <w:proofErr w:type="spellEnd"/>
+      <w:proofErr w:type="gramEnd"/>
     </w:p>
     <w:p>
       <w:pPr>
@@ -5219,8 +5327,20 @@
           <w:sz w:val="24"/>
           <w:szCs w:val="24"/>
         </w:rPr>
-        <w:t>, p. sp</w:t>
-      </w:r>
+        <w:t xml:space="preserve">, p. </w:t>
+      </w:r>
+      <w:proofErr w:type="spellStart"/>
+      <w:proofErr w:type="gramStart"/>
+      <w:r>
+        <w:rPr>
+          <w:rFonts w:ascii="Times New Roman" w:hAnsi="Times New Roman"/>
+          <w:sz w:val="24"/>
+          <w:szCs w:val="24"/>
+        </w:rPr>
+        <w:t>sp</w:t>
+      </w:r>
+      <w:proofErr w:type="spellEnd"/>
+      <w:proofErr w:type="gramEnd"/>
       <w:r>
         <w:rPr>
           <w:rFonts w:ascii="Times New Roman" w:hAnsi="Times New Roman"/>
@@ -5272,8 +5392,10 @@
           <w:sz w:val="20"/>
           <w:szCs w:val="24"/>
         </w:rPr>
-        <w:t>A linguagem JavaScript é uma linguagem de script interpretada com base em objetos.</w:t>
-      </w:r>
+        <w:t xml:space="preserve">A linguagem </w:t>
+      </w:r>
+      <w:proofErr w:type="spellStart"/>
+      <w:proofErr w:type="gramStart"/>
       <w:r>
         <w:rPr>
           <w:rStyle w:val="sentence"/>
@@ -5281,8 +5403,30 @@
           <w:sz w:val="20"/>
           <w:szCs w:val="24"/>
         </w:rPr>
+        <w:t>JavaScript</w:t>
+      </w:r>
+      <w:proofErr w:type="spellEnd"/>
+      <w:proofErr w:type="gramEnd"/>
+      <w:r>
+        <w:rPr>
+          <w:rStyle w:val="sentence"/>
+          <w:rFonts w:ascii="Times New Roman" w:hAnsi="Times New Roman"/>
+          <w:sz w:val="20"/>
+          <w:szCs w:val="24"/>
+        </w:rPr>
+        <w:t xml:space="preserve"> é uma linguagem de script interpretada com base em objetos.</w:t>
+      </w:r>
+      <w:r>
+        <w:rPr>
+          <w:rStyle w:val="sentence"/>
+          <w:rFonts w:ascii="Times New Roman" w:hAnsi="Times New Roman"/>
+          <w:sz w:val="20"/>
+          <w:szCs w:val="24"/>
+        </w:rPr>
         <w:t xml:space="preserve"> </w:t>
       </w:r>
+      <w:proofErr w:type="spellStart"/>
+      <w:proofErr w:type="gramStart"/>
       <w:r>
         <w:rPr>
           <w:rFonts w:ascii="Times New Roman" w:eastAsia="Times New Roman" w:hAnsi="Times New Roman"/>
@@ -5290,7 +5434,60 @@
           <w:szCs w:val="24"/>
           <w:lang w:eastAsia="pt-BR"/>
         </w:rPr>
-        <w:t>JavaScript é uma linguagem fracamente tipada, o que significa que você não declara os tipos de dados das variáveis explicitamente. Em muitos casos o JavaScript executa conversões automaticamente quando são necessárias.</w:t>
+        <w:t>JavaScript</w:t>
+      </w:r>
+      <w:proofErr w:type="spellEnd"/>
+      <w:proofErr w:type="gramEnd"/>
+      <w:r>
+        <w:rPr>
+          <w:rFonts w:ascii="Times New Roman" w:eastAsia="Times New Roman" w:hAnsi="Times New Roman"/>
+          <w:sz w:val="20"/>
+          <w:szCs w:val="24"/>
+          <w:lang w:eastAsia="pt-BR"/>
+        </w:rPr>
+        <w:t xml:space="preserve"> é uma linguagem fracamente </w:t>
+      </w:r>
+      <w:proofErr w:type="spellStart"/>
+      <w:r>
+        <w:rPr>
+          <w:rFonts w:ascii="Times New Roman" w:eastAsia="Times New Roman" w:hAnsi="Times New Roman"/>
+          <w:sz w:val="20"/>
+          <w:szCs w:val="24"/>
+          <w:lang w:eastAsia="pt-BR"/>
+        </w:rPr>
+        <w:t>tipada</w:t>
+      </w:r>
+      <w:proofErr w:type="spellEnd"/>
+      <w:r>
+        <w:rPr>
+          <w:rFonts w:ascii="Times New Roman" w:eastAsia="Times New Roman" w:hAnsi="Times New Roman"/>
+          <w:sz w:val="20"/>
+          <w:szCs w:val="24"/>
+          <w:lang w:eastAsia="pt-BR"/>
+        </w:rPr>
+        <w:t xml:space="preserve">, o que significa que você não declara os tipos de dados das variáveis explicitamente. Em muitos casos o </w:t>
+      </w:r>
+      <w:proofErr w:type="spellStart"/>
+      <w:proofErr w:type="gramStart"/>
+      <w:r>
+        <w:rPr>
+          <w:rFonts w:ascii="Times New Roman" w:eastAsia="Times New Roman" w:hAnsi="Times New Roman"/>
+          <w:sz w:val="20"/>
+          <w:szCs w:val="24"/>
+          <w:lang w:eastAsia="pt-BR"/>
+        </w:rPr>
+        <w:t>JavaScript</w:t>
+      </w:r>
+      <w:proofErr w:type="spellEnd"/>
+      <w:proofErr w:type="gramEnd"/>
+      <w:r>
+        <w:rPr>
+          <w:rFonts w:ascii="Times New Roman" w:eastAsia="Times New Roman" w:hAnsi="Times New Roman"/>
+          <w:sz w:val="20"/>
+          <w:szCs w:val="24"/>
+          <w:lang w:eastAsia="pt-BR"/>
+        </w:rPr>
+        <w:t xml:space="preserve"> executa conversões automaticamente quando são necessárias.</w:t>
       </w:r>
     </w:p>
     <w:p>
@@ -5324,12 +5521,16 @@
         </w:rPr>
         <w:t xml:space="preserve"> </w:t>
       </w:r>
+      <w:proofErr w:type="spellStart"/>
+      <w:proofErr w:type="gramStart"/>
       <w:r>
         <w:rPr>
           <w:color w:val="auto"/>
         </w:rPr>
         <w:t>JQuery</w:t>
       </w:r>
+      <w:proofErr w:type="spellEnd"/>
+      <w:proofErr w:type="gramEnd"/>
     </w:p>
     <w:p>
       <w:pPr>
@@ -5372,22 +5573,44 @@
         </w:rPr>
         <w:t xml:space="preserve">De acordo com </w:t>
       </w:r>
-      <w:r>
-        <w:rPr>
-          <w:rFonts w:ascii="Times New Roman" w:hAnsi="Times New Roman"/>
-          <w:sz w:val="24"/>
-          <w:szCs w:val="24"/>
-        </w:rPr>
-        <w:t>JQuery (2015</w:t>
-      </w:r>
-      <w:r>
-        <w:rPr>
-          <w:rFonts w:ascii="Times New Roman" w:hAnsi="Times New Roman"/>
-          <w:sz w:val="24"/>
-          <w:szCs w:val="24"/>
-        </w:rPr>
-        <w:t>, p. sp</w:t>
-      </w:r>
+      <w:proofErr w:type="spellStart"/>
+      <w:proofErr w:type="gramStart"/>
+      <w:r>
+        <w:rPr>
+          <w:rFonts w:ascii="Times New Roman" w:hAnsi="Times New Roman"/>
+          <w:sz w:val="24"/>
+          <w:szCs w:val="24"/>
+        </w:rPr>
+        <w:t>JQuery</w:t>
+      </w:r>
+      <w:proofErr w:type="spellEnd"/>
+      <w:proofErr w:type="gramEnd"/>
+      <w:r>
+        <w:rPr>
+          <w:rFonts w:ascii="Times New Roman" w:hAnsi="Times New Roman"/>
+          <w:sz w:val="24"/>
+          <w:szCs w:val="24"/>
+        </w:rPr>
+        <w:t xml:space="preserve"> (2015</w:t>
+      </w:r>
+      <w:r>
+        <w:rPr>
+          <w:rFonts w:ascii="Times New Roman" w:hAnsi="Times New Roman"/>
+          <w:sz w:val="24"/>
+          <w:szCs w:val="24"/>
+        </w:rPr>
+        <w:t xml:space="preserve">, p. </w:t>
+      </w:r>
+      <w:proofErr w:type="spellStart"/>
+      <w:r>
+        <w:rPr>
+          <w:rFonts w:ascii="Times New Roman" w:hAnsi="Times New Roman"/>
+          <w:sz w:val="24"/>
+          <w:szCs w:val="24"/>
+        </w:rPr>
+        <w:t>sp</w:t>
+      </w:r>
+      <w:proofErr w:type="spellEnd"/>
       <w:r>
         <w:rPr>
           <w:rFonts w:ascii="Times New Roman" w:hAnsi="Times New Roman"/>
@@ -5420,6 +5643,7 @@
           <w:szCs w:val="24"/>
         </w:rPr>
       </w:pPr>
+      <w:proofErr w:type="gramStart"/>
       <w:r>
         <w:rPr>
           <w:rStyle w:val="hps"/>
@@ -5428,9 +5652,9 @@
           <w:szCs w:val="24"/>
           <w:lang w:val="pt-PT"/>
         </w:rPr>
-        <w:lastRenderedPageBreak/>
         <w:t>jQuery</w:t>
       </w:r>
+      <w:proofErr w:type="gramEnd"/>
       <w:r>
         <w:rPr>
           <w:rFonts w:ascii="Times New Roman" w:hAnsi="Times New Roman"/>
@@ -5667,7 +5891,7 @@
           <w:szCs w:val="24"/>
           <w:lang w:val="pt-PT"/>
         </w:rPr>
-        <w:footnoteReference w:id="7"/>
+        <w:footnoteReference w:id="11"/>
       </w:r>
       <w:r>
         <w:rPr>
@@ -5734,7 +5958,7 @@
           <w:szCs w:val="24"/>
           <w:lang w:val="pt-PT"/>
         </w:rPr>
-        <w:footnoteReference w:id="8"/>
+        <w:footnoteReference w:id="12"/>
       </w:r>
       <w:r>
         <w:rPr>
@@ -5895,7 +6119,27 @@
           <w:szCs w:val="24"/>
           <w:lang w:val="pt-PT"/>
         </w:rPr>
-        <w:t xml:space="preserve">, jQuery </w:t>
+        <w:t xml:space="preserve">, </w:t>
+      </w:r>
+      <w:proofErr w:type="gramStart"/>
+      <w:r>
+        <w:rPr>
+          <w:rFonts w:ascii="Times New Roman" w:hAnsi="Times New Roman"/>
+          <w:sz w:val="20"/>
+          <w:szCs w:val="24"/>
+          <w:lang w:val="pt-PT"/>
+        </w:rPr>
+        <w:t>jQuery</w:t>
+      </w:r>
+      <w:proofErr w:type="gramEnd"/>
+      <w:r>
+        <w:rPr>
+          <w:rFonts w:ascii="Times New Roman" w:hAnsi="Times New Roman"/>
+          <w:sz w:val="20"/>
+          <w:szCs w:val="24"/>
+          <w:lang w:val="pt-PT"/>
+        </w:rPr>
+        <w:t xml:space="preserve"> </w:t>
       </w:r>
       <w:r>
         <w:rPr>
@@ -5997,7 +6241,10 @@
       </w:pPr>
       <w:bookmarkStart w:id="3" w:name="_Toc318361713"/>
       <w:bookmarkStart w:id="4" w:name="_Toc318447235"/>
-      <w:r>
+      <w:bookmarkStart w:id="5" w:name="_GoBack"/>
+      <w:bookmarkEnd w:id="5"/>
+      <w:r>
+        <w:lastRenderedPageBreak/>
         <w:t>REFERÊNCIAS</w:t>
       </w:r>
       <w:bookmarkEnd w:id="3"/>
@@ -6018,90 +6265,93 @@
           <w:rFonts w:ascii="Times New Roman" w:hAnsi="Times New Roman"/>
           <w:sz w:val="24"/>
           <w:szCs w:val="24"/>
-          <w:lang w:val="en-US"/>
-        </w:rPr>
-        <w:t>APACHE</w:t>
-      </w:r>
-      <w:r>
-        <w:rPr>
-          <w:rFonts w:ascii="Times New Roman" w:hAnsi="Times New Roman"/>
-          <w:sz w:val="24"/>
-          <w:szCs w:val="24"/>
-          <w:lang w:val="en-US"/>
-        </w:rPr>
-        <w:t xml:space="preserve">. </w:t>
-      </w:r>
-      <w:r>
-        <w:rPr>
-          <w:rFonts w:ascii="Times New Roman" w:hAnsi="Times New Roman"/>
-          <w:b/>
-          <w:sz w:val="24"/>
-          <w:szCs w:val="24"/>
-          <w:lang w:val="en-US"/>
-        </w:rPr>
-        <w:t>Apache Storm</w:t>
-      </w:r>
-      <w:r>
-        <w:rPr>
-          <w:rFonts w:ascii="Times New Roman" w:hAnsi="Times New Roman"/>
-          <w:sz w:val="24"/>
-          <w:szCs w:val="24"/>
-          <w:lang w:val="en-US"/>
-        </w:rPr>
-        <w:t>. Disponível em: &lt;</w:t>
-      </w:r>
-      <w:r>
-        <w:rPr>
-          <w:rFonts w:ascii="Times New Roman" w:hAnsi="Times New Roman"/>
-          <w:color w:val="000000"/>
-          <w:sz w:val="24"/>
-          <w:szCs w:val="24"/>
-          <w:lang w:val="en-US"/>
-        </w:rPr>
-        <w:t>https://storm.apache.org/documentation/Concepts.html</w:t>
-      </w:r>
-      <w:r>
-        <w:rPr>
-          <w:rFonts w:ascii="Times New Roman" w:hAnsi="Times New Roman"/>
-          <w:color w:val="000000"/>
-          <w:sz w:val="24"/>
-          <w:szCs w:val="24"/>
-          <w:lang w:val="en-US"/>
-        </w:rPr>
-        <w:t>&gt;</w:t>
-      </w:r>
-      <w:r>
-        <w:rPr>
-          <w:rFonts w:ascii="Times New Roman" w:hAnsi="Times New Roman"/>
-          <w:sz w:val="24"/>
-          <w:szCs w:val="24"/>
-          <w:lang w:val="en-US"/>
-        </w:rPr>
-        <w:t xml:space="preserve">. </w:t>
-      </w:r>
-      <w:r>
-        <w:rPr>
-          <w:rFonts w:ascii="Times New Roman" w:hAnsi="Times New Roman"/>
-          <w:sz w:val="24"/>
-          <w:szCs w:val="24"/>
-        </w:rPr>
-        <w:t xml:space="preserve">Acessado em </w:t>
-      </w:r>
-      <w:r>
-        <w:rPr>
-          <w:rFonts w:ascii="Times New Roman" w:hAnsi="Times New Roman"/>
-          <w:sz w:val="24"/>
-          <w:szCs w:val="24"/>
-        </w:rPr>
-        <w:t>06/03</w:t>
-      </w:r>
-      <w:r>
-        <w:rPr>
-          <w:rFonts w:ascii="Times New Roman" w:hAnsi="Times New Roman"/>
-          <w:sz w:val="24"/>
-          <w:szCs w:val="24"/>
-        </w:rPr>
-        <w:t>/2015</w:t>
+        </w:rPr>
+        <w:t>AMAZON WEB SERVICES</w:t>
+      </w:r>
+      <w:r>
+        <w:rPr>
+          <w:rFonts w:ascii="Times New Roman" w:hAnsi="Times New Roman"/>
+          <w:sz w:val="24"/>
+          <w:szCs w:val="24"/>
+        </w:rPr>
+        <w:t>,</w:t>
+      </w:r>
+      <w:r>
+        <w:rPr>
+          <w:rFonts w:ascii="Times New Roman" w:hAnsi="Times New Roman"/>
+          <w:sz w:val="24"/>
+          <w:szCs w:val="24"/>
+        </w:rPr>
+        <w:t xml:space="preserve"> O que é a Computação em Nuvem</w:t>
+      </w:r>
+      <w:proofErr w:type="gramStart"/>
+      <w:r>
+        <w:rPr>
+          <w:rFonts w:ascii="Times New Roman" w:hAnsi="Times New Roman"/>
+          <w:sz w:val="24"/>
+          <w:szCs w:val="24"/>
+        </w:rPr>
+        <w:t>?.</w:t>
+      </w:r>
+      <w:proofErr w:type="gramEnd"/>
+      <w:r>
+        <w:rPr>
+          <w:rFonts w:ascii="Times New Roman" w:hAnsi="Times New Roman"/>
+          <w:sz w:val="24"/>
+          <w:szCs w:val="24"/>
+        </w:rPr>
+        <w:t xml:space="preserve"> </w:t>
+      </w:r>
+      <w:hyperlink r:id="rId10" w:history="1">
+        <w:r>
+          <w:rPr>
+            <w:rStyle w:val="Hyperlink"/>
+            <w:rFonts w:ascii="Times New Roman" w:hAnsi="Times New Roman"/>
+            <w:sz w:val="24"/>
+            <w:szCs w:val="24"/>
+          </w:rPr>
+          <w:t>http://aws.amazon.com/pt/what-is-cloud-computing/</w:t>
+        </w:r>
+      </w:hyperlink>
+      <w:r>
+        <w:rPr>
+          <w:rFonts w:ascii="Times New Roman" w:hAnsi="Times New Roman"/>
+          <w:sz w:val="24"/>
+          <w:szCs w:val="24"/>
+        </w:rPr>
+        <w:t xml:space="preserve">, acessado em </w:t>
+      </w:r>
+      <w:r>
+        <w:rPr>
+          <w:rFonts w:ascii="Times New Roman" w:hAnsi="Times New Roman"/>
+          <w:sz w:val="24"/>
+          <w:szCs w:val="24"/>
+        </w:rPr>
+        <w:t>25</w:t>
+      </w:r>
+      <w:r>
+        <w:rPr>
+          <w:rFonts w:ascii="Times New Roman" w:hAnsi="Times New Roman"/>
+          <w:sz w:val="24"/>
+          <w:szCs w:val="24"/>
+        </w:rPr>
+        <w:t xml:space="preserve"> de </w:t>
+      </w:r>
+      <w:r>
+        <w:rPr>
+          <w:rFonts w:ascii="Times New Roman" w:hAnsi="Times New Roman"/>
+          <w:sz w:val="24"/>
+          <w:szCs w:val="24"/>
+        </w:rPr>
+        <w:t>fevereiro de 2015</w:t>
+      </w:r>
+      <w:r>
+        <w:rPr>
+          <w:rFonts w:ascii="Times New Roman" w:hAnsi="Times New Roman"/>
+          <w:sz w:val="24"/>
+          <w:szCs w:val="24"/>
+        </w:rPr>
+        <w:t>.</w:t>
       </w:r>
     </w:p>
     <w:p>
@@ -6139,7 +6389,7 @@
         </w:rPr>
         <w:t xml:space="preserve">, </w:t>
       </w:r>
-      <w:hyperlink r:id="rId10" w:history="1">
+      <w:hyperlink r:id="rId11" w:history="1">
         <w:r>
           <w:rPr>
             <w:rStyle w:val="Hyperlink"/>
@@ -6232,7 +6482,27 @@
           <w:sz w:val="24"/>
           <w:szCs w:val="24"/>
         </w:rPr>
-        <w:t xml:space="preserve"> O que é NoSQL?.</w:t>
+        <w:t xml:space="preserve"> O que é </w:t>
+      </w:r>
+      <w:proofErr w:type="spellStart"/>
+      <w:proofErr w:type="gramStart"/>
+      <w:r>
+        <w:rPr>
+          <w:rFonts w:ascii="Times New Roman" w:hAnsi="Times New Roman"/>
+          <w:sz w:val="24"/>
+          <w:szCs w:val="24"/>
+        </w:rPr>
+        <w:t>NoSQL</w:t>
+      </w:r>
+      <w:proofErr w:type="spellEnd"/>
+      <w:proofErr w:type="gramEnd"/>
+      <w:r>
+        <w:rPr>
+          <w:rFonts w:ascii="Times New Roman" w:hAnsi="Times New Roman"/>
+          <w:sz w:val="24"/>
+          <w:szCs w:val="24"/>
+        </w:rPr>
+        <w:t>?.</w:t>
       </w:r>
       <w:r>
         <w:rPr>
@@ -6242,7 +6512,7 @@
         </w:rPr>
         <w:t xml:space="preserve"> </w:t>
       </w:r>
-      <w:hyperlink r:id="rId11" w:history="1">
+      <w:hyperlink r:id="rId12" w:history="1">
         <w:r>
           <w:rPr>
             <w:rStyle w:val="Hyperlink"/>
@@ -6335,17 +6605,47 @@
           <w:sz w:val="24"/>
           <w:szCs w:val="24"/>
         </w:rPr>
-        <w:t xml:space="preserve"> NoSQL: Conheça mais sobre o mongoDB</w:t>
-      </w:r>
-      <w:r>
-        <w:rPr>
-          <w:rFonts w:ascii="Times New Roman" w:hAnsi="Times New Roman"/>
-          <w:sz w:val="24"/>
-          <w:szCs w:val="24"/>
-        </w:rPr>
         <w:t xml:space="preserve"> </w:t>
       </w:r>
-      <w:hyperlink r:id="rId12" w:history="1">
+      <w:proofErr w:type="spellStart"/>
+      <w:proofErr w:type="gramStart"/>
+      <w:r>
+        <w:rPr>
+          <w:rFonts w:ascii="Times New Roman" w:hAnsi="Times New Roman"/>
+          <w:sz w:val="24"/>
+          <w:szCs w:val="24"/>
+        </w:rPr>
+        <w:t>NoSQL</w:t>
+      </w:r>
+      <w:proofErr w:type="spellEnd"/>
+      <w:proofErr w:type="gramEnd"/>
+      <w:r>
+        <w:rPr>
+          <w:rFonts w:ascii="Times New Roman" w:hAnsi="Times New Roman"/>
+          <w:sz w:val="24"/>
+          <w:szCs w:val="24"/>
+        </w:rPr>
+        <w:t xml:space="preserve">: Conheça mais sobre o </w:t>
+      </w:r>
+      <w:proofErr w:type="spellStart"/>
+      <w:r>
+        <w:rPr>
+          <w:rFonts w:ascii="Times New Roman" w:hAnsi="Times New Roman"/>
+          <w:sz w:val="24"/>
+          <w:szCs w:val="24"/>
+        </w:rPr>
+        <w:t>mongoDB</w:t>
+      </w:r>
+      <w:proofErr w:type="spellEnd"/>
+      <w:r>
+        <w:rPr>
+          <w:rFonts w:ascii="Times New Roman" w:hAnsi="Times New Roman"/>
+          <w:sz w:val="24"/>
+          <w:szCs w:val="24"/>
+        </w:rPr>
+        <w:t xml:space="preserve"> </w:t>
+      </w:r>
+      <w:hyperlink r:id="rId13" w:history="1">
         <w:r>
           <w:rPr>
             <w:rStyle w:val="Hyperlink"/>
@@ -6438,8 +6738,18 @@
           <w:sz w:val="24"/>
           <w:szCs w:val="24"/>
         </w:rPr>
-        <w:t xml:space="preserve"> O que é Big Data?.</w:t>
-      </w:r>
+        <w:t xml:space="preserve"> O que é Big Data</w:t>
+      </w:r>
+      <w:proofErr w:type="gramStart"/>
+      <w:r>
+        <w:rPr>
+          <w:rFonts w:ascii="Times New Roman" w:hAnsi="Times New Roman"/>
+          <w:sz w:val="24"/>
+          <w:szCs w:val="24"/>
+        </w:rPr>
+        <w:t>?.</w:t>
+      </w:r>
+      <w:proofErr w:type="gramEnd"/>
       <w:r>
         <w:rPr>
           <w:rFonts w:ascii="Times New Roman" w:hAnsi="Times New Roman"/>
@@ -6448,7 +6758,7 @@
         </w:rPr>
         <w:t xml:space="preserve"> </w:t>
       </w:r>
-      <w:hyperlink r:id="rId13" w:history="1">
+      <w:hyperlink r:id="rId14" w:history="1">
         <w:r>
           <w:rPr>
             <w:rStyle w:val="Hyperlink"/>
@@ -6543,14 +6853,43 @@
         </w:rPr>
         <w:t xml:space="preserve"> O que é </w:t>
       </w:r>
-      <w:r>
-        <w:rPr>
-          <w:rFonts w:ascii="Times New Roman" w:hAnsi="Times New Roman"/>
-          <w:sz w:val="24"/>
-          <w:szCs w:val="24"/>
-        </w:rPr>
-        <w:t>Cloud Computing (Computação nas Nuvens)</w:t>
-      </w:r>
+      <w:proofErr w:type="spellStart"/>
+      <w:r>
+        <w:rPr>
+          <w:rFonts w:ascii="Times New Roman" w:hAnsi="Times New Roman"/>
+          <w:sz w:val="24"/>
+          <w:szCs w:val="24"/>
+        </w:rPr>
+        <w:t>Cloud</w:t>
+      </w:r>
+      <w:proofErr w:type="spellEnd"/>
+      <w:r>
+        <w:rPr>
+          <w:rFonts w:ascii="Times New Roman" w:hAnsi="Times New Roman"/>
+          <w:sz w:val="24"/>
+          <w:szCs w:val="24"/>
+        </w:rPr>
+        <w:t xml:space="preserve"> </w:t>
+      </w:r>
+      <w:proofErr w:type="spellStart"/>
+      <w:r>
+        <w:rPr>
+          <w:rFonts w:ascii="Times New Roman" w:hAnsi="Times New Roman"/>
+          <w:sz w:val="24"/>
+          <w:szCs w:val="24"/>
+        </w:rPr>
+        <w:t>Computing</w:t>
+      </w:r>
+      <w:proofErr w:type="spellEnd"/>
+      <w:r>
+        <w:rPr>
+          <w:rFonts w:ascii="Times New Roman" w:hAnsi="Times New Roman"/>
+          <w:sz w:val="24"/>
+          <w:szCs w:val="24"/>
+        </w:rPr>
+        <w:t xml:space="preserve"> (Computação nas Nuvens)</w:t>
+      </w:r>
+      <w:proofErr w:type="gramStart"/>
       <w:r>
         <w:rPr>
           <w:rFonts w:ascii="Times New Roman" w:hAnsi="Times New Roman"/>
@@ -6559,6 +6898,7 @@
         </w:rPr>
         <w:t>?.</w:t>
       </w:r>
+      <w:proofErr w:type="gramEnd"/>
       <w:r>
         <w:rPr>
           <w:rFonts w:ascii="Times New Roman" w:hAnsi="Times New Roman"/>
@@ -6567,7 +6907,7 @@
         </w:rPr>
         <w:t xml:space="preserve"> </w:t>
       </w:r>
-      <w:hyperlink r:id="rId14" w:history="1">
+      <w:hyperlink r:id="rId15" w:history="1">
         <w:r>
           <w:rPr>
             <w:rStyle w:val="Hyperlink"/>
@@ -6660,7 +7000,7 @@
         </w:rPr>
         <w:t xml:space="preserve">, </w:t>
       </w:r>
-      <w:hyperlink r:id="rId15" w:history="1">
+      <w:hyperlink r:id="rId16" w:history="1">
         <w:r>
           <w:rPr>
             <w:rStyle w:val="Hyperlink"/>
@@ -6732,6 +7072,7 @@
           <w:szCs w:val="24"/>
         </w:rPr>
       </w:pPr>
+      <w:proofErr w:type="spellStart"/>
       <w:r>
         <w:rPr>
           <w:rFonts w:ascii="Times New Roman" w:eastAsiaTheme="minorHAnsi" w:hAnsi="Times New Roman"/>
@@ -6740,8 +7081,9 @@
           <w:sz w:val="24"/>
           <w:szCs w:val="30"/>
         </w:rPr>
-        <w:t>L</w:t>
-      </w:r>
+        <w:t>Leibiusky</w:t>
+      </w:r>
+      <w:proofErr w:type="spellEnd"/>
       <w:r>
         <w:rPr>
           <w:rFonts w:ascii="Times New Roman" w:eastAsiaTheme="minorHAnsi" w:hAnsi="Times New Roman"/>
@@ -6750,7 +7092,7 @@
           <w:sz w:val="24"/>
           <w:szCs w:val="30"/>
         </w:rPr>
-        <w:t>EIBIUSKY</w:t>
+        <w:t>,</w:t>
       </w:r>
       <w:r>
         <w:rPr>
@@ -6760,8 +7102,27 @@
           <w:sz w:val="24"/>
           <w:szCs w:val="30"/>
         </w:rPr>
-        <w:t>,</w:t>
-      </w:r>
+        <w:t xml:space="preserve"> J</w:t>
+      </w:r>
+      <w:proofErr w:type="gramStart"/>
+      <w:r>
+        <w:rPr>
+          <w:rFonts w:ascii="Times New Roman" w:hAnsi="Times New Roman"/>
+          <w:sz w:val="24"/>
+          <w:szCs w:val="24"/>
+        </w:rPr>
+        <w:t>.;</w:t>
+      </w:r>
+      <w:proofErr w:type="gramEnd"/>
+      <w:r>
+        <w:rPr>
+          <w:rFonts w:ascii="Times New Roman" w:hAnsi="Times New Roman"/>
+          <w:sz w:val="24"/>
+          <w:szCs w:val="24"/>
+        </w:rPr>
+        <w:t xml:space="preserve"> </w:t>
+      </w:r>
+      <w:proofErr w:type="spellStart"/>
       <w:r>
         <w:rPr>
           <w:rFonts w:ascii="Times New Roman" w:eastAsiaTheme="minorHAnsi" w:hAnsi="Times New Roman"/>
@@ -6770,16 +7131,9 @@
           <w:sz w:val="24"/>
           <w:szCs w:val="30"/>
         </w:rPr>
-        <w:t xml:space="preserve"> J</w:t>
-      </w:r>
-      <w:r>
-        <w:rPr>
-          <w:rFonts w:ascii="Times New Roman" w:hAnsi="Times New Roman"/>
-          <w:sz w:val="24"/>
-          <w:szCs w:val="24"/>
-        </w:rPr>
-        <w:t xml:space="preserve">.; </w:t>
-      </w:r>
+        <w:t>Eisbruch</w:t>
+      </w:r>
+      <w:proofErr w:type="spellEnd"/>
       <w:r>
         <w:rPr>
           <w:rFonts w:ascii="Times New Roman" w:eastAsiaTheme="minorHAnsi" w:hAnsi="Times New Roman"/>
@@ -6788,7 +7142,7 @@
           <w:sz w:val="24"/>
           <w:szCs w:val="30"/>
         </w:rPr>
-        <w:t>E</w:t>
+        <w:t>, G.;</w:t>
       </w:r>
       <w:r>
         <w:rPr>
@@ -6798,8 +7152,9 @@
           <w:sz w:val="24"/>
           <w:szCs w:val="30"/>
         </w:rPr>
-        <w:t>ISBRUCH</w:t>
-      </w:r>
+        <w:t xml:space="preserve"> </w:t>
+      </w:r>
+      <w:proofErr w:type="spellStart"/>
       <w:r>
         <w:rPr>
           <w:rFonts w:ascii="Times New Roman" w:eastAsiaTheme="minorHAnsi" w:hAnsi="Times New Roman"/>
@@ -6808,8 +7163,9 @@
           <w:sz w:val="24"/>
           <w:szCs w:val="30"/>
         </w:rPr>
-        <w:t>, G.;</w:t>
-      </w:r>
+        <w:t>Simonassi</w:t>
+      </w:r>
+      <w:proofErr w:type="spellEnd"/>
       <w:r>
         <w:rPr>
           <w:rFonts w:ascii="Times New Roman" w:eastAsiaTheme="minorHAnsi" w:hAnsi="Times New Roman"/>
@@ -6818,26 +7174,6 @@
           <w:sz w:val="24"/>
           <w:szCs w:val="30"/>
         </w:rPr>
-        <w:t xml:space="preserve"> S</w:t>
-      </w:r>
-      <w:r>
-        <w:rPr>
-          <w:rFonts w:ascii="Times New Roman" w:eastAsiaTheme="minorHAnsi" w:hAnsi="Times New Roman"/>
-          <w:bCs/>
-          <w:iCs/>
-          <w:sz w:val="24"/>
-          <w:szCs w:val="30"/>
-        </w:rPr>
-        <w:t>IMONASSI</w:t>
-      </w:r>
-      <w:r>
-        <w:rPr>
-          <w:rFonts w:ascii="Times New Roman" w:eastAsiaTheme="minorHAnsi" w:hAnsi="Times New Roman"/>
-          <w:bCs/>
-          <w:iCs/>
-          <w:sz w:val="24"/>
-          <w:szCs w:val="30"/>
-        </w:rPr>
         <w:t>, D.</w:t>
       </w:r>
       <w:r>
@@ -6848,22 +7184,149 @@
         </w:rPr>
         <w:t xml:space="preserve"> </w:t>
       </w:r>
-      <w:r>
-        <w:rPr>
-          <w:rFonts w:ascii="Times New Roman" w:hAnsi="Times New Roman"/>
-          <w:b/>
-          <w:sz w:val="24"/>
-          <w:szCs w:val="24"/>
-        </w:rPr>
-        <w:t>Getting Started Whith Storm.</w:t>
-      </w:r>
-      <w:r>
-        <w:rPr>
-          <w:rFonts w:ascii="Times New Roman" w:hAnsi="Times New Roman"/>
-          <w:sz w:val="24"/>
-          <w:szCs w:val="24"/>
-        </w:rPr>
-        <w:t xml:space="preserve"> Sebastopol: O’Reilly</w:t>
+      <w:proofErr w:type="spellStart"/>
+      <w:r>
+        <w:rPr>
+          <w:rFonts w:ascii="Times New Roman" w:hAnsi="Times New Roman"/>
+          <w:b/>
+          <w:sz w:val="24"/>
+          <w:szCs w:val="24"/>
+        </w:rPr>
+        <w:t>Getting</w:t>
+      </w:r>
+      <w:proofErr w:type="spellEnd"/>
+      <w:r>
+        <w:rPr>
+          <w:rFonts w:ascii="Times New Roman" w:hAnsi="Times New Roman"/>
+          <w:b/>
+          <w:sz w:val="24"/>
+          <w:szCs w:val="24"/>
+        </w:rPr>
+        <w:t xml:space="preserve"> </w:t>
+      </w:r>
+      <w:proofErr w:type="spellStart"/>
+      <w:r>
+        <w:rPr>
+          <w:rFonts w:ascii="Times New Roman" w:hAnsi="Times New Roman"/>
+          <w:b/>
+          <w:sz w:val="24"/>
+          <w:szCs w:val="24"/>
+        </w:rPr>
+        <w:t>Started</w:t>
+      </w:r>
+      <w:proofErr w:type="spellEnd"/>
+      <w:r>
+        <w:rPr>
+          <w:rFonts w:ascii="Times New Roman" w:hAnsi="Times New Roman"/>
+          <w:b/>
+          <w:sz w:val="24"/>
+          <w:szCs w:val="24"/>
+        </w:rPr>
+        <w:t xml:space="preserve"> </w:t>
+      </w:r>
+      <w:proofErr w:type="spellStart"/>
+      <w:r>
+        <w:rPr>
+          <w:rFonts w:ascii="Times New Roman" w:hAnsi="Times New Roman"/>
+          <w:b/>
+          <w:sz w:val="24"/>
+          <w:szCs w:val="24"/>
+        </w:rPr>
+        <w:t>Whith</w:t>
+      </w:r>
+      <w:proofErr w:type="spellEnd"/>
+      <w:r>
+        <w:rPr>
+          <w:rFonts w:ascii="Times New Roman" w:hAnsi="Times New Roman"/>
+          <w:b/>
+          <w:sz w:val="24"/>
+          <w:szCs w:val="24"/>
+        </w:rPr>
+        <w:t xml:space="preserve"> </w:t>
+      </w:r>
+      <w:proofErr w:type="spellStart"/>
+      <w:r>
+        <w:rPr>
+          <w:rFonts w:ascii="Times New Roman" w:hAnsi="Times New Roman"/>
+          <w:b/>
+          <w:sz w:val="24"/>
+          <w:szCs w:val="24"/>
+        </w:rPr>
+        <w:t>Storm</w:t>
+      </w:r>
+      <w:proofErr w:type="spellEnd"/>
+      <w:r>
+        <w:rPr>
+          <w:rFonts w:ascii="Times New Roman" w:hAnsi="Times New Roman"/>
+          <w:b/>
+          <w:sz w:val="24"/>
+          <w:szCs w:val="24"/>
+        </w:rPr>
+        <w:t>.</w:t>
+      </w:r>
+      <w:r>
+        <w:rPr>
+          <w:rFonts w:ascii="Times New Roman" w:hAnsi="Times New Roman"/>
+          <w:sz w:val="24"/>
+          <w:szCs w:val="24"/>
+        </w:rPr>
+        <w:t xml:space="preserve"> 1. Ed. </w:t>
+      </w:r>
+      <w:proofErr w:type="spellStart"/>
+      <w:r>
+        <w:rPr>
+          <w:rFonts w:ascii="Times New Roman" w:hAnsi="Times New Roman"/>
+          <w:sz w:val="24"/>
+          <w:szCs w:val="24"/>
+        </w:rPr>
+        <w:t>Sebastopol</w:t>
+      </w:r>
+      <w:proofErr w:type="spellEnd"/>
+      <w:r>
+        <w:rPr>
+          <w:rFonts w:ascii="Times New Roman" w:hAnsi="Times New Roman"/>
+          <w:sz w:val="24"/>
+          <w:szCs w:val="24"/>
+        </w:rPr>
+        <w:t xml:space="preserve">: </w:t>
+      </w:r>
+      <w:proofErr w:type="spellStart"/>
+      <w:proofErr w:type="gramStart"/>
+      <w:r>
+        <w:rPr>
+          <w:rFonts w:ascii="Times New Roman" w:hAnsi="Times New Roman"/>
+          <w:sz w:val="24"/>
+          <w:szCs w:val="24"/>
+        </w:rPr>
+        <w:t>O’Reilly</w:t>
+      </w:r>
+      <w:proofErr w:type="spellEnd"/>
+      <w:proofErr w:type="gramEnd"/>
+      <w:r>
+        <w:rPr>
+          <w:rFonts w:ascii="Times New Roman" w:hAnsi="Times New Roman"/>
+          <w:sz w:val="24"/>
+          <w:szCs w:val="24"/>
+        </w:rPr>
+        <w:t xml:space="preserve"> 2012.</w:t>
+      </w:r>
+    </w:p>
+    <w:p>
+      <w:pPr>
+        <w:spacing w:after="0" w:line="240" w:lineRule="auto"/>
+        <w:rPr>
+          <w:rFonts w:ascii="Times New Roman" w:hAnsi="Times New Roman"/>
+          <w:sz w:val="24"/>
+          <w:szCs w:val="24"/>
+        </w:rPr>
+      </w:pPr>
+      <w:r>
+        <w:rPr>
+          <w:rFonts w:ascii="Times New Roman" w:hAnsi="Times New Roman"/>
+          <w:sz w:val="24"/>
+          <w:szCs w:val="24"/>
+        </w:rPr>
+        <w:t>MICROSOFT</w:t>
       </w:r>
       <w:r>
         <w:rPr>
@@ -6879,228 +7342,17 @@
           <w:sz w:val="24"/>
           <w:szCs w:val="24"/>
         </w:rPr>
-        <w:t xml:space="preserve"> 2012.</w:t>
-      </w:r>
-    </w:p>
-    <w:p>
-      <w:pPr>
-        <w:spacing w:line="240" w:lineRule="auto"/>
-        <w:jc w:val="both"/>
-        <w:rPr>
-          <w:rFonts w:ascii="Times New Roman" w:hAnsi="Times New Roman"/>
-          <w:sz w:val="24"/>
-          <w:szCs w:val="24"/>
-        </w:rPr>
-      </w:pPr>
-      <w:r>
-        <w:rPr>
-          <w:rFonts w:ascii="Times New Roman" w:eastAsiaTheme="minorHAnsi" w:hAnsi="Times New Roman"/>
-          <w:bCs/>
-          <w:iCs/>
-          <w:sz w:val="24"/>
-          <w:szCs w:val="30"/>
-        </w:rPr>
-        <w:t>M</w:t>
-      </w:r>
-      <w:r>
-        <w:rPr>
-          <w:rFonts w:ascii="Times New Roman" w:eastAsiaTheme="minorHAnsi" w:hAnsi="Times New Roman"/>
-          <w:bCs/>
-          <w:iCs/>
-          <w:sz w:val="24"/>
-          <w:szCs w:val="30"/>
-        </w:rPr>
-        <w:t>ARINESCU</w:t>
-      </w:r>
-      <w:bookmarkStart w:id="5" w:name="_GoBack"/>
-      <w:bookmarkEnd w:id="5"/>
-      <w:r>
-        <w:rPr>
-          <w:rFonts w:ascii="Times New Roman" w:eastAsiaTheme="minorHAnsi" w:hAnsi="Times New Roman"/>
-          <w:bCs/>
-          <w:iCs/>
-          <w:sz w:val="24"/>
-          <w:szCs w:val="30"/>
-        </w:rPr>
-        <w:t>,</w:t>
-      </w:r>
-      <w:r>
-        <w:rPr>
-          <w:rFonts w:ascii="Times New Roman" w:eastAsiaTheme="minorHAnsi" w:hAnsi="Times New Roman"/>
-          <w:bCs/>
-          <w:iCs/>
-          <w:sz w:val="24"/>
-          <w:szCs w:val="30"/>
+        <w:t xml:space="preserve"> Java Script princípios básicos.</w:t>
+      </w:r>
+      <w:r>
+        <w:rPr>
+          <w:rFonts w:ascii="Times New Roman" w:hAnsi="Times New Roman"/>
+          <w:sz w:val="24"/>
+          <w:szCs w:val="24"/>
         </w:rPr>
         <w:t xml:space="preserve"> </w:t>
       </w:r>
-      <w:r>
-        <w:rPr>
-          <w:rFonts w:ascii="Times New Roman" w:eastAsiaTheme="minorHAnsi" w:hAnsi="Times New Roman"/>
-          <w:bCs/>
-          <w:iCs/>
-          <w:sz w:val="24"/>
-          <w:szCs w:val="30"/>
-        </w:rPr>
-        <w:t>D</w:t>
-      </w:r>
-      <w:r>
-        <w:rPr>
-          <w:rFonts w:ascii="Times New Roman" w:hAnsi="Times New Roman"/>
-          <w:sz w:val="24"/>
-          <w:szCs w:val="24"/>
-        </w:rPr>
-        <w:t>.</w:t>
-      </w:r>
-      <w:r>
-        <w:rPr>
-          <w:rFonts w:ascii="Times New Roman" w:hAnsi="Times New Roman"/>
-          <w:sz w:val="24"/>
-          <w:szCs w:val="24"/>
-        </w:rPr>
-        <w:t xml:space="preserve"> C.</w:t>
-      </w:r>
-      <w:r>
-        <w:rPr>
-          <w:rFonts w:ascii="Times New Roman" w:hAnsi="Times New Roman"/>
-          <w:sz w:val="24"/>
-          <w:szCs w:val="24"/>
-        </w:rPr>
-        <w:t xml:space="preserve"> </w:t>
-      </w:r>
-      <w:r>
-        <w:rPr>
-          <w:rFonts w:ascii="Times New Roman" w:hAnsi="Times New Roman"/>
-          <w:b/>
-          <w:sz w:val="24"/>
-          <w:szCs w:val="24"/>
-        </w:rPr>
-        <w:t>Cloud Computing Theory And Pratice</w:t>
-      </w:r>
-      <w:r>
-        <w:rPr>
-          <w:rFonts w:ascii="Times New Roman" w:hAnsi="Times New Roman"/>
-          <w:b/>
-          <w:sz w:val="24"/>
-          <w:szCs w:val="24"/>
-        </w:rPr>
-        <w:t>.</w:t>
-      </w:r>
-      <w:r>
-        <w:rPr>
-          <w:rFonts w:ascii="Times New Roman" w:hAnsi="Times New Roman"/>
-          <w:sz w:val="24"/>
-          <w:szCs w:val="24"/>
-        </w:rPr>
-        <w:t xml:space="preserve"> </w:t>
-      </w:r>
-      <w:r>
-        <w:rPr>
-          <w:rFonts w:ascii="Times New Roman" w:eastAsiaTheme="minorHAnsi" w:hAnsi="Times New Roman"/>
-          <w:sz w:val="24"/>
-          <w:szCs w:val="18"/>
-        </w:rPr>
-        <w:t>Waltham</w:t>
-      </w:r>
-      <w:r>
-        <w:rPr>
-          <w:rFonts w:ascii="Times New Roman" w:hAnsi="Times New Roman"/>
-          <w:sz w:val="24"/>
-          <w:szCs w:val="24"/>
-        </w:rPr>
-        <w:t xml:space="preserve">: </w:t>
-      </w:r>
-      <w:r>
-        <w:rPr>
-          <w:rFonts w:ascii="Times New Roman" w:hAnsi="Times New Roman"/>
-          <w:sz w:val="24"/>
-          <w:szCs w:val="24"/>
-        </w:rPr>
-        <w:t>Morgan Kauf</w:t>
-      </w:r>
-      <w:r>
-        <w:rPr>
-          <w:rFonts w:ascii="Times New Roman" w:hAnsi="Times New Roman"/>
-          <w:sz w:val="24"/>
-          <w:szCs w:val="24"/>
-        </w:rPr>
-        <w:t>man</w:t>
-      </w:r>
-      <w:r>
-        <w:rPr>
-          <w:rFonts w:ascii="Times New Roman" w:hAnsi="Times New Roman"/>
-          <w:sz w:val="24"/>
-          <w:szCs w:val="24"/>
-        </w:rPr>
-        <w:t>n</w:t>
-      </w:r>
-      <w:r>
-        <w:rPr>
-          <w:rFonts w:ascii="Times New Roman" w:hAnsi="Times New Roman"/>
-          <w:sz w:val="24"/>
-          <w:szCs w:val="24"/>
-        </w:rPr>
-        <w:t>,</w:t>
-      </w:r>
-      <w:r>
-        <w:rPr>
-          <w:rFonts w:ascii="Times New Roman" w:hAnsi="Times New Roman"/>
-          <w:sz w:val="24"/>
-          <w:szCs w:val="24"/>
-        </w:rPr>
-        <w:t xml:space="preserve"> 2013</w:t>
-      </w:r>
-      <w:r>
-        <w:rPr>
-          <w:rFonts w:ascii="Times New Roman" w:hAnsi="Times New Roman"/>
-          <w:sz w:val="24"/>
-          <w:szCs w:val="24"/>
-        </w:rPr>
-        <w:t>.</w:t>
-      </w:r>
-    </w:p>
-    <w:p>
-      <w:pPr>
-        <w:spacing w:after="0" w:line="240" w:lineRule="auto"/>
-        <w:rPr>
-          <w:rFonts w:ascii="Times New Roman" w:hAnsi="Times New Roman"/>
-          <w:sz w:val="24"/>
-          <w:szCs w:val="24"/>
-        </w:rPr>
-      </w:pPr>
-      <w:r>
-        <w:rPr>
-          <w:rFonts w:ascii="Times New Roman" w:hAnsi="Times New Roman"/>
-          <w:sz w:val="24"/>
-          <w:szCs w:val="24"/>
-        </w:rPr>
-        <w:t>MICROSOFT</w:t>
-      </w:r>
-      <w:r>
-        <w:rPr>
-          <w:rFonts w:ascii="Times New Roman" w:hAnsi="Times New Roman"/>
-          <w:sz w:val="24"/>
-          <w:szCs w:val="24"/>
-        </w:rPr>
-        <w:t>,</w:t>
-      </w:r>
-      <w:r>
-        <w:rPr>
-          <w:rFonts w:ascii="Times New Roman" w:hAnsi="Times New Roman"/>
-          <w:sz w:val="24"/>
-          <w:szCs w:val="24"/>
-        </w:rPr>
-        <w:t xml:space="preserve"> Java Script princípios básicos.</w:t>
-      </w:r>
-      <w:r>
-        <w:rPr>
-          <w:rFonts w:ascii="Times New Roman" w:hAnsi="Times New Roman"/>
-          <w:sz w:val="24"/>
-          <w:szCs w:val="24"/>
-        </w:rPr>
-        <w:t xml:space="preserve"> </w:t>
-      </w:r>
-      <w:hyperlink r:id="rId16" w:history="1">
+      <w:hyperlink r:id="rId17" w:history="1">
         <w:r>
           <w:rPr>
             <w:rStyle w:val="Hyperlink"/>
@@ -7187,7 +7439,7 @@
         </w:rPr>
         <w:t xml:space="preserve">, </w:t>
       </w:r>
-      <w:hyperlink r:id="rId17" w:history="1">
+      <w:hyperlink r:id="rId18" w:history="1">
         <w:r>
           <w:rPr>
             <w:rStyle w:val="Hyperlink"/>
@@ -7264,7 +7516,6 @@
           <w:sz w:val="24"/>
           <w:szCs w:val="24"/>
         </w:rPr>
-        <w:lastRenderedPageBreak/>
         <w:t>MOZILLA DEVELOPER NETWORK</w:t>
       </w:r>
       <w:r>
@@ -7281,7 +7532,16 @@
           <w:sz w:val="24"/>
           <w:szCs w:val="24"/>
         </w:rPr>
-        <w:t xml:space="preserve"> O que é AJAX?</w:t>
+        <w:t xml:space="preserve"> O que é AJAX</w:t>
+      </w:r>
+      <w:proofErr w:type="gramStart"/>
+      <w:r>
+        <w:rPr>
+          <w:rFonts w:ascii="Times New Roman" w:hAnsi="Times New Roman"/>
+          <w:sz w:val="24"/>
+          <w:szCs w:val="24"/>
+        </w:rPr>
+        <w:t>?</w:t>
       </w:r>
       <w:r>
         <w:rPr>
@@ -7291,6 +7551,7 @@
         </w:rPr>
         <w:t>.</w:t>
       </w:r>
+      <w:proofErr w:type="gramEnd"/>
       <w:r>
         <w:rPr>
           <w:rFonts w:ascii="Times New Roman" w:hAnsi="Times New Roman"/>
@@ -7391,9 +7652,45 @@
           <w:sz w:val="24"/>
           <w:szCs w:val="24"/>
         </w:rPr>
-        <w:t xml:space="preserve">PICHATELLI, M . Big Data: Sete Passos iniciais. </w:t>
-      </w:r>
-      <w:hyperlink r:id="rId18" w:history="1">
+        <w:t xml:space="preserve">PICHATELLI, </w:t>
+      </w:r>
+      <w:proofErr w:type="gramStart"/>
+      <w:r>
+        <w:rPr>
+          <w:rFonts w:ascii="Times New Roman" w:hAnsi="Times New Roman"/>
+          <w:sz w:val="24"/>
+          <w:szCs w:val="24"/>
+        </w:rPr>
+        <w:t>M .</w:t>
+      </w:r>
+      <w:proofErr w:type="gramEnd"/>
+      <w:r>
+        <w:rPr>
+          <w:rFonts w:ascii="Times New Roman" w:hAnsi="Times New Roman"/>
+          <w:sz w:val="24"/>
+          <w:szCs w:val="24"/>
+        </w:rPr>
+        <w:t xml:space="preserve"> Big Data: </w:t>
+      </w:r>
+      <w:proofErr w:type="gramStart"/>
+      <w:r>
+        <w:rPr>
+          <w:rFonts w:ascii="Times New Roman" w:hAnsi="Times New Roman"/>
+          <w:sz w:val="24"/>
+          <w:szCs w:val="24"/>
+        </w:rPr>
+        <w:t>Sete Passos</w:t>
+      </w:r>
+      <w:proofErr w:type="gramEnd"/>
+      <w:r>
+        <w:rPr>
+          <w:rFonts w:ascii="Times New Roman" w:hAnsi="Times New Roman"/>
+          <w:sz w:val="24"/>
+          <w:szCs w:val="24"/>
+        </w:rPr>
+        <w:t xml:space="preserve"> iniciais. </w:t>
+      </w:r>
+      <w:hyperlink r:id="rId19" w:history="1">
         <w:r>
           <w:rPr>
             <w:rStyle w:val="Hyperlink"/>
@@ -7438,7 +7735,25 @@
           <w:sz w:val="24"/>
           <w:szCs w:val="24"/>
         </w:rPr>
-        <w:t>TAURION, C. Big Data. Editora Brasport: Rio de Janeiro, 2013.</w:t>
+        <w:t xml:space="preserve">TAURION, C. Big Data. Editora </w:t>
+      </w:r>
+      <w:proofErr w:type="spellStart"/>
+      <w:r>
+        <w:rPr>
+          <w:rFonts w:ascii="Times New Roman" w:hAnsi="Times New Roman"/>
+          <w:sz w:val="24"/>
+          <w:szCs w:val="24"/>
+        </w:rPr>
+        <w:t>Brasport</w:t>
+      </w:r>
+      <w:proofErr w:type="spellEnd"/>
+      <w:r>
+        <w:rPr>
+          <w:rFonts w:ascii="Times New Roman" w:hAnsi="Times New Roman"/>
+          <w:sz w:val="24"/>
+          <w:szCs w:val="24"/>
+        </w:rPr>
+        <w:t>: Rio de Janeiro, 2013.</w:t>
       </w:r>
       <w:r>
         <w:rPr>
@@ -7508,7 +7823,7 @@
         </w:rPr>
         <w:t xml:space="preserve"> </w:t>
       </w:r>
-      <w:hyperlink r:id="rId19" w:history="1">
+      <w:hyperlink r:id="rId20" w:history="1">
         <w:r>
           <w:rPr>
             <w:rStyle w:val="Hyperlink"/>
@@ -7777,7 +8092,7 @@
         </w:rPr>
         <w:t xml:space="preserve">. </w:t>
       </w:r>
-      <w:hyperlink r:id="rId20" w:history="1">
+      <w:hyperlink r:id="rId21" w:history="1">
         <w:r>
           <w:rPr>
             <w:rStyle w:val="Hyperlink"/>
@@ -8117,20 +8432,13 @@
       <w:r>
         <w:rPr>
           <w:rStyle w:val="Refdenotaderodap"/>
-          <w:rFonts w:ascii="Times New Roman" w:hAnsi="Times New Roman"/>
         </w:rPr>
         <w:footnoteRef/>
       </w:r>
       <w:r>
-        <w:rPr>
-          <w:rFonts w:ascii="Times New Roman" w:hAnsi="Times New Roman"/>
-        </w:rPr>
         <w:t xml:space="preserve"> Relacionamento entre dois ou mais computadores para que estes trabalhem de maneira conjunta no intuito de processar uma tarefa</w:t>
       </w:r>
       <w:r>
-        <w:rPr>
-          <w:rFonts w:ascii="Times New Roman" w:hAnsi="Times New Roman"/>
-        </w:rPr>
         <w:t>.</w:t>
       </w:r>
     </w:p>
@@ -8139,34 +8447,22 @@
     <w:p>
       <w:pPr>
         <w:pStyle w:val="Textodenotaderodap"/>
-        <w:rPr>
-          <w:rFonts w:ascii="Times New Roman" w:hAnsi="Times New Roman"/>
-        </w:rPr>
       </w:pPr>
       <w:r>
         <w:rPr>
           <w:rStyle w:val="Refdenotaderodap"/>
-          <w:rFonts w:ascii="Times New Roman" w:hAnsi="Times New Roman"/>
         </w:rPr>
         <w:footnoteRef/>
       </w:r>
       <w:r>
-        <w:rPr>
-          <w:rFonts w:ascii="Times New Roman" w:hAnsi="Times New Roman"/>
-        </w:rPr>
-        <w:t xml:space="preserve"> </w:t>
-      </w:r>
-      <w:r>
-        <w:rPr>
-          <w:rFonts w:ascii="Times New Roman" w:hAnsi="Times New Roman"/>
-          <w:i/>
-        </w:rPr>
-        <w:t>Java Virtual Machine</w:t>
-      </w:r>
-      <w:r>
-        <w:rPr>
-          <w:rFonts w:ascii="Times New Roman" w:hAnsi="Times New Roman"/>
-        </w:rPr>
+        <w:t xml:space="preserve"> Java Virtual </w:t>
+      </w:r>
+      <w:proofErr w:type="spellStart"/>
+      <w:r>
+        <w:t>Machine</w:t>
+      </w:r>
+      <w:proofErr w:type="spellEnd"/>
+      <w:r>
         <w:t xml:space="preserve"> - Máquina Virtual Java.</w:t>
       </w:r>
     </w:p>
@@ -8175,35 +8471,15 @@
     <w:p>
       <w:pPr>
         <w:pStyle w:val="Textodenotaderodap"/>
-        <w:rPr>
-          <w:rFonts w:ascii="Times New Roman" w:hAnsi="Times New Roman"/>
-        </w:rPr>
       </w:pPr>
       <w:r>
         <w:rPr>
           <w:rStyle w:val="Refdenotaderodap"/>
-          <w:rFonts w:ascii="Times New Roman" w:hAnsi="Times New Roman"/>
         </w:rPr>
         <w:footnoteRef/>
       </w:r>
       <w:r>
-        <w:rPr>
-          <w:rFonts w:ascii="Times New Roman" w:hAnsi="Times New Roman"/>
-        </w:rPr>
-        <w:t xml:space="preserve"> </w:t>
-      </w:r>
-      <w:r>
-        <w:rPr>
-          <w:rFonts w:ascii="Times New Roman" w:hAnsi="Times New Roman"/>
-          <w:i/>
-        </w:rPr>
-        <w:t>World Wide Web Consortium</w:t>
-      </w:r>
-      <w:r>
-        <w:rPr>
-          <w:rFonts w:ascii="Times New Roman" w:hAnsi="Times New Roman"/>
-        </w:rPr>
-        <w:t>, consórcio internacional no qual organizações filiadas, uma equipe em tempo integral e o público trabalham juntos para desenvolver padrões para a Web.</w:t>
+        <w:t xml:space="preserve"> Computação em nuvem.</w:t>
       </w:r>
     </w:p>
   </w:footnote>
@@ -8211,35 +8487,15 @@
     <w:p>
       <w:pPr>
         <w:pStyle w:val="Textodenotaderodap"/>
-        <w:rPr>
-          <w:rFonts w:ascii="Times New Roman" w:hAnsi="Times New Roman"/>
-        </w:rPr>
       </w:pPr>
       <w:r>
         <w:rPr>
           <w:rStyle w:val="Refdenotaderodap"/>
-          <w:rFonts w:ascii="Times New Roman" w:hAnsi="Times New Roman"/>
         </w:rPr>
         <w:footnoteRef/>
       </w:r>
       <w:r>
-        <w:rPr>
-          <w:rFonts w:ascii="Times New Roman" w:hAnsi="Times New Roman"/>
-        </w:rPr>
-        <w:t xml:space="preserve"> </w:t>
-      </w:r>
-      <w:r>
-        <w:rPr>
-          <w:rFonts w:ascii="Times New Roman" w:hAnsi="Times New Roman"/>
-          <w:i/>
-        </w:rPr>
-        <w:t>Cascading Style Sheets</w:t>
-      </w:r>
-      <w:r>
-        <w:rPr>
-          <w:rFonts w:ascii="Times New Roman" w:hAnsi="Times New Roman"/>
-        </w:rPr>
-        <w:t>, formata a informação entregue pelo HTML.</w:t>
+        <w:t xml:space="preserve"> Computação em tempo compartilhado.</w:t>
       </w:r>
     </w:p>
   </w:footnote>
@@ -8251,28 +8507,18 @@
       <w:r>
         <w:rPr>
           <w:rStyle w:val="Refdenotaderodap"/>
-          <w:rFonts w:ascii="Times New Roman" w:hAnsi="Times New Roman"/>
         </w:rPr>
         <w:footnoteRef/>
       </w:r>
       <w:r>
-        <w:rPr>
-          <w:rFonts w:ascii="Times New Roman" w:hAnsi="Times New Roman"/>
-        </w:rPr>
-        <w:t xml:space="preserve"> Linguagem de programação baseada em </w:t>
-      </w:r>
-      <w:r>
-        <w:rPr>
-          <w:rFonts w:ascii="Times New Roman" w:hAnsi="Times New Roman"/>
-          <w:i/>
-        </w:rPr>
-        <w:t>scritps</w:t>
-      </w:r>
-      <w:r>
-        <w:rPr>
-          <w:rFonts w:ascii="Times New Roman" w:hAnsi="Times New Roman"/>
-        </w:rPr>
-        <w:t>.</w:t>
+        <w:t xml:space="preserve"> </w:t>
+      </w:r>
+      <w:r>
+        <w:rPr>
+          <w:rStyle w:val="notranslate"/>
+          <w:shd w:val="clear" w:color="auto" w:fill="E6ECF9"/>
+        </w:rPr>
+        <w:t>Conceito de redes de computador semelhante ao atual.</w:t>
       </w:r>
     </w:p>
   </w:footnote>
@@ -8280,22 +8526,24 @@
     <w:p>
       <w:pPr>
         <w:pStyle w:val="Textodenotaderodap"/>
-        <w:rPr>
-          <w:rFonts w:ascii="Times New Roman" w:hAnsi="Times New Roman"/>
-        </w:rPr>
       </w:pPr>
       <w:r>
         <w:rPr>
           <w:rStyle w:val="Refdenotaderodap"/>
-          <w:rFonts w:ascii="Times New Roman" w:hAnsi="Times New Roman"/>
         </w:rPr>
         <w:footnoteRef/>
       </w:r>
       <w:r>
-        <w:rPr>
-          <w:rFonts w:ascii="Times New Roman" w:hAnsi="Times New Roman"/>
-        </w:rPr>
-        <w:t xml:space="preserve"> Conceito que une códigos comuns entre vários projetos de software provendo uma funcionalidade genérica.</w:t>
+        <w:t xml:space="preserve"> </w:t>
+      </w:r>
+      <w:r>
+        <w:t xml:space="preserve">Rede de computadores que </w:t>
+      </w:r>
+      <w:r>
+        <w:t>tinha o objetivo de interligar as bases militares e os departamentos de pesquisa do governo americano</w:t>
+      </w:r>
+      <w:r>
+        <w:t>.</w:t>
       </w:r>
     </w:p>
   </w:footnote>
@@ -8303,37 +8551,23 @@
     <w:p>
       <w:pPr>
         <w:pStyle w:val="Textodenotaderodap"/>
-        <w:rPr>
-          <w:rFonts w:ascii="Times New Roman" w:hAnsi="Times New Roman"/>
-        </w:rPr>
       </w:pPr>
       <w:r>
         <w:rPr>
           <w:rStyle w:val="Refdenotaderodap"/>
-          <w:rFonts w:ascii="Times New Roman" w:hAnsi="Times New Roman"/>
         </w:rPr>
         <w:footnoteRef/>
       </w:r>
       <w:r>
-        <w:rPr>
-          <w:rFonts w:ascii="Times New Roman" w:hAnsi="Times New Roman"/>
-        </w:rPr>
-        <w:t xml:space="preserve"> </w:t>
-      </w:r>
-      <w:r>
-        <w:rPr>
-          <w:rStyle w:val="tgc"/>
-          <w:rFonts w:ascii="Times New Roman" w:hAnsi="Times New Roman"/>
-          <w:i/>
-        </w:rPr>
-        <w:t>Asynchronous JavaScript and XML</w:t>
-      </w:r>
-      <w:r>
-        <w:rPr>
-          <w:rStyle w:val="tgc"/>
-          <w:rFonts w:ascii="Times New Roman" w:hAnsi="Times New Roman"/>
-        </w:rPr>
-        <w:t>, ou seja, uso do XML para se comunicar com os scripts do lado do servidor.</w:t>
+        <w:t xml:space="preserve"> World </w:t>
+      </w:r>
+      <w:proofErr w:type="spellStart"/>
+      <w:r>
+        <w:t>Wide</w:t>
+      </w:r>
+      <w:proofErr w:type="spellEnd"/>
+      <w:r>
+        <w:t xml:space="preserve"> Web Consortium, consórcio internacional no qual organizações filiadas, uma equipe em tempo integral e o público trabalham juntos para desenvolver padrões para a Web.</w:t>
       </w:r>
     </w:p>
   </w:footnote>
@@ -8345,20 +8579,160 @@
       <w:r>
         <w:rPr>
           <w:rStyle w:val="Refdenotaderodap"/>
-          <w:rFonts w:ascii="Times New Roman" w:hAnsi="Times New Roman"/>
         </w:rPr>
         <w:footnoteRef/>
       </w:r>
       <w:r>
-        <w:rPr>
-          <w:rFonts w:ascii="Times New Roman" w:hAnsi="Times New Roman"/>
-        </w:rPr>
         <w:t xml:space="preserve"> </w:t>
       </w:r>
+      <w:proofErr w:type="spellStart"/>
+      <w:r>
+        <w:t>Cascading</w:t>
+      </w:r>
+      <w:proofErr w:type="spellEnd"/>
+      <w:r>
+        <w:t xml:space="preserve"> </w:t>
+      </w:r>
+      <w:proofErr w:type="spellStart"/>
+      <w:r>
+        <w:t>Style</w:t>
+      </w:r>
+      <w:proofErr w:type="spellEnd"/>
+      <w:r>
+        <w:t xml:space="preserve"> </w:t>
+      </w:r>
+      <w:proofErr w:type="spellStart"/>
+      <w:r>
+        <w:t>Sheets</w:t>
+      </w:r>
+      <w:proofErr w:type="spellEnd"/>
+      <w:proofErr w:type="gramStart"/>
+      <w:r>
+        <w:t>, formata</w:t>
+      </w:r>
+      <w:proofErr w:type="gramEnd"/>
+      <w:r>
+        <w:t xml:space="preserve"> a informação entregue pelo HTML.</w:t>
+      </w:r>
+    </w:p>
+  </w:footnote>
+  <w:footnote w:id="9">
+    <w:p>
+      <w:pPr>
+        <w:pStyle w:val="Textodenotaderodap"/>
+      </w:pPr>
+      <w:r>
+        <w:rPr>
+          <w:rStyle w:val="Refdenotaderodap"/>
+        </w:rPr>
+        <w:footnoteRef/>
+      </w:r>
+      <w:r>
+        <w:t xml:space="preserve"> Linguagem de programação baseada em </w:t>
+      </w:r>
+      <w:proofErr w:type="spellStart"/>
+      <w:r>
+        <w:t>scritps</w:t>
+      </w:r>
+      <w:proofErr w:type="spellEnd"/>
+      <w:r>
+        <w:t>.</w:t>
+      </w:r>
+    </w:p>
+  </w:footnote>
+  <w:footnote w:id="10">
+    <w:p>
+      <w:pPr>
+        <w:pStyle w:val="Textodenotaderodap"/>
+      </w:pPr>
+      <w:r>
+        <w:rPr>
+          <w:rStyle w:val="Refdenotaderodap"/>
+        </w:rPr>
+        <w:footnoteRef/>
+      </w:r>
+      <w:r>
+        <w:t xml:space="preserve"> Conceito que une códigos comuns entre vários projetos de software provendo uma funcionalidade genérica.</w:t>
+      </w:r>
+    </w:p>
+  </w:footnote>
+  <w:footnote w:id="11">
+    <w:p>
+      <w:pPr>
+        <w:pStyle w:val="Textodenotaderodap"/>
+      </w:pPr>
+      <w:r>
+        <w:rPr>
+          <w:rStyle w:val="Refdenotaderodap"/>
+        </w:rPr>
+        <w:footnoteRef/>
+      </w:r>
+      <w:r>
+        <w:t xml:space="preserve"> </w:t>
+      </w:r>
+      <w:proofErr w:type="spellStart"/>
       <w:r>
         <w:rPr>
           <w:rStyle w:val="tgc"/>
-          <w:rFonts w:ascii="Times New Roman" w:hAnsi="Times New Roman"/>
+        </w:rPr>
+        <w:t>Asynchronous</w:t>
+      </w:r>
+      <w:proofErr w:type="spellEnd"/>
+      <w:r>
+        <w:rPr>
+          <w:rStyle w:val="tgc"/>
+        </w:rPr>
+        <w:t xml:space="preserve"> </w:t>
+      </w:r>
+      <w:proofErr w:type="spellStart"/>
+      <w:proofErr w:type="gramStart"/>
+      <w:r>
+        <w:rPr>
+          <w:rStyle w:val="tgc"/>
+        </w:rPr>
+        <w:t>JavaScript</w:t>
+      </w:r>
+      <w:proofErr w:type="spellEnd"/>
+      <w:proofErr w:type="gramEnd"/>
+      <w:r>
+        <w:rPr>
+          <w:rStyle w:val="tgc"/>
+        </w:rPr>
+        <w:t xml:space="preserve"> </w:t>
+      </w:r>
+      <w:proofErr w:type="spellStart"/>
+      <w:r>
+        <w:rPr>
+          <w:rStyle w:val="tgc"/>
+        </w:rPr>
+        <w:t>and</w:t>
+      </w:r>
+      <w:proofErr w:type="spellEnd"/>
+      <w:r>
+        <w:rPr>
+          <w:rStyle w:val="tgc"/>
+        </w:rPr>
+        <w:t xml:space="preserve"> XML, ou seja, uso do XML para se comunicar com os scripts do lado do servidor.</w:t>
+      </w:r>
+    </w:p>
+  </w:footnote>
+  <w:footnote w:id="12">
+    <w:p>
+      <w:pPr>
+        <w:pStyle w:val="Textodenotaderodap"/>
+      </w:pPr>
+      <w:r>
+        <w:rPr>
+          <w:rStyle w:val="Refdenotaderodap"/>
+        </w:rPr>
+        <w:footnoteRef/>
+      </w:r>
+      <w:r>
+        <w:t xml:space="preserve"> </w:t>
+      </w:r>
+      <w:r>
+        <w:rPr>
+          <w:rStyle w:val="tgc"/>
         </w:rPr>
         <w:t>Conjunto de rotinas e padrões de programação para acesso a um aplicativo de software ou plataforma baseado na Web.</w:t>
       </w:r>
@@ -8608,7 +8982,7 @@
   <w:abstractNum w:abstractNumId="2">
     <w:nsid w:val="3484620F"/>
     <w:multiLevelType w:val="hybridMultilevel"/>
-    <w:tmpl w:val="0D108CE8"/>
+    <w:tmpl w:val="698EC74E"/>
     <w:lvl w:ilvl="0" w:tplc="04160001">
       <w:start w:val="1"/>
       <w:numFmt w:val="bullet"/>
@@ -11326,7 +11700,7 @@
 </file>
 
 <file path=customXml/itemProps1.xml><?xml version="1.0" encoding="utf-8"?>
-<ds:datastoreItem xmlns:ds="http://schemas.openxmlformats.org/officeDocument/2006/customXml" ds:itemID="{B7DB4A0C-A9B8-4815-9F20-2EF5E140BC87}">
+<ds:datastoreItem xmlns:ds="http://schemas.openxmlformats.org/officeDocument/2006/customXml" ds:itemID="{47A2F130-4071-4D65-9074-6C279270992A}">
   <ds:schemaRefs>
     <ds:schemaRef ds:uri="http://schemas.openxmlformats.org/officeDocument/2006/bibliography"/>
   </ds:schemaRefs>

--- a/documents/life_cycle/quadro_teorico.docx
+++ b/documents/life_cycle/quadro_teorico.docx
@@ -1166,7 +1166,7 @@
           <w:sz w:val="24"/>
           <w:szCs w:val="24"/>
         </w:rPr>
-        <w:t xml:space="preserve">Pré-projeto de pesquisa apresentado à disciplina de TCC </w:t>
+        <w:t xml:space="preserve">Projeto de pesquisa apresentado à disciplina de TCC </w:t>
       </w:r>
       <w:proofErr w:type="gramStart"/>
       <w:r>
@@ -1184,7 +1184,25 @@
           <w:sz w:val="24"/>
           <w:szCs w:val="24"/>
         </w:rPr>
-        <w:t xml:space="preserve"> do Curso de Sistemas de Informação como requisito parcial para obtenção de créditos.</w:t>
+        <w:t xml:space="preserve"> do Curso de Sistemas de Informação como requisito parcial para obtenção de créditos sob orientação do  Prof. </w:t>
+      </w:r>
+      <w:proofErr w:type="spellStart"/>
+      <w:r>
+        <w:rPr>
+          <w:rFonts w:ascii="Times New Roman" w:hAnsi="Times New Roman"/>
+          <w:sz w:val="24"/>
+          <w:szCs w:val="24"/>
+        </w:rPr>
+        <w:t>Ednardo</w:t>
+      </w:r>
+      <w:proofErr w:type="spellEnd"/>
+      <w:r>
+        <w:rPr>
+          <w:rFonts w:ascii="Times New Roman" w:hAnsi="Times New Roman"/>
+          <w:sz w:val="24"/>
+          <w:szCs w:val="24"/>
+        </w:rPr>
+        <w:t xml:space="preserve"> David Segura.</w:t>
       </w:r>
     </w:p>
     <w:p>
@@ -1196,6 +1214,7 @@
           <w:b/>
           <w:sz w:val="28"/>
           <w:szCs w:val="28"/>
+          <w:u w:val="single"/>
         </w:rPr>
       </w:pPr>
     </w:p>
@@ -1237,19 +1256,6 @@
     <w:p>
       <w:pPr>
         <w:spacing w:after="0" w:line="240" w:lineRule="auto"/>
-        <w:jc w:val="center"/>
-        <w:rPr>
-          <w:rFonts w:ascii="Times New Roman" w:hAnsi="Times New Roman"/>
-          <w:b/>
-          <w:sz w:val="28"/>
-          <w:szCs w:val="28"/>
-        </w:rPr>
-      </w:pPr>
-    </w:p>
-    <w:p>
-      <w:pPr>
-        <w:spacing w:after="0" w:line="240" w:lineRule="auto"/>
-        <w:jc w:val="center"/>
         <w:rPr>
           <w:rFonts w:ascii="Times New Roman" w:hAnsi="Times New Roman"/>
           <w:b/>
@@ -1474,7 +1480,7 @@
         </w:rPr>
         <w:sectPr>
           <w:pgSz w:w="11906" w:h="16838"/>
-          <w:pgMar w:top="1417" w:right="1701" w:bottom="1417" w:left="1701" w:header="708" w:footer="708" w:gutter="0"/>
+          <w:pgMar w:top="1701" w:right="1134" w:bottom="1134" w:left="1701" w:header="709" w:footer="709" w:gutter="0"/>
           <w:cols w:space="720"/>
         </w:sectPr>
       </w:pPr>
@@ -1595,12 +1601,7 @@
         <w:t>, vai</w:t>
       </w:r>
       <w:r>
-        <w:t xml:space="preserve"> muito além do atual estado </w:t>
-      </w:r>
-      <w:bookmarkStart w:id="3" w:name="_GoBack"/>
-      <w:bookmarkEnd w:id="3"/>
-      <w:r>
-        <w:t xml:space="preserve">estabelecido. </w:t>
+        <w:t xml:space="preserve"> muito além do atual estado estabelecido. </w:t>
       </w:r>
       <w:proofErr w:type="gramStart"/>
       <w:r>
@@ -1776,35 +1777,7 @@
           <w:rStyle w:val="nfase"/>
           <w:i w:val="0"/>
         </w:rPr>
-        <w:t xml:space="preserve"> </w:t>
-      </w:r>
-      <w:r>
-        <w:rPr>
-          <w:rStyle w:val="nfase"/>
-          <w:i w:val="0"/>
-        </w:rPr>
-        <w:t>apud</w:t>
-      </w:r>
-      <w:r>
-        <w:rPr>
-          <w:rStyle w:val="nfase"/>
-          <w:i w:val="0"/>
-        </w:rPr>
-        <w:t xml:space="preserve"> </w:t>
-      </w:r>
-      <w:r>
-        <w:rPr>
-          <w:rStyle w:val="nfase"/>
-          <w:i w:val="0"/>
-        </w:rPr>
-        <w:t>PRESS, 2013</w:t>
-      </w:r>
-      <w:r>
-        <w:rPr>
-          <w:rStyle w:val="nfase"/>
-          <w:i w:val="0"/>
-        </w:rPr>
-        <w:t>)</w:t>
+        <w:t xml:space="preserve"> apud PRESS, 2013)</w:t>
       </w:r>
       <w:r>
         <w:rPr>
@@ -2057,14 +2030,7 @@
           <w:rStyle w:val="nfase"/>
           <w:i w:val="0"/>
         </w:rPr>
-        <w:t>(</w:t>
-      </w:r>
-      <w:r>
-        <w:rPr>
-          <w:rStyle w:val="nfase"/>
-          <w:i w:val="0"/>
-        </w:rPr>
-        <w:t>BECKER, 1986</w:t>
+        <w:t>(BECKER, 1986</w:t>
       </w:r>
       <w:r>
         <w:rPr>
@@ -2146,7 +2112,7 @@
       <w:r>
         <w:rPr>
           <w:noProof/>
-          <w:lang w:eastAsia="pt-BR"/>
+          <w:lang w:eastAsia="pt-BR" w:bidi="ar-SA"/>
         </w:rPr>
         <mc:AlternateContent>
           <mc:Choice Requires="wps">
@@ -2519,22 +2485,13 @@
         </w:rPr>
         <w:t xml:space="preserve">oi o primeiro artigo na </w:t>
       </w:r>
-      <w:proofErr w:type="gramStart"/>
       <w:r>
         <w:rPr>
           <w:rStyle w:val="nfase"/>
           <w:i w:val="0"/>
         </w:rPr>
         <w:lastRenderedPageBreak/>
-        <w:t>biblioteca</w:t>
-      </w:r>
-      <w:proofErr w:type="gramEnd"/>
-      <w:r>
-        <w:rPr>
-          <w:rStyle w:val="nfase"/>
-          <w:i w:val="0"/>
-        </w:rPr>
-        <w:t xml:space="preserve"> digital ACM a usar o termo </w:t>
+        <w:t xml:space="preserve">biblioteca digital ACM a usar o termo </w:t>
       </w:r>
       <w:r>
         <w:rPr>
@@ -2937,8 +2894,8 @@
         </w:rPr>
         <w:t xml:space="preserve"> é um desafio significante</w:t>
       </w:r>
-      <w:bookmarkStart w:id="4" w:name="tw-target-text"/>
-      <w:bookmarkEnd w:id="4"/>
+      <w:bookmarkStart w:id="3" w:name="tw-target-text"/>
+      <w:bookmarkEnd w:id="3"/>
       <w:r>
         <w:rPr>
           <w:rStyle w:val="nfaseforte"/>
@@ -3045,42 +3002,7 @@
           <w:rStyle w:val="nfase"/>
           <w:i w:val="0"/>
         </w:rPr>
-        <w:t>(</w:t>
-      </w:r>
-      <w:r>
-        <w:rPr>
-          <w:rStyle w:val="nfase"/>
-          <w:i w:val="0"/>
-        </w:rPr>
-        <w:t xml:space="preserve">BRYSON; KENWRIGHT; </w:t>
-      </w:r>
-      <w:r>
-        <w:rPr>
-          <w:rStyle w:val="nfase"/>
-          <w:i w:val="0"/>
-        </w:rPr>
-        <w:t>COX</w:t>
-      </w:r>
-      <w:r>
-        <w:rPr>
-          <w:rStyle w:val="nfase"/>
-          <w:i w:val="0"/>
-        </w:rPr>
-        <w:t>; ELLSWORTH; HAIMES,</w:t>
-      </w:r>
-      <w:r>
-        <w:rPr>
-          <w:rStyle w:val="nfase"/>
-          <w:i w:val="0"/>
-        </w:rPr>
-        <w:t xml:space="preserve"> 199</w:t>
-      </w:r>
-      <w:r>
-        <w:rPr>
-          <w:rStyle w:val="nfase"/>
-          <w:i w:val="0"/>
-        </w:rPr>
-        <w:t>9</w:t>
+        <w:t>(BRYSON; KENWRIGHT; COX; ELLSWORTH; HAIMES, 1999</w:t>
       </w:r>
       <w:r>
         <w:rPr>
@@ -3517,42 +3439,7 @@
           <w:rStyle w:val="nfase"/>
           <w:i w:val="0"/>
         </w:rPr>
-        <w:t>(</w:t>
-      </w:r>
-      <w:r>
-        <w:rPr>
-          <w:rStyle w:val="nfase"/>
-          <w:i w:val="0"/>
-        </w:rPr>
-        <w:t>LYMAN</w:t>
-      </w:r>
-      <w:r>
-        <w:rPr>
-          <w:rStyle w:val="nfase"/>
-          <w:i w:val="0"/>
-        </w:rPr>
-        <w:t xml:space="preserve">; </w:t>
-      </w:r>
-      <w:r>
-        <w:rPr>
-          <w:rStyle w:val="nfase"/>
-          <w:i w:val="0"/>
-        </w:rPr>
-        <w:t>VARIAN</w:t>
-      </w:r>
-      <w:r>
-        <w:rPr>
-          <w:rStyle w:val="nfase"/>
-          <w:i w:val="0"/>
-        </w:rPr>
-        <w:t xml:space="preserve">, </w:t>
-      </w:r>
-      <w:r>
-        <w:rPr>
-          <w:rStyle w:val="nfase"/>
-          <w:i w:val="0"/>
-        </w:rPr>
-        <w:t>2000</w:t>
+        <w:t>(LYMAN; VARIAN, 2000</w:t>
       </w:r>
       <w:r>
         <w:rPr>
@@ -3610,8 +3497,8 @@
         </w:rPr>
         <w:t xml:space="preserve"> apresentou no </w:t>
       </w:r>
-      <w:bookmarkStart w:id="5" w:name="tw-target-text1"/>
-      <w:bookmarkEnd w:id="5"/>
+      <w:bookmarkStart w:id="4" w:name="tw-target-text1"/>
+      <w:bookmarkEnd w:id="4"/>
       <w:r>
         <w:rPr>
           <w:rStyle w:val="nfaseforte"/>
@@ -4102,8 +3989,8 @@
         <w:ind w:firstLine="709"/>
         <w:jc w:val="both"/>
       </w:pPr>
-      <w:bookmarkStart w:id="6" w:name="tw-target-text2"/>
-      <w:bookmarkEnd w:id="6"/>
+      <w:bookmarkStart w:id="5" w:name="tw-target-text2"/>
+      <w:bookmarkEnd w:id="5"/>
       <w:r>
         <w:rPr>
           <w:rStyle w:val="nfaseforte"/>
@@ -4359,8 +4246,8 @@
         </w:rPr>
         <w:t xml:space="preserve">. </w:t>
       </w:r>
-      <w:bookmarkStart w:id="7" w:name="result_box"/>
-      <w:bookmarkEnd w:id="7"/>
+      <w:bookmarkStart w:id="6" w:name="result_box"/>
+      <w:bookmarkEnd w:id="6"/>
       <w:r>
         <w:rPr>
           <w:rStyle w:val="nfaseforte"/>
@@ -4573,28 +4460,7 @@
           <w:rStyle w:val="nfase"/>
           <w:i w:val="0"/>
         </w:rPr>
-        <w:t>(</w:t>
-      </w:r>
-      <w:r>
-        <w:rPr>
-          <w:rStyle w:val="nfase"/>
-          <w:i w:val="0"/>
-        </w:rPr>
-        <w:t>BRYANT; KATZ; LAZOWSKA</w:t>
-      </w:r>
-      <w:r>
-        <w:rPr>
-          <w:rStyle w:val="nfase"/>
-          <w:i w:val="0"/>
-        </w:rPr>
-        <w:t>, 200</w:t>
-      </w:r>
-      <w:r>
-        <w:rPr>
-          <w:rStyle w:val="nfase"/>
-          <w:i w:val="0"/>
-        </w:rPr>
-        <w:t>8</w:t>
+        <w:t>(BRYANT; KATZ; LAZOWSKA, 2008</w:t>
       </w:r>
       <w:r>
         <w:rPr>
@@ -4622,8 +4488,8 @@
         <w:ind w:firstLine="567"/>
         <w:jc w:val="both"/>
       </w:pPr>
-      <w:bookmarkStart w:id="8" w:name="result_box1"/>
-      <w:bookmarkEnd w:id="8"/>
+      <w:bookmarkStart w:id="7" w:name="result_box1"/>
+      <w:bookmarkEnd w:id="7"/>
       <w:r>
         <w:rPr>
           <w:rStyle w:val="nfaseforte"/>
@@ -4931,14 +4797,7 @@
           <w:rStyle w:val="nfase"/>
           <w:i w:val="0"/>
         </w:rPr>
-        <w:t xml:space="preserve"> </w:t>
-      </w:r>
-      <w:r>
-        <w:rPr>
-          <w:rStyle w:val="nfase"/>
-          <w:i w:val="0"/>
-        </w:rPr>
-        <w:t>2010</w:t>
+        <w:t xml:space="preserve"> 2010</w:t>
       </w:r>
       <w:r>
         <w:rPr>
@@ -4966,8 +4825,8 @@
         <w:ind w:firstLine="567"/>
         <w:jc w:val="both"/>
       </w:pPr>
-      <w:bookmarkStart w:id="9" w:name="result_box2"/>
-      <w:bookmarkEnd w:id="9"/>
+      <w:bookmarkStart w:id="8" w:name="result_box2"/>
+      <w:bookmarkEnd w:id="8"/>
       <w:r>
         <w:rPr>
           <w:rStyle w:val="nfaseforte"/>
@@ -5218,56 +5077,21 @@
           <w:rStyle w:val="nfase"/>
           <w:i w:val="0"/>
         </w:rPr>
-        <w:t>(</w:t>
+        <w:t>(MANYNKA; CHUI; BROWN; BUGHIN; DOBBS; ROXBURGH; BYERS</w:t>
       </w:r>
       <w:r>
         <w:rPr>
           <w:rStyle w:val="nfase"/>
           <w:i w:val="0"/>
         </w:rPr>
-        <w:t>MANYNKA; CHUI;</w:t>
+        <w:t>,</w:t>
       </w:r>
       <w:r>
         <w:rPr>
           <w:rStyle w:val="nfase"/>
           <w:i w:val="0"/>
         </w:rPr>
-        <w:t xml:space="preserve"> </w:t>
-      </w:r>
-      <w:r>
-        <w:rPr>
-          <w:rStyle w:val="nfase"/>
-          <w:i w:val="0"/>
-        </w:rPr>
-        <w:t>BROWN; BUGHIN; DOBBS; ROXBURGH; BYERS</w:t>
-      </w:r>
-      <w:r>
-        <w:rPr>
-          <w:rStyle w:val="nfase"/>
-          <w:i w:val="0"/>
-        </w:rPr>
-        <w:t>,</w:t>
-      </w:r>
-      <w:r>
-        <w:rPr>
-          <w:rStyle w:val="nfase"/>
-          <w:i w:val="0"/>
-        </w:rPr>
-        <w:t xml:space="preserve"> </w:t>
-      </w:r>
-      <w:r>
-        <w:rPr>
-          <w:rStyle w:val="nfase"/>
-          <w:i w:val="0"/>
-        </w:rPr>
-        <w:t>201</w:t>
-      </w:r>
-      <w:r>
-        <w:rPr>
-          <w:rStyle w:val="nfase"/>
-          <w:i w:val="0"/>
-        </w:rPr>
-        <w:t>1</w:t>
+        <w:t xml:space="preserve"> 2011</w:t>
       </w:r>
       <w:r>
         <w:rPr>
@@ -5318,8 +5142,8 @@
         <w:ind w:firstLine="567"/>
         <w:jc w:val="both"/>
       </w:pPr>
-      <w:bookmarkStart w:id="10" w:name="result_box3"/>
-      <w:bookmarkEnd w:id="10"/>
+      <w:bookmarkStart w:id="9" w:name="result_box3"/>
+      <w:bookmarkEnd w:id="9"/>
       <w:r>
         <w:rPr>
           <w:rStyle w:val="nfaseforte"/>
@@ -5521,35 +5345,7 @@
           <w:rStyle w:val="nfase"/>
           <w:i w:val="0"/>
         </w:rPr>
-        <w:t>(</w:t>
-      </w:r>
-      <w:r>
-        <w:rPr>
-          <w:rStyle w:val="nfase"/>
-          <w:i w:val="0"/>
-        </w:rPr>
-        <w:t>BOYD; CRAWFORD,</w:t>
-      </w:r>
-      <w:r>
-        <w:rPr>
-          <w:rStyle w:val="nfase"/>
-          <w:i w:val="0"/>
-        </w:rPr>
-        <w:t xml:space="preserve"> 20</w:t>
-      </w:r>
-      <w:r>
-        <w:rPr>
-          <w:rStyle w:val="nfase"/>
-          <w:i w:val="0"/>
-        </w:rPr>
-        <w:t>12,</w:t>
-      </w:r>
-      <w:r>
-        <w:rPr>
-          <w:rStyle w:val="nfase"/>
-          <w:i w:val="0"/>
-        </w:rPr>
-        <w:t xml:space="preserve"> apud PRESS, 2013).</w:t>
+        <w:t>(BOYD; CRAWFORD, 2012, apud PRESS, 2013).</w:t>
       </w:r>
     </w:p>
     <w:p>
@@ -5758,7 +5554,15 @@
           <w:sz w:val="24"/>
           <w:szCs w:val="24"/>
         </w:rPr>
-        <w:t>Assim trabalho é dividido entre os componentes, cada qual é responsável por uma tarefa de processamento simples e específica.</w:t>
+        <w:t>Desta forma o</w:t>
+      </w:r>
+      <w:r>
+        <w:rPr>
+          <w:rFonts w:ascii="Times New Roman" w:hAnsi="Times New Roman"/>
+          <w:sz w:val="24"/>
+          <w:szCs w:val="24"/>
+        </w:rPr>
+        <w:t xml:space="preserve"> trabalho é dividido entre os componentes, cada qual é responsável por uma tarefa de processamento simples e específica.</w:t>
       </w:r>
       <w:r>
         <w:rPr>
@@ -6379,7 +6183,7 @@
           <w:szCs w:val="24"/>
           <w:shd w:val="clear" w:color="auto" w:fill="FFFFFF"/>
         </w:rPr>
-        <w:t>É maior facilidade desenvolver</w:t>
+        <w:t>M</w:t>
       </w:r>
       <w:r>
         <w:rPr>
@@ -6388,7 +6192,61 @@
           <w:szCs w:val="24"/>
           <w:shd w:val="clear" w:color="auto" w:fill="FFFFFF"/>
         </w:rPr>
-        <w:t xml:space="preserve"> linguagem baseada em JVM</w:t>
+        <w:t>aior facilidade desenvolver</w:t>
+      </w:r>
+      <w:r>
+        <w:rPr>
+          <w:rStyle w:val="apple-converted-space"/>
+          <w:color w:val="000000"/>
+          <w:szCs w:val="24"/>
+          <w:shd w:val="clear" w:color="auto" w:fill="FFFFFF"/>
+        </w:rPr>
+        <w:t xml:space="preserve"> em linguagens</w:t>
+      </w:r>
+      <w:r>
+        <w:rPr>
+          <w:rStyle w:val="apple-converted-space"/>
+          <w:color w:val="000000"/>
+          <w:szCs w:val="24"/>
+          <w:shd w:val="clear" w:color="auto" w:fill="FFFFFF"/>
+        </w:rPr>
+        <w:t xml:space="preserve"> baseada</w:t>
+      </w:r>
+      <w:r>
+        <w:rPr>
+          <w:rStyle w:val="apple-converted-space"/>
+          <w:color w:val="000000"/>
+          <w:szCs w:val="24"/>
+          <w:shd w:val="clear" w:color="auto" w:fill="FFFFFF"/>
+        </w:rPr>
+        <w:t>s</w:t>
+      </w:r>
+      <w:r>
+        <w:rPr>
+          <w:rStyle w:val="apple-converted-space"/>
+          <w:color w:val="000000"/>
+          <w:szCs w:val="24"/>
+          <w:shd w:val="clear" w:color="auto" w:fill="FFFFFF"/>
+        </w:rPr>
+        <w:t xml:space="preserve"> </w:t>
+      </w:r>
+      <w:r>
+        <w:rPr>
+          <w:rStyle w:val="apple-converted-space"/>
+          <w:color w:val="000000"/>
+          <w:szCs w:val="24"/>
+          <w:shd w:val="clear" w:color="auto" w:fill="FFFFFF"/>
+        </w:rPr>
+        <w:t>na</w:t>
+      </w:r>
+      <w:r>
+        <w:rPr>
+          <w:rStyle w:val="apple-converted-space"/>
+          <w:color w:val="000000"/>
+          <w:szCs w:val="24"/>
+          <w:shd w:val="clear" w:color="auto" w:fill="FFFFFF"/>
+        </w:rPr>
+        <w:t xml:space="preserve"> JVM</w:t>
       </w:r>
       <w:r>
         <w:rPr>
@@ -7784,7 +7642,7 @@
       <w:proofErr w:type="spellEnd"/>
       <w:proofErr w:type="gramEnd"/>
       <w:r>
-        <w:t xml:space="preserve"> que são mais usados são:</w:t>
+        <w:t xml:space="preserve"> são:</w:t>
       </w:r>
     </w:p>
     <w:p>
@@ -7882,20 +7740,23 @@
       <w:proofErr w:type="spellEnd"/>
       <w:proofErr w:type="gramEnd"/>
       <w:r>
-        <w:t xml:space="preserve"> a ser é escolhido após uma análise crítica do gestor de TI da organização, dependendo da necessidade da organização.</w:t>
-      </w:r>
-    </w:p>
-    <w:p>
-      <w:pPr>
-        <w:pStyle w:val="SemEspaamento"/>
-        <w:ind w:left="1429" w:firstLine="0"/>
-      </w:pPr>
-    </w:p>
-    <w:p>
-      <w:pPr>
-        <w:pStyle w:val="SemEspaamento"/>
-        <w:ind w:left="1429" w:firstLine="0"/>
-      </w:pPr>
+        <w:t xml:space="preserve"> é escolhido após uma análise crítica do gestor de TI da organização, </w:t>
+      </w:r>
+      <w:r>
+        <w:t>depende</w:t>
+      </w:r>
+      <w:r>
+        <w:t>ndo</w:t>
+      </w:r>
+      <w:r>
+        <w:t xml:space="preserve"> da necessidade da </w:t>
+      </w:r>
+      <w:r>
+        <w:t>mesma</w:t>
+      </w:r>
+      <w:r>
+        <w:t>.</w:t>
+      </w:r>
     </w:p>
     <w:p>
       <w:pPr>
@@ -7912,6 +7773,7 @@
           <w:rFonts w:ascii="Times New Roman" w:hAnsi="Times New Roman"/>
           <w:color w:val="auto"/>
         </w:rPr>
+        <w:lastRenderedPageBreak/>
         <w:t>MongoDB</w:t>
       </w:r>
       <w:proofErr w:type="spellEnd"/>
@@ -8385,6 +8247,7 @@
       <w:r>
         <w:rPr>
           <w:rStyle w:val="hps"/>
+          <w:i/>
           <w:lang w:val="pt-PT"/>
         </w:rPr>
         <w:t>arrays</w:t>
@@ -8686,7 +8549,26 @@
         <w:rPr>
           <w:lang w:val="pt-PT"/>
         </w:rPr>
-        <w:t>o permite separar os dados entre vários servidores de maneira mais fácil. Ele se encarrega automaticamente de balancear a carga de dados através de um cluster</w:t>
+        <w:t>o permite separar os dados entre vários servidores de maneira mais fá</w:t>
+      </w:r>
+      <w:r>
+        <w:rPr>
+          <w:lang w:val="pt-PT"/>
+        </w:rPr>
+        <w:tab/>
+      </w:r>
+      <w:r>
+        <w:rPr>
+          <w:lang w:val="pt-PT"/>
+        </w:rPr>
+        <w:t xml:space="preserve">cil. Ele se encarrega automaticamente de balancear a carga de dados através de um </w:t>
+      </w:r>
+      <w:r>
+        <w:rPr>
+          <w:i/>
+          <w:lang w:val="pt-PT"/>
+        </w:rPr>
+        <w:t>cluster</w:t>
       </w:r>
       <w:r>
         <w:rPr>
@@ -8753,6 +8635,36 @@
     </w:p>
     <w:p>
       <w:pPr>
+        <w:pStyle w:val="SemEspaamento"/>
+        <w:ind w:firstLine="0"/>
+        <w:jc w:val="left"/>
+        <w:rPr>
+          <w:lang w:val="pt-PT"/>
+        </w:rPr>
+      </w:pPr>
+    </w:p>
+    <w:p>
+      <w:pPr>
+        <w:pStyle w:val="SemEspaamento"/>
+        <w:ind w:firstLine="0"/>
+        <w:jc w:val="left"/>
+        <w:rPr>
+          <w:lang w:val="pt-PT"/>
+        </w:rPr>
+      </w:pPr>
+    </w:p>
+    <w:p>
+      <w:pPr>
+        <w:pStyle w:val="SemEspaamento"/>
+        <w:ind w:firstLine="0"/>
+        <w:jc w:val="left"/>
+        <w:rPr>
+          <w:lang w:val="pt-PT"/>
+        </w:rPr>
+      </w:pPr>
+    </w:p>
+    <w:p>
+      <w:pPr>
         <w:pStyle w:val="Ttulo2"/>
         <w:rPr>
           <w:i/>
@@ -9723,7 +9635,363 @@
           <w:sz w:val="24"/>
           <w:szCs w:val="24"/>
         </w:rPr>
-        <w:t xml:space="preserve"> que junto com o HTML proporcionou o uso em escala mundial da WEB.</w:t>
+        <w:t xml:space="preserve"> que junto com o HTML proporcionou o uso em escala mundial da W</w:t>
+      </w:r>
+      <w:r>
+        <w:rPr>
+          <w:rFonts w:ascii="Times New Roman" w:hAnsi="Times New Roman" w:cs="Times New Roman"/>
+          <w:sz w:val="24"/>
+          <w:szCs w:val="24"/>
+        </w:rPr>
+        <w:t>eb</w:t>
+      </w:r>
+      <w:r>
+        <w:rPr>
+          <w:rFonts w:ascii="Times New Roman" w:hAnsi="Times New Roman" w:cs="Times New Roman"/>
+          <w:sz w:val="24"/>
+          <w:szCs w:val="24"/>
+        </w:rPr>
+        <w:t>.</w:t>
+      </w:r>
+    </w:p>
+    <w:p>
+      <w:pPr>
+        <w:pStyle w:val="Textoprformatado"/>
+        <w:spacing w:line="360" w:lineRule="auto"/>
+        <w:jc w:val="both"/>
+        <w:rPr>
+          <w:rFonts w:ascii="Times New Roman" w:hAnsi="Times New Roman" w:cs="Times New Roman"/>
+          <w:sz w:val="24"/>
+        </w:rPr>
+      </w:pPr>
+      <w:r>
+        <w:rPr>
+          <w:rFonts w:ascii="Times New Roman" w:hAnsi="Times New Roman" w:cs="Times New Roman"/>
+          <w:sz w:val="24"/>
+          <w:szCs w:val="24"/>
+        </w:rPr>
+        <w:tab/>
+        <w:t xml:space="preserve">De acordo com </w:t>
+      </w:r>
+      <w:r>
+        <w:rPr>
+          <w:rFonts w:ascii="Times New Roman" w:hAnsi="Times New Roman" w:cs="Times New Roman"/>
+          <w:sz w:val="24"/>
+        </w:rPr>
+        <w:t>W3C</w:t>
+      </w:r>
+      <w:r>
+        <w:rPr>
+          <w:rStyle w:val="Refdenotaderodap"/>
+          <w:rFonts w:ascii="Times New Roman" w:hAnsi="Times New Roman" w:cs="Times New Roman"/>
+          <w:sz w:val="24"/>
+        </w:rPr>
+        <w:footnoteReference w:id="32"/>
+      </w:r>
+      <w:r>
+        <w:rPr>
+          <w:rFonts w:ascii="Times New Roman" w:hAnsi="Times New Roman" w:cs="Times New Roman"/>
+          <w:sz w:val="24"/>
+        </w:rPr>
+        <w:t xml:space="preserve"> (2015), a ideia que a evolução do HTML podia ser reaberta foi testada em um workshop</w:t>
+      </w:r>
+      <w:r>
+        <w:rPr>
+          <w:rStyle w:val="Refdenotaderodap"/>
+          <w:rFonts w:ascii="Times New Roman" w:hAnsi="Times New Roman" w:cs="Times New Roman"/>
+          <w:sz w:val="24"/>
+        </w:rPr>
+        <w:footnoteReference w:id="33"/>
+      </w:r>
+      <w:r>
+        <w:rPr>
+          <w:rFonts w:ascii="Times New Roman" w:hAnsi="Times New Roman" w:cs="Times New Roman"/>
+          <w:sz w:val="24"/>
+        </w:rPr>
+        <w:t xml:space="preserve"> da W3C em 2004</w:t>
+      </w:r>
+      <w:r>
+        <w:rPr>
+          <w:rFonts w:ascii="Times New Roman" w:hAnsi="Times New Roman" w:cs="Times New Roman"/>
+          <w:sz w:val="24"/>
+        </w:rPr>
+        <w:t>.</w:t>
+      </w:r>
+      <w:r>
+        <w:rPr>
+          <w:rFonts w:ascii="Times New Roman" w:hAnsi="Times New Roman" w:cs="Times New Roman"/>
+          <w:sz w:val="24"/>
+        </w:rPr>
+        <w:t xml:space="preserve"> </w:t>
+      </w:r>
+      <w:r>
+        <w:rPr>
+          <w:rFonts w:ascii="Times New Roman" w:hAnsi="Times New Roman" w:cs="Times New Roman"/>
+          <w:sz w:val="24"/>
+        </w:rPr>
+        <w:t>A</w:t>
+      </w:r>
+      <w:r>
+        <w:rPr>
+          <w:rFonts w:ascii="Times New Roman" w:hAnsi="Times New Roman" w:cs="Times New Roman"/>
+          <w:sz w:val="24"/>
+        </w:rPr>
+        <w:t>lguns princ</w:t>
+      </w:r>
+      <w:r>
+        <w:rPr>
+          <w:rFonts w:ascii="Times New Roman" w:hAnsi="Times New Roman" w:cs="Times New Roman"/>
+          <w:sz w:val="24"/>
+        </w:rPr>
+        <w:t>ípios que fundamentaram</w:t>
+      </w:r>
+      <w:r>
+        <w:rPr>
+          <w:rFonts w:ascii="Times New Roman" w:hAnsi="Times New Roman" w:cs="Times New Roman"/>
+          <w:sz w:val="24"/>
+        </w:rPr>
+        <w:t xml:space="preserve"> o trabalho do HTML5, bem como o projeto de proposta abrangendo apenas características relacionadas a formulários, foram apresentados ao W3C pela Mozilla e</w:t>
+      </w:r>
+      <w:r>
+        <w:rPr>
+          <w:rFonts w:ascii="Times New Roman" w:hAnsi="Times New Roman" w:cs="Times New Roman"/>
+          <w:sz w:val="24"/>
+        </w:rPr>
+        <w:t xml:space="preserve">m conjunto com </w:t>
+      </w:r>
+      <w:proofErr w:type="gramStart"/>
+      <w:r>
+        <w:rPr>
+          <w:rFonts w:ascii="Times New Roman" w:hAnsi="Times New Roman" w:cs="Times New Roman"/>
+          <w:sz w:val="24"/>
+        </w:rPr>
+        <w:t xml:space="preserve">a </w:t>
+      </w:r>
+      <w:r>
+        <w:rPr>
+          <w:rFonts w:ascii="Times New Roman" w:hAnsi="Times New Roman" w:cs="Times New Roman"/>
+          <w:sz w:val="24"/>
+        </w:rPr>
+        <w:t>Opera</w:t>
+      </w:r>
+      <w:proofErr w:type="gramEnd"/>
+      <w:r>
+        <w:rPr>
+          <w:rFonts w:ascii="Times New Roman" w:hAnsi="Times New Roman" w:cs="Times New Roman"/>
+          <w:sz w:val="24"/>
+        </w:rPr>
+        <w:t xml:space="preserve">. A proposta foi rejeitada com o fundamento de que a </w:t>
+      </w:r>
+      <w:r>
+        <w:rPr>
+          <w:rFonts w:ascii="Times New Roman" w:hAnsi="Times New Roman" w:cs="Times New Roman"/>
+          <w:sz w:val="24"/>
+        </w:rPr>
+        <w:t>mesma</w:t>
+      </w:r>
+      <w:r>
+        <w:rPr>
+          <w:rFonts w:ascii="Times New Roman" w:hAnsi="Times New Roman" w:cs="Times New Roman"/>
+          <w:sz w:val="24"/>
+        </w:rPr>
+        <w:t xml:space="preserve"> conflitava com a direção previamente </w:t>
+      </w:r>
+      <w:r>
+        <w:rPr>
+          <w:rFonts w:ascii="Times New Roman" w:hAnsi="Times New Roman" w:cs="Times New Roman"/>
+          <w:sz w:val="24"/>
+        </w:rPr>
+        <w:t>escolhida</w:t>
+      </w:r>
+      <w:r>
+        <w:rPr>
+          <w:rFonts w:ascii="Times New Roman" w:hAnsi="Times New Roman" w:cs="Times New Roman"/>
+          <w:sz w:val="24"/>
+        </w:rPr>
+        <w:t xml:space="preserve"> para a evolução da Web. </w:t>
+      </w:r>
+      <w:r>
+        <w:rPr>
+          <w:rFonts w:ascii="Times New Roman" w:hAnsi="Times New Roman" w:cs="Times New Roman"/>
+          <w:sz w:val="24"/>
+        </w:rPr>
+        <w:t>Assim, a</w:t>
+      </w:r>
+      <w:r>
+        <w:rPr>
+          <w:rFonts w:ascii="Times New Roman" w:hAnsi="Times New Roman" w:cs="Times New Roman"/>
+          <w:sz w:val="24"/>
+        </w:rPr>
+        <w:t xml:space="preserve"> equipe da W3C </w:t>
+      </w:r>
+      <w:proofErr w:type="gramStart"/>
+      <w:r>
+        <w:rPr>
+          <w:rFonts w:ascii="Times New Roman" w:hAnsi="Times New Roman" w:cs="Times New Roman"/>
+          <w:sz w:val="24"/>
+        </w:rPr>
+        <w:t>votou</w:t>
+      </w:r>
+      <w:r>
+        <w:rPr>
+          <w:rFonts w:ascii="Times New Roman" w:hAnsi="Times New Roman" w:cs="Times New Roman"/>
+          <w:sz w:val="24"/>
+        </w:rPr>
+        <w:t xml:space="preserve"> para</w:t>
+      </w:r>
+      <w:proofErr w:type="gramEnd"/>
+      <w:r>
+        <w:rPr>
+          <w:rFonts w:ascii="Times New Roman" w:hAnsi="Times New Roman" w:cs="Times New Roman"/>
+          <w:sz w:val="24"/>
+        </w:rPr>
+        <w:t xml:space="preserve"> continuar a desenvolver substitutos baseados em XML</w:t>
+      </w:r>
+      <w:r>
+        <w:rPr>
+          <w:rFonts w:ascii="Times New Roman" w:hAnsi="Times New Roman" w:cs="Times New Roman"/>
+          <w:sz w:val="24"/>
+        </w:rPr>
+        <w:t>.</w:t>
+      </w:r>
+    </w:p>
+    <w:p>
+      <w:pPr>
+        <w:pStyle w:val="Textoprformatado"/>
+        <w:spacing w:line="360" w:lineRule="auto"/>
+        <w:jc w:val="both"/>
+        <w:rPr>
+          <w:rFonts w:ascii="Times New Roman" w:hAnsi="Times New Roman" w:cs="Times New Roman"/>
+          <w:sz w:val="24"/>
+        </w:rPr>
+      </w:pPr>
+      <w:r>
+        <w:rPr>
+          <w:rFonts w:ascii="Times New Roman" w:hAnsi="Times New Roman" w:cs="Times New Roman"/>
+          <w:sz w:val="24"/>
+        </w:rPr>
+        <w:tab/>
+        <w:t>Pouco tempo depois, a Apple, Mozilla e a Opera anunciaram sua intenção de continuar trabalhando nesse esforço</w:t>
+      </w:r>
+      <w:r>
+        <w:rPr>
+          <w:rFonts w:ascii="Times New Roman" w:hAnsi="Times New Roman" w:cs="Times New Roman"/>
+          <w:sz w:val="24"/>
+        </w:rPr>
+        <w:t>, formando assim o WHATWG (</w:t>
+      </w:r>
+      <w:r>
+        <w:rPr>
+          <w:rFonts w:ascii="Times New Roman" w:hAnsi="Times New Roman" w:cs="Times New Roman"/>
+          <w:i/>
+          <w:sz w:val="24"/>
+        </w:rPr>
+        <w:t xml:space="preserve">Web Hypertext </w:t>
+      </w:r>
+      <w:proofErr w:type="spellStart"/>
+      <w:r>
+        <w:rPr>
+          <w:rFonts w:ascii="Times New Roman" w:hAnsi="Times New Roman" w:cs="Times New Roman"/>
+          <w:i/>
+          <w:sz w:val="24"/>
+        </w:rPr>
+        <w:t>Application</w:t>
+      </w:r>
+      <w:proofErr w:type="spellEnd"/>
+      <w:r>
+        <w:rPr>
+          <w:rFonts w:ascii="Times New Roman" w:hAnsi="Times New Roman" w:cs="Times New Roman"/>
+          <w:i/>
+          <w:sz w:val="24"/>
+        </w:rPr>
+        <w:t xml:space="preserve"> Technology </w:t>
+      </w:r>
+      <w:proofErr w:type="spellStart"/>
+      <w:r>
+        <w:rPr>
+          <w:rFonts w:ascii="Times New Roman" w:hAnsi="Times New Roman" w:cs="Times New Roman"/>
+          <w:i/>
+          <w:sz w:val="24"/>
+        </w:rPr>
+        <w:t>Working</w:t>
+      </w:r>
+      <w:proofErr w:type="spellEnd"/>
+      <w:r>
+        <w:rPr>
+          <w:rFonts w:ascii="Times New Roman" w:hAnsi="Times New Roman" w:cs="Times New Roman"/>
+          <w:i/>
+          <w:sz w:val="24"/>
+        </w:rPr>
+        <w:t xml:space="preserve"> </w:t>
+      </w:r>
+      <w:proofErr w:type="spellStart"/>
+      <w:r>
+        <w:rPr>
+          <w:rFonts w:ascii="Times New Roman" w:hAnsi="Times New Roman" w:cs="Times New Roman"/>
+          <w:i/>
+          <w:sz w:val="24"/>
+        </w:rPr>
+        <w:t>Group</w:t>
+      </w:r>
+      <w:proofErr w:type="spellEnd"/>
+      <w:r>
+        <w:rPr>
+          <w:rFonts w:ascii="Times New Roman" w:hAnsi="Times New Roman" w:cs="Times New Roman"/>
+          <w:sz w:val="24"/>
+        </w:rPr>
+        <w:t>).</w:t>
+      </w:r>
+    </w:p>
+    <w:p>
+      <w:pPr>
+        <w:pStyle w:val="Textoprformatado"/>
+        <w:spacing w:line="360" w:lineRule="auto"/>
+        <w:jc w:val="both"/>
+        <w:rPr>
+          <w:rFonts w:ascii="Times New Roman" w:hAnsi="Times New Roman" w:cs="Times New Roman"/>
+          <w:sz w:val="24"/>
+        </w:rPr>
+      </w:pPr>
+      <w:r>
+        <w:rPr>
+          <w:rFonts w:ascii="Times New Roman" w:hAnsi="Times New Roman" w:cs="Times New Roman"/>
+          <w:sz w:val="24"/>
+        </w:rPr>
+        <w:tab/>
+        <w:t>Em 2006, a W3C manifestou o interesse de participar no desenvolvimento do HTML5, e, em 2007, formou uma equipe para trabalhar com o WHATWG no desenvolvimento da especificação do HTML5.</w:t>
+      </w:r>
+    </w:p>
+    <w:p>
+      <w:pPr>
+        <w:pStyle w:val="Textoprformatado"/>
+        <w:spacing w:line="360" w:lineRule="auto"/>
+        <w:jc w:val="both"/>
+        <w:rPr>
+          <w:rFonts w:ascii="Times New Roman" w:hAnsi="Times New Roman" w:cs="Times New Roman"/>
+          <w:sz w:val="24"/>
+          <w:szCs w:val="24"/>
+        </w:rPr>
+      </w:pPr>
+      <w:r>
+        <w:rPr>
+          <w:rFonts w:ascii="Times New Roman" w:hAnsi="Times New Roman" w:cs="Times New Roman"/>
+          <w:sz w:val="24"/>
+        </w:rPr>
+        <w:tab/>
+      </w:r>
+      <w:r>
+        <w:rPr>
+          <w:rFonts w:ascii="Times New Roman" w:hAnsi="Times New Roman" w:cs="Times New Roman"/>
+          <w:sz w:val="24"/>
+        </w:rPr>
+        <w:t>Por alguns anos</w:t>
+      </w:r>
+      <w:r>
+        <w:rPr>
+          <w:rFonts w:ascii="Times New Roman" w:hAnsi="Times New Roman" w:cs="Times New Roman"/>
+          <w:sz w:val="24"/>
+        </w:rPr>
+        <w:t xml:space="preserve"> equipes trabalharam juntas, porém em 2011, os grupos chegaram à conclusão de que eles tinham objetivos diferentes. Em meados de 2012, uma nova equipe de edição foi introduzida na W3C para cuidar da criação de uma recomendação do HTML5 e preparar um projeto de trabalho para uma próxima versão do HTML. </w:t>
       </w:r>
     </w:p>
     <w:p>
@@ -9734,106 +10002,255 @@
         <w:jc w:val="both"/>
       </w:pPr>
       <w:r>
-        <w:t>Segundo</w:t>
-      </w:r>
-      <w:r>
-        <w:t xml:space="preserve"> W3C</w:t>
+        <w:t>Continuando com W3C</w:t>
+      </w:r>
+      <w:r>
+        <w:t xml:space="preserve"> (2015), </w:t>
+      </w:r>
+      <w:r>
+        <w:t xml:space="preserve">HTML é uma abreviação de </w:t>
+      </w:r>
+      <w:r>
+        <w:rPr>
+          <w:i/>
+        </w:rPr>
+        <w:t>Hypertext</w:t>
+      </w:r>
+      <w:r>
+        <w:t xml:space="preserve"> </w:t>
+      </w:r>
+      <w:proofErr w:type="spellStart"/>
+      <w:r>
+        <w:rPr>
+          <w:i/>
+        </w:rPr>
+        <w:t>Markup</w:t>
+      </w:r>
+      <w:proofErr w:type="spellEnd"/>
+      <w:r>
+        <w:t xml:space="preserve"> </w:t>
+      </w:r>
+      <w:proofErr w:type="spellStart"/>
+      <w:r>
+        <w:rPr>
+          <w:i/>
+        </w:rPr>
+        <w:t>Language</w:t>
+      </w:r>
+      <w:proofErr w:type="spellEnd"/>
+      <w:r>
+        <w:t xml:space="preserve"> - Linguagem de Marcação de </w:t>
+      </w:r>
+      <w:proofErr w:type="spellStart"/>
+      <w:r>
+        <w:t>Hypertexto</w:t>
+      </w:r>
+      <w:proofErr w:type="spellEnd"/>
+      <w:r>
+        <w:t xml:space="preserve">. </w:t>
+      </w:r>
+      <w:r>
+        <w:t xml:space="preserve">A função do </w:t>
+      </w:r>
+      <w:r>
+        <w:t xml:space="preserve">HTML é </w:t>
+      </w:r>
+      <w:r>
+        <w:t xml:space="preserve">a </w:t>
+      </w:r>
+      <w:r>
+        <w:t xml:space="preserve">publicação de conteúdo (texto, imagem, vídeo, áudio e </w:t>
+      </w:r>
+      <w:proofErr w:type="spellStart"/>
+      <w:r>
+        <w:t>etc</w:t>
+      </w:r>
+      <w:proofErr w:type="spellEnd"/>
+      <w:r>
+        <w:t>) na Web.</w:t>
+      </w:r>
+    </w:p>
+    <w:p>
+      <w:pPr>
+        <w:pStyle w:val="Ttulo2"/>
+      </w:pPr>
+      <w:r>
+        <w:lastRenderedPageBreak/>
+        <w:t>CSS</w:t>
+      </w:r>
+    </w:p>
+    <w:p>
+      <w:pPr>
+        <w:spacing w:after="0" w:line="360" w:lineRule="auto"/>
+        <w:ind w:left="576"/>
+        <w:jc w:val="both"/>
+      </w:pPr>
+    </w:p>
+    <w:p>
+      <w:pPr>
+        <w:spacing w:after="0" w:line="360" w:lineRule="auto"/>
+        <w:ind w:left="576"/>
+        <w:jc w:val="both"/>
+      </w:pPr>
+    </w:p>
+    <w:p>
+      <w:pPr>
+        <w:pStyle w:val="Corpodetexto"/>
+        <w:spacing w:after="0" w:line="360" w:lineRule="auto"/>
+        <w:jc w:val="both"/>
+      </w:pPr>
+      <w:r>
+        <w:tab/>
+        <w:t xml:space="preserve">Segundo Pereira (2009), a função principal do HTML quando ele nasceu era apenas interligar instituições de pesquisa próximas, além de compartilhar documentos com maior facilidade. </w:t>
+      </w:r>
+      <w:r>
+        <w:t xml:space="preserve">Como o foco do HTML não era a formatação de texto, à medida que ele ia se popularizando e evoluindo </w:t>
+      </w:r>
+      <w:r>
+        <w:t>foram</w:t>
+      </w:r>
+      <w:r>
+        <w:t xml:space="preserve"> criadas funcionalidades para definir as aparências da página. Com isso, a linguagem ficava cada vez mais complexa, ficando assim mais difícil de entender. Porém o maior problema era a diferença de compatibilidade dos navegadores.</w:t>
+      </w:r>
+    </w:p>
+    <w:p>
+      <w:pPr>
+        <w:pStyle w:val="Corpodetexto"/>
+        <w:spacing w:after="0" w:line="360" w:lineRule="auto"/>
+        <w:jc w:val="both"/>
+      </w:pPr>
+      <w:r>
+        <w:rPr>
+          <w:lang w:val="pt-PT"/>
+        </w:rPr>
+        <w:tab/>
+        <w:t>A partir destas complicações, nasceu o CSS</w:t>
       </w:r>
       <w:r>
         <w:rPr>
           <w:rStyle w:val="Refdenotaderodap"/>
-        </w:rPr>
-        <w:footnoteReference w:id="32"/>
-      </w:r>
-      <w:r>
-        <w:t xml:space="preserve"> (2015), </w:t>
-      </w:r>
-      <w:r>
-        <w:t xml:space="preserve">HTML é uma abreviação de </w:t>
-      </w:r>
-      <w:r>
-        <w:rPr>
+          <w:lang w:val="pt-PT"/>
+        </w:rPr>
+        <w:footnoteReference w:id="34"/>
+      </w:r>
+      <w:r>
+        <w:rPr>
+          <w:lang w:val="pt-PT"/>
+        </w:rPr>
+        <w:t xml:space="preserve">. </w:t>
+      </w:r>
+      <w:r>
+        <w:rPr>
+          <w:lang w:val="pt-PT"/>
+        </w:rPr>
+        <w:t>A principal função do CSS é</w:t>
+      </w:r>
+      <w:r>
+        <w:rPr>
+          <w:lang w:val="pt-PT"/>
+        </w:rPr>
+        <w:t xml:space="preserve"> separa</w:t>
+      </w:r>
+      <w:r>
+        <w:rPr>
+          <w:lang w:val="pt-PT"/>
+        </w:rPr>
+        <w:t xml:space="preserve">r </w:t>
+      </w:r>
+      <w:r>
+        <w:rPr>
+          <w:lang w:val="pt-PT"/>
+        </w:rPr>
+        <w:t>o conteúdo e formato de um documento de sua apresentação, incluindo elementos como cores, formatos de fontes e layout</w:t>
+      </w:r>
+      <w:r>
+        <w:rPr>
+          <w:lang w:val="pt-PT"/>
+        </w:rPr>
+        <w:t>, além de ser responsável por definir animações e transições</w:t>
+      </w:r>
+      <w:r>
+        <w:rPr>
+          <w:lang w:val="pt-PT"/>
+        </w:rPr>
+        <w:t xml:space="preserve">. </w:t>
+      </w:r>
+      <w:r>
+        <w:rPr>
+          <w:lang w:val="pt-PT"/>
+        </w:rPr>
+        <w:t>Com isso, foi proporcionada</w:t>
+      </w:r>
+      <w:r>
+        <w:rPr>
+          <w:lang w:val="pt-PT"/>
+        </w:rPr>
+        <w:t xml:space="preserve"> uma maior flexibilidade e controle na especificação de como as características serão exibidas,</w:t>
+      </w:r>
+      <w:r>
+        <w:rPr>
+          <w:lang w:val="pt-PT"/>
+        </w:rPr>
+        <w:t xml:space="preserve"> além de permitir</w:t>
+      </w:r>
+      <w:r>
+        <w:rPr>
+          <w:lang w:val="pt-PT"/>
+        </w:rPr>
+        <w:t xml:space="preserve"> um compartilhamento de formato e reduzi</w:t>
+      </w:r>
+      <w:r>
+        <w:rPr>
+          <w:lang w:val="pt-PT"/>
+        </w:rPr>
+        <w:t>r</w:t>
+      </w:r>
+      <w:r>
+        <w:rPr>
+          <w:lang w:val="pt-PT"/>
+        </w:rPr>
+        <w:t xml:space="preserve"> a repetição no conteúdo estrutural de uma página.</w:t>
+      </w:r>
+    </w:p>
+    <w:p>
+      <w:pPr>
+        <w:rPr>
+          <w:rFonts w:ascii="Times New Roman" w:hAnsi="Times New Roman"/>
+          <w:sz w:val="24"/>
+          <w:szCs w:val="24"/>
+        </w:rPr>
+      </w:pPr>
+    </w:p>
+    <w:p>
+      <w:pPr>
+        <w:rPr>
+          <w:rFonts w:ascii="Times New Roman" w:hAnsi="Times New Roman"/>
+          <w:sz w:val="24"/>
+          <w:szCs w:val="24"/>
+        </w:rPr>
+      </w:pPr>
+    </w:p>
+    <w:p>
+      <w:pPr>
+        <w:pStyle w:val="Ttulo3"/>
+        <w:rPr>
+          <w:rFonts w:ascii="Times New Roman" w:hAnsi="Times New Roman"/>
           <w:i/>
-        </w:rPr>
-        <w:t>Hypertext</w:t>
-      </w:r>
-      <w:r>
-        <w:t xml:space="preserve"> </w:t>
-      </w:r>
-      <w:proofErr w:type="spellStart"/>
-      <w:r>
-        <w:rPr>
+          <w:color w:val="auto"/>
+          <w:sz w:val="24"/>
+        </w:rPr>
+      </w:pPr>
+      <w:proofErr w:type="spellStart"/>
+      <w:r>
+        <w:rPr>
+          <w:rFonts w:ascii="Times New Roman" w:hAnsi="Times New Roman"/>
           <w:i/>
-        </w:rPr>
-        <w:t>Markup</w:t>
-      </w:r>
-      <w:proofErr w:type="spellEnd"/>
-      <w:r>
-        <w:t xml:space="preserve"> </w:t>
-      </w:r>
-      <w:proofErr w:type="spellStart"/>
-      <w:r>
-        <w:rPr>
-          <w:i/>
-        </w:rPr>
-        <w:t>Language</w:t>
-      </w:r>
-      <w:proofErr w:type="spellEnd"/>
-      <w:r>
-        <w:t xml:space="preserve"> - Linguagem de Marcação de </w:t>
-      </w:r>
-      <w:proofErr w:type="spellStart"/>
-      <w:r>
-        <w:t>Hypertexto</w:t>
-      </w:r>
-      <w:proofErr w:type="spellEnd"/>
-      <w:r>
-        <w:t xml:space="preserve">. </w:t>
-      </w:r>
-      <w:r>
-        <w:t xml:space="preserve">A função do </w:t>
-      </w:r>
-      <w:r>
-        <w:t xml:space="preserve">HTML é </w:t>
-      </w:r>
-      <w:r>
-        <w:t xml:space="preserve">a </w:t>
-      </w:r>
-      <w:r>
-        <w:t xml:space="preserve">publicação de conteúdo (texto, imagem, vídeo, áudio e </w:t>
-      </w:r>
-      <w:proofErr w:type="spellStart"/>
-      <w:r>
-        <w:t>etc</w:t>
-      </w:r>
-      <w:proofErr w:type="spellEnd"/>
-      <w:r>
-        <w:t>) na Web.</w:t>
-      </w:r>
-    </w:p>
-    <w:p>
-      <w:pPr>
-        <w:pStyle w:val="NormalWeb"/>
-        <w:spacing w:before="0" w:after="0" w:line="360" w:lineRule="auto"/>
-        <w:ind w:firstLine="709"/>
-        <w:jc w:val="both"/>
-      </w:pPr>
-      <w:r>
-        <w:t xml:space="preserve">Novamente, de acordo com </w:t>
-      </w:r>
-      <w:proofErr w:type="spellStart"/>
-      <w:proofErr w:type="gramStart"/>
-      <w:r>
-        <w:t>InfoEscola</w:t>
-      </w:r>
-      <w:proofErr w:type="spellEnd"/>
-      <w:proofErr w:type="gramEnd"/>
-      <w:r>
-        <w:t xml:space="preserve"> (2015)</w:t>
-      </w:r>
-      <w:r>
-        <w:t>, o HTML é constituído de códigos que determinam conteúdos específicos, de acordo com a sua sintaxe. Cada código é responsável por definir um aspecto a pagina web. A cada nova versão a facilidade do uso do HTML aumenta, além da criação mais funções.</w:t>
-      </w:r>
+          <w:color w:val="auto"/>
+          <w:sz w:val="24"/>
+        </w:rPr>
+        <w:t>Bootstrap</w:t>
+      </w:r>
+      <w:proofErr w:type="spellEnd"/>
     </w:p>
     <w:p>
       <w:pPr>
@@ -9859,808 +10276,189 @@
     </w:p>
     <w:p>
       <w:pPr>
-        <w:pStyle w:val="Ttulo3"/>
-        <w:rPr>
-          <w:rFonts w:ascii="Times New Roman" w:hAnsi="Times New Roman"/>
-          <w:color w:val="auto"/>
-          <w:sz w:val="24"/>
-          <w:szCs w:val="24"/>
-        </w:rPr>
-      </w:pPr>
-      <w:r>
-        <w:rPr>
-          <w:rFonts w:ascii="Times New Roman" w:hAnsi="Times New Roman"/>
-          <w:color w:val="auto"/>
-          <w:sz w:val="24"/>
-          <w:szCs w:val="24"/>
-        </w:rPr>
-        <w:t>HTML</w:t>
-      </w:r>
-      <w:r>
-        <w:rPr>
-          <w:rFonts w:ascii="Times New Roman" w:hAnsi="Times New Roman"/>
-          <w:color w:val="auto"/>
-          <w:sz w:val="24"/>
-          <w:szCs w:val="24"/>
-        </w:rPr>
-        <w:t>5</w:t>
-      </w:r>
-    </w:p>
-    <w:p>
-      <w:pPr>
-        <w:spacing w:after="0" w:line="360" w:lineRule="auto"/>
-        <w:ind w:firstLine="708"/>
-        <w:jc w:val="both"/>
-        <w:rPr>
-          <w:rFonts w:ascii="Times New Roman" w:hAnsi="Times New Roman"/>
-          <w:sz w:val="24"/>
-          <w:szCs w:val="24"/>
-        </w:rPr>
-      </w:pPr>
-    </w:p>
-    <w:p>
-      <w:pPr>
-        <w:spacing w:after="0" w:line="360" w:lineRule="auto"/>
-        <w:ind w:firstLine="708"/>
-        <w:jc w:val="both"/>
-        <w:rPr>
-          <w:rFonts w:ascii="Times New Roman" w:hAnsi="Times New Roman"/>
-          <w:sz w:val="24"/>
-          <w:szCs w:val="24"/>
-        </w:rPr>
-      </w:pPr>
-    </w:p>
-    <w:p>
-      <w:pPr>
-        <w:spacing w:after="0" w:line="360" w:lineRule="auto"/>
-        <w:ind w:firstLine="708"/>
-        <w:jc w:val="both"/>
-        <w:rPr>
-          <w:rFonts w:ascii="Times New Roman" w:hAnsi="Times New Roman"/>
-          <w:sz w:val="24"/>
-          <w:szCs w:val="24"/>
-        </w:rPr>
-      </w:pPr>
-      <w:r>
-        <w:rPr>
-          <w:rFonts w:ascii="Times New Roman" w:hAnsi="Times New Roman"/>
-          <w:sz w:val="24"/>
-          <w:szCs w:val="24"/>
-        </w:rPr>
-        <w:t>De acordo com Junior (2015), em 1998 a W3C que o HMTL não conseguiria avançar mais em suas especificações, pois se especulava que o futuro era o XML. Com isso, o HTML ficou congelado na versão 4.0.1, e uma nova especificação, a qual foi chamada de XHTML foi liberada.</w:t>
-      </w:r>
-    </w:p>
-    <w:p>
-      <w:pPr>
-        <w:spacing w:after="0" w:line="360" w:lineRule="auto"/>
-        <w:ind w:firstLine="708"/>
-        <w:jc w:val="both"/>
-        <w:rPr>
-          <w:rFonts w:ascii="Times New Roman" w:hAnsi="Times New Roman"/>
-          <w:sz w:val="28"/>
-          <w:szCs w:val="24"/>
-        </w:rPr>
-      </w:pPr>
-      <w:r>
-        <w:rPr>
-          <w:rFonts w:ascii="Times New Roman" w:hAnsi="Times New Roman"/>
-          <w:sz w:val="24"/>
-          <w:szCs w:val="24"/>
-        </w:rPr>
-        <w:t>Porém, um pequeno grupo começou um trabalho em paralelo, desenvolvendo uma especificação que a primeiro momento viria a se chamar “</w:t>
-      </w:r>
-      <w:r>
-        <w:rPr>
-          <w:rFonts w:ascii="Times New Roman" w:hAnsi="Times New Roman"/>
-          <w:i/>
-          <w:sz w:val="24"/>
-          <w:szCs w:val="24"/>
-        </w:rPr>
-        <w:t xml:space="preserve">Web </w:t>
-      </w:r>
-      <w:proofErr w:type="spellStart"/>
-      <w:r>
-        <w:rPr>
-          <w:rFonts w:ascii="Times New Roman" w:hAnsi="Times New Roman"/>
-          <w:i/>
-          <w:sz w:val="24"/>
-          <w:szCs w:val="24"/>
-        </w:rPr>
-        <w:t>Forms</w:t>
-      </w:r>
-      <w:proofErr w:type="spellEnd"/>
-      <w:r>
-        <w:rPr>
-          <w:rFonts w:ascii="Times New Roman" w:hAnsi="Times New Roman"/>
-          <w:i/>
-          <w:sz w:val="24"/>
-          <w:szCs w:val="24"/>
-        </w:rPr>
-        <w:t xml:space="preserve"> 2.0</w:t>
-      </w:r>
-      <w:r>
-        <w:rPr>
-          <w:rFonts w:ascii="Times New Roman" w:hAnsi="Times New Roman"/>
-          <w:sz w:val="24"/>
-          <w:szCs w:val="24"/>
-        </w:rPr>
-        <w:t xml:space="preserve">”. </w:t>
-      </w:r>
-      <w:r>
-        <w:rPr>
-          <w:rFonts w:ascii="Times New Roman" w:hAnsi="Times New Roman"/>
-          <w:sz w:val="24"/>
-          <w:szCs w:val="24"/>
-        </w:rPr>
-        <w:t xml:space="preserve">Em sequência, ela foi renomeada para HTML5. Esse grupo tinha como um de seus principais líderes Ian </w:t>
-      </w:r>
-      <w:proofErr w:type="spellStart"/>
-      <w:r>
-        <w:rPr>
-          <w:rFonts w:ascii="Times New Roman" w:hAnsi="Times New Roman"/>
-          <w:sz w:val="24"/>
-          <w:szCs w:val="24"/>
-        </w:rPr>
-        <w:t>Hickson</w:t>
-      </w:r>
-      <w:proofErr w:type="spellEnd"/>
-      <w:r>
-        <w:rPr>
-          <w:rFonts w:ascii="Times New Roman" w:hAnsi="Times New Roman"/>
-          <w:sz w:val="24"/>
-          <w:szCs w:val="24"/>
-        </w:rPr>
-        <w:t xml:space="preserve">, e é conhecido como </w:t>
-      </w:r>
-      <w:r>
-        <w:rPr>
-          <w:rFonts w:ascii="Times New Roman" w:hAnsi="Times New Roman"/>
-          <w:sz w:val="24"/>
-        </w:rPr>
-        <w:t>WHATWG (</w:t>
-      </w:r>
-      <w:r>
-        <w:rPr>
-          <w:rFonts w:ascii="Times New Roman" w:hAnsi="Times New Roman"/>
-          <w:i/>
-          <w:sz w:val="24"/>
-        </w:rPr>
-        <w:t xml:space="preserve">Web Hypertext </w:t>
-      </w:r>
-      <w:proofErr w:type="spellStart"/>
-      <w:r>
-        <w:rPr>
-          <w:rFonts w:ascii="Times New Roman" w:hAnsi="Times New Roman"/>
-          <w:i/>
-          <w:sz w:val="24"/>
-        </w:rPr>
-        <w:t>Application</w:t>
-      </w:r>
-      <w:proofErr w:type="spellEnd"/>
-      <w:r>
-        <w:rPr>
-          <w:rFonts w:ascii="Times New Roman" w:hAnsi="Times New Roman"/>
-          <w:i/>
-          <w:sz w:val="24"/>
-        </w:rPr>
-        <w:t xml:space="preserve"> Technology </w:t>
-      </w:r>
-      <w:proofErr w:type="spellStart"/>
-      <w:r>
-        <w:rPr>
-          <w:rFonts w:ascii="Times New Roman" w:hAnsi="Times New Roman"/>
-          <w:i/>
-          <w:sz w:val="24"/>
-        </w:rPr>
-        <w:t>Working</w:t>
-      </w:r>
-      <w:proofErr w:type="spellEnd"/>
-      <w:r>
-        <w:rPr>
-          <w:rFonts w:ascii="Times New Roman" w:hAnsi="Times New Roman"/>
-          <w:i/>
-          <w:sz w:val="24"/>
-        </w:rPr>
-        <w:t xml:space="preserve"> </w:t>
-      </w:r>
-      <w:proofErr w:type="spellStart"/>
-      <w:r>
-        <w:rPr>
-          <w:rFonts w:ascii="Times New Roman" w:hAnsi="Times New Roman"/>
-          <w:i/>
-          <w:sz w:val="24"/>
-        </w:rPr>
-        <w:t>Group</w:t>
-      </w:r>
-      <w:proofErr w:type="spellEnd"/>
-      <w:r>
-        <w:rPr>
-          <w:rFonts w:ascii="Times New Roman" w:hAnsi="Times New Roman"/>
-          <w:sz w:val="24"/>
-        </w:rPr>
-        <w:t>).</w:t>
-      </w:r>
-    </w:p>
-    <w:p>
-      <w:pPr>
-        <w:spacing w:after="0" w:line="360" w:lineRule="auto"/>
-        <w:ind w:firstLine="708"/>
-        <w:jc w:val="both"/>
-        <w:rPr>
-          <w:rFonts w:ascii="Times New Roman" w:hAnsi="Times New Roman"/>
-          <w:sz w:val="24"/>
-          <w:szCs w:val="24"/>
-        </w:rPr>
-      </w:pPr>
-      <w:r>
-        <w:rPr>
-          <w:rFonts w:ascii="Times New Roman" w:hAnsi="Times New Roman"/>
-          <w:sz w:val="24"/>
-          <w:szCs w:val="24"/>
-        </w:rPr>
-        <w:lastRenderedPageBreak/>
-        <w:t>De acordo com</w:t>
-      </w:r>
-      <w:r>
-        <w:rPr>
-          <w:rFonts w:ascii="Times New Roman" w:hAnsi="Times New Roman"/>
-          <w:sz w:val="24"/>
-          <w:szCs w:val="24"/>
-        </w:rPr>
-        <w:t xml:space="preserve"> W3C (2015), HTML5 </w:t>
-      </w:r>
-      <w:r>
-        <w:rPr>
-          <w:rFonts w:ascii="Times New Roman" w:hAnsi="Times New Roman"/>
-          <w:sz w:val="24"/>
-          <w:szCs w:val="24"/>
-        </w:rPr>
-        <w:t>tem como uma de suas principais funções a</w:t>
-      </w:r>
-      <w:r>
-        <w:rPr>
-          <w:rFonts w:ascii="Times New Roman" w:hAnsi="Times New Roman"/>
-          <w:sz w:val="24"/>
-          <w:szCs w:val="24"/>
-        </w:rPr>
-        <w:t xml:space="preserve"> </w:t>
-      </w:r>
-      <w:r>
-        <w:rPr>
-          <w:rFonts w:ascii="Times New Roman" w:hAnsi="Times New Roman"/>
-          <w:sz w:val="24"/>
-          <w:szCs w:val="24"/>
-        </w:rPr>
-        <w:t xml:space="preserve">facilidade de </w:t>
-      </w:r>
-      <w:r>
-        <w:rPr>
-          <w:rFonts w:ascii="Times New Roman" w:hAnsi="Times New Roman"/>
-          <w:sz w:val="24"/>
-          <w:szCs w:val="24"/>
-        </w:rPr>
-        <w:t>manipulação do elemento</w:t>
-      </w:r>
-      <w:r>
-        <w:rPr>
-          <w:rFonts w:ascii="Times New Roman" w:hAnsi="Times New Roman"/>
-          <w:sz w:val="24"/>
-          <w:szCs w:val="24"/>
-        </w:rPr>
-        <w:t xml:space="preserve">. Com isso, </w:t>
-      </w:r>
-      <w:r>
-        <w:rPr>
-          <w:rFonts w:ascii="Times New Roman" w:hAnsi="Times New Roman"/>
-          <w:sz w:val="24"/>
-          <w:szCs w:val="24"/>
-        </w:rPr>
-        <w:t xml:space="preserve">o desenvolvedor </w:t>
-      </w:r>
-      <w:r>
-        <w:rPr>
-          <w:rFonts w:ascii="Times New Roman" w:hAnsi="Times New Roman"/>
-          <w:sz w:val="24"/>
-          <w:szCs w:val="24"/>
-        </w:rPr>
-        <w:t xml:space="preserve">pode </w:t>
-      </w:r>
-      <w:r>
-        <w:rPr>
-          <w:rFonts w:ascii="Times New Roman" w:hAnsi="Times New Roman"/>
-          <w:sz w:val="24"/>
-          <w:szCs w:val="24"/>
-        </w:rPr>
-        <w:t xml:space="preserve">modificar as características dos objetos de forma não intrusiva </w:t>
-      </w:r>
-      <w:r>
-        <w:rPr>
-          <w:rFonts w:ascii="Times New Roman" w:hAnsi="Times New Roman"/>
-          <w:sz w:val="24"/>
-          <w:szCs w:val="24"/>
-        </w:rPr>
-        <w:t>e</w:t>
-      </w:r>
-      <w:r>
-        <w:rPr>
-          <w:rFonts w:ascii="Times New Roman" w:hAnsi="Times New Roman"/>
-          <w:sz w:val="24"/>
-          <w:szCs w:val="24"/>
-        </w:rPr>
-        <w:t xml:space="preserve"> transparente para o usuário final. </w:t>
-      </w:r>
-    </w:p>
-    <w:p>
-      <w:pPr>
-        <w:spacing w:after="0" w:line="360" w:lineRule="auto"/>
-        <w:ind w:firstLine="576"/>
-        <w:jc w:val="both"/>
-        <w:rPr>
-          <w:rFonts w:ascii="Times New Roman" w:hAnsi="Times New Roman"/>
-          <w:sz w:val="24"/>
-          <w:szCs w:val="24"/>
-        </w:rPr>
-      </w:pPr>
-      <w:r>
-        <w:rPr>
-          <w:rFonts w:ascii="Times New Roman" w:hAnsi="Times New Roman"/>
-          <w:sz w:val="24"/>
-          <w:szCs w:val="24"/>
-        </w:rPr>
-        <w:t>Contrariamente as suas versões anteriores</w:t>
-      </w:r>
-      <w:r>
-        <w:rPr>
-          <w:rFonts w:ascii="Times New Roman" w:hAnsi="Times New Roman"/>
-          <w:sz w:val="24"/>
-          <w:szCs w:val="24"/>
-        </w:rPr>
-        <w:t>, o HTML5 fornece</w:t>
-      </w:r>
-      <w:r>
-        <w:rPr>
-          <w:rFonts w:ascii="Times New Roman" w:hAnsi="Times New Roman"/>
-          <w:sz w:val="24"/>
-          <w:szCs w:val="24"/>
-        </w:rPr>
-        <w:t xml:space="preserve"> um maior número ferramentas para o</w:t>
-      </w:r>
-      <w:r>
-        <w:rPr>
-          <w:rFonts w:ascii="Times New Roman" w:hAnsi="Times New Roman"/>
-          <w:sz w:val="24"/>
-          <w:szCs w:val="24"/>
-        </w:rPr>
-        <w:t xml:space="preserve"> CSS</w:t>
-      </w:r>
-      <w:r>
-        <w:rPr>
-          <w:rStyle w:val="Refdenotaderodap"/>
-          <w:rFonts w:ascii="Times New Roman" w:hAnsi="Times New Roman"/>
-          <w:sz w:val="24"/>
-          <w:szCs w:val="24"/>
-        </w:rPr>
-        <w:footnoteReference w:id="33"/>
-      </w:r>
-      <w:r>
-        <w:rPr>
-          <w:rFonts w:ascii="Times New Roman" w:hAnsi="Times New Roman"/>
-          <w:sz w:val="24"/>
-          <w:szCs w:val="24"/>
-        </w:rPr>
-        <w:t xml:space="preserve"> e</w:t>
-      </w:r>
-      <w:r>
-        <w:rPr>
-          <w:rFonts w:ascii="Times New Roman" w:hAnsi="Times New Roman"/>
-          <w:sz w:val="24"/>
-          <w:szCs w:val="24"/>
-        </w:rPr>
-        <w:t xml:space="preserve"> o</w:t>
-      </w:r>
-      <w:r>
-        <w:rPr>
-          <w:rFonts w:ascii="Times New Roman" w:hAnsi="Times New Roman"/>
-          <w:sz w:val="24"/>
-          <w:szCs w:val="24"/>
-        </w:rPr>
-        <w:t xml:space="preserve"> </w:t>
-      </w:r>
-      <w:proofErr w:type="spellStart"/>
-      <w:r>
-        <w:rPr>
-          <w:rFonts w:ascii="Times New Roman" w:hAnsi="Times New Roman"/>
-          <w:sz w:val="24"/>
-          <w:szCs w:val="24"/>
-        </w:rPr>
-        <w:t>Javascript</w:t>
-      </w:r>
-      <w:proofErr w:type="spellEnd"/>
-      <w:r>
-        <w:rPr>
-          <w:rStyle w:val="Refdenotaderodap"/>
-          <w:rFonts w:ascii="Times New Roman" w:hAnsi="Times New Roman"/>
-          <w:sz w:val="24"/>
-          <w:szCs w:val="24"/>
-        </w:rPr>
-        <w:footnoteReference w:id="34"/>
-      </w:r>
-      <w:r>
-        <w:rPr>
-          <w:rFonts w:ascii="Times New Roman" w:hAnsi="Times New Roman"/>
-          <w:sz w:val="24"/>
-          <w:szCs w:val="24"/>
-        </w:rPr>
-        <w:t xml:space="preserve"> executarem suas funções de maneira mais eficiente possível</w:t>
-      </w:r>
-      <w:r>
-        <w:rPr>
-          <w:rFonts w:ascii="Times New Roman" w:hAnsi="Times New Roman"/>
-          <w:sz w:val="24"/>
-          <w:szCs w:val="24"/>
-        </w:rPr>
-        <w:t xml:space="preserve">. </w:t>
-      </w:r>
-    </w:p>
-    <w:p>
-      <w:pPr>
-        <w:spacing w:after="0" w:line="360" w:lineRule="auto"/>
-        <w:ind w:firstLine="576"/>
-        <w:jc w:val="both"/>
-        <w:rPr>
-          <w:rFonts w:ascii="Times New Roman" w:hAnsi="Times New Roman"/>
-          <w:sz w:val="24"/>
-          <w:szCs w:val="24"/>
-        </w:rPr>
-      </w:pPr>
-    </w:p>
-    <w:p>
-      <w:pPr>
-        <w:spacing w:after="0" w:line="360" w:lineRule="auto"/>
-        <w:ind w:firstLine="576"/>
-        <w:jc w:val="both"/>
-        <w:rPr>
-          <w:rFonts w:ascii="Times New Roman" w:hAnsi="Times New Roman"/>
-          <w:sz w:val="24"/>
-          <w:szCs w:val="24"/>
-        </w:rPr>
-      </w:pPr>
-    </w:p>
-    <w:p>
-      <w:pPr>
-        <w:pStyle w:val="Ttulo2"/>
-      </w:pPr>
-      <w:r>
-        <w:t>CSS</w:t>
-      </w:r>
-    </w:p>
-    <w:p>
-      <w:pPr>
-        <w:spacing w:after="0" w:line="360" w:lineRule="auto"/>
-        <w:ind w:left="576"/>
-        <w:jc w:val="both"/>
-      </w:pPr>
-    </w:p>
-    <w:p>
-      <w:pPr>
-        <w:spacing w:after="0" w:line="360" w:lineRule="auto"/>
-        <w:ind w:left="576"/>
-        <w:jc w:val="both"/>
-      </w:pPr>
-    </w:p>
-    <w:p>
-      <w:pPr>
-        <w:pStyle w:val="Corpodetexto"/>
+        <w:pStyle w:val="Padro"/>
+        <w:tabs>
+          <w:tab w:val="clear" w:pos="709"/>
+          <w:tab w:val="left" w:pos="0"/>
+        </w:tabs>
         <w:spacing w:after="0" w:line="360" w:lineRule="auto"/>
         <w:jc w:val="both"/>
+        <w:rPr>
+          <w:lang w:val="pt-PT"/>
+        </w:rPr>
       </w:pPr>
       <w:r>
         <w:tab/>
-        <w:t xml:space="preserve">Segundo Pereira (2009), a função principal do HTML quando ele nasceu era apenas interligar instituições de pesquisa próximas, além de compartilhar documentos com maior facilidade. </w:t>
-      </w:r>
-      <w:r>
-        <w:t>Como o foco do HTML não era a formatação de texto, à medida que ele ia se popularizando e evoluindo iam sendo criadas funcionalidades para definir as aparências da página. Com isso, a linguagem ficava cada vez mais complexa, ficando assim mais difícil de entender. Porém o maior problema era a diferença de compatibilidade dos navegadores.</w:t>
-      </w:r>
-    </w:p>
-    <w:p>
-      <w:pPr>
-        <w:pStyle w:val="Corpodetexto"/>
-        <w:spacing w:after="0" w:line="360" w:lineRule="auto"/>
-        <w:jc w:val="both"/>
-      </w:pPr>
-      <w:r>
-        <w:rPr>
-          <w:lang w:val="pt-PT"/>
-        </w:rPr>
-        <w:tab/>
-        <w:t xml:space="preserve">A partir destas complicações, nasceu o CSS. </w:t>
-      </w:r>
-      <w:r>
-        <w:rPr>
-          <w:lang w:val="pt-PT"/>
-        </w:rPr>
-        <w:t>A principal função do CSS é</w:t>
-      </w:r>
-      <w:r>
-        <w:rPr>
-          <w:lang w:val="pt-PT"/>
-        </w:rPr>
-        <w:t xml:space="preserve"> separa</w:t>
-      </w:r>
-      <w:r>
-        <w:rPr>
-          <w:lang w:val="pt-PT"/>
-        </w:rPr>
-        <w:t xml:space="preserve">r </w:t>
-      </w:r>
-      <w:r>
-        <w:rPr>
-          <w:lang w:val="pt-PT"/>
-        </w:rPr>
-        <w:t xml:space="preserve">o conteúdo e formato de um documento de sua apresentação, incluindo elementos como cores, formatos de fontes e layout. </w:t>
-      </w:r>
-      <w:r>
-        <w:rPr>
-          <w:lang w:val="pt-PT"/>
-        </w:rPr>
-        <w:t>Com isso, foi proporcionada</w:t>
-      </w:r>
-      <w:r>
-        <w:rPr>
-          <w:lang w:val="pt-PT"/>
-        </w:rPr>
-        <w:t xml:space="preserve"> uma maior flexibilidade e controle na especificação de como as características serão exibidas,</w:t>
-      </w:r>
-      <w:r>
-        <w:rPr>
-          <w:lang w:val="pt-PT"/>
-        </w:rPr>
-        <w:t xml:space="preserve"> além de permitir</w:t>
-      </w:r>
-      <w:r>
-        <w:rPr>
-          <w:lang w:val="pt-PT"/>
-        </w:rPr>
-        <w:t xml:space="preserve"> um compartilhamento de formato e reduzi</w:t>
-      </w:r>
-      <w:r>
-        <w:rPr>
-          <w:lang w:val="pt-PT"/>
-        </w:rPr>
-        <w:t>r</w:t>
-      </w:r>
-      <w:r>
-        <w:rPr>
-          <w:lang w:val="pt-PT"/>
-        </w:rPr>
-        <w:t xml:space="preserve"> a repetição no conteúdo estrutural de uma página.</w:t>
-      </w:r>
-    </w:p>
-    <w:p>
-      <w:pPr>
-        <w:rPr>
-          <w:rFonts w:ascii="Times New Roman" w:hAnsi="Times New Roman"/>
-          <w:sz w:val="24"/>
-          <w:szCs w:val="24"/>
-        </w:rPr>
-      </w:pPr>
-    </w:p>
-    <w:p>
-      <w:pPr>
-        <w:rPr>
-          <w:rFonts w:ascii="Times New Roman" w:hAnsi="Times New Roman"/>
-          <w:sz w:val="24"/>
-          <w:szCs w:val="24"/>
-        </w:rPr>
-      </w:pPr>
-    </w:p>
-    <w:p>
-      <w:pPr>
-        <w:pStyle w:val="Ttulo3"/>
-        <w:rPr>
-          <w:rFonts w:ascii="Times New Roman" w:hAnsi="Times New Roman"/>
+        <w:t>De acordo com Magno (</w:t>
+      </w:r>
+      <w:r>
+        <w:t>2012</w:t>
+      </w:r>
+      <w:r>
+        <w:t xml:space="preserve">), </w:t>
+      </w:r>
+      <w:r>
+        <w:t xml:space="preserve">o </w:t>
+      </w:r>
+      <w:proofErr w:type="spellStart"/>
+      <w:r>
+        <w:rPr>
           <w:i/>
-          <w:color w:val="auto"/>
-          <w:sz w:val="24"/>
-        </w:rPr>
-      </w:pPr>
-      <w:proofErr w:type="spellStart"/>
-      <w:r>
-        <w:rPr>
-          <w:rFonts w:ascii="Times New Roman" w:hAnsi="Times New Roman"/>
+        </w:rPr>
+        <w:t>Bootstrap</w:t>
+      </w:r>
+      <w:proofErr w:type="spellEnd"/>
+      <w:r>
+        <w:t xml:space="preserve"> é um </w:t>
+      </w:r>
+      <w:r>
+        <w:rPr>
           <w:i/>
-          <w:color w:val="auto"/>
-          <w:sz w:val="24"/>
+        </w:rPr>
+        <w:t>framework</w:t>
+      </w:r>
+      <w:r>
+        <w:rPr>
+          <w:rStyle w:val="Refdenotaderodap"/>
+          <w:i/>
+        </w:rPr>
+        <w:footnoteReference w:id="35"/>
+      </w:r>
+      <w:r>
+        <w:t xml:space="preserve"> </w:t>
+      </w:r>
+      <w:r>
+        <w:rPr>
+          <w:i/>
+        </w:rPr>
+        <w:t>front-</w:t>
+      </w:r>
+      <w:proofErr w:type="spellStart"/>
+      <w:r>
+        <w:rPr>
+          <w:i/>
+        </w:rPr>
+        <w:t>end</w:t>
+      </w:r>
+      <w:proofErr w:type="spellEnd"/>
+      <w:r>
+        <w:rPr>
+          <w:rStyle w:val="Refdenotaderodap"/>
+        </w:rPr>
+        <w:footnoteReference w:id="36"/>
+      </w:r>
+      <w:r>
+        <w:t xml:space="preserve"> </w:t>
+      </w:r>
+      <w:r>
+        <w:t xml:space="preserve">intuitivo </w:t>
+      </w:r>
+      <w:r>
+        <w:t>criado</w:t>
+      </w:r>
+      <w:r>
+        <w:t xml:space="preserve"> </w:t>
+      </w:r>
+      <w:r>
+        <w:t xml:space="preserve">para facilitar o desenvolvimento dos elementos de interface </w:t>
+      </w:r>
+      <w:r>
+        <w:t>em páginas web</w:t>
+      </w:r>
+      <w:r>
+        <w:t xml:space="preserve">. Pode ser também </w:t>
+      </w:r>
+      <w:r>
+        <w:t>utilizado como</w:t>
+      </w:r>
+      <w:r>
+        <w:t xml:space="preserve"> </w:t>
+      </w:r>
+      <w:r>
+        <w:t>um guia</w:t>
+      </w:r>
+      <w:r>
+        <w:t xml:space="preserve"> para </w:t>
+      </w:r>
+      <w:r>
+        <w:t>reproduzir</w:t>
+      </w:r>
+      <w:r>
+        <w:t xml:space="preserve"> de forma consistente os padrões </w:t>
+      </w:r>
+      <w:r>
+        <w:t xml:space="preserve">de desenvolvimento </w:t>
+      </w:r>
+      <w:r>
+        <w:t xml:space="preserve">consolidados </w:t>
+      </w:r>
+      <w:r>
+        <w:t>pelo</w:t>
+      </w:r>
+      <w:r>
+        <w:t xml:space="preserve"> </w:t>
+      </w:r>
+      <w:proofErr w:type="spellStart"/>
+      <w:r>
+        <w:t>Twitter</w:t>
+      </w:r>
+      <w:proofErr w:type="spellEnd"/>
+      <w:r>
+        <w:rPr>
+          <w:rStyle w:val="Refdenotaderodap"/>
+        </w:rPr>
+        <w:footnoteReference w:id="37"/>
+      </w:r>
+      <w:r>
+        <w:t xml:space="preserve">. </w:t>
+      </w:r>
+      <w:r>
+        <w:t xml:space="preserve">O </w:t>
+      </w:r>
+      <w:proofErr w:type="spellStart"/>
+      <w:r>
+        <w:rPr>
+          <w:i/>
         </w:rPr>
         <w:t>Bootstrap</w:t>
       </w:r>
       <w:proofErr w:type="spellEnd"/>
-    </w:p>
-    <w:p>
-      <w:pPr>
-        <w:spacing w:after="0" w:line="360" w:lineRule="auto"/>
-        <w:ind w:firstLine="709"/>
-        <w:jc w:val="both"/>
-        <w:rPr>
-          <w:rFonts w:ascii="Times New Roman" w:hAnsi="Times New Roman"/>
-          <w:sz w:val="24"/>
-        </w:rPr>
-      </w:pPr>
-    </w:p>
-    <w:p>
-      <w:pPr>
-        <w:spacing w:after="0" w:line="360" w:lineRule="auto"/>
-        <w:ind w:firstLine="709"/>
-        <w:jc w:val="both"/>
-        <w:rPr>
-          <w:rFonts w:ascii="Times New Roman" w:hAnsi="Times New Roman"/>
-          <w:sz w:val="24"/>
-        </w:rPr>
-      </w:pPr>
-    </w:p>
-    <w:p>
-      <w:pPr>
-        <w:pStyle w:val="Padro"/>
-        <w:spacing w:after="0" w:line="360" w:lineRule="auto"/>
-        <w:jc w:val="both"/>
-      </w:pPr>
-      <w:r>
-        <w:tab/>
-        <w:t xml:space="preserve">De acordo com </w:t>
-      </w:r>
-      <w:proofErr w:type="spellStart"/>
-      <w:r>
-        <w:t>Utterback</w:t>
-      </w:r>
-      <w:proofErr w:type="spellEnd"/>
-      <w:r>
-        <w:t xml:space="preserve"> (2014), o </w:t>
-      </w:r>
-      <w:proofErr w:type="spellStart"/>
-      <w:r>
-        <w:rPr>
-          <w:i/>
-        </w:rPr>
-        <w:t>Bootstrap</w:t>
-      </w:r>
-      <w:proofErr w:type="spellEnd"/>
-      <w:r>
-        <w:t xml:space="preserve"> foi </w:t>
-      </w:r>
-      <w:r>
-        <w:t xml:space="preserve">uma ferramenta criada em </w:t>
-      </w:r>
+      <w:r>
+        <w:t xml:space="preserve"> </w:t>
+      </w:r>
+      <w:r>
+        <w:t>também pode ser utilizado</w:t>
+      </w:r>
+      <w:r>
+        <w:t xml:space="preserve"> para facilitar na padronização e nas melhores práticas de </w:t>
+      </w:r>
+      <w:r>
+        <w:t xml:space="preserve">desenvolvimento HTML/CSS e </w:t>
+      </w:r>
+      <w:proofErr w:type="spellStart"/>
       <w:proofErr w:type="gramStart"/>
       <w:r>
-        <w:t>2011 originalmente desenvolvida</w:t>
-      </w:r>
+        <w:t>JavaS</w:t>
+      </w:r>
+      <w:r>
+        <w:t>cript</w:t>
+      </w:r>
+      <w:proofErr w:type="spellEnd"/>
       <w:proofErr w:type="gramEnd"/>
       <w:r>
-        <w:t xml:space="preserve"> por Mark Otto e Jacob </w:t>
-      </w:r>
-      <w:proofErr w:type="spellStart"/>
-      <w:r>
-        <w:t>Thorton</w:t>
-      </w:r>
-      <w:proofErr w:type="spellEnd"/>
-      <w:r>
-        <w:t>, engenheiros</w:t>
-      </w:r>
-      <w:r>
-        <w:t xml:space="preserve"> do </w:t>
-      </w:r>
-      <w:proofErr w:type="spellStart"/>
-      <w:r>
-        <w:lastRenderedPageBreak/>
-        <w:t>Twitter</w:t>
-      </w:r>
-      <w:proofErr w:type="spellEnd"/>
-      <w:r>
-        <w:rPr>
-          <w:rStyle w:val="Refdenotaderodap"/>
-        </w:rPr>
-        <w:footnoteReference w:id="35"/>
-      </w:r>
-      <w:r>
-        <w:t>,</w:t>
-      </w:r>
-      <w:r>
-        <w:t xml:space="preserve"> para resolver problemas de inconsistência de desenvolvimento, </w:t>
-      </w:r>
-      <w:r>
-        <w:t>pois eles</w:t>
-      </w:r>
-      <w:r>
-        <w:t xml:space="preserve"> não tinham defi</w:t>
-      </w:r>
-      <w:r>
-        <w:t xml:space="preserve">nição de estrutura de código </w:t>
-      </w:r>
-      <w:r>
-        <w:t>para desenvolver a plataforma.</w:t>
-      </w:r>
-    </w:p>
-    <w:p>
-      <w:pPr>
-        <w:pStyle w:val="Padro"/>
-        <w:spacing w:after="0" w:line="360" w:lineRule="auto"/>
-        <w:jc w:val="both"/>
-      </w:pPr>
-      <w:r>
-        <w:tab/>
-      </w:r>
-      <w:r>
-        <w:rPr>
-          <w:lang w:val="pt-PT"/>
-        </w:rPr>
-        <w:t>O</w:t>
-      </w:r>
-      <w:r>
-        <w:rPr>
-          <w:lang w:val="pt-PT"/>
-        </w:rPr>
-        <w:t xml:space="preserve"> </w:t>
-      </w:r>
-      <w:r>
-        <w:rPr>
-          <w:i/>
-          <w:lang w:val="pt-PT"/>
-        </w:rPr>
-        <w:t>Bootstrap</w:t>
-      </w:r>
-      <w:r>
-        <w:rPr>
-          <w:lang w:val="pt-PT"/>
-        </w:rPr>
-        <w:t xml:space="preserve"> é uma </w:t>
-      </w:r>
-      <w:r>
-        <w:rPr>
-          <w:lang w:val="pt-PT"/>
-        </w:rPr>
-        <w:t>ferramenta com</w:t>
-      </w:r>
-      <w:r>
-        <w:rPr>
-          <w:lang w:val="pt-PT"/>
-        </w:rPr>
-        <w:t xml:space="preserve"> vários elementos e funções personalizáveis para projetos da </w:t>
-      </w:r>
-      <w:r>
-        <w:rPr>
-          <w:lang w:val="pt-PT"/>
-        </w:rPr>
-        <w:t>web</w:t>
-      </w:r>
-      <w:r>
-        <w:rPr>
-          <w:lang w:val="pt-PT"/>
-        </w:rPr>
-        <w:t xml:space="preserve">. </w:t>
-      </w:r>
-      <w:r>
-        <w:rPr>
-          <w:lang w:val="pt-PT"/>
-        </w:rPr>
-        <w:t>Ao usar o Bootsrap, o</w:t>
-      </w:r>
-      <w:r>
-        <w:rPr>
-          <w:lang w:val="pt-PT"/>
-        </w:rPr>
-        <w:t xml:space="preserve">s desenvolvedores </w:t>
-      </w:r>
-      <w:r>
-        <w:rPr>
-          <w:lang w:val="pt-PT"/>
-        </w:rPr>
-        <w:t xml:space="preserve">tem a liberdade de </w:t>
-      </w:r>
-      <w:r>
-        <w:rPr>
-          <w:lang w:val="pt-PT"/>
-        </w:rPr>
-        <w:t xml:space="preserve">escolher quais elementos querem usar. </w:t>
+        <w:t xml:space="preserve">, tanto para iniciantes, quanto para </w:t>
+      </w:r>
+      <w:r>
+        <w:t>desenvolvedores com habilidades mais</w:t>
+      </w:r>
+      <w:r>
+        <w:t xml:space="preserve"> avançad</w:t>
+      </w:r>
+      <w:r>
+        <w:t>a</w:t>
+      </w:r>
+      <w:r>
+        <w:t>s que desejam dar um passo além em interações mais complexas.</w:t>
       </w:r>
     </w:p>
     <w:p>
@@ -10772,6 +10570,16 @@
       <w:proofErr w:type="gramEnd"/>
       <w:r>
         <w:rPr>
+          <w:rStyle w:val="Refdenotaderodap"/>
+          <w:rFonts w:ascii="Times New Roman" w:hAnsi="Times New Roman"/>
+          <w:i/>
+          <w:sz w:val="24"/>
+          <w:lang w:val="pt-PT"/>
+        </w:rPr>
+        <w:footnoteReference w:id="38"/>
+      </w:r>
+      <w:r>
+        <w:rPr>
           <w:rFonts w:ascii="Times New Roman" w:hAnsi="Times New Roman"/>
           <w:sz w:val="24"/>
           <w:lang w:val="pt-PT"/>
@@ -11294,10 +11102,24 @@
         <w:t xml:space="preserve">Sua </w:t>
       </w:r>
       <w:r>
-        <w:t>sintaxe semelhante a</w:t>
-      </w:r>
-      <w:r>
-        <w:t xml:space="preserve"> da linguagem</w:t>
+        <w:t xml:space="preserve">sintaxe é </w:t>
+      </w:r>
+      <w:r>
+        <w:t xml:space="preserve">semelhante </w:t>
+      </w:r>
+      <w:proofErr w:type="gramStart"/>
+      <w:r>
+        <w:t>a</w:t>
+      </w:r>
+      <w:proofErr w:type="gramEnd"/>
+      <w:r>
+        <w:t xml:space="preserve"> </w:t>
+      </w:r>
+      <w:r>
+        <w:t xml:space="preserve">sintaxe </w:t>
+      </w:r>
+      <w:r>
+        <w:t>da linguagem</w:t>
       </w:r>
       <w:r>
         <w:t xml:space="preserve"> C</w:t>
@@ -11499,81 +11321,16 @@
     </w:p>
     <w:p>
       <w:pPr>
-        <w:tabs>
-          <w:tab w:val="left" w:pos="0"/>
-        </w:tabs>
-        <w:autoSpaceDN/>
-        <w:spacing w:after="0" w:line="360" w:lineRule="auto"/>
-        <w:ind w:firstLine="709"/>
-        <w:rPr>
-          <w:rFonts w:ascii="Times New Roman" w:hAnsi="Times New Roman"/>
-          <w:sz w:val="24"/>
-          <w:lang w:val="pt-PT"/>
-        </w:rPr>
-      </w:pPr>
-      <w:r>
-        <w:rPr>
-          <w:rFonts w:ascii="Times New Roman" w:hAnsi="Times New Roman"/>
-          <w:lang w:val="pt-PT"/>
-        </w:rPr>
-        <w:br/>
-      </w:r>
-    </w:p>
-    <w:p>
-      <w:pPr>
-        <w:pStyle w:val="Ttulo3"/>
-        <w:rPr>
-          <w:color w:val="auto"/>
-        </w:rPr>
-      </w:pPr>
-      <w:r>
-        <w:rPr>
-          <w:rFonts w:ascii="Times New Roman" w:hAnsi="Times New Roman"/>
-          <w:color w:val="auto"/>
+        <w:rPr>
+          <w:rFonts w:ascii="Times New Roman" w:eastAsia="Times New Roman" w:hAnsi="Times New Roman"/>
           <w:sz w:val="24"/>
           <w:szCs w:val="24"/>
           <w:lang w:eastAsia="pt-BR"/>
         </w:rPr>
-        <w:t xml:space="preserve"> </w:t>
-      </w:r>
-      <w:proofErr w:type="spellStart"/>
-      <w:proofErr w:type="gramStart"/>
-      <w:r>
-        <w:rPr>
-          <w:color w:val="auto"/>
-        </w:rPr>
-        <w:t>JQuery</w:t>
-      </w:r>
-      <w:proofErr w:type="spellEnd"/>
-      <w:proofErr w:type="gramEnd"/>
-    </w:p>
-    <w:p>
-      <w:pPr>
-        <w:spacing w:after="0" w:line="360" w:lineRule="auto"/>
-        <w:ind w:firstLine="709"/>
-        <w:jc w:val="both"/>
-        <w:rPr>
-          <w:rFonts w:ascii="Times New Roman" w:hAnsi="Times New Roman"/>
-          <w:sz w:val="24"/>
-        </w:rPr>
-      </w:pPr>
-    </w:p>
-    <w:p>
-      <w:pPr>
-        <w:spacing w:after="0" w:line="360" w:lineRule="auto"/>
-        <w:ind w:firstLine="709"/>
-        <w:jc w:val="both"/>
-        <w:rPr>
-          <w:rFonts w:ascii="Times New Roman" w:hAnsi="Times New Roman"/>
-          <w:sz w:val="24"/>
-        </w:rPr>
-      </w:pPr>
-    </w:p>
-    <w:p>
-      <w:pPr>
-        <w:spacing w:after="0" w:line="360" w:lineRule="auto"/>
-        <w:ind w:firstLine="708"/>
-        <w:jc w:val="both"/>
+      </w:pPr>
+    </w:p>
+    <w:p>
+      <w:pPr>
         <w:rPr>
           <w:rFonts w:ascii="Times New Roman" w:eastAsia="Times New Roman" w:hAnsi="Times New Roman"/>
           <w:sz w:val="24"/>
@@ -11581,212 +11338,6 @@
           <w:lang w:eastAsia="pt-BR"/>
         </w:rPr>
       </w:pPr>
-      <w:r>
-        <w:rPr>
-          <w:rFonts w:ascii="Times New Roman" w:hAnsi="Times New Roman"/>
-          <w:sz w:val="24"/>
-          <w:szCs w:val="24"/>
-        </w:rPr>
-        <w:t xml:space="preserve">Segundo UOL (2015), a biblioteca </w:t>
-      </w:r>
-      <w:proofErr w:type="spellStart"/>
-      <w:proofErr w:type="gramStart"/>
-      <w:r>
-        <w:rPr>
-          <w:rFonts w:ascii="Times New Roman" w:hAnsi="Times New Roman"/>
-          <w:sz w:val="24"/>
-          <w:szCs w:val="24"/>
-        </w:rPr>
-        <w:t>JQuery</w:t>
-      </w:r>
-      <w:proofErr w:type="spellEnd"/>
-      <w:proofErr w:type="gramEnd"/>
-      <w:r>
-        <w:rPr>
-          <w:rFonts w:ascii="Times New Roman" w:hAnsi="Times New Roman"/>
-          <w:sz w:val="24"/>
-          <w:szCs w:val="24"/>
-        </w:rPr>
-        <w:t xml:space="preserve"> foi lançada em 2006</w:t>
-      </w:r>
-      <w:r>
-        <w:rPr>
-          <w:rFonts w:ascii="Times New Roman" w:hAnsi="Times New Roman"/>
-          <w:sz w:val="24"/>
-          <w:szCs w:val="24"/>
-        </w:rPr>
-        <w:t xml:space="preserve"> </w:t>
-      </w:r>
-      <w:r>
-        <w:rPr>
-          <w:rFonts w:ascii="Times New Roman" w:hAnsi="Times New Roman"/>
-          <w:sz w:val="24"/>
-          <w:szCs w:val="24"/>
-        </w:rPr>
-        <w:t xml:space="preserve">no </w:t>
-      </w:r>
-      <w:proofErr w:type="spellStart"/>
-      <w:r>
-        <w:rPr>
-          <w:rFonts w:ascii="Times New Roman" w:hAnsi="Times New Roman"/>
-          <w:sz w:val="24"/>
-          <w:szCs w:val="24"/>
-        </w:rPr>
-        <w:t>BarCamp</w:t>
-      </w:r>
-      <w:proofErr w:type="spellEnd"/>
-      <w:r>
-        <w:rPr>
-          <w:rStyle w:val="Refdenotaderodap"/>
-          <w:rFonts w:ascii="Times New Roman" w:hAnsi="Times New Roman"/>
-          <w:sz w:val="24"/>
-          <w:szCs w:val="24"/>
-        </w:rPr>
-        <w:footnoteReference w:id="36"/>
-      </w:r>
-      <w:r>
-        <w:rPr>
-          <w:rFonts w:ascii="Times New Roman" w:hAnsi="Times New Roman"/>
-          <w:sz w:val="24"/>
-          <w:szCs w:val="24"/>
-        </w:rPr>
-        <w:t xml:space="preserve"> de Nova York por John </w:t>
-      </w:r>
-      <w:proofErr w:type="spellStart"/>
-      <w:r>
-        <w:rPr>
-          <w:rFonts w:ascii="Times New Roman" w:hAnsi="Times New Roman"/>
-          <w:sz w:val="24"/>
-          <w:szCs w:val="24"/>
-        </w:rPr>
-        <w:t>Resig</w:t>
-      </w:r>
-      <w:proofErr w:type="spellEnd"/>
-      <w:r>
-        <w:rPr>
-          <w:rFonts w:ascii="Times New Roman" w:hAnsi="Times New Roman"/>
-          <w:sz w:val="24"/>
-          <w:szCs w:val="24"/>
-        </w:rPr>
-        <w:t>.</w:t>
-      </w:r>
-      <w:r>
-        <w:rPr>
-          <w:rFonts w:ascii="Times New Roman" w:hAnsi="Times New Roman"/>
-          <w:sz w:val="24"/>
-          <w:szCs w:val="24"/>
-        </w:rPr>
-        <w:t xml:space="preserve"> </w:t>
-      </w:r>
-      <w:r>
-        <w:rPr>
-          <w:rFonts w:ascii="Times New Roman" w:hAnsi="Times New Roman"/>
-          <w:sz w:val="24"/>
-          <w:szCs w:val="24"/>
-        </w:rPr>
-        <w:t>Ela foi desenvolvida</w:t>
-      </w:r>
-      <w:r>
-        <w:rPr>
-          <w:rFonts w:ascii="Times New Roman" w:hAnsi="Times New Roman"/>
-          <w:sz w:val="24"/>
-          <w:szCs w:val="24"/>
-        </w:rPr>
-        <w:t xml:space="preserve"> para simplificar </w:t>
-      </w:r>
-      <w:r>
-        <w:rPr>
-          <w:rFonts w:ascii="Times New Roman" w:hAnsi="Times New Roman"/>
-          <w:sz w:val="24"/>
-          <w:szCs w:val="24"/>
-        </w:rPr>
-        <w:t xml:space="preserve">os scripts no lado do cliente </w:t>
-      </w:r>
-      <w:r>
-        <w:rPr>
-          <w:rFonts w:ascii="Times New Roman" w:hAnsi="Times New Roman"/>
-          <w:sz w:val="24"/>
-          <w:szCs w:val="24"/>
-        </w:rPr>
-        <w:t xml:space="preserve">que interagem com o HTML. </w:t>
-      </w:r>
-      <w:r>
-        <w:rPr>
-          <w:rFonts w:ascii="Times New Roman" w:hAnsi="Times New Roman"/>
-          <w:sz w:val="24"/>
-          <w:szCs w:val="24"/>
-        </w:rPr>
-        <w:t xml:space="preserve">A sintaxe do </w:t>
-      </w:r>
-      <w:proofErr w:type="spellStart"/>
-      <w:proofErr w:type="gramStart"/>
-      <w:r>
-        <w:rPr>
-          <w:rFonts w:ascii="Times New Roman" w:hAnsi="Times New Roman"/>
-          <w:sz w:val="24"/>
-          <w:szCs w:val="24"/>
-        </w:rPr>
-        <w:t>J</w:t>
-      </w:r>
-      <w:r>
-        <w:rPr>
-          <w:rFonts w:ascii="Times New Roman" w:hAnsi="Times New Roman"/>
-          <w:sz w:val="24"/>
-          <w:szCs w:val="24"/>
-        </w:rPr>
-        <w:t>Query</w:t>
-      </w:r>
-      <w:proofErr w:type="spellEnd"/>
-      <w:proofErr w:type="gramEnd"/>
-      <w:r>
-        <w:rPr>
-          <w:rFonts w:ascii="Times New Roman" w:hAnsi="Times New Roman"/>
-          <w:sz w:val="24"/>
-          <w:szCs w:val="24"/>
-        </w:rPr>
-        <w:t xml:space="preserve"> foi desenvolvida para tornar </w:t>
-      </w:r>
-      <w:r>
-        <w:rPr>
-          <w:rFonts w:ascii="Times New Roman" w:hAnsi="Times New Roman"/>
-          <w:sz w:val="24"/>
-          <w:szCs w:val="24"/>
-        </w:rPr>
-        <w:t>simplificar a navegação no</w:t>
-      </w:r>
-      <w:r>
-        <w:rPr>
-          <w:rFonts w:ascii="Times New Roman" w:hAnsi="Times New Roman"/>
-          <w:sz w:val="24"/>
-          <w:szCs w:val="24"/>
-        </w:rPr>
-        <w:t xml:space="preserve"> HTML, a seleção de elementos DOM, criar animações, manipular eventos e desenvolver aplicações AJAX. </w:t>
-      </w:r>
-      <w:r>
-        <w:rPr>
-          <w:rFonts w:ascii="Times New Roman" w:hAnsi="Times New Roman"/>
-          <w:sz w:val="24"/>
-          <w:szCs w:val="24"/>
-        </w:rPr>
-        <w:t xml:space="preserve">Com essas </w:t>
-      </w:r>
-      <w:r>
-        <w:rPr>
-          <w:rFonts w:ascii="Times New Roman" w:hAnsi="Times New Roman"/>
-          <w:sz w:val="24"/>
-          <w:szCs w:val="24"/>
-        </w:rPr>
-        <w:t xml:space="preserve">facilidades, os desenvolvedores podem criar camadas de abstração para interações de mais baixo </w:t>
-      </w:r>
-      <w:r>
-        <w:rPr>
-          <w:rFonts w:ascii="Times New Roman" w:hAnsi="Times New Roman"/>
-          <w:sz w:val="24"/>
-          <w:szCs w:val="24"/>
-        </w:rPr>
-        <w:lastRenderedPageBreak/>
-        <w:t>nível, simplificando o desenvolvimento de aplicações web dinâmicas de grande complexidade.</w:t>
-      </w:r>
     </w:p>
     <w:p>
       <w:pPr>
@@ -11847,136 +11398,8 @@
           <w:lang w:eastAsia="pt-BR"/>
         </w:rPr>
       </w:pPr>
-    </w:p>
-    <w:p>
-      <w:pPr>
-        <w:rPr>
-          <w:rFonts w:ascii="Times New Roman" w:eastAsia="Times New Roman" w:hAnsi="Times New Roman"/>
-          <w:sz w:val="24"/>
-          <w:szCs w:val="24"/>
-          <w:lang w:eastAsia="pt-BR"/>
-        </w:rPr>
-      </w:pPr>
-    </w:p>
-    <w:p>
-      <w:pPr>
-        <w:rPr>
-          <w:rFonts w:ascii="Times New Roman" w:eastAsia="Times New Roman" w:hAnsi="Times New Roman"/>
-          <w:sz w:val="24"/>
-          <w:szCs w:val="24"/>
-          <w:lang w:eastAsia="pt-BR"/>
-        </w:rPr>
-      </w:pPr>
-    </w:p>
-    <w:p>
-      <w:pPr>
-        <w:rPr>
-          <w:rFonts w:ascii="Times New Roman" w:eastAsia="Times New Roman" w:hAnsi="Times New Roman"/>
-          <w:sz w:val="24"/>
-          <w:szCs w:val="24"/>
-          <w:lang w:eastAsia="pt-BR"/>
-        </w:rPr>
-      </w:pPr>
-    </w:p>
-    <w:p>
-      <w:pPr>
-        <w:rPr>
-          <w:rFonts w:ascii="Times New Roman" w:eastAsia="Times New Roman" w:hAnsi="Times New Roman"/>
-          <w:sz w:val="24"/>
-          <w:szCs w:val="24"/>
-          <w:lang w:eastAsia="pt-BR"/>
-        </w:rPr>
-      </w:pPr>
-    </w:p>
-    <w:p>
-      <w:pPr>
-        <w:rPr>
-          <w:rFonts w:ascii="Times New Roman" w:eastAsia="Times New Roman" w:hAnsi="Times New Roman"/>
-          <w:sz w:val="24"/>
-          <w:szCs w:val="24"/>
-          <w:lang w:eastAsia="pt-BR"/>
-        </w:rPr>
-      </w:pPr>
-    </w:p>
-    <w:p>
-      <w:pPr>
-        <w:rPr>
-          <w:rFonts w:ascii="Times New Roman" w:eastAsia="Times New Roman" w:hAnsi="Times New Roman"/>
-          <w:sz w:val="24"/>
-          <w:szCs w:val="24"/>
-          <w:lang w:eastAsia="pt-BR"/>
-        </w:rPr>
-      </w:pPr>
-    </w:p>
-    <w:p>
-      <w:pPr>
-        <w:rPr>
-          <w:rFonts w:ascii="Times New Roman" w:eastAsia="Times New Roman" w:hAnsi="Times New Roman"/>
-          <w:sz w:val="24"/>
-          <w:szCs w:val="24"/>
-          <w:lang w:eastAsia="pt-BR"/>
-        </w:rPr>
-      </w:pPr>
-    </w:p>
-    <w:p>
-      <w:pPr>
-        <w:rPr>
-          <w:rFonts w:ascii="Times New Roman" w:eastAsia="Times New Roman" w:hAnsi="Times New Roman"/>
-          <w:sz w:val="24"/>
-          <w:szCs w:val="24"/>
-          <w:lang w:eastAsia="pt-BR"/>
-        </w:rPr>
-      </w:pPr>
-    </w:p>
-    <w:p>
-      <w:pPr>
-        <w:rPr>
-          <w:rFonts w:ascii="Times New Roman" w:eastAsia="Times New Roman" w:hAnsi="Times New Roman"/>
-          <w:sz w:val="24"/>
-          <w:szCs w:val="24"/>
-          <w:lang w:eastAsia="pt-BR"/>
-        </w:rPr>
-      </w:pPr>
-    </w:p>
-    <w:p>
-      <w:pPr>
-        <w:rPr>
-          <w:rFonts w:ascii="Times New Roman" w:eastAsia="Times New Roman" w:hAnsi="Times New Roman"/>
-          <w:sz w:val="24"/>
-          <w:szCs w:val="24"/>
-          <w:lang w:eastAsia="pt-BR"/>
-        </w:rPr>
-      </w:pPr>
-    </w:p>
-    <w:p>
-      <w:pPr>
-        <w:rPr>
-          <w:rFonts w:ascii="Times New Roman" w:eastAsia="Times New Roman" w:hAnsi="Times New Roman"/>
-          <w:sz w:val="24"/>
-          <w:szCs w:val="24"/>
-          <w:lang w:eastAsia="pt-BR"/>
-        </w:rPr>
-      </w:pPr>
-    </w:p>
-    <w:p>
-      <w:pPr>
-        <w:rPr>
-          <w:rFonts w:ascii="Times New Roman" w:eastAsia="Times New Roman" w:hAnsi="Times New Roman"/>
-          <w:sz w:val="24"/>
-          <w:szCs w:val="24"/>
-          <w:lang w:eastAsia="pt-BR"/>
-        </w:rPr>
-      </w:pPr>
-    </w:p>
-    <w:p>
-      <w:pPr>
-        <w:rPr>
-          <w:rFonts w:ascii="Times New Roman" w:eastAsia="Times New Roman" w:hAnsi="Times New Roman"/>
-          <w:sz w:val="24"/>
-          <w:szCs w:val="24"/>
-          <w:lang w:eastAsia="pt-BR"/>
-        </w:rPr>
-      </w:pPr>
+      <w:bookmarkStart w:id="10" w:name="_GoBack"/>
+      <w:bookmarkEnd w:id="10"/>
     </w:p>
     <w:p>
       <w:pPr>
@@ -12645,202 +12068,6 @@
     <w:p>
       <w:pPr>
         <w:spacing w:after="0" w:line="240" w:lineRule="auto"/>
-        <w:rPr>
-          <w:rFonts w:ascii="Times New Roman" w:hAnsi="Times New Roman"/>
-          <w:sz w:val="24"/>
-          <w:szCs w:val="24"/>
-        </w:rPr>
-      </w:pPr>
-      <w:r>
-        <w:rPr>
-          <w:rFonts w:ascii="Times New Roman" w:hAnsi="Times New Roman"/>
-          <w:sz w:val="24"/>
-          <w:szCs w:val="24"/>
-        </w:rPr>
-        <w:t>JUNIOR, E.</w:t>
-      </w:r>
-      <w:r>
-        <w:rPr>
-          <w:rFonts w:ascii="Times New Roman" w:hAnsi="Times New Roman"/>
-          <w:sz w:val="24"/>
-          <w:szCs w:val="24"/>
-          <w:lang w:val="en-US"/>
-        </w:rPr>
-        <w:t xml:space="preserve"> </w:t>
-      </w:r>
-      <w:r>
-        <w:rPr>
-          <w:rFonts w:ascii="Times New Roman" w:hAnsi="Times New Roman"/>
-          <w:b/>
-          <w:sz w:val="24"/>
-          <w:szCs w:val="24"/>
-          <w:lang w:val="en-US"/>
-        </w:rPr>
-        <w:t xml:space="preserve">HTML5 - Parte 1 – </w:t>
-      </w:r>
-      <w:proofErr w:type="spellStart"/>
-      <w:r>
-        <w:rPr>
-          <w:rFonts w:ascii="Times New Roman" w:hAnsi="Times New Roman"/>
-          <w:b/>
-          <w:sz w:val="24"/>
-          <w:szCs w:val="24"/>
-          <w:lang w:val="en-US"/>
-        </w:rPr>
-        <w:t>história</w:t>
-      </w:r>
-      <w:proofErr w:type="spellEnd"/>
-      <w:r>
-        <w:rPr>
-          <w:rFonts w:ascii="Times New Roman" w:hAnsi="Times New Roman"/>
-          <w:b/>
-          <w:sz w:val="24"/>
-          <w:szCs w:val="24"/>
-          <w:lang w:val="en-US"/>
-        </w:rPr>
-        <w:t xml:space="preserve"> e </w:t>
-      </w:r>
-      <w:proofErr w:type="spellStart"/>
-      <w:r>
-        <w:rPr>
-          <w:rFonts w:ascii="Times New Roman" w:hAnsi="Times New Roman"/>
-          <w:b/>
-          <w:sz w:val="24"/>
-          <w:szCs w:val="24"/>
-          <w:lang w:val="en-US"/>
-        </w:rPr>
-        <w:t>elementos</w:t>
-      </w:r>
-      <w:proofErr w:type="spellEnd"/>
-      <w:r>
-        <w:rPr>
-          <w:rFonts w:ascii="Times New Roman" w:hAnsi="Times New Roman"/>
-          <w:b/>
-          <w:sz w:val="24"/>
-          <w:szCs w:val="24"/>
-          <w:lang w:val="en-US"/>
-        </w:rPr>
-        <w:t xml:space="preserve"> de </w:t>
-      </w:r>
-      <w:proofErr w:type="spellStart"/>
-      <w:r>
-        <w:rPr>
-          <w:rFonts w:ascii="Times New Roman" w:hAnsi="Times New Roman"/>
-          <w:b/>
-          <w:sz w:val="24"/>
-          <w:szCs w:val="24"/>
-          <w:lang w:val="en-US"/>
-        </w:rPr>
-        <w:t>estrutura</w:t>
-      </w:r>
-      <w:proofErr w:type="spellEnd"/>
-      <w:r>
-        <w:rPr>
-          <w:rFonts w:ascii="Times New Roman" w:hAnsi="Times New Roman"/>
-          <w:sz w:val="24"/>
-          <w:szCs w:val="24"/>
-          <w:lang w:val="en-US"/>
-        </w:rPr>
-        <w:t xml:space="preserve">. </w:t>
-      </w:r>
-      <w:proofErr w:type="spellStart"/>
-      <w:r>
-        <w:rPr>
-          <w:rFonts w:ascii="Times New Roman" w:hAnsi="Times New Roman"/>
-          <w:sz w:val="24"/>
-          <w:szCs w:val="24"/>
-          <w:lang w:val="en-US"/>
-        </w:rPr>
-        <w:t>Disponível</w:t>
-      </w:r>
-      <w:proofErr w:type="spellEnd"/>
-      <w:r>
-        <w:rPr>
-          <w:rFonts w:ascii="Times New Roman" w:hAnsi="Times New Roman"/>
-          <w:sz w:val="24"/>
-          <w:szCs w:val="24"/>
-          <w:lang w:val="en-US"/>
-        </w:rPr>
-        <w:t xml:space="preserve"> </w:t>
-      </w:r>
-      <w:proofErr w:type="spellStart"/>
-      <w:r>
-        <w:rPr>
-          <w:rFonts w:ascii="Times New Roman" w:hAnsi="Times New Roman"/>
-          <w:sz w:val="24"/>
-          <w:szCs w:val="24"/>
-          <w:lang w:val="en-US"/>
-        </w:rPr>
-        <w:t>em</w:t>
-      </w:r>
-      <w:proofErr w:type="spellEnd"/>
-      <w:r>
-        <w:rPr>
-          <w:rFonts w:ascii="Times New Roman" w:hAnsi="Times New Roman"/>
-          <w:sz w:val="24"/>
-          <w:szCs w:val="24"/>
-          <w:lang w:val="en-US"/>
-        </w:rPr>
-        <w:t xml:space="preserve">: </w:t>
-      </w:r>
-      <w:r>
-        <w:rPr>
-          <w:rFonts w:ascii="Times New Roman" w:hAnsi="Times New Roman"/>
-          <w:sz w:val="24"/>
-          <w:szCs w:val="24"/>
-          <w:lang w:val="en-US"/>
-        </w:rPr>
-        <w:t>&lt;</w:t>
-      </w:r>
-      <w:r>
-        <w:rPr>
-          <w:rFonts w:ascii="Times New Roman" w:hAnsi="Times New Roman"/>
-          <w:sz w:val="24"/>
-          <w:szCs w:val="24"/>
-        </w:rPr>
-        <w:t>http://elemarjr.net/2010/10/12/html-5-parte-1-histria-e-elementos-de-estrutura/</w:t>
-      </w:r>
-      <w:r>
-        <w:rPr>
-          <w:rFonts w:ascii="Times New Roman" w:hAnsi="Times New Roman"/>
-          <w:color w:val="000000"/>
-          <w:sz w:val="24"/>
-          <w:szCs w:val="24"/>
-          <w:lang w:val="en-US"/>
-        </w:rPr>
-        <w:t>&gt;</w:t>
-      </w:r>
-      <w:r>
-        <w:rPr>
-          <w:rFonts w:ascii="Times New Roman" w:hAnsi="Times New Roman"/>
-          <w:sz w:val="24"/>
-          <w:szCs w:val="24"/>
-          <w:lang w:val="en-US"/>
-        </w:rPr>
-        <w:t xml:space="preserve">. </w:t>
-      </w:r>
-      <w:r>
-        <w:rPr>
-          <w:rFonts w:ascii="Times New Roman" w:hAnsi="Times New Roman"/>
-          <w:sz w:val="24"/>
-          <w:szCs w:val="24"/>
-        </w:rPr>
-        <w:t>Acessado em 07/03/2015</w:t>
-      </w:r>
-    </w:p>
-    <w:p>
-      <w:pPr>
-        <w:spacing w:after="0" w:line="240" w:lineRule="auto"/>
-        <w:rPr>
-          <w:rFonts w:ascii="Times New Roman" w:hAnsi="Times New Roman"/>
-          <w:sz w:val="24"/>
-          <w:szCs w:val="24"/>
-        </w:rPr>
-      </w:pPr>
-    </w:p>
-    <w:p>
-      <w:pPr>
-        <w:spacing w:line="240" w:lineRule="auto"/>
         <w:jc w:val="both"/>
         <w:rPr>
           <w:rFonts w:ascii="Times New Roman" w:hAnsi="Times New Roman"/>
@@ -13111,7 +12338,86 @@
     </w:p>
     <w:p>
       <w:pPr>
-        <w:spacing w:line="240" w:lineRule="auto"/>
+        <w:spacing w:after="0" w:line="240" w:lineRule="auto"/>
+        <w:jc w:val="both"/>
+        <w:rPr>
+          <w:rFonts w:ascii="Times New Roman" w:hAnsi="Times New Roman"/>
+          <w:sz w:val="24"/>
+          <w:szCs w:val="24"/>
+        </w:rPr>
+      </w:pPr>
+    </w:p>
+    <w:p>
+      <w:pPr>
+        <w:pStyle w:val="Padro"/>
+        <w:spacing w:after="0" w:line="240" w:lineRule="auto"/>
+        <w:jc w:val="both"/>
+      </w:pPr>
+      <w:r>
+        <w:t xml:space="preserve">MAGNO, A. </w:t>
+      </w:r>
+      <w:r>
+        <w:rPr>
+          <w:b/>
+        </w:rPr>
+        <w:t xml:space="preserve">Globo </w:t>
+      </w:r>
+      <w:proofErr w:type="spellStart"/>
+      <w:r>
+        <w:rPr>
+          <w:b/>
+        </w:rPr>
+        <w:t>Bootstrap</w:t>
+      </w:r>
+      <w:proofErr w:type="spellEnd"/>
+      <w:r>
+        <w:t xml:space="preserve">. Disponível em: </w:t>
+      </w:r>
+    </w:p>
+    <w:p>
+      <w:pPr>
+        <w:pStyle w:val="Padro"/>
+        <w:spacing w:after="0" w:line="240" w:lineRule="auto"/>
+        <w:jc w:val="both"/>
+        <w:rPr>
+          <w:noProof/>
+          <w:lang w:eastAsia="pt-BR"/>
+        </w:rPr>
+      </w:pPr>
+      <w:r>
+        <w:t>&lt;</w:t>
+      </w:r>
+      <w:r>
+        <w:t xml:space="preserve"> </w:t>
+      </w:r>
+      <w:r>
+        <w:t>http://blog.alexandremagno.net/2012/08/globo-boostrap/</w:t>
+      </w:r>
+      <w:r>
+        <w:t>&gt;</w:t>
+      </w:r>
+      <w:r>
+        <w:rPr>
+          <w:noProof/>
+          <w:lang w:eastAsia="pt-BR"/>
+        </w:rPr>
+        <w:t>. Acessado em 19/04/2015.</w:t>
+      </w:r>
+    </w:p>
+    <w:p>
+      <w:pPr>
+        <w:pStyle w:val="Padro"/>
+        <w:spacing w:after="0" w:line="240" w:lineRule="auto"/>
+        <w:jc w:val="both"/>
+        <w:rPr>
+          <w:noProof/>
+          <w:lang w:eastAsia="pt-BR"/>
+        </w:rPr>
+      </w:pPr>
+    </w:p>
+    <w:p>
+      <w:pPr>
+        <w:spacing w:after="0" w:line="240" w:lineRule="auto"/>
         <w:jc w:val="both"/>
         <w:rPr>
           <w:rFonts w:ascii="Times New Roman" w:hAnsi="Times New Roman"/>
@@ -13339,6 +12645,17 @@
     <w:p>
       <w:pPr>
         <w:spacing w:after="0" w:line="240" w:lineRule="auto"/>
+        <w:jc w:val="both"/>
+        <w:rPr>
+          <w:rFonts w:ascii="Times New Roman" w:hAnsi="Times New Roman"/>
+          <w:sz w:val="24"/>
+          <w:szCs w:val="24"/>
+        </w:rPr>
+      </w:pPr>
+    </w:p>
+    <w:p>
+      <w:pPr>
+        <w:spacing w:after="0" w:line="240" w:lineRule="auto"/>
         <w:rPr>
           <w:rFonts w:ascii="Times New Roman" w:hAnsi="Times New Roman"/>
           <w:sz w:val="24"/>
@@ -13473,6 +12790,7 @@
     </w:p>
     <w:p>
       <w:pPr>
+        <w:spacing w:after="0" w:line="240" w:lineRule="auto"/>
         <w:rPr>
           <w:rFonts w:ascii="Times New Roman" w:hAnsi="Times New Roman"/>
           <w:sz w:val="24"/>
@@ -13571,6 +12889,17 @@
     </w:p>
     <w:p>
       <w:pPr>
+        <w:spacing w:after="0" w:line="240" w:lineRule="auto"/>
+        <w:rPr>
+          <w:rFonts w:ascii="Times New Roman" w:hAnsi="Times New Roman"/>
+          <w:sz w:val="24"/>
+          <w:szCs w:val="24"/>
+        </w:rPr>
+      </w:pPr>
+    </w:p>
+    <w:p>
+      <w:pPr>
+        <w:spacing w:after="0" w:line="240" w:lineRule="auto"/>
         <w:rPr>
           <w:rFonts w:ascii="Times New Roman" w:hAnsi="Times New Roman"/>
           <w:sz w:val="24"/>
@@ -13672,6 +13001,17 @@
     </w:p>
     <w:p>
       <w:pPr>
+        <w:spacing w:after="0" w:line="240" w:lineRule="auto"/>
+        <w:rPr>
+          <w:rFonts w:ascii="Times New Roman" w:hAnsi="Times New Roman"/>
+          <w:sz w:val="24"/>
+          <w:szCs w:val="24"/>
+        </w:rPr>
+      </w:pPr>
+    </w:p>
+    <w:p>
+      <w:pPr>
+        <w:spacing w:after="0" w:line="240" w:lineRule="auto"/>
         <w:rPr>
           <w:rFonts w:ascii="Times New Roman" w:hAnsi="Times New Roman"/>
           <w:sz w:val="24"/>
@@ -13806,6 +13146,16 @@
         </w:rPr>
         <w:t>.</w:t>
       </w:r>
+    </w:p>
+    <w:p>
+      <w:pPr>
+        <w:spacing w:after="0" w:line="240" w:lineRule="auto"/>
+        <w:rPr>
+          <w:rFonts w:ascii="Times New Roman" w:hAnsi="Times New Roman"/>
+          <w:sz w:val="24"/>
+          <w:szCs w:val="24"/>
+        </w:rPr>
+      </w:pPr>
     </w:p>
     <w:p>
       <w:pPr>
@@ -14204,94 +13554,361 @@
     </w:p>
     <w:p>
       <w:pPr>
+        <w:pStyle w:val="Padro"/>
         <w:spacing w:after="0" w:line="240" w:lineRule="auto"/>
         <w:jc w:val="both"/>
         <w:rPr>
-          <w:rFonts w:ascii="Times New Roman" w:hAnsi="Times New Roman"/>
-          <w:sz w:val="24"/>
-          <w:szCs w:val="24"/>
-        </w:rPr>
-      </w:pPr>
-    </w:p>
-    <w:p>
-      <w:pPr>
-        <w:pStyle w:val="Padro"/>
-        <w:spacing w:after="120"/>
-        <w:jc w:val="both"/>
-      </w:pPr>
-      <w:r>
-        <w:t xml:space="preserve">UTTERBACK, B. </w:t>
-      </w:r>
-      <w:r>
-        <w:rPr>
-          <w:b/>
-        </w:rPr>
-        <w:t xml:space="preserve">O que é o </w:t>
-      </w:r>
-      <w:proofErr w:type="spellStart"/>
-      <w:r>
-        <w:rPr>
-          <w:b/>
-        </w:rPr>
-        <w:t>Bootstrap</w:t>
-      </w:r>
-      <w:proofErr w:type="spellEnd"/>
-      <w:r>
-        <w:rPr>
-          <w:b/>
-        </w:rPr>
-        <w:t>?</w:t>
-      </w:r>
-      <w:r>
-        <w:t xml:space="preserve"> </w:t>
-      </w:r>
-      <w:r>
-        <w:rPr>
-          <w:b/>
-        </w:rPr>
-        <w:t xml:space="preserve">– Verdades e mitos: Parte 1 de </w:t>
-      </w:r>
-      <w:proofErr w:type="gramStart"/>
-      <w:r>
-        <w:rPr>
-          <w:b/>
-        </w:rPr>
-        <w:t>2</w:t>
-      </w:r>
-      <w:proofErr w:type="gramEnd"/>
-      <w:r>
-        <w:t xml:space="preserve">. Disponível </w:t>
-      </w:r>
-      <w:r>
-        <w:t xml:space="preserve">em </w:t>
-      </w:r>
-      <w:r>
-        <w:t>&lt;</w:t>
-      </w:r>
-      <w:proofErr w:type="gramStart"/>
-      <w:r>
-        <w:t>https</w:t>
-      </w:r>
-      <w:proofErr w:type="gramEnd"/>
-      <w:r>
-        <w:t>://www.prestashop.com/blog/pt/2014/03/06/o-que-e-o-bootstrap-verdades-e-mitos-parte-1-de-2/</w:t>
-      </w:r>
-      <w:r>
-        <w:t xml:space="preserve">&gt;. </w:t>
-      </w:r>
-      <w:r>
-        <w:t>Acessado em 07/03/2015</w:t>
-      </w:r>
-      <w:r>
-        <w:t>.</w:t>
-      </w:r>
-      <w:r>
-        <w:rPr>
           <w:noProof/>
           <w:lang w:eastAsia="pt-BR"/>
         </w:rPr>
-        <w:t xml:space="preserve"> </w:t>
-      </w:r>
+      </w:pPr>
+    </w:p>
+    <w:p>
+      <w:pPr>
+        <w:spacing w:after="0" w:line="240" w:lineRule="auto"/>
+        <w:rPr>
+          <w:rFonts w:ascii="Times New Roman" w:hAnsi="Times New Roman"/>
+          <w:sz w:val="24"/>
+          <w:szCs w:val="24"/>
+        </w:rPr>
+      </w:pPr>
+      <w:r>
+        <w:rPr>
+          <w:rFonts w:ascii="Times New Roman" w:hAnsi="Times New Roman"/>
+          <w:sz w:val="24"/>
+          <w:szCs w:val="24"/>
+        </w:rPr>
+        <w:t>W3C</w:t>
+      </w:r>
+      <w:r>
+        <w:rPr>
+          <w:rFonts w:ascii="Times New Roman" w:hAnsi="Times New Roman"/>
+          <w:sz w:val="24"/>
+          <w:szCs w:val="24"/>
+        </w:rPr>
+        <w:t>.</w:t>
+      </w:r>
+      <w:r>
+        <w:rPr>
+          <w:rFonts w:ascii="Times New Roman" w:hAnsi="Times New Roman"/>
+          <w:sz w:val="24"/>
+          <w:szCs w:val="24"/>
+        </w:rPr>
+        <w:t xml:space="preserve"> </w:t>
+      </w:r>
+      <w:r>
+        <w:rPr>
+          <w:rFonts w:ascii="Times New Roman" w:hAnsi="Times New Roman"/>
+          <w:b/>
+          <w:sz w:val="24"/>
+          <w:szCs w:val="24"/>
+        </w:rPr>
+        <w:t>Visão Geral do HTML5</w:t>
+      </w:r>
+      <w:r>
+        <w:rPr>
+          <w:rFonts w:ascii="Times New Roman" w:hAnsi="Times New Roman"/>
+          <w:sz w:val="24"/>
+          <w:szCs w:val="24"/>
+        </w:rPr>
+        <w:t>.</w:t>
+      </w:r>
+      <w:r>
+        <w:rPr>
+          <w:rFonts w:ascii="Times New Roman" w:hAnsi="Times New Roman"/>
+          <w:sz w:val="24"/>
+          <w:szCs w:val="24"/>
+        </w:rPr>
+        <w:t xml:space="preserve"> Disponível em: &lt;</w:t>
+      </w:r>
+      <w:r>
+        <w:rPr>
+          <w:rFonts w:ascii="Times New Roman" w:hAnsi="Times New Roman"/>
+          <w:sz w:val="24"/>
+          <w:szCs w:val="24"/>
+        </w:rPr>
+        <w:t>http://www.w3c.br/cursos/html5/conteudo/capitulo1.html</w:t>
+      </w:r>
+      <w:r>
+        <w:rPr>
+          <w:rFonts w:ascii="Times New Roman" w:hAnsi="Times New Roman"/>
+          <w:sz w:val="24"/>
+          <w:szCs w:val="24"/>
+        </w:rPr>
+        <w:t>&gt;.</w:t>
+      </w:r>
+      <w:r>
+        <w:rPr>
+          <w:rFonts w:ascii="Times New Roman" w:hAnsi="Times New Roman"/>
+          <w:sz w:val="24"/>
+          <w:szCs w:val="24"/>
+        </w:rPr>
+        <w:t xml:space="preserve"> </w:t>
+      </w:r>
+      <w:r>
+        <w:rPr>
+          <w:rFonts w:ascii="Times New Roman" w:hAnsi="Times New Roman"/>
+          <w:sz w:val="24"/>
+          <w:szCs w:val="24"/>
+        </w:rPr>
+        <w:t>A</w:t>
+      </w:r>
+      <w:r>
+        <w:rPr>
+          <w:rFonts w:ascii="Times New Roman" w:hAnsi="Times New Roman"/>
+          <w:sz w:val="24"/>
+          <w:szCs w:val="24"/>
+        </w:rPr>
+        <w:t xml:space="preserve">cessado em </w:t>
+      </w:r>
+      <w:r>
+        <w:rPr>
+          <w:rFonts w:ascii="Times New Roman" w:hAnsi="Times New Roman"/>
+          <w:sz w:val="24"/>
+          <w:szCs w:val="24"/>
+        </w:rPr>
+        <w:t>21</w:t>
+      </w:r>
+      <w:r>
+        <w:rPr>
+          <w:rFonts w:ascii="Times New Roman" w:hAnsi="Times New Roman"/>
+          <w:sz w:val="24"/>
+          <w:szCs w:val="24"/>
+        </w:rPr>
+        <w:t>/02/</w:t>
+      </w:r>
+      <w:r>
+        <w:rPr>
+          <w:rFonts w:ascii="Times New Roman" w:hAnsi="Times New Roman"/>
+          <w:sz w:val="24"/>
+          <w:szCs w:val="24"/>
+        </w:rPr>
+        <w:t>2015</w:t>
+      </w:r>
+      <w:r>
+        <w:rPr>
+          <w:rFonts w:ascii="Times New Roman" w:hAnsi="Times New Roman"/>
+          <w:sz w:val="24"/>
+          <w:szCs w:val="24"/>
+        </w:rPr>
+        <w:t>.</w:t>
+      </w:r>
+    </w:p>
+    <w:p>
+      <w:pPr>
+        <w:spacing w:after="0" w:line="240" w:lineRule="auto"/>
+        <w:rPr>
+          <w:rFonts w:ascii="Times New Roman" w:hAnsi="Times New Roman"/>
+          <w:sz w:val="24"/>
+          <w:szCs w:val="24"/>
+        </w:rPr>
+      </w:pPr>
+    </w:p>
+    <w:p>
+      <w:pPr>
+        <w:spacing w:after="0" w:line="240" w:lineRule="auto"/>
+        <w:rPr>
+          <w:rFonts w:ascii="Times New Roman" w:hAnsi="Times New Roman"/>
+          <w:sz w:val="24"/>
+          <w:szCs w:val="24"/>
+        </w:rPr>
+      </w:pPr>
+      <w:r>
+        <w:rPr>
+          <w:rFonts w:ascii="Times New Roman" w:hAnsi="Times New Roman"/>
+          <w:sz w:val="24"/>
+          <w:szCs w:val="24"/>
+        </w:rPr>
+        <w:t xml:space="preserve">W3C. </w:t>
+      </w:r>
+      <w:r>
+        <w:rPr>
+          <w:rFonts w:ascii="Times New Roman" w:hAnsi="Times New Roman"/>
+          <w:b/>
+          <w:sz w:val="24"/>
+        </w:rPr>
+        <w:t xml:space="preserve">A </w:t>
+      </w:r>
+      <w:proofErr w:type="spellStart"/>
+      <w:r>
+        <w:rPr>
+          <w:rFonts w:ascii="Times New Roman" w:hAnsi="Times New Roman"/>
+          <w:b/>
+          <w:sz w:val="24"/>
+        </w:rPr>
+        <w:t>vocabulary</w:t>
+      </w:r>
+      <w:proofErr w:type="spellEnd"/>
+      <w:r>
+        <w:rPr>
+          <w:rFonts w:ascii="Times New Roman" w:hAnsi="Times New Roman"/>
+          <w:b/>
+          <w:sz w:val="24"/>
+        </w:rPr>
+        <w:t xml:space="preserve"> </w:t>
+      </w:r>
+      <w:proofErr w:type="spellStart"/>
+      <w:r>
+        <w:rPr>
+          <w:rFonts w:ascii="Times New Roman" w:hAnsi="Times New Roman"/>
+          <w:b/>
+          <w:sz w:val="24"/>
+        </w:rPr>
+        <w:t>and</w:t>
+      </w:r>
+      <w:proofErr w:type="spellEnd"/>
+      <w:r>
+        <w:rPr>
+          <w:rFonts w:ascii="Times New Roman" w:hAnsi="Times New Roman"/>
+          <w:b/>
+          <w:sz w:val="24"/>
+        </w:rPr>
+        <w:t xml:space="preserve"> </w:t>
+      </w:r>
+      <w:proofErr w:type="spellStart"/>
+      <w:r>
+        <w:rPr>
+          <w:rFonts w:ascii="Times New Roman" w:hAnsi="Times New Roman"/>
+          <w:b/>
+          <w:sz w:val="24"/>
+        </w:rPr>
+        <w:t>associated</w:t>
+      </w:r>
+      <w:proofErr w:type="spellEnd"/>
+      <w:r>
+        <w:rPr>
+          <w:rFonts w:ascii="Times New Roman" w:hAnsi="Times New Roman"/>
+          <w:b/>
+          <w:sz w:val="24"/>
+        </w:rPr>
+        <w:t xml:space="preserve"> </w:t>
+      </w:r>
+      <w:proofErr w:type="spellStart"/>
+      <w:r>
+        <w:rPr>
+          <w:rFonts w:ascii="Times New Roman" w:hAnsi="Times New Roman"/>
+          <w:b/>
+          <w:sz w:val="24"/>
+        </w:rPr>
+        <w:t>APIs</w:t>
+      </w:r>
+      <w:proofErr w:type="spellEnd"/>
+      <w:r>
+        <w:rPr>
+          <w:rFonts w:ascii="Times New Roman" w:hAnsi="Times New Roman"/>
+          <w:b/>
+          <w:sz w:val="24"/>
+        </w:rPr>
+        <w:t xml:space="preserve"> for HTML </w:t>
+      </w:r>
+      <w:proofErr w:type="spellStart"/>
+      <w:r>
+        <w:rPr>
+          <w:rFonts w:ascii="Times New Roman" w:hAnsi="Times New Roman"/>
+          <w:b/>
+          <w:sz w:val="24"/>
+        </w:rPr>
+        <w:t>and</w:t>
+      </w:r>
+      <w:proofErr w:type="spellEnd"/>
+      <w:r>
+        <w:rPr>
+          <w:rFonts w:ascii="Times New Roman" w:hAnsi="Times New Roman"/>
+          <w:b/>
+          <w:sz w:val="24"/>
+        </w:rPr>
+        <w:t xml:space="preserve"> XHTML</w:t>
+      </w:r>
+      <w:r>
+        <w:rPr>
+          <w:rFonts w:ascii="Times New Roman" w:hAnsi="Times New Roman"/>
+          <w:sz w:val="24"/>
+          <w:szCs w:val="24"/>
+        </w:rPr>
+        <w:t>. Disponível em: &lt;</w:t>
+      </w:r>
+      <w:r>
+        <w:rPr>
+          <w:rFonts w:ascii="Times New Roman" w:hAnsi="Times New Roman"/>
+          <w:sz w:val="24"/>
+          <w:szCs w:val="24"/>
+        </w:rPr>
+        <w:t>http://www.w3.org/TR/html/introduction.html#introduction</w:t>
+      </w:r>
+      <w:r>
+        <w:rPr>
+          <w:rFonts w:ascii="Times New Roman" w:hAnsi="Times New Roman"/>
+          <w:sz w:val="24"/>
+          <w:szCs w:val="24"/>
+        </w:rPr>
+        <w:t>&gt;.</w:t>
+      </w:r>
+      <w:r>
+        <w:rPr>
+          <w:rFonts w:ascii="Times New Roman" w:hAnsi="Times New Roman"/>
+          <w:sz w:val="24"/>
+          <w:szCs w:val="24"/>
+        </w:rPr>
+        <w:t xml:space="preserve"> </w:t>
+      </w:r>
+      <w:r>
+        <w:rPr>
+          <w:rFonts w:ascii="Times New Roman" w:hAnsi="Times New Roman"/>
+          <w:sz w:val="24"/>
+          <w:szCs w:val="24"/>
+        </w:rPr>
+        <w:t>A</w:t>
+      </w:r>
+      <w:r>
+        <w:rPr>
+          <w:rFonts w:ascii="Times New Roman" w:hAnsi="Times New Roman"/>
+          <w:sz w:val="24"/>
+          <w:szCs w:val="24"/>
+        </w:rPr>
+        <w:t xml:space="preserve">cessado em </w:t>
+      </w:r>
+      <w:proofErr w:type="gramStart"/>
+      <w:r>
+        <w:rPr>
+          <w:rFonts w:ascii="Times New Roman" w:hAnsi="Times New Roman"/>
+          <w:sz w:val="24"/>
+          <w:szCs w:val="24"/>
+        </w:rPr>
+        <w:t>19</w:t>
+      </w:r>
+      <w:r>
+        <w:rPr>
+          <w:rFonts w:ascii="Times New Roman" w:hAnsi="Times New Roman"/>
+          <w:sz w:val="24"/>
+          <w:szCs w:val="24"/>
+        </w:rPr>
+        <w:t>/</w:t>
+      </w:r>
+      <w:r>
+        <w:rPr>
+          <w:rFonts w:ascii="Times New Roman" w:hAnsi="Times New Roman"/>
+          <w:sz w:val="24"/>
+          <w:szCs w:val="24"/>
+        </w:rPr>
+        <w:t>04</w:t>
+      </w:r>
+      <w:r>
+        <w:rPr>
+          <w:rFonts w:ascii="Times New Roman" w:hAnsi="Times New Roman"/>
+          <w:sz w:val="24"/>
+          <w:szCs w:val="24"/>
+        </w:rPr>
+        <w:t>/</w:t>
+      </w:r>
+      <w:r>
+        <w:rPr>
+          <w:rFonts w:ascii="Times New Roman" w:hAnsi="Times New Roman"/>
+          <w:sz w:val="24"/>
+          <w:szCs w:val="24"/>
+        </w:rPr>
+        <w:t>2015.</w:t>
+      </w:r>
+      <w:proofErr w:type="gramEnd"/>
       <w:r>
         <w:rPr>
           <w:noProof/>
@@ -14300,241 +13917,7 @@
         <mc:AlternateContent>
           <mc:Choice Requires="wps">
             <w:drawing>
-              <wp:anchor distT="0" distB="0" distL="114300" distR="114300" simplePos="0" relativeHeight="251668480" behindDoc="0" locked="0" layoutInCell="1" allowOverlap="1" wp14:anchorId="5C199D09" wp14:editId="5DAA471F">
-                <wp:simplePos x="0" y="0"/>
-                <wp:positionH relativeFrom="column">
-                  <wp:posOffset>4058285</wp:posOffset>
-                </wp:positionH>
-                <wp:positionV relativeFrom="paragraph">
-                  <wp:posOffset>1141095</wp:posOffset>
-                </wp:positionV>
-                <wp:extent cx="2915285" cy="424815"/>
-                <wp:effectExtent l="5080" t="9525" r="13335" b="13335"/>
-                <wp:wrapNone/>
-                <wp:docPr id="4" name="Caixa de texto 4"/>
-                <wp:cNvGraphicFramePr>
-                  <a:graphicFrameLocks xmlns:a="http://schemas.openxmlformats.org/drawingml/2006/main"/>
-                </wp:cNvGraphicFramePr>
-                <a:graphic xmlns:a="http://schemas.openxmlformats.org/drawingml/2006/main">
-                  <a:graphicData uri="http://schemas.microsoft.com/office/word/2010/wordprocessingShape">
-                    <wps:wsp>
-                      <wps:cNvSpPr txBox="1">
-                        <a:spLocks noChangeArrowheads="1"/>
-                      </wps:cNvSpPr>
-                      <wps:spPr bwMode="auto">
-                        <a:xfrm>
-                          <a:off x="0" y="0"/>
-                          <a:ext cx="2915285" cy="424815"/>
-                        </a:xfrm>
-                        <a:prstGeom prst="rect">
-                          <a:avLst/>
-                        </a:prstGeom>
-                        <a:solidFill>
-                          <a:srgbClr val="FFFFFF"/>
-                        </a:solidFill>
-                        <a:ln w="9525">
-                          <a:solidFill>
-                            <a:srgbClr val="FFFFFF"/>
-                          </a:solidFill>
-                          <a:miter lim="800000"/>
-                          <a:headEnd/>
-                          <a:tailEnd/>
-                        </a:ln>
-                      </wps:spPr>
-                      <wps:txbx>
-                        <w:txbxContent>
-                          <w:p/>
-                        </w:txbxContent>
-                      </wps:txbx>
-                      <wps:bodyPr rot="0" vert="horz" wrap="square" lIns="91440" tIns="45720" rIns="91440" bIns="45720" anchor="t" anchorCtr="0" upright="1">
-                        <a:spAutoFit/>
-                      </wps:bodyPr>
-                    </wps:wsp>
-                  </a:graphicData>
-                </a:graphic>
-                <wp14:sizeRelH relativeFrom="margin">
-                  <wp14:pctWidth>40000</wp14:pctWidth>
-                </wp14:sizeRelH>
-                <wp14:sizeRelV relativeFrom="margin">
-                  <wp14:pctHeight>20000</wp14:pctHeight>
-                </wp14:sizeRelV>
-              </wp:anchor>
-            </w:drawing>
-          </mc:Choice>
-          <mc:Fallback>
-            <w:pict>
-              <v:shape id="Caixa de texto 4" o:spid="_x0000_s1030" type="#_x0000_t202" style="position:absolute;left:0;text-align:left;margin-left:319.55pt;margin-top:89.85pt;width:229.55pt;height:33.45pt;z-index:251668480;visibility:visible;mso-wrap-style:square;mso-width-percent:400;mso-height-percent:200;mso-wrap-distance-left:9pt;mso-wrap-distance-top:0;mso-wrap-distance-right:9pt;mso-wrap-distance-bottom:0;mso-position-horizontal:absolute;mso-position-horizontal-relative:text;mso-position-vertical:absolute;mso-position-vertical-relative:text;mso-width-percent:400;mso-height-percent:200;mso-width-relative:margin;mso-height-relative:margin;v-text-anchor:top" o:gfxdata="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" strokecolor="white">
-                <v:textbox style="mso-fit-shape-to-text:t">
-                  <w:txbxContent>
-                    <w:p/>
-                  </w:txbxContent>
-                </v:textbox>
-              </v:shape>
-            </w:pict>
-          </mc:Fallback>
-        </mc:AlternateContent>
-      </w:r>
-    </w:p>
-    <w:p>
-      <w:pPr>
-        <w:spacing w:after="0" w:line="240" w:lineRule="auto"/>
-        <w:rPr>
-          <w:rFonts w:ascii="Times New Roman" w:hAnsi="Times New Roman"/>
-          <w:sz w:val="24"/>
-          <w:szCs w:val="24"/>
-        </w:rPr>
-      </w:pPr>
-      <w:r>
-        <w:rPr>
-          <w:rFonts w:ascii="Times New Roman" w:hAnsi="Times New Roman"/>
-          <w:sz w:val="24"/>
-          <w:szCs w:val="24"/>
-        </w:rPr>
-        <w:lastRenderedPageBreak/>
-        <w:t>W3C</w:t>
-      </w:r>
-      <w:r>
-        <w:rPr>
-          <w:rFonts w:ascii="Times New Roman" w:hAnsi="Times New Roman"/>
-          <w:sz w:val="24"/>
-          <w:szCs w:val="24"/>
-        </w:rPr>
-        <w:t>,</w:t>
-      </w:r>
-      <w:r>
-        <w:rPr>
-          <w:rFonts w:ascii="Times New Roman" w:hAnsi="Times New Roman"/>
-          <w:sz w:val="24"/>
-          <w:szCs w:val="24"/>
-        </w:rPr>
-        <w:t xml:space="preserve"> </w:t>
-      </w:r>
-      <w:r>
-        <w:rPr>
-          <w:rFonts w:ascii="Times New Roman" w:hAnsi="Times New Roman"/>
-          <w:b/>
-          <w:sz w:val="24"/>
-          <w:szCs w:val="24"/>
-        </w:rPr>
-        <w:t>Visão Geral do HTML5</w:t>
-      </w:r>
-      <w:r>
-        <w:rPr>
-          <w:rFonts w:ascii="Times New Roman" w:hAnsi="Times New Roman"/>
-          <w:sz w:val="24"/>
-          <w:szCs w:val="24"/>
-        </w:rPr>
-        <w:t>.</w:t>
-      </w:r>
-      <w:r>
-        <w:rPr>
-          <w:rFonts w:ascii="Times New Roman" w:hAnsi="Times New Roman"/>
-          <w:sz w:val="24"/>
-          <w:szCs w:val="24"/>
-        </w:rPr>
-        <w:t xml:space="preserve"> Disponível em: &lt;</w:t>
-      </w:r>
-      <w:r>
-        <w:rPr>
-          <w:rFonts w:ascii="Times New Roman" w:hAnsi="Times New Roman"/>
-          <w:sz w:val="24"/>
-          <w:szCs w:val="24"/>
-        </w:rPr>
-        <w:t>http://www.w3c.br/cursos/html5/conteudo/capitulo1.html</w:t>
-      </w:r>
-      <w:r>
-        <w:rPr>
-          <w:rFonts w:ascii="Times New Roman" w:hAnsi="Times New Roman"/>
-          <w:sz w:val="24"/>
-          <w:szCs w:val="24"/>
-        </w:rPr>
-        <w:t>&gt;.</w:t>
-      </w:r>
-      <w:r>
-        <w:rPr>
-          <w:rFonts w:ascii="Times New Roman" w:hAnsi="Times New Roman"/>
-          <w:sz w:val="24"/>
-          <w:szCs w:val="24"/>
-        </w:rPr>
-        <w:t xml:space="preserve"> </w:t>
-      </w:r>
-      <w:r>
-        <w:rPr>
-          <w:rFonts w:ascii="Times New Roman" w:hAnsi="Times New Roman"/>
-          <w:sz w:val="24"/>
-          <w:szCs w:val="24"/>
-        </w:rPr>
-        <w:t>A</w:t>
-      </w:r>
-      <w:r>
-        <w:rPr>
-          <w:rFonts w:ascii="Times New Roman" w:hAnsi="Times New Roman"/>
-          <w:sz w:val="24"/>
-          <w:szCs w:val="24"/>
-        </w:rPr>
-        <w:t xml:space="preserve">cessado em </w:t>
-      </w:r>
-      <w:r>
-        <w:rPr>
-          <w:rFonts w:ascii="Times New Roman" w:hAnsi="Times New Roman"/>
-          <w:sz w:val="24"/>
-          <w:szCs w:val="24"/>
-        </w:rPr>
-        <w:t>21</w:t>
-      </w:r>
-      <w:r>
-        <w:rPr>
-          <w:rFonts w:ascii="Times New Roman" w:hAnsi="Times New Roman"/>
-          <w:sz w:val="24"/>
-          <w:szCs w:val="24"/>
-        </w:rPr>
-        <w:t>/02/</w:t>
-      </w:r>
-      <w:r>
-        <w:rPr>
-          <w:rFonts w:ascii="Times New Roman" w:hAnsi="Times New Roman"/>
-          <w:sz w:val="24"/>
-          <w:szCs w:val="24"/>
-        </w:rPr>
-        <w:t>2015</w:t>
-      </w:r>
-      <w:r>
-        <w:rPr>
-          <w:rFonts w:ascii="Times New Roman" w:hAnsi="Times New Roman"/>
-          <w:sz w:val="24"/>
-          <w:szCs w:val="24"/>
-        </w:rPr>
-        <w:t>.</w:t>
-      </w:r>
-    </w:p>
-    <w:p>
-      <w:pPr>
-        <w:spacing w:after="0" w:line="240" w:lineRule="auto"/>
-        <w:rPr>
-          <w:rFonts w:ascii="Times New Roman" w:hAnsi="Times New Roman"/>
-          <w:sz w:val="24"/>
-          <w:szCs w:val="24"/>
-        </w:rPr>
-      </w:pPr>
-    </w:p>
-    <w:p>
-      <w:pPr>
-        <w:spacing w:after="0" w:line="240" w:lineRule="auto"/>
-        <w:rPr>
-          <w:rFonts w:ascii="Times New Roman" w:hAnsi="Times New Roman"/>
-          <w:sz w:val="24"/>
-          <w:szCs w:val="24"/>
-        </w:rPr>
-      </w:pPr>
-      <w:r>
-        <w:rPr>
-          <w:noProof/>
-          <w:lang w:eastAsia="pt-BR"/>
-        </w:rPr>
-        <mc:AlternateContent>
-          <mc:Choice Requires="wps">
-            <w:drawing>
-              <wp:anchor distT="0" distB="0" distL="114300" distR="114300" simplePos="0" relativeHeight="251664384" behindDoc="0" locked="0" layoutInCell="1" allowOverlap="1" wp14:anchorId="0EA2D8D4" wp14:editId="1864EB8D">
+              <wp:anchor distT="0" distB="0" distL="114300" distR="114300" simplePos="0" relativeHeight="251664384" behindDoc="0" locked="0" layoutInCell="1" allowOverlap="1" wp14:anchorId="56C7E72A" wp14:editId="4DFC2C45">
                 <wp:simplePos x="0" y="0"/>
                 <wp:positionH relativeFrom="column">
                   <wp:posOffset>4044315</wp:posOffset>
@@ -14597,7 +13980,7 @@
           </mc:Choice>
           <mc:Fallback>
             <w:pict>
-              <v:shape id="Caixa de texto 7" o:spid="_x0000_s1031" type="#_x0000_t202" style="position:absolute;margin-left:318.45pt;margin-top:703.9pt;width:229.55pt;height:33.45pt;z-index:251664384;visibility:visible;mso-wrap-style:square;mso-width-percent:400;mso-height-percent:200;mso-wrap-distance-left:9pt;mso-wrap-distance-top:0;mso-wrap-distance-right:9pt;mso-wrap-distance-bottom:0;mso-position-horizontal:absolute;mso-position-horizontal-relative:text;mso-position-vertical:absolute;mso-position-vertical-relative:text;mso-width-percent:400;mso-height-percent:200;mso-width-relative:margin;mso-height-relative:margin;v-text-anchor:top" o:gfxdata="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" strokecolor="white">
+              <v:shape id="Caixa de texto 7" o:spid="_x0000_s1030" type="#_x0000_t202" style="position:absolute;margin-left:318.45pt;margin-top:703.9pt;width:229.55pt;height:33.45pt;z-index:251664384;visibility:visible;mso-wrap-style:square;mso-width-percent:400;mso-height-percent:200;mso-wrap-distance-left:9pt;mso-wrap-distance-top:0;mso-wrap-distance-right:9pt;mso-wrap-distance-bottom:0;mso-position-horizontal:absolute;mso-position-horizontal-relative:text;mso-position-vertical:absolute;mso-position-vertical-relative:text;mso-width-percent:400;mso-height-percent:200;mso-width-relative:margin;mso-height-relative:margin;v-text-anchor:top" o:gfxdata="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" strokecolor="white">
                 <v:textbox style="mso-fit-shape-to-text:t">
                   <w:txbxContent>
                     <w:p/>
@@ -14616,7 +13999,7 @@
         <mc:AlternateContent>
           <mc:Choice Requires="wps">
             <w:drawing>
-              <wp:anchor distT="0" distB="0" distL="114300" distR="114300" simplePos="0" relativeHeight="251662336" behindDoc="0" locked="0" layoutInCell="1" allowOverlap="1" wp14:anchorId="72AD2BFA" wp14:editId="787D1904">
+              <wp:anchor distT="0" distB="0" distL="114300" distR="114300" simplePos="0" relativeHeight="251662336" behindDoc="0" locked="0" layoutInCell="1" allowOverlap="1" wp14:anchorId="5E3B3020" wp14:editId="1FB22C65">
                 <wp:simplePos x="0" y="0"/>
                 <wp:positionH relativeFrom="column">
                   <wp:posOffset>4244340</wp:posOffset>
@@ -14679,7 +14062,7 @@
           </mc:Choice>
           <mc:Fallback>
             <w:pict>
-              <v:shape id="Caixa de texto 5" o:spid="_x0000_s1032" type="#_x0000_t202" style="position:absolute;margin-left:334.2pt;margin-top:207.65pt;width:229.55pt;height:33.45pt;z-index:251662336;visibility:visible;mso-wrap-style:square;mso-width-percent:400;mso-height-percent:200;mso-wrap-distance-left:9pt;mso-wrap-distance-top:0;mso-wrap-distance-right:9pt;mso-wrap-distance-bottom:0;mso-position-horizontal:absolute;mso-position-horizontal-relative:text;mso-position-vertical:absolute;mso-position-vertical-relative:text;mso-width-percent:400;mso-height-percent:200;mso-width-relative:margin;mso-height-relative:margin;v-text-anchor:top" o:gfxdata="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" strokecolor="white">
+              <v:shape id="Caixa de texto 5" o:spid="_x0000_s1031" type="#_x0000_t202" style="position:absolute;margin-left:334.2pt;margin-top:207.65pt;width:229.55pt;height:33.45pt;z-index:251662336;visibility:visible;mso-wrap-style:square;mso-width-percent:400;mso-height-percent:200;mso-wrap-distance-left:9pt;mso-wrap-distance-top:0;mso-wrap-distance-right:9pt;mso-wrap-distance-bottom:0;mso-position-horizontal:absolute;mso-position-horizontal-relative:text;mso-position-vertical:absolute;mso-position-vertical-relative:text;mso-width-percent:400;mso-height-percent:200;mso-width-relative:margin;mso-height-relative:margin;v-text-anchor:top" o:gfxdata="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" strokecolor="white">
                 <v:textbox style="mso-fit-shape-to-text:t">
                   <w:txbxContent>
                     <w:p/>
@@ -14759,7 +14142,7 @@
           <w:rPr>
             <w:noProof/>
           </w:rPr>
-          <w:t>17</w:t>
+          <w:t>14</w:t>
         </w:r>
         <w:r>
           <w:fldChar w:fldCharType="end"/>
@@ -14903,7 +14286,15 @@
           <w:sz w:val="16"/>
           <w:lang w:val="pt-PT"/>
         </w:rPr>
-        <w:t xml:space="preserve">dados </w:t>
+        <w:t>dados nas taxas</w:t>
+      </w:r>
+      <w:r>
+        <w:rPr>
+          <w:rFonts w:ascii="Times New Roman" w:hAnsi="Times New Roman"/>
+          <w:sz w:val="16"/>
+          <w:lang w:val="pt-PT"/>
+        </w:rPr>
+        <w:t xml:space="preserve"> </w:t>
       </w:r>
       <w:r>
         <w:rPr>
@@ -14912,7 +14303,15 @@
           <w:sz w:val="16"/>
           <w:lang w:val="pt-PT"/>
         </w:rPr>
-        <w:t>nas</w:t>
+        <w:t>de hoje?</w:t>
+      </w:r>
+      <w:r>
+        <w:rPr>
+          <w:rFonts w:ascii="Times New Roman" w:hAnsi="Times New Roman"/>
+          <w:sz w:val="16"/>
+          <w:lang w:val="pt-PT"/>
+        </w:rPr>
+        <w:t xml:space="preserve"> </w:t>
       </w:r>
       <w:r>
         <w:rPr>
@@ -14921,50 +14320,7 @@
           <w:sz w:val="16"/>
           <w:lang w:val="pt-PT"/>
         </w:rPr>
-        <w:t xml:space="preserve"> taxas</w:t>
-      </w:r>
-      <w:r>
-        <w:rPr>
-          <w:rFonts w:ascii="Times New Roman" w:hAnsi="Times New Roman"/>
-          <w:sz w:val="16"/>
-          <w:lang w:val="pt-PT"/>
-        </w:rPr>
-        <w:t xml:space="preserve"> </w:t>
-      </w:r>
-      <w:r>
-        <w:rPr>
-          <w:rStyle w:val="hps"/>
-          <w:rFonts w:ascii="Times New Roman" w:hAnsi="Times New Roman"/>
-          <w:sz w:val="16"/>
-          <w:lang w:val="pt-PT"/>
-        </w:rPr>
-        <w:t>de hoje?</w:t>
-      </w:r>
-      <w:r>
-        <w:rPr>
-          <w:rFonts w:ascii="Times New Roman" w:hAnsi="Times New Roman"/>
-          <w:sz w:val="16"/>
-          <w:lang w:val="pt-PT"/>
-        </w:rPr>
-        <w:t xml:space="preserve"> </w:t>
-      </w:r>
-      <w:r>
-        <w:rPr>
-          <w:rStyle w:val="hps"/>
-          <w:rFonts w:ascii="Times New Roman" w:hAnsi="Times New Roman"/>
-          <w:sz w:val="16"/>
-          <w:lang w:val="pt-PT"/>
-        </w:rPr>
-        <w:t>Amanhã</w:t>
-      </w:r>
-      <w:r>
-        <w:rPr>
-          <w:rStyle w:val="hps"/>
-          <w:rFonts w:ascii="Times New Roman" w:hAnsi="Times New Roman"/>
-          <w:sz w:val="16"/>
-          <w:lang w:val="pt-PT"/>
-        </w:rPr>
-        <w:t>?</w:t>
+        <w:t>Amanhã?</w:t>
       </w:r>
     </w:p>
   </w:footnote>
@@ -15056,34 +14412,7 @@
           <w:sz w:val="16"/>
           <w:lang w:val="pt-PT"/>
         </w:rPr>
-        <w:t>controlada</w:t>
-      </w:r>
-      <w:r>
-        <w:rPr>
-          <w:rStyle w:val="hps"/>
-          <w:rFonts w:ascii="Times New Roman" w:hAnsi="Times New Roman"/>
-          <w:sz w:val="16"/>
-          <w:lang w:val="pt-PT"/>
-        </w:rPr>
-        <w:t xml:space="preserve"> por aplicativo</w:t>
-      </w:r>
-      <w:r>
-        <w:rPr>
-          <w:rStyle w:val="hps"/>
-          <w:rFonts w:ascii="Times New Roman" w:hAnsi="Times New Roman"/>
-          <w:sz w:val="16"/>
-          <w:lang w:val="pt-PT"/>
-        </w:rPr>
-        <w:t xml:space="preserve"> </w:t>
-      </w:r>
-      <w:r>
-        <w:rPr>
-          <w:rStyle w:val="hps"/>
-          <w:rFonts w:ascii="Times New Roman" w:hAnsi="Times New Roman"/>
-          <w:sz w:val="16"/>
-          <w:lang w:val="pt-PT"/>
-        </w:rPr>
-        <w:t>para visualização</w:t>
+        <w:t>controlada por aplicativo para visualização</w:t>
       </w:r>
       <w:r>
         <w:rPr>
@@ -15694,16 +15023,7 @@
           <w:sz w:val="16"/>
           <w:lang w:val="pt-PT"/>
         </w:rPr>
-        <w:t>até 2010</w:t>
-      </w:r>
-      <w:r>
-        <w:rPr>
-          <w:rStyle w:val="hps"/>
-          <w:rFonts w:ascii="Times New Roman" w:hAnsi="Times New Roman"/>
-          <w:sz w:val="16"/>
-          <w:lang w:val="pt-PT"/>
-        </w:rPr>
-        <w:t>.</w:t>
+        <w:t>até 2010.</w:t>
       </w:r>
     </w:p>
   </w:footnote>
@@ -16076,16 +15396,7 @@
           <w:sz w:val="16"/>
           <w:lang w:val="pt-PT"/>
         </w:rPr>
-        <w:t>e Sociedade</w:t>
-      </w:r>
-      <w:r>
-        <w:rPr>
-          <w:rStyle w:val="hps"/>
-          <w:rFonts w:ascii="Times New Roman" w:hAnsi="Times New Roman"/>
-          <w:sz w:val="16"/>
-          <w:lang w:val="pt-PT"/>
-        </w:rPr>
-        <w:t>.</w:t>
+        <w:t>e Sociedade.</w:t>
       </w:r>
     </w:p>
   </w:footnote>
@@ -16622,79 +15933,83 @@
       <w:r>
         <w:rPr>
           <w:rStyle w:val="Refdenotaderodap"/>
-          <w:rFonts w:ascii="Times New Roman" w:hAnsi="Times New Roman"/>
-          <w:sz w:val="16"/>
+          <w:sz w:val="18"/>
         </w:rPr>
         <w:footnoteRef/>
       </w:r>
       <w:r>
-        <w:rPr>
-          <w:rFonts w:ascii="Times New Roman" w:hAnsi="Times New Roman"/>
-          <w:sz w:val="16"/>
-        </w:rPr>
-        <w:t xml:space="preserve"> </w:t>
-      </w:r>
-      <w:proofErr w:type="spellStart"/>
-      <w:r>
-        <w:rPr>
-          <w:rFonts w:ascii="Times New Roman" w:hAnsi="Times New Roman"/>
-          <w:i/>
-          <w:sz w:val="16"/>
-        </w:rPr>
-        <w:t>Cascading</w:t>
-      </w:r>
-      <w:proofErr w:type="spellEnd"/>
-      <w:r>
-        <w:rPr>
-          <w:rFonts w:ascii="Times New Roman" w:hAnsi="Times New Roman"/>
-          <w:i/>
-          <w:sz w:val="16"/>
-        </w:rPr>
-        <w:t xml:space="preserve"> </w:t>
-      </w:r>
-      <w:proofErr w:type="spellStart"/>
-      <w:r>
-        <w:rPr>
-          <w:rFonts w:ascii="Times New Roman" w:hAnsi="Times New Roman"/>
-          <w:i/>
-          <w:sz w:val="16"/>
-        </w:rPr>
-        <w:t>Style</w:t>
-      </w:r>
-      <w:proofErr w:type="spellEnd"/>
-      <w:r>
-        <w:rPr>
-          <w:rFonts w:ascii="Times New Roman" w:hAnsi="Times New Roman"/>
-          <w:i/>
-          <w:sz w:val="16"/>
-        </w:rPr>
-        <w:t xml:space="preserve"> </w:t>
-      </w:r>
-      <w:proofErr w:type="spellStart"/>
-      <w:r>
-        <w:rPr>
-          <w:rFonts w:ascii="Times New Roman" w:hAnsi="Times New Roman"/>
-          <w:i/>
-          <w:sz w:val="16"/>
-        </w:rPr>
-        <w:t>Sheets</w:t>
-      </w:r>
-      <w:proofErr w:type="spellEnd"/>
-      <w:proofErr w:type="gramStart"/>
-      <w:r>
-        <w:rPr>
-          <w:rFonts w:ascii="Times New Roman" w:hAnsi="Times New Roman"/>
-          <w:sz w:val="16"/>
-        </w:rPr>
-        <w:t>, formata</w:t>
-      </w:r>
-      <w:proofErr w:type="gramEnd"/>
-      <w:r>
-        <w:rPr>
-          <w:rFonts w:ascii="Times New Roman" w:hAnsi="Times New Roman"/>
-          <w:sz w:val="16"/>
-        </w:rPr>
-        <w:t xml:space="preserve"> a informação entregue pelo HTML.</w:t>
+        <w:t xml:space="preserve"> </w:t>
+      </w:r>
+      <w:r>
+        <w:rPr>
+          <w:rStyle w:val="Forte"/>
+          <w:rFonts w:ascii="Times New Roman" w:hAnsi="Times New Roman"/>
+          <w:b w:val="0"/>
+          <w:sz w:val="16"/>
+        </w:rPr>
+        <w:t>R</w:t>
+      </w:r>
+      <w:r>
+        <w:rPr>
+          <w:rStyle w:val="Forte"/>
+          <w:rFonts w:ascii="Times New Roman" w:hAnsi="Times New Roman"/>
+          <w:b w:val="0"/>
+          <w:sz w:val="16"/>
+        </w:rPr>
+        <w:t>eunião</w:t>
+      </w:r>
+      <w:r>
+        <w:rPr>
+          <w:rStyle w:val="Forte"/>
+          <w:rFonts w:ascii="Times New Roman" w:hAnsi="Times New Roman"/>
+          <w:sz w:val="16"/>
+        </w:rPr>
+        <w:t xml:space="preserve"> </w:t>
+      </w:r>
+      <w:r>
+        <w:rPr>
+          <w:rFonts w:ascii="Times New Roman" w:hAnsi="Times New Roman"/>
+          <w:sz w:val="16"/>
+        </w:rPr>
+        <w:t>de um grupo de pessoas interes</w:t>
+      </w:r>
+      <w:r>
+        <w:rPr>
+          <w:rFonts w:ascii="Times New Roman" w:hAnsi="Times New Roman"/>
+          <w:sz w:val="16"/>
+        </w:rPr>
+        <w:t xml:space="preserve">sados em um determinado assunto, </w:t>
+      </w:r>
+      <w:r>
+        <w:rPr>
+          <w:rFonts w:ascii="Times New Roman" w:hAnsi="Times New Roman"/>
+          <w:sz w:val="16"/>
+        </w:rPr>
+        <w:t xml:space="preserve">uma atividade para </w:t>
+      </w:r>
+      <w:r>
+        <w:rPr>
+          <w:rStyle w:val="Forte"/>
+          <w:rFonts w:ascii="Times New Roman" w:hAnsi="Times New Roman"/>
+          <w:b w:val="0"/>
+          <w:sz w:val="16"/>
+        </w:rPr>
+        <w:t>discussão</w:t>
+      </w:r>
+      <w:r>
+        <w:rPr>
+          <w:rStyle w:val="Forte"/>
+          <w:rFonts w:ascii="Times New Roman" w:hAnsi="Times New Roman"/>
+          <w:sz w:val="16"/>
+        </w:rPr>
+        <w:t xml:space="preserve"> </w:t>
+      </w:r>
+      <w:r>
+        <w:rPr>
+          <w:rFonts w:ascii="Times New Roman" w:hAnsi="Times New Roman"/>
+          <w:sz w:val="16"/>
+        </w:rPr>
+        <w:t>sobre um tema que é de interesse para todos.</w:t>
       </w:r>
     </w:p>
   </w:footnote>
@@ -16703,40 +16018,85 @@
       <w:pPr>
         <w:pStyle w:val="Textodenotaderodap"/>
         <w:rPr>
-          <w:sz w:val="16"/>
+          <w:rFonts w:ascii="Times New Roman" w:hAnsi="Times New Roman"/>
         </w:rPr>
       </w:pPr>
       <w:r>
         <w:rPr>
           <w:rStyle w:val="Refdenotaderodap"/>
           <w:rFonts w:ascii="Times New Roman" w:hAnsi="Times New Roman"/>
-          <w:sz w:val="16"/>
+          <w:sz w:val="18"/>
         </w:rPr>
         <w:footnoteRef/>
       </w:r>
       <w:r>
         <w:rPr>
           <w:rFonts w:ascii="Times New Roman" w:hAnsi="Times New Roman"/>
-          <w:sz w:val="16"/>
-        </w:rPr>
-        <w:t xml:space="preserve"> Linguagem de programação baseada em </w:t>
+          <w:sz w:val="18"/>
+        </w:rPr>
+        <w:t xml:space="preserve"> </w:t>
       </w:r>
       <w:proofErr w:type="spellStart"/>
       <w:r>
         <w:rPr>
           <w:rFonts w:ascii="Times New Roman" w:hAnsi="Times New Roman"/>
           <w:i/>
-          <w:sz w:val="16"/>
-        </w:rPr>
-        <w:t>scritps</w:t>
-      </w:r>
-      <w:proofErr w:type="spellEnd"/>
-      <w:r>
-        <w:rPr>
-          <w:rFonts w:ascii="Times New Roman" w:hAnsi="Times New Roman"/>
-          <w:sz w:val="16"/>
-        </w:rPr>
-        <w:t>.</w:t>
+          <w:sz w:val="18"/>
+        </w:rPr>
+        <w:t>Cascading</w:t>
+      </w:r>
+      <w:proofErr w:type="spellEnd"/>
+      <w:r>
+        <w:rPr>
+          <w:rFonts w:ascii="Times New Roman" w:hAnsi="Times New Roman"/>
+          <w:i/>
+          <w:sz w:val="18"/>
+        </w:rPr>
+        <w:t xml:space="preserve"> </w:t>
+      </w:r>
+      <w:proofErr w:type="spellStart"/>
+      <w:r>
+        <w:rPr>
+          <w:rFonts w:ascii="Times New Roman" w:hAnsi="Times New Roman"/>
+          <w:i/>
+          <w:sz w:val="18"/>
+        </w:rPr>
+        <w:t>Style</w:t>
+      </w:r>
+      <w:proofErr w:type="spellEnd"/>
+      <w:r>
+        <w:rPr>
+          <w:rFonts w:ascii="Times New Roman" w:hAnsi="Times New Roman"/>
+          <w:i/>
+          <w:sz w:val="18"/>
+        </w:rPr>
+        <w:t xml:space="preserve"> </w:t>
+      </w:r>
+      <w:proofErr w:type="spellStart"/>
+      <w:r>
+        <w:rPr>
+          <w:rFonts w:ascii="Times New Roman" w:hAnsi="Times New Roman"/>
+          <w:i/>
+          <w:sz w:val="18"/>
+        </w:rPr>
+        <w:t>Sheets</w:t>
+      </w:r>
+      <w:proofErr w:type="spellEnd"/>
+      <w:proofErr w:type="gramStart"/>
+      <w:r>
+        <w:rPr>
+          <w:rFonts w:ascii="Times New Roman" w:hAnsi="Times New Roman"/>
+          <w:sz w:val="18"/>
+        </w:rPr>
+        <w:t>, formata</w:t>
+      </w:r>
+      <w:proofErr w:type="gramEnd"/>
+      <w:r>
+        <w:rPr>
+          <w:rFonts w:ascii="Times New Roman" w:hAnsi="Times New Roman"/>
+          <w:sz w:val="18"/>
+        </w:rPr>
+        <w:t xml:space="preserve"> a informação entregue pelo HTML.</w:t>
       </w:r>
     </w:p>
   </w:footnote>
@@ -16746,7 +16106,6 @@
         <w:pStyle w:val="Textodenotaderodap"/>
         <w:rPr>
           <w:rFonts w:ascii="Times New Roman" w:hAnsi="Times New Roman"/>
-          <w:sz w:val="16"/>
         </w:rPr>
       </w:pPr>
       <w:r>
@@ -16762,7 +16121,35 @@
           <w:rFonts w:ascii="Times New Roman" w:hAnsi="Times New Roman"/>
           <w:sz w:val="16"/>
         </w:rPr>
-        <w:t xml:space="preserve"> Rede social.</w:t>
+        <w:t xml:space="preserve"> Abstração</w:t>
+      </w:r>
+      <w:r>
+        <w:rPr>
+          <w:rFonts w:ascii="Times New Roman" w:hAnsi="Times New Roman"/>
+          <w:sz w:val="16"/>
+        </w:rPr>
+        <w:t xml:space="preserve"> que une </w:t>
+      </w:r>
+      <w:r>
+        <w:rPr>
+          <w:rFonts w:ascii="Times New Roman" w:hAnsi="Times New Roman"/>
+          <w:sz w:val="16"/>
+        </w:rPr>
+        <w:t xml:space="preserve">códigos </w:t>
+      </w:r>
+      <w:r>
+        <w:rPr>
+          <w:rFonts w:ascii="Times New Roman" w:hAnsi="Times New Roman"/>
+          <w:sz w:val="16"/>
+        </w:rPr>
+        <w:t>comuns entre vários projetos de software provendo uma funcionalidade genérica</w:t>
+      </w:r>
+      <w:r>
+        <w:rPr>
+          <w:rFonts w:ascii="Times New Roman" w:hAnsi="Times New Roman"/>
+          <w:sz w:val="16"/>
+        </w:rPr>
+        <w:t>.</w:t>
       </w:r>
     </w:p>
   </w:footnote>
@@ -16773,6 +16160,7 @@
         <w:rPr>
           <w:rFonts w:ascii="Times New Roman" w:hAnsi="Times New Roman"/>
           <w:sz w:val="16"/>
+          <w:szCs w:val="16"/>
         </w:rPr>
       </w:pPr>
       <w:r>
@@ -16780,6 +16168,7 @@
           <w:rStyle w:val="Refdenotaderodap"/>
           <w:rFonts w:ascii="Times New Roman" w:hAnsi="Times New Roman"/>
           <w:sz w:val="16"/>
+          <w:szCs w:val="16"/>
         </w:rPr>
         <w:footnoteRef/>
       </w:r>
@@ -16787,8 +16176,66 @@
         <w:rPr>
           <w:rFonts w:ascii="Times New Roman" w:hAnsi="Times New Roman"/>
           <w:sz w:val="16"/>
-        </w:rPr>
-        <w:t xml:space="preserve"> Rede internacional formada em torno de um modelo de conferência.</w:t>
+          <w:szCs w:val="16"/>
+        </w:rPr>
+        <w:t xml:space="preserve"> Toda parte incluída na apresentação visual de um site.</w:t>
+      </w:r>
+    </w:p>
+  </w:footnote>
+  <w:footnote w:id="37">
+    <w:p>
+      <w:pPr>
+        <w:pStyle w:val="Textodenotaderodap"/>
+        <w:rPr>
+          <w:rFonts w:ascii="Times New Roman" w:hAnsi="Times New Roman"/>
+        </w:rPr>
+      </w:pPr>
+      <w:r>
+        <w:rPr>
+          <w:rStyle w:val="Refdenotaderodap"/>
+          <w:rFonts w:ascii="Times New Roman" w:hAnsi="Times New Roman"/>
+          <w:sz w:val="16"/>
+        </w:rPr>
+        <w:footnoteRef/>
+      </w:r>
+      <w:r>
+        <w:rPr>
+          <w:rFonts w:ascii="Times New Roman" w:hAnsi="Times New Roman"/>
+          <w:sz w:val="16"/>
+        </w:rPr>
+        <w:t xml:space="preserve"> Rede Social.</w:t>
+      </w:r>
+    </w:p>
+  </w:footnote>
+  <w:footnote w:id="38">
+    <w:p>
+      <w:pPr>
+        <w:pStyle w:val="Textodenotaderodap"/>
+        <w:rPr>
+          <w:rFonts w:ascii="Times New Roman" w:hAnsi="Times New Roman"/>
+        </w:rPr>
+      </w:pPr>
+      <w:r>
+        <w:rPr>
+          <w:rStyle w:val="Refdenotaderodap"/>
+          <w:rFonts w:ascii="Times New Roman" w:hAnsi="Times New Roman"/>
+          <w:sz w:val="16"/>
+        </w:rPr>
+        <w:footnoteRef/>
+      </w:r>
+      <w:r>
+        <w:rPr>
+          <w:rFonts w:ascii="Times New Roman" w:hAnsi="Times New Roman"/>
+          <w:sz w:val="16"/>
+        </w:rPr>
+        <w:t xml:space="preserve"> </w:t>
+      </w:r>
+      <w:r>
+        <w:rPr>
+          <w:rFonts w:ascii="Times New Roman" w:hAnsi="Times New Roman"/>
+          <w:sz w:val="16"/>
+        </w:rPr>
+        <w:t>Linguagem de programação interpretada pelo navegador.</w:t>
       </w:r>
     </w:p>
   </w:footnote>
@@ -19934,7 +19381,7 @@
 </file>
 
 <file path=customXml/itemProps1.xml><?xml version="1.0" encoding="utf-8"?>
-<ds:datastoreItem xmlns:ds="http://schemas.openxmlformats.org/officeDocument/2006/customXml" ds:itemID="{612D3B79-535A-4BB5-AE3C-69F7D50F62D9}">
+<ds:datastoreItem xmlns:ds="http://schemas.openxmlformats.org/officeDocument/2006/customXml" ds:itemID="{59B75D62-E2FF-4AB9-B72F-5442458C5E33}">
   <ds:schemaRefs>
     <ds:schemaRef ds:uri="http://schemas.openxmlformats.org/officeDocument/2006/bibliography"/>
   </ds:schemaRefs>

--- a/documents/life_cycle/quadro_teorico.docx
+++ b/documents/life_cycle/quadro_teorico.docx
@@ -1166,43 +1166,7 @@
           <w:sz w:val="24"/>
           <w:szCs w:val="24"/>
         </w:rPr>
-        <w:t xml:space="preserve">Projeto de pesquisa apresentado à disciplina de TCC </w:t>
-      </w:r>
-      <w:proofErr w:type="gramStart"/>
-      <w:r>
-        <w:rPr>
-          <w:rFonts w:ascii="Times New Roman" w:hAnsi="Times New Roman"/>
-          <w:sz w:val="24"/>
-          <w:szCs w:val="24"/>
-        </w:rPr>
-        <w:t>1</w:t>
-      </w:r>
-      <w:proofErr w:type="gramEnd"/>
-      <w:r>
-        <w:rPr>
-          <w:rFonts w:ascii="Times New Roman" w:hAnsi="Times New Roman"/>
-          <w:sz w:val="24"/>
-          <w:szCs w:val="24"/>
-        </w:rPr>
-        <w:t xml:space="preserve"> do Curso de Sistemas de Informação como requisito parcial para obtenção de créditos sob orientação do  Prof. </w:t>
-      </w:r>
-      <w:proofErr w:type="spellStart"/>
-      <w:r>
-        <w:rPr>
-          <w:rFonts w:ascii="Times New Roman" w:hAnsi="Times New Roman"/>
-          <w:sz w:val="24"/>
-          <w:szCs w:val="24"/>
-        </w:rPr>
-        <w:t>Ednardo</w:t>
-      </w:r>
-      <w:proofErr w:type="spellEnd"/>
-      <w:r>
-        <w:rPr>
-          <w:rFonts w:ascii="Times New Roman" w:hAnsi="Times New Roman"/>
-          <w:sz w:val="24"/>
-          <w:szCs w:val="24"/>
-        </w:rPr>
-        <w:t xml:space="preserve"> David Segura.</w:t>
+        <w:t>Projeto de pesquisa apresentado à disciplina de TCC 1 do Curso de Sistemas de Informação como requisito parcial para obtenção de créditos sob orientação do  Prof. Ednardo David Segura.</w:t>
       </w:r>
     </w:p>
     <w:p>
@@ -1575,21 +1539,13 @@
         <w:jc w:val="both"/>
       </w:pPr>
       <w:r>
-        <w:t xml:space="preserve">Segundo Press (2013), </w:t>
-      </w:r>
-      <w:proofErr w:type="gramStart"/>
-      <w:r>
-        <w:t>a</w:t>
+        <w:t>Segundo Press (2013), a</w:t>
       </w:r>
       <w:r>
         <w:t xml:space="preserve"> história de como os </w:t>
       </w:r>
       <w:r>
-        <w:t>dados se tornaram</w:t>
-      </w:r>
-      <w:proofErr w:type="gramEnd"/>
-      <w:r>
-        <w:t xml:space="preserve"> tão vastos, gerando o que hoje conhecemos como </w:t>
+        <w:t xml:space="preserve">dados se tornaram tão vastos, gerando o que hoje conhecemos como </w:t>
       </w:r>
       <w:r>
         <w:rPr>
@@ -1603,32 +1559,11 @@
       <w:r>
         <w:t xml:space="preserve"> muito além do atual estado estabelecido. </w:t>
       </w:r>
-      <w:proofErr w:type="gramStart"/>
       <w:r>
         <w:t>Há</w:t>
       </w:r>
       <w:r>
-        <w:t xml:space="preserve"> nove anos atrás</w:t>
-      </w:r>
-      <w:proofErr w:type="gramEnd"/>
-      <w:r>
-        <w:t xml:space="preserve"> já houve tentativas de quantificar a taxa de crescimento no volume de dados ou o que ficou conhecido como a explosão de informação, aqui veremos um breve resumo como tudo aconteceu desde 1944 quando </w:t>
-      </w:r>
-      <w:proofErr w:type="spellStart"/>
-      <w:r>
-        <w:t>Freemont</w:t>
-      </w:r>
-      <w:proofErr w:type="spellEnd"/>
-      <w:r>
-        <w:t xml:space="preserve"> Rider, da Biblioteca Universitária de </w:t>
-      </w:r>
-      <w:proofErr w:type="spellStart"/>
-      <w:r>
-        <w:t>Wesleyan</w:t>
-      </w:r>
-      <w:proofErr w:type="spellEnd"/>
-      <w:r>
-        <w:t xml:space="preserve"> publicou  sua obra </w:t>
+        <w:t xml:space="preserve"> nove anos atrás já houve tentativas de quantificar a taxa de crescimento no volume de dados ou o que ficou conhecido como a explosão de informação, aqui veremos um breve resumo como tudo aconteceu desde 1944 quando Freemont Rider, da Biblioteca Universitária de Wesleyan publicou  sua obra </w:t>
       </w:r>
       <w:r>
         <w:t>“</w:t>
@@ -1637,77 +1572,7 @@
         <w:rPr>
           <w:rStyle w:val="nfase"/>
         </w:rPr>
-        <w:t xml:space="preserve">The Scholar </w:t>
-      </w:r>
-      <w:proofErr w:type="spellStart"/>
-      <w:r>
-        <w:rPr>
-          <w:rStyle w:val="nfase"/>
-        </w:rPr>
-        <w:t>and</w:t>
-      </w:r>
-      <w:proofErr w:type="spellEnd"/>
-      <w:r>
-        <w:rPr>
-          <w:rStyle w:val="nfase"/>
-        </w:rPr>
-        <w:t xml:space="preserve"> </w:t>
-      </w:r>
-      <w:proofErr w:type="spellStart"/>
-      <w:r>
-        <w:rPr>
-          <w:rStyle w:val="nfase"/>
-        </w:rPr>
-        <w:t>the</w:t>
-      </w:r>
-      <w:proofErr w:type="spellEnd"/>
-      <w:r>
-        <w:rPr>
-          <w:rStyle w:val="nfase"/>
-        </w:rPr>
-        <w:t xml:space="preserve"> Future </w:t>
-      </w:r>
-      <w:proofErr w:type="spellStart"/>
-      <w:r>
-        <w:rPr>
-          <w:rStyle w:val="nfase"/>
-        </w:rPr>
-        <w:t>of</w:t>
-      </w:r>
-      <w:proofErr w:type="spellEnd"/>
-      <w:r>
-        <w:rPr>
-          <w:rStyle w:val="nfase"/>
-        </w:rPr>
-        <w:t xml:space="preserve"> </w:t>
-      </w:r>
-      <w:proofErr w:type="spellStart"/>
-      <w:r>
-        <w:rPr>
-          <w:rStyle w:val="nfase"/>
-        </w:rPr>
-        <w:t>the</w:t>
-      </w:r>
-      <w:proofErr w:type="spellEnd"/>
-      <w:r>
-        <w:rPr>
-          <w:rStyle w:val="nfase"/>
-        </w:rPr>
-        <w:t xml:space="preserve"> </w:t>
-      </w:r>
-      <w:proofErr w:type="spellStart"/>
-      <w:r>
-        <w:rPr>
-          <w:rStyle w:val="nfase"/>
-        </w:rPr>
-        <w:t>Research</w:t>
-      </w:r>
-      <w:proofErr w:type="spellEnd"/>
-      <w:r>
-        <w:rPr>
-          <w:rStyle w:val="nfase"/>
-        </w:rPr>
-        <w:t xml:space="preserve"> Library</w:t>
+        <w:t>The Scholar and the Future of the Research Library</w:t>
       </w:r>
       <w:r>
         <w:rPr>
@@ -1791,23 +1656,7 @@
           <w:rStyle w:val="nfase"/>
           <w:i w:val="0"/>
         </w:rPr>
-        <w:t xml:space="preserve"> Rider especulava que em </w:t>
-      </w:r>
-      <w:proofErr w:type="gramStart"/>
-      <w:r>
-        <w:rPr>
-          <w:rStyle w:val="nfase"/>
-          <w:i w:val="0"/>
-        </w:rPr>
-        <w:t>2040 Biblioteca</w:t>
-      </w:r>
-      <w:proofErr w:type="gramEnd"/>
-      <w:r>
-        <w:rPr>
-          <w:rStyle w:val="nfase"/>
-          <w:i w:val="0"/>
-        </w:rPr>
-        <w:t xml:space="preserve"> de Yale teria, nessa taxa de crescimento, cerca de 200.000.000 de volumes e precisaria de cerca de seis mil pessoas trabalhando no servi</w:t>
+        <w:t xml:space="preserve"> Rider especulava que em 2040 Biblioteca de Yale teria, nessa taxa de crescimento, cerca de 200.000.000 de volumes e precisaria de cerca de seis mil pessoas trabalhando no servi</w:t>
       </w:r>
       <w:r>
         <w:rPr>
@@ -1846,105 +1695,12 @@
         </w:rPr>
         <w:t>Em julho de 1986 Hal B. Becker publicou “</w:t>
       </w:r>
-      <w:proofErr w:type="spellStart"/>
       <w:r>
         <w:rPr>
           <w:rStyle w:val="nfase"/>
         </w:rPr>
-        <w:t>Can</w:t>
-      </w:r>
-      <w:proofErr w:type="spellEnd"/>
-      <w:r>
-        <w:rPr>
-          <w:rStyle w:val="nfase"/>
-        </w:rPr>
-        <w:t xml:space="preserve"> </w:t>
-      </w:r>
-      <w:proofErr w:type="spellStart"/>
-      <w:r>
-        <w:rPr>
-          <w:rStyle w:val="nfase"/>
-        </w:rPr>
-        <w:t>users</w:t>
-      </w:r>
-      <w:proofErr w:type="spellEnd"/>
-      <w:r>
-        <w:rPr>
-          <w:rStyle w:val="nfase"/>
-        </w:rPr>
-        <w:t xml:space="preserve"> </w:t>
-      </w:r>
-      <w:proofErr w:type="spellStart"/>
-      <w:r>
-        <w:rPr>
-          <w:rStyle w:val="nfase"/>
-        </w:rPr>
-        <w:t>really</w:t>
-      </w:r>
-      <w:proofErr w:type="spellEnd"/>
-      <w:r>
-        <w:rPr>
-          <w:rStyle w:val="nfase"/>
-        </w:rPr>
-        <w:t xml:space="preserve"> </w:t>
-      </w:r>
-      <w:proofErr w:type="spellStart"/>
-      <w:r>
-        <w:rPr>
-          <w:rStyle w:val="nfase"/>
-        </w:rPr>
-        <w:t>absorb</w:t>
-      </w:r>
-      <w:proofErr w:type="spellEnd"/>
-      <w:r>
-        <w:rPr>
-          <w:rStyle w:val="nfase"/>
-        </w:rPr>
-        <w:t xml:space="preserve"> data </w:t>
-      </w:r>
-      <w:proofErr w:type="spellStart"/>
-      <w:r>
-        <w:rPr>
-          <w:rStyle w:val="nfase"/>
-        </w:rPr>
-        <w:t>at</w:t>
-      </w:r>
-      <w:proofErr w:type="spellEnd"/>
-      <w:r>
-        <w:rPr>
-          <w:rStyle w:val="nfase"/>
-        </w:rPr>
-        <w:t xml:space="preserve"> </w:t>
-      </w:r>
-      <w:proofErr w:type="spellStart"/>
-      <w:r>
-        <w:rPr>
-          <w:rStyle w:val="nfase"/>
-        </w:rPr>
-        <w:t>today’s</w:t>
-      </w:r>
-      <w:proofErr w:type="spellEnd"/>
-      <w:r>
-        <w:rPr>
-          <w:rStyle w:val="nfase"/>
-        </w:rPr>
-        <w:t xml:space="preserve"> rates? </w:t>
-      </w:r>
-      <w:proofErr w:type="spellStart"/>
-      <w:r>
-        <w:rPr>
-          <w:rStyle w:val="nfase"/>
-        </w:rPr>
-        <w:t>Tomorrow’s</w:t>
-      </w:r>
-      <w:proofErr w:type="spellEnd"/>
-      <w:r>
-        <w:rPr>
-          <w:rStyle w:val="nfase"/>
-        </w:rPr>
-        <w:t>?</w:t>
-      </w:r>
-      <w:proofErr w:type="gramStart"/>
+        <w:t>Can users really absorb data at today’s rates? Tomorrow’s?</w:t>
+      </w:r>
       <w:r>
         <w:rPr>
           <w:rStyle w:val="nfase"/>
@@ -1952,7 +1708,6 @@
         </w:rPr>
         <w:t>”</w:t>
       </w:r>
-      <w:proofErr w:type="gramEnd"/>
       <w:r>
         <w:rPr>
           <w:rStyle w:val="Refdenotaderodap"/>
@@ -1993,81 +1748,56 @@
           <w:rStyle w:val="nfase"/>
           <w:i w:val="0"/>
         </w:rPr>
-        <w:t xml:space="preserve"> densidade de caracteres alcançada por </w:t>
-      </w:r>
-      <w:proofErr w:type="spellStart"/>
+        <w:t xml:space="preserve"> densidade de caracteres alcançada por Guttenberg era aproximadamente de 500 caracteres por polegada cubica – cerca de 500 vezes a densidade das tábuas cuneiformes sumérias de 4000 antes de Cristo</w:t>
+      </w:r>
       <w:r>
         <w:rPr>
           <w:rStyle w:val="nfase"/>
           <w:i w:val="0"/>
         </w:rPr>
-        <w:t>Guttenberg</w:t>
-      </w:r>
-      <w:proofErr w:type="spellEnd"/>
+        <w:t>”</w:t>
+      </w:r>
       <w:r>
         <w:rPr>
           <w:rStyle w:val="nfase"/>
           <w:i w:val="0"/>
         </w:rPr>
-        <w:t xml:space="preserve"> era aproximadamente de 500 caracteres por polegada cubica – cerca de 500 vezes a densidade das tábuas cuneiformes sumérias de 4000 antes de Cristo</w:t>
+        <w:t xml:space="preserve"> </w:t>
       </w:r>
       <w:r>
         <w:rPr>
           <w:rStyle w:val="nfase"/>
           <w:i w:val="0"/>
         </w:rPr>
-        <w:t>”</w:t>
+        <w:t>(BECKER, 1986</w:t>
       </w:r>
       <w:r>
         <w:rPr>
           <w:rStyle w:val="nfase"/>
           <w:i w:val="0"/>
         </w:rPr>
-        <w:t xml:space="preserve"> </w:t>
+        <w:t>,</w:t>
       </w:r>
       <w:r>
         <w:rPr>
           <w:rStyle w:val="nfase"/>
           <w:i w:val="0"/>
         </w:rPr>
-        <w:t>(BECKER, 1986</w:t>
+        <w:t xml:space="preserve"> apud PRESS, 2013).</w:t>
       </w:r>
       <w:r>
         <w:rPr>
           <w:rStyle w:val="nfase"/>
           <w:i w:val="0"/>
         </w:rPr>
-        <w:t>,</w:t>
+        <w:t xml:space="preserve"> Por volta do ano 2000 as memórias RAM armazenariam 1.25X10</w:t>
       </w:r>
       <w:r>
         <w:rPr>
           <w:rStyle w:val="nfase"/>
           <w:i w:val="0"/>
         </w:rPr>
-        <w:t xml:space="preserve"> apud PRESS, 2013).</w:t>
-      </w:r>
-      <w:r>
-        <w:rPr>
-          <w:rStyle w:val="nfase"/>
-          <w:i w:val="0"/>
-        </w:rPr>
-        <w:t xml:space="preserve"> Por volta do ano 2000 as memórias RAM armazenariam 1.25X10</w:t>
-      </w:r>
-      <w:proofErr w:type="gramStart"/>
-      <w:r>
-        <w:rPr>
-          <w:rStyle w:val="nfase"/>
-          <w:i w:val="0"/>
-        </w:rPr>
-        <w:t>¹¹</w:t>
-      </w:r>
-      <w:proofErr w:type="gramEnd"/>
-      <w:r>
-        <w:rPr>
-          <w:rStyle w:val="nfase"/>
-          <w:i w:val="0"/>
-        </w:rPr>
-        <w:t xml:space="preserve"> </w:t>
+        <w:t xml:space="preserve">¹¹ </w:t>
       </w:r>
       <w:r>
         <w:rPr>
@@ -2196,105 +1926,22 @@
           <w:rStyle w:val="nfase"/>
           <w:i w:val="0"/>
         </w:rPr>
-        <w:t xml:space="preserve">Em Outubro de 1997 Michael Cox e David </w:t>
-      </w:r>
-      <w:proofErr w:type="spellStart"/>
-      <w:r>
-        <w:rPr>
-          <w:rStyle w:val="nfase"/>
-          <w:i w:val="0"/>
-        </w:rPr>
-        <w:t>Ellsworth</w:t>
-      </w:r>
-      <w:proofErr w:type="spellEnd"/>
-      <w:r>
-        <w:rPr>
-          <w:rStyle w:val="nfase"/>
-          <w:i w:val="0"/>
-        </w:rPr>
-        <w:t xml:space="preserve"> publicaram “</w:t>
-      </w:r>
-      <w:proofErr w:type="spellStart"/>
+        <w:t>Em Outubro de 1997 Michael Cox e David Ellsworth publicaram “</w:t>
+      </w:r>
       <w:r>
         <w:rPr>
           <w:rStyle w:val="nfase"/>
           <w:iCs w:val="0"/>
         </w:rPr>
-        <w:t>Application-controlled</w:t>
-      </w:r>
-      <w:proofErr w:type="spellEnd"/>
+        <w:t>Application-controlled demand paging for out-of-core visualization</w:t>
+      </w:r>
       <w:r>
         <w:rPr>
           <w:rStyle w:val="nfase"/>
           <w:iCs w:val="0"/>
         </w:rPr>
-        <w:t xml:space="preserve"> </w:t>
-      </w:r>
-      <w:proofErr w:type="spellStart"/>
-      <w:r>
-        <w:rPr>
-          <w:rStyle w:val="nfase"/>
-          <w:iCs w:val="0"/>
-        </w:rPr>
-        <w:t>demand</w:t>
-      </w:r>
-      <w:proofErr w:type="spellEnd"/>
-      <w:r>
-        <w:rPr>
-          <w:rStyle w:val="nfase"/>
-          <w:iCs w:val="0"/>
-        </w:rPr>
-        <w:t xml:space="preserve"> </w:t>
-      </w:r>
-      <w:proofErr w:type="spellStart"/>
-      <w:r>
-        <w:rPr>
-          <w:rStyle w:val="nfase"/>
-          <w:iCs w:val="0"/>
-        </w:rPr>
-        <w:t>paging</w:t>
-      </w:r>
-      <w:proofErr w:type="spellEnd"/>
-      <w:r>
-        <w:rPr>
-          <w:rStyle w:val="nfase"/>
-          <w:iCs w:val="0"/>
-        </w:rPr>
-        <w:t xml:space="preserve"> for out-</w:t>
-      </w:r>
-      <w:proofErr w:type="spellStart"/>
-      <w:r>
-        <w:rPr>
-          <w:rStyle w:val="nfase"/>
-          <w:iCs w:val="0"/>
-        </w:rPr>
-        <w:t>of</w:t>
-      </w:r>
-      <w:proofErr w:type="spellEnd"/>
-      <w:r>
-        <w:rPr>
-          <w:rStyle w:val="nfase"/>
-          <w:iCs w:val="0"/>
-        </w:rPr>
-        <w:t xml:space="preserve">-core </w:t>
-      </w:r>
-      <w:proofErr w:type="spellStart"/>
-      <w:r>
-        <w:rPr>
-          <w:rStyle w:val="nfase"/>
-          <w:iCs w:val="0"/>
-        </w:rPr>
-        <w:t>visualization</w:t>
-      </w:r>
-      <w:proofErr w:type="spellEnd"/>
-      <w:r>
-        <w:rPr>
-          <w:rStyle w:val="nfase"/>
-          <w:iCs w:val="0"/>
-        </w:rPr>
         <w:t>.</w:t>
       </w:r>
-      <w:proofErr w:type="gramStart"/>
       <w:r>
         <w:rPr>
           <w:rStyle w:val="nfase"/>
@@ -2303,7 +1950,6 @@
         </w:rPr>
         <w:t>”</w:t>
       </w:r>
-      <w:proofErr w:type="gramEnd"/>
       <w:r>
         <w:rPr>
           <w:rStyle w:val="Refdenotaderodap"/>
@@ -2528,87 +2174,7 @@
           <w:bCs w:val="0"/>
           <w:iCs/>
         </w:rPr>
-        <w:t xml:space="preserve">Em agosto de 1999 Steve </w:t>
-      </w:r>
-      <w:proofErr w:type="spellStart"/>
-      <w:r>
-        <w:rPr>
-          <w:rStyle w:val="nfaseforte"/>
-          <w:b w:val="0"/>
-          <w:bCs w:val="0"/>
-          <w:iCs/>
-        </w:rPr>
-        <w:t>Bryson</w:t>
-      </w:r>
-      <w:proofErr w:type="spellEnd"/>
-      <w:r>
-        <w:rPr>
-          <w:rStyle w:val="nfaseforte"/>
-          <w:b w:val="0"/>
-          <w:bCs w:val="0"/>
-          <w:iCs/>
-        </w:rPr>
-        <w:t xml:space="preserve">, David </w:t>
-      </w:r>
-      <w:proofErr w:type="spellStart"/>
-      <w:r>
-        <w:rPr>
-          <w:rStyle w:val="nfaseforte"/>
-          <w:b w:val="0"/>
-          <w:bCs w:val="0"/>
-          <w:iCs/>
-        </w:rPr>
-        <w:t>Kenwright</w:t>
-      </w:r>
-      <w:proofErr w:type="spellEnd"/>
-      <w:r>
-        <w:rPr>
-          <w:rStyle w:val="nfaseforte"/>
-          <w:b w:val="0"/>
-          <w:bCs w:val="0"/>
-          <w:iCs/>
-        </w:rPr>
-        <w:t xml:space="preserve">, Michael Cox, David </w:t>
-      </w:r>
-      <w:proofErr w:type="spellStart"/>
-      <w:r>
-        <w:rPr>
-          <w:rStyle w:val="nfaseforte"/>
-          <w:b w:val="0"/>
-          <w:bCs w:val="0"/>
-          <w:iCs/>
-        </w:rPr>
-        <w:t>Ellsworth</w:t>
-      </w:r>
-      <w:proofErr w:type="spellEnd"/>
-      <w:r>
-        <w:rPr>
-          <w:rStyle w:val="nfaseforte"/>
-          <w:b w:val="0"/>
-          <w:bCs w:val="0"/>
-          <w:iCs/>
-        </w:rPr>
-        <w:t xml:space="preserve"> e Robert </w:t>
-      </w:r>
-      <w:proofErr w:type="spellStart"/>
-      <w:r>
-        <w:rPr>
-          <w:rStyle w:val="nfaseforte"/>
-          <w:b w:val="0"/>
-          <w:bCs w:val="0"/>
-          <w:iCs/>
-        </w:rPr>
-        <w:t>Haimes</w:t>
-      </w:r>
-      <w:proofErr w:type="spellEnd"/>
-      <w:r>
-        <w:rPr>
-          <w:rStyle w:val="nfaseforte"/>
-          <w:b w:val="0"/>
-          <w:bCs w:val="0"/>
-          <w:iCs/>
-        </w:rPr>
-        <w:t xml:space="preserve"> publicaram </w:t>
+        <w:t xml:space="preserve">Em agosto de 1999 Steve Bryson, David Kenwright, Michael Cox, David Ellsworth e Robert Haimes publicaram </w:t>
       </w:r>
       <w:r>
         <w:rPr>
@@ -2618,7 +2184,6 @@
         </w:rPr>
         <w:t>“</w:t>
       </w:r>
-      <w:proofErr w:type="spellStart"/>
       <w:r>
         <w:rPr>
           <w:rStyle w:val="nfaseforte"/>
@@ -2626,9 +2191,8 @@
           <w:bCs w:val="0"/>
           <w:i/>
         </w:rPr>
-        <w:t>Visually</w:t>
-      </w:r>
-      <w:proofErr w:type="spellEnd"/>
+        <w:t>Visually exploring gigabyte data sets in real time</w:t>
+      </w:r>
       <w:r>
         <w:rPr>
           <w:rStyle w:val="nfaseforte"/>
@@ -2636,39 +2200,8 @@
           <w:bCs w:val="0"/>
           <w:i/>
         </w:rPr>
-        <w:t xml:space="preserve"> </w:t>
-      </w:r>
-      <w:proofErr w:type="spellStart"/>
-      <w:r>
-        <w:rPr>
-          <w:rStyle w:val="nfaseforte"/>
-          <w:b w:val="0"/>
-          <w:bCs w:val="0"/>
-          <w:i/>
-        </w:rPr>
-        <w:t>exploring</w:t>
-      </w:r>
-      <w:proofErr w:type="spellEnd"/>
-      <w:r>
-        <w:rPr>
-          <w:rStyle w:val="nfaseforte"/>
-          <w:b w:val="0"/>
-          <w:bCs w:val="0"/>
-          <w:i/>
-        </w:rPr>
-        <w:t xml:space="preserve"> gigabyte data sets in real time</w:t>
-      </w:r>
-      <w:proofErr w:type="gramStart"/>
-      <w:r>
-        <w:rPr>
-          <w:rStyle w:val="nfaseforte"/>
-          <w:b w:val="0"/>
-          <w:bCs w:val="0"/>
-          <w:i/>
-        </w:rPr>
         <w:t>”</w:t>
       </w:r>
-      <w:proofErr w:type="gramEnd"/>
       <w:r>
         <w:rPr>
           <w:rStyle w:val="Refdenotaderodap"/>
@@ -2784,40 +2317,8 @@
           <w:bCs w:val="0"/>
           <w:i/>
         </w:rPr>
-        <w:t xml:space="preserve">Big Data for </w:t>
-      </w:r>
-      <w:proofErr w:type="spellStart"/>
-      <w:r>
-        <w:rPr>
-          <w:rStyle w:val="nfaseforte"/>
-          <w:b w:val="0"/>
-          <w:bCs w:val="0"/>
-          <w:i/>
-        </w:rPr>
-        <w:t>Scientific</w:t>
-      </w:r>
-      <w:proofErr w:type="spellEnd"/>
-      <w:r>
-        <w:rPr>
-          <w:rStyle w:val="nfaseforte"/>
-          <w:b w:val="0"/>
-          <w:bCs w:val="0"/>
-          <w:i/>
-        </w:rPr>
-        <w:t xml:space="preserve"> </w:t>
-      </w:r>
-      <w:proofErr w:type="spellStart"/>
-      <w:r>
-        <w:rPr>
-          <w:rStyle w:val="nfaseforte"/>
-          <w:b w:val="0"/>
-          <w:bCs w:val="0"/>
-          <w:i/>
-        </w:rPr>
-        <w:t>Visualization</w:t>
-      </w:r>
-      <w:proofErr w:type="spellEnd"/>
-      <w:proofErr w:type="gramStart"/>
+        <w:t>Big Data for Scientific Visualization</w:t>
+      </w:r>
       <w:r>
         <w:rPr>
           <w:rStyle w:val="nfaseforte"/>
@@ -2826,7 +2327,6 @@
         </w:rPr>
         <w:t>”</w:t>
       </w:r>
-      <w:proofErr w:type="gramEnd"/>
       <w:r>
         <w:rPr>
           <w:rStyle w:val="Refdenotaderodap"/>
@@ -2921,28 +2421,7 @@
           <w:bCs w:val="0"/>
           <w:iCs/>
         </w:rPr>
-        <w:t xml:space="preserve">é simplesmente difícil olhar para todos os números. E, como Richard W. </w:t>
-      </w:r>
-      <w:proofErr w:type="spellStart"/>
-      <w:proofErr w:type="gramStart"/>
-      <w:r>
-        <w:rPr>
-          <w:rStyle w:val="nfaseforte"/>
-          <w:b w:val="0"/>
-          <w:bCs w:val="0"/>
-          <w:iCs/>
-        </w:rPr>
-        <w:t>Hamming</w:t>
-      </w:r>
-      <w:proofErr w:type="spellEnd"/>
-      <w:r>
-        <w:rPr>
-          <w:rStyle w:val="nfaseforte"/>
-          <w:b w:val="0"/>
-          <w:bCs w:val="0"/>
-          <w:iCs/>
-        </w:rPr>
-        <w:t>, matemático e c</w:t>
+        <w:t>é simplesmente difícil olhar para todos os números. E, como Richard W. Hamming, matemático e c</w:t>
       </w:r>
       <w:r>
         <w:rPr>
@@ -2960,17 +2439,7 @@
           <w:bCs w:val="0"/>
           <w:iCs/>
         </w:rPr>
-        <w:t xml:space="preserve"> assinalou</w:t>
-      </w:r>
-      <w:proofErr w:type="gramEnd"/>
-      <w:r>
-        <w:rPr>
-          <w:rStyle w:val="nfaseforte"/>
-          <w:b w:val="0"/>
-          <w:bCs w:val="0"/>
-          <w:iCs/>
-        </w:rPr>
-        <w:t>, o objetivo da com</w:t>
+        <w:t xml:space="preserve"> assinalou, o objetivo da com</w:t>
       </w:r>
       <w:r>
         <w:rPr>
@@ -3055,69 +2524,8 @@
           <w:bCs w:val="0"/>
           <w:iCs/>
         </w:rPr>
-        <w:t xml:space="preserve">Outubro de 2000 Peter </w:t>
-      </w:r>
-      <w:proofErr w:type="spellStart"/>
-      <w:r>
-        <w:rPr>
-          <w:rStyle w:val="nfaseforte"/>
-          <w:b w:val="0"/>
-          <w:bCs w:val="0"/>
-          <w:iCs/>
-        </w:rPr>
-        <w:t>Lyman</w:t>
-      </w:r>
-      <w:proofErr w:type="spellEnd"/>
-      <w:r>
-        <w:rPr>
-          <w:rStyle w:val="nfaseforte"/>
-          <w:b w:val="0"/>
-          <w:bCs w:val="0"/>
-          <w:iCs/>
-        </w:rPr>
-        <w:t xml:space="preserve"> e Hal R. </w:t>
-      </w:r>
-      <w:proofErr w:type="spellStart"/>
-      <w:r>
-        <w:rPr>
-          <w:rStyle w:val="nfaseforte"/>
-          <w:b w:val="0"/>
-          <w:bCs w:val="0"/>
-          <w:iCs/>
-        </w:rPr>
-        <w:t>Varian</w:t>
-      </w:r>
-      <w:proofErr w:type="spellEnd"/>
-      <w:r>
-        <w:rPr>
-          <w:rStyle w:val="nfaseforte"/>
-          <w:b w:val="0"/>
-          <w:bCs w:val="0"/>
-          <w:iCs/>
-        </w:rPr>
-        <w:t xml:space="preserve"> da Universidade </w:t>
-      </w:r>
-      <w:proofErr w:type="spellStart"/>
-      <w:r>
-        <w:rPr>
-          <w:rStyle w:val="nfaseforte"/>
-          <w:b w:val="0"/>
-          <w:bCs w:val="0"/>
-          <w:iCs/>
-        </w:rPr>
-        <w:t>Berklay</w:t>
-      </w:r>
-      <w:proofErr w:type="spellEnd"/>
-      <w:r>
-        <w:rPr>
-          <w:rStyle w:val="nfaseforte"/>
-          <w:b w:val="0"/>
-          <w:bCs w:val="0"/>
-          <w:iCs/>
-        </w:rPr>
-        <w:t xml:space="preserve"> da Califórnia publicaram “</w:t>
-      </w:r>
-      <w:proofErr w:type="spellStart"/>
+        <w:t>Outubro de 2000 Peter Lyman e Hal R. Varian da Universidade Berklay da Califórnia publicaram “</w:t>
+      </w:r>
       <w:r>
         <w:rPr>
           <w:rStyle w:val="nfaseforte"/>
@@ -3126,64 +2534,8 @@
           <w:i/>
           <w:iCs/>
         </w:rPr>
-        <w:t>How</w:t>
-      </w:r>
-      <w:proofErr w:type="spellEnd"/>
-      <w:r>
-        <w:rPr>
-          <w:rStyle w:val="nfaseforte"/>
-          <w:b w:val="0"/>
-          <w:bCs w:val="0"/>
-          <w:i/>
-          <w:iCs/>
-        </w:rPr>
-        <w:t xml:space="preserve"> </w:t>
-      </w:r>
-      <w:proofErr w:type="spellStart"/>
-      <w:r>
-        <w:rPr>
-          <w:rStyle w:val="nfaseforte"/>
-          <w:b w:val="0"/>
-          <w:bCs w:val="0"/>
-          <w:i/>
-          <w:iCs/>
-        </w:rPr>
-        <w:t>Much</w:t>
-      </w:r>
-      <w:proofErr w:type="spellEnd"/>
-      <w:r>
-        <w:rPr>
-          <w:rStyle w:val="nfaseforte"/>
-          <w:b w:val="0"/>
-          <w:bCs w:val="0"/>
-          <w:i/>
-          <w:iCs/>
-        </w:rPr>
-        <w:t xml:space="preserve"> </w:t>
-      </w:r>
-      <w:proofErr w:type="spellStart"/>
-      <w:r>
-        <w:rPr>
-          <w:rStyle w:val="nfaseforte"/>
-          <w:b w:val="0"/>
-          <w:bCs w:val="0"/>
-          <w:i/>
-          <w:iCs/>
-        </w:rPr>
-        <w:t>Information</w:t>
-      </w:r>
-      <w:proofErr w:type="spellEnd"/>
-      <w:r>
-        <w:rPr>
-          <w:rStyle w:val="nfaseforte"/>
-          <w:b w:val="0"/>
-          <w:bCs w:val="0"/>
-          <w:i/>
-          <w:iCs/>
-        </w:rPr>
-        <w:t>?</w:t>
-      </w:r>
-      <w:proofErr w:type="gramStart"/>
+        <w:t>How Much Information?</w:t>
+      </w:r>
       <w:r>
         <w:rPr>
           <w:rStyle w:val="nfaseforte"/>
@@ -3193,7 +2545,6 @@
         </w:rPr>
         <w:t>”</w:t>
       </w:r>
-      <w:proofErr w:type="gramEnd"/>
       <w:r>
         <w:rPr>
           <w:rStyle w:val="Refdenotaderodap"/>
@@ -3246,45 +2597,14 @@
         </w:rPr>
         <w:t>ptico (</w:t>
       </w:r>
-      <w:proofErr w:type="spellStart"/>
-      <w:r>
-        <w:rPr>
-          <w:rStyle w:val="nfaseforte"/>
-          <w:b w:val="0"/>
-          <w:bCs w:val="0"/>
-          <w:iCs/>
-        </w:rPr>
-        <w:t>cd</w:t>
-      </w:r>
-      <w:proofErr w:type="spellEnd"/>
-      <w:r>
-        <w:rPr>
-          <w:rStyle w:val="nfaseforte"/>
-          <w:b w:val="0"/>
-          <w:bCs w:val="0"/>
-          <w:iCs/>
-        </w:rPr>
-        <w:t xml:space="preserve"> e </w:t>
-      </w:r>
-      <w:proofErr w:type="spellStart"/>
-      <w:r>
-        <w:rPr>
-          <w:rStyle w:val="nfaseforte"/>
-          <w:b w:val="0"/>
-          <w:bCs w:val="0"/>
-          <w:iCs/>
-        </w:rPr>
-        <w:t>dvds</w:t>
-      </w:r>
-      <w:proofErr w:type="spellEnd"/>
-      <w:r>
-        <w:rPr>
-          <w:rStyle w:val="nfaseforte"/>
-          <w:b w:val="0"/>
-          <w:bCs w:val="0"/>
-          <w:iCs/>
-        </w:rPr>
-        <w:t xml:space="preserve">), e meios </w:t>
+      <w:r>
+        <w:rPr>
+          <w:rStyle w:val="nfaseforte"/>
+          <w:b w:val="0"/>
+          <w:bCs w:val="0"/>
+          <w:iCs/>
+        </w:rPr>
+        <w:t xml:space="preserve">cd e dvds), e meios </w:t>
       </w:r>
       <w:r>
         <w:rPr>
@@ -3302,39 +2622,8 @@
           <w:bCs w:val="0"/>
           <w:iCs/>
         </w:rPr>
-        <w:t xml:space="preserve">. O estudo apontou que em 1999, o mundo produziu </w:t>
-      </w:r>
-      <w:proofErr w:type="gramStart"/>
-      <w:r>
-        <w:rPr>
-          <w:rStyle w:val="nfaseforte"/>
-          <w:b w:val="0"/>
-          <w:bCs w:val="0"/>
-          <w:iCs/>
-        </w:rPr>
-        <w:t>cerca de 1.5</w:t>
-      </w:r>
-      <w:proofErr w:type="gramEnd"/>
-      <w:r>
-        <w:rPr>
-          <w:rStyle w:val="nfaseforte"/>
-          <w:b w:val="0"/>
-          <w:bCs w:val="0"/>
-          <w:iCs/>
-        </w:rPr>
-        <w:t xml:space="preserve"> </w:t>
-      </w:r>
-      <w:proofErr w:type="spellStart"/>
-      <w:r>
-        <w:rPr>
-          <w:rStyle w:val="nfaseforte"/>
-          <w:b w:val="0"/>
-          <w:bCs w:val="0"/>
-          <w:iCs/>
-        </w:rPr>
-        <w:t>exabytes</w:t>
-      </w:r>
-      <w:proofErr w:type="spellEnd"/>
+        <w:t>. O estudo apontou que em 1999, o mundo produziu cerca de 1.5 exabytes</w:t>
+      </w:r>
       <w:r>
         <w:rPr>
           <w:rStyle w:val="Refdenotaderodap"/>
@@ -3349,47 +2638,7 @@
           <w:bCs w:val="0"/>
           <w:iCs/>
         </w:rPr>
-        <w:t xml:space="preserve"> de informação original, ou cerca de 250 megabytes para cada homem, mulher e criança na terra. O estudo apontou que “uma vasta quantidade de informação é criado e armazenado por indivíduos” (O que o artigo trata como “democratização dos dados”) e isso “não é somente uma maior produção de informação digital no total, mas a que mais cresce velozmente”. Chamando essa descoberta de “A dominância do Digital”, </w:t>
-      </w:r>
-      <w:proofErr w:type="spellStart"/>
-      <w:r>
-        <w:rPr>
-          <w:rStyle w:val="nfaseforte"/>
-          <w:b w:val="0"/>
-          <w:bCs w:val="0"/>
-          <w:iCs/>
-        </w:rPr>
-        <w:t>Lyman</w:t>
-      </w:r>
-      <w:proofErr w:type="spellEnd"/>
-      <w:r>
-        <w:rPr>
-          <w:rStyle w:val="nfaseforte"/>
-          <w:b w:val="0"/>
-          <w:bCs w:val="0"/>
-          <w:iCs/>
-        </w:rPr>
-        <w:t xml:space="preserve"> e </w:t>
-      </w:r>
-      <w:proofErr w:type="spellStart"/>
-      <w:r>
-        <w:rPr>
-          <w:rStyle w:val="nfaseforte"/>
-          <w:b w:val="0"/>
-          <w:bCs w:val="0"/>
-          <w:iCs/>
-        </w:rPr>
-        <w:t>Varian</w:t>
-      </w:r>
-      <w:proofErr w:type="spellEnd"/>
-      <w:r>
-        <w:rPr>
-          <w:rStyle w:val="nfaseforte"/>
-          <w:b w:val="0"/>
-          <w:bCs w:val="0"/>
-          <w:iCs/>
-        </w:rPr>
-        <w:t xml:space="preserve"> afirmaram que “</w:t>
+        <w:t xml:space="preserve"> de informação original, ou cerca de 250 megabytes para cada homem, mulher e criança na terra. O estudo apontou que “uma vasta quantidade de informação é criado e armazenado por indivíduos” (O que o artigo trata como “democratização dos dados”) e isso “não é somente uma maior produção de informação digital no total, mas a que mais cresce velozmente”. Chamando essa descoberta de “A dominância do Digital”, Lyman e Varian afirmaram que “</w:t>
       </w:r>
       <w:r>
         <w:rPr>
@@ -3475,27 +2724,7 @@
           <w:iCs/>
         </w:rPr>
         <w:lastRenderedPageBreak/>
-        <w:t xml:space="preserve">Em novembro de 2000 Francis X. </w:t>
-      </w:r>
-      <w:proofErr w:type="spellStart"/>
-      <w:r>
-        <w:rPr>
-          <w:rStyle w:val="nfaseforte"/>
-          <w:b w:val="0"/>
-          <w:bCs w:val="0"/>
-          <w:iCs/>
-        </w:rPr>
-        <w:t>Diebold</w:t>
-      </w:r>
-      <w:proofErr w:type="spellEnd"/>
-      <w:r>
-        <w:rPr>
-          <w:rStyle w:val="nfaseforte"/>
-          <w:b w:val="0"/>
-          <w:bCs w:val="0"/>
-          <w:iCs/>
-        </w:rPr>
-        <w:t xml:space="preserve"> apresentou no </w:t>
+        <w:t xml:space="preserve">Em novembro de 2000 Francis X. Diebold apresentou no </w:t>
       </w:r>
       <w:bookmarkStart w:id="4" w:name="tw-target-text1"/>
       <w:bookmarkEnd w:id="4"/>
@@ -3535,152 +2764,8 @@
           <w:i/>
           <w:iCs/>
         </w:rPr>
-        <w:t xml:space="preserve"> </w:t>
-      </w:r>
-      <w:proofErr w:type="spellStart"/>
-      <w:r>
-        <w:rPr>
-          <w:rStyle w:val="nfaseforte"/>
-          <w:b w:val="0"/>
-          <w:bCs w:val="0"/>
-          <w:i/>
-          <w:iCs/>
-        </w:rPr>
-        <w:t>Dynamic</w:t>
-      </w:r>
-      <w:proofErr w:type="spellEnd"/>
-      <w:r>
-        <w:rPr>
-          <w:rStyle w:val="nfaseforte"/>
-          <w:b w:val="0"/>
-          <w:bCs w:val="0"/>
-          <w:i/>
-          <w:iCs/>
-        </w:rPr>
-        <w:t xml:space="preserve"> </w:t>
-      </w:r>
-      <w:proofErr w:type="spellStart"/>
-      <w:r>
-        <w:rPr>
-          <w:rStyle w:val="nfaseforte"/>
-          <w:b w:val="0"/>
-          <w:bCs w:val="0"/>
-          <w:i/>
-          <w:iCs/>
-        </w:rPr>
-        <w:t>Factor</w:t>
-      </w:r>
-      <w:proofErr w:type="spellEnd"/>
-      <w:r>
-        <w:rPr>
-          <w:rStyle w:val="nfaseforte"/>
-          <w:b w:val="0"/>
-          <w:bCs w:val="0"/>
-          <w:i/>
-          <w:iCs/>
-        </w:rPr>
-        <w:t xml:space="preserve"> </w:t>
-      </w:r>
-      <w:proofErr w:type="spellStart"/>
-      <w:r>
-        <w:rPr>
-          <w:rStyle w:val="nfaseforte"/>
-          <w:b w:val="0"/>
-          <w:bCs w:val="0"/>
-          <w:i/>
-          <w:iCs/>
-        </w:rPr>
-        <w:t>Models</w:t>
-      </w:r>
-      <w:proofErr w:type="spellEnd"/>
-      <w:r>
-        <w:rPr>
-          <w:rStyle w:val="nfaseforte"/>
-          <w:b w:val="0"/>
-          <w:bCs w:val="0"/>
-          <w:i/>
-          <w:iCs/>
-        </w:rPr>
-        <w:t xml:space="preserve"> for </w:t>
-      </w:r>
-      <w:proofErr w:type="spellStart"/>
-      <w:r>
-        <w:rPr>
-          <w:rStyle w:val="nfaseforte"/>
-          <w:b w:val="0"/>
-          <w:bCs w:val="0"/>
-          <w:i/>
-          <w:iCs/>
-        </w:rPr>
-        <w:t>Macroeconomic</w:t>
-      </w:r>
-      <w:proofErr w:type="spellEnd"/>
-      <w:r>
-        <w:rPr>
-          <w:rStyle w:val="nfaseforte"/>
-          <w:b w:val="0"/>
-          <w:bCs w:val="0"/>
-          <w:i/>
-          <w:iCs/>
-        </w:rPr>
-        <w:t xml:space="preserve"> </w:t>
-      </w:r>
-      <w:proofErr w:type="spellStart"/>
-      <w:r>
-        <w:rPr>
-          <w:rStyle w:val="nfaseforte"/>
-          <w:b w:val="0"/>
-          <w:bCs w:val="0"/>
-          <w:i/>
-          <w:iCs/>
-        </w:rPr>
-        <w:t>Measurement</w:t>
-      </w:r>
-      <w:proofErr w:type="spellEnd"/>
-      <w:r>
-        <w:rPr>
-          <w:rStyle w:val="nfaseforte"/>
-          <w:b w:val="0"/>
-          <w:bCs w:val="0"/>
-          <w:i/>
-          <w:iCs/>
-        </w:rPr>
-        <w:t xml:space="preserve"> </w:t>
-      </w:r>
-      <w:proofErr w:type="spellStart"/>
-      <w:r>
-        <w:rPr>
-          <w:rStyle w:val="nfaseforte"/>
-          <w:b w:val="0"/>
-          <w:bCs w:val="0"/>
-          <w:i/>
-          <w:iCs/>
-        </w:rPr>
-        <w:t>and</w:t>
-      </w:r>
-      <w:proofErr w:type="spellEnd"/>
-      <w:r>
-        <w:rPr>
-          <w:rStyle w:val="nfaseforte"/>
-          <w:b w:val="0"/>
-          <w:bCs w:val="0"/>
-          <w:i/>
-          <w:iCs/>
-        </w:rPr>
-        <w:t xml:space="preserve"> </w:t>
-      </w:r>
-      <w:proofErr w:type="spellStart"/>
-      <w:r>
-        <w:rPr>
-          <w:rStyle w:val="nfaseforte"/>
-          <w:b w:val="0"/>
-          <w:bCs w:val="0"/>
-          <w:i/>
-          <w:iCs/>
-        </w:rPr>
-        <w:t>Forecasting</w:t>
-      </w:r>
-      <w:proofErr w:type="spellEnd"/>
+        <w:t xml:space="preserve"> Dynamic Factor Models for Macroeconomic Measurement and Forecasting</w:t>
+      </w:r>
       <w:r>
         <w:rPr>
           <w:rStyle w:val="nfaseforte"/>
@@ -3690,7 +2775,6 @@
         </w:rPr>
         <w:t>.</w:t>
       </w:r>
-      <w:proofErr w:type="gramStart"/>
       <w:r>
         <w:rPr>
           <w:rStyle w:val="nfaseforte"/>
@@ -3700,7 +2784,6 @@
         </w:rPr>
         <w:t>”</w:t>
       </w:r>
-      <w:proofErr w:type="gramEnd"/>
       <w:r>
         <w:rPr>
           <w:rStyle w:val="Refdenotaderodap"/>
@@ -3784,27 +2867,7 @@
           <w:bCs w:val="0"/>
           <w:iCs/>
         </w:rPr>
-        <w:t xml:space="preserve"> refere-se </w:t>
-      </w:r>
-      <w:proofErr w:type="gramStart"/>
-      <w:r>
-        <w:rPr>
-          <w:rStyle w:val="nfaseforte"/>
-          <w:b w:val="0"/>
-          <w:bCs w:val="0"/>
-          <w:iCs/>
-        </w:rPr>
-        <w:t>a</w:t>
-      </w:r>
-      <w:proofErr w:type="gramEnd"/>
-      <w:r>
-        <w:rPr>
-          <w:rStyle w:val="nfaseforte"/>
-          <w:b w:val="0"/>
-          <w:bCs w:val="0"/>
-          <w:iCs/>
-        </w:rPr>
-        <w:t xml:space="preserve"> explosão na quantidade (e as vezes na qualidade) da informação relevante disponível, </w:t>
+        <w:t xml:space="preserve"> refere-se a explosão na quantidade (e as vezes na qualidade) da informação relevante disponível, </w:t>
       </w:r>
       <w:r>
         <w:rPr>
@@ -3907,7 +2970,6 @@
         </w:rPr>
         <w:t>3D Data Management: Controlling Data Volume, Velocity, and Variety.</w:t>
       </w:r>
-      <w:proofErr w:type="gramStart"/>
       <w:r>
         <w:rPr>
           <w:rStyle w:val="nfaseforte"/>
@@ -3918,7 +2980,6 @@
         </w:rPr>
         <w:t>”</w:t>
       </w:r>
-      <w:proofErr w:type="gramEnd"/>
       <w:r>
         <w:rPr>
           <w:rStyle w:val="Refdenotaderodap"/>
@@ -4042,7 +3103,6 @@
         </w:rPr>
         <w:t>The Expanding Digital Universe: A Forecast of Worldwide Information Growth through 2010</w:t>
       </w:r>
-      <w:proofErr w:type="gramStart"/>
       <w:r>
         <w:rPr>
           <w:rStyle w:val="nfaseforte"/>
@@ -4053,7 +3113,6 @@
         </w:rPr>
         <w:t>”</w:t>
       </w:r>
-      <w:proofErr w:type="gramEnd"/>
       <w:r>
         <w:rPr>
           <w:rStyle w:val="Refdenotaderodap"/>
@@ -4216,7 +3275,6 @@
         </w:rPr>
         <w:t>.</w:t>
       </w:r>
-      <w:proofErr w:type="gramStart"/>
       <w:r>
         <w:rPr>
           <w:rStyle w:val="nfaseforte"/>
@@ -4227,7 +3285,6 @@
         </w:rPr>
         <w:t>”</w:t>
       </w:r>
-      <w:proofErr w:type="gramEnd"/>
       <w:r>
         <w:rPr>
           <w:rStyle w:val="Refdenotaderodap"/>
@@ -4324,18 +3381,7 @@
           <w:iCs/>
           <w:lang w:val="pt-PT"/>
         </w:rPr>
-        <w:t xml:space="preserve"> das empresas, pesquisadores científicos, médicos e operações de defesa e inteligência da nossa </w:t>
-      </w:r>
-      <w:proofErr w:type="gramStart"/>
-      <w:r>
-        <w:rPr>
-          <w:rStyle w:val="nfaseforte"/>
-          <w:b w:val="0"/>
-          <w:bCs w:val="0"/>
-          <w:iCs/>
-          <w:lang w:val="pt-PT"/>
-        </w:rPr>
-        <w:t>nação</w:t>
+        <w:t xml:space="preserve"> das empresas, pesquisadores científicos, médicos e operações de defesa e inteligência da nossa nação</w:t>
       </w:r>
       <w:r>
         <w:rPr>
@@ -4347,7 +3393,6 @@
         </w:rPr>
         <w:t>[</w:t>
       </w:r>
-      <w:proofErr w:type="gramEnd"/>
       <w:r>
         <w:rPr>
           <w:rStyle w:val="nfaseforte"/>
@@ -4581,20 +3626,8 @@
           <w:iCs/>
           <w:lang w:val="pt-PT"/>
         </w:rPr>
-        <w:t>.</w:t>
-      </w:r>
-      <w:proofErr w:type="gramStart"/>
-      <w:r>
-        <w:rPr>
-          <w:rStyle w:val="nfaseforte"/>
-          <w:b w:val="0"/>
-          <w:bCs w:val="0"/>
-          <w:iCs/>
-          <w:lang w:val="pt-PT"/>
-        </w:rPr>
-        <w:t>”</w:t>
-      </w:r>
-      <w:proofErr w:type="gramEnd"/>
+        <w:t>.”</w:t>
+      </w:r>
       <w:r>
         <w:rPr>
           <w:rStyle w:val="Refdenotaderodap"/>
@@ -4919,7 +3952,6 @@
         </w:rPr>
         <w:t>Big data: The next frontier for innovation, competition, and productivity.</w:t>
       </w:r>
-      <w:proofErr w:type="gramStart"/>
       <w:r>
         <w:rPr>
           <w:rStyle w:val="nfaseforte"/>
@@ -4930,7 +3962,6 @@
         </w:rPr>
         <w:t>”</w:t>
       </w:r>
-      <w:proofErr w:type="gramEnd"/>
       <w:r>
         <w:rPr>
           <w:rStyle w:val="Refdenotaderodap"/>
@@ -5203,7 +4234,6 @@
         </w:rPr>
         <w:t>Information, Communications, and Society</w:t>
       </w:r>
-      <w:proofErr w:type="gramStart"/>
       <w:r>
         <w:rPr>
           <w:rStyle w:val="nfase"/>
@@ -5214,7 +4244,6 @@
         </w:rPr>
         <w:t>”</w:t>
       </w:r>
-      <w:proofErr w:type="gramEnd"/>
       <w:r>
         <w:rPr>
           <w:rStyle w:val="Refdenotaderodap"/>
@@ -5377,14 +4406,12 @@
           <w:i/>
         </w:rPr>
       </w:pPr>
-      <w:proofErr w:type="spellStart"/>
       <w:r>
         <w:rPr>
           <w:i/>
         </w:rPr>
         <w:t>Storm</w:t>
       </w:r>
-      <w:proofErr w:type="spellEnd"/>
     </w:p>
     <w:p>
       <w:pPr>
@@ -5427,7 +4454,6 @@
         </w:rPr>
         <w:t xml:space="preserve">De acordo com </w:t>
       </w:r>
-      <w:proofErr w:type="spellStart"/>
       <w:r>
         <w:rPr>
           <w:rFonts w:ascii="Times New Roman" w:eastAsiaTheme="minorHAnsi" w:hAnsi="Times New Roman"/>
@@ -5438,7 +4464,6 @@
         </w:rPr>
         <w:t>Leibiusky</w:t>
       </w:r>
-      <w:proofErr w:type="spellEnd"/>
       <w:r>
         <w:rPr>
           <w:rFonts w:ascii="Times New Roman" w:eastAsiaTheme="minorHAnsi" w:hAnsi="Times New Roman"/>
@@ -5449,7 +4474,6 @@
         </w:rPr>
         <w:t xml:space="preserve">, </w:t>
       </w:r>
-      <w:proofErr w:type="spellStart"/>
       <w:r>
         <w:rPr>
           <w:rFonts w:ascii="Times New Roman" w:eastAsiaTheme="minorHAnsi" w:hAnsi="Times New Roman"/>
@@ -5460,7 +4484,6 @@
         </w:rPr>
         <w:t>Eisbruch</w:t>
       </w:r>
-      <w:proofErr w:type="spellEnd"/>
       <w:r>
         <w:rPr>
           <w:rFonts w:ascii="Times New Roman" w:eastAsiaTheme="minorHAnsi" w:hAnsi="Times New Roman"/>
@@ -5469,29 +4492,7 @@
           <w:sz w:val="24"/>
           <w:szCs w:val="30"/>
         </w:rPr>
-        <w:t xml:space="preserve"> e </w:t>
-      </w:r>
-      <w:proofErr w:type="spellStart"/>
-      <w:r>
-        <w:rPr>
-          <w:rFonts w:ascii="Times New Roman" w:eastAsiaTheme="minorHAnsi" w:hAnsi="Times New Roman"/>
-          <w:bCs/>
-          <w:iCs/>
-          <w:sz w:val="24"/>
-          <w:szCs w:val="30"/>
-        </w:rPr>
-        <w:t>Simonassi</w:t>
-      </w:r>
-      <w:proofErr w:type="spellEnd"/>
-      <w:r>
-        <w:rPr>
-          <w:rFonts w:ascii="Times New Roman" w:eastAsiaTheme="minorHAnsi" w:hAnsi="Times New Roman"/>
-          <w:bCs/>
-          <w:iCs/>
-          <w:sz w:val="24"/>
-          <w:szCs w:val="30"/>
-        </w:rPr>
-        <w:t xml:space="preserve"> (2012),</w:t>
+        <w:t xml:space="preserve"> e Simonassi (2012),</w:t>
       </w:r>
       <w:r>
         <w:rPr>
@@ -5509,7 +4510,6 @@
         </w:rPr>
         <w:t xml:space="preserve"> </w:t>
       </w:r>
-      <w:proofErr w:type="spellStart"/>
       <w:r>
         <w:rPr>
           <w:rFonts w:ascii="Times New Roman" w:hAnsi="Times New Roman"/>
@@ -5519,7 +4519,6 @@
         </w:rPr>
         <w:t>Storm</w:t>
       </w:r>
-      <w:proofErr w:type="spellEnd"/>
       <w:r>
         <w:rPr>
           <w:rFonts w:ascii="Times New Roman" w:hAnsi="Times New Roman"/>
@@ -5607,7 +4606,6 @@
         </w:rPr>
         <w:t xml:space="preserve"> do </w:t>
       </w:r>
-      <w:proofErr w:type="spellStart"/>
       <w:r>
         <w:rPr>
           <w:rFonts w:ascii="Times New Roman" w:hAnsi="Times New Roman"/>
@@ -5617,7 +4615,6 @@
         </w:rPr>
         <w:t>Storm</w:t>
       </w:r>
-      <w:proofErr w:type="spellEnd"/>
       <w:r>
         <w:rPr>
           <w:rFonts w:ascii="Times New Roman" w:hAnsi="Times New Roman"/>
@@ -5626,7 +4623,6 @@
         </w:rPr>
         <w:t xml:space="preserve"> é tratado por um componente chamado </w:t>
       </w:r>
-      <w:proofErr w:type="spellStart"/>
       <w:r>
         <w:rPr>
           <w:rFonts w:ascii="Times New Roman" w:hAnsi="Times New Roman"/>
@@ -5636,7 +4632,6 @@
         </w:rPr>
         <w:t>spout</w:t>
       </w:r>
-      <w:proofErr w:type="spellEnd"/>
       <w:r>
         <w:rPr>
           <w:rFonts w:ascii="Times New Roman" w:hAnsi="Times New Roman"/>
@@ -5674,7 +4669,6 @@
         </w:rPr>
         <w:t xml:space="preserve">Segundo Apache (2015), um </w:t>
       </w:r>
-      <w:proofErr w:type="spellStart"/>
       <w:r>
         <w:rPr>
           <w:rFonts w:ascii="Times New Roman" w:hAnsi="Times New Roman"/>
@@ -5684,7 +4678,6 @@
         </w:rPr>
         <w:t>spout</w:t>
       </w:r>
-      <w:proofErr w:type="spellEnd"/>
       <w:r>
         <w:rPr>
           <w:rFonts w:ascii="Times New Roman" w:hAnsi="Times New Roman"/>
@@ -5716,25 +4709,7 @@
           <w:sz w:val="24"/>
           <w:szCs w:val="24"/>
         </w:rPr>
-        <w:t xml:space="preserve">Geralmente, eles irão ler </w:t>
-      </w:r>
-      <w:proofErr w:type="spellStart"/>
-      <w:r>
-        <w:rPr>
-          <w:rFonts w:ascii="Times New Roman" w:hAnsi="Times New Roman"/>
-          <w:sz w:val="24"/>
-          <w:szCs w:val="24"/>
-        </w:rPr>
-        <w:t>tuplas</w:t>
-      </w:r>
-      <w:proofErr w:type="spellEnd"/>
-      <w:r>
-        <w:rPr>
-          <w:rFonts w:ascii="Times New Roman" w:hAnsi="Times New Roman"/>
-          <w:sz w:val="24"/>
-          <w:szCs w:val="24"/>
-        </w:rPr>
-        <w:t xml:space="preserve"> (sequencias de objetos) de uma fonte externa, posterirormente encaminhando-os para a topologia.</w:t>
+        <w:t>Geralmente, eles irão ler tuplas (sequencias de objetos) de uma fonte externa, posterirormente encaminhando-os para a topologia.</w:t>
       </w:r>
     </w:p>
     <w:p>
@@ -5756,7 +4731,6 @@
         </w:rPr>
         <w:t xml:space="preserve">Continuando com </w:t>
       </w:r>
-      <w:proofErr w:type="spellStart"/>
       <w:r>
         <w:rPr>
           <w:rFonts w:ascii="Times New Roman" w:eastAsiaTheme="minorHAnsi" w:hAnsi="Times New Roman"/>
@@ -5767,7 +4741,6 @@
         </w:rPr>
         <w:t>Leibiusky</w:t>
       </w:r>
-      <w:proofErr w:type="spellEnd"/>
       <w:r>
         <w:rPr>
           <w:rFonts w:ascii="Times New Roman" w:eastAsiaTheme="minorHAnsi" w:hAnsi="Times New Roman"/>
@@ -5778,7 +4751,6 @@
         </w:rPr>
         <w:t xml:space="preserve">, </w:t>
       </w:r>
-      <w:proofErr w:type="spellStart"/>
       <w:r>
         <w:rPr>
           <w:rFonts w:ascii="Times New Roman" w:eastAsiaTheme="minorHAnsi" w:hAnsi="Times New Roman"/>
@@ -5789,7 +4761,6 @@
         </w:rPr>
         <w:t>Eisbruch</w:t>
       </w:r>
-      <w:proofErr w:type="spellEnd"/>
       <w:r>
         <w:rPr>
           <w:rFonts w:ascii="Times New Roman" w:eastAsiaTheme="minorHAnsi" w:hAnsi="Times New Roman"/>
@@ -5798,29 +4769,7 @@
           <w:sz w:val="24"/>
           <w:szCs w:val="30"/>
         </w:rPr>
-        <w:t xml:space="preserve"> e </w:t>
-      </w:r>
-      <w:proofErr w:type="spellStart"/>
-      <w:r>
-        <w:rPr>
-          <w:rFonts w:ascii="Times New Roman" w:eastAsiaTheme="minorHAnsi" w:hAnsi="Times New Roman"/>
-          <w:bCs/>
-          <w:iCs/>
-          <w:sz w:val="24"/>
-          <w:szCs w:val="30"/>
-        </w:rPr>
-        <w:t>Simonassi</w:t>
-      </w:r>
-      <w:proofErr w:type="spellEnd"/>
-      <w:r>
-        <w:rPr>
-          <w:rFonts w:ascii="Times New Roman" w:eastAsiaTheme="minorHAnsi" w:hAnsi="Times New Roman"/>
-          <w:bCs/>
-          <w:iCs/>
-          <w:sz w:val="24"/>
-          <w:szCs w:val="30"/>
-        </w:rPr>
-        <w:t xml:space="preserve"> (2012)</w:t>
+        <w:t xml:space="preserve"> e Simonassi (2012)</w:t>
       </w:r>
       <w:r>
         <w:rPr>
@@ -5838,7 +4787,6 @@
         </w:rPr>
         <w:t xml:space="preserve"> </w:t>
       </w:r>
-      <w:proofErr w:type="spellStart"/>
       <w:r>
         <w:rPr>
           <w:rFonts w:ascii="Times New Roman" w:hAnsi="Times New Roman"/>
@@ -5848,7 +4796,6 @@
         </w:rPr>
         <w:t>spout</w:t>
       </w:r>
-      <w:proofErr w:type="spellEnd"/>
       <w:r>
         <w:rPr>
           <w:rFonts w:ascii="Times New Roman" w:hAnsi="Times New Roman"/>
@@ -5857,7 +4804,6 @@
         </w:rPr>
         <w:t xml:space="preserve"> por sua vez direciona os dados para um componente denominado </w:t>
       </w:r>
-      <w:proofErr w:type="spellStart"/>
       <w:r>
         <w:rPr>
           <w:rFonts w:ascii="Times New Roman" w:hAnsi="Times New Roman"/>
@@ -5867,7 +4813,6 @@
         </w:rPr>
         <w:t>bolt</w:t>
       </w:r>
-      <w:proofErr w:type="spellEnd"/>
       <w:r>
         <w:rPr>
           <w:rFonts w:ascii="Times New Roman" w:hAnsi="Times New Roman"/>
@@ -5876,7 +4821,6 @@
         </w:rPr>
         <w:t xml:space="preserve">, o qual irá transformá-los de alguma maneira. Um </w:t>
       </w:r>
-      <w:proofErr w:type="spellStart"/>
       <w:r>
         <w:rPr>
           <w:rFonts w:ascii="Times New Roman" w:hAnsi="Times New Roman"/>
@@ -5886,7 +4830,6 @@
         </w:rPr>
         <w:t>bolt</w:t>
       </w:r>
-      <w:proofErr w:type="spellEnd"/>
       <w:r>
         <w:rPr>
           <w:rFonts w:ascii="Times New Roman" w:hAnsi="Times New Roman"/>
@@ -5903,7 +4846,6 @@
         </w:rPr>
         <w:t xml:space="preserve">tanto persistir os dados em algum tipo de armazenamento, quanto direcioná-lo para outro </w:t>
       </w:r>
-      <w:proofErr w:type="spellStart"/>
       <w:r>
         <w:rPr>
           <w:rFonts w:ascii="Times New Roman" w:hAnsi="Times New Roman"/>
@@ -5913,7 +4855,6 @@
         </w:rPr>
         <w:t>bolt</w:t>
       </w:r>
-      <w:proofErr w:type="spellEnd"/>
       <w:r>
         <w:rPr>
           <w:rFonts w:ascii="Times New Roman" w:hAnsi="Times New Roman"/>
@@ -5967,7 +4908,6 @@
         </w:rPr>
         <w:t xml:space="preserve"> do </w:t>
       </w:r>
-      <w:proofErr w:type="spellStart"/>
       <w:r>
         <w:rPr>
           <w:rStyle w:val="apple-converted-space"/>
@@ -5979,7 +4919,6 @@
         </w:rPr>
         <w:t>Storm</w:t>
       </w:r>
-      <w:proofErr w:type="spellEnd"/>
       <w:r>
         <w:rPr>
           <w:rStyle w:val="apple-converted-space"/>
@@ -5990,7 +4929,6 @@
         </w:rPr>
         <w:t xml:space="preserve"> como uma corrente de </w:t>
       </w:r>
-      <w:proofErr w:type="spellStart"/>
       <w:r>
         <w:rPr>
           <w:rStyle w:val="apple-converted-space"/>
@@ -6002,7 +4940,6 @@
         </w:rPr>
         <w:t>bolts</w:t>
       </w:r>
-      <w:proofErr w:type="spellEnd"/>
       <w:r>
         <w:rPr>
           <w:rStyle w:val="apple-converted-space"/>
@@ -6013,7 +4950,6 @@
         </w:rPr>
         <w:t xml:space="preserve">, cada qual executa algum tipo de transformação nos dados expostos pelo </w:t>
       </w:r>
-      <w:proofErr w:type="spellStart"/>
       <w:r>
         <w:rPr>
           <w:rStyle w:val="apple-converted-space"/>
@@ -6025,7 +4961,6 @@
         </w:rPr>
         <w:t>spout</w:t>
       </w:r>
-      <w:proofErr w:type="spellEnd"/>
       <w:r>
         <w:rPr>
           <w:rStyle w:val="apple-converted-space"/>
@@ -6060,7 +4995,6 @@
         </w:rPr>
         <w:t xml:space="preserve">Dentre algumas propriedades do </w:t>
       </w:r>
-      <w:proofErr w:type="spellStart"/>
       <w:r>
         <w:rPr>
           <w:rStyle w:val="apple-converted-space"/>
@@ -6072,7 +5006,6 @@
         </w:rPr>
         <w:t>Storm</w:t>
       </w:r>
-      <w:proofErr w:type="spellEnd"/>
       <w:r>
         <w:rPr>
           <w:rStyle w:val="apple-converted-space"/>
@@ -6282,27 +5215,7 @@
           <w:szCs w:val="24"/>
           <w:shd w:val="clear" w:color="auto" w:fill="FFFFFF"/>
         </w:rPr>
-        <w:t xml:space="preserve"> qualquer linguagem é suportada desde que se </w:t>
-      </w:r>
-      <w:proofErr w:type="gramStart"/>
-      <w:r>
-        <w:rPr>
-          <w:rStyle w:val="apple-converted-space"/>
-          <w:color w:val="000000"/>
-          <w:szCs w:val="24"/>
-          <w:shd w:val="clear" w:color="auto" w:fill="FFFFFF"/>
-        </w:rPr>
-        <w:t>implemente</w:t>
-      </w:r>
-      <w:proofErr w:type="gramEnd"/>
-      <w:r>
-        <w:rPr>
-          <w:rStyle w:val="apple-converted-space"/>
-          <w:color w:val="000000"/>
-          <w:szCs w:val="24"/>
-          <w:shd w:val="clear" w:color="auto" w:fill="FFFFFF"/>
-        </w:rPr>
-        <w:t xml:space="preserve"> uma pequena biblioteca intermediária</w:t>
+        <w:t xml:space="preserve"> qualquer linguagem é suportada desde que se implemente uma pequena biblioteca intermediária</w:t>
       </w:r>
       <w:r>
         <w:rPr>
@@ -6376,7 +5289,6 @@
         </w:rPr>
         <w:t xml:space="preserve"> do </w:t>
       </w:r>
-      <w:proofErr w:type="spellStart"/>
       <w:r>
         <w:rPr>
           <w:rStyle w:val="apple-converted-space"/>
@@ -6387,7 +5299,6 @@
         </w:rPr>
         <w:t>Storm</w:t>
       </w:r>
-      <w:proofErr w:type="spellEnd"/>
       <w:r>
         <w:rPr>
           <w:rStyle w:val="apple-converted-space"/>
@@ -6469,7 +5380,6 @@
         </w:rPr>
         <w:t xml:space="preserve"> </w:t>
       </w:r>
-      <w:proofErr w:type="spellStart"/>
       <w:r>
         <w:rPr>
           <w:rStyle w:val="apple-converted-space"/>
@@ -6480,7 +5390,6 @@
         </w:rPr>
         <w:t>Storm</w:t>
       </w:r>
-      <w:proofErr w:type="spellEnd"/>
       <w:r>
         <w:rPr>
           <w:rStyle w:val="apple-converted-space"/>
@@ -6499,7 +5408,6 @@
         </w:rPr>
         <w:t xml:space="preserve">pode </w:t>
       </w:r>
-      <w:proofErr w:type="spellStart"/>
       <w:r>
         <w:rPr>
           <w:rStyle w:val="apple-converted-space"/>
@@ -6518,7 +5426,6 @@
         </w:rPr>
         <w:t>r</w:t>
       </w:r>
-      <w:proofErr w:type="spellEnd"/>
       <w:r>
         <w:rPr>
           <w:rStyle w:val="apple-converted-space"/>
@@ -6706,7 +5613,6 @@
         </w:rPr>
         <w:t xml:space="preserve">do </w:t>
       </w:r>
-      <w:proofErr w:type="spellStart"/>
       <w:r>
         <w:rPr>
           <w:rStyle w:val="apple-converted-space"/>
@@ -6717,7 +5623,6 @@
         </w:rPr>
         <w:t>Storm</w:t>
       </w:r>
-      <w:proofErr w:type="spellEnd"/>
       <w:r>
         <w:rPr>
           <w:rStyle w:val="apple-converted-space"/>
@@ -6827,7 +5732,6 @@
         </w:rPr>
         <w:t xml:space="preserve">O </w:t>
       </w:r>
-      <w:proofErr w:type="spellStart"/>
       <w:r>
         <w:rPr>
           <w:rStyle w:val="apple-converted-space"/>
@@ -6839,7 +5743,6 @@
         </w:rPr>
         <w:t>Storm</w:t>
       </w:r>
-      <w:proofErr w:type="spellEnd"/>
       <w:r>
         <w:rPr>
           <w:rStyle w:val="apple-converted-space"/>
@@ -6911,18 +5814,8 @@
         <w:rPr>
           <w:shd w:val="clear" w:color="auto" w:fill="FFFFFF"/>
         </w:rPr>
-        <w:t xml:space="preserve">Banco de dados  </w:t>
-      </w:r>
-      <w:proofErr w:type="spellStart"/>
-      <w:proofErr w:type="gramStart"/>
-      <w:r>
-        <w:rPr>
-          <w:shd w:val="clear" w:color="auto" w:fill="FFFFFF"/>
-        </w:rPr>
-        <w:t>NoSQL</w:t>
-      </w:r>
-      <w:proofErr w:type="spellEnd"/>
-      <w:proofErr w:type="gramEnd"/>
+        <w:t>Banco de dados  NoSQL</w:t>
+      </w:r>
     </w:p>
     <w:p>
       <w:pPr>
@@ -6961,55 +5854,7 @@
           <w:rFonts w:ascii="Times New Roman" w:hAnsi="Times New Roman"/>
           <w:sz w:val="24"/>
         </w:rPr>
-        <w:t xml:space="preserve">Segundo </w:t>
-      </w:r>
-      <w:proofErr w:type="spellStart"/>
-      <w:r>
-        <w:rPr>
-          <w:rFonts w:ascii="Times New Roman" w:hAnsi="Times New Roman"/>
-          <w:sz w:val="24"/>
-        </w:rPr>
-        <w:t>Sadalage</w:t>
-      </w:r>
-      <w:proofErr w:type="spellEnd"/>
-      <w:r>
-        <w:rPr>
-          <w:rFonts w:ascii="Times New Roman" w:hAnsi="Times New Roman"/>
-          <w:sz w:val="24"/>
-        </w:rPr>
-        <w:t xml:space="preserve"> e Fowler (2013), é </w:t>
-      </w:r>
-      <w:proofErr w:type="gramStart"/>
-      <w:r>
-        <w:rPr>
-          <w:rFonts w:ascii="Times New Roman" w:hAnsi="Times New Roman"/>
-          <w:sz w:val="24"/>
-        </w:rPr>
-        <w:t>uma certa</w:t>
-      </w:r>
-      <w:proofErr w:type="gramEnd"/>
-      <w:r>
-        <w:rPr>
-          <w:rFonts w:ascii="Times New Roman" w:hAnsi="Times New Roman"/>
-          <w:sz w:val="24"/>
-        </w:rPr>
-        <w:t xml:space="preserve"> ironia que o termo “</w:t>
-      </w:r>
-      <w:proofErr w:type="spellStart"/>
-      <w:r>
-        <w:rPr>
-          <w:rFonts w:ascii="Times New Roman" w:hAnsi="Times New Roman"/>
-          <w:sz w:val="24"/>
-        </w:rPr>
-        <w:t>NoSQL</w:t>
-      </w:r>
-      <w:proofErr w:type="spellEnd"/>
-      <w:r>
-        <w:rPr>
-          <w:rFonts w:ascii="Times New Roman" w:hAnsi="Times New Roman"/>
-          <w:sz w:val="24"/>
-        </w:rPr>
-        <w:t>” tenha aparecido pela primeira vez no final dos anos 1990 com a designação de “banco de dados de código aberto”.</w:t>
+        <w:t>Segundo Sadalage e Fowler (2013), é uma certa ironia que o termo “NoSQL” tenha aparecido pela primeira vez no final dos anos 1990 com a designação de “banco de dados de código aberto”.</w:t>
       </w:r>
     </w:p>
     <w:p>
@@ -7027,23 +5872,7 @@
           <w:rFonts w:ascii="Times New Roman" w:hAnsi="Times New Roman"/>
           <w:sz w:val="24"/>
         </w:rPr>
-        <w:t xml:space="preserve">Desenvolvido por Carlo </w:t>
-      </w:r>
-      <w:proofErr w:type="spellStart"/>
-      <w:r>
-        <w:rPr>
-          <w:rFonts w:ascii="Times New Roman" w:hAnsi="Times New Roman"/>
-          <w:sz w:val="24"/>
-        </w:rPr>
-        <w:t>Strozzi</w:t>
-      </w:r>
-      <w:proofErr w:type="spellEnd"/>
-      <w:r>
-        <w:rPr>
-          <w:rFonts w:ascii="Times New Roman" w:hAnsi="Times New Roman"/>
-          <w:sz w:val="24"/>
-        </w:rPr>
-        <w:t>, esse tipo de banco de dados tem como característica o armazenamento de suas tabelas como arquivos do tipo ASCII</w:t>
+        <w:t>Desenvolvido por Carlo Strozzi, esse tipo de banco de dados tem como característica o armazenamento de suas tabelas como arquivos do tipo ASCII</w:t>
       </w:r>
       <w:r>
         <w:rPr>
@@ -7058,23 +5887,7 @@
           <w:rFonts w:ascii="Times New Roman" w:hAnsi="Times New Roman"/>
           <w:sz w:val="24"/>
         </w:rPr>
-        <w:t xml:space="preserve">. Cada uma de suas </w:t>
-      </w:r>
-      <w:proofErr w:type="spellStart"/>
-      <w:r>
-        <w:rPr>
-          <w:rFonts w:ascii="Times New Roman" w:hAnsi="Times New Roman"/>
-          <w:sz w:val="24"/>
-        </w:rPr>
-        <w:t>tuplas</w:t>
-      </w:r>
-      <w:proofErr w:type="spellEnd"/>
-      <w:r>
-        <w:rPr>
-          <w:rFonts w:ascii="Times New Roman" w:hAnsi="Times New Roman"/>
-          <w:sz w:val="24"/>
-        </w:rPr>
-        <w:t xml:space="preserve"> é representada por uma linha, que tem os seus campos separados por guias.</w:t>
+        <w:t>. Cada uma de suas tuplas é representada por uma linha, que tem os seus campos separados por guias.</w:t>
       </w:r>
     </w:p>
     <w:p>
@@ -7093,25 +5906,7 @@
           <w:rFonts w:ascii="Times New Roman" w:hAnsi="Times New Roman"/>
           <w:sz w:val="24"/>
         </w:rPr>
-        <w:t>O nome “</w:t>
-      </w:r>
-      <w:proofErr w:type="spellStart"/>
-      <w:proofErr w:type="gramStart"/>
-      <w:r>
-        <w:rPr>
-          <w:rFonts w:ascii="Times New Roman" w:hAnsi="Times New Roman"/>
-          <w:sz w:val="24"/>
-        </w:rPr>
-        <w:t>NoSQL</w:t>
-      </w:r>
-      <w:proofErr w:type="spellEnd"/>
-      <w:proofErr w:type="gramEnd"/>
-      <w:r>
-        <w:rPr>
-          <w:rFonts w:ascii="Times New Roman" w:hAnsi="Times New Roman"/>
-          <w:sz w:val="24"/>
-        </w:rPr>
-        <w:t xml:space="preserve">” </w:t>
+        <w:t xml:space="preserve">O nome “NoSQL” </w:t>
       </w:r>
       <w:r>
         <w:rPr>
@@ -7143,29 +5938,8 @@
           <w:sz w:val="24"/>
           <w:szCs w:val="24"/>
         </w:rPr>
-        <w:t xml:space="preserve"> como uma linguagem de consulta aos seus registros. Ao invés disso, o banco de dados </w:t>
-      </w:r>
-      <w:proofErr w:type="spellStart"/>
-      <w:proofErr w:type="gramStart"/>
-      <w:r>
-        <w:rPr>
-          <w:rFonts w:ascii="Times New Roman" w:hAnsi="Times New Roman"/>
-          <w:sz w:val="24"/>
-          <w:szCs w:val="24"/>
-        </w:rPr>
-        <w:t>NoSQL</w:t>
-      </w:r>
-      <w:proofErr w:type="spellEnd"/>
-      <w:proofErr w:type="gramEnd"/>
-      <w:r>
-        <w:rPr>
-          <w:rFonts w:ascii="Times New Roman" w:hAnsi="Times New Roman"/>
-          <w:sz w:val="24"/>
-          <w:szCs w:val="24"/>
-        </w:rPr>
-        <w:t xml:space="preserve"> é manipulado através de </w:t>
-      </w:r>
-      <w:proofErr w:type="spellStart"/>
+        <w:t xml:space="preserve"> como uma linguagem de consulta aos seus registros. Ao invés disso, o banco de dados NoSQL é manipulado através de </w:t>
+      </w:r>
       <w:r>
         <w:rPr>
           <w:rFonts w:ascii="Times New Roman" w:hAnsi="Times New Roman"/>
@@ -7173,17 +5947,7 @@
           <w:sz w:val="24"/>
           <w:szCs w:val="24"/>
         </w:rPr>
-        <w:t>shell</w:t>
-      </w:r>
-      <w:proofErr w:type="spellEnd"/>
-      <w:r>
-        <w:rPr>
-          <w:rFonts w:ascii="Times New Roman" w:hAnsi="Times New Roman"/>
-          <w:i/>
-          <w:sz w:val="24"/>
-          <w:szCs w:val="24"/>
-        </w:rPr>
-        <w:t xml:space="preserve"> scripts</w:t>
+        <w:t>shell scripts</w:t>
       </w:r>
       <w:r>
         <w:rPr>
@@ -7263,45 +6027,7 @@
           <w:sz w:val="24"/>
           <w:szCs w:val="24"/>
         </w:rPr>
-        <w:t xml:space="preserve">O uso do </w:t>
-      </w:r>
-      <w:proofErr w:type="spellStart"/>
-      <w:proofErr w:type="gramStart"/>
-      <w:r>
-        <w:rPr>
-          <w:rFonts w:ascii="Times New Roman" w:hAnsi="Times New Roman"/>
-          <w:sz w:val="24"/>
-          <w:szCs w:val="24"/>
-        </w:rPr>
-        <w:t>NoSQL</w:t>
-      </w:r>
-      <w:proofErr w:type="spellEnd"/>
-      <w:proofErr w:type="gramEnd"/>
-      <w:r>
-        <w:rPr>
-          <w:rFonts w:ascii="Times New Roman" w:hAnsi="Times New Roman"/>
-          <w:sz w:val="24"/>
-          <w:szCs w:val="24"/>
-        </w:rPr>
-        <w:t xml:space="preserve"> que é reconhecido em dias atuais, remonta a um encontro que ocorreu em 11 de junho de 2009 em São Francisco, EUA, organizado pelo desenvolvedor de software Johan </w:t>
-      </w:r>
-      <w:proofErr w:type="spellStart"/>
-      <w:r>
-        <w:rPr>
-          <w:rFonts w:ascii="Times New Roman" w:hAnsi="Times New Roman"/>
-          <w:sz w:val="24"/>
-          <w:szCs w:val="24"/>
-        </w:rPr>
-        <w:t>Oskarsson</w:t>
-      </w:r>
-      <w:proofErr w:type="spellEnd"/>
-      <w:r>
-        <w:rPr>
-          <w:rFonts w:ascii="Times New Roman" w:hAnsi="Times New Roman"/>
-          <w:sz w:val="24"/>
-          <w:szCs w:val="24"/>
-        </w:rPr>
-        <w:t>.</w:t>
+        <w:t>O uso do NoSQL que é reconhecido em dias atuais, remonta a um encontro que ocorreu em 11 de junho de 2009 em São Francisco, EUA, organizado pelo desenvolvedor de software Johan Oskarsson.</w:t>
       </w:r>
       <w:r>
         <w:rPr>
@@ -7319,8 +6045,6 @@
         </w:rPr>
         <w:t xml:space="preserve">Um exemplo que foi desenvolvido usando </w:t>
       </w:r>
-      <w:proofErr w:type="spellStart"/>
-      <w:proofErr w:type="gramStart"/>
       <w:r>
         <w:rPr>
           <w:rFonts w:ascii="Times New Roman" w:hAnsi="Times New Roman"/>
@@ -7330,8 +6054,6 @@
         <w:lastRenderedPageBreak/>
         <w:t>BigTable</w:t>
       </w:r>
-      <w:proofErr w:type="spellEnd"/>
-      <w:proofErr w:type="gramEnd"/>
       <w:r>
         <w:rPr>
           <w:rStyle w:val="Refdenotaderodap"/>
@@ -7347,18 +6069,8 @@
           <w:sz w:val="24"/>
           <w:szCs w:val="24"/>
         </w:rPr>
-        <w:t xml:space="preserve"> e </w:t>
-      </w:r>
-      <w:proofErr w:type="spellStart"/>
-      <w:r>
-        <w:rPr>
-          <w:rFonts w:ascii="Times New Roman" w:hAnsi="Times New Roman"/>
-          <w:sz w:val="24"/>
-          <w:szCs w:val="24"/>
-        </w:rPr>
-        <w:t>Dynamo</w:t>
-      </w:r>
-      <w:proofErr w:type="spellEnd"/>
+        <w:t xml:space="preserve"> e Dynamo</w:t>
+      </w:r>
       <w:r>
         <w:rPr>
           <w:rStyle w:val="Refdenotaderodap"/>
@@ -7374,25 +6086,7 @@
           <w:sz w:val="24"/>
           <w:szCs w:val="24"/>
         </w:rPr>
-        <w:t xml:space="preserve"> havia inspirado diversos projetos a experimentar um armazenamento de dados alternativo, e discussões a respeito do </w:t>
-      </w:r>
-      <w:proofErr w:type="spellStart"/>
-      <w:r>
-        <w:rPr>
-          <w:rFonts w:ascii="Times New Roman" w:hAnsi="Times New Roman"/>
-          <w:sz w:val="24"/>
-          <w:szCs w:val="24"/>
-        </w:rPr>
-        <w:t>NoSQL</w:t>
-      </w:r>
-      <w:proofErr w:type="spellEnd"/>
-      <w:r>
-        <w:rPr>
-          <w:rFonts w:ascii="Times New Roman" w:hAnsi="Times New Roman"/>
-          <w:sz w:val="24"/>
-          <w:szCs w:val="24"/>
-        </w:rPr>
-        <w:t xml:space="preserve"> haviam se tornado uma característica das melhores conferências de software em torno desse tempo.</w:t>
+        <w:t xml:space="preserve"> havia inspirado diversos projetos a experimentar um armazenamento de dados alternativo, e discussões a respeito do NoSQL haviam se tornado uma característica das melhores conferências de software em torno desse tempo.</w:t>
       </w:r>
     </w:p>
     <w:p>
@@ -7411,41 +6105,7 @@
           <w:rFonts w:ascii="Times New Roman" w:hAnsi="Times New Roman"/>
           <w:sz w:val="24"/>
         </w:rPr>
-        <w:t xml:space="preserve">De acordo </w:t>
-      </w:r>
-      <w:proofErr w:type="spellStart"/>
-      <w:proofErr w:type="gramStart"/>
-      <w:r>
-        <w:rPr>
-          <w:rFonts w:ascii="Times New Roman" w:hAnsi="Times New Roman"/>
-          <w:sz w:val="24"/>
-        </w:rPr>
-        <w:t>DevMedia</w:t>
-      </w:r>
-      <w:proofErr w:type="spellEnd"/>
-      <w:proofErr w:type="gramEnd"/>
-      <w:r>
-        <w:rPr>
-          <w:rFonts w:ascii="Times New Roman" w:hAnsi="Times New Roman"/>
-          <w:sz w:val="24"/>
-        </w:rPr>
-        <w:t xml:space="preserve"> (2013), o  movimento </w:t>
-      </w:r>
-      <w:proofErr w:type="spellStart"/>
-      <w:r>
-        <w:rPr>
-          <w:rFonts w:ascii="Times New Roman" w:hAnsi="Times New Roman"/>
-          <w:sz w:val="24"/>
-        </w:rPr>
-        <w:t>NoSQL</w:t>
-      </w:r>
-      <w:proofErr w:type="spellEnd"/>
-      <w:r>
-        <w:rPr>
-          <w:rFonts w:ascii="Times New Roman" w:hAnsi="Times New Roman"/>
-          <w:sz w:val="24"/>
-        </w:rPr>
-        <w:t xml:space="preserve"> promove soluções de armazenamento de dados não relacionais. Suas </w:t>
+        <w:t xml:space="preserve">De acordo DevMedia (2013), o  movimento NoSQL promove soluções de armazenamento de dados não relacionais. Suas </w:t>
       </w:r>
       <w:r>
         <w:rPr>
@@ -7492,23 +6152,12 @@
         </w:rPr>
         <w:t xml:space="preserve">O objetivo do </w:t>
       </w:r>
-      <w:proofErr w:type="spellStart"/>
-      <w:proofErr w:type="gramStart"/>
-      <w:r>
-        <w:rPr>
-          <w:rFonts w:ascii="Times New Roman" w:hAnsi="Times New Roman"/>
-          <w:sz w:val="24"/>
-        </w:rPr>
-        <w:t>NoSQL</w:t>
-      </w:r>
-      <w:proofErr w:type="spellEnd"/>
-      <w:proofErr w:type="gramEnd"/>
-      <w:r>
-        <w:rPr>
-          <w:rFonts w:ascii="Times New Roman" w:hAnsi="Times New Roman"/>
-          <w:sz w:val="24"/>
-        </w:rPr>
-        <w:t xml:space="preserve"> não </w:t>
+      <w:r>
+        <w:rPr>
+          <w:rFonts w:ascii="Times New Roman" w:hAnsi="Times New Roman"/>
+          <w:sz w:val="24"/>
+        </w:rPr>
+        <w:t xml:space="preserve">NoSQL não </w:t>
       </w:r>
       <w:r>
         <w:rPr>
@@ -7599,25 +6248,7 @@
           <w:rFonts w:ascii="Times New Roman" w:hAnsi="Times New Roman"/>
           <w:sz w:val="24"/>
         </w:rPr>
-        <w:t xml:space="preserve">Assim, nada se impede de se trabalhar com as tecnologias baseadas em </w:t>
-      </w:r>
-      <w:proofErr w:type="spellStart"/>
-      <w:proofErr w:type="gramStart"/>
-      <w:r>
-        <w:rPr>
-          <w:rFonts w:ascii="Times New Roman" w:hAnsi="Times New Roman"/>
-          <w:sz w:val="24"/>
-        </w:rPr>
-        <w:t>NoSQL</w:t>
-      </w:r>
-      <w:proofErr w:type="spellEnd"/>
-      <w:proofErr w:type="gramEnd"/>
-      <w:r>
-        <w:rPr>
-          <w:rFonts w:ascii="Times New Roman" w:hAnsi="Times New Roman"/>
-          <w:sz w:val="24"/>
-        </w:rPr>
-        <w:t xml:space="preserve"> e os tradicionais bancos de dados relacionais em um mesmo projeto.</w:t>
+        <w:t>Assim, nada se impede de se trabalhar com as tecnologias baseadas em NoSQL e os tradicionais bancos de dados relacionais em um mesmo projeto.</w:t>
       </w:r>
     </w:p>
     <w:p>
@@ -7632,17 +6263,7 @@
         <w:ind w:firstLine="709"/>
       </w:pPr>
       <w:r>
-        <w:t xml:space="preserve">Os tipos de bancos de dados </w:t>
-      </w:r>
-      <w:proofErr w:type="spellStart"/>
-      <w:proofErr w:type="gramStart"/>
-      <w:r>
-        <w:t>NoSQL</w:t>
-      </w:r>
-      <w:proofErr w:type="spellEnd"/>
-      <w:proofErr w:type="gramEnd"/>
-      <w:r>
-        <w:t xml:space="preserve"> são:</w:t>
+        <w:t>Os tipos de bancos de dados NoSQL são:</w:t>
       </w:r>
     </w:p>
     <w:p>
@@ -7710,37 +6331,7 @@
         <w:ind w:firstLine="708"/>
       </w:pPr>
       <w:r>
-        <w:t xml:space="preserve">Os bancos de dados </w:t>
-      </w:r>
-      <w:proofErr w:type="spellStart"/>
-      <w:proofErr w:type="gramStart"/>
-      <w:r>
-        <w:t>NoSQL</w:t>
-      </w:r>
-      <w:proofErr w:type="spellEnd"/>
-      <w:proofErr w:type="gramEnd"/>
-      <w:r>
-        <w:t xml:space="preserve"> são implantados quando os bancos de dados relacionais já não estão suportando a demanda de dados, ou seja, estão apresentando lentidão em consultas e processamentos. Um </w:t>
-      </w:r>
-      <w:proofErr w:type="spellStart"/>
-      <w:proofErr w:type="gramStart"/>
-      <w:r>
-        <w:t>NoSQL</w:t>
-      </w:r>
-      <w:proofErr w:type="spellEnd"/>
-      <w:proofErr w:type="gramEnd"/>
-      <w:r>
-        <w:t xml:space="preserve"> pode substituir um banco de dados relacional por completo, ou simplesmente, ser implantado como um “suporte”, realizando as consultas/processamentos em um grande volume de dados onde a velocidade é necessária. O tipo de </w:t>
-      </w:r>
-      <w:proofErr w:type="spellStart"/>
-      <w:proofErr w:type="gramStart"/>
-      <w:r>
-        <w:t>NoSQL</w:t>
-      </w:r>
-      <w:proofErr w:type="spellEnd"/>
-      <w:proofErr w:type="gramEnd"/>
-      <w:r>
-        <w:t xml:space="preserve"> é escolhido após uma análise crítica do gestor de TI da organização, </w:t>
+        <w:t xml:space="preserve">Os bancos de dados NoSQL são implantados quando os bancos de dados relacionais já não estão suportando a demanda de dados, ou seja, estão apresentando lentidão em consultas e processamentos. Um NoSQL pode substituir um banco de dados relacional por completo, ou simplesmente, ser implantado como um “suporte”, realizando as consultas/processamentos em um grande volume de dados onde a velocidade é necessária. O tipo de NoSQL é escolhido após uma análise crítica do gestor de TI da organização, </w:t>
       </w:r>
       <w:r>
         <w:t>depende</w:t>
@@ -7766,8 +6357,6 @@
           <w:color w:val="auto"/>
         </w:rPr>
       </w:pPr>
-      <w:proofErr w:type="spellStart"/>
-      <w:proofErr w:type="gramStart"/>
       <w:r>
         <w:rPr>
           <w:rFonts w:ascii="Times New Roman" w:hAnsi="Times New Roman"/>
@@ -7776,8 +6365,6 @@
         <w:lastRenderedPageBreak/>
         <w:t>MongoDB</w:t>
       </w:r>
-      <w:proofErr w:type="spellEnd"/>
-      <w:proofErr w:type="gramEnd"/>
     </w:p>
     <w:p>
       <w:pPr>
@@ -7812,7 +6399,6 @@
         </w:rPr>
         <w:t xml:space="preserve">o </w:t>
       </w:r>
-      <w:proofErr w:type="gramStart"/>
       <w:r>
         <w:rPr>
           <w:rStyle w:val="hps"/>
@@ -7820,7 +6406,6 @@
         </w:rPr>
         <w:t>MongoDB</w:t>
       </w:r>
-      <w:proofErr w:type="gramEnd"/>
       <w:r>
         <w:rPr>
           <w:lang w:val="pt-PT"/>
@@ -8030,23 +6615,7 @@
           <w:rStyle w:val="hps"/>
           <w:lang w:val="pt-PT"/>
         </w:rPr>
-        <w:t xml:space="preserve">O </w:t>
-      </w:r>
-      <w:proofErr w:type="gramStart"/>
-      <w:r>
-        <w:rPr>
-          <w:rStyle w:val="hps"/>
-          <w:lang w:val="pt-PT"/>
-        </w:rPr>
-        <w:t>MongoDB</w:t>
-      </w:r>
-      <w:proofErr w:type="gramEnd"/>
-      <w:r>
-        <w:rPr>
-          <w:rStyle w:val="hps"/>
-          <w:lang w:val="pt-PT"/>
-        </w:rPr>
-        <w:t xml:space="preserve"> não é um banco de dados relacional, mas sim um banco de dados orientado a documentos. Uma das principais razões para a migração dos tradicionais modelos relaciona</w:t>
+        <w:t>O MongoDB não é um banco de dados relacional, mas sim um banco de dados orientado a documentos. Uma das principais razões para a migração dos tradicionais modelos relaciona</w:t>
       </w:r>
       <w:r>
         <w:rPr>
@@ -8515,17 +7084,8 @@
           <w:rStyle w:val="hps"/>
           <w:lang w:val="pt-PT"/>
         </w:rPr>
-        <w:t xml:space="preserve">O </w:t>
-      </w:r>
-      <w:proofErr w:type="gramStart"/>
-      <w:r>
-        <w:rPr>
-          <w:rStyle w:val="hps"/>
-          <w:lang w:val="pt-PT"/>
-        </w:rPr>
-        <w:t>MongoDB</w:t>
-      </w:r>
-      <w:proofErr w:type="gramEnd"/>
+        <w:t>O MongoDB</w:t>
+      </w:r>
       <w:r>
         <w:rPr>
           <w:lang w:val="pt-PT"/>
@@ -8596,21 +7156,7 @@
         <w:rPr>
           <w:lang w:val="pt-PT"/>
         </w:rPr>
-        <w:t xml:space="preserve">Caso um cluster necessite de mais capacidade, novas máquinas podem ser adicionadas. Automaticamente, o </w:t>
-      </w:r>
-      <w:proofErr w:type="gramStart"/>
-      <w:r>
-        <w:rPr>
-          <w:lang w:val="pt-PT"/>
-        </w:rPr>
-        <w:t>MongoDB</w:t>
-      </w:r>
-      <w:proofErr w:type="gramEnd"/>
-      <w:r>
-        <w:rPr>
-          <w:lang w:val="pt-PT"/>
-        </w:rPr>
-        <w:t xml:space="preserve"> irá descobrir como os dados devem ser distribuídos entre elas.</w:t>
+        <w:t>Caso um cluster necessite de mais capacidade, novas máquinas podem ser adicionadas. Automaticamente, o MongoDB irá descobrir como os dados devem ser distribuídos entre elas.</w:t>
       </w:r>
     </w:p>
     <w:p>
@@ -8670,29 +7216,13 @@
           <w:i/>
         </w:rPr>
       </w:pPr>
-      <w:proofErr w:type="spellStart"/>
       <w:r>
         <w:rPr>
           <w:i/>
         </w:rPr>
         <w:lastRenderedPageBreak/>
-        <w:t>Cloud</w:t>
-      </w:r>
-      <w:proofErr w:type="spellEnd"/>
-      <w:r>
-        <w:rPr>
-          <w:i/>
-        </w:rPr>
-        <w:t xml:space="preserve"> </w:t>
-      </w:r>
-      <w:proofErr w:type="spellStart"/>
-      <w:r>
-        <w:rPr>
-          <w:i/>
-        </w:rPr>
-        <w:t>Computing</w:t>
-      </w:r>
-      <w:proofErr w:type="spellEnd"/>
+        <w:t>Cloud Computing</w:t>
+      </w:r>
     </w:p>
     <w:p>
       <w:pPr>
@@ -8729,38 +7259,14 @@
           <w:rFonts w:ascii="Times New Roman" w:hAnsi="Times New Roman"/>
           <w:sz w:val="24"/>
         </w:rPr>
-        <w:t xml:space="preserve">De acordo com </w:t>
-      </w:r>
-      <w:proofErr w:type="spellStart"/>
-      <w:r>
-        <w:rPr>
-          <w:rFonts w:ascii="Times New Roman" w:hAnsi="Times New Roman"/>
-          <w:sz w:val="24"/>
-        </w:rPr>
-        <w:t>Marinescu</w:t>
-      </w:r>
-      <w:proofErr w:type="spellEnd"/>
-      <w:r>
-        <w:rPr>
-          <w:rFonts w:ascii="Times New Roman" w:hAnsi="Times New Roman"/>
-          <w:sz w:val="24"/>
-        </w:rPr>
-        <w:t xml:space="preserve"> (2013), o ideal que a computação pode ser livremente distribuída como uma utilidade pública, do mesmo modo que a </w:t>
-      </w:r>
-      <w:r>
-        <w:rPr>
-          <w:rFonts w:ascii="Times New Roman" w:hAnsi="Times New Roman"/>
-          <w:sz w:val="24"/>
-        </w:rPr>
-        <w:t>água e a eletricidade</w:t>
-      </w:r>
-      <w:proofErr w:type="gramStart"/>
-      <w:r>
-        <w:rPr>
-          <w:rFonts w:ascii="Times New Roman" w:hAnsi="Times New Roman"/>
-          <w:sz w:val="24"/>
-        </w:rPr>
-        <w:t xml:space="preserve">, </w:t>
+        <w:t xml:space="preserve">De acordo com Marinescu (2013), o ideal que a computação pode ser livremente distribuída como uma utilidade pública, do mesmo modo que a </w:t>
+      </w:r>
+      <w:r>
+        <w:rPr>
+          <w:rFonts w:ascii="Times New Roman" w:hAnsi="Times New Roman"/>
+          <w:sz w:val="24"/>
+        </w:rPr>
+        <w:t xml:space="preserve">água e a eletricidade, </w:t>
       </w:r>
       <w:r>
         <w:rPr>
@@ -8769,7 +7275,6 @@
         </w:rPr>
         <w:t>foi</w:t>
       </w:r>
-      <w:proofErr w:type="gramEnd"/>
       <w:r>
         <w:rPr>
           <w:rFonts w:ascii="Times New Roman" w:hAnsi="Times New Roman"/>
@@ -8789,23 +7294,7 @@
           <w:rFonts w:ascii="Times New Roman" w:hAnsi="Times New Roman"/>
           <w:sz w:val="24"/>
         </w:rPr>
-        <w:t xml:space="preserve">, o mesmo que defendeu a lógica matemática na inteligência artificial. Cerca de quatro décadas depois, com a internet já consolidada, a causa da “utilidade computacional” foi resgatada por grandes empresas de TI, tais como </w:t>
-      </w:r>
-      <w:proofErr w:type="spellStart"/>
-      <w:r>
-        <w:rPr>
-          <w:rFonts w:ascii="Times New Roman" w:hAnsi="Times New Roman"/>
-          <w:sz w:val="24"/>
-        </w:rPr>
-        <w:t>Amazon</w:t>
-      </w:r>
-      <w:proofErr w:type="spellEnd"/>
-      <w:r>
-        <w:rPr>
-          <w:rFonts w:ascii="Times New Roman" w:hAnsi="Times New Roman"/>
-          <w:sz w:val="24"/>
-        </w:rPr>
-        <w:t>, Apple, Google, HP, IBM, Microsoft e Oracle.</w:t>
+        <w:t>, o mesmo que defendeu a lógica matemática na inteligência artificial. Cerca de quatro décadas depois, com a internet já consolidada, a causa da “utilidade computacional” foi resgatada por grandes empresas de TI, tais como Amazon, Apple, Google, HP, IBM, Microsoft e Oracle.</w:t>
       </w:r>
     </w:p>
     <w:p>
@@ -8823,23 +7312,7 @@
           <w:rFonts w:ascii="Times New Roman" w:hAnsi="Times New Roman"/>
           <w:sz w:val="24"/>
         </w:rPr>
-        <w:t xml:space="preserve">Ainda de acordo com </w:t>
-      </w:r>
-      <w:proofErr w:type="spellStart"/>
-      <w:r>
-        <w:rPr>
-          <w:rFonts w:ascii="Times New Roman" w:hAnsi="Times New Roman"/>
-          <w:sz w:val="24"/>
-        </w:rPr>
-        <w:t>Marinescu</w:t>
-      </w:r>
-      <w:proofErr w:type="spellEnd"/>
-      <w:r>
-        <w:rPr>
-          <w:rFonts w:ascii="Times New Roman" w:hAnsi="Times New Roman"/>
-          <w:sz w:val="24"/>
-        </w:rPr>
-        <w:t xml:space="preserve"> (2013), o movimento da computação em nuvem foi um movimento iniciado em algum período em meados da primeira década do novo </w:t>
+        <w:t xml:space="preserve">Ainda de acordo com Marinescu (2013), o movimento da computação em nuvem foi um movimento iniciado em algum período em meados da primeira década do novo </w:t>
       </w:r>
       <w:r>
         <w:rPr>
@@ -8876,34 +7349,14 @@
         </w:rPr>
         <w:t>um “</w:t>
       </w:r>
-      <w:proofErr w:type="gramStart"/>
       <w:r>
         <w:rPr>
           <w:rFonts w:ascii="Times New Roman" w:hAnsi="Times New Roman"/>
           <w:i/>
           <w:sz w:val="24"/>
         </w:rPr>
-        <w:t>server</w:t>
-      </w:r>
-      <w:proofErr w:type="gramEnd"/>
-      <w:r>
-        <w:rPr>
-          <w:rFonts w:ascii="Times New Roman" w:hAnsi="Times New Roman"/>
-          <w:i/>
-          <w:sz w:val="24"/>
-        </w:rPr>
-        <w:t xml:space="preserve"> </w:t>
-      </w:r>
-      <w:proofErr w:type="spellStart"/>
-      <w:r>
-        <w:rPr>
-          <w:rFonts w:ascii="Times New Roman" w:hAnsi="Times New Roman"/>
-          <w:i/>
-          <w:sz w:val="24"/>
-        </w:rPr>
-        <w:t>farm</w:t>
-      </w:r>
-      <w:proofErr w:type="spellEnd"/>
+        <w:t>server farm</w:t>
+      </w:r>
       <w:r>
         <w:rPr>
           <w:rFonts w:ascii="Times New Roman" w:hAnsi="Times New Roman"/>
@@ -9083,104 +7536,84 @@
           <w:sz w:val="24"/>
           <w:lang w:val="pt-PT"/>
         </w:rPr>
+        <w:t>(SaaS)</w:t>
+      </w:r>
+      <w:r>
+        <w:rPr>
+          <w:rFonts w:ascii="Times New Roman" w:hAnsi="Times New Roman"/>
+          <w:sz w:val="24"/>
+          <w:lang w:val="pt-PT"/>
+        </w:rPr>
+        <w:t xml:space="preserve">, </w:t>
+      </w:r>
+      <w:r>
+        <w:rPr>
+          <w:rFonts w:ascii="Times New Roman" w:hAnsi="Times New Roman"/>
+          <w:sz w:val="24"/>
+          <w:lang w:val="pt-PT"/>
+        </w:rPr>
+        <w:t>P</w:t>
+      </w:r>
+      <w:r>
+        <w:rPr>
+          <w:rStyle w:val="hps"/>
+          <w:rFonts w:ascii="Times New Roman" w:hAnsi="Times New Roman"/>
+          <w:sz w:val="24"/>
+          <w:lang w:val="pt-PT"/>
+        </w:rPr>
+        <w:t>lataforma como serviço</w:t>
+      </w:r>
+      <w:r>
+        <w:rPr>
+          <w:rFonts w:ascii="Times New Roman" w:hAnsi="Times New Roman"/>
+          <w:sz w:val="24"/>
+          <w:lang w:val="pt-PT"/>
+        </w:rPr>
+        <w:t xml:space="preserve"> </w:t>
+      </w:r>
+      <w:r>
+        <w:rPr>
+          <w:rStyle w:val="hps"/>
+          <w:rFonts w:ascii="Times New Roman" w:hAnsi="Times New Roman"/>
+          <w:sz w:val="24"/>
+          <w:lang w:val="pt-PT"/>
+        </w:rPr>
+        <w:t>(PaaS</w:t>
+      </w:r>
+      <w:r>
+        <w:rPr>
+          <w:rFonts w:ascii="Times New Roman" w:hAnsi="Times New Roman"/>
+          <w:sz w:val="24"/>
+          <w:lang w:val="pt-PT"/>
+        </w:rPr>
+        <w:t xml:space="preserve">) e </w:t>
+      </w:r>
+      <w:r>
+        <w:rPr>
+          <w:rStyle w:val="hps"/>
+          <w:rFonts w:ascii="Times New Roman" w:hAnsi="Times New Roman"/>
+          <w:sz w:val="24"/>
+          <w:lang w:val="pt-PT"/>
+        </w:rPr>
+        <w:t>Infraestrutura como Serviço</w:t>
+      </w:r>
+      <w:r>
+        <w:rPr>
+          <w:rFonts w:ascii="Times New Roman" w:hAnsi="Times New Roman"/>
+          <w:sz w:val="24"/>
+          <w:lang w:val="pt-PT"/>
+        </w:rPr>
+        <w:t xml:space="preserve"> </w:t>
+      </w:r>
+      <w:r>
+        <w:rPr>
+          <w:rStyle w:val="hps"/>
+          <w:rFonts w:ascii="Times New Roman" w:hAnsi="Times New Roman"/>
+          <w:sz w:val="24"/>
+          <w:lang w:val="pt-PT"/>
+        </w:rPr>
         <w:t>(</w:t>
       </w:r>
-      <w:proofErr w:type="gramStart"/>
-      <w:r>
-        <w:rPr>
-          <w:rStyle w:val="hps"/>
-          <w:rFonts w:ascii="Times New Roman" w:hAnsi="Times New Roman"/>
-          <w:sz w:val="24"/>
-          <w:lang w:val="pt-PT"/>
-        </w:rPr>
-        <w:t>SaaS</w:t>
-      </w:r>
-      <w:proofErr w:type="gramEnd"/>
-      <w:r>
-        <w:rPr>
-          <w:rStyle w:val="hps"/>
-          <w:rFonts w:ascii="Times New Roman" w:hAnsi="Times New Roman"/>
-          <w:sz w:val="24"/>
-          <w:lang w:val="pt-PT"/>
-        </w:rPr>
-        <w:t>)</w:t>
-      </w:r>
-      <w:r>
-        <w:rPr>
-          <w:rFonts w:ascii="Times New Roman" w:hAnsi="Times New Roman"/>
-          <w:sz w:val="24"/>
-          <w:lang w:val="pt-PT"/>
-        </w:rPr>
-        <w:t xml:space="preserve">, </w:t>
-      </w:r>
-      <w:r>
-        <w:rPr>
-          <w:rFonts w:ascii="Times New Roman" w:hAnsi="Times New Roman"/>
-          <w:sz w:val="24"/>
-          <w:lang w:val="pt-PT"/>
-        </w:rPr>
-        <w:t>P</w:t>
-      </w:r>
-      <w:r>
-        <w:rPr>
-          <w:rStyle w:val="hps"/>
-          <w:rFonts w:ascii="Times New Roman" w:hAnsi="Times New Roman"/>
-          <w:sz w:val="24"/>
-          <w:lang w:val="pt-PT"/>
-        </w:rPr>
-        <w:t>lataforma como serviço</w:t>
-      </w:r>
-      <w:r>
-        <w:rPr>
-          <w:rFonts w:ascii="Times New Roman" w:hAnsi="Times New Roman"/>
-          <w:sz w:val="24"/>
-          <w:lang w:val="pt-PT"/>
-        </w:rPr>
-        <w:t xml:space="preserve"> </w:t>
-      </w:r>
-      <w:r>
-        <w:rPr>
-          <w:rStyle w:val="hps"/>
-          <w:rFonts w:ascii="Times New Roman" w:hAnsi="Times New Roman"/>
-          <w:sz w:val="24"/>
-          <w:lang w:val="pt-PT"/>
-        </w:rPr>
-        <w:t>(PaaS</w:t>
-      </w:r>
-      <w:r>
-        <w:rPr>
-          <w:rFonts w:ascii="Times New Roman" w:hAnsi="Times New Roman"/>
-          <w:sz w:val="24"/>
-          <w:lang w:val="pt-PT"/>
-        </w:rPr>
-        <w:t xml:space="preserve">) e </w:t>
-      </w:r>
-      <w:r>
-        <w:rPr>
-          <w:rStyle w:val="hps"/>
-          <w:rFonts w:ascii="Times New Roman" w:hAnsi="Times New Roman"/>
-          <w:sz w:val="24"/>
-          <w:lang w:val="pt-PT"/>
-        </w:rPr>
-        <w:t>Infraestrutura como Serviço</w:t>
-      </w:r>
-      <w:r>
-        <w:rPr>
-          <w:rFonts w:ascii="Times New Roman" w:hAnsi="Times New Roman"/>
-          <w:sz w:val="24"/>
-          <w:lang w:val="pt-PT"/>
-        </w:rPr>
-        <w:t xml:space="preserve"> </w:t>
-      </w:r>
-      <w:r>
-        <w:rPr>
-          <w:rStyle w:val="hps"/>
-          <w:rFonts w:ascii="Times New Roman" w:hAnsi="Times New Roman"/>
-          <w:sz w:val="24"/>
-          <w:lang w:val="pt-PT"/>
-        </w:rPr>
-        <w:t>(</w:t>
-      </w:r>
       <w:r>
         <w:rPr>
           <w:rFonts w:ascii="Times New Roman" w:hAnsi="Times New Roman"/>
@@ -9195,61 +7628,7 @@
           <w:sz w:val="24"/>
           <w:lang w:val="pt-PT"/>
         </w:rPr>
-        <w:t xml:space="preserve">. Os serviços baseados em </w:t>
-      </w:r>
-      <w:proofErr w:type="gramStart"/>
-      <w:r>
-        <w:rPr>
-          <w:rFonts w:ascii="Times New Roman" w:hAnsi="Times New Roman"/>
-          <w:sz w:val="24"/>
-          <w:lang w:val="pt-PT"/>
-        </w:rPr>
-        <w:t>SaaS</w:t>
-      </w:r>
-      <w:proofErr w:type="gramEnd"/>
-      <w:r>
-        <w:rPr>
-          <w:rFonts w:ascii="Times New Roman" w:hAnsi="Times New Roman"/>
-          <w:sz w:val="24"/>
-          <w:lang w:val="pt-PT"/>
-        </w:rPr>
-        <w:t xml:space="preserve"> são mais designados ao usuário final. Os serviços baseados em </w:t>
-      </w:r>
-      <w:proofErr w:type="gramStart"/>
-      <w:r>
-        <w:rPr>
-          <w:rFonts w:ascii="Times New Roman" w:hAnsi="Times New Roman"/>
-          <w:sz w:val="24"/>
-          <w:lang w:val="pt-PT"/>
-        </w:rPr>
-        <w:t>PaaS</w:t>
-      </w:r>
-      <w:proofErr w:type="gramEnd"/>
-      <w:r>
-        <w:rPr>
-          <w:rFonts w:ascii="Times New Roman" w:hAnsi="Times New Roman"/>
-          <w:sz w:val="24"/>
-          <w:lang w:val="pt-PT"/>
-        </w:rPr>
-        <w:t xml:space="preserve"> são mais voltados a área de desenvolvimento, oferecendo assim poderosas ferramentas ao desenvolvedor. Já os serviços baseados em </w:t>
-      </w:r>
-      <w:proofErr w:type="gramStart"/>
-      <w:r>
-        <w:rPr>
-          <w:rFonts w:ascii="Times New Roman" w:hAnsi="Times New Roman"/>
-          <w:sz w:val="24"/>
-          <w:lang w:val="pt-PT"/>
-        </w:rPr>
-        <w:t>IaaS</w:t>
-      </w:r>
-      <w:proofErr w:type="gramEnd"/>
-      <w:r>
-        <w:rPr>
-          <w:rFonts w:ascii="Times New Roman" w:hAnsi="Times New Roman"/>
-          <w:sz w:val="24"/>
-          <w:lang w:val="pt-PT"/>
-        </w:rPr>
-        <w:t xml:space="preserve"> oferecem </w:t>
+        <w:t xml:space="preserve">. Os serviços baseados em SaaS são mais designados ao usuário final. Os serviços baseados em PaaS são mais voltados a área de desenvolvimento, oferecendo assim poderosas ferramentas ao desenvolvedor. Já os serviços baseados em IaaS oferecem </w:t>
       </w:r>
       <w:r>
         <w:rPr>
@@ -9481,8 +7860,6 @@
         </w:rPr>
         <w:t xml:space="preserve">Segundo </w:t>
       </w:r>
-      <w:proofErr w:type="spellStart"/>
-      <w:proofErr w:type="gramStart"/>
       <w:r>
         <w:rPr>
           <w:rFonts w:ascii="Times New Roman" w:hAnsi="Times New Roman" w:cs="Times New Roman"/>
@@ -9491,8 +7868,6 @@
         </w:rPr>
         <w:t>InfoEscola</w:t>
       </w:r>
-      <w:proofErr w:type="spellEnd"/>
-      <w:proofErr w:type="gramEnd"/>
       <w:r>
         <w:rPr>
           <w:rFonts w:ascii="Times New Roman" w:hAnsi="Times New Roman" w:cs="Times New Roman"/>
@@ -9501,7 +7876,6 @@
         </w:rPr>
         <w:t xml:space="preserve"> (2015), O HTML foi criado em 1991, por Tim Berners-Lee, no CERN (</w:t>
       </w:r>
-      <w:proofErr w:type="spellStart"/>
       <w:r>
         <w:rPr>
           <w:rFonts w:ascii="Times New Roman" w:hAnsi="Times New Roman" w:cs="Times New Roman"/>
@@ -9509,9 +7883,40 @@
           <w:sz w:val="24"/>
           <w:szCs w:val="24"/>
         </w:rPr>
-        <w:t>European</w:t>
-      </w:r>
-      <w:proofErr w:type="spellEnd"/>
+        <w:t>European Council for Nuclear Research</w:t>
+      </w:r>
+      <w:r>
+        <w:rPr>
+          <w:rFonts w:ascii="Times New Roman" w:hAnsi="Times New Roman" w:cs="Times New Roman"/>
+          <w:sz w:val="24"/>
+          <w:szCs w:val="24"/>
+        </w:rPr>
+        <w:t>) na suíça. O HTML foi projetado para interligar instituições de pesquisa próximas</w:t>
+      </w:r>
+      <w:r>
+        <w:rPr>
+          <w:rFonts w:ascii="Times New Roman" w:hAnsi="Times New Roman" w:cs="Times New Roman"/>
+          <w:sz w:val="24"/>
+          <w:szCs w:val="24"/>
+        </w:rPr>
+        <w:t>, a fim de compartilhar documentos com maior facilidade</w:t>
+      </w:r>
+      <w:r>
+        <w:rPr>
+          <w:rFonts w:ascii="Times New Roman" w:hAnsi="Times New Roman" w:cs="Times New Roman"/>
+          <w:sz w:val="24"/>
+          <w:szCs w:val="24"/>
+        </w:rPr>
+        <w:t>. Em 1992, a bibl</w:t>
+      </w:r>
+      <w:r>
+        <w:rPr>
+          <w:rFonts w:ascii="Times New Roman" w:hAnsi="Times New Roman" w:cs="Times New Roman"/>
+          <w:sz w:val="24"/>
+          <w:szCs w:val="24"/>
+        </w:rPr>
+        <w:t>ioteca de desenvolvimento WWW (</w:t>
+      </w:r>
       <w:r>
         <w:rPr>
           <w:rFonts w:ascii="Times New Roman" w:hAnsi="Times New Roman" w:cs="Times New Roman"/>
@@ -9519,99 +7924,7 @@
           <w:sz w:val="24"/>
           <w:szCs w:val="24"/>
         </w:rPr>
-        <w:t xml:space="preserve"> </w:t>
-      </w:r>
-      <w:proofErr w:type="spellStart"/>
-      <w:r>
-        <w:rPr>
-          <w:rFonts w:ascii="Times New Roman" w:hAnsi="Times New Roman" w:cs="Times New Roman"/>
-          <w:i/>
-          <w:sz w:val="24"/>
-          <w:szCs w:val="24"/>
-        </w:rPr>
-        <w:t>Council</w:t>
-      </w:r>
-      <w:proofErr w:type="spellEnd"/>
-      <w:r>
-        <w:rPr>
-          <w:rFonts w:ascii="Times New Roman" w:hAnsi="Times New Roman" w:cs="Times New Roman"/>
-          <w:i/>
-          <w:sz w:val="24"/>
-          <w:szCs w:val="24"/>
-        </w:rPr>
-        <w:t xml:space="preserve"> for Nuclear </w:t>
-      </w:r>
-      <w:proofErr w:type="spellStart"/>
-      <w:r>
-        <w:rPr>
-          <w:rFonts w:ascii="Times New Roman" w:hAnsi="Times New Roman" w:cs="Times New Roman"/>
-          <w:i/>
-          <w:sz w:val="24"/>
-          <w:szCs w:val="24"/>
-        </w:rPr>
-        <w:t>Research</w:t>
-      </w:r>
-      <w:proofErr w:type="spellEnd"/>
-      <w:r>
-        <w:rPr>
-          <w:rFonts w:ascii="Times New Roman" w:hAnsi="Times New Roman" w:cs="Times New Roman"/>
-          <w:sz w:val="24"/>
-          <w:szCs w:val="24"/>
-        </w:rPr>
-        <w:t>) na suíça. O HTML foi projetado para interligar instituições de pesquisa próximas</w:t>
-      </w:r>
-      <w:r>
-        <w:rPr>
-          <w:rFonts w:ascii="Times New Roman" w:hAnsi="Times New Roman" w:cs="Times New Roman"/>
-          <w:sz w:val="24"/>
-          <w:szCs w:val="24"/>
-        </w:rPr>
-        <w:t>, a fim de compartilhar documentos com maior facilidade</w:t>
-      </w:r>
-      <w:r>
-        <w:rPr>
-          <w:rFonts w:ascii="Times New Roman" w:hAnsi="Times New Roman" w:cs="Times New Roman"/>
-          <w:sz w:val="24"/>
-          <w:szCs w:val="24"/>
-        </w:rPr>
-        <w:t>. Em 1992, a bibl</w:t>
-      </w:r>
-      <w:r>
-        <w:rPr>
-          <w:rFonts w:ascii="Times New Roman" w:hAnsi="Times New Roman" w:cs="Times New Roman"/>
-          <w:sz w:val="24"/>
-          <w:szCs w:val="24"/>
-        </w:rPr>
-        <w:t>ioteca de desenvolvimento WWW (</w:t>
-      </w:r>
-      <w:r>
-        <w:rPr>
-          <w:rFonts w:ascii="Times New Roman" w:hAnsi="Times New Roman" w:cs="Times New Roman"/>
-          <w:i/>
-          <w:sz w:val="24"/>
-          <w:szCs w:val="24"/>
-        </w:rPr>
-        <w:t xml:space="preserve">World </w:t>
-      </w:r>
-      <w:proofErr w:type="spellStart"/>
-      <w:r>
-        <w:rPr>
-          <w:rFonts w:ascii="Times New Roman" w:hAnsi="Times New Roman" w:cs="Times New Roman"/>
-          <w:i/>
-          <w:sz w:val="24"/>
-          <w:szCs w:val="24"/>
-        </w:rPr>
-        <w:t>Wide</w:t>
-      </w:r>
-      <w:proofErr w:type="spellEnd"/>
-      <w:r>
-        <w:rPr>
-          <w:rFonts w:ascii="Times New Roman" w:hAnsi="Times New Roman" w:cs="Times New Roman"/>
-          <w:i/>
-          <w:sz w:val="24"/>
-          <w:szCs w:val="24"/>
-        </w:rPr>
-        <w:t xml:space="preserve"> Web</w:t>
+        <w:t>World Wide Web</w:t>
       </w:r>
       <w:r>
         <w:rPr>
@@ -9757,95 +8070,70 @@
           <w:rFonts w:ascii="Times New Roman" w:hAnsi="Times New Roman" w:cs="Times New Roman"/>
           <w:sz w:val="24"/>
         </w:rPr>
-        <w:t xml:space="preserve">m conjunto com </w:t>
-      </w:r>
-      <w:proofErr w:type="gramStart"/>
+        <w:t xml:space="preserve">m conjunto com a </w:t>
+      </w:r>
       <w:r>
         <w:rPr>
           <w:rFonts w:ascii="Times New Roman" w:hAnsi="Times New Roman" w:cs="Times New Roman"/>
           <w:sz w:val="24"/>
         </w:rPr>
-        <w:t xml:space="preserve">a </w:t>
+        <w:t xml:space="preserve">Opera. A proposta foi rejeitada com o fundamento de que a </w:t>
       </w:r>
       <w:r>
         <w:rPr>
           <w:rFonts w:ascii="Times New Roman" w:hAnsi="Times New Roman" w:cs="Times New Roman"/>
           <w:sz w:val="24"/>
         </w:rPr>
-        <w:t>Opera</w:t>
-      </w:r>
-      <w:proofErr w:type="gramEnd"/>
+        <w:t>mesma</w:t>
+      </w:r>
       <w:r>
         <w:rPr>
           <w:rFonts w:ascii="Times New Roman" w:hAnsi="Times New Roman" w:cs="Times New Roman"/>
           <w:sz w:val="24"/>
         </w:rPr>
-        <w:t xml:space="preserve">. A proposta foi rejeitada com o fundamento de que a </w:t>
+        <w:t xml:space="preserve"> conflitava com a direção previamente </w:t>
       </w:r>
       <w:r>
         <w:rPr>
           <w:rFonts w:ascii="Times New Roman" w:hAnsi="Times New Roman" w:cs="Times New Roman"/>
           <w:sz w:val="24"/>
         </w:rPr>
-        <w:t>mesma</w:t>
+        <w:t>escolhida</w:t>
       </w:r>
       <w:r>
         <w:rPr>
           <w:rFonts w:ascii="Times New Roman" w:hAnsi="Times New Roman" w:cs="Times New Roman"/>
           <w:sz w:val="24"/>
         </w:rPr>
-        <w:t xml:space="preserve"> conflitava com a direção previamente </w:t>
+        <w:t xml:space="preserve"> para a evolução da Web. </w:t>
       </w:r>
       <w:r>
         <w:rPr>
           <w:rFonts w:ascii="Times New Roman" w:hAnsi="Times New Roman" w:cs="Times New Roman"/>
           <w:sz w:val="24"/>
         </w:rPr>
-        <w:t>escolhida</w:t>
+        <w:t>Assim, a</w:t>
       </w:r>
       <w:r>
         <w:rPr>
           <w:rFonts w:ascii="Times New Roman" w:hAnsi="Times New Roman" w:cs="Times New Roman"/>
           <w:sz w:val="24"/>
         </w:rPr>
-        <w:t xml:space="preserve"> para a evolução da Web. </w:t>
+        <w:t xml:space="preserve"> equipe da W3C </w:t>
       </w:r>
       <w:r>
         <w:rPr>
           <w:rFonts w:ascii="Times New Roman" w:hAnsi="Times New Roman" w:cs="Times New Roman"/>
           <w:sz w:val="24"/>
         </w:rPr>
-        <w:t>Assim, a</w:t>
+        <w:t>votou</w:t>
       </w:r>
       <w:r>
         <w:rPr>
           <w:rFonts w:ascii="Times New Roman" w:hAnsi="Times New Roman" w:cs="Times New Roman"/>
           <w:sz w:val="24"/>
         </w:rPr>
-        <w:t xml:space="preserve"> equipe da W3C </w:t>
-      </w:r>
-      <w:proofErr w:type="gramStart"/>
-      <w:r>
-        <w:rPr>
-          <w:rFonts w:ascii="Times New Roman" w:hAnsi="Times New Roman" w:cs="Times New Roman"/>
-          <w:sz w:val="24"/>
-        </w:rPr>
-        <w:t>votou</w:t>
-      </w:r>
-      <w:r>
-        <w:rPr>
-          <w:rFonts w:ascii="Times New Roman" w:hAnsi="Times New Roman" w:cs="Times New Roman"/>
-          <w:sz w:val="24"/>
-        </w:rPr>
-        <w:t xml:space="preserve"> para</w:t>
-      </w:r>
-      <w:proofErr w:type="gramEnd"/>
-      <w:r>
-        <w:rPr>
-          <w:rFonts w:ascii="Times New Roman" w:hAnsi="Times New Roman" w:cs="Times New Roman"/>
-          <w:sz w:val="24"/>
-        </w:rPr>
-        <w:t xml:space="preserve"> continuar a desenvolver substitutos baseados em XML</w:t>
+        <w:t xml:space="preserve"> para continuar a desenvolver substitutos baseados em XML</w:t>
       </w:r>
       <w:r>
         <w:rPr>
@@ -9886,54 +8174,17 @@
           <w:i/>
           <w:sz w:val="24"/>
         </w:rPr>
-        <w:t xml:space="preserve">Web Hypertext </w:t>
-      </w:r>
-      <w:proofErr w:type="spellStart"/>
-      <w:r>
-        <w:rPr>
+        <w:t>Web Hypertext Application Technology Working Group</w:t>
+      </w:r>
+      <w:r>
+        <w:rPr>
+          <w:rStyle w:val="Refdenotaderodap"/>
           <w:rFonts w:ascii="Times New Roman" w:hAnsi="Times New Roman" w:cs="Times New Roman"/>
           <w:i/>
           <w:sz w:val="24"/>
         </w:rPr>
-        <w:t>Application</w:t>
-      </w:r>
-      <w:proofErr w:type="spellEnd"/>
-      <w:r>
-        <w:rPr>
-          <w:rFonts w:ascii="Times New Roman" w:hAnsi="Times New Roman" w:cs="Times New Roman"/>
-          <w:i/>
-          <w:sz w:val="24"/>
-        </w:rPr>
-        <w:t xml:space="preserve"> Technology </w:t>
-      </w:r>
-      <w:proofErr w:type="spellStart"/>
-      <w:r>
-        <w:rPr>
-          <w:rFonts w:ascii="Times New Roman" w:hAnsi="Times New Roman" w:cs="Times New Roman"/>
-          <w:i/>
-          <w:sz w:val="24"/>
-        </w:rPr>
-        <w:t>Working</w:t>
-      </w:r>
-      <w:proofErr w:type="spellEnd"/>
-      <w:r>
-        <w:rPr>
-          <w:rFonts w:ascii="Times New Roman" w:hAnsi="Times New Roman" w:cs="Times New Roman"/>
-          <w:i/>
-          <w:sz w:val="24"/>
-        </w:rPr>
-        <w:t xml:space="preserve"> </w:t>
-      </w:r>
-      <w:proofErr w:type="spellStart"/>
-      <w:r>
-        <w:rPr>
-          <w:rFonts w:ascii="Times New Roman" w:hAnsi="Times New Roman" w:cs="Times New Roman"/>
-          <w:i/>
-          <w:sz w:val="24"/>
-        </w:rPr>
-        <w:t>Group</w:t>
-      </w:r>
-      <w:proofErr w:type="spellEnd"/>
+        <w:footnoteReference w:id="34"/>
+      </w:r>
       <w:r>
         <w:rPr>
           <w:rFonts w:ascii="Times New Roman" w:hAnsi="Times New Roman" w:cs="Times New Roman"/>
@@ -10019,35 +8270,23 @@
       <w:r>
         <w:t xml:space="preserve"> </w:t>
       </w:r>
-      <w:proofErr w:type="spellStart"/>
       <w:r>
         <w:rPr>
           <w:i/>
         </w:rPr>
         <w:t>Markup</w:t>
       </w:r>
-      <w:proofErr w:type="spellEnd"/>
       <w:r>
         <w:t xml:space="preserve"> </w:t>
       </w:r>
-      <w:proofErr w:type="spellStart"/>
       <w:r>
         <w:rPr>
           <w:i/>
         </w:rPr>
         <w:t>Language</w:t>
       </w:r>
-      <w:proofErr w:type="spellEnd"/>
-      <w:r>
-        <w:t xml:space="preserve"> - Linguagem de Marcação de </w:t>
-      </w:r>
-      <w:proofErr w:type="spellStart"/>
-      <w:r>
-        <w:t>Hypertexto</w:t>
-      </w:r>
-      <w:proofErr w:type="spellEnd"/>
-      <w:r>
-        <w:t xml:space="preserve">. </w:t>
+      <w:r>
+        <w:t xml:space="preserve"> - Linguagem de Marcação de Hypertexto. </w:t>
       </w:r>
       <w:r>
         <w:t xml:space="preserve">A função do </w:t>
@@ -10059,15 +8298,7 @@
         <w:t xml:space="preserve">a </w:t>
       </w:r>
       <w:r>
-        <w:t xml:space="preserve">publicação de conteúdo (texto, imagem, vídeo, áudio e </w:t>
-      </w:r>
-      <w:proofErr w:type="spellStart"/>
-      <w:r>
-        <w:t>etc</w:t>
-      </w:r>
-      <w:proofErr w:type="spellEnd"/>
-      <w:r>
-        <w:t>) na Web.</w:t>
+        <w:t>publicação de conteúdo (texto, imagem, vídeo, áudio e etc) na Web.</w:t>
       </w:r>
     </w:p>
     <w:p>
@@ -10131,7 +8362,7 @@
           <w:rStyle w:val="Refdenotaderodap"/>
           <w:lang w:val="pt-PT"/>
         </w:rPr>
-        <w:footnoteReference w:id="34"/>
+        <w:footnoteReference w:id="35"/>
       </w:r>
       <w:r>
         <w:rPr>
@@ -10240,7 +8471,6 @@
           <w:sz w:val="24"/>
         </w:rPr>
       </w:pPr>
-      <w:proofErr w:type="spellStart"/>
       <w:r>
         <w:rPr>
           <w:rFonts w:ascii="Times New Roman" w:hAnsi="Times New Roman"/>
@@ -10250,7 +8480,6 @@
         </w:rPr>
         <w:t>Bootstrap</w:t>
       </w:r>
-      <w:proofErr w:type="spellEnd"/>
     </w:p>
     <w:p>
       <w:pPr>
@@ -10295,19 +8524,14 @@
         <w:t>2012</w:t>
       </w:r>
       <w:r>
-        <w:t xml:space="preserve">), </w:t>
-      </w:r>
-      <w:r>
-        <w:t xml:space="preserve">o </w:t>
-      </w:r>
-      <w:proofErr w:type="spellStart"/>
+        <w:t xml:space="preserve">), o </w:t>
+      </w:r>
       <w:r>
         <w:rPr>
           <w:i/>
         </w:rPr>
         <w:t>Bootstrap</w:t>
       </w:r>
-      <w:proofErr w:type="spellEnd"/>
       <w:r>
         <w:t xml:space="preserve"> é um </w:t>
       </w:r>
@@ -10322,7 +8546,7 @@
           <w:rStyle w:val="Refdenotaderodap"/>
           <w:i/>
         </w:rPr>
-        <w:footnoteReference w:id="35"/>
+        <w:footnoteReference w:id="36"/>
       </w:r>
       <w:r>
         <w:t xml:space="preserve"> </w:t>
@@ -10331,122 +8555,91 @@
         <w:rPr>
           <w:i/>
         </w:rPr>
-        <w:t>front-</w:t>
-      </w:r>
-      <w:proofErr w:type="spellStart"/>
+        <w:t>front-end</w:t>
+      </w:r>
+      <w:r>
+        <w:rPr>
+          <w:rStyle w:val="Refdenotaderodap"/>
+        </w:rPr>
+        <w:footnoteReference w:id="37"/>
+      </w:r>
+      <w:r>
+        <w:t xml:space="preserve"> </w:t>
+      </w:r>
+      <w:r>
+        <w:t xml:space="preserve">intuitivo </w:t>
+      </w:r>
+      <w:r>
+        <w:t>criado</w:t>
+      </w:r>
+      <w:r>
+        <w:t xml:space="preserve"> </w:t>
+      </w:r>
+      <w:r>
+        <w:t xml:space="preserve">para facilitar o desenvolvimento dos elementos de interface em páginas web. Pode ser também </w:t>
+      </w:r>
+      <w:r>
+        <w:t>utilizado como</w:t>
+      </w:r>
+      <w:r>
+        <w:t xml:space="preserve"> </w:t>
+      </w:r>
+      <w:r>
+        <w:t>um guia</w:t>
+      </w:r>
+      <w:r>
+        <w:t xml:space="preserve"> para </w:t>
+      </w:r>
+      <w:r>
+        <w:t>reproduzir</w:t>
+      </w:r>
+      <w:r>
+        <w:t xml:space="preserve"> de forma consistente os padrões </w:t>
+      </w:r>
+      <w:r>
+        <w:t xml:space="preserve">de desenvolvimento </w:t>
+      </w:r>
+      <w:r>
+        <w:t xml:space="preserve">consolidados </w:t>
+      </w:r>
+      <w:r>
+        <w:t>pelo</w:t>
+      </w:r>
+      <w:r>
+        <w:t xml:space="preserve"> Twitter</w:t>
+      </w:r>
+      <w:r>
+        <w:rPr>
+          <w:rStyle w:val="Refdenotaderodap"/>
+        </w:rPr>
+        <w:footnoteReference w:id="38"/>
+      </w:r>
+      <w:r>
+        <w:t xml:space="preserve">. </w:t>
+      </w:r>
+      <w:r>
+        <w:t xml:space="preserve">O </w:t>
+      </w:r>
       <w:r>
         <w:rPr>
           <w:i/>
         </w:rPr>
-        <w:t>end</w:t>
-      </w:r>
-      <w:proofErr w:type="spellEnd"/>
-      <w:r>
-        <w:rPr>
-          <w:rStyle w:val="Refdenotaderodap"/>
-        </w:rPr>
-        <w:footnoteReference w:id="36"/>
+        <w:t>Bootstrap</w:t>
       </w:r>
       <w:r>
         <w:t xml:space="preserve"> </w:t>
       </w:r>
       <w:r>
-        <w:t xml:space="preserve">intuitivo </w:t>
-      </w:r>
-      <w:r>
-        <w:t>criado</w:t>
-      </w:r>
-      <w:r>
-        <w:t xml:space="preserve"> </w:t>
-      </w:r>
-      <w:r>
-        <w:t xml:space="preserve">para facilitar o desenvolvimento dos elementos de interface </w:t>
-      </w:r>
-      <w:r>
-        <w:t>em páginas web</w:t>
-      </w:r>
-      <w:r>
-        <w:t xml:space="preserve">. Pode ser também </w:t>
-      </w:r>
-      <w:r>
-        <w:t>utilizado como</w:t>
-      </w:r>
-      <w:r>
-        <w:t xml:space="preserve"> </w:t>
-      </w:r>
-      <w:r>
-        <w:t>um guia</w:t>
-      </w:r>
-      <w:r>
-        <w:t xml:space="preserve"> para </w:t>
-      </w:r>
-      <w:r>
-        <w:t>reproduzir</w:t>
-      </w:r>
-      <w:r>
-        <w:t xml:space="preserve"> de forma consistente os padrões </w:t>
-      </w:r>
-      <w:r>
-        <w:t xml:space="preserve">de desenvolvimento </w:t>
-      </w:r>
-      <w:r>
-        <w:t xml:space="preserve">consolidados </w:t>
-      </w:r>
-      <w:r>
-        <w:t>pelo</w:t>
-      </w:r>
-      <w:r>
-        <w:t xml:space="preserve"> </w:t>
-      </w:r>
-      <w:proofErr w:type="spellStart"/>
-      <w:r>
-        <w:t>Twitter</w:t>
-      </w:r>
-      <w:proofErr w:type="spellEnd"/>
-      <w:r>
-        <w:rPr>
-          <w:rStyle w:val="Refdenotaderodap"/>
-        </w:rPr>
-        <w:footnoteReference w:id="37"/>
-      </w:r>
-      <w:r>
-        <w:t xml:space="preserve">. </w:t>
-      </w:r>
-      <w:r>
-        <w:t xml:space="preserve">O </w:t>
-      </w:r>
-      <w:proofErr w:type="spellStart"/>
-      <w:r>
-        <w:rPr>
-          <w:i/>
-        </w:rPr>
-        <w:t>Bootstrap</w:t>
-      </w:r>
-      <w:proofErr w:type="spellEnd"/>
-      <w:r>
-        <w:t xml:space="preserve"> </w:t>
-      </w:r>
-      <w:r>
         <w:t>também pode ser utilizado</w:t>
       </w:r>
       <w:r>
         <w:t xml:space="preserve"> para facilitar na padronização e nas melhores práticas de </w:t>
       </w:r>
       <w:r>
-        <w:t xml:space="preserve">desenvolvimento HTML/CSS e </w:t>
-      </w:r>
-      <w:proofErr w:type="spellStart"/>
-      <w:proofErr w:type="gramStart"/>
-      <w:r>
-        <w:t>JavaS</w:t>
-      </w:r>
-      <w:r>
-        <w:t>cript</w:t>
-      </w:r>
-      <w:proofErr w:type="spellEnd"/>
-      <w:proofErr w:type="gramEnd"/>
-      <w:r>
-        <w:t xml:space="preserve">, tanto para iniciantes, quanto para </w:t>
+        <w:t>desenvolvimento HTML/CSS e JavaS</w:t>
+      </w:r>
+      <w:r>
+        <w:t xml:space="preserve">cript, tanto para iniciantes, quanto para </w:t>
       </w:r>
       <w:r>
         <w:t>desenvolvedores com habilidades mais</w:t>
@@ -10460,17 +8653,6 @@
       <w:r>
         <w:t>s que desejam dar um passo além em interações mais complexas.</w:t>
       </w:r>
-    </w:p>
-    <w:p>
-      <w:pPr>
-        <w:spacing w:after="0" w:line="360" w:lineRule="auto"/>
-        <w:ind w:firstLine="709"/>
-        <w:jc w:val="both"/>
-        <w:rPr>
-          <w:rFonts w:ascii="Times New Roman" w:hAnsi="Times New Roman"/>
-          <w:sz w:val="24"/>
-        </w:rPr>
-      </w:pPr>
     </w:p>
     <w:p>
       <w:pPr>
@@ -10489,16 +8671,13 @@
           <w:i/>
         </w:rPr>
       </w:pPr>
-      <w:proofErr w:type="spellStart"/>
-      <w:proofErr w:type="gramStart"/>
       <w:r>
         <w:rPr>
           <w:i/>
         </w:rPr>
+        <w:lastRenderedPageBreak/>
         <w:t>JavaScript</w:t>
       </w:r>
-      <w:proofErr w:type="spellEnd"/>
-      <w:proofErr w:type="gramEnd"/>
     </w:p>
     <w:p>
       <w:pPr>
@@ -10556,7 +8735,6 @@
         </w:rPr>
         <w:t xml:space="preserve">a linguagem </w:t>
       </w:r>
-      <w:proofErr w:type="gramStart"/>
       <w:r>
         <w:rPr>
           <w:rStyle w:val="hps"/>
@@ -10567,7 +8745,6 @@
         </w:rPr>
         <w:t>JavaScript</w:t>
       </w:r>
-      <w:proofErr w:type="gramEnd"/>
       <w:r>
         <w:rPr>
           <w:rStyle w:val="Refdenotaderodap"/>
@@ -10576,7 +8753,7 @@
           <w:sz w:val="24"/>
           <w:lang w:val="pt-PT"/>
         </w:rPr>
-        <w:footnoteReference w:id="38"/>
+        <w:footnoteReference w:id="39"/>
       </w:r>
       <w:r>
         <w:rPr>
@@ -10914,7 +9091,6 @@
         </w:rPr>
         <w:t xml:space="preserve"> </w:t>
       </w:r>
-      <w:proofErr w:type="gramStart"/>
       <w:r>
         <w:rPr>
           <w:rStyle w:val="hps"/>
@@ -10925,7 +9101,6 @@
         </w:rPr>
         <w:t>JavaScript</w:t>
       </w:r>
-      <w:proofErr w:type="gramEnd"/>
       <w:r>
         <w:rPr>
           <w:rFonts w:ascii="Times New Roman" w:hAnsi="Times New Roman"/>
@@ -11061,8 +9236,6 @@
         </w:rPr>
         <w:t xml:space="preserve">a linguagem </w:t>
       </w:r>
-      <w:proofErr w:type="spellStart"/>
-      <w:proofErr w:type="gramStart"/>
       <w:r>
         <w:rPr>
           <w:rStyle w:val="sentence"/>
@@ -11070,8 +9243,6 @@
         </w:rPr>
         <w:t>JavaScript</w:t>
       </w:r>
-      <w:proofErr w:type="spellEnd"/>
-      <w:proofErr w:type="gramEnd"/>
       <w:r>
         <w:rPr>
           <w:rStyle w:val="sentence"/>
@@ -11105,13 +9276,8 @@
         <w:t xml:space="preserve">sintaxe é </w:t>
       </w:r>
       <w:r>
-        <w:t xml:space="preserve">semelhante </w:t>
-      </w:r>
-      <w:proofErr w:type="gramStart"/>
-      <w:r>
-        <w:t>a</w:t>
-      </w:r>
-      <w:proofErr w:type="gramEnd"/>
+        <w:t>semelhante a</w:t>
+      </w:r>
       <w:r>
         <w:t xml:space="preserve"> </w:t>
       </w:r>
@@ -11144,8 +9310,6 @@
           <w:lang w:eastAsia="pt-BR"/>
         </w:rPr>
       </w:pPr>
-      <w:proofErr w:type="spellStart"/>
-      <w:proofErr w:type="gramStart"/>
       <w:r>
         <w:rPr>
           <w:rFonts w:ascii="Times New Roman" w:eastAsia="Times New Roman" w:hAnsi="Times New Roman"/>
@@ -11156,8 +9320,6 @@
         </w:rPr>
         <w:t>JavaScript</w:t>
       </w:r>
-      <w:proofErr w:type="spellEnd"/>
-      <w:proofErr w:type="gramEnd"/>
       <w:r>
         <w:rPr>
           <w:rFonts w:ascii="Times New Roman" w:eastAsia="Times New Roman" w:hAnsi="Times New Roman"/>
@@ -11165,9 +9327,8 @@
           <w:szCs w:val="24"/>
           <w:lang w:eastAsia="pt-BR"/>
         </w:rPr>
-        <w:t xml:space="preserve"> é uma linguagem fracamente </w:t>
-      </w:r>
-      <w:proofErr w:type="spellStart"/>
+        <w:t xml:space="preserve"> é uma linguagem fracamente tipada, </w:t>
+      </w:r>
       <w:r>
         <w:rPr>
           <w:rFonts w:ascii="Times New Roman" w:eastAsia="Times New Roman" w:hAnsi="Times New Roman"/>
@@ -11175,9 +9336,8 @@
           <w:szCs w:val="24"/>
           <w:lang w:eastAsia="pt-BR"/>
         </w:rPr>
-        <w:t>tipada</w:t>
-      </w:r>
-      <w:proofErr w:type="spellEnd"/>
+        <w:t>ou seja,</w:t>
+      </w:r>
       <w:r>
         <w:rPr>
           <w:rFonts w:ascii="Times New Roman" w:eastAsia="Times New Roman" w:hAnsi="Times New Roman"/>
@@ -11185,7 +9345,7 @@
           <w:szCs w:val="24"/>
           <w:lang w:eastAsia="pt-BR"/>
         </w:rPr>
-        <w:t xml:space="preserve">, </w:t>
+        <w:t xml:space="preserve"> </w:t>
       </w:r>
       <w:r>
         <w:rPr>
@@ -11194,7 +9354,7 @@
           <w:szCs w:val="24"/>
           <w:lang w:eastAsia="pt-BR"/>
         </w:rPr>
-        <w:t>ou seja,</w:t>
+        <w:t>os tipos de dados das variáveis não são declarados de forma explícita.</w:t>
       </w:r>
       <w:r>
         <w:rPr>
@@ -11212,7 +9372,7 @@
           <w:szCs w:val="24"/>
           <w:lang w:eastAsia="pt-BR"/>
         </w:rPr>
-        <w:t>os tipos de dados das variáveis não são declarados de forma explícita.</w:t>
+        <w:t>Na maioria da</w:t>
       </w:r>
       <w:r>
         <w:rPr>
@@ -11221,7 +9381,7 @@
           <w:szCs w:val="24"/>
           <w:lang w:eastAsia="pt-BR"/>
         </w:rPr>
-        <w:t xml:space="preserve"> </w:t>
+        <w:t>s</w:t>
       </w:r>
       <w:r>
         <w:rPr>
@@ -11230,7 +9390,7 @@
           <w:szCs w:val="24"/>
           <w:lang w:eastAsia="pt-BR"/>
         </w:rPr>
-        <w:t>Na maioria da</w:t>
+        <w:t xml:space="preserve"> vezes</w:t>
       </w:r>
       <w:r>
         <w:rPr>
@@ -11239,7 +9399,7 @@
           <w:szCs w:val="24"/>
           <w:lang w:eastAsia="pt-BR"/>
         </w:rPr>
-        <w:t>s</w:t>
+        <w:t>,</w:t>
       </w:r>
       <w:r>
         <w:rPr>
@@ -11248,28 +9408,8 @@
           <w:szCs w:val="24"/>
           <w:lang w:eastAsia="pt-BR"/>
         </w:rPr>
-        <w:t xml:space="preserve"> vezes</w:t>
-      </w:r>
-      <w:r>
-        <w:rPr>
-          <w:rFonts w:ascii="Times New Roman" w:eastAsia="Times New Roman" w:hAnsi="Times New Roman"/>
-          <w:sz w:val="24"/>
-          <w:szCs w:val="24"/>
-          <w:lang w:eastAsia="pt-BR"/>
-        </w:rPr>
-        <w:t>,</w:t>
-      </w:r>
-      <w:r>
-        <w:rPr>
-          <w:rFonts w:ascii="Times New Roman" w:eastAsia="Times New Roman" w:hAnsi="Times New Roman"/>
-          <w:sz w:val="24"/>
-          <w:szCs w:val="24"/>
-          <w:lang w:eastAsia="pt-BR"/>
-        </w:rPr>
         <w:t xml:space="preserve"> o </w:t>
       </w:r>
-      <w:proofErr w:type="spellStart"/>
-      <w:proofErr w:type="gramStart"/>
       <w:r>
         <w:rPr>
           <w:rFonts w:ascii="Times New Roman" w:eastAsia="Times New Roman" w:hAnsi="Times New Roman"/>
@@ -11280,8 +9420,6 @@
         </w:rPr>
         <w:t>JavaScript</w:t>
       </w:r>
-      <w:proofErr w:type="spellEnd"/>
-      <w:proofErr w:type="gramEnd"/>
       <w:r>
         <w:rPr>
           <w:rFonts w:ascii="Times New Roman" w:eastAsia="Times New Roman" w:hAnsi="Times New Roman"/>
@@ -11318,6 +9456,86 @@
         </w:rPr>
         <w:t xml:space="preserve">. </w:t>
       </w:r>
+    </w:p>
+    <w:p>
+      <w:pPr>
+        <w:rPr>
+          <w:rFonts w:ascii="Times New Roman" w:eastAsia="Times New Roman" w:hAnsi="Times New Roman"/>
+          <w:sz w:val="24"/>
+          <w:szCs w:val="24"/>
+          <w:lang w:eastAsia="pt-BR"/>
+        </w:rPr>
+      </w:pPr>
+    </w:p>
+    <w:p>
+      <w:pPr>
+        <w:rPr>
+          <w:rFonts w:ascii="Times New Roman" w:eastAsia="Times New Roman" w:hAnsi="Times New Roman"/>
+          <w:sz w:val="24"/>
+          <w:szCs w:val="24"/>
+          <w:lang w:eastAsia="pt-BR"/>
+        </w:rPr>
+      </w:pPr>
+    </w:p>
+    <w:p>
+      <w:pPr>
+        <w:rPr>
+          <w:rFonts w:ascii="Times New Roman" w:eastAsia="Times New Roman" w:hAnsi="Times New Roman"/>
+          <w:sz w:val="24"/>
+          <w:szCs w:val="24"/>
+          <w:lang w:eastAsia="pt-BR"/>
+        </w:rPr>
+      </w:pPr>
+    </w:p>
+    <w:p>
+      <w:pPr>
+        <w:rPr>
+          <w:rFonts w:ascii="Times New Roman" w:eastAsia="Times New Roman" w:hAnsi="Times New Roman"/>
+          <w:sz w:val="24"/>
+          <w:szCs w:val="24"/>
+          <w:lang w:eastAsia="pt-BR"/>
+        </w:rPr>
+      </w:pPr>
+    </w:p>
+    <w:p>
+      <w:pPr>
+        <w:rPr>
+          <w:rFonts w:ascii="Times New Roman" w:eastAsia="Times New Roman" w:hAnsi="Times New Roman"/>
+          <w:sz w:val="24"/>
+          <w:szCs w:val="24"/>
+          <w:lang w:eastAsia="pt-BR"/>
+        </w:rPr>
+      </w:pPr>
+    </w:p>
+    <w:p>
+      <w:pPr>
+        <w:rPr>
+          <w:rFonts w:ascii="Times New Roman" w:eastAsia="Times New Roman" w:hAnsi="Times New Roman"/>
+          <w:sz w:val="24"/>
+          <w:szCs w:val="24"/>
+          <w:lang w:eastAsia="pt-BR"/>
+        </w:rPr>
+      </w:pPr>
+    </w:p>
+    <w:p>
+      <w:pPr>
+        <w:rPr>
+          <w:rFonts w:ascii="Times New Roman" w:eastAsia="Times New Roman" w:hAnsi="Times New Roman"/>
+          <w:sz w:val="24"/>
+          <w:szCs w:val="24"/>
+          <w:lang w:eastAsia="pt-BR"/>
+        </w:rPr>
+      </w:pPr>
+    </w:p>
+    <w:p>
+      <w:pPr>
+        <w:rPr>
+          <w:rFonts w:ascii="Times New Roman" w:eastAsia="Times New Roman" w:hAnsi="Times New Roman"/>
+          <w:sz w:val="24"/>
+          <w:szCs w:val="24"/>
+          <w:lang w:eastAsia="pt-BR"/>
+        </w:rPr>
+      </w:pPr>
     </w:p>
     <w:p>
       <w:pPr>
@@ -11400,66 +9618,6 @@
       </w:pPr>
       <w:bookmarkStart w:id="10" w:name="_GoBack"/>
       <w:bookmarkEnd w:id="10"/>
-    </w:p>
-    <w:p>
-      <w:pPr>
-        <w:rPr>
-          <w:rFonts w:ascii="Times New Roman" w:eastAsia="Times New Roman" w:hAnsi="Times New Roman"/>
-          <w:sz w:val="24"/>
-          <w:szCs w:val="24"/>
-          <w:lang w:eastAsia="pt-BR"/>
-        </w:rPr>
-      </w:pPr>
-    </w:p>
-    <w:p>
-      <w:pPr>
-        <w:rPr>
-          <w:rFonts w:ascii="Times New Roman" w:eastAsia="Times New Roman" w:hAnsi="Times New Roman"/>
-          <w:sz w:val="24"/>
-          <w:szCs w:val="24"/>
-          <w:lang w:eastAsia="pt-BR"/>
-        </w:rPr>
-      </w:pPr>
-    </w:p>
-    <w:p>
-      <w:pPr>
-        <w:rPr>
-          <w:rFonts w:ascii="Times New Roman" w:eastAsia="Times New Roman" w:hAnsi="Times New Roman"/>
-          <w:sz w:val="24"/>
-          <w:szCs w:val="24"/>
-          <w:lang w:eastAsia="pt-BR"/>
-        </w:rPr>
-      </w:pPr>
-    </w:p>
-    <w:p>
-      <w:pPr>
-        <w:rPr>
-          <w:rFonts w:ascii="Times New Roman" w:eastAsia="Times New Roman" w:hAnsi="Times New Roman"/>
-          <w:sz w:val="24"/>
-          <w:szCs w:val="24"/>
-          <w:lang w:eastAsia="pt-BR"/>
-        </w:rPr>
-      </w:pPr>
-    </w:p>
-    <w:p>
-      <w:pPr>
-        <w:rPr>
-          <w:rFonts w:ascii="Times New Roman" w:eastAsia="Times New Roman" w:hAnsi="Times New Roman"/>
-          <w:sz w:val="24"/>
-          <w:szCs w:val="24"/>
-          <w:lang w:eastAsia="pt-BR"/>
-        </w:rPr>
-      </w:pPr>
-    </w:p>
-    <w:p>
-      <w:pPr>
-        <w:rPr>
-          <w:rFonts w:ascii="Times New Roman" w:eastAsia="Times New Roman" w:hAnsi="Times New Roman"/>
-          <w:sz w:val="24"/>
-          <w:szCs w:val="24"/>
-          <w:lang w:eastAsia="pt-BR"/>
-        </w:rPr>
-      </w:pPr>
     </w:p>
     <w:p>
       <w:pPr>
@@ -11490,7 +9648,6 @@
           <w:szCs w:val="24"/>
         </w:rPr>
       </w:pPr>
-      <w:proofErr w:type="gramStart"/>
       <w:r>
         <w:rPr>
           <w:rFonts w:ascii="Times New Roman" w:hAnsi="Times New Roman"/>
@@ -11498,39 +9655,297 @@
           <w:szCs w:val="24"/>
           <w:lang w:val="en-US"/>
         </w:rPr>
-        <w:t>APACHE.</w:t>
-      </w:r>
-      <w:proofErr w:type="gramEnd"/>
-      <w:r>
-        <w:rPr>
-          <w:rFonts w:ascii="Times New Roman" w:hAnsi="Times New Roman"/>
+        <w:t xml:space="preserve">APACHE. </w:t>
+      </w:r>
+      <w:r>
+        <w:rPr>
+          <w:rFonts w:ascii="Times New Roman" w:hAnsi="Times New Roman"/>
+          <w:b/>
           <w:sz w:val="24"/>
           <w:szCs w:val="24"/>
           <w:lang w:val="en-US"/>
         </w:rPr>
+        <w:t>Apache Storm</w:t>
+      </w:r>
+      <w:r>
+        <w:rPr>
+          <w:rFonts w:ascii="Times New Roman" w:hAnsi="Times New Roman"/>
+          <w:sz w:val="24"/>
+          <w:szCs w:val="24"/>
+          <w:lang w:val="en-US"/>
+        </w:rPr>
+        <w:t>. Disponível em: &lt;</w:t>
+      </w:r>
+      <w:r>
+        <w:rPr>
+          <w:rFonts w:ascii="Times New Roman" w:hAnsi="Times New Roman"/>
+          <w:color w:val="000000"/>
+          <w:sz w:val="24"/>
+          <w:szCs w:val="24"/>
+          <w:lang w:val="en-US"/>
+        </w:rPr>
+        <w:t>https://storm.apache.org/documentation/Concepts.html</w:t>
+      </w:r>
+      <w:r>
+        <w:rPr>
+          <w:rFonts w:ascii="Times New Roman" w:hAnsi="Times New Roman"/>
+          <w:color w:val="000000"/>
+          <w:sz w:val="24"/>
+          <w:szCs w:val="24"/>
+          <w:lang w:val="en-US"/>
+        </w:rPr>
+        <w:t>&gt;</w:t>
+      </w:r>
+      <w:r>
+        <w:rPr>
+          <w:rFonts w:ascii="Times New Roman" w:hAnsi="Times New Roman"/>
+          <w:sz w:val="24"/>
+          <w:szCs w:val="24"/>
+          <w:lang w:val="en-US"/>
+        </w:rPr>
+        <w:t xml:space="preserve">. </w:t>
+      </w:r>
+      <w:r>
+        <w:rPr>
+          <w:rFonts w:ascii="Times New Roman" w:hAnsi="Times New Roman"/>
+          <w:sz w:val="24"/>
+          <w:szCs w:val="24"/>
+        </w:rPr>
+        <w:t>Acessado em 06/03/2015</w:t>
+      </w:r>
+    </w:p>
+    <w:p>
+      <w:pPr>
+        <w:spacing w:after="0" w:line="240" w:lineRule="auto"/>
+        <w:rPr>
+          <w:rFonts w:ascii="Times New Roman" w:hAnsi="Times New Roman"/>
+          <w:sz w:val="24"/>
+          <w:szCs w:val="24"/>
+        </w:rPr>
+      </w:pPr>
+    </w:p>
+    <w:p>
+      <w:pPr>
+        <w:spacing w:after="0" w:line="240" w:lineRule="auto"/>
+        <w:rPr>
+          <w:rFonts w:ascii="Times New Roman" w:hAnsi="Times New Roman"/>
+          <w:sz w:val="24"/>
+          <w:szCs w:val="24"/>
+        </w:rPr>
+      </w:pPr>
+      <w:r>
+        <w:rPr>
+          <w:rFonts w:ascii="Times New Roman" w:hAnsi="Times New Roman"/>
+          <w:sz w:val="24"/>
+          <w:szCs w:val="24"/>
+        </w:rPr>
+        <w:t xml:space="preserve">CHORODOW, K. </w:t>
+      </w:r>
+      <w:r>
+        <w:rPr>
+          <w:rFonts w:ascii="Times New Roman" w:hAnsi="Times New Roman"/>
+          <w:b/>
+          <w:sz w:val="24"/>
+          <w:szCs w:val="24"/>
+        </w:rPr>
+        <w:t>MongoDB The Definitive Guide</w:t>
+      </w:r>
+      <w:r>
+        <w:rPr>
+          <w:rFonts w:ascii="Times New Roman" w:hAnsi="Times New Roman"/>
+          <w:sz w:val="24"/>
+          <w:szCs w:val="24"/>
+        </w:rPr>
+        <w:t xml:space="preserve">. </w:t>
+      </w:r>
+      <w:r>
+        <w:rPr>
+          <w:rFonts w:ascii="Times New Roman" w:hAnsi="Times New Roman"/>
+          <w:sz w:val="24"/>
+          <w:szCs w:val="24"/>
+        </w:rPr>
+        <w:t>2. Ed. Sebastopol: O’Reilly, 2013.</w:t>
+      </w:r>
+    </w:p>
+    <w:p>
+      <w:pPr>
+        <w:spacing w:after="0" w:line="240" w:lineRule="auto"/>
+        <w:rPr>
+          <w:rFonts w:ascii="Times New Roman" w:hAnsi="Times New Roman"/>
+          <w:sz w:val="24"/>
+          <w:szCs w:val="24"/>
+        </w:rPr>
+      </w:pPr>
+    </w:p>
+    <w:p>
+      <w:pPr>
+        <w:spacing w:after="0" w:line="240" w:lineRule="auto"/>
+        <w:rPr>
+          <w:rFonts w:ascii="Times New Roman" w:hAnsi="Times New Roman"/>
+          <w:sz w:val="24"/>
+          <w:szCs w:val="24"/>
+        </w:rPr>
+      </w:pPr>
+      <w:r>
+        <w:rPr>
+          <w:rFonts w:ascii="Times New Roman" w:hAnsi="Times New Roman"/>
+          <w:sz w:val="24"/>
+          <w:szCs w:val="24"/>
+        </w:rPr>
+        <w:t>DEVMEDIA</w:t>
+      </w:r>
+      <w:r>
+        <w:rPr>
+          <w:rFonts w:ascii="Times New Roman" w:hAnsi="Times New Roman"/>
+          <w:sz w:val="24"/>
+          <w:szCs w:val="24"/>
+        </w:rPr>
+        <w:t>,</w:t>
+      </w:r>
+      <w:r>
+        <w:rPr>
+          <w:rFonts w:ascii="Times New Roman" w:hAnsi="Times New Roman"/>
+          <w:sz w:val="24"/>
+          <w:szCs w:val="24"/>
+        </w:rPr>
         <w:t xml:space="preserve"> </w:t>
       </w:r>
-      <w:proofErr w:type="gramStart"/>
       <w:r>
         <w:rPr>
           <w:rFonts w:ascii="Times New Roman" w:hAnsi="Times New Roman"/>
           <w:b/>
           <w:sz w:val="24"/>
           <w:szCs w:val="24"/>
+        </w:rPr>
+        <w:t>O que é NoSQL?</w:t>
+      </w:r>
+      <w:r>
+        <w:rPr>
+          <w:rFonts w:ascii="Times New Roman" w:hAnsi="Times New Roman"/>
+          <w:sz w:val="24"/>
+          <w:szCs w:val="24"/>
+        </w:rPr>
+        <w:t>.</w:t>
+      </w:r>
+      <w:r>
+        <w:rPr>
+          <w:rFonts w:ascii="Times New Roman" w:hAnsi="Times New Roman"/>
+          <w:sz w:val="24"/>
+          <w:szCs w:val="24"/>
+        </w:rPr>
+        <w:t xml:space="preserve"> </w:t>
+      </w:r>
+      <w:r>
+        <w:rPr>
+          <w:rFonts w:ascii="Times New Roman" w:hAnsi="Times New Roman"/>
+          <w:sz w:val="24"/>
+          <w:szCs w:val="24"/>
+        </w:rPr>
+        <w:t>Disponível em: &lt;</w:t>
+      </w:r>
+      <w:r>
+        <w:rPr>
+          <w:rFonts w:ascii="Times New Roman" w:hAnsi="Times New Roman"/>
+          <w:sz w:val="24"/>
+          <w:szCs w:val="24"/>
+        </w:rPr>
+        <w:t>http://www.devmedia.com.br/o-que-e-nosql-java-magazine-86/18777</w:t>
+      </w:r>
+      <w:r>
+        <w:rPr>
+          <w:rFonts w:ascii="Times New Roman" w:hAnsi="Times New Roman"/>
+          <w:sz w:val="24"/>
+          <w:szCs w:val="24"/>
+        </w:rPr>
+        <w:t>&gt;. A</w:t>
+      </w:r>
+      <w:r>
+        <w:rPr>
+          <w:rFonts w:ascii="Times New Roman" w:hAnsi="Times New Roman"/>
+          <w:sz w:val="24"/>
+          <w:szCs w:val="24"/>
+        </w:rPr>
+        <w:t xml:space="preserve">cessado em </w:t>
+      </w:r>
+      <w:r>
+        <w:rPr>
+          <w:rFonts w:ascii="Times New Roman" w:hAnsi="Times New Roman"/>
+          <w:sz w:val="24"/>
+          <w:szCs w:val="24"/>
+        </w:rPr>
+        <w:t>03</w:t>
+      </w:r>
+      <w:r>
+        <w:rPr>
+          <w:rFonts w:ascii="Times New Roman" w:hAnsi="Times New Roman"/>
+          <w:sz w:val="24"/>
+          <w:szCs w:val="24"/>
+        </w:rPr>
+        <w:t>/03/</w:t>
+      </w:r>
+      <w:r>
+        <w:rPr>
+          <w:rFonts w:ascii="Times New Roman" w:hAnsi="Times New Roman"/>
+          <w:sz w:val="24"/>
+          <w:szCs w:val="24"/>
+        </w:rPr>
+        <w:t>2015</w:t>
+      </w:r>
+      <w:r>
+        <w:rPr>
+          <w:rFonts w:ascii="Times New Roman" w:hAnsi="Times New Roman"/>
+          <w:sz w:val="24"/>
+          <w:szCs w:val="24"/>
+        </w:rPr>
+        <w:t>.</w:t>
+      </w:r>
+    </w:p>
+    <w:p>
+      <w:pPr>
+        <w:spacing w:after="0" w:line="240" w:lineRule="auto"/>
+        <w:rPr>
+          <w:rFonts w:ascii="Times New Roman" w:hAnsi="Times New Roman"/>
+          <w:sz w:val="24"/>
+          <w:szCs w:val="24"/>
+        </w:rPr>
+      </w:pPr>
+    </w:p>
+    <w:p>
+      <w:pPr>
+        <w:spacing w:after="0" w:line="240" w:lineRule="auto"/>
+        <w:rPr>
+          <w:rFonts w:ascii="Times New Roman" w:hAnsi="Times New Roman"/>
+          <w:sz w:val="24"/>
+          <w:szCs w:val="24"/>
+        </w:rPr>
+      </w:pPr>
+      <w:r>
+        <w:rPr>
+          <w:rFonts w:ascii="Times New Roman" w:hAnsi="Times New Roman"/>
+          <w:sz w:val="24"/>
+          <w:szCs w:val="24"/>
+        </w:rPr>
+        <w:t>INFO ESCOLA</w:t>
+      </w:r>
+      <w:r>
+        <w:rPr>
+          <w:rFonts w:ascii="Times New Roman" w:hAnsi="Times New Roman"/>
+          <w:sz w:val="24"/>
+          <w:szCs w:val="24"/>
           <w:lang w:val="en-US"/>
         </w:rPr>
-        <w:t>Apache Storm</w:t>
-      </w:r>
-      <w:r>
-        <w:rPr>
-          <w:rFonts w:ascii="Times New Roman" w:hAnsi="Times New Roman"/>
+        <w:t xml:space="preserve">. </w:t>
+      </w:r>
+      <w:r>
+        <w:rPr>
+          <w:rFonts w:ascii="Times New Roman" w:hAnsi="Times New Roman"/>
+          <w:b/>
           <w:sz w:val="24"/>
           <w:szCs w:val="24"/>
           <w:lang w:val="en-US"/>
         </w:rPr>
-        <w:t>.</w:t>
-      </w:r>
-      <w:proofErr w:type="gramEnd"/>
+        <w:t>HTML</w:t>
+      </w:r>
       <w:r>
         <w:rPr>
           <w:rFonts w:ascii="Times New Roman" w:hAnsi="Times New Roman"/>
@@ -11538,481 +9953,7 @@
           <w:szCs w:val="24"/>
           <w:lang w:val="en-US"/>
         </w:rPr>
-        <w:t xml:space="preserve"> </w:t>
-      </w:r>
-      <w:proofErr w:type="spellStart"/>
-      <w:r>
-        <w:rPr>
-          <w:rFonts w:ascii="Times New Roman" w:hAnsi="Times New Roman"/>
-          <w:sz w:val="24"/>
-          <w:szCs w:val="24"/>
-          <w:lang w:val="en-US"/>
-        </w:rPr>
-        <w:t>Disponível</w:t>
-      </w:r>
-      <w:proofErr w:type="spellEnd"/>
-      <w:r>
-        <w:rPr>
-          <w:rFonts w:ascii="Times New Roman" w:hAnsi="Times New Roman"/>
-          <w:sz w:val="24"/>
-          <w:szCs w:val="24"/>
-          <w:lang w:val="en-US"/>
-        </w:rPr>
-        <w:t xml:space="preserve"> </w:t>
-      </w:r>
-      <w:proofErr w:type="spellStart"/>
-      <w:r>
-        <w:rPr>
-          <w:rFonts w:ascii="Times New Roman" w:hAnsi="Times New Roman"/>
-          <w:sz w:val="24"/>
-          <w:szCs w:val="24"/>
-          <w:lang w:val="en-US"/>
-        </w:rPr>
-        <w:t>em</w:t>
-      </w:r>
-      <w:proofErr w:type="spellEnd"/>
-      <w:r>
-        <w:rPr>
-          <w:rFonts w:ascii="Times New Roman" w:hAnsi="Times New Roman"/>
-          <w:sz w:val="24"/>
-          <w:szCs w:val="24"/>
-          <w:lang w:val="en-US"/>
-        </w:rPr>
-        <w:t>: &lt;</w:t>
-      </w:r>
-      <w:r>
-        <w:rPr>
-          <w:rFonts w:ascii="Times New Roman" w:hAnsi="Times New Roman"/>
-          <w:color w:val="000000"/>
-          <w:sz w:val="24"/>
-          <w:szCs w:val="24"/>
-          <w:lang w:val="en-US"/>
-        </w:rPr>
-        <w:t>https://storm.apache.org/documentation/Concepts.html</w:t>
-      </w:r>
-      <w:r>
-        <w:rPr>
-          <w:rFonts w:ascii="Times New Roman" w:hAnsi="Times New Roman"/>
-          <w:color w:val="000000"/>
-          <w:sz w:val="24"/>
-          <w:szCs w:val="24"/>
-          <w:lang w:val="en-US"/>
-        </w:rPr>
-        <w:t>&gt;</w:t>
-      </w:r>
-      <w:r>
-        <w:rPr>
-          <w:rFonts w:ascii="Times New Roman" w:hAnsi="Times New Roman"/>
-          <w:sz w:val="24"/>
-          <w:szCs w:val="24"/>
-          <w:lang w:val="en-US"/>
-        </w:rPr>
-        <w:t xml:space="preserve">. </w:t>
-      </w:r>
-      <w:r>
-        <w:rPr>
-          <w:rFonts w:ascii="Times New Roman" w:hAnsi="Times New Roman"/>
-          <w:sz w:val="24"/>
-          <w:szCs w:val="24"/>
-        </w:rPr>
-        <w:t>Acessado em 06/03/2015</w:t>
-      </w:r>
-    </w:p>
-    <w:p>
-      <w:pPr>
-        <w:spacing w:after="0" w:line="240" w:lineRule="auto"/>
-        <w:rPr>
-          <w:rFonts w:ascii="Times New Roman" w:hAnsi="Times New Roman"/>
-          <w:sz w:val="24"/>
-          <w:szCs w:val="24"/>
-        </w:rPr>
-      </w:pPr>
-    </w:p>
-    <w:p>
-      <w:pPr>
-        <w:spacing w:after="0" w:line="240" w:lineRule="auto"/>
-        <w:rPr>
-          <w:rFonts w:ascii="Times New Roman" w:hAnsi="Times New Roman"/>
-          <w:sz w:val="24"/>
-          <w:szCs w:val="24"/>
-        </w:rPr>
-      </w:pPr>
-      <w:r>
-        <w:rPr>
-          <w:rFonts w:ascii="Times New Roman" w:hAnsi="Times New Roman"/>
-          <w:sz w:val="24"/>
-          <w:szCs w:val="24"/>
-        </w:rPr>
-        <w:t xml:space="preserve">CHORODOW, K. </w:t>
-      </w:r>
-      <w:proofErr w:type="spellStart"/>
-      <w:proofErr w:type="gramStart"/>
-      <w:r>
-        <w:rPr>
-          <w:rFonts w:ascii="Times New Roman" w:hAnsi="Times New Roman"/>
-          <w:b/>
-          <w:sz w:val="24"/>
-          <w:szCs w:val="24"/>
-        </w:rPr>
-        <w:t>MongoDB</w:t>
-      </w:r>
-      <w:proofErr w:type="spellEnd"/>
-      <w:proofErr w:type="gramEnd"/>
-      <w:r>
-        <w:rPr>
-          <w:rFonts w:ascii="Times New Roman" w:hAnsi="Times New Roman"/>
-          <w:b/>
-          <w:sz w:val="24"/>
-          <w:szCs w:val="24"/>
-        </w:rPr>
-        <w:t xml:space="preserve"> The </w:t>
-      </w:r>
-      <w:proofErr w:type="spellStart"/>
-      <w:r>
-        <w:rPr>
-          <w:rFonts w:ascii="Times New Roman" w:hAnsi="Times New Roman"/>
-          <w:b/>
-          <w:sz w:val="24"/>
-          <w:szCs w:val="24"/>
-        </w:rPr>
-        <w:t>Definitive</w:t>
-      </w:r>
-      <w:proofErr w:type="spellEnd"/>
-      <w:r>
-        <w:rPr>
-          <w:rFonts w:ascii="Times New Roman" w:hAnsi="Times New Roman"/>
-          <w:b/>
-          <w:sz w:val="24"/>
-          <w:szCs w:val="24"/>
-        </w:rPr>
-        <w:t xml:space="preserve"> </w:t>
-      </w:r>
-      <w:proofErr w:type="spellStart"/>
-      <w:r>
-        <w:rPr>
-          <w:rFonts w:ascii="Times New Roman" w:hAnsi="Times New Roman"/>
-          <w:b/>
-          <w:sz w:val="24"/>
-          <w:szCs w:val="24"/>
-        </w:rPr>
-        <w:t>Guide</w:t>
-      </w:r>
-      <w:proofErr w:type="spellEnd"/>
-      <w:r>
-        <w:rPr>
-          <w:rFonts w:ascii="Times New Roman" w:hAnsi="Times New Roman"/>
-          <w:sz w:val="24"/>
-          <w:szCs w:val="24"/>
-        </w:rPr>
-        <w:t xml:space="preserve">. </w:t>
-      </w:r>
-      <w:r>
-        <w:rPr>
-          <w:rFonts w:ascii="Times New Roman" w:hAnsi="Times New Roman"/>
-          <w:sz w:val="24"/>
-          <w:szCs w:val="24"/>
-        </w:rPr>
-        <w:t xml:space="preserve">2. Ed. </w:t>
-      </w:r>
-      <w:proofErr w:type="spellStart"/>
-      <w:r>
-        <w:rPr>
-          <w:rFonts w:ascii="Times New Roman" w:hAnsi="Times New Roman"/>
-          <w:sz w:val="24"/>
-          <w:szCs w:val="24"/>
-        </w:rPr>
-        <w:t>Sebastopol</w:t>
-      </w:r>
-      <w:proofErr w:type="spellEnd"/>
-      <w:r>
-        <w:rPr>
-          <w:rFonts w:ascii="Times New Roman" w:hAnsi="Times New Roman"/>
-          <w:sz w:val="24"/>
-          <w:szCs w:val="24"/>
-        </w:rPr>
-        <w:t xml:space="preserve">: </w:t>
-      </w:r>
-      <w:proofErr w:type="spellStart"/>
-      <w:proofErr w:type="gramStart"/>
-      <w:r>
-        <w:rPr>
-          <w:rFonts w:ascii="Times New Roman" w:hAnsi="Times New Roman"/>
-          <w:sz w:val="24"/>
-          <w:szCs w:val="24"/>
-        </w:rPr>
-        <w:t>O’Reilly</w:t>
-      </w:r>
-      <w:proofErr w:type="spellEnd"/>
-      <w:proofErr w:type="gramEnd"/>
-      <w:r>
-        <w:rPr>
-          <w:rFonts w:ascii="Times New Roman" w:hAnsi="Times New Roman"/>
-          <w:sz w:val="24"/>
-          <w:szCs w:val="24"/>
-        </w:rPr>
-        <w:t>, 2013.</w:t>
-      </w:r>
-    </w:p>
-    <w:p>
-      <w:pPr>
-        <w:spacing w:after="0" w:line="240" w:lineRule="auto"/>
-        <w:rPr>
-          <w:rFonts w:ascii="Times New Roman" w:hAnsi="Times New Roman"/>
-          <w:sz w:val="24"/>
-          <w:szCs w:val="24"/>
-        </w:rPr>
-      </w:pPr>
-    </w:p>
-    <w:p>
-      <w:pPr>
-        <w:spacing w:after="0" w:line="240" w:lineRule="auto"/>
-        <w:rPr>
-          <w:rFonts w:ascii="Times New Roman" w:hAnsi="Times New Roman"/>
-          <w:sz w:val="24"/>
-          <w:szCs w:val="24"/>
-        </w:rPr>
-      </w:pPr>
-      <w:r>
-        <w:rPr>
-          <w:rFonts w:ascii="Times New Roman" w:hAnsi="Times New Roman"/>
-          <w:sz w:val="24"/>
-          <w:szCs w:val="24"/>
-        </w:rPr>
-        <w:t>DEVMEDIA</w:t>
-      </w:r>
-      <w:r>
-        <w:rPr>
-          <w:rFonts w:ascii="Times New Roman" w:hAnsi="Times New Roman"/>
-          <w:sz w:val="24"/>
-          <w:szCs w:val="24"/>
-        </w:rPr>
-        <w:t>,</w:t>
-      </w:r>
-      <w:r>
-        <w:rPr>
-          <w:rFonts w:ascii="Times New Roman" w:hAnsi="Times New Roman"/>
-          <w:sz w:val="24"/>
-          <w:szCs w:val="24"/>
-        </w:rPr>
-        <w:t xml:space="preserve"> </w:t>
-      </w:r>
-      <w:r>
-        <w:rPr>
-          <w:rFonts w:ascii="Times New Roman" w:hAnsi="Times New Roman"/>
-          <w:b/>
-          <w:sz w:val="24"/>
-          <w:szCs w:val="24"/>
-        </w:rPr>
-        <w:t xml:space="preserve">O que é </w:t>
-      </w:r>
-      <w:proofErr w:type="spellStart"/>
-      <w:proofErr w:type="gramStart"/>
-      <w:r>
-        <w:rPr>
-          <w:rFonts w:ascii="Times New Roman" w:hAnsi="Times New Roman"/>
-          <w:b/>
-          <w:sz w:val="24"/>
-          <w:szCs w:val="24"/>
-        </w:rPr>
-        <w:t>NoSQL</w:t>
-      </w:r>
-      <w:proofErr w:type="spellEnd"/>
-      <w:proofErr w:type="gramEnd"/>
-      <w:r>
-        <w:rPr>
-          <w:rFonts w:ascii="Times New Roman" w:hAnsi="Times New Roman"/>
-          <w:b/>
-          <w:sz w:val="24"/>
-          <w:szCs w:val="24"/>
-        </w:rPr>
-        <w:t>?</w:t>
-      </w:r>
-      <w:r>
-        <w:rPr>
-          <w:rFonts w:ascii="Times New Roman" w:hAnsi="Times New Roman"/>
-          <w:sz w:val="24"/>
-          <w:szCs w:val="24"/>
-        </w:rPr>
-        <w:t>.</w:t>
-      </w:r>
-      <w:r>
-        <w:rPr>
-          <w:rFonts w:ascii="Times New Roman" w:hAnsi="Times New Roman"/>
-          <w:sz w:val="24"/>
-          <w:szCs w:val="24"/>
-        </w:rPr>
-        <w:t xml:space="preserve"> </w:t>
-      </w:r>
-      <w:r>
-        <w:rPr>
-          <w:rFonts w:ascii="Times New Roman" w:hAnsi="Times New Roman"/>
-          <w:sz w:val="24"/>
-          <w:szCs w:val="24"/>
-        </w:rPr>
-        <w:t>Disponível em: &lt;</w:t>
-      </w:r>
-      <w:r>
-        <w:rPr>
-          <w:rFonts w:ascii="Times New Roman" w:hAnsi="Times New Roman"/>
-          <w:sz w:val="24"/>
-          <w:szCs w:val="24"/>
-        </w:rPr>
-        <w:t>http://www.devmedia.com.br/o-que-e-nosql-java-magazine-86/18777</w:t>
-      </w:r>
-      <w:r>
-        <w:rPr>
-          <w:rFonts w:ascii="Times New Roman" w:hAnsi="Times New Roman"/>
-          <w:sz w:val="24"/>
-          <w:szCs w:val="24"/>
-        </w:rPr>
-        <w:t>&gt;. A</w:t>
-      </w:r>
-      <w:r>
-        <w:rPr>
-          <w:rFonts w:ascii="Times New Roman" w:hAnsi="Times New Roman"/>
-          <w:sz w:val="24"/>
-          <w:szCs w:val="24"/>
-        </w:rPr>
-        <w:t xml:space="preserve">cessado em </w:t>
-      </w:r>
-      <w:r>
-        <w:rPr>
-          <w:rFonts w:ascii="Times New Roman" w:hAnsi="Times New Roman"/>
-          <w:sz w:val="24"/>
-          <w:szCs w:val="24"/>
-        </w:rPr>
-        <w:t>03</w:t>
-      </w:r>
-      <w:r>
-        <w:rPr>
-          <w:rFonts w:ascii="Times New Roman" w:hAnsi="Times New Roman"/>
-          <w:sz w:val="24"/>
-          <w:szCs w:val="24"/>
-        </w:rPr>
-        <w:t>/03/</w:t>
-      </w:r>
-      <w:r>
-        <w:rPr>
-          <w:rFonts w:ascii="Times New Roman" w:hAnsi="Times New Roman"/>
-          <w:sz w:val="24"/>
-          <w:szCs w:val="24"/>
-        </w:rPr>
-        <w:t>2015</w:t>
-      </w:r>
-      <w:r>
-        <w:rPr>
-          <w:rFonts w:ascii="Times New Roman" w:hAnsi="Times New Roman"/>
-          <w:sz w:val="24"/>
-          <w:szCs w:val="24"/>
-        </w:rPr>
-        <w:t>.</w:t>
-      </w:r>
-    </w:p>
-    <w:p>
-      <w:pPr>
-        <w:spacing w:after="0" w:line="240" w:lineRule="auto"/>
-        <w:rPr>
-          <w:rFonts w:ascii="Times New Roman" w:hAnsi="Times New Roman"/>
-          <w:sz w:val="24"/>
-          <w:szCs w:val="24"/>
-        </w:rPr>
-      </w:pPr>
-    </w:p>
-    <w:p>
-      <w:pPr>
-        <w:spacing w:after="0" w:line="240" w:lineRule="auto"/>
-        <w:rPr>
-          <w:rFonts w:ascii="Times New Roman" w:hAnsi="Times New Roman"/>
-          <w:sz w:val="24"/>
-          <w:szCs w:val="24"/>
-        </w:rPr>
-      </w:pPr>
-      <w:r>
-        <w:rPr>
-          <w:rFonts w:ascii="Times New Roman" w:hAnsi="Times New Roman"/>
-          <w:sz w:val="24"/>
-          <w:szCs w:val="24"/>
-        </w:rPr>
-        <w:t>INFO ESCOLA</w:t>
-      </w:r>
-      <w:r>
-        <w:rPr>
-          <w:rFonts w:ascii="Times New Roman" w:hAnsi="Times New Roman"/>
-          <w:sz w:val="24"/>
-          <w:szCs w:val="24"/>
-          <w:lang w:val="en-US"/>
-        </w:rPr>
-        <w:t xml:space="preserve">. </w:t>
-      </w:r>
-      <w:proofErr w:type="gramStart"/>
-      <w:r>
-        <w:rPr>
-          <w:rFonts w:ascii="Times New Roman" w:hAnsi="Times New Roman"/>
-          <w:b/>
-          <w:sz w:val="24"/>
-          <w:szCs w:val="24"/>
-          <w:lang w:val="en-US"/>
-        </w:rPr>
-        <w:t>HTML</w:t>
-      </w:r>
-      <w:r>
-        <w:rPr>
-          <w:rFonts w:ascii="Times New Roman" w:hAnsi="Times New Roman"/>
-          <w:sz w:val="24"/>
-          <w:szCs w:val="24"/>
-          <w:lang w:val="en-US"/>
-        </w:rPr>
-        <w:t>.</w:t>
-      </w:r>
-      <w:proofErr w:type="gramEnd"/>
-      <w:r>
-        <w:rPr>
-          <w:rFonts w:ascii="Times New Roman" w:hAnsi="Times New Roman"/>
-          <w:sz w:val="24"/>
-          <w:szCs w:val="24"/>
-          <w:lang w:val="en-US"/>
-        </w:rPr>
-        <w:t xml:space="preserve"> </w:t>
-      </w:r>
-      <w:proofErr w:type="spellStart"/>
-      <w:r>
-        <w:rPr>
-          <w:rFonts w:ascii="Times New Roman" w:hAnsi="Times New Roman"/>
-          <w:sz w:val="24"/>
-          <w:szCs w:val="24"/>
-          <w:lang w:val="en-US"/>
-        </w:rPr>
-        <w:t>Disponível</w:t>
-      </w:r>
-      <w:proofErr w:type="spellEnd"/>
-      <w:r>
-        <w:rPr>
-          <w:rFonts w:ascii="Times New Roman" w:hAnsi="Times New Roman"/>
-          <w:sz w:val="24"/>
-          <w:szCs w:val="24"/>
-          <w:lang w:val="en-US"/>
-        </w:rPr>
-        <w:t xml:space="preserve"> </w:t>
-      </w:r>
-      <w:proofErr w:type="spellStart"/>
-      <w:r>
-        <w:rPr>
-          <w:rFonts w:ascii="Times New Roman" w:hAnsi="Times New Roman"/>
-          <w:sz w:val="24"/>
-          <w:szCs w:val="24"/>
-          <w:lang w:val="en-US"/>
-        </w:rPr>
-        <w:t>em</w:t>
-      </w:r>
-      <w:proofErr w:type="spellEnd"/>
-      <w:r>
-        <w:rPr>
-          <w:rFonts w:ascii="Times New Roman" w:hAnsi="Times New Roman"/>
-          <w:sz w:val="24"/>
-          <w:szCs w:val="24"/>
-          <w:lang w:val="en-US"/>
-        </w:rPr>
-        <w:t>: &lt;</w:t>
+        <w:t>. Disponível em: &lt;</w:t>
       </w:r>
       <w:r>
         <w:t>h</w:t>
@@ -12115,23 +10056,13 @@
         </w:rPr>
         <w:t xml:space="preserve"> J</w:t>
       </w:r>
-      <w:proofErr w:type="gramStart"/>
-      <w:r>
-        <w:rPr>
-          <w:rFonts w:ascii="Times New Roman" w:hAnsi="Times New Roman"/>
-          <w:sz w:val="24"/>
-          <w:szCs w:val="24"/>
-        </w:rPr>
-        <w:t>.;</w:t>
-      </w:r>
-      <w:proofErr w:type="gramEnd"/>
-      <w:r>
-        <w:rPr>
-          <w:rFonts w:ascii="Times New Roman" w:hAnsi="Times New Roman"/>
-          <w:sz w:val="24"/>
-          <w:szCs w:val="24"/>
-        </w:rPr>
-        <w:t xml:space="preserve"> </w:t>
+      <w:r>
+        <w:rPr>
+          <w:rFonts w:ascii="Times New Roman" w:hAnsi="Times New Roman"/>
+          <w:sz w:val="24"/>
+          <w:szCs w:val="24"/>
+        </w:rPr>
+        <w:t xml:space="preserve">.; </w:t>
       </w:r>
       <w:r>
         <w:rPr>
@@ -12201,7 +10132,6 @@
         </w:rPr>
         <w:t xml:space="preserve"> </w:t>
       </w:r>
-      <w:proofErr w:type="spellStart"/>
       <w:r>
         <w:rPr>
           <w:rFonts w:ascii="Times New Roman" w:hAnsi="Times New Roman"/>
@@ -12209,116 +10139,16 @@
           <w:sz w:val="24"/>
           <w:szCs w:val="24"/>
         </w:rPr>
-        <w:t>Getting</w:t>
-      </w:r>
-      <w:proofErr w:type="spellEnd"/>
-      <w:r>
-        <w:rPr>
-          <w:rFonts w:ascii="Times New Roman" w:hAnsi="Times New Roman"/>
-          <w:b/>
-          <w:sz w:val="24"/>
-          <w:szCs w:val="24"/>
-        </w:rPr>
-        <w:t xml:space="preserve"> </w:t>
-      </w:r>
-      <w:proofErr w:type="spellStart"/>
-      <w:r>
-        <w:rPr>
-          <w:rFonts w:ascii="Times New Roman" w:hAnsi="Times New Roman"/>
-          <w:b/>
-          <w:sz w:val="24"/>
-          <w:szCs w:val="24"/>
-        </w:rPr>
-        <w:t>Started</w:t>
-      </w:r>
-      <w:proofErr w:type="spellEnd"/>
-      <w:r>
-        <w:rPr>
-          <w:rFonts w:ascii="Times New Roman" w:hAnsi="Times New Roman"/>
-          <w:b/>
-          <w:sz w:val="24"/>
-          <w:szCs w:val="24"/>
-        </w:rPr>
-        <w:t xml:space="preserve"> </w:t>
-      </w:r>
-      <w:proofErr w:type="spellStart"/>
-      <w:r>
-        <w:rPr>
-          <w:rFonts w:ascii="Times New Roman" w:hAnsi="Times New Roman"/>
-          <w:b/>
-          <w:sz w:val="24"/>
-          <w:szCs w:val="24"/>
-        </w:rPr>
-        <w:t>Whith</w:t>
-      </w:r>
-      <w:proofErr w:type="spellEnd"/>
-      <w:r>
-        <w:rPr>
-          <w:rFonts w:ascii="Times New Roman" w:hAnsi="Times New Roman"/>
-          <w:b/>
-          <w:sz w:val="24"/>
-          <w:szCs w:val="24"/>
-        </w:rPr>
-        <w:t xml:space="preserve"> </w:t>
-      </w:r>
-      <w:proofErr w:type="spellStart"/>
-      <w:r>
-        <w:rPr>
-          <w:rFonts w:ascii="Times New Roman" w:hAnsi="Times New Roman"/>
-          <w:b/>
-          <w:sz w:val="24"/>
-          <w:szCs w:val="24"/>
-        </w:rPr>
-        <w:t>Storm</w:t>
-      </w:r>
-      <w:proofErr w:type="spellEnd"/>
-      <w:r>
-        <w:rPr>
-          <w:rFonts w:ascii="Times New Roman" w:hAnsi="Times New Roman"/>
-          <w:b/>
-          <w:sz w:val="24"/>
-          <w:szCs w:val="24"/>
-        </w:rPr>
-        <w:t>.</w:t>
-      </w:r>
-      <w:r>
-        <w:rPr>
-          <w:rFonts w:ascii="Times New Roman" w:hAnsi="Times New Roman"/>
-          <w:sz w:val="24"/>
-          <w:szCs w:val="24"/>
-        </w:rPr>
-        <w:t xml:space="preserve"> </w:t>
-      </w:r>
-      <w:proofErr w:type="spellStart"/>
-      <w:r>
-        <w:rPr>
-          <w:rFonts w:ascii="Times New Roman" w:hAnsi="Times New Roman"/>
-          <w:sz w:val="24"/>
-          <w:szCs w:val="24"/>
-        </w:rPr>
-        <w:t>Sebastopol</w:t>
-      </w:r>
-      <w:proofErr w:type="spellEnd"/>
-      <w:r>
-        <w:rPr>
-          <w:rFonts w:ascii="Times New Roman" w:hAnsi="Times New Roman"/>
-          <w:sz w:val="24"/>
-          <w:szCs w:val="24"/>
-        </w:rPr>
-        <w:t xml:space="preserve">: </w:t>
-      </w:r>
-      <w:proofErr w:type="spellStart"/>
-      <w:proofErr w:type="gramStart"/>
-      <w:r>
-        <w:rPr>
-          <w:rFonts w:ascii="Times New Roman" w:hAnsi="Times New Roman"/>
-          <w:sz w:val="24"/>
-          <w:szCs w:val="24"/>
-        </w:rPr>
-        <w:t>O’Reilly</w:t>
-      </w:r>
-      <w:proofErr w:type="spellEnd"/>
-      <w:proofErr w:type="gramEnd"/>
+        <w:t>Getting Started Whith Storm.</w:t>
+      </w:r>
+      <w:r>
+        <w:rPr>
+          <w:rFonts w:ascii="Times New Roman" w:hAnsi="Times New Roman"/>
+          <w:sz w:val="24"/>
+          <w:szCs w:val="24"/>
+        </w:rPr>
+        <w:t xml:space="preserve"> Sebastopol: O’Reilly</w:t>
+      </w:r>
       <w:r>
         <w:rPr>
           <w:rFonts w:ascii="Times New Roman" w:hAnsi="Times New Roman"/>
@@ -12360,16 +10190,8 @@
         <w:rPr>
           <w:b/>
         </w:rPr>
-        <w:t xml:space="preserve">Globo </w:t>
-      </w:r>
-      <w:proofErr w:type="spellStart"/>
-      <w:r>
-        <w:rPr>
-          <w:b/>
-        </w:rPr>
-        <w:t>Bootstrap</w:t>
-      </w:r>
-      <w:proofErr w:type="spellEnd"/>
+        <w:t>Globo Bootstrap</w:t>
+      </w:r>
       <w:r>
         <w:t xml:space="preserve">. Disponível em: </w:t>
       </w:r>
@@ -12473,7 +10295,6 @@
         </w:rPr>
         <w:t xml:space="preserve">. C. </w:t>
       </w:r>
-      <w:proofErr w:type="spellStart"/>
       <w:r>
         <w:rPr>
           <w:rFonts w:ascii="Times New Roman" w:hAnsi="Times New Roman"/>
@@ -12481,107 +10302,16 @@
           <w:sz w:val="24"/>
           <w:szCs w:val="24"/>
         </w:rPr>
-        <w:t>Cloud</w:t>
-      </w:r>
-      <w:proofErr w:type="spellEnd"/>
-      <w:r>
-        <w:rPr>
-          <w:rFonts w:ascii="Times New Roman" w:hAnsi="Times New Roman"/>
-          <w:b/>
+        <w:t>Cloud Computing Theory And Pratice.</w:t>
+      </w:r>
+      <w:r>
+        <w:rPr>
+          <w:rFonts w:ascii="Times New Roman" w:hAnsi="Times New Roman"/>
           <w:sz w:val="24"/>
           <w:szCs w:val="24"/>
         </w:rPr>
         <w:t xml:space="preserve"> </w:t>
       </w:r>
-      <w:proofErr w:type="spellStart"/>
-      <w:r>
-        <w:rPr>
-          <w:rFonts w:ascii="Times New Roman" w:hAnsi="Times New Roman"/>
-          <w:b/>
-          <w:sz w:val="24"/>
-          <w:szCs w:val="24"/>
-        </w:rPr>
-        <w:t>Computing</w:t>
-      </w:r>
-      <w:proofErr w:type="spellEnd"/>
-      <w:r>
-        <w:rPr>
-          <w:rFonts w:ascii="Times New Roman" w:hAnsi="Times New Roman"/>
-          <w:b/>
-          <w:sz w:val="24"/>
-          <w:szCs w:val="24"/>
-        </w:rPr>
-        <w:t xml:space="preserve"> </w:t>
-      </w:r>
-      <w:proofErr w:type="spellStart"/>
-      <w:r>
-        <w:rPr>
-          <w:rFonts w:ascii="Times New Roman" w:hAnsi="Times New Roman"/>
-          <w:b/>
-          <w:sz w:val="24"/>
-          <w:szCs w:val="24"/>
-        </w:rPr>
-        <w:t>Theory</w:t>
-      </w:r>
-      <w:proofErr w:type="spellEnd"/>
-      <w:r>
-        <w:rPr>
-          <w:rFonts w:ascii="Times New Roman" w:hAnsi="Times New Roman"/>
-          <w:b/>
-          <w:sz w:val="24"/>
-          <w:szCs w:val="24"/>
-        </w:rPr>
-        <w:t xml:space="preserve"> </w:t>
-      </w:r>
-      <w:proofErr w:type="spellStart"/>
-      <w:r>
-        <w:rPr>
-          <w:rFonts w:ascii="Times New Roman" w:hAnsi="Times New Roman"/>
-          <w:b/>
-          <w:sz w:val="24"/>
-          <w:szCs w:val="24"/>
-        </w:rPr>
-        <w:t>And</w:t>
-      </w:r>
-      <w:proofErr w:type="spellEnd"/>
-      <w:r>
-        <w:rPr>
-          <w:rFonts w:ascii="Times New Roman" w:hAnsi="Times New Roman"/>
-          <w:b/>
-          <w:sz w:val="24"/>
-          <w:szCs w:val="24"/>
-        </w:rPr>
-        <w:t xml:space="preserve"> </w:t>
-      </w:r>
-      <w:proofErr w:type="spellStart"/>
-      <w:r>
-        <w:rPr>
-          <w:rFonts w:ascii="Times New Roman" w:hAnsi="Times New Roman"/>
-          <w:b/>
-          <w:sz w:val="24"/>
-          <w:szCs w:val="24"/>
-        </w:rPr>
-        <w:t>Pratice</w:t>
-      </w:r>
-      <w:proofErr w:type="spellEnd"/>
-      <w:r>
-        <w:rPr>
-          <w:rFonts w:ascii="Times New Roman" w:hAnsi="Times New Roman"/>
-          <w:b/>
-          <w:sz w:val="24"/>
-          <w:szCs w:val="24"/>
-        </w:rPr>
-        <w:t>.</w:t>
-      </w:r>
-      <w:r>
-        <w:rPr>
-          <w:rFonts w:ascii="Times New Roman" w:hAnsi="Times New Roman"/>
-          <w:sz w:val="24"/>
-          <w:szCs w:val="24"/>
-        </w:rPr>
-        <w:t xml:space="preserve"> </w:t>
-      </w:r>
-      <w:proofErr w:type="spellStart"/>
       <w:r>
         <w:rPr>
           <w:rFonts w:ascii="Times New Roman" w:eastAsiaTheme="minorHAnsi" w:hAnsi="Times New Roman"/>
@@ -12590,7 +10320,6 @@
         </w:rPr>
         <w:t>Waltham</w:t>
       </w:r>
-      <w:proofErr w:type="spellEnd"/>
       <w:r>
         <w:rPr>
           <w:rFonts w:ascii="Times New Roman" w:hAnsi="Times New Roman"/>
@@ -12599,23 +10328,13 @@
         </w:rPr>
         <w:t xml:space="preserve">: </w:t>
       </w:r>
-      <w:proofErr w:type="spellStart"/>
-      <w:r>
-        <w:rPr>
-          <w:rFonts w:ascii="Times New Roman" w:hAnsi="Times New Roman"/>
-          <w:sz w:val="24"/>
-          <w:szCs w:val="24"/>
-        </w:rPr>
-        <w:t>Elsevier</w:t>
-      </w:r>
-      <w:proofErr w:type="spellEnd"/>
-      <w:r>
-        <w:rPr>
-          <w:rFonts w:ascii="Times New Roman" w:hAnsi="Times New Roman"/>
-          <w:sz w:val="24"/>
-          <w:szCs w:val="24"/>
-        </w:rPr>
-        <w:t xml:space="preserve"> Inc.</w:t>
+      <w:r>
+        <w:rPr>
+          <w:rFonts w:ascii="Times New Roman" w:hAnsi="Times New Roman"/>
+          <w:sz w:val="24"/>
+          <w:szCs w:val="24"/>
+        </w:rPr>
+        <w:t>Elsevier Inc.</w:t>
       </w:r>
       <w:r>
         <w:rPr>
@@ -12711,23 +10430,13 @@
         </w:rPr>
         <w:t xml:space="preserve"> Disponível em: &lt;</w:t>
       </w:r>
-      <w:proofErr w:type="gramStart"/>
-      <w:r>
-        <w:rPr>
-          <w:rFonts w:ascii="Times New Roman" w:hAnsi="Times New Roman"/>
-          <w:sz w:val="24"/>
-          <w:szCs w:val="24"/>
-        </w:rPr>
-        <w:t>https</w:t>
-      </w:r>
-      <w:proofErr w:type="gramEnd"/>
-      <w:r>
-        <w:rPr>
-          <w:rFonts w:ascii="Times New Roman" w:hAnsi="Times New Roman"/>
-          <w:sz w:val="24"/>
-          <w:szCs w:val="24"/>
-        </w:rPr>
-        <w:t>://msdn.microsoft.com/pt-br/library/ie/6974wx4d%28v=vs.94%29.aspx</w:t>
+      <w:r>
+        <w:rPr>
+          <w:rFonts w:ascii="Times New Roman" w:hAnsi="Times New Roman"/>
+          <w:sz w:val="24"/>
+          <w:szCs w:val="24"/>
+        </w:rPr>
+        <w:t>https://msdn.microsoft.com/pt-br/library/ie/6974wx4d%28v=vs.94%29.aspx</w:t>
       </w:r>
       <w:r>
         <w:rPr>
@@ -12812,17 +10521,7 @@
           <w:sz w:val="24"/>
           <w:szCs w:val="24"/>
         </w:rPr>
-        <w:t>O que é CSS</w:t>
-      </w:r>
-      <w:proofErr w:type="gramStart"/>
-      <w:r>
-        <w:rPr>
-          <w:rFonts w:ascii="Times New Roman" w:hAnsi="Times New Roman"/>
-          <w:b/>
-          <w:sz w:val="24"/>
-          <w:szCs w:val="24"/>
-        </w:rPr>
-        <w:t>?</w:t>
+        <w:t>O que é CSS?</w:t>
       </w:r>
       <w:r>
         <w:rPr>
@@ -12832,7 +10531,6 @@
         </w:rPr>
         <w:t>.</w:t>
       </w:r>
-      <w:proofErr w:type="gramEnd"/>
       <w:r>
         <w:rPr>
           <w:rFonts w:ascii="Times New Roman" w:hAnsi="Times New Roman"/>
@@ -12921,10 +10619,68 @@
           <w:sz w:val="24"/>
           <w:szCs w:val="24"/>
         </w:rPr>
-        <w:t xml:space="preserve">Learning </w:t>
-      </w:r>
-      <w:proofErr w:type="spellStart"/>
-      <w:proofErr w:type="gramStart"/>
+        <w:t>Learning JavaScript</w:t>
+      </w:r>
+      <w:r>
+        <w:rPr>
+          <w:rFonts w:ascii="Times New Roman" w:hAnsi="Times New Roman"/>
+          <w:sz w:val="24"/>
+          <w:szCs w:val="24"/>
+        </w:rPr>
+        <w:t>.</w:t>
+      </w:r>
+      <w:r>
+        <w:rPr>
+          <w:rFonts w:ascii="Times New Roman" w:hAnsi="Times New Roman"/>
+          <w:sz w:val="24"/>
+          <w:szCs w:val="24"/>
+        </w:rPr>
+        <w:t xml:space="preserve"> </w:t>
+      </w:r>
+      <w:r>
+        <w:rPr>
+          <w:rFonts w:ascii="Times New Roman" w:hAnsi="Times New Roman"/>
+          <w:sz w:val="24"/>
+          <w:szCs w:val="24"/>
+        </w:rPr>
+        <w:t xml:space="preserve">2. Ed. </w:t>
+      </w:r>
+      <w:r>
+        <w:rPr>
+          <w:rFonts w:ascii="Times New Roman" w:hAnsi="Times New Roman"/>
+          <w:sz w:val="24"/>
+          <w:szCs w:val="24"/>
+        </w:rPr>
+        <w:t>Sebastopol: O’Reilly, 2009.</w:t>
+      </w:r>
+    </w:p>
+    <w:p>
+      <w:pPr>
+        <w:spacing w:after="0" w:line="240" w:lineRule="auto"/>
+        <w:rPr>
+          <w:rFonts w:ascii="Times New Roman" w:hAnsi="Times New Roman"/>
+          <w:sz w:val="24"/>
+          <w:szCs w:val="24"/>
+        </w:rPr>
+      </w:pPr>
+    </w:p>
+    <w:p>
+      <w:pPr>
+        <w:spacing w:after="0" w:line="240" w:lineRule="auto"/>
+        <w:rPr>
+          <w:rFonts w:ascii="Times New Roman" w:hAnsi="Times New Roman"/>
+          <w:sz w:val="24"/>
+          <w:szCs w:val="24"/>
+        </w:rPr>
+      </w:pPr>
+      <w:r>
+        <w:rPr>
+          <w:rFonts w:ascii="Times New Roman" w:hAnsi="Times New Roman"/>
+          <w:sz w:val="24"/>
+          <w:szCs w:val="24"/>
+        </w:rPr>
+        <w:t xml:space="preserve">PRESS, G. </w:t>
+      </w:r>
       <w:r>
         <w:rPr>
           <w:rFonts w:ascii="Times New Roman" w:hAnsi="Times New Roman"/>
@@ -12932,168 +10688,7 @@
           <w:sz w:val="24"/>
           <w:szCs w:val="24"/>
         </w:rPr>
-        <w:t>JavaScript</w:t>
-      </w:r>
-      <w:proofErr w:type="spellEnd"/>
-      <w:proofErr w:type="gramEnd"/>
-      <w:r>
-        <w:rPr>
-          <w:rFonts w:ascii="Times New Roman" w:hAnsi="Times New Roman"/>
-          <w:sz w:val="24"/>
-          <w:szCs w:val="24"/>
-        </w:rPr>
-        <w:t>.</w:t>
-      </w:r>
-      <w:r>
-        <w:rPr>
-          <w:rFonts w:ascii="Times New Roman" w:hAnsi="Times New Roman"/>
-          <w:sz w:val="24"/>
-          <w:szCs w:val="24"/>
-        </w:rPr>
-        <w:t xml:space="preserve"> </w:t>
-      </w:r>
-      <w:r>
-        <w:rPr>
-          <w:rFonts w:ascii="Times New Roman" w:hAnsi="Times New Roman"/>
-          <w:sz w:val="24"/>
-          <w:szCs w:val="24"/>
-        </w:rPr>
-        <w:t xml:space="preserve">2. Ed. </w:t>
-      </w:r>
-      <w:proofErr w:type="spellStart"/>
-      <w:r>
-        <w:rPr>
-          <w:rFonts w:ascii="Times New Roman" w:hAnsi="Times New Roman"/>
-          <w:sz w:val="24"/>
-          <w:szCs w:val="24"/>
-        </w:rPr>
-        <w:t>Sebastopol</w:t>
-      </w:r>
-      <w:proofErr w:type="spellEnd"/>
-      <w:r>
-        <w:rPr>
-          <w:rFonts w:ascii="Times New Roman" w:hAnsi="Times New Roman"/>
-          <w:sz w:val="24"/>
-          <w:szCs w:val="24"/>
-        </w:rPr>
-        <w:t xml:space="preserve">: </w:t>
-      </w:r>
-      <w:proofErr w:type="spellStart"/>
-      <w:proofErr w:type="gramStart"/>
-      <w:r>
-        <w:rPr>
-          <w:rFonts w:ascii="Times New Roman" w:hAnsi="Times New Roman"/>
-          <w:sz w:val="24"/>
-          <w:szCs w:val="24"/>
-        </w:rPr>
-        <w:t>O’Reilly</w:t>
-      </w:r>
-      <w:proofErr w:type="spellEnd"/>
-      <w:proofErr w:type="gramEnd"/>
-      <w:r>
-        <w:rPr>
-          <w:rFonts w:ascii="Times New Roman" w:hAnsi="Times New Roman"/>
-          <w:sz w:val="24"/>
-          <w:szCs w:val="24"/>
-        </w:rPr>
-        <w:t>, 2009.</w:t>
-      </w:r>
-    </w:p>
-    <w:p>
-      <w:pPr>
-        <w:spacing w:after="0" w:line="240" w:lineRule="auto"/>
-        <w:rPr>
-          <w:rFonts w:ascii="Times New Roman" w:hAnsi="Times New Roman"/>
-          <w:sz w:val="24"/>
-          <w:szCs w:val="24"/>
-        </w:rPr>
-      </w:pPr>
-    </w:p>
-    <w:p>
-      <w:pPr>
-        <w:spacing w:after="0" w:line="240" w:lineRule="auto"/>
-        <w:rPr>
-          <w:rFonts w:ascii="Times New Roman" w:hAnsi="Times New Roman"/>
-          <w:sz w:val="24"/>
-          <w:szCs w:val="24"/>
-        </w:rPr>
-      </w:pPr>
-      <w:r>
-        <w:rPr>
-          <w:rFonts w:ascii="Times New Roman" w:hAnsi="Times New Roman"/>
-          <w:sz w:val="24"/>
-          <w:szCs w:val="24"/>
-        </w:rPr>
-        <w:t xml:space="preserve">PRESS, G. </w:t>
-      </w:r>
-      <w:r>
-        <w:rPr>
-          <w:rFonts w:ascii="Times New Roman" w:hAnsi="Times New Roman"/>
-          <w:b/>
-          <w:sz w:val="24"/>
-          <w:szCs w:val="24"/>
-        </w:rPr>
-        <w:t xml:space="preserve">A </w:t>
-      </w:r>
-      <w:proofErr w:type="spellStart"/>
-      <w:r>
-        <w:rPr>
-          <w:rFonts w:ascii="Times New Roman" w:hAnsi="Times New Roman"/>
-          <w:b/>
-          <w:sz w:val="24"/>
-          <w:szCs w:val="24"/>
-        </w:rPr>
-        <w:t>Very</w:t>
-      </w:r>
-      <w:proofErr w:type="spellEnd"/>
-      <w:r>
-        <w:rPr>
-          <w:rFonts w:ascii="Times New Roman" w:hAnsi="Times New Roman"/>
-          <w:b/>
-          <w:sz w:val="24"/>
-          <w:szCs w:val="24"/>
-        </w:rPr>
-        <w:t xml:space="preserve"> Short </w:t>
-      </w:r>
-      <w:proofErr w:type="spellStart"/>
-      <w:r>
-        <w:rPr>
-          <w:rFonts w:ascii="Times New Roman" w:hAnsi="Times New Roman"/>
-          <w:b/>
-          <w:sz w:val="24"/>
-          <w:szCs w:val="24"/>
-        </w:rPr>
-        <w:t>History</w:t>
-      </w:r>
-      <w:proofErr w:type="spellEnd"/>
-      <w:r>
-        <w:rPr>
-          <w:rFonts w:ascii="Times New Roman" w:hAnsi="Times New Roman"/>
-          <w:b/>
-          <w:sz w:val="24"/>
-          <w:szCs w:val="24"/>
-        </w:rPr>
-        <w:t xml:space="preserve"> </w:t>
-      </w:r>
-      <w:proofErr w:type="spellStart"/>
-      <w:r>
-        <w:rPr>
-          <w:rFonts w:ascii="Times New Roman" w:hAnsi="Times New Roman"/>
-          <w:b/>
-          <w:sz w:val="24"/>
-          <w:szCs w:val="24"/>
-        </w:rPr>
-        <w:t>Of</w:t>
-      </w:r>
-      <w:proofErr w:type="spellEnd"/>
-      <w:r>
-        <w:rPr>
-          <w:rFonts w:ascii="Times New Roman" w:hAnsi="Times New Roman"/>
-          <w:b/>
-          <w:sz w:val="24"/>
-          <w:szCs w:val="24"/>
-        </w:rPr>
-        <w:t xml:space="preserve"> Big Data</w:t>
+        <w:t>A Very Short History Of Big Data</w:t>
       </w:r>
       <w:r>
         <w:rPr>
@@ -13205,8 +10800,6 @@
         </w:rPr>
         <w:t xml:space="preserve">. J; FOWLER, M. </w:t>
       </w:r>
-      <w:proofErr w:type="spellStart"/>
-      <w:proofErr w:type="gramStart"/>
       <w:r>
         <w:rPr>
           <w:rFonts w:ascii="Times New Roman" w:hAnsi="Times New Roman"/>
@@ -13214,10 +10807,16 @@
           <w:sz w:val="24"/>
           <w:szCs w:val="24"/>
         </w:rPr>
-        <w:t>NoSQL</w:t>
-      </w:r>
-      <w:proofErr w:type="spellEnd"/>
-      <w:proofErr w:type="gramEnd"/>
+        <w:t xml:space="preserve">NoSQL Distilled: </w:t>
+      </w:r>
+      <w:r>
+        <w:rPr>
+          <w:rFonts w:ascii="Times New Roman" w:hAnsi="Times New Roman"/>
+          <w:sz w:val="24"/>
+          <w:szCs w:val="24"/>
+        </w:rPr>
+        <w:t>A Brief Guide to the Emerging World of Polyglot Persistence</w:t>
+      </w:r>
       <w:r>
         <w:rPr>
           <w:rFonts w:ascii="Times New Roman" w:hAnsi="Times New Roman"/>
@@ -13225,23 +10824,27 @@
           <w:sz w:val="24"/>
           <w:szCs w:val="24"/>
         </w:rPr>
+        <w:t>.</w:t>
+      </w:r>
+      <w:r>
+        <w:rPr>
+          <w:rFonts w:ascii="Times New Roman" w:hAnsi="Times New Roman"/>
+          <w:sz w:val="24"/>
+          <w:szCs w:val="24"/>
+        </w:rPr>
         <w:t xml:space="preserve"> </w:t>
       </w:r>
-      <w:proofErr w:type="spellStart"/>
-      <w:r>
-        <w:rPr>
-          <w:rFonts w:ascii="Times New Roman" w:hAnsi="Times New Roman"/>
-          <w:b/>
-          <w:sz w:val="24"/>
-          <w:szCs w:val="24"/>
-        </w:rPr>
-        <w:t>Distilled</w:t>
-      </w:r>
-      <w:proofErr w:type="spellEnd"/>
-      <w:r>
-        <w:rPr>
-          <w:rFonts w:ascii="Times New Roman" w:hAnsi="Times New Roman"/>
-          <w:b/>
+      <w:r>
+        <w:rPr>
+          <w:rFonts w:ascii="Times New Roman" w:eastAsiaTheme="minorHAnsi" w:hAnsi="Times New Roman"/>
+          <w:sz w:val="24"/>
+          <w:szCs w:val="24"/>
+        </w:rPr>
+        <w:t>Crawfordsville</w:t>
+      </w:r>
+      <w:r>
+        <w:rPr>
+          <w:rFonts w:ascii="Times New Roman" w:hAnsi="Times New Roman"/>
           <w:sz w:val="24"/>
           <w:szCs w:val="24"/>
         </w:rPr>
@@ -13249,219 +10852,12 @@
       </w:r>
       <w:r>
         <w:rPr>
-          <w:rFonts w:ascii="Times New Roman" w:hAnsi="Times New Roman"/>
-          <w:sz w:val="24"/>
-          <w:szCs w:val="24"/>
-        </w:rPr>
-        <w:t xml:space="preserve">A </w:t>
-      </w:r>
-      <w:proofErr w:type="spellStart"/>
-      <w:r>
-        <w:rPr>
-          <w:rFonts w:ascii="Times New Roman" w:hAnsi="Times New Roman"/>
-          <w:sz w:val="24"/>
-          <w:szCs w:val="24"/>
-        </w:rPr>
-        <w:t>Brief</w:t>
-      </w:r>
-      <w:proofErr w:type="spellEnd"/>
-      <w:r>
-        <w:rPr>
-          <w:rFonts w:ascii="Times New Roman" w:hAnsi="Times New Roman"/>
-          <w:sz w:val="24"/>
-          <w:szCs w:val="24"/>
-        </w:rPr>
-        <w:t xml:space="preserve"> </w:t>
-      </w:r>
-      <w:proofErr w:type="spellStart"/>
-      <w:r>
-        <w:rPr>
-          <w:rFonts w:ascii="Times New Roman" w:hAnsi="Times New Roman"/>
-          <w:sz w:val="24"/>
-          <w:szCs w:val="24"/>
-        </w:rPr>
-        <w:t>Guide</w:t>
-      </w:r>
-      <w:proofErr w:type="spellEnd"/>
-      <w:r>
-        <w:rPr>
-          <w:rFonts w:ascii="Times New Roman" w:hAnsi="Times New Roman"/>
-          <w:sz w:val="24"/>
-          <w:szCs w:val="24"/>
-        </w:rPr>
-        <w:t xml:space="preserve"> </w:t>
-      </w:r>
-      <w:proofErr w:type="spellStart"/>
-      <w:r>
-        <w:rPr>
-          <w:rFonts w:ascii="Times New Roman" w:hAnsi="Times New Roman"/>
-          <w:sz w:val="24"/>
-          <w:szCs w:val="24"/>
-        </w:rPr>
-        <w:t>to</w:t>
-      </w:r>
-      <w:proofErr w:type="spellEnd"/>
-      <w:r>
-        <w:rPr>
-          <w:rFonts w:ascii="Times New Roman" w:hAnsi="Times New Roman"/>
-          <w:sz w:val="24"/>
-          <w:szCs w:val="24"/>
-        </w:rPr>
-        <w:t xml:space="preserve"> </w:t>
-      </w:r>
-      <w:proofErr w:type="spellStart"/>
-      <w:r>
-        <w:rPr>
-          <w:rFonts w:ascii="Times New Roman" w:hAnsi="Times New Roman"/>
-          <w:sz w:val="24"/>
-          <w:szCs w:val="24"/>
-        </w:rPr>
-        <w:t>the</w:t>
-      </w:r>
-      <w:proofErr w:type="spellEnd"/>
-      <w:r>
-        <w:rPr>
-          <w:rFonts w:ascii="Times New Roman" w:hAnsi="Times New Roman"/>
-          <w:sz w:val="24"/>
-          <w:szCs w:val="24"/>
-        </w:rPr>
-        <w:t xml:space="preserve"> </w:t>
-      </w:r>
-      <w:proofErr w:type="spellStart"/>
-      <w:r>
-        <w:rPr>
-          <w:rFonts w:ascii="Times New Roman" w:hAnsi="Times New Roman"/>
-          <w:sz w:val="24"/>
-          <w:szCs w:val="24"/>
-        </w:rPr>
-        <w:t>Emerging</w:t>
-      </w:r>
-      <w:proofErr w:type="spellEnd"/>
-      <w:r>
-        <w:rPr>
-          <w:rFonts w:ascii="Times New Roman" w:hAnsi="Times New Roman"/>
-          <w:sz w:val="24"/>
-          <w:szCs w:val="24"/>
-        </w:rPr>
-        <w:t xml:space="preserve"> World </w:t>
-      </w:r>
-      <w:proofErr w:type="spellStart"/>
-      <w:r>
-        <w:rPr>
-          <w:rFonts w:ascii="Times New Roman" w:hAnsi="Times New Roman"/>
-          <w:sz w:val="24"/>
-          <w:szCs w:val="24"/>
-        </w:rPr>
-        <w:t>of</w:t>
-      </w:r>
-      <w:proofErr w:type="spellEnd"/>
-      <w:r>
-        <w:rPr>
-          <w:rFonts w:ascii="Times New Roman" w:hAnsi="Times New Roman"/>
-          <w:sz w:val="24"/>
-          <w:szCs w:val="24"/>
-        </w:rPr>
-        <w:t xml:space="preserve"> </w:t>
-      </w:r>
-      <w:proofErr w:type="spellStart"/>
-      <w:r>
-        <w:rPr>
-          <w:rFonts w:ascii="Times New Roman" w:hAnsi="Times New Roman"/>
-          <w:sz w:val="24"/>
-          <w:szCs w:val="24"/>
-        </w:rPr>
-        <w:t>Polyglot</w:t>
-      </w:r>
-      <w:proofErr w:type="spellEnd"/>
-      <w:r>
-        <w:rPr>
-          <w:rFonts w:ascii="Times New Roman" w:hAnsi="Times New Roman"/>
-          <w:sz w:val="24"/>
-          <w:szCs w:val="24"/>
-        </w:rPr>
-        <w:t xml:space="preserve"> </w:t>
-      </w:r>
-      <w:proofErr w:type="spellStart"/>
-      <w:r>
-        <w:rPr>
-          <w:rFonts w:ascii="Times New Roman" w:hAnsi="Times New Roman"/>
-          <w:sz w:val="24"/>
-          <w:szCs w:val="24"/>
-        </w:rPr>
-        <w:t>Persistence</w:t>
-      </w:r>
-      <w:proofErr w:type="spellEnd"/>
-      <w:r>
-        <w:rPr>
-          <w:rFonts w:ascii="Times New Roman" w:hAnsi="Times New Roman"/>
-          <w:b/>
-          <w:sz w:val="24"/>
-          <w:szCs w:val="24"/>
-        </w:rPr>
-        <w:t>.</w:t>
-      </w:r>
-      <w:r>
-        <w:rPr>
-          <w:rFonts w:ascii="Times New Roman" w:hAnsi="Times New Roman"/>
-          <w:sz w:val="24"/>
-          <w:szCs w:val="24"/>
-        </w:rPr>
-        <w:t xml:space="preserve"> </w:t>
-      </w:r>
-      <w:proofErr w:type="spellStart"/>
-      <w:r>
-        <w:rPr>
           <w:rFonts w:ascii="Times New Roman" w:eastAsiaTheme="minorHAnsi" w:hAnsi="Times New Roman"/>
           <w:sz w:val="24"/>
           <w:szCs w:val="24"/>
         </w:rPr>
-        <w:t>Crawfordsville</w:t>
-      </w:r>
-      <w:proofErr w:type="spellEnd"/>
-      <w:r>
-        <w:rPr>
-          <w:rFonts w:ascii="Times New Roman" w:hAnsi="Times New Roman"/>
-          <w:sz w:val="24"/>
-          <w:szCs w:val="24"/>
-        </w:rPr>
-        <w:t xml:space="preserve">: </w:t>
-      </w:r>
-      <w:r>
-        <w:rPr>
-          <w:rFonts w:ascii="Times New Roman" w:eastAsiaTheme="minorHAnsi" w:hAnsi="Times New Roman"/>
-          <w:sz w:val="24"/>
-          <w:szCs w:val="24"/>
-        </w:rPr>
-        <w:t xml:space="preserve">Pearson </w:t>
-      </w:r>
-      <w:proofErr w:type="spellStart"/>
-      <w:r>
-        <w:rPr>
-          <w:rFonts w:ascii="Times New Roman" w:eastAsiaTheme="minorHAnsi" w:hAnsi="Times New Roman"/>
-          <w:sz w:val="24"/>
-          <w:szCs w:val="24"/>
-        </w:rPr>
-        <w:t>Education</w:t>
-      </w:r>
-      <w:proofErr w:type="spellEnd"/>
-      <w:r>
-        <w:rPr>
-          <w:rFonts w:ascii="Times New Roman" w:eastAsiaTheme="minorHAnsi" w:hAnsi="Times New Roman"/>
-          <w:sz w:val="24"/>
-          <w:szCs w:val="24"/>
-        </w:rPr>
-        <w:t xml:space="preserve"> </w:t>
-      </w:r>
-      <w:proofErr w:type="spellStart"/>
-      <w:r>
-        <w:rPr>
-          <w:rFonts w:ascii="Times New Roman" w:eastAsiaTheme="minorHAnsi" w:hAnsi="Times New Roman"/>
-          <w:sz w:val="24"/>
-          <w:szCs w:val="24"/>
-        </w:rPr>
-        <w:t>Inc</w:t>
-      </w:r>
-      <w:proofErr w:type="spellEnd"/>
+        <w:t>Pearson Education Inc</w:t>
+      </w:r>
       <w:r>
         <w:rPr>
           <w:rFonts w:ascii="Times New Roman" w:hAnsi="Times New Roman"/>
@@ -13506,21 +10902,8 @@
           <w:sz w:val="24"/>
           <w:szCs w:val="24"/>
         </w:rPr>
-        <w:t xml:space="preserve">História do </w:t>
-      </w:r>
-      <w:proofErr w:type="spellStart"/>
-      <w:proofErr w:type="gramStart"/>
-      <w:r>
-        <w:rPr>
-          <w:rFonts w:ascii="Times New Roman" w:hAnsi="Times New Roman"/>
-          <w:b/>
-          <w:sz w:val="24"/>
-          <w:szCs w:val="24"/>
-        </w:rPr>
-        <w:t>JQuery</w:t>
-      </w:r>
-      <w:proofErr w:type="spellEnd"/>
-      <w:proofErr w:type="gramEnd"/>
+        <w:t>História do JQuery</w:t>
+      </w:r>
       <w:r>
         <w:rPr>
           <w:rFonts w:ascii="Times New Roman" w:hAnsi="Times New Roman"/>
@@ -13727,188 +11110,48 @@
           <w:b/>
           <w:sz w:val="24"/>
         </w:rPr>
-        <w:t xml:space="preserve">A </w:t>
-      </w:r>
-      <w:proofErr w:type="spellStart"/>
-      <w:r>
-        <w:rPr>
-          <w:rFonts w:ascii="Times New Roman" w:hAnsi="Times New Roman"/>
-          <w:b/>
-          <w:sz w:val="24"/>
-        </w:rPr>
-        <w:t>vocabulary</w:t>
-      </w:r>
-      <w:proofErr w:type="spellEnd"/>
-      <w:r>
-        <w:rPr>
-          <w:rFonts w:ascii="Times New Roman" w:hAnsi="Times New Roman"/>
-          <w:b/>
-          <w:sz w:val="24"/>
+        <w:t>A vocabulary and associated APIs for HTML and XHTML</w:t>
+      </w:r>
+      <w:r>
+        <w:rPr>
+          <w:rFonts w:ascii="Times New Roman" w:hAnsi="Times New Roman"/>
+          <w:sz w:val="24"/>
+          <w:szCs w:val="24"/>
+        </w:rPr>
+        <w:t>. Disponível em: &lt;</w:t>
+      </w:r>
+      <w:r>
+        <w:rPr>
+          <w:rFonts w:ascii="Times New Roman" w:hAnsi="Times New Roman"/>
+          <w:sz w:val="24"/>
+          <w:szCs w:val="24"/>
+        </w:rPr>
+        <w:t>http://www.w3.org/TR/html/introduction.html#introduction</w:t>
+      </w:r>
+      <w:r>
+        <w:rPr>
+          <w:rFonts w:ascii="Times New Roman" w:hAnsi="Times New Roman"/>
+          <w:sz w:val="24"/>
+          <w:szCs w:val="24"/>
+        </w:rPr>
+        <w:t>&gt;.</w:t>
+      </w:r>
+      <w:r>
+        <w:rPr>
+          <w:rFonts w:ascii="Times New Roman" w:hAnsi="Times New Roman"/>
+          <w:sz w:val="24"/>
+          <w:szCs w:val="24"/>
         </w:rPr>
         <w:t xml:space="preserve"> </w:t>
       </w:r>
-      <w:proofErr w:type="spellStart"/>
-      <w:r>
-        <w:rPr>
-          <w:rFonts w:ascii="Times New Roman" w:hAnsi="Times New Roman"/>
-          <w:b/>
-          <w:sz w:val="24"/>
-        </w:rPr>
-        <w:t>and</w:t>
-      </w:r>
-      <w:proofErr w:type="spellEnd"/>
-      <w:r>
-        <w:rPr>
-          <w:rFonts w:ascii="Times New Roman" w:hAnsi="Times New Roman"/>
-          <w:b/>
-          <w:sz w:val="24"/>
-        </w:rPr>
-        <w:t xml:space="preserve"> </w:t>
-      </w:r>
-      <w:proofErr w:type="spellStart"/>
-      <w:r>
-        <w:rPr>
-          <w:rFonts w:ascii="Times New Roman" w:hAnsi="Times New Roman"/>
-          <w:b/>
-          <w:sz w:val="24"/>
-        </w:rPr>
-        <w:t>associated</w:t>
-      </w:r>
-      <w:proofErr w:type="spellEnd"/>
-      <w:r>
-        <w:rPr>
-          <w:rFonts w:ascii="Times New Roman" w:hAnsi="Times New Roman"/>
-          <w:b/>
-          <w:sz w:val="24"/>
-        </w:rPr>
-        <w:t xml:space="preserve"> </w:t>
-      </w:r>
-      <w:proofErr w:type="spellStart"/>
-      <w:r>
-        <w:rPr>
-          <w:rFonts w:ascii="Times New Roman" w:hAnsi="Times New Roman"/>
-          <w:b/>
-          <w:sz w:val="24"/>
-        </w:rPr>
-        <w:t>APIs</w:t>
-      </w:r>
-      <w:proofErr w:type="spellEnd"/>
-      <w:r>
-        <w:rPr>
-          <w:rFonts w:ascii="Times New Roman" w:hAnsi="Times New Roman"/>
-          <w:b/>
-          <w:sz w:val="24"/>
-        </w:rPr>
-        <w:t xml:space="preserve"> for HTML </w:t>
-      </w:r>
-      <w:proofErr w:type="spellStart"/>
-      <w:r>
-        <w:rPr>
-          <w:rFonts w:ascii="Times New Roman" w:hAnsi="Times New Roman"/>
-          <w:b/>
-          <w:sz w:val="24"/>
-        </w:rPr>
-        <w:t>and</w:t>
-      </w:r>
-      <w:proofErr w:type="spellEnd"/>
-      <w:r>
-        <w:rPr>
-          <w:rFonts w:ascii="Times New Roman" w:hAnsi="Times New Roman"/>
-          <w:b/>
-          <w:sz w:val="24"/>
-        </w:rPr>
-        <w:t xml:space="preserve"> XHTML</w:t>
-      </w:r>
-      <w:r>
-        <w:rPr>
-          <w:rFonts w:ascii="Times New Roman" w:hAnsi="Times New Roman"/>
-          <w:sz w:val="24"/>
-          <w:szCs w:val="24"/>
-        </w:rPr>
-        <w:t>. Disponível em: &lt;</w:t>
-      </w:r>
-      <w:r>
-        <w:rPr>
-          <w:rFonts w:ascii="Times New Roman" w:hAnsi="Times New Roman"/>
-          <w:sz w:val="24"/>
-          <w:szCs w:val="24"/>
-        </w:rPr>
-        <w:t>http://www.w3.org/TR/html/introduction.html#introduction</w:t>
-      </w:r>
-      <w:r>
-        <w:rPr>
-          <w:rFonts w:ascii="Times New Roman" w:hAnsi="Times New Roman"/>
-          <w:sz w:val="24"/>
-          <w:szCs w:val="24"/>
-        </w:rPr>
-        <w:t>&gt;.</w:t>
-      </w:r>
-      <w:r>
-        <w:rPr>
-          <w:rFonts w:ascii="Times New Roman" w:hAnsi="Times New Roman"/>
-          <w:sz w:val="24"/>
-          <w:szCs w:val="24"/>
-        </w:rPr>
-        <w:t xml:space="preserve"> </w:t>
-      </w:r>
-      <w:r>
-        <w:rPr>
-          <w:rFonts w:ascii="Times New Roman" w:hAnsi="Times New Roman"/>
-          <w:sz w:val="24"/>
-          <w:szCs w:val="24"/>
-        </w:rPr>
-        <w:t>A</w:t>
-      </w:r>
-      <w:r>
-        <w:rPr>
-          <w:rFonts w:ascii="Times New Roman" w:hAnsi="Times New Roman"/>
-          <w:sz w:val="24"/>
-          <w:szCs w:val="24"/>
-        </w:rPr>
-        <w:t xml:space="preserve">cessado em </w:t>
-      </w:r>
-      <w:proofErr w:type="gramStart"/>
-      <w:r>
-        <w:rPr>
-          <w:rFonts w:ascii="Times New Roman" w:hAnsi="Times New Roman"/>
-          <w:sz w:val="24"/>
-          <w:szCs w:val="24"/>
-        </w:rPr>
-        <w:t>19</w:t>
-      </w:r>
-      <w:r>
-        <w:rPr>
-          <w:rFonts w:ascii="Times New Roman" w:hAnsi="Times New Roman"/>
-          <w:sz w:val="24"/>
-          <w:szCs w:val="24"/>
-        </w:rPr>
-        <w:t>/</w:t>
-      </w:r>
-      <w:r>
-        <w:rPr>
-          <w:rFonts w:ascii="Times New Roman" w:hAnsi="Times New Roman"/>
-          <w:sz w:val="24"/>
-          <w:szCs w:val="24"/>
-        </w:rPr>
-        <w:t>04</w:t>
-      </w:r>
-      <w:r>
-        <w:rPr>
-          <w:rFonts w:ascii="Times New Roman" w:hAnsi="Times New Roman"/>
-          <w:sz w:val="24"/>
-          <w:szCs w:val="24"/>
-        </w:rPr>
-        <w:t>/</w:t>
-      </w:r>
-      <w:r>
-        <w:rPr>
-          <w:rFonts w:ascii="Times New Roman" w:hAnsi="Times New Roman"/>
-          <w:sz w:val="24"/>
-          <w:szCs w:val="24"/>
-        </w:rPr>
-        <w:t>2015.</w:t>
-      </w:r>
-      <w:proofErr w:type="gramEnd"/>
+      <w:r>
+        <w:rPr>
+          <w:rFonts w:ascii="Times New Roman" w:hAnsi="Times New Roman"/>
+          <w:sz w:val="24"/>
+          <w:szCs w:val="24"/>
+        </w:rPr>
+        <w:t>Acessado em 19/04/2015.</w:t>
+      </w:r>
       <w:r>
         <w:rPr>
           <w:noProof/>
@@ -14345,23 +11588,7 @@
           <w:rFonts w:ascii="Times New Roman" w:hAnsi="Times New Roman"/>
           <w:sz w:val="16"/>
         </w:rPr>
-        <w:t xml:space="preserve"> Byte – </w:t>
-      </w:r>
-      <w:proofErr w:type="spellStart"/>
-      <w:r>
-        <w:rPr>
-          <w:rFonts w:ascii="Times New Roman" w:hAnsi="Times New Roman"/>
-          <w:sz w:val="16"/>
-        </w:rPr>
-        <w:t>unidadede</w:t>
-      </w:r>
-      <w:proofErr w:type="spellEnd"/>
-      <w:r>
-        <w:rPr>
-          <w:rFonts w:ascii="Times New Roman" w:hAnsi="Times New Roman"/>
-          <w:sz w:val="16"/>
-        </w:rPr>
-        <w:t xml:space="preserve"> medida computacional.</w:t>
+        <w:t xml:space="preserve"> Byte – unidadede medida computacional.</w:t>
       </w:r>
     </w:p>
   </w:footnote>
@@ -14485,103 +11712,7 @@
           <w:rFonts w:ascii="Times New Roman" w:hAnsi="Times New Roman"/>
           <w:sz w:val="16"/>
         </w:rPr>
-        <w:t xml:space="preserve"> </w:t>
-      </w:r>
-      <w:proofErr w:type="spellStart"/>
-      <w:r>
-        <w:rPr>
-          <w:rFonts w:ascii="Times New Roman" w:hAnsi="Times New Roman"/>
-          <w:sz w:val="16"/>
-        </w:rPr>
-        <w:t>Comunication</w:t>
-      </w:r>
-      <w:proofErr w:type="spellEnd"/>
-      <w:r>
-        <w:rPr>
-          <w:rFonts w:ascii="Times New Roman" w:hAnsi="Times New Roman"/>
-          <w:sz w:val="16"/>
-        </w:rPr>
-        <w:t xml:space="preserve"> </w:t>
-      </w:r>
-      <w:proofErr w:type="spellStart"/>
-      <w:r>
-        <w:rPr>
-          <w:rFonts w:ascii="Times New Roman" w:hAnsi="Times New Roman"/>
-          <w:sz w:val="16"/>
-        </w:rPr>
-        <w:t>of</w:t>
-      </w:r>
-      <w:proofErr w:type="spellEnd"/>
-      <w:r>
-        <w:rPr>
-          <w:rFonts w:ascii="Times New Roman" w:hAnsi="Times New Roman"/>
-          <w:sz w:val="16"/>
-        </w:rPr>
-        <w:t xml:space="preserve"> </w:t>
-      </w:r>
-      <w:proofErr w:type="spellStart"/>
-      <w:r>
-        <w:rPr>
-          <w:rFonts w:ascii="Times New Roman" w:hAnsi="Times New Roman"/>
-          <w:sz w:val="16"/>
-        </w:rPr>
-        <w:t>Association</w:t>
-      </w:r>
-      <w:proofErr w:type="spellEnd"/>
-      <w:r>
-        <w:rPr>
-          <w:rFonts w:ascii="Times New Roman" w:hAnsi="Times New Roman"/>
-          <w:sz w:val="16"/>
-        </w:rPr>
-        <w:t xml:space="preserve"> for </w:t>
-      </w:r>
-      <w:proofErr w:type="spellStart"/>
-      <w:r>
-        <w:rPr>
-          <w:rFonts w:ascii="Times New Roman" w:hAnsi="Times New Roman"/>
-          <w:sz w:val="16"/>
-        </w:rPr>
-        <w:t>Computing</w:t>
-      </w:r>
-      <w:proofErr w:type="spellEnd"/>
-      <w:r>
-        <w:rPr>
-          <w:rFonts w:ascii="Times New Roman" w:hAnsi="Times New Roman"/>
-          <w:sz w:val="16"/>
-        </w:rPr>
-        <w:t xml:space="preserve"> </w:t>
-      </w:r>
-      <w:proofErr w:type="spellStart"/>
-      <w:r>
-        <w:rPr>
-          <w:rFonts w:ascii="Times New Roman" w:hAnsi="Times New Roman"/>
-          <w:sz w:val="16"/>
-        </w:rPr>
-        <w:t>Machine</w:t>
-      </w:r>
-      <w:proofErr w:type="spellEnd"/>
-      <w:r>
-        <w:rPr>
-          <w:rFonts w:ascii="Times New Roman" w:hAnsi="Times New Roman"/>
-          <w:sz w:val="16"/>
-        </w:rPr>
-        <w:t xml:space="preserve"> – Comunicação da Associação para Máquinas </w:t>
-      </w:r>
-      <w:proofErr w:type="spellStart"/>
-      <w:r>
-        <w:rPr>
-          <w:rFonts w:ascii="Times New Roman" w:hAnsi="Times New Roman"/>
-          <w:sz w:val="16"/>
-        </w:rPr>
-        <w:t>Computadoras</w:t>
-      </w:r>
-      <w:proofErr w:type="spellEnd"/>
-      <w:r>
-        <w:rPr>
-          <w:rFonts w:ascii="Times New Roman" w:hAnsi="Times New Roman"/>
-          <w:sz w:val="16"/>
-        </w:rPr>
-        <w:t>.</w:t>
+        <w:t xml:space="preserve"> Comunication of Association for Computing Machine – Comunicação da Associação para Máquinas Computadoras.</w:t>
       </w:r>
     </w:p>
   </w:footnote>
@@ -14606,23 +11737,7 @@
           <w:rFonts w:ascii="Times New Roman" w:hAnsi="Times New Roman"/>
           <w:sz w:val="16"/>
         </w:rPr>
-        <w:t xml:space="preserve"> Big data para </w:t>
-      </w:r>
-      <w:proofErr w:type="spellStart"/>
-      <w:r>
-        <w:rPr>
-          <w:rFonts w:ascii="Times New Roman" w:hAnsi="Times New Roman"/>
-          <w:sz w:val="16"/>
-        </w:rPr>
-        <w:t>visualições</w:t>
-      </w:r>
-      <w:proofErr w:type="spellEnd"/>
-      <w:r>
-        <w:rPr>
-          <w:rFonts w:ascii="Times New Roman" w:hAnsi="Times New Roman"/>
-          <w:sz w:val="16"/>
-        </w:rPr>
-        <w:t xml:space="preserve"> científicas.</w:t>
+        <w:t xml:space="preserve"> Big data para visualições científicas.</w:t>
       </w:r>
     </w:p>
   </w:footnote>
@@ -14648,23 +11763,7 @@
           <w:rFonts w:ascii="Times New Roman" w:hAnsi="Times New Roman"/>
           <w:sz w:val="16"/>
         </w:rPr>
-        <w:t xml:space="preserve"> Megabyte - </w:t>
-      </w:r>
-      <w:proofErr w:type="spellStart"/>
-      <w:r>
-        <w:rPr>
-          <w:rFonts w:ascii="Times New Roman" w:hAnsi="Times New Roman"/>
-          <w:sz w:val="16"/>
-        </w:rPr>
-        <w:t>Unidadede</w:t>
-      </w:r>
-      <w:proofErr w:type="spellEnd"/>
-      <w:r>
-        <w:rPr>
-          <w:rFonts w:ascii="Times New Roman" w:hAnsi="Times New Roman"/>
-          <w:sz w:val="16"/>
-        </w:rPr>
-        <w:t xml:space="preserve"> medida computacional.</w:t>
+        <w:t xml:space="preserve"> Megabyte - Unidadede medida computacional.</w:t>
       </w:r>
     </w:p>
   </w:footnote>
@@ -14711,39 +11810,7 @@
           <w:rFonts w:ascii="Times New Roman" w:hAnsi="Times New Roman"/>
           <w:sz w:val="16"/>
         </w:rPr>
-        <w:t xml:space="preserve"> </w:t>
-      </w:r>
-      <w:proofErr w:type="spellStart"/>
-      <w:r>
-        <w:rPr>
-          <w:rFonts w:ascii="Times New Roman" w:hAnsi="Times New Roman"/>
-          <w:sz w:val="16"/>
-        </w:rPr>
-        <w:t>Exabyte</w:t>
-      </w:r>
-      <w:proofErr w:type="spellEnd"/>
-      <w:r>
-        <w:rPr>
-          <w:rFonts w:ascii="Times New Roman" w:hAnsi="Times New Roman"/>
-          <w:sz w:val="16"/>
-        </w:rPr>
-        <w:t xml:space="preserve"> - </w:t>
-      </w:r>
-      <w:proofErr w:type="spellStart"/>
-      <w:r>
-        <w:rPr>
-          <w:rFonts w:ascii="Times New Roman" w:hAnsi="Times New Roman"/>
-          <w:sz w:val="16"/>
-        </w:rPr>
-        <w:t>Unidadede</w:t>
-      </w:r>
-      <w:proofErr w:type="spellEnd"/>
-      <w:r>
-        <w:rPr>
-          <w:rFonts w:ascii="Times New Roman" w:hAnsi="Times New Roman"/>
-          <w:sz w:val="16"/>
-        </w:rPr>
-        <w:t xml:space="preserve"> medida computacional.</w:t>
+        <w:t xml:space="preserve"> Exabyte - Unidadede medida computacional.</w:t>
       </w:r>
     </w:p>
   </w:footnote>
@@ -15125,23 +12192,7 @@
           <w:rFonts w:ascii="Times New Roman" w:hAnsi="Times New Roman"/>
           <w:sz w:val="16"/>
         </w:rPr>
-        <w:t xml:space="preserve"> Instituto global </w:t>
-      </w:r>
-      <w:proofErr w:type="spellStart"/>
-      <w:r>
-        <w:rPr>
-          <w:rFonts w:ascii="Times New Roman" w:hAnsi="Times New Roman"/>
-          <w:sz w:val="16"/>
-        </w:rPr>
-        <w:t>McKinsey</w:t>
-      </w:r>
-      <w:proofErr w:type="spellEnd"/>
-      <w:r>
-        <w:rPr>
-          <w:rFonts w:ascii="Times New Roman" w:hAnsi="Times New Roman"/>
-          <w:sz w:val="16"/>
-        </w:rPr>
-        <w:t>.</w:t>
+        <w:t xml:space="preserve"> Instituto global McKinsey.</w:t>
       </w:r>
     </w:p>
   </w:footnote>
@@ -15252,23 +12303,7 @@
           <w:rFonts w:ascii="Times New Roman" w:hAnsi="Times New Roman"/>
           <w:sz w:val="16"/>
         </w:rPr>
-        <w:t xml:space="preserve"> </w:t>
-      </w:r>
-      <w:proofErr w:type="spellStart"/>
-      <w:r>
-        <w:rPr>
-          <w:rFonts w:ascii="Times New Roman" w:hAnsi="Times New Roman"/>
-          <w:sz w:val="16"/>
-        </w:rPr>
-        <w:t>Terabyte</w:t>
-      </w:r>
-      <w:proofErr w:type="spellEnd"/>
-      <w:r>
-        <w:rPr>
-          <w:rFonts w:ascii="Times New Roman" w:hAnsi="Times New Roman"/>
-          <w:sz w:val="16"/>
-        </w:rPr>
-        <w:t xml:space="preserve"> – Unidade de medida computacional.</w:t>
+        <w:t xml:space="preserve"> Terabyte – Unidade de medida computacional.</w:t>
       </w:r>
     </w:p>
   </w:footnote>
@@ -15454,18 +12489,8 @@
           <w:i/>
           <w:sz w:val="16"/>
         </w:rPr>
-        <w:t xml:space="preserve">Java Virtual </w:t>
-      </w:r>
-      <w:proofErr w:type="spellStart"/>
-      <w:r>
-        <w:rPr>
-          <w:rFonts w:ascii="Times New Roman" w:hAnsi="Times New Roman"/>
-          <w:i/>
-          <w:sz w:val="16"/>
-        </w:rPr>
-        <w:t>Machine</w:t>
-      </w:r>
-      <w:proofErr w:type="spellEnd"/>
+        <w:t>Java Virtual Machine</w:t>
+      </w:r>
       <w:r>
         <w:rPr>
           <w:rFonts w:ascii="Times New Roman" w:hAnsi="Times New Roman"/>
@@ -15506,67 +12531,7 @@
           <w:iCs/>
           <w:sz w:val="16"/>
         </w:rPr>
-        <w:t xml:space="preserve">American Standard </w:t>
-      </w:r>
-      <w:proofErr w:type="spellStart"/>
-      <w:r>
-        <w:rPr>
-          <w:rFonts w:ascii="Times New Roman" w:hAnsi="Times New Roman"/>
-          <w:i/>
-          <w:iCs/>
-          <w:sz w:val="16"/>
-        </w:rPr>
-        <w:t>Code</w:t>
-      </w:r>
-      <w:proofErr w:type="spellEnd"/>
-      <w:r>
-        <w:rPr>
-          <w:rFonts w:ascii="Times New Roman" w:hAnsi="Times New Roman"/>
-          <w:i/>
-          <w:iCs/>
-          <w:sz w:val="16"/>
-        </w:rPr>
-        <w:t xml:space="preserve"> for </w:t>
-      </w:r>
-      <w:proofErr w:type="spellStart"/>
-      <w:r>
-        <w:rPr>
-          <w:rFonts w:ascii="Times New Roman" w:hAnsi="Times New Roman"/>
-          <w:i/>
-          <w:iCs/>
-          <w:sz w:val="16"/>
-        </w:rPr>
-        <w:t>Information</w:t>
-      </w:r>
-      <w:proofErr w:type="spellEnd"/>
-      <w:r>
-        <w:rPr>
-          <w:rFonts w:ascii="Times New Roman" w:hAnsi="Times New Roman"/>
-          <w:i/>
-          <w:iCs/>
-          <w:sz w:val="16"/>
-        </w:rPr>
-        <w:t xml:space="preserve"> </w:t>
-      </w:r>
-      <w:proofErr w:type="spellStart"/>
-      <w:r>
-        <w:rPr>
-          <w:rFonts w:ascii="Times New Roman" w:hAnsi="Times New Roman"/>
-          <w:i/>
-          <w:iCs/>
-          <w:sz w:val="16"/>
-        </w:rPr>
-        <w:t>Interchange</w:t>
-      </w:r>
-      <w:proofErr w:type="spellEnd"/>
-      <w:r>
-        <w:rPr>
-          <w:rFonts w:ascii="Times New Roman" w:hAnsi="Times New Roman"/>
-          <w:i/>
-          <w:iCs/>
-          <w:sz w:val="16"/>
-        </w:rPr>
-        <w:t xml:space="preserve"> </w:t>
+        <w:t xml:space="preserve">American Standard Code for Information Interchange </w:t>
       </w:r>
       <w:r>
         <w:rPr>
@@ -15609,50 +12574,21 @@
         </w:rPr>
         <w:t xml:space="preserve"> </w:t>
       </w:r>
-      <w:proofErr w:type="spellStart"/>
       <w:r>
         <w:rPr>
           <w:rFonts w:ascii="Times New Roman" w:hAnsi="Times New Roman"/>
           <w:i/>
           <w:sz w:val="16"/>
         </w:rPr>
-        <w:t>Simple</w:t>
-      </w:r>
-      <w:proofErr w:type="spellEnd"/>
-      <w:r>
-        <w:rPr>
-          <w:rFonts w:ascii="Times New Roman" w:hAnsi="Times New Roman"/>
-          <w:i/>
-          <w:sz w:val="16"/>
-        </w:rPr>
-        <w:t xml:space="preserve"> Query </w:t>
-      </w:r>
-      <w:proofErr w:type="spellStart"/>
-      <w:r>
-        <w:rPr>
-          <w:rFonts w:ascii="Times New Roman" w:hAnsi="Times New Roman"/>
-          <w:i/>
-          <w:sz w:val="16"/>
-        </w:rPr>
-        <w:t>Language</w:t>
-      </w:r>
-      <w:proofErr w:type="spellEnd"/>
-      <w:r>
-        <w:rPr>
-          <w:rFonts w:ascii="Times New Roman" w:hAnsi="Times New Roman"/>
-          <w:sz w:val="16"/>
-        </w:rPr>
-        <w:t xml:space="preserve">, linguagem de banco de </w:t>
-      </w:r>
-      <w:proofErr w:type="gramStart"/>
-      <w:r>
-        <w:rPr>
-          <w:rFonts w:ascii="Times New Roman" w:hAnsi="Times New Roman"/>
-          <w:sz w:val="16"/>
-        </w:rPr>
-        <w:t>dados .</w:t>
-      </w:r>
-      <w:proofErr w:type="gramEnd"/>
+        <w:t>Simple Query Language</w:t>
+      </w:r>
+      <w:r>
+        <w:rPr>
+          <w:rFonts w:ascii="Times New Roman" w:hAnsi="Times New Roman"/>
+          <w:sz w:val="16"/>
+        </w:rPr>
+        <w:t>, linguagem de banco de dados .</w:t>
+      </w:r>
     </w:p>
   </w:footnote>
   <w:footnote w:id="26">
@@ -15788,25 +12724,13 @@
         </w:rPr>
         <w:t xml:space="preserve">Serviço de banco de dados </w:t>
       </w:r>
-      <w:proofErr w:type="spellStart"/>
-      <w:proofErr w:type="gramStart"/>
       <w:r>
         <w:rPr>
           <w:rStyle w:val="nfase"/>
           <w:rFonts w:ascii="Times New Roman" w:hAnsi="Times New Roman"/>
           <w:sz w:val="16"/>
         </w:rPr>
-        <w:t>NoSQL</w:t>
-      </w:r>
-      <w:proofErr w:type="spellEnd"/>
-      <w:proofErr w:type="gramEnd"/>
-      <w:r>
-        <w:rPr>
-          <w:rStyle w:val="nfase"/>
-          <w:rFonts w:ascii="Times New Roman" w:hAnsi="Times New Roman"/>
-          <w:sz w:val="16"/>
-        </w:rPr>
-        <w:t>.</w:t>
+        <w:t>NoSQL.</w:t>
       </w:r>
     </w:p>
   </w:footnote>
@@ -15892,25 +12816,7 @@
           <w:i/>
           <w:sz w:val="16"/>
         </w:rPr>
-        <w:t xml:space="preserve">World </w:t>
-      </w:r>
-      <w:proofErr w:type="spellStart"/>
-      <w:r>
-        <w:rPr>
-          <w:rFonts w:ascii="Times New Roman" w:hAnsi="Times New Roman"/>
-          <w:i/>
-          <w:sz w:val="16"/>
-        </w:rPr>
-        <w:t>Wide</w:t>
-      </w:r>
-      <w:proofErr w:type="spellEnd"/>
-      <w:r>
-        <w:rPr>
-          <w:rFonts w:ascii="Times New Roman" w:hAnsi="Times New Roman"/>
-          <w:i/>
-          <w:sz w:val="16"/>
-        </w:rPr>
-        <w:t xml:space="preserve"> Web Consortium</w:t>
+        <w:t>World Wide Web Consortium</w:t>
       </w:r>
       <w:r>
         <w:rPr>
@@ -16019,12 +12925,57 @@
         <w:pStyle w:val="Textodenotaderodap"/>
         <w:rPr>
           <w:rFonts w:ascii="Times New Roman" w:hAnsi="Times New Roman"/>
+          <w:sz w:val="16"/>
+          <w:szCs w:val="16"/>
         </w:rPr>
       </w:pPr>
       <w:r>
         <w:rPr>
           <w:rStyle w:val="Refdenotaderodap"/>
           <w:rFonts w:ascii="Times New Roman" w:hAnsi="Times New Roman"/>
+          <w:sz w:val="16"/>
+          <w:szCs w:val="16"/>
+        </w:rPr>
+        <w:footnoteRef/>
+      </w:r>
+      <w:r>
+        <w:rPr>
+          <w:rFonts w:ascii="Times New Roman" w:hAnsi="Times New Roman"/>
+          <w:sz w:val="16"/>
+          <w:szCs w:val="16"/>
+        </w:rPr>
+        <w:t xml:space="preserve"> Grupo de trabalho das t</w:t>
+      </w:r>
+      <w:r>
+        <w:rPr>
+          <w:rFonts w:ascii="Times New Roman" w:hAnsi="Times New Roman"/>
+          <w:sz w:val="16"/>
+          <w:szCs w:val="16"/>
+        </w:rPr>
+        <w:t>ecnologia</w:t>
+      </w:r>
+      <w:r>
+        <w:rPr>
+          <w:rFonts w:ascii="Times New Roman" w:hAnsi="Times New Roman"/>
+          <w:sz w:val="16"/>
+          <w:szCs w:val="16"/>
+        </w:rPr>
+        <w:t>s de aplicação Web hipertexto.</w:t>
+      </w:r>
+    </w:p>
+  </w:footnote>
+  <w:footnote w:id="35">
+    <w:p>
+      <w:pPr>
+        <w:pStyle w:val="Textodenotaderodap"/>
+        <w:rPr>
+          <w:rFonts w:ascii="Times New Roman" w:hAnsi="Times New Roman"/>
+        </w:rPr>
+      </w:pPr>
+      <w:r>
+        <w:rPr>
+          <w:rStyle w:val="Refdenotaderodap"/>
+          <w:rFonts w:ascii="Times New Roman" w:hAnsi="Times New Roman"/>
           <w:sz w:val="18"/>
         </w:rPr>
         <w:footnoteRef/>
@@ -16036,120 +12987,20 @@
         </w:rPr>
         <w:t xml:space="preserve"> </w:t>
       </w:r>
-      <w:proofErr w:type="spellStart"/>
       <w:r>
         <w:rPr>
           <w:rFonts w:ascii="Times New Roman" w:hAnsi="Times New Roman"/>
           <w:i/>
           <w:sz w:val="18"/>
         </w:rPr>
-        <w:t>Cascading</w:t>
-      </w:r>
-      <w:proofErr w:type="spellEnd"/>
-      <w:r>
-        <w:rPr>
-          <w:rFonts w:ascii="Times New Roman" w:hAnsi="Times New Roman"/>
-          <w:i/>
+        <w:t>Cascading Style Sheets</w:t>
+      </w:r>
+      <w:r>
+        <w:rPr>
+          <w:rFonts w:ascii="Times New Roman" w:hAnsi="Times New Roman"/>
           <w:sz w:val="18"/>
         </w:rPr>
-        <w:t xml:space="preserve"> </w:t>
-      </w:r>
-      <w:proofErr w:type="spellStart"/>
-      <w:r>
-        <w:rPr>
-          <w:rFonts w:ascii="Times New Roman" w:hAnsi="Times New Roman"/>
-          <w:i/>
-          <w:sz w:val="18"/>
-        </w:rPr>
-        <w:t>Style</w:t>
-      </w:r>
-      <w:proofErr w:type="spellEnd"/>
-      <w:r>
-        <w:rPr>
-          <w:rFonts w:ascii="Times New Roman" w:hAnsi="Times New Roman"/>
-          <w:i/>
-          <w:sz w:val="18"/>
-        </w:rPr>
-        <w:t xml:space="preserve"> </w:t>
-      </w:r>
-      <w:proofErr w:type="spellStart"/>
-      <w:r>
-        <w:rPr>
-          <w:rFonts w:ascii="Times New Roman" w:hAnsi="Times New Roman"/>
-          <w:i/>
-          <w:sz w:val="18"/>
-        </w:rPr>
-        <w:t>Sheets</w:t>
-      </w:r>
-      <w:proofErr w:type="spellEnd"/>
-      <w:proofErr w:type="gramStart"/>
-      <w:r>
-        <w:rPr>
-          <w:rFonts w:ascii="Times New Roman" w:hAnsi="Times New Roman"/>
-          <w:sz w:val="18"/>
-        </w:rPr>
-        <w:t>, formata</w:t>
-      </w:r>
-      <w:proofErr w:type="gramEnd"/>
-      <w:r>
-        <w:rPr>
-          <w:rFonts w:ascii="Times New Roman" w:hAnsi="Times New Roman"/>
-          <w:sz w:val="18"/>
-        </w:rPr>
-        <w:t xml:space="preserve"> a informação entregue pelo HTML.</w:t>
-      </w:r>
-    </w:p>
-  </w:footnote>
-  <w:footnote w:id="35">
-    <w:p>
-      <w:pPr>
-        <w:pStyle w:val="Textodenotaderodap"/>
-        <w:rPr>
-          <w:rFonts w:ascii="Times New Roman" w:hAnsi="Times New Roman"/>
-        </w:rPr>
-      </w:pPr>
-      <w:r>
-        <w:rPr>
-          <w:rStyle w:val="Refdenotaderodap"/>
-          <w:rFonts w:ascii="Times New Roman" w:hAnsi="Times New Roman"/>
-          <w:sz w:val="16"/>
-        </w:rPr>
-        <w:footnoteRef/>
-      </w:r>
-      <w:r>
-        <w:rPr>
-          <w:rFonts w:ascii="Times New Roman" w:hAnsi="Times New Roman"/>
-          <w:sz w:val="16"/>
-        </w:rPr>
-        <w:t xml:space="preserve"> Abstração</w:t>
-      </w:r>
-      <w:r>
-        <w:rPr>
-          <w:rFonts w:ascii="Times New Roman" w:hAnsi="Times New Roman"/>
-          <w:sz w:val="16"/>
-        </w:rPr>
-        <w:t xml:space="preserve"> que une </w:t>
-      </w:r>
-      <w:r>
-        <w:rPr>
-          <w:rFonts w:ascii="Times New Roman" w:hAnsi="Times New Roman"/>
-          <w:sz w:val="16"/>
-        </w:rPr>
-        <w:t xml:space="preserve">códigos </w:t>
-      </w:r>
-      <w:r>
-        <w:rPr>
-          <w:rFonts w:ascii="Times New Roman" w:hAnsi="Times New Roman"/>
-          <w:sz w:val="16"/>
-        </w:rPr>
-        <w:t>comuns entre vários projetos de software provendo uma funcionalidade genérica</w:t>
-      </w:r>
-      <w:r>
-        <w:rPr>
-          <w:rFonts w:ascii="Times New Roman" w:hAnsi="Times New Roman"/>
-          <w:sz w:val="16"/>
-        </w:rPr>
-        <w:t>.</w:t>
+        <w:t>, formata a informação entregue pelo HTML.</w:t>
       </w:r>
     </w:p>
   </w:footnote>
@@ -16159,8 +13010,6 @@
         <w:pStyle w:val="Textodenotaderodap"/>
         <w:rPr>
           <w:rFonts w:ascii="Times New Roman" w:hAnsi="Times New Roman"/>
-          <w:sz w:val="16"/>
-          <w:szCs w:val="16"/>
         </w:rPr>
       </w:pPr>
       <w:r>
@@ -16168,7 +13017,6 @@
           <w:rStyle w:val="Refdenotaderodap"/>
           <w:rFonts w:ascii="Times New Roman" w:hAnsi="Times New Roman"/>
           <w:sz w:val="16"/>
-          <w:szCs w:val="16"/>
         </w:rPr>
         <w:footnoteRef/>
       </w:r>
@@ -16176,9 +13024,8 @@
         <w:rPr>
           <w:rFonts w:ascii="Times New Roman" w:hAnsi="Times New Roman"/>
           <w:sz w:val="16"/>
-          <w:szCs w:val="16"/>
-        </w:rPr>
-        <w:t xml:space="preserve"> Toda parte incluída na apresentação visual de um site.</w:t>
+        </w:rPr>
+        <w:t xml:space="preserve"> Abstração que une códigos comuns entre vários projetos de software provendo uma funcionalidade genérica.</w:t>
       </w:r>
     </w:p>
   </w:footnote>
@@ -16188,6 +13035,8 @@
         <w:pStyle w:val="Textodenotaderodap"/>
         <w:rPr>
           <w:rFonts w:ascii="Times New Roman" w:hAnsi="Times New Roman"/>
+          <w:sz w:val="16"/>
+          <w:szCs w:val="16"/>
         </w:rPr>
       </w:pPr>
       <w:r>
@@ -16195,6 +13044,7 @@
           <w:rStyle w:val="Refdenotaderodap"/>
           <w:rFonts w:ascii="Times New Roman" w:hAnsi="Times New Roman"/>
           <w:sz w:val="16"/>
+          <w:szCs w:val="16"/>
         </w:rPr>
         <w:footnoteRef/>
       </w:r>
@@ -16202,12 +13052,38 @@
         <w:rPr>
           <w:rFonts w:ascii="Times New Roman" w:hAnsi="Times New Roman"/>
           <w:sz w:val="16"/>
-        </w:rPr>
-        <w:t xml:space="preserve"> Rede Social.</w:t>
+          <w:szCs w:val="16"/>
+        </w:rPr>
+        <w:t xml:space="preserve"> Toda parte incluída na apresentação visual de um site.</w:t>
       </w:r>
     </w:p>
   </w:footnote>
   <w:footnote w:id="38">
+    <w:p>
+      <w:pPr>
+        <w:pStyle w:val="Textodenotaderodap"/>
+        <w:rPr>
+          <w:rFonts w:ascii="Times New Roman" w:hAnsi="Times New Roman"/>
+        </w:rPr>
+      </w:pPr>
+      <w:r>
+        <w:rPr>
+          <w:rStyle w:val="Refdenotaderodap"/>
+          <w:rFonts w:ascii="Times New Roman" w:hAnsi="Times New Roman"/>
+          <w:sz w:val="16"/>
+        </w:rPr>
+        <w:footnoteRef/>
+      </w:r>
+      <w:r>
+        <w:rPr>
+          <w:rFonts w:ascii="Times New Roman" w:hAnsi="Times New Roman"/>
+          <w:sz w:val="16"/>
+        </w:rPr>
+        <w:t xml:space="preserve"> Rede Social.</w:t>
+      </w:r>
+    </w:p>
+  </w:footnote>
+  <w:footnote w:id="39">
     <w:p>
       <w:pPr>
         <w:pStyle w:val="Textodenotaderodap"/>
@@ -19381,7 +16257,7 @@
 </file>
 
 <file path=customXml/itemProps1.xml><?xml version="1.0" encoding="utf-8"?>
-<ds:datastoreItem xmlns:ds="http://schemas.openxmlformats.org/officeDocument/2006/customXml" ds:itemID="{59B75D62-E2FF-4AB9-B72F-5442458C5E33}">
+<ds:datastoreItem xmlns:ds="http://schemas.openxmlformats.org/officeDocument/2006/customXml" ds:itemID="{40A5C9BE-13CC-4C69-B285-22BCF208792D}">
   <ds:schemaRefs>
     <ds:schemaRef ds:uri="http://schemas.openxmlformats.org/officeDocument/2006/bibliography"/>
   </ds:schemaRefs>

--- a/documents/life_cycle/quadro_teorico.docx
+++ b/documents/life_cycle/quadro_teorico.docx
@@ -1166,7 +1166,43 @@
           <w:sz w:val="24"/>
           <w:szCs w:val="24"/>
         </w:rPr>
-        <w:t>Projeto de pesquisa apresentado à disciplina de TCC 1 do Curso de Sistemas de Informação como requisito parcial para obtenção de créditos sob orientação do  Prof. Ednardo David Segura.</w:t>
+        <w:t xml:space="preserve">Projeto de pesquisa apresentado à disciplina de TCC </w:t>
+      </w:r>
+      <w:proofErr w:type="gramStart"/>
+      <w:r>
+        <w:rPr>
+          <w:rFonts w:ascii="Times New Roman" w:hAnsi="Times New Roman"/>
+          <w:sz w:val="24"/>
+          <w:szCs w:val="24"/>
+        </w:rPr>
+        <w:t>1</w:t>
+      </w:r>
+      <w:proofErr w:type="gramEnd"/>
+      <w:r>
+        <w:rPr>
+          <w:rFonts w:ascii="Times New Roman" w:hAnsi="Times New Roman"/>
+          <w:sz w:val="24"/>
+          <w:szCs w:val="24"/>
+        </w:rPr>
+        <w:t xml:space="preserve"> do Curso de Sistemas de Informação como requisito parcial para obtenção de créditos sob orientação do  Prof. </w:t>
+      </w:r>
+      <w:proofErr w:type="spellStart"/>
+      <w:r>
+        <w:rPr>
+          <w:rFonts w:ascii="Times New Roman" w:hAnsi="Times New Roman"/>
+          <w:sz w:val="24"/>
+          <w:szCs w:val="24"/>
+        </w:rPr>
+        <w:t>Ednardo</w:t>
+      </w:r>
+      <w:proofErr w:type="spellEnd"/>
+      <w:r>
+        <w:rPr>
+          <w:rFonts w:ascii="Times New Roman" w:hAnsi="Times New Roman"/>
+          <w:sz w:val="24"/>
+          <w:szCs w:val="24"/>
+        </w:rPr>
+        <w:t xml:space="preserve"> David Segura.</w:t>
       </w:r>
     </w:p>
     <w:p>
@@ -1539,13 +1575,21 @@
         <w:jc w:val="both"/>
       </w:pPr>
       <w:r>
-        <w:t>Segundo Press (2013), a</w:t>
+        <w:t xml:space="preserve">Segundo Press (2013), </w:t>
+      </w:r>
+      <w:proofErr w:type="gramStart"/>
+      <w:r>
+        <w:t>a</w:t>
       </w:r>
       <w:r>
         <w:t xml:space="preserve"> história de como os </w:t>
       </w:r>
       <w:r>
-        <w:t xml:space="preserve">dados se tornaram tão vastos, gerando o que hoje conhecemos como </w:t>
+        <w:t>dados se tornaram</w:t>
+      </w:r>
+      <w:proofErr w:type="gramEnd"/>
+      <w:r>
+        <w:t xml:space="preserve"> tão vastos, gerando o que hoje conhecemos como </w:t>
       </w:r>
       <w:r>
         <w:rPr>
@@ -1559,11 +1603,32 @@
       <w:r>
         <w:t xml:space="preserve"> muito além do atual estado estabelecido. </w:t>
       </w:r>
+      <w:proofErr w:type="gramStart"/>
       <w:r>
         <w:t>Há</w:t>
       </w:r>
       <w:r>
-        <w:t xml:space="preserve"> nove anos atrás já houve tentativas de quantificar a taxa de crescimento no volume de dados ou o que ficou conhecido como a explosão de informação, aqui veremos um breve resumo como tudo aconteceu desde 1944 quando Freemont Rider, da Biblioteca Universitária de Wesleyan publicou  sua obra </w:t>
+        <w:t xml:space="preserve"> nove anos atrás</w:t>
+      </w:r>
+      <w:proofErr w:type="gramEnd"/>
+      <w:r>
+        <w:t xml:space="preserve"> já houve tentativas de quantificar a taxa de crescimento no volume de dados ou o que ficou conhecido como a explosão de informação, aqui veremos um breve resumo como tudo aconteceu desde 1944 quando </w:t>
+      </w:r>
+      <w:proofErr w:type="spellStart"/>
+      <w:r>
+        <w:t>Freemont</w:t>
+      </w:r>
+      <w:proofErr w:type="spellEnd"/>
+      <w:r>
+        <w:t xml:space="preserve"> Rider, da Biblioteca Universitária de </w:t>
+      </w:r>
+      <w:proofErr w:type="spellStart"/>
+      <w:r>
+        <w:t>Wesleyan</w:t>
+      </w:r>
+      <w:proofErr w:type="spellEnd"/>
+      <w:r>
+        <w:t xml:space="preserve"> publicou  sua obra </w:t>
       </w:r>
       <w:r>
         <w:t>“</w:t>
@@ -1572,7 +1637,77 @@
         <w:rPr>
           <w:rStyle w:val="nfase"/>
         </w:rPr>
-        <w:t>The Scholar and the Future of the Research Library</w:t>
+        <w:t xml:space="preserve">The Scholar </w:t>
+      </w:r>
+      <w:proofErr w:type="spellStart"/>
+      <w:r>
+        <w:rPr>
+          <w:rStyle w:val="nfase"/>
+        </w:rPr>
+        <w:t>and</w:t>
+      </w:r>
+      <w:proofErr w:type="spellEnd"/>
+      <w:r>
+        <w:rPr>
+          <w:rStyle w:val="nfase"/>
+        </w:rPr>
+        <w:t xml:space="preserve"> </w:t>
+      </w:r>
+      <w:proofErr w:type="spellStart"/>
+      <w:r>
+        <w:rPr>
+          <w:rStyle w:val="nfase"/>
+        </w:rPr>
+        <w:t>the</w:t>
+      </w:r>
+      <w:proofErr w:type="spellEnd"/>
+      <w:r>
+        <w:rPr>
+          <w:rStyle w:val="nfase"/>
+        </w:rPr>
+        <w:t xml:space="preserve"> Future </w:t>
+      </w:r>
+      <w:proofErr w:type="spellStart"/>
+      <w:r>
+        <w:rPr>
+          <w:rStyle w:val="nfase"/>
+        </w:rPr>
+        <w:t>of</w:t>
+      </w:r>
+      <w:proofErr w:type="spellEnd"/>
+      <w:r>
+        <w:rPr>
+          <w:rStyle w:val="nfase"/>
+        </w:rPr>
+        <w:t xml:space="preserve"> </w:t>
+      </w:r>
+      <w:proofErr w:type="spellStart"/>
+      <w:r>
+        <w:rPr>
+          <w:rStyle w:val="nfase"/>
+        </w:rPr>
+        <w:t>the</w:t>
+      </w:r>
+      <w:proofErr w:type="spellEnd"/>
+      <w:r>
+        <w:rPr>
+          <w:rStyle w:val="nfase"/>
+        </w:rPr>
+        <w:t xml:space="preserve"> </w:t>
+      </w:r>
+      <w:proofErr w:type="spellStart"/>
+      <w:r>
+        <w:rPr>
+          <w:rStyle w:val="nfase"/>
+        </w:rPr>
+        <w:t>Research</w:t>
+      </w:r>
+      <w:proofErr w:type="spellEnd"/>
+      <w:r>
+        <w:rPr>
+          <w:rStyle w:val="nfase"/>
+        </w:rPr>
+        <w:t xml:space="preserve"> Library</w:t>
       </w:r>
       <w:r>
         <w:rPr>
@@ -1656,7 +1791,23 @@
           <w:rStyle w:val="nfase"/>
           <w:i w:val="0"/>
         </w:rPr>
-        <w:t xml:space="preserve"> Rider especulava que em 2040 Biblioteca de Yale teria, nessa taxa de crescimento, cerca de 200.000.000 de volumes e precisaria de cerca de seis mil pessoas trabalhando no servi</w:t>
+        <w:t xml:space="preserve"> Rider especulava que em </w:t>
+      </w:r>
+      <w:proofErr w:type="gramStart"/>
+      <w:r>
+        <w:rPr>
+          <w:rStyle w:val="nfase"/>
+          <w:i w:val="0"/>
+        </w:rPr>
+        <w:t>2040 Biblioteca</w:t>
+      </w:r>
+      <w:proofErr w:type="gramEnd"/>
+      <w:r>
+        <w:rPr>
+          <w:rStyle w:val="nfase"/>
+          <w:i w:val="0"/>
+        </w:rPr>
+        <w:t xml:space="preserve"> de Yale teria, nessa taxa de crescimento, cerca de 200.000.000 de volumes e precisaria de cerca de seis mil pessoas trabalhando no servi</w:t>
       </w:r>
       <w:r>
         <w:rPr>
@@ -1695,12 +1846,105 @@
         </w:rPr>
         <w:t>Em julho de 1986 Hal B. Becker publicou “</w:t>
       </w:r>
+      <w:proofErr w:type="spellStart"/>
       <w:r>
         <w:rPr>
           <w:rStyle w:val="nfase"/>
         </w:rPr>
-        <w:t>Can users really absorb data at today’s rates? Tomorrow’s?</w:t>
-      </w:r>
+        <w:t>Can</w:t>
+      </w:r>
+      <w:proofErr w:type="spellEnd"/>
+      <w:r>
+        <w:rPr>
+          <w:rStyle w:val="nfase"/>
+        </w:rPr>
+        <w:t xml:space="preserve"> </w:t>
+      </w:r>
+      <w:proofErr w:type="spellStart"/>
+      <w:r>
+        <w:rPr>
+          <w:rStyle w:val="nfase"/>
+        </w:rPr>
+        <w:t>users</w:t>
+      </w:r>
+      <w:proofErr w:type="spellEnd"/>
+      <w:r>
+        <w:rPr>
+          <w:rStyle w:val="nfase"/>
+        </w:rPr>
+        <w:t xml:space="preserve"> </w:t>
+      </w:r>
+      <w:proofErr w:type="spellStart"/>
+      <w:r>
+        <w:rPr>
+          <w:rStyle w:val="nfase"/>
+        </w:rPr>
+        <w:t>really</w:t>
+      </w:r>
+      <w:proofErr w:type="spellEnd"/>
+      <w:r>
+        <w:rPr>
+          <w:rStyle w:val="nfase"/>
+        </w:rPr>
+        <w:t xml:space="preserve"> </w:t>
+      </w:r>
+      <w:proofErr w:type="spellStart"/>
+      <w:r>
+        <w:rPr>
+          <w:rStyle w:val="nfase"/>
+        </w:rPr>
+        <w:t>absorb</w:t>
+      </w:r>
+      <w:proofErr w:type="spellEnd"/>
+      <w:r>
+        <w:rPr>
+          <w:rStyle w:val="nfase"/>
+        </w:rPr>
+        <w:t xml:space="preserve"> data </w:t>
+      </w:r>
+      <w:proofErr w:type="spellStart"/>
+      <w:r>
+        <w:rPr>
+          <w:rStyle w:val="nfase"/>
+        </w:rPr>
+        <w:t>at</w:t>
+      </w:r>
+      <w:proofErr w:type="spellEnd"/>
+      <w:r>
+        <w:rPr>
+          <w:rStyle w:val="nfase"/>
+        </w:rPr>
+        <w:t xml:space="preserve"> </w:t>
+      </w:r>
+      <w:proofErr w:type="spellStart"/>
+      <w:r>
+        <w:rPr>
+          <w:rStyle w:val="nfase"/>
+        </w:rPr>
+        <w:t>today’s</w:t>
+      </w:r>
+      <w:proofErr w:type="spellEnd"/>
+      <w:r>
+        <w:rPr>
+          <w:rStyle w:val="nfase"/>
+        </w:rPr>
+        <w:t xml:space="preserve"> rates? </w:t>
+      </w:r>
+      <w:proofErr w:type="spellStart"/>
+      <w:r>
+        <w:rPr>
+          <w:rStyle w:val="nfase"/>
+        </w:rPr>
+        <w:t>Tomorrow’s</w:t>
+      </w:r>
+      <w:proofErr w:type="spellEnd"/>
+      <w:r>
+        <w:rPr>
+          <w:rStyle w:val="nfase"/>
+        </w:rPr>
+        <w:t>?</w:t>
+      </w:r>
+      <w:proofErr w:type="gramStart"/>
       <w:r>
         <w:rPr>
           <w:rStyle w:val="nfase"/>
@@ -1708,6 +1952,7 @@
         </w:rPr>
         <w:t>”</w:t>
       </w:r>
+      <w:proofErr w:type="gramEnd"/>
       <w:r>
         <w:rPr>
           <w:rStyle w:val="Refdenotaderodap"/>
@@ -1748,56 +1993,81 @@
           <w:rStyle w:val="nfase"/>
           <w:i w:val="0"/>
         </w:rPr>
-        <w:t xml:space="preserve"> densidade de caracteres alcançada por Guttenberg era aproximadamente de 500 caracteres por polegada cubica – cerca de 500 vezes a densidade das tábuas cuneiformes sumérias de 4000 antes de Cristo</w:t>
-      </w:r>
+        <w:t xml:space="preserve"> densidade de caracteres alcançada por </w:t>
+      </w:r>
+      <w:proofErr w:type="spellStart"/>
       <w:r>
         <w:rPr>
           <w:rStyle w:val="nfase"/>
           <w:i w:val="0"/>
         </w:rPr>
-        <w:t>”</w:t>
-      </w:r>
+        <w:t>Guttenberg</w:t>
+      </w:r>
+      <w:proofErr w:type="spellEnd"/>
       <w:r>
         <w:rPr>
           <w:rStyle w:val="nfase"/>
           <w:i w:val="0"/>
         </w:rPr>
-        <w:t xml:space="preserve"> </w:t>
+        <w:t xml:space="preserve"> era aproximadamente de 500 caracteres por polegada cubica – cerca de 500 vezes a densidade das tábuas cuneiformes sumérias de 4000 antes de Cristo</w:t>
       </w:r>
       <w:r>
         <w:rPr>
           <w:rStyle w:val="nfase"/>
           <w:i w:val="0"/>
         </w:rPr>
-        <w:t>(BECKER, 1986</w:t>
+        <w:t>”</w:t>
       </w:r>
       <w:r>
         <w:rPr>
           <w:rStyle w:val="nfase"/>
           <w:i w:val="0"/>
         </w:rPr>
-        <w:t>,</w:t>
+        <w:t xml:space="preserve"> </w:t>
       </w:r>
       <w:r>
         <w:rPr>
           <w:rStyle w:val="nfase"/>
           <w:i w:val="0"/>
         </w:rPr>
-        <w:t xml:space="preserve"> apud PRESS, 2013).</w:t>
+        <w:t>(BECKER, 1986</w:t>
       </w:r>
       <w:r>
         <w:rPr>
           <w:rStyle w:val="nfase"/>
           <w:i w:val="0"/>
         </w:rPr>
-        <w:t xml:space="preserve"> Por volta do ano 2000 as memórias RAM armazenariam 1.25X10</w:t>
+        <w:t>,</w:t>
       </w:r>
       <w:r>
         <w:rPr>
           <w:rStyle w:val="nfase"/>
           <w:i w:val="0"/>
         </w:rPr>
-        <w:t xml:space="preserve">¹¹ </w:t>
+        <w:t xml:space="preserve"> apud PRESS, 2013).</w:t>
+      </w:r>
+      <w:r>
+        <w:rPr>
+          <w:rStyle w:val="nfase"/>
+          <w:i w:val="0"/>
+        </w:rPr>
+        <w:t xml:space="preserve"> Por volta do ano 2000 as memórias RAM armazenariam 1.25X10</w:t>
+      </w:r>
+      <w:proofErr w:type="gramStart"/>
+      <w:r>
+        <w:rPr>
+          <w:rStyle w:val="nfase"/>
+          <w:i w:val="0"/>
+        </w:rPr>
+        <w:t>¹¹</w:t>
+      </w:r>
+      <w:proofErr w:type="gramEnd"/>
+      <w:r>
+        <w:rPr>
+          <w:rStyle w:val="nfase"/>
+          <w:i w:val="0"/>
+        </w:rPr>
+        <w:t xml:space="preserve"> </w:t>
       </w:r>
       <w:r>
         <w:rPr>
@@ -1926,22 +2196,105 @@
           <w:rStyle w:val="nfase"/>
           <w:i w:val="0"/>
         </w:rPr>
-        <w:t>Em Outubro de 1997 Michael Cox e David Ellsworth publicaram “</w:t>
-      </w:r>
+        <w:t xml:space="preserve">Em Outubro de 1997 Michael Cox e David </w:t>
+      </w:r>
+      <w:proofErr w:type="spellStart"/>
+      <w:r>
+        <w:rPr>
+          <w:rStyle w:val="nfase"/>
+          <w:i w:val="0"/>
+        </w:rPr>
+        <w:t>Ellsworth</w:t>
+      </w:r>
+      <w:proofErr w:type="spellEnd"/>
+      <w:r>
+        <w:rPr>
+          <w:rStyle w:val="nfase"/>
+          <w:i w:val="0"/>
+        </w:rPr>
+        <w:t xml:space="preserve"> publicaram “</w:t>
+      </w:r>
+      <w:proofErr w:type="spellStart"/>
       <w:r>
         <w:rPr>
           <w:rStyle w:val="nfase"/>
           <w:iCs w:val="0"/>
         </w:rPr>
-        <w:t>Application-controlled demand paging for out-of-core visualization</w:t>
-      </w:r>
+        <w:t>Application-controlled</w:t>
+      </w:r>
+      <w:proofErr w:type="spellEnd"/>
       <w:r>
         <w:rPr>
           <w:rStyle w:val="nfase"/>
           <w:iCs w:val="0"/>
         </w:rPr>
+        <w:t xml:space="preserve"> </w:t>
+      </w:r>
+      <w:proofErr w:type="spellStart"/>
+      <w:r>
+        <w:rPr>
+          <w:rStyle w:val="nfase"/>
+          <w:iCs w:val="0"/>
+        </w:rPr>
+        <w:t>demand</w:t>
+      </w:r>
+      <w:proofErr w:type="spellEnd"/>
+      <w:r>
+        <w:rPr>
+          <w:rStyle w:val="nfase"/>
+          <w:iCs w:val="0"/>
+        </w:rPr>
+        <w:t xml:space="preserve"> </w:t>
+      </w:r>
+      <w:proofErr w:type="spellStart"/>
+      <w:r>
+        <w:rPr>
+          <w:rStyle w:val="nfase"/>
+          <w:iCs w:val="0"/>
+        </w:rPr>
+        <w:t>paging</w:t>
+      </w:r>
+      <w:proofErr w:type="spellEnd"/>
+      <w:r>
+        <w:rPr>
+          <w:rStyle w:val="nfase"/>
+          <w:iCs w:val="0"/>
+        </w:rPr>
+        <w:t xml:space="preserve"> for out-</w:t>
+      </w:r>
+      <w:proofErr w:type="spellStart"/>
+      <w:r>
+        <w:rPr>
+          <w:rStyle w:val="nfase"/>
+          <w:iCs w:val="0"/>
+        </w:rPr>
+        <w:t>of</w:t>
+      </w:r>
+      <w:proofErr w:type="spellEnd"/>
+      <w:r>
+        <w:rPr>
+          <w:rStyle w:val="nfase"/>
+          <w:iCs w:val="0"/>
+        </w:rPr>
+        <w:t xml:space="preserve">-core </w:t>
+      </w:r>
+      <w:proofErr w:type="spellStart"/>
+      <w:r>
+        <w:rPr>
+          <w:rStyle w:val="nfase"/>
+          <w:iCs w:val="0"/>
+        </w:rPr>
+        <w:t>visualization</w:t>
+      </w:r>
+      <w:proofErr w:type="spellEnd"/>
+      <w:r>
+        <w:rPr>
+          <w:rStyle w:val="nfase"/>
+          <w:iCs w:val="0"/>
+        </w:rPr>
         <w:t>.</w:t>
       </w:r>
+      <w:proofErr w:type="gramStart"/>
       <w:r>
         <w:rPr>
           <w:rStyle w:val="nfase"/>
@@ -1950,6 +2303,7 @@
         </w:rPr>
         <w:t>”</w:t>
       </w:r>
+      <w:proofErr w:type="gramEnd"/>
       <w:r>
         <w:rPr>
           <w:rStyle w:val="Refdenotaderodap"/>
@@ -2174,7 +2528,87 @@
           <w:bCs w:val="0"/>
           <w:iCs/>
         </w:rPr>
-        <w:t xml:space="preserve">Em agosto de 1999 Steve Bryson, David Kenwright, Michael Cox, David Ellsworth e Robert Haimes publicaram </w:t>
+        <w:t xml:space="preserve">Em agosto de 1999 Steve </w:t>
+      </w:r>
+      <w:proofErr w:type="spellStart"/>
+      <w:r>
+        <w:rPr>
+          <w:rStyle w:val="nfaseforte"/>
+          <w:b w:val="0"/>
+          <w:bCs w:val="0"/>
+          <w:iCs/>
+        </w:rPr>
+        <w:t>Bryson</w:t>
+      </w:r>
+      <w:proofErr w:type="spellEnd"/>
+      <w:r>
+        <w:rPr>
+          <w:rStyle w:val="nfaseforte"/>
+          <w:b w:val="0"/>
+          <w:bCs w:val="0"/>
+          <w:iCs/>
+        </w:rPr>
+        <w:t xml:space="preserve">, David </w:t>
+      </w:r>
+      <w:proofErr w:type="spellStart"/>
+      <w:r>
+        <w:rPr>
+          <w:rStyle w:val="nfaseforte"/>
+          <w:b w:val="0"/>
+          <w:bCs w:val="0"/>
+          <w:iCs/>
+        </w:rPr>
+        <w:t>Kenwright</w:t>
+      </w:r>
+      <w:proofErr w:type="spellEnd"/>
+      <w:r>
+        <w:rPr>
+          <w:rStyle w:val="nfaseforte"/>
+          <w:b w:val="0"/>
+          <w:bCs w:val="0"/>
+          <w:iCs/>
+        </w:rPr>
+        <w:t xml:space="preserve">, Michael Cox, David </w:t>
+      </w:r>
+      <w:proofErr w:type="spellStart"/>
+      <w:r>
+        <w:rPr>
+          <w:rStyle w:val="nfaseforte"/>
+          <w:b w:val="0"/>
+          <w:bCs w:val="0"/>
+          <w:iCs/>
+        </w:rPr>
+        <w:t>Ellsworth</w:t>
+      </w:r>
+      <w:proofErr w:type="spellEnd"/>
+      <w:r>
+        <w:rPr>
+          <w:rStyle w:val="nfaseforte"/>
+          <w:b w:val="0"/>
+          <w:bCs w:val="0"/>
+          <w:iCs/>
+        </w:rPr>
+        <w:t xml:space="preserve"> e Robert </w:t>
+      </w:r>
+      <w:proofErr w:type="spellStart"/>
+      <w:r>
+        <w:rPr>
+          <w:rStyle w:val="nfaseforte"/>
+          <w:b w:val="0"/>
+          <w:bCs w:val="0"/>
+          <w:iCs/>
+        </w:rPr>
+        <w:t>Haimes</w:t>
+      </w:r>
+      <w:proofErr w:type="spellEnd"/>
+      <w:r>
+        <w:rPr>
+          <w:rStyle w:val="nfaseforte"/>
+          <w:b w:val="0"/>
+          <w:bCs w:val="0"/>
+          <w:iCs/>
+        </w:rPr>
+        <w:t xml:space="preserve"> publicaram </w:t>
       </w:r>
       <w:r>
         <w:rPr>
@@ -2184,6 +2618,7 @@
         </w:rPr>
         <w:t>“</w:t>
       </w:r>
+      <w:proofErr w:type="spellStart"/>
       <w:r>
         <w:rPr>
           <w:rStyle w:val="nfaseforte"/>
@@ -2191,8 +2626,9 @@
           <w:bCs w:val="0"/>
           <w:i/>
         </w:rPr>
-        <w:t>Visually exploring gigabyte data sets in real time</w:t>
-      </w:r>
+        <w:t>Visually</w:t>
+      </w:r>
+      <w:proofErr w:type="spellEnd"/>
       <w:r>
         <w:rPr>
           <w:rStyle w:val="nfaseforte"/>
@@ -2200,8 +2636,39 @@
           <w:bCs w:val="0"/>
           <w:i/>
         </w:rPr>
+        <w:t xml:space="preserve"> </w:t>
+      </w:r>
+      <w:proofErr w:type="spellStart"/>
+      <w:r>
+        <w:rPr>
+          <w:rStyle w:val="nfaseforte"/>
+          <w:b w:val="0"/>
+          <w:bCs w:val="0"/>
+          <w:i/>
+        </w:rPr>
+        <w:t>exploring</w:t>
+      </w:r>
+      <w:proofErr w:type="spellEnd"/>
+      <w:r>
+        <w:rPr>
+          <w:rStyle w:val="nfaseforte"/>
+          <w:b w:val="0"/>
+          <w:bCs w:val="0"/>
+          <w:i/>
+        </w:rPr>
+        <w:t xml:space="preserve"> gigabyte data sets in real time</w:t>
+      </w:r>
+      <w:proofErr w:type="gramStart"/>
+      <w:r>
+        <w:rPr>
+          <w:rStyle w:val="nfaseforte"/>
+          <w:b w:val="0"/>
+          <w:bCs w:val="0"/>
+          <w:i/>
+        </w:rPr>
         <w:t>”</w:t>
       </w:r>
+      <w:proofErr w:type="gramEnd"/>
       <w:r>
         <w:rPr>
           <w:rStyle w:val="Refdenotaderodap"/>
@@ -2225,14 +2692,25 @@
         </w:rPr>
         <w:t xml:space="preserve"> </w:t>
       </w:r>
-      <w:r>
-        <w:rPr>
-          <w:rStyle w:val="nfaseforte"/>
-          <w:b w:val="0"/>
-          <w:bCs w:val="0"/>
-          <w:iCs/>
-        </w:rPr>
-        <w:t>nas comunicações da ACM. Esse foi o primeiro artigo da CACM</w:t>
+      <w:proofErr w:type="gramStart"/>
+      <w:r>
+        <w:rPr>
+          <w:rStyle w:val="nfaseforte"/>
+          <w:b w:val="0"/>
+          <w:bCs w:val="0"/>
+          <w:iCs/>
+        </w:rPr>
+        <w:t>nas</w:t>
+      </w:r>
+      <w:proofErr w:type="gramEnd"/>
+      <w:r>
+        <w:rPr>
+          <w:rStyle w:val="nfaseforte"/>
+          <w:b w:val="0"/>
+          <w:bCs w:val="0"/>
+          <w:iCs/>
+        </w:rPr>
+        <w:t xml:space="preserve"> comunicações da ACM. Esse foi o primeiro artigo da CACM</w:t>
       </w:r>
       <w:r>
         <w:rPr>
@@ -2317,8 +2795,40 @@
           <w:bCs w:val="0"/>
           <w:i/>
         </w:rPr>
-        <w:t>Big Data for Scientific Visualization</w:t>
-      </w:r>
+        <w:t xml:space="preserve">Big Data for </w:t>
+      </w:r>
+      <w:proofErr w:type="spellStart"/>
+      <w:r>
+        <w:rPr>
+          <w:rStyle w:val="nfaseforte"/>
+          <w:b w:val="0"/>
+          <w:bCs w:val="0"/>
+          <w:i/>
+        </w:rPr>
+        <w:t>Scientific</w:t>
+      </w:r>
+      <w:proofErr w:type="spellEnd"/>
+      <w:r>
+        <w:rPr>
+          <w:rStyle w:val="nfaseforte"/>
+          <w:b w:val="0"/>
+          <w:bCs w:val="0"/>
+          <w:i/>
+        </w:rPr>
+        <w:t xml:space="preserve"> </w:t>
+      </w:r>
+      <w:proofErr w:type="spellStart"/>
+      <w:r>
+        <w:rPr>
+          <w:rStyle w:val="nfaseforte"/>
+          <w:b w:val="0"/>
+          <w:bCs w:val="0"/>
+          <w:i/>
+        </w:rPr>
+        <w:t>Visualization</w:t>
+      </w:r>
+      <w:proofErr w:type="spellEnd"/>
+      <w:proofErr w:type="gramStart"/>
       <w:r>
         <w:rPr>
           <w:rStyle w:val="nfaseforte"/>
@@ -2327,6 +2837,7 @@
         </w:rPr>
         <w:t>”</w:t>
       </w:r>
+      <w:proofErr w:type="gramEnd"/>
       <w:r>
         <w:rPr>
           <w:rStyle w:val="Refdenotaderodap"/>
@@ -2421,7 +2932,28 @@
           <w:bCs w:val="0"/>
           <w:iCs/>
         </w:rPr>
-        <w:t>é simplesmente difícil olhar para todos os números. E, como Richard W. Hamming, matemático e c</w:t>
+        <w:t xml:space="preserve">é simplesmente difícil olhar para todos os números. E, como Richard W. </w:t>
+      </w:r>
+      <w:proofErr w:type="spellStart"/>
+      <w:proofErr w:type="gramStart"/>
+      <w:r>
+        <w:rPr>
+          <w:rStyle w:val="nfaseforte"/>
+          <w:b w:val="0"/>
+          <w:bCs w:val="0"/>
+          <w:iCs/>
+        </w:rPr>
+        <w:t>Hamming</w:t>
+      </w:r>
+      <w:proofErr w:type="spellEnd"/>
+      <w:r>
+        <w:rPr>
+          <w:rStyle w:val="nfaseforte"/>
+          <w:b w:val="0"/>
+          <w:bCs w:val="0"/>
+          <w:iCs/>
+        </w:rPr>
+        <w:t>, matemático e c</w:t>
       </w:r>
       <w:r>
         <w:rPr>
@@ -2439,7 +2971,17 @@
           <w:bCs w:val="0"/>
           <w:iCs/>
         </w:rPr>
-        <w:t xml:space="preserve"> assinalou, o objetivo da com</w:t>
+        <w:t xml:space="preserve"> assinalou</w:t>
+      </w:r>
+      <w:proofErr w:type="gramEnd"/>
+      <w:r>
+        <w:rPr>
+          <w:rStyle w:val="nfaseforte"/>
+          <w:b w:val="0"/>
+          <w:bCs w:val="0"/>
+          <w:iCs/>
+        </w:rPr>
+        <w:t>, o objetivo da com</w:t>
       </w:r>
       <w:r>
         <w:rPr>
@@ -2524,8 +3066,69 @@
           <w:bCs w:val="0"/>
           <w:iCs/>
         </w:rPr>
-        <w:t>Outubro de 2000 Peter Lyman e Hal R. Varian da Universidade Berklay da Califórnia publicaram “</w:t>
-      </w:r>
+        <w:t xml:space="preserve">Outubro de 2000 Peter </w:t>
+      </w:r>
+      <w:proofErr w:type="spellStart"/>
+      <w:r>
+        <w:rPr>
+          <w:rStyle w:val="nfaseforte"/>
+          <w:b w:val="0"/>
+          <w:bCs w:val="0"/>
+          <w:iCs/>
+        </w:rPr>
+        <w:t>Lyman</w:t>
+      </w:r>
+      <w:proofErr w:type="spellEnd"/>
+      <w:r>
+        <w:rPr>
+          <w:rStyle w:val="nfaseforte"/>
+          <w:b w:val="0"/>
+          <w:bCs w:val="0"/>
+          <w:iCs/>
+        </w:rPr>
+        <w:t xml:space="preserve"> e Hal R. </w:t>
+      </w:r>
+      <w:proofErr w:type="spellStart"/>
+      <w:r>
+        <w:rPr>
+          <w:rStyle w:val="nfaseforte"/>
+          <w:b w:val="0"/>
+          <w:bCs w:val="0"/>
+          <w:iCs/>
+        </w:rPr>
+        <w:t>Varian</w:t>
+      </w:r>
+      <w:proofErr w:type="spellEnd"/>
+      <w:r>
+        <w:rPr>
+          <w:rStyle w:val="nfaseforte"/>
+          <w:b w:val="0"/>
+          <w:bCs w:val="0"/>
+          <w:iCs/>
+        </w:rPr>
+        <w:t xml:space="preserve"> da Universidade </w:t>
+      </w:r>
+      <w:proofErr w:type="spellStart"/>
+      <w:r>
+        <w:rPr>
+          <w:rStyle w:val="nfaseforte"/>
+          <w:b w:val="0"/>
+          <w:bCs w:val="0"/>
+          <w:iCs/>
+        </w:rPr>
+        <w:t>Berklay</w:t>
+      </w:r>
+      <w:proofErr w:type="spellEnd"/>
+      <w:r>
+        <w:rPr>
+          <w:rStyle w:val="nfaseforte"/>
+          <w:b w:val="0"/>
+          <w:bCs w:val="0"/>
+          <w:iCs/>
+        </w:rPr>
+        <w:t xml:space="preserve"> da Califórnia publicaram “</w:t>
+      </w:r>
+      <w:proofErr w:type="spellStart"/>
       <w:r>
         <w:rPr>
           <w:rStyle w:val="nfaseforte"/>
@@ -2534,8 +3137,64 @@
           <w:i/>
           <w:iCs/>
         </w:rPr>
-        <w:t>How Much Information?</w:t>
-      </w:r>
+        <w:t>How</w:t>
+      </w:r>
+      <w:proofErr w:type="spellEnd"/>
+      <w:r>
+        <w:rPr>
+          <w:rStyle w:val="nfaseforte"/>
+          <w:b w:val="0"/>
+          <w:bCs w:val="0"/>
+          <w:i/>
+          <w:iCs/>
+        </w:rPr>
+        <w:t xml:space="preserve"> </w:t>
+      </w:r>
+      <w:proofErr w:type="spellStart"/>
+      <w:r>
+        <w:rPr>
+          <w:rStyle w:val="nfaseforte"/>
+          <w:b w:val="0"/>
+          <w:bCs w:val="0"/>
+          <w:i/>
+          <w:iCs/>
+        </w:rPr>
+        <w:t>Much</w:t>
+      </w:r>
+      <w:proofErr w:type="spellEnd"/>
+      <w:r>
+        <w:rPr>
+          <w:rStyle w:val="nfaseforte"/>
+          <w:b w:val="0"/>
+          <w:bCs w:val="0"/>
+          <w:i/>
+          <w:iCs/>
+        </w:rPr>
+        <w:t xml:space="preserve"> </w:t>
+      </w:r>
+      <w:proofErr w:type="spellStart"/>
+      <w:r>
+        <w:rPr>
+          <w:rStyle w:val="nfaseforte"/>
+          <w:b w:val="0"/>
+          <w:bCs w:val="0"/>
+          <w:i/>
+          <w:iCs/>
+        </w:rPr>
+        <w:t>Information</w:t>
+      </w:r>
+      <w:proofErr w:type="spellEnd"/>
+      <w:r>
+        <w:rPr>
+          <w:rStyle w:val="nfaseforte"/>
+          <w:b w:val="0"/>
+          <w:bCs w:val="0"/>
+          <w:i/>
+          <w:iCs/>
+        </w:rPr>
+        <w:t>?</w:t>
+      </w:r>
+      <w:proofErr w:type="gramStart"/>
       <w:r>
         <w:rPr>
           <w:rStyle w:val="nfaseforte"/>
@@ -2545,6 +3204,7 @@
         </w:rPr>
         <w:t>”</w:t>
       </w:r>
+      <w:proofErr w:type="gramEnd"/>
       <w:r>
         <w:rPr>
           <w:rStyle w:val="Refdenotaderodap"/>
@@ -2597,14 +3257,45 @@
         </w:rPr>
         <w:t>ptico (</w:t>
       </w:r>
-      <w:r>
-        <w:rPr>
-          <w:rStyle w:val="nfaseforte"/>
-          <w:b w:val="0"/>
-          <w:bCs w:val="0"/>
-          <w:iCs/>
-        </w:rPr>
-        <w:t xml:space="preserve">cd e dvds), e meios </w:t>
+      <w:proofErr w:type="spellStart"/>
+      <w:r>
+        <w:rPr>
+          <w:rStyle w:val="nfaseforte"/>
+          <w:b w:val="0"/>
+          <w:bCs w:val="0"/>
+          <w:iCs/>
+        </w:rPr>
+        <w:t>cd</w:t>
+      </w:r>
+      <w:proofErr w:type="spellEnd"/>
+      <w:r>
+        <w:rPr>
+          <w:rStyle w:val="nfaseforte"/>
+          <w:b w:val="0"/>
+          <w:bCs w:val="0"/>
+          <w:iCs/>
+        </w:rPr>
+        <w:t xml:space="preserve"> e </w:t>
+      </w:r>
+      <w:proofErr w:type="spellStart"/>
+      <w:r>
+        <w:rPr>
+          <w:rStyle w:val="nfaseforte"/>
+          <w:b w:val="0"/>
+          <w:bCs w:val="0"/>
+          <w:iCs/>
+        </w:rPr>
+        <w:t>dvds</w:t>
+      </w:r>
+      <w:proofErr w:type="spellEnd"/>
+      <w:r>
+        <w:rPr>
+          <w:rStyle w:val="nfaseforte"/>
+          <w:b w:val="0"/>
+          <w:bCs w:val="0"/>
+          <w:iCs/>
+        </w:rPr>
+        <w:t xml:space="preserve">), e meios </w:t>
       </w:r>
       <w:r>
         <w:rPr>
@@ -2622,8 +3313,39 @@
           <w:bCs w:val="0"/>
           <w:iCs/>
         </w:rPr>
-        <w:t>. O estudo apontou que em 1999, o mundo produziu cerca de 1.5 exabytes</w:t>
-      </w:r>
+        <w:t xml:space="preserve">. O estudo apontou que em 1999, o mundo produziu </w:t>
+      </w:r>
+      <w:proofErr w:type="gramStart"/>
+      <w:r>
+        <w:rPr>
+          <w:rStyle w:val="nfaseforte"/>
+          <w:b w:val="0"/>
+          <w:bCs w:val="0"/>
+          <w:iCs/>
+        </w:rPr>
+        <w:t>cerca de 1.5</w:t>
+      </w:r>
+      <w:proofErr w:type="gramEnd"/>
+      <w:r>
+        <w:rPr>
+          <w:rStyle w:val="nfaseforte"/>
+          <w:b w:val="0"/>
+          <w:bCs w:val="0"/>
+          <w:iCs/>
+        </w:rPr>
+        <w:t xml:space="preserve"> </w:t>
+      </w:r>
+      <w:proofErr w:type="spellStart"/>
+      <w:r>
+        <w:rPr>
+          <w:rStyle w:val="nfaseforte"/>
+          <w:b w:val="0"/>
+          <w:bCs w:val="0"/>
+          <w:iCs/>
+        </w:rPr>
+        <w:t>exabytes</w:t>
+      </w:r>
+      <w:proofErr w:type="spellEnd"/>
       <w:r>
         <w:rPr>
           <w:rStyle w:val="Refdenotaderodap"/>
@@ -2638,7 +3360,47 @@
           <w:bCs w:val="0"/>
           <w:iCs/>
         </w:rPr>
-        <w:t xml:space="preserve"> de informação original, ou cerca de 250 megabytes para cada homem, mulher e criança na terra. O estudo apontou que “uma vasta quantidade de informação é criado e armazenado por indivíduos” (O que o artigo trata como “democratização dos dados”) e isso “não é somente uma maior produção de informação digital no total, mas a que mais cresce velozmente”. Chamando essa descoberta de “A dominância do Digital”, Lyman e Varian afirmaram que “</w:t>
+        <w:t xml:space="preserve"> de informação original, ou cerca de 250 megabytes para cada homem, mulher e criança na terra. O estudo apontou que “uma vasta quantidade de informação é criado e armazenado por indivíduos” (O que o artigo trata como “democratização dos dados”) e isso “não é somente uma maior produção de informação digital no total, mas a que mais cresce velozmente”. Chamando essa descoberta de “A dominância do Digital”, </w:t>
+      </w:r>
+      <w:proofErr w:type="spellStart"/>
+      <w:r>
+        <w:rPr>
+          <w:rStyle w:val="nfaseforte"/>
+          <w:b w:val="0"/>
+          <w:bCs w:val="0"/>
+          <w:iCs/>
+        </w:rPr>
+        <w:t>Lyman</w:t>
+      </w:r>
+      <w:proofErr w:type="spellEnd"/>
+      <w:r>
+        <w:rPr>
+          <w:rStyle w:val="nfaseforte"/>
+          <w:b w:val="0"/>
+          <w:bCs w:val="0"/>
+          <w:iCs/>
+        </w:rPr>
+        <w:t xml:space="preserve"> e </w:t>
+      </w:r>
+      <w:proofErr w:type="spellStart"/>
+      <w:r>
+        <w:rPr>
+          <w:rStyle w:val="nfaseforte"/>
+          <w:b w:val="0"/>
+          <w:bCs w:val="0"/>
+          <w:iCs/>
+        </w:rPr>
+        <w:t>Varian</w:t>
+      </w:r>
+      <w:proofErr w:type="spellEnd"/>
+      <w:r>
+        <w:rPr>
+          <w:rStyle w:val="nfaseforte"/>
+          <w:b w:val="0"/>
+          <w:bCs w:val="0"/>
+          <w:iCs/>
+        </w:rPr>
+        <w:t xml:space="preserve"> afirmaram que “</w:t>
       </w:r>
       <w:r>
         <w:rPr>
@@ -2724,7 +3486,27 @@
           <w:iCs/>
         </w:rPr>
         <w:lastRenderedPageBreak/>
-        <w:t xml:space="preserve">Em novembro de 2000 Francis X. Diebold apresentou no </w:t>
+        <w:t xml:space="preserve">Em novembro de 2000 Francis X. </w:t>
+      </w:r>
+      <w:proofErr w:type="spellStart"/>
+      <w:r>
+        <w:rPr>
+          <w:rStyle w:val="nfaseforte"/>
+          <w:b w:val="0"/>
+          <w:bCs w:val="0"/>
+          <w:iCs/>
+        </w:rPr>
+        <w:t>Diebold</w:t>
+      </w:r>
+      <w:proofErr w:type="spellEnd"/>
+      <w:r>
+        <w:rPr>
+          <w:rStyle w:val="nfaseforte"/>
+          <w:b w:val="0"/>
+          <w:bCs w:val="0"/>
+          <w:iCs/>
+        </w:rPr>
+        <w:t xml:space="preserve"> apresentou no </w:t>
       </w:r>
       <w:bookmarkStart w:id="4" w:name="tw-target-text1"/>
       <w:bookmarkEnd w:id="4"/>
@@ -2764,8 +3546,152 @@
           <w:i/>
           <w:iCs/>
         </w:rPr>
-        <w:t xml:space="preserve"> Dynamic Factor Models for Macroeconomic Measurement and Forecasting</w:t>
-      </w:r>
+        <w:t xml:space="preserve"> </w:t>
+      </w:r>
+      <w:proofErr w:type="spellStart"/>
+      <w:r>
+        <w:rPr>
+          <w:rStyle w:val="nfaseforte"/>
+          <w:b w:val="0"/>
+          <w:bCs w:val="0"/>
+          <w:i/>
+          <w:iCs/>
+        </w:rPr>
+        <w:t>Dynamic</w:t>
+      </w:r>
+      <w:proofErr w:type="spellEnd"/>
+      <w:r>
+        <w:rPr>
+          <w:rStyle w:val="nfaseforte"/>
+          <w:b w:val="0"/>
+          <w:bCs w:val="0"/>
+          <w:i/>
+          <w:iCs/>
+        </w:rPr>
+        <w:t xml:space="preserve"> </w:t>
+      </w:r>
+      <w:proofErr w:type="spellStart"/>
+      <w:r>
+        <w:rPr>
+          <w:rStyle w:val="nfaseforte"/>
+          <w:b w:val="0"/>
+          <w:bCs w:val="0"/>
+          <w:i/>
+          <w:iCs/>
+        </w:rPr>
+        <w:t>Factor</w:t>
+      </w:r>
+      <w:proofErr w:type="spellEnd"/>
+      <w:r>
+        <w:rPr>
+          <w:rStyle w:val="nfaseforte"/>
+          <w:b w:val="0"/>
+          <w:bCs w:val="0"/>
+          <w:i/>
+          <w:iCs/>
+        </w:rPr>
+        <w:t xml:space="preserve"> </w:t>
+      </w:r>
+      <w:proofErr w:type="spellStart"/>
+      <w:r>
+        <w:rPr>
+          <w:rStyle w:val="nfaseforte"/>
+          <w:b w:val="0"/>
+          <w:bCs w:val="0"/>
+          <w:i/>
+          <w:iCs/>
+        </w:rPr>
+        <w:t>Models</w:t>
+      </w:r>
+      <w:proofErr w:type="spellEnd"/>
+      <w:r>
+        <w:rPr>
+          <w:rStyle w:val="nfaseforte"/>
+          <w:b w:val="0"/>
+          <w:bCs w:val="0"/>
+          <w:i/>
+          <w:iCs/>
+        </w:rPr>
+        <w:t xml:space="preserve"> for </w:t>
+      </w:r>
+      <w:proofErr w:type="spellStart"/>
+      <w:r>
+        <w:rPr>
+          <w:rStyle w:val="nfaseforte"/>
+          <w:b w:val="0"/>
+          <w:bCs w:val="0"/>
+          <w:i/>
+          <w:iCs/>
+        </w:rPr>
+        <w:t>Macroeconomic</w:t>
+      </w:r>
+      <w:proofErr w:type="spellEnd"/>
+      <w:r>
+        <w:rPr>
+          <w:rStyle w:val="nfaseforte"/>
+          <w:b w:val="0"/>
+          <w:bCs w:val="0"/>
+          <w:i/>
+          <w:iCs/>
+        </w:rPr>
+        <w:t xml:space="preserve"> </w:t>
+      </w:r>
+      <w:proofErr w:type="spellStart"/>
+      <w:r>
+        <w:rPr>
+          <w:rStyle w:val="nfaseforte"/>
+          <w:b w:val="0"/>
+          <w:bCs w:val="0"/>
+          <w:i/>
+          <w:iCs/>
+        </w:rPr>
+        <w:t>Measurement</w:t>
+      </w:r>
+      <w:proofErr w:type="spellEnd"/>
+      <w:r>
+        <w:rPr>
+          <w:rStyle w:val="nfaseforte"/>
+          <w:b w:val="0"/>
+          <w:bCs w:val="0"/>
+          <w:i/>
+          <w:iCs/>
+        </w:rPr>
+        <w:t xml:space="preserve"> </w:t>
+      </w:r>
+      <w:proofErr w:type="spellStart"/>
+      <w:r>
+        <w:rPr>
+          <w:rStyle w:val="nfaseforte"/>
+          <w:b w:val="0"/>
+          <w:bCs w:val="0"/>
+          <w:i/>
+          <w:iCs/>
+        </w:rPr>
+        <w:t>and</w:t>
+      </w:r>
+      <w:proofErr w:type="spellEnd"/>
+      <w:r>
+        <w:rPr>
+          <w:rStyle w:val="nfaseforte"/>
+          <w:b w:val="0"/>
+          <w:bCs w:val="0"/>
+          <w:i/>
+          <w:iCs/>
+        </w:rPr>
+        <w:t xml:space="preserve"> </w:t>
+      </w:r>
+      <w:proofErr w:type="spellStart"/>
+      <w:r>
+        <w:rPr>
+          <w:rStyle w:val="nfaseforte"/>
+          <w:b w:val="0"/>
+          <w:bCs w:val="0"/>
+          <w:i/>
+          <w:iCs/>
+        </w:rPr>
+        <w:t>Forecasting</w:t>
+      </w:r>
+      <w:proofErr w:type="spellEnd"/>
       <w:r>
         <w:rPr>
           <w:rStyle w:val="nfaseforte"/>
@@ -2775,6 +3701,7 @@
         </w:rPr>
         <w:t>.</w:t>
       </w:r>
+      <w:proofErr w:type="gramStart"/>
       <w:r>
         <w:rPr>
           <w:rStyle w:val="nfaseforte"/>
@@ -2784,6 +3711,7 @@
         </w:rPr>
         <w:t>”</w:t>
       </w:r>
+      <w:proofErr w:type="gramEnd"/>
       <w:r>
         <w:rPr>
           <w:rStyle w:val="Refdenotaderodap"/>
@@ -2867,7 +3795,27 @@
           <w:bCs w:val="0"/>
           <w:iCs/>
         </w:rPr>
-        <w:t xml:space="preserve"> refere-se a explosão na quantidade (e as vezes na qualidade) da informação relevante disponível, </w:t>
+        <w:t xml:space="preserve"> refere-se </w:t>
+      </w:r>
+      <w:proofErr w:type="gramStart"/>
+      <w:r>
+        <w:rPr>
+          <w:rStyle w:val="nfaseforte"/>
+          <w:b w:val="0"/>
+          <w:bCs w:val="0"/>
+          <w:iCs/>
+        </w:rPr>
+        <w:t>a</w:t>
+      </w:r>
+      <w:proofErr w:type="gramEnd"/>
+      <w:r>
+        <w:rPr>
+          <w:rStyle w:val="nfaseforte"/>
+          <w:b w:val="0"/>
+          <w:bCs w:val="0"/>
+          <w:iCs/>
+        </w:rPr>
+        <w:t xml:space="preserve"> explosão na quantidade (e as vezes na qualidade) da informação relevante disponível, </w:t>
       </w:r>
       <w:r>
         <w:rPr>
@@ -2970,6 +3918,7 @@
         </w:rPr>
         <w:t>3D Data Management: Controlling Data Volume, Velocity, and Variety.</w:t>
       </w:r>
+      <w:proofErr w:type="gramStart"/>
       <w:r>
         <w:rPr>
           <w:rStyle w:val="nfaseforte"/>
@@ -2980,6 +3929,7 @@
         </w:rPr>
         <w:t>”</w:t>
       </w:r>
+      <w:proofErr w:type="gramEnd"/>
       <w:r>
         <w:rPr>
           <w:rStyle w:val="Refdenotaderodap"/>
@@ -3103,6 +4053,7 @@
         </w:rPr>
         <w:t>The Expanding Digital Universe: A Forecast of Worldwide Information Growth through 2010</w:t>
       </w:r>
+      <w:proofErr w:type="gramStart"/>
       <w:r>
         <w:rPr>
           <w:rStyle w:val="nfaseforte"/>
@@ -3113,6 +4064,7 @@
         </w:rPr>
         <w:t>”</w:t>
       </w:r>
+      <w:proofErr w:type="gramEnd"/>
       <w:r>
         <w:rPr>
           <w:rStyle w:val="Refdenotaderodap"/>
@@ -3275,6 +4227,7 @@
         </w:rPr>
         <w:t>.</w:t>
       </w:r>
+      <w:proofErr w:type="gramStart"/>
       <w:r>
         <w:rPr>
           <w:rStyle w:val="nfaseforte"/>
@@ -3285,6 +4238,7 @@
         </w:rPr>
         <w:t>”</w:t>
       </w:r>
+      <w:proofErr w:type="gramEnd"/>
       <w:r>
         <w:rPr>
           <w:rStyle w:val="Refdenotaderodap"/>
@@ -3381,7 +4335,18 @@
           <w:iCs/>
           <w:lang w:val="pt-PT"/>
         </w:rPr>
-        <w:t xml:space="preserve"> das empresas, pesquisadores científicos, médicos e operações de defesa e inteligência da nossa nação</w:t>
+        <w:t xml:space="preserve"> das empresas, pesquisadores científicos, médicos e operações de defesa e inteligência da nossa </w:t>
+      </w:r>
+      <w:proofErr w:type="gramStart"/>
+      <w:r>
+        <w:rPr>
+          <w:rStyle w:val="nfaseforte"/>
+          <w:b w:val="0"/>
+          <w:bCs w:val="0"/>
+          <w:iCs/>
+          <w:lang w:val="pt-PT"/>
+        </w:rPr>
+        <w:t>nação</w:t>
       </w:r>
       <w:r>
         <w:rPr>
@@ -3393,6 +4358,7 @@
         </w:rPr>
         <w:t>[</w:t>
       </w:r>
+      <w:proofErr w:type="gramEnd"/>
       <w:r>
         <w:rPr>
           <w:rStyle w:val="nfaseforte"/>
@@ -3626,8 +4592,20 @@
           <w:iCs/>
           <w:lang w:val="pt-PT"/>
         </w:rPr>
-        <w:t>.”</w:t>
-      </w:r>
+        <w:t>.</w:t>
+      </w:r>
+      <w:proofErr w:type="gramStart"/>
+      <w:r>
+        <w:rPr>
+          <w:rStyle w:val="nfaseforte"/>
+          <w:b w:val="0"/>
+          <w:bCs w:val="0"/>
+          <w:iCs/>
+          <w:lang w:val="pt-PT"/>
+        </w:rPr>
+        <w:t>”</w:t>
+      </w:r>
+      <w:proofErr w:type="gramEnd"/>
       <w:r>
         <w:rPr>
           <w:rStyle w:val="Refdenotaderodap"/>
@@ -3952,6 +4930,7 @@
         </w:rPr>
         <w:t>Big data: The next frontier for innovation, competition, and productivity.</w:t>
       </w:r>
+      <w:proofErr w:type="gramStart"/>
       <w:r>
         <w:rPr>
           <w:rStyle w:val="nfaseforte"/>
@@ -3962,6 +4941,7 @@
         </w:rPr>
         <w:t>”</w:t>
       </w:r>
+      <w:proofErr w:type="gramEnd"/>
       <w:r>
         <w:rPr>
           <w:rStyle w:val="Refdenotaderodap"/>
@@ -4234,6 +5214,7 @@
         </w:rPr>
         <w:t>Information, Communications, and Society</w:t>
       </w:r>
+      <w:proofErr w:type="gramStart"/>
       <w:r>
         <w:rPr>
           <w:rStyle w:val="nfase"/>
@@ -4244,6 +5225,7 @@
         </w:rPr>
         <w:t>”</w:t>
       </w:r>
+      <w:proofErr w:type="gramEnd"/>
       <w:r>
         <w:rPr>
           <w:rStyle w:val="Refdenotaderodap"/>
@@ -4406,12 +5388,14 @@
           <w:i/>
         </w:rPr>
       </w:pPr>
+      <w:proofErr w:type="spellStart"/>
       <w:r>
         <w:rPr>
           <w:i/>
         </w:rPr>
         <w:t>Storm</w:t>
       </w:r>
+      <w:proofErr w:type="spellEnd"/>
     </w:p>
     <w:p>
       <w:pPr>
@@ -4454,6 +5438,7 @@
         </w:rPr>
         <w:t xml:space="preserve">De acordo com </w:t>
       </w:r>
+      <w:proofErr w:type="spellStart"/>
       <w:r>
         <w:rPr>
           <w:rFonts w:ascii="Times New Roman" w:eastAsiaTheme="minorHAnsi" w:hAnsi="Times New Roman"/>
@@ -4464,6 +5449,7 @@
         </w:rPr>
         <w:t>Leibiusky</w:t>
       </w:r>
+      <w:proofErr w:type="spellEnd"/>
       <w:r>
         <w:rPr>
           <w:rFonts w:ascii="Times New Roman" w:eastAsiaTheme="minorHAnsi" w:hAnsi="Times New Roman"/>
@@ -4474,6 +5460,7 @@
         </w:rPr>
         <w:t xml:space="preserve">, </w:t>
       </w:r>
+      <w:proofErr w:type="spellStart"/>
       <w:r>
         <w:rPr>
           <w:rFonts w:ascii="Times New Roman" w:eastAsiaTheme="minorHAnsi" w:hAnsi="Times New Roman"/>
@@ -4484,6 +5471,7 @@
         </w:rPr>
         <w:t>Eisbruch</w:t>
       </w:r>
+      <w:proofErr w:type="spellEnd"/>
       <w:r>
         <w:rPr>
           <w:rFonts w:ascii="Times New Roman" w:eastAsiaTheme="minorHAnsi" w:hAnsi="Times New Roman"/>
@@ -4492,7 +5480,29 @@
           <w:sz w:val="24"/>
           <w:szCs w:val="30"/>
         </w:rPr>
-        <w:t xml:space="preserve"> e Simonassi (2012),</w:t>
+        <w:t xml:space="preserve"> e </w:t>
+      </w:r>
+      <w:proofErr w:type="spellStart"/>
+      <w:r>
+        <w:rPr>
+          <w:rFonts w:ascii="Times New Roman" w:eastAsiaTheme="minorHAnsi" w:hAnsi="Times New Roman"/>
+          <w:bCs/>
+          <w:iCs/>
+          <w:sz w:val="24"/>
+          <w:szCs w:val="30"/>
+        </w:rPr>
+        <w:t>Simonassi</w:t>
+      </w:r>
+      <w:proofErr w:type="spellEnd"/>
+      <w:r>
+        <w:rPr>
+          <w:rFonts w:ascii="Times New Roman" w:eastAsiaTheme="minorHAnsi" w:hAnsi="Times New Roman"/>
+          <w:bCs/>
+          <w:iCs/>
+          <w:sz w:val="24"/>
+          <w:szCs w:val="30"/>
+        </w:rPr>
+        <w:t xml:space="preserve"> (2012),</w:t>
       </w:r>
       <w:r>
         <w:rPr>
@@ -4510,6 +5520,7 @@
         </w:rPr>
         <w:t xml:space="preserve"> </w:t>
       </w:r>
+      <w:proofErr w:type="spellStart"/>
       <w:r>
         <w:rPr>
           <w:rFonts w:ascii="Times New Roman" w:hAnsi="Times New Roman"/>
@@ -4519,6 +5530,7 @@
         </w:rPr>
         <w:t>Storm</w:t>
       </w:r>
+      <w:proofErr w:type="spellEnd"/>
       <w:r>
         <w:rPr>
           <w:rFonts w:ascii="Times New Roman" w:hAnsi="Times New Roman"/>
@@ -4606,6 +5618,7 @@
         </w:rPr>
         <w:t xml:space="preserve"> do </w:t>
       </w:r>
+      <w:proofErr w:type="spellStart"/>
       <w:r>
         <w:rPr>
           <w:rFonts w:ascii="Times New Roman" w:hAnsi="Times New Roman"/>
@@ -4615,6 +5628,7 @@
         </w:rPr>
         <w:t>Storm</w:t>
       </w:r>
+      <w:proofErr w:type="spellEnd"/>
       <w:r>
         <w:rPr>
           <w:rFonts w:ascii="Times New Roman" w:hAnsi="Times New Roman"/>
@@ -4623,6 +5637,7 @@
         </w:rPr>
         <w:t xml:space="preserve"> é tratado por um componente chamado </w:t>
       </w:r>
+      <w:proofErr w:type="spellStart"/>
       <w:r>
         <w:rPr>
           <w:rFonts w:ascii="Times New Roman" w:hAnsi="Times New Roman"/>
@@ -4632,6 +5647,7 @@
         </w:rPr>
         <w:t>spout</w:t>
       </w:r>
+      <w:proofErr w:type="spellEnd"/>
       <w:r>
         <w:rPr>
           <w:rFonts w:ascii="Times New Roman" w:hAnsi="Times New Roman"/>
@@ -4669,6 +5685,7 @@
         </w:rPr>
         <w:t xml:space="preserve">Segundo Apache (2015), um </w:t>
       </w:r>
+      <w:proofErr w:type="spellStart"/>
       <w:r>
         <w:rPr>
           <w:rFonts w:ascii="Times New Roman" w:hAnsi="Times New Roman"/>
@@ -4678,6 +5695,7 @@
         </w:rPr>
         <w:t>spout</w:t>
       </w:r>
+      <w:proofErr w:type="spellEnd"/>
       <w:r>
         <w:rPr>
           <w:rFonts w:ascii="Times New Roman" w:hAnsi="Times New Roman"/>
@@ -4709,7 +5727,25 @@
           <w:sz w:val="24"/>
           <w:szCs w:val="24"/>
         </w:rPr>
-        <w:t>Geralmente, eles irão ler tuplas (sequencias de objetos) de uma fonte externa, posterirormente encaminhando-os para a topologia.</w:t>
+        <w:t xml:space="preserve">Geralmente, eles irão ler </w:t>
+      </w:r>
+      <w:proofErr w:type="spellStart"/>
+      <w:r>
+        <w:rPr>
+          <w:rFonts w:ascii="Times New Roman" w:hAnsi="Times New Roman"/>
+          <w:sz w:val="24"/>
+          <w:szCs w:val="24"/>
+        </w:rPr>
+        <w:t>tuplas</w:t>
+      </w:r>
+      <w:proofErr w:type="spellEnd"/>
+      <w:r>
+        <w:rPr>
+          <w:rFonts w:ascii="Times New Roman" w:hAnsi="Times New Roman"/>
+          <w:sz w:val="24"/>
+          <w:szCs w:val="24"/>
+        </w:rPr>
+        <w:t xml:space="preserve"> (sequencias de objetos) de uma fonte externa, posterirormente encaminhando-os para a topologia.</w:t>
       </w:r>
     </w:p>
     <w:p>
@@ -4731,6 +5767,7 @@
         </w:rPr>
         <w:t xml:space="preserve">Continuando com </w:t>
       </w:r>
+      <w:proofErr w:type="spellStart"/>
       <w:r>
         <w:rPr>
           <w:rFonts w:ascii="Times New Roman" w:eastAsiaTheme="minorHAnsi" w:hAnsi="Times New Roman"/>
@@ -4741,6 +5778,7 @@
         </w:rPr>
         <w:t>Leibiusky</w:t>
       </w:r>
+      <w:proofErr w:type="spellEnd"/>
       <w:r>
         <w:rPr>
           <w:rFonts w:ascii="Times New Roman" w:eastAsiaTheme="minorHAnsi" w:hAnsi="Times New Roman"/>
@@ -4751,6 +5789,7 @@
         </w:rPr>
         <w:t xml:space="preserve">, </w:t>
       </w:r>
+      <w:proofErr w:type="spellStart"/>
       <w:r>
         <w:rPr>
           <w:rFonts w:ascii="Times New Roman" w:eastAsiaTheme="minorHAnsi" w:hAnsi="Times New Roman"/>
@@ -4761,6 +5800,7 @@
         </w:rPr>
         <w:t>Eisbruch</w:t>
       </w:r>
+      <w:proofErr w:type="spellEnd"/>
       <w:r>
         <w:rPr>
           <w:rFonts w:ascii="Times New Roman" w:eastAsiaTheme="minorHAnsi" w:hAnsi="Times New Roman"/>
@@ -4769,7 +5809,29 @@
           <w:sz w:val="24"/>
           <w:szCs w:val="30"/>
         </w:rPr>
-        <w:t xml:space="preserve"> e Simonassi (2012)</w:t>
+        <w:t xml:space="preserve"> e </w:t>
+      </w:r>
+      <w:proofErr w:type="spellStart"/>
+      <w:r>
+        <w:rPr>
+          <w:rFonts w:ascii="Times New Roman" w:eastAsiaTheme="minorHAnsi" w:hAnsi="Times New Roman"/>
+          <w:bCs/>
+          <w:iCs/>
+          <w:sz w:val="24"/>
+          <w:szCs w:val="30"/>
+        </w:rPr>
+        <w:t>Simonassi</w:t>
+      </w:r>
+      <w:proofErr w:type="spellEnd"/>
+      <w:r>
+        <w:rPr>
+          <w:rFonts w:ascii="Times New Roman" w:eastAsiaTheme="minorHAnsi" w:hAnsi="Times New Roman"/>
+          <w:bCs/>
+          <w:iCs/>
+          <w:sz w:val="24"/>
+          <w:szCs w:val="30"/>
+        </w:rPr>
+        <w:t xml:space="preserve"> (2012)</w:t>
       </w:r>
       <w:r>
         <w:rPr>
@@ -4787,6 +5849,7 @@
         </w:rPr>
         <w:t xml:space="preserve"> </w:t>
       </w:r>
+      <w:proofErr w:type="spellStart"/>
       <w:r>
         <w:rPr>
           <w:rFonts w:ascii="Times New Roman" w:hAnsi="Times New Roman"/>
@@ -4796,6 +5859,7 @@
         </w:rPr>
         <w:t>spout</w:t>
       </w:r>
+      <w:proofErr w:type="spellEnd"/>
       <w:r>
         <w:rPr>
           <w:rFonts w:ascii="Times New Roman" w:hAnsi="Times New Roman"/>
@@ -4804,6 +5868,7 @@
         </w:rPr>
         <w:t xml:space="preserve"> por sua vez direciona os dados para um componente denominado </w:t>
       </w:r>
+      <w:proofErr w:type="spellStart"/>
       <w:r>
         <w:rPr>
           <w:rFonts w:ascii="Times New Roman" w:hAnsi="Times New Roman"/>
@@ -4813,6 +5878,7 @@
         </w:rPr>
         <w:t>bolt</w:t>
       </w:r>
+      <w:proofErr w:type="spellEnd"/>
       <w:r>
         <w:rPr>
           <w:rFonts w:ascii="Times New Roman" w:hAnsi="Times New Roman"/>
@@ -4821,6 +5887,7 @@
         </w:rPr>
         <w:t xml:space="preserve">, o qual irá transformá-los de alguma maneira. Um </w:t>
       </w:r>
+      <w:proofErr w:type="spellStart"/>
       <w:r>
         <w:rPr>
           <w:rFonts w:ascii="Times New Roman" w:hAnsi="Times New Roman"/>
@@ -4830,6 +5897,7 @@
         </w:rPr>
         <w:t>bolt</w:t>
       </w:r>
+      <w:proofErr w:type="spellEnd"/>
       <w:r>
         <w:rPr>
           <w:rFonts w:ascii="Times New Roman" w:hAnsi="Times New Roman"/>
@@ -4846,6 +5914,7 @@
         </w:rPr>
         <w:t xml:space="preserve">tanto persistir os dados em algum tipo de armazenamento, quanto direcioná-lo para outro </w:t>
       </w:r>
+      <w:proofErr w:type="spellStart"/>
       <w:r>
         <w:rPr>
           <w:rFonts w:ascii="Times New Roman" w:hAnsi="Times New Roman"/>
@@ -4855,6 +5924,7 @@
         </w:rPr>
         <w:t>bolt</w:t>
       </w:r>
+      <w:proofErr w:type="spellEnd"/>
       <w:r>
         <w:rPr>
           <w:rFonts w:ascii="Times New Roman" w:hAnsi="Times New Roman"/>
@@ -4908,6 +5978,7 @@
         </w:rPr>
         <w:t xml:space="preserve"> do </w:t>
       </w:r>
+      <w:proofErr w:type="spellStart"/>
       <w:r>
         <w:rPr>
           <w:rStyle w:val="apple-converted-space"/>
@@ -4919,6 +5990,7 @@
         </w:rPr>
         <w:t>Storm</w:t>
       </w:r>
+      <w:proofErr w:type="spellEnd"/>
       <w:r>
         <w:rPr>
           <w:rStyle w:val="apple-converted-space"/>
@@ -4929,6 +6001,7 @@
         </w:rPr>
         <w:t xml:space="preserve"> como uma corrente de </w:t>
       </w:r>
+      <w:proofErr w:type="spellStart"/>
       <w:r>
         <w:rPr>
           <w:rStyle w:val="apple-converted-space"/>
@@ -4940,6 +6013,7 @@
         </w:rPr>
         <w:t>bolts</w:t>
       </w:r>
+      <w:proofErr w:type="spellEnd"/>
       <w:r>
         <w:rPr>
           <w:rStyle w:val="apple-converted-space"/>
@@ -4950,6 +6024,7 @@
         </w:rPr>
         <w:t xml:space="preserve">, cada qual executa algum tipo de transformação nos dados expostos pelo </w:t>
       </w:r>
+      <w:proofErr w:type="spellStart"/>
       <w:r>
         <w:rPr>
           <w:rStyle w:val="apple-converted-space"/>
@@ -4961,6 +6036,7 @@
         </w:rPr>
         <w:t>spout</w:t>
       </w:r>
+      <w:proofErr w:type="spellEnd"/>
       <w:r>
         <w:rPr>
           <w:rStyle w:val="apple-converted-space"/>
@@ -4995,6 +6071,7 @@
         </w:rPr>
         <w:t xml:space="preserve">Dentre algumas propriedades do </w:t>
       </w:r>
+      <w:proofErr w:type="spellStart"/>
       <w:r>
         <w:rPr>
           <w:rStyle w:val="apple-converted-space"/>
@@ -5006,6 +6083,7 @@
         </w:rPr>
         <w:t>Storm</w:t>
       </w:r>
+      <w:proofErr w:type="spellEnd"/>
       <w:r>
         <w:rPr>
           <w:rStyle w:val="apple-converted-space"/>
@@ -5215,7 +6293,27 @@
           <w:szCs w:val="24"/>
           <w:shd w:val="clear" w:color="auto" w:fill="FFFFFF"/>
         </w:rPr>
-        <w:t xml:space="preserve"> qualquer linguagem é suportada desde que se implemente uma pequena biblioteca intermediária</w:t>
+        <w:t xml:space="preserve"> qualquer linguagem é suportada desde que se </w:t>
+      </w:r>
+      <w:proofErr w:type="gramStart"/>
+      <w:r>
+        <w:rPr>
+          <w:rStyle w:val="apple-converted-space"/>
+          <w:color w:val="000000"/>
+          <w:szCs w:val="24"/>
+          <w:shd w:val="clear" w:color="auto" w:fill="FFFFFF"/>
+        </w:rPr>
+        <w:t>implemente</w:t>
+      </w:r>
+      <w:proofErr w:type="gramEnd"/>
+      <w:r>
+        <w:rPr>
+          <w:rStyle w:val="apple-converted-space"/>
+          <w:color w:val="000000"/>
+          <w:szCs w:val="24"/>
+          <w:shd w:val="clear" w:color="auto" w:fill="FFFFFF"/>
+        </w:rPr>
+        <w:t xml:space="preserve"> uma pequena biblioteca intermediária</w:t>
       </w:r>
       <w:r>
         <w:rPr>
@@ -5289,6 +6387,7 @@
         </w:rPr>
         <w:t xml:space="preserve"> do </w:t>
       </w:r>
+      <w:proofErr w:type="spellStart"/>
       <w:r>
         <w:rPr>
           <w:rStyle w:val="apple-converted-space"/>
@@ -5299,6 +6398,7 @@
         </w:rPr>
         <w:t>Storm</w:t>
       </w:r>
+      <w:proofErr w:type="spellEnd"/>
       <w:r>
         <w:rPr>
           <w:rStyle w:val="apple-converted-space"/>
@@ -5380,6 +6480,7 @@
         </w:rPr>
         <w:t xml:space="preserve"> </w:t>
       </w:r>
+      <w:proofErr w:type="spellStart"/>
       <w:r>
         <w:rPr>
           <w:rStyle w:val="apple-converted-space"/>
@@ -5390,6 +6491,7 @@
         </w:rPr>
         <w:t>Storm</w:t>
       </w:r>
+      <w:proofErr w:type="spellEnd"/>
       <w:r>
         <w:rPr>
           <w:rStyle w:val="apple-converted-space"/>
@@ -5408,6 +6510,7 @@
         </w:rPr>
         <w:t xml:space="preserve">pode </w:t>
       </w:r>
+      <w:proofErr w:type="spellStart"/>
       <w:r>
         <w:rPr>
           <w:rStyle w:val="apple-converted-space"/>
@@ -5426,6 +6529,7 @@
         </w:rPr>
         <w:t>r</w:t>
       </w:r>
+      <w:proofErr w:type="spellEnd"/>
       <w:r>
         <w:rPr>
           <w:rStyle w:val="apple-converted-space"/>
@@ -5613,6 +6717,7 @@
         </w:rPr>
         <w:t xml:space="preserve">do </w:t>
       </w:r>
+      <w:proofErr w:type="spellStart"/>
       <w:r>
         <w:rPr>
           <w:rStyle w:val="apple-converted-space"/>
@@ -5623,6 +6728,7 @@
         </w:rPr>
         <w:t>Storm</w:t>
       </w:r>
+      <w:proofErr w:type="spellEnd"/>
       <w:r>
         <w:rPr>
           <w:rStyle w:val="apple-converted-space"/>
@@ -5732,6 +6838,7 @@
         </w:rPr>
         <w:t xml:space="preserve">O </w:t>
       </w:r>
+      <w:proofErr w:type="spellStart"/>
       <w:r>
         <w:rPr>
           <w:rStyle w:val="apple-converted-space"/>
@@ -5743,6 +6850,7 @@
         </w:rPr>
         <w:t>Storm</w:t>
       </w:r>
+      <w:proofErr w:type="spellEnd"/>
       <w:r>
         <w:rPr>
           <w:rStyle w:val="apple-converted-space"/>
@@ -5814,8 +6922,18 @@
         <w:rPr>
           <w:shd w:val="clear" w:color="auto" w:fill="FFFFFF"/>
         </w:rPr>
-        <w:t>Banco de dados  NoSQL</w:t>
-      </w:r>
+        <w:t xml:space="preserve">Banco de dados  </w:t>
+      </w:r>
+      <w:proofErr w:type="spellStart"/>
+      <w:proofErr w:type="gramStart"/>
+      <w:r>
+        <w:rPr>
+          <w:shd w:val="clear" w:color="auto" w:fill="FFFFFF"/>
+        </w:rPr>
+        <w:t>NoSQL</w:t>
+      </w:r>
+      <w:proofErr w:type="spellEnd"/>
+      <w:proofErr w:type="gramEnd"/>
     </w:p>
     <w:p>
       <w:pPr>
@@ -5854,7 +6972,55 @@
           <w:rFonts w:ascii="Times New Roman" w:hAnsi="Times New Roman"/>
           <w:sz w:val="24"/>
         </w:rPr>
-        <w:t>Segundo Sadalage e Fowler (2013), é uma certa ironia que o termo “NoSQL” tenha aparecido pela primeira vez no final dos anos 1990 com a designação de “banco de dados de código aberto”.</w:t>
+        <w:t xml:space="preserve">Segundo </w:t>
+      </w:r>
+      <w:proofErr w:type="spellStart"/>
+      <w:r>
+        <w:rPr>
+          <w:rFonts w:ascii="Times New Roman" w:hAnsi="Times New Roman"/>
+          <w:sz w:val="24"/>
+        </w:rPr>
+        <w:t>Sadalage</w:t>
+      </w:r>
+      <w:proofErr w:type="spellEnd"/>
+      <w:r>
+        <w:rPr>
+          <w:rFonts w:ascii="Times New Roman" w:hAnsi="Times New Roman"/>
+          <w:sz w:val="24"/>
+        </w:rPr>
+        <w:t xml:space="preserve"> e Fowler (2013), é </w:t>
+      </w:r>
+      <w:proofErr w:type="gramStart"/>
+      <w:r>
+        <w:rPr>
+          <w:rFonts w:ascii="Times New Roman" w:hAnsi="Times New Roman"/>
+          <w:sz w:val="24"/>
+        </w:rPr>
+        <w:t>uma certa</w:t>
+      </w:r>
+      <w:proofErr w:type="gramEnd"/>
+      <w:r>
+        <w:rPr>
+          <w:rFonts w:ascii="Times New Roman" w:hAnsi="Times New Roman"/>
+          <w:sz w:val="24"/>
+        </w:rPr>
+        <w:t xml:space="preserve"> ironia que o termo “</w:t>
+      </w:r>
+      <w:proofErr w:type="spellStart"/>
+      <w:r>
+        <w:rPr>
+          <w:rFonts w:ascii="Times New Roman" w:hAnsi="Times New Roman"/>
+          <w:sz w:val="24"/>
+        </w:rPr>
+        <w:t>NoSQL</w:t>
+      </w:r>
+      <w:proofErr w:type="spellEnd"/>
+      <w:r>
+        <w:rPr>
+          <w:rFonts w:ascii="Times New Roman" w:hAnsi="Times New Roman"/>
+          <w:sz w:val="24"/>
+        </w:rPr>
+        <w:t>” tenha aparecido pela primeira vez no final dos anos 1990 com a designação de “banco de dados de código aberto”.</w:t>
       </w:r>
     </w:p>
     <w:p>
@@ -5872,7 +7038,23 @@
           <w:rFonts w:ascii="Times New Roman" w:hAnsi="Times New Roman"/>
           <w:sz w:val="24"/>
         </w:rPr>
-        <w:t>Desenvolvido por Carlo Strozzi, esse tipo de banco de dados tem como característica o armazenamento de suas tabelas como arquivos do tipo ASCII</w:t>
+        <w:t xml:space="preserve">Desenvolvido por Carlo </w:t>
+      </w:r>
+      <w:proofErr w:type="spellStart"/>
+      <w:r>
+        <w:rPr>
+          <w:rFonts w:ascii="Times New Roman" w:hAnsi="Times New Roman"/>
+          <w:sz w:val="24"/>
+        </w:rPr>
+        <w:t>Strozzi</w:t>
+      </w:r>
+      <w:proofErr w:type="spellEnd"/>
+      <w:r>
+        <w:rPr>
+          <w:rFonts w:ascii="Times New Roman" w:hAnsi="Times New Roman"/>
+          <w:sz w:val="24"/>
+        </w:rPr>
+        <w:t>, esse tipo de banco de dados tem como característica o armazenamento de suas tabelas como arquivos do tipo ASCII</w:t>
       </w:r>
       <w:r>
         <w:rPr>
@@ -5887,7 +7069,23 @@
           <w:rFonts w:ascii="Times New Roman" w:hAnsi="Times New Roman"/>
           <w:sz w:val="24"/>
         </w:rPr>
-        <w:t>. Cada uma de suas tuplas é representada por uma linha, que tem os seus campos separados por guias.</w:t>
+        <w:t xml:space="preserve">. Cada uma de suas </w:t>
+      </w:r>
+      <w:proofErr w:type="spellStart"/>
+      <w:r>
+        <w:rPr>
+          <w:rFonts w:ascii="Times New Roman" w:hAnsi="Times New Roman"/>
+          <w:sz w:val="24"/>
+        </w:rPr>
+        <w:t>tuplas</w:t>
+      </w:r>
+      <w:proofErr w:type="spellEnd"/>
+      <w:r>
+        <w:rPr>
+          <w:rFonts w:ascii="Times New Roman" w:hAnsi="Times New Roman"/>
+          <w:sz w:val="24"/>
+        </w:rPr>
+        <w:t xml:space="preserve"> é representada por uma linha, que tem os seus campos separados por guias.</w:t>
       </w:r>
     </w:p>
     <w:p>
@@ -5906,7 +7104,25 @@
           <w:rFonts w:ascii="Times New Roman" w:hAnsi="Times New Roman"/>
           <w:sz w:val="24"/>
         </w:rPr>
-        <w:t xml:space="preserve">O nome “NoSQL” </w:t>
+        <w:t>O nome “</w:t>
+      </w:r>
+      <w:proofErr w:type="spellStart"/>
+      <w:proofErr w:type="gramStart"/>
+      <w:r>
+        <w:rPr>
+          <w:rFonts w:ascii="Times New Roman" w:hAnsi="Times New Roman"/>
+          <w:sz w:val="24"/>
+        </w:rPr>
+        <w:t>NoSQL</w:t>
+      </w:r>
+      <w:proofErr w:type="spellEnd"/>
+      <w:proofErr w:type="gramEnd"/>
+      <w:r>
+        <w:rPr>
+          <w:rFonts w:ascii="Times New Roman" w:hAnsi="Times New Roman"/>
+          <w:sz w:val="24"/>
+        </w:rPr>
+        <w:t xml:space="preserve">” </w:t>
       </w:r>
       <w:r>
         <w:rPr>
@@ -5938,8 +7154,29 @@
           <w:sz w:val="24"/>
           <w:szCs w:val="24"/>
         </w:rPr>
-        <w:t xml:space="preserve"> como uma linguagem de consulta aos seus registros. Ao invés disso, o banco de dados NoSQL é manipulado através de </w:t>
-      </w:r>
+        <w:t xml:space="preserve"> como uma linguagem de consulta aos seus registros. Ao invés disso, o banco de dados </w:t>
+      </w:r>
+      <w:proofErr w:type="spellStart"/>
+      <w:proofErr w:type="gramStart"/>
+      <w:r>
+        <w:rPr>
+          <w:rFonts w:ascii="Times New Roman" w:hAnsi="Times New Roman"/>
+          <w:sz w:val="24"/>
+          <w:szCs w:val="24"/>
+        </w:rPr>
+        <w:t>NoSQL</w:t>
+      </w:r>
+      <w:proofErr w:type="spellEnd"/>
+      <w:proofErr w:type="gramEnd"/>
+      <w:r>
+        <w:rPr>
+          <w:rFonts w:ascii="Times New Roman" w:hAnsi="Times New Roman"/>
+          <w:sz w:val="24"/>
+          <w:szCs w:val="24"/>
+        </w:rPr>
+        <w:t xml:space="preserve"> é manipulado através de </w:t>
+      </w:r>
+      <w:proofErr w:type="spellStart"/>
       <w:r>
         <w:rPr>
           <w:rFonts w:ascii="Times New Roman" w:hAnsi="Times New Roman"/>
@@ -5947,7 +7184,17 @@
           <w:sz w:val="24"/>
           <w:szCs w:val="24"/>
         </w:rPr>
-        <w:t>shell scripts</w:t>
+        <w:t>shell</w:t>
+      </w:r>
+      <w:proofErr w:type="spellEnd"/>
+      <w:r>
+        <w:rPr>
+          <w:rFonts w:ascii="Times New Roman" w:hAnsi="Times New Roman"/>
+          <w:i/>
+          <w:sz w:val="24"/>
+          <w:szCs w:val="24"/>
+        </w:rPr>
+        <w:t xml:space="preserve"> scripts</w:t>
       </w:r>
       <w:r>
         <w:rPr>
@@ -6027,7 +7274,45 @@
           <w:sz w:val="24"/>
           <w:szCs w:val="24"/>
         </w:rPr>
-        <w:t>O uso do NoSQL que é reconhecido em dias atuais, remonta a um encontro que ocorreu em 11 de junho de 2009 em São Francisco, EUA, organizado pelo desenvolvedor de software Johan Oskarsson.</w:t>
+        <w:t xml:space="preserve">O uso do </w:t>
+      </w:r>
+      <w:proofErr w:type="spellStart"/>
+      <w:proofErr w:type="gramStart"/>
+      <w:r>
+        <w:rPr>
+          <w:rFonts w:ascii="Times New Roman" w:hAnsi="Times New Roman"/>
+          <w:sz w:val="24"/>
+          <w:szCs w:val="24"/>
+        </w:rPr>
+        <w:t>NoSQL</w:t>
+      </w:r>
+      <w:proofErr w:type="spellEnd"/>
+      <w:proofErr w:type="gramEnd"/>
+      <w:r>
+        <w:rPr>
+          <w:rFonts w:ascii="Times New Roman" w:hAnsi="Times New Roman"/>
+          <w:sz w:val="24"/>
+          <w:szCs w:val="24"/>
+        </w:rPr>
+        <w:t xml:space="preserve"> que é reconhecido em dias atuais, remonta a um encontro que ocorreu em 11 de junho de 2009 em São Francisco, EUA, organizado pelo desenvolvedor de software Johan </w:t>
+      </w:r>
+      <w:proofErr w:type="spellStart"/>
+      <w:r>
+        <w:rPr>
+          <w:rFonts w:ascii="Times New Roman" w:hAnsi="Times New Roman"/>
+          <w:sz w:val="24"/>
+          <w:szCs w:val="24"/>
+        </w:rPr>
+        <w:t>Oskarsson</w:t>
+      </w:r>
+      <w:proofErr w:type="spellEnd"/>
+      <w:r>
+        <w:rPr>
+          <w:rFonts w:ascii="Times New Roman" w:hAnsi="Times New Roman"/>
+          <w:sz w:val="24"/>
+          <w:szCs w:val="24"/>
+        </w:rPr>
+        <w:t>.</w:t>
       </w:r>
       <w:r>
         <w:rPr>
@@ -6045,6 +7330,8 @@
         </w:rPr>
         <w:t xml:space="preserve">Um exemplo que foi desenvolvido usando </w:t>
       </w:r>
+      <w:proofErr w:type="spellStart"/>
+      <w:proofErr w:type="gramStart"/>
       <w:r>
         <w:rPr>
           <w:rFonts w:ascii="Times New Roman" w:hAnsi="Times New Roman"/>
@@ -6054,6 +7341,8 @@
         <w:lastRenderedPageBreak/>
         <w:t>BigTable</w:t>
       </w:r>
+      <w:proofErr w:type="spellEnd"/>
+      <w:proofErr w:type="gramEnd"/>
       <w:r>
         <w:rPr>
           <w:rStyle w:val="Refdenotaderodap"/>
@@ -6069,8 +7358,18 @@
           <w:sz w:val="24"/>
           <w:szCs w:val="24"/>
         </w:rPr>
-        <w:t xml:space="preserve"> e Dynamo</w:t>
-      </w:r>
+        <w:t xml:space="preserve"> e </w:t>
+      </w:r>
+      <w:proofErr w:type="spellStart"/>
+      <w:r>
+        <w:rPr>
+          <w:rFonts w:ascii="Times New Roman" w:hAnsi="Times New Roman"/>
+          <w:sz w:val="24"/>
+          <w:szCs w:val="24"/>
+        </w:rPr>
+        <w:t>Dynamo</w:t>
+      </w:r>
+      <w:proofErr w:type="spellEnd"/>
       <w:r>
         <w:rPr>
           <w:rStyle w:val="Refdenotaderodap"/>
@@ -6086,7 +7385,25 @@
           <w:sz w:val="24"/>
           <w:szCs w:val="24"/>
         </w:rPr>
-        <w:t xml:space="preserve"> havia inspirado diversos projetos a experimentar um armazenamento de dados alternativo, e discussões a respeito do NoSQL haviam se tornado uma característica das melhores conferências de software em torno desse tempo.</w:t>
+        <w:t xml:space="preserve"> havia inspirado diversos projetos a experimentar um armazenamento de dados alternativo, e discussões a respeito do </w:t>
+      </w:r>
+      <w:proofErr w:type="spellStart"/>
+      <w:r>
+        <w:rPr>
+          <w:rFonts w:ascii="Times New Roman" w:hAnsi="Times New Roman"/>
+          <w:sz w:val="24"/>
+          <w:szCs w:val="24"/>
+        </w:rPr>
+        <w:t>NoSQL</w:t>
+      </w:r>
+      <w:proofErr w:type="spellEnd"/>
+      <w:r>
+        <w:rPr>
+          <w:rFonts w:ascii="Times New Roman" w:hAnsi="Times New Roman"/>
+          <w:sz w:val="24"/>
+          <w:szCs w:val="24"/>
+        </w:rPr>
+        <w:t xml:space="preserve"> haviam se tornado uma característica das melhores conferências de software em torno desse tempo.</w:t>
       </w:r>
     </w:p>
     <w:p>
@@ -6105,7 +7422,41 @@
           <w:rFonts w:ascii="Times New Roman" w:hAnsi="Times New Roman"/>
           <w:sz w:val="24"/>
         </w:rPr>
-        <w:t xml:space="preserve">De acordo DevMedia (2013), o  movimento NoSQL promove soluções de armazenamento de dados não relacionais. Suas </w:t>
+        <w:t xml:space="preserve">De acordo </w:t>
+      </w:r>
+      <w:proofErr w:type="spellStart"/>
+      <w:proofErr w:type="gramStart"/>
+      <w:r>
+        <w:rPr>
+          <w:rFonts w:ascii="Times New Roman" w:hAnsi="Times New Roman"/>
+          <w:sz w:val="24"/>
+        </w:rPr>
+        <w:t>DevMedia</w:t>
+      </w:r>
+      <w:proofErr w:type="spellEnd"/>
+      <w:proofErr w:type="gramEnd"/>
+      <w:r>
+        <w:rPr>
+          <w:rFonts w:ascii="Times New Roman" w:hAnsi="Times New Roman"/>
+          <w:sz w:val="24"/>
+        </w:rPr>
+        <w:t xml:space="preserve"> (2013), o  movimento </w:t>
+      </w:r>
+      <w:proofErr w:type="spellStart"/>
+      <w:r>
+        <w:rPr>
+          <w:rFonts w:ascii="Times New Roman" w:hAnsi="Times New Roman"/>
+          <w:sz w:val="24"/>
+        </w:rPr>
+        <w:t>NoSQL</w:t>
+      </w:r>
+      <w:proofErr w:type="spellEnd"/>
+      <w:r>
+        <w:rPr>
+          <w:rFonts w:ascii="Times New Roman" w:hAnsi="Times New Roman"/>
+          <w:sz w:val="24"/>
+        </w:rPr>
+        <w:t xml:space="preserve"> promove soluções de armazenamento de dados não relacionais. Suas </w:t>
       </w:r>
       <w:r>
         <w:rPr>
@@ -6126,7 +7477,37 @@
           <w:rFonts w:ascii="Times New Roman" w:hAnsi="Times New Roman"/>
           <w:sz w:val="24"/>
         </w:rPr>
-        <w:t xml:space="preserve"> grandes volumes de dados, execução de consultas com baixa latência e modelos flexíveis de armazenamento de dados (como XML ou JSON).</w:t>
+        <w:t xml:space="preserve"> grandes volumes de dados, execução de consultas com baixa latência e modelos flexíveis de armazenamento de dados (como XML</w:t>
+      </w:r>
+      <w:r>
+        <w:rPr>
+          <w:rStyle w:val="Refdenotaderodap"/>
+          <w:rFonts w:ascii="Times New Roman" w:hAnsi="Times New Roman"/>
+          <w:sz w:val="24"/>
+        </w:rPr>
+        <w:footnoteReference w:id="30"/>
+      </w:r>
+      <w:r>
+        <w:rPr>
+          <w:rFonts w:ascii="Times New Roman" w:hAnsi="Times New Roman"/>
+          <w:sz w:val="24"/>
+        </w:rPr>
+        <w:t xml:space="preserve"> ou JSON</w:t>
+      </w:r>
+      <w:r>
+        <w:rPr>
+          <w:rStyle w:val="Refdenotaderodap"/>
+          <w:rFonts w:ascii="Times New Roman" w:hAnsi="Times New Roman"/>
+          <w:sz w:val="24"/>
+        </w:rPr>
+        <w:footnoteReference w:id="31"/>
+      </w:r>
+      <w:r>
+        <w:rPr>
+          <w:rFonts w:ascii="Times New Roman" w:hAnsi="Times New Roman"/>
+          <w:sz w:val="24"/>
+        </w:rPr>
+        <w:t>).</w:t>
       </w:r>
     </w:p>
     <w:p>
@@ -6152,12 +7533,23 @@
         </w:rPr>
         <w:t xml:space="preserve">O objetivo do </w:t>
       </w:r>
-      <w:r>
-        <w:rPr>
-          <w:rFonts w:ascii="Times New Roman" w:hAnsi="Times New Roman"/>
-          <w:sz w:val="24"/>
-        </w:rPr>
-        <w:t xml:space="preserve">NoSQL não </w:t>
+      <w:proofErr w:type="spellStart"/>
+      <w:proofErr w:type="gramStart"/>
+      <w:r>
+        <w:rPr>
+          <w:rFonts w:ascii="Times New Roman" w:hAnsi="Times New Roman"/>
+          <w:sz w:val="24"/>
+        </w:rPr>
+        <w:t>NoSQL</w:t>
+      </w:r>
+      <w:proofErr w:type="spellEnd"/>
+      <w:proofErr w:type="gramEnd"/>
+      <w:r>
+        <w:rPr>
+          <w:rFonts w:ascii="Times New Roman" w:hAnsi="Times New Roman"/>
+          <w:sz w:val="24"/>
+        </w:rPr>
+        <w:t xml:space="preserve"> não </w:t>
       </w:r>
       <w:r>
         <w:rPr>
@@ -6248,7 +7640,25 @@
           <w:rFonts w:ascii="Times New Roman" w:hAnsi="Times New Roman"/>
           <w:sz w:val="24"/>
         </w:rPr>
-        <w:t>Assim, nada se impede de se trabalhar com as tecnologias baseadas em NoSQL e os tradicionais bancos de dados relacionais em um mesmo projeto.</w:t>
+        <w:t xml:space="preserve">Assim, nada se impede de se trabalhar com as tecnologias baseadas em </w:t>
+      </w:r>
+      <w:proofErr w:type="spellStart"/>
+      <w:proofErr w:type="gramStart"/>
+      <w:r>
+        <w:rPr>
+          <w:rFonts w:ascii="Times New Roman" w:hAnsi="Times New Roman"/>
+          <w:sz w:val="24"/>
+        </w:rPr>
+        <w:t>NoSQL</w:t>
+      </w:r>
+      <w:proofErr w:type="spellEnd"/>
+      <w:proofErr w:type="gramEnd"/>
+      <w:r>
+        <w:rPr>
+          <w:rFonts w:ascii="Times New Roman" w:hAnsi="Times New Roman"/>
+          <w:sz w:val="24"/>
+        </w:rPr>
+        <w:t xml:space="preserve"> e os tradicionais bancos de dados relacionais em um mesmo projeto.</w:t>
       </w:r>
     </w:p>
     <w:p>
@@ -6263,7 +7673,17 @@
         <w:ind w:firstLine="709"/>
       </w:pPr>
       <w:r>
-        <w:t>Os tipos de bancos de dados NoSQL são:</w:t>
+        <w:t xml:space="preserve">Os tipos de bancos de dados </w:t>
+      </w:r>
+      <w:proofErr w:type="spellStart"/>
+      <w:proofErr w:type="gramStart"/>
+      <w:r>
+        <w:t>NoSQL</w:t>
+      </w:r>
+      <w:proofErr w:type="spellEnd"/>
+      <w:proofErr w:type="gramEnd"/>
+      <w:r>
+        <w:t xml:space="preserve"> são:</w:t>
       </w:r>
     </w:p>
     <w:p>
@@ -6331,7 +7751,41 @@
         <w:ind w:firstLine="708"/>
       </w:pPr>
       <w:r>
-        <w:t xml:space="preserve">Os bancos de dados NoSQL são implantados quando os bancos de dados relacionais já não estão suportando a demanda de dados, ou seja, estão apresentando lentidão em consultas e processamentos. Um NoSQL pode substituir um banco de dados relacional por completo, ou simplesmente, ser implantado como um “suporte”, realizando as consultas/processamentos em um grande volume de dados onde a velocidade é necessária. O tipo de NoSQL é escolhido após uma análise crítica do gestor de TI da organização, </w:t>
+        <w:t xml:space="preserve">Os bancos de dados </w:t>
+      </w:r>
+      <w:proofErr w:type="spellStart"/>
+      <w:proofErr w:type="gramStart"/>
+      <w:r>
+        <w:t>NoSQL</w:t>
+      </w:r>
+      <w:proofErr w:type="spellEnd"/>
+      <w:proofErr w:type="gramEnd"/>
+      <w:r>
+        <w:t xml:space="preserve"> são implantados quando os bancos de dados relacionais já não estão suportando a demanda de dados, ou seja, estão apresentando lentidão em consultas e processamentos. Um </w:t>
+      </w:r>
+      <w:proofErr w:type="spellStart"/>
+      <w:proofErr w:type="gramStart"/>
+      <w:r>
+        <w:t>NoSQL</w:t>
+      </w:r>
+      <w:proofErr w:type="spellEnd"/>
+      <w:proofErr w:type="gramEnd"/>
+      <w:r>
+        <w:t xml:space="preserve"> pode substituir um banco de dados relacional por completo, ou simplesmente, ser implantado como um “suporte”, realizando as consultas/processamentos em um grande volume de dados onde a </w:t>
+      </w:r>
+      <w:r>
+        <w:lastRenderedPageBreak/>
+        <w:t xml:space="preserve">velocidade é necessária. O tipo de </w:t>
+      </w:r>
+      <w:proofErr w:type="spellStart"/>
+      <w:proofErr w:type="gramStart"/>
+      <w:r>
+        <w:t>NoSQL</w:t>
+      </w:r>
+      <w:proofErr w:type="spellEnd"/>
+      <w:proofErr w:type="gramEnd"/>
+      <w:r>
+        <w:t xml:space="preserve"> é escolhido após uma análise crítica do gestor de TI da organização, </w:t>
       </w:r>
       <w:r>
         <w:t>depende</w:t>
@@ -6351,20 +7805,29 @@
     </w:p>
     <w:p>
       <w:pPr>
+        <w:pStyle w:val="SemEspaamento"/>
+        <w:ind w:firstLine="708"/>
+      </w:pPr>
+    </w:p>
+    <w:p>
+      <w:pPr>
         <w:pStyle w:val="Ttulo3"/>
         <w:rPr>
           <w:rFonts w:ascii="Times New Roman" w:hAnsi="Times New Roman"/>
           <w:color w:val="auto"/>
         </w:rPr>
       </w:pPr>
+      <w:proofErr w:type="spellStart"/>
+      <w:proofErr w:type="gramStart"/>
       <w:r>
         <w:rPr>
           <w:rFonts w:ascii="Times New Roman" w:hAnsi="Times New Roman"/>
           <w:color w:val="auto"/>
         </w:rPr>
-        <w:lastRenderedPageBreak/>
         <w:t>MongoDB</w:t>
       </w:r>
+      <w:proofErr w:type="spellEnd"/>
+      <w:proofErr w:type="gramEnd"/>
     </w:p>
     <w:p>
       <w:pPr>
@@ -6399,6 +7862,7 @@
         </w:rPr>
         <w:t xml:space="preserve">o </w:t>
       </w:r>
+      <w:proofErr w:type="gramStart"/>
       <w:r>
         <w:rPr>
           <w:rStyle w:val="hps"/>
@@ -6406,6 +7870,7 @@
         </w:rPr>
         <w:t>MongoDB</w:t>
       </w:r>
+      <w:proofErr w:type="gramEnd"/>
       <w:r>
         <w:rPr>
           <w:lang w:val="pt-PT"/>
@@ -6615,7 +8080,23 @@
           <w:rStyle w:val="hps"/>
           <w:lang w:val="pt-PT"/>
         </w:rPr>
-        <w:t>O MongoDB não é um banco de dados relacional, mas sim um banco de dados orientado a documentos. Uma das principais razões para a migração dos tradicionais modelos relaciona</w:t>
+        <w:t xml:space="preserve">O </w:t>
+      </w:r>
+      <w:proofErr w:type="gramStart"/>
+      <w:r>
+        <w:rPr>
+          <w:rStyle w:val="hps"/>
+          <w:lang w:val="pt-PT"/>
+        </w:rPr>
+        <w:t>MongoDB</w:t>
+      </w:r>
+      <w:proofErr w:type="gramEnd"/>
+      <w:r>
+        <w:rPr>
+          <w:rStyle w:val="hps"/>
+          <w:lang w:val="pt-PT"/>
+        </w:rPr>
+        <w:t xml:space="preserve"> não é um banco de dados relacional, mas sim um banco de dados orientado a documentos. Uma das principais razões para a migração dos tradicionais modelos relaciona</w:t>
       </w:r>
       <w:r>
         <w:rPr>
@@ -6826,7 +8307,7 @@
           <w:rStyle w:val="Refdenotaderodap"/>
           <w:lang w:val="pt-PT"/>
         </w:rPr>
-        <w:footnoteReference w:id="30"/>
+        <w:footnoteReference w:id="32"/>
       </w:r>
       <w:r>
         <w:rPr>
@@ -7084,19 +8565,28 @@
           <w:rStyle w:val="hps"/>
           <w:lang w:val="pt-PT"/>
         </w:rPr>
-        <w:t>O MongoDB</w:t>
-      </w:r>
-      <w:r>
-        <w:rPr>
-          <w:lang w:val="pt-PT"/>
-        </w:rPr>
-        <w:t xml:space="preserve"> </w:t>
-      </w:r>
+        <w:t xml:space="preserve">O </w:t>
+      </w:r>
+      <w:proofErr w:type="gramStart"/>
       <w:r>
         <w:rPr>
           <w:rStyle w:val="hps"/>
           <w:lang w:val="pt-PT"/>
         </w:rPr>
+        <w:t>MongoDB</w:t>
+      </w:r>
+      <w:proofErr w:type="gramEnd"/>
+      <w:r>
+        <w:rPr>
+          <w:lang w:val="pt-PT"/>
+        </w:rPr>
+        <w:t xml:space="preserve"> </w:t>
+      </w:r>
+      <w:r>
+        <w:rPr>
+          <w:rStyle w:val="hps"/>
+          <w:lang w:val="pt-PT"/>
+        </w:rPr>
         <w:t>foi projetado para ser escalonável</w:t>
       </w:r>
       <w:r>
@@ -7135,7 +8625,7 @@
           <w:rStyle w:val="Refdenotaderodap"/>
           <w:lang w:val="pt-PT"/>
         </w:rPr>
-        <w:footnoteReference w:id="31"/>
+        <w:footnoteReference w:id="33"/>
       </w:r>
       <w:r>
         <w:rPr>
@@ -7156,7 +8646,21 @@
         <w:rPr>
           <w:lang w:val="pt-PT"/>
         </w:rPr>
-        <w:t>Caso um cluster necessite de mais capacidade, novas máquinas podem ser adicionadas. Automaticamente, o MongoDB irá descobrir como os dados devem ser distribuídos entre elas.</w:t>
+        <w:t xml:space="preserve">Caso um cluster necessite de mais capacidade, novas máquinas podem ser adicionadas. Automaticamente, o </w:t>
+      </w:r>
+      <w:proofErr w:type="gramStart"/>
+      <w:r>
+        <w:rPr>
+          <w:lang w:val="pt-PT"/>
+        </w:rPr>
+        <w:t>MongoDB</w:t>
+      </w:r>
+      <w:proofErr w:type="gramEnd"/>
+      <w:r>
+        <w:rPr>
+          <w:lang w:val="pt-PT"/>
+        </w:rPr>
+        <w:t xml:space="preserve"> irá descobrir como os dados devem ser distribuídos entre elas.</w:t>
       </w:r>
     </w:p>
     <w:p>
@@ -7181,48 +8685,34 @@
     </w:p>
     <w:p>
       <w:pPr>
-        <w:pStyle w:val="SemEspaamento"/>
-        <w:ind w:firstLine="0"/>
-        <w:jc w:val="left"/>
-        <w:rPr>
-          <w:lang w:val="pt-PT"/>
-        </w:rPr>
-      </w:pPr>
-    </w:p>
-    <w:p>
-      <w:pPr>
-        <w:pStyle w:val="SemEspaamento"/>
-        <w:ind w:firstLine="0"/>
-        <w:jc w:val="left"/>
-        <w:rPr>
-          <w:lang w:val="pt-PT"/>
-        </w:rPr>
-      </w:pPr>
-    </w:p>
-    <w:p>
-      <w:pPr>
-        <w:pStyle w:val="SemEspaamento"/>
-        <w:ind w:firstLine="0"/>
-        <w:jc w:val="left"/>
-        <w:rPr>
-          <w:lang w:val="pt-PT"/>
-        </w:rPr>
-      </w:pPr>
-    </w:p>
-    <w:p>
-      <w:pPr>
         <w:pStyle w:val="Ttulo2"/>
         <w:rPr>
           <w:i/>
         </w:rPr>
       </w:pPr>
+      <w:proofErr w:type="spellStart"/>
       <w:r>
         <w:rPr>
           <w:i/>
         </w:rPr>
         <w:lastRenderedPageBreak/>
-        <w:t>Cloud Computing</w:t>
-      </w:r>
+        <w:t>Cloud</w:t>
+      </w:r>
+      <w:proofErr w:type="spellEnd"/>
+      <w:r>
+        <w:rPr>
+          <w:i/>
+        </w:rPr>
+        <w:t xml:space="preserve"> </w:t>
+      </w:r>
+      <w:proofErr w:type="spellStart"/>
+      <w:r>
+        <w:rPr>
+          <w:i/>
+        </w:rPr>
+        <w:t>Computing</w:t>
+      </w:r>
+      <w:proofErr w:type="spellEnd"/>
     </w:p>
     <w:p>
       <w:pPr>
@@ -7259,14 +8749,38 @@
           <w:rFonts w:ascii="Times New Roman" w:hAnsi="Times New Roman"/>
           <w:sz w:val="24"/>
         </w:rPr>
-        <w:t xml:space="preserve">De acordo com Marinescu (2013), o ideal que a computação pode ser livremente distribuída como uma utilidade pública, do mesmo modo que a </w:t>
-      </w:r>
-      <w:r>
-        <w:rPr>
-          <w:rFonts w:ascii="Times New Roman" w:hAnsi="Times New Roman"/>
-          <w:sz w:val="24"/>
-        </w:rPr>
-        <w:t xml:space="preserve">água e a eletricidade, </w:t>
+        <w:t xml:space="preserve">De acordo com </w:t>
+      </w:r>
+      <w:proofErr w:type="spellStart"/>
+      <w:r>
+        <w:rPr>
+          <w:rFonts w:ascii="Times New Roman" w:hAnsi="Times New Roman"/>
+          <w:sz w:val="24"/>
+        </w:rPr>
+        <w:t>Marinescu</w:t>
+      </w:r>
+      <w:proofErr w:type="spellEnd"/>
+      <w:r>
+        <w:rPr>
+          <w:rFonts w:ascii="Times New Roman" w:hAnsi="Times New Roman"/>
+          <w:sz w:val="24"/>
+        </w:rPr>
+        <w:t xml:space="preserve"> (2013), o ideal que a computação pode ser livremente distribuída como uma utilidade pública, do mesmo modo que a </w:t>
+      </w:r>
+      <w:r>
+        <w:rPr>
+          <w:rFonts w:ascii="Times New Roman" w:hAnsi="Times New Roman"/>
+          <w:sz w:val="24"/>
+        </w:rPr>
+        <w:t>água e a eletricidade</w:t>
+      </w:r>
+      <w:proofErr w:type="gramStart"/>
+      <w:r>
+        <w:rPr>
+          <w:rFonts w:ascii="Times New Roman" w:hAnsi="Times New Roman"/>
+          <w:sz w:val="24"/>
+        </w:rPr>
+        <w:t xml:space="preserve">, </w:t>
       </w:r>
       <w:r>
         <w:rPr>
@@ -7275,6 +8789,7 @@
         </w:rPr>
         <w:t>foi</w:t>
       </w:r>
+      <w:proofErr w:type="gramEnd"/>
       <w:r>
         <w:rPr>
           <w:rFonts w:ascii="Times New Roman" w:hAnsi="Times New Roman"/>
@@ -7294,7 +8809,23 @@
           <w:rFonts w:ascii="Times New Roman" w:hAnsi="Times New Roman"/>
           <w:sz w:val="24"/>
         </w:rPr>
-        <w:t>, o mesmo que defendeu a lógica matemática na inteligência artificial. Cerca de quatro décadas depois, com a internet já consolidada, a causa da “utilidade computacional” foi resgatada por grandes empresas de TI, tais como Amazon, Apple, Google, HP, IBM, Microsoft e Oracle.</w:t>
+        <w:t xml:space="preserve">, o mesmo que defendeu a lógica matemática na inteligência artificial. Cerca de quatro décadas depois, com a internet já consolidada, a causa da “utilidade computacional” foi resgatada por grandes empresas de TI, tais como </w:t>
+      </w:r>
+      <w:proofErr w:type="spellStart"/>
+      <w:r>
+        <w:rPr>
+          <w:rFonts w:ascii="Times New Roman" w:hAnsi="Times New Roman"/>
+          <w:sz w:val="24"/>
+        </w:rPr>
+        <w:t>Amazon</w:t>
+      </w:r>
+      <w:proofErr w:type="spellEnd"/>
+      <w:r>
+        <w:rPr>
+          <w:rFonts w:ascii="Times New Roman" w:hAnsi="Times New Roman"/>
+          <w:sz w:val="24"/>
+        </w:rPr>
+        <w:t>, Apple, Google, HP, IBM, Microsoft e Oracle.</w:t>
       </w:r>
     </w:p>
     <w:p>
@@ -7312,7 +8843,23 @@
           <w:rFonts w:ascii="Times New Roman" w:hAnsi="Times New Roman"/>
           <w:sz w:val="24"/>
         </w:rPr>
-        <w:t xml:space="preserve">Ainda de acordo com Marinescu (2013), o movimento da computação em nuvem foi um movimento iniciado em algum período em meados da primeira década do novo </w:t>
+        <w:t xml:space="preserve">Ainda de acordo com </w:t>
+      </w:r>
+      <w:proofErr w:type="spellStart"/>
+      <w:r>
+        <w:rPr>
+          <w:rFonts w:ascii="Times New Roman" w:hAnsi="Times New Roman"/>
+          <w:sz w:val="24"/>
+        </w:rPr>
+        <w:t>Marinescu</w:t>
+      </w:r>
+      <w:proofErr w:type="spellEnd"/>
+      <w:r>
+        <w:rPr>
+          <w:rFonts w:ascii="Times New Roman" w:hAnsi="Times New Roman"/>
+          <w:sz w:val="24"/>
+        </w:rPr>
+        <w:t xml:space="preserve"> (2013), o movimento da computação em nuvem foi um movimento iniciado em algum período em meados da primeira década do novo </w:t>
       </w:r>
       <w:r>
         <w:rPr>
@@ -7349,14 +8896,34 @@
         </w:rPr>
         <w:t>um “</w:t>
       </w:r>
+      <w:proofErr w:type="gramStart"/>
       <w:r>
         <w:rPr>
           <w:rFonts w:ascii="Times New Roman" w:hAnsi="Times New Roman"/>
           <w:i/>
           <w:sz w:val="24"/>
         </w:rPr>
-        <w:t>server farm</w:t>
-      </w:r>
+        <w:t>server</w:t>
+      </w:r>
+      <w:proofErr w:type="gramEnd"/>
+      <w:r>
+        <w:rPr>
+          <w:rFonts w:ascii="Times New Roman" w:hAnsi="Times New Roman"/>
+          <w:i/>
+          <w:sz w:val="24"/>
+        </w:rPr>
+        <w:t xml:space="preserve"> </w:t>
+      </w:r>
+      <w:proofErr w:type="spellStart"/>
+      <w:r>
+        <w:rPr>
+          <w:rFonts w:ascii="Times New Roman" w:hAnsi="Times New Roman"/>
+          <w:i/>
+          <w:sz w:val="24"/>
+        </w:rPr>
+        <w:t>farm</w:t>
+      </w:r>
+      <w:proofErr w:type="spellEnd"/>
       <w:r>
         <w:rPr>
           <w:rFonts w:ascii="Times New Roman" w:hAnsi="Times New Roman"/>
@@ -7536,7 +9103,27 @@
           <w:sz w:val="24"/>
           <w:lang w:val="pt-PT"/>
         </w:rPr>
-        <w:t>(SaaS)</w:t>
+        <w:t>(</w:t>
+      </w:r>
+      <w:proofErr w:type="gramStart"/>
+      <w:r>
+        <w:rPr>
+          <w:rStyle w:val="hps"/>
+          <w:rFonts w:ascii="Times New Roman" w:hAnsi="Times New Roman"/>
+          <w:sz w:val="24"/>
+          <w:lang w:val="pt-PT"/>
+        </w:rPr>
+        <w:t>SaaS</w:t>
+      </w:r>
+      <w:proofErr w:type="gramEnd"/>
+      <w:r>
+        <w:rPr>
+          <w:rStyle w:val="hps"/>
+          <w:rFonts w:ascii="Times New Roman" w:hAnsi="Times New Roman"/>
+          <w:sz w:val="24"/>
+          <w:lang w:val="pt-PT"/>
+        </w:rPr>
+        <w:t>)</w:t>
       </w:r>
       <w:r>
         <w:rPr>
@@ -7628,7 +9215,61 @@
           <w:sz w:val="24"/>
           <w:lang w:val="pt-PT"/>
         </w:rPr>
-        <w:t xml:space="preserve">. Os serviços baseados em SaaS são mais designados ao usuário final. Os serviços baseados em PaaS são mais voltados a área de desenvolvimento, oferecendo assim poderosas ferramentas ao desenvolvedor. Já os serviços baseados em IaaS oferecem </w:t>
+        <w:t xml:space="preserve">. Os serviços baseados em </w:t>
+      </w:r>
+      <w:proofErr w:type="gramStart"/>
+      <w:r>
+        <w:rPr>
+          <w:rFonts w:ascii="Times New Roman" w:hAnsi="Times New Roman"/>
+          <w:sz w:val="24"/>
+          <w:lang w:val="pt-PT"/>
+        </w:rPr>
+        <w:t>SaaS</w:t>
+      </w:r>
+      <w:proofErr w:type="gramEnd"/>
+      <w:r>
+        <w:rPr>
+          <w:rFonts w:ascii="Times New Roman" w:hAnsi="Times New Roman"/>
+          <w:sz w:val="24"/>
+          <w:lang w:val="pt-PT"/>
+        </w:rPr>
+        <w:t xml:space="preserve"> são mais designados ao usuário final. Os serviços baseados em </w:t>
+      </w:r>
+      <w:proofErr w:type="gramStart"/>
+      <w:r>
+        <w:rPr>
+          <w:rFonts w:ascii="Times New Roman" w:hAnsi="Times New Roman"/>
+          <w:sz w:val="24"/>
+          <w:lang w:val="pt-PT"/>
+        </w:rPr>
+        <w:t>PaaS</w:t>
+      </w:r>
+      <w:proofErr w:type="gramEnd"/>
+      <w:r>
+        <w:rPr>
+          <w:rFonts w:ascii="Times New Roman" w:hAnsi="Times New Roman"/>
+          <w:sz w:val="24"/>
+          <w:lang w:val="pt-PT"/>
+        </w:rPr>
+        <w:t xml:space="preserve"> são mais voltados a área de desenvolvimento, oferecendo assim poderosas ferramentas ao desenvolvedor. Já os serviços baseados em </w:t>
+      </w:r>
+      <w:proofErr w:type="gramStart"/>
+      <w:r>
+        <w:rPr>
+          <w:rFonts w:ascii="Times New Roman" w:hAnsi="Times New Roman"/>
+          <w:sz w:val="24"/>
+          <w:lang w:val="pt-PT"/>
+        </w:rPr>
+        <w:t>IaaS</w:t>
+      </w:r>
+      <w:proofErr w:type="gramEnd"/>
+      <w:r>
+        <w:rPr>
+          <w:rFonts w:ascii="Times New Roman" w:hAnsi="Times New Roman"/>
+          <w:sz w:val="24"/>
+          <w:lang w:val="pt-PT"/>
+        </w:rPr>
+        <w:t xml:space="preserve"> oferecem </w:t>
       </w:r>
       <w:r>
         <w:rPr>
@@ -7866,7 +9507,7 @@
           <w:sz w:val="24"/>
           <w:szCs w:val="24"/>
         </w:rPr>
-        <w:t>InfoEscola</w:t>
+        <w:t>W3C</w:t>
       </w:r>
       <w:r>
         <w:rPr>
@@ -7874,7 +9515,23 @@
           <w:sz w:val="24"/>
           <w:szCs w:val="24"/>
         </w:rPr>
-        <w:t xml:space="preserve"> (2015), O HTML foi criado em 1991, por Tim Berners-Lee, no CERN (</w:t>
+        <w:t xml:space="preserve"> (2015), </w:t>
+      </w:r>
+      <w:r>
+        <w:rPr>
+          <w:rFonts w:ascii="Times New Roman" w:hAnsi="Times New Roman" w:cs="Times New Roman"/>
+          <w:sz w:val="24"/>
+          <w:szCs w:val="24"/>
+        </w:rPr>
+        <w:t xml:space="preserve">a WWW </w:t>
+      </w:r>
+      <w:r>
+        <w:rPr>
+          <w:rFonts w:ascii="Times New Roman" w:hAnsi="Times New Roman" w:cs="Times New Roman"/>
+          <w:sz w:val="24"/>
+          <w:szCs w:val="24"/>
+        </w:rPr>
+        <w:t>(</w:t>
       </w:r>
       <w:r>
         <w:rPr>
@@ -7883,40 +9540,9 @@
           <w:sz w:val="24"/>
           <w:szCs w:val="24"/>
         </w:rPr>
-        <w:t>European Council for Nuclear Research</w:t>
-      </w:r>
-      <w:r>
-        <w:rPr>
-          <w:rFonts w:ascii="Times New Roman" w:hAnsi="Times New Roman" w:cs="Times New Roman"/>
-          <w:sz w:val="24"/>
-          <w:szCs w:val="24"/>
-        </w:rPr>
-        <w:t>) na suíça. O HTML foi projetado para interligar instituições de pesquisa próximas</w:t>
-      </w:r>
-      <w:r>
-        <w:rPr>
-          <w:rFonts w:ascii="Times New Roman" w:hAnsi="Times New Roman" w:cs="Times New Roman"/>
-          <w:sz w:val="24"/>
-          <w:szCs w:val="24"/>
-        </w:rPr>
-        <w:t>, a fim de compartilhar documentos com maior facilidade</w:t>
-      </w:r>
-      <w:r>
-        <w:rPr>
-          <w:rFonts w:ascii="Times New Roman" w:hAnsi="Times New Roman" w:cs="Times New Roman"/>
-          <w:sz w:val="24"/>
-          <w:szCs w:val="24"/>
-        </w:rPr>
-        <w:t>. Em 1992, a bibl</w:t>
-      </w:r>
-      <w:r>
-        <w:rPr>
-          <w:rFonts w:ascii="Times New Roman" w:hAnsi="Times New Roman" w:cs="Times New Roman"/>
-          <w:sz w:val="24"/>
-          <w:szCs w:val="24"/>
-        </w:rPr>
-        <w:t>ioteca de desenvolvimento WWW (</w:t>
-      </w:r>
+        <w:t xml:space="preserve">World </w:t>
+      </w:r>
+      <w:proofErr w:type="spellStart"/>
       <w:r>
         <w:rPr>
           <w:rFonts w:ascii="Times New Roman" w:hAnsi="Times New Roman" w:cs="Times New Roman"/>
@@ -7924,15 +9550,17 @@
           <w:sz w:val="24"/>
           <w:szCs w:val="24"/>
         </w:rPr>
-        <w:t>World Wide Web</w:t>
-      </w:r>
+        <w:t>Wide</w:t>
+      </w:r>
+      <w:proofErr w:type="spellEnd"/>
       <w:r>
         <w:rPr>
           <w:rFonts w:ascii="Times New Roman" w:hAnsi="Times New Roman" w:cs="Times New Roman"/>
-          <w:sz w:val="24"/>
-          <w:szCs w:val="24"/>
-        </w:rPr>
-        <w:t>), foi liberada</w:t>
+          <w:i/>
+          <w:sz w:val="24"/>
+          <w:szCs w:val="24"/>
+        </w:rPr>
+        <w:t xml:space="preserve"> Web</w:t>
       </w:r>
       <w:r>
         <w:rPr>
@@ -7940,7 +9568,7 @@
           <w:sz w:val="24"/>
           <w:szCs w:val="24"/>
         </w:rPr>
-        <w:t>,</w:t>
+        <w:t>)</w:t>
       </w:r>
       <w:r>
         <w:rPr>
@@ -7948,7 +9576,7 @@
           <w:sz w:val="24"/>
           <w:szCs w:val="24"/>
         </w:rPr>
-        <w:t xml:space="preserve"> que junto com o HTML proporcionou o uso em escala mundial da W</w:t>
+        <w:t xml:space="preserve"> foi</w:t>
       </w:r>
       <w:r>
         <w:rPr>
@@ -7956,7 +9584,7 @@
           <w:sz w:val="24"/>
           <w:szCs w:val="24"/>
         </w:rPr>
-        <w:t>eb</w:t>
+        <w:t xml:space="preserve"> criad</w:t>
       </w:r>
       <w:r>
         <w:rPr>
@@ -7964,7 +9592,278 @@
           <w:sz w:val="24"/>
           <w:szCs w:val="24"/>
         </w:rPr>
+        <w:t>a</w:t>
+      </w:r>
+      <w:r>
+        <w:rPr>
+          <w:rFonts w:ascii="Times New Roman" w:hAnsi="Times New Roman" w:cs="Times New Roman"/>
+          <w:sz w:val="24"/>
+          <w:szCs w:val="24"/>
+        </w:rPr>
+        <w:t xml:space="preserve"> em 19</w:t>
+      </w:r>
+      <w:r>
+        <w:rPr>
+          <w:rFonts w:ascii="Times New Roman" w:hAnsi="Times New Roman" w:cs="Times New Roman"/>
+          <w:sz w:val="24"/>
+          <w:szCs w:val="24"/>
+        </w:rPr>
+        <w:t>89</w:t>
+      </w:r>
+      <w:r>
+        <w:rPr>
+          <w:rFonts w:ascii="Times New Roman" w:hAnsi="Times New Roman" w:cs="Times New Roman"/>
+          <w:sz w:val="24"/>
+          <w:szCs w:val="24"/>
+        </w:rPr>
+        <w:t>, por Tim Berners-Lee no CERN (</w:t>
+      </w:r>
+      <w:proofErr w:type="spellStart"/>
+      <w:r>
+        <w:rPr>
+          <w:rFonts w:ascii="Times New Roman" w:hAnsi="Times New Roman" w:cs="Times New Roman"/>
+          <w:i/>
+          <w:sz w:val="24"/>
+          <w:szCs w:val="24"/>
+        </w:rPr>
+        <w:t>European</w:t>
+      </w:r>
+      <w:proofErr w:type="spellEnd"/>
+      <w:r>
+        <w:rPr>
+          <w:rFonts w:ascii="Times New Roman" w:hAnsi="Times New Roman" w:cs="Times New Roman"/>
+          <w:i/>
+          <w:sz w:val="24"/>
+          <w:szCs w:val="24"/>
+        </w:rPr>
+        <w:t xml:space="preserve"> </w:t>
+      </w:r>
+      <w:proofErr w:type="spellStart"/>
+      <w:r>
+        <w:rPr>
+          <w:rFonts w:ascii="Times New Roman" w:hAnsi="Times New Roman" w:cs="Times New Roman"/>
+          <w:i/>
+          <w:sz w:val="24"/>
+          <w:szCs w:val="24"/>
+        </w:rPr>
+        <w:t>Organization</w:t>
+      </w:r>
+      <w:proofErr w:type="spellEnd"/>
+      <w:r>
+        <w:rPr>
+          <w:rFonts w:ascii="Times New Roman" w:hAnsi="Times New Roman" w:cs="Times New Roman"/>
+          <w:i/>
+          <w:sz w:val="24"/>
+          <w:szCs w:val="24"/>
+        </w:rPr>
+        <w:t xml:space="preserve"> for Nuclear </w:t>
+      </w:r>
+      <w:proofErr w:type="spellStart"/>
+      <w:r>
+        <w:rPr>
+          <w:rFonts w:ascii="Times New Roman" w:hAnsi="Times New Roman" w:cs="Times New Roman"/>
+          <w:i/>
+          <w:sz w:val="24"/>
+          <w:szCs w:val="24"/>
+        </w:rPr>
+        <w:t>Research</w:t>
+      </w:r>
+      <w:proofErr w:type="spellEnd"/>
+      <w:r>
+        <w:rPr>
+          <w:rStyle w:val="Refdenotaderodap"/>
+          <w:rFonts w:ascii="Times New Roman" w:hAnsi="Times New Roman" w:cs="Times New Roman"/>
+          <w:i/>
+          <w:sz w:val="24"/>
+          <w:szCs w:val="24"/>
+        </w:rPr>
+        <w:footnoteReference w:id="34"/>
+      </w:r>
+      <w:r>
+        <w:rPr>
+          <w:rFonts w:ascii="Times New Roman" w:hAnsi="Times New Roman" w:cs="Times New Roman"/>
+          <w:sz w:val="24"/>
+          <w:szCs w:val="24"/>
+        </w:rPr>
+        <w:t xml:space="preserve">) </w:t>
+      </w:r>
+      <w:r>
+        <w:rPr>
+          <w:rFonts w:ascii="Times New Roman" w:hAnsi="Times New Roman" w:cs="Times New Roman"/>
+          <w:sz w:val="24"/>
+          <w:szCs w:val="24"/>
+        </w:rPr>
+        <w:t xml:space="preserve">em Genebra, </w:t>
+      </w:r>
+      <w:r>
+        <w:rPr>
+          <w:rFonts w:ascii="Times New Roman" w:hAnsi="Times New Roman" w:cs="Times New Roman"/>
+          <w:sz w:val="24"/>
+          <w:szCs w:val="24"/>
+        </w:rPr>
+        <w:t>na S</w:t>
+      </w:r>
+      <w:r>
+        <w:rPr>
+          <w:rFonts w:ascii="Times New Roman" w:hAnsi="Times New Roman" w:cs="Times New Roman"/>
+          <w:sz w:val="24"/>
+          <w:szCs w:val="24"/>
+        </w:rPr>
+        <w:t xml:space="preserve">uíça. </w:t>
+      </w:r>
+      <w:r>
+        <w:rPr>
+          <w:rFonts w:ascii="Times New Roman" w:hAnsi="Times New Roman" w:cs="Times New Roman"/>
+          <w:sz w:val="24"/>
+          <w:szCs w:val="24"/>
+        </w:rPr>
+        <w:t xml:space="preserve">Tim estava trabalhando em uma seção de serviços de computação no CERN, quando ele teve a ideia de </w:t>
+      </w:r>
+      <w:r>
+        <w:rPr>
+          <w:rFonts w:ascii="Times New Roman" w:hAnsi="Times New Roman" w:cs="Times New Roman"/>
+          <w:sz w:val="24"/>
+          <w:szCs w:val="24"/>
+        </w:rPr>
+        <w:t>reunir</w:t>
+      </w:r>
+      <w:r>
+        <w:rPr>
+          <w:rFonts w:ascii="Times New Roman" w:hAnsi="Times New Roman" w:cs="Times New Roman"/>
+          <w:sz w:val="24"/>
+          <w:szCs w:val="24"/>
+        </w:rPr>
+        <w:t xml:space="preserve"> e </w:t>
+      </w:r>
+      <w:r>
+        <w:rPr>
+          <w:rFonts w:ascii="Times New Roman" w:hAnsi="Times New Roman" w:cs="Times New Roman"/>
+          <w:sz w:val="24"/>
+          <w:szCs w:val="24"/>
+        </w:rPr>
+        <w:t>organizar</w:t>
+      </w:r>
+      <w:r>
+        <w:rPr>
+          <w:rFonts w:ascii="Times New Roman" w:hAnsi="Times New Roman" w:cs="Times New Roman"/>
+          <w:sz w:val="24"/>
+          <w:szCs w:val="24"/>
+        </w:rPr>
+        <w:t xml:space="preserve"> </w:t>
+      </w:r>
+      <w:r>
+        <w:rPr>
+          <w:rFonts w:ascii="Times New Roman" w:hAnsi="Times New Roman" w:cs="Times New Roman"/>
+          <w:sz w:val="24"/>
+          <w:szCs w:val="24"/>
+        </w:rPr>
+        <w:t xml:space="preserve">as pesquisas de diversos cientistas do mundo todo. </w:t>
+      </w:r>
+      <w:r>
+        <w:rPr>
+          <w:rFonts w:ascii="Times New Roman" w:hAnsi="Times New Roman" w:cs="Times New Roman"/>
+          <w:sz w:val="24"/>
+          <w:szCs w:val="24"/>
+        </w:rPr>
+        <w:t xml:space="preserve">Mais do que somente reunir, ele propôs que os textos poderiam ter </w:t>
+      </w:r>
+      <w:r>
+        <w:rPr>
+          <w:rFonts w:ascii="Times New Roman" w:hAnsi="Times New Roman" w:cs="Times New Roman"/>
+          <w:i/>
+          <w:sz w:val="24"/>
+          <w:szCs w:val="24"/>
+        </w:rPr>
+        <w:t>links</w:t>
+      </w:r>
+      <w:r>
+        <w:rPr>
+          <w:rStyle w:val="Refdenotaderodap"/>
+          <w:rFonts w:ascii="Times New Roman" w:hAnsi="Times New Roman" w:cs="Times New Roman"/>
+          <w:i/>
+          <w:sz w:val="24"/>
+          <w:szCs w:val="24"/>
+        </w:rPr>
+        <w:footnoteReference w:id="35"/>
+      </w:r>
+      <w:r>
+        <w:rPr>
+          <w:rFonts w:ascii="Times New Roman" w:hAnsi="Times New Roman" w:cs="Times New Roman"/>
+          <w:sz w:val="24"/>
+          <w:szCs w:val="24"/>
+        </w:rPr>
+        <w:t xml:space="preserve"> entre si, ou seja, </w:t>
+      </w:r>
+      <w:r>
+        <w:rPr>
+          <w:rFonts w:ascii="Times New Roman" w:hAnsi="Times New Roman" w:cs="Times New Roman"/>
+          <w:sz w:val="24"/>
+          <w:szCs w:val="24"/>
+          <w:lang w:val="pt-PT"/>
+        </w:rPr>
+        <w:t xml:space="preserve">durante a leitura de uma </w:t>
+      </w:r>
+      <w:r>
+        <w:rPr>
+          <w:rFonts w:ascii="Times New Roman" w:hAnsi="Times New Roman" w:cs="Times New Roman"/>
+          <w:sz w:val="24"/>
+          <w:szCs w:val="24"/>
+          <w:lang w:val="pt-PT"/>
+        </w:rPr>
+        <w:t xml:space="preserve">pesquisa, </w:t>
+      </w:r>
+      <w:r>
+        <w:rPr>
+          <w:rFonts w:ascii="Times New Roman" w:hAnsi="Times New Roman" w:cs="Times New Roman"/>
+          <w:sz w:val="24"/>
+          <w:szCs w:val="24"/>
+          <w:lang w:val="pt-PT"/>
+        </w:rPr>
+        <w:t>seria possível</w:t>
+      </w:r>
+      <w:r>
+        <w:rPr>
+          <w:rFonts w:ascii="Times New Roman" w:hAnsi="Times New Roman" w:cs="Times New Roman"/>
+          <w:sz w:val="24"/>
+          <w:szCs w:val="24"/>
+          <w:lang w:val="pt-PT"/>
+        </w:rPr>
+        <w:t xml:space="preserve"> rapidamente exibir parte de outro </w:t>
+      </w:r>
+      <w:r>
+        <w:rPr>
+          <w:rFonts w:ascii="Times New Roman" w:hAnsi="Times New Roman" w:cs="Times New Roman"/>
+          <w:sz w:val="24"/>
+          <w:szCs w:val="24"/>
+          <w:lang w:val="pt-PT"/>
+        </w:rPr>
+        <w:t>artigo</w:t>
+      </w:r>
+      <w:r>
+        <w:rPr>
+          <w:rFonts w:ascii="Times New Roman" w:hAnsi="Times New Roman" w:cs="Times New Roman"/>
+          <w:sz w:val="24"/>
+          <w:szCs w:val="24"/>
+          <w:lang w:val="pt-PT"/>
+        </w:rPr>
+        <w:t xml:space="preserve"> que contém texto ou diagramas diretamente relevantes</w:t>
+      </w:r>
+      <w:r>
+        <w:rPr>
+          <w:rFonts w:ascii="Times New Roman" w:hAnsi="Times New Roman" w:cs="Times New Roman"/>
+          <w:sz w:val="24"/>
+          <w:szCs w:val="24"/>
+          <w:lang w:val="pt-PT"/>
+        </w:rPr>
         <w:t>.</w:t>
+      </w:r>
+      <w:r>
+        <w:rPr>
+          <w:rFonts w:ascii="Times New Roman" w:hAnsi="Times New Roman" w:cs="Times New Roman"/>
+          <w:sz w:val="24"/>
+          <w:szCs w:val="24"/>
+        </w:rPr>
+        <w:t xml:space="preserve"> </w:t>
       </w:r>
     </w:p>
     <w:p>
@@ -7975,6 +9874,7 @@
         <w:rPr>
           <w:rFonts w:ascii="Times New Roman" w:hAnsi="Times New Roman" w:cs="Times New Roman"/>
           <w:sz w:val="24"/>
+          <w:szCs w:val="24"/>
         </w:rPr>
       </w:pPr>
       <w:r>
@@ -7984,163 +9884,92 @@
           <w:szCs w:val="24"/>
         </w:rPr>
         <w:tab/>
-        <w:t xml:space="preserve">De acordo com </w:t>
-      </w:r>
+        <w:t xml:space="preserve">Como estava tudo muito recente, era necessário ter uma </w:t>
+      </w:r>
+      <w:proofErr w:type="gramStart"/>
       <w:r>
         <w:rPr>
           <w:rFonts w:ascii="Times New Roman" w:hAnsi="Times New Roman" w:cs="Times New Roman"/>
           <w:sz w:val="24"/>
-        </w:rPr>
-        <w:t>W3C</w:t>
+          <w:szCs w:val="24"/>
+        </w:rPr>
+        <w:t>implementação</w:t>
+      </w:r>
+      <w:proofErr w:type="gramEnd"/>
+      <w:r>
+        <w:rPr>
+          <w:rFonts w:ascii="Times New Roman" w:hAnsi="Times New Roman" w:cs="Times New Roman"/>
+          <w:sz w:val="24"/>
+          <w:szCs w:val="24"/>
+        </w:rPr>
+        <w:t xml:space="preserve"> relativamente simples. Seguindo esse conceito, Tim desenvolveu o protocolo HTTP (</w:t>
+      </w:r>
+      <w:proofErr w:type="gramStart"/>
+      <w:r>
+        <w:rPr>
+          <w:rFonts w:ascii="Times New Roman" w:hAnsi="Times New Roman" w:cs="Times New Roman"/>
+          <w:i/>
+          <w:sz w:val="24"/>
+          <w:szCs w:val="24"/>
+          <w:lang w:val="pt-PT"/>
+        </w:rPr>
+        <w:t>HyperText</w:t>
+      </w:r>
+      <w:proofErr w:type="gramEnd"/>
+      <w:r>
+        <w:rPr>
+          <w:rFonts w:ascii="Times New Roman" w:hAnsi="Times New Roman" w:cs="Times New Roman"/>
+          <w:i/>
+          <w:sz w:val="24"/>
+          <w:szCs w:val="24"/>
+          <w:lang w:val="pt-PT"/>
+        </w:rPr>
+        <w:t xml:space="preserve"> Transfer Protoco</w:t>
+      </w:r>
+      <w:r>
+        <w:rPr>
+          <w:rFonts w:ascii="Times New Roman" w:hAnsi="Times New Roman" w:cs="Times New Roman"/>
+          <w:i/>
+          <w:sz w:val="24"/>
+          <w:szCs w:val="24"/>
+          <w:lang w:val="pt-PT"/>
+        </w:rPr>
+        <w:t>l</w:t>
       </w:r>
       <w:r>
         <w:rPr>
           <w:rStyle w:val="Refdenotaderodap"/>
           <w:rFonts w:ascii="Times New Roman" w:hAnsi="Times New Roman" w:cs="Times New Roman"/>
-          <w:sz w:val="24"/>
-        </w:rPr>
-        <w:footnoteReference w:id="32"/>
+          <w:i/>
+          <w:sz w:val="24"/>
+          <w:szCs w:val="24"/>
+          <w:lang w:val="pt-PT"/>
+        </w:rPr>
+        <w:footnoteReference w:id="36"/>
       </w:r>
       <w:r>
         <w:rPr>
           <w:rFonts w:ascii="Times New Roman" w:hAnsi="Times New Roman" w:cs="Times New Roman"/>
           <w:sz w:val="24"/>
-        </w:rPr>
-        <w:t xml:space="preserve"> (2015), a ideia que a evolução do HTML podia ser reaberta foi testada em um workshop</w:t>
-      </w:r>
-      <w:r>
-        <w:rPr>
-          <w:rStyle w:val="Refdenotaderodap"/>
+          <w:szCs w:val="24"/>
+        </w:rPr>
+        <w:t xml:space="preserve">). </w:t>
+      </w:r>
+      <w:r>
+        <w:rPr>
           <w:rFonts w:ascii="Times New Roman" w:hAnsi="Times New Roman" w:cs="Times New Roman"/>
           <w:sz w:val="24"/>
-        </w:rPr>
-        <w:footnoteReference w:id="33"/>
+          <w:szCs w:val="24"/>
+        </w:rPr>
+        <w:t>Desse modo, o</w:t>
       </w:r>
       <w:r>
         <w:rPr>
           <w:rFonts w:ascii="Times New Roman" w:hAnsi="Times New Roman" w:cs="Times New Roman"/>
           <w:sz w:val="24"/>
-        </w:rPr>
-        <w:t xml:space="preserve"> da W3C em 2004</w:t>
-      </w:r>
-      <w:r>
-        <w:rPr>
-          <w:rFonts w:ascii="Times New Roman" w:hAnsi="Times New Roman" w:cs="Times New Roman"/>
-          <w:sz w:val="24"/>
-        </w:rPr>
-        <w:t>.</w:t>
-      </w:r>
-      <w:r>
-        <w:rPr>
-          <w:rFonts w:ascii="Times New Roman" w:hAnsi="Times New Roman" w:cs="Times New Roman"/>
-          <w:sz w:val="24"/>
-        </w:rPr>
-        <w:t xml:space="preserve"> </w:t>
-      </w:r>
-      <w:r>
-        <w:rPr>
-          <w:rFonts w:ascii="Times New Roman" w:hAnsi="Times New Roman" w:cs="Times New Roman"/>
-          <w:sz w:val="24"/>
-        </w:rPr>
-        <w:t>A</w:t>
-      </w:r>
-      <w:r>
-        <w:rPr>
-          <w:rFonts w:ascii="Times New Roman" w:hAnsi="Times New Roman" w:cs="Times New Roman"/>
-          <w:sz w:val="24"/>
-        </w:rPr>
-        <w:t>lguns princ</w:t>
-      </w:r>
-      <w:r>
-        <w:rPr>
-          <w:rFonts w:ascii="Times New Roman" w:hAnsi="Times New Roman" w:cs="Times New Roman"/>
-          <w:sz w:val="24"/>
-        </w:rPr>
-        <w:t>ípios que fundamentaram</w:t>
-      </w:r>
-      <w:r>
-        <w:rPr>
-          <w:rFonts w:ascii="Times New Roman" w:hAnsi="Times New Roman" w:cs="Times New Roman"/>
-          <w:sz w:val="24"/>
-        </w:rPr>
-        <w:t xml:space="preserve"> o trabalho do HTML5, bem como o projeto de proposta abrangendo apenas características relacionadas a formulários, foram apresentados ao W3C pela Mozilla e</w:t>
-      </w:r>
-      <w:r>
-        <w:rPr>
-          <w:rFonts w:ascii="Times New Roman" w:hAnsi="Times New Roman" w:cs="Times New Roman"/>
-          <w:sz w:val="24"/>
-        </w:rPr>
-        <w:t xml:space="preserve">m conjunto com a </w:t>
-      </w:r>
-      <w:r>
-        <w:rPr>
-          <w:rFonts w:ascii="Times New Roman" w:hAnsi="Times New Roman" w:cs="Times New Roman"/>
-          <w:sz w:val="24"/>
-        </w:rPr>
-        <w:t xml:space="preserve">Opera. A proposta foi rejeitada com o fundamento de que a </w:t>
-      </w:r>
-      <w:r>
-        <w:rPr>
-          <w:rFonts w:ascii="Times New Roman" w:hAnsi="Times New Roman" w:cs="Times New Roman"/>
-          <w:sz w:val="24"/>
-        </w:rPr>
-        <w:t>mesma</w:t>
-      </w:r>
-      <w:r>
-        <w:rPr>
-          <w:rFonts w:ascii="Times New Roman" w:hAnsi="Times New Roman" w:cs="Times New Roman"/>
-          <w:sz w:val="24"/>
-        </w:rPr>
-        <w:t xml:space="preserve"> conflitava com a direção previamente </w:t>
-      </w:r>
-      <w:r>
-        <w:rPr>
-          <w:rFonts w:ascii="Times New Roman" w:hAnsi="Times New Roman" w:cs="Times New Roman"/>
-          <w:sz w:val="24"/>
-        </w:rPr>
-        <w:t>escolhida</w:t>
-      </w:r>
-      <w:r>
-        <w:rPr>
-          <w:rFonts w:ascii="Times New Roman" w:hAnsi="Times New Roman" w:cs="Times New Roman"/>
-          <w:sz w:val="24"/>
-        </w:rPr>
-        <w:t xml:space="preserve"> para a evolução da Web. </w:t>
-      </w:r>
-      <w:r>
-        <w:rPr>
-          <w:rFonts w:ascii="Times New Roman" w:hAnsi="Times New Roman" w:cs="Times New Roman"/>
-          <w:sz w:val="24"/>
-        </w:rPr>
-        <w:t>Assim, a</w:t>
-      </w:r>
-      <w:r>
-        <w:rPr>
-          <w:rFonts w:ascii="Times New Roman" w:hAnsi="Times New Roman" w:cs="Times New Roman"/>
-          <w:sz w:val="24"/>
-        </w:rPr>
-        <w:t xml:space="preserve"> equipe da W3C </w:t>
-      </w:r>
-      <w:r>
-        <w:rPr>
-          <w:rFonts w:ascii="Times New Roman" w:hAnsi="Times New Roman" w:cs="Times New Roman"/>
-          <w:sz w:val="24"/>
-        </w:rPr>
-        <w:t>votou</w:t>
-      </w:r>
-      <w:r>
-        <w:rPr>
-          <w:rFonts w:ascii="Times New Roman" w:hAnsi="Times New Roman" w:cs="Times New Roman"/>
-          <w:sz w:val="24"/>
-        </w:rPr>
-        <w:t xml:space="preserve"> para continuar a desenvolver substitutos baseados em XML</w:t>
-      </w:r>
-      <w:r>
-        <w:rPr>
-          <w:rFonts w:ascii="Times New Roman" w:hAnsi="Times New Roman" w:cs="Times New Roman"/>
-          <w:sz w:val="24"/>
-        </w:rPr>
-        <w:t>.</w:t>
+          <w:szCs w:val="24"/>
+        </w:rPr>
+        <w:t xml:space="preserve"> formato de texto escrito para o HTTP foi nomeado de HTML.</w:t>
       </w:r>
     </w:p>
     <w:p>
@@ -8151,6 +9980,331 @@
         <w:rPr>
           <w:rFonts w:ascii="Times New Roman" w:hAnsi="Times New Roman" w:cs="Times New Roman"/>
           <w:sz w:val="24"/>
+          <w:szCs w:val="24"/>
+        </w:rPr>
+      </w:pPr>
+      <w:r>
+        <w:rPr>
+          <w:rFonts w:ascii="Times New Roman" w:hAnsi="Times New Roman" w:cs="Times New Roman"/>
+          <w:sz w:val="24"/>
+          <w:szCs w:val="24"/>
+        </w:rPr>
+        <w:tab/>
+        <w:t>Entre 1993 e 199</w:t>
+      </w:r>
+      <w:r>
+        <w:rPr>
+          <w:rFonts w:ascii="Times New Roman" w:hAnsi="Times New Roman" w:cs="Times New Roman"/>
+          <w:sz w:val="24"/>
+          <w:szCs w:val="24"/>
+        </w:rPr>
+        <w:t>7</w:t>
+      </w:r>
+      <w:r>
+        <w:rPr>
+          <w:rFonts w:ascii="Times New Roman" w:hAnsi="Times New Roman" w:cs="Times New Roman"/>
+          <w:sz w:val="24"/>
+          <w:szCs w:val="24"/>
+        </w:rPr>
+        <w:t>, o HTML iria passar pelas versões HTML+, HTML 2.0</w:t>
+      </w:r>
+      <w:r>
+        <w:rPr>
+          <w:rFonts w:ascii="Times New Roman" w:hAnsi="Times New Roman" w:cs="Times New Roman"/>
+          <w:sz w:val="24"/>
+          <w:szCs w:val="24"/>
+        </w:rPr>
+        <w:t>,</w:t>
+      </w:r>
+      <w:r>
+        <w:rPr>
+          <w:rFonts w:ascii="Times New Roman" w:hAnsi="Times New Roman" w:cs="Times New Roman"/>
+          <w:sz w:val="24"/>
+          <w:szCs w:val="24"/>
+        </w:rPr>
+        <w:t xml:space="preserve"> HTML 3.0</w:t>
+      </w:r>
+      <w:r>
+        <w:rPr>
+          <w:rFonts w:ascii="Times New Roman" w:hAnsi="Times New Roman" w:cs="Times New Roman"/>
+          <w:sz w:val="24"/>
+          <w:szCs w:val="24"/>
+        </w:rPr>
+        <w:t xml:space="preserve">, </w:t>
+      </w:r>
+      <w:r>
+        <w:rPr>
+          <w:rFonts w:ascii="Times New Roman" w:hAnsi="Times New Roman" w:cs="Times New Roman"/>
+          <w:sz w:val="24"/>
+          <w:szCs w:val="24"/>
+        </w:rPr>
+        <w:t>HTML 4.0</w:t>
+      </w:r>
+      <w:r>
+        <w:rPr>
+          <w:rFonts w:ascii="Times New Roman" w:hAnsi="Times New Roman" w:cs="Times New Roman"/>
+          <w:sz w:val="24"/>
+          <w:szCs w:val="24"/>
+        </w:rPr>
+        <w:t xml:space="preserve"> e </w:t>
+      </w:r>
+      <w:r>
+        <w:rPr>
+          <w:rFonts w:ascii="Times New Roman" w:hAnsi="Times New Roman" w:cs="Times New Roman"/>
+          <w:sz w:val="24"/>
+          <w:szCs w:val="24"/>
+        </w:rPr>
+        <w:t>HTML 4.0</w:t>
+      </w:r>
+      <w:r>
+        <w:rPr>
+          <w:rFonts w:ascii="Times New Roman" w:hAnsi="Times New Roman" w:cs="Times New Roman"/>
+          <w:sz w:val="24"/>
+          <w:szCs w:val="24"/>
+        </w:rPr>
+        <w:t>.1</w:t>
+      </w:r>
+      <w:r>
+        <w:rPr>
+          <w:rFonts w:ascii="Times New Roman" w:hAnsi="Times New Roman" w:cs="Times New Roman"/>
+          <w:sz w:val="24"/>
+          <w:szCs w:val="24"/>
+        </w:rPr>
+        <w:t>, todas abrangendo diversas propostas para enriquecer as possibilidades da linguagem.</w:t>
+      </w:r>
+      <w:r>
+        <w:rPr>
+          <w:rFonts w:ascii="Times New Roman" w:hAnsi="Times New Roman" w:cs="Times New Roman"/>
+          <w:sz w:val="24"/>
+          <w:szCs w:val="24"/>
+        </w:rPr>
+        <w:t xml:space="preserve"> Porém, em 1998, a W3C informou que o HTML não conseguiria avançar mais em suas especificações, pois se especulava que o futuro da WEB era o XML. Com isso, o HTML ficou congelado na versão 4.0.1, e uma nova especificação, a qual foi chamada de XHTML foi liberada.</w:t>
+      </w:r>
+    </w:p>
+    <w:p>
+      <w:pPr>
+        <w:pStyle w:val="Textoprformatado"/>
+        <w:spacing w:line="360" w:lineRule="auto"/>
+        <w:jc w:val="both"/>
+        <w:rPr>
+          <w:rFonts w:ascii="Times New Roman" w:hAnsi="Times New Roman" w:cs="Times New Roman"/>
+          <w:sz w:val="24"/>
+        </w:rPr>
+      </w:pPr>
+      <w:r>
+        <w:rPr>
+          <w:rFonts w:ascii="Times New Roman" w:hAnsi="Times New Roman" w:cs="Times New Roman"/>
+          <w:sz w:val="24"/>
+          <w:szCs w:val="24"/>
+        </w:rPr>
+        <w:tab/>
+      </w:r>
+      <w:r>
+        <w:rPr>
+          <w:rFonts w:ascii="Times New Roman" w:hAnsi="Times New Roman" w:cs="Times New Roman"/>
+          <w:sz w:val="24"/>
+          <w:szCs w:val="24"/>
+        </w:rPr>
+        <w:t>Ainda d</w:t>
+      </w:r>
+      <w:r>
+        <w:rPr>
+          <w:rFonts w:ascii="Times New Roman" w:hAnsi="Times New Roman" w:cs="Times New Roman"/>
+          <w:sz w:val="24"/>
+          <w:szCs w:val="24"/>
+        </w:rPr>
+        <w:t xml:space="preserve">e acordo com </w:t>
+      </w:r>
+      <w:r>
+        <w:rPr>
+          <w:rFonts w:ascii="Times New Roman" w:hAnsi="Times New Roman" w:cs="Times New Roman"/>
+          <w:sz w:val="24"/>
+        </w:rPr>
+        <w:t>W3C</w:t>
+      </w:r>
+      <w:r>
+        <w:rPr>
+          <w:rStyle w:val="Refdenotaderodap"/>
+          <w:rFonts w:ascii="Times New Roman" w:hAnsi="Times New Roman" w:cs="Times New Roman"/>
+          <w:sz w:val="24"/>
+        </w:rPr>
+        <w:footnoteReference w:id="37"/>
+      </w:r>
+      <w:r>
+        <w:rPr>
+          <w:rFonts w:ascii="Times New Roman" w:hAnsi="Times New Roman" w:cs="Times New Roman"/>
+          <w:sz w:val="24"/>
+        </w:rPr>
+        <w:t xml:space="preserve"> (2015), a ideia que a evolução do HTML podia ser reaberta foi testada em um workshop</w:t>
+      </w:r>
+      <w:r>
+        <w:rPr>
+          <w:rStyle w:val="Refdenotaderodap"/>
+          <w:rFonts w:ascii="Times New Roman" w:hAnsi="Times New Roman" w:cs="Times New Roman"/>
+          <w:sz w:val="24"/>
+        </w:rPr>
+        <w:footnoteReference w:id="38"/>
+      </w:r>
+      <w:r>
+        <w:rPr>
+          <w:rFonts w:ascii="Times New Roman" w:hAnsi="Times New Roman" w:cs="Times New Roman"/>
+          <w:sz w:val="24"/>
+        </w:rPr>
+        <w:t xml:space="preserve"> da W3C em 2004</w:t>
+      </w:r>
+      <w:r>
+        <w:rPr>
+          <w:rFonts w:ascii="Times New Roman" w:hAnsi="Times New Roman" w:cs="Times New Roman"/>
+          <w:sz w:val="24"/>
+        </w:rPr>
+        <w:t>.</w:t>
+      </w:r>
+      <w:r>
+        <w:rPr>
+          <w:rFonts w:ascii="Times New Roman" w:hAnsi="Times New Roman" w:cs="Times New Roman"/>
+          <w:sz w:val="24"/>
+        </w:rPr>
+        <w:t xml:space="preserve"> </w:t>
+      </w:r>
+      <w:r>
+        <w:rPr>
+          <w:rFonts w:ascii="Times New Roman" w:hAnsi="Times New Roman" w:cs="Times New Roman"/>
+          <w:sz w:val="24"/>
+        </w:rPr>
+        <w:t>A</w:t>
+      </w:r>
+      <w:r>
+        <w:rPr>
+          <w:rFonts w:ascii="Times New Roman" w:hAnsi="Times New Roman" w:cs="Times New Roman"/>
+          <w:sz w:val="24"/>
+        </w:rPr>
+        <w:t>lguns princ</w:t>
+      </w:r>
+      <w:r>
+        <w:rPr>
+          <w:rFonts w:ascii="Times New Roman" w:hAnsi="Times New Roman" w:cs="Times New Roman"/>
+          <w:sz w:val="24"/>
+        </w:rPr>
+        <w:t>ípios que fundamentaram</w:t>
+      </w:r>
+      <w:r>
+        <w:rPr>
+          <w:rFonts w:ascii="Times New Roman" w:hAnsi="Times New Roman" w:cs="Times New Roman"/>
+          <w:sz w:val="24"/>
+        </w:rPr>
+        <w:t xml:space="preserve"> o trabalho do HTML5, bem como o projeto de proposta abrangendo apenas características relacionadas a formulários, foram apresentados ao W3C pela Mozilla e</w:t>
+      </w:r>
+      <w:r>
+        <w:rPr>
+          <w:rFonts w:ascii="Times New Roman" w:hAnsi="Times New Roman" w:cs="Times New Roman"/>
+          <w:sz w:val="24"/>
+        </w:rPr>
+        <w:t xml:space="preserve">m conjunto com </w:t>
+      </w:r>
+      <w:proofErr w:type="gramStart"/>
+      <w:r>
+        <w:rPr>
+          <w:rFonts w:ascii="Times New Roman" w:hAnsi="Times New Roman" w:cs="Times New Roman"/>
+          <w:sz w:val="24"/>
+        </w:rPr>
+        <w:t xml:space="preserve">a </w:t>
+      </w:r>
+      <w:r>
+        <w:rPr>
+          <w:rFonts w:ascii="Times New Roman" w:hAnsi="Times New Roman" w:cs="Times New Roman"/>
+          <w:sz w:val="24"/>
+        </w:rPr>
+        <w:t>Opera</w:t>
+      </w:r>
+      <w:proofErr w:type="gramEnd"/>
+      <w:r>
+        <w:rPr>
+          <w:rFonts w:ascii="Times New Roman" w:hAnsi="Times New Roman" w:cs="Times New Roman"/>
+          <w:sz w:val="24"/>
+        </w:rPr>
+        <w:t xml:space="preserve">. A proposta foi rejeitada com o fundamento de que a </w:t>
+      </w:r>
+      <w:r>
+        <w:rPr>
+          <w:rFonts w:ascii="Times New Roman" w:hAnsi="Times New Roman" w:cs="Times New Roman"/>
+          <w:sz w:val="24"/>
+        </w:rPr>
+        <w:t>mesma</w:t>
+      </w:r>
+      <w:r>
+        <w:rPr>
+          <w:rFonts w:ascii="Times New Roman" w:hAnsi="Times New Roman" w:cs="Times New Roman"/>
+          <w:sz w:val="24"/>
+        </w:rPr>
+        <w:t xml:space="preserve"> conflitava com a direção previamente </w:t>
+      </w:r>
+      <w:r>
+        <w:rPr>
+          <w:rFonts w:ascii="Times New Roman" w:hAnsi="Times New Roman" w:cs="Times New Roman"/>
+          <w:sz w:val="24"/>
+        </w:rPr>
+        <w:t>escolhida</w:t>
+      </w:r>
+      <w:r>
+        <w:rPr>
+          <w:rFonts w:ascii="Times New Roman" w:hAnsi="Times New Roman" w:cs="Times New Roman"/>
+          <w:sz w:val="24"/>
+        </w:rPr>
+        <w:t xml:space="preserve"> para a evolução da Web. </w:t>
+      </w:r>
+      <w:r>
+        <w:rPr>
+          <w:rFonts w:ascii="Times New Roman" w:hAnsi="Times New Roman" w:cs="Times New Roman"/>
+          <w:sz w:val="24"/>
+        </w:rPr>
+        <w:t>Assim, a</w:t>
+      </w:r>
+      <w:r>
+        <w:rPr>
+          <w:rFonts w:ascii="Times New Roman" w:hAnsi="Times New Roman" w:cs="Times New Roman"/>
+          <w:sz w:val="24"/>
+        </w:rPr>
+        <w:t xml:space="preserve"> equipe da W3C </w:t>
+      </w:r>
+      <w:proofErr w:type="gramStart"/>
+      <w:r>
+        <w:rPr>
+          <w:rFonts w:ascii="Times New Roman" w:hAnsi="Times New Roman" w:cs="Times New Roman"/>
+          <w:sz w:val="24"/>
+        </w:rPr>
+        <w:t>votou</w:t>
+      </w:r>
+      <w:r>
+        <w:rPr>
+          <w:rFonts w:ascii="Times New Roman" w:hAnsi="Times New Roman" w:cs="Times New Roman"/>
+          <w:sz w:val="24"/>
+        </w:rPr>
+        <w:t xml:space="preserve"> para</w:t>
+      </w:r>
+      <w:proofErr w:type="gramEnd"/>
+      <w:r>
+        <w:rPr>
+          <w:rFonts w:ascii="Times New Roman" w:hAnsi="Times New Roman" w:cs="Times New Roman"/>
+          <w:sz w:val="24"/>
+        </w:rPr>
+        <w:t xml:space="preserve"> continuar a desenvolver substitutos baseados em XML</w:t>
+      </w:r>
+      <w:r>
+        <w:rPr>
+          <w:rFonts w:ascii="Times New Roman" w:hAnsi="Times New Roman" w:cs="Times New Roman"/>
+          <w:sz w:val="24"/>
+        </w:rPr>
+        <w:t>.</w:t>
+      </w:r>
+    </w:p>
+    <w:p>
+      <w:pPr>
+        <w:pStyle w:val="Textoprformatado"/>
+        <w:spacing w:line="360" w:lineRule="auto"/>
+        <w:jc w:val="both"/>
+        <w:rPr>
+          <w:rFonts w:ascii="Times New Roman" w:hAnsi="Times New Roman" w:cs="Times New Roman"/>
+          <w:sz w:val="24"/>
         </w:rPr>
       </w:pPr>
       <w:r>
@@ -8174,8 +10328,55 @@
           <w:i/>
           <w:sz w:val="24"/>
         </w:rPr>
-        <w:t>Web Hypertext Application Technology Working Group</w:t>
-      </w:r>
+        <w:t xml:space="preserve">Web Hypertext </w:t>
+      </w:r>
+      <w:proofErr w:type="spellStart"/>
+      <w:r>
+        <w:rPr>
+          <w:rFonts w:ascii="Times New Roman" w:hAnsi="Times New Roman" w:cs="Times New Roman"/>
+          <w:i/>
+          <w:sz w:val="24"/>
+        </w:rPr>
+        <w:lastRenderedPageBreak/>
+        <w:t>Application</w:t>
+      </w:r>
+      <w:proofErr w:type="spellEnd"/>
+      <w:r>
+        <w:rPr>
+          <w:rFonts w:ascii="Times New Roman" w:hAnsi="Times New Roman" w:cs="Times New Roman"/>
+          <w:i/>
+          <w:sz w:val="24"/>
+        </w:rPr>
+        <w:t xml:space="preserve"> Technology </w:t>
+      </w:r>
+      <w:proofErr w:type="spellStart"/>
+      <w:r>
+        <w:rPr>
+          <w:rFonts w:ascii="Times New Roman" w:hAnsi="Times New Roman" w:cs="Times New Roman"/>
+          <w:i/>
+          <w:sz w:val="24"/>
+        </w:rPr>
+        <w:t>Working</w:t>
+      </w:r>
+      <w:proofErr w:type="spellEnd"/>
+      <w:r>
+        <w:rPr>
+          <w:rFonts w:ascii="Times New Roman" w:hAnsi="Times New Roman" w:cs="Times New Roman"/>
+          <w:i/>
+          <w:sz w:val="24"/>
+        </w:rPr>
+        <w:t xml:space="preserve"> </w:t>
+      </w:r>
+      <w:proofErr w:type="spellStart"/>
+      <w:r>
+        <w:rPr>
+          <w:rFonts w:ascii="Times New Roman" w:hAnsi="Times New Roman" w:cs="Times New Roman"/>
+          <w:i/>
+          <w:sz w:val="24"/>
+        </w:rPr>
+        <w:t>Group</w:t>
+      </w:r>
+      <w:proofErr w:type="spellEnd"/>
       <w:r>
         <w:rPr>
           <w:rStyle w:val="Refdenotaderodap"/>
@@ -8183,7 +10384,7 @@
           <w:i/>
           <w:sz w:val="24"/>
         </w:rPr>
-        <w:footnoteReference w:id="34"/>
+        <w:footnoteReference w:id="39"/>
       </w:r>
       <w:r>
         <w:rPr>
@@ -8220,7 +10421,6 @@
         <w:rPr>
           <w:rFonts w:ascii="Times New Roman" w:hAnsi="Times New Roman" w:cs="Times New Roman"/>
           <w:sz w:val="24"/>
-          <w:szCs w:val="24"/>
         </w:rPr>
       </w:pPr>
       <w:r>
@@ -8242,7 +10442,99 @@
           <w:rFonts w:ascii="Times New Roman" w:hAnsi="Times New Roman" w:cs="Times New Roman"/>
           <w:sz w:val="24"/>
         </w:rPr>
-        <w:t xml:space="preserve"> equipes trabalharam juntas, porém em 2011, os grupos chegaram à conclusão de que eles tinham objetivos diferentes. Em meados de 2012, uma nova equipe de edição foi introduzida na W3C para cuidar da criação de uma recomendação do HTML5 e preparar um projeto de trabalho para uma próxima versão do HTML. </w:t>
+        <w:t xml:space="preserve"> equipes trabalharam juntas, porém em 2011, os grupos chegaram à conclusão de que eles tinham objetivos diferentes. Em meados de 2012, uma nova equipe de edição foi introduzida na W3C para cuidar da criação de uma recomendação do HTML5 e preparar um projeto de trabalho para uma próxima versão do HTML.</w:t>
+      </w:r>
+    </w:p>
+    <w:p>
+      <w:pPr>
+        <w:pStyle w:val="Textoprformatado"/>
+        <w:spacing w:line="360" w:lineRule="auto"/>
+        <w:jc w:val="both"/>
+        <w:rPr>
+          <w:rFonts w:ascii="Times New Roman" w:hAnsi="Times New Roman" w:cs="Times New Roman"/>
+          <w:sz w:val="24"/>
+          <w:szCs w:val="24"/>
+        </w:rPr>
+      </w:pPr>
+      <w:r>
+        <w:rPr>
+          <w:rFonts w:ascii="Times New Roman" w:hAnsi="Times New Roman" w:cs="Times New Roman"/>
+          <w:sz w:val="24"/>
+        </w:rPr>
+        <w:tab/>
+        <w:t xml:space="preserve">O HTML </w:t>
+      </w:r>
+      <w:proofErr w:type="gramStart"/>
+      <w:r>
+        <w:rPr>
+          <w:rFonts w:ascii="Times New Roman" w:hAnsi="Times New Roman" w:cs="Times New Roman"/>
+          <w:sz w:val="24"/>
+        </w:rPr>
+        <w:t>5</w:t>
+      </w:r>
+      <w:proofErr w:type="gramEnd"/>
+      <w:r>
+        <w:rPr>
+          <w:rFonts w:ascii="Times New Roman" w:hAnsi="Times New Roman" w:cs="Times New Roman"/>
+          <w:sz w:val="24"/>
+        </w:rPr>
+        <w:t xml:space="preserve"> tem como uma de suas principais funções a facilidade de manipulação do elemento. Com isso, o desenvolvedor pode modificar as características dos objetos de forma não intrusiva e transparente para o usuário final. Contrariamente as suas versões anteriores, o HTML </w:t>
+      </w:r>
+      <w:proofErr w:type="gramStart"/>
+      <w:r>
+        <w:rPr>
+          <w:rFonts w:ascii="Times New Roman" w:hAnsi="Times New Roman" w:cs="Times New Roman"/>
+          <w:sz w:val="24"/>
+        </w:rPr>
+        <w:t>5</w:t>
+      </w:r>
+      <w:proofErr w:type="gramEnd"/>
+      <w:r>
+        <w:rPr>
+          <w:rFonts w:ascii="Times New Roman" w:hAnsi="Times New Roman" w:cs="Times New Roman"/>
+          <w:sz w:val="24"/>
+        </w:rPr>
+        <w:t xml:space="preserve"> fornece um número de ferramentas para o CSS</w:t>
+      </w:r>
+      <w:r>
+        <w:rPr>
+          <w:rStyle w:val="Refdenotaderodap"/>
+          <w:rFonts w:ascii="Times New Roman" w:hAnsi="Times New Roman" w:cs="Times New Roman"/>
+          <w:sz w:val="24"/>
+        </w:rPr>
+        <w:footnoteReference w:id="40"/>
+      </w:r>
+      <w:r>
+        <w:rPr>
+          <w:rFonts w:ascii="Times New Roman" w:hAnsi="Times New Roman" w:cs="Times New Roman"/>
+          <w:sz w:val="24"/>
+        </w:rPr>
+        <w:t xml:space="preserve"> e o </w:t>
+      </w:r>
+      <w:proofErr w:type="spellStart"/>
+      <w:r>
+        <w:rPr>
+          <w:rFonts w:ascii="Times New Roman" w:hAnsi="Times New Roman" w:cs="Times New Roman"/>
+          <w:i/>
+          <w:sz w:val="24"/>
+        </w:rPr>
+        <w:t>JavaScript</w:t>
+      </w:r>
+      <w:proofErr w:type="spellEnd"/>
+      <w:r>
+        <w:rPr>
+          <w:rStyle w:val="Refdenotaderodap"/>
+          <w:rFonts w:ascii="Times New Roman" w:hAnsi="Times New Roman" w:cs="Times New Roman"/>
+          <w:sz w:val="24"/>
+        </w:rPr>
+        <w:footnoteReference w:id="41"/>
+      </w:r>
+      <w:r>
+        <w:rPr>
+          <w:rFonts w:ascii="Times New Roman" w:hAnsi="Times New Roman" w:cs="Times New Roman"/>
+          <w:sz w:val="24"/>
+        </w:rPr>
+        <w:t xml:space="preserve"> executarem suas funções de maneira mais eficiente possível.</w:t>
       </w:r>
     </w:p>
     <w:p>
@@ -8270,23 +10562,35 @@
       <w:r>
         <w:t xml:space="preserve"> </w:t>
       </w:r>
+      <w:proofErr w:type="spellStart"/>
       <w:r>
         <w:rPr>
           <w:i/>
         </w:rPr>
         <w:t>Markup</w:t>
       </w:r>
-      <w:r>
-        <w:t xml:space="preserve"> </w:t>
-      </w:r>
+      <w:proofErr w:type="spellEnd"/>
+      <w:r>
+        <w:t xml:space="preserve"> </w:t>
+      </w:r>
+      <w:proofErr w:type="spellStart"/>
       <w:r>
         <w:rPr>
           <w:i/>
         </w:rPr>
         <w:t>Language</w:t>
       </w:r>
-      <w:r>
-        <w:t xml:space="preserve"> - Linguagem de Marcação de Hypertexto. </w:t>
+      <w:proofErr w:type="spellEnd"/>
+      <w:r>
+        <w:t xml:space="preserve"> - Linguagem de Marcação de </w:t>
+      </w:r>
+      <w:proofErr w:type="spellStart"/>
+      <w:r>
+        <w:t>Hypertexto</w:t>
+      </w:r>
+      <w:proofErr w:type="spellEnd"/>
+      <w:r>
+        <w:t xml:space="preserve">. </w:t>
       </w:r>
       <w:r>
         <w:t xml:space="preserve">A função do </w:t>
@@ -8298,15 +10602,38 @@
         <w:t xml:space="preserve">a </w:t>
       </w:r>
       <w:r>
-        <w:t>publicação de conteúdo (texto, imagem, vídeo, áudio e etc) na Web.</w:t>
-      </w:r>
+        <w:t xml:space="preserve">publicação de conteúdo (texto, imagem, vídeo, áudio e </w:t>
+      </w:r>
+      <w:proofErr w:type="spellStart"/>
+      <w:r>
+        <w:t>etc</w:t>
+      </w:r>
+      <w:proofErr w:type="spellEnd"/>
+      <w:r>
+        <w:t>) na Web.</w:t>
+      </w:r>
+    </w:p>
+    <w:p>
+      <w:pPr>
+        <w:pStyle w:val="NormalWeb"/>
+        <w:spacing w:before="0" w:after="0" w:line="360" w:lineRule="auto"/>
+        <w:ind w:firstLine="709"/>
+        <w:jc w:val="both"/>
+      </w:pPr>
+    </w:p>
+    <w:p>
+      <w:pPr>
+        <w:pStyle w:val="NormalWeb"/>
+        <w:spacing w:before="0" w:after="0" w:line="360" w:lineRule="auto"/>
+        <w:ind w:firstLine="709"/>
+        <w:jc w:val="both"/>
+      </w:pPr>
     </w:p>
     <w:p>
       <w:pPr>
         <w:pStyle w:val="Ttulo2"/>
       </w:pPr>
       <w:r>
-        <w:lastRenderedPageBreak/>
         <w:t>CSS</w:t>
       </w:r>
     </w:p>
@@ -8355,20 +10682,7 @@
           <w:lang w:val="pt-PT"/>
         </w:rPr>
         <w:tab/>
-        <w:t>A partir destas complicações, nasceu o CSS</w:t>
-      </w:r>
-      <w:r>
-        <w:rPr>
-          <w:rStyle w:val="Refdenotaderodap"/>
-          <w:lang w:val="pt-PT"/>
-        </w:rPr>
-        <w:footnoteReference w:id="35"/>
-      </w:r>
-      <w:r>
-        <w:rPr>
-          <w:lang w:val="pt-PT"/>
-        </w:rPr>
-        <w:t xml:space="preserve">. </w:t>
+        <w:t xml:space="preserve">A partir destas complicações, nasceu o CSS. </w:t>
       </w:r>
       <w:r>
         <w:rPr>
@@ -8398,7 +10712,14 @@
         <w:rPr>
           <w:lang w:val="pt-PT"/>
         </w:rPr>
-        <w:t>, além de ser responsável por definir animações e transições</w:t>
+        <w:t xml:space="preserve">, além de ser responsável por definir </w:t>
+      </w:r>
+      <w:r>
+        <w:rPr>
+          <w:lang w:val="pt-PT"/>
+        </w:rPr>
+        <w:lastRenderedPageBreak/>
+        <w:t>animações e transições</w:t>
       </w:r>
       <w:r>
         <w:rPr>
@@ -8471,6 +10792,7 @@
           <w:sz w:val="24"/>
         </w:rPr>
       </w:pPr>
+      <w:proofErr w:type="spellStart"/>
       <w:r>
         <w:rPr>
           <w:rFonts w:ascii="Times New Roman" w:hAnsi="Times New Roman"/>
@@ -8480,6 +10802,7 @@
         </w:rPr>
         <w:t>Bootstrap</w:t>
       </w:r>
+      <w:proofErr w:type="spellEnd"/>
     </w:p>
     <w:p>
       <w:pPr>
@@ -8526,12 +10849,14 @@
       <w:r>
         <w:t xml:space="preserve">), o </w:t>
       </w:r>
+      <w:proofErr w:type="spellStart"/>
       <w:r>
         <w:rPr>
           <w:i/>
         </w:rPr>
         <w:t>Bootstrap</w:t>
       </w:r>
+      <w:proofErr w:type="spellEnd"/>
       <w:r>
         <w:t xml:space="preserve"> é um </w:t>
       </w:r>
@@ -8546,7 +10871,7 @@
           <w:rStyle w:val="Refdenotaderodap"/>
           <w:i/>
         </w:rPr>
-        <w:footnoteReference w:id="36"/>
+        <w:footnoteReference w:id="42"/>
       </w:r>
       <w:r>
         <w:t xml:space="preserve"> </w:t>
@@ -8555,13 +10880,21 @@
         <w:rPr>
           <w:i/>
         </w:rPr>
-        <w:t>front-end</w:t>
-      </w:r>
+        <w:t>front-</w:t>
+      </w:r>
+      <w:proofErr w:type="spellStart"/>
+      <w:r>
+        <w:rPr>
+          <w:i/>
+        </w:rPr>
+        <w:t>end</w:t>
+      </w:r>
+      <w:proofErr w:type="spellEnd"/>
       <w:r>
         <w:rPr>
           <w:rStyle w:val="Refdenotaderodap"/>
         </w:rPr>
-        <w:footnoteReference w:id="37"/>
+        <w:footnoteReference w:id="43"/>
       </w:r>
       <w:r>
         <w:t xml:space="preserve"> </w:t>
@@ -8606,13 +10939,18 @@
         <w:t>pelo</w:t>
       </w:r>
       <w:r>
-        <w:t xml:space="preserve"> Twitter</w:t>
-      </w:r>
+        <w:t xml:space="preserve"> </w:t>
+      </w:r>
+      <w:proofErr w:type="spellStart"/>
+      <w:r>
+        <w:t>Twitter</w:t>
+      </w:r>
+      <w:proofErr w:type="spellEnd"/>
       <w:r>
         <w:rPr>
           <w:rStyle w:val="Refdenotaderodap"/>
         </w:rPr>
-        <w:footnoteReference w:id="38"/>
+        <w:footnoteReference w:id="44"/>
       </w:r>
       <w:r>
         <w:t xml:space="preserve">. </w:t>
@@ -8620,12 +10958,14 @@
       <w:r>
         <w:t xml:space="preserve">O </w:t>
       </w:r>
+      <w:proofErr w:type="spellStart"/>
       <w:r>
         <w:rPr>
           <w:i/>
         </w:rPr>
         <w:t>Bootstrap</w:t>
       </w:r>
+      <w:proofErr w:type="spellEnd"/>
       <w:r>
         <w:t xml:space="preserve"> </w:t>
       </w:r>
@@ -8636,10 +10976,20 @@
         <w:t xml:space="preserve"> para facilitar na padronização e nas melhores práticas de </w:t>
       </w:r>
       <w:r>
-        <w:t>desenvolvimento HTML/CSS e JavaS</w:t>
-      </w:r>
-      <w:r>
-        <w:t xml:space="preserve">cript, tanto para iniciantes, quanto para </w:t>
+        <w:t xml:space="preserve">desenvolvimento HTML/CSS e </w:t>
+      </w:r>
+      <w:proofErr w:type="spellStart"/>
+      <w:proofErr w:type="gramStart"/>
+      <w:r>
+        <w:t>JavaS</w:t>
+      </w:r>
+      <w:r>
+        <w:t>cript</w:t>
+      </w:r>
+      <w:proofErr w:type="spellEnd"/>
+      <w:proofErr w:type="gramEnd"/>
+      <w:r>
+        <w:t xml:space="preserve">, tanto para iniciantes, quanto para </w:t>
       </w:r>
       <w:r>
         <w:t>desenvolvedores com habilidades mais</w:t>
@@ -8666,18 +11016,31 @@
     </w:p>
     <w:p>
       <w:pPr>
+        <w:spacing w:after="0" w:line="360" w:lineRule="auto"/>
+        <w:jc w:val="both"/>
+        <w:rPr>
+          <w:rFonts w:ascii="Times New Roman" w:hAnsi="Times New Roman"/>
+          <w:sz w:val="24"/>
+        </w:rPr>
+      </w:pPr>
+    </w:p>
+    <w:p>
+      <w:pPr>
         <w:pStyle w:val="Ttulo2"/>
         <w:rPr>
           <w:i/>
         </w:rPr>
       </w:pPr>
+      <w:proofErr w:type="spellStart"/>
+      <w:proofErr w:type="gramStart"/>
       <w:r>
         <w:rPr>
           <w:i/>
         </w:rPr>
-        <w:lastRenderedPageBreak/>
         <w:t>JavaScript</w:t>
       </w:r>
+      <w:proofErr w:type="spellEnd"/>
+      <w:proofErr w:type="gramEnd"/>
     </w:p>
     <w:p>
       <w:pPr>
@@ -8735,6 +11098,7 @@
         </w:rPr>
         <w:t xml:space="preserve">a linguagem </w:t>
       </w:r>
+      <w:proofErr w:type="gramStart"/>
       <w:r>
         <w:rPr>
           <w:rStyle w:val="hps"/>
@@ -8745,15 +11109,103 @@
         </w:rPr>
         <w:t>JavaScript</w:t>
       </w:r>
-      <w:r>
-        <w:rPr>
-          <w:rStyle w:val="Refdenotaderodap"/>
+      <w:proofErr w:type="gramEnd"/>
+      <w:r>
+        <w:rPr>
+          <w:rFonts w:ascii="Times New Roman" w:hAnsi="Times New Roman"/>
+          <w:sz w:val="24"/>
+          <w:lang w:val="pt-PT"/>
+        </w:rPr>
+        <w:t xml:space="preserve"> </w:t>
+      </w:r>
+      <w:r>
+        <w:rPr>
+          <w:rStyle w:val="hps"/>
+          <w:rFonts w:ascii="Times New Roman" w:hAnsi="Times New Roman"/>
+          <w:sz w:val="24"/>
+          <w:lang w:val="pt-PT"/>
+        </w:rPr>
+        <w:t>foi</w:t>
+      </w:r>
+      <w:r>
+        <w:rPr>
+          <w:rFonts w:ascii="Times New Roman" w:hAnsi="Times New Roman"/>
+          <w:sz w:val="24"/>
+          <w:lang w:val="pt-PT"/>
+        </w:rPr>
+        <w:t xml:space="preserve"> </w:t>
+      </w:r>
+      <w:r>
+        <w:rPr>
+          <w:rStyle w:val="hps"/>
+          <w:rFonts w:ascii="Times New Roman" w:hAnsi="Times New Roman"/>
+          <w:sz w:val="24"/>
+          <w:lang w:val="pt-PT"/>
+        </w:rPr>
+        <w:t>inicialmente</w:t>
+      </w:r>
+      <w:r>
+        <w:rPr>
+          <w:rStyle w:val="hps"/>
+          <w:rFonts w:ascii="Times New Roman" w:hAnsi="Times New Roman"/>
+          <w:sz w:val="24"/>
+          <w:lang w:val="pt-PT"/>
+        </w:rPr>
+        <w:t xml:space="preserve"> destinad</w:t>
+      </w:r>
+      <w:r>
+        <w:rPr>
+          <w:rStyle w:val="hps"/>
+          <w:rFonts w:ascii="Times New Roman" w:hAnsi="Times New Roman"/>
+          <w:sz w:val="24"/>
+          <w:lang w:val="pt-PT"/>
+        </w:rPr>
+        <w:t>a</w:t>
+      </w:r>
+      <w:r>
+        <w:rPr>
+          <w:rStyle w:val="hps"/>
+          <w:rFonts w:ascii="Times New Roman" w:hAnsi="Times New Roman"/>
+          <w:sz w:val="24"/>
+          <w:lang w:val="pt-PT"/>
+        </w:rPr>
+        <w:t xml:space="preserve"> a ser</w:t>
+      </w:r>
+      <w:r>
+        <w:rPr>
+          <w:rFonts w:ascii="Times New Roman" w:hAnsi="Times New Roman"/>
+          <w:sz w:val="24"/>
+          <w:lang w:val="pt-PT"/>
+        </w:rPr>
+        <w:t xml:space="preserve"> </w:t>
+      </w:r>
+      <w:r>
+        <w:rPr>
+          <w:rStyle w:val="hps"/>
+          <w:rFonts w:ascii="Times New Roman" w:hAnsi="Times New Roman"/>
+          <w:sz w:val="24"/>
+          <w:lang w:val="pt-PT"/>
+        </w:rPr>
+        <w:t>uma interface</w:t>
+      </w:r>
+      <w:r>
+        <w:rPr>
+          <w:rStyle w:val="hps"/>
+          <w:rFonts w:ascii="Times New Roman" w:hAnsi="Times New Roman"/>
+          <w:sz w:val="24"/>
+          <w:lang w:val="pt-PT"/>
+        </w:rPr>
+        <w:t xml:space="preserve"> </w:t>
+      </w:r>
+      <w:r>
+        <w:rPr>
+          <w:rStyle w:val="hps"/>
           <w:rFonts w:ascii="Times New Roman" w:hAnsi="Times New Roman"/>
           <w:i/>
           <w:sz w:val="24"/>
           <w:lang w:val="pt-PT"/>
         </w:rPr>
-        <w:footnoteReference w:id="39"/>
+        <w:t>script</w:t>
       </w:r>
       <w:r>
         <w:rPr>
@@ -8770,7 +11222,7 @@
           <w:sz w:val="24"/>
           <w:lang w:val="pt-PT"/>
         </w:rPr>
-        <w:t>foi</w:t>
+        <w:t>entre uma página</w:t>
       </w:r>
       <w:r>
         <w:rPr>
@@ -8787,7 +11239,15 @@
           <w:sz w:val="24"/>
           <w:lang w:val="pt-PT"/>
         </w:rPr>
-        <w:t>inicialmente</w:t>
+        <w:t>web</w:t>
+      </w:r>
+      <w:r>
+        <w:rPr>
+          <w:rFonts w:ascii="Times New Roman" w:hAnsi="Times New Roman"/>
+          <w:sz w:val="24"/>
+          <w:lang w:val="pt-PT"/>
+        </w:rPr>
+        <w:t xml:space="preserve"> </w:t>
       </w:r>
       <w:r>
         <w:rPr>
@@ -8796,7 +11256,15 @@
           <w:sz w:val="24"/>
           <w:lang w:val="pt-PT"/>
         </w:rPr>
-        <w:t xml:space="preserve"> destinad</w:t>
+        <w:t>carregada</w:t>
+      </w:r>
+      <w:r>
+        <w:rPr>
+          <w:rFonts w:ascii="Times New Roman" w:hAnsi="Times New Roman"/>
+          <w:sz w:val="24"/>
+          <w:lang w:val="pt-PT"/>
+        </w:rPr>
+        <w:t xml:space="preserve"> </w:t>
       </w:r>
       <w:r>
         <w:rPr>
@@ -8805,24 +11273,119 @@
           <w:sz w:val="24"/>
           <w:lang w:val="pt-PT"/>
         </w:rPr>
+        <w:t>no cliente do</w:t>
+      </w:r>
+      <w:r>
+        <w:rPr>
+          <w:rFonts w:ascii="Times New Roman" w:hAnsi="Times New Roman"/>
+          <w:sz w:val="24"/>
+          <w:lang w:val="pt-PT"/>
+        </w:rPr>
+        <w:t xml:space="preserve"> </w:t>
+      </w:r>
+      <w:r>
+        <w:rPr>
+          <w:rStyle w:val="hps"/>
+          <w:rFonts w:ascii="Times New Roman" w:hAnsi="Times New Roman"/>
+          <w:sz w:val="24"/>
+          <w:lang w:val="pt-PT"/>
+        </w:rPr>
+        <w:t>navegador</w:t>
+      </w:r>
+      <w:r>
+        <w:rPr>
+          <w:rFonts w:ascii="Times New Roman" w:hAnsi="Times New Roman"/>
+          <w:sz w:val="24"/>
+          <w:lang w:val="pt-PT"/>
+        </w:rPr>
+        <w:t xml:space="preserve"> </w:t>
+      </w:r>
+      <w:r>
+        <w:rPr>
+          <w:rStyle w:val="hps"/>
+          <w:rFonts w:ascii="Times New Roman" w:hAnsi="Times New Roman"/>
+          <w:sz w:val="24"/>
+          <w:lang w:val="pt-PT"/>
+        </w:rPr>
+        <w:t>(</w:t>
+      </w:r>
+      <w:r>
+        <w:rPr>
+          <w:rStyle w:val="hps"/>
+          <w:rFonts w:ascii="Times New Roman" w:hAnsi="Times New Roman"/>
+          <w:sz w:val="24"/>
+          <w:lang w:val="pt-PT"/>
+        </w:rPr>
+        <w:t>n</w:t>
+      </w:r>
+      <w:r>
+        <w:rPr>
+          <w:rStyle w:val="hps"/>
+          <w:rFonts w:ascii="Times New Roman" w:hAnsi="Times New Roman"/>
+          <w:sz w:val="24"/>
+          <w:lang w:val="pt-PT"/>
+        </w:rPr>
+        <w:t>a época, o Netscape</w:t>
+      </w:r>
+      <w:r>
+        <w:rPr>
+          <w:rStyle w:val="hps"/>
+          <w:rFonts w:ascii="Times New Roman" w:hAnsi="Times New Roman"/>
+          <w:sz w:val="24"/>
+          <w:lang w:val="pt-PT"/>
+        </w:rPr>
+        <w:t>)</w:t>
+      </w:r>
+      <w:r>
+        <w:rPr>
+          <w:rFonts w:ascii="Times New Roman" w:hAnsi="Times New Roman"/>
+          <w:sz w:val="24"/>
+          <w:lang w:val="pt-PT"/>
+        </w:rPr>
+        <w:t xml:space="preserve"> </w:t>
+      </w:r>
+      <w:r>
+        <w:rPr>
+          <w:rStyle w:val="hps"/>
+          <w:rFonts w:ascii="Times New Roman" w:hAnsi="Times New Roman"/>
+          <w:sz w:val="24"/>
+          <w:lang w:val="pt-PT"/>
+        </w:rPr>
+        <w:t>e</w:t>
+      </w:r>
+      <w:r>
+        <w:rPr>
+          <w:rFonts w:ascii="Times New Roman" w:hAnsi="Times New Roman"/>
+          <w:sz w:val="24"/>
+          <w:lang w:val="pt-PT"/>
+        </w:rPr>
+        <w:t xml:space="preserve"> </w:t>
+      </w:r>
+      <w:r>
+        <w:rPr>
+          <w:rStyle w:val="hps"/>
+          <w:rFonts w:ascii="Times New Roman" w:hAnsi="Times New Roman"/>
+          <w:sz w:val="24"/>
+          <w:lang w:val="pt-PT"/>
+        </w:rPr>
         <w:t>a</w:t>
       </w:r>
       <w:r>
         <w:rPr>
+          <w:rFonts w:ascii="Times New Roman" w:hAnsi="Times New Roman"/>
+          <w:sz w:val="24"/>
+          <w:lang w:val="pt-PT"/>
+        </w:rPr>
+        <w:t xml:space="preserve"> </w:t>
+      </w:r>
+      <w:r>
+        <w:rPr>
           <w:rStyle w:val="hps"/>
           <w:rFonts w:ascii="Times New Roman" w:hAnsi="Times New Roman"/>
           <w:sz w:val="24"/>
           <w:lang w:val="pt-PT"/>
         </w:rPr>
-        <w:t xml:space="preserve"> a ser</w:t>
-      </w:r>
-      <w:r>
-        <w:rPr>
-          <w:rFonts w:ascii="Times New Roman" w:hAnsi="Times New Roman"/>
-          <w:sz w:val="24"/>
-          <w:lang w:val="pt-PT"/>
-        </w:rPr>
-        <w:t xml:space="preserve"> </w:t>
+        <w:t>aplicação</w:t>
       </w:r>
       <w:r>
         <w:rPr>
@@ -8831,7 +11394,23 @@
           <w:sz w:val="24"/>
           <w:lang w:val="pt-PT"/>
         </w:rPr>
-        <w:t>uma interface</w:t>
+        <w:t xml:space="preserve"> no servidor</w:t>
+      </w:r>
+      <w:r>
+        <w:rPr>
+          <w:rFonts w:ascii="Times New Roman" w:hAnsi="Times New Roman"/>
+          <w:sz w:val="24"/>
+          <w:lang w:val="pt-PT"/>
+        </w:rPr>
+        <w:t>.</w:t>
+      </w:r>
+      <w:r>
+        <w:rPr>
+          <w:rFonts w:ascii="Times New Roman" w:hAnsi="Times New Roman"/>
+          <w:sz w:val="24"/>
+          <w:lang w:val="pt-PT"/>
+        </w:rPr>
+        <w:t xml:space="preserve"> </w:t>
       </w:r>
       <w:r>
         <w:rPr>
@@ -8840,267 +11419,45 @@
           <w:sz w:val="24"/>
           <w:lang w:val="pt-PT"/>
         </w:rPr>
+        <w:t>Desde a sua introdução</w:t>
+      </w:r>
+      <w:r>
+        <w:rPr>
+          <w:rFonts w:ascii="Times New Roman" w:hAnsi="Times New Roman"/>
+          <w:sz w:val="24"/>
+          <w:lang w:val="pt-PT"/>
+        </w:rPr>
         <w:t xml:space="preserve"> </w:t>
       </w:r>
       <w:r>
         <w:rPr>
           <w:rStyle w:val="hps"/>
           <w:rFonts w:ascii="Times New Roman" w:hAnsi="Times New Roman"/>
+          <w:sz w:val="24"/>
+          <w:lang w:val="pt-PT"/>
+        </w:rPr>
+        <w:t>em 1995,</w:t>
+      </w:r>
+      <w:r>
+        <w:rPr>
+          <w:rFonts w:ascii="Times New Roman" w:hAnsi="Times New Roman"/>
+          <w:sz w:val="24"/>
+          <w:lang w:val="pt-PT"/>
+        </w:rPr>
+        <w:t xml:space="preserve"> </w:t>
+      </w:r>
+      <w:proofErr w:type="gramStart"/>
+      <w:r>
+        <w:rPr>
+          <w:rStyle w:val="hps"/>
+          <w:rFonts w:ascii="Times New Roman" w:hAnsi="Times New Roman"/>
           <w:i/>
           <w:sz w:val="24"/>
           <w:lang w:val="pt-PT"/>
         </w:rPr>
-        <w:t>script</w:t>
-      </w:r>
-      <w:r>
-        <w:rPr>
-          <w:rFonts w:ascii="Times New Roman" w:hAnsi="Times New Roman"/>
-          <w:sz w:val="24"/>
-          <w:lang w:val="pt-PT"/>
-        </w:rPr>
-        <w:t xml:space="preserve"> </w:t>
-      </w:r>
-      <w:r>
-        <w:rPr>
-          <w:rStyle w:val="hps"/>
-          <w:rFonts w:ascii="Times New Roman" w:hAnsi="Times New Roman"/>
-          <w:sz w:val="24"/>
-          <w:lang w:val="pt-PT"/>
-        </w:rPr>
-        <w:t>entre uma página</w:t>
-      </w:r>
-      <w:r>
-        <w:rPr>
-          <w:rFonts w:ascii="Times New Roman" w:hAnsi="Times New Roman"/>
-          <w:sz w:val="24"/>
-          <w:lang w:val="pt-PT"/>
-        </w:rPr>
-        <w:t xml:space="preserve"> </w:t>
-      </w:r>
-      <w:r>
-        <w:rPr>
-          <w:rStyle w:val="hps"/>
-          <w:rFonts w:ascii="Times New Roman" w:hAnsi="Times New Roman"/>
-          <w:sz w:val="24"/>
-          <w:lang w:val="pt-PT"/>
-        </w:rPr>
-        <w:t>web</w:t>
-      </w:r>
-      <w:r>
-        <w:rPr>
-          <w:rFonts w:ascii="Times New Roman" w:hAnsi="Times New Roman"/>
-          <w:sz w:val="24"/>
-          <w:lang w:val="pt-PT"/>
-        </w:rPr>
-        <w:t xml:space="preserve"> </w:t>
-      </w:r>
-      <w:r>
-        <w:rPr>
-          <w:rStyle w:val="hps"/>
-          <w:rFonts w:ascii="Times New Roman" w:hAnsi="Times New Roman"/>
-          <w:sz w:val="24"/>
-          <w:lang w:val="pt-PT"/>
-        </w:rPr>
-        <w:t>carregada</w:t>
-      </w:r>
-      <w:r>
-        <w:rPr>
-          <w:rFonts w:ascii="Times New Roman" w:hAnsi="Times New Roman"/>
-          <w:sz w:val="24"/>
-          <w:lang w:val="pt-PT"/>
-        </w:rPr>
-        <w:t xml:space="preserve"> </w:t>
-      </w:r>
-      <w:r>
-        <w:rPr>
-          <w:rStyle w:val="hps"/>
-          <w:rFonts w:ascii="Times New Roman" w:hAnsi="Times New Roman"/>
-          <w:sz w:val="24"/>
-          <w:lang w:val="pt-PT"/>
-        </w:rPr>
-        <w:t>no cliente do</w:t>
-      </w:r>
-      <w:r>
-        <w:rPr>
-          <w:rFonts w:ascii="Times New Roman" w:hAnsi="Times New Roman"/>
-          <w:sz w:val="24"/>
-          <w:lang w:val="pt-PT"/>
-        </w:rPr>
-        <w:t xml:space="preserve"> </w:t>
-      </w:r>
-      <w:r>
-        <w:rPr>
-          <w:rStyle w:val="hps"/>
-          <w:rFonts w:ascii="Times New Roman" w:hAnsi="Times New Roman"/>
-          <w:sz w:val="24"/>
-          <w:lang w:val="pt-PT"/>
-        </w:rPr>
-        <w:t>navegador</w:t>
-      </w:r>
-      <w:r>
-        <w:rPr>
-          <w:rFonts w:ascii="Times New Roman" w:hAnsi="Times New Roman"/>
-          <w:sz w:val="24"/>
-          <w:lang w:val="pt-PT"/>
-        </w:rPr>
-        <w:t xml:space="preserve"> </w:t>
-      </w:r>
-      <w:r>
-        <w:rPr>
-          <w:rStyle w:val="hps"/>
-          <w:rFonts w:ascii="Times New Roman" w:hAnsi="Times New Roman"/>
-          <w:sz w:val="24"/>
-          <w:lang w:val="pt-PT"/>
-        </w:rPr>
-        <w:t>(</w:t>
-      </w:r>
-      <w:r>
-        <w:rPr>
-          <w:rStyle w:val="hps"/>
-          <w:rFonts w:ascii="Times New Roman" w:hAnsi="Times New Roman"/>
-          <w:sz w:val="24"/>
-          <w:lang w:val="pt-PT"/>
-        </w:rPr>
-        <w:t>n</w:t>
-      </w:r>
-      <w:r>
-        <w:rPr>
-          <w:rStyle w:val="hps"/>
-          <w:rFonts w:ascii="Times New Roman" w:hAnsi="Times New Roman"/>
-          <w:sz w:val="24"/>
-          <w:lang w:val="pt-PT"/>
-        </w:rPr>
-        <w:t>a época, o Netscape</w:t>
-      </w:r>
-      <w:r>
-        <w:rPr>
-          <w:rStyle w:val="hps"/>
-          <w:rFonts w:ascii="Times New Roman" w:hAnsi="Times New Roman"/>
-          <w:sz w:val="24"/>
-          <w:lang w:val="pt-PT"/>
-        </w:rPr>
-        <w:t>)</w:t>
-      </w:r>
-      <w:r>
-        <w:rPr>
-          <w:rFonts w:ascii="Times New Roman" w:hAnsi="Times New Roman"/>
-          <w:sz w:val="24"/>
-          <w:lang w:val="pt-PT"/>
-        </w:rPr>
-        <w:t xml:space="preserve"> </w:t>
-      </w:r>
-      <w:r>
-        <w:rPr>
-          <w:rStyle w:val="hps"/>
-          <w:rFonts w:ascii="Times New Roman" w:hAnsi="Times New Roman"/>
-          <w:sz w:val="24"/>
-          <w:lang w:val="pt-PT"/>
-        </w:rPr>
-        <w:t>e</w:t>
-      </w:r>
-      <w:r>
-        <w:rPr>
-          <w:rFonts w:ascii="Times New Roman" w:hAnsi="Times New Roman"/>
-          <w:sz w:val="24"/>
-          <w:lang w:val="pt-PT"/>
-        </w:rPr>
-        <w:t xml:space="preserve"> </w:t>
-      </w:r>
-      <w:r>
-        <w:rPr>
-          <w:rStyle w:val="hps"/>
-          <w:rFonts w:ascii="Times New Roman" w:hAnsi="Times New Roman"/>
-          <w:sz w:val="24"/>
-          <w:lang w:val="pt-PT"/>
-        </w:rPr>
-        <w:t>a</w:t>
-      </w:r>
-      <w:r>
-        <w:rPr>
-          <w:rFonts w:ascii="Times New Roman" w:hAnsi="Times New Roman"/>
-          <w:sz w:val="24"/>
-          <w:lang w:val="pt-PT"/>
-        </w:rPr>
-        <w:t xml:space="preserve"> </w:t>
-      </w:r>
-      <w:r>
-        <w:rPr>
-          <w:rStyle w:val="hps"/>
-          <w:rFonts w:ascii="Times New Roman" w:hAnsi="Times New Roman"/>
-          <w:sz w:val="24"/>
-          <w:lang w:val="pt-PT"/>
-        </w:rPr>
-        <w:t>aplicação</w:t>
-      </w:r>
-      <w:r>
-        <w:rPr>
-          <w:rStyle w:val="hps"/>
-          <w:rFonts w:ascii="Times New Roman" w:hAnsi="Times New Roman"/>
-          <w:sz w:val="24"/>
-          <w:lang w:val="pt-PT"/>
-        </w:rPr>
-        <w:t xml:space="preserve"> no servidor</w:t>
-      </w:r>
-      <w:r>
-        <w:rPr>
-          <w:rFonts w:ascii="Times New Roman" w:hAnsi="Times New Roman"/>
-          <w:sz w:val="24"/>
-          <w:lang w:val="pt-PT"/>
-        </w:rPr>
-        <w:t>.</w:t>
-      </w:r>
-      <w:r>
-        <w:rPr>
-          <w:rFonts w:ascii="Times New Roman" w:hAnsi="Times New Roman"/>
-          <w:sz w:val="24"/>
-          <w:lang w:val="pt-PT"/>
-        </w:rPr>
-        <w:t xml:space="preserve"> </w:t>
-      </w:r>
-      <w:r>
-        <w:rPr>
-          <w:rStyle w:val="hps"/>
-          <w:rFonts w:ascii="Times New Roman" w:hAnsi="Times New Roman"/>
-          <w:sz w:val="24"/>
-          <w:lang w:val="pt-PT"/>
-        </w:rPr>
-        <w:t>Desde a sua introdução</w:t>
-      </w:r>
-      <w:r>
-        <w:rPr>
-          <w:rFonts w:ascii="Times New Roman" w:hAnsi="Times New Roman"/>
-          <w:sz w:val="24"/>
-          <w:lang w:val="pt-PT"/>
-        </w:rPr>
-        <w:t xml:space="preserve"> </w:t>
-      </w:r>
-      <w:r>
-        <w:rPr>
-          <w:rStyle w:val="hps"/>
-          <w:rFonts w:ascii="Times New Roman" w:hAnsi="Times New Roman"/>
-          <w:sz w:val="24"/>
-          <w:lang w:val="pt-PT"/>
-        </w:rPr>
-        <w:t>em 1995,</w:t>
-      </w:r>
-      <w:r>
-        <w:rPr>
-          <w:rFonts w:ascii="Times New Roman" w:hAnsi="Times New Roman"/>
-          <w:sz w:val="24"/>
-          <w:lang w:val="pt-PT"/>
-        </w:rPr>
-        <w:t xml:space="preserve"> </w:t>
-      </w:r>
-      <w:r>
-        <w:rPr>
-          <w:rStyle w:val="hps"/>
-          <w:rFonts w:ascii="Times New Roman" w:hAnsi="Times New Roman"/>
-          <w:i/>
-          <w:sz w:val="24"/>
-          <w:lang w:val="pt-PT"/>
-        </w:rPr>
         <w:t>JavaScript</w:t>
       </w:r>
+      <w:proofErr w:type="gramEnd"/>
       <w:r>
         <w:rPr>
           <w:rFonts w:ascii="Times New Roman" w:hAnsi="Times New Roman"/>
@@ -9236,6 +11593,8 @@
         </w:rPr>
         <w:t xml:space="preserve">a linguagem </w:t>
       </w:r>
+      <w:proofErr w:type="spellStart"/>
+      <w:proofErr w:type="gramStart"/>
       <w:r>
         <w:rPr>
           <w:rStyle w:val="sentence"/>
@@ -9243,6 +11602,8 @@
         </w:rPr>
         <w:t>JavaScript</w:t>
       </w:r>
+      <w:proofErr w:type="spellEnd"/>
+      <w:proofErr w:type="gramEnd"/>
       <w:r>
         <w:rPr>
           <w:rStyle w:val="sentence"/>
@@ -9276,8 +11637,13 @@
         <w:t xml:space="preserve">sintaxe é </w:t>
       </w:r>
       <w:r>
-        <w:t>semelhante a</w:t>
-      </w:r>
+        <w:t xml:space="preserve">semelhante </w:t>
+      </w:r>
+      <w:proofErr w:type="gramStart"/>
+      <w:r>
+        <w:t>a</w:t>
+      </w:r>
+      <w:proofErr w:type="gramEnd"/>
       <w:r>
         <w:t xml:space="preserve"> </w:t>
       </w:r>
@@ -9310,6 +11676,8 @@
           <w:lang w:eastAsia="pt-BR"/>
         </w:rPr>
       </w:pPr>
+      <w:proofErr w:type="spellStart"/>
+      <w:proofErr w:type="gramStart"/>
       <w:r>
         <w:rPr>
           <w:rFonts w:ascii="Times New Roman" w:eastAsia="Times New Roman" w:hAnsi="Times New Roman"/>
@@ -9318,8 +11686,11 @@
           <w:szCs w:val="24"/>
           <w:lang w:eastAsia="pt-BR"/>
         </w:rPr>
+        <w:lastRenderedPageBreak/>
         <w:t>JavaScript</w:t>
       </w:r>
+      <w:proofErr w:type="spellEnd"/>
+      <w:proofErr w:type="gramEnd"/>
       <w:r>
         <w:rPr>
           <w:rFonts w:ascii="Times New Roman" w:eastAsia="Times New Roman" w:hAnsi="Times New Roman"/>
@@ -9327,8 +11698,9 @@
           <w:szCs w:val="24"/>
           <w:lang w:eastAsia="pt-BR"/>
         </w:rPr>
-        <w:t xml:space="preserve"> é uma linguagem fracamente tipada, </w:t>
-      </w:r>
+        <w:t xml:space="preserve"> é uma linguagem fracamente </w:t>
+      </w:r>
+      <w:proofErr w:type="spellStart"/>
       <w:r>
         <w:rPr>
           <w:rFonts w:ascii="Times New Roman" w:eastAsia="Times New Roman" w:hAnsi="Times New Roman"/>
@@ -9336,6 +11708,25 @@
           <w:szCs w:val="24"/>
           <w:lang w:eastAsia="pt-BR"/>
         </w:rPr>
+        <w:t>tipada</w:t>
+      </w:r>
+      <w:proofErr w:type="spellEnd"/>
+      <w:r>
+        <w:rPr>
+          <w:rFonts w:ascii="Times New Roman" w:eastAsia="Times New Roman" w:hAnsi="Times New Roman"/>
+          <w:sz w:val="24"/>
+          <w:szCs w:val="24"/>
+          <w:lang w:eastAsia="pt-BR"/>
+        </w:rPr>
+        <w:t xml:space="preserve">, </w:t>
+      </w:r>
+      <w:r>
+        <w:rPr>
+          <w:rFonts w:ascii="Times New Roman" w:eastAsia="Times New Roman" w:hAnsi="Times New Roman"/>
+          <w:sz w:val="24"/>
+          <w:szCs w:val="24"/>
+          <w:lang w:eastAsia="pt-BR"/>
+        </w:rPr>
         <w:t>ou seja,</w:t>
       </w:r>
       <w:r>
@@ -9410,6 +11801,8 @@
         </w:rPr>
         <w:t xml:space="preserve"> o </w:t>
       </w:r>
+      <w:proofErr w:type="spellStart"/>
+      <w:proofErr w:type="gramStart"/>
       <w:r>
         <w:rPr>
           <w:rFonts w:ascii="Times New Roman" w:eastAsia="Times New Roman" w:hAnsi="Times New Roman"/>
@@ -9420,6 +11813,8 @@
         </w:rPr>
         <w:t>JavaScript</w:t>
       </w:r>
+      <w:proofErr w:type="spellEnd"/>
+      <w:proofErr w:type="gramEnd"/>
       <w:r>
         <w:rPr>
           <w:rFonts w:ascii="Times New Roman" w:eastAsia="Times New Roman" w:hAnsi="Times New Roman"/>
@@ -9616,8 +12011,106 @@
           <w:lang w:eastAsia="pt-BR"/>
         </w:rPr>
       </w:pPr>
-      <w:bookmarkStart w:id="10" w:name="_GoBack"/>
-      <w:bookmarkEnd w:id="10"/>
+    </w:p>
+    <w:p>
+      <w:pPr>
+        <w:rPr>
+          <w:rFonts w:ascii="Times New Roman" w:eastAsia="Times New Roman" w:hAnsi="Times New Roman"/>
+          <w:sz w:val="24"/>
+          <w:szCs w:val="24"/>
+          <w:lang w:eastAsia="pt-BR"/>
+        </w:rPr>
+      </w:pPr>
+    </w:p>
+    <w:p>
+      <w:pPr>
+        <w:rPr>
+          <w:rFonts w:ascii="Times New Roman" w:eastAsia="Times New Roman" w:hAnsi="Times New Roman"/>
+          <w:sz w:val="24"/>
+          <w:szCs w:val="24"/>
+          <w:lang w:eastAsia="pt-BR"/>
+        </w:rPr>
+      </w:pPr>
+    </w:p>
+    <w:p>
+      <w:pPr>
+        <w:rPr>
+          <w:rFonts w:ascii="Times New Roman" w:eastAsia="Times New Roman" w:hAnsi="Times New Roman"/>
+          <w:sz w:val="24"/>
+          <w:szCs w:val="24"/>
+          <w:lang w:eastAsia="pt-BR"/>
+        </w:rPr>
+      </w:pPr>
+    </w:p>
+    <w:p>
+      <w:pPr>
+        <w:rPr>
+          <w:rFonts w:ascii="Times New Roman" w:eastAsia="Times New Roman" w:hAnsi="Times New Roman"/>
+          <w:sz w:val="24"/>
+          <w:szCs w:val="24"/>
+          <w:lang w:eastAsia="pt-BR"/>
+        </w:rPr>
+      </w:pPr>
+    </w:p>
+    <w:p>
+      <w:pPr>
+        <w:rPr>
+          <w:rFonts w:ascii="Times New Roman" w:eastAsia="Times New Roman" w:hAnsi="Times New Roman"/>
+          <w:sz w:val="24"/>
+          <w:szCs w:val="24"/>
+          <w:lang w:eastAsia="pt-BR"/>
+        </w:rPr>
+      </w:pPr>
+    </w:p>
+    <w:p>
+      <w:pPr>
+        <w:rPr>
+          <w:rFonts w:ascii="Times New Roman" w:eastAsia="Times New Roman" w:hAnsi="Times New Roman"/>
+          <w:sz w:val="24"/>
+          <w:szCs w:val="24"/>
+          <w:lang w:eastAsia="pt-BR"/>
+        </w:rPr>
+      </w:pPr>
+    </w:p>
+    <w:p>
+      <w:pPr>
+        <w:rPr>
+          <w:rFonts w:ascii="Times New Roman" w:eastAsia="Times New Roman" w:hAnsi="Times New Roman"/>
+          <w:sz w:val="24"/>
+          <w:szCs w:val="24"/>
+          <w:lang w:eastAsia="pt-BR"/>
+        </w:rPr>
+      </w:pPr>
+    </w:p>
+    <w:p>
+      <w:pPr>
+        <w:rPr>
+          <w:rFonts w:ascii="Times New Roman" w:eastAsia="Times New Roman" w:hAnsi="Times New Roman"/>
+          <w:sz w:val="24"/>
+          <w:szCs w:val="24"/>
+          <w:lang w:eastAsia="pt-BR"/>
+        </w:rPr>
+      </w:pPr>
+    </w:p>
+    <w:p>
+      <w:pPr>
+        <w:rPr>
+          <w:rFonts w:ascii="Times New Roman" w:eastAsia="Times New Roman" w:hAnsi="Times New Roman"/>
+          <w:sz w:val="24"/>
+          <w:szCs w:val="24"/>
+          <w:lang w:eastAsia="pt-BR"/>
+        </w:rPr>
+      </w:pPr>
+    </w:p>
+    <w:p>
+      <w:pPr>
+        <w:rPr>
+          <w:rFonts w:ascii="Times New Roman" w:eastAsia="Times New Roman" w:hAnsi="Times New Roman"/>
+          <w:sz w:val="24"/>
+          <w:szCs w:val="24"/>
+          <w:lang w:eastAsia="pt-BR"/>
+        </w:rPr>
+      </w:pPr>
     </w:p>
     <w:p>
       <w:pPr>
@@ -9629,14 +12122,15 @@
         <w:autoSpaceDN/>
         <w:ind w:left="432" w:hanging="148"/>
       </w:pPr>
-      <w:bookmarkStart w:id="11" w:name="_Toc318361713"/>
-      <w:bookmarkStart w:id="12" w:name="_Toc318447235"/>
-      <w:r>
-        <w:lastRenderedPageBreak/>
+      <w:bookmarkStart w:id="10" w:name="_Toc318361713"/>
+      <w:bookmarkStart w:id="11" w:name="_Toc318447235"/>
+      <w:bookmarkStart w:id="12" w:name="_GoBack"/>
+      <w:bookmarkEnd w:id="12"/>
+      <w:r>
         <w:t>REFERÊNCIAS</w:t>
       </w:r>
+      <w:bookmarkEnd w:id="10"/>
       <w:bookmarkEnd w:id="11"/>
-      <w:bookmarkEnd w:id="12"/>
     </w:p>
     <w:p/>
     <w:p>
@@ -9648,6 +12142,7 @@
           <w:szCs w:val="24"/>
         </w:rPr>
       </w:pPr>
+      <w:proofErr w:type="gramStart"/>
       <w:r>
         <w:rPr>
           <w:rFonts w:ascii="Times New Roman" w:hAnsi="Times New Roman"/>
@@ -9655,8 +12150,19 @@
           <w:szCs w:val="24"/>
           <w:lang w:val="en-US"/>
         </w:rPr>
-        <w:t xml:space="preserve">APACHE. </w:t>
-      </w:r>
+        <w:t>APACHE.</w:t>
+      </w:r>
+      <w:proofErr w:type="gramEnd"/>
+      <w:r>
+        <w:rPr>
+          <w:rFonts w:ascii="Times New Roman" w:hAnsi="Times New Roman"/>
+          <w:sz w:val="24"/>
+          <w:szCs w:val="24"/>
+          <w:lang w:val="en-US"/>
+        </w:rPr>
+        <w:t xml:space="preserve"> </w:t>
+      </w:r>
+      <w:proofErr w:type="gramStart"/>
       <w:r>
         <w:rPr>
           <w:rFonts w:ascii="Times New Roman" w:hAnsi="Times New Roman"/>
@@ -9674,7 +12180,57 @@
           <w:szCs w:val="24"/>
           <w:lang w:val="en-US"/>
         </w:rPr>
-        <w:t>. Disponível em: &lt;</w:t>
+        <w:t>.</w:t>
+      </w:r>
+      <w:proofErr w:type="gramEnd"/>
+      <w:r>
+        <w:rPr>
+          <w:rFonts w:ascii="Times New Roman" w:hAnsi="Times New Roman"/>
+          <w:sz w:val="24"/>
+          <w:szCs w:val="24"/>
+          <w:lang w:val="en-US"/>
+        </w:rPr>
+        <w:t xml:space="preserve"> </w:t>
+      </w:r>
+      <w:proofErr w:type="spellStart"/>
+      <w:r>
+        <w:rPr>
+          <w:rFonts w:ascii="Times New Roman" w:hAnsi="Times New Roman"/>
+          <w:sz w:val="24"/>
+          <w:szCs w:val="24"/>
+          <w:lang w:val="en-US"/>
+        </w:rPr>
+        <w:t>Disponível</w:t>
+      </w:r>
+      <w:proofErr w:type="spellEnd"/>
+      <w:r>
+        <w:rPr>
+          <w:rFonts w:ascii="Times New Roman" w:hAnsi="Times New Roman"/>
+          <w:sz w:val="24"/>
+          <w:szCs w:val="24"/>
+          <w:lang w:val="en-US"/>
+        </w:rPr>
+        <w:t xml:space="preserve"> </w:t>
+      </w:r>
+      <w:proofErr w:type="spellStart"/>
+      <w:r>
+        <w:rPr>
+          <w:rFonts w:ascii="Times New Roman" w:hAnsi="Times New Roman"/>
+          <w:sz w:val="24"/>
+          <w:szCs w:val="24"/>
+          <w:lang w:val="en-US"/>
+        </w:rPr>
+        <w:t>em</w:t>
+      </w:r>
+      <w:proofErr w:type="spellEnd"/>
+      <w:r>
+        <w:rPr>
+          <w:rFonts w:ascii="Times New Roman" w:hAnsi="Times New Roman"/>
+          <w:sz w:val="24"/>
+          <w:szCs w:val="24"/>
+          <w:lang w:val="en-US"/>
+        </w:rPr>
+        <w:t>: &lt;</w:t>
       </w:r>
       <w:r>
         <w:rPr>
@@ -9741,6 +12297,8 @@
         </w:rPr>
         <w:t xml:space="preserve">CHORODOW, K. </w:t>
       </w:r>
+      <w:proofErr w:type="spellStart"/>
+      <w:proofErr w:type="gramStart"/>
       <w:r>
         <w:rPr>
           <w:rFonts w:ascii="Times New Roman" w:hAnsi="Times New Roman"/>
@@ -9748,8 +12306,50 @@
           <w:sz w:val="24"/>
           <w:szCs w:val="24"/>
         </w:rPr>
-        <w:t>MongoDB The Definitive Guide</w:t>
-      </w:r>
+        <w:t>MongoDB</w:t>
+      </w:r>
+      <w:proofErr w:type="spellEnd"/>
+      <w:proofErr w:type="gramEnd"/>
+      <w:r>
+        <w:rPr>
+          <w:rFonts w:ascii="Times New Roman" w:hAnsi="Times New Roman"/>
+          <w:b/>
+          <w:sz w:val="24"/>
+          <w:szCs w:val="24"/>
+        </w:rPr>
+        <w:t xml:space="preserve"> The </w:t>
+      </w:r>
+      <w:proofErr w:type="spellStart"/>
+      <w:r>
+        <w:rPr>
+          <w:rFonts w:ascii="Times New Roman" w:hAnsi="Times New Roman"/>
+          <w:b/>
+          <w:sz w:val="24"/>
+          <w:szCs w:val="24"/>
+        </w:rPr>
+        <w:t>Definitive</w:t>
+      </w:r>
+      <w:proofErr w:type="spellEnd"/>
+      <w:r>
+        <w:rPr>
+          <w:rFonts w:ascii="Times New Roman" w:hAnsi="Times New Roman"/>
+          <w:b/>
+          <w:sz w:val="24"/>
+          <w:szCs w:val="24"/>
+        </w:rPr>
+        <w:t xml:space="preserve"> </w:t>
+      </w:r>
+      <w:proofErr w:type="spellStart"/>
+      <w:r>
+        <w:rPr>
+          <w:rFonts w:ascii="Times New Roman" w:hAnsi="Times New Roman"/>
+          <w:b/>
+          <w:sz w:val="24"/>
+          <w:szCs w:val="24"/>
+        </w:rPr>
+        <w:t>Guide</w:t>
+      </w:r>
+      <w:proofErr w:type="spellEnd"/>
       <w:r>
         <w:rPr>
           <w:rFonts w:ascii="Times New Roman" w:hAnsi="Times New Roman"/>
@@ -9764,7 +12364,45 @@
           <w:sz w:val="24"/>
           <w:szCs w:val="24"/>
         </w:rPr>
-        <w:t>2. Ed. Sebastopol: O’Reilly, 2013.</w:t>
+        <w:t xml:space="preserve">2. Ed. </w:t>
+      </w:r>
+      <w:proofErr w:type="spellStart"/>
+      <w:r>
+        <w:rPr>
+          <w:rFonts w:ascii="Times New Roman" w:hAnsi="Times New Roman"/>
+          <w:sz w:val="24"/>
+          <w:szCs w:val="24"/>
+        </w:rPr>
+        <w:t>Sebastopol</w:t>
+      </w:r>
+      <w:proofErr w:type="spellEnd"/>
+      <w:r>
+        <w:rPr>
+          <w:rFonts w:ascii="Times New Roman" w:hAnsi="Times New Roman"/>
+          <w:sz w:val="24"/>
+          <w:szCs w:val="24"/>
+        </w:rPr>
+        <w:t xml:space="preserve">: </w:t>
+      </w:r>
+      <w:proofErr w:type="spellStart"/>
+      <w:proofErr w:type="gramStart"/>
+      <w:r>
+        <w:rPr>
+          <w:rFonts w:ascii="Times New Roman" w:hAnsi="Times New Roman"/>
+          <w:sz w:val="24"/>
+          <w:szCs w:val="24"/>
+        </w:rPr>
+        <w:t>O’Reilly</w:t>
+      </w:r>
+      <w:proofErr w:type="spellEnd"/>
+      <w:proofErr w:type="gramEnd"/>
+      <w:r>
+        <w:rPr>
+          <w:rFonts w:ascii="Times New Roman" w:hAnsi="Times New Roman"/>
+          <w:sz w:val="24"/>
+          <w:szCs w:val="24"/>
+        </w:rPr>
+        <w:t>, 2013.</w:t>
       </w:r>
     </w:p>
     <w:p>
@@ -9817,7 +12455,29 @@
           <w:sz w:val="24"/>
           <w:szCs w:val="24"/>
         </w:rPr>
-        <w:t>O que é NoSQL?</w:t>
+        <w:t xml:space="preserve">O que é </w:t>
+      </w:r>
+      <w:proofErr w:type="spellStart"/>
+      <w:proofErr w:type="gramStart"/>
+      <w:r>
+        <w:rPr>
+          <w:rFonts w:ascii="Times New Roman" w:hAnsi="Times New Roman"/>
+          <w:b/>
+          <w:sz w:val="24"/>
+          <w:szCs w:val="24"/>
+        </w:rPr>
+        <w:t>NoSQL</w:t>
+      </w:r>
+      <w:proofErr w:type="spellEnd"/>
+      <w:proofErr w:type="gramEnd"/>
+      <w:r>
+        <w:rPr>
+          <w:rFonts w:ascii="Times New Roman" w:hAnsi="Times New Roman"/>
+          <w:b/>
+          <w:sz w:val="24"/>
+          <w:szCs w:val="24"/>
+        </w:rPr>
+        <w:t>?</w:t>
       </w:r>
       <w:r>
         <w:rPr>
@@ -9898,102 +12558,6 @@
           <w:szCs w:val="24"/>
         </w:rPr>
         <w:t>.</w:t>
-      </w:r>
-    </w:p>
-    <w:p>
-      <w:pPr>
-        <w:spacing w:after="0" w:line="240" w:lineRule="auto"/>
-        <w:rPr>
-          <w:rFonts w:ascii="Times New Roman" w:hAnsi="Times New Roman"/>
-          <w:sz w:val="24"/>
-          <w:szCs w:val="24"/>
-        </w:rPr>
-      </w:pPr>
-    </w:p>
-    <w:p>
-      <w:pPr>
-        <w:spacing w:after="0" w:line="240" w:lineRule="auto"/>
-        <w:rPr>
-          <w:rFonts w:ascii="Times New Roman" w:hAnsi="Times New Roman"/>
-          <w:sz w:val="24"/>
-          <w:szCs w:val="24"/>
-        </w:rPr>
-      </w:pPr>
-      <w:r>
-        <w:rPr>
-          <w:rFonts w:ascii="Times New Roman" w:hAnsi="Times New Roman"/>
-          <w:sz w:val="24"/>
-          <w:szCs w:val="24"/>
-        </w:rPr>
-        <w:t>INFO ESCOLA</w:t>
-      </w:r>
-      <w:r>
-        <w:rPr>
-          <w:rFonts w:ascii="Times New Roman" w:hAnsi="Times New Roman"/>
-          <w:sz w:val="24"/>
-          <w:szCs w:val="24"/>
-          <w:lang w:val="en-US"/>
-        </w:rPr>
-        <w:t xml:space="preserve">. </w:t>
-      </w:r>
-      <w:r>
-        <w:rPr>
-          <w:rFonts w:ascii="Times New Roman" w:hAnsi="Times New Roman"/>
-          <w:b/>
-          <w:sz w:val="24"/>
-          <w:szCs w:val="24"/>
-          <w:lang w:val="en-US"/>
-        </w:rPr>
-        <w:t>HTML</w:t>
-      </w:r>
-      <w:r>
-        <w:rPr>
-          <w:rFonts w:ascii="Times New Roman" w:hAnsi="Times New Roman"/>
-          <w:sz w:val="24"/>
-          <w:szCs w:val="24"/>
-          <w:lang w:val="en-US"/>
-        </w:rPr>
-        <w:t>. Disponível em: &lt;</w:t>
-      </w:r>
-      <w:r>
-        <w:t>h</w:t>
-      </w:r>
-      <w:r>
-        <w:rPr>
-          <w:rFonts w:ascii="Times New Roman" w:hAnsi="Times New Roman"/>
-          <w:color w:val="000000"/>
-          <w:sz w:val="24"/>
-          <w:szCs w:val="24"/>
-          <w:lang w:val="en-US"/>
-        </w:rPr>
-        <w:t>ttp://www.infoescola.com/informatica/html/</w:t>
-      </w:r>
-      <w:r>
-        <w:rPr>
-          <w:rFonts w:ascii="Times New Roman" w:hAnsi="Times New Roman"/>
-          <w:color w:val="000000"/>
-          <w:sz w:val="24"/>
-          <w:szCs w:val="24"/>
-          <w:lang w:val="en-US"/>
-        </w:rPr>
-        <w:t>&gt;</w:t>
-      </w:r>
-      <w:r>
-        <w:rPr>
-          <w:rFonts w:ascii="Times New Roman" w:hAnsi="Times New Roman"/>
-          <w:sz w:val="24"/>
-          <w:szCs w:val="24"/>
-          <w:lang w:val="en-US"/>
-        </w:rPr>
-        <w:t xml:space="preserve">. </w:t>
-      </w:r>
-      <w:r>
-        <w:rPr>
-          <w:rFonts w:ascii="Times New Roman" w:hAnsi="Times New Roman"/>
-          <w:sz w:val="24"/>
-          <w:szCs w:val="24"/>
-        </w:rPr>
-        <w:t>Acessado em 07/03/2015.</w:t>
       </w:r>
     </w:p>
     <w:p>
@@ -10056,13 +12620,23 @@
         </w:rPr>
         <w:t xml:space="preserve"> J</w:t>
       </w:r>
-      <w:r>
-        <w:rPr>
-          <w:rFonts w:ascii="Times New Roman" w:hAnsi="Times New Roman"/>
-          <w:sz w:val="24"/>
-          <w:szCs w:val="24"/>
-        </w:rPr>
-        <w:t xml:space="preserve">.; </w:t>
+      <w:proofErr w:type="gramStart"/>
+      <w:r>
+        <w:rPr>
+          <w:rFonts w:ascii="Times New Roman" w:hAnsi="Times New Roman"/>
+          <w:sz w:val="24"/>
+          <w:szCs w:val="24"/>
+        </w:rPr>
+        <w:t>.;</w:t>
+      </w:r>
+      <w:proofErr w:type="gramEnd"/>
+      <w:r>
+        <w:rPr>
+          <w:rFonts w:ascii="Times New Roman" w:hAnsi="Times New Roman"/>
+          <w:sz w:val="24"/>
+          <w:szCs w:val="24"/>
+        </w:rPr>
+        <w:t xml:space="preserve"> </w:t>
       </w:r>
       <w:r>
         <w:rPr>
@@ -10132,6 +12706,7 @@
         </w:rPr>
         <w:t xml:space="preserve"> </w:t>
       </w:r>
+      <w:proofErr w:type="spellStart"/>
       <w:r>
         <w:rPr>
           <w:rFonts w:ascii="Times New Roman" w:hAnsi="Times New Roman"/>
@@ -10139,16 +12714,116 @@
           <w:sz w:val="24"/>
           <w:szCs w:val="24"/>
         </w:rPr>
-        <w:t>Getting Started Whith Storm.</w:t>
-      </w:r>
-      <w:r>
-        <w:rPr>
-          <w:rFonts w:ascii="Times New Roman" w:hAnsi="Times New Roman"/>
-          <w:sz w:val="24"/>
-          <w:szCs w:val="24"/>
-        </w:rPr>
-        <w:t xml:space="preserve"> Sebastopol: O’Reilly</w:t>
-      </w:r>
+        <w:t>Getting</w:t>
+      </w:r>
+      <w:proofErr w:type="spellEnd"/>
+      <w:r>
+        <w:rPr>
+          <w:rFonts w:ascii="Times New Roman" w:hAnsi="Times New Roman"/>
+          <w:b/>
+          <w:sz w:val="24"/>
+          <w:szCs w:val="24"/>
+        </w:rPr>
+        <w:t xml:space="preserve"> </w:t>
+      </w:r>
+      <w:proofErr w:type="spellStart"/>
+      <w:r>
+        <w:rPr>
+          <w:rFonts w:ascii="Times New Roman" w:hAnsi="Times New Roman"/>
+          <w:b/>
+          <w:sz w:val="24"/>
+          <w:szCs w:val="24"/>
+        </w:rPr>
+        <w:t>Started</w:t>
+      </w:r>
+      <w:proofErr w:type="spellEnd"/>
+      <w:r>
+        <w:rPr>
+          <w:rFonts w:ascii="Times New Roman" w:hAnsi="Times New Roman"/>
+          <w:b/>
+          <w:sz w:val="24"/>
+          <w:szCs w:val="24"/>
+        </w:rPr>
+        <w:t xml:space="preserve"> </w:t>
+      </w:r>
+      <w:proofErr w:type="spellStart"/>
+      <w:r>
+        <w:rPr>
+          <w:rFonts w:ascii="Times New Roman" w:hAnsi="Times New Roman"/>
+          <w:b/>
+          <w:sz w:val="24"/>
+          <w:szCs w:val="24"/>
+        </w:rPr>
+        <w:t>Whith</w:t>
+      </w:r>
+      <w:proofErr w:type="spellEnd"/>
+      <w:r>
+        <w:rPr>
+          <w:rFonts w:ascii="Times New Roman" w:hAnsi="Times New Roman"/>
+          <w:b/>
+          <w:sz w:val="24"/>
+          <w:szCs w:val="24"/>
+        </w:rPr>
+        <w:t xml:space="preserve"> </w:t>
+      </w:r>
+      <w:proofErr w:type="spellStart"/>
+      <w:r>
+        <w:rPr>
+          <w:rFonts w:ascii="Times New Roman" w:hAnsi="Times New Roman"/>
+          <w:b/>
+          <w:sz w:val="24"/>
+          <w:szCs w:val="24"/>
+        </w:rPr>
+        <w:t>Storm</w:t>
+      </w:r>
+      <w:proofErr w:type="spellEnd"/>
+      <w:r>
+        <w:rPr>
+          <w:rFonts w:ascii="Times New Roman" w:hAnsi="Times New Roman"/>
+          <w:b/>
+          <w:sz w:val="24"/>
+          <w:szCs w:val="24"/>
+        </w:rPr>
+        <w:t>.</w:t>
+      </w:r>
+      <w:r>
+        <w:rPr>
+          <w:rFonts w:ascii="Times New Roman" w:hAnsi="Times New Roman"/>
+          <w:sz w:val="24"/>
+          <w:szCs w:val="24"/>
+        </w:rPr>
+        <w:t xml:space="preserve"> </w:t>
+      </w:r>
+      <w:proofErr w:type="spellStart"/>
+      <w:r>
+        <w:rPr>
+          <w:rFonts w:ascii="Times New Roman" w:hAnsi="Times New Roman"/>
+          <w:sz w:val="24"/>
+          <w:szCs w:val="24"/>
+        </w:rPr>
+        <w:t>Sebastopol</w:t>
+      </w:r>
+      <w:proofErr w:type="spellEnd"/>
+      <w:r>
+        <w:rPr>
+          <w:rFonts w:ascii="Times New Roman" w:hAnsi="Times New Roman"/>
+          <w:sz w:val="24"/>
+          <w:szCs w:val="24"/>
+        </w:rPr>
+        <w:t xml:space="preserve">: </w:t>
+      </w:r>
+      <w:proofErr w:type="spellStart"/>
+      <w:proofErr w:type="gramStart"/>
+      <w:r>
+        <w:rPr>
+          <w:rFonts w:ascii="Times New Roman" w:hAnsi="Times New Roman"/>
+          <w:sz w:val="24"/>
+          <w:szCs w:val="24"/>
+        </w:rPr>
+        <w:t>O’Reilly</w:t>
+      </w:r>
+      <w:proofErr w:type="spellEnd"/>
+      <w:proofErr w:type="gramEnd"/>
       <w:r>
         <w:rPr>
           <w:rFonts w:ascii="Times New Roman" w:hAnsi="Times New Roman"/>
@@ -10190,8 +12865,16 @@
         <w:rPr>
           <w:b/>
         </w:rPr>
-        <w:t>Globo Bootstrap</w:t>
-      </w:r>
+        <w:t xml:space="preserve">Globo </w:t>
+      </w:r>
+      <w:proofErr w:type="spellStart"/>
+      <w:r>
+        <w:rPr>
+          <w:b/>
+        </w:rPr>
+        <w:t>Bootstrap</w:t>
+      </w:r>
+      <w:proofErr w:type="spellEnd"/>
       <w:r>
         <w:t xml:space="preserve">. Disponível em: </w:t>
       </w:r>
@@ -10210,9 +12893,6 @@
         <w:t>&lt;</w:t>
       </w:r>
       <w:r>
-        <w:t xml:space="preserve"> </w:t>
-      </w:r>
-      <w:r>
         <w:t>http://blog.alexandremagno.net/2012/08/globo-boostrap/</w:t>
       </w:r>
       <w:r>
@@ -10295,6 +12975,7 @@
         </w:rPr>
         <w:t xml:space="preserve">. C. </w:t>
       </w:r>
+      <w:proofErr w:type="spellStart"/>
       <w:r>
         <w:rPr>
           <w:rFonts w:ascii="Times New Roman" w:hAnsi="Times New Roman"/>
@@ -10302,16 +12983,107 @@
           <w:sz w:val="24"/>
           <w:szCs w:val="24"/>
         </w:rPr>
-        <w:t>Cloud Computing Theory And Pratice.</w:t>
-      </w:r>
-      <w:r>
-        <w:rPr>
-          <w:rFonts w:ascii="Times New Roman" w:hAnsi="Times New Roman"/>
-          <w:sz w:val="24"/>
-          <w:szCs w:val="24"/>
-        </w:rPr>
-        <w:t xml:space="preserve"> </w:t>
-      </w:r>
+        <w:t>Cloud</w:t>
+      </w:r>
+      <w:proofErr w:type="spellEnd"/>
+      <w:r>
+        <w:rPr>
+          <w:rFonts w:ascii="Times New Roman" w:hAnsi="Times New Roman"/>
+          <w:b/>
+          <w:sz w:val="24"/>
+          <w:szCs w:val="24"/>
+        </w:rPr>
+        <w:t xml:space="preserve"> </w:t>
+      </w:r>
+      <w:proofErr w:type="spellStart"/>
+      <w:r>
+        <w:rPr>
+          <w:rFonts w:ascii="Times New Roman" w:hAnsi="Times New Roman"/>
+          <w:b/>
+          <w:sz w:val="24"/>
+          <w:szCs w:val="24"/>
+        </w:rPr>
+        <w:t>Computing</w:t>
+      </w:r>
+      <w:proofErr w:type="spellEnd"/>
+      <w:r>
+        <w:rPr>
+          <w:rFonts w:ascii="Times New Roman" w:hAnsi="Times New Roman"/>
+          <w:b/>
+          <w:sz w:val="24"/>
+          <w:szCs w:val="24"/>
+        </w:rPr>
+        <w:t xml:space="preserve"> </w:t>
+      </w:r>
+      <w:proofErr w:type="spellStart"/>
+      <w:r>
+        <w:rPr>
+          <w:rFonts w:ascii="Times New Roman" w:hAnsi="Times New Roman"/>
+          <w:b/>
+          <w:sz w:val="24"/>
+          <w:szCs w:val="24"/>
+        </w:rPr>
+        <w:t>Theory</w:t>
+      </w:r>
+      <w:proofErr w:type="spellEnd"/>
+      <w:r>
+        <w:rPr>
+          <w:rFonts w:ascii="Times New Roman" w:hAnsi="Times New Roman"/>
+          <w:b/>
+          <w:sz w:val="24"/>
+          <w:szCs w:val="24"/>
+        </w:rPr>
+        <w:t xml:space="preserve"> </w:t>
+      </w:r>
+      <w:proofErr w:type="spellStart"/>
+      <w:r>
+        <w:rPr>
+          <w:rFonts w:ascii="Times New Roman" w:hAnsi="Times New Roman"/>
+          <w:b/>
+          <w:sz w:val="24"/>
+          <w:szCs w:val="24"/>
+        </w:rPr>
+        <w:t>And</w:t>
+      </w:r>
+      <w:proofErr w:type="spellEnd"/>
+      <w:r>
+        <w:rPr>
+          <w:rFonts w:ascii="Times New Roman" w:hAnsi="Times New Roman"/>
+          <w:b/>
+          <w:sz w:val="24"/>
+          <w:szCs w:val="24"/>
+        </w:rPr>
+        <w:t xml:space="preserve"> </w:t>
+      </w:r>
+      <w:proofErr w:type="spellStart"/>
+      <w:r>
+        <w:rPr>
+          <w:rFonts w:ascii="Times New Roman" w:hAnsi="Times New Roman"/>
+          <w:b/>
+          <w:sz w:val="24"/>
+          <w:szCs w:val="24"/>
+        </w:rPr>
+        <w:t>Pratice</w:t>
+      </w:r>
+      <w:proofErr w:type="spellEnd"/>
+      <w:r>
+        <w:rPr>
+          <w:rFonts w:ascii="Times New Roman" w:hAnsi="Times New Roman"/>
+          <w:b/>
+          <w:sz w:val="24"/>
+          <w:szCs w:val="24"/>
+        </w:rPr>
+        <w:t>.</w:t>
+      </w:r>
+      <w:r>
+        <w:rPr>
+          <w:rFonts w:ascii="Times New Roman" w:hAnsi="Times New Roman"/>
+          <w:sz w:val="24"/>
+          <w:szCs w:val="24"/>
+        </w:rPr>
+        <w:t xml:space="preserve"> </w:t>
+      </w:r>
+      <w:proofErr w:type="spellStart"/>
       <w:r>
         <w:rPr>
           <w:rFonts w:ascii="Times New Roman" w:eastAsiaTheme="minorHAnsi" w:hAnsi="Times New Roman"/>
@@ -10320,6 +13092,7 @@
         </w:rPr>
         <w:t>Waltham</w:t>
       </w:r>
+      <w:proofErr w:type="spellEnd"/>
       <w:r>
         <w:rPr>
           <w:rFonts w:ascii="Times New Roman" w:hAnsi="Times New Roman"/>
@@ -10328,13 +13101,23 @@
         </w:rPr>
         <w:t xml:space="preserve">: </w:t>
       </w:r>
-      <w:r>
-        <w:rPr>
-          <w:rFonts w:ascii="Times New Roman" w:hAnsi="Times New Roman"/>
-          <w:sz w:val="24"/>
-          <w:szCs w:val="24"/>
-        </w:rPr>
-        <w:t>Elsevier Inc.</w:t>
+      <w:proofErr w:type="spellStart"/>
+      <w:r>
+        <w:rPr>
+          <w:rFonts w:ascii="Times New Roman" w:hAnsi="Times New Roman"/>
+          <w:sz w:val="24"/>
+          <w:szCs w:val="24"/>
+        </w:rPr>
+        <w:t>Elsevier</w:t>
+      </w:r>
+      <w:proofErr w:type="spellEnd"/>
+      <w:r>
+        <w:rPr>
+          <w:rFonts w:ascii="Times New Roman" w:hAnsi="Times New Roman"/>
+          <w:sz w:val="24"/>
+          <w:szCs w:val="24"/>
+        </w:rPr>
+        <w:t xml:space="preserve"> Inc.</w:t>
       </w:r>
       <w:r>
         <w:rPr>
@@ -10430,13 +13213,23 @@
         </w:rPr>
         <w:t xml:space="preserve"> Disponível em: &lt;</w:t>
       </w:r>
-      <w:r>
-        <w:rPr>
-          <w:rFonts w:ascii="Times New Roman" w:hAnsi="Times New Roman"/>
-          <w:sz w:val="24"/>
-          <w:szCs w:val="24"/>
-        </w:rPr>
-        <w:t>https://msdn.microsoft.com/pt-br/library/ie/6974wx4d%28v=vs.94%29.aspx</w:t>
+      <w:proofErr w:type="gramStart"/>
+      <w:r>
+        <w:rPr>
+          <w:rFonts w:ascii="Times New Roman" w:hAnsi="Times New Roman"/>
+          <w:sz w:val="24"/>
+          <w:szCs w:val="24"/>
+        </w:rPr>
+        <w:t>https</w:t>
+      </w:r>
+      <w:proofErr w:type="gramEnd"/>
+      <w:r>
+        <w:rPr>
+          <w:rFonts w:ascii="Times New Roman" w:hAnsi="Times New Roman"/>
+          <w:sz w:val="24"/>
+          <w:szCs w:val="24"/>
+        </w:rPr>
+        <w:t>://msdn.microsoft.com/pt-br/library/ie/6974wx4d%28v=vs.94%29.aspx</w:t>
       </w:r>
       <w:r>
         <w:rPr>
@@ -10521,7 +13314,17 @@
           <w:sz w:val="24"/>
           <w:szCs w:val="24"/>
         </w:rPr>
-        <w:t>O que é CSS?</w:t>
+        <w:t>O que é CSS</w:t>
+      </w:r>
+      <w:proofErr w:type="gramStart"/>
+      <w:r>
+        <w:rPr>
+          <w:rFonts w:ascii="Times New Roman" w:hAnsi="Times New Roman"/>
+          <w:b/>
+          <w:sz w:val="24"/>
+          <w:szCs w:val="24"/>
+        </w:rPr>
+        <w:t>?</w:t>
       </w:r>
       <w:r>
         <w:rPr>
@@ -10531,6 +13334,7 @@
         </w:rPr>
         <w:t>.</w:t>
       </w:r>
+      <w:proofErr w:type="gramEnd"/>
       <w:r>
         <w:rPr>
           <w:rFonts w:ascii="Times New Roman" w:hAnsi="Times New Roman"/>
@@ -10619,8 +13423,21 @@
           <w:sz w:val="24"/>
           <w:szCs w:val="24"/>
         </w:rPr>
-        <w:t>Learning JavaScript</w:t>
-      </w:r>
+        <w:t xml:space="preserve">Learning </w:t>
+      </w:r>
+      <w:proofErr w:type="spellStart"/>
+      <w:proofErr w:type="gramStart"/>
+      <w:r>
+        <w:rPr>
+          <w:rFonts w:ascii="Times New Roman" w:hAnsi="Times New Roman"/>
+          <w:b/>
+          <w:sz w:val="24"/>
+          <w:szCs w:val="24"/>
+        </w:rPr>
+        <w:t>JavaScript</w:t>
+      </w:r>
+      <w:proofErr w:type="spellEnd"/>
+      <w:proofErr w:type="gramEnd"/>
       <w:r>
         <w:rPr>
           <w:rFonts w:ascii="Times New Roman" w:hAnsi="Times New Roman"/>
@@ -10645,13 +13462,43 @@
         </w:rPr>
         <w:t xml:space="preserve">2. Ed. </w:t>
       </w:r>
-      <w:r>
-        <w:rPr>
-          <w:rFonts w:ascii="Times New Roman" w:hAnsi="Times New Roman"/>
-          <w:sz w:val="24"/>
-          <w:szCs w:val="24"/>
-        </w:rPr>
-        <w:t>Sebastopol: O’Reilly, 2009.</w:t>
+      <w:proofErr w:type="spellStart"/>
+      <w:r>
+        <w:rPr>
+          <w:rFonts w:ascii="Times New Roman" w:hAnsi="Times New Roman"/>
+          <w:sz w:val="24"/>
+          <w:szCs w:val="24"/>
+        </w:rPr>
+        <w:t>Sebastopol</w:t>
+      </w:r>
+      <w:proofErr w:type="spellEnd"/>
+      <w:r>
+        <w:rPr>
+          <w:rFonts w:ascii="Times New Roman" w:hAnsi="Times New Roman"/>
+          <w:sz w:val="24"/>
+          <w:szCs w:val="24"/>
+        </w:rPr>
+        <w:t xml:space="preserve">: </w:t>
+      </w:r>
+      <w:proofErr w:type="spellStart"/>
+      <w:proofErr w:type="gramStart"/>
+      <w:r>
+        <w:rPr>
+          <w:rFonts w:ascii="Times New Roman" w:hAnsi="Times New Roman"/>
+          <w:sz w:val="24"/>
+          <w:szCs w:val="24"/>
+        </w:rPr>
+        <w:t>O’Reilly</w:t>
+      </w:r>
+      <w:proofErr w:type="spellEnd"/>
+      <w:proofErr w:type="gramEnd"/>
+      <w:r>
+        <w:rPr>
+          <w:rFonts w:ascii="Times New Roman" w:hAnsi="Times New Roman"/>
+          <w:sz w:val="24"/>
+          <w:szCs w:val="24"/>
+        </w:rPr>
+        <w:t>, 2009.</w:t>
       </w:r>
     </w:p>
     <w:p>
@@ -10688,7 +13535,67 @@
           <w:sz w:val="24"/>
           <w:szCs w:val="24"/>
         </w:rPr>
-        <w:t>A Very Short History Of Big Data</w:t>
+        <w:t xml:space="preserve">A </w:t>
+      </w:r>
+      <w:proofErr w:type="spellStart"/>
+      <w:r>
+        <w:rPr>
+          <w:rFonts w:ascii="Times New Roman" w:hAnsi="Times New Roman"/>
+          <w:b/>
+          <w:sz w:val="24"/>
+          <w:szCs w:val="24"/>
+        </w:rPr>
+        <w:t>Very</w:t>
+      </w:r>
+      <w:proofErr w:type="spellEnd"/>
+      <w:r>
+        <w:rPr>
+          <w:rFonts w:ascii="Times New Roman" w:hAnsi="Times New Roman"/>
+          <w:b/>
+          <w:sz w:val="24"/>
+          <w:szCs w:val="24"/>
+        </w:rPr>
+        <w:t xml:space="preserve"> Short </w:t>
+      </w:r>
+      <w:proofErr w:type="spellStart"/>
+      <w:r>
+        <w:rPr>
+          <w:rFonts w:ascii="Times New Roman" w:hAnsi="Times New Roman"/>
+          <w:b/>
+          <w:sz w:val="24"/>
+          <w:szCs w:val="24"/>
+        </w:rPr>
+        <w:t>History</w:t>
+      </w:r>
+      <w:proofErr w:type="spellEnd"/>
+      <w:r>
+        <w:rPr>
+          <w:rFonts w:ascii="Times New Roman" w:hAnsi="Times New Roman"/>
+          <w:b/>
+          <w:sz w:val="24"/>
+          <w:szCs w:val="24"/>
+        </w:rPr>
+        <w:t xml:space="preserve"> </w:t>
+      </w:r>
+      <w:proofErr w:type="spellStart"/>
+      <w:r>
+        <w:rPr>
+          <w:rFonts w:ascii="Times New Roman" w:hAnsi="Times New Roman"/>
+          <w:b/>
+          <w:sz w:val="24"/>
+          <w:szCs w:val="24"/>
+        </w:rPr>
+        <w:t>Of</w:t>
+      </w:r>
+      <w:proofErr w:type="spellEnd"/>
+      <w:r>
+        <w:rPr>
+          <w:rFonts w:ascii="Times New Roman" w:hAnsi="Times New Roman"/>
+          <w:b/>
+          <w:sz w:val="24"/>
+          <w:szCs w:val="24"/>
+        </w:rPr>
+        <w:t xml:space="preserve"> Big Data</w:t>
       </w:r>
       <w:r>
         <w:rPr>
@@ -10800,6 +13707,8 @@
         </w:rPr>
         <w:t xml:space="preserve">. J; FOWLER, M. </w:t>
       </w:r>
+      <w:proofErr w:type="spellStart"/>
+      <w:proofErr w:type="gramStart"/>
       <w:r>
         <w:rPr>
           <w:rFonts w:ascii="Times New Roman" w:hAnsi="Times New Roman"/>
@@ -10807,16 +13716,10 @@
           <w:sz w:val="24"/>
           <w:szCs w:val="24"/>
         </w:rPr>
-        <w:t xml:space="preserve">NoSQL Distilled: </w:t>
-      </w:r>
-      <w:r>
-        <w:rPr>
-          <w:rFonts w:ascii="Times New Roman" w:hAnsi="Times New Roman"/>
-          <w:sz w:val="24"/>
-          <w:szCs w:val="24"/>
-        </w:rPr>
-        <w:t>A Brief Guide to the Emerging World of Polyglot Persistence</w:t>
-      </w:r>
+        <w:t>NoSQL</w:t>
+      </w:r>
+      <w:proofErr w:type="spellEnd"/>
+      <w:proofErr w:type="gramEnd"/>
       <w:r>
         <w:rPr>
           <w:rFonts w:ascii="Times New Roman" w:hAnsi="Times New Roman"/>
@@ -10824,6 +13727,179 @@
           <w:sz w:val="24"/>
           <w:szCs w:val="24"/>
         </w:rPr>
+        <w:t xml:space="preserve"> </w:t>
+      </w:r>
+      <w:proofErr w:type="spellStart"/>
+      <w:r>
+        <w:rPr>
+          <w:rFonts w:ascii="Times New Roman" w:hAnsi="Times New Roman"/>
+          <w:b/>
+          <w:sz w:val="24"/>
+          <w:szCs w:val="24"/>
+        </w:rPr>
+        <w:t>Distilled</w:t>
+      </w:r>
+      <w:proofErr w:type="spellEnd"/>
+      <w:r>
+        <w:rPr>
+          <w:rFonts w:ascii="Times New Roman" w:hAnsi="Times New Roman"/>
+          <w:b/>
+          <w:sz w:val="24"/>
+          <w:szCs w:val="24"/>
+        </w:rPr>
+        <w:t xml:space="preserve">: </w:t>
+      </w:r>
+      <w:r>
+        <w:rPr>
+          <w:rFonts w:ascii="Times New Roman" w:hAnsi="Times New Roman"/>
+          <w:sz w:val="24"/>
+          <w:szCs w:val="24"/>
+        </w:rPr>
+        <w:t xml:space="preserve">A </w:t>
+      </w:r>
+      <w:proofErr w:type="spellStart"/>
+      <w:r>
+        <w:rPr>
+          <w:rFonts w:ascii="Times New Roman" w:hAnsi="Times New Roman"/>
+          <w:sz w:val="24"/>
+          <w:szCs w:val="24"/>
+        </w:rPr>
+        <w:t>Brief</w:t>
+      </w:r>
+      <w:proofErr w:type="spellEnd"/>
+      <w:r>
+        <w:rPr>
+          <w:rFonts w:ascii="Times New Roman" w:hAnsi="Times New Roman"/>
+          <w:sz w:val="24"/>
+          <w:szCs w:val="24"/>
+        </w:rPr>
+        <w:t xml:space="preserve"> </w:t>
+      </w:r>
+      <w:proofErr w:type="spellStart"/>
+      <w:r>
+        <w:rPr>
+          <w:rFonts w:ascii="Times New Roman" w:hAnsi="Times New Roman"/>
+          <w:sz w:val="24"/>
+          <w:szCs w:val="24"/>
+        </w:rPr>
+        <w:t>Guide</w:t>
+      </w:r>
+      <w:proofErr w:type="spellEnd"/>
+      <w:r>
+        <w:rPr>
+          <w:rFonts w:ascii="Times New Roman" w:hAnsi="Times New Roman"/>
+          <w:sz w:val="24"/>
+          <w:szCs w:val="24"/>
+        </w:rPr>
+        <w:t xml:space="preserve"> </w:t>
+      </w:r>
+      <w:proofErr w:type="spellStart"/>
+      <w:r>
+        <w:rPr>
+          <w:rFonts w:ascii="Times New Roman" w:hAnsi="Times New Roman"/>
+          <w:sz w:val="24"/>
+          <w:szCs w:val="24"/>
+        </w:rPr>
+        <w:t>to</w:t>
+      </w:r>
+      <w:proofErr w:type="spellEnd"/>
+      <w:r>
+        <w:rPr>
+          <w:rFonts w:ascii="Times New Roman" w:hAnsi="Times New Roman"/>
+          <w:sz w:val="24"/>
+          <w:szCs w:val="24"/>
+        </w:rPr>
+        <w:t xml:space="preserve"> </w:t>
+      </w:r>
+      <w:proofErr w:type="spellStart"/>
+      <w:r>
+        <w:rPr>
+          <w:rFonts w:ascii="Times New Roman" w:hAnsi="Times New Roman"/>
+          <w:sz w:val="24"/>
+          <w:szCs w:val="24"/>
+        </w:rPr>
+        <w:t>the</w:t>
+      </w:r>
+      <w:proofErr w:type="spellEnd"/>
+      <w:r>
+        <w:rPr>
+          <w:rFonts w:ascii="Times New Roman" w:hAnsi="Times New Roman"/>
+          <w:sz w:val="24"/>
+          <w:szCs w:val="24"/>
+        </w:rPr>
+        <w:t xml:space="preserve"> </w:t>
+      </w:r>
+      <w:proofErr w:type="spellStart"/>
+      <w:r>
+        <w:rPr>
+          <w:rFonts w:ascii="Times New Roman" w:hAnsi="Times New Roman"/>
+          <w:sz w:val="24"/>
+          <w:szCs w:val="24"/>
+        </w:rPr>
+        <w:t>Emerging</w:t>
+      </w:r>
+      <w:proofErr w:type="spellEnd"/>
+      <w:r>
+        <w:rPr>
+          <w:rFonts w:ascii="Times New Roman" w:hAnsi="Times New Roman"/>
+          <w:sz w:val="24"/>
+          <w:szCs w:val="24"/>
+        </w:rPr>
+        <w:t xml:space="preserve"> World </w:t>
+      </w:r>
+      <w:proofErr w:type="spellStart"/>
+      <w:r>
+        <w:rPr>
+          <w:rFonts w:ascii="Times New Roman" w:hAnsi="Times New Roman"/>
+          <w:sz w:val="24"/>
+          <w:szCs w:val="24"/>
+        </w:rPr>
+        <w:t>of</w:t>
+      </w:r>
+      <w:proofErr w:type="spellEnd"/>
+      <w:r>
+        <w:rPr>
+          <w:rFonts w:ascii="Times New Roman" w:hAnsi="Times New Roman"/>
+          <w:sz w:val="24"/>
+          <w:szCs w:val="24"/>
+        </w:rPr>
+        <w:t xml:space="preserve"> </w:t>
+      </w:r>
+      <w:proofErr w:type="spellStart"/>
+      <w:r>
+        <w:rPr>
+          <w:rFonts w:ascii="Times New Roman" w:hAnsi="Times New Roman"/>
+          <w:sz w:val="24"/>
+          <w:szCs w:val="24"/>
+        </w:rPr>
+        <w:t>Polyglot</w:t>
+      </w:r>
+      <w:proofErr w:type="spellEnd"/>
+      <w:r>
+        <w:rPr>
+          <w:rFonts w:ascii="Times New Roman" w:hAnsi="Times New Roman"/>
+          <w:sz w:val="24"/>
+          <w:szCs w:val="24"/>
+        </w:rPr>
+        <w:t xml:space="preserve"> </w:t>
+      </w:r>
+      <w:proofErr w:type="spellStart"/>
+      <w:r>
+        <w:rPr>
+          <w:rFonts w:ascii="Times New Roman" w:hAnsi="Times New Roman"/>
+          <w:sz w:val="24"/>
+          <w:szCs w:val="24"/>
+        </w:rPr>
+        <w:t>Persistence</w:t>
+      </w:r>
+      <w:proofErr w:type="spellEnd"/>
+      <w:r>
+        <w:rPr>
+          <w:rFonts w:ascii="Times New Roman" w:hAnsi="Times New Roman"/>
+          <w:b/>
+          <w:sz w:val="24"/>
+          <w:szCs w:val="24"/>
+        </w:rPr>
         <w:t>.</w:t>
       </w:r>
       <w:r>
@@ -10834,6 +13910,7 @@
         </w:rPr>
         <w:t xml:space="preserve"> </w:t>
       </w:r>
+      <w:proofErr w:type="spellStart"/>
       <w:r>
         <w:rPr>
           <w:rFonts w:ascii="Times New Roman" w:eastAsiaTheme="minorHAnsi" w:hAnsi="Times New Roman"/>
@@ -10842,6 +13919,7 @@
         </w:rPr>
         <w:t>Crawfordsville</w:t>
       </w:r>
+      <w:proofErr w:type="spellEnd"/>
       <w:r>
         <w:rPr>
           <w:rFonts w:ascii="Times New Roman" w:hAnsi="Times New Roman"/>
@@ -10856,8 +13934,36 @@
           <w:sz w:val="24"/>
           <w:szCs w:val="24"/>
         </w:rPr>
-        <w:t>Pearson Education Inc</w:t>
-      </w:r>
+        <w:t xml:space="preserve">Pearson </w:t>
+      </w:r>
+      <w:proofErr w:type="spellStart"/>
+      <w:r>
+        <w:rPr>
+          <w:rFonts w:ascii="Times New Roman" w:eastAsiaTheme="minorHAnsi" w:hAnsi="Times New Roman"/>
+          <w:sz w:val="24"/>
+          <w:szCs w:val="24"/>
+        </w:rPr>
+        <w:t>Education</w:t>
+      </w:r>
+      <w:proofErr w:type="spellEnd"/>
+      <w:r>
+        <w:rPr>
+          <w:rFonts w:ascii="Times New Roman" w:eastAsiaTheme="minorHAnsi" w:hAnsi="Times New Roman"/>
+          <w:sz w:val="24"/>
+          <w:szCs w:val="24"/>
+        </w:rPr>
+        <w:t xml:space="preserve"> </w:t>
+      </w:r>
+      <w:proofErr w:type="spellStart"/>
+      <w:r>
+        <w:rPr>
+          <w:rFonts w:ascii="Times New Roman" w:eastAsiaTheme="minorHAnsi" w:hAnsi="Times New Roman"/>
+          <w:sz w:val="24"/>
+          <w:szCs w:val="24"/>
+        </w:rPr>
+        <w:t>Inc</w:t>
+      </w:r>
+      <w:proofErr w:type="spellEnd"/>
       <w:r>
         <w:rPr>
           <w:rFonts w:ascii="Times New Roman" w:hAnsi="Times New Roman"/>
@@ -10902,8 +14008,21 @@
           <w:sz w:val="24"/>
           <w:szCs w:val="24"/>
         </w:rPr>
-        <w:t>História do JQuery</w:t>
-      </w:r>
+        <w:t xml:space="preserve">História do </w:t>
+      </w:r>
+      <w:proofErr w:type="spellStart"/>
+      <w:proofErr w:type="gramStart"/>
+      <w:r>
+        <w:rPr>
+          <w:rFonts w:ascii="Times New Roman" w:hAnsi="Times New Roman"/>
+          <w:b/>
+          <w:sz w:val="24"/>
+          <w:szCs w:val="24"/>
+        </w:rPr>
+        <w:t>JQuery</w:t>
+      </w:r>
+      <w:proofErr w:type="spellEnd"/>
+      <w:proofErr w:type="gramEnd"/>
       <w:r>
         <w:rPr>
           <w:rFonts w:ascii="Times New Roman" w:hAnsi="Times New Roman"/>
@@ -11110,7 +14229,97 @@
           <w:b/>
           <w:sz w:val="24"/>
         </w:rPr>
-        <w:t>A vocabulary and associated APIs for HTML and XHTML</w:t>
+        <w:t xml:space="preserve">A </w:t>
+      </w:r>
+      <w:proofErr w:type="spellStart"/>
+      <w:r>
+        <w:rPr>
+          <w:rFonts w:ascii="Times New Roman" w:hAnsi="Times New Roman"/>
+          <w:b/>
+          <w:sz w:val="24"/>
+        </w:rPr>
+        <w:t>vocabulary</w:t>
+      </w:r>
+      <w:proofErr w:type="spellEnd"/>
+      <w:r>
+        <w:rPr>
+          <w:rFonts w:ascii="Times New Roman" w:hAnsi="Times New Roman"/>
+          <w:b/>
+          <w:sz w:val="24"/>
+        </w:rPr>
+        <w:t xml:space="preserve"> </w:t>
+      </w:r>
+      <w:proofErr w:type="spellStart"/>
+      <w:r>
+        <w:rPr>
+          <w:rFonts w:ascii="Times New Roman" w:hAnsi="Times New Roman"/>
+          <w:b/>
+          <w:sz w:val="24"/>
+        </w:rPr>
+        <w:t>and</w:t>
+      </w:r>
+      <w:proofErr w:type="spellEnd"/>
+      <w:r>
+        <w:rPr>
+          <w:rFonts w:ascii="Times New Roman" w:hAnsi="Times New Roman"/>
+          <w:b/>
+          <w:sz w:val="24"/>
+        </w:rPr>
+        <w:t xml:space="preserve"> </w:t>
+      </w:r>
+      <w:proofErr w:type="spellStart"/>
+      <w:r>
+        <w:rPr>
+          <w:rFonts w:ascii="Times New Roman" w:hAnsi="Times New Roman"/>
+          <w:b/>
+          <w:sz w:val="24"/>
+        </w:rPr>
+        <w:t>associated</w:t>
+      </w:r>
+      <w:proofErr w:type="spellEnd"/>
+      <w:r>
+        <w:rPr>
+          <w:rFonts w:ascii="Times New Roman" w:hAnsi="Times New Roman"/>
+          <w:b/>
+          <w:sz w:val="24"/>
+        </w:rPr>
+        <w:t xml:space="preserve"> </w:t>
+      </w:r>
+      <w:proofErr w:type="spellStart"/>
+      <w:r>
+        <w:rPr>
+          <w:rFonts w:ascii="Times New Roman" w:hAnsi="Times New Roman"/>
+          <w:b/>
+          <w:sz w:val="24"/>
+        </w:rPr>
+        <w:t>APIs</w:t>
+      </w:r>
+      <w:proofErr w:type="spellEnd"/>
+      <w:r>
+        <w:rPr>
+          <w:rFonts w:ascii="Times New Roman" w:hAnsi="Times New Roman"/>
+          <w:b/>
+          <w:sz w:val="24"/>
+        </w:rPr>
+        <w:t xml:space="preserve"> for HTML </w:t>
+      </w:r>
+      <w:proofErr w:type="spellStart"/>
+      <w:r>
+        <w:rPr>
+          <w:rFonts w:ascii="Times New Roman" w:hAnsi="Times New Roman"/>
+          <w:b/>
+          <w:sz w:val="24"/>
+        </w:rPr>
+        <w:t>and</w:t>
+      </w:r>
+      <w:proofErr w:type="spellEnd"/>
+      <w:r>
+        <w:rPr>
+          <w:rFonts w:ascii="Times New Roman" w:hAnsi="Times New Roman"/>
+          <w:b/>
+          <w:sz w:val="24"/>
+        </w:rPr>
+        <w:t xml:space="preserve"> XHTML</w:t>
       </w:r>
       <w:r>
         <w:rPr>
@@ -11152,6 +14361,137 @@
         </w:rPr>
         <w:t>Acessado em 19/04/2015.</w:t>
       </w:r>
+    </w:p>
+    <w:p>
+      <w:pPr>
+        <w:spacing w:after="0" w:line="240" w:lineRule="auto"/>
+        <w:rPr>
+          <w:rFonts w:ascii="Times New Roman" w:hAnsi="Times New Roman"/>
+          <w:sz w:val="24"/>
+          <w:szCs w:val="24"/>
+        </w:rPr>
+      </w:pPr>
+    </w:p>
+    <w:p>
+      <w:pPr>
+        <w:spacing w:after="0" w:line="240" w:lineRule="auto"/>
+        <w:rPr>
+          <w:rFonts w:ascii="Times New Roman" w:hAnsi="Times New Roman"/>
+          <w:sz w:val="24"/>
+          <w:szCs w:val="24"/>
+        </w:rPr>
+      </w:pPr>
+      <w:r>
+        <w:rPr>
+          <w:rFonts w:ascii="Times New Roman" w:hAnsi="Times New Roman"/>
+          <w:sz w:val="24"/>
+          <w:szCs w:val="24"/>
+        </w:rPr>
+        <w:lastRenderedPageBreak/>
+        <w:t xml:space="preserve">W3C. </w:t>
+      </w:r>
+      <w:r>
+        <w:rPr>
+          <w:rFonts w:ascii="Times New Roman" w:hAnsi="Times New Roman"/>
+          <w:b/>
+          <w:sz w:val="24"/>
+        </w:rPr>
+        <w:t xml:space="preserve">A </w:t>
+      </w:r>
+      <w:proofErr w:type="spellStart"/>
+      <w:r>
+        <w:rPr>
+          <w:rFonts w:ascii="Times New Roman" w:hAnsi="Times New Roman"/>
+          <w:b/>
+          <w:sz w:val="24"/>
+        </w:rPr>
+        <w:t>history</w:t>
+      </w:r>
+      <w:proofErr w:type="spellEnd"/>
+      <w:r>
+        <w:rPr>
+          <w:rFonts w:ascii="Times New Roman" w:hAnsi="Times New Roman"/>
+          <w:b/>
+          <w:sz w:val="24"/>
+        </w:rPr>
+        <w:t xml:space="preserve"> </w:t>
+      </w:r>
+      <w:proofErr w:type="spellStart"/>
+      <w:r>
+        <w:rPr>
+          <w:rFonts w:ascii="Times New Roman" w:hAnsi="Times New Roman"/>
+          <w:b/>
+          <w:sz w:val="24"/>
+        </w:rPr>
+        <w:t>of</w:t>
+      </w:r>
+      <w:proofErr w:type="spellEnd"/>
+      <w:r>
+        <w:rPr>
+          <w:rFonts w:ascii="Times New Roman" w:hAnsi="Times New Roman"/>
+          <w:b/>
+          <w:sz w:val="24"/>
+        </w:rPr>
+        <w:t xml:space="preserve"> HTML</w:t>
+      </w:r>
+      <w:r>
+        <w:rPr>
+          <w:rFonts w:ascii="Times New Roman" w:hAnsi="Times New Roman"/>
+          <w:sz w:val="24"/>
+          <w:szCs w:val="24"/>
+        </w:rPr>
+        <w:t>. Disponível em: &lt;</w:t>
+      </w:r>
+      <w:r>
+        <w:rPr>
+          <w:rFonts w:ascii="Times New Roman" w:hAnsi="Times New Roman"/>
+          <w:sz w:val="24"/>
+          <w:szCs w:val="24"/>
+        </w:rPr>
+        <w:t>http://www.w3.org/People/Raggett/book4/ch02.html</w:t>
+      </w:r>
+      <w:r>
+        <w:rPr>
+          <w:rFonts w:ascii="Times New Roman" w:hAnsi="Times New Roman"/>
+          <w:sz w:val="24"/>
+          <w:szCs w:val="24"/>
+        </w:rPr>
+        <w:t>&gt;.</w:t>
+      </w:r>
+      <w:r>
+        <w:rPr>
+          <w:rFonts w:ascii="Times New Roman" w:hAnsi="Times New Roman"/>
+          <w:sz w:val="24"/>
+          <w:szCs w:val="24"/>
+        </w:rPr>
+        <w:t xml:space="preserve"> </w:t>
+      </w:r>
+      <w:r>
+        <w:rPr>
+          <w:rFonts w:ascii="Times New Roman" w:hAnsi="Times New Roman"/>
+          <w:sz w:val="24"/>
+          <w:szCs w:val="24"/>
+        </w:rPr>
+        <w:t xml:space="preserve">Acessado em </w:t>
+      </w:r>
+      <w:proofErr w:type="gramStart"/>
+      <w:r>
+        <w:rPr>
+          <w:rFonts w:ascii="Times New Roman" w:hAnsi="Times New Roman"/>
+          <w:sz w:val="24"/>
+          <w:szCs w:val="24"/>
+        </w:rPr>
+        <w:t>26</w:t>
+      </w:r>
+      <w:r>
+        <w:rPr>
+          <w:rFonts w:ascii="Times New Roman" w:hAnsi="Times New Roman"/>
+          <w:sz w:val="24"/>
+          <w:szCs w:val="24"/>
+        </w:rPr>
+        <w:t>/04/2015.</w:t>
+      </w:r>
+      <w:proofErr w:type="gramEnd"/>
       <w:r>
         <w:rPr>
           <w:noProof/>
@@ -11385,7 +14725,7 @@
           <w:rPr>
             <w:noProof/>
           </w:rPr>
-          <w:t>14</w:t>
+          <w:t>17</w:t>
         </w:r>
         <w:r>
           <w:fldChar w:fldCharType="end"/>
@@ -11588,7 +14928,23 @@
           <w:rFonts w:ascii="Times New Roman" w:hAnsi="Times New Roman"/>
           <w:sz w:val="16"/>
         </w:rPr>
-        <w:t xml:space="preserve"> Byte – unidadede medida computacional.</w:t>
+        <w:t xml:space="preserve"> Byte – </w:t>
+      </w:r>
+      <w:proofErr w:type="spellStart"/>
+      <w:r>
+        <w:rPr>
+          <w:rFonts w:ascii="Times New Roman" w:hAnsi="Times New Roman"/>
+          <w:sz w:val="16"/>
+        </w:rPr>
+        <w:t>unidadede</w:t>
+      </w:r>
+      <w:proofErr w:type="spellEnd"/>
+      <w:r>
+        <w:rPr>
+          <w:rFonts w:ascii="Times New Roman" w:hAnsi="Times New Roman"/>
+          <w:sz w:val="16"/>
+        </w:rPr>
+        <w:t xml:space="preserve"> medida computacional.</w:t>
       </w:r>
     </w:p>
   </w:footnote>
@@ -11712,7 +15068,103 @@
           <w:rFonts w:ascii="Times New Roman" w:hAnsi="Times New Roman"/>
           <w:sz w:val="16"/>
         </w:rPr>
-        <w:t xml:space="preserve"> Comunication of Association for Computing Machine – Comunicação da Associação para Máquinas Computadoras.</w:t>
+        <w:t xml:space="preserve"> </w:t>
+      </w:r>
+      <w:proofErr w:type="spellStart"/>
+      <w:r>
+        <w:rPr>
+          <w:rFonts w:ascii="Times New Roman" w:hAnsi="Times New Roman"/>
+          <w:sz w:val="16"/>
+        </w:rPr>
+        <w:t>Comunication</w:t>
+      </w:r>
+      <w:proofErr w:type="spellEnd"/>
+      <w:r>
+        <w:rPr>
+          <w:rFonts w:ascii="Times New Roman" w:hAnsi="Times New Roman"/>
+          <w:sz w:val="16"/>
+        </w:rPr>
+        <w:t xml:space="preserve"> </w:t>
+      </w:r>
+      <w:proofErr w:type="spellStart"/>
+      <w:r>
+        <w:rPr>
+          <w:rFonts w:ascii="Times New Roman" w:hAnsi="Times New Roman"/>
+          <w:sz w:val="16"/>
+        </w:rPr>
+        <w:t>of</w:t>
+      </w:r>
+      <w:proofErr w:type="spellEnd"/>
+      <w:r>
+        <w:rPr>
+          <w:rFonts w:ascii="Times New Roman" w:hAnsi="Times New Roman"/>
+          <w:sz w:val="16"/>
+        </w:rPr>
+        <w:t xml:space="preserve"> </w:t>
+      </w:r>
+      <w:proofErr w:type="spellStart"/>
+      <w:r>
+        <w:rPr>
+          <w:rFonts w:ascii="Times New Roman" w:hAnsi="Times New Roman"/>
+          <w:sz w:val="16"/>
+        </w:rPr>
+        <w:t>Association</w:t>
+      </w:r>
+      <w:proofErr w:type="spellEnd"/>
+      <w:r>
+        <w:rPr>
+          <w:rFonts w:ascii="Times New Roman" w:hAnsi="Times New Roman"/>
+          <w:sz w:val="16"/>
+        </w:rPr>
+        <w:t xml:space="preserve"> for </w:t>
+      </w:r>
+      <w:proofErr w:type="spellStart"/>
+      <w:r>
+        <w:rPr>
+          <w:rFonts w:ascii="Times New Roman" w:hAnsi="Times New Roman"/>
+          <w:sz w:val="16"/>
+        </w:rPr>
+        <w:t>Computing</w:t>
+      </w:r>
+      <w:proofErr w:type="spellEnd"/>
+      <w:r>
+        <w:rPr>
+          <w:rFonts w:ascii="Times New Roman" w:hAnsi="Times New Roman"/>
+          <w:sz w:val="16"/>
+        </w:rPr>
+        <w:t xml:space="preserve"> </w:t>
+      </w:r>
+      <w:proofErr w:type="spellStart"/>
+      <w:r>
+        <w:rPr>
+          <w:rFonts w:ascii="Times New Roman" w:hAnsi="Times New Roman"/>
+          <w:sz w:val="16"/>
+        </w:rPr>
+        <w:t>Machine</w:t>
+      </w:r>
+      <w:proofErr w:type="spellEnd"/>
+      <w:r>
+        <w:rPr>
+          <w:rFonts w:ascii="Times New Roman" w:hAnsi="Times New Roman"/>
+          <w:sz w:val="16"/>
+        </w:rPr>
+        <w:t xml:space="preserve"> – Comunicação da Associação para Máquinas </w:t>
+      </w:r>
+      <w:proofErr w:type="spellStart"/>
+      <w:r>
+        <w:rPr>
+          <w:rFonts w:ascii="Times New Roman" w:hAnsi="Times New Roman"/>
+          <w:sz w:val="16"/>
+        </w:rPr>
+        <w:t>Computadoras</w:t>
+      </w:r>
+      <w:proofErr w:type="spellEnd"/>
+      <w:r>
+        <w:rPr>
+          <w:rFonts w:ascii="Times New Roman" w:hAnsi="Times New Roman"/>
+          <w:sz w:val="16"/>
+        </w:rPr>
+        <w:t>.</w:t>
       </w:r>
     </w:p>
   </w:footnote>
@@ -11737,7 +15189,23 @@
           <w:rFonts w:ascii="Times New Roman" w:hAnsi="Times New Roman"/>
           <w:sz w:val="16"/>
         </w:rPr>
-        <w:t xml:space="preserve"> Big data para visualições científicas.</w:t>
+        <w:t xml:space="preserve"> Big data para </w:t>
+      </w:r>
+      <w:proofErr w:type="spellStart"/>
+      <w:r>
+        <w:rPr>
+          <w:rFonts w:ascii="Times New Roman" w:hAnsi="Times New Roman"/>
+          <w:sz w:val="16"/>
+        </w:rPr>
+        <w:t>visualições</w:t>
+      </w:r>
+      <w:proofErr w:type="spellEnd"/>
+      <w:r>
+        <w:rPr>
+          <w:rFonts w:ascii="Times New Roman" w:hAnsi="Times New Roman"/>
+          <w:sz w:val="16"/>
+        </w:rPr>
+        <w:t xml:space="preserve"> científicas.</w:t>
       </w:r>
     </w:p>
   </w:footnote>
@@ -11763,7 +15231,23 @@
           <w:rFonts w:ascii="Times New Roman" w:hAnsi="Times New Roman"/>
           <w:sz w:val="16"/>
         </w:rPr>
-        <w:t xml:space="preserve"> Megabyte - Unidadede medida computacional.</w:t>
+        <w:t xml:space="preserve"> Megabyte - </w:t>
+      </w:r>
+      <w:proofErr w:type="spellStart"/>
+      <w:r>
+        <w:rPr>
+          <w:rFonts w:ascii="Times New Roman" w:hAnsi="Times New Roman"/>
+          <w:sz w:val="16"/>
+        </w:rPr>
+        <w:t>Unidadede</w:t>
+      </w:r>
+      <w:proofErr w:type="spellEnd"/>
+      <w:r>
+        <w:rPr>
+          <w:rFonts w:ascii="Times New Roman" w:hAnsi="Times New Roman"/>
+          <w:sz w:val="16"/>
+        </w:rPr>
+        <w:t xml:space="preserve"> medida computacional.</w:t>
       </w:r>
     </w:p>
   </w:footnote>
@@ -11810,7 +15294,39 @@
           <w:rFonts w:ascii="Times New Roman" w:hAnsi="Times New Roman"/>
           <w:sz w:val="16"/>
         </w:rPr>
-        <w:t xml:space="preserve"> Exabyte - Unidadede medida computacional.</w:t>
+        <w:t xml:space="preserve"> </w:t>
+      </w:r>
+      <w:proofErr w:type="spellStart"/>
+      <w:r>
+        <w:rPr>
+          <w:rFonts w:ascii="Times New Roman" w:hAnsi="Times New Roman"/>
+          <w:sz w:val="16"/>
+        </w:rPr>
+        <w:t>Exabyte</w:t>
+      </w:r>
+      <w:proofErr w:type="spellEnd"/>
+      <w:r>
+        <w:rPr>
+          <w:rFonts w:ascii="Times New Roman" w:hAnsi="Times New Roman"/>
+          <w:sz w:val="16"/>
+        </w:rPr>
+        <w:t xml:space="preserve"> - </w:t>
+      </w:r>
+      <w:proofErr w:type="spellStart"/>
+      <w:r>
+        <w:rPr>
+          <w:rFonts w:ascii="Times New Roman" w:hAnsi="Times New Roman"/>
+          <w:sz w:val="16"/>
+        </w:rPr>
+        <w:t>Unidadede</w:t>
+      </w:r>
+      <w:proofErr w:type="spellEnd"/>
+      <w:r>
+        <w:rPr>
+          <w:rFonts w:ascii="Times New Roman" w:hAnsi="Times New Roman"/>
+          <w:sz w:val="16"/>
+        </w:rPr>
+        <w:t xml:space="preserve"> medida computacional.</w:t>
       </w:r>
     </w:p>
   </w:footnote>
@@ -12192,7 +15708,23 @@
           <w:rFonts w:ascii="Times New Roman" w:hAnsi="Times New Roman"/>
           <w:sz w:val="16"/>
         </w:rPr>
-        <w:t xml:space="preserve"> Instituto global McKinsey.</w:t>
+        <w:t xml:space="preserve"> Instituto global </w:t>
+      </w:r>
+      <w:proofErr w:type="spellStart"/>
+      <w:r>
+        <w:rPr>
+          <w:rFonts w:ascii="Times New Roman" w:hAnsi="Times New Roman"/>
+          <w:sz w:val="16"/>
+        </w:rPr>
+        <w:t>McKinsey</w:t>
+      </w:r>
+      <w:proofErr w:type="spellEnd"/>
+      <w:r>
+        <w:rPr>
+          <w:rFonts w:ascii="Times New Roman" w:hAnsi="Times New Roman"/>
+          <w:sz w:val="16"/>
+        </w:rPr>
+        <w:t>.</w:t>
       </w:r>
     </w:p>
   </w:footnote>
@@ -12303,7 +15835,23 @@
           <w:rFonts w:ascii="Times New Roman" w:hAnsi="Times New Roman"/>
           <w:sz w:val="16"/>
         </w:rPr>
-        <w:t xml:space="preserve"> Terabyte – Unidade de medida computacional.</w:t>
+        <w:t xml:space="preserve"> </w:t>
+      </w:r>
+      <w:proofErr w:type="spellStart"/>
+      <w:r>
+        <w:rPr>
+          <w:rFonts w:ascii="Times New Roman" w:hAnsi="Times New Roman"/>
+          <w:sz w:val="16"/>
+        </w:rPr>
+        <w:t>Terabyte</w:t>
+      </w:r>
+      <w:proofErr w:type="spellEnd"/>
+      <w:r>
+        <w:rPr>
+          <w:rFonts w:ascii="Times New Roman" w:hAnsi="Times New Roman"/>
+          <w:sz w:val="16"/>
+        </w:rPr>
+        <w:t xml:space="preserve"> – Unidade de medida computacional.</w:t>
       </w:r>
     </w:p>
   </w:footnote>
@@ -12489,8 +16037,18 @@
           <w:i/>
           <w:sz w:val="16"/>
         </w:rPr>
-        <w:t>Java Virtual Machine</w:t>
-      </w:r>
+        <w:t xml:space="preserve">Java Virtual </w:t>
+      </w:r>
+      <w:proofErr w:type="spellStart"/>
+      <w:r>
+        <w:rPr>
+          <w:rFonts w:ascii="Times New Roman" w:hAnsi="Times New Roman"/>
+          <w:i/>
+          <w:sz w:val="16"/>
+        </w:rPr>
+        <w:t>Machine</w:t>
+      </w:r>
+      <w:proofErr w:type="spellEnd"/>
       <w:r>
         <w:rPr>
           <w:rFonts w:ascii="Times New Roman" w:hAnsi="Times New Roman"/>
@@ -12531,7 +16089,67 @@
           <w:iCs/>
           <w:sz w:val="16"/>
         </w:rPr>
-        <w:t xml:space="preserve">American Standard Code for Information Interchange </w:t>
+        <w:t xml:space="preserve">American Standard </w:t>
+      </w:r>
+      <w:proofErr w:type="spellStart"/>
+      <w:r>
+        <w:rPr>
+          <w:rFonts w:ascii="Times New Roman" w:hAnsi="Times New Roman"/>
+          <w:i/>
+          <w:iCs/>
+          <w:sz w:val="16"/>
+        </w:rPr>
+        <w:t>Code</w:t>
+      </w:r>
+      <w:proofErr w:type="spellEnd"/>
+      <w:r>
+        <w:rPr>
+          <w:rFonts w:ascii="Times New Roman" w:hAnsi="Times New Roman"/>
+          <w:i/>
+          <w:iCs/>
+          <w:sz w:val="16"/>
+        </w:rPr>
+        <w:t xml:space="preserve"> for </w:t>
+      </w:r>
+      <w:proofErr w:type="spellStart"/>
+      <w:r>
+        <w:rPr>
+          <w:rFonts w:ascii="Times New Roman" w:hAnsi="Times New Roman"/>
+          <w:i/>
+          <w:iCs/>
+          <w:sz w:val="16"/>
+        </w:rPr>
+        <w:t>Information</w:t>
+      </w:r>
+      <w:proofErr w:type="spellEnd"/>
+      <w:r>
+        <w:rPr>
+          <w:rFonts w:ascii="Times New Roman" w:hAnsi="Times New Roman"/>
+          <w:i/>
+          <w:iCs/>
+          <w:sz w:val="16"/>
+        </w:rPr>
+        <w:t xml:space="preserve"> </w:t>
+      </w:r>
+      <w:proofErr w:type="spellStart"/>
+      <w:r>
+        <w:rPr>
+          <w:rFonts w:ascii="Times New Roman" w:hAnsi="Times New Roman"/>
+          <w:i/>
+          <w:iCs/>
+          <w:sz w:val="16"/>
+        </w:rPr>
+        <w:t>Interchange</w:t>
+      </w:r>
+      <w:proofErr w:type="spellEnd"/>
+      <w:r>
+        <w:rPr>
+          <w:rFonts w:ascii="Times New Roman" w:hAnsi="Times New Roman"/>
+          <w:i/>
+          <w:iCs/>
+          <w:sz w:val="16"/>
+        </w:rPr>
+        <w:t xml:space="preserve"> </w:t>
       </w:r>
       <w:r>
         <w:rPr>
@@ -12574,21 +16192,50 @@
         </w:rPr>
         <w:t xml:space="preserve"> </w:t>
       </w:r>
+      <w:proofErr w:type="spellStart"/>
       <w:r>
         <w:rPr>
           <w:rFonts w:ascii="Times New Roman" w:hAnsi="Times New Roman"/>
           <w:i/>
           <w:sz w:val="16"/>
         </w:rPr>
-        <w:t>Simple Query Language</w:t>
-      </w:r>
-      <w:r>
-        <w:rPr>
-          <w:rFonts w:ascii="Times New Roman" w:hAnsi="Times New Roman"/>
-          <w:sz w:val="16"/>
-        </w:rPr>
-        <w:t>, linguagem de banco de dados .</w:t>
-      </w:r>
+        <w:t>Simple</w:t>
+      </w:r>
+      <w:proofErr w:type="spellEnd"/>
+      <w:r>
+        <w:rPr>
+          <w:rFonts w:ascii="Times New Roman" w:hAnsi="Times New Roman"/>
+          <w:i/>
+          <w:sz w:val="16"/>
+        </w:rPr>
+        <w:t xml:space="preserve"> Query </w:t>
+      </w:r>
+      <w:proofErr w:type="spellStart"/>
+      <w:r>
+        <w:rPr>
+          <w:rFonts w:ascii="Times New Roman" w:hAnsi="Times New Roman"/>
+          <w:i/>
+          <w:sz w:val="16"/>
+        </w:rPr>
+        <w:t>Language</w:t>
+      </w:r>
+      <w:proofErr w:type="spellEnd"/>
+      <w:r>
+        <w:rPr>
+          <w:rFonts w:ascii="Times New Roman" w:hAnsi="Times New Roman"/>
+          <w:sz w:val="16"/>
+        </w:rPr>
+        <w:t xml:space="preserve">, linguagem de banco de </w:t>
+      </w:r>
+      <w:proofErr w:type="gramStart"/>
+      <w:r>
+        <w:rPr>
+          <w:rFonts w:ascii="Times New Roman" w:hAnsi="Times New Roman"/>
+          <w:sz w:val="16"/>
+        </w:rPr>
+        <w:t>dados .</w:t>
+      </w:r>
+      <w:proofErr w:type="gramEnd"/>
     </w:p>
   </w:footnote>
   <w:footnote w:id="26">
@@ -12724,13 +16371,25 @@
         </w:rPr>
         <w:t xml:space="preserve">Serviço de banco de dados </w:t>
       </w:r>
+      <w:proofErr w:type="spellStart"/>
+      <w:proofErr w:type="gramStart"/>
       <w:r>
         <w:rPr>
           <w:rStyle w:val="nfase"/>
           <w:rFonts w:ascii="Times New Roman" w:hAnsi="Times New Roman"/>
           <w:sz w:val="16"/>
         </w:rPr>
-        <w:t>NoSQL.</w:t>
+        <w:t>NoSQL</w:t>
+      </w:r>
+      <w:proofErr w:type="spellEnd"/>
+      <w:proofErr w:type="gramEnd"/>
+      <w:r>
+        <w:rPr>
+          <w:rStyle w:val="nfase"/>
+          <w:rFonts w:ascii="Times New Roman" w:hAnsi="Times New Roman"/>
+          <w:sz w:val="16"/>
+        </w:rPr>
+        <w:t>.</w:t>
       </w:r>
     </w:p>
   </w:footnote>
@@ -12741,6 +16400,7 @@
         <w:rPr>
           <w:rFonts w:ascii="Times New Roman" w:hAnsi="Times New Roman"/>
           <w:sz w:val="16"/>
+          <w:szCs w:val="16"/>
         </w:rPr>
       </w:pPr>
       <w:r>
@@ -12748,6 +16408,7 @@
           <w:rStyle w:val="Refdenotaderodap"/>
           <w:rFonts w:ascii="Times New Roman" w:hAnsi="Times New Roman"/>
           <w:sz w:val="16"/>
+          <w:szCs w:val="16"/>
         </w:rPr>
         <w:footnoteRef/>
       </w:r>
@@ -12755,8 +16416,77 @@
         <w:rPr>
           <w:rFonts w:ascii="Times New Roman" w:hAnsi="Times New Roman"/>
           <w:sz w:val="16"/>
-        </w:rPr>
-        <w:t xml:space="preserve"> Termo da computação que significa uma lista que armazena uma coleção de elementos.</w:t>
+          <w:szCs w:val="16"/>
+        </w:rPr>
+        <w:t xml:space="preserve"> </w:t>
+      </w:r>
+      <w:proofErr w:type="spellStart"/>
+      <w:r>
+        <w:rPr>
+          <w:rFonts w:ascii="Times New Roman" w:hAnsi="Times New Roman"/>
+          <w:i/>
+          <w:sz w:val="16"/>
+          <w:szCs w:val="16"/>
+        </w:rPr>
+        <w:t>Extensible</w:t>
+      </w:r>
+      <w:proofErr w:type="spellEnd"/>
+      <w:r>
+        <w:rPr>
+          <w:rFonts w:ascii="Times New Roman" w:hAnsi="Times New Roman"/>
+          <w:i/>
+          <w:sz w:val="16"/>
+          <w:szCs w:val="16"/>
+        </w:rPr>
+        <w:t xml:space="preserve"> </w:t>
+      </w:r>
+      <w:proofErr w:type="spellStart"/>
+      <w:r>
+        <w:rPr>
+          <w:rFonts w:ascii="Times New Roman" w:hAnsi="Times New Roman"/>
+          <w:i/>
+          <w:sz w:val="16"/>
+          <w:szCs w:val="16"/>
+        </w:rPr>
+        <w:t>Markup</w:t>
+      </w:r>
+      <w:proofErr w:type="spellEnd"/>
+      <w:r>
+        <w:rPr>
+          <w:rFonts w:ascii="Times New Roman" w:hAnsi="Times New Roman"/>
+          <w:i/>
+          <w:sz w:val="16"/>
+          <w:szCs w:val="16"/>
+        </w:rPr>
+        <w:t xml:space="preserve"> </w:t>
+      </w:r>
+      <w:proofErr w:type="spellStart"/>
+      <w:r>
+        <w:rPr>
+          <w:rFonts w:ascii="Times New Roman" w:hAnsi="Times New Roman"/>
+          <w:i/>
+          <w:sz w:val="16"/>
+          <w:szCs w:val="16"/>
+        </w:rPr>
+        <w:t>Linguage</w:t>
+      </w:r>
+      <w:proofErr w:type="spellEnd"/>
+      <w:r>
+        <w:rPr>
+          <w:rFonts w:ascii="Times New Roman" w:hAnsi="Times New Roman"/>
+          <w:i/>
+          <w:sz w:val="16"/>
+          <w:szCs w:val="16"/>
+        </w:rPr>
+        <w:t xml:space="preserve"> </w:t>
+      </w:r>
+      <w:r>
+        <w:rPr>
+          <w:rFonts w:ascii="Times New Roman" w:hAnsi="Times New Roman"/>
+          <w:sz w:val="16"/>
+          <w:szCs w:val="16"/>
+        </w:rPr>
+        <w:t>- Linguagem de Marcação Extensiva.</w:t>
       </w:r>
     </w:p>
   </w:footnote>
@@ -12767,6 +16497,7 @@
         <w:rPr>
           <w:rFonts w:ascii="Times New Roman" w:hAnsi="Times New Roman"/>
           <w:sz w:val="16"/>
+          <w:szCs w:val="16"/>
         </w:rPr>
       </w:pPr>
       <w:r>
@@ -12774,6 +16505,7 @@
           <w:rStyle w:val="Refdenotaderodap"/>
           <w:rFonts w:ascii="Times New Roman" w:hAnsi="Times New Roman"/>
           <w:sz w:val="16"/>
+          <w:szCs w:val="16"/>
         </w:rPr>
         <w:footnoteRef/>
       </w:r>
@@ -12781,8 +16513,100 @@
         <w:rPr>
           <w:rFonts w:ascii="Times New Roman" w:hAnsi="Times New Roman"/>
           <w:sz w:val="16"/>
-        </w:rPr>
-        <w:t xml:space="preserve"> Sistema que relaciona dois ou mais computadores para que estes trabalhem de maneira conjunta no intuito de processar uma tarefa.</w:t>
+          <w:szCs w:val="16"/>
+        </w:rPr>
+        <w:t xml:space="preserve"> </w:t>
+      </w:r>
+      <w:proofErr w:type="spellStart"/>
+      <w:proofErr w:type="gramStart"/>
+      <w:r>
+        <w:rPr>
+          <w:rFonts w:ascii="Times New Roman" w:hAnsi="Times New Roman"/>
+          <w:i/>
+          <w:sz w:val="16"/>
+          <w:szCs w:val="16"/>
+        </w:rPr>
+        <w:t>JavaScript</w:t>
+      </w:r>
+      <w:proofErr w:type="spellEnd"/>
+      <w:proofErr w:type="gramEnd"/>
+      <w:r>
+        <w:rPr>
+          <w:rFonts w:ascii="Times New Roman" w:hAnsi="Times New Roman"/>
+          <w:i/>
+          <w:sz w:val="16"/>
+          <w:szCs w:val="16"/>
+        </w:rPr>
+        <w:t xml:space="preserve"> </w:t>
+      </w:r>
+      <w:proofErr w:type="spellStart"/>
+      <w:r>
+        <w:rPr>
+          <w:rFonts w:ascii="Times New Roman" w:hAnsi="Times New Roman"/>
+          <w:i/>
+          <w:sz w:val="16"/>
+          <w:szCs w:val="16"/>
+        </w:rPr>
+        <w:t>Object</w:t>
+      </w:r>
+      <w:proofErr w:type="spellEnd"/>
+      <w:r>
+        <w:rPr>
+          <w:rFonts w:ascii="Times New Roman" w:hAnsi="Times New Roman"/>
+          <w:i/>
+          <w:sz w:val="16"/>
+          <w:szCs w:val="16"/>
+        </w:rPr>
+        <w:t xml:space="preserve"> </w:t>
+      </w:r>
+      <w:proofErr w:type="spellStart"/>
+      <w:r>
+        <w:rPr>
+          <w:rFonts w:ascii="Times New Roman" w:hAnsi="Times New Roman"/>
+          <w:i/>
+          <w:sz w:val="16"/>
+          <w:szCs w:val="16"/>
+        </w:rPr>
+        <w:t>Notation</w:t>
+      </w:r>
+      <w:proofErr w:type="spellEnd"/>
+      <w:r>
+        <w:rPr>
+          <w:rFonts w:ascii="Times New Roman" w:hAnsi="Times New Roman"/>
+          <w:sz w:val="16"/>
+          <w:szCs w:val="16"/>
+        </w:rPr>
+        <w:t xml:space="preserve"> - </w:t>
+      </w:r>
+      <w:r>
+        <w:rPr>
+          <w:rStyle w:val="st"/>
+          <w:rFonts w:ascii="Times New Roman" w:hAnsi="Times New Roman"/>
+          <w:sz w:val="16"/>
+          <w:szCs w:val="16"/>
+        </w:rPr>
+        <w:t xml:space="preserve">Notação de Objetos </w:t>
+      </w:r>
+      <w:proofErr w:type="spellStart"/>
+      <w:r>
+        <w:rPr>
+          <w:rStyle w:val="st"/>
+          <w:rFonts w:ascii="Times New Roman" w:hAnsi="Times New Roman"/>
+          <w:i/>
+          <w:sz w:val="16"/>
+          <w:szCs w:val="16"/>
+        </w:rPr>
+        <w:t>JavaScript</w:t>
+      </w:r>
+      <w:proofErr w:type="spellEnd"/>
+      <w:r>
+        <w:rPr>
+          <w:rStyle w:val="st"/>
+          <w:rFonts w:ascii="Times New Roman" w:hAnsi="Times New Roman"/>
+          <w:sz w:val="16"/>
+          <w:szCs w:val="16"/>
+        </w:rPr>
+        <w:t>.</w:t>
       </w:r>
     </w:p>
   </w:footnote>
@@ -12808,22 +16632,7 @@
           <w:rFonts w:ascii="Times New Roman" w:hAnsi="Times New Roman"/>
           <w:sz w:val="16"/>
         </w:rPr>
-        <w:t xml:space="preserve"> </w:t>
-      </w:r>
-      <w:r>
-        <w:rPr>
-          <w:rFonts w:ascii="Times New Roman" w:hAnsi="Times New Roman"/>
-          <w:i/>
-          <w:sz w:val="16"/>
-        </w:rPr>
-        <w:t>World Wide Web Consortium</w:t>
-      </w:r>
-      <w:r>
-        <w:rPr>
-          <w:rFonts w:ascii="Times New Roman" w:hAnsi="Times New Roman"/>
-          <w:sz w:val="16"/>
-        </w:rPr>
-        <w:t>, consórcio internacional no qual organizações filiadas, uma equipe em tempo integral e o público trabalham juntos para desenvolver padrões para a Web.</w:t>
+        <w:t xml:space="preserve"> Termo da computação que significa uma lista que armazena uma coleção de elementos.</w:t>
       </w:r>
     </w:p>
   </w:footnote>
@@ -12839,83 +16648,17 @@
       <w:r>
         <w:rPr>
           <w:rStyle w:val="Refdenotaderodap"/>
-          <w:sz w:val="18"/>
+          <w:rFonts w:ascii="Times New Roman" w:hAnsi="Times New Roman"/>
+          <w:sz w:val="16"/>
         </w:rPr>
         <w:footnoteRef/>
       </w:r>
       <w:r>
-        <w:t xml:space="preserve"> </w:t>
-      </w:r>
-      <w:r>
-        <w:rPr>
-          <w:rStyle w:val="Forte"/>
-          <w:rFonts w:ascii="Times New Roman" w:hAnsi="Times New Roman"/>
-          <w:b w:val="0"/>
-          <w:sz w:val="16"/>
-        </w:rPr>
-        <w:t>R</w:t>
-      </w:r>
-      <w:r>
-        <w:rPr>
-          <w:rStyle w:val="Forte"/>
-          <w:rFonts w:ascii="Times New Roman" w:hAnsi="Times New Roman"/>
-          <w:b w:val="0"/>
-          <w:sz w:val="16"/>
-        </w:rPr>
-        <w:t>eunião</w:t>
-      </w:r>
-      <w:r>
-        <w:rPr>
-          <w:rStyle w:val="Forte"/>
-          <w:rFonts w:ascii="Times New Roman" w:hAnsi="Times New Roman"/>
-          <w:sz w:val="16"/>
-        </w:rPr>
-        <w:t xml:space="preserve"> </w:t>
-      </w:r>
-      <w:r>
-        <w:rPr>
-          <w:rFonts w:ascii="Times New Roman" w:hAnsi="Times New Roman"/>
-          <w:sz w:val="16"/>
-        </w:rPr>
-        <w:t>de um grupo de pessoas interes</w:t>
-      </w:r>
-      <w:r>
-        <w:rPr>
-          <w:rFonts w:ascii="Times New Roman" w:hAnsi="Times New Roman"/>
-          <w:sz w:val="16"/>
-        </w:rPr>
-        <w:t xml:space="preserve">sados em um determinado assunto, </w:t>
-      </w:r>
-      <w:r>
-        <w:rPr>
-          <w:rFonts w:ascii="Times New Roman" w:hAnsi="Times New Roman"/>
-          <w:sz w:val="16"/>
-        </w:rPr>
-        <w:t xml:space="preserve">uma atividade para </w:t>
-      </w:r>
-      <w:r>
-        <w:rPr>
-          <w:rStyle w:val="Forte"/>
-          <w:rFonts w:ascii="Times New Roman" w:hAnsi="Times New Roman"/>
-          <w:b w:val="0"/>
-          <w:sz w:val="16"/>
-        </w:rPr>
-        <w:t>discussão</w:t>
-      </w:r>
-      <w:r>
-        <w:rPr>
-          <w:rStyle w:val="Forte"/>
-          <w:rFonts w:ascii="Times New Roman" w:hAnsi="Times New Roman"/>
-          <w:sz w:val="16"/>
-        </w:rPr>
-        <w:t xml:space="preserve"> </w:t>
-      </w:r>
-      <w:r>
-        <w:rPr>
-          <w:rFonts w:ascii="Times New Roman" w:hAnsi="Times New Roman"/>
-          <w:sz w:val="16"/>
-        </w:rPr>
-        <w:t>sobre um tema que é de interesse para todos.</w:t>
+        <w:rPr>
+          <w:rFonts w:ascii="Times New Roman" w:hAnsi="Times New Roman"/>
+          <w:sz w:val="16"/>
+        </w:rPr>
+        <w:t xml:space="preserve"> Sistema que relaciona dois ou mais computadores para que estes trabalhem de maneira conjunta no intuito de processar uma tarefa.</w:t>
       </w:r>
     </w:p>
   </w:footnote>
@@ -12925,8 +16668,6 @@
         <w:pStyle w:val="Textodenotaderodap"/>
         <w:rPr>
           <w:rFonts w:ascii="Times New Roman" w:hAnsi="Times New Roman"/>
-          <w:sz w:val="16"/>
-          <w:szCs w:val="16"/>
         </w:rPr>
       </w:pPr>
       <w:r>
@@ -12934,7 +16675,6 @@
           <w:rStyle w:val="Refdenotaderodap"/>
           <w:rFonts w:ascii="Times New Roman" w:hAnsi="Times New Roman"/>
           <w:sz w:val="16"/>
-          <w:szCs w:val="16"/>
         </w:rPr>
         <w:footnoteRef/>
       </w:r>
@@ -12942,25 +16682,22 @@
         <w:rPr>
           <w:rFonts w:ascii="Times New Roman" w:hAnsi="Times New Roman"/>
           <w:sz w:val="16"/>
-          <w:szCs w:val="16"/>
-        </w:rPr>
-        <w:t xml:space="preserve"> Grupo de trabalho das t</w:t>
-      </w:r>
-      <w:r>
-        <w:rPr>
-          <w:rFonts w:ascii="Times New Roman" w:hAnsi="Times New Roman"/>
-          <w:sz w:val="16"/>
-          <w:szCs w:val="16"/>
-        </w:rPr>
-        <w:t>ecnologia</w:t>
-      </w:r>
-      <w:r>
-        <w:rPr>
-          <w:rFonts w:ascii="Times New Roman" w:hAnsi="Times New Roman"/>
-          <w:sz w:val="16"/>
-          <w:szCs w:val="16"/>
-        </w:rPr>
-        <w:t>s de aplicação Web hipertexto.</w:t>
+        </w:rPr>
+        <w:t xml:space="preserve"> </w:t>
+      </w:r>
+      <w:r>
+        <w:rPr>
+          <w:rFonts w:ascii="Times New Roman" w:hAnsi="Times New Roman"/>
+          <w:sz w:val="16"/>
+        </w:rPr>
+        <w:t>Organização europeia de pesquisas nucleares</w:t>
+      </w:r>
+      <w:r>
+        <w:rPr>
+          <w:rFonts w:ascii="Times New Roman" w:hAnsi="Times New Roman"/>
+          <w:sz w:val="16"/>
+        </w:rPr>
+        <w:t>.</w:t>
       </w:r>
     </w:p>
   </w:footnote>
@@ -12970,37 +16707,26 @@
         <w:pStyle w:val="Textodenotaderodap"/>
         <w:rPr>
           <w:rFonts w:ascii="Times New Roman" w:hAnsi="Times New Roman"/>
+          <w:sz w:val="16"/>
+          <w:szCs w:val="16"/>
         </w:rPr>
       </w:pPr>
       <w:r>
         <w:rPr>
           <w:rStyle w:val="Refdenotaderodap"/>
           <w:rFonts w:ascii="Times New Roman" w:hAnsi="Times New Roman"/>
-          <w:sz w:val="18"/>
+          <w:sz w:val="16"/>
+          <w:szCs w:val="16"/>
         </w:rPr>
         <w:footnoteRef/>
       </w:r>
       <w:r>
         <w:rPr>
           <w:rFonts w:ascii="Times New Roman" w:hAnsi="Times New Roman"/>
-          <w:sz w:val="18"/>
-        </w:rPr>
-        <w:t xml:space="preserve"> </w:t>
-      </w:r>
-      <w:r>
-        <w:rPr>
-          <w:rFonts w:ascii="Times New Roman" w:hAnsi="Times New Roman"/>
-          <w:i/>
-          <w:sz w:val="18"/>
-        </w:rPr>
-        <w:t>Cascading Style Sheets</w:t>
-      </w:r>
-      <w:r>
-        <w:rPr>
-          <w:rFonts w:ascii="Times New Roman" w:hAnsi="Times New Roman"/>
-          <w:sz w:val="18"/>
-        </w:rPr>
-        <w:t>, formata a informação entregue pelo HTML.</w:t>
+          <w:sz w:val="16"/>
+          <w:szCs w:val="16"/>
+        </w:rPr>
+        <w:t xml:space="preserve"> Ligações, referências.</w:t>
       </w:r>
     </w:p>
   </w:footnote>
@@ -13010,6 +16736,8 @@
         <w:pStyle w:val="Textodenotaderodap"/>
         <w:rPr>
           <w:rFonts w:ascii="Times New Roman" w:hAnsi="Times New Roman"/>
+          <w:sz w:val="16"/>
+          <w:szCs w:val="16"/>
         </w:rPr>
       </w:pPr>
       <w:r>
@@ -13017,6 +16745,7 @@
           <w:rStyle w:val="Refdenotaderodap"/>
           <w:rFonts w:ascii="Times New Roman" w:hAnsi="Times New Roman"/>
           <w:sz w:val="16"/>
+          <w:szCs w:val="16"/>
         </w:rPr>
         <w:footnoteRef/>
       </w:r>
@@ -13024,8 +16753,9 @@
         <w:rPr>
           <w:rFonts w:ascii="Times New Roman" w:hAnsi="Times New Roman"/>
           <w:sz w:val="16"/>
-        </w:rPr>
-        <w:t xml:space="preserve"> Abstração que une códigos comuns entre vários projetos de software provendo uma funcionalidade genérica.</w:t>
+          <w:szCs w:val="16"/>
+        </w:rPr>
+        <w:t xml:space="preserve"> Protocolo de transferência de hipertexto.</w:t>
       </w:r>
     </w:p>
   </w:footnote>
@@ -13036,7 +16766,6 @@
         <w:rPr>
           <w:rFonts w:ascii="Times New Roman" w:hAnsi="Times New Roman"/>
           <w:sz w:val="16"/>
-          <w:szCs w:val="16"/>
         </w:rPr>
       </w:pPr>
       <w:r>
@@ -13044,7 +16773,6 @@
           <w:rStyle w:val="Refdenotaderodap"/>
           <w:rFonts w:ascii="Times New Roman" w:hAnsi="Times New Roman"/>
           <w:sz w:val="16"/>
-          <w:szCs w:val="16"/>
         </w:rPr>
         <w:footnoteRef/>
       </w:r>
@@ -13052,9 +16780,41 @@
         <w:rPr>
           <w:rFonts w:ascii="Times New Roman" w:hAnsi="Times New Roman"/>
           <w:sz w:val="16"/>
-          <w:szCs w:val="16"/>
-        </w:rPr>
-        <w:t xml:space="preserve"> Toda parte incluída na apresentação visual de um site.</w:t>
+        </w:rPr>
+        <w:t xml:space="preserve"> </w:t>
+      </w:r>
+      <w:r>
+        <w:rPr>
+          <w:rFonts w:ascii="Times New Roman" w:hAnsi="Times New Roman"/>
+          <w:i/>
+          <w:sz w:val="16"/>
+        </w:rPr>
+        <w:t xml:space="preserve">World </w:t>
+      </w:r>
+      <w:proofErr w:type="spellStart"/>
+      <w:r>
+        <w:rPr>
+          <w:rFonts w:ascii="Times New Roman" w:hAnsi="Times New Roman"/>
+          <w:i/>
+          <w:sz w:val="16"/>
+        </w:rPr>
+        <w:t>Wide</w:t>
+      </w:r>
+      <w:proofErr w:type="spellEnd"/>
+      <w:r>
+        <w:rPr>
+          <w:rFonts w:ascii="Times New Roman" w:hAnsi="Times New Roman"/>
+          <w:i/>
+          <w:sz w:val="16"/>
+        </w:rPr>
+        <w:t xml:space="preserve"> Web Consortium</w:t>
+      </w:r>
+      <w:r>
+        <w:rPr>
+          <w:rFonts w:ascii="Times New Roman" w:hAnsi="Times New Roman"/>
+          <w:sz w:val="16"/>
+        </w:rPr>
+        <w:t>, consórcio internacional no qual organizações filiadas, uma equipe em tempo integral e o público trabalham juntos para desenvolver padrões para a Web.</w:t>
       </w:r>
     </w:p>
   </w:footnote>
@@ -13064,22 +16824,89 @@
         <w:pStyle w:val="Textodenotaderodap"/>
         <w:rPr>
           <w:rFonts w:ascii="Times New Roman" w:hAnsi="Times New Roman"/>
+          <w:sz w:val="16"/>
         </w:rPr>
       </w:pPr>
       <w:r>
         <w:rPr>
           <w:rStyle w:val="Refdenotaderodap"/>
-          <w:rFonts w:ascii="Times New Roman" w:hAnsi="Times New Roman"/>
-          <w:sz w:val="16"/>
+          <w:sz w:val="18"/>
         </w:rPr>
         <w:footnoteRef/>
       </w:r>
       <w:r>
-        <w:rPr>
-          <w:rFonts w:ascii="Times New Roman" w:hAnsi="Times New Roman"/>
-          <w:sz w:val="16"/>
-        </w:rPr>
-        <w:t xml:space="preserve"> Rede Social.</w:t>
+        <w:t xml:space="preserve"> </w:t>
+      </w:r>
+      <w:r>
+        <w:rPr>
+          <w:rStyle w:val="Forte"/>
+          <w:rFonts w:ascii="Times New Roman" w:hAnsi="Times New Roman"/>
+          <w:b w:val="0"/>
+          <w:sz w:val="16"/>
+        </w:rPr>
+        <w:t>R</w:t>
+      </w:r>
+      <w:r>
+        <w:rPr>
+          <w:rStyle w:val="Forte"/>
+          <w:rFonts w:ascii="Times New Roman" w:hAnsi="Times New Roman"/>
+          <w:b w:val="0"/>
+          <w:sz w:val="16"/>
+        </w:rPr>
+        <w:t>eunião</w:t>
+      </w:r>
+      <w:r>
+        <w:rPr>
+          <w:rStyle w:val="Forte"/>
+          <w:rFonts w:ascii="Times New Roman" w:hAnsi="Times New Roman"/>
+          <w:sz w:val="16"/>
+        </w:rPr>
+        <w:t xml:space="preserve"> </w:t>
+      </w:r>
+      <w:r>
+        <w:rPr>
+          <w:rFonts w:ascii="Times New Roman" w:hAnsi="Times New Roman"/>
+          <w:sz w:val="16"/>
+        </w:rPr>
+        <w:t>de um grupo de pessoas interes</w:t>
+      </w:r>
+      <w:r>
+        <w:rPr>
+          <w:rFonts w:ascii="Times New Roman" w:hAnsi="Times New Roman"/>
+          <w:sz w:val="16"/>
+        </w:rPr>
+        <w:t xml:space="preserve">sados em um determinado assunto, </w:t>
+      </w:r>
+      <w:r>
+        <w:rPr>
+          <w:rFonts w:ascii="Times New Roman" w:hAnsi="Times New Roman"/>
+          <w:sz w:val="16"/>
+        </w:rPr>
+        <w:t xml:space="preserve">uma atividade para </w:t>
+      </w:r>
+      <w:r>
+        <w:rPr>
+          <w:rStyle w:val="Forte"/>
+          <w:rFonts w:ascii="Times New Roman" w:hAnsi="Times New Roman"/>
+          <w:b w:val="0"/>
+          <w:sz w:val="16"/>
+        </w:rPr>
+        <w:t>discussão</w:t>
+      </w:r>
+      <w:r>
+        <w:rPr>
+          <w:rStyle w:val="Forte"/>
+          <w:rFonts w:ascii="Times New Roman" w:hAnsi="Times New Roman"/>
+          <w:sz w:val="16"/>
+        </w:rPr>
+        <w:t xml:space="preserve"> </w:t>
+      </w:r>
+      <w:r>
+        <w:rPr>
+          <w:rFonts w:ascii="Times New Roman" w:hAnsi="Times New Roman"/>
+          <w:sz w:val="16"/>
+        </w:rPr>
+        <w:t>sobre um tema que é de interesse para todos.</w:t>
       </w:r>
     </w:p>
   </w:footnote>
@@ -13089,6 +16916,8 @@
         <w:pStyle w:val="Textodenotaderodap"/>
         <w:rPr>
           <w:rFonts w:ascii="Times New Roman" w:hAnsi="Times New Roman"/>
+          <w:sz w:val="16"/>
+          <w:szCs w:val="16"/>
         </w:rPr>
       </w:pPr>
       <w:r>
@@ -13096,6 +16925,7 @@
           <w:rStyle w:val="Refdenotaderodap"/>
           <w:rFonts w:ascii="Times New Roman" w:hAnsi="Times New Roman"/>
           <w:sz w:val="16"/>
+          <w:szCs w:val="16"/>
         </w:rPr>
         <w:footnoteRef/>
       </w:r>
@@ -13103,7 +16933,125 @@
         <w:rPr>
           <w:rFonts w:ascii="Times New Roman" w:hAnsi="Times New Roman"/>
           <w:sz w:val="16"/>
-        </w:rPr>
+          <w:szCs w:val="16"/>
+        </w:rPr>
+        <w:t xml:space="preserve"> Grupo de trabalho das tecnologias de aplicação Web hipertexto.</w:t>
+      </w:r>
+    </w:p>
+  </w:footnote>
+  <w:footnote w:id="40">
+    <w:p>
+      <w:pPr>
+        <w:pStyle w:val="Textodenotaderodap"/>
+        <w:rPr>
+          <w:rFonts w:ascii="Times New Roman" w:hAnsi="Times New Roman"/>
+          <w:sz w:val="16"/>
+          <w:szCs w:val="16"/>
+        </w:rPr>
+      </w:pPr>
+      <w:r>
+        <w:rPr>
+          <w:rStyle w:val="Refdenotaderodap"/>
+          <w:rFonts w:ascii="Times New Roman" w:hAnsi="Times New Roman"/>
+          <w:sz w:val="16"/>
+          <w:szCs w:val="16"/>
+        </w:rPr>
+        <w:footnoteRef/>
+      </w:r>
+      <w:r>
+        <w:rPr>
+          <w:rFonts w:ascii="Times New Roman" w:hAnsi="Times New Roman"/>
+          <w:sz w:val="16"/>
+          <w:szCs w:val="16"/>
+        </w:rPr>
+        <w:t xml:space="preserve"> </w:t>
+      </w:r>
+      <w:proofErr w:type="spellStart"/>
+      <w:r>
+        <w:rPr>
+          <w:rFonts w:ascii="Times New Roman" w:hAnsi="Times New Roman"/>
+          <w:i/>
+          <w:sz w:val="16"/>
+          <w:szCs w:val="16"/>
+        </w:rPr>
+        <w:t>Cascading</w:t>
+      </w:r>
+      <w:proofErr w:type="spellEnd"/>
+      <w:r>
+        <w:rPr>
+          <w:rFonts w:ascii="Times New Roman" w:hAnsi="Times New Roman"/>
+          <w:i/>
+          <w:sz w:val="16"/>
+          <w:szCs w:val="16"/>
+        </w:rPr>
+        <w:t xml:space="preserve"> </w:t>
+      </w:r>
+      <w:proofErr w:type="spellStart"/>
+      <w:r>
+        <w:rPr>
+          <w:rFonts w:ascii="Times New Roman" w:hAnsi="Times New Roman"/>
+          <w:i/>
+          <w:sz w:val="16"/>
+          <w:szCs w:val="16"/>
+        </w:rPr>
+        <w:t>Style</w:t>
+      </w:r>
+      <w:proofErr w:type="spellEnd"/>
+      <w:r>
+        <w:rPr>
+          <w:rFonts w:ascii="Times New Roman" w:hAnsi="Times New Roman"/>
+          <w:i/>
+          <w:sz w:val="16"/>
+          <w:szCs w:val="16"/>
+        </w:rPr>
+        <w:t xml:space="preserve"> </w:t>
+      </w:r>
+      <w:proofErr w:type="spellStart"/>
+      <w:r>
+        <w:rPr>
+          <w:rFonts w:ascii="Times New Roman" w:hAnsi="Times New Roman"/>
+          <w:i/>
+          <w:sz w:val="16"/>
+          <w:szCs w:val="16"/>
+        </w:rPr>
+        <w:t>Sheets</w:t>
+      </w:r>
+      <w:proofErr w:type="spellEnd"/>
+      <w:proofErr w:type="gramStart"/>
+      <w:r>
+        <w:rPr>
+          <w:rFonts w:ascii="Times New Roman" w:hAnsi="Times New Roman"/>
+          <w:sz w:val="16"/>
+          <w:szCs w:val="16"/>
+        </w:rPr>
+        <w:t>, formata</w:t>
+      </w:r>
+      <w:proofErr w:type="gramEnd"/>
+      <w:r>
+        <w:rPr>
+          <w:rFonts w:ascii="Times New Roman" w:hAnsi="Times New Roman"/>
+          <w:sz w:val="16"/>
+          <w:szCs w:val="16"/>
+        </w:rPr>
+        <w:t xml:space="preserve"> a informação entregue pelo HTML</w:t>
+      </w:r>
+    </w:p>
+  </w:footnote>
+  <w:footnote w:id="41">
+    <w:p>
+      <w:pPr>
+        <w:pStyle w:val="Textodenotaderodap"/>
+      </w:pPr>
+      <w:r>
+        <w:rPr>
+          <w:rStyle w:val="Refdenotaderodap"/>
+          <w:rFonts w:ascii="Times New Roman" w:hAnsi="Times New Roman"/>
+          <w:sz w:val="16"/>
+          <w:szCs w:val="16"/>
+        </w:rPr>
+        <w:footnoteRef/>
+      </w:r>
+      <w:r>
         <w:t xml:space="preserve"> </w:t>
       </w:r>
       <w:r>
@@ -13112,6 +17060,85 @@
           <w:sz w:val="16"/>
         </w:rPr>
         <w:t>Linguagem de programação interpretada pelo navegador.</w:t>
+      </w:r>
+    </w:p>
+  </w:footnote>
+  <w:footnote w:id="42">
+    <w:p>
+      <w:pPr>
+        <w:pStyle w:val="Textodenotaderodap"/>
+        <w:rPr>
+          <w:rFonts w:ascii="Times New Roman" w:hAnsi="Times New Roman"/>
+        </w:rPr>
+      </w:pPr>
+      <w:r>
+        <w:rPr>
+          <w:rStyle w:val="Refdenotaderodap"/>
+          <w:rFonts w:ascii="Times New Roman" w:hAnsi="Times New Roman"/>
+          <w:sz w:val="16"/>
+        </w:rPr>
+        <w:footnoteRef/>
+      </w:r>
+      <w:r>
+        <w:rPr>
+          <w:rFonts w:ascii="Times New Roman" w:hAnsi="Times New Roman"/>
+          <w:sz w:val="16"/>
+        </w:rPr>
+        <w:t xml:space="preserve"> Abstração que une códigos comuns entre vários projetos de software provendo uma funcionalidade genérica.</w:t>
+      </w:r>
+    </w:p>
+  </w:footnote>
+  <w:footnote w:id="43">
+    <w:p>
+      <w:pPr>
+        <w:pStyle w:val="Textodenotaderodap"/>
+        <w:rPr>
+          <w:rFonts w:ascii="Times New Roman" w:hAnsi="Times New Roman"/>
+          <w:sz w:val="16"/>
+          <w:szCs w:val="16"/>
+        </w:rPr>
+      </w:pPr>
+      <w:r>
+        <w:rPr>
+          <w:rStyle w:val="Refdenotaderodap"/>
+          <w:rFonts w:ascii="Times New Roman" w:hAnsi="Times New Roman"/>
+          <w:sz w:val="16"/>
+          <w:szCs w:val="16"/>
+        </w:rPr>
+        <w:footnoteRef/>
+      </w:r>
+      <w:r>
+        <w:rPr>
+          <w:rFonts w:ascii="Times New Roman" w:hAnsi="Times New Roman"/>
+          <w:sz w:val="16"/>
+          <w:szCs w:val="16"/>
+        </w:rPr>
+        <w:t xml:space="preserve"> Toda parte incluída na apresentação visual de um site.</w:t>
+      </w:r>
+    </w:p>
+  </w:footnote>
+  <w:footnote w:id="44">
+    <w:p>
+      <w:pPr>
+        <w:pStyle w:val="Textodenotaderodap"/>
+        <w:rPr>
+          <w:rFonts w:ascii="Times New Roman" w:hAnsi="Times New Roman"/>
+        </w:rPr>
+      </w:pPr>
+      <w:r>
+        <w:rPr>
+          <w:rStyle w:val="Refdenotaderodap"/>
+          <w:rFonts w:ascii="Times New Roman" w:hAnsi="Times New Roman"/>
+          <w:sz w:val="16"/>
+        </w:rPr>
+        <w:footnoteRef/>
+      </w:r>
+      <w:r>
+        <w:rPr>
+          <w:rFonts w:ascii="Times New Roman" w:hAnsi="Times New Roman"/>
+          <w:sz w:val="16"/>
+        </w:rPr>
+        <w:t xml:space="preserve"> Rede Social.</w:t>
       </w:r>
     </w:p>
   </w:footnote>
@@ -16257,7 +20284,7 @@
 </file>
 
 <file path=customXml/itemProps1.xml><?xml version="1.0" encoding="utf-8"?>
-<ds:datastoreItem xmlns:ds="http://schemas.openxmlformats.org/officeDocument/2006/customXml" ds:itemID="{40A5C9BE-13CC-4C69-B285-22BCF208792D}">
+<ds:datastoreItem xmlns:ds="http://schemas.openxmlformats.org/officeDocument/2006/customXml" ds:itemID="{C9D6918D-12CF-44FD-9E4D-D3599F50CEEB}">
   <ds:schemaRefs>
     <ds:schemaRef ds:uri="http://schemas.openxmlformats.org/officeDocument/2006/bibliography"/>
   </ds:schemaRefs>

--- a/documents/life_cycle/quadro_teorico.docx
+++ b/documents/life_cycle/quadro_teorico.docx
@@ -509,7 +509,7 @@
         <mc:AlternateContent>
           <mc:Choice Requires="wps">
             <w:drawing>
-              <wp:anchor distT="0" distB="0" distL="114300" distR="114300" simplePos="0" relativeHeight="251657216" behindDoc="0" locked="0" layoutInCell="1" allowOverlap="1">
+              <wp:anchor distT="0" distB="0" distL="114300" distR="114300" simplePos="0" relativeHeight="251657216" behindDoc="0" locked="0" layoutInCell="1" allowOverlap="1" wp14:anchorId="2E7CDED6" wp14:editId="077D8479">
                 <wp:simplePos x="0" y="0"/>
                 <wp:positionH relativeFrom="column">
                   <wp:posOffset>4053205</wp:posOffset>
@@ -676,7 +676,7 @@
         <mc:AlternateContent>
           <mc:Choice Requires="wps">
             <w:drawing>
-              <wp:anchor distT="0" distB="0" distL="114300" distR="114300" simplePos="0" relativeHeight="251666432" behindDoc="0" locked="0" layoutInCell="1" allowOverlap="1" wp14:anchorId="5C199D09" wp14:editId="5DAA471F">
+              <wp:anchor distT="0" distB="0" distL="114300" distR="114300" simplePos="0" relativeHeight="251666432" behindDoc="0" locked="0" layoutInCell="1" allowOverlap="1" wp14:anchorId="754FC96E" wp14:editId="10EF7900">
                 <wp:simplePos x="0" y="0"/>
                 <wp:positionH relativeFrom="column">
                   <wp:posOffset>4058285</wp:posOffset>
@@ -1384,7 +1384,7 @@
         <mc:AlternateContent>
           <mc:Choice Requires="wps">
             <w:drawing>
-              <wp:anchor distT="0" distB="0" distL="114300" distR="114300" simplePos="0" relativeHeight="251658240" behindDoc="0" locked="0" layoutInCell="1" allowOverlap="1">
+              <wp:anchor distT="0" distB="0" distL="114300" distR="114300" simplePos="0" relativeHeight="251658240" behindDoc="0" locked="0" layoutInCell="1" allowOverlap="1" wp14:anchorId="4E01A807" wp14:editId="3097E2C5">
                 <wp:simplePos x="0" y="0"/>
                 <wp:positionH relativeFrom="column">
                   <wp:posOffset>3900805</wp:posOffset>
@@ -1516,6 +1516,24 @@
     <w:p>
       <w:pPr>
         <w:spacing w:after="0" w:line="360" w:lineRule="auto"/>
+        <w:ind w:firstLine="709"/>
+        <w:jc w:val="both"/>
+        <w:rPr>
+          <w:rFonts w:ascii="Times New Roman" w:hAnsi="Times New Roman"/>
+          <w:sz w:val="24"/>
+        </w:rPr>
+      </w:pPr>
+      <w:r>
+        <w:rPr>
+          <w:rFonts w:ascii="Times New Roman" w:hAnsi="Times New Roman"/>
+          <w:sz w:val="24"/>
+        </w:rPr>
+        <w:t>Aqui descreveremos um breve histórico das ferramentas utilizadas</w:t>
+      </w:r>
+    </w:p>
+    <w:p>
+      <w:pPr>
+        <w:spacing w:after="0" w:line="360" w:lineRule="auto"/>
         <w:jc w:val="both"/>
         <w:rPr>
           <w:rFonts w:ascii="Times New Roman" w:hAnsi="Times New Roman"/>
@@ -1579,10 +1597,7 @@
       </w:r>
       <w:proofErr w:type="gramStart"/>
       <w:r>
-        <w:t>a</w:t>
-      </w:r>
-      <w:r>
-        <w:t xml:space="preserve"> história de como os </w:t>
+        <w:t xml:space="preserve">a história de como os </w:t>
       </w:r>
       <w:r>
         <w:t>dados se tornaram</w:t>
@@ -1612,23 +1627,19 @@
       </w:r>
       <w:proofErr w:type="gramEnd"/>
       <w:r>
-        <w:t xml:space="preserve"> já houve tentativas de quantificar a taxa de crescimento no volume de dados ou o que ficou conhecido como a explosão de informação, aqui veremos um breve resumo como tudo aconteceu desde 1944 quando </w:t>
-      </w:r>
-      <w:proofErr w:type="spellStart"/>
-      <w:r>
-        <w:t>Freemont</w:t>
-      </w:r>
-      <w:proofErr w:type="spellEnd"/>
-      <w:r>
-        <w:t xml:space="preserve"> Rider, da Biblioteca Universitária de </w:t>
-      </w:r>
-      <w:proofErr w:type="spellStart"/>
-      <w:r>
-        <w:t>Wesleyan</w:t>
-      </w:r>
-      <w:proofErr w:type="spellEnd"/>
-      <w:r>
-        <w:t xml:space="preserve"> publicou  sua obra </w:t>
+        <w:t xml:space="preserve"> já houve tentativas de quantificar a taxa de crescimento no volume de dados ou o que ficou conhecido como a explosão de informação, aqui veremos um breve resumo como t</w:t>
+      </w:r>
+      <w:r>
+        <w:t xml:space="preserve">udo aconteceu desde 1944 quando </w:t>
+      </w:r>
+      <w:r>
+        <w:t xml:space="preserve">Rider, da </w:t>
+      </w:r>
+      <w:r>
+        <w:t>em sua</w:t>
+      </w:r>
+      <w:r>
+        <w:t xml:space="preserve"> obra </w:t>
       </w:r>
       <w:r>
         <w:t>“</w:t>
@@ -1728,100 +1739,91 @@
           <w:rStyle w:val="nfase"/>
           <w:i w:val="0"/>
         </w:rPr>
-        <w:t>, onde ele estimava que</w:t>
+        <w:t xml:space="preserve">, </w:t>
       </w:r>
       <w:r>
         <w:rPr>
           <w:rStyle w:val="nfase"/>
           <w:i w:val="0"/>
         </w:rPr>
-        <w:t>:</w:t>
+        <w:t>em que</w:t>
       </w:r>
       <w:r>
         <w:rPr>
           <w:rStyle w:val="nfase"/>
           <w:i w:val="0"/>
         </w:rPr>
-        <w:t xml:space="preserve"> </w:t>
+        <w:t xml:space="preserve"> estimava</w:t>
       </w:r>
       <w:r>
         <w:rPr>
           <w:rStyle w:val="nfase"/>
           <w:i w:val="0"/>
         </w:rPr>
-        <w:t>“A</w:t>
+        <w:t xml:space="preserve"> que</w:t>
       </w:r>
       <w:r>
         <w:rPr>
           <w:rStyle w:val="nfase"/>
           <w:i w:val="0"/>
         </w:rPr>
-        <w:t>s bibliotecas universitárias americanas dobravam o tamanho a cada dezesseis anos</w:t>
+        <w:t xml:space="preserve"> </w:t>
       </w:r>
       <w:r>
         <w:rPr>
           <w:rStyle w:val="nfase"/>
           <w:i w:val="0"/>
         </w:rPr>
-        <w:t>” (RIDER, 1944</w:t>
+        <w:t>“A</w:t>
       </w:r>
       <w:r>
         <w:rPr>
           <w:rStyle w:val="nfase"/>
           <w:i w:val="0"/>
         </w:rPr>
-        <w:t>,</w:t>
+        <w:t>s bibliotecas universitárias americanas dobravam o tamanho a cada dezesseis anos</w:t>
       </w:r>
       <w:r>
         <w:rPr>
           <w:rStyle w:val="nfase"/>
           <w:i w:val="0"/>
         </w:rPr>
-        <w:t xml:space="preserve"> apud PRESS, 2013)</w:t>
+        <w:t>” (RIDER, 1944</w:t>
       </w:r>
       <w:r>
         <w:rPr>
           <w:rStyle w:val="nfase"/>
           <w:i w:val="0"/>
         </w:rPr>
-        <w:t>.</w:t>
+        <w:t>,</w:t>
       </w:r>
       <w:r>
         <w:rPr>
           <w:rStyle w:val="nfase"/>
           <w:i w:val="0"/>
         </w:rPr>
-        <w:t xml:space="preserve"> Rider especulava que em </w:t>
-      </w:r>
-      <w:proofErr w:type="gramStart"/>
+        <w:t xml:space="preserve"> apud PRESS, 2013)</w:t>
+      </w:r>
       <w:r>
         <w:rPr>
           <w:rStyle w:val="nfase"/>
           <w:i w:val="0"/>
         </w:rPr>
-        <w:t>2040 Biblioteca</w:t>
-      </w:r>
-      <w:proofErr w:type="gramEnd"/>
+        <w:t>.</w:t>
+      </w:r>
       <w:r>
         <w:rPr>
           <w:rStyle w:val="nfase"/>
           <w:i w:val="0"/>
         </w:rPr>
-        <w:t xml:space="preserve"> de Yale teria, nessa taxa de crescimento, cerca de 200.000.000 de volumes e precisaria de cerca de seis mil pessoas trabalhando no servi</w:t>
+        <w:t xml:space="preserve"> </w:t>
       </w:r>
       <w:r>
         <w:rPr>
           <w:rStyle w:val="nfase"/>
           <w:i w:val="0"/>
         </w:rPr>
-        <w:t>ço de catá</w:t>
-      </w:r>
-      <w:r>
-        <w:rPr>
-          <w:rStyle w:val="nfase"/>
-          <w:i w:val="0"/>
-        </w:rPr>
-        <w:t>logo.</w:t>
+        <w:t>Ele especulava que em 2040 a Biblioteca de Yale teria cerca de 200.000.000 de volumes e precisaria de cerca de seis mil pessoas trabalhando no serviço de catálogo.</w:t>
       </w:r>
     </w:p>
     <w:p>
@@ -1844,193 +1846,207 @@
           <w:rStyle w:val="nfase"/>
           <w:i w:val="0"/>
         </w:rPr>
-        <w:t>Em julho de 1986 Hal B. Becker publicou “</w:t>
-      </w:r>
-      <w:proofErr w:type="spellStart"/>
-      <w:r>
-        <w:rPr>
-          <w:rStyle w:val="nfase"/>
-        </w:rPr>
-        <w:t>Can</w:t>
-      </w:r>
-      <w:proofErr w:type="spellEnd"/>
-      <w:r>
-        <w:rPr>
-          <w:rStyle w:val="nfase"/>
-        </w:rPr>
-        <w:t xml:space="preserve"> </w:t>
-      </w:r>
-      <w:proofErr w:type="spellStart"/>
-      <w:r>
-        <w:rPr>
-          <w:rStyle w:val="nfase"/>
-        </w:rPr>
-        <w:t>users</w:t>
-      </w:r>
-      <w:proofErr w:type="spellEnd"/>
-      <w:r>
-        <w:rPr>
-          <w:rStyle w:val="nfase"/>
-        </w:rPr>
-        <w:t xml:space="preserve"> </w:t>
-      </w:r>
-      <w:proofErr w:type="spellStart"/>
-      <w:r>
-        <w:rPr>
-          <w:rStyle w:val="nfase"/>
-        </w:rPr>
-        <w:t>really</w:t>
-      </w:r>
-      <w:proofErr w:type="spellEnd"/>
-      <w:r>
-        <w:rPr>
-          <w:rStyle w:val="nfase"/>
-        </w:rPr>
-        <w:t xml:space="preserve"> </w:t>
-      </w:r>
-      <w:proofErr w:type="spellStart"/>
-      <w:r>
-        <w:rPr>
-          <w:rStyle w:val="nfase"/>
-        </w:rPr>
-        <w:t>absorb</w:t>
-      </w:r>
-      <w:proofErr w:type="spellEnd"/>
-      <w:r>
-        <w:rPr>
-          <w:rStyle w:val="nfase"/>
-        </w:rPr>
-        <w:t xml:space="preserve"> data </w:t>
-      </w:r>
-      <w:proofErr w:type="spellStart"/>
-      <w:r>
-        <w:rPr>
-          <w:rStyle w:val="nfase"/>
-        </w:rPr>
-        <w:t>at</w:t>
-      </w:r>
-      <w:proofErr w:type="spellEnd"/>
-      <w:r>
-        <w:rPr>
-          <w:rStyle w:val="nfase"/>
-        </w:rPr>
-        <w:t xml:space="preserve"> </w:t>
-      </w:r>
-      <w:proofErr w:type="spellStart"/>
-      <w:r>
-        <w:rPr>
-          <w:rStyle w:val="nfase"/>
-        </w:rPr>
-        <w:t>today’s</w:t>
-      </w:r>
-      <w:proofErr w:type="spellEnd"/>
-      <w:r>
-        <w:rPr>
-          <w:rStyle w:val="nfase"/>
-        </w:rPr>
-        <w:t xml:space="preserve"> rates? </w:t>
-      </w:r>
-      <w:proofErr w:type="spellStart"/>
-      <w:r>
-        <w:rPr>
-          <w:rStyle w:val="nfase"/>
-        </w:rPr>
-        <w:t>Tomorrow’s</w:t>
-      </w:r>
-      <w:proofErr w:type="spellEnd"/>
-      <w:r>
-        <w:rPr>
-          <w:rStyle w:val="nfase"/>
-        </w:rPr>
-        <w:t>?</w:t>
-      </w:r>
-      <w:proofErr w:type="gramStart"/>
+        <w:t>Em</w:t>
+      </w:r>
       <w:r>
         <w:rPr>
           <w:rStyle w:val="nfase"/>
           <w:i w:val="0"/>
         </w:rPr>
-        <w:t>”</w:t>
-      </w:r>
-      <w:proofErr w:type="gramEnd"/>
-      <w:r>
-        <w:rPr>
-          <w:rStyle w:val="Refdenotaderodap"/>
-          <w:iCs/>
-        </w:rPr>
-        <w:footnoteReference w:id="2"/>
+        <w:t xml:space="preserve"> </w:t>
       </w:r>
       <w:r>
         <w:rPr>
           <w:rStyle w:val="nfase"/>
           <w:i w:val="0"/>
         </w:rPr>
-        <w:t>.</w:t>
-      </w:r>
+        <w:t>1986 Becker publicou “</w:t>
+      </w:r>
+      <w:proofErr w:type="spellStart"/>
+      <w:r>
+        <w:rPr>
+          <w:rStyle w:val="nfase"/>
+        </w:rPr>
+        <w:t>Can</w:t>
+      </w:r>
+      <w:proofErr w:type="spellEnd"/>
+      <w:r>
+        <w:rPr>
+          <w:rStyle w:val="nfase"/>
+        </w:rPr>
+        <w:t xml:space="preserve"> </w:t>
+      </w:r>
+      <w:proofErr w:type="spellStart"/>
+      <w:r>
+        <w:rPr>
+          <w:rStyle w:val="nfase"/>
+        </w:rPr>
+        <w:t>users</w:t>
+      </w:r>
+      <w:proofErr w:type="spellEnd"/>
+      <w:r>
+        <w:rPr>
+          <w:rStyle w:val="nfase"/>
+        </w:rPr>
+        <w:t xml:space="preserve"> </w:t>
+      </w:r>
+      <w:proofErr w:type="spellStart"/>
+      <w:r>
+        <w:rPr>
+          <w:rStyle w:val="nfase"/>
+        </w:rPr>
+        <w:t>really</w:t>
+      </w:r>
+      <w:proofErr w:type="spellEnd"/>
+      <w:r>
+        <w:rPr>
+          <w:rStyle w:val="nfase"/>
+        </w:rPr>
+        <w:t xml:space="preserve"> </w:t>
+      </w:r>
+      <w:proofErr w:type="spellStart"/>
+      <w:r>
+        <w:rPr>
+          <w:rStyle w:val="nfase"/>
+        </w:rPr>
+        <w:t>absorb</w:t>
+      </w:r>
+      <w:proofErr w:type="spellEnd"/>
+      <w:r>
+        <w:rPr>
+          <w:rStyle w:val="nfase"/>
+        </w:rPr>
+        <w:t xml:space="preserve"> data </w:t>
+      </w:r>
+      <w:proofErr w:type="spellStart"/>
+      <w:r>
+        <w:rPr>
+          <w:rStyle w:val="nfase"/>
+        </w:rPr>
+        <w:t>at</w:t>
+      </w:r>
+      <w:proofErr w:type="spellEnd"/>
+      <w:r>
+        <w:rPr>
+          <w:rStyle w:val="nfase"/>
+        </w:rPr>
+        <w:t xml:space="preserve"> </w:t>
+      </w:r>
+      <w:proofErr w:type="spellStart"/>
+      <w:r>
+        <w:rPr>
+          <w:rStyle w:val="nfase"/>
+        </w:rPr>
+        <w:t>today’s</w:t>
+      </w:r>
+      <w:proofErr w:type="spellEnd"/>
+      <w:r>
+        <w:rPr>
+          <w:rStyle w:val="nfase"/>
+        </w:rPr>
+        <w:t xml:space="preserve"> rates? </w:t>
+      </w:r>
+      <w:proofErr w:type="spellStart"/>
+      <w:r>
+        <w:rPr>
+          <w:rStyle w:val="nfase"/>
+        </w:rPr>
+        <w:t>Tomorrow’s</w:t>
+      </w:r>
+      <w:proofErr w:type="spellEnd"/>
+      <w:r>
+        <w:rPr>
+          <w:rStyle w:val="nfase"/>
+        </w:rPr>
+        <w:t>?</w:t>
+      </w:r>
+      <w:proofErr w:type="gramStart"/>
       <w:r>
         <w:rPr>
           <w:rStyle w:val="nfase"/>
           <w:i w:val="0"/>
         </w:rPr>
-        <w:t xml:space="preserve"> </w:t>
+        <w:t>”</w:t>
+      </w:r>
+      <w:proofErr w:type="gramEnd"/>
+      <w:r>
+        <w:rPr>
+          <w:rStyle w:val="Refdenotaderodap"/>
+          <w:iCs/>
+        </w:rPr>
+        <w:footnoteReference w:id="2"/>
       </w:r>
       <w:r>
         <w:rPr>
           <w:rStyle w:val="nfase"/>
           <w:i w:val="0"/>
         </w:rPr>
-        <w:t>Ele</w:t>
+        <w:t>.</w:t>
       </w:r>
       <w:r>
         <w:rPr>
           <w:rStyle w:val="nfase"/>
           <w:i w:val="0"/>
         </w:rPr>
-        <w:t xml:space="preserve"> estimava que “A</w:t>
+        <w:t xml:space="preserve"> </w:t>
       </w:r>
       <w:r>
         <w:rPr>
           <w:rStyle w:val="nfase"/>
           <w:i w:val="0"/>
         </w:rPr>
-        <w:t xml:space="preserve"> densidade de caracteres alcançada por </w:t>
-      </w:r>
-      <w:proofErr w:type="spellStart"/>
+        <w:t>Ele</w:t>
+      </w:r>
       <w:r>
         <w:rPr>
           <w:rStyle w:val="nfase"/>
           <w:i w:val="0"/>
         </w:rPr>
-        <w:t>Guttenberg</w:t>
-      </w:r>
-      <w:proofErr w:type="spellEnd"/>
+        <w:t xml:space="preserve"> estimava que a</w:t>
+      </w:r>
       <w:r>
         <w:rPr>
           <w:rStyle w:val="nfase"/>
           <w:i w:val="0"/>
         </w:rPr>
-        <w:t xml:space="preserve"> era aproximadamente de 500 caracteres por polegada cubica – cerca de 500 vezes a densidade das tábuas cuneiformes sumérias de 4000 antes de Cristo</w:t>
-      </w:r>
+        <w:t xml:space="preserve"> densidade de caracteres alcançada por </w:t>
+      </w:r>
+      <w:proofErr w:type="spellStart"/>
       <w:r>
         <w:rPr>
           <w:rStyle w:val="nfase"/>
           <w:i w:val="0"/>
         </w:rPr>
-        <w:t>”</w:t>
-      </w:r>
+        <w:t>Guttenberg</w:t>
+      </w:r>
+      <w:proofErr w:type="spellEnd"/>
       <w:r>
         <w:rPr>
           <w:rStyle w:val="nfase"/>
           <w:i w:val="0"/>
         </w:rPr>
-        <w:t xml:space="preserve"> </w:t>
+        <w:t xml:space="preserve"> era aproximadamente de 500 caracteres por polegada cubica </w:t>
       </w:r>
       <w:r>
         <w:rPr>
           <w:rStyle w:val="nfase"/>
           <w:i w:val="0"/>
         </w:rPr>
-        <w:t>(BECKER, 1986</w:t>
+        <w:t>ou</w:t>
+      </w:r>
+      <w:r>
+        <w:rPr>
+          <w:rStyle w:val="nfase"/>
+          <w:i w:val="0"/>
+        </w:rPr>
+        <w:t xml:space="preserve"> cerca de 500 vezes a densidade das tábuas cuneiformes sumérias de 4000 antes de Cristo</w:t>
+      </w:r>
+      <w:r>
+        <w:rPr>
+          <w:rStyle w:val="nfase"/>
+          <w:i w:val="0"/>
+        </w:rPr>
+        <w:t xml:space="preserve"> (BECKER, 1986</w:t>
       </w:r>
       <w:r>
         <w:rPr>
@@ -2117,7 +2133,7 @@
         <mc:AlternateContent>
           <mc:Choice Requires="wps">
             <w:drawing>
-              <wp:anchor distT="0" distB="0" distL="114300" distR="114300" simplePos="0" relativeHeight="251670528" behindDoc="0" locked="0" layoutInCell="1" allowOverlap="1" wp14:anchorId="215C7242" wp14:editId="72980ABE">
+              <wp:anchor distT="0" distB="0" distL="114300" distR="114300" simplePos="0" relativeHeight="251670528" behindDoc="0" locked="0" layoutInCell="1" allowOverlap="1" wp14:anchorId="4DE36B52" wp14:editId="2898F4C5">
                 <wp:simplePos x="0" y="0"/>
                 <wp:positionH relativeFrom="column">
                   <wp:posOffset>4215765</wp:posOffset>
@@ -2196,7 +2212,7 @@
           <w:rStyle w:val="nfase"/>
           <w:i w:val="0"/>
         </w:rPr>
-        <w:t xml:space="preserve">Em Outubro de 1997 Michael Cox e David </w:t>
+        <w:t xml:space="preserve">Em 1997 Cox e </w:t>
       </w:r>
       <w:proofErr w:type="spellStart"/>
       <w:r>
@@ -2294,16 +2310,14 @@
         </w:rPr>
         <w:t>.</w:t>
       </w:r>
-      <w:proofErr w:type="gramStart"/>
       <w:r>
         <w:rPr>
           <w:rStyle w:val="nfase"/>
           <w:i w:val="0"/>
           <w:iCs w:val="0"/>
         </w:rPr>
-        <w:t>”</w:t>
-      </w:r>
-      <w:proofErr w:type="gramEnd"/>
+        <w:t xml:space="preserve">” </w:t>
+      </w:r>
       <w:r>
         <w:rPr>
           <w:rStyle w:val="Refdenotaderodap"/>
@@ -2323,175 +2337,258 @@
           <w:rStyle w:val="nfase"/>
           <w:i w:val="0"/>
         </w:rPr>
-        <w:t xml:space="preserve"> Eles começaram o artigo com </w:t>
+        <w:t xml:space="preserve"> </w:t>
       </w:r>
       <w:r>
         <w:rPr>
           <w:rStyle w:val="nfase"/>
           <w:i w:val="0"/>
         </w:rPr>
-        <w:t xml:space="preserve">um desafio interessante para sistemas computacionais: </w:t>
+        <w:t>C</w:t>
       </w:r>
       <w:r>
         <w:rPr>
           <w:rStyle w:val="nfase"/>
           <w:i w:val="0"/>
         </w:rPr>
-        <w:t>“</w:t>
+        <w:t>omeça</w:t>
       </w:r>
       <w:r>
         <w:rPr>
           <w:rStyle w:val="nfase"/>
           <w:i w:val="0"/>
         </w:rPr>
-        <w:t>Conjunto de dados geralmente são bem grandes, penalizando as capacidades da memória principal, disco local e até dis</w:t>
+        <w:t>ndo</w:t>
       </w:r>
       <w:r>
         <w:rPr>
           <w:rStyle w:val="nfase"/>
           <w:i w:val="0"/>
         </w:rPr>
-        <w:t>cos remotos. Nós chamamos isso de</w:t>
+        <w:t xml:space="preserve"> o artigo com </w:t>
       </w:r>
       <w:r>
         <w:rPr>
           <w:rStyle w:val="nfase"/>
           <w:i w:val="0"/>
         </w:rPr>
-        <w:t xml:space="preserve"> </w:t>
+        <w:t>um desafio interessan</w:t>
       </w:r>
       <w:r>
         <w:rPr>
           <w:rStyle w:val="nfase"/>
           <w:i w:val="0"/>
         </w:rPr>
-        <w:t>“</w:t>
+        <w:t xml:space="preserve">te para </w:t>
       </w:r>
       <w:r>
         <w:rPr>
           <w:rStyle w:val="nfase"/>
           <w:i w:val="0"/>
         </w:rPr>
-        <w:t xml:space="preserve">problema do </w:t>
-      </w:r>
-      <w:r>
-        <w:rPr>
-          <w:rStyle w:val="nfase"/>
-        </w:rPr>
-        <w:t>Big Data</w:t>
+        <w:t xml:space="preserve">os </w:t>
       </w:r>
       <w:r>
         <w:rPr>
           <w:rStyle w:val="nfase"/>
           <w:i w:val="0"/>
         </w:rPr>
-        <w:t>”</w:t>
+        <w:t>sistemas computacionais</w:t>
       </w:r>
       <w:r>
         <w:rPr>
           <w:rStyle w:val="nfase"/>
           <w:i w:val="0"/>
         </w:rPr>
-        <w:t>.</w:t>
+        <w:t xml:space="preserve"> </w:t>
       </w:r>
       <w:r>
         <w:rPr>
           <w:rStyle w:val="nfase"/>
           <w:i w:val="0"/>
         </w:rPr>
-        <w:t xml:space="preserve"> </w:t>
+        <w:t>em que c</w:t>
       </w:r>
       <w:r>
         <w:rPr>
           <w:rStyle w:val="nfase"/>
           <w:i w:val="0"/>
         </w:rPr>
-        <w:t xml:space="preserve">Quando conjunto de dados </w:t>
+        <w:t>onjunto</w:t>
       </w:r>
       <w:r>
         <w:rPr>
           <w:rStyle w:val="nfase"/>
           <w:i w:val="0"/>
         </w:rPr>
-        <w:t>não cabem na memória principal (</w:t>
+        <w:t>s</w:t>
       </w:r>
       <w:r>
         <w:rPr>
           <w:rStyle w:val="nfase"/>
           <w:i w:val="0"/>
         </w:rPr>
-        <w:t>no núcleo), ou quando os dados não cabem nem nos discos locais, a solução mais comum é adquirir mais recursos.”</w:t>
+        <w:t xml:space="preserve"> de dados geralmente são bem grandes, penalizando as capacidades da memória principal, disco local e até </w:t>
       </w:r>
       <w:r>
         <w:rPr>
           <w:rStyle w:val="nfase"/>
           <w:i w:val="0"/>
         </w:rPr>
-        <w:t xml:space="preserve"> </w:t>
+        <w:t xml:space="preserve">mesmo </w:t>
       </w:r>
       <w:r>
         <w:rPr>
           <w:rStyle w:val="nfase"/>
           <w:i w:val="0"/>
         </w:rPr>
-        <w:t>(COX</w:t>
+        <w:t>dis</w:t>
       </w:r>
       <w:r>
         <w:rPr>
           <w:rStyle w:val="nfase"/>
           <w:i w:val="0"/>
         </w:rPr>
-        <w:t>;</w:t>
+        <w:t xml:space="preserve">cos remotos. </w:t>
       </w:r>
       <w:r>
         <w:rPr>
           <w:rStyle w:val="nfase"/>
           <w:i w:val="0"/>
         </w:rPr>
-        <w:t xml:space="preserve"> ELLSWORTH, 1997</w:t>
+        <w:t xml:space="preserve">Ficando assim conhecido como o </w:t>
       </w:r>
       <w:r>
         <w:rPr>
           <w:rStyle w:val="nfase"/>
           <w:i w:val="0"/>
         </w:rPr>
-        <w:t>,</w:t>
+        <w:t>“</w:t>
       </w:r>
       <w:r>
         <w:rPr>
           <w:rStyle w:val="nfase"/>
           <w:i w:val="0"/>
         </w:rPr>
-        <w:t xml:space="preserve"> apud PRESS, 2013).</w:t>
+        <w:t xml:space="preserve">problema do </w:t>
+      </w:r>
+      <w:r>
+        <w:rPr>
+          <w:rStyle w:val="nfase"/>
+        </w:rPr>
+        <w:t>Big Data</w:t>
       </w:r>
       <w:r>
         <w:rPr>
           <w:rStyle w:val="nfase"/>
           <w:i w:val="0"/>
         </w:rPr>
-        <w:t xml:space="preserve"> </w:t>
+        <w:t>”</w:t>
       </w:r>
       <w:r>
         <w:rPr>
           <w:rStyle w:val="nfase"/>
           <w:i w:val="0"/>
         </w:rPr>
-        <w:t>Este f</w:t>
+        <w:t>.</w:t>
       </w:r>
       <w:r>
         <w:rPr>
           <w:rStyle w:val="nfase"/>
           <w:i w:val="0"/>
         </w:rPr>
-        <w:t xml:space="preserve">oi o primeiro artigo na </w:t>
+        <w:t xml:space="preserve"> </w:t>
       </w:r>
       <w:r>
         <w:rPr>
           <w:rStyle w:val="nfase"/>
           <w:i w:val="0"/>
         </w:rPr>
-        <w:lastRenderedPageBreak/>
-        <w:t xml:space="preserve">biblioteca digital ACM a usar o termo </w:t>
+        <w:t xml:space="preserve">Quando conjunto de dados </w:t>
+      </w:r>
+      <w:r>
+        <w:rPr>
+          <w:rStyle w:val="nfase"/>
+          <w:i w:val="0"/>
+        </w:rPr>
+        <w:t xml:space="preserve">não cabem </w:t>
+      </w:r>
+      <w:r>
+        <w:rPr>
+          <w:rStyle w:val="nfase"/>
+          <w:i w:val="0"/>
+        </w:rPr>
+        <w:t xml:space="preserve">mais </w:t>
+      </w:r>
+      <w:r>
+        <w:rPr>
+          <w:rStyle w:val="nfase"/>
+          <w:i w:val="0"/>
+        </w:rPr>
+        <w:t>na memória principal</w:t>
+      </w:r>
+      <w:r>
+        <w:rPr>
+          <w:rStyle w:val="nfase"/>
+          <w:i w:val="0"/>
+        </w:rPr>
+        <w:t xml:space="preserve">, ou quando os dados não cabem nem nos discos locais, a solução mais </w:t>
+      </w:r>
+      <w:r>
+        <w:rPr>
+          <w:rStyle w:val="nfase"/>
+          <w:i w:val="0"/>
+        </w:rPr>
+        <w:t>comum é adquirir mais recursos.</w:t>
+      </w:r>
+      <w:r>
+        <w:rPr>
+          <w:rStyle w:val="nfase"/>
+          <w:i w:val="0"/>
+        </w:rPr>
+        <w:t xml:space="preserve"> (COX</w:t>
+      </w:r>
+      <w:r>
+        <w:rPr>
+          <w:rStyle w:val="nfase"/>
+          <w:i w:val="0"/>
+        </w:rPr>
+        <w:t>;</w:t>
+      </w:r>
+      <w:r>
+        <w:rPr>
+          <w:rStyle w:val="nfase"/>
+          <w:i w:val="0"/>
+        </w:rPr>
+        <w:t xml:space="preserve"> ELLSWORTH, 1997</w:t>
+      </w:r>
+      <w:r>
+        <w:rPr>
+          <w:rStyle w:val="nfase"/>
+          <w:i w:val="0"/>
+        </w:rPr>
+        <w:t>,</w:t>
+      </w:r>
+      <w:r>
+        <w:rPr>
+          <w:rStyle w:val="nfase"/>
+          <w:i w:val="0"/>
+        </w:rPr>
+        <w:t xml:space="preserve"> apud PRESS, 2013). </w:t>
+      </w:r>
+      <w:r>
+        <w:rPr>
+          <w:rStyle w:val="nfase"/>
+          <w:i w:val="0"/>
+        </w:rPr>
+        <w:t>Este f</w:t>
+      </w:r>
+      <w:r>
+        <w:rPr>
+          <w:rStyle w:val="nfase"/>
+          <w:i w:val="0"/>
+        </w:rPr>
+        <w:t xml:space="preserve">oi o primeiro artigo na biblioteca digital ACM a usar o termo </w:t>
       </w:r>
       <w:r>
         <w:rPr>
@@ -2513,22 +2610,41 @@
         <w:pStyle w:val="Padro"/>
         <w:spacing w:after="0" w:line="360" w:lineRule="auto"/>
         <w:jc w:val="both"/>
-      </w:pPr>
-      <w:r>
-        <w:rPr>
-          <w:rStyle w:val="nfaseforte"/>
-          <w:iCs/>
-        </w:rPr>
+        <w:rPr>
+          <w:rStyle w:val="nfaseforte"/>
+          <w:iCs/>
+        </w:rPr>
+      </w:pPr>
+      <w:r>
+        <w:rPr>
+          <w:rStyle w:val="nfaseforte"/>
+          <w:iCs/>
+        </w:rPr>
+        <w:lastRenderedPageBreak/>
         <w:tab/>
       </w:r>
-      <w:r>
-        <w:rPr>
-          <w:rStyle w:val="nfaseforte"/>
-          <w:b w:val="0"/>
-          <w:bCs w:val="0"/>
-          <w:iCs/>
-        </w:rPr>
-        <w:t xml:space="preserve">Em agosto de 1999 Steve </w:t>
+    </w:p>
+    <w:p>
+      <w:pPr>
+        <w:pStyle w:val="Padro"/>
+        <w:spacing w:after="0" w:line="360" w:lineRule="auto"/>
+        <w:jc w:val="both"/>
+      </w:pPr>
+      <w:r>
+        <w:rPr>
+          <w:rStyle w:val="nfaseforte"/>
+          <w:iCs/>
+        </w:rPr>
+        <w:tab/>
+      </w:r>
+      <w:r>
+        <w:rPr>
+          <w:rStyle w:val="nfaseforte"/>
+          <w:b w:val="0"/>
+          <w:bCs w:val="0"/>
+          <w:iCs/>
+        </w:rPr>
+        <w:t xml:space="preserve">Em 1999 </w:t>
       </w:r>
       <w:proofErr w:type="spellStart"/>
       <w:r>
@@ -2548,7 +2664,7 @@
           <w:bCs w:val="0"/>
           <w:iCs/>
         </w:rPr>
-        <w:t xml:space="preserve">, David </w:t>
+        <w:t xml:space="preserve">, </w:t>
       </w:r>
       <w:proofErr w:type="spellStart"/>
       <w:r>
@@ -2568,7 +2684,16 @@
           <w:bCs w:val="0"/>
           <w:iCs/>
         </w:rPr>
-        <w:t xml:space="preserve">, Michael Cox, David </w:t>
+        <w:t xml:space="preserve">, </w:t>
+      </w:r>
+      <w:r>
+        <w:rPr>
+          <w:rStyle w:val="nfaseforte"/>
+          <w:b w:val="0"/>
+          <w:bCs w:val="0"/>
+          <w:iCs/>
+        </w:rPr>
+        <w:t xml:space="preserve">Cox, </w:t>
       </w:r>
       <w:proofErr w:type="spellStart"/>
       <w:r>
@@ -2588,7 +2713,7 @@
           <w:bCs w:val="0"/>
           <w:iCs/>
         </w:rPr>
-        <w:t xml:space="preserve"> e Robert </w:t>
+        <w:t xml:space="preserve"> e </w:t>
       </w:r>
       <w:proofErr w:type="spellStart"/>
       <w:r>
@@ -2692,166 +2817,328 @@
         </w:rPr>
         <w:t xml:space="preserve"> </w:t>
       </w:r>
+      <w:r>
+        <w:rPr>
+          <w:rStyle w:val="nfaseforte"/>
+          <w:b w:val="0"/>
+          <w:bCs w:val="0"/>
+          <w:iCs/>
+        </w:rPr>
+        <w:t>N</w:t>
+      </w:r>
+      <w:r>
+        <w:rPr>
+          <w:rStyle w:val="nfaseforte"/>
+          <w:b w:val="0"/>
+          <w:bCs w:val="0"/>
+          <w:iCs/>
+        </w:rPr>
+        <w:t>as comunicações da ACM</w:t>
+      </w:r>
+      <w:r>
+        <w:rPr>
+          <w:rStyle w:val="nfaseforte"/>
+          <w:b w:val="0"/>
+          <w:bCs w:val="0"/>
+          <w:iCs/>
+        </w:rPr>
+        <w:t>,</w:t>
+      </w:r>
+      <w:r>
+        <w:rPr>
+          <w:rStyle w:val="nfaseforte"/>
+          <w:b w:val="0"/>
+          <w:bCs w:val="0"/>
+          <w:iCs/>
+        </w:rPr>
+        <w:t xml:space="preserve"> </w:t>
+      </w:r>
+      <w:r>
+        <w:rPr>
+          <w:rStyle w:val="nfaseforte"/>
+          <w:b w:val="0"/>
+          <w:bCs w:val="0"/>
+          <w:iCs/>
+        </w:rPr>
+        <w:t>e</w:t>
+      </w:r>
+      <w:r>
+        <w:rPr>
+          <w:rStyle w:val="nfaseforte"/>
+          <w:b w:val="0"/>
+          <w:bCs w:val="0"/>
+          <w:iCs/>
+        </w:rPr>
+        <w:t>sse foi o primeiro artigo da CACM</w:t>
+      </w:r>
+      <w:r>
+        <w:rPr>
+          <w:rStyle w:val="Refdenotaderodap"/>
+          <w:iCs/>
+        </w:rPr>
+        <w:footnoteReference w:id="6"/>
+      </w:r>
+      <w:r>
+        <w:rPr>
+          <w:rStyle w:val="nfaseforte"/>
+          <w:b w:val="0"/>
+          <w:bCs w:val="0"/>
+          <w:iCs/>
+        </w:rPr>
+        <w:t xml:space="preserve"> a usar o termo </w:t>
+      </w:r>
+      <w:r>
+        <w:rPr>
+          <w:rStyle w:val="nfaseforte"/>
+          <w:b w:val="0"/>
+          <w:bCs w:val="0"/>
+        </w:rPr>
+        <w:t>“</w:t>
+      </w:r>
+      <w:r>
+        <w:rPr>
+          <w:rStyle w:val="nfaseforte"/>
+          <w:b w:val="0"/>
+          <w:bCs w:val="0"/>
+          <w:i/>
+        </w:rPr>
+        <w:t xml:space="preserve">Big </w:t>
+      </w:r>
+      <w:r>
+        <w:rPr>
+          <w:rStyle w:val="nfaseforte"/>
+          <w:b w:val="0"/>
+          <w:bCs w:val="0"/>
+          <w:i/>
+        </w:rPr>
+        <w:t>Data</w:t>
+      </w:r>
+      <w:r>
+        <w:rPr>
+          <w:rStyle w:val="nfaseforte"/>
+          <w:b w:val="0"/>
+          <w:bCs w:val="0"/>
+        </w:rPr>
+        <w:t>”</w:t>
+      </w:r>
+      <w:r>
+        <w:rPr>
+          <w:rStyle w:val="nfaseforte"/>
+          <w:b w:val="0"/>
+          <w:bCs w:val="0"/>
+          <w:iCs/>
+        </w:rPr>
+        <w:t xml:space="preserve"> (</w:t>
+      </w:r>
+      <w:r>
+        <w:rPr>
+          <w:rStyle w:val="nfaseforte"/>
+          <w:b w:val="0"/>
+          <w:bCs w:val="0"/>
+          <w:iCs/>
+        </w:rPr>
+        <w:t xml:space="preserve">o título de uma das seções do artigo era </w:t>
+      </w:r>
+      <w:r>
+        <w:rPr>
+          <w:rStyle w:val="nfaseforte"/>
+          <w:b w:val="0"/>
+          <w:bCs w:val="0"/>
+        </w:rPr>
+        <w:t>“</w:t>
+      </w:r>
+      <w:r>
+        <w:rPr>
+          <w:rStyle w:val="nfaseforte"/>
+          <w:b w:val="0"/>
+          <w:bCs w:val="0"/>
+          <w:i/>
+        </w:rPr>
+        <w:t xml:space="preserve">Big Data for </w:t>
+      </w:r>
+      <w:proofErr w:type="spellStart"/>
+      <w:r>
+        <w:rPr>
+          <w:rStyle w:val="nfaseforte"/>
+          <w:b w:val="0"/>
+          <w:bCs w:val="0"/>
+          <w:i/>
+        </w:rPr>
+        <w:t>Scientific</w:t>
+      </w:r>
+      <w:proofErr w:type="spellEnd"/>
+      <w:r>
+        <w:rPr>
+          <w:rStyle w:val="nfaseforte"/>
+          <w:b w:val="0"/>
+          <w:bCs w:val="0"/>
+          <w:i/>
+        </w:rPr>
+        <w:t xml:space="preserve"> </w:t>
+      </w:r>
+      <w:proofErr w:type="spellStart"/>
+      <w:r>
+        <w:rPr>
+          <w:rStyle w:val="nfaseforte"/>
+          <w:b w:val="0"/>
+          <w:bCs w:val="0"/>
+          <w:i/>
+        </w:rPr>
+        <w:t>Visualization</w:t>
+      </w:r>
+      <w:proofErr w:type="spellEnd"/>
       <w:proofErr w:type="gramStart"/>
       <w:r>
         <w:rPr>
           <w:rStyle w:val="nfaseforte"/>
           <w:b w:val="0"/>
           <w:bCs w:val="0"/>
-          <w:iCs/>
-        </w:rPr>
-        <w:t>nas</w:t>
+        </w:rPr>
+        <w:t>”</w:t>
       </w:r>
       <w:proofErr w:type="gramEnd"/>
       <w:r>
         <w:rPr>
-          <w:rStyle w:val="nfaseforte"/>
-          <w:b w:val="0"/>
-          <w:bCs w:val="0"/>
-          <w:iCs/>
-        </w:rPr>
-        <w:t xml:space="preserve"> comunicações da ACM. Esse foi o primeiro artigo da CACM</w:t>
-      </w:r>
-      <w:r>
-        <w:rPr>
           <w:rStyle w:val="Refdenotaderodap"/>
-          <w:iCs/>
-        </w:rPr>
-        <w:footnoteReference w:id="6"/>
-      </w:r>
-      <w:r>
-        <w:rPr>
-          <w:rStyle w:val="nfaseforte"/>
-          <w:b w:val="0"/>
-          <w:bCs w:val="0"/>
-          <w:iCs/>
-        </w:rPr>
-        <w:t xml:space="preserve"> a usar o termo </w:t>
-      </w:r>
-      <w:r>
-        <w:rPr>
-          <w:rStyle w:val="nfaseforte"/>
-          <w:b w:val="0"/>
-          <w:bCs w:val="0"/>
-        </w:rPr>
-        <w:t>“</w:t>
-      </w:r>
-      <w:r>
-        <w:rPr>
-          <w:rStyle w:val="nfaseforte"/>
-          <w:b w:val="0"/>
-          <w:bCs w:val="0"/>
-          <w:i/>
-        </w:rPr>
-        <w:t xml:space="preserve">Big </w:t>
-      </w:r>
-      <w:r>
-        <w:rPr>
-          <w:rStyle w:val="nfaseforte"/>
-          <w:b w:val="0"/>
-          <w:bCs w:val="0"/>
-          <w:i/>
-        </w:rPr>
-        <w:t>Data</w:t>
-      </w:r>
-      <w:r>
-        <w:rPr>
-          <w:rStyle w:val="nfaseforte"/>
-          <w:b w:val="0"/>
-          <w:bCs w:val="0"/>
-        </w:rPr>
-        <w:t>”</w:t>
-      </w:r>
-      <w:r>
-        <w:rPr>
-          <w:rStyle w:val="nfaseforte"/>
-          <w:b w:val="0"/>
-          <w:bCs w:val="0"/>
-          <w:iCs/>
-        </w:rPr>
-        <w:t xml:space="preserve"> (</w:t>
-      </w:r>
-      <w:r>
-        <w:rPr>
-          <w:rStyle w:val="nfaseforte"/>
-          <w:b w:val="0"/>
-          <w:bCs w:val="0"/>
-          <w:iCs/>
-        </w:rPr>
-        <w:t xml:space="preserve">o título de uma das seções do artigo era </w:t>
-      </w:r>
-      <w:r>
-        <w:rPr>
-          <w:rStyle w:val="nfaseforte"/>
-          <w:b w:val="0"/>
-          <w:bCs w:val="0"/>
-        </w:rPr>
-        <w:t>“</w:t>
-      </w:r>
-      <w:r>
-        <w:rPr>
-          <w:rStyle w:val="nfaseforte"/>
-          <w:b w:val="0"/>
-          <w:bCs w:val="0"/>
-          <w:i/>
-        </w:rPr>
-        <w:t xml:space="preserve">Big Data for </w:t>
-      </w:r>
-      <w:proofErr w:type="spellStart"/>
-      <w:r>
-        <w:rPr>
-          <w:rStyle w:val="nfaseforte"/>
-          <w:b w:val="0"/>
-          <w:bCs w:val="0"/>
-          <w:i/>
-        </w:rPr>
-        <w:t>Scientific</w:t>
-      </w:r>
-      <w:proofErr w:type="spellEnd"/>
-      <w:r>
-        <w:rPr>
-          <w:rStyle w:val="nfaseforte"/>
-          <w:b w:val="0"/>
-          <w:bCs w:val="0"/>
-          <w:i/>
-        </w:rPr>
-        <w:t xml:space="preserve"> </w:t>
-      </w:r>
-      <w:proofErr w:type="spellStart"/>
-      <w:r>
-        <w:rPr>
-          <w:rStyle w:val="nfaseforte"/>
-          <w:b w:val="0"/>
-          <w:bCs w:val="0"/>
-          <w:i/>
-        </w:rPr>
-        <w:t>Visualization</w:t>
-      </w:r>
-      <w:proofErr w:type="spellEnd"/>
+        </w:rPr>
+        <w:footnoteReference w:id="7"/>
+      </w:r>
+      <w:r>
+        <w:rPr>
+          <w:rStyle w:val="nfaseforte"/>
+          <w:b w:val="0"/>
+          <w:bCs w:val="0"/>
+          <w:iCs/>
+        </w:rPr>
+        <w:t xml:space="preserve">). O artigo começa </w:t>
+      </w:r>
+      <w:r>
+        <w:rPr>
+          <w:rStyle w:val="nfaseforte"/>
+          <w:b w:val="0"/>
+          <w:bCs w:val="0"/>
+          <w:iCs/>
+        </w:rPr>
+        <w:t>dizendo que</w:t>
+      </w:r>
+      <w:r>
+        <w:rPr>
+          <w:rStyle w:val="nfaseforte"/>
+          <w:b w:val="0"/>
+          <w:bCs w:val="0"/>
+          <w:iCs/>
+        </w:rPr>
+        <w:t xml:space="preserve"> </w:t>
+      </w:r>
+      <w:r>
+        <w:rPr>
+          <w:rStyle w:val="nfaseforte"/>
+          <w:b w:val="0"/>
+          <w:bCs w:val="0"/>
+          <w:iCs/>
+        </w:rPr>
+        <w:t>c</w:t>
+      </w:r>
+      <w:r>
+        <w:rPr>
+          <w:rStyle w:val="nfaseforte"/>
+          <w:b w:val="0"/>
+          <w:bCs w:val="0"/>
+          <w:iCs/>
+        </w:rPr>
+        <w:t>omputadores muito poderosos são uma dádiva em muitos campos de investigação</w:t>
+      </w:r>
       <w:proofErr w:type="gramStart"/>
       <w:r>
         <w:rPr>
           <w:rStyle w:val="nfaseforte"/>
           <w:b w:val="0"/>
           <w:bCs w:val="0"/>
-        </w:rPr>
-        <w:t>”</w:t>
+          <w:iCs/>
+        </w:rPr>
+        <w:t xml:space="preserve"> mas</w:t>
       </w:r>
       <w:proofErr w:type="gramEnd"/>
       <w:r>
         <w:rPr>
-          <w:rStyle w:val="Refdenotaderodap"/>
-        </w:rPr>
-        <w:footnoteReference w:id="7"/>
-      </w:r>
-      <w:r>
-        <w:rPr>
-          <w:rStyle w:val="nfaseforte"/>
-          <w:b w:val="0"/>
-          <w:bCs w:val="0"/>
-          <w:iCs/>
-        </w:rPr>
-        <w:t>). O artigo começa com a seguinte sentença: “Computadores muito poderosos são uma dádiva em muitos campos de investigação. Eles também são uma maldição; computações rápidas geram quantidades massivas de dados. Enquanto megabytes</w:t>
+          <w:rStyle w:val="nfaseforte"/>
+          <w:b w:val="0"/>
+          <w:bCs w:val="0"/>
+          <w:iCs/>
+        </w:rPr>
+        <w:t xml:space="preserve"> </w:t>
+      </w:r>
+      <w:r>
+        <w:rPr>
+          <w:rStyle w:val="nfaseforte"/>
+          <w:b w:val="0"/>
+          <w:bCs w:val="0"/>
+          <w:iCs/>
+        </w:rPr>
+        <w:t xml:space="preserve"> </w:t>
+      </w:r>
+      <w:r>
+        <w:rPr>
+          <w:rStyle w:val="nfaseforte"/>
+          <w:b w:val="0"/>
+          <w:bCs w:val="0"/>
+          <w:iCs/>
+        </w:rPr>
+        <w:t>e</w:t>
+      </w:r>
+      <w:r>
+        <w:rPr>
+          <w:rStyle w:val="nfaseforte"/>
+          <w:b w:val="0"/>
+          <w:bCs w:val="0"/>
+          <w:iCs/>
+        </w:rPr>
+        <w:t xml:space="preserve">les também são uma maldição; </w:t>
+      </w:r>
+      <w:r>
+        <w:rPr>
+          <w:rStyle w:val="nfaseforte"/>
+          <w:b w:val="0"/>
+          <w:bCs w:val="0"/>
+          <w:iCs/>
+        </w:rPr>
+        <w:t>operações computacionais</w:t>
+      </w:r>
+      <w:r>
+        <w:rPr>
+          <w:rStyle w:val="nfaseforte"/>
+          <w:b w:val="0"/>
+          <w:bCs w:val="0"/>
+          <w:iCs/>
+        </w:rPr>
+        <w:t xml:space="preserve"> rápidas geram quantidades massivas de dados.</w:t>
+      </w:r>
+      <w:r>
+        <w:rPr>
+          <w:rStyle w:val="nfaseforte"/>
+          <w:b w:val="0"/>
+          <w:bCs w:val="0"/>
+          <w:iCs/>
+        </w:rPr>
+        <w:t xml:space="preserve"> </w:t>
+      </w:r>
+      <w:r>
+        <w:rPr>
+          <w:rStyle w:val="nfaseforte"/>
+          <w:b w:val="0"/>
+          <w:bCs w:val="0"/>
+          <w:iCs/>
+        </w:rPr>
+        <w:t xml:space="preserve">Há pouco tempo atrás alguns </w:t>
+      </w:r>
+      <w:r>
+        <w:rPr>
+          <w:rStyle w:val="nfaseforte"/>
+          <w:b w:val="0"/>
+          <w:bCs w:val="0"/>
+          <w:iCs/>
+        </w:rPr>
+        <w:t>megabytes</w:t>
       </w:r>
       <w:r>
         <w:rPr>
@@ -2981,7 +3268,25 @@
           <w:bCs w:val="0"/>
           <w:iCs/>
         </w:rPr>
-        <w:t>, o objetivo da com</w:t>
+        <w:t xml:space="preserve">, </w:t>
+      </w:r>
+      <w:r>
+        <w:rPr>
+          <w:rStyle w:val="nfaseforte"/>
+          <w:b w:val="0"/>
+          <w:bCs w:val="0"/>
+          <w:iCs/>
+        </w:rPr>
+        <w:t>“O</w:t>
+      </w:r>
+      <w:r>
+        <w:rPr>
+          <w:rStyle w:val="nfaseforte"/>
+          <w:b w:val="0"/>
+          <w:bCs w:val="0"/>
+          <w:iCs/>
+        </w:rPr>
+        <w:t xml:space="preserve"> objetivo da com</w:t>
       </w:r>
       <w:r>
         <w:rPr>
@@ -3006,14 +3311,7 @@
           <w:rStyle w:val="nfase"/>
           <w:i w:val="0"/>
         </w:rPr>
-        <w:t xml:space="preserve"> </w:t>
-      </w:r>
-      <w:r>
-        <w:rPr>
-          <w:rStyle w:val="nfase"/>
-          <w:i w:val="0"/>
-        </w:rPr>
-        <w:t>(BRYSON; KENWRIGHT; COX; ELLSWORTH; HAIMES, 1999</w:t>
+        <w:t xml:space="preserve"> (BRYSON; KENWRIGHT; COX; ELLSWORTH; HAIMES, 1999</w:t>
       </w:r>
       <w:r>
         <w:rPr>
@@ -3066,7 +3364,7 @@
           <w:bCs w:val="0"/>
           <w:iCs/>
         </w:rPr>
-        <w:t xml:space="preserve">Outubro de 2000 Peter </w:t>
+        <w:t xml:space="preserve">2000 </w:t>
       </w:r>
       <w:proofErr w:type="spellStart"/>
       <w:r>
@@ -3086,7 +3384,7 @@
           <w:bCs w:val="0"/>
           <w:iCs/>
         </w:rPr>
-        <w:t xml:space="preserve"> e Hal R. </w:t>
+        <w:t xml:space="preserve"> e </w:t>
       </w:r>
       <w:proofErr w:type="spellStart"/>
       <w:r>
@@ -3246,16 +3544,7 @@
           <w:bCs w:val="0"/>
           <w:iCs/>
         </w:rPr>
-        <w:t xml:space="preserve"> meio ó</w:t>
-      </w:r>
-      <w:r>
-        <w:rPr>
-          <w:rStyle w:val="nfaseforte"/>
-          <w:b w:val="0"/>
-          <w:bCs w:val="0"/>
-          <w:iCs/>
-        </w:rPr>
-        <w:t>ptico (</w:t>
+        <w:t xml:space="preserve"> meio óptico (</w:t>
       </w:r>
       <w:proofErr w:type="spellStart"/>
       <w:r>
@@ -3443,14 +3732,7 @@
           <w:rStyle w:val="nfase"/>
           <w:i w:val="0"/>
         </w:rPr>
-        <w:t xml:space="preserve"> </w:t>
-      </w:r>
-      <w:r>
-        <w:rPr>
-          <w:rStyle w:val="nfase"/>
-          <w:i w:val="0"/>
-        </w:rPr>
-        <w:t>(LYMAN; VARIAN, 2000</w:t>
+        <w:t xml:space="preserve"> (LYMAN; VARIAN, 2000</w:t>
       </w:r>
       <w:r>
         <w:rPr>
@@ -3485,8 +3767,7 @@
           <w:bCs w:val="0"/>
           <w:iCs/>
         </w:rPr>
-        <w:lastRenderedPageBreak/>
-        <w:t xml:space="preserve">Em novembro de 2000 Francis X. </w:t>
+        <w:t xml:space="preserve">Em 2000. </w:t>
       </w:r>
       <w:proofErr w:type="spellStart"/>
       <w:r>
@@ -3623,6 +3904,7 @@
           <w:i/>
           <w:iCs/>
         </w:rPr>
+        <w:lastRenderedPageBreak/>
         <w:t>Macroeconomic</w:t>
       </w:r>
       <w:proofErr w:type="spellEnd"/>
@@ -3746,6 +4028,16 @@
           <w:iCs/>
         </w:rPr>
         <w:t>Big Data</w:t>
+      </w:r>
+      <w:r>
+        <w:rPr>
+          <w:rStyle w:val="nfaseforte"/>
+          <w:b w:val="0"/>
+          <w:bCs w:val="0"/>
+          <w:i/>
+          <w:iCs/>
+        </w:rPr>
+        <w:t>”</w:t>
       </w:r>
       <w:r>
         <w:rPr>
@@ -3783,6 +4075,15 @@
           <w:rStyle w:val="nfaseforte"/>
           <w:b w:val="0"/>
           <w:bCs w:val="0"/>
+          <w:iCs/>
+        </w:rPr>
+        <w:t xml:space="preserve">Referindo a </w:t>
+      </w:r>
+      <w:r>
+        <w:rPr>
+          <w:rStyle w:val="nfaseforte"/>
+          <w:b w:val="0"/>
+          <w:bCs w:val="0"/>
           <w:i/>
           <w:iCs/>
         </w:rPr>
@@ -3795,7 +4096,25 @@
           <w:bCs w:val="0"/>
           <w:iCs/>
         </w:rPr>
-        <w:t xml:space="preserve"> refere-se </w:t>
+        <w:t xml:space="preserve"> </w:t>
+      </w:r>
+      <w:r>
+        <w:rPr>
+          <w:rStyle w:val="nfaseforte"/>
+          <w:b w:val="0"/>
+          <w:bCs w:val="0"/>
+          <w:iCs/>
+        </w:rPr>
+        <w:t>como</w:t>
+      </w:r>
+      <w:r>
+        <w:rPr>
+          <w:rStyle w:val="nfaseforte"/>
+          <w:b w:val="0"/>
+          <w:bCs w:val="0"/>
+          <w:iCs/>
+        </w:rPr>
+        <w:t xml:space="preserve"> a explosão na quantidade (e </w:t>
       </w:r>
       <w:proofErr w:type="gramStart"/>
       <w:r>
@@ -3805,7 +4124,7 @@
           <w:bCs w:val="0"/>
           <w:iCs/>
         </w:rPr>
-        <w:t>a</w:t>
+        <w:t>as</w:t>
       </w:r>
       <w:proofErr w:type="gramEnd"/>
       <w:r>
@@ -3815,31 +4134,14 @@
           <w:bCs w:val="0"/>
           <w:iCs/>
         </w:rPr>
-        <w:t xml:space="preserve"> explosão na quantidade (e as vezes na qualidade) da informação relevante disponível, </w:t>
-      </w:r>
-      <w:r>
-        <w:rPr>
-          <w:rStyle w:val="nfaseforte"/>
-          <w:b w:val="0"/>
-          <w:bCs w:val="0"/>
-          <w:iCs/>
-          <w:lang w:val="pt-PT"/>
-        </w:rPr>
-        <w:t>em grande parte, o resultado de avanços recentes e inéditas em gravação de dados e tecnologia de armazenamento.”</w:t>
+        <w:t xml:space="preserve"> vezes na qualidade) da informação relevante disponível, em grande parte, o resultado de avanços recentes e inéditas em gravação de dados e tecnologia de armazenamento.</w:t>
       </w:r>
       <w:r>
         <w:rPr>
           <w:rStyle w:val="nfase"/>
           <w:i w:val="0"/>
         </w:rPr>
-        <w:t xml:space="preserve"> </w:t>
-      </w:r>
-      <w:r>
-        <w:rPr>
-          <w:rStyle w:val="nfase"/>
-          <w:i w:val="0"/>
-        </w:rPr>
-        <w:t>(DIEBOLD, 2000</w:t>
+        <w:t xml:space="preserve"> (DIEBOLD, 2000</w:t>
       </w:r>
       <w:r>
         <w:rPr>
@@ -3873,7 +4175,6 @@
           <w:b w:val="0"/>
           <w:bCs w:val="0"/>
           <w:iCs/>
-          <w:lang w:val="pt-PT"/>
         </w:rPr>
         <w:t xml:space="preserve">Em </w:t>
       </w:r>
@@ -3883,40 +4184,155 @@
           <w:b w:val="0"/>
           <w:bCs w:val="0"/>
           <w:iCs/>
-          <w:lang w:val="pt-PT"/>
-        </w:rPr>
-        <w:t>Fevereiro de 2001</w:t>
-      </w:r>
-      <w:r>
-        <w:rPr>
-          <w:rStyle w:val="nfaseforte"/>
-          <w:b w:val="0"/>
-          <w:bCs w:val="0"/>
-          <w:iCs/>
-          <w:lang w:val="pt-PT"/>
+        </w:rPr>
+        <w:t>2001</w:t>
+      </w:r>
+      <w:r>
+        <w:rPr>
+          <w:rStyle w:val="nfaseforte"/>
+          <w:b w:val="0"/>
+          <w:bCs w:val="0"/>
+          <w:iCs/>
         </w:rPr>
         <w:t xml:space="preserve">, </w:t>
       </w:r>
-      <w:r>
-        <w:rPr>
-          <w:rStyle w:val="nfaseforte"/>
-          <w:b w:val="0"/>
-          <w:bCs w:val="0"/>
-          <w:iCs/>
-          <w:lang w:val="pt-PT"/>
-        </w:rPr>
-        <w:t>Doug Laney, um analista no Meta Group, publicou uma nota de pesquisa intitulada “</w:t>
-      </w:r>
-      <w:r>
-        <w:rPr>
-          <w:rStyle w:val="nfaseforte"/>
-          <w:b w:val="0"/>
-          <w:bCs w:val="0"/>
-          <w:i/>
-          <w:iCs/>
-          <w:lang w:val="pt-PT"/>
-        </w:rPr>
-        <w:t>3D Data Management: Controlling Data Volume, Velocity, and Variety.</w:t>
+      <w:proofErr w:type="spellStart"/>
+      <w:r>
+        <w:rPr>
+          <w:rStyle w:val="nfaseforte"/>
+          <w:b w:val="0"/>
+          <w:bCs w:val="0"/>
+          <w:iCs/>
+        </w:rPr>
+        <w:t>Laney</w:t>
+      </w:r>
+      <w:proofErr w:type="spellEnd"/>
+      <w:r>
+        <w:rPr>
+          <w:rStyle w:val="nfaseforte"/>
+          <w:b w:val="0"/>
+          <w:bCs w:val="0"/>
+          <w:iCs/>
+        </w:rPr>
+        <w:t xml:space="preserve">, um analista no Meta </w:t>
+      </w:r>
+      <w:proofErr w:type="spellStart"/>
+      <w:r>
+        <w:rPr>
+          <w:rStyle w:val="nfaseforte"/>
+          <w:b w:val="0"/>
+          <w:bCs w:val="0"/>
+          <w:iCs/>
+        </w:rPr>
+        <w:t>Group</w:t>
+      </w:r>
+      <w:proofErr w:type="spellEnd"/>
+      <w:r>
+        <w:rPr>
+          <w:rStyle w:val="nfaseforte"/>
+          <w:b w:val="0"/>
+          <w:bCs w:val="0"/>
+          <w:iCs/>
+        </w:rPr>
+        <w:t>, publicou uma nota de pesquisa intitulada “</w:t>
+      </w:r>
+      <w:r>
+        <w:rPr>
+          <w:rStyle w:val="nfaseforte"/>
+          <w:b w:val="0"/>
+          <w:bCs w:val="0"/>
+          <w:i/>
+          <w:iCs/>
+        </w:rPr>
+        <w:t xml:space="preserve">3D Data Management: </w:t>
+      </w:r>
+      <w:proofErr w:type="spellStart"/>
+      <w:r>
+        <w:rPr>
+          <w:rStyle w:val="nfaseforte"/>
+          <w:b w:val="0"/>
+          <w:bCs w:val="0"/>
+          <w:i/>
+          <w:iCs/>
+        </w:rPr>
+        <w:t>Controlling</w:t>
+      </w:r>
+      <w:proofErr w:type="spellEnd"/>
+      <w:r>
+        <w:rPr>
+          <w:rStyle w:val="nfaseforte"/>
+          <w:b w:val="0"/>
+          <w:bCs w:val="0"/>
+          <w:i/>
+          <w:iCs/>
+        </w:rPr>
+        <w:t xml:space="preserve"> Data Volume, </w:t>
+      </w:r>
+      <w:proofErr w:type="spellStart"/>
+      <w:r>
+        <w:rPr>
+          <w:rStyle w:val="nfaseforte"/>
+          <w:b w:val="0"/>
+          <w:bCs w:val="0"/>
+          <w:i/>
+          <w:iCs/>
+        </w:rPr>
+        <w:t>Velocity</w:t>
+      </w:r>
+      <w:proofErr w:type="spellEnd"/>
+      <w:r>
+        <w:rPr>
+          <w:rStyle w:val="nfaseforte"/>
+          <w:b w:val="0"/>
+          <w:bCs w:val="0"/>
+          <w:i/>
+          <w:iCs/>
+        </w:rPr>
+        <w:t xml:space="preserve">, </w:t>
+      </w:r>
+      <w:proofErr w:type="spellStart"/>
+      <w:r>
+        <w:rPr>
+          <w:rStyle w:val="nfaseforte"/>
+          <w:b w:val="0"/>
+          <w:bCs w:val="0"/>
+          <w:i/>
+          <w:iCs/>
+        </w:rPr>
+        <w:t>and</w:t>
+      </w:r>
+      <w:proofErr w:type="spellEnd"/>
+      <w:r>
+        <w:rPr>
+          <w:rStyle w:val="nfaseforte"/>
+          <w:b w:val="0"/>
+          <w:bCs w:val="0"/>
+          <w:i/>
+          <w:iCs/>
+        </w:rPr>
+        <w:t xml:space="preserve"> </w:t>
+      </w:r>
+      <w:proofErr w:type="spellStart"/>
+      <w:r>
+        <w:rPr>
+          <w:rStyle w:val="nfaseforte"/>
+          <w:b w:val="0"/>
+          <w:bCs w:val="0"/>
+          <w:i/>
+          <w:iCs/>
+        </w:rPr>
+        <w:t>Variety</w:t>
+      </w:r>
+      <w:proofErr w:type="spellEnd"/>
+      <w:r>
+        <w:rPr>
+          <w:rStyle w:val="nfaseforte"/>
+          <w:b w:val="0"/>
+          <w:bCs w:val="0"/>
+          <w:i/>
+          <w:iCs/>
+        </w:rPr>
+        <w:t>.</w:t>
       </w:r>
       <w:proofErr w:type="gramStart"/>
       <w:r>
@@ -3925,7 +4341,6 @@
           <w:b w:val="0"/>
           <w:bCs w:val="0"/>
           <w:iCs/>
-          <w:lang w:val="pt-PT"/>
         </w:rPr>
         <w:t>”</w:t>
       </w:r>
@@ -3934,7 +4349,6 @@
         <w:rPr>
           <w:rStyle w:val="Refdenotaderodap"/>
           <w:iCs/>
-          <w:lang w:val="pt-PT"/>
         </w:rPr>
         <w:footnoteReference w:id="12"/>
       </w:r>
@@ -3944,7 +4358,6 @@
           <w:b w:val="0"/>
           <w:bCs w:val="0"/>
           <w:iCs/>
-          <w:lang w:val="pt-PT"/>
         </w:rPr>
         <w:t xml:space="preserve"> Uma década depois</w:t>
       </w:r>
@@ -3954,7 +4367,6 @@
           <w:b w:val="0"/>
           <w:bCs w:val="0"/>
           <w:iCs/>
-          <w:lang w:val="pt-PT"/>
         </w:rPr>
         <w:t>,</w:t>
       </w:r>
@@ -3964,7 +4376,6 @@
           <w:b w:val="0"/>
           <w:bCs w:val="0"/>
           <w:iCs/>
-          <w:lang w:val="pt-PT"/>
         </w:rPr>
         <w:t xml:space="preserve"> os “3v's” se tornaram as três dimensões que definem o </w:t>
       </w:r>
@@ -3975,7 +4386,6 @@
           <w:bCs w:val="0"/>
           <w:i/>
           <w:iCs/>
-          <w:lang w:val="pt-PT"/>
         </w:rPr>
         <w:t>Big Data</w:t>
       </w:r>
@@ -3985,9 +4395,28 @@
           <w:b w:val="0"/>
           <w:bCs w:val="0"/>
           <w:iCs/>
-          <w:lang w:val="pt-PT"/>
-        </w:rPr>
-        <w:t>, mesmo que nas notas de Laney o termo em si não aparece.</w:t>
+        </w:rPr>
+        <w:t xml:space="preserve">, mesmo que nas notas de </w:t>
+      </w:r>
+      <w:proofErr w:type="spellStart"/>
+      <w:r>
+        <w:rPr>
+          <w:rStyle w:val="nfaseforte"/>
+          <w:b w:val="0"/>
+          <w:bCs w:val="0"/>
+          <w:iCs/>
+        </w:rPr>
+        <w:t>Laney</w:t>
+      </w:r>
+      <w:proofErr w:type="spellEnd"/>
+      <w:r>
+        <w:rPr>
+          <w:rStyle w:val="nfaseforte"/>
+          <w:b w:val="0"/>
+          <w:bCs w:val="0"/>
+          <w:iCs/>
+        </w:rPr>
+        <w:t xml:space="preserve"> o termo em si não aparece.</w:t>
       </w:r>
     </w:p>
     <w:p>
@@ -4008,37 +4437,64 @@
           <w:b w:val="0"/>
           <w:bCs w:val="0"/>
           <w:iCs/>
-          <w:lang w:val="pt-PT"/>
-        </w:rPr>
-        <w:t xml:space="preserve">Em </w:t>
-      </w:r>
-      <w:r>
-        <w:rPr>
-          <w:rStyle w:val="nfaseforte"/>
-          <w:b w:val="0"/>
-          <w:bCs w:val="0"/>
-          <w:iCs/>
-          <w:lang w:val="pt-PT"/>
-        </w:rPr>
-        <w:t>Março 2007 John F. Gantz</w:t>
-      </w:r>
-      <w:r>
-        <w:rPr>
-          <w:rStyle w:val="nfaseforte"/>
-          <w:b w:val="0"/>
-          <w:bCs w:val="0"/>
-          <w:iCs/>
-          <w:lang w:val="pt-PT"/>
-        </w:rPr>
-        <w:t>, David Reinsel e outros pesquisadores da I</w:t>
-      </w:r>
-      <w:r>
-        <w:rPr>
-          <w:rStyle w:val="nfaseforte"/>
-          <w:b w:val="0"/>
-          <w:bCs w:val="0"/>
-          <w:iCs/>
-          <w:lang w:val="pt-PT"/>
+        </w:rPr>
+        <w:t>Em</w:t>
+      </w:r>
+      <w:r>
+        <w:rPr>
+          <w:rStyle w:val="nfaseforte"/>
+          <w:b w:val="0"/>
+          <w:bCs w:val="0"/>
+          <w:iCs/>
+        </w:rPr>
+        <w:t xml:space="preserve"> 2007 </w:t>
+      </w:r>
+      <w:proofErr w:type="spellStart"/>
+      <w:r>
+        <w:rPr>
+          <w:rStyle w:val="nfaseforte"/>
+          <w:b w:val="0"/>
+          <w:bCs w:val="0"/>
+          <w:iCs/>
+        </w:rPr>
+        <w:t>Gantz</w:t>
+      </w:r>
+      <w:proofErr w:type="spellEnd"/>
+      <w:r>
+        <w:rPr>
+          <w:rStyle w:val="nfaseforte"/>
+          <w:b w:val="0"/>
+          <w:bCs w:val="0"/>
+          <w:iCs/>
+        </w:rPr>
+        <w:t xml:space="preserve">, </w:t>
+      </w:r>
+      <w:proofErr w:type="spellStart"/>
+      <w:r>
+        <w:rPr>
+          <w:rStyle w:val="nfaseforte"/>
+          <w:b w:val="0"/>
+          <w:bCs w:val="0"/>
+          <w:iCs/>
+        </w:rPr>
+        <w:t>Reinsel</w:t>
+      </w:r>
+      <w:proofErr w:type="spellEnd"/>
+      <w:r>
+        <w:rPr>
+          <w:rStyle w:val="nfaseforte"/>
+          <w:b w:val="0"/>
+          <w:bCs w:val="0"/>
+          <w:iCs/>
+        </w:rPr>
+        <w:t xml:space="preserve"> e outros pesquisadores da I</w:t>
+      </w:r>
+      <w:r>
+        <w:rPr>
+          <w:rStyle w:val="nfaseforte"/>
+          <w:b w:val="0"/>
+          <w:bCs w:val="0"/>
+          <w:iCs/>
         </w:rPr>
         <w:t>DC lançam um livro, intitulado “</w:t>
       </w:r>
@@ -4049,9 +4505,162 @@
           <w:bCs w:val="0"/>
           <w:i/>
           <w:iCs/>
-          <w:lang w:val="pt-PT"/>
-        </w:rPr>
-        <w:t>The Expanding Digital Universe: A Forecast of Worldwide Information Growth through 2010</w:t>
+        </w:rPr>
+        <w:t xml:space="preserve">The </w:t>
+      </w:r>
+      <w:proofErr w:type="spellStart"/>
+      <w:r>
+        <w:rPr>
+          <w:rStyle w:val="nfaseforte"/>
+          <w:b w:val="0"/>
+          <w:bCs w:val="0"/>
+          <w:i/>
+          <w:iCs/>
+        </w:rPr>
+        <w:t>Expanding</w:t>
+      </w:r>
+      <w:proofErr w:type="spellEnd"/>
+      <w:r>
+        <w:rPr>
+          <w:rStyle w:val="nfaseforte"/>
+          <w:b w:val="0"/>
+          <w:bCs w:val="0"/>
+          <w:i/>
+          <w:iCs/>
+        </w:rPr>
+        <w:t xml:space="preserve"> Digital </w:t>
+      </w:r>
+      <w:proofErr w:type="spellStart"/>
+      <w:r>
+        <w:rPr>
+          <w:rStyle w:val="nfaseforte"/>
+          <w:b w:val="0"/>
+          <w:bCs w:val="0"/>
+          <w:i/>
+          <w:iCs/>
+        </w:rPr>
+        <w:t>Universe</w:t>
+      </w:r>
+      <w:proofErr w:type="spellEnd"/>
+      <w:r>
+        <w:rPr>
+          <w:rStyle w:val="nfaseforte"/>
+          <w:b w:val="0"/>
+          <w:bCs w:val="0"/>
+          <w:i/>
+          <w:iCs/>
+        </w:rPr>
+        <w:t xml:space="preserve">: A Forecast </w:t>
+      </w:r>
+      <w:proofErr w:type="spellStart"/>
+      <w:r>
+        <w:rPr>
+          <w:rStyle w:val="nfaseforte"/>
+          <w:b w:val="0"/>
+          <w:bCs w:val="0"/>
+          <w:i/>
+          <w:iCs/>
+        </w:rPr>
+        <w:t>of</w:t>
+      </w:r>
+      <w:proofErr w:type="spellEnd"/>
+      <w:r>
+        <w:rPr>
+          <w:rStyle w:val="nfaseforte"/>
+          <w:b w:val="0"/>
+          <w:bCs w:val="0"/>
+          <w:i/>
+          <w:iCs/>
+        </w:rPr>
+        <w:t xml:space="preserve"> </w:t>
+      </w:r>
+      <w:proofErr w:type="spellStart"/>
+      <w:r>
+        <w:rPr>
+          <w:rStyle w:val="nfaseforte"/>
+          <w:b w:val="0"/>
+          <w:bCs w:val="0"/>
+          <w:i/>
+          <w:iCs/>
+        </w:rPr>
+        <w:t>Worldwide</w:t>
+      </w:r>
+      <w:proofErr w:type="spellEnd"/>
+      <w:r>
+        <w:rPr>
+          <w:rStyle w:val="nfaseforte"/>
+          <w:b w:val="0"/>
+          <w:bCs w:val="0"/>
+          <w:i/>
+          <w:iCs/>
+        </w:rPr>
+        <w:t xml:space="preserve"> </w:t>
+      </w:r>
+      <w:proofErr w:type="spellStart"/>
+      <w:r>
+        <w:rPr>
+          <w:rStyle w:val="nfaseforte"/>
+          <w:b w:val="0"/>
+          <w:bCs w:val="0"/>
+          <w:i/>
+          <w:iCs/>
+        </w:rPr>
+        <w:t>Information</w:t>
+      </w:r>
+      <w:proofErr w:type="spellEnd"/>
+      <w:r>
+        <w:rPr>
+          <w:rStyle w:val="nfaseforte"/>
+          <w:b w:val="0"/>
+          <w:bCs w:val="0"/>
+          <w:i/>
+          <w:iCs/>
+        </w:rPr>
+        <w:t xml:space="preserve"> </w:t>
+      </w:r>
+      <w:proofErr w:type="spellStart"/>
+      <w:r>
+        <w:rPr>
+          <w:rStyle w:val="nfaseforte"/>
+          <w:b w:val="0"/>
+          <w:bCs w:val="0"/>
+          <w:i/>
+          <w:iCs/>
+        </w:rPr>
+        <w:t>Growth</w:t>
+      </w:r>
+      <w:proofErr w:type="spellEnd"/>
+      <w:r>
+        <w:rPr>
+          <w:rStyle w:val="nfaseforte"/>
+          <w:b w:val="0"/>
+          <w:bCs w:val="0"/>
+          <w:i/>
+          <w:iCs/>
+        </w:rPr>
+        <w:t xml:space="preserve"> </w:t>
+      </w:r>
+      <w:proofErr w:type="spellStart"/>
+      <w:r>
+        <w:rPr>
+          <w:rStyle w:val="nfaseforte"/>
+          <w:b w:val="0"/>
+          <w:bCs w:val="0"/>
+          <w:i/>
+          <w:iCs/>
+        </w:rPr>
+        <w:t>through</w:t>
+      </w:r>
+      <w:proofErr w:type="spellEnd"/>
+      <w:r>
+        <w:rPr>
+          <w:rStyle w:val="nfaseforte"/>
+          <w:b w:val="0"/>
+          <w:bCs w:val="0"/>
+          <w:i/>
+          <w:iCs/>
+        </w:rPr>
+        <w:t xml:space="preserve"> 2010</w:t>
       </w:r>
       <w:proofErr w:type="gramStart"/>
       <w:r>
@@ -4060,7 +4669,6 @@
           <w:b w:val="0"/>
           <w:bCs w:val="0"/>
           <w:iCs/>
-          <w:lang w:val="pt-PT"/>
         </w:rPr>
         <w:t>”</w:t>
       </w:r>
@@ -4069,7 +4677,6 @@
         <w:rPr>
           <w:rStyle w:val="Refdenotaderodap"/>
           <w:iCs/>
-          <w:lang w:val="pt-PT"/>
         </w:rPr>
         <w:footnoteReference w:id="13"/>
       </w:r>
@@ -4079,7 +4686,6 @@
           <w:b w:val="0"/>
           <w:bCs w:val="0"/>
           <w:iCs/>
-          <w:lang w:val="pt-PT"/>
         </w:rPr>
         <w:t>.</w:t>
       </w:r>
@@ -4089,7 +4695,6 @@
           <w:b w:val="0"/>
           <w:bCs w:val="0"/>
           <w:iCs/>
-          <w:lang w:val="pt-PT"/>
         </w:rPr>
         <w:t xml:space="preserve"> É o primeiro estudo a avaliar e prever a quantidade de dados digitais criados e replicados a cada</w:t>
       </w:r>
@@ -4099,7 +4704,6 @@
           <w:b w:val="0"/>
           <w:bCs w:val="0"/>
           <w:iCs/>
-          <w:lang w:val="pt-PT"/>
         </w:rPr>
         <w:t xml:space="preserve"> ano. A IDC estima que, em 2006</w:t>
       </w:r>
@@ -4109,27 +4713,55 @@
           <w:b w:val="0"/>
           <w:bCs w:val="0"/>
           <w:iCs/>
-          <w:lang w:val="pt-PT"/>
-        </w:rPr>
-        <w:t>, o mundo produziu 161 exabytes de dados e previa que, entre 2006 e 2010, a informação adicionada anualmente ao universo digital aumentaria mais d</w:t>
-      </w:r>
-      <w:r>
-        <w:rPr>
-          <w:rStyle w:val="nfaseforte"/>
-          <w:b w:val="0"/>
-          <w:bCs w:val="0"/>
-          <w:iCs/>
-          <w:lang w:val="pt-PT"/>
-        </w:rPr>
-        <w:t>e seis vezes, para 988 exabytes</w:t>
-      </w:r>
-      <w:r>
-        <w:rPr>
-          <w:rStyle w:val="nfaseforte"/>
-          <w:b w:val="0"/>
-          <w:bCs w:val="0"/>
-          <w:iCs/>
-          <w:lang w:val="pt-PT"/>
+        </w:rPr>
+        <w:t xml:space="preserve">, o mundo produziu 161 </w:t>
+      </w:r>
+      <w:proofErr w:type="spellStart"/>
+      <w:r>
+        <w:rPr>
+          <w:rStyle w:val="nfaseforte"/>
+          <w:b w:val="0"/>
+          <w:bCs w:val="0"/>
+          <w:iCs/>
+        </w:rPr>
+        <w:t>exabytes</w:t>
+      </w:r>
+      <w:proofErr w:type="spellEnd"/>
+      <w:r>
+        <w:rPr>
+          <w:rStyle w:val="nfaseforte"/>
+          <w:b w:val="0"/>
+          <w:bCs w:val="0"/>
+          <w:iCs/>
+        </w:rPr>
+        <w:t xml:space="preserve"> de dados e previa que, entre 2006 e 2010, a informação adicionada anualmente ao universo digital aumentaria </w:t>
+      </w:r>
+      <w:r>
+        <w:rPr>
+          <w:rStyle w:val="nfaseforte"/>
+          <w:b w:val="0"/>
+          <w:bCs w:val="0"/>
+          <w:iCs/>
+        </w:rPr>
+        <w:t xml:space="preserve">para 988 </w:t>
+      </w:r>
+      <w:proofErr w:type="spellStart"/>
+      <w:r>
+        <w:rPr>
+          <w:rStyle w:val="nfaseforte"/>
+          <w:b w:val="0"/>
+          <w:bCs w:val="0"/>
+          <w:iCs/>
+        </w:rPr>
+        <w:t>exabytes</w:t>
+      </w:r>
+      <w:proofErr w:type="spellEnd"/>
+      <w:r>
+        <w:rPr>
+          <w:rStyle w:val="nfaseforte"/>
+          <w:b w:val="0"/>
+          <w:bCs w:val="0"/>
+          <w:iCs/>
         </w:rPr>
         <w:t>, ou dobrando a cada 18 meses. De ac</w:t>
       </w:r>
@@ -4139,7 +4771,6 @@
           <w:b w:val="0"/>
           <w:bCs w:val="0"/>
           <w:iCs/>
-          <w:lang w:val="pt-PT"/>
         </w:rPr>
         <w:t xml:space="preserve">ordo com os lançamentos de 2010 e 2012 </w:t>
       </w:r>
@@ -4149,27 +4780,64 @@
           <w:b w:val="0"/>
           <w:bCs w:val="0"/>
           <w:iCs/>
-          <w:lang w:val="pt-PT"/>
-        </w:rPr>
-        <w:t>do mesmo estudo, a quantidade de dados digitais produzidos anualmente ultrapassou esta previsão, atingindo 1.227 exabytes em 2010, e cre</w:t>
-      </w:r>
-      <w:r>
-        <w:rPr>
-          <w:rStyle w:val="nfaseforte"/>
-          <w:b w:val="0"/>
-          <w:bCs w:val="0"/>
-          <w:iCs/>
-          <w:lang w:val="pt-PT"/>
-        </w:rPr>
-        <w:t>scendo a 2.837 exabytes em 2012</w:t>
-      </w:r>
-      <w:r>
-        <w:rPr>
-          <w:rStyle w:val="nfaseforte"/>
-          <w:b w:val="0"/>
-          <w:bCs w:val="0"/>
-          <w:iCs/>
-          <w:lang w:val="pt-PT"/>
+        </w:rPr>
+        <w:t xml:space="preserve">do mesmo estudo, a quantidade de dados digitais produzidos anualmente ultrapassou esta previsão, atingindo 1.227 </w:t>
+      </w:r>
+      <w:proofErr w:type="spellStart"/>
+      <w:r>
+        <w:rPr>
+          <w:rStyle w:val="nfaseforte"/>
+          <w:b w:val="0"/>
+          <w:bCs w:val="0"/>
+          <w:iCs/>
+        </w:rPr>
+        <w:t>exabytes</w:t>
+      </w:r>
+      <w:proofErr w:type="spellEnd"/>
+      <w:r>
+        <w:rPr>
+          <w:rStyle w:val="nfaseforte"/>
+          <w:b w:val="0"/>
+          <w:bCs w:val="0"/>
+          <w:iCs/>
+        </w:rPr>
+        <w:t xml:space="preserve"> em 2010, e cre</w:t>
+      </w:r>
+      <w:r>
+        <w:rPr>
+          <w:rStyle w:val="nfaseforte"/>
+          <w:b w:val="0"/>
+          <w:bCs w:val="0"/>
+          <w:iCs/>
+        </w:rPr>
+        <w:t xml:space="preserve">scendo a 2.837 </w:t>
+      </w:r>
+      <w:proofErr w:type="spellStart"/>
+      <w:r>
+        <w:rPr>
+          <w:rStyle w:val="nfaseforte"/>
+          <w:b w:val="0"/>
+          <w:bCs w:val="0"/>
+          <w:iCs/>
+        </w:rPr>
+        <w:t>exabytes</w:t>
+      </w:r>
+      <w:proofErr w:type="spellEnd"/>
+      <w:r>
+        <w:rPr>
+          <w:rStyle w:val="nfaseforte"/>
+          <w:b w:val="0"/>
+          <w:bCs w:val="0"/>
+          <w:iCs/>
+        </w:rPr>
+        <w:t xml:space="preserve"> em 2012</w:t>
+      </w:r>
+      <w:r>
+        <w:rPr>
+          <w:rStyle w:val="nfaseforte"/>
+          <w:b w:val="0"/>
+          <w:bCs w:val="0"/>
+          <w:iCs/>
         </w:rPr>
         <w:t>.</w:t>
       </w:r>
@@ -4191,7 +4859,6 @@
           <w:b w:val="0"/>
           <w:bCs w:val="0"/>
           <w:iCs/>
-          <w:lang w:val="pt-PT"/>
         </w:rPr>
         <w:t xml:space="preserve">Em </w:t>
       </w:r>
@@ -4201,29 +4868,208 @@
           <w:b w:val="0"/>
           <w:bCs w:val="0"/>
           <w:iCs/>
-          <w:lang w:val="pt-PT"/>
-        </w:rPr>
-        <w:t>Dezembro de 2008 Randal E. Bryant, Randy H. Katz, e Edward D. Lazowska publicaram “</w:t>
-      </w:r>
-      <w:r>
-        <w:rPr>
-          <w:rStyle w:val="nfaseforte"/>
-          <w:b w:val="0"/>
-          <w:bCs w:val="0"/>
-          <w:i/>
-          <w:iCs/>
-          <w:lang w:val="pt-PT"/>
-        </w:rPr>
-        <w:t>Big-Data Computing: Creating Revolutionary Breakthroughs in Commerce, Science and Society</w:t>
-      </w:r>
-      <w:r>
-        <w:rPr>
-          <w:rStyle w:val="nfaseforte"/>
-          <w:b w:val="0"/>
-          <w:bCs w:val="0"/>
-          <w:i/>
-          <w:iCs/>
-          <w:lang w:val="pt-PT"/>
+        </w:rPr>
+        <w:t>2008 Bryant</w:t>
+      </w:r>
+      <w:r>
+        <w:rPr>
+          <w:rStyle w:val="nfaseforte"/>
+          <w:b w:val="0"/>
+          <w:bCs w:val="0"/>
+          <w:iCs/>
+        </w:rPr>
+        <w:t xml:space="preserve">, </w:t>
+      </w:r>
+      <w:r>
+        <w:rPr>
+          <w:rStyle w:val="nfaseforte"/>
+          <w:b w:val="0"/>
+          <w:bCs w:val="0"/>
+          <w:iCs/>
+        </w:rPr>
+        <w:t xml:space="preserve">Katz, e </w:t>
+      </w:r>
+      <w:proofErr w:type="spellStart"/>
+      <w:r>
+        <w:rPr>
+          <w:rStyle w:val="nfaseforte"/>
+          <w:b w:val="0"/>
+          <w:bCs w:val="0"/>
+          <w:iCs/>
+        </w:rPr>
+        <w:t>Lazowska</w:t>
+      </w:r>
+      <w:proofErr w:type="spellEnd"/>
+      <w:r>
+        <w:rPr>
+          <w:rStyle w:val="nfaseforte"/>
+          <w:b w:val="0"/>
+          <w:bCs w:val="0"/>
+          <w:iCs/>
+        </w:rPr>
+        <w:t xml:space="preserve"> publicaram “</w:t>
+      </w:r>
+      <w:r>
+        <w:rPr>
+          <w:rStyle w:val="nfaseforte"/>
+          <w:b w:val="0"/>
+          <w:bCs w:val="0"/>
+          <w:i/>
+          <w:iCs/>
+        </w:rPr>
+        <w:t xml:space="preserve">Big-Data </w:t>
+      </w:r>
+      <w:proofErr w:type="spellStart"/>
+      <w:r>
+        <w:rPr>
+          <w:rStyle w:val="nfaseforte"/>
+          <w:b w:val="0"/>
+          <w:bCs w:val="0"/>
+          <w:i/>
+          <w:iCs/>
+        </w:rPr>
+        <w:t>Computing</w:t>
+      </w:r>
+      <w:proofErr w:type="spellEnd"/>
+      <w:r>
+        <w:rPr>
+          <w:rStyle w:val="nfaseforte"/>
+          <w:b w:val="0"/>
+          <w:bCs w:val="0"/>
+          <w:i/>
+          <w:iCs/>
+        </w:rPr>
+        <w:t xml:space="preserve">: </w:t>
+      </w:r>
+      <w:proofErr w:type="spellStart"/>
+      <w:r>
+        <w:rPr>
+          <w:rStyle w:val="nfaseforte"/>
+          <w:b w:val="0"/>
+          <w:bCs w:val="0"/>
+          <w:i/>
+          <w:iCs/>
+        </w:rPr>
+        <w:t>Creating</w:t>
+      </w:r>
+      <w:proofErr w:type="spellEnd"/>
+      <w:r>
+        <w:rPr>
+          <w:rStyle w:val="nfaseforte"/>
+          <w:b w:val="0"/>
+          <w:bCs w:val="0"/>
+          <w:i/>
+          <w:iCs/>
+        </w:rPr>
+        <w:t xml:space="preserve"> </w:t>
+      </w:r>
+      <w:proofErr w:type="spellStart"/>
+      <w:r>
+        <w:rPr>
+          <w:rStyle w:val="nfaseforte"/>
+          <w:b w:val="0"/>
+          <w:bCs w:val="0"/>
+          <w:i/>
+          <w:iCs/>
+        </w:rPr>
+        <w:t>Revolutionary</w:t>
+      </w:r>
+      <w:proofErr w:type="spellEnd"/>
+      <w:r>
+        <w:rPr>
+          <w:rStyle w:val="nfaseforte"/>
+          <w:b w:val="0"/>
+          <w:bCs w:val="0"/>
+          <w:i/>
+          <w:iCs/>
+        </w:rPr>
+        <w:t xml:space="preserve"> </w:t>
+      </w:r>
+      <w:proofErr w:type="spellStart"/>
+      <w:r>
+        <w:rPr>
+          <w:rStyle w:val="nfaseforte"/>
+          <w:b w:val="0"/>
+          <w:bCs w:val="0"/>
+          <w:i/>
+          <w:iCs/>
+        </w:rPr>
+        <w:t>Breakthroughs</w:t>
+      </w:r>
+      <w:proofErr w:type="spellEnd"/>
+      <w:r>
+        <w:rPr>
+          <w:rStyle w:val="nfaseforte"/>
+          <w:b w:val="0"/>
+          <w:bCs w:val="0"/>
+          <w:i/>
+          <w:iCs/>
+        </w:rPr>
+        <w:t xml:space="preserve"> in </w:t>
+      </w:r>
+      <w:proofErr w:type="spellStart"/>
+      <w:r>
+        <w:rPr>
+          <w:rStyle w:val="nfaseforte"/>
+          <w:b w:val="0"/>
+          <w:bCs w:val="0"/>
+          <w:i/>
+          <w:iCs/>
+        </w:rPr>
+        <w:t>Commerce</w:t>
+      </w:r>
+      <w:proofErr w:type="spellEnd"/>
+      <w:r>
+        <w:rPr>
+          <w:rStyle w:val="nfaseforte"/>
+          <w:b w:val="0"/>
+          <w:bCs w:val="0"/>
+          <w:i/>
+          <w:iCs/>
+        </w:rPr>
+        <w:t xml:space="preserve">, Science </w:t>
+      </w:r>
+      <w:proofErr w:type="spellStart"/>
+      <w:r>
+        <w:rPr>
+          <w:rStyle w:val="nfaseforte"/>
+          <w:b w:val="0"/>
+          <w:bCs w:val="0"/>
+          <w:i/>
+          <w:iCs/>
+        </w:rPr>
+        <w:t>and</w:t>
+      </w:r>
+      <w:proofErr w:type="spellEnd"/>
+      <w:r>
+        <w:rPr>
+          <w:rStyle w:val="nfaseforte"/>
+          <w:b w:val="0"/>
+          <w:bCs w:val="0"/>
+          <w:i/>
+          <w:iCs/>
+        </w:rPr>
+        <w:t xml:space="preserve"> </w:t>
+      </w:r>
+      <w:proofErr w:type="spellStart"/>
+      <w:r>
+        <w:rPr>
+          <w:rStyle w:val="nfaseforte"/>
+          <w:b w:val="0"/>
+          <w:bCs w:val="0"/>
+          <w:i/>
+          <w:iCs/>
+        </w:rPr>
+        <w:t>Society</w:t>
+      </w:r>
+      <w:proofErr w:type="spellEnd"/>
+      <w:r>
+        <w:rPr>
+          <w:rStyle w:val="nfaseforte"/>
+          <w:b w:val="0"/>
+          <w:bCs w:val="0"/>
+          <w:i/>
+          <w:iCs/>
         </w:rPr>
         <w:t>.</w:t>
       </w:r>
@@ -4234,7 +5080,6 @@
           <w:b w:val="0"/>
           <w:bCs w:val="0"/>
           <w:iCs/>
-          <w:lang w:val="pt-PT"/>
         </w:rPr>
         <w:t>”</w:t>
       </w:r>
@@ -4243,7 +5088,6 @@
         <w:rPr>
           <w:rStyle w:val="Refdenotaderodap"/>
           <w:iCs/>
-          <w:lang w:val="pt-PT"/>
         </w:rPr>
         <w:footnoteReference w:id="14"/>
       </w:r>
@@ -4253,7 +5097,6 @@
           <w:b w:val="0"/>
           <w:bCs w:val="0"/>
           <w:iCs/>
-          <w:lang w:val="pt-PT"/>
         </w:rPr>
         <w:t xml:space="preserve">. </w:t>
       </w:r>
@@ -4265,7 +5108,6 @@
           <w:b w:val="0"/>
           <w:bCs w:val="0"/>
           <w:iCs/>
-          <w:lang w:val="pt-PT"/>
         </w:rPr>
         <w:t>Eles escrevem: “</w:t>
       </w:r>
@@ -4275,36 +5117,15 @@
           <w:b w:val="0"/>
           <w:bCs w:val="0"/>
           <w:iCs/>
-          <w:lang w:val="pt-PT"/>
-        </w:rPr>
-        <w:t xml:space="preserve">Assim como os motores de busca têm transformado a forma de </w:t>
-      </w:r>
-      <w:r>
-        <w:rPr>
-          <w:rStyle w:val="nfaseforte"/>
-          <w:b w:val="0"/>
-          <w:bCs w:val="0"/>
-          <w:iCs/>
-        </w:rPr>
-        <w:t>acessar</w:t>
-      </w:r>
-      <w:r>
-        <w:rPr>
-          <w:rStyle w:val="nfaseforte"/>
-          <w:b w:val="0"/>
-          <w:bCs w:val="0"/>
-          <w:iCs/>
-          <w:lang w:val="pt-PT"/>
-        </w:rPr>
-        <w:t xml:space="preserve"> as informações, outras formas de </w:t>
-      </w:r>
-      <w:r>
-        <w:rPr>
-          <w:rStyle w:val="nfaseforte"/>
-          <w:b w:val="0"/>
-          <w:bCs w:val="0"/>
-          <w:i/>
-          <w:lang w:val="pt-PT"/>
+        </w:rPr>
+        <w:t xml:space="preserve">Assim como os motores de busca têm transformado a forma de acessar as informações, outras formas de </w:t>
+      </w:r>
+      <w:r>
+        <w:rPr>
+          <w:rStyle w:val="nfaseforte"/>
+          <w:b w:val="0"/>
+          <w:bCs w:val="0"/>
+          <w:i/>
         </w:rPr>
         <w:t>Big Data</w:t>
       </w:r>
@@ -4314,28 +5135,8 @@
           <w:b w:val="0"/>
           <w:bCs w:val="0"/>
           <w:iCs/>
-          <w:lang w:val="pt-PT"/>
-        </w:rPr>
-        <w:t xml:space="preserve"> podem e vão transformar as </w:t>
-      </w:r>
-      <w:r>
-        <w:rPr>
-          <w:rStyle w:val="nfaseforte"/>
-          <w:b w:val="0"/>
-          <w:bCs w:val="0"/>
-          <w:iCs/>
-        </w:rPr>
-        <w:t>atividades</w:t>
-      </w:r>
-      <w:r>
-        <w:rPr>
-          <w:rStyle w:val="nfaseforte"/>
-          <w:b w:val="0"/>
-          <w:bCs w:val="0"/>
-          <w:iCs/>
-          <w:lang w:val="pt-PT"/>
-        </w:rPr>
-        <w:t xml:space="preserve"> das empresas, pesquisadores científicos, médicos e operações de defesa e inteligência da nossa </w:t>
+        </w:rPr>
+        <w:t xml:space="preserve"> podem e vão transformar as atividades das empresas, pesquisadores científicos, médicos e operações de defesa e inteligência da nossa </w:t>
       </w:r>
       <w:proofErr w:type="gramStart"/>
       <w:r>
@@ -4344,7 +5145,6 @@
           <w:b w:val="0"/>
           <w:bCs w:val="0"/>
           <w:iCs/>
-          <w:lang w:val="pt-PT"/>
         </w:rPr>
         <w:t>nação</w:t>
       </w:r>
@@ -4354,7 +5154,6 @@
           <w:b w:val="0"/>
           <w:bCs w:val="0"/>
           <w:iCs/>
-          <w:lang w:val="pt-PT"/>
         </w:rPr>
         <w:t>[</w:t>
       </w:r>
@@ -4365,7 +5164,6 @@
           <w:b w:val="0"/>
           <w:bCs w:val="0"/>
           <w:iCs/>
-          <w:lang w:val="pt-PT"/>
         </w:rPr>
         <w:t>...</w:t>
       </w:r>
@@ -4375,7 +5173,6 @@
           <w:b w:val="0"/>
           <w:bCs w:val="0"/>
           <w:iCs/>
-          <w:lang w:val="pt-PT"/>
         </w:rPr>
         <w:t>]</w:t>
       </w:r>
@@ -4385,17 +5182,15 @@
           <w:b w:val="0"/>
           <w:bCs w:val="0"/>
           <w:iCs/>
-          <w:lang w:val="pt-PT"/>
-        </w:rPr>
-        <w:t xml:space="preserve"> </w:t>
-      </w:r>
-      <w:r>
-        <w:rPr>
-          <w:rStyle w:val="nfaseforte"/>
-          <w:b w:val="0"/>
-          <w:bCs w:val="0"/>
-          <w:i/>
-          <w:lang w:val="pt-PT"/>
+        </w:rPr>
+        <w:t xml:space="preserve"> </w:t>
+      </w:r>
+      <w:r>
+        <w:rPr>
+          <w:rStyle w:val="nfaseforte"/>
+          <w:b w:val="0"/>
+          <w:bCs w:val="0"/>
+          <w:i/>
         </w:rPr>
         <w:t>Big Data</w:t>
       </w:r>
@@ -4405,47 +5200,15 @@
           <w:b w:val="0"/>
           <w:bCs w:val="0"/>
           <w:iCs/>
-          <w:lang w:val="pt-PT"/>
-        </w:rPr>
-        <w:t xml:space="preserve"> é, talvez, a maior inovação na computação na última década. Nós apenas começamos a ver o seu potencial para </w:t>
-      </w:r>
-      <w:r>
-        <w:rPr>
-          <w:rStyle w:val="nfaseforte"/>
-          <w:b w:val="0"/>
-          <w:bCs w:val="0"/>
-          <w:iCs/>
-        </w:rPr>
-        <w:t>coletar</w:t>
-      </w:r>
-      <w:r>
-        <w:rPr>
-          <w:rStyle w:val="nfaseforte"/>
-          <w:b w:val="0"/>
-          <w:bCs w:val="0"/>
-          <w:iCs/>
-          <w:lang w:val="pt-PT"/>
-        </w:rPr>
-        <w:t xml:space="preserve">, organizar e processar dados em todas as esferas da vida. Um modesto </w:t>
-      </w:r>
-      <w:r>
-        <w:rPr>
-          <w:rStyle w:val="nfaseforte"/>
-          <w:b w:val="0"/>
-          <w:bCs w:val="0"/>
-          <w:iCs/>
-          <w:lang w:val="pt-PT"/>
-        </w:rPr>
-        <w:lastRenderedPageBreak/>
-        <w:t>investimento por parte do governo federal poderia acelerar consideravelmente o seu d</w:t>
-      </w:r>
-      <w:r>
-        <w:rPr>
-          <w:rStyle w:val="nfaseforte"/>
-          <w:b w:val="0"/>
-          <w:bCs w:val="0"/>
-          <w:iCs/>
-          <w:lang w:val="pt-PT"/>
+        </w:rPr>
+        <w:t xml:space="preserve"> é, talvez, a maior inovação na computação na última década. Nós apenas começamos a ver o seu potencial para coletar, organizar e processar dados em todas as esferas da vida. Um modesto investimento por parte do governo federal poderia acelerar consideravelmente o seu d</w:t>
+      </w:r>
+      <w:r>
+        <w:rPr>
+          <w:rStyle w:val="nfaseforte"/>
+          <w:b w:val="0"/>
+          <w:bCs w:val="0"/>
+          <w:iCs/>
         </w:rPr>
         <w:t>esenvolvimento e implementação.</w:t>
       </w:r>
@@ -4455,7 +5218,6 @@
           <w:b w:val="0"/>
           <w:bCs w:val="0"/>
           <w:iCs/>
-          <w:lang w:val="pt-PT"/>
         </w:rPr>
         <w:t>”</w:t>
       </w:r>
@@ -4464,14 +5226,7 @@
           <w:rStyle w:val="nfase"/>
           <w:i w:val="0"/>
         </w:rPr>
-        <w:t xml:space="preserve"> </w:t>
-      </w:r>
-      <w:r>
-        <w:rPr>
-          <w:rStyle w:val="nfase"/>
-          <w:i w:val="0"/>
-        </w:rPr>
-        <w:t>(BRYANT; KATZ; LAZOWSKA, 2008</w:t>
+        <w:t xml:space="preserve"> (BRYANT; KATZ; LAZOWSKA, 2008</w:t>
       </w:r>
       <w:r>
         <w:rPr>
@@ -4507,7 +5262,6 @@
           <w:b w:val="0"/>
           <w:bCs w:val="0"/>
           <w:iCs/>
-          <w:lang w:val="pt-PT"/>
         </w:rPr>
         <w:t xml:space="preserve">Em </w:t>
       </w:r>
@@ -4517,38 +5271,66 @@
           <w:b w:val="0"/>
           <w:bCs w:val="0"/>
           <w:iCs/>
-          <w:lang w:val="pt-PT"/>
-        </w:rPr>
-        <w:t xml:space="preserve">Fevereiro 2010 Kenneth Cukier publica na revista </w:t>
-      </w:r>
-      <w:r>
-        <w:rPr>
-          <w:rStyle w:val="nfaseforte"/>
-          <w:b w:val="0"/>
-          <w:bCs w:val="0"/>
-          <w:i/>
-          <w:iCs/>
-          <w:lang w:val="pt-PT"/>
-        </w:rPr>
-        <w:t>The Economis</w:t>
-      </w:r>
-      <w:r>
-        <w:rPr>
-          <w:rStyle w:val="nfaseforte"/>
-          <w:b w:val="0"/>
-          <w:bCs w:val="0"/>
-          <w:i/>
-          <w:iCs/>
-          <w:lang w:val="pt-PT"/>
+        </w:rPr>
+        <w:t xml:space="preserve">2010 </w:t>
+      </w:r>
+      <w:proofErr w:type="spellStart"/>
+      <w:r>
+        <w:rPr>
+          <w:rStyle w:val="nfaseforte"/>
+          <w:b w:val="0"/>
+          <w:bCs w:val="0"/>
+          <w:iCs/>
+        </w:rPr>
+        <w:t>Cukier</w:t>
+      </w:r>
+      <w:proofErr w:type="spellEnd"/>
+      <w:r>
+        <w:rPr>
+          <w:rStyle w:val="nfaseforte"/>
+          <w:b w:val="0"/>
+          <w:bCs w:val="0"/>
+          <w:iCs/>
+        </w:rPr>
+        <w:t xml:space="preserve"> publica na revista </w:t>
+      </w:r>
+      <w:r>
+        <w:rPr>
+          <w:rStyle w:val="nfaseforte"/>
+          <w:b w:val="0"/>
+          <w:bCs w:val="0"/>
+          <w:i/>
+          <w:iCs/>
+        </w:rPr>
+        <w:t xml:space="preserve">The </w:t>
+      </w:r>
+      <w:proofErr w:type="spellStart"/>
+      <w:r>
+        <w:rPr>
+          <w:rStyle w:val="nfaseforte"/>
+          <w:b w:val="0"/>
+          <w:bCs w:val="0"/>
+          <w:i/>
+          <w:iCs/>
+        </w:rPr>
+        <w:t>Economis</w:t>
+      </w:r>
+      <w:r>
+        <w:rPr>
+          <w:rStyle w:val="nfaseforte"/>
+          <w:b w:val="0"/>
+          <w:bCs w:val="0"/>
+          <w:i/>
+          <w:iCs/>
         </w:rPr>
         <w:t>t</w:t>
       </w:r>
+      <w:proofErr w:type="spellEnd"/>
       <w:r>
         <w:rPr>
           <w:rStyle w:val="Refdenotaderodap"/>
           <w:i/>
           <w:iCs/>
-          <w:lang w:val="pt-PT"/>
         </w:rPr>
         <w:footnoteReference w:id="15"/>
       </w:r>
@@ -4558,39 +5340,58 @@
           <w:b w:val="0"/>
           <w:bCs w:val="0"/>
           <w:iCs/>
-          <w:lang w:val="pt-PT"/>
-        </w:rPr>
-        <w:t xml:space="preserve"> um relatório especial intitulado “</w:t>
-      </w:r>
-      <w:r>
-        <w:rPr>
-          <w:rStyle w:val="nfaseforte"/>
-          <w:b w:val="0"/>
-          <w:bCs w:val="0"/>
-          <w:i/>
-          <w:iCs/>
-          <w:lang w:val="pt-PT"/>
-        </w:rPr>
-        <w:t>Data, data</w:t>
-      </w:r>
-      <w:r>
-        <w:rPr>
-          <w:rStyle w:val="nfaseforte"/>
-          <w:b w:val="0"/>
-          <w:bCs w:val="0"/>
-          <w:i/>
-          <w:iCs/>
-          <w:lang w:val="pt-PT"/>
-        </w:rPr>
-        <w:t xml:space="preserve"> everywhere</w:t>
-      </w:r>
-      <w:r>
-        <w:rPr>
-          <w:rStyle w:val="nfaseforte"/>
-          <w:b w:val="0"/>
-          <w:bCs w:val="0"/>
-          <w:iCs/>
-          <w:lang w:val="pt-PT"/>
+        </w:rPr>
+        <w:t xml:space="preserve"> um relatório intitulado “</w:t>
+      </w:r>
+      <w:r>
+        <w:rPr>
+          <w:rStyle w:val="nfaseforte"/>
+          <w:b w:val="0"/>
+          <w:bCs w:val="0"/>
+          <w:i/>
+          <w:iCs/>
+        </w:rPr>
+        <w:t xml:space="preserve">Data, </w:t>
+      </w:r>
+      <w:r>
+        <w:rPr>
+          <w:rStyle w:val="nfaseforte"/>
+          <w:b w:val="0"/>
+          <w:bCs w:val="0"/>
+          <w:i/>
+          <w:iCs/>
+        </w:rPr>
+        <w:lastRenderedPageBreak/>
+        <w:t>data</w:t>
+      </w:r>
+      <w:r>
+        <w:rPr>
+          <w:rStyle w:val="nfaseforte"/>
+          <w:b w:val="0"/>
+          <w:bCs w:val="0"/>
+          <w:i/>
+          <w:iCs/>
+        </w:rPr>
+        <w:t xml:space="preserve"> </w:t>
+      </w:r>
+      <w:proofErr w:type="spellStart"/>
+      <w:r>
+        <w:rPr>
+          <w:rStyle w:val="nfaseforte"/>
+          <w:b w:val="0"/>
+          <w:bCs w:val="0"/>
+          <w:i/>
+          <w:iCs/>
+        </w:rPr>
+        <w:t>everywhere</w:t>
+      </w:r>
+      <w:proofErr w:type="spellEnd"/>
+      <w:r>
+        <w:rPr>
+          <w:rStyle w:val="nfaseforte"/>
+          <w:b w:val="0"/>
+          <w:bCs w:val="0"/>
+          <w:iCs/>
         </w:rPr>
         <w:t>.</w:t>
       </w:r>
@@ -4601,7 +5402,6 @@
           <w:b w:val="0"/>
           <w:bCs w:val="0"/>
           <w:iCs/>
-          <w:lang w:val="pt-PT"/>
         </w:rPr>
         <w:t>”</w:t>
       </w:r>
@@ -4610,7 +5410,6 @@
         <w:rPr>
           <w:rStyle w:val="Refdenotaderodap"/>
           <w:iCs/>
-          <w:lang w:val="pt-PT"/>
         </w:rPr>
         <w:footnoteReference w:id="16"/>
       </w:r>
@@ -4620,7 +5419,6 @@
           <w:b w:val="0"/>
           <w:bCs w:val="0"/>
           <w:iCs/>
-          <w:lang w:val="pt-PT"/>
         </w:rPr>
         <w:t>.</w:t>
       </w:r>
@@ -4630,108 +5428,98 @@
           <w:b w:val="0"/>
           <w:bCs w:val="0"/>
           <w:iCs/>
-          <w:lang w:val="pt-PT"/>
-        </w:rPr>
-        <w:t xml:space="preserve"> Escreveu Cukier: </w:t>
-      </w:r>
-      <w:r>
-        <w:rPr>
-          <w:rStyle w:val="nfaseforte"/>
-          <w:b w:val="0"/>
-          <w:bCs w:val="0"/>
-          <w:iCs/>
-          <w:lang w:val="pt-PT"/>
-        </w:rPr>
-        <w:t>“</w:t>
-      </w:r>
-      <w:r>
-        <w:rPr>
-          <w:rStyle w:val="nfaseforte"/>
-          <w:b w:val="0"/>
-          <w:bCs w:val="0"/>
-          <w:iCs/>
-          <w:lang w:val="pt-PT"/>
-        </w:rPr>
-        <w:t>[</w:t>
-      </w:r>
-      <w:r>
-        <w:rPr>
-          <w:rStyle w:val="nfaseforte"/>
-          <w:b w:val="0"/>
-          <w:bCs w:val="0"/>
-          <w:iCs/>
-          <w:lang w:val="pt-PT"/>
-        </w:rPr>
-        <w:t>...</w:t>
-      </w:r>
-      <w:r>
-        <w:rPr>
-          <w:rStyle w:val="nfaseforte"/>
-          <w:b w:val="0"/>
-          <w:bCs w:val="0"/>
-          <w:iCs/>
-          <w:lang w:val="pt-PT"/>
-        </w:rPr>
-        <w:t>]</w:t>
-      </w:r>
-      <w:r>
-        <w:rPr>
-          <w:rStyle w:val="nfaseforte"/>
-          <w:b w:val="0"/>
-          <w:bCs w:val="0"/>
-          <w:iCs/>
-          <w:lang w:val="pt-PT"/>
-        </w:rPr>
-        <w:t xml:space="preserve"> o mundo contém uma inimaginável quantidade de informação digital que está ficando cada vez mais vasta mais rapidamente</w:t>
-      </w:r>
-      <w:r>
-        <w:rPr>
-          <w:rStyle w:val="nfaseforte"/>
-          <w:b w:val="0"/>
-          <w:bCs w:val="0"/>
-          <w:iCs/>
-          <w:lang w:val="pt-PT"/>
-        </w:rPr>
-        <w:t xml:space="preserve"> [</w:t>
-      </w:r>
-      <w:r>
-        <w:rPr>
-          <w:rStyle w:val="nfaseforte"/>
-          <w:b w:val="0"/>
-          <w:bCs w:val="0"/>
-          <w:iCs/>
-          <w:lang w:val="pt-PT"/>
-        </w:rPr>
-        <w:t>...</w:t>
-      </w:r>
-      <w:r>
-        <w:rPr>
-          <w:rStyle w:val="nfaseforte"/>
-          <w:b w:val="0"/>
-          <w:bCs w:val="0"/>
-          <w:iCs/>
-          <w:lang w:val="pt-PT"/>
-        </w:rPr>
-        <w:t>]</w:t>
-      </w:r>
-      <w:r>
-        <w:rPr>
-          <w:rStyle w:val="nfaseforte"/>
-          <w:b w:val="0"/>
-          <w:bCs w:val="0"/>
-          <w:iCs/>
-          <w:lang w:val="pt-PT"/>
-        </w:rPr>
-        <w:t xml:space="preserve"> O efeito se faz sentir em todos os lugares, da empresa para a ciência, por parte dos governos para as artes. Cientistas e engenheiros de computação cunharam um novo termo para o fenômeno: “</w:t>
-      </w:r>
-      <w:r>
-        <w:rPr>
-          <w:rStyle w:val="nfaseforte"/>
-          <w:b w:val="0"/>
-          <w:bCs w:val="0"/>
-          <w:i/>
-          <w:iCs/>
-          <w:lang w:val="pt-PT"/>
+        </w:rPr>
+        <w:t xml:space="preserve"> </w:t>
+      </w:r>
+      <w:r>
+        <w:rPr>
+          <w:rStyle w:val="nfaseforte"/>
+          <w:b w:val="0"/>
+          <w:bCs w:val="0"/>
+          <w:iCs/>
+        </w:rPr>
+        <w:t>Dizendo que</w:t>
+      </w:r>
+      <w:r>
+        <w:rPr>
+          <w:rStyle w:val="nfaseforte"/>
+          <w:b w:val="0"/>
+          <w:bCs w:val="0"/>
+          <w:iCs/>
+        </w:rPr>
+        <w:t xml:space="preserve"> </w:t>
+      </w:r>
+      <w:r>
+        <w:rPr>
+          <w:rStyle w:val="nfaseforte"/>
+          <w:b w:val="0"/>
+          <w:bCs w:val="0"/>
+          <w:iCs/>
+        </w:rPr>
+        <w:t>o mundo contém uma inimaginável quantidade de informação digital que está ficando cada vez mais vasta mais rapidamente</w:t>
+      </w:r>
+      <w:r>
+        <w:rPr>
+          <w:rStyle w:val="nfaseforte"/>
+          <w:b w:val="0"/>
+          <w:bCs w:val="0"/>
+          <w:iCs/>
+        </w:rPr>
+        <w:t xml:space="preserve"> </w:t>
+      </w:r>
+      <w:r>
+        <w:rPr>
+          <w:rStyle w:val="nfaseforte"/>
+          <w:b w:val="0"/>
+          <w:bCs w:val="0"/>
+          <w:iCs/>
+        </w:rPr>
+        <w:t>e que o</w:t>
+      </w:r>
+      <w:r>
+        <w:rPr>
+          <w:rStyle w:val="nfaseforte"/>
+          <w:b w:val="0"/>
+          <w:bCs w:val="0"/>
+          <w:iCs/>
+        </w:rPr>
+        <w:t xml:space="preserve"> efeito se</w:t>
+      </w:r>
+      <w:r>
+        <w:rPr>
+          <w:rStyle w:val="nfaseforte"/>
+          <w:b w:val="0"/>
+          <w:bCs w:val="0"/>
+          <w:iCs/>
+        </w:rPr>
+        <w:t xml:space="preserve"> faz sentir em todos os lugares.</w:t>
+      </w:r>
+      <w:r>
+        <w:rPr>
+          <w:rStyle w:val="nfaseforte"/>
+          <w:b w:val="0"/>
+          <w:bCs w:val="0"/>
+          <w:iCs/>
+        </w:rPr>
+        <w:t xml:space="preserve"> </w:t>
+      </w:r>
+      <w:proofErr w:type="gramStart"/>
+      <w:r>
+        <w:rPr>
+          <w:rStyle w:val="nfaseforte"/>
+          <w:b w:val="0"/>
+          <w:bCs w:val="0"/>
+          <w:iCs/>
+        </w:rPr>
+        <w:t>Cientistas e engenheiros de computação cunharam um novo termo para o fenômeno: “</w:t>
+      </w:r>
+      <w:r>
+        <w:rPr>
+          <w:rStyle w:val="nfaseforte"/>
+          <w:b w:val="0"/>
+          <w:bCs w:val="0"/>
+          <w:i/>
+          <w:iCs/>
         </w:rPr>
         <w:t>Big Data</w:t>
       </w:r>
@@ -4741,7 +5529,6 @@
           <w:b w:val="0"/>
           <w:bCs w:val="0"/>
           <w:iCs/>
-          <w:lang w:val="pt-PT"/>
         </w:rPr>
         <w:t>”</w:t>
       </w:r>
@@ -4751,7 +5538,6 @@
           <w:b w:val="0"/>
           <w:bCs w:val="0"/>
           <w:iCs/>
-          <w:lang w:val="pt-PT"/>
         </w:rPr>
         <w:t>.</w:t>
       </w:r>
@@ -4761,17 +5547,16 @@
           <w:b w:val="0"/>
           <w:bCs w:val="0"/>
           <w:iCs/>
-          <w:lang w:val="pt-PT"/>
         </w:rPr>
         <w:t>”</w:t>
       </w:r>
-      <w:r>
-        <w:rPr>
-          <w:rStyle w:val="nfaseforte"/>
-          <w:b w:val="0"/>
-          <w:bCs w:val="0"/>
-          <w:iCs/>
-          <w:lang w:val="pt-PT"/>
+      <w:proofErr w:type="gramEnd"/>
+      <w:r>
+        <w:rPr>
+          <w:rStyle w:val="nfaseforte"/>
+          <w:b w:val="0"/>
+          <w:bCs w:val="0"/>
+          <w:iCs/>
         </w:rPr>
         <w:t>.</w:t>
       </w:r>
@@ -4844,7 +5629,6 @@
           <w:b w:val="0"/>
           <w:bCs w:val="0"/>
           <w:iCs/>
-          <w:lang w:val="pt-PT"/>
         </w:rPr>
         <w:t xml:space="preserve">Em </w:t>
       </w:r>
@@ -4854,38 +5638,178 @@
           <w:b w:val="0"/>
           <w:bCs w:val="0"/>
           <w:iCs/>
-          <w:lang w:val="pt-PT"/>
-        </w:rPr>
-        <w:t xml:space="preserve">Maio 2011 James Manyika, Michael Chui, Brad Brown, Jacques Bughin, Richard Dobbs, Charles Roxburgh, e Angela Hung Byers do </w:t>
-      </w:r>
-      <w:r>
-        <w:rPr>
-          <w:rStyle w:val="nfaseforte"/>
-          <w:b w:val="0"/>
-          <w:bCs w:val="0"/>
-          <w:i/>
-          <w:iCs/>
-          <w:lang w:val="pt-PT"/>
-        </w:rPr>
-        <w:t>McKinsey Global Institut</w:t>
-      </w:r>
-      <w:r>
-        <w:rPr>
-          <w:rStyle w:val="nfaseforte"/>
-          <w:b w:val="0"/>
-          <w:bCs w:val="0"/>
-          <w:i/>
-          <w:iCs/>
-          <w:lang w:val="pt-PT"/>
+        </w:rPr>
+        <w:t xml:space="preserve">2011 </w:t>
+      </w:r>
+      <w:proofErr w:type="spellStart"/>
+      <w:r>
+        <w:rPr>
+          <w:rStyle w:val="nfaseforte"/>
+          <w:b w:val="0"/>
+          <w:bCs w:val="0"/>
+          <w:iCs/>
+        </w:rPr>
+        <w:t>Manyika</w:t>
+      </w:r>
+      <w:proofErr w:type="spellEnd"/>
+      <w:r>
+        <w:rPr>
+          <w:rStyle w:val="nfaseforte"/>
+          <w:b w:val="0"/>
+          <w:bCs w:val="0"/>
+          <w:iCs/>
+        </w:rPr>
+        <w:t xml:space="preserve">, </w:t>
+      </w:r>
+      <w:proofErr w:type="spellStart"/>
+      <w:r>
+        <w:rPr>
+          <w:rStyle w:val="nfaseforte"/>
+          <w:b w:val="0"/>
+          <w:bCs w:val="0"/>
+          <w:iCs/>
+        </w:rPr>
+        <w:t>Chui</w:t>
+      </w:r>
+      <w:proofErr w:type="spellEnd"/>
+      <w:r>
+        <w:rPr>
+          <w:rStyle w:val="nfaseforte"/>
+          <w:b w:val="0"/>
+          <w:bCs w:val="0"/>
+          <w:iCs/>
+        </w:rPr>
+        <w:t xml:space="preserve">, Brown, </w:t>
+      </w:r>
+      <w:proofErr w:type="spellStart"/>
+      <w:r>
+        <w:rPr>
+          <w:rStyle w:val="nfaseforte"/>
+          <w:b w:val="0"/>
+          <w:bCs w:val="0"/>
+          <w:iCs/>
+        </w:rPr>
+        <w:t>Bughin</w:t>
+      </w:r>
+      <w:proofErr w:type="spellEnd"/>
+      <w:r>
+        <w:rPr>
+          <w:rStyle w:val="nfaseforte"/>
+          <w:b w:val="0"/>
+          <w:bCs w:val="0"/>
+          <w:iCs/>
+        </w:rPr>
+        <w:t xml:space="preserve">, </w:t>
+      </w:r>
+      <w:proofErr w:type="spellStart"/>
+      <w:r>
+        <w:rPr>
+          <w:rStyle w:val="nfaseforte"/>
+          <w:b w:val="0"/>
+          <w:bCs w:val="0"/>
+          <w:iCs/>
+        </w:rPr>
+        <w:t>Dobbs</w:t>
+      </w:r>
+      <w:proofErr w:type="spellEnd"/>
+      <w:r>
+        <w:rPr>
+          <w:rStyle w:val="nfaseforte"/>
+          <w:b w:val="0"/>
+          <w:bCs w:val="0"/>
+          <w:iCs/>
+        </w:rPr>
+        <w:t xml:space="preserve">, </w:t>
+      </w:r>
+      <w:proofErr w:type="spellStart"/>
+      <w:r>
+        <w:rPr>
+          <w:rStyle w:val="nfaseforte"/>
+          <w:b w:val="0"/>
+          <w:bCs w:val="0"/>
+          <w:iCs/>
+        </w:rPr>
+        <w:t>Roxburgh</w:t>
+      </w:r>
+      <w:proofErr w:type="spellEnd"/>
+      <w:r>
+        <w:rPr>
+          <w:rStyle w:val="nfaseforte"/>
+          <w:b w:val="0"/>
+          <w:bCs w:val="0"/>
+          <w:iCs/>
+        </w:rPr>
+        <w:t xml:space="preserve">, e </w:t>
+      </w:r>
+      <w:proofErr w:type="spellStart"/>
+      <w:r>
+        <w:rPr>
+          <w:rStyle w:val="nfaseforte"/>
+          <w:b w:val="0"/>
+          <w:bCs w:val="0"/>
+          <w:iCs/>
+        </w:rPr>
+        <w:t>Byers</w:t>
+      </w:r>
+      <w:proofErr w:type="spellEnd"/>
+      <w:r>
+        <w:rPr>
+          <w:rStyle w:val="nfaseforte"/>
+          <w:b w:val="0"/>
+          <w:bCs w:val="0"/>
+          <w:iCs/>
+        </w:rPr>
+        <w:t xml:space="preserve"> do </w:t>
+      </w:r>
+      <w:proofErr w:type="spellStart"/>
+      <w:r>
+        <w:rPr>
+          <w:rStyle w:val="nfaseforte"/>
+          <w:b w:val="0"/>
+          <w:bCs w:val="0"/>
+          <w:i/>
+          <w:iCs/>
+        </w:rPr>
+        <w:t>McKinsey</w:t>
+      </w:r>
+      <w:proofErr w:type="spellEnd"/>
+      <w:r>
+        <w:rPr>
+          <w:rStyle w:val="nfaseforte"/>
+          <w:b w:val="0"/>
+          <w:bCs w:val="0"/>
+          <w:i/>
+          <w:iCs/>
+        </w:rPr>
+        <w:t xml:space="preserve"> Global </w:t>
+      </w:r>
+      <w:proofErr w:type="spellStart"/>
+      <w:r>
+        <w:rPr>
+          <w:rStyle w:val="nfaseforte"/>
+          <w:b w:val="0"/>
+          <w:bCs w:val="0"/>
+          <w:i/>
+          <w:iCs/>
+        </w:rPr>
+        <w:t>Institut</w:t>
+      </w:r>
+      <w:r>
+        <w:rPr>
+          <w:rStyle w:val="nfaseforte"/>
+          <w:b w:val="0"/>
+          <w:bCs w:val="0"/>
+          <w:i/>
+          <w:iCs/>
         </w:rPr>
         <w:t>e</w:t>
       </w:r>
+      <w:proofErr w:type="spellEnd"/>
       <w:r>
         <w:rPr>
           <w:rStyle w:val="Refdenotaderodap"/>
           <w:i/>
           <w:iCs/>
-          <w:lang w:val="pt-PT"/>
         </w:rPr>
         <w:footnoteReference w:id="17"/>
       </w:r>
@@ -4895,7 +5819,6 @@
           <w:b w:val="0"/>
           <w:bCs w:val="0"/>
           <w:iCs/>
-          <w:lang w:val="pt-PT"/>
         </w:rPr>
         <w:t xml:space="preserve"> publicaram</w:t>
       </w:r>
@@ -4905,7 +5828,6 @@
           <w:b w:val="0"/>
           <w:bCs w:val="0"/>
           <w:iCs/>
-          <w:lang w:val="pt-PT"/>
         </w:rPr>
         <w:t>:</w:t>
       </w:r>
@@ -4915,7 +5837,6 @@
           <w:b w:val="0"/>
           <w:bCs w:val="0"/>
           <w:iCs/>
-          <w:lang w:val="pt-PT"/>
         </w:rPr>
         <w:t xml:space="preserve"> “</w:t>
       </w:r>
@@ -4926,9 +5847,140 @@
           <w:bCs w:val="0"/>
           <w:i/>
           <w:iCs/>
-          <w:lang w:val="pt-PT"/>
-        </w:rPr>
-        <w:t>Big data: The next frontier for innovation, competition, and productivity.</w:t>
+        </w:rPr>
+        <w:t xml:space="preserve">Big data: The </w:t>
+      </w:r>
+      <w:proofErr w:type="spellStart"/>
+      <w:r>
+        <w:rPr>
+          <w:rStyle w:val="nfaseforte"/>
+          <w:b w:val="0"/>
+          <w:bCs w:val="0"/>
+          <w:i/>
+          <w:iCs/>
+        </w:rPr>
+        <w:t>next</w:t>
+      </w:r>
+      <w:proofErr w:type="spellEnd"/>
+      <w:r>
+        <w:rPr>
+          <w:rStyle w:val="nfaseforte"/>
+          <w:b w:val="0"/>
+          <w:bCs w:val="0"/>
+          <w:i/>
+          <w:iCs/>
+        </w:rPr>
+        <w:t xml:space="preserve"> </w:t>
+      </w:r>
+      <w:proofErr w:type="spellStart"/>
+      <w:r>
+        <w:rPr>
+          <w:rStyle w:val="nfaseforte"/>
+          <w:b w:val="0"/>
+          <w:bCs w:val="0"/>
+          <w:i/>
+          <w:iCs/>
+        </w:rPr>
+        <w:t>frontier</w:t>
+      </w:r>
+      <w:proofErr w:type="spellEnd"/>
+      <w:r>
+        <w:rPr>
+          <w:rStyle w:val="nfaseforte"/>
+          <w:b w:val="0"/>
+          <w:bCs w:val="0"/>
+          <w:i/>
+          <w:iCs/>
+        </w:rPr>
+        <w:t xml:space="preserve"> for </w:t>
+      </w:r>
+      <w:proofErr w:type="spellStart"/>
+      <w:r>
+        <w:rPr>
+          <w:rStyle w:val="nfaseforte"/>
+          <w:b w:val="0"/>
+          <w:bCs w:val="0"/>
+          <w:i/>
+          <w:iCs/>
+        </w:rPr>
+        <w:t>innovation</w:t>
+      </w:r>
+      <w:proofErr w:type="spellEnd"/>
+      <w:r>
+        <w:rPr>
+          <w:rStyle w:val="nfaseforte"/>
+          <w:b w:val="0"/>
+          <w:bCs w:val="0"/>
+          <w:i/>
+          <w:iCs/>
+        </w:rPr>
+        <w:t xml:space="preserve">, </w:t>
+      </w:r>
+      <w:proofErr w:type="spellStart"/>
+      <w:r>
+        <w:rPr>
+          <w:rStyle w:val="nfaseforte"/>
+          <w:b w:val="0"/>
+          <w:bCs w:val="0"/>
+          <w:i/>
+          <w:iCs/>
+        </w:rPr>
+        <w:t>competition</w:t>
+      </w:r>
+      <w:proofErr w:type="spellEnd"/>
+      <w:r>
+        <w:rPr>
+          <w:rStyle w:val="nfaseforte"/>
+          <w:b w:val="0"/>
+          <w:bCs w:val="0"/>
+          <w:i/>
+          <w:iCs/>
+        </w:rPr>
+        <w:t xml:space="preserve">, </w:t>
+      </w:r>
+      <w:proofErr w:type="spellStart"/>
+      <w:r>
+        <w:rPr>
+          <w:rStyle w:val="nfaseforte"/>
+          <w:b w:val="0"/>
+          <w:bCs w:val="0"/>
+          <w:i/>
+          <w:iCs/>
+        </w:rPr>
+        <w:t>and</w:t>
+      </w:r>
+      <w:proofErr w:type="spellEnd"/>
+      <w:r>
+        <w:rPr>
+          <w:rStyle w:val="nfaseforte"/>
+          <w:b w:val="0"/>
+          <w:bCs w:val="0"/>
+          <w:i/>
+          <w:iCs/>
+        </w:rPr>
+        <w:t xml:space="preserve"> </w:t>
+      </w:r>
+      <w:proofErr w:type="spellStart"/>
+      <w:r>
+        <w:rPr>
+          <w:rStyle w:val="nfaseforte"/>
+          <w:b w:val="0"/>
+          <w:bCs w:val="0"/>
+          <w:i/>
+          <w:iCs/>
+        </w:rPr>
+        <w:t>productivity</w:t>
+      </w:r>
+      <w:proofErr w:type="spellEnd"/>
+      <w:r>
+        <w:rPr>
+          <w:rStyle w:val="nfaseforte"/>
+          <w:b w:val="0"/>
+          <w:bCs w:val="0"/>
+          <w:i/>
+          <w:iCs/>
+        </w:rPr>
+        <w:t>.</w:t>
       </w:r>
       <w:proofErr w:type="gramStart"/>
       <w:r>
@@ -4937,7 +5989,6 @@
           <w:b w:val="0"/>
           <w:bCs w:val="0"/>
           <w:iCs/>
-          <w:lang w:val="pt-PT"/>
         </w:rPr>
         <w:t>”</w:t>
       </w:r>
@@ -4946,7 +5997,6 @@
         <w:rPr>
           <w:rStyle w:val="Refdenotaderodap"/>
           <w:iCs/>
-          <w:lang w:val="pt-PT"/>
         </w:rPr>
         <w:footnoteReference w:id="18"/>
       </w:r>
@@ -4956,7 +6006,6 @@
           <w:b w:val="0"/>
           <w:bCs w:val="0"/>
           <w:iCs/>
-          <w:lang w:val="pt-PT"/>
         </w:rPr>
         <w:t xml:space="preserve"> Eles estimam que “A</w:t>
       </w:r>
@@ -4966,15 +6015,24 @@
           <w:b w:val="0"/>
           <w:bCs w:val="0"/>
           <w:iCs/>
-          <w:lang w:val="pt-PT"/>
-        </w:rPr>
-        <w:t>té 2009, quase todos os setores da economia americana teve, pelo menos, uma média de 200 terabytes</w:t>
-      </w:r>
+        </w:rPr>
+        <w:t xml:space="preserve">té 2009, quase todos os setores da economia americana teve, pelo menos, uma média de 200 </w:t>
+      </w:r>
+      <w:proofErr w:type="spellStart"/>
+      <w:r>
+        <w:rPr>
+          <w:rStyle w:val="nfaseforte"/>
+          <w:b w:val="0"/>
+          <w:bCs w:val="0"/>
+          <w:iCs/>
+        </w:rPr>
+        <w:t>terabytes</w:t>
+      </w:r>
+      <w:proofErr w:type="spellEnd"/>
       <w:r>
         <w:rPr>
           <w:rStyle w:val="Refdenotaderodap"/>
           <w:iCs/>
-          <w:lang w:val="pt-PT"/>
         </w:rPr>
         <w:footnoteReference w:id="19"/>
       </w:r>
@@ -4984,7 +6042,6 @@
           <w:b w:val="0"/>
           <w:bCs w:val="0"/>
           <w:iCs/>
-          <w:lang w:val="pt-PT"/>
         </w:rPr>
         <w:t xml:space="preserve"> de dados armazenados (o dobro do tamanho do</w:t>
       </w:r>
@@ -4994,35 +6051,42 @@
           <w:b w:val="0"/>
           <w:bCs w:val="0"/>
           <w:iCs/>
-          <w:lang w:val="pt-PT"/>
-        </w:rPr>
-        <w:t xml:space="preserve"> </w:t>
-      </w:r>
-      <w:r>
-        <w:rPr>
-          <w:rStyle w:val="nfaseforte"/>
-          <w:b w:val="0"/>
-          <w:bCs w:val="0"/>
-          <w:i/>
-          <w:lang w:val="pt-PT"/>
-        </w:rPr>
-        <w:t>Data Warehous</w:t>
-      </w:r>
-      <w:r>
-        <w:rPr>
-          <w:rStyle w:val="nfaseforte"/>
-          <w:b w:val="0"/>
-          <w:bCs w:val="0"/>
-          <w:i/>
-          <w:lang w:val="pt-PT"/>
+        </w:rPr>
+        <w:t xml:space="preserve"> </w:t>
+      </w:r>
+      <w:r>
+        <w:rPr>
+          <w:rStyle w:val="nfaseforte"/>
+          <w:b w:val="0"/>
+          <w:bCs w:val="0"/>
+          <w:i/>
+        </w:rPr>
+        <w:t xml:space="preserve">Data </w:t>
+      </w:r>
+      <w:proofErr w:type="spellStart"/>
+      <w:r>
+        <w:rPr>
+          <w:rStyle w:val="nfaseforte"/>
+          <w:b w:val="0"/>
+          <w:bCs w:val="0"/>
+          <w:i/>
+        </w:rPr>
+        <w:t>Warehous</w:t>
+      </w:r>
+      <w:r>
+        <w:rPr>
+          <w:rStyle w:val="nfaseforte"/>
+          <w:b w:val="0"/>
+          <w:bCs w:val="0"/>
+          <w:i/>
         </w:rPr>
         <w:t>e</w:t>
       </w:r>
+      <w:proofErr w:type="spellEnd"/>
       <w:r>
         <w:rPr>
           <w:rStyle w:val="Refdenotaderodap"/>
           <w:i/>
-          <w:lang w:val="pt-PT"/>
         </w:rPr>
         <w:footnoteReference w:id="20"/>
       </w:r>
@@ -5032,7 +6096,6 @@
           <w:b w:val="0"/>
           <w:bCs w:val="0"/>
           <w:iCs/>
-          <w:lang w:val="pt-PT"/>
         </w:rPr>
         <w:t xml:space="preserve"> da varejista americana Wal-Mart em 1999) por empresa com mais de 1.000 emp</w:t>
       </w:r>
@@ -5042,7 +6105,6 @@
           <w:b w:val="0"/>
           <w:bCs w:val="0"/>
           <w:iCs/>
-          <w:lang w:val="pt-PT"/>
         </w:rPr>
         <w:t xml:space="preserve">regados </w:t>
       </w:r>
@@ -5052,7 +6114,6 @@
           <w:b w:val="0"/>
           <w:bCs w:val="0"/>
           <w:iCs/>
-          <w:lang w:val="pt-PT"/>
         </w:rPr>
         <w:t>e que os valores mobiliários e investimentos setor dos serviços lidera em termos de dados armazenados por empresa</w:t>
       </w:r>
@@ -5062,7 +6123,6 @@
           <w:b w:val="0"/>
           <w:bCs w:val="0"/>
           <w:iCs/>
-          <w:lang w:val="pt-PT"/>
         </w:rPr>
         <w:t>”</w:t>
       </w:r>
@@ -5072,7 +6132,6 @@
           <w:b w:val="0"/>
           <w:bCs w:val="0"/>
           <w:iCs/>
-          <w:lang w:val="pt-PT"/>
         </w:rPr>
         <w:t>.</w:t>
       </w:r>
@@ -5081,41 +6140,34 @@
           <w:rStyle w:val="nfase"/>
           <w:i w:val="0"/>
         </w:rPr>
-        <w:t xml:space="preserve"> </w:t>
+        <w:t xml:space="preserve"> (MANYNKA; CHUI; BROWN; BUGHIN; DOBBS; ROXBURGH; BYERS</w:t>
       </w:r>
       <w:r>
         <w:rPr>
           <w:rStyle w:val="nfase"/>
           <w:i w:val="0"/>
         </w:rPr>
-        <w:t>(MANYNKA; CHUI; BROWN; BUGHIN; DOBBS; ROXBURGH; BYERS</w:t>
+        <w:t>,</w:t>
       </w:r>
       <w:r>
         <w:rPr>
           <w:rStyle w:val="nfase"/>
           <w:i w:val="0"/>
         </w:rPr>
-        <w:t>,</w:t>
+        <w:t xml:space="preserve"> 2011</w:t>
       </w:r>
       <w:r>
         <w:rPr>
           <w:rStyle w:val="nfase"/>
           <w:i w:val="0"/>
         </w:rPr>
-        <w:t xml:space="preserve"> 2011</w:t>
+        <w:t>,</w:t>
       </w:r>
       <w:r>
         <w:rPr>
           <w:rStyle w:val="nfase"/>
           <w:i w:val="0"/>
         </w:rPr>
-        <w:t>,</w:t>
-      </w:r>
-      <w:r>
-        <w:rPr>
-          <w:rStyle w:val="nfase"/>
-          <w:i w:val="0"/>
-        </w:rPr>
         <w:t xml:space="preserve"> apud PRESS, 2013).</w:t>
       </w:r>
       <w:r>
@@ -5127,17 +6179,55 @@
           <w:b w:val="0"/>
           <w:bCs w:val="0"/>
           <w:iCs/>
-          <w:lang w:val="pt-PT"/>
-        </w:rPr>
-        <w:t>No total, o estudo estima que 7,4 exabytes de novos dados foram armazenados pelas empresas e 6,8 exabytes por consumidores em 2010</w:t>
-      </w:r>
-      <w:r>
-        <w:rPr>
-          <w:rStyle w:val="nfaseforte"/>
-          <w:b w:val="0"/>
-          <w:bCs w:val="0"/>
-          <w:iCs/>
-          <w:lang w:val="pt-PT"/>
+        </w:rPr>
+        <w:t xml:space="preserve">No total, o estudo estima que 7,4 </w:t>
+      </w:r>
+      <w:proofErr w:type="spellStart"/>
+      <w:r>
+        <w:rPr>
+          <w:rStyle w:val="nfaseforte"/>
+          <w:b w:val="0"/>
+          <w:bCs w:val="0"/>
+          <w:iCs/>
+        </w:rPr>
+        <w:t>exabytes</w:t>
+      </w:r>
+      <w:proofErr w:type="spellEnd"/>
+      <w:r>
+        <w:rPr>
+          <w:rStyle w:val="nfaseforte"/>
+          <w:b w:val="0"/>
+          <w:bCs w:val="0"/>
+          <w:iCs/>
+        </w:rPr>
+        <w:t xml:space="preserve"> de novos dados foram armazenados pelas empresas e 6,8 </w:t>
+      </w:r>
+      <w:proofErr w:type="spellStart"/>
+      <w:r>
+        <w:rPr>
+          <w:rStyle w:val="nfaseforte"/>
+          <w:b w:val="0"/>
+          <w:bCs w:val="0"/>
+          <w:iCs/>
+        </w:rPr>
+        <w:t>exabytes</w:t>
+      </w:r>
+      <w:proofErr w:type="spellEnd"/>
+      <w:r>
+        <w:rPr>
+          <w:rStyle w:val="nfaseforte"/>
+          <w:b w:val="0"/>
+          <w:bCs w:val="0"/>
+          <w:iCs/>
+        </w:rPr>
+        <w:t xml:space="preserve"> por consumidores em 2010</w:t>
+      </w:r>
+      <w:r>
+        <w:rPr>
+          <w:rStyle w:val="nfaseforte"/>
+          <w:b w:val="0"/>
+          <w:bCs w:val="0"/>
+          <w:iCs/>
         </w:rPr>
         <w:t>.</w:t>
       </w:r>
@@ -5161,7 +6251,6 @@
           <w:b w:val="0"/>
           <w:bCs w:val="0"/>
           <w:iCs/>
-          <w:lang w:val="pt-PT"/>
         </w:rPr>
         <w:t xml:space="preserve">Em </w:t>
       </w:r>
@@ -5171,7 +6260,6 @@
           <w:b w:val="0"/>
           <w:bCs w:val="0"/>
           <w:iCs/>
-          <w:lang w:val="pt-PT"/>
         </w:rPr>
         <w:t xml:space="preserve">Maio </w:t>
       </w:r>
@@ -5181,7 +6269,6 @@
           <w:b w:val="0"/>
           <w:bCs w:val="0"/>
           <w:iCs/>
-          <w:lang w:val="pt-PT"/>
         </w:rPr>
         <w:t xml:space="preserve">de </w:t>
       </w:r>
@@ -5191,47 +6278,139 @@
           <w:b w:val="0"/>
           <w:bCs w:val="0"/>
           <w:iCs/>
-          <w:lang w:val="pt-PT"/>
-        </w:rPr>
-        <w:t>2012 Danah Boyd e Kate Crawford publicam “</w:t>
-      </w:r>
-      <w:r>
-        <w:rPr>
-          <w:rStyle w:val="nfaseforte"/>
-          <w:b w:val="0"/>
-          <w:bCs w:val="0"/>
-          <w:i/>
-          <w:iCs/>
-          <w:lang w:val="pt-PT"/>
-        </w:rPr>
-        <w:t xml:space="preserve">Critical Questions for Big Data in </w:t>
-      </w:r>
+        </w:rPr>
+        <w:t xml:space="preserve">2012 </w:t>
+      </w:r>
+      <w:proofErr w:type="spellStart"/>
+      <w:r>
+        <w:rPr>
+          <w:rStyle w:val="nfaseforte"/>
+          <w:b w:val="0"/>
+          <w:bCs w:val="0"/>
+          <w:iCs/>
+        </w:rPr>
+        <w:t>Boyd</w:t>
+      </w:r>
+      <w:proofErr w:type="spellEnd"/>
+      <w:r>
+        <w:rPr>
+          <w:rStyle w:val="nfaseforte"/>
+          <w:b w:val="0"/>
+          <w:bCs w:val="0"/>
+          <w:iCs/>
+        </w:rPr>
+        <w:t xml:space="preserve"> e </w:t>
+      </w:r>
+      <w:bookmarkStart w:id="10" w:name="_GoBack"/>
+      <w:bookmarkEnd w:id="10"/>
+      <w:r>
+        <w:rPr>
+          <w:rStyle w:val="nfaseforte"/>
+          <w:b w:val="0"/>
+          <w:bCs w:val="0"/>
+          <w:iCs/>
+        </w:rPr>
+        <w:t>Crawford publicam “</w:t>
+      </w:r>
+      <w:proofErr w:type="spellStart"/>
+      <w:r>
+        <w:rPr>
+          <w:rStyle w:val="nfaseforte"/>
+          <w:b w:val="0"/>
+          <w:bCs w:val="0"/>
+          <w:i/>
+          <w:iCs/>
+        </w:rPr>
+        <w:t>Critical</w:t>
+      </w:r>
+      <w:proofErr w:type="spellEnd"/>
+      <w:r>
+        <w:rPr>
+          <w:rStyle w:val="nfaseforte"/>
+          <w:b w:val="0"/>
+          <w:bCs w:val="0"/>
+          <w:i/>
+          <w:iCs/>
+        </w:rPr>
+        <w:t xml:space="preserve"> </w:t>
+      </w:r>
+      <w:proofErr w:type="spellStart"/>
+      <w:r>
+        <w:rPr>
+          <w:rStyle w:val="nfaseforte"/>
+          <w:b w:val="0"/>
+          <w:bCs w:val="0"/>
+          <w:i/>
+          <w:iCs/>
+        </w:rPr>
+        <w:t>Questions</w:t>
+      </w:r>
+      <w:proofErr w:type="spellEnd"/>
+      <w:r>
+        <w:rPr>
+          <w:rStyle w:val="nfaseforte"/>
+          <w:b w:val="0"/>
+          <w:bCs w:val="0"/>
+          <w:i/>
+          <w:iCs/>
+        </w:rPr>
+        <w:t xml:space="preserve"> for Big Data in </w:t>
+      </w:r>
+      <w:proofErr w:type="spellStart"/>
       <w:r>
         <w:rPr>
           <w:rStyle w:val="nfase"/>
           <w:bCs/>
-          <w:lang w:val="pt-PT"/>
-        </w:rPr>
-        <w:t>Information, Communications, and Society</w:t>
-      </w:r>
-      <w:proofErr w:type="gramStart"/>
+        </w:rPr>
+        <w:t>Information</w:t>
+      </w:r>
+      <w:proofErr w:type="spellEnd"/>
+      <w:r>
+        <w:rPr>
+          <w:rStyle w:val="nfase"/>
+          <w:bCs/>
+        </w:rPr>
+        <w:t xml:space="preserve">, Communications, </w:t>
+      </w:r>
+      <w:proofErr w:type="spellStart"/>
+      <w:r>
+        <w:rPr>
+          <w:rStyle w:val="nfase"/>
+          <w:bCs/>
+        </w:rPr>
+        <w:t>and</w:t>
+      </w:r>
+      <w:proofErr w:type="spellEnd"/>
+      <w:r>
+        <w:rPr>
+          <w:rStyle w:val="nfase"/>
+          <w:bCs/>
+        </w:rPr>
+        <w:t xml:space="preserve"> </w:t>
+      </w:r>
+      <w:proofErr w:type="spellStart"/>
+      <w:r>
+        <w:rPr>
+          <w:rStyle w:val="nfase"/>
+          <w:bCs/>
+        </w:rPr>
+        <w:t>Society</w:t>
+      </w:r>
+      <w:proofErr w:type="spellEnd"/>
       <w:r>
         <w:rPr>
           <w:rStyle w:val="nfase"/>
           <w:b/>
           <w:bCs/>
           <w:i w:val="0"/>
-          <w:lang w:val="pt-PT"/>
         </w:rPr>
         <w:t>”</w:t>
       </w:r>
-      <w:proofErr w:type="gramEnd"/>
       <w:r>
         <w:rPr>
           <w:rStyle w:val="Refdenotaderodap"/>
           <w:bCs/>
           <w:iCs/>
-          <w:lang w:val="pt-PT"/>
         </w:rPr>
         <w:footnoteReference w:id="21"/>
       </w:r>
@@ -5241,27 +6420,15 @@
           <w:b w:val="0"/>
           <w:bCs w:val="0"/>
           <w:iCs/>
-          <w:lang w:val="pt-PT"/>
-        </w:rPr>
-        <w:t>.</w:t>
-      </w:r>
-      <w:r>
-        <w:rPr>
-          <w:rStyle w:val="nfaseforte"/>
-          <w:b w:val="0"/>
-          <w:bCs w:val="0"/>
-          <w:iCs/>
-          <w:lang w:val="pt-PT"/>
-        </w:rPr>
-        <w:t xml:space="preserve"> Elas definem </w:t>
-      </w:r>
-      <w:r>
-        <w:rPr>
-          <w:rStyle w:val="nfaseforte"/>
-          <w:b w:val="0"/>
-          <w:bCs w:val="0"/>
-          <w:i/>
-          <w:lang w:val="pt-PT"/>
+        </w:rPr>
+        <w:t xml:space="preserve">. Elas definem </w:t>
+      </w:r>
+      <w:r>
+        <w:rPr>
+          <w:rStyle w:val="nfaseforte"/>
+          <w:b w:val="0"/>
+          <w:bCs w:val="0"/>
+          <w:i/>
         </w:rPr>
         <w:t>Big Data</w:t>
       </w:r>
@@ -5271,7 +6438,6 @@
           <w:b w:val="0"/>
           <w:bCs w:val="0"/>
           <w:iCs/>
-          <w:lang w:val="pt-PT"/>
         </w:rPr>
         <w:t xml:space="preserve"> como “U</w:t>
       </w:r>
@@ -5281,27 +6447,14 @@
           <w:b w:val="0"/>
           <w:bCs w:val="0"/>
           <w:iCs/>
-          <w:lang w:val="pt-PT"/>
-        </w:rPr>
-        <w:t xml:space="preserve">m fenômeno cultural, tecnológico e acadêmico que repousa sobre a interação de: (1) Tecnologia: maximização do poder computacional e precisão algorítmica para coletar, analisar, unir e comparar os grandes conjuntos de dados. (2) Análise: com base em grandes conjuntos de dados para identificar padrões, a fim de fazer reivindicações econômicas, sociais, técnicas e legais. (3) Mitologia: A crença generalizada de que grandes conjuntos de dados oferecem uma forma mais elevada de inteligência e </w:t>
-      </w:r>
-      <w:r>
-        <w:rPr>
-          <w:rStyle w:val="nfaseforte"/>
-          <w:b w:val="0"/>
-          <w:bCs w:val="0"/>
-          <w:iCs/>
-          <w:lang w:val="pt-PT"/>
-        </w:rPr>
-        <w:lastRenderedPageBreak/>
-        <w:t xml:space="preserve">conhecimento que podem gerar </w:t>
-      </w:r>
-      <w:r>
-        <w:rPr>
-          <w:rStyle w:val="nfaseforte"/>
-          <w:b w:val="0"/>
-          <w:bCs w:val="0"/>
-          <w:lang w:val="pt-PT"/>
+        </w:rPr>
+        <w:t xml:space="preserve">m fenômeno cultural, tecnológico e acadêmico que repousa sobre a interação de: (1) Tecnologia: maximização do poder computacional e precisão algorítmica para coletar, analisar, unir e comparar os grandes conjuntos de dados. (2) Análise: com base em grandes conjuntos de dados para identificar padrões, a fim de fazer reivindicações econômicas, sociais, técnicas e legais. (3) Mitologia: A crença generalizada de que grandes conjuntos de dados oferecem uma forma mais elevada de inteligência e conhecimento que podem gerar </w:t>
+      </w:r>
+      <w:r>
+        <w:rPr>
+          <w:rStyle w:val="nfaseforte"/>
+          <w:b w:val="0"/>
+          <w:bCs w:val="0"/>
         </w:rPr>
         <w:t>insights</w:t>
       </w:r>
@@ -5311,36 +6464,15 @@
           <w:b w:val="0"/>
           <w:bCs w:val="0"/>
           <w:iCs/>
-          <w:lang w:val="pt-PT"/>
-        </w:rPr>
-        <w:t xml:space="preserve"> que antes eram impossíveis, com a aura de verdade, </w:t>
-      </w:r>
-      <w:r>
-        <w:rPr>
-          <w:rStyle w:val="nfaseforte"/>
-          <w:b w:val="0"/>
-          <w:bCs w:val="0"/>
-          <w:iCs/>
-        </w:rPr>
-        <w:t>objetividade</w:t>
-      </w:r>
-      <w:r>
-        <w:rPr>
-          <w:rStyle w:val="nfaseforte"/>
-          <w:b w:val="0"/>
-          <w:bCs w:val="0"/>
-          <w:iCs/>
-          <w:lang w:val="pt-PT"/>
-        </w:rPr>
-        <w:t xml:space="preserve"> e precisão”</w:t>
-      </w:r>
-      <w:r>
-        <w:rPr>
-          <w:rStyle w:val="nfaseforte"/>
-          <w:b w:val="0"/>
-          <w:bCs w:val="0"/>
-          <w:iCs/>
-          <w:lang w:val="pt-PT"/>
+        </w:rPr>
+        <w:t xml:space="preserve"> que antes eram impossíveis, com a aura de verdade, objetividade e precisão”</w:t>
+      </w:r>
+      <w:r>
+        <w:rPr>
+          <w:rStyle w:val="nfaseforte"/>
+          <w:b w:val="0"/>
+          <w:bCs w:val="0"/>
+          <w:iCs/>
         </w:rPr>
         <w:t>.</w:t>
       </w:r>
@@ -5349,14 +6481,7 @@
           <w:rStyle w:val="nfase"/>
           <w:i w:val="0"/>
         </w:rPr>
-        <w:t xml:space="preserve"> </w:t>
-      </w:r>
-      <w:r>
-        <w:rPr>
-          <w:rStyle w:val="nfase"/>
-          <w:i w:val="0"/>
-        </w:rPr>
-        <w:t>(BOYD; CRAWFORD, 2012, apud PRESS, 2013).</w:t>
+        <w:t xml:space="preserve"> (BOYD; CRAWFORD, 2012, apud PRESS, 2013).</w:t>
       </w:r>
     </w:p>
     <w:p>
@@ -5365,6 +6490,76 @@
         <w:spacing w:before="0" w:after="0" w:line="360" w:lineRule="auto"/>
         <w:ind w:firstLine="706"/>
         <w:jc w:val="both"/>
+      </w:pPr>
+    </w:p>
+    <w:p>
+      <w:pPr>
+        <w:spacing w:after="0" w:line="360" w:lineRule="auto"/>
+        <w:ind w:firstLine="709"/>
+        <w:jc w:val="both"/>
+        <w:rPr>
+          <w:rStyle w:val="apple-converted-space"/>
+          <w:color w:val="000000"/>
+          <w:sz w:val="24"/>
+          <w:szCs w:val="24"/>
+          <w:shd w:val="clear" w:color="auto" w:fill="FFFFFF"/>
+        </w:rPr>
+      </w:pPr>
+    </w:p>
+    <w:p>
+      <w:pPr>
+        <w:spacing w:after="0" w:line="360" w:lineRule="auto"/>
+        <w:ind w:firstLine="709"/>
+        <w:jc w:val="both"/>
+        <w:rPr>
+          <w:rStyle w:val="apple-converted-space"/>
+          <w:color w:val="000000"/>
+          <w:sz w:val="24"/>
+          <w:szCs w:val="24"/>
+          <w:shd w:val="clear" w:color="auto" w:fill="FFFFFF"/>
+        </w:rPr>
+      </w:pPr>
+    </w:p>
+    <w:p>
+      <w:pPr>
+        <w:spacing w:after="0" w:line="360" w:lineRule="auto"/>
+        <w:ind w:firstLine="709"/>
+        <w:jc w:val="both"/>
+        <w:rPr>
+          <w:rStyle w:val="apple-converted-space"/>
+          <w:color w:val="000000"/>
+          <w:sz w:val="24"/>
+          <w:szCs w:val="24"/>
+          <w:shd w:val="clear" w:color="auto" w:fill="FFFFFF"/>
+        </w:rPr>
+      </w:pPr>
+    </w:p>
+    <w:p>
+      <w:pPr>
+        <w:spacing w:after="0" w:line="360" w:lineRule="auto"/>
+        <w:ind w:firstLine="709"/>
+        <w:jc w:val="both"/>
+        <w:rPr>
+          <w:rStyle w:val="apple-converted-space"/>
+          <w:color w:val="000000"/>
+          <w:sz w:val="24"/>
+          <w:szCs w:val="24"/>
+          <w:shd w:val="clear" w:color="auto" w:fill="FFFFFF"/>
+        </w:rPr>
+      </w:pPr>
+    </w:p>
+    <w:p>
+      <w:pPr>
+        <w:spacing w:after="0" w:line="360" w:lineRule="auto"/>
+        <w:ind w:firstLine="709"/>
+        <w:jc w:val="both"/>
+        <w:rPr>
+          <w:rStyle w:val="apple-converted-space"/>
+          <w:color w:val="000000"/>
+          <w:sz w:val="24"/>
+          <w:szCs w:val="24"/>
+          <w:shd w:val="clear" w:color="auto" w:fill="FFFFFF"/>
+        </w:rPr>
       </w:pPr>
     </w:p>
     <w:p>
@@ -6450,7 +7645,6 @@
           <w:szCs w:val="24"/>
           <w:shd w:val="clear" w:color="auto" w:fill="FFFFFF"/>
         </w:rPr>
-        <w:lastRenderedPageBreak/>
         <w:t>Escalável</w:t>
       </w:r>
       <w:r>
@@ -6590,6 +7784,7 @@
           <w:szCs w:val="24"/>
           <w:shd w:val="clear" w:color="auto" w:fill="FFFFFF"/>
         </w:rPr>
+        <w:lastRenderedPageBreak/>
         <w:t>Confiável</w:t>
       </w:r>
       <w:r>
@@ -7212,15 +8407,7 @@
           <w:sz w:val="24"/>
           <w:szCs w:val="24"/>
         </w:rPr>
-        <w:t xml:space="preserve"> </w:t>
-      </w:r>
-      <w:r>
-        <w:rPr>
-          <w:rFonts w:ascii="Times New Roman" w:hAnsi="Times New Roman"/>
-          <w:sz w:val="24"/>
-          <w:szCs w:val="24"/>
-        </w:rPr>
-        <w:t xml:space="preserve">que podem ser combinados nos </w:t>
+        <w:t xml:space="preserve"> que podem ser combinados nos </w:t>
       </w:r>
       <w:r>
         <w:rPr>
@@ -7312,23 +8499,7 @@
           <w:sz w:val="24"/>
           <w:szCs w:val="24"/>
         </w:rPr>
-        <w:t>.</w:t>
-      </w:r>
-      <w:r>
-        <w:rPr>
-          <w:rFonts w:ascii="Times New Roman" w:hAnsi="Times New Roman"/>
-          <w:sz w:val="24"/>
-          <w:szCs w:val="24"/>
-        </w:rPr>
-        <w:t xml:space="preserve"> </w:t>
-      </w:r>
-      <w:r>
-        <w:rPr>
-          <w:rFonts w:ascii="Times New Roman" w:hAnsi="Times New Roman"/>
-          <w:sz w:val="24"/>
-          <w:szCs w:val="24"/>
-        </w:rPr>
-        <w:t xml:space="preserve">Um exemplo que foi desenvolvido usando </w:t>
+        <w:t xml:space="preserve">. Um exemplo que foi desenvolvido usando </w:t>
       </w:r>
       <w:proofErr w:type="spellStart"/>
       <w:proofErr w:type="gramStart"/>
@@ -7338,72 +8509,80 @@
           <w:sz w:val="24"/>
           <w:szCs w:val="24"/>
         </w:rPr>
+        <w:t>BigTable</w:t>
+      </w:r>
+      <w:proofErr w:type="spellEnd"/>
+      <w:proofErr w:type="gramEnd"/>
+      <w:r>
+        <w:rPr>
+          <w:rStyle w:val="Refdenotaderodap"/>
+          <w:rFonts w:ascii="Times New Roman" w:hAnsi="Times New Roman"/>
+          <w:sz w:val="24"/>
+          <w:szCs w:val="24"/>
+        </w:rPr>
+        <w:footnoteReference w:id="28"/>
+      </w:r>
+      <w:r>
+        <w:rPr>
+          <w:rFonts w:ascii="Times New Roman" w:hAnsi="Times New Roman"/>
+          <w:sz w:val="24"/>
+          <w:szCs w:val="24"/>
+        </w:rPr>
+        <w:t xml:space="preserve"> e </w:t>
+      </w:r>
+      <w:proofErr w:type="spellStart"/>
+      <w:r>
+        <w:rPr>
+          <w:rFonts w:ascii="Times New Roman" w:hAnsi="Times New Roman"/>
+          <w:sz w:val="24"/>
+          <w:szCs w:val="24"/>
+        </w:rPr>
+        <w:t>Dynamo</w:t>
+      </w:r>
+      <w:proofErr w:type="spellEnd"/>
+      <w:r>
+        <w:rPr>
+          <w:rStyle w:val="Refdenotaderodap"/>
+          <w:rFonts w:ascii="Times New Roman" w:hAnsi="Times New Roman"/>
+          <w:sz w:val="24"/>
+          <w:szCs w:val="24"/>
+        </w:rPr>
+        <w:footnoteReference w:id="29"/>
+      </w:r>
+      <w:r>
+        <w:rPr>
+          <w:rFonts w:ascii="Times New Roman" w:hAnsi="Times New Roman"/>
+          <w:sz w:val="24"/>
+          <w:szCs w:val="24"/>
+        </w:rPr>
+        <w:t xml:space="preserve"> havia inspirado diversos projetos a experimentar um armazenamento de dados alternativo, e discussões a respeito do </w:t>
+      </w:r>
+      <w:proofErr w:type="spellStart"/>
+      <w:r>
+        <w:rPr>
+          <w:rFonts w:ascii="Times New Roman" w:hAnsi="Times New Roman"/>
+          <w:sz w:val="24"/>
+          <w:szCs w:val="24"/>
+        </w:rPr>
+        <w:t>NoSQL</w:t>
+      </w:r>
+      <w:proofErr w:type="spellEnd"/>
+      <w:r>
+        <w:rPr>
+          <w:rFonts w:ascii="Times New Roman" w:hAnsi="Times New Roman"/>
+          <w:sz w:val="24"/>
+          <w:szCs w:val="24"/>
+        </w:rPr>
+        <w:t xml:space="preserve"> haviam se </w:t>
+      </w:r>
+      <w:r>
+        <w:rPr>
+          <w:rFonts w:ascii="Times New Roman" w:hAnsi="Times New Roman"/>
+          <w:sz w:val="24"/>
+          <w:szCs w:val="24"/>
+        </w:rPr>
         <w:lastRenderedPageBreak/>
-        <w:t>BigTable</w:t>
-      </w:r>
-      <w:proofErr w:type="spellEnd"/>
-      <w:proofErr w:type="gramEnd"/>
-      <w:r>
-        <w:rPr>
-          <w:rStyle w:val="Refdenotaderodap"/>
-          <w:rFonts w:ascii="Times New Roman" w:hAnsi="Times New Roman"/>
-          <w:sz w:val="24"/>
-          <w:szCs w:val="24"/>
-        </w:rPr>
-        <w:footnoteReference w:id="28"/>
-      </w:r>
-      <w:r>
-        <w:rPr>
-          <w:rFonts w:ascii="Times New Roman" w:hAnsi="Times New Roman"/>
-          <w:sz w:val="24"/>
-          <w:szCs w:val="24"/>
-        </w:rPr>
-        <w:t xml:space="preserve"> e </w:t>
-      </w:r>
-      <w:proofErr w:type="spellStart"/>
-      <w:r>
-        <w:rPr>
-          <w:rFonts w:ascii="Times New Roman" w:hAnsi="Times New Roman"/>
-          <w:sz w:val="24"/>
-          <w:szCs w:val="24"/>
-        </w:rPr>
-        <w:t>Dynamo</w:t>
-      </w:r>
-      <w:proofErr w:type="spellEnd"/>
-      <w:r>
-        <w:rPr>
-          <w:rStyle w:val="Refdenotaderodap"/>
-          <w:rFonts w:ascii="Times New Roman" w:hAnsi="Times New Roman"/>
-          <w:sz w:val="24"/>
-          <w:szCs w:val="24"/>
-        </w:rPr>
-        <w:footnoteReference w:id="29"/>
-      </w:r>
-      <w:r>
-        <w:rPr>
-          <w:rFonts w:ascii="Times New Roman" w:hAnsi="Times New Roman"/>
-          <w:sz w:val="24"/>
-          <w:szCs w:val="24"/>
-        </w:rPr>
-        <w:t xml:space="preserve"> havia inspirado diversos projetos a experimentar um armazenamento de dados alternativo, e discussões a respeito do </w:t>
-      </w:r>
-      <w:proofErr w:type="spellStart"/>
-      <w:r>
-        <w:rPr>
-          <w:rFonts w:ascii="Times New Roman" w:hAnsi="Times New Roman"/>
-          <w:sz w:val="24"/>
-          <w:szCs w:val="24"/>
-        </w:rPr>
-        <w:t>NoSQL</w:t>
-      </w:r>
-      <w:proofErr w:type="spellEnd"/>
-      <w:r>
-        <w:rPr>
-          <w:rFonts w:ascii="Times New Roman" w:hAnsi="Times New Roman"/>
-          <w:sz w:val="24"/>
-          <w:szCs w:val="24"/>
-        </w:rPr>
-        <w:t xml:space="preserve"> haviam se tornado uma característica das melhores conferências de software em torno desse tempo.</w:t>
+        <w:t>tornado uma característica das melhores conferências de software em torno desse tempo.</w:t>
       </w:r>
     </w:p>
     <w:p>
@@ -7771,11 +8950,7 @@
       <w:proofErr w:type="spellEnd"/>
       <w:proofErr w:type="gramEnd"/>
       <w:r>
-        <w:t xml:space="preserve"> pode substituir um banco de dados relacional por completo, ou simplesmente, ser implantado como um “suporte”, realizando as consultas/processamentos em um grande volume de dados onde a </w:t>
-      </w:r>
-      <w:r>
-        <w:lastRenderedPageBreak/>
-        <w:t xml:space="preserve">velocidade é necessária. O tipo de </w:t>
+        <w:t xml:space="preserve"> pode substituir um banco de dados relacional por completo, ou simplesmente, ser implantado como um “suporte”, realizando as consultas/processamentos em um grande volume de dados onde a velocidade é necessária. O tipo de </w:t>
       </w:r>
       <w:proofErr w:type="spellStart"/>
       <w:proofErr w:type="gramStart"/>
@@ -7847,223 +9022,175 @@
         <w:ind w:firstLine="576"/>
         <w:rPr>
           <w:rStyle w:val="hps"/>
-          <w:lang w:val="pt-PT"/>
-        </w:rPr>
-      </w:pPr>
-      <w:r>
-        <w:rPr>
-          <w:lang w:val="pt-PT"/>
-        </w:rPr>
-        <w:t xml:space="preserve">Segundo Chodorow (2013), </w:t>
-      </w:r>
-      <w:r>
-        <w:rPr>
-          <w:lang w:val="pt-PT"/>
-        </w:rPr>
+        </w:rPr>
+      </w:pPr>
+      <w:r>
+        <w:t xml:space="preserve">Segundo </w:t>
+      </w:r>
+      <w:proofErr w:type="spellStart"/>
+      <w:r>
+        <w:t>Chodorow</w:t>
+      </w:r>
+      <w:proofErr w:type="spellEnd"/>
+      <w:r>
+        <w:t xml:space="preserve"> (2013), </w:t>
+      </w:r>
+      <w:r>
         <w:t xml:space="preserve">o </w:t>
       </w:r>
+      <w:proofErr w:type="spellStart"/>
       <w:proofErr w:type="gramStart"/>
       <w:r>
         <w:rPr>
           <w:rStyle w:val="hps"/>
-          <w:lang w:val="pt-PT"/>
         </w:rPr>
         <w:t>MongoDB</w:t>
       </w:r>
+      <w:proofErr w:type="spellEnd"/>
       <w:proofErr w:type="gramEnd"/>
       <w:r>
-        <w:rPr>
-          <w:lang w:val="pt-PT"/>
-        </w:rPr>
         <w:t xml:space="preserve"> </w:t>
       </w:r>
       <w:r>
         <w:rPr>
           <w:rStyle w:val="hps"/>
-          <w:lang w:val="pt-PT"/>
         </w:rPr>
         <w:t>é</w:t>
       </w:r>
       <w:r>
-        <w:rPr>
-          <w:lang w:val="pt-PT"/>
-        </w:rPr>
         <w:t xml:space="preserve"> </w:t>
       </w:r>
       <w:r>
         <w:rPr>
           <w:rStyle w:val="hps"/>
-          <w:lang w:val="pt-PT"/>
         </w:rPr>
         <w:t>um banco de dados</w:t>
       </w:r>
       <w:r>
-        <w:rPr>
-          <w:lang w:val="pt-PT"/>
-        </w:rPr>
-        <w:t xml:space="preserve"> </w:t>
-      </w:r>
+        <w:t xml:space="preserve"> </w:t>
+      </w:r>
+      <w:proofErr w:type="spellStart"/>
       <w:r>
         <w:rPr>
           <w:rStyle w:val="hps"/>
-          <w:lang w:val="pt-PT"/>
         </w:rPr>
         <w:t>NoSQL</w:t>
       </w:r>
-      <w:r>
-        <w:rPr>
-          <w:lang w:val="pt-PT"/>
-        </w:rPr>
+      <w:proofErr w:type="spellEnd"/>
+      <w:r>
         <w:t xml:space="preserve"> </w:t>
       </w:r>
       <w:r>
         <w:rPr>
           <w:rStyle w:val="hps"/>
-          <w:lang w:val="pt-PT"/>
         </w:rPr>
         <w:t>poderoso</w:t>
       </w:r>
       <w:r>
-        <w:rPr>
-          <w:lang w:val="pt-PT"/>
-        </w:rPr>
         <w:t xml:space="preserve">, flexível e </w:t>
       </w:r>
       <w:r>
         <w:rPr>
           <w:rStyle w:val="hps"/>
-          <w:lang w:val="pt-PT"/>
         </w:rPr>
         <w:t>escalável.</w:t>
       </w:r>
       <w:r>
-        <w:rPr>
-          <w:lang w:val="pt-PT"/>
-        </w:rPr>
-        <w:t xml:space="preserve"> </w:t>
-      </w:r>
-      <w:r>
-        <w:rPr>
-          <w:lang w:val="pt-PT"/>
-        </w:rPr>
+        <w:t xml:space="preserve"> </w:t>
+      </w:r>
+      <w:r>
         <w:t>Ele c</w:t>
       </w:r>
       <w:r>
         <w:rPr>
           <w:rStyle w:val="hps"/>
-          <w:lang w:val="pt-PT"/>
         </w:rPr>
         <w:t>ombina</w:t>
       </w:r>
       <w:r>
-        <w:rPr>
-          <w:lang w:val="pt-PT"/>
-        </w:rPr>
         <w:t xml:space="preserve"> </w:t>
       </w:r>
       <w:r>
         <w:rPr>
           <w:rStyle w:val="hps"/>
-          <w:lang w:val="pt-PT"/>
         </w:rPr>
         <w:t>a capacidade de</w:t>
       </w:r>
       <w:r>
-        <w:rPr>
-          <w:lang w:val="pt-PT"/>
-        </w:rPr>
-        <w:t xml:space="preserve"> </w:t>
-      </w:r>
+        <w:t xml:space="preserve"> </w:t>
+      </w:r>
+      <w:proofErr w:type="spellStart"/>
       <w:r>
         <w:rPr>
           <w:rStyle w:val="hps"/>
-          <w:lang w:val="pt-PT"/>
         </w:rPr>
         <w:t>dimensionmento</w:t>
       </w:r>
-      <w:r>
-        <w:rPr>
-          <w:lang w:val="pt-PT"/>
-        </w:rPr>
+      <w:proofErr w:type="spellEnd"/>
+      <w:r>
         <w:t xml:space="preserve"> </w:t>
       </w:r>
       <w:r>
         <w:rPr>
           <w:rStyle w:val="hps"/>
-          <w:lang w:val="pt-PT"/>
         </w:rPr>
         <w:t>com características tais como</w:t>
       </w:r>
       <w:r>
-        <w:rPr>
-          <w:lang w:val="pt-PT"/>
-        </w:rPr>
         <w:t xml:space="preserve"> </w:t>
       </w:r>
       <w:r>
         <w:rPr>
           <w:rStyle w:val="hps"/>
-          <w:lang w:val="pt-PT"/>
         </w:rPr>
         <w:t>índices secundários</w:t>
       </w:r>
       <w:r>
-        <w:rPr>
-          <w:lang w:val="pt-PT"/>
-        </w:rPr>
         <w:t xml:space="preserve">, </w:t>
       </w:r>
       <w:r>
         <w:rPr>
           <w:rStyle w:val="hps"/>
-          <w:lang w:val="pt-PT"/>
         </w:rPr>
         <w:t>consultas por abrangência</w:t>
       </w:r>
       <w:r>
-        <w:rPr>
-          <w:lang w:val="pt-PT"/>
-        </w:rPr>
         <w:t>, classificação,</w:t>
       </w:r>
       <w:r>
-        <w:rPr>
-          <w:lang w:val="pt-PT"/>
-        </w:rPr>
         <w:br/>
       </w:r>
       <w:r>
         <w:rPr>
           <w:rStyle w:val="hps"/>
-          <w:lang w:val="pt-PT"/>
         </w:rPr>
         <w:t>agregações</w:t>
       </w:r>
       <w:r>
-        <w:rPr>
-          <w:lang w:val="pt-PT"/>
-        </w:rPr>
         <w:t xml:space="preserve"> </w:t>
       </w:r>
       <w:r>
         <w:rPr>
           <w:rStyle w:val="hps"/>
-          <w:lang w:val="pt-PT"/>
         </w:rPr>
         <w:t>e índices</w:t>
       </w:r>
       <w:r>
-        <w:rPr>
-          <w:lang w:val="pt-PT"/>
-        </w:rPr>
-        <w:t xml:space="preserve"> </w:t>
-      </w:r>
+        <w:t xml:space="preserve"> </w:t>
+      </w:r>
+      <w:proofErr w:type="spellStart"/>
       <w:r>
         <w:rPr>
           <w:rStyle w:val="hps"/>
-          <w:lang w:val="pt-PT"/>
-        </w:rPr>
-        <w:t>geoespaciais.</w:t>
+        </w:rPr>
+        <w:t>geoespaciais</w:t>
+      </w:r>
+      <w:proofErr w:type="spellEnd"/>
+      <w:r>
+        <w:rPr>
+          <w:rStyle w:val="hps"/>
+        </w:rPr>
+        <w:t>.</w:t>
       </w:r>
     </w:p>
     <w:p>
@@ -8072,64 +9199,57 @@
         <w:ind w:firstLine="576"/>
         <w:rPr>
           <w:rStyle w:val="hps"/>
-          <w:lang w:val="pt-PT"/>
         </w:rPr>
       </w:pPr>
       <w:r>
         <w:rPr>
           <w:rStyle w:val="hps"/>
-          <w:lang w:val="pt-PT"/>
         </w:rPr>
         <w:t xml:space="preserve">O </w:t>
       </w:r>
+      <w:proofErr w:type="spellStart"/>
       <w:proofErr w:type="gramStart"/>
       <w:r>
         <w:rPr>
           <w:rStyle w:val="hps"/>
-          <w:lang w:val="pt-PT"/>
         </w:rPr>
         <w:t>MongoDB</w:t>
       </w:r>
+      <w:proofErr w:type="spellEnd"/>
       <w:proofErr w:type="gramEnd"/>
       <w:r>
         <w:rPr>
           <w:rStyle w:val="hps"/>
-          <w:lang w:val="pt-PT"/>
         </w:rPr>
         <w:t xml:space="preserve"> não é um banco de dados relacional, mas sim um banco de dados orientado a documentos. Uma das principais razões para a migração dos tradicionais modelos relaciona</w:t>
       </w:r>
       <w:r>
         <w:rPr>
           <w:rStyle w:val="hps"/>
-          <w:lang w:val="pt-PT"/>
         </w:rPr>
         <w:t>i</w:t>
       </w:r>
       <w:r>
         <w:rPr>
           <w:rStyle w:val="hps"/>
-          <w:lang w:val="pt-PT"/>
         </w:rPr>
         <w:t>s</w:t>
       </w:r>
       <w:r>
         <w:rPr>
           <w:rStyle w:val="hps"/>
-          <w:lang w:val="pt-PT"/>
         </w:rPr>
         <w:t xml:space="preserve"> é a necessidade de fazer </w:t>
       </w:r>
       <w:r>
         <w:rPr>
           <w:rStyle w:val="hps"/>
-          <w:lang w:val="pt-PT"/>
         </w:rPr>
         <w:t>um escalonamento</w:t>
       </w:r>
       <w:r>
         <w:rPr>
           <w:rStyle w:val="hps"/>
-          <w:lang w:val="pt-PT"/>
         </w:rPr>
         <w:t xml:space="preserve"> de modo mais fácil.</w:t>
       </w:r>
@@ -8138,417 +9258,302 @@
       <w:pPr>
         <w:pStyle w:val="SemEspaamento"/>
         <w:ind w:firstLine="576"/>
-        <w:rPr>
-          <w:lang w:val="pt-PT"/>
-        </w:rPr>
       </w:pPr>
       <w:r>
         <w:rPr>
           <w:rStyle w:val="hps"/>
-          <w:lang w:val="pt-PT"/>
         </w:rPr>
         <w:t>Um banco de dados</w:t>
       </w:r>
       <w:r>
-        <w:rPr>
-          <w:lang w:val="pt-PT"/>
-        </w:rPr>
         <w:t xml:space="preserve"> </w:t>
       </w:r>
       <w:r>
         <w:rPr>
           <w:rStyle w:val="hps"/>
-          <w:lang w:val="pt-PT"/>
         </w:rPr>
         <w:t>orientado a documentos</w:t>
       </w:r>
       <w:r>
-        <w:rPr>
-          <w:lang w:val="pt-PT"/>
-        </w:rPr>
         <w:t xml:space="preserve"> </w:t>
       </w:r>
       <w:r>
         <w:rPr>
           <w:rStyle w:val="hps"/>
-          <w:lang w:val="pt-PT"/>
         </w:rPr>
         <w:t xml:space="preserve">substitui o </w:t>
       </w:r>
       <w:r>
         <w:rPr>
           <w:rStyle w:val="hps"/>
-          <w:lang w:val="pt-PT"/>
         </w:rPr>
         <w:t xml:space="preserve">tradicional </w:t>
       </w:r>
       <w:r>
         <w:rPr>
           <w:rStyle w:val="hps"/>
-          <w:lang w:val="pt-PT"/>
         </w:rPr>
         <w:t>conceito de</w:t>
       </w:r>
       <w:r>
-        <w:rPr>
-          <w:lang w:val="pt-PT"/>
-        </w:rPr>
         <w:t xml:space="preserve"> </w:t>
       </w:r>
       <w:r>
         <w:rPr>
           <w:rStyle w:val="hps"/>
-          <w:lang w:val="pt-PT"/>
         </w:rPr>
         <w:t>uma</w:t>
       </w:r>
       <w:r>
-        <w:rPr>
-          <w:lang w:val="pt-PT"/>
-        </w:rPr>
         <w:t xml:space="preserve"> </w:t>
       </w:r>
       <w:r>
         <w:rPr>
           <w:rStyle w:val="hps"/>
-          <w:lang w:val="pt-PT"/>
         </w:rPr>
         <w:t>"linha"</w:t>
       </w:r>
       <w:r>
-        <w:rPr>
-          <w:lang w:val="pt-PT"/>
-        </w:rPr>
         <w:t xml:space="preserve"> </w:t>
       </w:r>
       <w:r>
         <w:rPr>
           <w:rStyle w:val="hps"/>
-          <w:lang w:val="pt-PT"/>
         </w:rPr>
         <w:t>com um</w:t>
       </w:r>
       <w:r>
-        <w:rPr>
-          <w:lang w:val="pt-PT"/>
-        </w:rPr>
         <w:t xml:space="preserve"> </w:t>
       </w:r>
       <w:r>
         <w:rPr>
           <w:rStyle w:val="hps"/>
-          <w:lang w:val="pt-PT"/>
         </w:rPr>
         <w:t xml:space="preserve">modelo </w:t>
       </w:r>
       <w:r>
         <w:rPr>
           <w:rStyle w:val="hps"/>
-          <w:lang w:val="pt-PT"/>
         </w:rPr>
         <w:t>mais flexível, o</w:t>
       </w:r>
       <w:r>
-        <w:rPr>
-          <w:lang w:val="pt-PT"/>
-        </w:rPr>
         <w:t xml:space="preserve"> </w:t>
       </w:r>
       <w:r>
         <w:rPr>
           <w:rStyle w:val="hps"/>
-          <w:lang w:val="pt-PT"/>
         </w:rPr>
         <w:t>"</w:t>
       </w:r>
       <w:r>
-        <w:rPr>
-          <w:lang w:val="pt-PT"/>
-        </w:rPr>
         <w:t xml:space="preserve">documento". </w:t>
       </w:r>
       <w:r>
         <w:rPr>
           <w:rStyle w:val="hps"/>
-          <w:lang w:val="pt-PT"/>
         </w:rPr>
         <w:t xml:space="preserve">Ao permitir </w:t>
       </w:r>
       <w:r>
         <w:rPr>
           <w:rStyle w:val="hps"/>
-          <w:lang w:val="pt-PT"/>
         </w:rPr>
         <w:t xml:space="preserve">a incorporação de </w:t>
       </w:r>
       <w:r>
         <w:rPr>
           <w:rStyle w:val="hps"/>
-          <w:lang w:val="pt-PT"/>
         </w:rPr>
         <w:t>documentos e</w:t>
       </w:r>
       <w:r>
-        <w:rPr>
-          <w:lang w:val="pt-PT"/>
-        </w:rPr>
-        <w:t xml:space="preserve"> </w:t>
-      </w:r>
+        <w:t xml:space="preserve"> </w:t>
+      </w:r>
+      <w:proofErr w:type="spellStart"/>
       <w:r>
         <w:rPr>
           <w:rStyle w:val="hps"/>
           <w:i/>
-          <w:lang w:val="pt-PT"/>
         </w:rPr>
         <w:t>arrays</w:t>
       </w:r>
+      <w:proofErr w:type="spellEnd"/>
       <w:r>
         <w:rPr>
           <w:rStyle w:val="Refdenotaderodap"/>
-          <w:lang w:val="pt-PT"/>
         </w:rPr>
         <w:footnoteReference w:id="32"/>
       </w:r>
       <w:r>
         <w:rPr>
           <w:rStyle w:val="hps"/>
-          <w:lang w:val="pt-PT"/>
         </w:rPr>
         <w:t>,</w:t>
       </w:r>
       <w:r>
-        <w:rPr>
-          <w:lang w:val="pt-PT"/>
-        </w:rPr>
         <w:t xml:space="preserve"> </w:t>
       </w:r>
       <w:r>
         <w:rPr>
           <w:rStyle w:val="hps"/>
-          <w:lang w:val="pt-PT"/>
         </w:rPr>
         <w:t>o</w:t>
       </w:r>
       <w:r>
-        <w:rPr>
-          <w:lang w:val="pt-PT"/>
-        </w:rPr>
         <w:t xml:space="preserve"> </w:t>
       </w:r>
       <w:r>
         <w:rPr>
           <w:rStyle w:val="hps"/>
-          <w:lang w:val="pt-PT"/>
         </w:rPr>
         <w:t>banco de dados orientado a documento</w:t>
       </w:r>
       <w:r>
-        <w:rPr>
-          <w:lang w:val="pt-PT"/>
-        </w:rPr>
-        <w:t xml:space="preserve"> </w:t>
-      </w:r>
-      <w:r>
-        <w:rPr>
-          <w:lang w:val="pt-PT"/>
-        </w:rPr>
+        <w:t xml:space="preserve"> </w:t>
+      </w:r>
+      <w:r>
         <w:t>permite</w:t>
       </w:r>
       <w:r>
         <w:rPr>
           <w:rStyle w:val="hps"/>
-          <w:lang w:val="pt-PT"/>
         </w:rPr>
         <w:t xml:space="preserve"> representar</w:t>
       </w:r>
       <w:r>
-        <w:rPr>
-          <w:lang w:val="pt-PT"/>
-        </w:rPr>
         <w:t xml:space="preserve"> </w:t>
       </w:r>
       <w:r>
         <w:rPr>
           <w:rStyle w:val="hps"/>
-          <w:lang w:val="pt-PT"/>
         </w:rPr>
         <w:t>relações hierárquicas</w:t>
       </w:r>
       <w:r>
-        <w:rPr>
-          <w:lang w:val="pt-PT"/>
-        </w:rPr>
-        <w:t xml:space="preserve"> </w:t>
-      </w:r>
-      <w:r>
-        <w:rPr>
-          <w:lang w:val="pt-PT"/>
-        </w:rPr>
+        <w:t xml:space="preserve"> </w:t>
+      </w:r>
+      <w:r>
         <w:t xml:space="preserve">mais </w:t>
       </w:r>
       <w:r>
         <w:rPr>
           <w:rStyle w:val="hps"/>
-          <w:lang w:val="pt-PT"/>
         </w:rPr>
         <w:t>complexas</w:t>
       </w:r>
       <w:r>
-        <w:rPr>
-          <w:lang w:val="pt-PT"/>
-        </w:rPr>
         <w:t xml:space="preserve"> </w:t>
       </w:r>
       <w:r>
         <w:rPr>
           <w:rStyle w:val="hps"/>
-          <w:lang w:val="pt-PT"/>
         </w:rPr>
         <w:t>com</w:t>
       </w:r>
       <w:r>
-        <w:rPr>
-          <w:lang w:val="pt-PT"/>
-        </w:rPr>
         <w:t xml:space="preserve"> </w:t>
       </w:r>
       <w:r>
         <w:rPr>
           <w:rStyle w:val="hps"/>
-          <w:lang w:val="pt-PT"/>
         </w:rPr>
         <w:t>um único registro.</w:t>
       </w:r>
       <w:r>
-        <w:rPr>
-          <w:lang w:val="pt-PT"/>
-        </w:rPr>
         <w:t xml:space="preserve"> </w:t>
       </w:r>
       <w:r>
         <w:rPr>
           <w:rStyle w:val="hps"/>
-          <w:lang w:val="pt-PT"/>
         </w:rPr>
         <w:t>Isso</w:t>
       </w:r>
       <w:r>
-        <w:rPr>
-          <w:lang w:val="pt-PT"/>
-        </w:rPr>
         <w:t xml:space="preserve"> </w:t>
       </w:r>
       <w:r>
         <w:rPr>
           <w:rStyle w:val="hps"/>
-          <w:lang w:val="pt-PT"/>
         </w:rPr>
         <w:t>se encaixa naturalmente</w:t>
       </w:r>
       <w:r>
-        <w:rPr>
-          <w:lang w:val="pt-PT"/>
-        </w:rPr>
         <w:t xml:space="preserve"> </w:t>
       </w:r>
       <w:r>
         <w:rPr>
           <w:rStyle w:val="hps"/>
-          <w:lang w:val="pt-PT"/>
         </w:rPr>
         <w:t>a forma como</w:t>
       </w:r>
       <w:r>
-        <w:rPr>
-          <w:lang w:val="pt-PT"/>
-        </w:rPr>
         <w:t xml:space="preserve"> </w:t>
       </w:r>
       <w:r>
         <w:rPr>
           <w:rStyle w:val="hps"/>
-          <w:lang w:val="pt-PT"/>
         </w:rPr>
         <w:t xml:space="preserve">os desenvolvedores </w:t>
       </w:r>
       <w:r>
         <w:rPr>
           <w:rStyle w:val="hps"/>
-          <w:lang w:val="pt-PT"/>
         </w:rPr>
         <w:t>de</w:t>
       </w:r>
       <w:r>
-        <w:rPr>
-          <w:lang w:val="pt-PT"/>
-        </w:rPr>
         <w:t xml:space="preserve"> </w:t>
       </w:r>
       <w:r>
         <w:rPr>
           <w:rStyle w:val="hps"/>
-          <w:lang w:val="pt-PT"/>
         </w:rPr>
         <w:t>linguage</w:t>
       </w:r>
       <w:r>
         <w:rPr>
           <w:rStyle w:val="hps"/>
-          <w:lang w:val="pt-PT"/>
         </w:rPr>
         <w:t>ns</w:t>
       </w:r>
       <w:r>
         <w:rPr>
           <w:rStyle w:val="hps"/>
-          <w:lang w:val="pt-PT"/>
         </w:rPr>
         <w:t xml:space="preserve"> orientada</w:t>
       </w:r>
       <w:r>
         <w:rPr>
           <w:rStyle w:val="hps"/>
-          <w:lang w:val="pt-PT"/>
         </w:rPr>
         <w:t>s</w:t>
       </w:r>
       <w:r>
         <w:rPr>
           <w:rStyle w:val="hps"/>
-          <w:lang w:val="pt-PT"/>
         </w:rPr>
         <w:t xml:space="preserve"> a objetos</w:t>
       </w:r>
       <w:r>
-        <w:rPr>
-          <w:lang w:val="pt-PT"/>
-        </w:rPr>
         <w:t xml:space="preserve"> </w:t>
       </w:r>
       <w:r>
         <w:rPr>
           <w:rStyle w:val="hps"/>
-          <w:lang w:val="pt-PT"/>
         </w:rPr>
         <w:t>pensam sobre seus</w:t>
       </w:r>
       <w:r>
-        <w:rPr>
-          <w:lang w:val="pt-PT"/>
-        </w:rPr>
         <w:t xml:space="preserve"> </w:t>
       </w:r>
       <w:r>
         <w:rPr>
           <w:rStyle w:val="hps"/>
-          <w:lang w:val="pt-PT"/>
         </w:rPr>
         <w:t>dados.</w:t>
       </w:r>
       <w:r>
-        <w:rPr>
-          <w:lang w:val="pt-PT"/>
-        </w:rPr>
         <w:t xml:space="preserve"> </w:t>
       </w:r>
     </w:p>
@@ -8556,81 +9561,78 @@
       <w:pPr>
         <w:pStyle w:val="SemEspaamento"/>
         <w:ind w:firstLine="576"/>
-        <w:rPr>
-          <w:lang w:val="pt-PT"/>
-        </w:rPr>
       </w:pPr>
       <w:r>
         <w:rPr>
           <w:rStyle w:val="hps"/>
-          <w:lang w:val="pt-PT"/>
         </w:rPr>
         <w:t xml:space="preserve">O </w:t>
       </w:r>
+      <w:proofErr w:type="spellStart"/>
       <w:proofErr w:type="gramStart"/>
       <w:r>
         <w:rPr>
           <w:rStyle w:val="hps"/>
-          <w:lang w:val="pt-PT"/>
         </w:rPr>
         <w:t>MongoDB</w:t>
       </w:r>
+      <w:proofErr w:type="spellEnd"/>
       <w:proofErr w:type="gramEnd"/>
       <w:r>
-        <w:rPr>
-          <w:lang w:val="pt-PT"/>
-        </w:rPr>
         <w:t xml:space="preserve"> </w:t>
       </w:r>
       <w:r>
         <w:rPr>
           <w:rStyle w:val="hps"/>
-          <w:lang w:val="pt-PT"/>
-        </w:rPr>
-        <w:t>foi projetado para ser escalonável</w:t>
-      </w:r>
-      <w:r>
-        <w:rPr>
-          <w:lang w:val="pt-PT"/>
-        </w:rPr>
-        <w:t xml:space="preserve">. O seu modelo de dadaos orientado a documentos </w:t>
-      </w:r>
-      <w:r>
-        <w:rPr>
-          <w:lang w:val="pt-PT"/>
-        </w:rPr>
+        </w:rPr>
+        <w:t xml:space="preserve">foi projetado para ser </w:t>
+      </w:r>
+      <w:proofErr w:type="spellStart"/>
+      <w:r>
+        <w:rPr>
+          <w:rStyle w:val="hps"/>
+        </w:rPr>
+        <w:t>escalonável</w:t>
+      </w:r>
+      <w:proofErr w:type="spellEnd"/>
+      <w:r>
+        <w:t xml:space="preserve">. O seu modelo de </w:t>
+      </w:r>
+      <w:proofErr w:type="spellStart"/>
+      <w:r>
+        <w:t>dadaos</w:t>
+      </w:r>
+      <w:proofErr w:type="spellEnd"/>
+      <w:r>
+        <w:t xml:space="preserve"> orientado a documentos </w:t>
+      </w:r>
+      <w:r>
         <w:t>o permite separar os dados entre vários servidores de maneira mais fá</w:t>
       </w:r>
       <w:r>
-        <w:rPr>
-          <w:lang w:val="pt-PT"/>
-        </w:rPr>
         <w:tab/>
       </w:r>
-      <w:r>
-        <w:rPr>
-          <w:lang w:val="pt-PT"/>
-        </w:rPr>
-        <w:t xml:space="preserve">cil. Ele se encarrega automaticamente de balancear a carga de dados através de um </w:t>
-      </w:r>
-      <w:r>
-        <w:rPr>
-          <w:i/>
-          <w:lang w:val="pt-PT"/>
+      <w:proofErr w:type="spellStart"/>
+      <w:r>
+        <w:t>cil</w:t>
+      </w:r>
+      <w:proofErr w:type="spellEnd"/>
+      <w:r>
+        <w:t xml:space="preserve">. Ele se encarrega automaticamente de balancear a carga de dados através de um </w:t>
+      </w:r>
+      <w:r>
+        <w:rPr>
+          <w:i/>
         </w:rPr>
         <w:t>cluster</w:t>
       </w:r>
       <w:r>
         <w:rPr>
           <w:rStyle w:val="Refdenotaderodap"/>
-          <w:lang w:val="pt-PT"/>
         </w:rPr>
         <w:footnoteReference w:id="33"/>
       </w:r>
       <w:r>
-        <w:rPr>
-          <w:lang w:val="pt-PT"/>
-        </w:rPr>
         <w:t>. Assim, ele consegue redistribuir documentos automaticamente e rotear as solicitações dos usuários para as máquinas corretas. Esta característica permite que os desenvolvedores se concentrem no desenvolvimento da aplicação, não do escalonamento.</w:t>
       </w:r>
     </w:p>
@@ -8638,28 +9640,18 @@
       <w:pPr>
         <w:pStyle w:val="SemEspaamento"/>
         <w:ind w:firstLine="576"/>
-        <w:rPr>
-          <w:lang w:val="pt-PT"/>
-        </w:rPr>
-      </w:pPr>
-      <w:r>
-        <w:rPr>
-          <w:lang w:val="pt-PT"/>
-        </w:rPr>
+      </w:pPr>
+      <w:r>
         <w:t xml:space="preserve">Caso um cluster necessite de mais capacidade, novas máquinas podem ser adicionadas. Automaticamente, o </w:t>
       </w:r>
+      <w:proofErr w:type="spellStart"/>
       <w:proofErr w:type="gramStart"/>
       <w:r>
-        <w:rPr>
-          <w:lang w:val="pt-PT"/>
-        </w:rPr>
         <w:t>MongoDB</w:t>
       </w:r>
+      <w:proofErr w:type="spellEnd"/>
       <w:proofErr w:type="gramEnd"/>
       <w:r>
-        <w:rPr>
-          <w:lang w:val="pt-PT"/>
-        </w:rPr>
         <w:t xml:space="preserve"> irá descobrir como os dados devem ser distribuídos entre elas.</w:t>
       </w:r>
     </w:p>
@@ -8668,9 +9660,6 @@
         <w:pStyle w:val="SemEspaamento"/>
         <w:ind w:firstLine="0"/>
         <w:jc w:val="left"/>
-        <w:rPr>
-          <w:lang w:val="pt-PT"/>
-        </w:rPr>
       </w:pPr>
     </w:p>
     <w:p>
@@ -8678,9 +9667,6 @@
         <w:pStyle w:val="SemEspaamento"/>
         <w:ind w:firstLine="0"/>
         <w:jc w:val="left"/>
-     